--- a/Report_Deirdre_Lee_.docx
+++ b/Report_Deirdre_Lee_.docx
@@ -13,7 +13,6 @@
           <w:docPartUnique/>
         </w:docPartObj>
       </w:sdtPr>
-      <w:sdtEndPr/>
       <w:sdtContent>
         <w:p>
           <w:pPr>
@@ -108,7 +107,6 @@
                                     <w:dataBinding w:prefixMappings="xmlns:ns0='http://purl.org/dc/elements/1.1/' xmlns:ns1='http://schemas.openxmlformats.org/package/2006/metadata/core-properties' " w:xpath="/ns1:coreProperties[1]/ns0:title[1]" w:storeItemID="{6C3C8BC8-F283-45AE-878A-BAB7291924A1}"/>
                                     <w:text/>
                                   </w:sdtPr>
-                                  <w:sdtEndPr/>
                                   <w:sdtContent>
                                     <w:p>
                                       <w:pPr>
@@ -146,7 +144,6 @@
                                     <w:dataBinding w:prefixMappings="xmlns:ns0='http://purl.org/dc/elements/1.1/' xmlns:ns1='http://schemas.openxmlformats.org/package/2006/metadata/core-properties' " w:xpath="/ns1:coreProperties[1]/ns0:subject[1]" w:storeItemID="{6C3C8BC8-F283-45AE-878A-BAB7291924A1}"/>
                                     <w:text/>
                                   </w:sdtPr>
-                                  <w:sdtEndPr/>
                                   <w:sdtContent>
                                     <w:p>
                                       <w:pPr>
@@ -267,7 +264,6 @@
                                     <w:dataBinding w:prefixMappings="xmlns:ns0='http://purl.org/dc/elements/1.1/' xmlns:ns1='http://schemas.openxmlformats.org/package/2006/metadata/core-properties' " w:xpath="/ns1:coreProperties[1]/ns0:creator[1]" w:storeItemID="{6C3C8BC8-F283-45AE-878A-BAB7291924A1}"/>
                                     <w:text/>
                                   </w:sdtPr>
-                                  <w:sdtEndPr/>
                                   <w:sdtContent>
                                     <w:p>
                                       <w:pPr>
@@ -357,7 +353,6 @@
                               <w:dataBinding w:prefixMappings="xmlns:ns0='http://purl.org/dc/elements/1.1/' xmlns:ns1='http://schemas.openxmlformats.org/package/2006/metadata/core-properties' " w:xpath="/ns1:coreProperties[1]/ns0:title[1]" w:storeItemID="{6C3C8BC8-F283-45AE-878A-BAB7291924A1}"/>
                               <w:text/>
                             </w:sdtPr>
-                            <w:sdtEndPr/>
                             <w:sdtContent>
                               <w:p>
                                 <w:pPr>
@@ -395,7 +390,6 @@
                               <w:dataBinding w:prefixMappings="xmlns:ns0='http://purl.org/dc/elements/1.1/' xmlns:ns1='http://schemas.openxmlformats.org/package/2006/metadata/core-properties' " w:xpath="/ns1:coreProperties[1]/ns0:subject[1]" w:storeItemID="{6C3C8BC8-F283-45AE-878A-BAB7291924A1}"/>
                               <w:text/>
                             </w:sdtPr>
-                            <w:sdtEndPr/>
                             <w:sdtContent>
                               <w:p>
                                 <w:pPr>
@@ -441,7 +435,6 @@
                               <w:dataBinding w:prefixMappings="xmlns:ns0='http://purl.org/dc/elements/1.1/' xmlns:ns1='http://schemas.openxmlformats.org/package/2006/metadata/core-properties' " w:xpath="/ns1:coreProperties[1]/ns0:creator[1]" w:storeItemID="{6C3C8BC8-F283-45AE-878A-BAB7291924A1}"/>
                               <w:text/>
                             </w:sdtPr>
-                            <w:sdtEndPr/>
                             <w:sdtContent>
                               <w:p>
                                 <w:pPr>
@@ -511,7 +504,11 @@
     <w:sdt>
       <w:sdtPr>
         <w:rPr>
-          <w:rFonts w:ascii="Sitka Text" w:hAnsi="Sitka Text"/>
+          <w:rFonts w:ascii="Sitka Text" w:eastAsiaTheme="minorHAnsi" w:hAnsi="Sitka Text" w:cstheme="minorBidi"/>
+          <w:color w:val="auto"/>
+          <w:sz w:val="22"/>
+          <w:szCs w:val="22"/>
+          <w:lang w:val="en-IE"/>
         </w:rPr>
         <w:id w:val="-107285836"/>
         <w:docPartObj>
@@ -521,14 +518,9 @@
       </w:sdtPr>
       <w:sdtEndPr>
         <w:rPr>
-          <w:rFonts w:eastAsiaTheme="minorHAnsi" w:cstheme="minorBidi"/>
           <w:b/>
           <w:bCs/>
           <w:noProof/>
-          <w:color w:val="auto"/>
-          <w:sz w:val="22"/>
-          <w:szCs w:val="22"/>
-          <w:lang w:val="en-IE"/>
         </w:rPr>
       </w:sdtEndPr>
       <w:sdtContent>
@@ -578,7 +570,7 @@
             </w:rPr>
             <w:fldChar w:fldCharType="separate"/>
           </w:r>
-          <w:hyperlink w:anchor="_Toc160541226" w:history="1">
+          <w:hyperlink w:anchor="_Toc160545306" w:history="1">
             <w:r>
               <w:rPr>
                 <w:rStyle w:val="Hyperlink"/>
@@ -609,7 +601,7 @@
                 <w:noProof/>
                 <w:webHidden/>
               </w:rPr>
-              <w:instrText xml:space="preserve"> PAGEREF _Toc160541226 \h </w:instrText>
+              <w:instrText xml:space="preserve"> PAGEREF _Toc160545306 \h </w:instrText>
             </w:r>
             <w:r>
               <w:rPr>
@@ -632,7 +624,7 @@
                 <w:noProof/>
                 <w:webHidden/>
               </w:rPr>
-              <w:t>2</w:t>
+              <w:t>3</w:t>
             </w:r>
             <w:r>
               <w:rPr>
@@ -657,7 +649,7 @@
               <w:lang w:val="en-IE" w:eastAsia="en-IE"/>
             </w:rPr>
           </w:pPr>
-          <w:hyperlink w:anchor="_Toc160541227" w:history="1">
+          <w:hyperlink w:anchor="_Toc160545307" w:history="1">
             <w:r>
               <w:rPr>
                 <w:rStyle w:val="Hyperlink"/>
@@ -688,7 +680,7 @@
                 <w:noProof/>
                 <w:webHidden/>
               </w:rPr>
-              <w:instrText xml:space="preserve"> PAGEREF _Toc160541227 \h </w:instrText>
+              <w:instrText xml:space="preserve"> PAGEREF _Toc160545307 \h </w:instrText>
             </w:r>
             <w:r>
               <w:rPr>
@@ -711,7 +703,7 @@
                 <w:noProof/>
                 <w:webHidden/>
               </w:rPr>
-              <w:t>2</w:t>
+              <w:t>3</w:t>
             </w:r>
             <w:r>
               <w:rPr>
@@ -736,7 +728,7 @@
               <w:lang w:val="en-IE" w:eastAsia="en-IE"/>
             </w:rPr>
           </w:pPr>
-          <w:hyperlink w:anchor="_Toc160541228" w:history="1">
+          <w:hyperlink w:anchor="_Toc160545308" w:history="1">
             <w:r>
               <w:rPr>
                 <w:rStyle w:val="Hyperlink"/>
@@ -767,7 +759,7 @@
                 <w:noProof/>
                 <w:webHidden/>
               </w:rPr>
-              <w:instrText xml:space="preserve"> PAGEREF _Toc160541228 \h </w:instrText>
+              <w:instrText xml:space="preserve"> PAGEREF _Toc160545308 \h </w:instrText>
             </w:r>
             <w:r>
               <w:rPr>
@@ -790,7 +782,7 @@
                 <w:noProof/>
                 <w:webHidden/>
               </w:rPr>
-              <w:t>2</w:t>
+              <w:t>3</w:t>
             </w:r>
             <w:r>
               <w:rPr>
@@ -815,7 +807,7 @@
               <w:lang w:val="en-IE" w:eastAsia="en-IE"/>
             </w:rPr>
           </w:pPr>
-          <w:hyperlink w:anchor="_Toc160541229" w:history="1">
+          <w:hyperlink w:anchor="_Toc160545309" w:history="1">
             <w:r>
               <w:rPr>
                 <w:rStyle w:val="Hyperlink"/>
@@ -846,7 +838,7 @@
                 <w:noProof/>
                 <w:webHidden/>
               </w:rPr>
-              <w:instrText xml:space="preserve"> PAGEREF _Toc160541229 \h </w:instrText>
+              <w:instrText xml:space="preserve"> PAGEREF _Toc160545309 \h </w:instrText>
             </w:r>
             <w:r>
               <w:rPr>
@@ -869,7 +861,7 @@
                 <w:noProof/>
                 <w:webHidden/>
               </w:rPr>
-              <w:t>2</w:t>
+              <w:t>3</w:t>
             </w:r>
             <w:r>
               <w:rPr>
@@ -894,7 +886,7 @@
               <w:lang w:val="en-IE" w:eastAsia="en-IE"/>
             </w:rPr>
           </w:pPr>
-          <w:hyperlink w:anchor="_Toc160541230" w:history="1">
+          <w:hyperlink w:anchor="_Toc160545310" w:history="1">
             <w:r>
               <w:rPr>
                 <w:rStyle w:val="Hyperlink"/>
@@ -925,7 +917,7 @@
                 <w:noProof/>
                 <w:webHidden/>
               </w:rPr>
-              <w:instrText xml:space="preserve"> PAGEREF _Toc160541230 \h </w:instrText>
+              <w:instrText xml:space="preserve"> PAGEREF _Toc160545310 \h </w:instrText>
             </w:r>
             <w:r>
               <w:rPr>
@@ -948,7 +940,7 @@
                 <w:noProof/>
                 <w:webHidden/>
               </w:rPr>
-              <w:t>2</w:t>
+              <w:t>3</w:t>
             </w:r>
             <w:r>
               <w:rPr>
@@ -973,30 +965,14 @@
               <w:lang w:val="en-IE" w:eastAsia="en-IE"/>
             </w:rPr>
           </w:pPr>
-          <w:hyperlink w:anchor="_Toc160541231" w:history="1">
+          <w:hyperlink w:anchor="_Toc160545311" w:history="1">
             <w:r>
               <w:rPr>
                 <w:rStyle w:val="Hyperlink"/>
                 <w:rFonts w:ascii="Sitka Text" w:hAnsi="Sitka Text"/>
                 <w:noProof/>
               </w:rPr>
-              <w:t>Stage 2.1: Install &amp; Configure Conti</w:t>
-            </w:r>
-            <w:r>
-              <w:rPr>
-                <w:rStyle w:val="Hyperlink"/>
-                <w:rFonts w:ascii="Sitka Text" w:hAnsi="Sitka Text"/>
-                <w:noProof/>
-              </w:rPr>
-              <w:t>n</w:t>
-            </w:r>
-            <w:r>
-              <w:rPr>
-                <w:rStyle w:val="Hyperlink"/>
-                <w:rFonts w:ascii="Sitka Text" w:hAnsi="Sitka Text"/>
-                <w:noProof/>
-              </w:rPr>
-              <w:t>uous Integration</w:t>
+              <w:t>Stage 2.1: Install &amp; Configure Continuous Integration</w:t>
             </w:r>
             <w:r>
               <w:rPr>
@@ -1020,7 +996,7 @@
                 <w:noProof/>
                 <w:webHidden/>
               </w:rPr>
-              <w:instrText xml:space="preserve"> PAGEREF _Toc160541231 \h </w:instrText>
+              <w:instrText xml:space="preserve"> PAGEREF _Toc160545311 \h </w:instrText>
             </w:r>
             <w:r>
               <w:rPr>
@@ -1043,7 +1019,7 @@
                 <w:noProof/>
                 <w:webHidden/>
               </w:rPr>
-              <w:t>2</w:t>
+              <w:t>3</w:t>
             </w:r>
             <w:r>
               <w:rPr>
@@ -1068,7 +1044,7 @@
               <w:lang w:val="en-IE" w:eastAsia="en-IE"/>
             </w:rPr>
           </w:pPr>
-          <w:hyperlink w:anchor="_Toc160541232" w:history="1">
+          <w:hyperlink w:anchor="_Toc160545312" w:history="1">
             <w:r>
               <w:rPr>
                 <w:rStyle w:val="Hyperlink"/>
@@ -1099,7 +1075,7 @@
                 <w:noProof/>
                 <w:webHidden/>
               </w:rPr>
-              <w:instrText xml:space="preserve"> PAGEREF _Toc160541232 \h </w:instrText>
+              <w:instrText xml:space="preserve"> PAGEREF _Toc160545312 \h </w:instrText>
             </w:r>
             <w:r>
               <w:rPr>
@@ -1122,7 +1098,7 @@
                 <w:noProof/>
                 <w:webHidden/>
               </w:rPr>
-              <w:t>2</w:t>
+              <w:t>3</w:t>
             </w:r>
             <w:r>
               <w:rPr>
@@ -1147,7 +1123,7 @@
               <w:lang w:val="en-IE" w:eastAsia="en-IE"/>
             </w:rPr>
           </w:pPr>
-          <w:hyperlink w:anchor="_Toc160541233" w:history="1">
+          <w:hyperlink w:anchor="_Toc160545313" w:history="1">
             <w:r>
               <w:rPr>
                 <w:rStyle w:val="Hyperlink"/>
@@ -1178,7 +1154,7 @@
                 <w:noProof/>
                 <w:webHidden/>
               </w:rPr>
-              <w:instrText xml:space="preserve"> PAGEREF _Toc160541233 \h </w:instrText>
+              <w:instrText xml:space="preserve"> PAGEREF _Toc160545313 \h </w:instrText>
             </w:r>
             <w:r>
               <w:rPr>
@@ -1201,7 +1177,7 @@
                 <w:noProof/>
                 <w:webHidden/>
               </w:rPr>
-              <w:t>2</w:t>
+              <w:t>3</w:t>
             </w:r>
             <w:r>
               <w:rPr>
@@ -1226,7 +1202,7 @@
               <w:lang w:val="en-IE" w:eastAsia="en-IE"/>
             </w:rPr>
           </w:pPr>
-          <w:hyperlink w:anchor="_Toc160541234" w:history="1">
+          <w:hyperlink w:anchor="_Toc160545314" w:history="1">
             <w:r>
               <w:rPr>
                 <w:rStyle w:val="Hyperlink"/>
@@ -1257,7 +1233,7 @@
                 <w:noProof/>
                 <w:webHidden/>
               </w:rPr>
-              <w:instrText xml:space="preserve"> PAGEREF _Toc160541234 \h </w:instrText>
+              <w:instrText xml:space="preserve"> PAGEREF _Toc160545314 \h </w:instrText>
             </w:r>
             <w:r>
               <w:rPr>
@@ -1280,7 +1256,7 @@
                 <w:noProof/>
                 <w:webHidden/>
               </w:rPr>
-              <w:t>2</w:t>
+              <w:t>3</w:t>
             </w:r>
             <w:r>
               <w:rPr>
@@ -1305,7 +1281,7 @@
               <w:lang w:val="en-IE" w:eastAsia="en-IE"/>
             </w:rPr>
           </w:pPr>
-          <w:hyperlink w:anchor="_Toc160541235" w:history="1">
+          <w:hyperlink w:anchor="_Toc160545315" w:history="1">
             <w:r>
               <w:rPr>
                 <w:rStyle w:val="Hyperlink"/>
@@ -1336,7 +1312,7 @@
                 <w:noProof/>
                 <w:webHidden/>
               </w:rPr>
-              <w:instrText xml:space="preserve"> PAGEREF _Toc160541235 \h </w:instrText>
+              <w:instrText xml:space="preserve"> PAGEREF _Toc160545315 \h </w:instrText>
             </w:r>
             <w:r>
               <w:rPr>
@@ -1359,7 +1335,7 @@
                 <w:noProof/>
                 <w:webHidden/>
               </w:rPr>
-              <w:t>2</w:t>
+              <w:t>3</w:t>
             </w:r>
             <w:r>
               <w:rPr>
@@ -1384,7 +1360,7 @@
               <w:lang w:val="en-IE" w:eastAsia="en-IE"/>
             </w:rPr>
           </w:pPr>
-          <w:hyperlink w:anchor="_Toc160541236" w:history="1">
+          <w:hyperlink w:anchor="_Toc160545316" w:history="1">
             <w:r>
               <w:rPr>
                 <w:rStyle w:val="Hyperlink"/>
@@ -1415,7 +1391,7 @@
                 <w:noProof/>
                 <w:webHidden/>
               </w:rPr>
-              <w:instrText xml:space="preserve"> PAGEREF _Toc160541236 \h </w:instrText>
+              <w:instrText xml:space="preserve"> PAGEREF _Toc160545316 \h </w:instrText>
             </w:r>
             <w:r>
               <w:rPr>
@@ -1438,7 +1414,7 @@
                 <w:noProof/>
                 <w:webHidden/>
               </w:rPr>
-              <w:t>2</w:t>
+              <w:t>3</w:t>
             </w:r>
             <w:r>
               <w:rPr>
@@ -1463,7 +1439,7 @@
               <w:lang w:val="en-IE" w:eastAsia="en-IE"/>
             </w:rPr>
           </w:pPr>
-          <w:hyperlink w:anchor="_Toc160541237" w:history="1">
+          <w:hyperlink w:anchor="_Toc160545317" w:history="1">
             <w:r>
               <w:rPr>
                 <w:rStyle w:val="Hyperlink"/>
@@ -1494,7 +1470,7 @@
                 <w:noProof/>
                 <w:webHidden/>
               </w:rPr>
-              <w:instrText xml:space="preserve"> PAGEREF _Toc160541237 \h </w:instrText>
+              <w:instrText xml:space="preserve"> PAGEREF _Toc160545317 \h </w:instrText>
             </w:r>
             <w:r>
               <w:rPr>
@@ -1517,7 +1493,7 @@
                 <w:noProof/>
                 <w:webHidden/>
               </w:rPr>
-              <w:t>2</w:t>
+              <w:t>3</w:t>
             </w:r>
             <w:r>
               <w:rPr>
@@ -1542,7 +1518,7 @@
               <w:lang w:val="en-IE" w:eastAsia="en-IE"/>
             </w:rPr>
           </w:pPr>
-          <w:hyperlink w:anchor="_Toc160541238" w:history="1">
+          <w:hyperlink w:anchor="_Toc160545318" w:history="1">
             <w:r>
               <w:rPr>
                 <w:rStyle w:val="Hyperlink"/>
@@ -1573,7 +1549,7 @@
                 <w:noProof/>
                 <w:webHidden/>
               </w:rPr>
-              <w:instrText xml:space="preserve"> PAGEREF _Toc160541238 \h </w:instrText>
+              <w:instrText xml:space="preserve"> PAGEREF _Toc160545318 \h </w:instrText>
             </w:r>
             <w:r>
               <w:rPr>
@@ -1596,7 +1572,7 @@
                 <w:noProof/>
                 <w:webHidden/>
               </w:rPr>
-              <w:t>3</w:t>
+              <w:t>4</w:t>
             </w:r>
             <w:r>
               <w:rPr>
@@ -1621,7 +1597,7 @@
               <w:lang w:val="en-IE" w:eastAsia="en-IE"/>
             </w:rPr>
           </w:pPr>
-          <w:hyperlink w:anchor="_Toc160541239" w:history="1">
+          <w:hyperlink w:anchor="_Toc160545319" w:history="1">
             <w:r>
               <w:rPr>
                 <w:rStyle w:val="Hyperlink"/>
@@ -1652,7 +1628,7 @@
                 <w:noProof/>
                 <w:webHidden/>
               </w:rPr>
-              <w:instrText xml:space="preserve"> PAGEREF _Toc160541239 \h </w:instrText>
+              <w:instrText xml:space="preserve"> PAGEREF _Toc160545319 \h </w:instrText>
             </w:r>
             <w:r>
               <w:rPr>
@@ -1675,7 +1651,7 @@
                 <w:noProof/>
                 <w:webHidden/>
               </w:rPr>
-              <w:t>3</w:t>
+              <w:t>4</w:t>
             </w:r>
             <w:r>
               <w:rPr>
@@ -1700,7 +1676,7 @@
               <w:lang w:val="en-IE" w:eastAsia="en-IE"/>
             </w:rPr>
           </w:pPr>
-          <w:hyperlink w:anchor="_Toc160541240" w:history="1">
+          <w:hyperlink w:anchor="_Toc160545320" w:history="1">
             <w:r>
               <w:rPr>
                 <w:rStyle w:val="Hyperlink"/>
@@ -1731,7 +1707,7 @@
                 <w:noProof/>
                 <w:webHidden/>
               </w:rPr>
-              <w:instrText xml:space="preserve"> PAGEREF _Toc160541240 \h </w:instrText>
+              <w:instrText xml:space="preserve"> PAGEREF _Toc160545320 \h </w:instrText>
             </w:r>
             <w:r>
               <w:rPr>
@@ -1754,7 +1730,244 @@
                 <w:noProof/>
                 <w:webHidden/>
               </w:rPr>
-              <w:t>3</w:t>
+              <w:t>4</w:t>
+            </w:r>
+            <w:r>
+              <w:rPr>
+                <w:rFonts w:ascii="Sitka Text" w:hAnsi="Sitka Text"/>
+                <w:noProof/>
+                <w:webHidden/>
+              </w:rPr>
+              <w:fldChar w:fldCharType="end"/>
+            </w:r>
+          </w:hyperlink>
+        </w:p>
+        <w:p>
+          <w:pPr>
+            <w:pStyle w:val="TOC2"/>
+            <w:tabs>
+              <w:tab w:val="right" w:leader="dot" w:pos="9016"/>
+            </w:tabs>
+            <w:spacing w:line="276" w:lineRule="auto"/>
+            <w:rPr>
+              <w:rFonts w:ascii="Sitka Text" w:hAnsi="Sitka Text" w:cstheme="minorBidi"/>
+              <w:noProof/>
+              <w:lang w:val="en-IE" w:eastAsia="en-IE"/>
+            </w:rPr>
+          </w:pPr>
+          <w:hyperlink w:anchor="_Toc160545321" w:history="1">
+            <w:r>
+              <w:rPr>
+                <w:rStyle w:val="Hyperlink"/>
+                <w:rFonts w:ascii="Sitka Text" w:hAnsi="Sitka Text"/>
+                <w:noProof/>
+              </w:rPr>
+              <w:t>Stage 4.1: Configuration Management Standardisation</w:t>
+            </w:r>
+            <w:r>
+              <w:rPr>
+                <w:rFonts w:ascii="Sitka Text" w:hAnsi="Sitka Text"/>
+                <w:noProof/>
+                <w:webHidden/>
+              </w:rPr>
+              <w:tab/>
+            </w:r>
+            <w:r>
+              <w:rPr>
+                <w:rFonts w:ascii="Sitka Text" w:hAnsi="Sitka Text"/>
+                <w:noProof/>
+                <w:webHidden/>
+              </w:rPr>
+              <w:fldChar w:fldCharType="begin"/>
+            </w:r>
+            <w:r>
+              <w:rPr>
+                <w:rFonts w:ascii="Sitka Text" w:hAnsi="Sitka Text"/>
+                <w:noProof/>
+                <w:webHidden/>
+              </w:rPr>
+              <w:instrText xml:space="preserve"> PAGEREF _Toc160545321 \h </w:instrText>
+            </w:r>
+            <w:r>
+              <w:rPr>
+                <w:rFonts w:ascii="Sitka Text" w:hAnsi="Sitka Text"/>
+                <w:noProof/>
+                <w:webHidden/>
+              </w:rPr>
+            </w:r>
+            <w:r>
+              <w:rPr>
+                <w:rFonts w:ascii="Sitka Text" w:hAnsi="Sitka Text"/>
+                <w:noProof/>
+                <w:webHidden/>
+              </w:rPr>
+              <w:fldChar w:fldCharType="separate"/>
+            </w:r>
+            <w:r>
+              <w:rPr>
+                <w:rFonts w:ascii="Sitka Text" w:hAnsi="Sitka Text"/>
+                <w:noProof/>
+                <w:webHidden/>
+              </w:rPr>
+              <w:t>4</w:t>
+            </w:r>
+            <w:r>
+              <w:rPr>
+                <w:rFonts w:ascii="Sitka Text" w:hAnsi="Sitka Text"/>
+                <w:noProof/>
+                <w:webHidden/>
+              </w:rPr>
+              <w:fldChar w:fldCharType="end"/>
+            </w:r>
+          </w:hyperlink>
+        </w:p>
+        <w:p>
+          <w:pPr>
+            <w:pStyle w:val="TOC2"/>
+            <w:tabs>
+              <w:tab w:val="right" w:leader="dot" w:pos="9016"/>
+            </w:tabs>
+            <w:spacing w:line="276" w:lineRule="auto"/>
+            <w:rPr>
+              <w:rFonts w:ascii="Sitka Text" w:hAnsi="Sitka Text" w:cstheme="minorBidi"/>
+              <w:noProof/>
+              <w:lang w:val="en-IE" w:eastAsia="en-IE"/>
+            </w:rPr>
+          </w:pPr>
+          <w:hyperlink w:anchor="_Toc160545322" w:history="1">
+            <w:r>
+              <w:rPr>
+                <w:rStyle w:val="Hyperlink"/>
+                <w:rFonts w:ascii="Sitka Text" w:hAnsi="Sitka Text"/>
+                <w:noProof/>
+              </w:rPr>
+              <w:t>Stage 4.2: Docker Installation and Configuration</w:t>
+            </w:r>
+            <w:r>
+              <w:rPr>
+                <w:rFonts w:ascii="Sitka Text" w:hAnsi="Sitka Text"/>
+                <w:noProof/>
+                <w:webHidden/>
+              </w:rPr>
+              <w:tab/>
+            </w:r>
+            <w:r>
+              <w:rPr>
+                <w:rFonts w:ascii="Sitka Text" w:hAnsi="Sitka Text"/>
+                <w:noProof/>
+                <w:webHidden/>
+              </w:rPr>
+              <w:fldChar w:fldCharType="begin"/>
+            </w:r>
+            <w:r>
+              <w:rPr>
+                <w:rFonts w:ascii="Sitka Text" w:hAnsi="Sitka Text"/>
+                <w:noProof/>
+                <w:webHidden/>
+              </w:rPr>
+              <w:instrText xml:space="preserve"> PAGEREF _Toc160545322 \h </w:instrText>
+            </w:r>
+            <w:r>
+              <w:rPr>
+                <w:rFonts w:ascii="Sitka Text" w:hAnsi="Sitka Text"/>
+                <w:noProof/>
+                <w:webHidden/>
+              </w:rPr>
+            </w:r>
+            <w:r>
+              <w:rPr>
+                <w:rFonts w:ascii="Sitka Text" w:hAnsi="Sitka Text"/>
+                <w:noProof/>
+                <w:webHidden/>
+              </w:rPr>
+              <w:fldChar w:fldCharType="separate"/>
+            </w:r>
+            <w:r>
+              <w:rPr>
+                <w:rFonts w:ascii="Sitka Text" w:hAnsi="Sitka Text"/>
+                <w:noProof/>
+                <w:webHidden/>
+              </w:rPr>
+              <w:t>4</w:t>
+            </w:r>
+            <w:r>
+              <w:rPr>
+                <w:rFonts w:ascii="Sitka Text" w:hAnsi="Sitka Text"/>
+                <w:noProof/>
+                <w:webHidden/>
+              </w:rPr>
+              <w:fldChar w:fldCharType="end"/>
+            </w:r>
+          </w:hyperlink>
+        </w:p>
+        <w:p>
+          <w:pPr>
+            <w:pStyle w:val="TOC2"/>
+            <w:tabs>
+              <w:tab w:val="right" w:leader="dot" w:pos="9016"/>
+            </w:tabs>
+            <w:spacing w:line="276" w:lineRule="auto"/>
+            <w:rPr>
+              <w:rFonts w:ascii="Sitka Text" w:hAnsi="Sitka Text" w:cstheme="minorBidi"/>
+              <w:noProof/>
+              <w:lang w:val="en-IE" w:eastAsia="en-IE"/>
+            </w:rPr>
+          </w:pPr>
+          <w:hyperlink w:anchor="_Toc160545323" w:history="1">
+            <w:r>
+              <w:rPr>
+                <w:rStyle w:val="Hyperlink"/>
+                <w:rFonts w:ascii="Sitka Text" w:hAnsi="Sitka Text"/>
+                <w:noProof/>
+              </w:rPr>
+              <w:t>Stage 4.3: Creation of CentOS Containers</w:t>
+            </w:r>
+            <w:r>
+              <w:rPr>
+                <w:rFonts w:ascii="Sitka Text" w:hAnsi="Sitka Text"/>
+                <w:noProof/>
+                <w:webHidden/>
+              </w:rPr>
+              <w:tab/>
+            </w:r>
+            <w:r>
+              <w:rPr>
+                <w:rFonts w:ascii="Sitka Text" w:hAnsi="Sitka Text"/>
+                <w:noProof/>
+                <w:webHidden/>
+              </w:rPr>
+              <w:fldChar w:fldCharType="begin"/>
+            </w:r>
+            <w:r>
+              <w:rPr>
+                <w:rFonts w:ascii="Sitka Text" w:hAnsi="Sitka Text"/>
+                <w:noProof/>
+                <w:webHidden/>
+              </w:rPr>
+              <w:instrText xml:space="preserve"> PAGEREF _Toc160545323 \h </w:instrText>
+            </w:r>
+            <w:r>
+              <w:rPr>
+                <w:rFonts w:ascii="Sitka Text" w:hAnsi="Sitka Text"/>
+                <w:noProof/>
+                <w:webHidden/>
+              </w:rPr>
+            </w:r>
+            <w:r>
+              <w:rPr>
+                <w:rFonts w:ascii="Sitka Text" w:hAnsi="Sitka Text"/>
+                <w:noProof/>
+                <w:webHidden/>
+              </w:rPr>
+              <w:fldChar w:fldCharType="separate"/>
+            </w:r>
+            <w:r>
+              <w:rPr>
+                <w:rFonts w:ascii="Sitka Text" w:hAnsi="Sitka Text"/>
+                <w:noProof/>
+                <w:webHidden/>
+              </w:rPr>
+              <w:t>4</w:t>
             </w:r>
             <w:r>
               <w:rPr>
@@ -1779,7 +1992,7 @@
               <w:lang w:val="en-IE" w:eastAsia="en-IE"/>
             </w:rPr>
           </w:pPr>
-          <w:hyperlink w:anchor="_Toc160541241" w:history="1">
+          <w:hyperlink w:anchor="_Toc160545324" w:history="1">
             <w:r>
               <w:rPr>
                 <w:rStyle w:val="Hyperlink"/>
@@ -1810,7 +2023,7 @@
                 <w:noProof/>
                 <w:webHidden/>
               </w:rPr>
-              <w:instrText xml:space="preserve"> PAGEREF _Toc160541241 \h </w:instrText>
+              <w:instrText xml:space="preserve"> PAGEREF _Toc160545324 \h </w:instrText>
             </w:r>
             <w:r>
               <w:rPr>
@@ -1833,7 +2046,165 @@
                 <w:noProof/>
                 <w:webHidden/>
               </w:rPr>
-              <w:t>3</w:t>
+              <w:t>4</w:t>
+            </w:r>
+            <w:r>
+              <w:rPr>
+                <w:rFonts w:ascii="Sitka Text" w:hAnsi="Sitka Text"/>
+                <w:noProof/>
+                <w:webHidden/>
+              </w:rPr>
+              <w:fldChar w:fldCharType="end"/>
+            </w:r>
+          </w:hyperlink>
+        </w:p>
+        <w:p>
+          <w:pPr>
+            <w:pStyle w:val="TOC2"/>
+            <w:tabs>
+              <w:tab w:val="right" w:leader="dot" w:pos="9016"/>
+            </w:tabs>
+            <w:spacing w:line="276" w:lineRule="auto"/>
+            <w:rPr>
+              <w:rFonts w:ascii="Sitka Text" w:hAnsi="Sitka Text" w:cstheme="minorBidi"/>
+              <w:noProof/>
+              <w:lang w:val="en-IE" w:eastAsia="en-IE"/>
+            </w:rPr>
+          </w:pPr>
+          <w:hyperlink w:anchor="_Toc160545325" w:history="1">
+            <w:r>
+              <w:rPr>
+                <w:rStyle w:val="Hyperlink"/>
+                <w:rFonts w:ascii="Sitka Text" w:hAnsi="Sitka Text"/>
+                <w:noProof/>
+              </w:rPr>
+              <w:t>Stage 5.1: Resource Provisioning in a Cloud Environment</w:t>
+            </w:r>
+            <w:r>
+              <w:rPr>
+                <w:rFonts w:ascii="Sitka Text" w:hAnsi="Sitka Text"/>
+                <w:noProof/>
+                <w:webHidden/>
+              </w:rPr>
+              <w:tab/>
+            </w:r>
+            <w:r>
+              <w:rPr>
+                <w:rFonts w:ascii="Sitka Text" w:hAnsi="Sitka Text"/>
+                <w:noProof/>
+                <w:webHidden/>
+              </w:rPr>
+              <w:fldChar w:fldCharType="begin"/>
+            </w:r>
+            <w:r>
+              <w:rPr>
+                <w:rFonts w:ascii="Sitka Text" w:hAnsi="Sitka Text"/>
+                <w:noProof/>
+                <w:webHidden/>
+              </w:rPr>
+              <w:instrText xml:space="preserve"> PAGEREF _Toc160545325 \h </w:instrText>
+            </w:r>
+            <w:r>
+              <w:rPr>
+                <w:rFonts w:ascii="Sitka Text" w:hAnsi="Sitka Text"/>
+                <w:noProof/>
+                <w:webHidden/>
+              </w:rPr>
+            </w:r>
+            <w:r>
+              <w:rPr>
+                <w:rFonts w:ascii="Sitka Text" w:hAnsi="Sitka Text"/>
+                <w:noProof/>
+                <w:webHidden/>
+              </w:rPr>
+              <w:fldChar w:fldCharType="separate"/>
+            </w:r>
+            <w:r>
+              <w:rPr>
+                <w:rFonts w:ascii="Sitka Text" w:hAnsi="Sitka Text"/>
+                <w:noProof/>
+                <w:webHidden/>
+              </w:rPr>
+              <w:t>4</w:t>
+            </w:r>
+            <w:r>
+              <w:rPr>
+                <w:rFonts w:ascii="Sitka Text" w:hAnsi="Sitka Text"/>
+                <w:noProof/>
+                <w:webHidden/>
+              </w:rPr>
+              <w:fldChar w:fldCharType="end"/>
+            </w:r>
+          </w:hyperlink>
+        </w:p>
+        <w:p>
+          <w:pPr>
+            <w:pStyle w:val="TOC2"/>
+            <w:tabs>
+              <w:tab w:val="right" w:leader="dot" w:pos="9016"/>
+            </w:tabs>
+            <w:spacing w:line="276" w:lineRule="auto"/>
+            <w:rPr>
+              <w:rFonts w:ascii="Sitka Text" w:hAnsi="Sitka Text" w:cstheme="minorBidi"/>
+              <w:noProof/>
+              <w:lang w:val="en-IE" w:eastAsia="en-IE"/>
+            </w:rPr>
+          </w:pPr>
+          <w:hyperlink w:anchor="_Toc160545326" w:history="1">
+            <w:r>
+              <w:rPr>
+                <w:rStyle w:val="Hyperlink"/>
+                <w:rFonts w:ascii="Sitka Text" w:hAnsi="Sitka Text"/>
+                <w:noProof/>
+              </w:rPr>
+              <w:t>Stage 5.2: Installing the Runtime Environment</w:t>
+            </w:r>
+            <w:r>
+              <w:rPr>
+                <w:rFonts w:ascii="Sitka Text" w:hAnsi="Sitka Text"/>
+                <w:noProof/>
+                <w:webHidden/>
+              </w:rPr>
+              <w:tab/>
+            </w:r>
+            <w:r>
+              <w:rPr>
+                <w:rFonts w:ascii="Sitka Text" w:hAnsi="Sitka Text"/>
+                <w:noProof/>
+                <w:webHidden/>
+              </w:rPr>
+              <w:fldChar w:fldCharType="begin"/>
+            </w:r>
+            <w:r>
+              <w:rPr>
+                <w:rFonts w:ascii="Sitka Text" w:hAnsi="Sitka Text"/>
+                <w:noProof/>
+                <w:webHidden/>
+              </w:rPr>
+              <w:instrText xml:space="preserve"> PAGEREF _Toc160545326 \h </w:instrText>
+            </w:r>
+            <w:r>
+              <w:rPr>
+                <w:rFonts w:ascii="Sitka Text" w:hAnsi="Sitka Text"/>
+                <w:noProof/>
+                <w:webHidden/>
+              </w:rPr>
+            </w:r>
+            <w:r>
+              <w:rPr>
+                <w:rFonts w:ascii="Sitka Text" w:hAnsi="Sitka Text"/>
+                <w:noProof/>
+                <w:webHidden/>
+              </w:rPr>
+              <w:fldChar w:fldCharType="separate"/>
+            </w:r>
+            <w:r>
+              <w:rPr>
+                <w:rFonts w:ascii="Sitka Text" w:hAnsi="Sitka Text"/>
+                <w:noProof/>
+                <w:webHidden/>
+              </w:rPr>
+              <w:t>4</w:t>
             </w:r>
             <w:r>
               <w:rPr>
@@ -1858,7 +2229,7 @@
               <w:lang w:val="en-IE" w:eastAsia="en-IE"/>
             </w:rPr>
           </w:pPr>
-          <w:hyperlink w:anchor="_Toc160541242" w:history="1">
+          <w:hyperlink w:anchor="_Toc160545327" w:history="1">
             <w:r>
               <w:rPr>
                 <w:rStyle w:val="Hyperlink"/>
@@ -1889,7 +2260,7 @@
                 <w:noProof/>
                 <w:webHidden/>
               </w:rPr>
-              <w:instrText xml:space="preserve"> PAGEREF _Toc160541242 \h </w:instrText>
+              <w:instrText xml:space="preserve"> PAGEREF _Toc160545327 \h </w:instrText>
             </w:r>
             <w:r>
               <w:rPr>
@@ -1912,7 +2283,639 @@
                 <w:noProof/>
                 <w:webHidden/>
               </w:rPr>
-              <w:t>3</w:t>
+              <w:t>4</w:t>
+            </w:r>
+            <w:r>
+              <w:rPr>
+                <w:rFonts w:ascii="Sitka Text" w:hAnsi="Sitka Text"/>
+                <w:noProof/>
+                <w:webHidden/>
+              </w:rPr>
+              <w:fldChar w:fldCharType="end"/>
+            </w:r>
+          </w:hyperlink>
+        </w:p>
+        <w:p>
+          <w:pPr>
+            <w:pStyle w:val="TOC2"/>
+            <w:tabs>
+              <w:tab w:val="right" w:leader="dot" w:pos="9016"/>
+            </w:tabs>
+            <w:spacing w:line="276" w:lineRule="auto"/>
+            <w:rPr>
+              <w:rFonts w:ascii="Sitka Text" w:hAnsi="Sitka Text" w:cstheme="minorBidi"/>
+              <w:noProof/>
+              <w:lang w:val="en-IE" w:eastAsia="en-IE"/>
+            </w:rPr>
+          </w:pPr>
+          <w:hyperlink w:anchor="_Toc160545328" w:history="1">
+            <w:r>
+              <w:rPr>
+                <w:rStyle w:val="Hyperlink"/>
+                <w:rFonts w:ascii="Sitka Text" w:hAnsi="Sitka Text"/>
+                <w:noProof/>
+              </w:rPr>
+              <w:t>Stage 6.1: Environment Selection</w:t>
+            </w:r>
+            <w:r>
+              <w:rPr>
+                <w:rFonts w:ascii="Sitka Text" w:hAnsi="Sitka Text"/>
+                <w:noProof/>
+                <w:webHidden/>
+              </w:rPr>
+              <w:tab/>
+            </w:r>
+            <w:r>
+              <w:rPr>
+                <w:rFonts w:ascii="Sitka Text" w:hAnsi="Sitka Text"/>
+                <w:noProof/>
+                <w:webHidden/>
+              </w:rPr>
+              <w:fldChar w:fldCharType="begin"/>
+            </w:r>
+            <w:r>
+              <w:rPr>
+                <w:rFonts w:ascii="Sitka Text" w:hAnsi="Sitka Text"/>
+                <w:noProof/>
+                <w:webHidden/>
+              </w:rPr>
+              <w:instrText xml:space="preserve"> PAGEREF _Toc160545328 \h </w:instrText>
+            </w:r>
+            <w:r>
+              <w:rPr>
+                <w:rFonts w:ascii="Sitka Text" w:hAnsi="Sitka Text"/>
+                <w:noProof/>
+                <w:webHidden/>
+              </w:rPr>
+            </w:r>
+            <w:r>
+              <w:rPr>
+                <w:rFonts w:ascii="Sitka Text" w:hAnsi="Sitka Text"/>
+                <w:noProof/>
+                <w:webHidden/>
+              </w:rPr>
+              <w:fldChar w:fldCharType="separate"/>
+            </w:r>
+            <w:r>
+              <w:rPr>
+                <w:rFonts w:ascii="Sitka Text" w:hAnsi="Sitka Text"/>
+                <w:noProof/>
+                <w:webHidden/>
+              </w:rPr>
+              <w:t>4</w:t>
+            </w:r>
+            <w:r>
+              <w:rPr>
+                <w:rFonts w:ascii="Sitka Text" w:hAnsi="Sitka Text"/>
+                <w:noProof/>
+                <w:webHidden/>
+              </w:rPr>
+              <w:fldChar w:fldCharType="end"/>
+            </w:r>
+          </w:hyperlink>
+        </w:p>
+        <w:p>
+          <w:pPr>
+            <w:pStyle w:val="TOC2"/>
+            <w:tabs>
+              <w:tab w:val="right" w:leader="dot" w:pos="9016"/>
+            </w:tabs>
+            <w:spacing w:line="276" w:lineRule="auto"/>
+            <w:rPr>
+              <w:rFonts w:ascii="Sitka Text" w:hAnsi="Sitka Text" w:cstheme="minorBidi"/>
+              <w:noProof/>
+              <w:lang w:val="en-IE" w:eastAsia="en-IE"/>
+            </w:rPr>
+          </w:pPr>
+          <w:hyperlink w:anchor="_Toc160545329" w:history="1">
+            <w:r>
+              <w:rPr>
+                <w:rStyle w:val="Hyperlink"/>
+                <w:rFonts w:ascii="Sitka Text" w:hAnsi="Sitka Text"/>
+                <w:noProof/>
+              </w:rPr>
+              <w:t>Stage 6.2: Configuration Management Preparation</w:t>
+            </w:r>
+            <w:r>
+              <w:rPr>
+                <w:rFonts w:ascii="Sitka Text" w:hAnsi="Sitka Text"/>
+                <w:noProof/>
+                <w:webHidden/>
+              </w:rPr>
+              <w:tab/>
+            </w:r>
+            <w:r>
+              <w:rPr>
+                <w:rFonts w:ascii="Sitka Text" w:hAnsi="Sitka Text"/>
+                <w:noProof/>
+                <w:webHidden/>
+              </w:rPr>
+              <w:fldChar w:fldCharType="begin"/>
+            </w:r>
+            <w:r>
+              <w:rPr>
+                <w:rFonts w:ascii="Sitka Text" w:hAnsi="Sitka Text"/>
+                <w:noProof/>
+                <w:webHidden/>
+              </w:rPr>
+              <w:instrText xml:space="preserve"> PAGEREF _Toc160545329 \h </w:instrText>
+            </w:r>
+            <w:r>
+              <w:rPr>
+                <w:rFonts w:ascii="Sitka Text" w:hAnsi="Sitka Text"/>
+                <w:noProof/>
+                <w:webHidden/>
+              </w:rPr>
+            </w:r>
+            <w:r>
+              <w:rPr>
+                <w:rFonts w:ascii="Sitka Text" w:hAnsi="Sitka Text"/>
+                <w:noProof/>
+                <w:webHidden/>
+              </w:rPr>
+              <w:fldChar w:fldCharType="separate"/>
+            </w:r>
+            <w:r>
+              <w:rPr>
+                <w:rFonts w:ascii="Sitka Text" w:hAnsi="Sitka Text"/>
+                <w:noProof/>
+                <w:webHidden/>
+              </w:rPr>
+              <w:t>4</w:t>
+            </w:r>
+            <w:r>
+              <w:rPr>
+                <w:rFonts w:ascii="Sitka Text" w:hAnsi="Sitka Text"/>
+                <w:noProof/>
+                <w:webHidden/>
+              </w:rPr>
+              <w:fldChar w:fldCharType="end"/>
+            </w:r>
+          </w:hyperlink>
+        </w:p>
+        <w:p>
+          <w:pPr>
+            <w:pStyle w:val="TOC2"/>
+            <w:tabs>
+              <w:tab w:val="right" w:leader="dot" w:pos="9016"/>
+            </w:tabs>
+            <w:spacing w:line="276" w:lineRule="auto"/>
+            <w:rPr>
+              <w:rFonts w:ascii="Sitka Text" w:hAnsi="Sitka Text" w:cstheme="minorBidi"/>
+              <w:noProof/>
+              <w:lang w:val="en-IE" w:eastAsia="en-IE"/>
+            </w:rPr>
+          </w:pPr>
+          <w:hyperlink w:anchor="_Toc160545330" w:history="1">
+            <w:r>
+              <w:rPr>
+                <w:rStyle w:val="Hyperlink"/>
+                <w:rFonts w:ascii="Sitka Text" w:eastAsiaTheme="minorHAnsi" w:hAnsi="Sitka Text"/>
+                <w:noProof/>
+              </w:rPr>
+              <w:t>Stage 6.3a: Cloud Environment Deployment</w:t>
+            </w:r>
+            <w:r>
+              <w:rPr>
+                <w:rFonts w:ascii="Sitka Text" w:hAnsi="Sitka Text"/>
+                <w:noProof/>
+                <w:webHidden/>
+              </w:rPr>
+              <w:tab/>
+            </w:r>
+            <w:r>
+              <w:rPr>
+                <w:rFonts w:ascii="Sitka Text" w:hAnsi="Sitka Text"/>
+                <w:noProof/>
+                <w:webHidden/>
+              </w:rPr>
+              <w:fldChar w:fldCharType="begin"/>
+            </w:r>
+            <w:r>
+              <w:rPr>
+                <w:rFonts w:ascii="Sitka Text" w:hAnsi="Sitka Text"/>
+                <w:noProof/>
+                <w:webHidden/>
+              </w:rPr>
+              <w:instrText xml:space="preserve"> PAGEREF _Toc160545330 \h </w:instrText>
+            </w:r>
+            <w:r>
+              <w:rPr>
+                <w:rFonts w:ascii="Sitka Text" w:hAnsi="Sitka Text"/>
+                <w:noProof/>
+                <w:webHidden/>
+              </w:rPr>
+            </w:r>
+            <w:r>
+              <w:rPr>
+                <w:rFonts w:ascii="Sitka Text" w:hAnsi="Sitka Text"/>
+                <w:noProof/>
+                <w:webHidden/>
+              </w:rPr>
+              <w:fldChar w:fldCharType="separate"/>
+            </w:r>
+            <w:r>
+              <w:rPr>
+                <w:rFonts w:ascii="Sitka Text" w:hAnsi="Sitka Text"/>
+                <w:noProof/>
+                <w:webHidden/>
+              </w:rPr>
+              <w:t>5</w:t>
+            </w:r>
+            <w:r>
+              <w:rPr>
+                <w:rFonts w:ascii="Sitka Text" w:hAnsi="Sitka Text"/>
+                <w:noProof/>
+                <w:webHidden/>
+              </w:rPr>
+              <w:fldChar w:fldCharType="end"/>
+            </w:r>
+          </w:hyperlink>
+        </w:p>
+        <w:p>
+          <w:pPr>
+            <w:pStyle w:val="TOC2"/>
+            <w:tabs>
+              <w:tab w:val="right" w:leader="dot" w:pos="9016"/>
+            </w:tabs>
+            <w:spacing w:line="276" w:lineRule="auto"/>
+            <w:rPr>
+              <w:rFonts w:ascii="Sitka Text" w:hAnsi="Sitka Text" w:cstheme="minorBidi"/>
+              <w:noProof/>
+              <w:lang w:val="en-IE" w:eastAsia="en-IE"/>
+            </w:rPr>
+          </w:pPr>
+          <w:hyperlink w:anchor="_Toc160545331" w:history="1">
+            <w:r>
+              <w:rPr>
+                <w:rStyle w:val="Hyperlink"/>
+                <w:rFonts w:ascii="Sitka Text" w:hAnsi="Sitka Text"/>
+                <w:noProof/>
+              </w:rPr>
+              <w:t>Stage 6.3b: Container-Based Deployment</w:t>
+            </w:r>
+            <w:r>
+              <w:rPr>
+                <w:rFonts w:ascii="Sitka Text" w:hAnsi="Sitka Text"/>
+                <w:noProof/>
+                <w:webHidden/>
+              </w:rPr>
+              <w:tab/>
+            </w:r>
+            <w:r>
+              <w:rPr>
+                <w:rFonts w:ascii="Sitka Text" w:hAnsi="Sitka Text"/>
+                <w:noProof/>
+                <w:webHidden/>
+              </w:rPr>
+              <w:fldChar w:fldCharType="begin"/>
+            </w:r>
+            <w:r>
+              <w:rPr>
+                <w:rFonts w:ascii="Sitka Text" w:hAnsi="Sitka Text"/>
+                <w:noProof/>
+                <w:webHidden/>
+              </w:rPr>
+              <w:instrText xml:space="preserve"> PAGEREF _Toc160545331 \h </w:instrText>
+            </w:r>
+            <w:r>
+              <w:rPr>
+                <w:rFonts w:ascii="Sitka Text" w:hAnsi="Sitka Text"/>
+                <w:noProof/>
+                <w:webHidden/>
+              </w:rPr>
+            </w:r>
+            <w:r>
+              <w:rPr>
+                <w:rFonts w:ascii="Sitka Text" w:hAnsi="Sitka Text"/>
+                <w:noProof/>
+                <w:webHidden/>
+              </w:rPr>
+              <w:fldChar w:fldCharType="separate"/>
+            </w:r>
+            <w:r>
+              <w:rPr>
+                <w:rFonts w:ascii="Sitka Text" w:hAnsi="Sitka Text"/>
+                <w:noProof/>
+                <w:webHidden/>
+              </w:rPr>
+              <w:t>5</w:t>
+            </w:r>
+            <w:r>
+              <w:rPr>
+                <w:rFonts w:ascii="Sitka Text" w:hAnsi="Sitka Text"/>
+                <w:noProof/>
+                <w:webHidden/>
+              </w:rPr>
+              <w:fldChar w:fldCharType="end"/>
+            </w:r>
+          </w:hyperlink>
+        </w:p>
+        <w:p>
+          <w:pPr>
+            <w:pStyle w:val="TOC2"/>
+            <w:tabs>
+              <w:tab w:val="right" w:leader="dot" w:pos="9016"/>
+            </w:tabs>
+            <w:spacing w:line="276" w:lineRule="auto"/>
+            <w:rPr>
+              <w:rFonts w:ascii="Sitka Text" w:hAnsi="Sitka Text" w:cstheme="minorBidi"/>
+              <w:noProof/>
+              <w:lang w:val="en-IE" w:eastAsia="en-IE"/>
+            </w:rPr>
+          </w:pPr>
+          <w:hyperlink w:anchor="_Toc160545332" w:history="1">
+            <w:r>
+              <w:rPr>
+                <w:rStyle w:val="Hyperlink"/>
+                <w:rFonts w:ascii="Sitka Text" w:hAnsi="Sitka Text"/>
+                <w:noProof/>
+              </w:rPr>
+              <w:t>Stage 6.4: Deployment Configuration</w:t>
+            </w:r>
+            <w:r>
+              <w:rPr>
+                <w:rFonts w:ascii="Sitka Text" w:hAnsi="Sitka Text"/>
+                <w:noProof/>
+                <w:webHidden/>
+              </w:rPr>
+              <w:tab/>
+            </w:r>
+            <w:r>
+              <w:rPr>
+                <w:rFonts w:ascii="Sitka Text" w:hAnsi="Sitka Text"/>
+                <w:noProof/>
+                <w:webHidden/>
+              </w:rPr>
+              <w:fldChar w:fldCharType="begin"/>
+            </w:r>
+            <w:r>
+              <w:rPr>
+                <w:rFonts w:ascii="Sitka Text" w:hAnsi="Sitka Text"/>
+                <w:noProof/>
+                <w:webHidden/>
+              </w:rPr>
+              <w:instrText xml:space="preserve"> PAGEREF _Toc160545332 \h </w:instrText>
+            </w:r>
+            <w:r>
+              <w:rPr>
+                <w:rFonts w:ascii="Sitka Text" w:hAnsi="Sitka Text"/>
+                <w:noProof/>
+                <w:webHidden/>
+              </w:rPr>
+            </w:r>
+            <w:r>
+              <w:rPr>
+                <w:rFonts w:ascii="Sitka Text" w:hAnsi="Sitka Text"/>
+                <w:noProof/>
+                <w:webHidden/>
+              </w:rPr>
+              <w:fldChar w:fldCharType="separate"/>
+            </w:r>
+            <w:r>
+              <w:rPr>
+                <w:rFonts w:ascii="Sitka Text" w:hAnsi="Sitka Text"/>
+                <w:noProof/>
+                <w:webHidden/>
+              </w:rPr>
+              <w:t>5</w:t>
+            </w:r>
+            <w:r>
+              <w:rPr>
+                <w:rFonts w:ascii="Sitka Text" w:hAnsi="Sitka Text"/>
+                <w:noProof/>
+                <w:webHidden/>
+              </w:rPr>
+              <w:fldChar w:fldCharType="end"/>
+            </w:r>
+          </w:hyperlink>
+        </w:p>
+        <w:p>
+          <w:pPr>
+            <w:pStyle w:val="TOC2"/>
+            <w:tabs>
+              <w:tab w:val="right" w:leader="dot" w:pos="9016"/>
+            </w:tabs>
+            <w:spacing w:line="276" w:lineRule="auto"/>
+            <w:rPr>
+              <w:rFonts w:ascii="Sitka Text" w:hAnsi="Sitka Text" w:cstheme="minorBidi"/>
+              <w:noProof/>
+              <w:lang w:val="en-IE" w:eastAsia="en-IE"/>
+            </w:rPr>
+          </w:pPr>
+          <w:hyperlink w:anchor="_Toc160545333" w:history="1">
+            <w:r>
+              <w:rPr>
+                <w:rStyle w:val="Hyperlink"/>
+                <w:rFonts w:ascii="Sitka Text" w:hAnsi="Sitka Text"/>
+                <w:noProof/>
+              </w:rPr>
+              <w:t>Stage 6.5: Deployment Execution</w:t>
+            </w:r>
+            <w:r>
+              <w:rPr>
+                <w:rFonts w:ascii="Sitka Text" w:hAnsi="Sitka Text"/>
+                <w:noProof/>
+                <w:webHidden/>
+              </w:rPr>
+              <w:tab/>
+            </w:r>
+            <w:r>
+              <w:rPr>
+                <w:rFonts w:ascii="Sitka Text" w:hAnsi="Sitka Text"/>
+                <w:noProof/>
+                <w:webHidden/>
+              </w:rPr>
+              <w:fldChar w:fldCharType="begin"/>
+            </w:r>
+            <w:r>
+              <w:rPr>
+                <w:rFonts w:ascii="Sitka Text" w:hAnsi="Sitka Text"/>
+                <w:noProof/>
+                <w:webHidden/>
+              </w:rPr>
+              <w:instrText xml:space="preserve"> PAGEREF _Toc160545333 \h </w:instrText>
+            </w:r>
+            <w:r>
+              <w:rPr>
+                <w:rFonts w:ascii="Sitka Text" w:hAnsi="Sitka Text"/>
+                <w:noProof/>
+                <w:webHidden/>
+              </w:rPr>
+            </w:r>
+            <w:r>
+              <w:rPr>
+                <w:rFonts w:ascii="Sitka Text" w:hAnsi="Sitka Text"/>
+                <w:noProof/>
+                <w:webHidden/>
+              </w:rPr>
+              <w:fldChar w:fldCharType="separate"/>
+            </w:r>
+            <w:r>
+              <w:rPr>
+                <w:rFonts w:ascii="Sitka Text" w:hAnsi="Sitka Text"/>
+                <w:noProof/>
+                <w:webHidden/>
+              </w:rPr>
+              <w:t>5</w:t>
+            </w:r>
+            <w:r>
+              <w:rPr>
+                <w:rFonts w:ascii="Sitka Text" w:hAnsi="Sitka Text"/>
+                <w:noProof/>
+                <w:webHidden/>
+              </w:rPr>
+              <w:fldChar w:fldCharType="end"/>
+            </w:r>
+          </w:hyperlink>
+        </w:p>
+        <w:p>
+          <w:pPr>
+            <w:pStyle w:val="TOC2"/>
+            <w:tabs>
+              <w:tab w:val="right" w:leader="dot" w:pos="9016"/>
+            </w:tabs>
+            <w:spacing w:line="276" w:lineRule="auto"/>
+            <w:rPr>
+              <w:rFonts w:ascii="Sitka Text" w:hAnsi="Sitka Text" w:cstheme="minorBidi"/>
+              <w:noProof/>
+              <w:lang w:val="en-IE" w:eastAsia="en-IE"/>
+            </w:rPr>
+          </w:pPr>
+          <w:hyperlink w:anchor="_Toc160545334" w:history="1">
+            <w:r>
+              <w:rPr>
+                <w:rStyle w:val="Hyperlink"/>
+                <w:rFonts w:ascii="Sitka Text" w:eastAsiaTheme="minorHAnsi" w:hAnsi="Sitka Text"/>
+                <w:noProof/>
+              </w:rPr>
+              <w:t>Stage 6.5: Post-Deployment Testing</w:t>
+            </w:r>
+            <w:r>
+              <w:rPr>
+                <w:rFonts w:ascii="Sitka Text" w:hAnsi="Sitka Text"/>
+                <w:noProof/>
+                <w:webHidden/>
+              </w:rPr>
+              <w:tab/>
+            </w:r>
+            <w:r>
+              <w:rPr>
+                <w:rFonts w:ascii="Sitka Text" w:hAnsi="Sitka Text"/>
+                <w:noProof/>
+                <w:webHidden/>
+              </w:rPr>
+              <w:fldChar w:fldCharType="begin"/>
+            </w:r>
+            <w:r>
+              <w:rPr>
+                <w:rFonts w:ascii="Sitka Text" w:hAnsi="Sitka Text"/>
+                <w:noProof/>
+                <w:webHidden/>
+              </w:rPr>
+              <w:instrText xml:space="preserve"> PAGEREF _Toc160545334 \h </w:instrText>
+            </w:r>
+            <w:r>
+              <w:rPr>
+                <w:rFonts w:ascii="Sitka Text" w:hAnsi="Sitka Text"/>
+                <w:noProof/>
+                <w:webHidden/>
+              </w:rPr>
+            </w:r>
+            <w:r>
+              <w:rPr>
+                <w:rFonts w:ascii="Sitka Text" w:hAnsi="Sitka Text"/>
+                <w:noProof/>
+                <w:webHidden/>
+              </w:rPr>
+              <w:fldChar w:fldCharType="separate"/>
+            </w:r>
+            <w:r>
+              <w:rPr>
+                <w:rFonts w:ascii="Sitka Text" w:hAnsi="Sitka Text"/>
+                <w:noProof/>
+                <w:webHidden/>
+              </w:rPr>
+              <w:t>5</w:t>
+            </w:r>
+            <w:r>
+              <w:rPr>
+                <w:rFonts w:ascii="Sitka Text" w:hAnsi="Sitka Text"/>
+                <w:noProof/>
+                <w:webHidden/>
+              </w:rPr>
+              <w:fldChar w:fldCharType="end"/>
+            </w:r>
+          </w:hyperlink>
+        </w:p>
+        <w:p>
+          <w:pPr>
+            <w:pStyle w:val="TOC2"/>
+            <w:tabs>
+              <w:tab w:val="right" w:leader="dot" w:pos="9016"/>
+            </w:tabs>
+            <w:spacing w:line="276" w:lineRule="auto"/>
+            <w:rPr>
+              <w:rFonts w:ascii="Sitka Text" w:hAnsi="Sitka Text" w:cstheme="minorBidi"/>
+              <w:noProof/>
+              <w:lang w:val="en-IE" w:eastAsia="en-IE"/>
+            </w:rPr>
+          </w:pPr>
+          <w:hyperlink w:anchor="_Toc160545335" w:history="1">
+            <w:r>
+              <w:rPr>
+                <w:rStyle w:val="Hyperlink"/>
+                <w:rFonts w:ascii="Sitka Text" w:eastAsiaTheme="minorHAnsi" w:hAnsi="Sitka Text"/>
+                <w:noProof/>
+              </w:rPr>
+              <w:t>Stage 6.6: Monitoring and Maintenance</w:t>
+            </w:r>
+            <w:r>
+              <w:rPr>
+                <w:rFonts w:ascii="Sitka Text" w:hAnsi="Sitka Text"/>
+                <w:noProof/>
+                <w:webHidden/>
+              </w:rPr>
+              <w:tab/>
+            </w:r>
+            <w:r>
+              <w:rPr>
+                <w:rFonts w:ascii="Sitka Text" w:hAnsi="Sitka Text"/>
+                <w:noProof/>
+                <w:webHidden/>
+              </w:rPr>
+              <w:fldChar w:fldCharType="begin"/>
+            </w:r>
+            <w:r>
+              <w:rPr>
+                <w:rFonts w:ascii="Sitka Text" w:hAnsi="Sitka Text"/>
+                <w:noProof/>
+                <w:webHidden/>
+              </w:rPr>
+              <w:instrText xml:space="preserve"> PAGEREF _Toc160545335 \h </w:instrText>
+            </w:r>
+            <w:r>
+              <w:rPr>
+                <w:rFonts w:ascii="Sitka Text" w:hAnsi="Sitka Text"/>
+                <w:noProof/>
+                <w:webHidden/>
+              </w:rPr>
+            </w:r>
+            <w:r>
+              <w:rPr>
+                <w:rFonts w:ascii="Sitka Text" w:hAnsi="Sitka Text"/>
+                <w:noProof/>
+                <w:webHidden/>
+              </w:rPr>
+              <w:fldChar w:fldCharType="separate"/>
+            </w:r>
+            <w:r>
+              <w:rPr>
+                <w:rFonts w:ascii="Sitka Text" w:hAnsi="Sitka Text"/>
+                <w:noProof/>
+                <w:webHidden/>
+              </w:rPr>
+              <w:t>5</w:t>
             </w:r>
             <w:r>
               <w:rPr>
@@ -1937,7 +2940,7 @@
               <w:lang w:val="en-IE" w:eastAsia="en-IE"/>
             </w:rPr>
           </w:pPr>
-          <w:hyperlink w:anchor="_Toc160541243" w:history="1">
+          <w:hyperlink w:anchor="_Toc160545336" w:history="1">
             <w:r>
               <w:rPr>
                 <w:rStyle w:val="Hyperlink"/>
@@ -1968,7 +2971,7 @@
                 <w:noProof/>
                 <w:webHidden/>
               </w:rPr>
-              <w:instrText xml:space="preserve"> PAGEREF _Toc160541243 \h </w:instrText>
+              <w:instrText xml:space="preserve"> PAGEREF _Toc160545336 \h </w:instrText>
             </w:r>
             <w:r>
               <w:rPr>
@@ -1991,7 +2994,7 @@
                 <w:noProof/>
                 <w:webHidden/>
               </w:rPr>
-              <w:t>3</w:t>
+              <w:t>5</w:t>
             </w:r>
             <w:r>
               <w:rPr>
@@ -2016,7 +3019,7 @@
               <w:lang w:val="en-IE" w:eastAsia="en-IE"/>
             </w:rPr>
           </w:pPr>
-          <w:hyperlink w:anchor="_Toc160541244" w:history="1">
+          <w:hyperlink w:anchor="_Toc160545337" w:history="1">
             <w:r>
               <w:rPr>
                 <w:rStyle w:val="Hyperlink"/>
@@ -2047,7 +3050,7 @@
                 <w:noProof/>
                 <w:webHidden/>
               </w:rPr>
-              <w:instrText xml:space="preserve"> PAGEREF _Toc160541244 \h </w:instrText>
+              <w:instrText xml:space="preserve"> PAGEREF _Toc160545337 \h </w:instrText>
             </w:r>
             <w:r>
               <w:rPr>
@@ -2070,7 +3073,402 @@
                 <w:noProof/>
                 <w:webHidden/>
               </w:rPr>
-              <w:t>3</w:t>
+              <w:t>6</w:t>
+            </w:r>
+            <w:r>
+              <w:rPr>
+                <w:rFonts w:ascii="Sitka Text" w:hAnsi="Sitka Text"/>
+                <w:noProof/>
+                <w:webHidden/>
+              </w:rPr>
+              <w:fldChar w:fldCharType="end"/>
+            </w:r>
+          </w:hyperlink>
+        </w:p>
+        <w:p>
+          <w:pPr>
+            <w:pStyle w:val="TOC2"/>
+            <w:tabs>
+              <w:tab w:val="right" w:leader="dot" w:pos="9016"/>
+            </w:tabs>
+            <w:spacing w:line="276" w:lineRule="auto"/>
+            <w:rPr>
+              <w:rFonts w:ascii="Sitka Text" w:hAnsi="Sitka Text" w:cstheme="minorBidi"/>
+              <w:noProof/>
+              <w:lang w:val="en-IE" w:eastAsia="en-IE"/>
+            </w:rPr>
+          </w:pPr>
+          <w:hyperlink w:anchor="_Toc160545338" w:history="1">
+            <w:r>
+              <w:rPr>
+                <w:rStyle w:val="Hyperlink"/>
+                <w:rFonts w:ascii="Sitka Text" w:hAnsi="Sitka Text"/>
+                <w:noProof/>
+              </w:rPr>
+              <w:t>Stage 8.1: Configure Build Jobs for Checkout and Execution:</w:t>
+            </w:r>
+            <w:r>
+              <w:rPr>
+                <w:rFonts w:ascii="Sitka Text" w:hAnsi="Sitka Text"/>
+                <w:noProof/>
+                <w:webHidden/>
+              </w:rPr>
+              <w:tab/>
+            </w:r>
+            <w:r>
+              <w:rPr>
+                <w:rFonts w:ascii="Sitka Text" w:hAnsi="Sitka Text"/>
+                <w:noProof/>
+                <w:webHidden/>
+              </w:rPr>
+              <w:fldChar w:fldCharType="begin"/>
+            </w:r>
+            <w:r>
+              <w:rPr>
+                <w:rFonts w:ascii="Sitka Text" w:hAnsi="Sitka Text"/>
+                <w:noProof/>
+                <w:webHidden/>
+              </w:rPr>
+              <w:instrText xml:space="preserve"> PAGEREF _Toc160545338 \h </w:instrText>
+            </w:r>
+            <w:r>
+              <w:rPr>
+                <w:rFonts w:ascii="Sitka Text" w:hAnsi="Sitka Text"/>
+                <w:noProof/>
+                <w:webHidden/>
+              </w:rPr>
+            </w:r>
+            <w:r>
+              <w:rPr>
+                <w:rFonts w:ascii="Sitka Text" w:hAnsi="Sitka Text"/>
+                <w:noProof/>
+                <w:webHidden/>
+              </w:rPr>
+              <w:fldChar w:fldCharType="separate"/>
+            </w:r>
+            <w:r>
+              <w:rPr>
+                <w:rFonts w:ascii="Sitka Text" w:hAnsi="Sitka Text"/>
+                <w:noProof/>
+                <w:webHidden/>
+              </w:rPr>
+              <w:t>6</w:t>
+            </w:r>
+            <w:r>
+              <w:rPr>
+                <w:rFonts w:ascii="Sitka Text" w:hAnsi="Sitka Text"/>
+                <w:noProof/>
+                <w:webHidden/>
+              </w:rPr>
+              <w:fldChar w:fldCharType="end"/>
+            </w:r>
+          </w:hyperlink>
+        </w:p>
+        <w:p>
+          <w:pPr>
+            <w:pStyle w:val="TOC2"/>
+            <w:tabs>
+              <w:tab w:val="right" w:leader="dot" w:pos="9016"/>
+            </w:tabs>
+            <w:spacing w:line="276" w:lineRule="auto"/>
+            <w:rPr>
+              <w:rFonts w:ascii="Sitka Text" w:hAnsi="Sitka Text" w:cstheme="minorBidi"/>
+              <w:noProof/>
+              <w:lang w:val="en-IE" w:eastAsia="en-IE"/>
+            </w:rPr>
+          </w:pPr>
+          <w:hyperlink w:anchor="_Toc160545339" w:history="1">
+            <w:r>
+              <w:rPr>
+                <w:rStyle w:val="Hyperlink"/>
+                <w:rFonts w:ascii="Sitka Text" w:hAnsi="Sitka Text"/>
+                <w:noProof/>
+              </w:rPr>
+              <w:t>Stage 8.2: Implement Compilation and Unit Test Execution:</w:t>
+            </w:r>
+            <w:r>
+              <w:rPr>
+                <w:rFonts w:ascii="Sitka Text" w:hAnsi="Sitka Text"/>
+                <w:noProof/>
+                <w:webHidden/>
+              </w:rPr>
+              <w:tab/>
+            </w:r>
+            <w:r>
+              <w:rPr>
+                <w:rFonts w:ascii="Sitka Text" w:hAnsi="Sitka Text"/>
+                <w:noProof/>
+                <w:webHidden/>
+              </w:rPr>
+              <w:fldChar w:fldCharType="begin"/>
+            </w:r>
+            <w:r>
+              <w:rPr>
+                <w:rFonts w:ascii="Sitka Text" w:hAnsi="Sitka Text"/>
+                <w:noProof/>
+                <w:webHidden/>
+              </w:rPr>
+              <w:instrText xml:space="preserve"> PAGEREF _Toc160545339 \h </w:instrText>
+            </w:r>
+            <w:r>
+              <w:rPr>
+                <w:rFonts w:ascii="Sitka Text" w:hAnsi="Sitka Text"/>
+                <w:noProof/>
+                <w:webHidden/>
+              </w:rPr>
+            </w:r>
+            <w:r>
+              <w:rPr>
+                <w:rFonts w:ascii="Sitka Text" w:hAnsi="Sitka Text"/>
+                <w:noProof/>
+                <w:webHidden/>
+              </w:rPr>
+              <w:fldChar w:fldCharType="separate"/>
+            </w:r>
+            <w:r>
+              <w:rPr>
+                <w:rFonts w:ascii="Sitka Text" w:hAnsi="Sitka Text"/>
+                <w:noProof/>
+                <w:webHidden/>
+              </w:rPr>
+              <w:t>6</w:t>
+            </w:r>
+            <w:r>
+              <w:rPr>
+                <w:rFonts w:ascii="Sitka Text" w:hAnsi="Sitka Text"/>
+                <w:noProof/>
+                <w:webHidden/>
+              </w:rPr>
+              <w:fldChar w:fldCharType="end"/>
+            </w:r>
+          </w:hyperlink>
+        </w:p>
+        <w:p>
+          <w:pPr>
+            <w:pStyle w:val="TOC2"/>
+            <w:tabs>
+              <w:tab w:val="right" w:leader="dot" w:pos="9016"/>
+            </w:tabs>
+            <w:spacing w:line="276" w:lineRule="auto"/>
+            <w:rPr>
+              <w:rFonts w:ascii="Sitka Text" w:hAnsi="Sitka Text" w:cstheme="minorBidi"/>
+              <w:noProof/>
+              <w:lang w:val="en-IE" w:eastAsia="en-IE"/>
+            </w:rPr>
+          </w:pPr>
+          <w:hyperlink w:anchor="_Toc160545340" w:history="1">
+            <w:r>
+              <w:rPr>
+                <w:rStyle w:val="Hyperlink"/>
+                <w:rFonts w:ascii="Sitka Text" w:hAnsi="Sitka Text"/>
+                <w:noProof/>
+              </w:rPr>
+              <w:t>Stage 8.3: Provision Runtime Environment:</w:t>
+            </w:r>
+            <w:r>
+              <w:rPr>
+                <w:rFonts w:ascii="Sitka Text" w:hAnsi="Sitka Text"/>
+                <w:noProof/>
+                <w:webHidden/>
+              </w:rPr>
+              <w:tab/>
+            </w:r>
+            <w:r>
+              <w:rPr>
+                <w:rFonts w:ascii="Sitka Text" w:hAnsi="Sitka Text"/>
+                <w:noProof/>
+                <w:webHidden/>
+              </w:rPr>
+              <w:fldChar w:fldCharType="begin"/>
+            </w:r>
+            <w:r>
+              <w:rPr>
+                <w:rFonts w:ascii="Sitka Text" w:hAnsi="Sitka Text"/>
+                <w:noProof/>
+                <w:webHidden/>
+              </w:rPr>
+              <w:instrText xml:space="preserve"> PAGEREF _Toc160545340 \h </w:instrText>
+            </w:r>
+            <w:r>
+              <w:rPr>
+                <w:rFonts w:ascii="Sitka Text" w:hAnsi="Sitka Text"/>
+                <w:noProof/>
+                <w:webHidden/>
+              </w:rPr>
+            </w:r>
+            <w:r>
+              <w:rPr>
+                <w:rFonts w:ascii="Sitka Text" w:hAnsi="Sitka Text"/>
+                <w:noProof/>
+                <w:webHidden/>
+              </w:rPr>
+              <w:fldChar w:fldCharType="separate"/>
+            </w:r>
+            <w:r>
+              <w:rPr>
+                <w:rFonts w:ascii="Sitka Text" w:hAnsi="Sitka Text"/>
+                <w:noProof/>
+                <w:webHidden/>
+              </w:rPr>
+              <w:t>6</w:t>
+            </w:r>
+            <w:r>
+              <w:rPr>
+                <w:rFonts w:ascii="Sitka Text" w:hAnsi="Sitka Text"/>
+                <w:noProof/>
+                <w:webHidden/>
+              </w:rPr>
+              <w:fldChar w:fldCharType="end"/>
+            </w:r>
+          </w:hyperlink>
+        </w:p>
+        <w:p>
+          <w:pPr>
+            <w:pStyle w:val="TOC2"/>
+            <w:tabs>
+              <w:tab w:val="right" w:leader="dot" w:pos="9016"/>
+            </w:tabs>
+            <w:spacing w:line="276" w:lineRule="auto"/>
+            <w:rPr>
+              <w:rFonts w:ascii="Sitka Text" w:hAnsi="Sitka Text" w:cstheme="minorBidi"/>
+              <w:noProof/>
+              <w:lang w:val="en-IE" w:eastAsia="en-IE"/>
+            </w:rPr>
+          </w:pPr>
+          <w:hyperlink w:anchor="_Toc160545341" w:history="1">
+            <w:r>
+              <w:rPr>
+                <w:rStyle w:val="Hyperlink"/>
+                <w:rFonts w:ascii="Sitka Text" w:hAnsi="Sitka Text"/>
+                <w:noProof/>
+              </w:rPr>
+              <w:t>Stage 8.4: Configure Permissions in New Instances:</w:t>
+            </w:r>
+            <w:r>
+              <w:rPr>
+                <w:rFonts w:ascii="Sitka Text" w:hAnsi="Sitka Text"/>
+                <w:noProof/>
+                <w:webHidden/>
+              </w:rPr>
+              <w:tab/>
+            </w:r>
+            <w:r>
+              <w:rPr>
+                <w:rFonts w:ascii="Sitka Text" w:hAnsi="Sitka Text"/>
+                <w:noProof/>
+                <w:webHidden/>
+              </w:rPr>
+              <w:fldChar w:fldCharType="begin"/>
+            </w:r>
+            <w:r>
+              <w:rPr>
+                <w:rFonts w:ascii="Sitka Text" w:hAnsi="Sitka Text"/>
+                <w:noProof/>
+                <w:webHidden/>
+              </w:rPr>
+              <w:instrText xml:space="preserve"> PAGEREF _Toc160545341 \h </w:instrText>
+            </w:r>
+            <w:r>
+              <w:rPr>
+                <w:rFonts w:ascii="Sitka Text" w:hAnsi="Sitka Text"/>
+                <w:noProof/>
+                <w:webHidden/>
+              </w:rPr>
+            </w:r>
+            <w:r>
+              <w:rPr>
+                <w:rFonts w:ascii="Sitka Text" w:hAnsi="Sitka Text"/>
+                <w:noProof/>
+                <w:webHidden/>
+              </w:rPr>
+              <w:fldChar w:fldCharType="separate"/>
+            </w:r>
+            <w:r>
+              <w:rPr>
+                <w:rFonts w:ascii="Sitka Text" w:hAnsi="Sitka Text"/>
+                <w:noProof/>
+                <w:webHidden/>
+              </w:rPr>
+              <w:t>6</w:t>
+            </w:r>
+            <w:r>
+              <w:rPr>
+                <w:rFonts w:ascii="Sitka Text" w:hAnsi="Sitka Text"/>
+                <w:noProof/>
+                <w:webHidden/>
+              </w:rPr>
+              <w:fldChar w:fldCharType="end"/>
+            </w:r>
+          </w:hyperlink>
+        </w:p>
+        <w:p>
+          <w:pPr>
+            <w:pStyle w:val="TOC2"/>
+            <w:tabs>
+              <w:tab w:val="right" w:leader="dot" w:pos="9016"/>
+            </w:tabs>
+            <w:spacing w:line="276" w:lineRule="auto"/>
+            <w:rPr>
+              <w:rFonts w:ascii="Sitka Text" w:hAnsi="Sitka Text" w:cstheme="minorBidi"/>
+              <w:noProof/>
+              <w:lang w:val="en-IE" w:eastAsia="en-IE"/>
+            </w:rPr>
+          </w:pPr>
+          <w:hyperlink w:anchor="_Toc160545342" w:history="1">
+            <w:r>
+              <w:rPr>
+                <w:rStyle w:val="Hyperlink"/>
+                <w:rFonts w:ascii="Sitka Text" w:hAnsi="Sitka Text"/>
+                <w:noProof/>
+              </w:rPr>
+              <w:t>Stage 8.5: Automate Deployment Process:</w:t>
+            </w:r>
+            <w:r>
+              <w:rPr>
+                <w:rFonts w:ascii="Sitka Text" w:hAnsi="Sitka Text"/>
+                <w:noProof/>
+                <w:webHidden/>
+              </w:rPr>
+              <w:tab/>
+            </w:r>
+            <w:r>
+              <w:rPr>
+                <w:rFonts w:ascii="Sitka Text" w:hAnsi="Sitka Text"/>
+                <w:noProof/>
+                <w:webHidden/>
+              </w:rPr>
+              <w:fldChar w:fldCharType="begin"/>
+            </w:r>
+            <w:r>
+              <w:rPr>
+                <w:rFonts w:ascii="Sitka Text" w:hAnsi="Sitka Text"/>
+                <w:noProof/>
+                <w:webHidden/>
+              </w:rPr>
+              <w:instrText xml:space="preserve"> PAGEREF _Toc160545342 \h </w:instrText>
+            </w:r>
+            <w:r>
+              <w:rPr>
+                <w:rFonts w:ascii="Sitka Text" w:hAnsi="Sitka Text"/>
+                <w:noProof/>
+                <w:webHidden/>
+              </w:rPr>
+            </w:r>
+            <w:r>
+              <w:rPr>
+                <w:rFonts w:ascii="Sitka Text" w:hAnsi="Sitka Text"/>
+                <w:noProof/>
+                <w:webHidden/>
+              </w:rPr>
+              <w:fldChar w:fldCharType="separate"/>
+            </w:r>
+            <w:r>
+              <w:rPr>
+                <w:rFonts w:ascii="Sitka Text" w:hAnsi="Sitka Text"/>
+                <w:noProof/>
+                <w:webHidden/>
+              </w:rPr>
+              <w:t>6</w:t>
             </w:r>
             <w:r>
               <w:rPr>
@@ -2123,28 +3521,18 @@
     </w:p>
     <w:p>
       <w:pPr>
-        <w:spacing w:line="276" w:lineRule="auto"/>
-        <w:rPr>
-          <w:rFonts w:ascii="Sitka Text" w:eastAsiaTheme="majorEastAsia" w:hAnsi="Sitka Text" w:cstheme="majorBidi"/>
-          <w:color w:val="77972F" w:themeColor="accent1" w:themeShade="BF"/>
-          <w:sz w:val="32"/>
-          <w:szCs w:val="32"/>
-        </w:rPr>
-      </w:pPr>
-    </w:p>
-    <w:p>
-      <w:pPr>
         <w:pStyle w:val="Heading1"/>
         <w:spacing w:line="276" w:lineRule="auto"/>
         <w:rPr>
           <w:rFonts w:ascii="Sitka Text" w:hAnsi="Sitka Text"/>
         </w:rPr>
       </w:pPr>
-      <w:bookmarkStart w:id="0" w:name="_Toc160541226"/>
-      <w:r>
-        <w:rPr>
-          <w:rFonts w:ascii="Sitka Text" w:hAnsi="Sitka Text"/>
-        </w:rPr>
+      <w:bookmarkStart w:id="0" w:name="_Toc160545306"/>
+      <w:r>
+        <w:rPr>
+          <w:rFonts w:ascii="Sitka Text" w:hAnsi="Sitka Text"/>
+        </w:rPr>
+        <w:lastRenderedPageBreak/>
         <w:t>Stage 1: Code and Tools</w:t>
       </w:r>
       <w:bookmarkEnd w:id="0"/>
@@ -2157,7 +3545,7 @@
           <w:rFonts w:ascii="Sitka Text" w:hAnsi="Sitka Text"/>
         </w:rPr>
       </w:pPr>
-      <w:bookmarkStart w:id="1" w:name="_Toc160541227"/>
+      <w:bookmarkStart w:id="1" w:name="_Toc160545307"/>
       <w:r>
         <w:rPr>
           <w:rFonts w:ascii="Sitka Text" w:hAnsi="Sitka Text"/>
@@ -2237,7 +3625,7 @@
           <w:rFonts w:ascii="Sitka Text" w:hAnsi="Sitka Text"/>
         </w:rPr>
       </w:pPr>
-      <w:bookmarkStart w:id="2" w:name="_Toc160541228"/>
+      <w:bookmarkStart w:id="2" w:name="_Toc160545308"/>
       <w:r>
         <w:rPr>
           <w:rFonts w:ascii="Sitka Text" w:hAnsi="Sitka Text"/>
@@ -2270,7 +3658,21 @@
           <w:rFonts w:ascii="Sitka Text" w:hAnsi="Sitka Text"/>
           <w:color w:val="DE9C3C" w:themeColor="accent6"/>
         </w:rPr>
-        <w:t>Add SVN, Git, Apache Maven, Jenkins, AWS, Microsoft Azure, and other DevOps technologies.</w:t>
+        <w:t xml:space="preserve">Add </w:t>
+      </w:r>
+      <w:r>
+        <w:rPr>
+          <w:rFonts w:ascii="Sitka Text" w:hAnsi="Sitka Text"/>
+          <w:color w:val="DE9C3C" w:themeColor="accent6"/>
+        </w:rPr>
+        <w:t xml:space="preserve">relevant </w:t>
+      </w:r>
+      <w:r>
+        <w:rPr>
+          <w:rFonts w:ascii="Sitka Text" w:hAnsi="Sitka Text"/>
+          <w:color w:val="DE9C3C" w:themeColor="accent6"/>
+        </w:rPr>
+        <w:t>DevOps technologies.</w:t>
       </w:r>
     </w:p>
     <w:p>
@@ -2296,13 +3698,754 @@
     </w:p>
     <w:p>
       <w:pPr>
+        <w:pStyle w:val="Heading3"/>
+        <w:spacing w:line="276" w:lineRule="auto"/>
+        <w:rPr>
+          <w:rFonts w:ascii="Sitka Text" w:hAnsi="Sitka Text"/>
+        </w:rPr>
+      </w:pPr>
+      <w:r>
+        <w:rPr>
+          <w:rFonts w:ascii="Sitka Text" w:hAnsi="Sitka Text"/>
+        </w:rPr>
+        <w:t>Source Code Repositories</w:t>
+      </w:r>
+    </w:p>
+    <w:p>
+      <w:pPr>
+        <w:pStyle w:val="ListParagraph"/>
+        <w:numPr>
+          <w:ilvl w:val="0"/>
+          <w:numId w:val="36"/>
+        </w:numPr>
+        <w:spacing w:line="276" w:lineRule="auto"/>
+        <w:rPr>
+          <w:rFonts w:ascii="Sitka Text" w:hAnsi="Sitka Text"/>
+        </w:rPr>
+      </w:pPr>
+      <w:proofErr w:type="spellStart"/>
+      <w:r>
+        <w:rPr>
+          <w:rFonts w:ascii="Sitka Text" w:hAnsi="Sitka Text"/>
+        </w:rPr>
+        <w:t>Github</w:t>
+      </w:r>
+      <w:proofErr w:type="spellEnd"/>
+    </w:p>
+    <w:p>
+      <w:pPr>
+        <w:pStyle w:val="Heading3"/>
+        <w:spacing w:line="276" w:lineRule="auto"/>
+        <w:rPr>
+          <w:rFonts w:ascii="Sitka Text" w:hAnsi="Sitka Text"/>
+        </w:rPr>
+      </w:pPr>
+      <w:r>
+        <w:rPr>
+          <w:rFonts w:ascii="Sitka Text" w:hAnsi="Sitka Text"/>
+        </w:rPr>
+        <w:t>Build Tools</w:t>
+      </w:r>
+    </w:p>
+    <w:p>
+      <w:pPr>
+        <w:pStyle w:val="ListParagraph"/>
+        <w:numPr>
+          <w:ilvl w:val="0"/>
+          <w:numId w:val="35"/>
+        </w:numPr>
+        <w:spacing w:line="276" w:lineRule="auto"/>
+        <w:rPr>
+          <w:rFonts w:ascii="Sitka Text" w:hAnsi="Sitka Text"/>
+        </w:rPr>
+      </w:pPr>
+      <w:r>
+        <w:rPr>
+          <w:rFonts w:ascii="Sitka Text" w:hAnsi="Sitka Text"/>
+        </w:rPr>
+        <w:t>Gradle</w:t>
+      </w:r>
+    </w:p>
+    <w:p>
+      <w:pPr>
+        <w:pStyle w:val="ListParagraph"/>
+        <w:numPr>
+          <w:ilvl w:val="0"/>
+          <w:numId w:val="35"/>
+        </w:numPr>
+        <w:spacing w:line="276" w:lineRule="auto"/>
+        <w:rPr>
+          <w:rFonts w:ascii="Sitka Text" w:hAnsi="Sitka Text"/>
+        </w:rPr>
+      </w:pPr>
+      <w:r>
+        <w:rPr>
+          <w:rFonts w:ascii="Sitka Text" w:hAnsi="Sitka Text"/>
+        </w:rPr>
+        <w:t>Maven*</w:t>
+      </w:r>
+    </w:p>
+    <w:p>
+      <w:pPr>
+        <w:pStyle w:val="ListParagraph"/>
+        <w:numPr>
+          <w:ilvl w:val="0"/>
+          <w:numId w:val="35"/>
+        </w:numPr>
+        <w:spacing w:line="276" w:lineRule="auto"/>
+        <w:rPr>
+          <w:rFonts w:ascii="Sitka Text" w:hAnsi="Sitka Text"/>
+        </w:rPr>
+      </w:pPr>
+      <w:r>
+        <w:rPr>
+          <w:rFonts w:ascii="Sitka Text" w:hAnsi="Sitka Text"/>
+        </w:rPr>
+        <w:t>Ant</w:t>
+      </w:r>
+    </w:p>
+    <w:p>
+      <w:pPr>
+        <w:pStyle w:val="Heading3"/>
+        <w:spacing w:line="276" w:lineRule="auto"/>
+        <w:rPr>
+          <w:rFonts w:ascii="Sitka Text" w:hAnsi="Sitka Text"/>
+        </w:rPr>
+      </w:pPr>
+      <w:r>
+        <w:rPr>
+          <w:rFonts w:ascii="Sitka Text" w:hAnsi="Sitka Text"/>
+        </w:rPr>
+        <w:t>Continuous Integration</w:t>
+      </w:r>
+    </w:p>
+    <w:p>
+      <w:pPr>
+        <w:pStyle w:val="ListParagraph"/>
+        <w:numPr>
+          <w:ilvl w:val="0"/>
+          <w:numId w:val="35"/>
+        </w:numPr>
+        <w:spacing w:line="276" w:lineRule="auto"/>
+        <w:rPr>
+          <w:rFonts w:ascii="Sitka Text" w:hAnsi="Sitka Text"/>
+        </w:rPr>
+      </w:pPr>
+      <w:r>
+        <w:rPr>
+          <w:rFonts w:ascii="Sitka Text" w:hAnsi="Sitka Text"/>
+        </w:rPr>
+        <w:t>Jenkins*</w:t>
+      </w:r>
+    </w:p>
+    <w:p>
+      <w:pPr>
+        <w:pStyle w:val="ListParagraph"/>
+        <w:numPr>
+          <w:ilvl w:val="0"/>
+          <w:numId w:val="35"/>
+        </w:numPr>
+        <w:spacing w:line="276" w:lineRule="auto"/>
+        <w:rPr>
+          <w:rFonts w:ascii="Sitka Text" w:hAnsi="Sitka Text"/>
+        </w:rPr>
+      </w:pPr>
+      <w:r>
+        <w:rPr>
+          <w:rFonts w:ascii="Sitka Text" w:hAnsi="Sitka Text"/>
+        </w:rPr>
+        <w:t>Travis CI</w:t>
+      </w:r>
+    </w:p>
+    <w:p>
+      <w:pPr>
+        <w:pStyle w:val="ListParagraph"/>
+        <w:numPr>
+          <w:ilvl w:val="0"/>
+          <w:numId w:val="35"/>
+        </w:numPr>
+        <w:spacing w:line="276" w:lineRule="auto"/>
+        <w:rPr>
+          <w:rFonts w:ascii="Sitka Text" w:hAnsi="Sitka Text"/>
+        </w:rPr>
+      </w:pPr>
+      <w:r>
+        <w:rPr>
+          <w:rFonts w:ascii="Sitka Text" w:hAnsi="Sitka Text"/>
+        </w:rPr>
+        <w:t>Circle</w:t>
+      </w:r>
+      <w:r>
+        <w:rPr>
+          <w:rFonts w:ascii="Sitka Text" w:hAnsi="Sitka Text"/>
+        </w:rPr>
+        <w:t xml:space="preserve"> </w:t>
+      </w:r>
+      <w:r>
+        <w:rPr>
+          <w:rFonts w:ascii="Sitka Text" w:hAnsi="Sitka Text"/>
+        </w:rPr>
+        <w:t>CI</w:t>
+      </w:r>
+    </w:p>
+    <w:p>
+      <w:pPr>
+        <w:pStyle w:val="NoSpacing"/>
+        <w:numPr>
+          <w:ilvl w:val="0"/>
+          <w:numId w:val="35"/>
+        </w:numPr>
+        <w:spacing w:after="160" w:line="276" w:lineRule="auto"/>
+        <w:rPr>
+          <w:rFonts w:ascii="Sitka Text" w:eastAsiaTheme="minorHAnsi" w:hAnsi="Sitka Text"/>
+          <w:lang w:val="en-IE"/>
+        </w:rPr>
+      </w:pPr>
+      <w:r>
+        <w:rPr>
+          <w:rFonts w:ascii="Sitka Text" w:eastAsiaTheme="minorHAnsi" w:hAnsi="Sitka Text"/>
+          <w:lang w:val="en-IE"/>
+        </w:rPr>
+        <w:t>GitLab CI/CD*</w:t>
+      </w:r>
+    </w:p>
+    <w:p>
+      <w:pPr>
+        <w:pStyle w:val="Heading3"/>
+        <w:spacing w:line="276" w:lineRule="auto"/>
+        <w:rPr>
+          <w:rFonts w:ascii="Sitka Text" w:hAnsi="Sitka Text"/>
+        </w:rPr>
+      </w:pPr>
+      <w:r>
+        <w:rPr>
+          <w:rFonts w:ascii="Sitka Text" w:hAnsi="Sitka Text"/>
+        </w:rPr>
+        <w:t>Configuration Management to Set Runtime Environment</w:t>
+      </w:r>
+    </w:p>
+    <w:p>
+      <w:pPr>
+        <w:pStyle w:val="ListParagraph"/>
+        <w:numPr>
+          <w:ilvl w:val="0"/>
+          <w:numId w:val="34"/>
+        </w:numPr>
+        <w:spacing w:line="276" w:lineRule="auto"/>
+        <w:rPr>
+          <w:rFonts w:ascii="Sitka Text" w:hAnsi="Sitka Text"/>
+        </w:rPr>
+      </w:pPr>
+      <w:r>
+        <w:rPr>
+          <w:rFonts w:ascii="Sitka Text" w:hAnsi="Sitka Text"/>
+        </w:rPr>
+        <w:t>Ansible*</w:t>
+      </w:r>
+    </w:p>
+    <w:p>
+      <w:pPr>
+        <w:pStyle w:val="ListParagraph"/>
+        <w:numPr>
+          <w:ilvl w:val="0"/>
+          <w:numId w:val="34"/>
+        </w:numPr>
+        <w:spacing w:line="276" w:lineRule="auto"/>
+        <w:rPr>
+          <w:rFonts w:ascii="Sitka Text" w:hAnsi="Sitka Text"/>
+        </w:rPr>
+      </w:pPr>
+      <w:r>
+        <w:rPr>
+          <w:rFonts w:ascii="Sitka Text" w:hAnsi="Sitka Text"/>
+        </w:rPr>
+        <w:t>Puppet</w:t>
+      </w:r>
+    </w:p>
+    <w:p>
+      <w:pPr>
+        <w:pStyle w:val="ListParagraph"/>
+        <w:numPr>
+          <w:ilvl w:val="0"/>
+          <w:numId w:val="34"/>
+        </w:numPr>
+        <w:spacing w:line="276" w:lineRule="auto"/>
+        <w:rPr>
+          <w:rFonts w:ascii="Sitka Text" w:hAnsi="Sitka Text"/>
+        </w:rPr>
+      </w:pPr>
+      <w:r>
+        <w:rPr>
+          <w:rFonts w:ascii="Sitka Text" w:hAnsi="Sitka Text"/>
+        </w:rPr>
+        <w:t>Chef</w:t>
+      </w:r>
+    </w:p>
+    <w:p>
+      <w:pPr>
+        <w:pStyle w:val="Heading3"/>
+        <w:spacing w:line="276" w:lineRule="auto"/>
+        <w:rPr>
+          <w:rFonts w:ascii="Sitka Text" w:hAnsi="Sitka Text"/>
+        </w:rPr>
+      </w:pPr>
+      <w:r>
+        <w:rPr>
+          <w:rFonts w:ascii="Sitka Text" w:hAnsi="Sitka Text"/>
+        </w:rPr>
+        <w:t>Resource Provisioning Tools</w:t>
+      </w:r>
+    </w:p>
+    <w:p>
+      <w:pPr>
+        <w:pStyle w:val="Heading4"/>
+        <w:spacing w:line="276" w:lineRule="auto"/>
+        <w:rPr>
+          <w:rFonts w:ascii="Sitka Text" w:hAnsi="Sitka Text"/>
+        </w:rPr>
+      </w:pPr>
+      <w:r>
+        <w:rPr>
+          <w:rFonts w:ascii="Sitka Text" w:hAnsi="Sitka Text"/>
+        </w:rPr>
+        <w:t>Cloud</w:t>
+      </w:r>
+    </w:p>
+    <w:p>
+      <w:pPr>
+        <w:pStyle w:val="ListParagraph"/>
+        <w:numPr>
+          <w:ilvl w:val="0"/>
+          <w:numId w:val="33"/>
+        </w:numPr>
+        <w:spacing w:line="276" w:lineRule="auto"/>
+        <w:rPr>
+          <w:rFonts w:ascii="Sitka Text" w:hAnsi="Sitka Text"/>
+        </w:rPr>
+      </w:pPr>
+      <w:r>
+        <w:rPr>
+          <w:rFonts w:ascii="Sitka Text" w:hAnsi="Sitka Text"/>
+        </w:rPr>
+        <w:t>AWS</w:t>
+      </w:r>
+    </w:p>
+    <w:p>
+      <w:pPr>
+        <w:pStyle w:val="ListParagraph"/>
+        <w:numPr>
+          <w:ilvl w:val="0"/>
+          <w:numId w:val="33"/>
+        </w:numPr>
+        <w:spacing w:line="276" w:lineRule="auto"/>
+        <w:rPr>
+          <w:rFonts w:ascii="Sitka Text" w:hAnsi="Sitka Text"/>
+        </w:rPr>
+      </w:pPr>
+      <w:r>
+        <w:rPr>
+          <w:rFonts w:ascii="Sitka Text" w:hAnsi="Sitka Text"/>
+        </w:rPr>
+        <w:t>Azure</w:t>
+      </w:r>
+    </w:p>
+    <w:p>
+      <w:pPr>
+        <w:pStyle w:val="ListParagraph"/>
+        <w:numPr>
+          <w:ilvl w:val="0"/>
+          <w:numId w:val="33"/>
+        </w:numPr>
+        <w:spacing w:line="276" w:lineRule="auto"/>
+        <w:rPr>
+          <w:rFonts w:ascii="Sitka Text" w:hAnsi="Sitka Text"/>
+        </w:rPr>
+      </w:pPr>
+      <w:r>
+        <w:rPr>
+          <w:rFonts w:ascii="Sitka Text" w:hAnsi="Sitka Text"/>
+        </w:rPr>
+        <w:t>Google Cloud Platform</w:t>
+      </w:r>
+    </w:p>
+    <w:p>
+      <w:pPr>
+        <w:pStyle w:val="Heading4"/>
+        <w:spacing w:line="276" w:lineRule="auto"/>
+        <w:rPr>
+          <w:rFonts w:ascii="Sitka Text" w:hAnsi="Sitka Text"/>
+        </w:rPr>
+      </w:pPr>
+      <w:r>
+        <w:rPr>
+          <w:rFonts w:ascii="Sitka Text" w:hAnsi="Sitka Text"/>
+        </w:rPr>
+        <w:t>Containers</w:t>
+      </w:r>
+    </w:p>
+    <w:p>
+      <w:pPr>
+        <w:pStyle w:val="ListParagraph"/>
+        <w:numPr>
+          <w:ilvl w:val="0"/>
+          <w:numId w:val="33"/>
+        </w:numPr>
+        <w:spacing w:line="276" w:lineRule="auto"/>
+        <w:rPr>
+          <w:rFonts w:ascii="Sitka Text" w:hAnsi="Sitka Text"/>
+        </w:rPr>
+      </w:pPr>
+      <w:r>
+        <w:rPr>
+          <w:rFonts w:ascii="Sitka Text" w:hAnsi="Sitka Text"/>
+        </w:rPr>
+        <w:t>Docker</w:t>
+      </w:r>
+    </w:p>
+    <w:p>
+      <w:pPr>
+        <w:pStyle w:val="ListParagraph"/>
+        <w:numPr>
+          <w:ilvl w:val="0"/>
+          <w:numId w:val="33"/>
+        </w:numPr>
+        <w:spacing w:line="276" w:lineRule="auto"/>
+        <w:rPr>
+          <w:rFonts w:ascii="Sitka Text" w:hAnsi="Sitka Text"/>
+        </w:rPr>
+      </w:pPr>
+      <w:r>
+        <w:rPr>
+          <w:rFonts w:ascii="Sitka Text" w:hAnsi="Sitka Text"/>
+        </w:rPr>
+        <w:t>Google Kubernetes Engine (GKE)</w:t>
+      </w:r>
+    </w:p>
+    <w:p>
+      <w:pPr>
+        <w:pStyle w:val="Heading3"/>
+        <w:spacing w:line="276" w:lineRule="auto"/>
+        <w:rPr>
+          <w:rFonts w:ascii="Sitka Text" w:hAnsi="Sitka Text"/>
+        </w:rPr>
+      </w:pPr>
+      <w:r>
+        <w:rPr>
+          <w:rFonts w:ascii="Sitka Text" w:hAnsi="Sitka Text"/>
+        </w:rPr>
+        <w:t>Continuous Delivery &amp; Deployment</w:t>
+      </w:r>
+    </w:p>
+    <w:p>
+      <w:pPr>
+        <w:pStyle w:val="ListParagraph"/>
+        <w:numPr>
+          <w:ilvl w:val="0"/>
+          <w:numId w:val="32"/>
+        </w:numPr>
+        <w:spacing w:line="276" w:lineRule="auto"/>
+        <w:rPr>
+          <w:rFonts w:ascii="Sitka Text" w:hAnsi="Sitka Text"/>
+        </w:rPr>
+      </w:pPr>
+      <w:r>
+        <w:rPr>
+          <w:rFonts w:ascii="Sitka Text" w:hAnsi="Sitka Text"/>
+        </w:rPr>
+        <w:t>Circle CI</w:t>
+      </w:r>
+    </w:p>
+    <w:p>
+      <w:pPr>
+        <w:pStyle w:val="ListParagraph"/>
+        <w:numPr>
+          <w:ilvl w:val="0"/>
+          <w:numId w:val="32"/>
+        </w:numPr>
+        <w:spacing w:line="276" w:lineRule="auto"/>
+        <w:rPr>
+          <w:rFonts w:ascii="Sitka Text" w:hAnsi="Sitka Text"/>
+        </w:rPr>
+      </w:pPr>
+      <w:r>
+        <w:rPr>
+          <w:rFonts w:ascii="Sitka Text" w:hAnsi="Sitka Text"/>
+        </w:rPr>
+        <w:t>Travis CI</w:t>
+      </w:r>
+    </w:p>
+    <w:p>
+      <w:pPr>
+        <w:pStyle w:val="ListParagraph"/>
+        <w:numPr>
+          <w:ilvl w:val="0"/>
+          <w:numId w:val="32"/>
+        </w:numPr>
+        <w:spacing w:line="276" w:lineRule="auto"/>
+        <w:rPr>
+          <w:rFonts w:ascii="Sitka Text" w:hAnsi="Sitka Text"/>
+        </w:rPr>
+      </w:pPr>
+      <w:r>
+        <w:rPr>
+          <w:rFonts w:ascii="Sitka Text" w:hAnsi="Sitka Text"/>
+        </w:rPr>
+        <w:t>GitLab CI/CD*</w:t>
+      </w:r>
+    </w:p>
+    <w:p>
+      <w:pPr>
+        <w:pStyle w:val="Heading3"/>
+        <w:tabs>
+          <w:tab w:val="left" w:pos="6990"/>
+        </w:tabs>
+        <w:spacing w:line="276" w:lineRule="auto"/>
+        <w:rPr>
+          <w:rFonts w:ascii="Sitka Text" w:hAnsi="Sitka Text"/>
+        </w:rPr>
+      </w:pPr>
+      <w:r>
+        <w:rPr>
+          <w:rFonts w:ascii="Sitka Text" w:hAnsi="Sitka Text"/>
+        </w:rPr>
+        <w:t>Continuous Monitoring</w:t>
+      </w:r>
+      <w:r>
+        <w:rPr>
+          <w:rFonts w:ascii="Sitka Text" w:hAnsi="Sitka Text"/>
+        </w:rPr>
+        <w:tab/>
+      </w:r>
+    </w:p>
+    <w:p>
+      <w:pPr>
+        <w:pStyle w:val="ListParagraph"/>
+        <w:numPr>
+          <w:ilvl w:val="0"/>
+          <w:numId w:val="31"/>
+        </w:numPr>
+        <w:spacing w:line="276" w:lineRule="auto"/>
+        <w:rPr>
+          <w:rFonts w:ascii="Sitka Text" w:hAnsi="Sitka Text"/>
+        </w:rPr>
+      </w:pPr>
+      <w:r>
+        <w:rPr>
+          <w:rFonts w:ascii="Sitka Text" w:hAnsi="Sitka Text"/>
+        </w:rPr>
+        <w:t>Prometheus*</w:t>
+      </w:r>
+    </w:p>
+    <w:p>
+      <w:pPr>
+        <w:pStyle w:val="NoSpacing"/>
+        <w:numPr>
+          <w:ilvl w:val="0"/>
+          <w:numId w:val="31"/>
+        </w:numPr>
+        <w:spacing w:after="160" w:line="276" w:lineRule="auto"/>
+        <w:rPr>
+          <w:rFonts w:ascii="Sitka Text" w:eastAsiaTheme="minorHAnsi" w:hAnsi="Sitka Text"/>
+          <w:lang w:val="en-IE"/>
+        </w:rPr>
+      </w:pPr>
+      <w:r>
+        <w:rPr>
+          <w:rFonts w:ascii="Sitka Text" w:eastAsiaTheme="minorHAnsi" w:hAnsi="Sitka Text"/>
+          <w:lang w:val="en-IE"/>
+        </w:rPr>
+        <w:lastRenderedPageBreak/>
+        <w:t>Grafana*</w:t>
+      </w:r>
+    </w:p>
+    <w:p>
+      <w:pPr>
+        <w:pStyle w:val="Heading3"/>
+        <w:spacing w:line="276" w:lineRule="auto"/>
+        <w:rPr>
+          <w:rFonts w:ascii="Sitka Text" w:hAnsi="Sitka Text"/>
+        </w:rPr>
+      </w:pPr>
+      <w:r>
+        <w:rPr>
+          <w:rFonts w:ascii="Sitka Text" w:hAnsi="Sitka Text"/>
+        </w:rPr>
+        <w:t>Continuous Feedback</w:t>
+      </w:r>
+    </w:p>
+    <w:p>
+      <w:pPr>
+        <w:pStyle w:val="ListParagraph"/>
+        <w:numPr>
+          <w:ilvl w:val="0"/>
+          <w:numId w:val="30"/>
+        </w:numPr>
+        <w:spacing w:line="276" w:lineRule="auto"/>
+        <w:rPr>
+          <w:rFonts w:ascii="Sitka Text" w:hAnsi="Sitka Text"/>
+        </w:rPr>
+      </w:pPr>
+      <w:r>
+        <w:rPr>
+          <w:rFonts w:ascii="Sitka Text" w:hAnsi="Sitka Text"/>
+        </w:rPr>
+        <w:t>Slack*</w:t>
+      </w:r>
+    </w:p>
+    <w:p>
+      <w:pPr>
+        <w:pStyle w:val="ListParagraph"/>
+        <w:numPr>
+          <w:ilvl w:val="0"/>
+          <w:numId w:val="30"/>
+        </w:numPr>
+        <w:spacing w:line="276" w:lineRule="auto"/>
+        <w:rPr>
+          <w:rFonts w:ascii="Sitka Text" w:hAnsi="Sitka Text"/>
+        </w:rPr>
+      </w:pPr>
+      <w:r>
+        <w:rPr>
+          <w:rFonts w:ascii="Sitka Text" w:hAnsi="Sitka Text"/>
+        </w:rPr>
+        <w:t>Email</w:t>
+      </w:r>
+    </w:p>
+    <w:p>
+      <w:pPr>
+        <w:pStyle w:val="Heading3"/>
+        <w:spacing w:line="276" w:lineRule="auto"/>
+        <w:rPr>
+          <w:rFonts w:ascii="Sitka Text" w:hAnsi="Sitka Text"/>
+        </w:rPr>
+      </w:pPr>
+      <w:r>
+        <w:rPr>
+          <w:rFonts w:ascii="Sitka Text" w:hAnsi="Sitka Text"/>
+        </w:rPr>
+        <w:t>Continuous Improvement</w:t>
+      </w:r>
+    </w:p>
+    <w:p>
+      <w:pPr>
+        <w:pStyle w:val="ListParagraph"/>
+        <w:numPr>
+          <w:ilvl w:val="0"/>
+          <w:numId w:val="29"/>
+        </w:numPr>
+        <w:spacing w:line="276" w:lineRule="auto"/>
+        <w:rPr>
+          <w:rFonts w:ascii="Sitka Text" w:hAnsi="Sitka Text"/>
+        </w:rPr>
+      </w:pPr>
+      <w:r>
+        <w:rPr>
+          <w:rFonts w:ascii="Sitka Text" w:hAnsi="Sitka Text"/>
+        </w:rPr>
+        <w:t>Kanban*</w:t>
+      </w:r>
+    </w:p>
+    <w:p>
+      <w:pPr>
+        <w:pStyle w:val="ListParagraph"/>
+        <w:numPr>
+          <w:ilvl w:val="0"/>
+          <w:numId w:val="29"/>
+        </w:numPr>
+        <w:spacing w:line="276" w:lineRule="auto"/>
+        <w:rPr>
+          <w:rFonts w:ascii="Sitka Text" w:hAnsi="Sitka Text"/>
+        </w:rPr>
+      </w:pPr>
+      <w:r>
+        <w:rPr>
+          <w:rFonts w:ascii="Sitka Text" w:hAnsi="Sitka Text"/>
+        </w:rPr>
+        <w:t>Jira</w:t>
+      </w:r>
+    </w:p>
+    <w:p>
+      <w:pPr>
+        <w:pStyle w:val="Heading3"/>
+        <w:spacing w:line="276" w:lineRule="auto"/>
+        <w:rPr>
+          <w:rFonts w:ascii="Sitka Text" w:hAnsi="Sitka Text"/>
+        </w:rPr>
+      </w:pPr>
+      <w:r>
+        <w:rPr>
+          <w:rFonts w:ascii="Sitka Text" w:hAnsi="Sitka Text"/>
+        </w:rPr>
+        <w:t>Continuous Integration</w:t>
+      </w:r>
+    </w:p>
+    <w:p>
+      <w:pPr>
+        <w:pStyle w:val="NoSpacing"/>
+        <w:numPr>
+          <w:ilvl w:val="0"/>
+          <w:numId w:val="28"/>
+        </w:numPr>
+        <w:spacing w:after="160" w:line="276" w:lineRule="auto"/>
+        <w:rPr>
+          <w:rFonts w:ascii="Sitka Text" w:hAnsi="Sitka Text"/>
+        </w:rPr>
+      </w:pPr>
+      <w:r>
+        <w:rPr>
+          <w:rFonts w:ascii="Sitka Text" w:eastAsiaTheme="minorHAnsi" w:hAnsi="Sitka Text"/>
+          <w:lang w:val="en-IE"/>
+        </w:rPr>
+        <w:t>Jenkins*</w:t>
+      </w:r>
+    </w:p>
+    <w:p>
+      <w:pPr>
+        <w:pStyle w:val="NoSpacing"/>
+        <w:numPr>
+          <w:ilvl w:val="0"/>
+          <w:numId w:val="28"/>
+        </w:numPr>
+        <w:spacing w:after="160" w:line="276" w:lineRule="auto"/>
+        <w:rPr>
+          <w:rFonts w:ascii="Sitka Text" w:hAnsi="Sitka Text"/>
+        </w:rPr>
+      </w:pPr>
+      <w:r>
+        <w:rPr>
+          <w:rFonts w:ascii="Sitka Text" w:hAnsi="Sitka Text"/>
+        </w:rPr>
+        <w:t>Travis CI</w:t>
+      </w:r>
+    </w:p>
+    <w:p>
+      <w:pPr>
+        <w:pStyle w:val="ListParagraph"/>
+        <w:numPr>
+          <w:ilvl w:val="0"/>
+          <w:numId w:val="28"/>
+        </w:numPr>
+        <w:spacing w:line="276" w:lineRule="auto"/>
+        <w:rPr>
+          <w:rFonts w:ascii="Sitka Text" w:hAnsi="Sitka Text"/>
+        </w:rPr>
+      </w:pPr>
+      <w:r>
+        <w:rPr>
+          <w:rFonts w:ascii="Sitka Text" w:hAnsi="Sitka Text"/>
+        </w:rPr>
+        <w:t>Circle CI</w:t>
+      </w:r>
+    </w:p>
+    <w:p>
+      <w:pPr>
         <w:pStyle w:val="Heading2"/>
         <w:spacing w:line="276" w:lineRule="auto"/>
         <w:rPr>
           <w:rFonts w:ascii="Sitka Text" w:hAnsi="Sitka Text"/>
         </w:rPr>
       </w:pPr>
-      <w:bookmarkStart w:id="3" w:name="_Toc160541229"/>
+      <w:bookmarkStart w:id="3" w:name="_Toc160545309"/>
       <w:r>
         <w:rPr>
           <w:rFonts w:ascii="Sitka Text" w:hAnsi="Sitka Text"/>
@@ -2329,42 +4472,16 @@
           <w:rFonts w:ascii="Sitka Text" w:hAnsi="Sitka Text"/>
           <w:color w:val="DE9C3C" w:themeColor="accent6"/>
         </w:rPr>
-        <w:t>Highlight the technologies to be implemented at each stage.</w:t>
-      </w:r>
-    </w:p>
-    <w:p>
-      <w:pPr>
-        <w:pStyle w:val="Heading1"/>
-        <w:spacing w:line="276" w:lineRule="auto"/>
-        <w:rPr>
-          <w:rFonts w:ascii="Sitka Text" w:hAnsi="Sitka Text"/>
-        </w:rPr>
-      </w:pPr>
-      <w:bookmarkStart w:id="4" w:name="_Toc160541230"/>
-      <w:r>
-        <w:rPr>
-          <w:rFonts w:ascii="Sitka Text" w:hAnsi="Sitka Text"/>
-        </w:rPr>
-        <w:t>Stage 2: Continuous Integration</w:t>
-      </w:r>
-      <w:bookmarkEnd w:id="4"/>
-    </w:p>
-    <w:p>
-      <w:pPr>
-        <w:pStyle w:val="Heading2"/>
-        <w:spacing w:line="276" w:lineRule="auto"/>
-        <w:rPr>
-          <w:rFonts w:ascii="Sitka Text" w:hAnsi="Sitka Text"/>
-        </w:rPr>
-      </w:pPr>
-      <w:bookmarkStart w:id="5" w:name="_Toc160541231"/>
-      <w:r>
-        <w:rPr>
-          <w:rFonts w:ascii="Sitka Text" w:hAnsi="Sitka Text"/>
-        </w:rPr>
-        <w:t>Stage 2.1: Install &amp; Configure Continuous Integration</w:t>
-      </w:r>
-      <w:bookmarkEnd w:id="5"/>
+        <w:t xml:space="preserve">Highlight the technologies to be implemented at </w:t>
+      </w:r>
+      <w:r>
+        <w:rPr>
+          <w:rFonts w:ascii="Sitka Text" w:hAnsi="Sitka Text"/>
+          <w:color w:val="DE9C3C" w:themeColor="accent6"/>
+          <w:u w:val="single"/>
+        </w:rPr>
+        <w:t>each stage.</w:t>
+      </w:r>
     </w:p>
     <w:p>
       <w:pPr>
@@ -2384,8 +4501,131 @@
           <w:rFonts w:ascii="Sitka Text" w:hAnsi="Sitka Text"/>
           <w:color w:val="DE9C3C" w:themeColor="accent6"/>
         </w:rPr>
-        <w:t>Set up continuous integration using a sample application.</w:t>
-      </w:r>
+        <w:t xml:space="preserve">Temporary </w:t>
+      </w:r>
+      <w:r>
+        <w:rPr>
+          <w:rFonts w:ascii="Sitka Text" w:hAnsi="Sitka Text"/>
+          <w:color w:val="DE9C3C" w:themeColor="accent6"/>
+        </w:rPr>
+        <w:t>based on plan for pipeline</w:t>
+      </w:r>
+      <w:r>
+        <w:rPr>
+          <w:rFonts w:ascii="Sitka Text" w:hAnsi="Sitka Text"/>
+          <w:color w:val="DE9C3C" w:themeColor="accent6"/>
+        </w:rPr>
+        <w:t xml:space="preserve"> – once </w:t>
+      </w:r>
+      <w:r>
+        <w:rPr>
+          <w:rFonts w:ascii="Sitka Text" w:hAnsi="Sitka Text"/>
+          <w:color w:val="DE9C3C" w:themeColor="accent6"/>
+        </w:rPr>
+        <w:t xml:space="preserve">tool/service has been implemented will </w:t>
+      </w:r>
+      <w:r>
+        <w:rPr>
+          <w:rFonts w:ascii="Sitka Text" w:hAnsi="Sitka Text"/>
+          <w:color w:val="DE9C3C" w:themeColor="accent6"/>
+        </w:rPr>
+        <w:t>update/</w:t>
+      </w:r>
+      <w:r>
+        <w:rPr>
+          <w:rFonts w:ascii="Sitka Text" w:hAnsi="Sitka Text"/>
+          <w:color w:val="DE9C3C" w:themeColor="accent6"/>
+        </w:rPr>
+        <w:t>add icon</w:t>
+      </w:r>
+    </w:p>
+    <w:p>
+      <w:pPr>
+        <w:spacing w:line="276" w:lineRule="auto"/>
+        <w:jc w:val="center"/>
+        <w:rPr>
+          <w:rFonts w:ascii="Sitka Text" w:hAnsi="Sitka Text"/>
+          <w:color w:val="DE9C3C" w:themeColor="accent6"/>
+        </w:rPr>
+      </w:pPr>
+      <w:bookmarkStart w:id="4" w:name="_GoBack"/>
+      <w:r>
+        <w:rPr>
+          <w:rFonts w:ascii="Sitka Text" w:hAnsi="Sitka Text"/>
+          <w:color w:val="DE9C3C" w:themeColor="accent6"/>
+        </w:rPr>
+        <w:drawing>
+          <wp:inline distT="0" distB="0" distL="0" distR="0" wp14:anchorId="43618E2B" wp14:editId="5E7A760A">
+            <wp:extent cx="5165677" cy="4562461"/>
+            <wp:effectExtent l="0" t="0" r="0" b="0"/>
+            <wp:docPr id="1" name="Picture 1"/>
+            <wp:cNvGraphicFramePr>
+              <a:graphicFrameLocks xmlns:a="http://schemas.openxmlformats.org/drawingml/2006/main" noChangeAspect="1"/>
+            </wp:cNvGraphicFramePr>
+            <a:graphic xmlns:a="http://schemas.openxmlformats.org/drawingml/2006/main">
+              <a:graphicData uri="http://schemas.openxmlformats.org/drawingml/2006/picture">
+                <pic:pic xmlns:pic="http://schemas.openxmlformats.org/drawingml/2006/picture">
+                  <pic:nvPicPr>
+                    <pic:cNvPr id="1" name=""/>
+                    <pic:cNvPicPr/>
+                  </pic:nvPicPr>
+                  <pic:blipFill>
+                    <a:blip r:embed="rId6"/>
+                    <a:stretch>
+                      <a:fillRect/>
+                    </a:stretch>
+                  </pic:blipFill>
+                  <pic:spPr>
+                    <a:xfrm>
+                      <a:off x="0" y="0"/>
+                      <a:ext cx="5258332" cy="4644296"/>
+                    </a:xfrm>
+                    <a:prstGeom prst="rect">
+                      <a:avLst/>
+                    </a:prstGeom>
+                  </pic:spPr>
+                </pic:pic>
+              </a:graphicData>
+            </a:graphic>
+          </wp:inline>
+        </w:drawing>
+      </w:r>
+      <w:bookmarkEnd w:id="4"/>
+    </w:p>
+    <w:p>
+      <w:pPr>
+        <w:pStyle w:val="Heading1"/>
+        <w:spacing w:line="276" w:lineRule="auto"/>
+        <w:rPr>
+          <w:rFonts w:ascii="Sitka Text" w:hAnsi="Sitka Text"/>
+        </w:rPr>
+      </w:pPr>
+      <w:bookmarkStart w:id="5" w:name="_Toc160545310"/>
+      <w:r>
+        <w:rPr>
+          <w:rFonts w:ascii="Sitka Text" w:hAnsi="Sitka Text"/>
+        </w:rPr>
+        <w:lastRenderedPageBreak/>
+        <w:t>Stage 2: Continuous Integration</w:t>
+      </w:r>
+      <w:bookmarkEnd w:id="5"/>
+    </w:p>
+    <w:p>
+      <w:pPr>
+        <w:pStyle w:val="Heading2"/>
+        <w:spacing w:line="276" w:lineRule="auto"/>
+        <w:rPr>
+          <w:rFonts w:ascii="Sitka Text" w:hAnsi="Sitka Text"/>
+        </w:rPr>
+      </w:pPr>
+      <w:bookmarkStart w:id="6" w:name="_Toc160545311"/>
+      <w:r>
+        <w:rPr>
+          <w:rFonts w:ascii="Sitka Text" w:hAnsi="Sitka Text"/>
+        </w:rPr>
+        <w:t>Stage 2.1: Install &amp; Configure Continuous Integration</w:t>
+      </w:r>
+      <w:bookmarkEnd w:id="6"/>
     </w:p>
     <w:p>
       <w:pPr>
@@ -2405,6 +4645,27 @@
           <w:rFonts w:ascii="Sitka Text" w:hAnsi="Sitka Text"/>
           <w:color w:val="DE9C3C" w:themeColor="accent6"/>
         </w:rPr>
+        <w:t>Set up continuous integration using a sample application.</w:t>
+      </w:r>
+    </w:p>
+    <w:p>
+      <w:pPr>
+        <w:pStyle w:val="ListParagraph"/>
+        <w:numPr>
+          <w:ilvl w:val="0"/>
+          <w:numId w:val="4"/>
+        </w:numPr>
+        <w:spacing w:line="276" w:lineRule="auto"/>
+        <w:rPr>
+          <w:rFonts w:ascii="Sitka Text" w:hAnsi="Sitka Text"/>
+          <w:color w:val="DE9C3C" w:themeColor="accent6"/>
+        </w:rPr>
+      </w:pPr>
+      <w:r>
+        <w:rPr>
+          <w:rFonts w:ascii="Sitka Text" w:hAnsi="Sitka Text"/>
+          <w:color w:val="DE9C3C" w:themeColor="accent6"/>
+        </w:rPr>
         <w:t>Store the application in a repository like GitHub.</w:t>
       </w:r>
     </w:p>
@@ -2416,14 +4677,14 @@
           <w:rFonts w:ascii="Sitka Text" w:hAnsi="Sitka Text"/>
         </w:rPr>
       </w:pPr>
-      <w:bookmarkStart w:id="6" w:name="_Toc160541232"/>
+      <w:bookmarkStart w:id="7" w:name="_Toc160545312"/>
       <w:r>
         <w:rPr>
           <w:rFonts w:ascii="Sitka Text" w:hAnsi="Sitka Text"/>
         </w:rPr>
         <w:t>Stage 2.2: Automate Build Process</w:t>
       </w:r>
-      <w:bookmarkEnd w:id="6"/>
+      <w:bookmarkEnd w:id="7"/>
     </w:p>
     <w:p>
       <w:pPr>
@@ -2445,8 +4706,6 @@
         </w:rPr>
         <w:t>Explore automation of the build process from a repository (Git).</w:t>
       </w:r>
-      <w:bookmarkStart w:id="7" w:name="_GoBack"/>
-      <w:bookmarkEnd w:id="7"/>
     </w:p>
     <w:p>
       <w:pPr>
@@ -2493,7 +4752,7 @@
           <w:rFonts w:ascii="Sitka Text" w:hAnsi="Sitka Text"/>
         </w:rPr>
       </w:pPr>
-      <w:bookmarkStart w:id="8" w:name="_Toc160541233"/>
+      <w:bookmarkStart w:id="8" w:name="_Toc160545313"/>
       <w:r>
         <w:rPr>
           <w:rFonts w:ascii="Sitka Text" w:hAnsi="Sitka Text"/>
@@ -2552,7 +4811,7 @@
           <w:rFonts w:ascii="Sitka Text" w:hAnsi="Sitka Text"/>
         </w:rPr>
       </w:pPr>
-      <w:bookmarkStart w:id="9" w:name="_Toc160541234"/>
+      <w:bookmarkStart w:id="9" w:name="_Toc160545314"/>
       <w:r>
         <w:rPr>
           <w:rFonts w:ascii="Sitka Text" w:hAnsi="Sitka Text"/>
@@ -2674,7 +4933,7 @@
           <w:rFonts w:ascii="Sitka Text" w:hAnsi="Sitka Text"/>
         </w:rPr>
       </w:pPr>
-      <w:bookmarkStart w:id="10" w:name="_Toc160541235"/>
+      <w:bookmarkStart w:id="10" w:name="_Toc160545315"/>
       <w:r>
         <w:rPr>
           <w:rFonts w:ascii="Sitka Text" w:hAnsi="Sitka Text"/>
@@ -2747,7 +5006,7 @@
           <w:rFonts w:ascii="Sitka Text" w:hAnsi="Sitka Text"/>
         </w:rPr>
       </w:pPr>
-      <w:bookmarkStart w:id="11" w:name="_Toc160541236"/>
+      <w:bookmarkStart w:id="11" w:name="_Toc160545316"/>
       <w:r>
         <w:rPr>
           <w:rFonts w:ascii="Sitka Text" w:hAnsi="Sitka Text"/>
@@ -2764,7 +5023,7 @@
           <w:rFonts w:ascii="Sitka Text" w:hAnsi="Sitka Text"/>
         </w:rPr>
       </w:pPr>
-      <w:bookmarkStart w:id="12" w:name="_Toc160541237"/>
+      <w:bookmarkStart w:id="12" w:name="_Toc160545317"/>
       <w:r>
         <w:rPr>
           <w:rFonts w:ascii="Sitka Text" w:hAnsi="Sitka Text"/>
@@ -2812,7 +5071,6 @@
           <w:rFonts w:ascii="Sitka Text" w:hAnsi="Sitka Text"/>
           <w:color w:val="DE9C3C" w:themeColor="accent6"/>
         </w:rPr>
-        <w:lastRenderedPageBreak/>
         <w:t>Define stages and actions within each pipeline.</w:t>
       </w:r>
     </w:p>
@@ -2824,7 +5082,7 @@
           <w:rFonts w:ascii="Sitka Text" w:hAnsi="Sitka Text"/>
         </w:rPr>
       </w:pPr>
-      <w:bookmarkStart w:id="13" w:name="_Toc160541238"/>
+      <w:bookmarkStart w:id="13" w:name="_Toc160545318"/>
       <w:r>
         <w:rPr>
           <w:rFonts w:ascii="Sitka Text" w:hAnsi="Sitka Text"/>
@@ -2883,7 +5141,7 @@
           <w:rFonts w:ascii="Sitka Text" w:hAnsi="Sitka Text"/>
         </w:rPr>
       </w:pPr>
-      <w:bookmarkStart w:id="14" w:name="_Toc160541239"/>
+      <w:bookmarkStart w:id="14" w:name="_Toc160545319"/>
       <w:r>
         <w:rPr>
           <w:rFonts w:ascii="Sitka Text" w:hAnsi="Sitka Text"/>
@@ -2942,7 +5200,7 @@
           <w:rFonts w:ascii="Sitka Text" w:hAnsi="Sitka Text"/>
         </w:rPr>
       </w:pPr>
-      <w:bookmarkStart w:id="15" w:name="_Toc160541240"/>
+      <w:bookmarkStart w:id="15" w:name="_Toc160545320"/>
       <w:r>
         <w:rPr>
           <w:rFonts w:ascii="Sitka Text" w:hAnsi="Sitka Text"/>
@@ -2959,30 +5217,14 @@
           <w:rFonts w:ascii="Sitka Text" w:hAnsi="Sitka Text"/>
         </w:rPr>
       </w:pPr>
-      <w:r>
-        <w:rPr>
-          <w:rFonts w:ascii="Sitka Text" w:hAnsi="Sitka Text"/>
-        </w:rPr>
-        <w:t xml:space="preserve">Stage 4.1: </w:t>
-      </w:r>
-      <w:r>
-        <w:rPr>
-          <w:rFonts w:ascii="Sitka Text" w:hAnsi="Sitka Text"/>
-        </w:rPr>
-        <w:t>Configuration Management Standardi</w:t>
-      </w:r>
-      <w:r>
-        <w:rPr>
-          <w:rFonts w:ascii="Sitka Text" w:hAnsi="Sitka Text"/>
-        </w:rPr>
-        <w:t>s</w:t>
-      </w:r>
-      <w:r>
-        <w:rPr>
-          <w:rFonts w:ascii="Sitka Text" w:hAnsi="Sitka Text"/>
-        </w:rPr>
-        <w:t>ation</w:t>
-      </w:r>
+      <w:bookmarkStart w:id="16" w:name="_Toc160545321"/>
+      <w:r>
+        <w:rPr>
+          <w:rFonts w:ascii="Sitka Text" w:hAnsi="Sitka Text"/>
+        </w:rPr>
+        <w:t>Stage 4.1: Configuration Management Standardisation</w:t>
+      </w:r>
+      <w:bookmarkEnd w:id="16"/>
     </w:p>
     <w:p>
       <w:pPr>
@@ -3000,18 +5242,15 @@
           <w:rFonts w:ascii="Sitka Text" w:hAnsi="Sitka Text"/>
         </w:rPr>
       </w:pPr>
-      <w:r>
-        <w:rPr>
-          <w:rFonts w:ascii="Sitka Text" w:hAnsi="Sitka Text"/>
-        </w:rPr>
-        <w:t xml:space="preserve">Stage 4.2: </w:t>
-      </w:r>
-      <w:r>
-        <w:rPr>
-          <w:rFonts w:ascii="Sitka Text" w:hAnsi="Sitka Text"/>
-        </w:rPr>
-        <w:t>Docker Installation and Configuration</w:t>
-      </w:r>
+      <w:bookmarkStart w:id="17" w:name="_Toc160545322"/>
+      <w:r>
+        <w:rPr>
+          <w:rFonts w:ascii="Sitka Text" w:hAnsi="Sitka Text"/>
+        </w:rPr>
+        <w:lastRenderedPageBreak/>
+        <w:t>Stage 4.2: Docker Installation and Configuration</w:t>
+      </w:r>
+      <w:bookmarkEnd w:id="17"/>
     </w:p>
     <w:p>
       <w:pPr>
@@ -3029,18 +5268,14 @@
           <w:rFonts w:ascii="Sitka Text" w:hAnsi="Sitka Text"/>
         </w:rPr>
       </w:pPr>
-      <w:r>
-        <w:rPr>
-          <w:rFonts w:ascii="Sitka Text" w:hAnsi="Sitka Text"/>
-        </w:rPr>
-        <w:t xml:space="preserve">Stage 4.3: </w:t>
-      </w:r>
-      <w:r>
-        <w:rPr>
-          <w:rFonts w:ascii="Sitka Text" w:hAnsi="Sitka Text"/>
-        </w:rPr>
-        <w:t>Creation of CentOS Containers</w:t>
-      </w:r>
+      <w:bookmarkStart w:id="18" w:name="_Toc160545323"/>
+      <w:r>
+        <w:rPr>
+          <w:rFonts w:ascii="Sitka Text" w:hAnsi="Sitka Text"/>
+        </w:rPr>
+        <w:t>Stage 4.3: Creation of CentOS Containers</w:t>
+      </w:r>
+      <w:bookmarkEnd w:id="18"/>
     </w:p>
     <w:p>
       <w:pPr>
@@ -3058,14 +5293,14 @@
           <w:rFonts w:ascii="Sitka Text" w:hAnsi="Sitka Text"/>
         </w:rPr>
       </w:pPr>
-      <w:bookmarkStart w:id="16" w:name="_Toc160541241"/>
+      <w:bookmarkStart w:id="19" w:name="_Toc160545324"/>
       <w:r>
         <w:rPr>
           <w:rFonts w:ascii="Sitka Text" w:hAnsi="Sitka Text"/>
         </w:rPr>
         <w:t>Stage 5: Cloud Provisioning and Configuration Management</w:t>
       </w:r>
-      <w:bookmarkEnd w:id="16"/>
+      <w:bookmarkEnd w:id="19"/>
     </w:p>
     <w:p>
       <w:pPr>
@@ -3075,18 +5310,14 @@
           <w:rFonts w:ascii="Sitka Text" w:hAnsi="Sitka Text"/>
         </w:rPr>
       </w:pPr>
-      <w:r>
-        <w:rPr>
-          <w:rFonts w:ascii="Sitka Text" w:hAnsi="Sitka Text"/>
-        </w:rPr>
-        <w:t xml:space="preserve">Stage 5.1: </w:t>
-      </w:r>
-      <w:r>
-        <w:rPr>
-          <w:rFonts w:ascii="Sitka Text" w:hAnsi="Sitka Text"/>
-        </w:rPr>
-        <w:t>Resource Provisioning in a Cloud Environment</w:t>
-      </w:r>
+      <w:bookmarkStart w:id="20" w:name="_Toc160545325"/>
+      <w:r>
+        <w:rPr>
+          <w:rFonts w:ascii="Sitka Text" w:hAnsi="Sitka Text"/>
+        </w:rPr>
+        <w:t>Stage 5.1: Resource Provisioning in a Cloud Environment</w:t>
+      </w:r>
+      <w:bookmarkEnd w:id="20"/>
     </w:p>
     <w:p>
       <w:pPr>
@@ -3138,18 +5369,14 @@
           <w:rFonts w:ascii="Sitka Text" w:hAnsi="Sitka Text"/>
         </w:rPr>
       </w:pPr>
-      <w:r>
-        <w:rPr>
-          <w:rFonts w:ascii="Sitka Text" w:hAnsi="Sitka Text"/>
-        </w:rPr>
-        <w:t xml:space="preserve">Stage 5.2: </w:t>
-      </w:r>
-      <w:r>
-        <w:rPr>
-          <w:rFonts w:ascii="Sitka Text" w:hAnsi="Sitka Text"/>
-        </w:rPr>
-        <w:t>Installing the Runtime Environment</w:t>
-      </w:r>
+      <w:bookmarkStart w:id="21" w:name="_Toc160545326"/>
+      <w:r>
+        <w:rPr>
+          <w:rFonts w:ascii="Sitka Text" w:hAnsi="Sitka Text"/>
+        </w:rPr>
+        <w:t>Stage 5.2: Installing the Runtime Environment</w:t>
+      </w:r>
+      <w:bookmarkEnd w:id="21"/>
     </w:p>
     <w:p>
       <w:pPr>
@@ -3222,14 +5449,14 @@
           <w:rFonts w:ascii="Sitka Text" w:hAnsi="Sitka Text"/>
         </w:rPr>
       </w:pPr>
-      <w:bookmarkStart w:id="17" w:name="_Toc160541242"/>
+      <w:bookmarkStart w:id="22" w:name="_Toc160545327"/>
       <w:r>
         <w:rPr>
           <w:rFonts w:ascii="Sitka Text" w:hAnsi="Sitka Text"/>
         </w:rPr>
         <w:t>Stage 6: Deploying Application (AWS, Azure, and Docker)</w:t>
       </w:r>
-      <w:bookmarkEnd w:id="17"/>
+      <w:bookmarkEnd w:id="22"/>
     </w:p>
     <w:p>
       <w:pPr>
@@ -3239,18 +5466,14 @@
           <w:rFonts w:ascii="Sitka Text" w:hAnsi="Sitka Text"/>
         </w:rPr>
       </w:pPr>
-      <w:r>
-        <w:rPr>
-          <w:rFonts w:ascii="Sitka Text" w:hAnsi="Sitka Text"/>
-        </w:rPr>
-        <w:t xml:space="preserve">Stage 6.1: </w:t>
-      </w:r>
-      <w:r>
-        <w:rPr>
-          <w:rFonts w:ascii="Sitka Text" w:hAnsi="Sitka Text"/>
-        </w:rPr>
-        <w:t>Environment Selection</w:t>
-      </w:r>
+      <w:bookmarkStart w:id="23" w:name="_Toc160545328"/>
+      <w:r>
+        <w:rPr>
+          <w:rFonts w:ascii="Sitka Text" w:hAnsi="Sitka Text"/>
+        </w:rPr>
+        <w:t>Stage 6.1: Environment Selection</w:t>
+      </w:r>
+      <w:bookmarkEnd w:id="23"/>
     </w:p>
     <w:p>
       <w:pPr>
@@ -3281,18 +5504,14 @@
           <w:rFonts w:ascii="Sitka Text" w:hAnsi="Sitka Text"/>
         </w:rPr>
       </w:pPr>
-      <w:r>
-        <w:rPr>
-          <w:rFonts w:ascii="Sitka Text" w:hAnsi="Sitka Text"/>
-        </w:rPr>
-        <w:t xml:space="preserve">Stage 6.2: </w:t>
-      </w:r>
-      <w:r>
-        <w:rPr>
-          <w:rFonts w:ascii="Sitka Text" w:hAnsi="Sitka Text"/>
-        </w:rPr>
-        <w:t>Configuration Management Preparation</w:t>
-      </w:r>
+      <w:bookmarkStart w:id="24" w:name="_Toc160545329"/>
+      <w:r>
+        <w:rPr>
+          <w:rFonts w:ascii="Sitka Text" w:hAnsi="Sitka Text"/>
+        </w:rPr>
+        <w:t>Stage 6.2: Configuration Management Preparation</w:t>
+      </w:r>
+      <w:bookmarkEnd w:id="24"/>
     </w:p>
     <w:p>
       <w:pPr>
@@ -3344,11 +5563,11 @@
           <w:rFonts w:ascii="Sitka Text" w:eastAsiaTheme="minorHAnsi" w:hAnsi="Sitka Text"/>
         </w:rPr>
       </w:pPr>
+      <w:bookmarkStart w:id="25" w:name="_Toc160545330"/>
       <w:r>
         <w:rPr>
           <w:rFonts w:ascii="Sitka Text" w:eastAsiaTheme="minorHAnsi" w:hAnsi="Sitka Text"/>
         </w:rPr>
-        <w:lastRenderedPageBreak/>
         <w:t>Stage 6.3</w:t>
       </w:r>
       <w:r>
@@ -3361,14 +5580,9 @@
         <w:rPr>
           <w:rFonts w:ascii="Sitka Text" w:eastAsiaTheme="minorHAnsi" w:hAnsi="Sitka Text"/>
         </w:rPr>
-        <w:t xml:space="preserve">: </w:t>
-      </w:r>
-      <w:r>
-        <w:rPr>
-          <w:rFonts w:ascii="Sitka Text" w:eastAsiaTheme="minorHAnsi" w:hAnsi="Sitka Text"/>
-        </w:rPr>
-        <w:t>Cloud Environment Deployment</w:t>
-      </w:r>
+        <w:t>: Cloud Environment Deployment</w:t>
+      </w:r>
+      <w:bookmarkEnd w:id="25"/>
     </w:p>
     <w:p>
       <w:pPr>
@@ -3388,14 +5602,7 @@
           <w:rFonts w:ascii="Sitka Text" w:hAnsi="Sitka Text"/>
           <w:color w:val="DE9C3C" w:themeColor="accent6"/>
         </w:rPr>
-        <w:t>If deploying to a cloud environment</w:t>
-      </w:r>
-      <w:r>
-        <w:rPr>
-          <w:rFonts w:ascii="Sitka Text" w:hAnsi="Sitka Text"/>
-          <w:color w:val="DE9C3C" w:themeColor="accent6"/>
-        </w:rPr>
-        <w:t>:</w:t>
+        <w:t>If deploying to a cloud environment:</w:t>
       </w:r>
     </w:p>
     <w:p>
@@ -3469,6 +5676,7 @@
           <w:rFonts w:ascii="Sitka Text" w:hAnsi="Sitka Text"/>
         </w:rPr>
       </w:pPr>
+      <w:bookmarkStart w:id="26" w:name="_Toc160545331"/>
       <w:r>
         <w:rPr>
           <w:rFonts w:ascii="Sitka Text" w:hAnsi="Sitka Text"/>
@@ -3481,6 +5689,7 @@
         </w:rPr>
         <w:t>Container-Based Deployment</w:t>
       </w:r>
+      <w:bookmarkEnd w:id="26"/>
     </w:p>
     <w:p>
       <w:pPr>
@@ -3574,10 +5783,12 @@
           <w:rFonts w:ascii="Sitka Text" w:hAnsi="Sitka Text"/>
         </w:rPr>
       </w:pPr>
-      <w:r>
-        <w:rPr>
-          <w:rFonts w:ascii="Sitka Text" w:hAnsi="Sitka Text"/>
-        </w:rPr>
+      <w:bookmarkStart w:id="27" w:name="_Toc160545332"/>
+      <w:r>
+        <w:rPr>
+          <w:rFonts w:ascii="Sitka Text" w:hAnsi="Sitka Text"/>
+        </w:rPr>
+        <w:lastRenderedPageBreak/>
         <w:t xml:space="preserve">Stage 6.4: </w:t>
       </w:r>
       <w:r>
@@ -3586,6 +5797,7 @@
         </w:rPr>
         <w:t>Deployment Configuration</w:t>
       </w:r>
+      <w:bookmarkEnd w:id="27"/>
     </w:p>
     <w:p>
       <w:pPr>
@@ -3642,6 +5854,7 @@
           <w:rFonts w:ascii="Sitka Text" w:hAnsi="Sitka Text"/>
         </w:rPr>
       </w:pPr>
+      <w:bookmarkStart w:id="28" w:name="_Toc160545333"/>
       <w:r>
         <w:rPr>
           <w:rFonts w:ascii="Sitka Text" w:hAnsi="Sitka Text"/>
@@ -3654,6 +5867,7 @@
         </w:rPr>
         <w:t>Deployment Execution</w:t>
       </w:r>
+      <w:bookmarkEnd w:id="28"/>
     </w:p>
     <w:p>
       <w:pPr>
@@ -3705,6 +5919,7 @@
           <w:rFonts w:ascii="Sitka Text" w:eastAsiaTheme="minorHAnsi" w:hAnsi="Sitka Text"/>
         </w:rPr>
       </w:pPr>
+      <w:bookmarkStart w:id="29" w:name="_Toc160545334"/>
       <w:r>
         <w:rPr>
           <w:rFonts w:ascii="Sitka Text" w:eastAsiaTheme="minorHAnsi" w:hAnsi="Sitka Text"/>
@@ -3717,6 +5932,7 @@
         </w:rPr>
         <w:t>Post-Deployment Testing</w:t>
       </w:r>
+      <w:bookmarkEnd w:id="29"/>
     </w:p>
     <w:p>
       <w:pPr>
@@ -3768,6 +5984,7 @@
           <w:rFonts w:ascii="Sitka Text" w:hAnsi="Sitka Text"/>
         </w:rPr>
       </w:pPr>
+      <w:bookmarkStart w:id="30" w:name="_Toc160545335"/>
       <w:r>
         <w:rPr>
           <w:rFonts w:ascii="Sitka Text" w:eastAsiaTheme="minorHAnsi" w:hAnsi="Sitka Text"/>
@@ -3780,6 +5997,7 @@
         </w:rPr>
         <w:t>Monitoring and Maintenance</w:t>
       </w:r>
+      <w:bookmarkEnd w:id="30"/>
     </w:p>
     <w:p>
       <w:pPr>
@@ -3852,14 +6070,14 @@
           <w:rFonts w:ascii="Sitka Text" w:hAnsi="Sitka Text"/>
         </w:rPr>
       </w:pPr>
-      <w:bookmarkStart w:id="18" w:name="_Toc160541243"/>
+      <w:bookmarkStart w:id="31" w:name="_Toc160545336"/>
       <w:r>
         <w:rPr>
           <w:rFonts w:ascii="Sitka Text" w:hAnsi="Sitka Text"/>
         </w:rPr>
         <w:t>Stage 7: Monitoring Infrastructure and Applications</w:t>
       </w:r>
-      <w:bookmarkEnd w:id="18"/>
+      <w:bookmarkEnd w:id="31"/>
     </w:p>
     <w:p>
       <w:pPr>
@@ -3900,22 +6118,7 @@
           <w:rFonts w:ascii="Sitka Text" w:hAnsi="Sitka Text"/>
           <w:color w:val="DE9C3C" w:themeColor="accent6"/>
         </w:rPr>
-        <w:lastRenderedPageBreak/>
-        <w:t>Emphasi</w:t>
-      </w:r>
-      <w:r>
-        <w:rPr>
-          <w:rFonts w:ascii="Sitka Text" w:hAnsi="Sitka Text"/>
-          <w:color w:val="DE9C3C" w:themeColor="accent6"/>
-        </w:rPr>
-        <w:t>s</w:t>
-      </w:r>
-      <w:r>
-        <w:rPr>
-          <w:rFonts w:ascii="Sitka Text" w:hAnsi="Sitka Text"/>
-          <w:color w:val="DE9C3C" w:themeColor="accent6"/>
-        </w:rPr>
-        <w:t>e its critical role in ensuring service availability and application functionality.</w:t>
+        <w:t>Emphasise its critical role in ensuring service availability and application functionality.</w:t>
       </w:r>
     </w:p>
     <w:p>
@@ -4010,25 +6213,32 @@
           <w:rFonts w:ascii="Sitka Text" w:hAnsi="Sitka Text"/>
         </w:rPr>
       </w:pPr>
-      <w:bookmarkStart w:id="19" w:name="_Toc160541244"/>
-      <w:r>
-        <w:rPr>
-          <w:rFonts w:ascii="Sitka Text" w:hAnsi="Sitka Text"/>
-        </w:rPr>
+      <w:bookmarkStart w:id="32" w:name="_Toc160545337"/>
+      <w:r>
+        <w:rPr>
+          <w:rFonts w:ascii="Sitka Text" w:hAnsi="Sitka Text"/>
+        </w:rPr>
+        <w:lastRenderedPageBreak/>
         <w:t>Stage 8: Orchestrating Application Deployment</w:t>
       </w:r>
-      <w:bookmarkEnd w:id="19"/>
+      <w:bookmarkEnd w:id="32"/>
     </w:p>
     <w:p>
       <w:pPr>
         <w:pStyle w:val="Heading2"/>
-      </w:pPr>
-      <w:r>
-        <w:t xml:space="preserve">Stage 8.1: </w:t>
-      </w:r>
-      <w:r>
-        <w:t>Configure Build Jobs for Checkout and Execution:</w:t>
-      </w:r>
+        <w:spacing w:line="276" w:lineRule="auto"/>
+        <w:rPr>
+          <w:rFonts w:ascii="Sitka Text" w:hAnsi="Sitka Text"/>
+        </w:rPr>
+      </w:pPr>
+      <w:bookmarkStart w:id="33" w:name="_Toc160545338"/>
+      <w:r>
+        <w:rPr>
+          <w:rFonts w:ascii="Sitka Text" w:hAnsi="Sitka Text"/>
+        </w:rPr>
+        <w:t>Stage 8.1: Configure Build Jobs for Checkout and Execution:</w:t>
+      </w:r>
+      <w:bookmarkEnd w:id="33"/>
     </w:p>
     <w:p>
       <w:pPr>
@@ -4054,19 +6264,19 @@
     <w:p>
       <w:pPr>
         <w:pStyle w:val="Heading2"/>
-      </w:pPr>
-      <w:r>
-        <w:t>Stage 8.</w:t>
-      </w:r>
-      <w:r>
-        <w:t>2</w:t>
-      </w:r>
-      <w:r>
-        <w:t xml:space="preserve">: </w:t>
-      </w:r>
-      <w:r>
-        <w:t>Implement Compilation and Unit Test Execution:</w:t>
-      </w:r>
+        <w:spacing w:line="276" w:lineRule="auto"/>
+        <w:rPr>
+          <w:rFonts w:ascii="Sitka Text" w:hAnsi="Sitka Text"/>
+        </w:rPr>
+      </w:pPr>
+      <w:bookmarkStart w:id="34" w:name="_Toc160545339"/>
+      <w:r>
+        <w:rPr>
+          <w:rFonts w:ascii="Sitka Text" w:hAnsi="Sitka Text"/>
+        </w:rPr>
+        <w:t>Stage 8.2: Implement Compilation and Unit Test Execution:</w:t>
+      </w:r>
+      <w:bookmarkEnd w:id="34"/>
     </w:p>
     <w:p>
       <w:pPr>
@@ -4113,19 +6323,19 @@
     <w:p>
       <w:pPr>
         <w:pStyle w:val="Heading2"/>
-      </w:pPr>
-      <w:r>
-        <w:t>Stage 8.</w:t>
-      </w:r>
-      <w:r>
-        <w:t>3</w:t>
-      </w:r>
-      <w:r>
-        <w:t xml:space="preserve">: </w:t>
-      </w:r>
-      <w:r>
-        <w:t>Provision Runtime Environment:</w:t>
-      </w:r>
+        <w:spacing w:line="276" w:lineRule="auto"/>
+        <w:rPr>
+          <w:rFonts w:ascii="Sitka Text" w:hAnsi="Sitka Text"/>
+        </w:rPr>
+      </w:pPr>
+      <w:bookmarkStart w:id="35" w:name="_Toc160545340"/>
+      <w:r>
+        <w:rPr>
+          <w:rFonts w:ascii="Sitka Text" w:hAnsi="Sitka Text"/>
+        </w:rPr>
+        <w:t>Stage 8.3: Provision Runtime Environment:</w:t>
+      </w:r>
+      <w:bookmarkEnd w:id="35"/>
     </w:p>
     <w:p>
       <w:pPr>
@@ -4151,19 +6361,19 @@
     <w:p>
       <w:pPr>
         <w:pStyle w:val="Heading2"/>
-      </w:pPr>
-      <w:r>
-        <w:t>Stage 8.</w:t>
-      </w:r>
-      <w:r>
-        <w:t>4</w:t>
-      </w:r>
-      <w:r>
-        <w:t xml:space="preserve">: </w:t>
-      </w:r>
-      <w:r>
-        <w:t>Configure Permissions in New Instances:</w:t>
-      </w:r>
+        <w:spacing w:line="276" w:lineRule="auto"/>
+        <w:rPr>
+          <w:rFonts w:ascii="Sitka Text" w:hAnsi="Sitka Text"/>
+        </w:rPr>
+      </w:pPr>
+      <w:bookmarkStart w:id="36" w:name="_Toc160545341"/>
+      <w:r>
+        <w:rPr>
+          <w:rFonts w:ascii="Sitka Text" w:hAnsi="Sitka Text"/>
+        </w:rPr>
+        <w:t>Stage 8.4: Configure Permissions in New Instances:</w:t>
+      </w:r>
+      <w:bookmarkEnd w:id="36"/>
     </w:p>
     <w:p>
       <w:pPr>
@@ -4210,19 +6420,19 @@
     <w:p>
       <w:pPr>
         <w:pStyle w:val="Heading2"/>
-      </w:pPr>
-      <w:r>
-        <w:t>Stage 8.</w:t>
-      </w:r>
-      <w:r>
-        <w:t>5</w:t>
-      </w:r>
-      <w:r>
-        <w:t xml:space="preserve">: </w:t>
-      </w:r>
-      <w:r>
-        <w:t>Automate Deployment Process:</w:t>
-      </w:r>
+        <w:spacing w:line="276" w:lineRule="auto"/>
+        <w:rPr>
+          <w:rFonts w:ascii="Sitka Text" w:hAnsi="Sitka Text"/>
+        </w:rPr>
+      </w:pPr>
+      <w:bookmarkStart w:id="37" w:name="_Toc160545342"/>
+      <w:r>
+        <w:rPr>
+          <w:rFonts w:ascii="Sitka Text" w:hAnsi="Sitka Text"/>
+        </w:rPr>
+        <w:t>Stage 8.5: Automate Deployment Process:</w:t>
+      </w:r>
+      <w:bookmarkEnd w:id="37"/>
     </w:p>
     <w:p>
       <w:pPr>
@@ -4620,6 +6830,119 @@
     </w:lvl>
   </w:abstractNum>
   <w:abstractNum w:abstractNumId="3" w15:restartNumberingAfterBreak="0">
+    <w:nsid w:val="0F9A325A"/>
+    <w:multiLevelType w:val="hybridMultilevel"/>
+    <w:tmpl w:val="E7A41400"/>
+    <w:lvl w:ilvl="0" w:tplc="18090001">
+      <w:start w:val="1"/>
+      <w:numFmt w:val="bullet"/>
+      <w:lvlText w:val=""/>
+      <w:lvlJc w:val="left"/>
+      <w:pPr>
+        <w:ind w:left="720" w:hanging="360"/>
+      </w:pPr>
+      <w:rPr>
+        <w:rFonts w:ascii="Symbol" w:hAnsi="Symbol" w:hint="default"/>
+      </w:rPr>
+    </w:lvl>
+    <w:lvl w:ilvl="1" w:tplc="18090003" w:tentative="1">
+      <w:start w:val="1"/>
+      <w:numFmt w:val="bullet"/>
+      <w:lvlText w:val="o"/>
+      <w:lvlJc w:val="left"/>
+      <w:pPr>
+        <w:ind w:left="1440" w:hanging="360"/>
+      </w:pPr>
+      <w:rPr>
+        <w:rFonts w:ascii="Courier New" w:hAnsi="Courier New" w:cs="Courier New" w:hint="default"/>
+      </w:rPr>
+    </w:lvl>
+    <w:lvl w:ilvl="2" w:tplc="18090005" w:tentative="1">
+      <w:start w:val="1"/>
+      <w:numFmt w:val="bullet"/>
+      <w:lvlText w:val=""/>
+      <w:lvlJc w:val="left"/>
+      <w:pPr>
+        <w:ind w:left="2160" w:hanging="360"/>
+      </w:pPr>
+      <w:rPr>
+        <w:rFonts w:ascii="Wingdings" w:hAnsi="Wingdings" w:hint="default"/>
+      </w:rPr>
+    </w:lvl>
+    <w:lvl w:ilvl="3" w:tplc="18090001" w:tentative="1">
+      <w:start w:val="1"/>
+      <w:numFmt w:val="bullet"/>
+      <w:lvlText w:val=""/>
+      <w:lvlJc w:val="left"/>
+      <w:pPr>
+        <w:ind w:left="2880" w:hanging="360"/>
+      </w:pPr>
+      <w:rPr>
+        <w:rFonts w:ascii="Symbol" w:hAnsi="Symbol" w:hint="default"/>
+      </w:rPr>
+    </w:lvl>
+    <w:lvl w:ilvl="4" w:tplc="18090003" w:tentative="1">
+      <w:start w:val="1"/>
+      <w:numFmt w:val="bullet"/>
+      <w:lvlText w:val="o"/>
+      <w:lvlJc w:val="left"/>
+      <w:pPr>
+        <w:ind w:left="3600" w:hanging="360"/>
+      </w:pPr>
+      <w:rPr>
+        <w:rFonts w:ascii="Courier New" w:hAnsi="Courier New" w:cs="Courier New" w:hint="default"/>
+      </w:rPr>
+    </w:lvl>
+    <w:lvl w:ilvl="5" w:tplc="18090005" w:tentative="1">
+      <w:start w:val="1"/>
+      <w:numFmt w:val="bullet"/>
+      <w:lvlText w:val=""/>
+      <w:lvlJc w:val="left"/>
+      <w:pPr>
+        <w:ind w:left="4320" w:hanging="360"/>
+      </w:pPr>
+      <w:rPr>
+        <w:rFonts w:ascii="Wingdings" w:hAnsi="Wingdings" w:hint="default"/>
+      </w:rPr>
+    </w:lvl>
+    <w:lvl w:ilvl="6" w:tplc="18090001" w:tentative="1">
+      <w:start w:val="1"/>
+      <w:numFmt w:val="bullet"/>
+      <w:lvlText w:val=""/>
+      <w:lvlJc w:val="left"/>
+      <w:pPr>
+        <w:ind w:left="5040" w:hanging="360"/>
+      </w:pPr>
+      <w:rPr>
+        <w:rFonts w:ascii="Symbol" w:hAnsi="Symbol" w:hint="default"/>
+      </w:rPr>
+    </w:lvl>
+    <w:lvl w:ilvl="7" w:tplc="18090003" w:tentative="1">
+      <w:start w:val="1"/>
+      <w:numFmt w:val="bullet"/>
+      <w:lvlText w:val="o"/>
+      <w:lvlJc w:val="left"/>
+      <w:pPr>
+        <w:ind w:left="5760" w:hanging="360"/>
+      </w:pPr>
+      <w:rPr>
+        <w:rFonts w:ascii="Courier New" w:hAnsi="Courier New" w:cs="Courier New" w:hint="default"/>
+      </w:rPr>
+    </w:lvl>
+    <w:lvl w:ilvl="8" w:tplc="18090005" w:tentative="1">
+      <w:start w:val="1"/>
+      <w:numFmt w:val="bullet"/>
+      <w:lvlText w:val=""/>
+      <w:lvlJc w:val="left"/>
+      <w:pPr>
+        <w:ind w:left="6480" w:hanging="360"/>
+      </w:pPr>
+      <w:rPr>
+        <w:rFonts w:ascii="Wingdings" w:hAnsi="Wingdings" w:hint="default"/>
+      </w:rPr>
+    </w:lvl>
+  </w:abstractNum>
+  <w:abstractNum w:abstractNumId="4" w15:restartNumberingAfterBreak="0">
     <w:nsid w:val="180539C2"/>
     <w:multiLevelType w:val="hybridMultilevel"/>
     <w:tmpl w:val="2EE8C16E"/>
@@ -4732,7 +7055,346 @@
       </w:rPr>
     </w:lvl>
   </w:abstractNum>
-  <w:abstractNum w:abstractNumId="4" w15:restartNumberingAfterBreak="0">
+  <w:abstractNum w:abstractNumId="5" w15:restartNumberingAfterBreak="0">
+    <w:nsid w:val="19731901"/>
+    <w:multiLevelType w:val="hybridMultilevel"/>
+    <w:tmpl w:val="E73ED802"/>
+    <w:lvl w:ilvl="0" w:tplc="18090001">
+      <w:start w:val="1"/>
+      <w:numFmt w:val="bullet"/>
+      <w:lvlText w:val=""/>
+      <w:lvlJc w:val="left"/>
+      <w:pPr>
+        <w:ind w:left="720" w:hanging="360"/>
+      </w:pPr>
+      <w:rPr>
+        <w:rFonts w:ascii="Symbol" w:hAnsi="Symbol" w:hint="default"/>
+      </w:rPr>
+    </w:lvl>
+    <w:lvl w:ilvl="1" w:tplc="18090003" w:tentative="1">
+      <w:start w:val="1"/>
+      <w:numFmt w:val="bullet"/>
+      <w:lvlText w:val="o"/>
+      <w:lvlJc w:val="left"/>
+      <w:pPr>
+        <w:ind w:left="1440" w:hanging="360"/>
+      </w:pPr>
+      <w:rPr>
+        <w:rFonts w:ascii="Courier New" w:hAnsi="Courier New" w:cs="Courier New" w:hint="default"/>
+      </w:rPr>
+    </w:lvl>
+    <w:lvl w:ilvl="2" w:tplc="18090005" w:tentative="1">
+      <w:start w:val="1"/>
+      <w:numFmt w:val="bullet"/>
+      <w:lvlText w:val=""/>
+      <w:lvlJc w:val="left"/>
+      <w:pPr>
+        <w:ind w:left="2160" w:hanging="360"/>
+      </w:pPr>
+      <w:rPr>
+        <w:rFonts w:ascii="Wingdings" w:hAnsi="Wingdings" w:hint="default"/>
+      </w:rPr>
+    </w:lvl>
+    <w:lvl w:ilvl="3" w:tplc="18090001" w:tentative="1">
+      <w:start w:val="1"/>
+      <w:numFmt w:val="bullet"/>
+      <w:lvlText w:val=""/>
+      <w:lvlJc w:val="left"/>
+      <w:pPr>
+        <w:ind w:left="2880" w:hanging="360"/>
+      </w:pPr>
+      <w:rPr>
+        <w:rFonts w:ascii="Symbol" w:hAnsi="Symbol" w:hint="default"/>
+      </w:rPr>
+    </w:lvl>
+    <w:lvl w:ilvl="4" w:tplc="18090003" w:tentative="1">
+      <w:start w:val="1"/>
+      <w:numFmt w:val="bullet"/>
+      <w:lvlText w:val="o"/>
+      <w:lvlJc w:val="left"/>
+      <w:pPr>
+        <w:ind w:left="3600" w:hanging="360"/>
+      </w:pPr>
+      <w:rPr>
+        <w:rFonts w:ascii="Courier New" w:hAnsi="Courier New" w:cs="Courier New" w:hint="default"/>
+      </w:rPr>
+    </w:lvl>
+    <w:lvl w:ilvl="5" w:tplc="18090005" w:tentative="1">
+      <w:start w:val="1"/>
+      <w:numFmt w:val="bullet"/>
+      <w:lvlText w:val=""/>
+      <w:lvlJc w:val="left"/>
+      <w:pPr>
+        <w:ind w:left="4320" w:hanging="360"/>
+      </w:pPr>
+      <w:rPr>
+        <w:rFonts w:ascii="Wingdings" w:hAnsi="Wingdings" w:hint="default"/>
+      </w:rPr>
+    </w:lvl>
+    <w:lvl w:ilvl="6" w:tplc="18090001" w:tentative="1">
+      <w:start w:val="1"/>
+      <w:numFmt w:val="bullet"/>
+      <w:lvlText w:val=""/>
+      <w:lvlJc w:val="left"/>
+      <w:pPr>
+        <w:ind w:left="5040" w:hanging="360"/>
+      </w:pPr>
+      <w:rPr>
+        <w:rFonts w:ascii="Symbol" w:hAnsi="Symbol" w:hint="default"/>
+      </w:rPr>
+    </w:lvl>
+    <w:lvl w:ilvl="7" w:tplc="18090003" w:tentative="1">
+      <w:start w:val="1"/>
+      <w:numFmt w:val="bullet"/>
+      <w:lvlText w:val="o"/>
+      <w:lvlJc w:val="left"/>
+      <w:pPr>
+        <w:ind w:left="5760" w:hanging="360"/>
+      </w:pPr>
+      <w:rPr>
+        <w:rFonts w:ascii="Courier New" w:hAnsi="Courier New" w:cs="Courier New" w:hint="default"/>
+      </w:rPr>
+    </w:lvl>
+    <w:lvl w:ilvl="8" w:tplc="18090005" w:tentative="1">
+      <w:start w:val="1"/>
+      <w:numFmt w:val="bullet"/>
+      <w:lvlText w:val=""/>
+      <w:lvlJc w:val="left"/>
+      <w:pPr>
+        <w:ind w:left="6480" w:hanging="360"/>
+      </w:pPr>
+      <w:rPr>
+        <w:rFonts w:ascii="Wingdings" w:hAnsi="Wingdings" w:hint="default"/>
+      </w:rPr>
+    </w:lvl>
+  </w:abstractNum>
+  <w:abstractNum w:abstractNumId="6" w15:restartNumberingAfterBreak="0">
+    <w:nsid w:val="201A36BB"/>
+    <w:multiLevelType w:val="hybridMultilevel"/>
+    <w:tmpl w:val="A934A170"/>
+    <w:lvl w:ilvl="0" w:tplc="18090001">
+      <w:start w:val="1"/>
+      <w:numFmt w:val="bullet"/>
+      <w:lvlText w:val=""/>
+      <w:lvlJc w:val="left"/>
+      <w:pPr>
+        <w:ind w:left="720" w:hanging="360"/>
+      </w:pPr>
+      <w:rPr>
+        <w:rFonts w:ascii="Symbol" w:hAnsi="Symbol" w:hint="default"/>
+      </w:rPr>
+    </w:lvl>
+    <w:lvl w:ilvl="1" w:tplc="18090003" w:tentative="1">
+      <w:start w:val="1"/>
+      <w:numFmt w:val="bullet"/>
+      <w:lvlText w:val="o"/>
+      <w:lvlJc w:val="left"/>
+      <w:pPr>
+        <w:ind w:left="1440" w:hanging="360"/>
+      </w:pPr>
+      <w:rPr>
+        <w:rFonts w:ascii="Courier New" w:hAnsi="Courier New" w:cs="Courier New" w:hint="default"/>
+      </w:rPr>
+    </w:lvl>
+    <w:lvl w:ilvl="2" w:tplc="18090005" w:tentative="1">
+      <w:start w:val="1"/>
+      <w:numFmt w:val="bullet"/>
+      <w:lvlText w:val=""/>
+      <w:lvlJc w:val="left"/>
+      <w:pPr>
+        <w:ind w:left="2160" w:hanging="360"/>
+      </w:pPr>
+      <w:rPr>
+        <w:rFonts w:ascii="Wingdings" w:hAnsi="Wingdings" w:hint="default"/>
+      </w:rPr>
+    </w:lvl>
+    <w:lvl w:ilvl="3" w:tplc="18090001" w:tentative="1">
+      <w:start w:val="1"/>
+      <w:numFmt w:val="bullet"/>
+      <w:lvlText w:val=""/>
+      <w:lvlJc w:val="left"/>
+      <w:pPr>
+        <w:ind w:left="2880" w:hanging="360"/>
+      </w:pPr>
+      <w:rPr>
+        <w:rFonts w:ascii="Symbol" w:hAnsi="Symbol" w:hint="default"/>
+      </w:rPr>
+    </w:lvl>
+    <w:lvl w:ilvl="4" w:tplc="18090003" w:tentative="1">
+      <w:start w:val="1"/>
+      <w:numFmt w:val="bullet"/>
+      <w:lvlText w:val="o"/>
+      <w:lvlJc w:val="left"/>
+      <w:pPr>
+        <w:ind w:left="3600" w:hanging="360"/>
+      </w:pPr>
+      <w:rPr>
+        <w:rFonts w:ascii="Courier New" w:hAnsi="Courier New" w:cs="Courier New" w:hint="default"/>
+      </w:rPr>
+    </w:lvl>
+    <w:lvl w:ilvl="5" w:tplc="18090005" w:tentative="1">
+      <w:start w:val="1"/>
+      <w:numFmt w:val="bullet"/>
+      <w:lvlText w:val=""/>
+      <w:lvlJc w:val="left"/>
+      <w:pPr>
+        <w:ind w:left="4320" w:hanging="360"/>
+      </w:pPr>
+      <w:rPr>
+        <w:rFonts w:ascii="Wingdings" w:hAnsi="Wingdings" w:hint="default"/>
+      </w:rPr>
+    </w:lvl>
+    <w:lvl w:ilvl="6" w:tplc="18090001" w:tentative="1">
+      <w:start w:val="1"/>
+      <w:numFmt w:val="bullet"/>
+      <w:lvlText w:val=""/>
+      <w:lvlJc w:val="left"/>
+      <w:pPr>
+        <w:ind w:left="5040" w:hanging="360"/>
+      </w:pPr>
+      <w:rPr>
+        <w:rFonts w:ascii="Symbol" w:hAnsi="Symbol" w:hint="default"/>
+      </w:rPr>
+    </w:lvl>
+    <w:lvl w:ilvl="7" w:tplc="18090003" w:tentative="1">
+      <w:start w:val="1"/>
+      <w:numFmt w:val="bullet"/>
+      <w:lvlText w:val="o"/>
+      <w:lvlJc w:val="left"/>
+      <w:pPr>
+        <w:ind w:left="5760" w:hanging="360"/>
+      </w:pPr>
+      <w:rPr>
+        <w:rFonts w:ascii="Courier New" w:hAnsi="Courier New" w:cs="Courier New" w:hint="default"/>
+      </w:rPr>
+    </w:lvl>
+    <w:lvl w:ilvl="8" w:tplc="18090005" w:tentative="1">
+      <w:start w:val="1"/>
+      <w:numFmt w:val="bullet"/>
+      <w:lvlText w:val=""/>
+      <w:lvlJc w:val="left"/>
+      <w:pPr>
+        <w:ind w:left="6480" w:hanging="360"/>
+      </w:pPr>
+      <w:rPr>
+        <w:rFonts w:ascii="Wingdings" w:hAnsi="Wingdings" w:hint="default"/>
+      </w:rPr>
+    </w:lvl>
+  </w:abstractNum>
+  <w:abstractNum w:abstractNumId="7" w15:restartNumberingAfterBreak="0">
+    <w:nsid w:val="2ACF037D"/>
+    <w:multiLevelType w:val="hybridMultilevel"/>
+    <w:tmpl w:val="E276814E"/>
+    <w:lvl w:ilvl="0" w:tplc="18090001">
+      <w:start w:val="1"/>
+      <w:numFmt w:val="bullet"/>
+      <w:lvlText w:val=""/>
+      <w:lvlJc w:val="left"/>
+      <w:pPr>
+        <w:ind w:left="720" w:hanging="360"/>
+      </w:pPr>
+      <w:rPr>
+        <w:rFonts w:ascii="Symbol" w:hAnsi="Symbol" w:hint="default"/>
+      </w:rPr>
+    </w:lvl>
+    <w:lvl w:ilvl="1" w:tplc="18090003" w:tentative="1">
+      <w:start w:val="1"/>
+      <w:numFmt w:val="bullet"/>
+      <w:lvlText w:val="o"/>
+      <w:lvlJc w:val="left"/>
+      <w:pPr>
+        <w:ind w:left="1440" w:hanging="360"/>
+      </w:pPr>
+      <w:rPr>
+        <w:rFonts w:ascii="Courier New" w:hAnsi="Courier New" w:cs="Courier New" w:hint="default"/>
+      </w:rPr>
+    </w:lvl>
+    <w:lvl w:ilvl="2" w:tplc="18090005" w:tentative="1">
+      <w:start w:val="1"/>
+      <w:numFmt w:val="bullet"/>
+      <w:lvlText w:val=""/>
+      <w:lvlJc w:val="left"/>
+      <w:pPr>
+        <w:ind w:left="2160" w:hanging="360"/>
+      </w:pPr>
+      <w:rPr>
+        <w:rFonts w:ascii="Wingdings" w:hAnsi="Wingdings" w:hint="default"/>
+      </w:rPr>
+    </w:lvl>
+    <w:lvl w:ilvl="3" w:tplc="18090001" w:tentative="1">
+      <w:start w:val="1"/>
+      <w:numFmt w:val="bullet"/>
+      <w:lvlText w:val=""/>
+      <w:lvlJc w:val="left"/>
+      <w:pPr>
+        <w:ind w:left="2880" w:hanging="360"/>
+      </w:pPr>
+      <w:rPr>
+        <w:rFonts w:ascii="Symbol" w:hAnsi="Symbol" w:hint="default"/>
+      </w:rPr>
+    </w:lvl>
+    <w:lvl w:ilvl="4" w:tplc="18090003" w:tentative="1">
+      <w:start w:val="1"/>
+      <w:numFmt w:val="bullet"/>
+      <w:lvlText w:val="o"/>
+      <w:lvlJc w:val="left"/>
+      <w:pPr>
+        <w:ind w:left="3600" w:hanging="360"/>
+      </w:pPr>
+      <w:rPr>
+        <w:rFonts w:ascii="Courier New" w:hAnsi="Courier New" w:cs="Courier New" w:hint="default"/>
+      </w:rPr>
+    </w:lvl>
+    <w:lvl w:ilvl="5" w:tplc="18090005" w:tentative="1">
+      <w:start w:val="1"/>
+      <w:numFmt w:val="bullet"/>
+      <w:lvlText w:val=""/>
+      <w:lvlJc w:val="left"/>
+      <w:pPr>
+        <w:ind w:left="4320" w:hanging="360"/>
+      </w:pPr>
+      <w:rPr>
+        <w:rFonts w:ascii="Wingdings" w:hAnsi="Wingdings" w:hint="default"/>
+      </w:rPr>
+    </w:lvl>
+    <w:lvl w:ilvl="6" w:tplc="18090001" w:tentative="1">
+      <w:start w:val="1"/>
+      <w:numFmt w:val="bullet"/>
+      <w:lvlText w:val=""/>
+      <w:lvlJc w:val="left"/>
+      <w:pPr>
+        <w:ind w:left="5040" w:hanging="360"/>
+      </w:pPr>
+      <w:rPr>
+        <w:rFonts w:ascii="Symbol" w:hAnsi="Symbol" w:hint="default"/>
+      </w:rPr>
+    </w:lvl>
+    <w:lvl w:ilvl="7" w:tplc="18090003" w:tentative="1">
+      <w:start w:val="1"/>
+      <w:numFmt w:val="bullet"/>
+      <w:lvlText w:val="o"/>
+      <w:lvlJc w:val="left"/>
+      <w:pPr>
+        <w:ind w:left="5760" w:hanging="360"/>
+      </w:pPr>
+      <w:rPr>
+        <w:rFonts w:ascii="Courier New" w:hAnsi="Courier New" w:cs="Courier New" w:hint="default"/>
+      </w:rPr>
+    </w:lvl>
+    <w:lvl w:ilvl="8" w:tplc="18090005" w:tentative="1">
+      <w:start w:val="1"/>
+      <w:numFmt w:val="bullet"/>
+      <w:lvlText w:val=""/>
+      <w:lvlJc w:val="left"/>
+      <w:pPr>
+        <w:ind w:left="6480" w:hanging="360"/>
+      </w:pPr>
+      <w:rPr>
+        <w:rFonts w:ascii="Wingdings" w:hAnsi="Wingdings" w:hint="default"/>
+      </w:rPr>
+    </w:lvl>
+  </w:abstractNum>
+  <w:abstractNum w:abstractNumId="8" w15:restartNumberingAfterBreak="0">
     <w:nsid w:val="2E7C07E6"/>
     <w:multiLevelType w:val="hybridMultilevel"/>
     <w:tmpl w:val="43A68AFA"/>
@@ -4845,7 +7507,7 @@
       </w:rPr>
     </w:lvl>
   </w:abstractNum>
-  <w:abstractNum w:abstractNumId="5" w15:restartNumberingAfterBreak="0">
+  <w:abstractNum w:abstractNumId="9" w15:restartNumberingAfterBreak="0">
     <w:nsid w:val="31344EDF"/>
     <w:multiLevelType w:val="multilevel"/>
     <w:tmpl w:val="1809001F"/>
@@ -4931,7 +7593,7 @@
       </w:pPr>
     </w:lvl>
   </w:abstractNum>
-  <w:abstractNum w:abstractNumId="6" w15:restartNumberingAfterBreak="0">
+  <w:abstractNum w:abstractNumId="10" w15:restartNumberingAfterBreak="0">
     <w:nsid w:val="31A77FE5"/>
     <w:multiLevelType w:val="hybridMultilevel"/>
     <w:tmpl w:val="6DBE832E"/>
@@ -5044,7 +7706,120 @@
       </w:rPr>
     </w:lvl>
   </w:abstractNum>
-  <w:abstractNum w:abstractNumId="7" w15:restartNumberingAfterBreak="0">
+  <w:abstractNum w:abstractNumId="11" w15:restartNumberingAfterBreak="0">
+    <w:nsid w:val="325A5E58"/>
+    <w:multiLevelType w:val="hybridMultilevel"/>
+    <w:tmpl w:val="60AE6306"/>
+    <w:lvl w:ilvl="0" w:tplc="18090001">
+      <w:start w:val="1"/>
+      <w:numFmt w:val="bullet"/>
+      <w:lvlText w:val=""/>
+      <w:lvlJc w:val="left"/>
+      <w:pPr>
+        <w:ind w:left="720" w:hanging="360"/>
+      </w:pPr>
+      <w:rPr>
+        <w:rFonts w:ascii="Symbol" w:hAnsi="Symbol" w:hint="default"/>
+      </w:rPr>
+    </w:lvl>
+    <w:lvl w:ilvl="1" w:tplc="18090003" w:tentative="1">
+      <w:start w:val="1"/>
+      <w:numFmt w:val="bullet"/>
+      <w:lvlText w:val="o"/>
+      <w:lvlJc w:val="left"/>
+      <w:pPr>
+        <w:ind w:left="1440" w:hanging="360"/>
+      </w:pPr>
+      <w:rPr>
+        <w:rFonts w:ascii="Courier New" w:hAnsi="Courier New" w:cs="Courier New" w:hint="default"/>
+      </w:rPr>
+    </w:lvl>
+    <w:lvl w:ilvl="2" w:tplc="18090005" w:tentative="1">
+      <w:start w:val="1"/>
+      <w:numFmt w:val="bullet"/>
+      <w:lvlText w:val=""/>
+      <w:lvlJc w:val="left"/>
+      <w:pPr>
+        <w:ind w:left="2160" w:hanging="360"/>
+      </w:pPr>
+      <w:rPr>
+        <w:rFonts w:ascii="Wingdings" w:hAnsi="Wingdings" w:hint="default"/>
+      </w:rPr>
+    </w:lvl>
+    <w:lvl w:ilvl="3" w:tplc="18090001" w:tentative="1">
+      <w:start w:val="1"/>
+      <w:numFmt w:val="bullet"/>
+      <w:lvlText w:val=""/>
+      <w:lvlJc w:val="left"/>
+      <w:pPr>
+        <w:ind w:left="2880" w:hanging="360"/>
+      </w:pPr>
+      <w:rPr>
+        <w:rFonts w:ascii="Symbol" w:hAnsi="Symbol" w:hint="default"/>
+      </w:rPr>
+    </w:lvl>
+    <w:lvl w:ilvl="4" w:tplc="18090003" w:tentative="1">
+      <w:start w:val="1"/>
+      <w:numFmt w:val="bullet"/>
+      <w:lvlText w:val="o"/>
+      <w:lvlJc w:val="left"/>
+      <w:pPr>
+        <w:ind w:left="3600" w:hanging="360"/>
+      </w:pPr>
+      <w:rPr>
+        <w:rFonts w:ascii="Courier New" w:hAnsi="Courier New" w:cs="Courier New" w:hint="default"/>
+      </w:rPr>
+    </w:lvl>
+    <w:lvl w:ilvl="5" w:tplc="18090005" w:tentative="1">
+      <w:start w:val="1"/>
+      <w:numFmt w:val="bullet"/>
+      <w:lvlText w:val=""/>
+      <w:lvlJc w:val="left"/>
+      <w:pPr>
+        <w:ind w:left="4320" w:hanging="360"/>
+      </w:pPr>
+      <w:rPr>
+        <w:rFonts w:ascii="Wingdings" w:hAnsi="Wingdings" w:hint="default"/>
+      </w:rPr>
+    </w:lvl>
+    <w:lvl w:ilvl="6" w:tplc="18090001" w:tentative="1">
+      <w:start w:val="1"/>
+      <w:numFmt w:val="bullet"/>
+      <w:lvlText w:val=""/>
+      <w:lvlJc w:val="left"/>
+      <w:pPr>
+        <w:ind w:left="5040" w:hanging="360"/>
+      </w:pPr>
+      <w:rPr>
+        <w:rFonts w:ascii="Symbol" w:hAnsi="Symbol" w:hint="default"/>
+      </w:rPr>
+    </w:lvl>
+    <w:lvl w:ilvl="7" w:tplc="18090003" w:tentative="1">
+      <w:start w:val="1"/>
+      <w:numFmt w:val="bullet"/>
+      <w:lvlText w:val="o"/>
+      <w:lvlJc w:val="left"/>
+      <w:pPr>
+        <w:ind w:left="5760" w:hanging="360"/>
+      </w:pPr>
+      <w:rPr>
+        <w:rFonts w:ascii="Courier New" w:hAnsi="Courier New" w:cs="Courier New" w:hint="default"/>
+      </w:rPr>
+    </w:lvl>
+    <w:lvl w:ilvl="8" w:tplc="18090005" w:tentative="1">
+      <w:start w:val="1"/>
+      <w:numFmt w:val="bullet"/>
+      <w:lvlText w:val=""/>
+      <w:lvlJc w:val="left"/>
+      <w:pPr>
+        <w:ind w:left="6480" w:hanging="360"/>
+      </w:pPr>
+      <w:rPr>
+        <w:rFonts w:ascii="Wingdings" w:hAnsi="Wingdings" w:hint="default"/>
+      </w:rPr>
+    </w:lvl>
+  </w:abstractNum>
+  <w:abstractNum w:abstractNumId="12" w15:restartNumberingAfterBreak="0">
     <w:nsid w:val="32A63EFF"/>
     <w:multiLevelType w:val="hybridMultilevel"/>
     <w:tmpl w:val="06A4084A"/>
@@ -5157,7 +7932,7 @@
       </w:rPr>
     </w:lvl>
   </w:abstractNum>
-  <w:abstractNum w:abstractNumId="8" w15:restartNumberingAfterBreak="0">
+  <w:abstractNum w:abstractNumId="13" w15:restartNumberingAfterBreak="0">
     <w:nsid w:val="34393A0B"/>
     <w:multiLevelType w:val="hybridMultilevel"/>
     <w:tmpl w:val="E24E852A"/>
@@ -5270,7 +8045,7 @@
       </w:rPr>
     </w:lvl>
   </w:abstractNum>
-  <w:abstractNum w:abstractNumId="9" w15:restartNumberingAfterBreak="0">
+  <w:abstractNum w:abstractNumId="14" w15:restartNumberingAfterBreak="0">
     <w:nsid w:val="36702E75"/>
     <w:multiLevelType w:val="hybridMultilevel"/>
     <w:tmpl w:val="ECA28F36"/>
@@ -5383,7 +8158,120 @@
       </w:rPr>
     </w:lvl>
   </w:abstractNum>
-  <w:abstractNum w:abstractNumId="10" w15:restartNumberingAfterBreak="0">
+  <w:abstractNum w:abstractNumId="15" w15:restartNumberingAfterBreak="0">
+    <w:nsid w:val="3A200DDF"/>
+    <w:multiLevelType w:val="hybridMultilevel"/>
+    <w:tmpl w:val="C8B8E88E"/>
+    <w:lvl w:ilvl="0" w:tplc="18090001">
+      <w:start w:val="1"/>
+      <w:numFmt w:val="bullet"/>
+      <w:lvlText w:val=""/>
+      <w:lvlJc w:val="left"/>
+      <w:pPr>
+        <w:ind w:left="720" w:hanging="360"/>
+      </w:pPr>
+      <w:rPr>
+        <w:rFonts w:ascii="Symbol" w:hAnsi="Symbol" w:hint="default"/>
+      </w:rPr>
+    </w:lvl>
+    <w:lvl w:ilvl="1" w:tplc="18090003" w:tentative="1">
+      <w:start w:val="1"/>
+      <w:numFmt w:val="bullet"/>
+      <w:lvlText w:val="o"/>
+      <w:lvlJc w:val="left"/>
+      <w:pPr>
+        <w:ind w:left="1440" w:hanging="360"/>
+      </w:pPr>
+      <w:rPr>
+        <w:rFonts w:ascii="Courier New" w:hAnsi="Courier New" w:cs="Courier New" w:hint="default"/>
+      </w:rPr>
+    </w:lvl>
+    <w:lvl w:ilvl="2" w:tplc="18090005" w:tentative="1">
+      <w:start w:val="1"/>
+      <w:numFmt w:val="bullet"/>
+      <w:lvlText w:val=""/>
+      <w:lvlJc w:val="left"/>
+      <w:pPr>
+        <w:ind w:left="2160" w:hanging="360"/>
+      </w:pPr>
+      <w:rPr>
+        <w:rFonts w:ascii="Wingdings" w:hAnsi="Wingdings" w:hint="default"/>
+      </w:rPr>
+    </w:lvl>
+    <w:lvl w:ilvl="3" w:tplc="18090001" w:tentative="1">
+      <w:start w:val="1"/>
+      <w:numFmt w:val="bullet"/>
+      <w:lvlText w:val=""/>
+      <w:lvlJc w:val="left"/>
+      <w:pPr>
+        <w:ind w:left="2880" w:hanging="360"/>
+      </w:pPr>
+      <w:rPr>
+        <w:rFonts w:ascii="Symbol" w:hAnsi="Symbol" w:hint="default"/>
+      </w:rPr>
+    </w:lvl>
+    <w:lvl w:ilvl="4" w:tplc="18090003" w:tentative="1">
+      <w:start w:val="1"/>
+      <w:numFmt w:val="bullet"/>
+      <w:lvlText w:val="o"/>
+      <w:lvlJc w:val="left"/>
+      <w:pPr>
+        <w:ind w:left="3600" w:hanging="360"/>
+      </w:pPr>
+      <w:rPr>
+        <w:rFonts w:ascii="Courier New" w:hAnsi="Courier New" w:cs="Courier New" w:hint="default"/>
+      </w:rPr>
+    </w:lvl>
+    <w:lvl w:ilvl="5" w:tplc="18090005" w:tentative="1">
+      <w:start w:val="1"/>
+      <w:numFmt w:val="bullet"/>
+      <w:lvlText w:val=""/>
+      <w:lvlJc w:val="left"/>
+      <w:pPr>
+        <w:ind w:left="4320" w:hanging="360"/>
+      </w:pPr>
+      <w:rPr>
+        <w:rFonts w:ascii="Wingdings" w:hAnsi="Wingdings" w:hint="default"/>
+      </w:rPr>
+    </w:lvl>
+    <w:lvl w:ilvl="6" w:tplc="18090001" w:tentative="1">
+      <w:start w:val="1"/>
+      <w:numFmt w:val="bullet"/>
+      <w:lvlText w:val=""/>
+      <w:lvlJc w:val="left"/>
+      <w:pPr>
+        <w:ind w:left="5040" w:hanging="360"/>
+      </w:pPr>
+      <w:rPr>
+        <w:rFonts w:ascii="Symbol" w:hAnsi="Symbol" w:hint="default"/>
+      </w:rPr>
+    </w:lvl>
+    <w:lvl w:ilvl="7" w:tplc="18090003" w:tentative="1">
+      <w:start w:val="1"/>
+      <w:numFmt w:val="bullet"/>
+      <w:lvlText w:val="o"/>
+      <w:lvlJc w:val="left"/>
+      <w:pPr>
+        <w:ind w:left="5760" w:hanging="360"/>
+      </w:pPr>
+      <w:rPr>
+        <w:rFonts w:ascii="Courier New" w:hAnsi="Courier New" w:cs="Courier New" w:hint="default"/>
+      </w:rPr>
+    </w:lvl>
+    <w:lvl w:ilvl="8" w:tplc="18090005" w:tentative="1">
+      <w:start w:val="1"/>
+      <w:numFmt w:val="bullet"/>
+      <w:lvlText w:val=""/>
+      <w:lvlJc w:val="left"/>
+      <w:pPr>
+        <w:ind w:left="6480" w:hanging="360"/>
+      </w:pPr>
+      <w:rPr>
+        <w:rFonts w:ascii="Wingdings" w:hAnsi="Wingdings" w:hint="default"/>
+      </w:rPr>
+    </w:lvl>
+  </w:abstractNum>
+  <w:abstractNum w:abstractNumId="16" w15:restartNumberingAfterBreak="0">
     <w:nsid w:val="3A5514C3"/>
     <w:multiLevelType w:val="hybridMultilevel"/>
     <w:tmpl w:val="ECE6EFCA"/>
@@ -5496,7 +8384,7 @@
       </w:rPr>
     </w:lvl>
   </w:abstractNum>
-  <w:abstractNum w:abstractNumId="11" w15:restartNumberingAfterBreak="0">
+  <w:abstractNum w:abstractNumId="17" w15:restartNumberingAfterBreak="0">
     <w:nsid w:val="3B6C50C9"/>
     <w:multiLevelType w:val="hybridMultilevel"/>
     <w:tmpl w:val="E2B4D69C"/>
@@ -5609,7 +8497,7 @@
       </w:rPr>
     </w:lvl>
   </w:abstractNum>
-  <w:abstractNum w:abstractNumId="12" w15:restartNumberingAfterBreak="0">
+  <w:abstractNum w:abstractNumId="18" w15:restartNumberingAfterBreak="0">
     <w:nsid w:val="3EF6230D"/>
     <w:multiLevelType w:val="hybridMultilevel"/>
     <w:tmpl w:val="B380CE2C"/>
@@ -5722,7 +8610,120 @@
       </w:rPr>
     </w:lvl>
   </w:abstractNum>
-  <w:abstractNum w:abstractNumId="13" w15:restartNumberingAfterBreak="0">
+  <w:abstractNum w:abstractNumId="19" w15:restartNumberingAfterBreak="0">
+    <w:nsid w:val="4BDD257D"/>
+    <w:multiLevelType w:val="hybridMultilevel"/>
+    <w:tmpl w:val="AEB26E8C"/>
+    <w:lvl w:ilvl="0" w:tplc="18090001">
+      <w:start w:val="1"/>
+      <w:numFmt w:val="bullet"/>
+      <w:lvlText w:val=""/>
+      <w:lvlJc w:val="left"/>
+      <w:pPr>
+        <w:ind w:left="720" w:hanging="360"/>
+      </w:pPr>
+      <w:rPr>
+        <w:rFonts w:ascii="Symbol" w:hAnsi="Symbol" w:hint="default"/>
+      </w:rPr>
+    </w:lvl>
+    <w:lvl w:ilvl="1" w:tplc="18090003" w:tentative="1">
+      <w:start w:val="1"/>
+      <w:numFmt w:val="bullet"/>
+      <w:lvlText w:val="o"/>
+      <w:lvlJc w:val="left"/>
+      <w:pPr>
+        <w:ind w:left="1440" w:hanging="360"/>
+      </w:pPr>
+      <w:rPr>
+        <w:rFonts w:ascii="Courier New" w:hAnsi="Courier New" w:cs="Courier New" w:hint="default"/>
+      </w:rPr>
+    </w:lvl>
+    <w:lvl w:ilvl="2" w:tplc="18090005" w:tentative="1">
+      <w:start w:val="1"/>
+      <w:numFmt w:val="bullet"/>
+      <w:lvlText w:val=""/>
+      <w:lvlJc w:val="left"/>
+      <w:pPr>
+        <w:ind w:left="2160" w:hanging="360"/>
+      </w:pPr>
+      <w:rPr>
+        <w:rFonts w:ascii="Wingdings" w:hAnsi="Wingdings" w:hint="default"/>
+      </w:rPr>
+    </w:lvl>
+    <w:lvl w:ilvl="3" w:tplc="18090001" w:tentative="1">
+      <w:start w:val="1"/>
+      <w:numFmt w:val="bullet"/>
+      <w:lvlText w:val=""/>
+      <w:lvlJc w:val="left"/>
+      <w:pPr>
+        <w:ind w:left="2880" w:hanging="360"/>
+      </w:pPr>
+      <w:rPr>
+        <w:rFonts w:ascii="Symbol" w:hAnsi="Symbol" w:hint="default"/>
+      </w:rPr>
+    </w:lvl>
+    <w:lvl w:ilvl="4" w:tplc="18090003" w:tentative="1">
+      <w:start w:val="1"/>
+      <w:numFmt w:val="bullet"/>
+      <w:lvlText w:val="o"/>
+      <w:lvlJc w:val="left"/>
+      <w:pPr>
+        <w:ind w:left="3600" w:hanging="360"/>
+      </w:pPr>
+      <w:rPr>
+        <w:rFonts w:ascii="Courier New" w:hAnsi="Courier New" w:cs="Courier New" w:hint="default"/>
+      </w:rPr>
+    </w:lvl>
+    <w:lvl w:ilvl="5" w:tplc="18090005" w:tentative="1">
+      <w:start w:val="1"/>
+      <w:numFmt w:val="bullet"/>
+      <w:lvlText w:val=""/>
+      <w:lvlJc w:val="left"/>
+      <w:pPr>
+        <w:ind w:left="4320" w:hanging="360"/>
+      </w:pPr>
+      <w:rPr>
+        <w:rFonts w:ascii="Wingdings" w:hAnsi="Wingdings" w:hint="default"/>
+      </w:rPr>
+    </w:lvl>
+    <w:lvl w:ilvl="6" w:tplc="18090001" w:tentative="1">
+      <w:start w:val="1"/>
+      <w:numFmt w:val="bullet"/>
+      <w:lvlText w:val=""/>
+      <w:lvlJc w:val="left"/>
+      <w:pPr>
+        <w:ind w:left="5040" w:hanging="360"/>
+      </w:pPr>
+      <w:rPr>
+        <w:rFonts w:ascii="Symbol" w:hAnsi="Symbol" w:hint="default"/>
+      </w:rPr>
+    </w:lvl>
+    <w:lvl w:ilvl="7" w:tplc="18090003" w:tentative="1">
+      <w:start w:val="1"/>
+      <w:numFmt w:val="bullet"/>
+      <w:lvlText w:val="o"/>
+      <w:lvlJc w:val="left"/>
+      <w:pPr>
+        <w:ind w:left="5760" w:hanging="360"/>
+      </w:pPr>
+      <w:rPr>
+        <w:rFonts w:ascii="Courier New" w:hAnsi="Courier New" w:cs="Courier New" w:hint="default"/>
+      </w:rPr>
+    </w:lvl>
+    <w:lvl w:ilvl="8" w:tplc="18090005" w:tentative="1">
+      <w:start w:val="1"/>
+      <w:numFmt w:val="bullet"/>
+      <w:lvlText w:val=""/>
+      <w:lvlJc w:val="left"/>
+      <w:pPr>
+        <w:ind w:left="6480" w:hanging="360"/>
+      </w:pPr>
+      <w:rPr>
+        <w:rFonts w:ascii="Wingdings" w:hAnsi="Wingdings" w:hint="default"/>
+      </w:rPr>
+    </w:lvl>
+  </w:abstractNum>
+  <w:abstractNum w:abstractNumId="20" w15:restartNumberingAfterBreak="0">
     <w:nsid w:val="4D173524"/>
     <w:multiLevelType w:val="hybridMultilevel"/>
     <w:tmpl w:val="E4BE103C"/>
@@ -5835,7 +8836,7 @@
       </w:rPr>
     </w:lvl>
   </w:abstractNum>
-  <w:abstractNum w:abstractNumId="14" w15:restartNumberingAfterBreak="0">
+  <w:abstractNum w:abstractNumId="21" w15:restartNumberingAfterBreak="0">
     <w:nsid w:val="52C935BD"/>
     <w:multiLevelType w:val="hybridMultilevel"/>
     <w:tmpl w:val="9AFEB0FE"/>
@@ -5948,7 +8949,7 @@
       </w:rPr>
     </w:lvl>
   </w:abstractNum>
-  <w:abstractNum w:abstractNumId="15" w15:restartNumberingAfterBreak="0">
+  <w:abstractNum w:abstractNumId="22" w15:restartNumberingAfterBreak="0">
     <w:nsid w:val="54172B6C"/>
     <w:multiLevelType w:val="hybridMultilevel"/>
     <w:tmpl w:val="98740ED2"/>
@@ -6061,7 +9062,7 @@
       </w:rPr>
     </w:lvl>
   </w:abstractNum>
-  <w:abstractNum w:abstractNumId="16" w15:restartNumberingAfterBreak="0">
+  <w:abstractNum w:abstractNumId="23" w15:restartNumberingAfterBreak="0">
     <w:nsid w:val="563F0205"/>
     <w:multiLevelType w:val="hybridMultilevel"/>
     <w:tmpl w:val="E3141B5C"/>
@@ -6174,7 +9175,7 @@
       </w:rPr>
     </w:lvl>
   </w:abstractNum>
-  <w:abstractNum w:abstractNumId="17" w15:restartNumberingAfterBreak="0">
+  <w:abstractNum w:abstractNumId="24" w15:restartNumberingAfterBreak="0">
     <w:nsid w:val="57F343B2"/>
     <w:multiLevelType w:val="hybridMultilevel"/>
     <w:tmpl w:val="89A4F724"/>
@@ -6287,7 +9288,120 @@
       </w:rPr>
     </w:lvl>
   </w:abstractNum>
-  <w:abstractNum w:abstractNumId="18" w15:restartNumberingAfterBreak="0">
+  <w:abstractNum w:abstractNumId="25" w15:restartNumberingAfterBreak="0">
+    <w:nsid w:val="5A331BA8"/>
+    <w:multiLevelType w:val="hybridMultilevel"/>
+    <w:tmpl w:val="6DAE3992"/>
+    <w:lvl w:ilvl="0" w:tplc="18090001">
+      <w:start w:val="1"/>
+      <w:numFmt w:val="bullet"/>
+      <w:lvlText w:val=""/>
+      <w:lvlJc w:val="left"/>
+      <w:pPr>
+        <w:ind w:left="720" w:hanging="360"/>
+      </w:pPr>
+      <w:rPr>
+        <w:rFonts w:ascii="Symbol" w:hAnsi="Symbol" w:hint="default"/>
+      </w:rPr>
+    </w:lvl>
+    <w:lvl w:ilvl="1" w:tplc="18090003" w:tentative="1">
+      <w:start w:val="1"/>
+      <w:numFmt w:val="bullet"/>
+      <w:lvlText w:val="o"/>
+      <w:lvlJc w:val="left"/>
+      <w:pPr>
+        <w:ind w:left="1440" w:hanging="360"/>
+      </w:pPr>
+      <w:rPr>
+        <w:rFonts w:ascii="Courier New" w:hAnsi="Courier New" w:cs="Courier New" w:hint="default"/>
+      </w:rPr>
+    </w:lvl>
+    <w:lvl w:ilvl="2" w:tplc="18090005" w:tentative="1">
+      <w:start w:val="1"/>
+      <w:numFmt w:val="bullet"/>
+      <w:lvlText w:val=""/>
+      <w:lvlJc w:val="left"/>
+      <w:pPr>
+        <w:ind w:left="2160" w:hanging="360"/>
+      </w:pPr>
+      <w:rPr>
+        <w:rFonts w:ascii="Wingdings" w:hAnsi="Wingdings" w:hint="default"/>
+      </w:rPr>
+    </w:lvl>
+    <w:lvl w:ilvl="3" w:tplc="18090001" w:tentative="1">
+      <w:start w:val="1"/>
+      <w:numFmt w:val="bullet"/>
+      <w:lvlText w:val=""/>
+      <w:lvlJc w:val="left"/>
+      <w:pPr>
+        <w:ind w:left="2880" w:hanging="360"/>
+      </w:pPr>
+      <w:rPr>
+        <w:rFonts w:ascii="Symbol" w:hAnsi="Symbol" w:hint="default"/>
+      </w:rPr>
+    </w:lvl>
+    <w:lvl w:ilvl="4" w:tplc="18090003" w:tentative="1">
+      <w:start w:val="1"/>
+      <w:numFmt w:val="bullet"/>
+      <w:lvlText w:val="o"/>
+      <w:lvlJc w:val="left"/>
+      <w:pPr>
+        <w:ind w:left="3600" w:hanging="360"/>
+      </w:pPr>
+      <w:rPr>
+        <w:rFonts w:ascii="Courier New" w:hAnsi="Courier New" w:cs="Courier New" w:hint="default"/>
+      </w:rPr>
+    </w:lvl>
+    <w:lvl w:ilvl="5" w:tplc="18090005" w:tentative="1">
+      <w:start w:val="1"/>
+      <w:numFmt w:val="bullet"/>
+      <w:lvlText w:val=""/>
+      <w:lvlJc w:val="left"/>
+      <w:pPr>
+        <w:ind w:left="4320" w:hanging="360"/>
+      </w:pPr>
+      <w:rPr>
+        <w:rFonts w:ascii="Wingdings" w:hAnsi="Wingdings" w:hint="default"/>
+      </w:rPr>
+    </w:lvl>
+    <w:lvl w:ilvl="6" w:tplc="18090001" w:tentative="1">
+      <w:start w:val="1"/>
+      <w:numFmt w:val="bullet"/>
+      <w:lvlText w:val=""/>
+      <w:lvlJc w:val="left"/>
+      <w:pPr>
+        <w:ind w:left="5040" w:hanging="360"/>
+      </w:pPr>
+      <w:rPr>
+        <w:rFonts w:ascii="Symbol" w:hAnsi="Symbol" w:hint="default"/>
+      </w:rPr>
+    </w:lvl>
+    <w:lvl w:ilvl="7" w:tplc="18090003" w:tentative="1">
+      <w:start w:val="1"/>
+      <w:numFmt w:val="bullet"/>
+      <w:lvlText w:val="o"/>
+      <w:lvlJc w:val="left"/>
+      <w:pPr>
+        <w:ind w:left="5760" w:hanging="360"/>
+      </w:pPr>
+      <w:rPr>
+        <w:rFonts w:ascii="Courier New" w:hAnsi="Courier New" w:cs="Courier New" w:hint="default"/>
+      </w:rPr>
+    </w:lvl>
+    <w:lvl w:ilvl="8" w:tplc="18090005" w:tentative="1">
+      <w:start w:val="1"/>
+      <w:numFmt w:val="bullet"/>
+      <w:lvlText w:val=""/>
+      <w:lvlJc w:val="left"/>
+      <w:pPr>
+        <w:ind w:left="6480" w:hanging="360"/>
+      </w:pPr>
+      <w:rPr>
+        <w:rFonts w:ascii="Wingdings" w:hAnsi="Wingdings" w:hint="default"/>
+      </w:rPr>
+    </w:lvl>
+  </w:abstractNum>
+  <w:abstractNum w:abstractNumId="26" w15:restartNumberingAfterBreak="0">
     <w:nsid w:val="5B6F0B59"/>
     <w:multiLevelType w:val="hybridMultilevel"/>
     <w:tmpl w:val="6B74B140"/>
@@ -6400,7 +9514,7 @@
       </w:rPr>
     </w:lvl>
   </w:abstractNum>
-  <w:abstractNum w:abstractNumId="19" w15:restartNumberingAfterBreak="0">
+  <w:abstractNum w:abstractNumId="27" w15:restartNumberingAfterBreak="0">
     <w:nsid w:val="5BDD04CA"/>
     <w:multiLevelType w:val="hybridMultilevel"/>
     <w:tmpl w:val="E3327B98"/>
@@ -6513,7 +9627,7 @@
       </w:rPr>
     </w:lvl>
   </w:abstractNum>
-  <w:abstractNum w:abstractNumId="20" w15:restartNumberingAfterBreak="0">
+  <w:abstractNum w:abstractNumId="28" w15:restartNumberingAfterBreak="0">
     <w:nsid w:val="5D2649F1"/>
     <w:multiLevelType w:val="hybridMultilevel"/>
     <w:tmpl w:val="D54EAA5A"/>
@@ -6626,7 +9740,7 @@
       </w:rPr>
     </w:lvl>
   </w:abstractNum>
-  <w:abstractNum w:abstractNumId="21" w15:restartNumberingAfterBreak="0">
+  <w:abstractNum w:abstractNumId="29" w15:restartNumberingAfterBreak="0">
     <w:nsid w:val="62940CB5"/>
     <w:multiLevelType w:val="hybridMultilevel"/>
     <w:tmpl w:val="795674CC"/>
@@ -6739,7 +9853,120 @@
       </w:rPr>
     </w:lvl>
   </w:abstractNum>
-  <w:abstractNum w:abstractNumId="22" w15:restartNumberingAfterBreak="0">
+  <w:abstractNum w:abstractNumId="30" w15:restartNumberingAfterBreak="0">
+    <w:nsid w:val="6D3E2CFB"/>
+    <w:multiLevelType w:val="hybridMultilevel"/>
+    <w:tmpl w:val="9A3C92C6"/>
+    <w:lvl w:ilvl="0" w:tplc="18090001">
+      <w:start w:val="1"/>
+      <w:numFmt w:val="bullet"/>
+      <w:lvlText w:val=""/>
+      <w:lvlJc w:val="left"/>
+      <w:pPr>
+        <w:ind w:left="720" w:hanging="360"/>
+      </w:pPr>
+      <w:rPr>
+        <w:rFonts w:ascii="Symbol" w:hAnsi="Symbol" w:hint="default"/>
+      </w:rPr>
+    </w:lvl>
+    <w:lvl w:ilvl="1" w:tplc="18090003" w:tentative="1">
+      <w:start w:val="1"/>
+      <w:numFmt w:val="bullet"/>
+      <w:lvlText w:val="o"/>
+      <w:lvlJc w:val="left"/>
+      <w:pPr>
+        <w:ind w:left="1440" w:hanging="360"/>
+      </w:pPr>
+      <w:rPr>
+        <w:rFonts w:ascii="Courier New" w:hAnsi="Courier New" w:cs="Courier New" w:hint="default"/>
+      </w:rPr>
+    </w:lvl>
+    <w:lvl w:ilvl="2" w:tplc="18090005" w:tentative="1">
+      <w:start w:val="1"/>
+      <w:numFmt w:val="bullet"/>
+      <w:lvlText w:val=""/>
+      <w:lvlJc w:val="left"/>
+      <w:pPr>
+        <w:ind w:left="2160" w:hanging="360"/>
+      </w:pPr>
+      <w:rPr>
+        <w:rFonts w:ascii="Wingdings" w:hAnsi="Wingdings" w:hint="default"/>
+      </w:rPr>
+    </w:lvl>
+    <w:lvl w:ilvl="3" w:tplc="18090001" w:tentative="1">
+      <w:start w:val="1"/>
+      <w:numFmt w:val="bullet"/>
+      <w:lvlText w:val=""/>
+      <w:lvlJc w:val="left"/>
+      <w:pPr>
+        <w:ind w:left="2880" w:hanging="360"/>
+      </w:pPr>
+      <w:rPr>
+        <w:rFonts w:ascii="Symbol" w:hAnsi="Symbol" w:hint="default"/>
+      </w:rPr>
+    </w:lvl>
+    <w:lvl w:ilvl="4" w:tplc="18090003" w:tentative="1">
+      <w:start w:val="1"/>
+      <w:numFmt w:val="bullet"/>
+      <w:lvlText w:val="o"/>
+      <w:lvlJc w:val="left"/>
+      <w:pPr>
+        <w:ind w:left="3600" w:hanging="360"/>
+      </w:pPr>
+      <w:rPr>
+        <w:rFonts w:ascii="Courier New" w:hAnsi="Courier New" w:cs="Courier New" w:hint="default"/>
+      </w:rPr>
+    </w:lvl>
+    <w:lvl w:ilvl="5" w:tplc="18090005" w:tentative="1">
+      <w:start w:val="1"/>
+      <w:numFmt w:val="bullet"/>
+      <w:lvlText w:val=""/>
+      <w:lvlJc w:val="left"/>
+      <w:pPr>
+        <w:ind w:left="4320" w:hanging="360"/>
+      </w:pPr>
+      <w:rPr>
+        <w:rFonts w:ascii="Wingdings" w:hAnsi="Wingdings" w:hint="default"/>
+      </w:rPr>
+    </w:lvl>
+    <w:lvl w:ilvl="6" w:tplc="18090001" w:tentative="1">
+      <w:start w:val="1"/>
+      <w:numFmt w:val="bullet"/>
+      <w:lvlText w:val=""/>
+      <w:lvlJc w:val="left"/>
+      <w:pPr>
+        <w:ind w:left="5040" w:hanging="360"/>
+      </w:pPr>
+      <w:rPr>
+        <w:rFonts w:ascii="Symbol" w:hAnsi="Symbol" w:hint="default"/>
+      </w:rPr>
+    </w:lvl>
+    <w:lvl w:ilvl="7" w:tplc="18090003" w:tentative="1">
+      <w:start w:val="1"/>
+      <w:numFmt w:val="bullet"/>
+      <w:lvlText w:val="o"/>
+      <w:lvlJc w:val="left"/>
+      <w:pPr>
+        <w:ind w:left="5760" w:hanging="360"/>
+      </w:pPr>
+      <w:rPr>
+        <w:rFonts w:ascii="Courier New" w:hAnsi="Courier New" w:cs="Courier New" w:hint="default"/>
+      </w:rPr>
+    </w:lvl>
+    <w:lvl w:ilvl="8" w:tplc="18090005" w:tentative="1">
+      <w:start w:val="1"/>
+      <w:numFmt w:val="bullet"/>
+      <w:lvlText w:val=""/>
+      <w:lvlJc w:val="left"/>
+      <w:pPr>
+        <w:ind w:left="6480" w:hanging="360"/>
+      </w:pPr>
+      <w:rPr>
+        <w:rFonts w:ascii="Wingdings" w:hAnsi="Wingdings" w:hint="default"/>
+      </w:rPr>
+    </w:lvl>
+  </w:abstractNum>
+  <w:abstractNum w:abstractNumId="31" w15:restartNumberingAfterBreak="0">
     <w:nsid w:val="75102FE1"/>
     <w:multiLevelType w:val="hybridMultilevel"/>
     <w:tmpl w:val="2CDEBF9A"/>
@@ -6852,7 +10079,7 @@
       </w:rPr>
     </w:lvl>
   </w:abstractNum>
-  <w:abstractNum w:abstractNumId="23" w15:restartNumberingAfterBreak="0">
+  <w:abstractNum w:abstractNumId="32" w15:restartNumberingAfterBreak="0">
     <w:nsid w:val="75D23C27"/>
     <w:multiLevelType w:val="hybridMultilevel"/>
     <w:tmpl w:val="AB404D12"/>
@@ -6965,7 +10192,7 @@
       </w:rPr>
     </w:lvl>
   </w:abstractNum>
-  <w:abstractNum w:abstractNumId="24" w15:restartNumberingAfterBreak="0">
+  <w:abstractNum w:abstractNumId="33" w15:restartNumberingAfterBreak="0">
     <w:nsid w:val="76B12CE4"/>
     <w:multiLevelType w:val="hybridMultilevel"/>
     <w:tmpl w:val="7C983C6C"/>
@@ -7078,7 +10305,7 @@
       </w:rPr>
     </w:lvl>
   </w:abstractNum>
-  <w:abstractNum w:abstractNumId="25" w15:restartNumberingAfterBreak="0">
+  <w:abstractNum w:abstractNumId="34" w15:restartNumberingAfterBreak="0">
     <w:nsid w:val="79883617"/>
     <w:multiLevelType w:val="hybridMultilevel"/>
     <w:tmpl w:val="9CCA9E7C"/>
@@ -7191,7 +10418,7 @@
       </w:rPr>
     </w:lvl>
   </w:abstractNum>
-  <w:abstractNum w:abstractNumId="26" w15:restartNumberingAfterBreak="0">
+  <w:abstractNum w:abstractNumId="35" w15:restartNumberingAfterBreak="0">
     <w:nsid w:val="79E46025"/>
     <w:multiLevelType w:val="hybridMultilevel"/>
     <w:tmpl w:val="8FE850F4"/>
@@ -7305,16 +10532,16 @@
     </w:lvl>
   </w:abstractNum>
   <w:num w:numId="1">
-    <w:abstractNumId w:val="5"/>
+    <w:abstractNumId w:val="9"/>
   </w:num>
   <w:num w:numId="2">
-    <w:abstractNumId w:val="7"/>
+    <w:abstractNumId w:val="12"/>
   </w:num>
   <w:num w:numId="3">
-    <w:abstractNumId w:val="14"/>
+    <w:abstractNumId w:val="21"/>
   </w:num>
   <w:num w:numId="4">
-    <w:abstractNumId w:val="11"/>
+    <w:abstractNumId w:val="17"/>
   </w:num>
   <w:num w:numId="5">
     <w:abstractNumId w:val="2"/>
@@ -7323,67 +10550,94 @@
     <w:abstractNumId w:val="1"/>
   </w:num>
   <w:num w:numId="7">
+    <w:abstractNumId w:val="26"/>
+  </w:num>
+  <w:num w:numId="8">
+    <w:abstractNumId w:val="34"/>
+  </w:num>
+  <w:num w:numId="9">
+    <w:abstractNumId w:val="4"/>
+  </w:num>
+  <w:num w:numId="10">
+    <w:abstractNumId w:val="27"/>
+  </w:num>
+  <w:num w:numId="11">
+    <w:abstractNumId w:val="31"/>
+  </w:num>
+  <w:num w:numId="12">
     <w:abstractNumId w:val="18"/>
   </w:num>
-  <w:num w:numId="8">
-    <w:abstractNumId w:val="25"/>
-  </w:num>
-  <w:num w:numId="9">
-    <w:abstractNumId w:val="3"/>
-  </w:num>
-  <w:num w:numId="10">
-    <w:abstractNumId w:val="19"/>
-  </w:num>
-  <w:num w:numId="11">
-    <w:abstractNumId w:val="22"/>
-  </w:num>
-  <w:num w:numId="12">
-    <w:abstractNumId w:val="12"/>
-  </w:num>
   <w:num w:numId="13">
-    <w:abstractNumId w:val="21"/>
+    <w:abstractNumId w:val="29"/>
   </w:num>
   <w:num w:numId="14">
-    <w:abstractNumId w:val="10"/>
+    <w:abstractNumId w:val="16"/>
   </w:num>
   <w:num w:numId="15">
-    <w:abstractNumId w:val="4"/>
+    <w:abstractNumId w:val="8"/>
   </w:num>
   <w:num w:numId="16">
-    <w:abstractNumId w:val="8"/>
+    <w:abstractNumId w:val="13"/>
   </w:num>
   <w:num w:numId="17">
-    <w:abstractNumId w:val="17"/>
+    <w:abstractNumId w:val="24"/>
   </w:num>
   <w:num w:numId="18">
-    <w:abstractNumId w:val="20"/>
+    <w:abstractNumId w:val="28"/>
   </w:num>
   <w:num w:numId="19">
-    <w:abstractNumId w:val="16"/>
+    <w:abstractNumId w:val="23"/>
   </w:num>
   <w:num w:numId="20">
-    <w:abstractNumId w:val="24"/>
+    <w:abstractNumId w:val="33"/>
   </w:num>
   <w:num w:numId="21">
-    <w:abstractNumId w:val="9"/>
+    <w:abstractNumId w:val="14"/>
   </w:num>
   <w:num w:numId="22">
     <w:abstractNumId w:val="0"/>
   </w:num>
   <w:num w:numId="23">
-    <w:abstractNumId w:val="13"/>
+    <w:abstractNumId w:val="20"/>
   </w:num>
   <w:num w:numId="24">
-    <w:abstractNumId w:val="26"/>
+    <w:abstractNumId w:val="35"/>
   </w:num>
   <w:num w:numId="25">
+    <w:abstractNumId w:val="10"/>
+  </w:num>
+  <w:num w:numId="26">
+    <w:abstractNumId w:val="22"/>
+  </w:num>
+  <w:num w:numId="27">
+    <w:abstractNumId w:val="32"/>
+  </w:num>
+  <w:num w:numId="28">
+    <w:abstractNumId w:val="19"/>
+  </w:num>
+  <w:num w:numId="29">
     <w:abstractNumId w:val="6"/>
   </w:num>
-  <w:num w:numId="26">
+  <w:num w:numId="30">
+    <w:abstractNumId w:val="30"/>
+  </w:num>
+  <w:num w:numId="31">
+    <w:abstractNumId w:val="5"/>
+  </w:num>
+  <w:num w:numId="32">
+    <w:abstractNumId w:val="7"/>
+  </w:num>
+  <w:num w:numId="33">
+    <w:abstractNumId w:val="25"/>
+  </w:num>
+  <w:num w:numId="34">
+    <w:abstractNumId w:val="3"/>
+  </w:num>
+  <w:num w:numId="35">
     <w:abstractNumId w:val="15"/>
   </w:num>
-  <w:num w:numId="27">
-    <w:abstractNumId w:val="23"/>
+  <w:num w:numId="36">
+    <w:abstractNumId w:val="11"/>
   </w:num>
 </w:numbering>
 </file>
@@ -7829,6 +11083,50 @@
       <w:szCs w:val="26"/>
     </w:rPr>
   </w:style>
+  <w:style w:type="paragraph" w:styleId="Heading3">
+    <w:name w:val="heading 3"/>
+    <w:basedOn w:val="Normal"/>
+    <w:next w:val="Normal"/>
+    <w:link w:val="Heading3Char"/>
+    <w:uiPriority w:val="9"/>
+    <w:unhideWhenUsed/>
+    <w:qFormat/>
+    <w:rsid w:val="009611F0"/>
+    <w:pPr>
+      <w:keepNext/>
+      <w:keepLines/>
+      <w:spacing w:before="40" w:after="0"/>
+      <w:outlineLvl w:val="2"/>
+    </w:pPr>
+    <w:rPr>
+      <w:rFonts w:asciiTheme="majorHAnsi" w:eastAsiaTheme="majorEastAsia" w:hAnsiTheme="majorHAnsi" w:cstheme="majorBidi"/>
+      <w:color w:val="4F641F" w:themeColor="accent1" w:themeShade="7F"/>
+      <w:sz w:val="24"/>
+      <w:szCs w:val="24"/>
+    </w:rPr>
+  </w:style>
+  <w:style w:type="paragraph" w:styleId="Heading4">
+    <w:name w:val="heading 4"/>
+    <w:basedOn w:val="Normal"/>
+    <w:next w:val="Normal"/>
+    <w:link w:val="Heading4Char"/>
+    <w:uiPriority w:val="9"/>
+    <w:unhideWhenUsed/>
+    <w:qFormat/>
+    <w:rsid w:val="009611F0"/>
+    <w:pPr>
+      <w:keepNext/>
+      <w:keepLines/>
+      <w:spacing w:before="40" w:after="0"/>
+      <w:outlineLvl w:val="3"/>
+    </w:pPr>
+    <w:rPr>
+      <w:rFonts w:asciiTheme="majorHAnsi" w:eastAsiaTheme="majorEastAsia" w:hAnsiTheme="majorHAnsi" w:cstheme="majorBidi"/>
+      <w:i/>
+      <w:iCs/>
+      <w:color w:val="77972F" w:themeColor="accent1" w:themeShade="BF"/>
+    </w:rPr>
+  </w:style>
   <w:style w:type="character" w:default="1" w:styleId="DefaultParagraphFont">
     <w:name w:val="Default Paragraph Font"/>
     <w:uiPriority w:val="1"/>
@@ -8013,6 +11311,32 @@
     <w:rsid w:val="002C124E"/>
     <w:rPr>
       <w:color w:val="C54F71" w:themeColor="accent5"/>
+    </w:rPr>
+  </w:style>
+  <w:style w:type="character" w:customStyle="1" w:styleId="Heading3Char">
+    <w:name w:val="Heading 3 Char"/>
+    <w:basedOn w:val="DefaultParagraphFont"/>
+    <w:link w:val="Heading3"/>
+    <w:uiPriority w:val="9"/>
+    <w:rsid w:val="009611F0"/>
+    <w:rPr>
+      <w:rFonts w:asciiTheme="majorHAnsi" w:eastAsiaTheme="majorEastAsia" w:hAnsiTheme="majorHAnsi" w:cstheme="majorBidi"/>
+      <w:color w:val="4F641F" w:themeColor="accent1" w:themeShade="7F"/>
+      <w:sz w:val="24"/>
+      <w:szCs w:val="24"/>
+    </w:rPr>
+  </w:style>
+  <w:style w:type="character" w:customStyle="1" w:styleId="Heading4Char">
+    <w:name w:val="Heading 4 Char"/>
+    <w:basedOn w:val="DefaultParagraphFont"/>
+    <w:link w:val="Heading4"/>
+    <w:uiPriority w:val="9"/>
+    <w:rsid w:val="009611F0"/>
+    <w:rPr>
+      <w:rFonts w:asciiTheme="majorHAnsi" w:eastAsiaTheme="majorEastAsia" w:hAnsiTheme="majorHAnsi" w:cstheme="majorBidi"/>
+      <w:i/>
+      <w:iCs/>
+      <w:color w:val="77972F" w:themeColor="accent1" w:themeShade="BF"/>
     </w:rPr>
   </w:style>
 </w:styles>
@@ -8279,7 +11603,7 @@
 </file>
 
 <file path=customXml/itemProps1.xml><?xml version="1.0" encoding="utf-8"?>
-<ds:datastoreItem xmlns:ds="http://schemas.openxmlformats.org/officeDocument/2006/customXml" ds:itemID="{64267DD1-87D1-4EFF-A811-865072E92C91}">
+<ds:datastoreItem xmlns:ds="http://schemas.openxmlformats.org/officeDocument/2006/customXml" ds:itemID="{E9A4FA29-777B-441A-A8BF-3A91CBC22A92}">
   <ds:schemaRefs>
     <ds:schemaRef ds:uri="http://schemas.openxmlformats.org/officeDocument/2006/bibliography"/>
   </ds:schemaRefs>

--- a/Report_Deirdre_Lee_.docx
+++ b/Report_Deirdre_Lee_.docx
@@ -13,6 +13,7 @@
           <w:docPartUnique/>
         </w:docPartObj>
       </w:sdtPr>
+      <w:sdtEndPr/>
       <w:sdtContent>
         <w:p>
           <w:pPr>
@@ -30,7 +31,7 @@
             <mc:AlternateContent>
               <mc:Choice Requires="wpg">
                 <w:drawing>
-                  <wp:anchor distT="0" distB="0" distL="114300" distR="114300" simplePos="0" relativeHeight="251659264" behindDoc="0" locked="0" layoutInCell="1" allowOverlap="1" wp14:anchorId="4EC9F23D" wp14:editId="5EA12272">
+                  <wp:anchor distT="0" distB="0" distL="114300" distR="114300" simplePos="0" relativeHeight="251659264" behindDoc="0" locked="0" layoutInCell="1" allowOverlap="1" wp14:anchorId="4EC9F23D" wp14:editId="22D84697">
                     <wp:simplePos x="0" y="0"/>
                     <wp:positionH relativeFrom="page">
                       <wp:align>center</wp:align>
@@ -107,6 +108,7 @@
                                     <w:dataBinding w:prefixMappings="xmlns:ns0='http://purl.org/dc/elements/1.1/' xmlns:ns1='http://schemas.openxmlformats.org/package/2006/metadata/core-properties' " w:xpath="/ns1:coreProperties[1]/ns0:title[1]" w:storeItemID="{6C3C8BC8-F283-45AE-878A-BAB7291924A1}"/>
                                     <w:text/>
                                   </w:sdtPr>
+                                  <w:sdtEndPr/>
                                   <w:sdtContent>
                                     <w:p>
                                       <w:pPr>
@@ -144,6 +146,7 @@
                                     <w:dataBinding w:prefixMappings="xmlns:ns0='http://purl.org/dc/elements/1.1/' xmlns:ns1='http://schemas.openxmlformats.org/package/2006/metadata/core-properties' " w:xpath="/ns1:coreProperties[1]/ns0:subject[1]" w:storeItemID="{6C3C8BC8-F283-45AE-878A-BAB7291924A1}"/>
                                     <w:text/>
                                   </w:sdtPr>
+                                  <w:sdtEndPr/>
                                   <w:sdtContent>
                                     <w:p>
                                       <w:pPr>
@@ -264,6 +267,7 @@
                                     <w:dataBinding w:prefixMappings="xmlns:ns0='http://purl.org/dc/elements/1.1/' xmlns:ns1='http://schemas.openxmlformats.org/package/2006/metadata/core-properties' " w:xpath="/ns1:coreProperties[1]/ns0:creator[1]" w:storeItemID="{6C3C8BC8-F283-45AE-878A-BAB7291924A1}"/>
                                     <w:text/>
                                   </w:sdtPr>
+                                  <w:sdtEndPr/>
                                   <w:sdtContent>
                                     <w:p>
                                       <w:pPr>
@@ -336,7 +340,7 @@
               <mc:Fallback>
                 <w:pict>
                   <v:group w14:anchorId="4EC9F23D" id="Group 11" o:spid="_x0000_s1026" style="position:absolute;margin-left:0;margin-top:0;width:540pt;height:10in;z-index:251659264;mso-width-percent:882;mso-height-percent:909;mso-position-horizontal:center;mso-position-horizontal-relative:page;mso-position-vertical:center;mso-position-vertical-relative:page;mso-width-percent:882;mso-height-percent:909" coordsize="68580,91440" o:gfxdata="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">
-                    <v:rect id="Rectangle 33" o:spid="_x0000_s1027" style="position:absolute;left:2286;width:66294;height:91440;visibility:visible;mso-wrap-style:square;v-text-anchor:bottom" o:gfxdata="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" fillcolor="#36937c [2405]" stroked="f" strokeweight="1.5pt">
+                    <v:rect id="Rectangle 33" o:spid="_x0000_s1027" style="position:absolute;left:2286;width:66294;height:91440;visibility:visible;mso-wrap-style:square;v-text-anchor:bottom" o:gfxdata="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" fillcolor="#943634 [2405]" stroked="f" strokeweight="1pt">
                       <v:textbox inset="36pt,1in,1in,208.8pt">
                         <w:txbxContent>
                           <w:sdt>
@@ -353,6 +357,7 @@
                               <w:dataBinding w:prefixMappings="xmlns:ns0='http://purl.org/dc/elements/1.1/' xmlns:ns1='http://schemas.openxmlformats.org/package/2006/metadata/core-properties' " w:xpath="/ns1:coreProperties[1]/ns0:title[1]" w:storeItemID="{6C3C8BC8-F283-45AE-878A-BAB7291924A1}"/>
                               <w:text/>
                             </w:sdtPr>
+                            <w:sdtEndPr/>
                             <w:sdtContent>
                               <w:p>
                                 <w:pPr>
@@ -390,6 +395,7 @@
                               <w:dataBinding w:prefixMappings="xmlns:ns0='http://purl.org/dc/elements/1.1/' xmlns:ns1='http://schemas.openxmlformats.org/package/2006/metadata/core-properties' " w:xpath="/ns1:coreProperties[1]/ns0:subject[1]" w:storeItemID="{6C3C8BC8-F283-45AE-878A-BAB7291924A1}"/>
                               <w:text/>
                             </w:sdtPr>
+                            <w:sdtEndPr/>
                             <w:sdtContent>
                               <w:p>
                                 <w:pPr>
@@ -414,7 +420,7 @@
                         </w:txbxContent>
                       </v:textbox>
                     </v:rect>
-                    <v:rect id="Rectangle 34" o:spid="_x0000_s1028" style="position:absolute;width:2286;height:91440;visibility:visible;mso-wrap-style:square;v-text-anchor:middle" o:gfxdata="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" fillcolor="#96d8c7 [1941]" stroked="f" strokeweight="1.5pt"/>
+                    <v:rect id="Rectangle 34" o:spid="_x0000_s1028" style="position:absolute;width:2286;height:91440;visibility:visible;mso-wrap-style:square;v-text-anchor:middle" o:gfxdata="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" fillcolor="#d99594 [1941]" stroked="f" strokeweight="1pt"/>
                     <v:shapetype id="_x0000_t202" coordsize="21600,21600" o:spt="202" path="m,l,21600r21600,l21600,xe">
                       <v:stroke joinstyle="miter"/>
                       <v:path gradientshapeok="t" o:connecttype="rect"/>
@@ -435,6 +441,7 @@
                               <w:dataBinding w:prefixMappings="xmlns:ns0='http://purl.org/dc/elements/1.1/' xmlns:ns1='http://schemas.openxmlformats.org/package/2006/metadata/core-properties' " w:xpath="/ns1:coreProperties[1]/ns0:creator[1]" w:storeItemID="{6C3C8BC8-F283-45AE-878A-BAB7291924A1}"/>
                               <w:text/>
                             </w:sdtPr>
+                            <w:sdtEndPr/>
                             <w:sdtContent>
                               <w:p>
                                 <w:pPr>
@@ -3504,7 +3511,7 @@
         <w:spacing w:line="276" w:lineRule="auto"/>
         <w:rPr>
           <w:rFonts w:ascii="Sitka Text" w:eastAsiaTheme="majorEastAsia" w:hAnsi="Sitka Text" w:cstheme="majorBidi"/>
-          <w:color w:val="77972F" w:themeColor="accent1" w:themeShade="BF"/>
+          <w:color w:val="365F91" w:themeColor="accent1" w:themeShade="BF"/>
           <w:sz w:val="32"/>
           <w:szCs w:val="32"/>
         </w:rPr>
@@ -3512,7 +3519,7 @@
       <w:r>
         <w:rPr>
           <w:rFonts w:ascii="Sitka Text" w:eastAsiaTheme="majorEastAsia" w:hAnsi="Sitka Text" w:cstheme="majorBidi"/>
-          <w:color w:val="77972F" w:themeColor="accent1" w:themeShade="BF"/>
+          <w:color w:val="365F91" w:themeColor="accent1" w:themeShade="BF"/>
           <w:sz w:val="32"/>
           <w:szCs w:val="32"/>
         </w:rPr>
@@ -3556,80 +3563,554 @@
     </w:p>
     <w:p>
       <w:pPr>
-        <w:pStyle w:val="ListParagraph"/>
-        <w:numPr>
-          <w:ilvl w:val="0"/>
-          <w:numId w:val="2"/>
-        </w:numPr>
         <w:spacing w:line="276" w:lineRule="auto"/>
         <w:rPr>
           <w:rFonts w:ascii="Sitka Text" w:hAnsi="Sitka Text"/>
-          <w:color w:val="DE9C3C" w:themeColor="accent6"/>
-        </w:rPr>
-      </w:pPr>
-      <w:r>
-        <w:rPr>
-          <w:rFonts w:ascii="Sitka Text" w:hAnsi="Sitka Text"/>
-          <w:color w:val="DE9C3C" w:themeColor="accent6"/>
-        </w:rPr>
-        <w:t>Describe what the application does.</w:t>
+          <w:sz w:val="24"/>
+        </w:rPr>
+      </w:pPr>
+      <w:r>
+        <w:rPr>
+          <w:rFonts w:ascii="Sitka Text" w:hAnsi="Sitka Text"/>
+          <w:sz w:val="24"/>
+        </w:rPr>
+        <w:t xml:space="preserve">Pet clinic is an application developed using the Spring Boot framework, which can be built using either Maven or Gradle, with the help of included wrapper scripts. (spring-projects, n.d.) </w:t>
+      </w:r>
+      <w:r>
+        <w:rPr>
+          <w:rFonts w:ascii="Sitka Text" w:hAnsi="Sitka Text"/>
+          <w:sz w:val="24"/>
+        </w:rPr>
+        <w:t>Its</w:t>
+      </w:r>
+      <w:r>
+        <w:rPr>
+          <w:rFonts w:ascii="Sitka Text" w:hAnsi="Sitka Text"/>
+          <w:sz w:val="24"/>
+        </w:rPr>
+        <w:t xml:space="preserve"> web interface </w:t>
+      </w:r>
+      <w:r>
+        <w:rPr>
+          <w:rFonts w:ascii="Sitka Text" w:hAnsi="Sitka Text"/>
+          <w:sz w:val="24"/>
+        </w:rPr>
+        <w:t xml:space="preserve">consists of a homepage and </w:t>
+      </w:r>
+      <w:r>
+        <w:rPr>
+          <w:rFonts w:ascii="Sitka Text" w:hAnsi="Sitka Text"/>
+          <w:sz w:val="24"/>
+        </w:rPr>
+        <w:t xml:space="preserve">a </w:t>
+      </w:r>
+      <w:r>
+        <w:rPr>
+          <w:rFonts w:ascii="Sitka Text" w:hAnsi="Sitka Text"/>
+          <w:sz w:val="24"/>
+        </w:rPr>
+        <w:t>navigation bar with three options</w:t>
+      </w:r>
+      <w:r>
+        <w:rPr>
+          <w:rFonts w:ascii="Sitka Text" w:hAnsi="Sitka Text"/>
+          <w:sz w:val="24"/>
+        </w:rPr>
+        <w:t>:</w:t>
+      </w:r>
+      <w:r>
+        <w:rPr>
+          <w:rFonts w:ascii="Sitka Text" w:hAnsi="Sitka Text"/>
+          <w:sz w:val="24"/>
+        </w:rPr>
+        <w:t xml:space="preserve"> </w:t>
+      </w:r>
+      <w:r>
+        <w:rPr>
+          <w:rFonts w:ascii="Sitka Text" w:hAnsi="Sitka Text"/>
+          <w:sz w:val="24"/>
+        </w:rPr>
+        <w:t>t</w:t>
+      </w:r>
+      <w:r>
+        <w:rPr>
+          <w:rFonts w:ascii="Sitka Text" w:hAnsi="Sitka Text"/>
+          <w:sz w:val="24"/>
+        </w:rPr>
+        <w:t xml:space="preserve">he </w:t>
+      </w:r>
+      <w:r>
+        <w:rPr>
+          <w:rFonts w:ascii="Sitka Text" w:hAnsi="Sitka Text"/>
+          <w:sz w:val="24"/>
+        </w:rPr>
+        <w:t>‘</w:t>
+      </w:r>
+      <w:r>
+        <w:rPr>
+          <w:rFonts w:ascii="Sitka Text" w:hAnsi="Sitka Text"/>
+          <w:sz w:val="24"/>
+        </w:rPr>
+        <w:t>owners</w:t>
+      </w:r>
+      <w:r>
+        <w:rPr>
+          <w:rFonts w:ascii="Sitka Text" w:hAnsi="Sitka Text"/>
+          <w:sz w:val="24"/>
+        </w:rPr>
+        <w:t>/find’</w:t>
+      </w:r>
+      <w:r>
+        <w:rPr>
+          <w:rFonts w:ascii="Sitka Text" w:hAnsi="Sitka Text"/>
+          <w:sz w:val="24"/>
+        </w:rPr>
+        <w:t xml:space="preserve"> endpoint</w:t>
+      </w:r>
+      <w:r>
+        <w:rPr>
+          <w:rFonts w:ascii="Sitka Text" w:hAnsi="Sitka Text"/>
+          <w:sz w:val="24"/>
+        </w:rPr>
+        <w:t>,</w:t>
+      </w:r>
+      <w:r>
+        <w:rPr>
+          <w:rFonts w:ascii="Sitka Text" w:hAnsi="Sitka Text"/>
+          <w:sz w:val="24"/>
+        </w:rPr>
+        <w:t xml:space="preserve"> where you can add an owner </w:t>
+      </w:r>
+      <w:r>
+        <w:rPr>
+          <w:rFonts w:ascii="Sitka Text" w:hAnsi="Sitka Text"/>
+          <w:sz w:val="24"/>
+        </w:rPr>
+        <w:t xml:space="preserve">using a form </w:t>
+      </w:r>
+      <w:r>
+        <w:rPr>
+          <w:rFonts w:ascii="Sitka Text" w:hAnsi="Sitka Text"/>
+          <w:sz w:val="24"/>
+        </w:rPr>
+        <w:t xml:space="preserve">or search for </w:t>
+      </w:r>
+      <w:r>
+        <w:rPr>
+          <w:rFonts w:ascii="Sitka Text" w:hAnsi="Sitka Text"/>
+          <w:sz w:val="24"/>
+        </w:rPr>
+        <w:t>one using the last name;</w:t>
+      </w:r>
+      <w:r>
+        <w:rPr>
+          <w:rFonts w:ascii="Sitka Text" w:hAnsi="Sitka Text"/>
+          <w:sz w:val="24"/>
+        </w:rPr>
+        <w:t xml:space="preserve"> A </w:t>
+      </w:r>
+      <w:r>
+        <w:rPr>
+          <w:rFonts w:ascii="Sitka Text" w:hAnsi="Sitka Text"/>
+          <w:sz w:val="24"/>
+        </w:rPr>
+        <w:t>‘/</w:t>
+      </w:r>
+      <w:r>
+        <w:rPr>
+          <w:rFonts w:ascii="Sitka Text" w:hAnsi="Sitka Text"/>
+          <w:sz w:val="24"/>
+        </w:rPr>
+        <w:t>vets</w:t>
+      </w:r>
+      <w:r>
+        <w:rPr>
+          <w:rFonts w:ascii="Sitka Text" w:hAnsi="Sitka Text"/>
+          <w:sz w:val="24"/>
+        </w:rPr>
+        <w:t>’</w:t>
+      </w:r>
+      <w:r>
+        <w:rPr>
+          <w:rFonts w:ascii="Sitka Text" w:hAnsi="Sitka Text"/>
+          <w:sz w:val="24"/>
+        </w:rPr>
+        <w:t xml:space="preserve"> endpoint</w:t>
+      </w:r>
+      <w:r>
+        <w:rPr>
+          <w:rFonts w:ascii="Sitka Text" w:hAnsi="Sitka Text"/>
+          <w:sz w:val="24"/>
+        </w:rPr>
+        <w:t>,</w:t>
+      </w:r>
+      <w:r>
+        <w:rPr>
+          <w:rFonts w:ascii="Sitka Text" w:hAnsi="Sitka Text"/>
+          <w:sz w:val="24"/>
+        </w:rPr>
+        <w:t xml:space="preserve"> </w:t>
+      </w:r>
+      <w:r>
+        <w:rPr>
+          <w:rFonts w:ascii="Sitka Text" w:hAnsi="Sitka Text"/>
+          <w:sz w:val="24"/>
+        </w:rPr>
+        <w:t>listing all vets</w:t>
+      </w:r>
+      <w:r>
+        <w:rPr>
+          <w:rFonts w:ascii="Sitka Text" w:hAnsi="Sitka Text"/>
+          <w:sz w:val="24"/>
+        </w:rPr>
+        <w:t xml:space="preserve"> along with </w:t>
+      </w:r>
+      <w:r>
+        <w:rPr>
+          <w:rFonts w:ascii="Sitka Text" w:hAnsi="Sitka Text"/>
+          <w:sz w:val="24"/>
+        </w:rPr>
+        <w:t>options</w:t>
+      </w:r>
+      <w:r>
+        <w:rPr>
+          <w:rFonts w:ascii="Sitka Text" w:hAnsi="Sitka Text"/>
+          <w:sz w:val="24"/>
+        </w:rPr>
+        <w:t xml:space="preserve"> to view the </w:t>
+      </w:r>
+      <w:r>
+        <w:rPr>
+          <w:rFonts w:ascii="Sitka Text" w:hAnsi="Sitka Text"/>
+          <w:sz w:val="24"/>
+        </w:rPr>
+        <w:t>results</w:t>
+      </w:r>
+      <w:r>
+        <w:rPr>
+          <w:rFonts w:ascii="Sitka Text" w:hAnsi="Sitka Text"/>
+          <w:sz w:val="24"/>
+        </w:rPr>
+        <w:t xml:space="preserve"> as </w:t>
+      </w:r>
+      <w:r>
+        <w:rPr>
+          <w:rFonts w:ascii="Sitka Text" w:hAnsi="Sitka Text"/>
+          <w:sz w:val="24"/>
+        </w:rPr>
+        <w:t>XML</w:t>
+      </w:r>
+      <w:r>
+        <w:rPr>
+          <w:rFonts w:ascii="Sitka Text" w:hAnsi="Sitka Text"/>
+          <w:sz w:val="24"/>
+        </w:rPr>
+        <w:t xml:space="preserve"> or </w:t>
+      </w:r>
+      <w:r>
+        <w:rPr>
+          <w:rFonts w:ascii="Sitka Text" w:hAnsi="Sitka Text"/>
+          <w:sz w:val="24"/>
+        </w:rPr>
+        <w:t>JSON; and</w:t>
+      </w:r>
+      <w:r>
+        <w:rPr>
+          <w:rFonts w:ascii="Sitka Text" w:hAnsi="Sitka Text"/>
+          <w:sz w:val="24"/>
+        </w:rPr>
+        <w:t xml:space="preserve"> </w:t>
+      </w:r>
+      <w:r>
+        <w:rPr>
+          <w:rFonts w:ascii="Sitka Text" w:hAnsi="Sitka Text"/>
+          <w:sz w:val="24"/>
+        </w:rPr>
+        <w:t>an ‘/</w:t>
+      </w:r>
+      <w:proofErr w:type="spellStart"/>
+      <w:r>
+        <w:rPr>
+          <w:rFonts w:ascii="Sitka Text" w:hAnsi="Sitka Text"/>
+          <w:sz w:val="24"/>
+        </w:rPr>
+        <w:t>oups’</w:t>
+      </w:r>
+      <w:proofErr w:type="spellEnd"/>
+      <w:r>
+        <w:rPr>
+          <w:rFonts w:ascii="Sitka Text" w:hAnsi="Sitka Text"/>
+          <w:sz w:val="24"/>
+        </w:rPr>
+        <w:t xml:space="preserve"> endpoint</w:t>
+      </w:r>
+      <w:r>
+        <w:rPr>
+          <w:rFonts w:ascii="Sitka Text" w:hAnsi="Sitka Text"/>
+          <w:sz w:val="24"/>
+        </w:rPr>
+        <w:t xml:space="preserve"> demonstrating </w:t>
+      </w:r>
+      <w:r>
+        <w:rPr>
+          <w:rFonts w:ascii="Sitka Text" w:hAnsi="Sitka Text"/>
+          <w:sz w:val="24"/>
+        </w:rPr>
+        <w:t>the page shown when an exception occurs.</w:t>
       </w:r>
     </w:p>
     <w:p>
       <w:pPr>
-        <w:pStyle w:val="ListParagraph"/>
-        <w:numPr>
-          <w:ilvl w:val="0"/>
-          <w:numId w:val="2"/>
-        </w:numPr>
         <w:spacing w:line="276" w:lineRule="auto"/>
         <w:rPr>
           <w:rFonts w:ascii="Sitka Text" w:hAnsi="Sitka Text"/>
-          <w:color w:val="DE9C3C" w:themeColor="accent6"/>
-        </w:rPr>
-      </w:pPr>
-      <w:r>
-        <w:rPr>
-          <w:rFonts w:ascii="Sitka Text" w:hAnsi="Sitka Text"/>
-          <w:color w:val="DE9C3C" w:themeColor="accent6"/>
-        </w:rPr>
-        <w:t>Specify where it was sourced.</w:t>
+          <w:sz w:val="24"/>
+        </w:rPr>
+      </w:pPr>
+      <w:r>
+        <w:rPr>
+          <w:rFonts w:ascii="Sitka Text" w:hAnsi="Sitka Text"/>
+          <w:sz w:val="24"/>
+        </w:rPr>
+        <w:t xml:space="preserve">Many components from the Spring stack were used in the construction of this project, including Spring MCV, which </w:t>
+      </w:r>
+      <w:r>
+        <w:rPr>
+          <w:rFonts w:ascii="Sitka Text" w:hAnsi="Sitka Text"/>
+          <w:sz w:val="24"/>
+        </w:rPr>
+        <w:t>provides</w:t>
+      </w:r>
+      <w:r>
+        <w:rPr>
+          <w:rFonts w:ascii="Sitka Text" w:hAnsi="Sitka Text"/>
+          <w:sz w:val="24"/>
+        </w:rPr>
+        <w:t xml:space="preserve"> a model-view-controller architecture</w:t>
+      </w:r>
+      <w:r>
+        <w:rPr>
+          <w:rFonts w:ascii="Sitka Text" w:hAnsi="Sitka Text"/>
+          <w:sz w:val="24"/>
+        </w:rPr>
+        <w:t xml:space="preserve">, and Spring Data JPA, facilitating interaction with the associated database. </w:t>
+      </w:r>
+      <w:sdt>
+        <w:sdtPr>
+          <w:rPr>
+            <w:rFonts w:ascii="Sitka Text" w:hAnsi="Sitka Text"/>
+            <w:sz w:val="24"/>
+          </w:rPr>
+          <w:id w:val="1484592880"/>
+          <w:citation/>
+        </w:sdtPr>
+        <w:sdtContent>
+          <w:r>
+            <w:rPr>
+              <w:rFonts w:ascii="Sitka Text" w:hAnsi="Sitka Text"/>
+              <w:sz w:val="24"/>
+            </w:rPr>
+            <w:fldChar w:fldCharType="begin"/>
+          </w:r>
+          <w:r>
+            <w:rPr>
+              <w:rFonts w:ascii="Sitka Text" w:hAnsi="Sitka Text"/>
+              <w:sz w:val="24"/>
+            </w:rPr>
+            <w:instrText xml:space="preserve"> CITATION Sin22 \l 6153 </w:instrText>
+          </w:r>
+          <w:r>
+            <w:rPr>
+              <w:rFonts w:ascii="Sitka Text" w:hAnsi="Sitka Text"/>
+              <w:sz w:val="24"/>
+            </w:rPr>
+            <w:fldChar w:fldCharType="separate"/>
+          </w:r>
+          <w:r>
+            <w:rPr>
+              <w:rFonts w:ascii="Sitka Text" w:hAnsi="Sitka Text"/>
+              <w:noProof/>
+              <w:sz w:val="24"/>
+            </w:rPr>
+            <w:t xml:space="preserve"> (Singh Raina &amp; Giraldo, 2022)</w:t>
+          </w:r>
+          <w:r>
+            <w:rPr>
+              <w:rFonts w:ascii="Sitka Text" w:hAnsi="Sitka Text"/>
+              <w:sz w:val="24"/>
+            </w:rPr>
+            <w:fldChar w:fldCharType="end"/>
+          </w:r>
+        </w:sdtContent>
+      </w:sdt>
+      <w:r>
+        <w:rPr>
+          <w:rFonts w:ascii="Sitka Text" w:hAnsi="Sitka Text"/>
+          <w:sz w:val="24"/>
+        </w:rPr>
+        <w:t xml:space="preserve">. </w:t>
+      </w:r>
+      <w:r>
+        <w:rPr>
+          <w:rFonts w:ascii="Sitka Text" w:hAnsi="Sitka Text"/>
+          <w:sz w:val="24"/>
+        </w:rPr>
+        <w:t xml:space="preserve">Thymeleaf </w:t>
+      </w:r>
+      <w:r>
+        <w:rPr>
+          <w:rFonts w:ascii="Sitka Text" w:hAnsi="Sitka Text"/>
+          <w:sz w:val="24"/>
+        </w:rPr>
+        <w:t>serves</w:t>
+      </w:r>
+      <w:r>
+        <w:rPr>
+          <w:rFonts w:ascii="Sitka Text" w:hAnsi="Sitka Text"/>
+          <w:sz w:val="24"/>
+        </w:rPr>
+        <w:t xml:space="preserve"> </w:t>
+      </w:r>
+      <w:r>
+        <w:rPr>
+          <w:rFonts w:ascii="Sitka Text" w:hAnsi="Sitka Text"/>
+          <w:sz w:val="24"/>
+        </w:rPr>
+        <w:t xml:space="preserve">as the template engine, used for server-side rendering. Additionally, the in-memory H2 database is used by default to store data during runtime. The </w:t>
+      </w:r>
+      <w:r>
+        <w:rPr>
+          <w:rFonts w:ascii="Sitka Text" w:hAnsi="Sitka Text"/>
+          <w:sz w:val="24"/>
+        </w:rPr>
+        <w:t>Junit</w:t>
+      </w:r>
+      <w:r>
+        <w:rPr>
+          <w:rFonts w:ascii="Sitka Text" w:hAnsi="Sitka Text"/>
+          <w:sz w:val="24"/>
+        </w:rPr>
+        <w:t xml:space="preserve"> framework</w:t>
+      </w:r>
+      <w:r>
+        <w:rPr>
+          <w:rFonts w:ascii="Sitka Text" w:hAnsi="Sitka Text"/>
+          <w:sz w:val="24"/>
+        </w:rPr>
+        <w:t xml:space="preserve"> </w:t>
+      </w:r>
+      <w:r>
+        <w:rPr>
+          <w:rFonts w:ascii="Sitka Text" w:hAnsi="Sitka Text"/>
+          <w:sz w:val="24"/>
+        </w:rPr>
+        <w:t>is used for the unit testing.</w:t>
       </w:r>
     </w:p>
     <w:p>
       <w:pPr>
-        <w:pStyle w:val="ListParagraph"/>
-        <w:numPr>
-          <w:ilvl w:val="0"/>
-          <w:numId w:val="2"/>
-        </w:numPr>
         <w:spacing w:line="276" w:lineRule="auto"/>
         <w:rPr>
           <w:rFonts w:ascii="Sitka Text" w:hAnsi="Sitka Text"/>
-          <w:color w:val="DE9C3C" w:themeColor="accent6"/>
-        </w:rPr>
-      </w:pPr>
-      <w:r>
-        <w:rPr>
-          <w:rFonts w:ascii="Sitka Text" w:hAnsi="Sitka Text"/>
-          <w:color w:val="DE9C3C" w:themeColor="accent6"/>
-        </w:rPr>
-        <w:t>List the technologies used (e.g., Java, Spring).</w:t>
-      </w:r>
+          <w:sz w:val="24"/>
+        </w:rPr>
+      </w:pPr>
+      <w:r>
+        <w:rPr>
+          <w:rFonts w:ascii="Sitka Text" w:hAnsi="Sitka Text"/>
+          <w:sz w:val="24"/>
+        </w:rPr>
+        <w:t>The application was sourced from the Spring Projects repository.</w:t>
+      </w:r>
+      <w:sdt>
+        <w:sdtPr>
+          <w:rPr>
+            <w:rFonts w:ascii="Sitka Text" w:hAnsi="Sitka Text"/>
+            <w:sz w:val="24"/>
+          </w:rPr>
+          <w:id w:val="-1348022811"/>
+          <w:citation/>
+        </w:sdtPr>
+        <w:sdtContent>
+          <w:r>
+            <w:rPr>
+              <w:rFonts w:ascii="Sitka Text" w:hAnsi="Sitka Text"/>
+              <w:sz w:val="24"/>
+            </w:rPr>
+            <w:fldChar w:fldCharType="begin"/>
+          </w:r>
+          <w:r>
+            <w:rPr>
+              <w:rFonts w:ascii="Sitka Text" w:hAnsi="Sitka Text"/>
+              <w:sz w:val="24"/>
+            </w:rPr>
+            <w:instrText xml:space="preserve"> CITATION spr24 \l 6153 </w:instrText>
+          </w:r>
+          <w:r>
+            <w:rPr>
+              <w:rFonts w:ascii="Sitka Text" w:hAnsi="Sitka Text"/>
+              <w:sz w:val="24"/>
+            </w:rPr>
+            <w:fldChar w:fldCharType="separate"/>
+          </w:r>
+          <w:r>
+            <w:rPr>
+              <w:rFonts w:ascii="Sitka Text" w:hAnsi="Sitka Text"/>
+              <w:noProof/>
+              <w:sz w:val="24"/>
+            </w:rPr>
+            <w:t xml:space="preserve"> (spring-projects, n.d.)</w:t>
+          </w:r>
+          <w:r>
+            <w:rPr>
+              <w:rFonts w:ascii="Sitka Text" w:hAnsi="Sitka Text"/>
+              <w:sz w:val="24"/>
+            </w:rPr>
+            <w:fldChar w:fldCharType="end"/>
+          </w:r>
+        </w:sdtContent>
+      </w:sdt>
     </w:p>
     <w:p>
       <w:pPr>
+        <w:spacing w:line="276" w:lineRule="auto"/>
+        <w:rPr>
+          <w:rFonts w:ascii="Sitka Text" w:hAnsi="Sitka Text"/>
+          <w:sz w:val="24"/>
+        </w:rPr>
+      </w:pPr>
+    </w:p>
+    <w:p>
+      <w:pPr>
+        <w:spacing w:line="276" w:lineRule="auto"/>
+        <w:rPr>
+          <w:rFonts w:ascii="Sitka Text" w:eastAsiaTheme="majorEastAsia" w:hAnsi="Sitka Text" w:cstheme="majorBidi"/>
+          <w:color w:val="365F91" w:themeColor="accent1" w:themeShade="BF"/>
+          <w:sz w:val="26"/>
+          <w:szCs w:val="26"/>
+        </w:rPr>
+      </w:pPr>
+      <w:bookmarkStart w:id="2" w:name="_Toc160545308"/>
+      <w:r>
+        <w:rPr>
+          <w:rFonts w:ascii="Sitka Text" w:hAnsi="Sitka Text"/>
+        </w:rPr>
+        <w:br w:type="page"/>
+      </w:r>
+    </w:p>
+    <w:p>
+      <w:pPr>
         <w:pStyle w:val="Heading2"/>
         <w:spacing w:line="276" w:lineRule="auto"/>
         <w:rPr>
           <w:rFonts w:ascii="Sitka Text" w:hAnsi="Sitka Text"/>
         </w:rPr>
       </w:pPr>
-      <w:bookmarkStart w:id="2" w:name="_Toc160545308"/>
-      <w:r>
-        <w:rPr>
-          <w:rFonts w:ascii="Sitka Text" w:hAnsi="Sitka Text"/>
-        </w:rPr>
+      <w:r>
+        <w:rPr>
+          <w:rFonts w:ascii="Sitka Text" w:hAnsi="Sitka Text"/>
+        </w:rPr>
+        <w:lastRenderedPageBreak/>
         <w:t xml:space="preserve">Stage 1.2: </w:t>
       </w:r>
       <w:r>
@@ -3650,806 +4131,936 @@
         <w:spacing w:line="276" w:lineRule="auto"/>
         <w:rPr>
           <w:rFonts w:ascii="Sitka Text" w:hAnsi="Sitka Text"/>
-          <w:color w:val="DE9C3C" w:themeColor="accent6"/>
-        </w:rPr>
-      </w:pPr>
-      <w:r>
-        <w:rPr>
-          <w:rFonts w:ascii="Sitka Text" w:hAnsi="Sitka Text"/>
-          <w:color w:val="DE9C3C" w:themeColor="accent6"/>
+          <w:color w:val="F79646" w:themeColor="accent6"/>
+        </w:rPr>
+      </w:pPr>
+      <w:r>
+        <w:rPr>
+          <w:rFonts w:ascii="Sitka Text" w:hAnsi="Sitka Text"/>
+          <w:color w:val="F79646" w:themeColor="accent6"/>
         </w:rPr>
         <w:t xml:space="preserve">Add </w:t>
       </w:r>
       <w:r>
         <w:rPr>
           <w:rFonts w:ascii="Sitka Text" w:hAnsi="Sitka Text"/>
-          <w:color w:val="DE9C3C" w:themeColor="accent6"/>
+          <w:color w:val="F79646" w:themeColor="accent6"/>
         </w:rPr>
         <w:t xml:space="preserve">relevant </w:t>
       </w:r>
       <w:r>
         <w:rPr>
           <w:rFonts w:ascii="Sitka Text" w:hAnsi="Sitka Text"/>
-          <w:color w:val="DE9C3C" w:themeColor="accent6"/>
-        </w:rPr>
-        <w:t>DevOps technologies.</w:t>
-      </w:r>
+          <w:color w:val="F79646" w:themeColor="accent6"/>
+        </w:rPr>
+        <w:t>DevOps technologies</w:t>
+      </w:r>
+      <w:r>
+        <w:rPr>
+          <w:rFonts w:ascii="Sitka Text" w:hAnsi="Sitka Text"/>
+          <w:color w:val="F79646" w:themeColor="accent6"/>
+        </w:rPr>
+        <w:t xml:space="preserve"> - </w:t>
+      </w:r>
+      <w:r>
+        <w:rPr>
+          <w:rFonts w:ascii="Sitka Text" w:hAnsi="Sitka Text"/>
+          <w:color w:val="F79646" w:themeColor="accent6"/>
+        </w:rPr>
+        <w:t>Continuously update the list as the semester progresses.</w:t>
+      </w:r>
+    </w:p>
+    <w:tbl>
+      <w:tblPr>
+        <w:tblStyle w:val="GridTable7Colorful-Accent4"/>
+        <w:tblW w:w="0" w:type="auto"/>
+        <w:tblLook w:val="04A0" w:firstRow="1" w:lastRow="0" w:firstColumn="1" w:lastColumn="0" w:noHBand="0" w:noVBand="1"/>
+      </w:tblPr>
+      <w:tblGrid>
+        <w:gridCol w:w="4508"/>
+        <w:gridCol w:w="4508"/>
+      </w:tblGrid>
+      <w:tr>
+        <w:trPr>
+          <w:cnfStyle w:val="100000000000" w:firstRow="1" w:lastRow="0" w:firstColumn="0" w:lastColumn="0" w:oddVBand="0" w:evenVBand="0" w:oddHBand="0" w:evenHBand="0" w:firstRowFirstColumn="0" w:firstRowLastColumn="0" w:lastRowFirstColumn="0" w:lastRowLastColumn="0"/>
+        </w:trPr>
+        <w:tc>
+          <w:tcPr>
+            <w:cnfStyle w:val="001000000100" w:firstRow="0" w:lastRow="0" w:firstColumn="1" w:lastColumn="0" w:oddVBand="0" w:evenVBand="0" w:oddHBand="0" w:evenHBand="0" w:firstRowFirstColumn="1" w:firstRowLastColumn="0" w:lastRowFirstColumn="0" w:lastRowLastColumn="0"/>
+            <w:tcW w:w="4508" w:type="dxa"/>
+          </w:tcPr>
+          <w:p>
+            <w:pPr>
+              <w:pStyle w:val="Heading3"/>
+              <w:spacing w:line="276" w:lineRule="auto"/>
+              <w:rPr>
+                <w:rFonts w:ascii="Sitka Text" w:hAnsi="Sitka Text"/>
+              </w:rPr>
+            </w:pPr>
+          </w:p>
+        </w:tc>
+        <w:tc>
+          <w:tcPr>
+            <w:tcW w:w="4508" w:type="dxa"/>
+          </w:tcPr>
+          <w:p>
+            <w:pPr>
+              <w:spacing w:line="276" w:lineRule="auto"/>
+              <w:ind w:left="360"/>
+              <w:cnfStyle w:val="100000000000" w:firstRow="1" w:lastRow="0" w:firstColumn="0" w:lastColumn="0" w:oddVBand="0" w:evenVBand="0" w:oddHBand="0" w:evenHBand="0" w:firstRowFirstColumn="0" w:firstRowLastColumn="0" w:lastRowFirstColumn="0" w:lastRowLastColumn="0"/>
+              <w:rPr>
+                <w:rFonts w:ascii="Sitka Text" w:hAnsi="Sitka Text"/>
+              </w:rPr>
+            </w:pPr>
+            <w:r>
+              <w:rPr>
+                <w:rFonts w:ascii="Sitka Text" w:hAnsi="Sitka Text"/>
+              </w:rPr>
+              <w:t>TOOL CHAIN</w:t>
+            </w:r>
+          </w:p>
+        </w:tc>
+      </w:tr>
+      <w:tr>
+        <w:trPr>
+          <w:cnfStyle w:val="000000100000" w:firstRow="0" w:lastRow="0" w:firstColumn="0" w:lastColumn="0" w:oddVBand="0" w:evenVBand="0" w:oddHBand="1" w:evenHBand="0" w:firstRowFirstColumn="0" w:firstRowLastColumn="0" w:lastRowFirstColumn="0" w:lastRowLastColumn="0"/>
+        </w:trPr>
+        <w:tc>
+          <w:tcPr>
+            <w:cnfStyle w:val="001000000000" w:firstRow="0" w:lastRow="0" w:firstColumn="1" w:lastColumn="0" w:oddVBand="0" w:evenVBand="0" w:oddHBand="0" w:evenHBand="0" w:firstRowFirstColumn="0" w:firstRowLastColumn="0" w:lastRowFirstColumn="0" w:lastRowLastColumn="0"/>
+            <w:tcW w:w="4508" w:type="dxa"/>
+          </w:tcPr>
+          <w:p>
+            <w:pPr>
+              <w:pStyle w:val="Heading3"/>
+              <w:spacing w:line="276" w:lineRule="auto"/>
+              <w:outlineLvl w:val="2"/>
+              <w:rPr>
+                <w:rFonts w:ascii="Sitka Text" w:hAnsi="Sitka Text"/>
+              </w:rPr>
+            </w:pPr>
+            <w:r>
+              <w:rPr>
+                <w:rFonts w:ascii="Sitka Text" w:hAnsi="Sitka Text"/>
+              </w:rPr>
+              <w:t>Source Code Repositories</w:t>
+            </w:r>
+          </w:p>
+        </w:tc>
+        <w:tc>
+          <w:tcPr>
+            <w:tcW w:w="4508" w:type="dxa"/>
+          </w:tcPr>
+          <w:p>
+            <w:pPr>
+              <w:spacing w:line="276" w:lineRule="auto"/>
+              <w:ind w:left="360"/>
+              <w:cnfStyle w:val="000000100000" w:firstRow="0" w:lastRow="0" w:firstColumn="0" w:lastColumn="0" w:oddVBand="0" w:evenVBand="0" w:oddHBand="1" w:evenHBand="0" w:firstRowFirstColumn="0" w:firstRowLastColumn="0" w:lastRowFirstColumn="0" w:lastRowLastColumn="0"/>
+              <w:rPr>
+                <w:rFonts w:ascii="Sitka Text" w:hAnsi="Sitka Text"/>
+              </w:rPr>
+            </w:pPr>
+            <w:r>
+              <w:rPr>
+                <w:rFonts w:ascii="Sitka Text" w:hAnsi="Sitka Text"/>
+              </w:rPr>
+              <w:t>GitHub</w:t>
+            </w:r>
+          </w:p>
+        </w:tc>
+      </w:tr>
+      <w:tr>
+        <w:tc>
+          <w:tcPr>
+            <w:cnfStyle w:val="001000000000" w:firstRow="0" w:lastRow="0" w:firstColumn="1" w:lastColumn="0" w:oddVBand="0" w:evenVBand="0" w:oddHBand="0" w:evenHBand="0" w:firstRowFirstColumn="0" w:firstRowLastColumn="0" w:lastRowFirstColumn="0" w:lastRowLastColumn="0"/>
+            <w:tcW w:w="4508" w:type="dxa"/>
+          </w:tcPr>
+          <w:p>
+            <w:pPr>
+              <w:pStyle w:val="Heading3"/>
+              <w:spacing w:line="276" w:lineRule="auto"/>
+              <w:rPr>
+                <w:rFonts w:ascii="Sitka Text" w:hAnsi="Sitka Text"/>
+              </w:rPr>
+            </w:pPr>
+            <w:r>
+              <w:rPr>
+                <w:rFonts w:ascii="Sitka Text" w:hAnsi="Sitka Text"/>
+              </w:rPr>
+              <w:t>Build Tools</w:t>
+            </w:r>
+          </w:p>
+        </w:tc>
+        <w:tc>
+          <w:tcPr>
+            <w:tcW w:w="4508" w:type="dxa"/>
+          </w:tcPr>
+          <w:p>
+            <w:pPr>
+              <w:spacing w:line="276" w:lineRule="auto"/>
+              <w:ind w:left="360"/>
+              <w:cnfStyle w:val="000000000000" w:firstRow="0" w:lastRow="0" w:firstColumn="0" w:lastColumn="0" w:oddVBand="0" w:evenVBand="0" w:oddHBand="0" w:evenHBand="0" w:firstRowFirstColumn="0" w:firstRowLastColumn="0" w:lastRowFirstColumn="0" w:lastRowLastColumn="0"/>
+              <w:rPr>
+                <w:rFonts w:ascii="Sitka Text" w:hAnsi="Sitka Text"/>
+              </w:rPr>
+            </w:pPr>
+            <w:r>
+              <w:rPr>
+                <w:rFonts w:ascii="Sitka Text" w:hAnsi="Sitka Text"/>
+              </w:rPr>
+              <w:t>Maven</w:t>
+            </w:r>
+          </w:p>
+        </w:tc>
+      </w:tr>
+      <w:tr>
+        <w:trPr>
+          <w:cnfStyle w:val="000000100000" w:firstRow="0" w:lastRow="0" w:firstColumn="0" w:lastColumn="0" w:oddVBand="0" w:evenVBand="0" w:oddHBand="1" w:evenHBand="0" w:firstRowFirstColumn="0" w:firstRowLastColumn="0" w:lastRowFirstColumn="0" w:lastRowLastColumn="0"/>
+        </w:trPr>
+        <w:tc>
+          <w:tcPr>
+            <w:cnfStyle w:val="001000000000" w:firstRow="0" w:lastRow="0" w:firstColumn="1" w:lastColumn="0" w:oddVBand="0" w:evenVBand="0" w:oddHBand="0" w:evenHBand="0" w:firstRowFirstColumn="0" w:firstRowLastColumn="0" w:lastRowFirstColumn="0" w:lastRowLastColumn="0"/>
+            <w:tcW w:w="4508" w:type="dxa"/>
+          </w:tcPr>
+          <w:p>
+            <w:pPr>
+              <w:pStyle w:val="Heading3"/>
+              <w:spacing w:line="276" w:lineRule="auto"/>
+              <w:rPr>
+                <w:rFonts w:ascii="Sitka Text" w:hAnsi="Sitka Text"/>
+              </w:rPr>
+            </w:pPr>
+            <w:r>
+              <w:rPr>
+                <w:rFonts w:ascii="Sitka Text" w:hAnsi="Sitka Text"/>
+              </w:rPr>
+              <w:t>Continuous Integration</w:t>
+            </w:r>
+          </w:p>
+        </w:tc>
+        <w:tc>
+          <w:tcPr>
+            <w:tcW w:w="4508" w:type="dxa"/>
+          </w:tcPr>
+          <w:p>
+            <w:pPr>
+              <w:spacing w:line="276" w:lineRule="auto"/>
+              <w:ind w:left="360"/>
+              <w:cnfStyle w:val="000000100000" w:firstRow="0" w:lastRow="0" w:firstColumn="0" w:lastColumn="0" w:oddVBand="0" w:evenVBand="0" w:oddHBand="1" w:evenHBand="0" w:firstRowFirstColumn="0" w:firstRowLastColumn="0" w:lastRowFirstColumn="0" w:lastRowLastColumn="0"/>
+              <w:rPr>
+                <w:rFonts w:ascii="Sitka Text" w:hAnsi="Sitka Text"/>
+              </w:rPr>
+            </w:pPr>
+            <w:r>
+              <w:rPr>
+                <w:rFonts w:ascii="Sitka Text" w:hAnsi="Sitka Text"/>
+              </w:rPr>
+              <w:t>Jenkins*</w:t>
+            </w:r>
+          </w:p>
+          <w:p>
+            <w:pPr>
+              <w:spacing w:line="276" w:lineRule="auto"/>
+              <w:ind w:left="360"/>
+              <w:cnfStyle w:val="000000100000" w:firstRow="0" w:lastRow="0" w:firstColumn="0" w:lastColumn="0" w:oddVBand="0" w:evenVBand="0" w:oddHBand="1" w:evenHBand="0" w:firstRowFirstColumn="0" w:firstRowLastColumn="0" w:lastRowFirstColumn="0" w:lastRowLastColumn="0"/>
+              <w:rPr>
+                <w:rFonts w:ascii="Sitka Text" w:hAnsi="Sitka Text"/>
+              </w:rPr>
+            </w:pPr>
+            <w:r>
+              <w:rPr>
+                <w:rFonts w:ascii="Sitka Text" w:hAnsi="Sitka Text"/>
+              </w:rPr>
+              <w:t>Travis CI</w:t>
+            </w:r>
+          </w:p>
+          <w:p>
+            <w:pPr>
+              <w:spacing w:line="276" w:lineRule="auto"/>
+              <w:ind w:left="360"/>
+              <w:cnfStyle w:val="000000100000" w:firstRow="0" w:lastRow="0" w:firstColumn="0" w:lastColumn="0" w:oddVBand="0" w:evenVBand="0" w:oddHBand="1" w:evenHBand="0" w:firstRowFirstColumn="0" w:firstRowLastColumn="0" w:lastRowFirstColumn="0" w:lastRowLastColumn="0"/>
+              <w:rPr>
+                <w:rFonts w:ascii="Sitka Text" w:hAnsi="Sitka Text"/>
+              </w:rPr>
+            </w:pPr>
+            <w:r>
+              <w:rPr>
+                <w:rFonts w:ascii="Sitka Text" w:hAnsi="Sitka Text"/>
+              </w:rPr>
+              <w:t>Circle CI</w:t>
+            </w:r>
+          </w:p>
+          <w:p>
+            <w:pPr>
+              <w:pStyle w:val="NoSpacing"/>
+              <w:spacing w:after="160" w:line="276" w:lineRule="auto"/>
+              <w:ind w:left="360"/>
+              <w:cnfStyle w:val="000000100000" w:firstRow="0" w:lastRow="0" w:firstColumn="0" w:lastColumn="0" w:oddVBand="0" w:evenVBand="0" w:oddHBand="1" w:evenHBand="0" w:firstRowFirstColumn="0" w:firstRowLastColumn="0" w:lastRowFirstColumn="0" w:lastRowLastColumn="0"/>
+              <w:rPr>
+                <w:rFonts w:ascii="Sitka Text" w:eastAsiaTheme="minorHAnsi" w:hAnsi="Sitka Text"/>
+                <w:lang w:val="en-IE"/>
+              </w:rPr>
+            </w:pPr>
+            <w:r>
+              <w:rPr>
+                <w:rFonts w:ascii="Sitka Text" w:eastAsiaTheme="minorHAnsi" w:hAnsi="Sitka Text"/>
+                <w:lang w:val="en-IE"/>
+              </w:rPr>
+              <w:t>GitLab CI/CD*</w:t>
+            </w:r>
+          </w:p>
+        </w:tc>
+      </w:tr>
+      <w:tr>
+        <w:tc>
+          <w:tcPr>
+            <w:cnfStyle w:val="001000000000" w:firstRow="0" w:lastRow="0" w:firstColumn="1" w:lastColumn="0" w:oddVBand="0" w:evenVBand="0" w:oddHBand="0" w:evenHBand="0" w:firstRowFirstColumn="0" w:firstRowLastColumn="0" w:lastRowFirstColumn="0" w:lastRowLastColumn="0"/>
+            <w:tcW w:w="4508" w:type="dxa"/>
+          </w:tcPr>
+          <w:p>
+            <w:pPr>
+              <w:pStyle w:val="Heading3"/>
+              <w:spacing w:line="276" w:lineRule="auto"/>
+              <w:rPr>
+                <w:rFonts w:ascii="Sitka Text" w:hAnsi="Sitka Text"/>
+              </w:rPr>
+            </w:pPr>
+            <w:r>
+              <w:rPr>
+                <w:rFonts w:ascii="Sitka Text" w:hAnsi="Sitka Text"/>
+              </w:rPr>
+              <w:t>Configuration Management to Set Runtime Environment</w:t>
+            </w:r>
+          </w:p>
+        </w:tc>
+        <w:tc>
+          <w:tcPr>
+            <w:tcW w:w="4508" w:type="dxa"/>
+          </w:tcPr>
+          <w:p>
+            <w:pPr>
+              <w:spacing w:line="276" w:lineRule="auto"/>
+              <w:ind w:left="360"/>
+              <w:cnfStyle w:val="000000000000" w:firstRow="0" w:lastRow="0" w:firstColumn="0" w:lastColumn="0" w:oddVBand="0" w:evenVBand="0" w:oddHBand="0" w:evenHBand="0" w:firstRowFirstColumn="0" w:firstRowLastColumn="0" w:lastRowFirstColumn="0" w:lastRowLastColumn="0"/>
+              <w:rPr>
+                <w:rFonts w:ascii="Sitka Text" w:hAnsi="Sitka Text"/>
+              </w:rPr>
+            </w:pPr>
+            <w:r>
+              <w:rPr>
+                <w:rFonts w:ascii="Sitka Text" w:hAnsi="Sitka Text"/>
+              </w:rPr>
+              <w:t>Ansible*</w:t>
+            </w:r>
+          </w:p>
+          <w:p>
+            <w:pPr>
+              <w:spacing w:line="276" w:lineRule="auto"/>
+              <w:ind w:left="360"/>
+              <w:cnfStyle w:val="000000000000" w:firstRow="0" w:lastRow="0" w:firstColumn="0" w:lastColumn="0" w:oddVBand="0" w:evenVBand="0" w:oddHBand="0" w:evenHBand="0" w:firstRowFirstColumn="0" w:firstRowLastColumn="0" w:lastRowFirstColumn="0" w:lastRowLastColumn="0"/>
+              <w:rPr>
+                <w:rFonts w:ascii="Sitka Text" w:hAnsi="Sitka Text"/>
+              </w:rPr>
+            </w:pPr>
+            <w:r>
+              <w:rPr>
+                <w:rFonts w:ascii="Sitka Text" w:hAnsi="Sitka Text"/>
+              </w:rPr>
+              <w:t>Puppet</w:t>
+            </w:r>
+          </w:p>
+          <w:p>
+            <w:pPr>
+              <w:spacing w:line="276" w:lineRule="auto"/>
+              <w:ind w:left="360"/>
+              <w:cnfStyle w:val="000000000000" w:firstRow="0" w:lastRow="0" w:firstColumn="0" w:lastColumn="0" w:oddVBand="0" w:evenVBand="0" w:oddHBand="0" w:evenHBand="0" w:firstRowFirstColumn="0" w:firstRowLastColumn="0" w:lastRowFirstColumn="0" w:lastRowLastColumn="0"/>
+              <w:rPr>
+                <w:rFonts w:ascii="Sitka Text" w:hAnsi="Sitka Text"/>
+              </w:rPr>
+            </w:pPr>
+            <w:r>
+              <w:rPr>
+                <w:rFonts w:ascii="Sitka Text" w:hAnsi="Sitka Text"/>
+              </w:rPr>
+              <w:t>Chef</w:t>
+            </w:r>
+          </w:p>
+        </w:tc>
+      </w:tr>
+      <w:tr>
+        <w:trPr>
+          <w:cnfStyle w:val="000000100000" w:firstRow="0" w:lastRow="0" w:firstColumn="0" w:lastColumn="0" w:oddVBand="0" w:evenVBand="0" w:oddHBand="1" w:evenHBand="0" w:firstRowFirstColumn="0" w:firstRowLastColumn="0" w:lastRowFirstColumn="0" w:lastRowLastColumn="0"/>
+        </w:trPr>
+        <w:tc>
+          <w:tcPr>
+            <w:cnfStyle w:val="001000000000" w:firstRow="0" w:lastRow="0" w:firstColumn="1" w:lastColumn="0" w:oddVBand="0" w:evenVBand="0" w:oddHBand="0" w:evenHBand="0" w:firstRowFirstColumn="0" w:firstRowLastColumn="0" w:lastRowFirstColumn="0" w:lastRowLastColumn="0"/>
+            <w:tcW w:w="4508" w:type="dxa"/>
+          </w:tcPr>
+          <w:p>
+            <w:pPr>
+              <w:pStyle w:val="Heading3"/>
+              <w:spacing w:line="276" w:lineRule="auto"/>
+              <w:outlineLvl w:val="2"/>
+              <w:rPr>
+                <w:rFonts w:ascii="Sitka Text" w:hAnsi="Sitka Text"/>
+              </w:rPr>
+            </w:pPr>
+            <w:r>
+              <w:rPr>
+                <w:rFonts w:ascii="Sitka Text" w:hAnsi="Sitka Text"/>
+              </w:rPr>
+              <w:t>Resource Provisioning Tools</w:t>
+            </w:r>
+          </w:p>
+          <w:p>
+            <w:pPr>
+              <w:pStyle w:val="Heading4"/>
+              <w:spacing w:line="276" w:lineRule="auto"/>
+              <w:outlineLvl w:val="3"/>
+              <w:rPr>
+                <w:rFonts w:ascii="Sitka Text" w:hAnsi="Sitka Text"/>
+              </w:rPr>
+            </w:pPr>
+            <w:r>
+              <w:rPr>
+                <w:rFonts w:ascii="Sitka Text" w:hAnsi="Sitka Text"/>
+              </w:rPr>
+              <w:t>Cloud</w:t>
+            </w:r>
+          </w:p>
+          <w:p>
+            <w:pPr>
+              <w:spacing w:line="276" w:lineRule="auto"/>
+              <w:rPr>
+                <w:rFonts w:ascii="Sitka Text" w:hAnsi="Sitka Text"/>
+              </w:rPr>
+            </w:pPr>
+          </w:p>
+          <w:p>
+            <w:pPr>
+              <w:spacing w:line="276" w:lineRule="auto"/>
+              <w:rPr>
+                <w:rFonts w:ascii="Sitka Text" w:hAnsi="Sitka Text"/>
+              </w:rPr>
+            </w:pPr>
+          </w:p>
+          <w:p>
+            <w:pPr>
+              <w:spacing w:line="276" w:lineRule="auto"/>
+              <w:rPr>
+                <w:rFonts w:ascii="Sitka Text" w:hAnsi="Sitka Text"/>
+              </w:rPr>
+            </w:pPr>
+          </w:p>
+          <w:p>
+            <w:pPr>
+              <w:pStyle w:val="Heading4"/>
+              <w:spacing w:line="276" w:lineRule="auto"/>
+              <w:rPr>
+                <w:rFonts w:ascii="Sitka Text" w:hAnsi="Sitka Text"/>
+              </w:rPr>
+            </w:pPr>
+            <w:r>
+              <w:rPr>
+                <w:rFonts w:ascii="Sitka Text" w:hAnsi="Sitka Text"/>
+              </w:rPr>
+              <w:t>Containers</w:t>
+            </w:r>
+          </w:p>
+        </w:tc>
+        <w:tc>
+          <w:tcPr>
+            <w:tcW w:w="4508" w:type="dxa"/>
+          </w:tcPr>
+          <w:p>
+            <w:pPr>
+              <w:spacing w:line="276" w:lineRule="auto"/>
+              <w:ind w:left="360"/>
+              <w:jc w:val="both"/>
+              <w:cnfStyle w:val="000000100000" w:firstRow="0" w:lastRow="0" w:firstColumn="0" w:lastColumn="0" w:oddVBand="0" w:evenVBand="0" w:oddHBand="1" w:evenHBand="0" w:firstRowFirstColumn="0" w:firstRowLastColumn="0" w:lastRowFirstColumn="0" w:lastRowLastColumn="0"/>
+              <w:rPr>
+                <w:rFonts w:ascii="Sitka Text" w:hAnsi="Sitka Text"/>
+              </w:rPr>
+            </w:pPr>
+          </w:p>
+          <w:p>
+            <w:pPr>
+              <w:spacing w:line="276" w:lineRule="auto"/>
+              <w:ind w:left="360"/>
+              <w:jc w:val="both"/>
+              <w:cnfStyle w:val="000000100000" w:firstRow="0" w:lastRow="0" w:firstColumn="0" w:lastColumn="0" w:oddVBand="0" w:evenVBand="0" w:oddHBand="1" w:evenHBand="0" w:firstRowFirstColumn="0" w:firstRowLastColumn="0" w:lastRowFirstColumn="0" w:lastRowLastColumn="0"/>
+              <w:rPr>
+                <w:rFonts w:ascii="Sitka Text" w:hAnsi="Sitka Text"/>
+              </w:rPr>
+            </w:pPr>
+            <w:r>
+              <w:rPr>
+                <w:rFonts w:ascii="Sitka Text" w:hAnsi="Sitka Text"/>
+              </w:rPr>
+              <w:t>AWS</w:t>
+            </w:r>
+          </w:p>
+          <w:p>
+            <w:pPr>
+              <w:spacing w:line="276" w:lineRule="auto"/>
+              <w:ind w:left="360"/>
+              <w:jc w:val="both"/>
+              <w:cnfStyle w:val="000000100000" w:firstRow="0" w:lastRow="0" w:firstColumn="0" w:lastColumn="0" w:oddVBand="0" w:evenVBand="0" w:oddHBand="1" w:evenHBand="0" w:firstRowFirstColumn="0" w:firstRowLastColumn="0" w:lastRowFirstColumn="0" w:lastRowLastColumn="0"/>
+              <w:rPr>
+                <w:rFonts w:ascii="Sitka Text" w:hAnsi="Sitka Text"/>
+              </w:rPr>
+            </w:pPr>
+            <w:r>
+              <w:rPr>
+                <w:rFonts w:ascii="Sitka Text" w:hAnsi="Sitka Text"/>
+              </w:rPr>
+              <w:t>Azure</w:t>
+            </w:r>
+          </w:p>
+          <w:p>
+            <w:pPr>
+              <w:spacing w:line="276" w:lineRule="auto"/>
+              <w:ind w:left="360"/>
+              <w:jc w:val="both"/>
+              <w:cnfStyle w:val="000000100000" w:firstRow="0" w:lastRow="0" w:firstColumn="0" w:lastColumn="0" w:oddVBand="0" w:evenVBand="0" w:oddHBand="1" w:evenHBand="0" w:firstRowFirstColumn="0" w:firstRowLastColumn="0" w:lastRowFirstColumn="0" w:lastRowLastColumn="0"/>
+              <w:rPr>
+                <w:rFonts w:ascii="Sitka Text" w:hAnsi="Sitka Text"/>
+              </w:rPr>
+            </w:pPr>
+            <w:r>
+              <w:rPr>
+                <w:rFonts w:ascii="Sitka Text" w:hAnsi="Sitka Text"/>
+              </w:rPr>
+              <w:t>Google Cloud Platform</w:t>
+            </w:r>
+          </w:p>
+          <w:p>
+            <w:pPr>
+              <w:spacing w:line="276" w:lineRule="auto"/>
+              <w:jc w:val="both"/>
+              <w:cnfStyle w:val="000000100000" w:firstRow="0" w:lastRow="0" w:firstColumn="0" w:lastColumn="0" w:oddVBand="0" w:evenVBand="0" w:oddHBand="1" w:evenHBand="0" w:firstRowFirstColumn="0" w:firstRowLastColumn="0" w:lastRowFirstColumn="0" w:lastRowLastColumn="0"/>
+              <w:rPr>
+                <w:rFonts w:ascii="Sitka Text" w:hAnsi="Sitka Text"/>
+              </w:rPr>
+            </w:pPr>
+          </w:p>
+          <w:p>
+            <w:pPr>
+              <w:spacing w:line="276" w:lineRule="auto"/>
+              <w:ind w:left="360"/>
+              <w:jc w:val="both"/>
+              <w:cnfStyle w:val="000000100000" w:firstRow="0" w:lastRow="0" w:firstColumn="0" w:lastColumn="0" w:oddVBand="0" w:evenVBand="0" w:oddHBand="1" w:evenHBand="0" w:firstRowFirstColumn="0" w:firstRowLastColumn="0" w:lastRowFirstColumn="0" w:lastRowLastColumn="0"/>
+              <w:rPr>
+                <w:rFonts w:ascii="Sitka Text" w:hAnsi="Sitka Text"/>
+              </w:rPr>
+            </w:pPr>
+            <w:r>
+              <w:rPr>
+                <w:rFonts w:ascii="Sitka Text" w:hAnsi="Sitka Text"/>
+              </w:rPr>
+              <w:t>Docker</w:t>
+            </w:r>
+          </w:p>
+          <w:p>
+            <w:pPr>
+              <w:spacing w:line="276" w:lineRule="auto"/>
+              <w:ind w:left="360"/>
+              <w:jc w:val="both"/>
+              <w:cnfStyle w:val="000000100000" w:firstRow="0" w:lastRow="0" w:firstColumn="0" w:lastColumn="0" w:oddVBand="0" w:evenVBand="0" w:oddHBand="1" w:evenHBand="0" w:firstRowFirstColumn="0" w:firstRowLastColumn="0" w:lastRowFirstColumn="0" w:lastRowLastColumn="0"/>
+              <w:rPr>
+                <w:rFonts w:ascii="Sitka Text" w:hAnsi="Sitka Text"/>
+              </w:rPr>
+            </w:pPr>
+            <w:r>
+              <w:rPr>
+                <w:rFonts w:ascii="Sitka Text" w:hAnsi="Sitka Text"/>
+              </w:rPr>
+              <w:t>Google Kubernetes Engine (GKE)</w:t>
+            </w:r>
+          </w:p>
+        </w:tc>
+      </w:tr>
+      <w:tr>
+        <w:tc>
+          <w:tcPr>
+            <w:cnfStyle w:val="001000000000" w:firstRow="0" w:lastRow="0" w:firstColumn="1" w:lastColumn="0" w:oddVBand="0" w:evenVBand="0" w:oddHBand="0" w:evenHBand="0" w:firstRowFirstColumn="0" w:firstRowLastColumn="0" w:lastRowFirstColumn="0" w:lastRowLastColumn="0"/>
+            <w:tcW w:w="4508" w:type="dxa"/>
+          </w:tcPr>
+          <w:p>
+            <w:pPr>
+              <w:pStyle w:val="Heading3"/>
+              <w:spacing w:line="276" w:lineRule="auto"/>
+              <w:rPr>
+                <w:rFonts w:ascii="Sitka Text" w:hAnsi="Sitka Text"/>
+              </w:rPr>
+            </w:pPr>
+            <w:r>
+              <w:rPr>
+                <w:rFonts w:ascii="Sitka Text" w:hAnsi="Sitka Text"/>
+              </w:rPr>
+              <w:t>Continuous Delivery &amp; Deployment</w:t>
+            </w:r>
+          </w:p>
+        </w:tc>
+        <w:tc>
+          <w:tcPr>
+            <w:tcW w:w="4508" w:type="dxa"/>
+          </w:tcPr>
+          <w:p>
+            <w:pPr>
+              <w:spacing w:line="276" w:lineRule="auto"/>
+              <w:ind w:left="360"/>
+              <w:cnfStyle w:val="000000000000" w:firstRow="0" w:lastRow="0" w:firstColumn="0" w:lastColumn="0" w:oddVBand="0" w:evenVBand="0" w:oddHBand="0" w:evenHBand="0" w:firstRowFirstColumn="0" w:firstRowLastColumn="0" w:lastRowFirstColumn="0" w:lastRowLastColumn="0"/>
+              <w:rPr>
+                <w:rFonts w:ascii="Sitka Text" w:hAnsi="Sitka Text"/>
+              </w:rPr>
+            </w:pPr>
+            <w:r>
+              <w:rPr>
+                <w:rFonts w:ascii="Sitka Text" w:hAnsi="Sitka Text"/>
+              </w:rPr>
+              <w:t>Circle CI</w:t>
+            </w:r>
+          </w:p>
+          <w:p>
+            <w:pPr>
+              <w:spacing w:line="276" w:lineRule="auto"/>
+              <w:ind w:left="360"/>
+              <w:cnfStyle w:val="000000000000" w:firstRow="0" w:lastRow="0" w:firstColumn="0" w:lastColumn="0" w:oddVBand="0" w:evenVBand="0" w:oddHBand="0" w:evenHBand="0" w:firstRowFirstColumn="0" w:firstRowLastColumn="0" w:lastRowFirstColumn="0" w:lastRowLastColumn="0"/>
+              <w:rPr>
+                <w:rFonts w:ascii="Sitka Text" w:hAnsi="Sitka Text"/>
+              </w:rPr>
+            </w:pPr>
+            <w:r>
+              <w:rPr>
+                <w:rFonts w:ascii="Sitka Text" w:hAnsi="Sitka Text"/>
+              </w:rPr>
+              <w:t>Travis CI</w:t>
+            </w:r>
+          </w:p>
+          <w:p>
+            <w:pPr>
+              <w:spacing w:line="276" w:lineRule="auto"/>
+              <w:ind w:left="360"/>
+              <w:cnfStyle w:val="000000000000" w:firstRow="0" w:lastRow="0" w:firstColumn="0" w:lastColumn="0" w:oddVBand="0" w:evenVBand="0" w:oddHBand="0" w:evenHBand="0" w:firstRowFirstColumn="0" w:firstRowLastColumn="0" w:lastRowFirstColumn="0" w:lastRowLastColumn="0"/>
+              <w:rPr>
+                <w:rFonts w:ascii="Sitka Text" w:hAnsi="Sitka Text"/>
+              </w:rPr>
+            </w:pPr>
+            <w:r>
+              <w:rPr>
+                <w:rFonts w:ascii="Sitka Text" w:hAnsi="Sitka Text"/>
+              </w:rPr>
+              <w:t>GitLab CI/CD*</w:t>
+            </w:r>
+          </w:p>
+        </w:tc>
+      </w:tr>
+      <w:tr>
+        <w:trPr>
+          <w:cnfStyle w:val="000000100000" w:firstRow="0" w:lastRow="0" w:firstColumn="0" w:lastColumn="0" w:oddVBand="0" w:evenVBand="0" w:oddHBand="1" w:evenHBand="0" w:firstRowFirstColumn="0" w:firstRowLastColumn="0" w:lastRowFirstColumn="0" w:lastRowLastColumn="0"/>
+        </w:trPr>
+        <w:tc>
+          <w:tcPr>
+            <w:cnfStyle w:val="001000000000" w:firstRow="0" w:lastRow="0" w:firstColumn="1" w:lastColumn="0" w:oddVBand="0" w:evenVBand="0" w:oddHBand="0" w:evenHBand="0" w:firstRowFirstColumn="0" w:firstRowLastColumn="0" w:lastRowFirstColumn="0" w:lastRowLastColumn="0"/>
+            <w:tcW w:w="4508" w:type="dxa"/>
+          </w:tcPr>
+          <w:p>
+            <w:pPr>
+              <w:pStyle w:val="Heading3"/>
+              <w:tabs>
+                <w:tab w:val="left" w:pos="6990"/>
+              </w:tabs>
+              <w:spacing w:line="276" w:lineRule="auto"/>
+              <w:rPr>
+                <w:rFonts w:ascii="Sitka Text" w:hAnsi="Sitka Text"/>
+              </w:rPr>
+            </w:pPr>
+            <w:r>
+              <w:rPr>
+                <w:rFonts w:ascii="Sitka Text" w:hAnsi="Sitka Text"/>
+              </w:rPr>
+              <w:t>Continuous Monitoring</w:t>
+            </w:r>
+          </w:p>
+        </w:tc>
+        <w:tc>
+          <w:tcPr>
+            <w:tcW w:w="4508" w:type="dxa"/>
+          </w:tcPr>
+          <w:p>
+            <w:pPr>
+              <w:spacing w:line="276" w:lineRule="auto"/>
+              <w:ind w:left="360"/>
+              <w:cnfStyle w:val="000000100000" w:firstRow="0" w:lastRow="0" w:firstColumn="0" w:lastColumn="0" w:oddVBand="0" w:evenVBand="0" w:oddHBand="1" w:evenHBand="0" w:firstRowFirstColumn="0" w:firstRowLastColumn="0" w:lastRowFirstColumn="0" w:lastRowLastColumn="0"/>
+              <w:rPr>
+                <w:rFonts w:ascii="Sitka Text" w:hAnsi="Sitka Text"/>
+              </w:rPr>
+            </w:pPr>
+            <w:r>
+              <w:rPr>
+                <w:rFonts w:ascii="Sitka Text" w:hAnsi="Sitka Text"/>
+              </w:rPr>
+              <w:t>Prometheus*</w:t>
+            </w:r>
+          </w:p>
+          <w:p>
+            <w:pPr>
+              <w:pStyle w:val="NoSpacing"/>
+              <w:spacing w:after="160" w:line="276" w:lineRule="auto"/>
+              <w:ind w:left="360"/>
+              <w:cnfStyle w:val="000000100000" w:firstRow="0" w:lastRow="0" w:firstColumn="0" w:lastColumn="0" w:oddVBand="0" w:evenVBand="0" w:oddHBand="1" w:evenHBand="0" w:firstRowFirstColumn="0" w:firstRowLastColumn="0" w:lastRowFirstColumn="0" w:lastRowLastColumn="0"/>
+              <w:rPr>
+                <w:rFonts w:ascii="Sitka Text" w:eastAsiaTheme="minorHAnsi" w:hAnsi="Sitka Text"/>
+                <w:lang w:val="en-IE"/>
+              </w:rPr>
+            </w:pPr>
+            <w:r>
+              <w:rPr>
+                <w:rFonts w:ascii="Sitka Text" w:eastAsiaTheme="minorHAnsi" w:hAnsi="Sitka Text"/>
+                <w:lang w:val="en-IE"/>
+              </w:rPr>
+              <w:t>Grafana*</w:t>
+            </w:r>
+          </w:p>
+        </w:tc>
+      </w:tr>
+      <w:tr>
+        <w:tc>
+          <w:tcPr>
+            <w:cnfStyle w:val="001000000000" w:firstRow="0" w:lastRow="0" w:firstColumn="1" w:lastColumn="0" w:oddVBand="0" w:evenVBand="0" w:oddHBand="0" w:evenHBand="0" w:firstRowFirstColumn="0" w:firstRowLastColumn="0" w:lastRowFirstColumn="0" w:lastRowLastColumn="0"/>
+            <w:tcW w:w="4508" w:type="dxa"/>
+          </w:tcPr>
+          <w:p>
+            <w:pPr>
+              <w:pStyle w:val="Heading3"/>
+              <w:spacing w:line="276" w:lineRule="auto"/>
+              <w:rPr>
+                <w:rFonts w:ascii="Sitka Text" w:hAnsi="Sitka Text"/>
+              </w:rPr>
+            </w:pPr>
+            <w:r>
+              <w:rPr>
+                <w:rFonts w:ascii="Sitka Text" w:hAnsi="Sitka Text"/>
+              </w:rPr>
+              <w:t>Continuous Feedback</w:t>
+            </w:r>
+          </w:p>
+        </w:tc>
+        <w:tc>
+          <w:tcPr>
+            <w:tcW w:w="4508" w:type="dxa"/>
+          </w:tcPr>
+          <w:p>
+            <w:pPr>
+              <w:spacing w:line="276" w:lineRule="auto"/>
+              <w:ind w:left="360"/>
+              <w:cnfStyle w:val="000000000000" w:firstRow="0" w:lastRow="0" w:firstColumn="0" w:lastColumn="0" w:oddVBand="0" w:evenVBand="0" w:oddHBand="0" w:evenHBand="0" w:firstRowFirstColumn="0" w:firstRowLastColumn="0" w:lastRowFirstColumn="0" w:lastRowLastColumn="0"/>
+              <w:rPr>
+                <w:rFonts w:ascii="Sitka Text" w:hAnsi="Sitka Text"/>
+              </w:rPr>
+            </w:pPr>
+            <w:r>
+              <w:rPr>
+                <w:rFonts w:ascii="Sitka Text" w:hAnsi="Sitka Text"/>
+              </w:rPr>
+              <w:t>Slack*</w:t>
+            </w:r>
+          </w:p>
+          <w:p>
+            <w:pPr>
+              <w:spacing w:line="276" w:lineRule="auto"/>
+              <w:ind w:left="360"/>
+              <w:cnfStyle w:val="000000000000" w:firstRow="0" w:lastRow="0" w:firstColumn="0" w:lastColumn="0" w:oddVBand="0" w:evenVBand="0" w:oddHBand="0" w:evenHBand="0" w:firstRowFirstColumn="0" w:firstRowLastColumn="0" w:lastRowFirstColumn="0" w:lastRowLastColumn="0"/>
+              <w:rPr>
+                <w:rFonts w:ascii="Sitka Text" w:hAnsi="Sitka Text"/>
+              </w:rPr>
+            </w:pPr>
+            <w:r>
+              <w:rPr>
+                <w:rFonts w:ascii="Sitka Text" w:hAnsi="Sitka Text"/>
+              </w:rPr>
+              <w:t>Email</w:t>
+            </w:r>
+          </w:p>
+        </w:tc>
+      </w:tr>
+      <w:tr>
+        <w:trPr>
+          <w:cnfStyle w:val="000000100000" w:firstRow="0" w:lastRow="0" w:firstColumn="0" w:lastColumn="0" w:oddVBand="0" w:evenVBand="0" w:oddHBand="1" w:evenHBand="0" w:firstRowFirstColumn="0" w:firstRowLastColumn="0" w:lastRowFirstColumn="0" w:lastRowLastColumn="0"/>
+        </w:trPr>
+        <w:tc>
+          <w:tcPr>
+            <w:cnfStyle w:val="001000000000" w:firstRow="0" w:lastRow="0" w:firstColumn="1" w:lastColumn="0" w:oddVBand="0" w:evenVBand="0" w:oddHBand="0" w:evenHBand="0" w:firstRowFirstColumn="0" w:firstRowLastColumn="0" w:lastRowFirstColumn="0" w:lastRowLastColumn="0"/>
+            <w:tcW w:w="4508" w:type="dxa"/>
+          </w:tcPr>
+          <w:p>
+            <w:pPr>
+              <w:pStyle w:val="Heading3"/>
+              <w:spacing w:line="276" w:lineRule="auto"/>
+              <w:outlineLvl w:val="2"/>
+              <w:rPr>
+                <w:rFonts w:ascii="Sitka Text" w:hAnsi="Sitka Text"/>
+              </w:rPr>
+            </w:pPr>
+            <w:r>
+              <w:rPr>
+                <w:rFonts w:ascii="Sitka Text" w:hAnsi="Sitka Text"/>
+              </w:rPr>
+              <w:t>Continuous Improvement</w:t>
+            </w:r>
+          </w:p>
+        </w:tc>
+        <w:tc>
+          <w:tcPr>
+            <w:tcW w:w="4508" w:type="dxa"/>
+          </w:tcPr>
+          <w:p>
+            <w:pPr>
+              <w:spacing w:line="276" w:lineRule="auto"/>
+              <w:ind w:left="360"/>
+              <w:cnfStyle w:val="000000100000" w:firstRow="0" w:lastRow="0" w:firstColumn="0" w:lastColumn="0" w:oddVBand="0" w:evenVBand="0" w:oddHBand="1" w:evenHBand="0" w:firstRowFirstColumn="0" w:firstRowLastColumn="0" w:lastRowFirstColumn="0" w:lastRowLastColumn="0"/>
+              <w:rPr>
+                <w:rFonts w:ascii="Sitka Text" w:hAnsi="Sitka Text"/>
+              </w:rPr>
+            </w:pPr>
+            <w:r>
+              <w:rPr>
+                <w:rFonts w:ascii="Sitka Text" w:hAnsi="Sitka Text"/>
+              </w:rPr>
+              <w:t>Kanban*</w:t>
+            </w:r>
+          </w:p>
+          <w:p>
+            <w:pPr>
+              <w:spacing w:line="276" w:lineRule="auto"/>
+              <w:ind w:left="360"/>
+              <w:cnfStyle w:val="000000100000" w:firstRow="0" w:lastRow="0" w:firstColumn="0" w:lastColumn="0" w:oddVBand="0" w:evenVBand="0" w:oddHBand="1" w:evenHBand="0" w:firstRowFirstColumn="0" w:firstRowLastColumn="0" w:lastRowFirstColumn="0" w:lastRowLastColumn="0"/>
+              <w:rPr>
+                <w:rFonts w:ascii="Sitka Text" w:hAnsi="Sitka Text"/>
+              </w:rPr>
+            </w:pPr>
+            <w:r>
+              <w:rPr>
+                <w:rFonts w:ascii="Sitka Text" w:hAnsi="Sitka Text"/>
+              </w:rPr>
+              <w:t>Jira</w:t>
+            </w:r>
+          </w:p>
+        </w:tc>
+      </w:tr>
+      <w:tr>
+        <w:tc>
+          <w:tcPr>
+            <w:cnfStyle w:val="001000000000" w:firstRow="0" w:lastRow="0" w:firstColumn="1" w:lastColumn="0" w:oddVBand="0" w:evenVBand="0" w:oddHBand="0" w:evenHBand="0" w:firstRowFirstColumn="0" w:firstRowLastColumn="0" w:lastRowFirstColumn="0" w:lastRowLastColumn="0"/>
+            <w:tcW w:w="4508" w:type="dxa"/>
+          </w:tcPr>
+          <w:p>
+            <w:pPr>
+              <w:pStyle w:val="Heading3"/>
+              <w:spacing w:line="276" w:lineRule="auto"/>
+              <w:outlineLvl w:val="2"/>
+              <w:rPr>
+                <w:rFonts w:ascii="Sitka Text" w:hAnsi="Sitka Text"/>
+              </w:rPr>
+            </w:pPr>
+            <w:r>
+              <w:rPr>
+                <w:rFonts w:ascii="Sitka Text" w:hAnsi="Sitka Text"/>
+              </w:rPr>
+              <w:t>Continuous Integration</w:t>
+            </w:r>
+          </w:p>
+        </w:tc>
+        <w:tc>
+          <w:tcPr>
+            <w:tcW w:w="4508" w:type="dxa"/>
+          </w:tcPr>
+          <w:p>
+            <w:pPr>
+              <w:pStyle w:val="NoSpacing"/>
+              <w:spacing w:after="160" w:line="276" w:lineRule="auto"/>
+              <w:ind w:left="360"/>
+              <w:cnfStyle w:val="000000000000" w:firstRow="0" w:lastRow="0" w:firstColumn="0" w:lastColumn="0" w:oddVBand="0" w:evenVBand="0" w:oddHBand="0" w:evenHBand="0" w:firstRowFirstColumn="0" w:firstRowLastColumn="0" w:lastRowFirstColumn="0" w:lastRowLastColumn="0"/>
+              <w:rPr>
+                <w:rFonts w:ascii="Sitka Text" w:hAnsi="Sitka Text"/>
+              </w:rPr>
+            </w:pPr>
+            <w:r>
+              <w:rPr>
+                <w:rFonts w:ascii="Sitka Text" w:eastAsiaTheme="minorHAnsi" w:hAnsi="Sitka Text"/>
+                <w:lang w:val="en-IE"/>
+              </w:rPr>
+              <w:t>Jenkins*</w:t>
+            </w:r>
+            <w:r>
+              <w:rPr>
+                <w:rFonts w:ascii="Sitka Text" w:eastAsiaTheme="minorHAnsi" w:hAnsi="Sitka Text"/>
+                <w:lang w:val="en-IE"/>
+              </w:rPr>
+              <w:br/>
+            </w:r>
+            <w:r>
+              <w:rPr>
+                <w:rFonts w:ascii="Sitka Text" w:hAnsi="Sitka Text"/>
+              </w:rPr>
+              <w:t>Travis CI</w:t>
+            </w:r>
+            <w:r>
+              <w:rPr>
+                <w:rFonts w:ascii="Sitka Text" w:hAnsi="Sitka Text"/>
+              </w:rPr>
+              <w:br/>
+            </w:r>
+            <w:r>
+              <w:rPr>
+                <w:rFonts w:ascii="Sitka Text" w:hAnsi="Sitka Text"/>
+              </w:rPr>
+              <w:t>Circle CI</w:t>
+            </w:r>
+          </w:p>
+        </w:tc>
+      </w:tr>
+    </w:tbl>
+    <w:p>
+      <w:pPr>
+        <w:spacing w:line="276" w:lineRule="auto"/>
+        <w:rPr>
+          <w:rFonts w:ascii="Sitka Text" w:hAnsi="Sitka Text"/>
+        </w:rPr>
+      </w:pPr>
     </w:p>
     <w:p>
       <w:pPr>
-        <w:pStyle w:val="ListParagraph"/>
-        <w:numPr>
-          <w:ilvl w:val="0"/>
-          <w:numId w:val="3"/>
-        </w:numPr>
         <w:spacing w:line="276" w:lineRule="auto"/>
         <w:rPr>
-          <w:rFonts w:ascii="Sitka Text" w:hAnsi="Sitka Text"/>
-          <w:color w:val="DE9C3C" w:themeColor="accent6"/>
-        </w:rPr>
-      </w:pPr>
-      <w:r>
-        <w:rPr>
-          <w:rFonts w:ascii="Sitka Text" w:hAnsi="Sitka Text"/>
-          <w:color w:val="DE9C3C" w:themeColor="accent6"/>
-        </w:rPr>
-        <w:t>Continuously update the list as the semester progresses.</w:t>
+          <w:rFonts w:ascii="Sitka Text" w:eastAsiaTheme="majorEastAsia" w:hAnsi="Sitka Text" w:cstheme="majorBidi"/>
+          <w:color w:val="365F91" w:themeColor="accent1" w:themeShade="BF"/>
+          <w:sz w:val="26"/>
+          <w:szCs w:val="26"/>
+        </w:rPr>
+      </w:pPr>
+      <w:bookmarkStart w:id="3" w:name="_Toc160545309"/>
+      <w:r>
+        <w:rPr>
+          <w:rFonts w:ascii="Sitka Text" w:hAnsi="Sitka Text"/>
+        </w:rPr>
+        <w:br w:type="page"/>
       </w:r>
     </w:p>
     <w:p>
       <w:pPr>
-        <w:pStyle w:val="Heading3"/>
-        <w:spacing w:line="276" w:lineRule="auto"/>
-        <w:rPr>
-          <w:rFonts w:ascii="Sitka Text" w:hAnsi="Sitka Text"/>
-        </w:rPr>
-      </w:pPr>
-      <w:r>
-        <w:rPr>
-          <w:rFonts w:ascii="Sitka Text" w:hAnsi="Sitka Text"/>
-        </w:rPr>
-        <w:t>Source Code Repositories</w:t>
-      </w:r>
-    </w:p>
-    <w:p>
-      <w:pPr>
-        <w:pStyle w:val="ListParagraph"/>
-        <w:numPr>
-          <w:ilvl w:val="0"/>
-          <w:numId w:val="36"/>
-        </w:numPr>
-        <w:spacing w:line="276" w:lineRule="auto"/>
-        <w:rPr>
-          <w:rFonts w:ascii="Sitka Text" w:hAnsi="Sitka Text"/>
-        </w:rPr>
-      </w:pPr>
-      <w:proofErr w:type="spellStart"/>
-      <w:r>
-        <w:rPr>
-          <w:rFonts w:ascii="Sitka Text" w:hAnsi="Sitka Text"/>
-        </w:rPr>
-        <w:t>Github</w:t>
-      </w:r>
-      <w:proofErr w:type="spellEnd"/>
-    </w:p>
-    <w:p>
-      <w:pPr>
-        <w:pStyle w:val="Heading3"/>
-        <w:spacing w:line="276" w:lineRule="auto"/>
-        <w:rPr>
-          <w:rFonts w:ascii="Sitka Text" w:hAnsi="Sitka Text"/>
-        </w:rPr>
-      </w:pPr>
-      <w:r>
-        <w:rPr>
-          <w:rFonts w:ascii="Sitka Text" w:hAnsi="Sitka Text"/>
-        </w:rPr>
-        <w:t>Build Tools</w:t>
-      </w:r>
-    </w:p>
-    <w:p>
-      <w:pPr>
-        <w:pStyle w:val="ListParagraph"/>
-        <w:numPr>
-          <w:ilvl w:val="0"/>
-          <w:numId w:val="35"/>
-        </w:numPr>
-        <w:spacing w:line="276" w:lineRule="auto"/>
-        <w:rPr>
-          <w:rFonts w:ascii="Sitka Text" w:hAnsi="Sitka Text"/>
-        </w:rPr>
-      </w:pPr>
-      <w:r>
-        <w:rPr>
-          <w:rFonts w:ascii="Sitka Text" w:hAnsi="Sitka Text"/>
-        </w:rPr>
-        <w:t>Gradle</w:t>
-      </w:r>
-    </w:p>
-    <w:p>
-      <w:pPr>
-        <w:pStyle w:val="ListParagraph"/>
-        <w:numPr>
-          <w:ilvl w:val="0"/>
-          <w:numId w:val="35"/>
-        </w:numPr>
-        <w:spacing w:line="276" w:lineRule="auto"/>
-        <w:rPr>
-          <w:rFonts w:ascii="Sitka Text" w:hAnsi="Sitka Text"/>
-        </w:rPr>
-      </w:pPr>
-      <w:r>
-        <w:rPr>
-          <w:rFonts w:ascii="Sitka Text" w:hAnsi="Sitka Text"/>
-        </w:rPr>
-        <w:t>Maven*</w:t>
-      </w:r>
-    </w:p>
-    <w:p>
-      <w:pPr>
-        <w:pStyle w:val="ListParagraph"/>
-        <w:numPr>
-          <w:ilvl w:val="0"/>
-          <w:numId w:val="35"/>
-        </w:numPr>
-        <w:spacing w:line="276" w:lineRule="auto"/>
-        <w:rPr>
-          <w:rFonts w:ascii="Sitka Text" w:hAnsi="Sitka Text"/>
-        </w:rPr>
-      </w:pPr>
-      <w:r>
-        <w:rPr>
-          <w:rFonts w:ascii="Sitka Text" w:hAnsi="Sitka Text"/>
-        </w:rPr>
-        <w:t>Ant</w:t>
-      </w:r>
-    </w:p>
-    <w:p>
-      <w:pPr>
-        <w:pStyle w:val="Heading3"/>
-        <w:spacing w:line="276" w:lineRule="auto"/>
-        <w:rPr>
-          <w:rFonts w:ascii="Sitka Text" w:hAnsi="Sitka Text"/>
-        </w:rPr>
-      </w:pPr>
-      <w:r>
-        <w:rPr>
-          <w:rFonts w:ascii="Sitka Text" w:hAnsi="Sitka Text"/>
-        </w:rPr>
-        <w:t>Continuous Integration</w:t>
-      </w:r>
-    </w:p>
-    <w:p>
-      <w:pPr>
-        <w:pStyle w:val="ListParagraph"/>
-        <w:numPr>
-          <w:ilvl w:val="0"/>
-          <w:numId w:val="35"/>
-        </w:numPr>
-        <w:spacing w:line="276" w:lineRule="auto"/>
-        <w:rPr>
-          <w:rFonts w:ascii="Sitka Text" w:hAnsi="Sitka Text"/>
-        </w:rPr>
-      </w:pPr>
-      <w:r>
-        <w:rPr>
-          <w:rFonts w:ascii="Sitka Text" w:hAnsi="Sitka Text"/>
-        </w:rPr>
-        <w:t>Jenkins*</w:t>
-      </w:r>
-    </w:p>
-    <w:p>
-      <w:pPr>
-        <w:pStyle w:val="ListParagraph"/>
-        <w:numPr>
-          <w:ilvl w:val="0"/>
-          <w:numId w:val="35"/>
-        </w:numPr>
-        <w:spacing w:line="276" w:lineRule="auto"/>
-        <w:rPr>
-          <w:rFonts w:ascii="Sitka Text" w:hAnsi="Sitka Text"/>
-        </w:rPr>
-      </w:pPr>
-      <w:r>
-        <w:rPr>
-          <w:rFonts w:ascii="Sitka Text" w:hAnsi="Sitka Text"/>
-        </w:rPr>
-        <w:t>Travis CI</w:t>
-      </w:r>
-    </w:p>
-    <w:p>
-      <w:pPr>
-        <w:pStyle w:val="ListParagraph"/>
-        <w:numPr>
-          <w:ilvl w:val="0"/>
-          <w:numId w:val="35"/>
-        </w:numPr>
-        <w:spacing w:line="276" w:lineRule="auto"/>
-        <w:rPr>
-          <w:rFonts w:ascii="Sitka Text" w:hAnsi="Sitka Text"/>
-        </w:rPr>
-      </w:pPr>
-      <w:r>
-        <w:rPr>
-          <w:rFonts w:ascii="Sitka Text" w:hAnsi="Sitka Text"/>
-        </w:rPr>
-        <w:t>Circle</w:t>
-      </w:r>
-      <w:r>
-        <w:rPr>
-          <w:rFonts w:ascii="Sitka Text" w:hAnsi="Sitka Text"/>
-        </w:rPr>
-        <w:t xml:space="preserve"> </w:t>
-      </w:r>
-      <w:r>
-        <w:rPr>
-          <w:rFonts w:ascii="Sitka Text" w:hAnsi="Sitka Text"/>
-        </w:rPr>
-        <w:t>CI</w:t>
-      </w:r>
-    </w:p>
-    <w:p>
-      <w:pPr>
-        <w:pStyle w:val="NoSpacing"/>
-        <w:numPr>
-          <w:ilvl w:val="0"/>
-          <w:numId w:val="35"/>
-        </w:numPr>
-        <w:spacing w:after="160" w:line="276" w:lineRule="auto"/>
-        <w:rPr>
-          <w:rFonts w:ascii="Sitka Text" w:eastAsiaTheme="minorHAnsi" w:hAnsi="Sitka Text"/>
-          <w:lang w:val="en-IE"/>
-        </w:rPr>
-      </w:pPr>
-      <w:r>
-        <w:rPr>
-          <w:rFonts w:ascii="Sitka Text" w:eastAsiaTheme="minorHAnsi" w:hAnsi="Sitka Text"/>
-          <w:lang w:val="en-IE"/>
-        </w:rPr>
-        <w:t>GitLab CI/CD*</w:t>
-      </w:r>
-    </w:p>
-    <w:p>
-      <w:pPr>
-        <w:pStyle w:val="Heading3"/>
-        <w:spacing w:line="276" w:lineRule="auto"/>
-        <w:rPr>
-          <w:rFonts w:ascii="Sitka Text" w:hAnsi="Sitka Text"/>
-        </w:rPr>
-      </w:pPr>
-      <w:r>
-        <w:rPr>
-          <w:rFonts w:ascii="Sitka Text" w:hAnsi="Sitka Text"/>
-        </w:rPr>
-        <w:t>Configuration Management to Set Runtime Environment</w:t>
-      </w:r>
-    </w:p>
-    <w:p>
-      <w:pPr>
-        <w:pStyle w:val="ListParagraph"/>
-        <w:numPr>
-          <w:ilvl w:val="0"/>
-          <w:numId w:val="34"/>
-        </w:numPr>
-        <w:spacing w:line="276" w:lineRule="auto"/>
-        <w:rPr>
-          <w:rFonts w:ascii="Sitka Text" w:hAnsi="Sitka Text"/>
-        </w:rPr>
-      </w:pPr>
-      <w:r>
-        <w:rPr>
-          <w:rFonts w:ascii="Sitka Text" w:hAnsi="Sitka Text"/>
-        </w:rPr>
-        <w:t>Ansible*</w:t>
-      </w:r>
-    </w:p>
-    <w:p>
-      <w:pPr>
-        <w:pStyle w:val="ListParagraph"/>
-        <w:numPr>
-          <w:ilvl w:val="0"/>
-          <w:numId w:val="34"/>
-        </w:numPr>
-        <w:spacing w:line="276" w:lineRule="auto"/>
-        <w:rPr>
-          <w:rFonts w:ascii="Sitka Text" w:hAnsi="Sitka Text"/>
-        </w:rPr>
-      </w:pPr>
-      <w:r>
-        <w:rPr>
-          <w:rFonts w:ascii="Sitka Text" w:hAnsi="Sitka Text"/>
-        </w:rPr>
-        <w:t>Puppet</w:t>
-      </w:r>
-    </w:p>
-    <w:p>
-      <w:pPr>
-        <w:pStyle w:val="ListParagraph"/>
-        <w:numPr>
-          <w:ilvl w:val="0"/>
-          <w:numId w:val="34"/>
-        </w:numPr>
-        <w:spacing w:line="276" w:lineRule="auto"/>
-        <w:rPr>
-          <w:rFonts w:ascii="Sitka Text" w:hAnsi="Sitka Text"/>
-        </w:rPr>
-      </w:pPr>
-      <w:r>
-        <w:rPr>
-          <w:rFonts w:ascii="Sitka Text" w:hAnsi="Sitka Text"/>
-        </w:rPr>
-        <w:t>Chef</w:t>
-      </w:r>
-    </w:p>
-    <w:p>
-      <w:pPr>
-        <w:pStyle w:val="Heading3"/>
-        <w:spacing w:line="276" w:lineRule="auto"/>
-        <w:rPr>
-          <w:rFonts w:ascii="Sitka Text" w:hAnsi="Sitka Text"/>
-        </w:rPr>
-      </w:pPr>
-      <w:r>
-        <w:rPr>
-          <w:rFonts w:ascii="Sitka Text" w:hAnsi="Sitka Text"/>
-        </w:rPr>
-        <w:t>Resource Provisioning Tools</w:t>
-      </w:r>
-    </w:p>
-    <w:p>
-      <w:pPr>
-        <w:pStyle w:val="Heading4"/>
-        <w:spacing w:line="276" w:lineRule="auto"/>
-        <w:rPr>
-          <w:rFonts w:ascii="Sitka Text" w:hAnsi="Sitka Text"/>
-        </w:rPr>
-      </w:pPr>
-      <w:r>
-        <w:rPr>
-          <w:rFonts w:ascii="Sitka Text" w:hAnsi="Sitka Text"/>
-        </w:rPr>
-        <w:t>Cloud</w:t>
-      </w:r>
-    </w:p>
-    <w:p>
-      <w:pPr>
-        <w:pStyle w:val="ListParagraph"/>
-        <w:numPr>
-          <w:ilvl w:val="0"/>
-          <w:numId w:val="33"/>
-        </w:numPr>
-        <w:spacing w:line="276" w:lineRule="auto"/>
-        <w:rPr>
-          <w:rFonts w:ascii="Sitka Text" w:hAnsi="Sitka Text"/>
-        </w:rPr>
-      </w:pPr>
-      <w:r>
-        <w:rPr>
-          <w:rFonts w:ascii="Sitka Text" w:hAnsi="Sitka Text"/>
-        </w:rPr>
-        <w:t>AWS</w:t>
-      </w:r>
-    </w:p>
-    <w:p>
-      <w:pPr>
-        <w:pStyle w:val="ListParagraph"/>
-        <w:numPr>
-          <w:ilvl w:val="0"/>
-          <w:numId w:val="33"/>
-        </w:numPr>
-        <w:spacing w:line="276" w:lineRule="auto"/>
-        <w:rPr>
-          <w:rFonts w:ascii="Sitka Text" w:hAnsi="Sitka Text"/>
-        </w:rPr>
-      </w:pPr>
-      <w:r>
-        <w:rPr>
-          <w:rFonts w:ascii="Sitka Text" w:hAnsi="Sitka Text"/>
-        </w:rPr>
-        <w:t>Azure</w:t>
-      </w:r>
-    </w:p>
-    <w:p>
-      <w:pPr>
-        <w:pStyle w:val="ListParagraph"/>
-        <w:numPr>
-          <w:ilvl w:val="0"/>
-          <w:numId w:val="33"/>
-        </w:numPr>
-        <w:spacing w:line="276" w:lineRule="auto"/>
-        <w:rPr>
-          <w:rFonts w:ascii="Sitka Text" w:hAnsi="Sitka Text"/>
-        </w:rPr>
-      </w:pPr>
-      <w:r>
-        <w:rPr>
-          <w:rFonts w:ascii="Sitka Text" w:hAnsi="Sitka Text"/>
-        </w:rPr>
-        <w:t>Google Cloud Platform</w:t>
-      </w:r>
-    </w:p>
-    <w:p>
-      <w:pPr>
-        <w:pStyle w:val="Heading4"/>
-        <w:spacing w:line="276" w:lineRule="auto"/>
-        <w:rPr>
-          <w:rFonts w:ascii="Sitka Text" w:hAnsi="Sitka Text"/>
-        </w:rPr>
-      </w:pPr>
-      <w:r>
-        <w:rPr>
-          <w:rFonts w:ascii="Sitka Text" w:hAnsi="Sitka Text"/>
-        </w:rPr>
-        <w:t>Containers</w:t>
-      </w:r>
-    </w:p>
-    <w:p>
-      <w:pPr>
-        <w:pStyle w:val="ListParagraph"/>
-        <w:numPr>
-          <w:ilvl w:val="0"/>
-          <w:numId w:val="33"/>
-        </w:numPr>
-        <w:spacing w:line="276" w:lineRule="auto"/>
-        <w:rPr>
-          <w:rFonts w:ascii="Sitka Text" w:hAnsi="Sitka Text"/>
-        </w:rPr>
-      </w:pPr>
-      <w:r>
-        <w:rPr>
-          <w:rFonts w:ascii="Sitka Text" w:hAnsi="Sitka Text"/>
-        </w:rPr>
-        <w:t>Docker</w:t>
-      </w:r>
-    </w:p>
-    <w:p>
-      <w:pPr>
-        <w:pStyle w:val="ListParagraph"/>
-        <w:numPr>
-          <w:ilvl w:val="0"/>
-          <w:numId w:val="33"/>
-        </w:numPr>
-        <w:spacing w:line="276" w:lineRule="auto"/>
-        <w:rPr>
-          <w:rFonts w:ascii="Sitka Text" w:hAnsi="Sitka Text"/>
-        </w:rPr>
-      </w:pPr>
-      <w:r>
-        <w:rPr>
-          <w:rFonts w:ascii="Sitka Text" w:hAnsi="Sitka Text"/>
-        </w:rPr>
-        <w:t>Google Kubernetes Engine (GKE)</w:t>
-      </w:r>
-    </w:p>
-    <w:p>
-      <w:pPr>
-        <w:pStyle w:val="Heading3"/>
-        <w:spacing w:line="276" w:lineRule="auto"/>
-        <w:rPr>
-          <w:rFonts w:ascii="Sitka Text" w:hAnsi="Sitka Text"/>
-        </w:rPr>
-      </w:pPr>
-      <w:r>
-        <w:rPr>
-          <w:rFonts w:ascii="Sitka Text" w:hAnsi="Sitka Text"/>
-        </w:rPr>
-        <w:t>Continuous Delivery &amp; Deployment</w:t>
-      </w:r>
-    </w:p>
-    <w:p>
-      <w:pPr>
-        <w:pStyle w:val="ListParagraph"/>
-        <w:numPr>
-          <w:ilvl w:val="0"/>
-          <w:numId w:val="32"/>
-        </w:numPr>
-        <w:spacing w:line="276" w:lineRule="auto"/>
-        <w:rPr>
-          <w:rFonts w:ascii="Sitka Text" w:hAnsi="Sitka Text"/>
-        </w:rPr>
-      </w:pPr>
-      <w:r>
-        <w:rPr>
-          <w:rFonts w:ascii="Sitka Text" w:hAnsi="Sitka Text"/>
-        </w:rPr>
-        <w:t>Circle CI</w:t>
-      </w:r>
-    </w:p>
-    <w:p>
-      <w:pPr>
-        <w:pStyle w:val="ListParagraph"/>
-        <w:numPr>
-          <w:ilvl w:val="0"/>
-          <w:numId w:val="32"/>
-        </w:numPr>
-        <w:spacing w:line="276" w:lineRule="auto"/>
-        <w:rPr>
-          <w:rFonts w:ascii="Sitka Text" w:hAnsi="Sitka Text"/>
-        </w:rPr>
-      </w:pPr>
-      <w:r>
-        <w:rPr>
-          <w:rFonts w:ascii="Sitka Text" w:hAnsi="Sitka Text"/>
-        </w:rPr>
-        <w:t>Travis CI</w:t>
-      </w:r>
-    </w:p>
-    <w:p>
-      <w:pPr>
-        <w:pStyle w:val="ListParagraph"/>
-        <w:numPr>
-          <w:ilvl w:val="0"/>
-          <w:numId w:val="32"/>
-        </w:numPr>
-        <w:spacing w:line="276" w:lineRule="auto"/>
-        <w:rPr>
-          <w:rFonts w:ascii="Sitka Text" w:hAnsi="Sitka Text"/>
-        </w:rPr>
-      </w:pPr>
-      <w:r>
-        <w:rPr>
-          <w:rFonts w:ascii="Sitka Text" w:hAnsi="Sitka Text"/>
-        </w:rPr>
-        <w:t>GitLab CI/CD*</w:t>
-      </w:r>
-    </w:p>
-    <w:p>
-      <w:pPr>
-        <w:pStyle w:val="Heading3"/>
-        <w:tabs>
-          <w:tab w:val="left" w:pos="6990"/>
-        </w:tabs>
-        <w:spacing w:line="276" w:lineRule="auto"/>
-        <w:rPr>
-          <w:rFonts w:ascii="Sitka Text" w:hAnsi="Sitka Text"/>
-        </w:rPr>
-      </w:pPr>
-      <w:r>
-        <w:rPr>
-          <w:rFonts w:ascii="Sitka Text" w:hAnsi="Sitka Text"/>
-        </w:rPr>
-        <w:t>Continuous Monitoring</w:t>
-      </w:r>
-      <w:r>
-        <w:rPr>
-          <w:rFonts w:ascii="Sitka Text" w:hAnsi="Sitka Text"/>
-        </w:rPr>
-        <w:tab/>
-      </w:r>
-    </w:p>
-    <w:p>
-      <w:pPr>
-        <w:pStyle w:val="ListParagraph"/>
-        <w:numPr>
-          <w:ilvl w:val="0"/>
-          <w:numId w:val="31"/>
-        </w:numPr>
-        <w:spacing w:line="276" w:lineRule="auto"/>
-        <w:rPr>
-          <w:rFonts w:ascii="Sitka Text" w:hAnsi="Sitka Text"/>
-        </w:rPr>
-      </w:pPr>
-      <w:r>
-        <w:rPr>
-          <w:rFonts w:ascii="Sitka Text" w:hAnsi="Sitka Text"/>
-        </w:rPr>
-        <w:t>Prometheus*</w:t>
-      </w:r>
-    </w:p>
-    <w:p>
-      <w:pPr>
-        <w:pStyle w:val="NoSpacing"/>
-        <w:numPr>
-          <w:ilvl w:val="0"/>
-          <w:numId w:val="31"/>
-        </w:numPr>
-        <w:spacing w:after="160" w:line="276" w:lineRule="auto"/>
-        <w:rPr>
-          <w:rFonts w:ascii="Sitka Text" w:eastAsiaTheme="minorHAnsi" w:hAnsi="Sitka Text"/>
-          <w:lang w:val="en-IE"/>
-        </w:rPr>
-      </w:pPr>
-      <w:r>
-        <w:rPr>
-          <w:rFonts w:ascii="Sitka Text" w:eastAsiaTheme="minorHAnsi" w:hAnsi="Sitka Text"/>
-          <w:lang w:val="en-IE"/>
-        </w:rPr>
-        <w:lastRenderedPageBreak/>
-        <w:t>Grafana*</w:t>
-      </w:r>
-    </w:p>
-    <w:p>
-      <w:pPr>
-        <w:pStyle w:val="Heading3"/>
-        <w:spacing w:line="276" w:lineRule="auto"/>
-        <w:rPr>
-          <w:rFonts w:ascii="Sitka Text" w:hAnsi="Sitka Text"/>
-        </w:rPr>
-      </w:pPr>
-      <w:r>
-        <w:rPr>
-          <w:rFonts w:ascii="Sitka Text" w:hAnsi="Sitka Text"/>
-        </w:rPr>
-        <w:t>Continuous Feedback</w:t>
-      </w:r>
-    </w:p>
-    <w:p>
-      <w:pPr>
-        <w:pStyle w:val="ListParagraph"/>
-        <w:numPr>
-          <w:ilvl w:val="0"/>
-          <w:numId w:val="30"/>
-        </w:numPr>
-        <w:spacing w:line="276" w:lineRule="auto"/>
-        <w:rPr>
-          <w:rFonts w:ascii="Sitka Text" w:hAnsi="Sitka Text"/>
-        </w:rPr>
-      </w:pPr>
-      <w:r>
-        <w:rPr>
-          <w:rFonts w:ascii="Sitka Text" w:hAnsi="Sitka Text"/>
-        </w:rPr>
-        <w:t>Slack*</w:t>
-      </w:r>
-    </w:p>
-    <w:p>
-      <w:pPr>
-        <w:pStyle w:val="ListParagraph"/>
-        <w:numPr>
-          <w:ilvl w:val="0"/>
-          <w:numId w:val="30"/>
-        </w:numPr>
-        <w:spacing w:line="276" w:lineRule="auto"/>
-        <w:rPr>
-          <w:rFonts w:ascii="Sitka Text" w:hAnsi="Sitka Text"/>
-        </w:rPr>
-      </w:pPr>
-      <w:r>
-        <w:rPr>
-          <w:rFonts w:ascii="Sitka Text" w:hAnsi="Sitka Text"/>
-        </w:rPr>
-        <w:t>Email</w:t>
-      </w:r>
-    </w:p>
-    <w:p>
-      <w:pPr>
-        <w:pStyle w:val="Heading3"/>
-        <w:spacing w:line="276" w:lineRule="auto"/>
-        <w:rPr>
-          <w:rFonts w:ascii="Sitka Text" w:hAnsi="Sitka Text"/>
-        </w:rPr>
-      </w:pPr>
-      <w:r>
-        <w:rPr>
-          <w:rFonts w:ascii="Sitka Text" w:hAnsi="Sitka Text"/>
-        </w:rPr>
-        <w:t>Continuous Improvement</w:t>
-      </w:r>
-    </w:p>
-    <w:p>
-      <w:pPr>
-        <w:pStyle w:val="ListParagraph"/>
-        <w:numPr>
-          <w:ilvl w:val="0"/>
-          <w:numId w:val="29"/>
-        </w:numPr>
-        <w:spacing w:line="276" w:lineRule="auto"/>
-        <w:rPr>
-          <w:rFonts w:ascii="Sitka Text" w:hAnsi="Sitka Text"/>
-        </w:rPr>
-      </w:pPr>
-      <w:r>
-        <w:rPr>
-          <w:rFonts w:ascii="Sitka Text" w:hAnsi="Sitka Text"/>
-        </w:rPr>
-        <w:t>Kanban*</w:t>
-      </w:r>
-    </w:p>
-    <w:p>
-      <w:pPr>
-        <w:pStyle w:val="ListParagraph"/>
-        <w:numPr>
-          <w:ilvl w:val="0"/>
-          <w:numId w:val="29"/>
-        </w:numPr>
-        <w:spacing w:line="276" w:lineRule="auto"/>
-        <w:rPr>
-          <w:rFonts w:ascii="Sitka Text" w:hAnsi="Sitka Text"/>
-        </w:rPr>
-      </w:pPr>
-      <w:r>
-        <w:rPr>
-          <w:rFonts w:ascii="Sitka Text" w:hAnsi="Sitka Text"/>
-        </w:rPr>
-        <w:t>Jira</w:t>
-      </w:r>
-    </w:p>
-    <w:p>
-      <w:pPr>
-        <w:pStyle w:val="Heading3"/>
-        <w:spacing w:line="276" w:lineRule="auto"/>
-        <w:rPr>
-          <w:rFonts w:ascii="Sitka Text" w:hAnsi="Sitka Text"/>
-        </w:rPr>
-      </w:pPr>
-      <w:r>
-        <w:rPr>
-          <w:rFonts w:ascii="Sitka Text" w:hAnsi="Sitka Text"/>
-        </w:rPr>
-        <w:t>Continuous Integration</w:t>
-      </w:r>
-    </w:p>
-    <w:p>
-      <w:pPr>
-        <w:pStyle w:val="NoSpacing"/>
-        <w:numPr>
-          <w:ilvl w:val="0"/>
-          <w:numId w:val="28"/>
-        </w:numPr>
-        <w:spacing w:after="160" w:line="276" w:lineRule="auto"/>
-        <w:rPr>
-          <w:rFonts w:ascii="Sitka Text" w:hAnsi="Sitka Text"/>
-        </w:rPr>
-      </w:pPr>
-      <w:r>
-        <w:rPr>
-          <w:rFonts w:ascii="Sitka Text" w:eastAsiaTheme="minorHAnsi" w:hAnsi="Sitka Text"/>
-          <w:lang w:val="en-IE"/>
-        </w:rPr>
-        <w:t>Jenkins*</w:t>
-      </w:r>
-    </w:p>
-    <w:p>
-      <w:pPr>
-        <w:pStyle w:val="NoSpacing"/>
-        <w:numPr>
-          <w:ilvl w:val="0"/>
-          <w:numId w:val="28"/>
-        </w:numPr>
-        <w:spacing w:after="160" w:line="276" w:lineRule="auto"/>
-        <w:rPr>
-          <w:rFonts w:ascii="Sitka Text" w:hAnsi="Sitka Text"/>
-        </w:rPr>
-      </w:pPr>
-      <w:r>
-        <w:rPr>
-          <w:rFonts w:ascii="Sitka Text" w:hAnsi="Sitka Text"/>
-        </w:rPr>
-        <w:t>Travis CI</w:t>
-      </w:r>
-    </w:p>
-    <w:p>
-      <w:pPr>
-        <w:pStyle w:val="ListParagraph"/>
-        <w:numPr>
-          <w:ilvl w:val="0"/>
-          <w:numId w:val="28"/>
-        </w:numPr>
-        <w:spacing w:line="276" w:lineRule="auto"/>
-        <w:rPr>
-          <w:rFonts w:ascii="Sitka Text" w:hAnsi="Sitka Text"/>
-        </w:rPr>
-      </w:pPr>
-      <w:r>
-        <w:rPr>
-          <w:rFonts w:ascii="Sitka Text" w:hAnsi="Sitka Text"/>
-        </w:rPr>
-        <w:t>Circle CI</w:t>
-      </w:r>
-    </w:p>
-    <w:p>
-      <w:pPr>
         <w:pStyle w:val="Heading2"/>
         <w:spacing w:line="276" w:lineRule="auto"/>
         <w:rPr>
           <w:rFonts w:ascii="Sitka Text" w:hAnsi="Sitka Text"/>
         </w:rPr>
       </w:pPr>
-      <w:bookmarkStart w:id="3" w:name="_Toc160545309"/>
-      <w:r>
-        <w:rPr>
-          <w:rFonts w:ascii="Sitka Text" w:hAnsi="Sitka Text"/>
-        </w:rPr>
+      <w:r>
+        <w:rPr>
+          <w:rFonts w:ascii="Sitka Text" w:hAnsi="Sitka Text"/>
+        </w:rPr>
+        <w:lastRenderedPageBreak/>
         <w:t>Stage 1.3: Flow Diagram</w:t>
       </w:r>
       <w:bookmarkEnd w:id="3"/>
@@ -4464,20 +5075,23 @@
         <w:spacing w:line="276" w:lineRule="auto"/>
         <w:rPr>
           <w:rFonts w:ascii="Sitka Text" w:hAnsi="Sitka Text"/>
-          <w:color w:val="DE9C3C" w:themeColor="accent6"/>
-        </w:rPr>
-      </w:pPr>
-      <w:r>
-        <w:rPr>
-          <w:rFonts w:ascii="Sitka Text" w:hAnsi="Sitka Text"/>
-          <w:color w:val="DE9C3C" w:themeColor="accent6"/>
+          <w:color w:val="F79646" w:themeColor="accent6"/>
+          <w:sz w:val="20"/>
+        </w:rPr>
+      </w:pPr>
+      <w:r>
+        <w:rPr>
+          <w:rFonts w:ascii="Sitka Text" w:hAnsi="Sitka Text"/>
+          <w:color w:val="F79646" w:themeColor="accent6"/>
+          <w:sz w:val="20"/>
         </w:rPr>
         <w:t xml:space="preserve">Highlight the technologies to be implemented at </w:t>
       </w:r>
       <w:r>
         <w:rPr>
           <w:rFonts w:ascii="Sitka Text" w:hAnsi="Sitka Text"/>
-          <w:color w:val="DE9C3C" w:themeColor="accent6"/>
+          <w:color w:val="F79646" w:themeColor="accent6"/>
+          <w:sz w:val="20"/>
           <w:u w:val="single"/>
         </w:rPr>
         <w:t>each stage.</w:t>
@@ -4493,48 +5107,55 @@
         <w:spacing w:line="276" w:lineRule="auto"/>
         <w:rPr>
           <w:rFonts w:ascii="Sitka Text" w:hAnsi="Sitka Text"/>
-          <w:color w:val="DE9C3C" w:themeColor="accent6"/>
-        </w:rPr>
-      </w:pPr>
-      <w:r>
-        <w:rPr>
-          <w:rFonts w:ascii="Sitka Text" w:hAnsi="Sitka Text"/>
-          <w:color w:val="DE9C3C" w:themeColor="accent6"/>
+          <w:color w:val="F79646" w:themeColor="accent6"/>
+          <w:sz w:val="20"/>
+        </w:rPr>
+      </w:pPr>
+      <w:r>
+        <w:rPr>
+          <w:rFonts w:ascii="Sitka Text" w:hAnsi="Sitka Text"/>
+          <w:color w:val="F79646" w:themeColor="accent6"/>
+          <w:sz w:val="20"/>
         </w:rPr>
         <w:t xml:space="preserve">Temporary </w:t>
       </w:r>
       <w:r>
         <w:rPr>
           <w:rFonts w:ascii="Sitka Text" w:hAnsi="Sitka Text"/>
-          <w:color w:val="DE9C3C" w:themeColor="accent6"/>
+          <w:color w:val="F79646" w:themeColor="accent6"/>
+          <w:sz w:val="20"/>
         </w:rPr>
         <w:t>based on plan for pipeline</w:t>
       </w:r>
       <w:r>
         <w:rPr>
           <w:rFonts w:ascii="Sitka Text" w:hAnsi="Sitka Text"/>
-          <w:color w:val="DE9C3C" w:themeColor="accent6"/>
+          <w:color w:val="F79646" w:themeColor="accent6"/>
+          <w:sz w:val="20"/>
         </w:rPr>
         <w:t xml:space="preserve"> – once </w:t>
       </w:r>
       <w:r>
         <w:rPr>
           <w:rFonts w:ascii="Sitka Text" w:hAnsi="Sitka Text"/>
-          <w:color w:val="DE9C3C" w:themeColor="accent6"/>
+          <w:color w:val="F79646" w:themeColor="accent6"/>
+          <w:sz w:val="20"/>
         </w:rPr>
         <w:t xml:space="preserve">tool/service has been implemented will </w:t>
       </w:r>
       <w:r>
         <w:rPr>
           <w:rFonts w:ascii="Sitka Text" w:hAnsi="Sitka Text"/>
-          <w:color w:val="DE9C3C" w:themeColor="accent6"/>
+          <w:color w:val="F79646" w:themeColor="accent6"/>
+          <w:sz w:val="20"/>
         </w:rPr>
         <w:t>update/</w:t>
       </w:r>
       <w:r>
         <w:rPr>
           <w:rFonts w:ascii="Sitka Text" w:hAnsi="Sitka Text"/>
-          <w:color w:val="DE9C3C" w:themeColor="accent6"/>
+          <w:color w:val="F79646" w:themeColor="accent6"/>
+          <w:sz w:val="20"/>
         </w:rPr>
         <w:t>add icon</w:t>
       </w:r>
@@ -4545,14 +5166,14 @@
         <w:jc w:val="center"/>
         <w:rPr>
           <w:rFonts w:ascii="Sitka Text" w:hAnsi="Sitka Text"/>
-          <w:color w:val="DE9C3C" w:themeColor="accent6"/>
-        </w:rPr>
-      </w:pPr>
-      <w:bookmarkStart w:id="4" w:name="_GoBack"/>
-      <w:r>
-        <w:rPr>
-          <w:rFonts w:ascii="Sitka Text" w:hAnsi="Sitka Text"/>
-          <w:color w:val="DE9C3C" w:themeColor="accent6"/>
+          <w:color w:val="F79646" w:themeColor="accent6"/>
+        </w:rPr>
+      </w:pPr>
+      <w:r>
+        <w:rPr>
+          <w:rFonts w:ascii="Sitka Text" w:hAnsi="Sitka Text"/>
+          <w:noProof/>
+          <w:color w:val="F79646" w:themeColor="accent6"/>
         </w:rPr>
         <w:drawing>
           <wp:inline distT="0" distB="0" distL="0" distR="0" wp14:anchorId="43618E2B" wp14:editId="5E7A760A">
@@ -4590,84 +5211,630 @@
           </wp:inline>
         </w:drawing>
       </w:r>
+    </w:p>
+    <w:p>
+      <w:pPr>
+        <w:pStyle w:val="Heading1"/>
+        <w:spacing w:line="276" w:lineRule="auto"/>
+        <w:rPr>
+          <w:rFonts w:ascii="Sitka Text" w:hAnsi="Sitka Text"/>
+        </w:rPr>
+      </w:pPr>
+      <w:bookmarkStart w:id="4" w:name="_Toc160545310"/>
+      <w:r>
+        <w:rPr>
+          <w:rFonts w:ascii="Sitka Text" w:hAnsi="Sitka Text"/>
+        </w:rPr>
+        <w:t>Stage 2: Continuous Integration</w:t>
+      </w:r>
       <w:bookmarkEnd w:id="4"/>
     </w:p>
     <w:p>
       <w:pPr>
-        <w:pStyle w:val="Heading1"/>
+        <w:pStyle w:val="Heading2"/>
         <w:spacing w:line="276" w:lineRule="auto"/>
         <w:rPr>
           <w:rFonts w:ascii="Sitka Text" w:hAnsi="Sitka Text"/>
         </w:rPr>
       </w:pPr>
-      <w:bookmarkStart w:id="5" w:name="_Toc160545310"/>
-      <w:r>
-        <w:rPr>
-          <w:rFonts w:ascii="Sitka Text" w:hAnsi="Sitka Text"/>
-        </w:rPr>
-        <w:lastRenderedPageBreak/>
-        <w:t>Stage 2: Continuous Integration</w:t>
+      <w:bookmarkStart w:id="5" w:name="_Toc160545311"/>
+      <w:r>
+        <w:rPr>
+          <w:rFonts w:ascii="Sitka Text" w:hAnsi="Sitka Text"/>
+        </w:rPr>
+        <w:t>Stage 2.1: Install &amp; Configure Continuous Integration</w:t>
       </w:r>
       <w:bookmarkEnd w:id="5"/>
     </w:p>
     <w:p>
       <w:pPr>
-        <w:pStyle w:val="Heading2"/>
-        <w:spacing w:line="276" w:lineRule="auto"/>
-        <w:rPr>
-          <w:rFonts w:ascii="Sitka Text" w:hAnsi="Sitka Text"/>
-        </w:rPr>
-      </w:pPr>
-      <w:bookmarkStart w:id="6" w:name="_Toc160545311"/>
-      <w:r>
-        <w:rPr>
-          <w:rFonts w:ascii="Sitka Text" w:hAnsi="Sitka Text"/>
-        </w:rPr>
-        <w:t>Stage 2.1: Install &amp; Configure Continuous Integration</w:t>
-      </w:r>
+        <w:pStyle w:val="BodyTextIndent"/>
+        <w:rPr>
+          <w:sz w:val="24"/>
+        </w:rPr>
+      </w:pPr>
+      <w:r>
+        <w:rPr>
+          <w:sz w:val="24"/>
+        </w:rPr>
+        <w:t>As I had Jenkins</w:t>
+      </w:r>
+      <w:r>
+        <w:rPr>
+          <w:sz w:val="24"/>
+        </w:rPr>
+        <w:t xml:space="preserve"> and the GitHub Integration plugin</w:t>
+      </w:r>
+      <w:r>
+        <w:rPr>
+          <w:sz w:val="24"/>
+        </w:rPr>
+        <w:t xml:space="preserve"> installed previously it was not necessary to install </w:t>
+      </w:r>
+      <w:r>
+        <w:rPr>
+          <w:sz w:val="24"/>
+        </w:rPr>
+        <w:t xml:space="preserve">them </w:t>
+      </w:r>
+      <w:r>
+        <w:rPr>
+          <w:sz w:val="24"/>
+        </w:rPr>
+        <w:t>again.</w:t>
+      </w:r>
+      <w:r>
+        <w:rPr>
+          <w:sz w:val="24"/>
+        </w:rPr>
+        <w:t xml:space="preserve"> </w:t>
+      </w:r>
+      <w:r>
+        <w:rPr>
+          <w:sz w:val="24"/>
+        </w:rPr>
+        <w:t>I forked the Pet Clinic application from spring-projects/spring-petclinic repository</w:t>
+      </w:r>
+      <w:r>
+        <w:rPr>
+          <w:sz w:val="24"/>
+        </w:rPr>
+        <w:t xml:space="preserve">, storing it in a public GitHub repository, </w:t>
+      </w:r>
+      <w:r>
+        <w:rPr>
+          <w:sz w:val="24"/>
+        </w:rPr>
+        <w:t>and set up continuous integration using Jenkins</w:t>
+      </w:r>
+      <w:r>
+        <w:rPr>
+          <w:sz w:val="24"/>
+        </w:rPr>
+        <w:t>.</w:t>
+      </w:r>
+      <w:r>
+        <w:rPr>
+          <w:sz w:val="24"/>
+        </w:rPr>
+        <w:t xml:space="preserve"> </w:t>
+      </w:r>
+      <w:r>
+        <w:rPr>
+          <w:sz w:val="24"/>
+        </w:rPr>
+        <w:t>I configured a</w:t>
+      </w:r>
+      <w:r>
+        <w:rPr>
+          <w:sz w:val="24"/>
+        </w:rPr>
+        <w:t xml:space="preserve"> Jenkins job to automatically build and test the application whenever changes are pushed to the repository</w:t>
+      </w:r>
+      <w:r>
+        <w:rPr>
+          <w:sz w:val="24"/>
+        </w:rPr>
+        <w:t xml:space="preserve"> using a hook trigger, as shown in Fig 1 and 2</w:t>
+      </w:r>
+      <w:r>
+        <w:rPr>
+          <w:sz w:val="24"/>
+        </w:rPr>
+        <w:t>.</w:t>
+      </w:r>
+      <w:r>
+        <w:rPr>
+          <w:sz w:val="24"/>
+        </w:rPr>
+        <w:t xml:space="preserve"> </w:t>
+      </w:r>
+      <w:bookmarkStart w:id="6" w:name="_GoBack"/>
       <w:bookmarkEnd w:id="6"/>
     </w:p>
     <w:p>
       <w:pPr>
-        <w:pStyle w:val="ListParagraph"/>
-        <w:numPr>
-          <w:ilvl w:val="0"/>
-          <w:numId w:val="4"/>
-        </w:numPr>
+        <w:keepNext/>
         <w:spacing w:line="276" w:lineRule="auto"/>
-        <w:rPr>
-          <w:rFonts w:ascii="Sitka Text" w:hAnsi="Sitka Text"/>
-          <w:color w:val="DE9C3C" w:themeColor="accent6"/>
-        </w:rPr>
-      </w:pPr>
-      <w:r>
-        <w:rPr>
-          <w:rFonts w:ascii="Sitka Text" w:hAnsi="Sitka Text"/>
-          <w:color w:val="DE9C3C" w:themeColor="accent6"/>
-        </w:rPr>
-        <w:t>Set up continuous integration using a sample application.</w:t>
+        <w:ind w:left="360"/>
+        <w:jc w:val="center"/>
+        <w:rPr>
+          <w:rFonts w:ascii="Sitka Text" w:hAnsi="Sitka Text"/>
+        </w:rPr>
+      </w:pPr>
+      <w:r>
+        <w:rPr>
+          <w:rFonts w:ascii="Sitka Text" w:hAnsi="Sitka Text"/>
+        </w:rPr>
+        <w:lastRenderedPageBreak/>
+        <w:drawing>
+          <wp:inline distT="0" distB="0" distL="0" distR="0" wp14:anchorId="67E83837" wp14:editId="1B155AF5">
+            <wp:extent cx="3000375" cy="838018"/>
+            <wp:effectExtent l="133350" t="114300" r="123825" b="172085"/>
+            <wp:docPr id="2" name="Picture 2"/>
+            <wp:cNvGraphicFramePr>
+              <a:graphicFrameLocks xmlns:a="http://schemas.openxmlformats.org/drawingml/2006/main" noChangeAspect="1"/>
+            </wp:cNvGraphicFramePr>
+            <a:graphic xmlns:a="http://schemas.openxmlformats.org/drawingml/2006/main">
+              <a:graphicData uri="http://schemas.openxmlformats.org/drawingml/2006/picture">
+                <pic:pic xmlns:pic="http://schemas.openxmlformats.org/drawingml/2006/picture">
+                  <pic:nvPicPr>
+                    <pic:cNvPr id="1" name=""/>
+                    <pic:cNvPicPr/>
+                  </pic:nvPicPr>
+                  <pic:blipFill>
+                    <a:blip r:embed="rId7"/>
+                    <a:stretch>
+                      <a:fillRect/>
+                    </a:stretch>
+                  </pic:blipFill>
+                  <pic:spPr>
+                    <a:xfrm>
+                      <a:off x="0" y="0"/>
+                      <a:ext cx="3061281" cy="855029"/>
+                    </a:xfrm>
+                    <a:prstGeom prst="rect">
+                      <a:avLst/>
+                    </a:prstGeom>
+                    <a:solidFill>
+                      <a:srgbClr val="FFFFFF">
+                        <a:shade val="85000"/>
+                      </a:srgbClr>
+                    </a:solidFill>
+                    <a:ln w="88900" cap="sq">
+                      <a:solidFill>
+                        <a:srgbClr val="FFFFFF"/>
+                      </a:solidFill>
+                      <a:miter lim="800000"/>
+                    </a:ln>
+                    <a:effectLst>
+                      <a:outerShdw blurRad="55000" dist="18000" dir="5400000" algn="tl" rotWithShape="0">
+                        <a:srgbClr val="000000">
+                          <a:alpha val="40000"/>
+                        </a:srgbClr>
+                      </a:outerShdw>
+                    </a:effectLst>
+                    <a:scene3d>
+                      <a:camera prst="orthographicFront"/>
+                      <a:lightRig rig="twoPt" dir="t">
+                        <a:rot lat="0" lon="0" rev="7200000"/>
+                      </a:lightRig>
+                    </a:scene3d>
+                    <a:sp3d>
+                      <a:bevelT w="25400" h="19050"/>
+                      <a:contourClr>
+                        <a:srgbClr val="FFFFFF"/>
+                      </a:contourClr>
+                    </a:sp3d>
+                  </pic:spPr>
+                </pic:pic>
+              </a:graphicData>
+            </a:graphic>
+          </wp:inline>
+        </w:drawing>
       </w:r>
     </w:p>
     <w:p>
       <w:pPr>
-        <w:pStyle w:val="ListParagraph"/>
-        <w:numPr>
-          <w:ilvl w:val="0"/>
-          <w:numId w:val="4"/>
-        </w:numPr>
+        <w:pStyle w:val="Caption"/>
         <w:spacing w:line="276" w:lineRule="auto"/>
-        <w:rPr>
-          <w:rFonts w:ascii="Sitka Text" w:hAnsi="Sitka Text"/>
-          <w:color w:val="DE9C3C" w:themeColor="accent6"/>
-        </w:rPr>
-      </w:pPr>
-      <w:r>
-        <w:rPr>
-          <w:rFonts w:ascii="Sitka Text" w:hAnsi="Sitka Text"/>
-          <w:color w:val="DE9C3C" w:themeColor="accent6"/>
-        </w:rPr>
-        <w:t>Store the application in a repository like GitHub.</w:t>
-      </w:r>
+        <w:jc w:val="center"/>
+        <w:rPr>
+          <w:rFonts w:ascii="Sitka Text" w:hAnsi="Sitka Text"/>
+          <w:color w:val="F79646" w:themeColor="accent6"/>
+        </w:rPr>
+      </w:pPr>
+      <w:r>
+        <w:rPr>
+          <w:rFonts w:ascii="Sitka Text" w:hAnsi="Sitka Text"/>
+        </w:rPr>
+        <w:t xml:space="preserve">Fig </w:t>
+      </w:r>
+      <w:r>
+        <w:rPr>
+          <w:rFonts w:ascii="Sitka Text" w:hAnsi="Sitka Text"/>
+        </w:rPr>
+        <w:fldChar w:fldCharType="begin"/>
+      </w:r>
+      <w:r>
+        <w:rPr>
+          <w:rFonts w:ascii="Sitka Text" w:hAnsi="Sitka Text"/>
+        </w:rPr>
+        <w:instrText xml:space="preserve"> SEQ Fig \* ARABIC </w:instrText>
+      </w:r>
+      <w:r>
+        <w:rPr>
+          <w:rFonts w:ascii="Sitka Text" w:hAnsi="Sitka Text"/>
+        </w:rPr>
+        <w:fldChar w:fldCharType="separate"/>
+      </w:r>
+      <w:r>
+        <w:rPr>
+          <w:rFonts w:ascii="Sitka Text" w:hAnsi="Sitka Text"/>
+          <w:noProof/>
+        </w:rPr>
+        <w:t>1</w:t>
+      </w:r>
+      <w:r>
+        <w:rPr>
+          <w:rFonts w:ascii="Sitka Text" w:hAnsi="Sitka Text"/>
+        </w:rPr>
+        <w:fldChar w:fldCharType="end"/>
+      </w:r>
+      <w:r>
+        <w:rPr>
+          <w:rFonts w:ascii="Sitka Text" w:hAnsi="Sitka Text"/>
+        </w:rPr>
+        <w:t xml:space="preserve"> Link repository</w:t>
+      </w:r>
+    </w:p>
+    <w:p>
+      <w:pPr>
+        <w:keepNext/>
+        <w:spacing w:line="276" w:lineRule="auto"/>
+        <w:ind w:left="360"/>
+        <w:jc w:val="center"/>
+        <w:rPr>
+          <w:rFonts w:ascii="Sitka Text" w:hAnsi="Sitka Text"/>
+        </w:rPr>
+      </w:pPr>
+      <w:r>
+        <w:rPr>
+          <w:rFonts w:ascii="Sitka Text" w:hAnsi="Sitka Text"/>
+        </w:rPr>
+        <w:drawing>
+          <wp:inline distT="0" distB="0" distL="0" distR="0" wp14:anchorId="4446D01E" wp14:editId="22158219">
+            <wp:extent cx="1876425" cy="1270997"/>
+            <wp:effectExtent l="133350" t="114300" r="142875" b="158115"/>
+            <wp:docPr id="3" name="Picture 3"/>
+            <wp:cNvGraphicFramePr>
+              <a:graphicFrameLocks xmlns:a="http://schemas.openxmlformats.org/drawingml/2006/main" noChangeAspect="1"/>
+            </wp:cNvGraphicFramePr>
+            <a:graphic xmlns:a="http://schemas.openxmlformats.org/drawingml/2006/main">
+              <a:graphicData uri="http://schemas.openxmlformats.org/drawingml/2006/picture">
+                <pic:pic xmlns:pic="http://schemas.openxmlformats.org/drawingml/2006/picture">
+                  <pic:nvPicPr>
+                    <pic:cNvPr id="1" name=""/>
+                    <pic:cNvPicPr/>
+                  </pic:nvPicPr>
+                  <pic:blipFill>
+                    <a:blip r:embed="rId8"/>
+                    <a:stretch>
+                      <a:fillRect/>
+                    </a:stretch>
+                  </pic:blipFill>
+                  <pic:spPr>
+                    <a:xfrm>
+                      <a:off x="0" y="0"/>
+                      <a:ext cx="1893530" cy="1282583"/>
+                    </a:xfrm>
+                    <a:prstGeom prst="rect">
+                      <a:avLst/>
+                    </a:prstGeom>
+                    <a:solidFill>
+                      <a:srgbClr val="FFFFFF">
+                        <a:shade val="85000"/>
+                      </a:srgbClr>
+                    </a:solidFill>
+                    <a:ln w="88900" cap="sq">
+                      <a:solidFill>
+                        <a:srgbClr val="FFFFFF"/>
+                      </a:solidFill>
+                      <a:miter lim="800000"/>
+                    </a:ln>
+                    <a:effectLst>
+                      <a:outerShdw blurRad="55000" dist="18000" dir="5400000" algn="tl" rotWithShape="0">
+                        <a:srgbClr val="000000">
+                          <a:alpha val="40000"/>
+                        </a:srgbClr>
+                      </a:outerShdw>
+                    </a:effectLst>
+                    <a:scene3d>
+                      <a:camera prst="orthographicFront"/>
+                      <a:lightRig rig="twoPt" dir="t">
+                        <a:rot lat="0" lon="0" rev="7200000"/>
+                      </a:lightRig>
+                    </a:scene3d>
+                    <a:sp3d>
+                      <a:bevelT w="25400" h="19050"/>
+                      <a:contourClr>
+                        <a:srgbClr val="FFFFFF"/>
+                      </a:contourClr>
+                    </a:sp3d>
+                  </pic:spPr>
+                </pic:pic>
+              </a:graphicData>
+            </a:graphic>
+          </wp:inline>
+        </w:drawing>
+      </w:r>
+    </w:p>
+    <w:p>
+      <w:pPr>
+        <w:pStyle w:val="Caption"/>
+        <w:spacing w:line="276" w:lineRule="auto"/>
+        <w:jc w:val="center"/>
+        <w:rPr>
+          <w:rFonts w:ascii="Sitka Text" w:hAnsi="Sitka Text"/>
+        </w:rPr>
+      </w:pPr>
+      <w:r>
+        <w:rPr>
+          <w:rFonts w:ascii="Sitka Text" w:hAnsi="Sitka Text"/>
+        </w:rPr>
+        <w:t xml:space="preserve">Fig </w:t>
+      </w:r>
+      <w:r>
+        <w:rPr>
+          <w:rFonts w:ascii="Sitka Text" w:hAnsi="Sitka Text"/>
+        </w:rPr>
+        <w:fldChar w:fldCharType="begin"/>
+      </w:r>
+      <w:r>
+        <w:rPr>
+          <w:rFonts w:ascii="Sitka Text" w:hAnsi="Sitka Text"/>
+        </w:rPr>
+        <w:instrText xml:space="preserve"> SEQ Fig \* ARABIC </w:instrText>
+      </w:r>
+      <w:r>
+        <w:rPr>
+          <w:rFonts w:ascii="Sitka Text" w:hAnsi="Sitka Text"/>
+        </w:rPr>
+        <w:fldChar w:fldCharType="separate"/>
+      </w:r>
+      <w:r>
+        <w:rPr>
+          <w:rFonts w:ascii="Sitka Text" w:hAnsi="Sitka Text"/>
+          <w:noProof/>
+        </w:rPr>
+        <w:t>2</w:t>
+      </w:r>
+      <w:r>
+        <w:rPr>
+          <w:rFonts w:ascii="Sitka Text" w:hAnsi="Sitka Text"/>
+        </w:rPr>
+        <w:fldChar w:fldCharType="end"/>
+      </w:r>
+      <w:r>
+        <w:rPr>
+          <w:rFonts w:ascii="Sitka Text" w:hAnsi="Sitka Text"/>
+        </w:rPr>
+        <w:t xml:space="preserve"> Build trigger</w:t>
+      </w:r>
+    </w:p>
+    <w:p>
+      <w:pPr>
+        <w:pStyle w:val="BodyText2"/>
+        <w:spacing w:line="276" w:lineRule="auto"/>
+      </w:pPr>
+      <w:r>
+        <w:t>Next, I defined the build steps to execute the Maven goal ‘clean install’ to ensure a clean build lifecycle by deleting the target directory, depicted in Fig 3.</w:t>
+      </w:r>
+    </w:p>
+    <w:p>
+      <w:pPr>
+        <w:keepNext/>
+        <w:spacing w:line="276" w:lineRule="auto"/>
+        <w:ind w:left="360"/>
+        <w:jc w:val="center"/>
+        <w:rPr>
+          <w:rFonts w:ascii="Sitka Text" w:hAnsi="Sitka Text"/>
+        </w:rPr>
+      </w:pPr>
+      <w:r>
+        <w:rPr>
+          <w:rFonts w:ascii="Sitka Text" w:hAnsi="Sitka Text"/>
+          <w:color w:val="F79646" w:themeColor="accent6"/>
+        </w:rPr>
+        <w:drawing>
+          <wp:inline distT="0" distB="0" distL="0" distR="0" wp14:anchorId="233A33CF" wp14:editId="30D60473">
+            <wp:extent cx="2883535" cy="1279477"/>
+            <wp:effectExtent l="133350" t="114300" r="126365" b="168910"/>
+            <wp:docPr id="4" name="Picture 4"/>
+            <wp:cNvGraphicFramePr>
+              <a:graphicFrameLocks xmlns:a="http://schemas.openxmlformats.org/drawingml/2006/main" noChangeAspect="1"/>
+            </wp:cNvGraphicFramePr>
+            <a:graphic xmlns:a="http://schemas.openxmlformats.org/drawingml/2006/main">
+              <a:graphicData uri="http://schemas.openxmlformats.org/drawingml/2006/picture">
+                <pic:pic xmlns:pic="http://schemas.openxmlformats.org/drawingml/2006/picture">
+                  <pic:nvPicPr>
+                    <pic:cNvPr id="1" name=""/>
+                    <pic:cNvPicPr/>
+                  </pic:nvPicPr>
+                  <pic:blipFill>
+                    <a:blip r:embed="rId9"/>
+                    <a:stretch>
+                      <a:fillRect/>
+                    </a:stretch>
+                  </pic:blipFill>
+                  <pic:spPr>
+                    <a:xfrm>
+                      <a:off x="0" y="0"/>
+                      <a:ext cx="2897970" cy="1285882"/>
+                    </a:xfrm>
+                    <a:prstGeom prst="rect">
+                      <a:avLst/>
+                    </a:prstGeom>
+                    <a:solidFill>
+                      <a:srgbClr val="FFFFFF">
+                        <a:shade val="85000"/>
+                      </a:srgbClr>
+                    </a:solidFill>
+                    <a:ln w="88900" cap="sq">
+                      <a:solidFill>
+                        <a:srgbClr val="FFFFFF"/>
+                      </a:solidFill>
+                      <a:miter lim="800000"/>
+                    </a:ln>
+                    <a:effectLst>
+                      <a:outerShdw blurRad="55000" dist="18000" dir="5400000" algn="tl" rotWithShape="0">
+                        <a:srgbClr val="000000">
+                          <a:alpha val="40000"/>
+                        </a:srgbClr>
+                      </a:outerShdw>
+                    </a:effectLst>
+                    <a:scene3d>
+                      <a:camera prst="orthographicFront"/>
+                      <a:lightRig rig="twoPt" dir="t">
+                        <a:rot lat="0" lon="0" rev="7200000"/>
+                      </a:lightRig>
+                    </a:scene3d>
+                    <a:sp3d>
+                      <a:bevelT w="25400" h="19050"/>
+                      <a:contourClr>
+                        <a:srgbClr val="FFFFFF"/>
+                      </a:contourClr>
+                    </a:sp3d>
+                  </pic:spPr>
+                </pic:pic>
+              </a:graphicData>
+            </a:graphic>
+          </wp:inline>
+        </w:drawing>
+      </w:r>
+    </w:p>
+    <w:p>
+      <w:pPr>
+        <w:pStyle w:val="Caption"/>
+        <w:spacing w:line="276" w:lineRule="auto"/>
+        <w:jc w:val="center"/>
+        <w:rPr>
+          <w:rFonts w:ascii="Sitka Text" w:hAnsi="Sitka Text"/>
+        </w:rPr>
+      </w:pPr>
+      <w:r>
+        <w:rPr>
+          <w:rFonts w:ascii="Sitka Text" w:hAnsi="Sitka Text"/>
+        </w:rPr>
+        <w:t xml:space="preserve">Fig </w:t>
+      </w:r>
+      <w:r>
+        <w:rPr>
+          <w:rFonts w:ascii="Sitka Text" w:hAnsi="Sitka Text"/>
+        </w:rPr>
+        <w:fldChar w:fldCharType="begin"/>
+      </w:r>
+      <w:r>
+        <w:rPr>
+          <w:rFonts w:ascii="Sitka Text" w:hAnsi="Sitka Text"/>
+        </w:rPr>
+        <w:instrText xml:space="preserve"> SEQ Fig \* ARABIC </w:instrText>
+      </w:r>
+      <w:r>
+        <w:rPr>
+          <w:rFonts w:ascii="Sitka Text" w:hAnsi="Sitka Text"/>
+        </w:rPr>
+        <w:fldChar w:fldCharType="separate"/>
+      </w:r>
+      <w:r>
+        <w:rPr>
+          <w:rFonts w:ascii="Sitka Text" w:hAnsi="Sitka Text"/>
+          <w:noProof/>
+        </w:rPr>
+        <w:t>3</w:t>
+      </w:r>
+      <w:r>
+        <w:rPr>
+          <w:rFonts w:ascii="Sitka Text" w:hAnsi="Sitka Text"/>
+        </w:rPr>
+        <w:fldChar w:fldCharType="end"/>
+      </w:r>
+      <w:r>
+        <w:rPr>
+          <w:rFonts w:ascii="Sitka Text" w:hAnsi="Sitka Text"/>
+        </w:rPr>
+        <w:t xml:space="preserve"> Build goal</w:t>
+      </w:r>
+    </w:p>
+    <w:p>
+      <w:pPr>
+        <w:pStyle w:val="BodyText2"/>
+        <w:spacing w:line="276" w:lineRule="auto"/>
+      </w:pPr>
+      <w:r>
+        <w:t>Finally, in addition to generating a surefire test result report, I added an additional post-build action of sending an email to alert of an unstable build.</w:t>
+      </w:r>
+    </w:p>
+    <w:p>
+      <w:pPr>
+        <w:spacing w:line="276" w:lineRule="auto"/>
+        <w:ind w:left="360"/>
+        <w:rPr>
+          <w:rFonts w:ascii="Sitka Text" w:hAnsi="Sitka Text"/>
+          <w:color w:val="F79646" w:themeColor="accent6"/>
+        </w:rPr>
+      </w:pPr>
+      <w:r>
+        <w:rPr>
+          <w:rFonts w:ascii="Sitka Text" w:hAnsi="Sitka Text"/>
+          <w:color w:val="F79646" w:themeColor="accent6"/>
+        </w:rPr>
+        <w:drawing>
+          <wp:inline distT="0" distB="0" distL="0" distR="0" wp14:anchorId="743BCCED" wp14:editId="64C09768">
+            <wp:extent cx="2847975" cy="1107826"/>
+            <wp:effectExtent l="0" t="0" r="0" b="0"/>
+            <wp:docPr id="5" name="Picture 5"/>
+            <wp:cNvGraphicFramePr>
+              <a:graphicFrameLocks xmlns:a="http://schemas.openxmlformats.org/drawingml/2006/main" noChangeAspect="1"/>
+            </wp:cNvGraphicFramePr>
+            <a:graphic xmlns:a="http://schemas.openxmlformats.org/drawingml/2006/main">
+              <a:graphicData uri="http://schemas.openxmlformats.org/drawingml/2006/picture">
+                <pic:pic xmlns:pic="http://schemas.openxmlformats.org/drawingml/2006/picture">
+                  <pic:nvPicPr>
+                    <pic:cNvPr id="1" name=""/>
+                    <pic:cNvPicPr/>
+                  </pic:nvPicPr>
+                  <pic:blipFill>
+                    <a:blip r:embed="rId10"/>
+                    <a:stretch>
+                      <a:fillRect/>
+                    </a:stretch>
+                  </pic:blipFill>
+                  <pic:spPr>
+                    <a:xfrm>
+                      <a:off x="0" y="0"/>
+                      <a:ext cx="2886002" cy="1122618"/>
+                    </a:xfrm>
+                    <a:prstGeom prst="rect">
+                      <a:avLst/>
+                    </a:prstGeom>
+                  </pic:spPr>
+                </pic:pic>
+              </a:graphicData>
+            </a:graphic>
+          </wp:inline>
+        </w:drawing>
+      </w:r>
+    </w:p>
+    <w:p>
+      <w:pPr>
+        <w:spacing w:line="276" w:lineRule="auto"/>
+        <w:ind w:left="360"/>
+        <w:rPr>
+          <w:rFonts w:ascii="Sitka Text" w:hAnsi="Sitka Text"/>
+          <w:color w:val="F79646" w:themeColor="accent6"/>
+        </w:rPr>
+      </w:pPr>
     </w:p>
     <w:p>
       <w:pPr>
@@ -4696,13 +5863,13 @@
         <w:spacing w:line="276" w:lineRule="auto"/>
         <w:rPr>
           <w:rFonts w:ascii="Sitka Text" w:hAnsi="Sitka Text"/>
-          <w:color w:val="DE9C3C" w:themeColor="accent6"/>
-        </w:rPr>
-      </w:pPr>
-      <w:r>
-        <w:rPr>
-          <w:rFonts w:ascii="Sitka Text" w:hAnsi="Sitka Text"/>
-          <w:color w:val="DE9C3C" w:themeColor="accent6"/>
+          <w:color w:val="F79646" w:themeColor="accent6"/>
+        </w:rPr>
+      </w:pPr>
+      <w:r>
+        <w:rPr>
+          <w:rFonts w:ascii="Sitka Text" w:hAnsi="Sitka Text"/>
+          <w:color w:val="F79646" w:themeColor="accent6"/>
         </w:rPr>
         <w:t>Explore automation of the build process from a repository (Git).</w:t>
       </w:r>
@@ -4717,13 +5884,13 @@
         <w:spacing w:line="276" w:lineRule="auto"/>
         <w:rPr>
           <w:rFonts w:ascii="Sitka Text" w:hAnsi="Sitka Text"/>
-          <w:color w:val="DE9C3C" w:themeColor="accent6"/>
-        </w:rPr>
-      </w:pPr>
-      <w:r>
-        <w:rPr>
-          <w:rFonts w:ascii="Sitka Text" w:hAnsi="Sitka Text"/>
-          <w:color w:val="DE9C3C" w:themeColor="accent6"/>
+          <w:color w:val="F79646" w:themeColor="accent6"/>
+        </w:rPr>
+      </w:pPr>
+      <w:r>
+        <w:rPr>
+          <w:rFonts w:ascii="Sitka Text" w:hAnsi="Sitka Text"/>
+          <w:color w:val="F79646" w:themeColor="accent6"/>
         </w:rPr>
         <w:t xml:space="preserve">Utilise tools such as Maven, Gradle, </w:t>
       </w:r>
@@ -4731,7 +5898,7 @@
       <w:r>
         <w:rPr>
           <w:rFonts w:ascii="Sitka Text" w:hAnsi="Sitka Text"/>
-          <w:color w:val="DE9C3C" w:themeColor="accent6"/>
+          <w:color w:val="F79646" w:themeColor="accent6"/>
         </w:rPr>
         <w:t>MSBuild</w:t>
       </w:r>
@@ -4739,9 +5906,52 @@
       <w:r>
         <w:rPr>
           <w:rFonts w:ascii="Sitka Text" w:hAnsi="Sitka Text"/>
-          <w:color w:val="DE9C3C" w:themeColor="accent6"/>
+          <w:color w:val="F79646" w:themeColor="accent6"/>
         </w:rPr>
         <w:t>, etc.</w:t>
+      </w:r>
+    </w:p>
+    <w:p>
+      <w:pPr>
+        <w:pStyle w:val="BodyTextIndent2"/>
+      </w:pPr>
+      <w:r>
+        <w:lastRenderedPageBreak/>
+        <w:t>I have chosen to use the build tool Maven as part of the automation process of this project.</w:t>
+      </w:r>
+    </w:p>
+    <w:p>
+      <w:pPr>
+        <w:spacing w:line="276" w:lineRule="auto"/>
+        <w:ind w:left="360"/>
+        <w:rPr>
+          <w:rFonts w:ascii="Sitka Text" w:hAnsi="Sitka Text"/>
+          <w:sz w:val="24"/>
+        </w:rPr>
+      </w:pPr>
+      <w:r>
+        <w:rPr>
+          <w:rFonts w:ascii="Sitka Text" w:hAnsi="Sitka Text"/>
+          <w:sz w:val="24"/>
+        </w:rPr>
+        <w:t>Create build script in pom…</w:t>
+      </w:r>
+    </w:p>
+    <w:p>
+      <w:pPr>
+        <w:spacing w:line="276" w:lineRule="auto"/>
+        <w:ind w:left="360"/>
+        <w:rPr>
+          <w:rFonts w:ascii="Sitka Text" w:hAnsi="Sitka Text"/>
+          <w:sz w:val="24"/>
+        </w:rPr>
+      </w:pPr>
+      <w:r>
+        <w:rPr>
+          <w:rFonts w:ascii="Sitka Text" w:hAnsi="Sitka Text"/>
+          <w:sz w:val="24"/>
+        </w:rPr>
+        <w:t>Branches for build environments…</w:t>
       </w:r>
     </w:p>
     <w:p>
@@ -4771,13 +5981,13 @@
         <w:spacing w:line="276" w:lineRule="auto"/>
         <w:rPr>
           <w:rFonts w:ascii="Sitka Text" w:hAnsi="Sitka Text"/>
-          <w:color w:val="DE9C3C" w:themeColor="accent6"/>
-        </w:rPr>
-      </w:pPr>
-      <w:r>
-        <w:rPr>
-          <w:rFonts w:ascii="Sitka Text" w:hAnsi="Sitka Text"/>
-          <w:color w:val="DE9C3C" w:themeColor="accent6"/>
+          <w:color w:val="F79646" w:themeColor="accent6"/>
+        </w:rPr>
+      </w:pPr>
+      <w:r>
+        <w:rPr>
+          <w:rFonts w:ascii="Sitka Text" w:hAnsi="Sitka Text"/>
+          <w:color w:val="F79646" w:themeColor="accent6"/>
         </w:rPr>
         <w:t>Ensure that new jobs in the CI server authenticate with Git.</w:t>
       </w:r>
@@ -4792,13 +6002,13 @@
         <w:spacing w:line="276" w:lineRule="auto"/>
         <w:rPr>
           <w:rFonts w:ascii="Sitka Text" w:hAnsi="Sitka Text"/>
-          <w:color w:val="DE9C3C" w:themeColor="accent6"/>
-        </w:rPr>
-      </w:pPr>
-      <w:r>
-        <w:rPr>
-          <w:rFonts w:ascii="Sitka Text" w:hAnsi="Sitka Text"/>
-          <w:color w:val="DE9C3C" w:themeColor="accent6"/>
+          <w:color w:val="F79646" w:themeColor="accent6"/>
+        </w:rPr>
+      </w:pPr>
+      <w:r>
+        <w:rPr>
+          <w:rFonts w:ascii="Sitka Text" w:hAnsi="Sitka Text"/>
+          <w:color w:val="F79646" w:themeColor="accent6"/>
         </w:rPr>
         <w:t>Configure Git within the CI server.</w:t>
       </w:r>
@@ -4830,13 +6040,13 @@
         <w:spacing w:line="276" w:lineRule="auto"/>
         <w:rPr>
           <w:rFonts w:ascii="Sitka Text" w:hAnsi="Sitka Text"/>
-          <w:color w:val="DE9C3C" w:themeColor="accent6"/>
-        </w:rPr>
-      </w:pPr>
-      <w:r>
-        <w:rPr>
-          <w:rFonts w:ascii="Sitka Text" w:hAnsi="Sitka Text"/>
-          <w:color w:val="DE9C3C" w:themeColor="accent6"/>
+          <w:color w:val="F79646" w:themeColor="accent6"/>
+        </w:rPr>
+      </w:pPr>
+      <w:r>
+        <w:rPr>
+          <w:rFonts w:ascii="Sitka Text" w:hAnsi="Sitka Text"/>
+          <w:color w:val="F79646" w:themeColor="accent6"/>
         </w:rPr>
         <w:t>Perform unit tests execution in the sample application.</w:t>
       </w:r>
@@ -4851,13 +6061,13 @@
         <w:spacing w:line="276" w:lineRule="auto"/>
         <w:rPr>
           <w:rFonts w:ascii="Sitka Text" w:hAnsi="Sitka Text"/>
-          <w:color w:val="DE9C3C" w:themeColor="accent6"/>
-        </w:rPr>
-      </w:pPr>
-      <w:r>
-        <w:rPr>
-          <w:rFonts w:ascii="Sitka Text" w:hAnsi="Sitka Text"/>
-          <w:color w:val="DE9C3C" w:themeColor="accent6"/>
+          <w:color w:val="F79646" w:themeColor="accent6"/>
+        </w:rPr>
+      </w:pPr>
+      <w:r>
+        <w:rPr>
+          <w:rFonts w:ascii="Sitka Text" w:hAnsi="Sitka Text"/>
+          <w:color w:val="F79646" w:themeColor="accent6"/>
         </w:rPr>
         <w:t>Step 5: Configure Dashboard View plugin:</w:t>
       </w:r>
@@ -4872,13 +6082,13 @@
         <w:spacing w:line="276" w:lineRule="auto"/>
         <w:rPr>
           <w:rFonts w:ascii="Sitka Text" w:hAnsi="Sitka Text"/>
-          <w:color w:val="DE9C3C" w:themeColor="accent6"/>
-        </w:rPr>
-      </w:pPr>
-      <w:r>
-        <w:rPr>
-          <w:rFonts w:ascii="Sitka Text" w:hAnsi="Sitka Text"/>
-          <w:color w:val="DE9C3C" w:themeColor="accent6"/>
+          <w:color w:val="F79646" w:themeColor="accent6"/>
+        </w:rPr>
+      </w:pPr>
+      <w:r>
+        <w:rPr>
+          <w:rFonts w:ascii="Sitka Text" w:hAnsi="Sitka Text"/>
+          <w:color w:val="F79646" w:themeColor="accent6"/>
         </w:rPr>
         <w:t>Set up a standard Dashboard View plugin.</w:t>
       </w:r>
@@ -4893,13 +6103,13 @@
         <w:spacing w:line="276" w:lineRule="auto"/>
         <w:rPr>
           <w:rFonts w:ascii="Sitka Text" w:hAnsi="Sitka Text"/>
-          <w:color w:val="DE9C3C" w:themeColor="accent6"/>
-        </w:rPr>
-      </w:pPr>
-      <w:r>
-        <w:rPr>
-          <w:rFonts w:ascii="Sitka Text" w:hAnsi="Sitka Text"/>
-          <w:color w:val="DE9C3C" w:themeColor="accent6"/>
+          <w:color w:val="F79646" w:themeColor="accent6"/>
+        </w:rPr>
+      </w:pPr>
+      <w:r>
+        <w:rPr>
+          <w:rFonts w:ascii="Sitka Text" w:hAnsi="Sitka Text"/>
+          <w:color w:val="F79646" w:themeColor="accent6"/>
         </w:rPr>
         <w:t>Customize portlets for different views.</w:t>
       </w:r>
@@ -4914,13 +6124,13 @@
         <w:spacing w:line="276" w:lineRule="auto"/>
         <w:rPr>
           <w:rFonts w:ascii="Sitka Text" w:hAnsi="Sitka Text"/>
-          <w:color w:val="DE9C3C" w:themeColor="accent6"/>
-        </w:rPr>
-      </w:pPr>
-      <w:r>
-        <w:rPr>
-          <w:rFonts w:ascii="Sitka Text" w:hAnsi="Sitka Text"/>
-          <w:color w:val="DE9C3C" w:themeColor="accent6"/>
+          <w:color w:val="F79646" w:themeColor="accent6"/>
+        </w:rPr>
+      </w:pPr>
+      <w:r>
+        <w:rPr>
+          <w:rFonts w:ascii="Sitka Text" w:hAnsi="Sitka Text"/>
+          <w:color w:val="F79646" w:themeColor="accent6"/>
         </w:rPr>
         <w:t>Configure notifications (e.g., email) for build status.</w:t>
       </w:r>
@@ -4952,13 +6162,13 @@
         <w:spacing w:line="276" w:lineRule="auto"/>
         <w:rPr>
           <w:rFonts w:ascii="Sitka Text" w:hAnsi="Sitka Text"/>
-          <w:color w:val="DE9C3C" w:themeColor="accent6"/>
-        </w:rPr>
-      </w:pPr>
-      <w:r>
-        <w:rPr>
-          <w:rFonts w:ascii="Sitka Text" w:hAnsi="Sitka Text"/>
-          <w:color w:val="DE9C3C" w:themeColor="accent6"/>
+          <w:color w:val="F79646" w:themeColor="accent6"/>
+        </w:rPr>
+      </w:pPr>
+      <w:r>
+        <w:rPr>
+          <w:rFonts w:ascii="Sitka Text" w:hAnsi="Sitka Text"/>
+          <w:color w:val="F79646" w:themeColor="accent6"/>
         </w:rPr>
         <w:t>Explore code quality tools like</w:t>
       </w:r>
@@ -4972,7 +6182,7 @@
       <w:r>
         <w:rPr>
           <w:rFonts w:ascii="Sitka Text" w:hAnsi="Sitka Text"/>
-          <w:color w:val="DE9C3C" w:themeColor="accent6"/>
+          <w:color w:val="F79646" w:themeColor="accent6"/>
         </w:rPr>
         <w:t>Sonar Cloud.</w:t>
       </w:r>
@@ -4987,13 +6197,13 @@
         <w:spacing w:line="276" w:lineRule="auto"/>
         <w:rPr>
           <w:rFonts w:ascii="Sitka Text" w:hAnsi="Sitka Text"/>
-          <w:color w:val="DE9C3C" w:themeColor="accent6"/>
-        </w:rPr>
-      </w:pPr>
-      <w:r>
-        <w:rPr>
-          <w:rFonts w:ascii="Sitka Text" w:hAnsi="Sitka Text"/>
-          <w:color w:val="DE9C3C" w:themeColor="accent6"/>
+          <w:color w:val="F79646" w:themeColor="accent6"/>
+        </w:rPr>
+      </w:pPr>
+      <w:r>
+        <w:rPr>
+          <w:rFonts w:ascii="Sitka Text" w:hAnsi="Sitka Text"/>
+          <w:color w:val="F79646" w:themeColor="accent6"/>
         </w:rPr>
         <w:t>Implement quality gates to maintain code quality standards.</w:t>
       </w:r>
@@ -5042,13 +6252,13 @@
         <w:spacing w:line="276" w:lineRule="auto"/>
         <w:rPr>
           <w:rFonts w:ascii="Sitka Text" w:hAnsi="Sitka Text"/>
-          <w:color w:val="DE9C3C" w:themeColor="accent6"/>
-        </w:rPr>
-      </w:pPr>
-      <w:r>
-        <w:rPr>
-          <w:rFonts w:ascii="Sitka Text" w:hAnsi="Sitka Text"/>
-          <w:color w:val="DE9C3C" w:themeColor="accent6"/>
+          <w:color w:val="F79646" w:themeColor="accent6"/>
+        </w:rPr>
+      </w:pPr>
+      <w:r>
+        <w:rPr>
+          <w:rFonts w:ascii="Sitka Text" w:hAnsi="Sitka Text"/>
+          <w:color w:val="F79646" w:themeColor="accent6"/>
         </w:rPr>
         <w:t>Establish pipelines for various tasks related to your sample application (e.g., Java, C#).</w:t>
       </w:r>
@@ -5063,13 +6273,13 @@
         <w:spacing w:line="276" w:lineRule="auto"/>
         <w:rPr>
           <w:rFonts w:ascii="Sitka Text" w:hAnsi="Sitka Text"/>
-          <w:color w:val="DE9C3C" w:themeColor="accent6"/>
-        </w:rPr>
-      </w:pPr>
-      <w:r>
-        <w:rPr>
-          <w:rFonts w:ascii="Sitka Text" w:hAnsi="Sitka Text"/>
-          <w:color w:val="DE9C3C" w:themeColor="accent6"/>
+          <w:color w:val="F79646" w:themeColor="accent6"/>
+        </w:rPr>
+      </w:pPr>
+      <w:r>
+        <w:rPr>
+          <w:rFonts w:ascii="Sitka Text" w:hAnsi="Sitka Text"/>
+          <w:color w:val="F79646" w:themeColor="accent6"/>
         </w:rPr>
         <w:t>Define stages and actions within each pipeline.</w:t>
       </w:r>
@@ -5101,13 +6311,13 @@
         <w:spacing w:line="276" w:lineRule="auto"/>
         <w:rPr>
           <w:rFonts w:ascii="Sitka Text" w:hAnsi="Sitka Text"/>
-          <w:color w:val="DE9C3C" w:themeColor="accent6"/>
-        </w:rPr>
-      </w:pPr>
-      <w:r>
-        <w:rPr>
-          <w:rFonts w:ascii="Sitka Text" w:hAnsi="Sitka Text"/>
-          <w:color w:val="DE9C3C" w:themeColor="accent6"/>
+          <w:color w:val="F79646" w:themeColor="accent6"/>
+        </w:rPr>
+      </w:pPr>
+      <w:r>
+        <w:rPr>
+          <w:rFonts w:ascii="Sitka Text" w:hAnsi="Sitka Text"/>
+          <w:color w:val="F79646" w:themeColor="accent6"/>
         </w:rPr>
         <w:t>Deploy the application to a suitable web or application server.</w:t>
       </w:r>
@@ -5122,13 +6332,13 @@
         <w:spacing w:line="276" w:lineRule="auto"/>
         <w:rPr>
           <w:rFonts w:ascii="Sitka Text" w:hAnsi="Sitka Text"/>
-          <w:color w:val="DE9C3C" w:themeColor="accent6"/>
-        </w:rPr>
-      </w:pPr>
-      <w:r>
-        <w:rPr>
-          <w:rFonts w:ascii="Sitka Text" w:hAnsi="Sitka Text"/>
-          <w:color w:val="DE9C3C" w:themeColor="accent6"/>
+          <w:color w:val="F79646" w:themeColor="accent6"/>
+        </w:rPr>
+      </w:pPr>
+      <w:r>
+        <w:rPr>
+          <w:rFonts w:ascii="Sitka Text" w:hAnsi="Sitka Text"/>
+          <w:color w:val="F79646" w:themeColor="accent6"/>
         </w:rPr>
         <w:t>Ensure appropriate configuration for deployment.</w:t>
       </w:r>
@@ -5160,13 +6370,13 @@
         <w:spacing w:line="276" w:lineRule="auto"/>
         <w:rPr>
           <w:rFonts w:ascii="Sitka Text" w:hAnsi="Sitka Text"/>
-          <w:color w:val="DE9C3C" w:themeColor="accent6"/>
-        </w:rPr>
-      </w:pPr>
-      <w:r>
-        <w:rPr>
-          <w:rFonts w:ascii="Sitka Text" w:hAnsi="Sitka Text"/>
-          <w:color w:val="DE9C3C" w:themeColor="accent6"/>
+          <w:color w:val="F79646" w:themeColor="accent6"/>
+        </w:rPr>
+      </w:pPr>
+      <w:r>
+        <w:rPr>
+          <w:rFonts w:ascii="Sitka Text" w:hAnsi="Sitka Text"/>
+          <w:color w:val="F79646" w:themeColor="accent6"/>
         </w:rPr>
         <w:t>Set up a build pipeline that encompasses all stages of continuous integration.</w:t>
       </w:r>
@@ -5181,13 +6391,13 @@
         <w:spacing w:line="276" w:lineRule="auto"/>
         <w:rPr>
           <w:rFonts w:ascii="Sitka Text" w:hAnsi="Sitka Text"/>
-          <w:color w:val="DE9C3C" w:themeColor="accent6"/>
-        </w:rPr>
-      </w:pPr>
-      <w:r>
-        <w:rPr>
-          <w:rFonts w:ascii="Sitka Text" w:hAnsi="Sitka Text"/>
-          <w:color w:val="DE9C3C" w:themeColor="accent6"/>
+          <w:color w:val="F79646" w:themeColor="accent6"/>
+        </w:rPr>
+      </w:pPr>
+      <w:r>
+        <w:rPr>
+          <w:rFonts w:ascii="Sitka Text" w:hAnsi="Sitka Text"/>
+          <w:color w:val="F79646" w:themeColor="accent6"/>
         </w:rPr>
         <w:t>Include processes such as compilation, testing, and packaging within the pipeline.</w:t>
       </w:r>
@@ -5247,7 +6457,6 @@
         <w:rPr>
           <w:rFonts w:ascii="Sitka Text" w:hAnsi="Sitka Text"/>
         </w:rPr>
-        <w:lastRenderedPageBreak/>
         <w:t>Stage 4.2: Docker Installation and Configuration</w:t>
       </w:r>
       <w:bookmarkEnd w:id="17"/>
@@ -5273,6 +6482,7 @@
         <w:rPr>
           <w:rFonts w:ascii="Sitka Text" w:hAnsi="Sitka Text"/>
         </w:rPr>
+        <w:lastRenderedPageBreak/>
         <w:t>Stage 4.3: Creation of CentOS Containers</w:t>
       </w:r>
       <w:bookmarkEnd w:id="18"/>
@@ -5329,13 +6539,13 @@
         <w:spacing w:line="276" w:lineRule="auto"/>
         <w:rPr>
           <w:rFonts w:ascii="Sitka Text" w:hAnsi="Sitka Text"/>
-          <w:color w:val="DE9C3C" w:themeColor="accent6"/>
-        </w:rPr>
-      </w:pPr>
-      <w:r>
-        <w:rPr>
-          <w:rFonts w:ascii="Sitka Text" w:hAnsi="Sitka Text"/>
-          <w:color w:val="DE9C3C" w:themeColor="accent6"/>
+          <w:color w:val="F79646" w:themeColor="accent6"/>
+        </w:rPr>
+      </w:pPr>
+      <w:r>
+        <w:rPr>
+          <w:rFonts w:ascii="Sitka Text" w:hAnsi="Sitka Text"/>
+          <w:color w:val="F79646" w:themeColor="accent6"/>
         </w:rPr>
         <w:t>Identify the cloud environment for resource provisioning.</w:t>
       </w:r>
@@ -5350,13 +6560,13 @@
         <w:spacing w:line="276" w:lineRule="auto"/>
         <w:rPr>
           <w:rFonts w:ascii="Sitka Text" w:hAnsi="Sitka Text"/>
-          <w:color w:val="DE9C3C" w:themeColor="accent6"/>
-        </w:rPr>
-      </w:pPr>
-      <w:r>
-        <w:rPr>
-          <w:rFonts w:ascii="Sitka Text" w:hAnsi="Sitka Text"/>
-          <w:color w:val="DE9C3C" w:themeColor="accent6"/>
+          <w:color w:val="F79646" w:themeColor="accent6"/>
+        </w:rPr>
+      </w:pPr>
+      <w:r>
+        <w:rPr>
+          <w:rFonts w:ascii="Sitka Text" w:hAnsi="Sitka Text"/>
+          <w:color w:val="F79646" w:themeColor="accent6"/>
         </w:rPr>
         <w:t>Determine the resources needed to support the sample application.</w:t>
       </w:r>
@@ -5388,13 +6598,13 @@
         <w:spacing w:line="276" w:lineRule="auto"/>
         <w:rPr>
           <w:rFonts w:ascii="Sitka Text" w:hAnsi="Sitka Text"/>
-          <w:color w:val="DE9C3C" w:themeColor="accent6"/>
-        </w:rPr>
-      </w:pPr>
-      <w:r>
-        <w:rPr>
-          <w:rFonts w:ascii="Sitka Text" w:hAnsi="Sitka Text"/>
-          <w:color w:val="DE9C3C" w:themeColor="accent6"/>
+          <w:color w:val="F79646" w:themeColor="accent6"/>
+        </w:rPr>
+      </w:pPr>
+      <w:r>
+        <w:rPr>
+          <w:rFonts w:ascii="Sitka Text" w:hAnsi="Sitka Text"/>
+          <w:color w:val="F79646" w:themeColor="accent6"/>
         </w:rPr>
         <w:t>Install the necessary components required to run the sample application.</w:t>
       </w:r>
@@ -5409,13 +6619,13 @@
         <w:spacing w:line="276" w:lineRule="auto"/>
         <w:rPr>
           <w:rFonts w:ascii="Sitka Text" w:hAnsi="Sitka Text"/>
-          <w:color w:val="DE9C3C" w:themeColor="accent6"/>
-        </w:rPr>
-      </w:pPr>
-      <w:r>
-        <w:rPr>
-          <w:rFonts w:ascii="Sitka Text" w:hAnsi="Sitka Text"/>
-          <w:color w:val="DE9C3C" w:themeColor="accent6"/>
+          <w:color w:val="F79646" w:themeColor="accent6"/>
+        </w:rPr>
+      </w:pPr>
+      <w:r>
+        <w:rPr>
+          <w:rFonts w:ascii="Sitka Text" w:hAnsi="Sitka Text"/>
+          <w:color w:val="F79646" w:themeColor="accent6"/>
         </w:rPr>
         <w:t>Ensure compatibility and functionality with the chosen cloud environment.</w:t>
       </w:r>
@@ -5430,13 +6640,13 @@
         <w:spacing w:line="276" w:lineRule="auto"/>
         <w:rPr>
           <w:rFonts w:ascii="Sitka Text" w:hAnsi="Sitka Text"/>
-          <w:color w:val="DE9C3C" w:themeColor="accent6"/>
-        </w:rPr>
-      </w:pPr>
-      <w:r>
-        <w:rPr>
-          <w:rFonts w:ascii="Sitka Text" w:hAnsi="Sitka Text"/>
-          <w:color w:val="DE9C3C" w:themeColor="accent6"/>
+          <w:color w:val="F79646" w:themeColor="accent6"/>
+        </w:rPr>
+      </w:pPr>
+      <w:r>
+        <w:rPr>
+          <w:rFonts w:ascii="Sitka Text" w:hAnsi="Sitka Text"/>
+          <w:color w:val="F79646" w:themeColor="accent6"/>
         </w:rPr>
         <w:t>Verify successful installation and runtime environment configuration.</w:t>
       </w:r>
@@ -5485,13 +6695,13 @@
         <w:spacing w:line="276" w:lineRule="auto"/>
         <w:rPr>
           <w:rFonts w:ascii="Sitka Text" w:hAnsi="Sitka Text"/>
-          <w:color w:val="DE9C3C" w:themeColor="accent6"/>
-        </w:rPr>
-      </w:pPr>
-      <w:r>
-        <w:rPr>
-          <w:rFonts w:ascii="Sitka Text" w:hAnsi="Sitka Text"/>
-          <w:color w:val="DE9C3C" w:themeColor="accent6"/>
+          <w:color w:val="F79646" w:themeColor="accent6"/>
+        </w:rPr>
+      </w:pPr>
+      <w:r>
+        <w:rPr>
+          <w:rFonts w:ascii="Sitka Text" w:hAnsi="Sitka Text"/>
+          <w:color w:val="F79646" w:themeColor="accent6"/>
         </w:rPr>
         <w:t>Determine the target environment for deployment, considering options like cloud services (AWS, Azure, Google Cloud), container platforms (Docker, Kubernetes), or on-premises servers.</w:t>
       </w:r>
@@ -5523,13 +6733,13 @@
         <w:spacing w:line="276" w:lineRule="auto"/>
         <w:rPr>
           <w:rFonts w:ascii="Sitka Text" w:hAnsi="Sitka Text"/>
-          <w:color w:val="DE9C3C" w:themeColor="accent6"/>
-        </w:rPr>
-      </w:pPr>
-      <w:r>
-        <w:rPr>
-          <w:rFonts w:ascii="Sitka Text" w:hAnsi="Sitka Text"/>
-          <w:color w:val="DE9C3C" w:themeColor="accent6"/>
+          <w:color w:val="F79646" w:themeColor="accent6"/>
+        </w:rPr>
+      </w:pPr>
+      <w:r>
+        <w:rPr>
+          <w:rFonts w:ascii="Sitka Text" w:hAnsi="Sitka Text"/>
+          <w:color w:val="F79646" w:themeColor="accent6"/>
         </w:rPr>
         <w:t>Ensure that the configuration management tool has completed all necessary preparations for deployment.</w:t>
       </w:r>
@@ -5544,13 +6754,13 @@
         <w:spacing w:line="276" w:lineRule="auto"/>
         <w:rPr>
           <w:rFonts w:ascii="Sitka Text" w:hAnsi="Sitka Text"/>
-          <w:color w:val="DE9C3C" w:themeColor="accent6"/>
-        </w:rPr>
-      </w:pPr>
-      <w:r>
-        <w:rPr>
-          <w:rFonts w:ascii="Sitka Text" w:hAnsi="Sitka Text"/>
-          <w:color w:val="DE9C3C" w:themeColor="accent6"/>
+          <w:color w:val="F79646" w:themeColor="accent6"/>
+        </w:rPr>
+      </w:pPr>
+      <w:r>
+        <w:rPr>
+          <w:rFonts w:ascii="Sitka Text" w:hAnsi="Sitka Text"/>
+          <w:color w:val="F79646" w:themeColor="accent6"/>
         </w:rPr>
         <w:t>Verify that the application's configurations, dependencies, and environment variables are correctly set up and packaged.</w:t>
       </w:r>
@@ -5594,13 +6804,13 @@
         <w:spacing w:line="276" w:lineRule="auto"/>
         <w:rPr>
           <w:rFonts w:ascii="Sitka Text" w:hAnsi="Sitka Text"/>
-          <w:color w:val="DE9C3C" w:themeColor="accent6"/>
-        </w:rPr>
-      </w:pPr>
-      <w:r>
-        <w:rPr>
-          <w:rFonts w:ascii="Sitka Text" w:hAnsi="Sitka Text"/>
-          <w:color w:val="DE9C3C" w:themeColor="accent6"/>
+          <w:color w:val="F79646" w:themeColor="accent6"/>
+        </w:rPr>
+      </w:pPr>
+      <w:r>
+        <w:rPr>
+          <w:rFonts w:ascii="Sitka Text" w:hAnsi="Sitka Text"/>
+          <w:color w:val="F79646" w:themeColor="accent6"/>
         </w:rPr>
         <w:t>If deploying to a cloud environment:</w:t>
       </w:r>
@@ -5615,13 +6825,13 @@
         <w:spacing w:line="276" w:lineRule="auto"/>
         <w:rPr>
           <w:rFonts w:ascii="Sitka Text" w:hAnsi="Sitka Text"/>
-          <w:color w:val="DE9C3C" w:themeColor="accent6"/>
-        </w:rPr>
-      </w:pPr>
-      <w:r>
-        <w:rPr>
-          <w:rFonts w:ascii="Sitka Text" w:hAnsi="Sitka Text"/>
-          <w:color w:val="DE9C3C" w:themeColor="accent6"/>
+          <w:color w:val="F79646" w:themeColor="accent6"/>
+        </w:rPr>
+      </w:pPr>
+      <w:r>
+        <w:rPr>
+          <w:rFonts w:ascii="Sitka Text" w:hAnsi="Sitka Text"/>
+          <w:color w:val="F79646" w:themeColor="accent6"/>
         </w:rPr>
         <w:t>Access the chosen cloud platform's management console.</w:t>
       </w:r>
@@ -5636,13 +6846,13 @@
         <w:spacing w:line="276" w:lineRule="auto"/>
         <w:rPr>
           <w:rFonts w:ascii="Sitka Text" w:hAnsi="Sitka Text"/>
-          <w:color w:val="DE9C3C" w:themeColor="accent6"/>
-        </w:rPr>
-      </w:pPr>
-      <w:r>
-        <w:rPr>
-          <w:rFonts w:ascii="Sitka Text" w:hAnsi="Sitka Text"/>
-          <w:color w:val="DE9C3C" w:themeColor="accent6"/>
+          <w:color w:val="F79646" w:themeColor="accent6"/>
+        </w:rPr>
+      </w:pPr>
+      <w:r>
+        <w:rPr>
+          <w:rFonts w:ascii="Sitka Text" w:hAnsi="Sitka Text"/>
+          <w:color w:val="F79646" w:themeColor="accent6"/>
         </w:rPr>
         <w:t>Create or select the appropriate instance types, virtual machines, or containers for deployment.</w:t>
       </w:r>
@@ -5657,13 +6867,13 @@
         <w:spacing w:line="276" w:lineRule="auto"/>
         <w:rPr>
           <w:rFonts w:ascii="Sitka Text" w:hAnsi="Sitka Text"/>
-          <w:color w:val="DE9C3C" w:themeColor="accent6"/>
-        </w:rPr>
-      </w:pPr>
-      <w:r>
-        <w:rPr>
-          <w:rFonts w:ascii="Sitka Text" w:hAnsi="Sitka Text"/>
-          <w:color w:val="DE9C3C" w:themeColor="accent6"/>
+          <w:color w:val="F79646" w:themeColor="accent6"/>
+        </w:rPr>
+      </w:pPr>
+      <w:r>
+        <w:rPr>
+          <w:rFonts w:ascii="Sitka Text" w:hAnsi="Sitka Text"/>
+          <w:color w:val="F79646" w:themeColor="accent6"/>
         </w:rPr>
         <w:t>Configure networking, security groups, access control policies, and firewall rules as needed.</w:t>
       </w:r>
@@ -5701,13 +6911,13 @@
         <w:spacing w:line="276" w:lineRule="auto"/>
         <w:rPr>
           <w:rFonts w:ascii="Sitka Text" w:hAnsi="Sitka Text"/>
-          <w:color w:val="DE9C3C" w:themeColor="accent6"/>
-        </w:rPr>
-      </w:pPr>
-      <w:r>
-        <w:rPr>
-          <w:rFonts w:ascii="Sitka Text" w:hAnsi="Sitka Text"/>
-          <w:color w:val="DE9C3C" w:themeColor="accent6"/>
+          <w:color w:val="F79646" w:themeColor="accent6"/>
+        </w:rPr>
+      </w:pPr>
+      <w:r>
+        <w:rPr>
+          <w:rFonts w:ascii="Sitka Text" w:hAnsi="Sitka Text"/>
+          <w:color w:val="F79646" w:themeColor="accent6"/>
         </w:rPr>
         <w:t>If deploying using containers:</w:t>
       </w:r>
@@ -5722,13 +6932,13 @@
         <w:spacing w:line="276" w:lineRule="auto"/>
         <w:rPr>
           <w:rFonts w:ascii="Sitka Text" w:hAnsi="Sitka Text"/>
-          <w:color w:val="DE9C3C" w:themeColor="accent6"/>
-        </w:rPr>
-      </w:pPr>
-      <w:r>
-        <w:rPr>
-          <w:rFonts w:ascii="Sitka Text" w:hAnsi="Sitka Text"/>
-          <w:color w:val="DE9C3C" w:themeColor="accent6"/>
+          <w:color w:val="F79646" w:themeColor="accent6"/>
+        </w:rPr>
+      </w:pPr>
+      <w:r>
+        <w:rPr>
+          <w:rFonts w:ascii="Sitka Text" w:hAnsi="Sitka Text"/>
+          <w:color w:val="F79646" w:themeColor="accent6"/>
         </w:rPr>
         <w:t>Set up a container orchestration platform like Docker Swarm or Kubernetes.</w:t>
       </w:r>
@@ -5743,13 +6953,13 @@
         <w:spacing w:line="276" w:lineRule="auto"/>
         <w:rPr>
           <w:rFonts w:ascii="Sitka Text" w:hAnsi="Sitka Text"/>
-          <w:color w:val="DE9C3C" w:themeColor="accent6"/>
-        </w:rPr>
-      </w:pPr>
-      <w:r>
-        <w:rPr>
-          <w:rFonts w:ascii="Sitka Text" w:hAnsi="Sitka Text"/>
-          <w:color w:val="DE9C3C" w:themeColor="accent6"/>
+          <w:color w:val="F79646" w:themeColor="accent6"/>
+        </w:rPr>
+      </w:pPr>
+      <w:r>
+        <w:rPr>
+          <w:rFonts w:ascii="Sitka Text" w:hAnsi="Sitka Text"/>
+          <w:color w:val="F79646" w:themeColor="accent6"/>
         </w:rPr>
         <w:t>Build container images for the sample application.</w:t>
       </w:r>
@@ -5764,13 +6974,13 @@
         <w:spacing w:line="276" w:lineRule="auto"/>
         <w:rPr>
           <w:rFonts w:ascii="Sitka Text" w:hAnsi="Sitka Text"/>
-          <w:color w:val="DE9C3C" w:themeColor="accent6"/>
-        </w:rPr>
-      </w:pPr>
-      <w:r>
-        <w:rPr>
-          <w:rFonts w:ascii="Sitka Text" w:hAnsi="Sitka Text"/>
-          <w:color w:val="DE9C3C" w:themeColor="accent6"/>
+          <w:color w:val="F79646" w:themeColor="accent6"/>
+        </w:rPr>
+      </w:pPr>
+      <w:r>
+        <w:rPr>
+          <w:rFonts w:ascii="Sitka Text" w:hAnsi="Sitka Text"/>
+          <w:color w:val="F79646" w:themeColor="accent6"/>
         </w:rPr>
         <w:t>Push container images to a container registry like Docker Hub or a private registry.</w:t>
       </w:r>
@@ -5788,7 +6998,6 @@
         <w:rPr>
           <w:rFonts w:ascii="Sitka Text" w:hAnsi="Sitka Text"/>
         </w:rPr>
-        <w:lastRenderedPageBreak/>
         <w:t xml:space="preserve">Stage 6.4: </w:t>
       </w:r>
       <w:r>
@@ -5809,13 +7018,13 @@
         <w:spacing w:line="276" w:lineRule="auto"/>
         <w:rPr>
           <w:rFonts w:ascii="Sitka Text" w:hAnsi="Sitka Text"/>
-          <w:color w:val="DE9C3C" w:themeColor="accent6"/>
-        </w:rPr>
-      </w:pPr>
-      <w:r>
-        <w:rPr>
-          <w:rFonts w:ascii="Sitka Text" w:hAnsi="Sitka Text"/>
-          <w:color w:val="DE9C3C" w:themeColor="accent6"/>
+          <w:color w:val="F79646" w:themeColor="accent6"/>
+        </w:rPr>
+      </w:pPr>
+      <w:r>
+        <w:rPr>
+          <w:rFonts w:ascii="Sitka Text" w:hAnsi="Sitka Text"/>
+          <w:color w:val="F79646" w:themeColor="accent6"/>
         </w:rPr>
         <w:t>Define deployment configurations such as environment variables, secret management, and application scaling policies.</w:t>
       </w:r>
@@ -5835,8 +7044,9 @@
       <w:r>
         <w:rPr>
           <w:rFonts w:ascii="Sitka Text" w:hAnsi="Sitka Text"/>
-          <w:color w:val="DE9C3C" w:themeColor="accent6"/>
-        </w:rPr>
+          <w:color w:val="F79646" w:themeColor="accent6"/>
+        </w:rPr>
+        <w:lastRenderedPageBreak/>
         <w:t>Configure load balancers, auto-scaling groups, or service discovery mechanisms based on deployment requirements</w:t>
       </w:r>
       <w:r>
@@ -5879,13 +7089,13 @@
         <w:spacing w:line="276" w:lineRule="auto"/>
         <w:rPr>
           <w:rFonts w:ascii="Sitka Text" w:hAnsi="Sitka Text"/>
-          <w:color w:val="DE9C3C" w:themeColor="accent6"/>
-        </w:rPr>
-      </w:pPr>
-      <w:r>
-        <w:rPr>
-          <w:rFonts w:ascii="Sitka Text" w:hAnsi="Sitka Text"/>
-          <w:color w:val="DE9C3C" w:themeColor="accent6"/>
+          <w:color w:val="F79646" w:themeColor="accent6"/>
+        </w:rPr>
+      </w:pPr>
+      <w:r>
+        <w:rPr>
+          <w:rFonts w:ascii="Sitka Text" w:hAnsi="Sitka Text"/>
+          <w:color w:val="F79646" w:themeColor="accent6"/>
         </w:rPr>
         <w:t>Initiate the deployment process, either manually or through automated deployment pipelines.</w:t>
       </w:r>
@@ -5900,13 +7110,13 @@
         <w:spacing w:line="276" w:lineRule="auto"/>
         <w:rPr>
           <w:rFonts w:ascii="Sitka Text" w:hAnsi="Sitka Text"/>
-          <w:color w:val="DE9C3C" w:themeColor="accent6"/>
-        </w:rPr>
-      </w:pPr>
-      <w:r>
-        <w:rPr>
-          <w:rFonts w:ascii="Sitka Text" w:hAnsi="Sitka Text"/>
-          <w:color w:val="DE9C3C" w:themeColor="accent6"/>
+          <w:color w:val="F79646" w:themeColor="accent6"/>
+        </w:rPr>
+      </w:pPr>
+      <w:r>
+        <w:rPr>
+          <w:rFonts w:ascii="Sitka Text" w:hAnsi="Sitka Text"/>
+          <w:color w:val="F79646" w:themeColor="accent6"/>
         </w:rPr>
         <w:t>Monitor the deployment progress and handle any errors or issues that arise during deployment.</w:t>
       </w:r>
@@ -5944,13 +7154,13 @@
         <w:spacing w:line="276" w:lineRule="auto"/>
         <w:rPr>
           <w:rFonts w:ascii="Sitka Text" w:hAnsi="Sitka Text"/>
-          <w:color w:val="DE9C3C" w:themeColor="accent6"/>
-        </w:rPr>
-      </w:pPr>
-      <w:r>
-        <w:rPr>
-          <w:rFonts w:ascii="Sitka Text" w:hAnsi="Sitka Text"/>
-          <w:color w:val="DE9C3C" w:themeColor="accent6"/>
+          <w:color w:val="F79646" w:themeColor="accent6"/>
+        </w:rPr>
+      </w:pPr>
+      <w:r>
+        <w:rPr>
+          <w:rFonts w:ascii="Sitka Text" w:hAnsi="Sitka Text"/>
+          <w:color w:val="F79646" w:themeColor="accent6"/>
         </w:rPr>
         <w:t>Conduct thorough testing to ensure that the application functions correctly in the new environment.</w:t>
       </w:r>
@@ -5965,13 +7175,13 @@
         <w:spacing w:line="276" w:lineRule="auto"/>
         <w:rPr>
           <w:rFonts w:ascii="Sitka Text" w:hAnsi="Sitka Text"/>
-          <w:color w:val="DE9C3C" w:themeColor="accent6"/>
-        </w:rPr>
-      </w:pPr>
-      <w:r>
-        <w:rPr>
-          <w:rFonts w:ascii="Sitka Text" w:hAnsi="Sitka Text"/>
-          <w:color w:val="DE9C3C" w:themeColor="accent6"/>
+          <w:color w:val="F79646" w:themeColor="accent6"/>
+        </w:rPr>
+      </w:pPr>
+      <w:r>
+        <w:rPr>
+          <w:rFonts w:ascii="Sitka Text" w:hAnsi="Sitka Text"/>
+          <w:color w:val="F79646" w:themeColor="accent6"/>
         </w:rPr>
         <w:t>Perform integration tests, end-to-end tests, and performance tests to validate the deployment's integrity.</w:t>
       </w:r>
@@ -6009,13 +7219,13 @@
         <w:spacing w:line="276" w:lineRule="auto"/>
         <w:rPr>
           <w:rFonts w:ascii="Sitka Text" w:hAnsi="Sitka Text"/>
-          <w:color w:val="DE9C3C" w:themeColor="accent6"/>
-        </w:rPr>
-      </w:pPr>
-      <w:r>
-        <w:rPr>
-          <w:rFonts w:ascii="Sitka Text" w:hAnsi="Sitka Text"/>
-          <w:color w:val="DE9C3C" w:themeColor="accent6"/>
+          <w:color w:val="F79646" w:themeColor="accent6"/>
+        </w:rPr>
+      </w:pPr>
+      <w:r>
+        <w:rPr>
+          <w:rFonts w:ascii="Sitka Text" w:hAnsi="Sitka Text"/>
+          <w:color w:val="F79646" w:themeColor="accent6"/>
         </w:rPr>
         <w:t>Set up monitoring and logging tools to track the application's performance and health in the new environment.</w:t>
       </w:r>
@@ -6030,13 +7240,13 @@
         <w:spacing w:line="276" w:lineRule="auto"/>
         <w:rPr>
           <w:rFonts w:ascii="Sitka Text" w:hAnsi="Sitka Text"/>
-          <w:color w:val="DE9C3C" w:themeColor="accent6"/>
-        </w:rPr>
-      </w:pPr>
-      <w:r>
-        <w:rPr>
-          <w:rFonts w:ascii="Sitka Text" w:hAnsi="Sitka Text"/>
-          <w:color w:val="DE9C3C" w:themeColor="accent6"/>
+          <w:color w:val="F79646" w:themeColor="accent6"/>
+        </w:rPr>
+      </w:pPr>
+      <w:r>
+        <w:rPr>
+          <w:rFonts w:ascii="Sitka Text" w:hAnsi="Sitka Text"/>
+          <w:color w:val="F79646" w:themeColor="accent6"/>
         </w:rPr>
         <w:t>Implement alerts and notifications for critical events and performance degradation.</w:t>
       </w:r>
@@ -6051,13 +7261,13 @@
         <w:spacing w:line="276" w:lineRule="auto"/>
         <w:rPr>
           <w:rFonts w:ascii="Sitka Text" w:hAnsi="Sitka Text"/>
-          <w:color w:val="DE9C3C" w:themeColor="accent6"/>
-        </w:rPr>
-      </w:pPr>
-      <w:r>
-        <w:rPr>
-          <w:rFonts w:ascii="Sitka Text" w:hAnsi="Sitka Text"/>
-          <w:color w:val="DE9C3C" w:themeColor="accent6"/>
+          <w:color w:val="F79646" w:themeColor="accent6"/>
+        </w:rPr>
+      </w:pPr>
+      <w:r>
+        <w:rPr>
+          <w:rFonts w:ascii="Sitka Text" w:hAnsi="Sitka Text"/>
+          <w:color w:val="F79646" w:themeColor="accent6"/>
         </w:rPr>
         <w:t>Establish a maintenance schedule for routine updates, patches, and infrastructure optimizations.</w:t>
       </w:r>
@@ -6089,13 +7299,13 @@
         <w:spacing w:line="276" w:lineRule="auto"/>
         <w:rPr>
           <w:rFonts w:ascii="Sitka Text" w:hAnsi="Sitka Text"/>
-          <w:color w:val="DE9C3C" w:themeColor="accent6"/>
-        </w:rPr>
-      </w:pPr>
-      <w:r>
-        <w:rPr>
-          <w:rFonts w:ascii="Sitka Text" w:hAnsi="Sitka Text"/>
-          <w:color w:val="DE9C3C" w:themeColor="accent6"/>
+          <w:color w:val="F79646" w:themeColor="accent6"/>
+        </w:rPr>
+      </w:pPr>
+      <w:r>
+        <w:rPr>
+          <w:rFonts w:ascii="Sitka Text" w:hAnsi="Sitka Text"/>
+          <w:color w:val="F79646" w:themeColor="accent6"/>
         </w:rPr>
         <w:t>Detail the necessity of continuous monitoring within the end-to-end automation process.</w:t>
       </w:r>
@@ -6110,13 +7320,13 @@
         <w:spacing w:line="276" w:lineRule="auto"/>
         <w:rPr>
           <w:rFonts w:ascii="Sitka Text" w:hAnsi="Sitka Text"/>
-          <w:color w:val="DE9C3C" w:themeColor="accent6"/>
-        </w:rPr>
-      </w:pPr>
-      <w:r>
-        <w:rPr>
-          <w:rFonts w:ascii="Sitka Text" w:hAnsi="Sitka Text"/>
-          <w:color w:val="DE9C3C" w:themeColor="accent6"/>
+          <w:color w:val="F79646" w:themeColor="accent6"/>
+        </w:rPr>
+      </w:pPr>
+      <w:r>
+        <w:rPr>
+          <w:rFonts w:ascii="Sitka Text" w:hAnsi="Sitka Text"/>
+          <w:color w:val="F79646" w:themeColor="accent6"/>
         </w:rPr>
         <w:t>Emphasise its critical role in ensuring service availability and application functionality.</w:t>
       </w:r>
@@ -6131,13 +7341,13 @@
         <w:spacing w:line="276" w:lineRule="auto"/>
         <w:rPr>
           <w:rFonts w:ascii="Sitka Text" w:hAnsi="Sitka Text"/>
-          <w:color w:val="DE9C3C" w:themeColor="accent6"/>
-        </w:rPr>
-      </w:pPr>
-      <w:r>
-        <w:rPr>
-          <w:rFonts w:ascii="Sitka Text" w:hAnsi="Sitka Text"/>
-          <w:color w:val="DE9C3C" w:themeColor="accent6"/>
+          <w:color w:val="F79646" w:themeColor="accent6"/>
+        </w:rPr>
+      </w:pPr>
+      <w:r>
+        <w:rPr>
+          <w:rFonts w:ascii="Sitka Text" w:hAnsi="Sitka Text"/>
+          <w:color w:val="F79646" w:themeColor="accent6"/>
         </w:rPr>
         <w:t>Highlight the significance of monitoring various aspects including cloud resources, application servers, and application performance.</w:t>
       </w:r>
@@ -6152,13 +7362,13 @@
         <w:spacing w:line="276" w:lineRule="auto"/>
         <w:rPr>
           <w:rFonts w:ascii="Sitka Text" w:hAnsi="Sitka Text"/>
-          <w:color w:val="DE9C3C" w:themeColor="accent6"/>
-        </w:rPr>
-      </w:pPr>
-      <w:r>
-        <w:rPr>
-          <w:rFonts w:ascii="Sitka Text" w:hAnsi="Sitka Text"/>
-          <w:color w:val="DE9C3C" w:themeColor="accent6"/>
+          <w:color w:val="F79646" w:themeColor="accent6"/>
+        </w:rPr>
+      </w:pPr>
+      <w:r>
+        <w:rPr>
+          <w:rFonts w:ascii="Sitka Text" w:hAnsi="Sitka Text"/>
+          <w:color w:val="F79646" w:themeColor="accent6"/>
         </w:rPr>
         <w:t>Stress the importance of early issue detection and timely resolution to prevent service disruptions.</w:t>
       </w:r>
@@ -6173,13 +7383,13 @@
         <w:spacing w:line="276" w:lineRule="auto"/>
         <w:rPr>
           <w:rFonts w:ascii="Sitka Text" w:hAnsi="Sitka Text"/>
-          <w:color w:val="DE9C3C" w:themeColor="accent6"/>
-        </w:rPr>
-      </w:pPr>
-      <w:r>
-        <w:rPr>
-          <w:rFonts w:ascii="Sitka Text" w:hAnsi="Sitka Text"/>
-          <w:color w:val="DE9C3C" w:themeColor="accent6"/>
+          <w:color w:val="F79646" w:themeColor="accent6"/>
+        </w:rPr>
+      </w:pPr>
+      <w:r>
+        <w:rPr>
+          <w:rFonts w:ascii="Sitka Text" w:hAnsi="Sitka Text"/>
+          <w:color w:val="F79646" w:themeColor="accent6"/>
         </w:rPr>
         <w:t>Explain how monitoring aids in optimizing resource utilization, identifying performance bottlenecks, and enhancing user experience.</w:t>
       </w:r>
@@ -6194,13 +7404,13 @@
         <w:spacing w:line="276" w:lineRule="auto"/>
         <w:rPr>
           <w:rFonts w:ascii="Sitka Text" w:hAnsi="Sitka Text"/>
-          <w:color w:val="DE9C3C" w:themeColor="accent6"/>
-        </w:rPr>
-      </w:pPr>
-      <w:r>
-        <w:rPr>
-          <w:rFonts w:ascii="Sitka Text" w:hAnsi="Sitka Text"/>
-          <w:color w:val="DE9C3C" w:themeColor="accent6"/>
+          <w:color w:val="F79646" w:themeColor="accent6"/>
+        </w:rPr>
+      </w:pPr>
+      <w:r>
+        <w:rPr>
+          <w:rFonts w:ascii="Sitka Text" w:hAnsi="Sitka Text"/>
+          <w:color w:val="F79646" w:themeColor="accent6"/>
         </w:rPr>
         <w:t>Illustrate the overarching goal of continuous monitoring: to increase services and application availability by proactively managing and addressing potential issues.</w:t>
       </w:r>
@@ -6218,7 +7428,6 @@
         <w:rPr>
           <w:rFonts w:ascii="Sitka Text" w:hAnsi="Sitka Text"/>
         </w:rPr>
-        <w:lastRenderedPageBreak/>
         <w:t>Stage 8: Orchestrating Application Deployment</w:t>
       </w:r>
       <w:bookmarkEnd w:id="32"/>
@@ -6250,13 +7459,13 @@
         <w:spacing w:line="276" w:lineRule="auto"/>
         <w:rPr>
           <w:rFonts w:ascii="Sitka Text" w:hAnsi="Sitka Text"/>
-          <w:color w:val="DE9C3C" w:themeColor="accent6"/>
-        </w:rPr>
-      </w:pPr>
-      <w:r>
-        <w:rPr>
-          <w:rFonts w:ascii="Sitka Text" w:hAnsi="Sitka Text"/>
-          <w:color w:val="DE9C3C" w:themeColor="accent6"/>
+          <w:color w:val="F79646" w:themeColor="accent6"/>
+        </w:rPr>
+      </w:pPr>
+      <w:r>
+        <w:rPr>
+          <w:rFonts w:ascii="Sitka Text" w:hAnsi="Sitka Text"/>
+          <w:color w:val="F79646" w:themeColor="accent6"/>
         </w:rPr>
         <w:t>Set up build jobs to initiate the checkout of source code repositories and execute the build pipeline.</w:t>
       </w:r>
@@ -6274,6 +7483,7 @@
         <w:rPr>
           <w:rFonts w:ascii="Sitka Text" w:hAnsi="Sitka Text"/>
         </w:rPr>
+        <w:lastRenderedPageBreak/>
         <w:t>Stage 8.2: Implement Compilation and Unit Test Execution:</w:t>
       </w:r>
       <w:bookmarkEnd w:id="34"/>
@@ -6288,13 +7498,13 @@
         <w:spacing w:line="276" w:lineRule="auto"/>
         <w:rPr>
           <w:rFonts w:ascii="Sitka Text" w:hAnsi="Sitka Text"/>
-          <w:color w:val="DE9C3C" w:themeColor="accent6"/>
-        </w:rPr>
-      </w:pPr>
-      <w:r>
-        <w:rPr>
-          <w:rFonts w:ascii="Sitka Text" w:hAnsi="Sitka Text"/>
-          <w:color w:val="DE9C3C" w:themeColor="accent6"/>
+          <w:color w:val="F79646" w:themeColor="accent6"/>
+        </w:rPr>
+      </w:pPr>
+      <w:r>
+        <w:rPr>
+          <w:rFonts w:ascii="Sitka Text" w:hAnsi="Sitka Text"/>
+          <w:color w:val="F79646" w:themeColor="accent6"/>
         </w:rPr>
         <w:t>Include compilation tasks within the build jobs to compile the source code effectively.</w:t>
       </w:r>
@@ -6309,13 +7519,13 @@
         <w:spacing w:line="276" w:lineRule="auto"/>
         <w:rPr>
           <w:rFonts w:ascii="Sitka Text" w:hAnsi="Sitka Text"/>
-          <w:color w:val="DE9C3C" w:themeColor="accent6"/>
-        </w:rPr>
-      </w:pPr>
-      <w:r>
-        <w:rPr>
-          <w:rFonts w:ascii="Sitka Text" w:hAnsi="Sitka Text"/>
-          <w:color w:val="DE9C3C" w:themeColor="accent6"/>
+          <w:color w:val="F79646" w:themeColor="accent6"/>
+        </w:rPr>
+      </w:pPr>
+      <w:r>
+        <w:rPr>
+          <w:rFonts w:ascii="Sitka Text" w:hAnsi="Sitka Text"/>
+          <w:color w:val="F79646" w:themeColor="accent6"/>
         </w:rPr>
         <w:t>Integrate unit test execution to validate the functionality and integrity of the application.</w:t>
       </w:r>
@@ -6347,13 +7557,13 @@
         <w:spacing w:line="276" w:lineRule="auto"/>
         <w:rPr>
           <w:rFonts w:ascii="Sitka Text" w:hAnsi="Sitka Text"/>
-          <w:color w:val="DE9C3C" w:themeColor="accent6"/>
-        </w:rPr>
-      </w:pPr>
-      <w:r>
-        <w:rPr>
-          <w:rFonts w:ascii="Sitka Text" w:hAnsi="Sitka Text"/>
-          <w:color w:val="DE9C3C" w:themeColor="accent6"/>
+          <w:color w:val="F79646" w:themeColor="accent6"/>
+        </w:rPr>
+      </w:pPr>
+      <w:r>
+        <w:rPr>
+          <w:rFonts w:ascii="Sitka Text" w:hAnsi="Sitka Text"/>
+          <w:color w:val="F79646" w:themeColor="accent6"/>
         </w:rPr>
         <w:t>Incorporate tasks to install the runtime environment, such as deploying Linux on Amazon EC2 instances, to support application execution.</w:t>
       </w:r>
@@ -6385,13 +7595,13 @@
         <w:spacing w:line="276" w:lineRule="auto"/>
         <w:rPr>
           <w:rFonts w:ascii="Sitka Text" w:hAnsi="Sitka Text"/>
-          <w:color w:val="DE9C3C" w:themeColor="accent6"/>
-        </w:rPr>
-      </w:pPr>
-      <w:r>
-        <w:rPr>
-          <w:rFonts w:ascii="Sitka Text" w:hAnsi="Sitka Text"/>
-          <w:color w:val="DE9C3C" w:themeColor="accent6"/>
+          <w:color w:val="F79646" w:themeColor="accent6"/>
+        </w:rPr>
+      </w:pPr>
+      <w:r>
+        <w:rPr>
+          <w:rFonts w:ascii="Sitka Text" w:hAnsi="Sitka Text"/>
+          <w:color w:val="F79646" w:themeColor="accent6"/>
         </w:rPr>
         <w:t>Define configuration steps to configure permissions within the newly created instances.</w:t>
       </w:r>
@@ -6406,13 +7616,13 @@
         <w:spacing w:line="276" w:lineRule="auto"/>
         <w:rPr>
           <w:rFonts w:ascii="Sitka Text" w:hAnsi="Sitka Text"/>
-          <w:color w:val="DE9C3C" w:themeColor="accent6"/>
-        </w:rPr>
-      </w:pPr>
-      <w:r>
-        <w:rPr>
-          <w:rFonts w:ascii="Sitka Text" w:hAnsi="Sitka Text"/>
-          <w:color w:val="DE9C3C" w:themeColor="accent6"/>
+          <w:color w:val="F79646" w:themeColor="accent6"/>
+        </w:rPr>
+      </w:pPr>
+      <w:r>
+        <w:rPr>
+          <w:rFonts w:ascii="Sitka Text" w:hAnsi="Sitka Text"/>
+          <w:color w:val="F79646" w:themeColor="accent6"/>
         </w:rPr>
         <w:t>Ensure secure access and operation of the runtime environment and application.</w:t>
       </w:r>
@@ -6444,13 +7654,13 @@
         <w:spacing w:line="276" w:lineRule="auto"/>
         <w:rPr>
           <w:rFonts w:ascii="Sitka Text" w:hAnsi="Sitka Text"/>
-          <w:color w:val="DE9C3C" w:themeColor="accent6"/>
-        </w:rPr>
-      </w:pPr>
-      <w:r>
-        <w:rPr>
-          <w:rFonts w:ascii="Sitka Text" w:hAnsi="Sitka Text"/>
-          <w:color w:val="DE9C3C" w:themeColor="accent6"/>
+          <w:color w:val="F79646" w:themeColor="accent6"/>
+        </w:rPr>
+      </w:pPr>
+      <w:r>
+        <w:rPr>
+          <w:rFonts w:ascii="Sitka Text" w:hAnsi="Sitka Text"/>
+          <w:color w:val="F79646" w:themeColor="accent6"/>
         </w:rPr>
         <w:t>Automate the deployment process within the build jobs to streamline application rollout.</w:t>
       </w:r>
@@ -6465,13 +7675,13 @@
         <w:spacing w:line="276" w:lineRule="auto"/>
         <w:rPr>
           <w:rFonts w:ascii="Sitka Text" w:hAnsi="Sitka Text"/>
-          <w:color w:val="DE9C3C" w:themeColor="accent6"/>
-        </w:rPr>
-      </w:pPr>
-      <w:r>
-        <w:rPr>
-          <w:rFonts w:ascii="Sitka Text" w:hAnsi="Sitka Text"/>
-          <w:color w:val="DE9C3C" w:themeColor="accent6"/>
+          <w:color w:val="F79646" w:themeColor="accent6"/>
+        </w:rPr>
+      </w:pPr>
+      <w:r>
+        <w:rPr>
+          <w:rFonts w:ascii="Sitka Text" w:hAnsi="Sitka Text"/>
+          <w:color w:val="F79646" w:themeColor="accent6"/>
         </w:rPr>
         <w:t>Enable seamless deployment of the application to the provisioned runtime environment.</w:t>
       </w:r>
@@ -8839,7 +10049,7 @@
   <w:abstractNum w:abstractNumId="21" w15:restartNumberingAfterBreak="0">
     <w:nsid w:val="52C935BD"/>
     <w:multiLevelType w:val="hybridMultilevel"/>
-    <w:tmpl w:val="9AFEB0FE"/>
+    <w:tmpl w:val="E8C202C6"/>
     <w:lvl w:ilvl="0" w:tplc="18090001">
       <w:start w:val="1"/>
       <w:numFmt w:val="bullet"/>
@@ -9741,6 +10951,119 @@
     </w:lvl>
   </w:abstractNum>
   <w:abstractNum w:abstractNumId="29" w15:restartNumberingAfterBreak="0">
+    <w:nsid w:val="62522ADB"/>
+    <w:multiLevelType w:val="hybridMultilevel"/>
+    <w:tmpl w:val="842C1630"/>
+    <w:lvl w:ilvl="0" w:tplc="18090001">
+      <w:start w:val="1"/>
+      <w:numFmt w:val="bullet"/>
+      <w:lvlText w:val=""/>
+      <w:lvlJc w:val="left"/>
+      <w:pPr>
+        <w:ind w:left="720" w:hanging="360"/>
+      </w:pPr>
+      <w:rPr>
+        <w:rFonts w:ascii="Symbol" w:hAnsi="Symbol" w:hint="default"/>
+      </w:rPr>
+    </w:lvl>
+    <w:lvl w:ilvl="1" w:tplc="18090003" w:tentative="1">
+      <w:start w:val="1"/>
+      <w:numFmt w:val="bullet"/>
+      <w:lvlText w:val="o"/>
+      <w:lvlJc w:val="left"/>
+      <w:pPr>
+        <w:ind w:left="1440" w:hanging="360"/>
+      </w:pPr>
+      <w:rPr>
+        <w:rFonts w:ascii="Courier New" w:hAnsi="Courier New" w:cs="Courier New" w:hint="default"/>
+      </w:rPr>
+    </w:lvl>
+    <w:lvl w:ilvl="2" w:tplc="18090005" w:tentative="1">
+      <w:start w:val="1"/>
+      <w:numFmt w:val="bullet"/>
+      <w:lvlText w:val=""/>
+      <w:lvlJc w:val="left"/>
+      <w:pPr>
+        <w:ind w:left="2160" w:hanging="360"/>
+      </w:pPr>
+      <w:rPr>
+        <w:rFonts w:ascii="Wingdings" w:hAnsi="Wingdings" w:hint="default"/>
+      </w:rPr>
+    </w:lvl>
+    <w:lvl w:ilvl="3" w:tplc="18090001" w:tentative="1">
+      <w:start w:val="1"/>
+      <w:numFmt w:val="bullet"/>
+      <w:lvlText w:val=""/>
+      <w:lvlJc w:val="left"/>
+      <w:pPr>
+        <w:ind w:left="2880" w:hanging="360"/>
+      </w:pPr>
+      <w:rPr>
+        <w:rFonts w:ascii="Symbol" w:hAnsi="Symbol" w:hint="default"/>
+      </w:rPr>
+    </w:lvl>
+    <w:lvl w:ilvl="4" w:tplc="18090003" w:tentative="1">
+      <w:start w:val="1"/>
+      <w:numFmt w:val="bullet"/>
+      <w:lvlText w:val="o"/>
+      <w:lvlJc w:val="left"/>
+      <w:pPr>
+        <w:ind w:left="3600" w:hanging="360"/>
+      </w:pPr>
+      <w:rPr>
+        <w:rFonts w:ascii="Courier New" w:hAnsi="Courier New" w:cs="Courier New" w:hint="default"/>
+      </w:rPr>
+    </w:lvl>
+    <w:lvl w:ilvl="5" w:tplc="18090005" w:tentative="1">
+      <w:start w:val="1"/>
+      <w:numFmt w:val="bullet"/>
+      <w:lvlText w:val=""/>
+      <w:lvlJc w:val="left"/>
+      <w:pPr>
+        <w:ind w:left="4320" w:hanging="360"/>
+      </w:pPr>
+      <w:rPr>
+        <w:rFonts w:ascii="Wingdings" w:hAnsi="Wingdings" w:hint="default"/>
+      </w:rPr>
+    </w:lvl>
+    <w:lvl w:ilvl="6" w:tplc="18090001" w:tentative="1">
+      <w:start w:val="1"/>
+      <w:numFmt w:val="bullet"/>
+      <w:lvlText w:val=""/>
+      <w:lvlJc w:val="left"/>
+      <w:pPr>
+        <w:ind w:left="5040" w:hanging="360"/>
+      </w:pPr>
+      <w:rPr>
+        <w:rFonts w:ascii="Symbol" w:hAnsi="Symbol" w:hint="default"/>
+      </w:rPr>
+    </w:lvl>
+    <w:lvl w:ilvl="7" w:tplc="18090003" w:tentative="1">
+      <w:start w:val="1"/>
+      <w:numFmt w:val="bullet"/>
+      <w:lvlText w:val="o"/>
+      <w:lvlJc w:val="left"/>
+      <w:pPr>
+        <w:ind w:left="5760" w:hanging="360"/>
+      </w:pPr>
+      <w:rPr>
+        <w:rFonts w:ascii="Courier New" w:hAnsi="Courier New" w:cs="Courier New" w:hint="default"/>
+      </w:rPr>
+    </w:lvl>
+    <w:lvl w:ilvl="8" w:tplc="18090005" w:tentative="1">
+      <w:start w:val="1"/>
+      <w:numFmt w:val="bullet"/>
+      <w:lvlText w:val=""/>
+      <w:lvlJc w:val="left"/>
+      <w:pPr>
+        <w:ind w:left="6480" w:hanging="360"/>
+      </w:pPr>
+      <w:rPr>
+        <w:rFonts w:ascii="Wingdings" w:hAnsi="Wingdings" w:hint="default"/>
+      </w:rPr>
+    </w:lvl>
+  </w:abstractNum>
+  <w:abstractNum w:abstractNumId="30" w15:restartNumberingAfterBreak="0">
     <w:nsid w:val="62940CB5"/>
     <w:multiLevelType w:val="hybridMultilevel"/>
     <w:tmpl w:val="795674CC"/>
@@ -9853,7 +11176,7 @@
       </w:rPr>
     </w:lvl>
   </w:abstractNum>
-  <w:abstractNum w:abstractNumId="30" w15:restartNumberingAfterBreak="0">
+  <w:abstractNum w:abstractNumId="31" w15:restartNumberingAfterBreak="0">
     <w:nsid w:val="6D3E2CFB"/>
     <w:multiLevelType w:val="hybridMultilevel"/>
     <w:tmpl w:val="9A3C92C6"/>
@@ -9966,7 +11289,7 @@
       </w:rPr>
     </w:lvl>
   </w:abstractNum>
-  <w:abstractNum w:abstractNumId="31" w15:restartNumberingAfterBreak="0">
+  <w:abstractNum w:abstractNumId="32" w15:restartNumberingAfterBreak="0">
     <w:nsid w:val="75102FE1"/>
     <w:multiLevelType w:val="hybridMultilevel"/>
     <w:tmpl w:val="2CDEBF9A"/>
@@ -10079,7 +11402,7 @@
       </w:rPr>
     </w:lvl>
   </w:abstractNum>
-  <w:abstractNum w:abstractNumId="32" w15:restartNumberingAfterBreak="0">
+  <w:abstractNum w:abstractNumId="33" w15:restartNumberingAfterBreak="0">
     <w:nsid w:val="75D23C27"/>
     <w:multiLevelType w:val="hybridMultilevel"/>
     <w:tmpl w:val="AB404D12"/>
@@ -10192,7 +11515,7 @@
       </w:rPr>
     </w:lvl>
   </w:abstractNum>
-  <w:abstractNum w:abstractNumId="33" w15:restartNumberingAfterBreak="0">
+  <w:abstractNum w:abstractNumId="34" w15:restartNumberingAfterBreak="0">
     <w:nsid w:val="76B12CE4"/>
     <w:multiLevelType w:val="hybridMultilevel"/>
     <w:tmpl w:val="7C983C6C"/>
@@ -10305,7 +11628,7 @@
       </w:rPr>
     </w:lvl>
   </w:abstractNum>
-  <w:abstractNum w:abstractNumId="34" w15:restartNumberingAfterBreak="0">
+  <w:abstractNum w:abstractNumId="35" w15:restartNumberingAfterBreak="0">
     <w:nsid w:val="79883617"/>
     <w:multiLevelType w:val="hybridMultilevel"/>
     <w:tmpl w:val="9CCA9E7C"/>
@@ -10418,7 +11741,7 @@
       </w:rPr>
     </w:lvl>
   </w:abstractNum>
-  <w:abstractNum w:abstractNumId="35" w15:restartNumberingAfterBreak="0">
+  <w:abstractNum w:abstractNumId="36" w15:restartNumberingAfterBreak="0">
     <w:nsid w:val="79E46025"/>
     <w:multiLevelType w:val="hybridMultilevel"/>
     <w:tmpl w:val="8FE850F4"/>
@@ -10553,7 +11876,7 @@
     <w:abstractNumId w:val="26"/>
   </w:num>
   <w:num w:numId="8">
-    <w:abstractNumId w:val="34"/>
+    <w:abstractNumId w:val="35"/>
   </w:num>
   <w:num w:numId="9">
     <w:abstractNumId w:val="4"/>
@@ -10562,13 +11885,13 @@
     <w:abstractNumId w:val="27"/>
   </w:num>
   <w:num w:numId="11">
-    <w:abstractNumId w:val="31"/>
+    <w:abstractNumId w:val="32"/>
   </w:num>
   <w:num w:numId="12">
     <w:abstractNumId w:val="18"/>
   </w:num>
   <w:num w:numId="13">
-    <w:abstractNumId w:val="29"/>
+    <w:abstractNumId w:val="30"/>
   </w:num>
   <w:num w:numId="14">
     <w:abstractNumId w:val="16"/>
@@ -10589,7 +11912,7 @@
     <w:abstractNumId w:val="23"/>
   </w:num>
   <w:num w:numId="20">
-    <w:abstractNumId w:val="33"/>
+    <w:abstractNumId w:val="34"/>
   </w:num>
   <w:num w:numId="21">
     <w:abstractNumId w:val="14"/>
@@ -10601,7 +11924,7 @@
     <w:abstractNumId w:val="20"/>
   </w:num>
   <w:num w:numId="24">
-    <w:abstractNumId w:val="35"/>
+    <w:abstractNumId w:val="36"/>
   </w:num>
   <w:num w:numId="25">
     <w:abstractNumId w:val="10"/>
@@ -10610,7 +11933,7 @@
     <w:abstractNumId w:val="22"/>
   </w:num>
   <w:num w:numId="27">
-    <w:abstractNumId w:val="32"/>
+    <w:abstractNumId w:val="33"/>
   </w:num>
   <w:num w:numId="28">
     <w:abstractNumId w:val="19"/>
@@ -10619,7 +11942,7 @@
     <w:abstractNumId w:val="6"/>
   </w:num>
   <w:num w:numId="30">
-    <w:abstractNumId w:val="30"/>
+    <w:abstractNumId w:val="31"/>
   </w:num>
   <w:num w:numId="31">
     <w:abstractNumId w:val="5"/>
@@ -10638,6 +11961,9 @@
   </w:num>
   <w:num w:numId="36">
     <w:abstractNumId w:val="11"/>
+  </w:num>
+  <w:num w:numId="37">
+    <w:abstractNumId w:val="29"/>
   </w:num>
 </w:numbering>
 </file>
@@ -11056,7 +12382,7 @@
     </w:pPr>
     <w:rPr>
       <w:rFonts w:asciiTheme="majorHAnsi" w:eastAsiaTheme="majorEastAsia" w:hAnsiTheme="majorHAnsi" w:cstheme="majorBidi"/>
-      <w:color w:val="77972F" w:themeColor="accent1" w:themeShade="BF"/>
+      <w:color w:val="365F91" w:themeColor="accent1" w:themeShade="BF"/>
       <w:sz w:val="32"/>
       <w:szCs w:val="32"/>
     </w:rPr>
@@ -11078,7 +12404,7 @@
     </w:pPr>
     <w:rPr>
       <w:rFonts w:asciiTheme="majorHAnsi" w:eastAsiaTheme="majorEastAsia" w:hAnsiTheme="majorHAnsi" w:cstheme="majorBidi"/>
-      <w:color w:val="77972F" w:themeColor="accent1" w:themeShade="BF"/>
+      <w:color w:val="365F91" w:themeColor="accent1" w:themeShade="BF"/>
       <w:sz w:val="26"/>
       <w:szCs w:val="26"/>
     </w:rPr>
@@ -11100,7 +12426,7 @@
     </w:pPr>
     <w:rPr>
       <w:rFonts w:asciiTheme="majorHAnsi" w:eastAsiaTheme="majorEastAsia" w:hAnsiTheme="majorHAnsi" w:cstheme="majorBidi"/>
-      <w:color w:val="4F641F" w:themeColor="accent1" w:themeShade="7F"/>
+      <w:color w:val="243F60" w:themeColor="accent1" w:themeShade="7F"/>
       <w:sz w:val="24"/>
       <w:szCs w:val="24"/>
     </w:rPr>
@@ -11124,7 +12450,7 @@
       <w:rFonts w:asciiTheme="majorHAnsi" w:eastAsiaTheme="majorEastAsia" w:hAnsiTheme="majorHAnsi" w:cstheme="majorBidi"/>
       <w:i/>
       <w:iCs/>
-      <w:color w:val="77972F" w:themeColor="accent1" w:themeShade="BF"/>
+      <w:color w:val="365F91" w:themeColor="accent1" w:themeShade="BF"/>
     </w:rPr>
   </w:style>
   <w:style w:type="character" w:default="1" w:styleId="DefaultParagraphFont">
@@ -11187,7 +12513,7 @@
     <w:rsid w:val="00E978E1"/>
     <w:rPr>
       <w:rFonts w:asciiTheme="majorHAnsi" w:eastAsiaTheme="majorEastAsia" w:hAnsiTheme="majorHAnsi" w:cstheme="majorBidi"/>
-      <w:color w:val="77972F" w:themeColor="accent1" w:themeShade="BF"/>
+      <w:color w:val="365F91" w:themeColor="accent1" w:themeShade="BF"/>
       <w:sz w:val="32"/>
       <w:szCs w:val="32"/>
     </w:rPr>
@@ -11211,7 +12537,7 @@
     <w:rsid w:val="009A6709"/>
     <w:rPr>
       <w:rFonts w:asciiTheme="majorHAnsi" w:eastAsiaTheme="majorEastAsia" w:hAnsiTheme="majorHAnsi" w:cstheme="majorBidi"/>
-      <w:color w:val="77972F" w:themeColor="accent1" w:themeShade="BF"/>
+      <w:color w:val="365F91" w:themeColor="accent1" w:themeShade="BF"/>
       <w:sz w:val="26"/>
       <w:szCs w:val="26"/>
     </w:rPr>
@@ -11288,7 +12614,7 @@
     <w:unhideWhenUsed/>
     <w:rsid w:val="00753E14"/>
     <w:rPr>
-      <w:color w:val="6BA9DA" w:themeColor="hyperlink"/>
+      <w:color w:val="0000FF" w:themeColor="hyperlink"/>
       <w:u w:val="single"/>
     </w:rPr>
   </w:style>
@@ -11300,7 +12626,7 @@
     <w:unhideWhenUsed/>
     <w:rsid w:val="002C124E"/>
     <w:rPr>
-      <w:color w:val="C54F71" w:themeColor="accent5"/>
+      <w:color w:val="4BACC6" w:themeColor="accent5"/>
     </w:rPr>
   </w:style>
   <w:style w:type="character" w:customStyle="1" w:styleId="BodyTextChar">
@@ -11310,7 +12636,7 @@
     <w:uiPriority w:val="99"/>
     <w:rsid w:val="002C124E"/>
     <w:rPr>
-      <w:color w:val="C54F71" w:themeColor="accent5"/>
+      <w:color w:val="4BACC6" w:themeColor="accent5"/>
     </w:rPr>
   </w:style>
   <w:style w:type="character" w:customStyle="1" w:styleId="Heading3Char">
@@ -11321,7 +12647,7 @@
     <w:rsid w:val="009611F0"/>
     <w:rPr>
       <w:rFonts w:asciiTheme="majorHAnsi" w:eastAsiaTheme="majorEastAsia" w:hAnsiTheme="majorHAnsi" w:cstheme="majorBidi"/>
-      <w:color w:val="4F641F" w:themeColor="accent1" w:themeShade="7F"/>
+      <w:color w:val="243F60" w:themeColor="accent1" w:themeShade="7F"/>
       <w:sz w:val="24"/>
       <w:szCs w:val="24"/>
     </w:rPr>
@@ -11336,16 +12662,404 @@
       <w:rFonts w:asciiTheme="majorHAnsi" w:eastAsiaTheme="majorEastAsia" w:hAnsiTheme="majorHAnsi" w:cstheme="majorBidi"/>
       <w:i/>
       <w:iCs/>
-      <w:color w:val="77972F" w:themeColor="accent1" w:themeShade="BF"/>
+      <w:color w:val="365F91" w:themeColor="accent1" w:themeShade="BF"/>
+    </w:rPr>
+  </w:style>
+  <w:style w:type="table" w:styleId="TableGrid">
+    <w:name w:val="Table Grid"/>
+    <w:basedOn w:val="TableNormal"/>
+    <w:uiPriority w:val="39"/>
+    <w:rsid w:val="00ED60CB"/>
+    <w:pPr>
+      <w:spacing w:after="0" w:line="240" w:lineRule="auto"/>
+    </w:pPr>
+    <w:tblPr>
+      <w:tblBorders>
+        <w:top w:val="single" w:sz="4" w:space="0" w:color="auto"/>
+        <w:left w:val="single" w:sz="4" w:space="0" w:color="auto"/>
+        <w:bottom w:val="single" w:sz="4" w:space="0" w:color="auto"/>
+        <w:right w:val="single" w:sz="4" w:space="0" w:color="auto"/>
+        <w:insideH w:val="single" w:sz="4" w:space="0" w:color="auto"/>
+        <w:insideV w:val="single" w:sz="4" w:space="0" w:color="auto"/>
+      </w:tblBorders>
+    </w:tblPr>
+  </w:style>
+  <w:style w:type="table" w:styleId="GridTable3-Accent5">
+    <w:name w:val="Grid Table 3 Accent 5"/>
+    <w:basedOn w:val="TableNormal"/>
+    <w:uiPriority w:val="48"/>
+    <w:rsid w:val="001E7513"/>
+    <w:pPr>
+      <w:spacing w:after="0" w:line="240" w:lineRule="auto"/>
+    </w:pPr>
+    <w:tblPr>
+      <w:tblStyleRowBandSize w:val="1"/>
+      <w:tblStyleColBandSize w:val="1"/>
+      <w:tblBorders>
+        <w:top w:val="single" w:sz="4" w:space="0" w:color="92CDDC" w:themeColor="accent5" w:themeTint="99"/>
+        <w:left w:val="single" w:sz="4" w:space="0" w:color="92CDDC" w:themeColor="accent5" w:themeTint="99"/>
+        <w:bottom w:val="single" w:sz="4" w:space="0" w:color="92CDDC" w:themeColor="accent5" w:themeTint="99"/>
+        <w:right w:val="single" w:sz="4" w:space="0" w:color="92CDDC" w:themeColor="accent5" w:themeTint="99"/>
+        <w:insideH w:val="single" w:sz="4" w:space="0" w:color="92CDDC" w:themeColor="accent5" w:themeTint="99"/>
+        <w:insideV w:val="single" w:sz="4" w:space="0" w:color="92CDDC" w:themeColor="accent5" w:themeTint="99"/>
+      </w:tblBorders>
+    </w:tblPr>
+    <w:tblStylePr w:type="firstRow">
+      <w:rPr>
+        <w:b/>
+        <w:bCs/>
+      </w:rPr>
+      <w:tblPr/>
+      <w:tcPr>
+        <w:tcBorders>
+          <w:top w:val="nil"/>
+          <w:left w:val="nil"/>
+          <w:right w:val="nil"/>
+          <w:insideH w:val="nil"/>
+          <w:insideV w:val="nil"/>
+        </w:tcBorders>
+        <w:shd w:val="clear" w:color="auto" w:fill="FFFFFF" w:themeFill="background1"/>
+      </w:tcPr>
+    </w:tblStylePr>
+    <w:tblStylePr w:type="lastRow">
+      <w:rPr>
+        <w:b/>
+        <w:bCs/>
+      </w:rPr>
+      <w:tblPr/>
+      <w:tcPr>
+        <w:tcBorders>
+          <w:left w:val="nil"/>
+          <w:bottom w:val="nil"/>
+          <w:right w:val="nil"/>
+          <w:insideH w:val="nil"/>
+          <w:insideV w:val="nil"/>
+        </w:tcBorders>
+        <w:shd w:val="clear" w:color="auto" w:fill="FFFFFF" w:themeFill="background1"/>
+      </w:tcPr>
+    </w:tblStylePr>
+    <w:tblStylePr w:type="firstCol">
+      <w:pPr>
+        <w:jc w:val="right"/>
+      </w:pPr>
+      <w:rPr>
+        <w:i/>
+        <w:iCs/>
+      </w:rPr>
+      <w:tblPr/>
+      <w:tcPr>
+        <w:tcBorders>
+          <w:top w:val="nil"/>
+          <w:left w:val="nil"/>
+          <w:bottom w:val="nil"/>
+          <w:insideH w:val="nil"/>
+          <w:insideV w:val="nil"/>
+        </w:tcBorders>
+        <w:shd w:val="clear" w:color="auto" w:fill="FFFFFF" w:themeFill="background1"/>
+      </w:tcPr>
+    </w:tblStylePr>
+    <w:tblStylePr w:type="lastCol">
+      <w:rPr>
+        <w:i/>
+        <w:iCs/>
+      </w:rPr>
+      <w:tblPr/>
+      <w:tcPr>
+        <w:tcBorders>
+          <w:top w:val="nil"/>
+          <w:bottom w:val="nil"/>
+          <w:right w:val="nil"/>
+          <w:insideH w:val="nil"/>
+          <w:insideV w:val="nil"/>
+        </w:tcBorders>
+        <w:shd w:val="clear" w:color="auto" w:fill="FFFFFF" w:themeFill="background1"/>
+      </w:tcPr>
+    </w:tblStylePr>
+    <w:tblStylePr w:type="band1Vert">
+      <w:tblPr/>
+      <w:tcPr>
+        <w:shd w:val="clear" w:color="auto" w:fill="DAEEF3" w:themeFill="accent5" w:themeFillTint="33"/>
+      </w:tcPr>
+    </w:tblStylePr>
+    <w:tblStylePr w:type="band1Horz">
+      <w:tblPr/>
+      <w:tcPr>
+        <w:shd w:val="clear" w:color="auto" w:fill="DAEEF3" w:themeFill="accent5" w:themeFillTint="33"/>
+      </w:tcPr>
+    </w:tblStylePr>
+    <w:tblStylePr w:type="neCell">
+      <w:tblPr/>
+      <w:tcPr>
+        <w:tcBorders>
+          <w:bottom w:val="single" w:sz="4" w:space="0" w:color="92CDDC" w:themeColor="accent5" w:themeTint="99"/>
+        </w:tcBorders>
+      </w:tcPr>
+    </w:tblStylePr>
+    <w:tblStylePr w:type="nwCell">
+      <w:tblPr/>
+      <w:tcPr>
+        <w:tcBorders>
+          <w:bottom w:val="single" w:sz="4" w:space="0" w:color="92CDDC" w:themeColor="accent5" w:themeTint="99"/>
+        </w:tcBorders>
+      </w:tcPr>
+    </w:tblStylePr>
+    <w:tblStylePr w:type="seCell">
+      <w:tblPr/>
+      <w:tcPr>
+        <w:tcBorders>
+          <w:top w:val="single" w:sz="4" w:space="0" w:color="92CDDC" w:themeColor="accent5" w:themeTint="99"/>
+        </w:tcBorders>
+      </w:tcPr>
+    </w:tblStylePr>
+    <w:tblStylePr w:type="swCell">
+      <w:tblPr/>
+      <w:tcPr>
+        <w:tcBorders>
+          <w:top w:val="single" w:sz="4" w:space="0" w:color="92CDDC" w:themeColor="accent5" w:themeTint="99"/>
+        </w:tcBorders>
+      </w:tcPr>
+    </w:tblStylePr>
+  </w:style>
+  <w:style w:type="table" w:styleId="GridTable7Colorful-Accent4">
+    <w:name w:val="Grid Table 7 Colorful Accent 4"/>
+    <w:basedOn w:val="TableNormal"/>
+    <w:uiPriority w:val="52"/>
+    <w:rsid w:val="001E7513"/>
+    <w:pPr>
+      <w:spacing w:after="0" w:line="240" w:lineRule="auto"/>
+    </w:pPr>
+    <w:rPr>
+      <w:color w:val="5F497A" w:themeColor="accent4" w:themeShade="BF"/>
+    </w:rPr>
+    <w:tblPr>
+      <w:tblStyleRowBandSize w:val="1"/>
+      <w:tblStyleColBandSize w:val="1"/>
+      <w:tblBorders>
+        <w:top w:val="single" w:sz="4" w:space="0" w:color="B2A1C7" w:themeColor="accent4" w:themeTint="99"/>
+        <w:left w:val="single" w:sz="4" w:space="0" w:color="B2A1C7" w:themeColor="accent4" w:themeTint="99"/>
+        <w:bottom w:val="single" w:sz="4" w:space="0" w:color="B2A1C7" w:themeColor="accent4" w:themeTint="99"/>
+        <w:right w:val="single" w:sz="4" w:space="0" w:color="B2A1C7" w:themeColor="accent4" w:themeTint="99"/>
+        <w:insideH w:val="single" w:sz="4" w:space="0" w:color="B2A1C7" w:themeColor="accent4" w:themeTint="99"/>
+        <w:insideV w:val="single" w:sz="4" w:space="0" w:color="B2A1C7" w:themeColor="accent4" w:themeTint="99"/>
+      </w:tblBorders>
+    </w:tblPr>
+    <w:tblStylePr w:type="firstRow">
+      <w:rPr>
+        <w:b/>
+        <w:bCs/>
+      </w:rPr>
+      <w:tblPr/>
+      <w:tcPr>
+        <w:tcBorders>
+          <w:top w:val="nil"/>
+          <w:left w:val="nil"/>
+          <w:right w:val="nil"/>
+          <w:insideH w:val="nil"/>
+          <w:insideV w:val="nil"/>
+        </w:tcBorders>
+        <w:shd w:val="clear" w:color="auto" w:fill="FFFFFF" w:themeFill="background1"/>
+      </w:tcPr>
+    </w:tblStylePr>
+    <w:tblStylePr w:type="lastRow">
+      <w:rPr>
+        <w:b/>
+        <w:bCs/>
+      </w:rPr>
+      <w:tblPr/>
+      <w:tcPr>
+        <w:tcBorders>
+          <w:left w:val="nil"/>
+          <w:bottom w:val="nil"/>
+          <w:right w:val="nil"/>
+          <w:insideH w:val="nil"/>
+          <w:insideV w:val="nil"/>
+        </w:tcBorders>
+        <w:shd w:val="clear" w:color="auto" w:fill="FFFFFF" w:themeFill="background1"/>
+      </w:tcPr>
+    </w:tblStylePr>
+    <w:tblStylePr w:type="firstCol">
+      <w:pPr>
+        <w:jc w:val="right"/>
+      </w:pPr>
+      <w:rPr>
+        <w:i/>
+        <w:iCs/>
+      </w:rPr>
+      <w:tblPr/>
+      <w:tcPr>
+        <w:tcBorders>
+          <w:top w:val="nil"/>
+          <w:left w:val="nil"/>
+          <w:bottom w:val="nil"/>
+          <w:insideH w:val="nil"/>
+          <w:insideV w:val="nil"/>
+        </w:tcBorders>
+        <w:shd w:val="clear" w:color="auto" w:fill="FFFFFF" w:themeFill="background1"/>
+      </w:tcPr>
+    </w:tblStylePr>
+    <w:tblStylePr w:type="lastCol">
+      <w:rPr>
+        <w:i/>
+        <w:iCs/>
+      </w:rPr>
+      <w:tblPr/>
+      <w:tcPr>
+        <w:tcBorders>
+          <w:top w:val="nil"/>
+          <w:bottom w:val="nil"/>
+          <w:right w:val="nil"/>
+          <w:insideH w:val="nil"/>
+          <w:insideV w:val="nil"/>
+        </w:tcBorders>
+        <w:shd w:val="clear" w:color="auto" w:fill="FFFFFF" w:themeFill="background1"/>
+      </w:tcPr>
+    </w:tblStylePr>
+    <w:tblStylePr w:type="band1Vert">
+      <w:tblPr/>
+      <w:tcPr>
+        <w:shd w:val="clear" w:color="auto" w:fill="E5DFEC" w:themeFill="accent4" w:themeFillTint="33"/>
+      </w:tcPr>
+    </w:tblStylePr>
+    <w:tblStylePr w:type="band1Horz">
+      <w:tblPr/>
+      <w:tcPr>
+        <w:shd w:val="clear" w:color="auto" w:fill="E5DFEC" w:themeFill="accent4" w:themeFillTint="33"/>
+      </w:tcPr>
+    </w:tblStylePr>
+    <w:tblStylePr w:type="neCell">
+      <w:tblPr/>
+      <w:tcPr>
+        <w:tcBorders>
+          <w:bottom w:val="single" w:sz="4" w:space="0" w:color="B2A1C7" w:themeColor="accent4" w:themeTint="99"/>
+        </w:tcBorders>
+      </w:tcPr>
+    </w:tblStylePr>
+    <w:tblStylePr w:type="nwCell">
+      <w:tblPr/>
+      <w:tcPr>
+        <w:tcBorders>
+          <w:bottom w:val="single" w:sz="4" w:space="0" w:color="B2A1C7" w:themeColor="accent4" w:themeTint="99"/>
+        </w:tcBorders>
+      </w:tcPr>
+    </w:tblStylePr>
+    <w:tblStylePr w:type="seCell">
+      <w:tblPr/>
+      <w:tcPr>
+        <w:tcBorders>
+          <w:top w:val="single" w:sz="4" w:space="0" w:color="B2A1C7" w:themeColor="accent4" w:themeTint="99"/>
+        </w:tcBorders>
+      </w:tcPr>
+    </w:tblStylePr>
+    <w:tblStylePr w:type="swCell">
+      <w:tblPr/>
+      <w:tcPr>
+        <w:tcBorders>
+          <w:top w:val="single" w:sz="4" w:space="0" w:color="B2A1C7" w:themeColor="accent4" w:themeTint="99"/>
+        </w:tcBorders>
+      </w:tcPr>
+    </w:tblStylePr>
+  </w:style>
+  <w:style w:type="paragraph" w:styleId="BodyTextIndent">
+    <w:name w:val="Body Text Indent"/>
+    <w:basedOn w:val="Normal"/>
+    <w:link w:val="BodyTextIndentChar"/>
+    <w:uiPriority w:val="99"/>
+    <w:unhideWhenUsed/>
+    <w:rsid w:val="00830D91"/>
+    <w:pPr>
+      <w:spacing w:line="276" w:lineRule="auto"/>
+      <w:ind w:left="360"/>
+    </w:pPr>
+    <w:rPr>
+      <w:rFonts w:ascii="Sitka Text" w:hAnsi="Sitka Text"/>
+    </w:rPr>
+  </w:style>
+  <w:style w:type="character" w:customStyle="1" w:styleId="BodyTextIndentChar">
+    <w:name w:val="Body Text Indent Char"/>
+    <w:basedOn w:val="DefaultParagraphFont"/>
+    <w:link w:val="BodyTextIndent"/>
+    <w:uiPriority w:val="99"/>
+    <w:rsid w:val="00830D91"/>
+    <w:rPr>
+      <w:rFonts w:ascii="Sitka Text" w:hAnsi="Sitka Text"/>
+    </w:rPr>
+  </w:style>
+  <w:style w:type="paragraph" w:styleId="Caption">
+    <w:name w:val="caption"/>
+    <w:basedOn w:val="Normal"/>
+    <w:next w:val="Normal"/>
+    <w:uiPriority w:val="35"/>
+    <w:unhideWhenUsed/>
+    <w:qFormat/>
+    <w:rsid w:val="006A3126"/>
+    <w:pPr>
+      <w:spacing w:after="200" w:line="240" w:lineRule="auto"/>
+    </w:pPr>
+    <w:rPr>
+      <w:i/>
+      <w:iCs/>
+      <w:color w:val="1F497D" w:themeColor="text2"/>
+      <w:sz w:val="18"/>
+      <w:szCs w:val="18"/>
+    </w:rPr>
+  </w:style>
+  <w:style w:type="paragraph" w:styleId="BodyText2">
+    <w:name w:val="Body Text 2"/>
+    <w:basedOn w:val="Normal"/>
+    <w:link w:val="BodyText2Char"/>
+    <w:uiPriority w:val="99"/>
+    <w:unhideWhenUsed/>
+    <w:rsid w:val="006A3126"/>
+    <w:rPr>
+      <w:rFonts w:ascii="Sitka Text" w:hAnsi="Sitka Text"/>
+      <w:sz w:val="24"/>
+    </w:rPr>
+  </w:style>
+  <w:style w:type="character" w:customStyle="1" w:styleId="BodyText2Char">
+    <w:name w:val="Body Text 2 Char"/>
+    <w:basedOn w:val="DefaultParagraphFont"/>
+    <w:link w:val="BodyText2"/>
+    <w:uiPriority w:val="99"/>
+    <w:rsid w:val="006A3126"/>
+    <w:rPr>
+      <w:rFonts w:ascii="Sitka Text" w:hAnsi="Sitka Text"/>
+      <w:sz w:val="24"/>
+    </w:rPr>
+  </w:style>
+  <w:style w:type="paragraph" w:styleId="BodyTextIndent2">
+    <w:name w:val="Body Text Indent 2"/>
+    <w:basedOn w:val="Normal"/>
+    <w:link w:val="BodyTextIndent2Char"/>
+    <w:uiPriority w:val="99"/>
+    <w:unhideWhenUsed/>
+    <w:rsid w:val="008733FD"/>
+    <w:pPr>
+      <w:spacing w:line="276" w:lineRule="auto"/>
+      <w:ind w:left="360"/>
+    </w:pPr>
+    <w:rPr>
+      <w:rFonts w:ascii="Sitka Text" w:hAnsi="Sitka Text"/>
+      <w:sz w:val="24"/>
+    </w:rPr>
+  </w:style>
+  <w:style w:type="character" w:customStyle="1" w:styleId="BodyTextIndent2Char">
+    <w:name w:val="Body Text Indent 2 Char"/>
+    <w:basedOn w:val="DefaultParagraphFont"/>
+    <w:link w:val="BodyTextIndent2"/>
+    <w:uiPriority w:val="99"/>
+    <w:rsid w:val="008733FD"/>
+    <w:rPr>
+      <w:rFonts w:ascii="Sitka Text" w:hAnsi="Sitka Text"/>
+      <w:sz w:val="24"/>
     </w:rPr>
   </w:style>
 </w:styles>
 </file>
 
 <file path=word/theme/theme1.xml><?xml version="1.0" encoding="utf-8"?>
-<a:theme xmlns:a="http://schemas.openxmlformats.org/drawingml/2006/main" name="Damask">
+<a:theme xmlns:a="http://schemas.openxmlformats.org/drawingml/2006/main" name="Berlin">
   <a:themeElements>
-    <a:clrScheme name="Damask">
+    <a:clrScheme name="Office 2007-2010">
       <a:dk1>
         <a:sysClr val="windowText" lastClr="000000"/>
       </a:dk1>
@@ -11353,39 +13067,39 @@
         <a:sysClr val="window" lastClr="FFFFFF"/>
       </a:lt1>
       <a:dk2>
-        <a:srgbClr val="2A5B7F"/>
+        <a:srgbClr val="1F497D"/>
       </a:dk2>
       <a:lt2>
-        <a:srgbClr val="ABDAFC"/>
+        <a:srgbClr val="EEECE1"/>
       </a:lt2>
       <a:accent1>
-        <a:srgbClr val="9EC544"/>
+        <a:srgbClr val="4F81BD"/>
       </a:accent1>
       <a:accent2>
-        <a:srgbClr val="50BEA3"/>
+        <a:srgbClr val="C0504D"/>
       </a:accent2>
       <a:accent3>
-        <a:srgbClr val="4A9CCC"/>
+        <a:srgbClr val="9BBB59"/>
       </a:accent3>
       <a:accent4>
-        <a:srgbClr val="9A66CA"/>
+        <a:srgbClr val="8064A2"/>
       </a:accent4>
       <a:accent5>
-        <a:srgbClr val="C54F71"/>
+        <a:srgbClr val="4BACC6"/>
       </a:accent5>
       <a:accent6>
-        <a:srgbClr val="DE9C3C"/>
+        <a:srgbClr val="F79646"/>
       </a:accent6>
       <a:hlink>
-        <a:srgbClr val="6BA9DA"/>
+        <a:srgbClr val="0000FF"/>
       </a:hlink>
       <a:folHlink>
-        <a:srgbClr val="A0BCD3"/>
+        <a:srgbClr val="800080"/>
       </a:folHlink>
     </a:clrScheme>
-    <a:fontScheme name="Damask">
+    <a:fontScheme name="Berlin">
       <a:majorFont>
-        <a:latin typeface="Bookman Old Style" panose="02050604050505020204"/>
+        <a:latin typeface="Trebuchet MS" panose="020B0603020202020204"/>
         <a:ea typeface=""/>
         <a:cs typeface=""/>
         <a:font script="Jpan" typeface="ＭＳ Ｐゴシック"/>
@@ -11420,7 +13134,7 @@
         <a:font script="Geor" typeface="Sylfaen"/>
       </a:majorFont>
       <a:minorFont>
-        <a:latin typeface="Rockwell" panose="02060603020205020403"/>
+        <a:latin typeface="Trebuchet MS" panose="020B0603020202020204"/>
         <a:ea typeface=""/>
         <a:cs typeface=""/>
         <a:font script="Jpan" typeface="ＭＳ Ｐゴシック"/>
@@ -11455,7 +13169,7 @@
         <a:font script="Geor" typeface="Sylfaen"/>
       </a:minorFont>
     </a:fontScheme>
-    <a:fmtScheme name="Damask">
+    <a:fmtScheme name="Berlin">
       <a:fillStyleLst>
         <a:solidFill>
           <a:schemeClr val="phClr"/>
@@ -11464,15 +13178,15 @@
           <a:gsLst>
             <a:gs pos="0">
               <a:schemeClr val="phClr">
-                <a:tint val="48000"/>
-                <a:satMod val="105000"/>
+                <a:tint val="60000"/>
+                <a:satMod val="100000"/>
                 <a:lumMod val="110000"/>
               </a:schemeClr>
             </a:gs>
             <a:gs pos="100000">
               <a:schemeClr val="phClr">
-                <a:tint val="78000"/>
-                <a:satMod val="109000"/>
+                <a:tint val="70000"/>
+                <a:satMod val="100000"/>
                 <a:lumMod val="100000"/>
               </a:schemeClr>
             </a:gs>
@@ -11484,22 +13198,22 @@
             <a:gs pos="0">
               <a:schemeClr val="phClr">
                 <a:tint val="94000"/>
-                <a:satMod val="100000"/>
-                <a:lumMod val="104000"/>
+                <a:satMod val="103000"/>
+                <a:lumMod val="102000"/>
               </a:schemeClr>
             </a:gs>
-            <a:gs pos="69000">
+            <a:gs pos="50000">
               <a:schemeClr val="phClr">
-                <a:shade val="86000"/>
-                <a:satMod val="130000"/>
-                <a:lumMod val="102000"/>
+                <a:shade val="100000"/>
+                <a:satMod val="110000"/>
+                <a:lumMod val="100000"/>
               </a:schemeClr>
             </a:gs>
             <a:gs pos="100000">
               <a:schemeClr val="phClr">
-                <a:shade val="72000"/>
-                <a:satMod val="130000"/>
-                <a:lumMod val="100000"/>
+                <a:shade val="78000"/>
+                <a:satMod val="120000"/>
+                <a:lumMod val="99000"/>
               </a:schemeClr>
             </a:gs>
           </a:gsLst>
@@ -11507,6 +13221,12 @@
         </a:gradFill>
       </a:fillStyleLst>
       <a:lnStyleLst>
+        <a:ln w="9525" cap="flat" cmpd="sng" algn="ctr">
+          <a:solidFill>
+            <a:schemeClr val="phClr"/>
+          </a:solidFill>
+          <a:prstDash val="solid"/>
+        </a:ln>
         <a:ln w="12700" cap="flat" cmpd="sng" algn="ctr">
           <a:solidFill>
             <a:schemeClr val="phClr"/>
@@ -11519,43 +13239,22 @@
           </a:solidFill>
           <a:prstDash val="solid"/>
         </a:ln>
-        <a:ln w="25400" cap="flat" cmpd="sng" algn="ctr">
-          <a:solidFill>
-            <a:schemeClr val="phClr"/>
-          </a:solidFill>
-          <a:prstDash val="solid"/>
-        </a:ln>
       </a:lnStyleLst>
       <a:effectStyleLst>
         <a:effectStyle>
           <a:effectLst/>
         </a:effectStyle>
         <a:effectStyle>
+          <a:effectLst/>
+        </a:effectStyle>
+        <a:effectStyle>
           <a:effectLst>
-            <a:outerShdw blurRad="50800" dist="38100" dir="5400000" sy="96000" rotWithShape="0">
+            <a:outerShdw blurRad="57150" dist="19050" dir="5400000" algn="ctr" rotWithShape="0">
               <a:srgbClr val="000000">
-                <a:alpha val="54000"/>
+                <a:alpha val="63000"/>
               </a:srgbClr>
             </a:outerShdw>
           </a:effectLst>
-        </a:effectStyle>
-        <a:effectStyle>
-          <a:effectLst>
-            <a:outerShdw blurRad="76200" dist="38100" dir="5400000" algn="ctr" rotWithShape="0">
-              <a:srgbClr val="000000">
-                <a:alpha val="76000"/>
-              </a:srgbClr>
-            </a:outerShdw>
-          </a:effectLst>
-          <a:scene3d>
-            <a:camera prst="orthographicFront">
-              <a:rot lat="0" lon="0" rev="0"/>
-            </a:camera>
-            <a:lightRig rig="balanced" dir="t"/>
-          </a:scene3d>
-          <a:sp3d prstMaterial="matte">
-            <a:bevelT w="25400" h="25400" prst="relaxedInset"/>
-          </a:sp3d>
         </a:effectStyle>
       </a:effectStyleLst>
       <a:bgFillStyleLst>
@@ -11568,23 +13267,36 @@
             <a:satMod val="170000"/>
           </a:schemeClr>
         </a:solidFill>
-        <a:blipFill rotWithShape="1">
-          <a:blip xmlns:r="http://schemas.openxmlformats.org/officeDocument/2006/relationships" r:embed="rId1">
-            <a:duotone>
+        <a:gradFill rotWithShape="1">
+          <a:gsLst>
+            <a:gs pos="0">
               <a:schemeClr val="phClr">
-                <a:shade val="18000"/>
-                <a:satMod val="160000"/>
-                <a:lumMod val="28000"/>
+                <a:tint val="96000"/>
+                <a:shade val="100000"/>
+                <a:hueMod val="270000"/>
+                <a:satMod val="200000"/>
+                <a:lumMod val="128000"/>
               </a:schemeClr>
+            </a:gs>
+            <a:gs pos="50000">
               <a:schemeClr val="phClr">
-                <a:tint val="95000"/>
-                <a:satMod val="160000"/>
-                <a:lumMod val="116000"/>
+                <a:shade val="100000"/>
+                <a:hueMod val="100000"/>
+                <a:satMod val="110000"/>
+                <a:lumMod val="130000"/>
               </a:schemeClr>
-            </a:duotone>
-          </a:blip>
-          <a:stretch/>
-        </a:blipFill>
+            </a:gs>
+            <a:gs pos="100000">
+              <a:schemeClr val="phClr">
+                <a:shade val="78000"/>
+                <a:hueMod val="44000"/>
+                <a:satMod val="200000"/>
+                <a:lumMod val="69000"/>
+              </a:schemeClr>
+            </a:gs>
+          </a:gsLst>
+          <a:lin ang="2520000" scaled="0"/>
+        </a:gradFill>
       </a:bgFillStyleLst>
     </a:fmtScheme>
   </a:themeElements>
@@ -11592,18 +13304,61 @@
   <a:extraClrSchemeLst/>
   <a:extLst>
     <a:ext uri="{05A4C25C-085E-4340-85A3-A5531E510DB2}">
-      <thm15:themeFamily xmlns:thm15="http://schemas.microsoft.com/office/thememl/2012/main" name="Damask" id="{F9A299A0-33D0-4E0F-9F3F-7163E3744208}" vid="{746EEEEA-FB6A-406B-B510-531588D54811}"/>
+      <thm15:themeFamily xmlns:thm15="http://schemas.microsoft.com/office/thememl/2012/main" name="Berlin" id="{7B5DBA9E-B069-418E-9360-A61BDD0615A4}" vid="{C0CBE056-4EF4-4D92-969E-947779DA7AAA}"/>
     </a:ext>
   </a:extLst>
 </a:theme>
 </file>
 
 <file path=customXml/item1.xml><?xml version="1.0" encoding="utf-8"?>
-<b:Sources xmlns:b="http://schemas.openxmlformats.org/officeDocument/2006/bibliography" xmlns="http://schemas.openxmlformats.org/officeDocument/2006/bibliography" SelectedStyle="\HarvardAnglia2008OfficeOnline.xsl" StyleName="Harvard - Anglia" Version="2008"/>
+<b:Sources xmlns:b="http://schemas.openxmlformats.org/officeDocument/2006/bibliography" xmlns="http://schemas.openxmlformats.org/officeDocument/2006/bibliography" SelectedStyle="\HarvardAnglia2008OfficeOnline.xsl" StyleName="Harvard - Anglia" Version="2008">
+  <b:Source>
+    <b:Tag>spr24</b:Tag>
+    <b:SourceType>InternetSite</b:SourceType>
+    <b:Guid>{2A9C4A17-8A52-480A-B526-04D887119CC9}</b:Guid>
+    <b:Title>spring-petclinic</b:Title>
+    <b:YearAccessed>2024</b:YearAccessed>
+    <b:MonthAccessed>March</b:MonthAccessed>
+    <b:DayAccessed>7</b:DayAccessed>
+    <b:URL>https://github.com/spring-projects/spring-petclinic</b:URL>
+    <b:Author>
+      <b:Author>
+        <b:Corporate>spring-projects</b:Corporate>
+      </b:Author>
+    </b:Author>
+    <b:RefOrder>2</b:RefOrder>
+  </b:Source>
+  <b:Source>
+    <b:Tag>Sin22</b:Tag>
+    <b:SourceType>InternetSite</b:SourceType>
+    <b:Guid>{7B60C277-0271-4EC2-9C15-0327E88E4E55}</b:Guid>
+    <b:Title>Containerizing a Legendary PetClinic App Built with Spring Boot</b:Title>
+    <b:Year>2022</b:Year>
+    <b:YearAccessed>2024</b:YearAccessed>
+    <b:MonthAccessed>March</b:MonthAccessed>
+    <b:DayAccessed>7</b:DayAccessed>
+    <b:URL>https://www.docker.com/blog/containerizing-a-legendary-petclinic-app-built-with-spring-boot/</b:URL>
+    <b:Author>
+      <b:Author>
+        <b:NameList>
+          <b:Person>
+            <b:Last>Singh Raina</b:Last>
+            <b:First>Ajeet</b:First>
+          </b:Person>
+          <b:Person>
+            <b:Last>Giraldo</b:Last>
+            <b:First>Johan</b:First>
+          </b:Person>
+        </b:NameList>
+      </b:Author>
+    </b:Author>
+    <b:RefOrder>1</b:RefOrder>
+  </b:Source>
+</b:Sources>
 </file>
 
 <file path=customXml/itemProps1.xml><?xml version="1.0" encoding="utf-8"?>
-<ds:datastoreItem xmlns:ds="http://schemas.openxmlformats.org/officeDocument/2006/customXml" ds:itemID="{E9A4FA29-777B-441A-A8BF-3A91CBC22A92}">
+<ds:datastoreItem xmlns:ds="http://schemas.openxmlformats.org/officeDocument/2006/customXml" ds:itemID="{A3E304DD-3AA1-45A3-ABA2-E33BB0DA6B9E}">
   <ds:schemaRefs>
     <ds:schemaRef ds:uri="http://schemas.openxmlformats.org/officeDocument/2006/bibliography"/>
   </ds:schemaRefs>

--- a/Report_Deirdre_Lee_.docx
+++ b/Report_Deirdre_Lee_.docx
@@ -3886,14 +3886,7 @@
           <w:rFonts w:ascii="Sitka Text" w:hAnsi="Sitka Text"/>
           <w:sz w:val="24"/>
         </w:rPr>
-        <w:t xml:space="preserve"> a model-view-controller architecture</w:t>
-      </w:r>
-      <w:r>
-        <w:rPr>
-          <w:rFonts w:ascii="Sitka Text" w:hAnsi="Sitka Text"/>
-          <w:sz w:val="24"/>
-        </w:rPr>
-        <w:t xml:space="preserve">, and Spring Data JPA, facilitating interaction with the associated database. </w:t>
+        <w:t xml:space="preserve"> a model-view-controller architecture, and Spring Data JPA, facilitating interaction with the associated database. </w:t>
       </w:r>
       <w:sdt>
         <w:sdtPr>
@@ -3904,6 +3897,7 @@
           <w:id w:val="1484592880"/>
           <w:citation/>
         </w:sdtPr>
+        <w:sdtEndPr/>
         <w:sdtContent>
           <w:r>
             <w:rPr>
@@ -4031,6 +4025,7 @@
           <w:id w:val="-1348022811"/>
           <w:citation/>
         </w:sdtPr>
+        <w:sdtEndPr/>
         <w:sdtContent>
           <w:r>
             <w:rPr>
@@ -4174,6 +4169,7 @@
       <w:tblPr>
         <w:tblStyle w:val="GridTable7Colorful-Accent4"/>
         <w:tblW w:w="0" w:type="auto"/>
+        <w:tblInd w:w="5" w:type="dxa"/>
         <w:tblLook w:val="04A0" w:firstRow="1" w:lastRow="0" w:firstColumn="1" w:lastColumn="0" w:noHBand="0" w:noVBand="1"/>
       </w:tblPr>
       <w:tblGrid>
@@ -4193,6 +4189,7 @@
             <w:pPr>
               <w:pStyle w:val="Heading3"/>
               <w:spacing w:line="276" w:lineRule="auto"/>
+              <w:outlineLvl w:val="2"/>
               <w:rPr>
                 <w:rFonts w:ascii="Sitka Text" w:hAnsi="Sitka Text"/>
               </w:rPr>
@@ -4279,6 +4276,7 @@
             <w:pPr>
               <w:pStyle w:val="Heading3"/>
               <w:spacing w:line="276" w:lineRule="auto"/>
+              <w:outlineLvl w:val="2"/>
               <w:rPr>
                 <w:rFonts w:ascii="Sitka Text" w:hAnsi="Sitka Text"/>
               </w:rPr>
@@ -4309,180 +4307,6 @@
                 <w:rFonts w:ascii="Sitka Text" w:hAnsi="Sitka Text"/>
               </w:rPr>
               <w:t>Maven</w:t>
-            </w:r>
-          </w:p>
-        </w:tc>
-      </w:tr>
-      <w:tr>
-        <w:trPr>
-          <w:cnfStyle w:val="000000100000" w:firstRow="0" w:lastRow="0" w:firstColumn="0" w:lastColumn="0" w:oddVBand="0" w:evenVBand="0" w:oddHBand="1" w:evenHBand="0" w:firstRowFirstColumn="0" w:firstRowLastColumn="0" w:lastRowFirstColumn="0" w:lastRowLastColumn="0"/>
-        </w:trPr>
-        <w:tc>
-          <w:tcPr>
-            <w:cnfStyle w:val="001000000000" w:firstRow="0" w:lastRow="0" w:firstColumn="1" w:lastColumn="0" w:oddVBand="0" w:evenVBand="0" w:oddHBand="0" w:evenHBand="0" w:firstRowFirstColumn="0" w:firstRowLastColumn="0" w:lastRowFirstColumn="0" w:lastRowLastColumn="0"/>
-            <w:tcW w:w="4508" w:type="dxa"/>
-          </w:tcPr>
-          <w:p>
-            <w:pPr>
-              <w:pStyle w:val="Heading3"/>
-              <w:spacing w:line="276" w:lineRule="auto"/>
-              <w:rPr>
-                <w:rFonts w:ascii="Sitka Text" w:hAnsi="Sitka Text"/>
-              </w:rPr>
-            </w:pPr>
-            <w:r>
-              <w:rPr>
-                <w:rFonts w:ascii="Sitka Text" w:hAnsi="Sitka Text"/>
-              </w:rPr>
-              <w:t>Continuous Integration</w:t>
-            </w:r>
-          </w:p>
-        </w:tc>
-        <w:tc>
-          <w:tcPr>
-            <w:tcW w:w="4508" w:type="dxa"/>
-          </w:tcPr>
-          <w:p>
-            <w:pPr>
-              <w:spacing w:line="276" w:lineRule="auto"/>
-              <w:ind w:left="360"/>
-              <w:cnfStyle w:val="000000100000" w:firstRow="0" w:lastRow="0" w:firstColumn="0" w:lastColumn="0" w:oddVBand="0" w:evenVBand="0" w:oddHBand="1" w:evenHBand="0" w:firstRowFirstColumn="0" w:firstRowLastColumn="0" w:lastRowFirstColumn="0" w:lastRowLastColumn="0"/>
-              <w:rPr>
-                <w:rFonts w:ascii="Sitka Text" w:hAnsi="Sitka Text"/>
-              </w:rPr>
-            </w:pPr>
-            <w:r>
-              <w:rPr>
-                <w:rFonts w:ascii="Sitka Text" w:hAnsi="Sitka Text"/>
-              </w:rPr>
-              <w:t>Jenkins*</w:t>
-            </w:r>
-          </w:p>
-          <w:p>
-            <w:pPr>
-              <w:spacing w:line="276" w:lineRule="auto"/>
-              <w:ind w:left="360"/>
-              <w:cnfStyle w:val="000000100000" w:firstRow="0" w:lastRow="0" w:firstColumn="0" w:lastColumn="0" w:oddVBand="0" w:evenVBand="0" w:oddHBand="1" w:evenHBand="0" w:firstRowFirstColumn="0" w:firstRowLastColumn="0" w:lastRowFirstColumn="0" w:lastRowLastColumn="0"/>
-              <w:rPr>
-                <w:rFonts w:ascii="Sitka Text" w:hAnsi="Sitka Text"/>
-              </w:rPr>
-            </w:pPr>
-            <w:r>
-              <w:rPr>
-                <w:rFonts w:ascii="Sitka Text" w:hAnsi="Sitka Text"/>
-              </w:rPr>
-              <w:t>Travis CI</w:t>
-            </w:r>
-          </w:p>
-          <w:p>
-            <w:pPr>
-              <w:spacing w:line="276" w:lineRule="auto"/>
-              <w:ind w:left="360"/>
-              <w:cnfStyle w:val="000000100000" w:firstRow="0" w:lastRow="0" w:firstColumn="0" w:lastColumn="0" w:oddVBand="0" w:evenVBand="0" w:oddHBand="1" w:evenHBand="0" w:firstRowFirstColumn="0" w:firstRowLastColumn="0" w:lastRowFirstColumn="0" w:lastRowLastColumn="0"/>
-              <w:rPr>
-                <w:rFonts w:ascii="Sitka Text" w:hAnsi="Sitka Text"/>
-              </w:rPr>
-            </w:pPr>
-            <w:r>
-              <w:rPr>
-                <w:rFonts w:ascii="Sitka Text" w:hAnsi="Sitka Text"/>
-              </w:rPr>
-              <w:t>Circle CI</w:t>
-            </w:r>
-          </w:p>
-          <w:p>
-            <w:pPr>
-              <w:pStyle w:val="NoSpacing"/>
-              <w:spacing w:after="160" w:line="276" w:lineRule="auto"/>
-              <w:ind w:left="360"/>
-              <w:cnfStyle w:val="000000100000" w:firstRow="0" w:lastRow="0" w:firstColumn="0" w:lastColumn="0" w:oddVBand="0" w:evenVBand="0" w:oddHBand="1" w:evenHBand="0" w:firstRowFirstColumn="0" w:firstRowLastColumn="0" w:lastRowFirstColumn="0" w:lastRowLastColumn="0"/>
-              <w:rPr>
-                <w:rFonts w:ascii="Sitka Text" w:eastAsiaTheme="minorHAnsi" w:hAnsi="Sitka Text"/>
-                <w:lang w:val="en-IE"/>
-              </w:rPr>
-            </w:pPr>
-            <w:r>
-              <w:rPr>
-                <w:rFonts w:ascii="Sitka Text" w:eastAsiaTheme="minorHAnsi" w:hAnsi="Sitka Text"/>
-                <w:lang w:val="en-IE"/>
-              </w:rPr>
-              <w:t>GitLab CI/CD*</w:t>
-            </w:r>
-          </w:p>
-        </w:tc>
-      </w:tr>
-      <w:tr>
-        <w:tc>
-          <w:tcPr>
-            <w:cnfStyle w:val="001000000000" w:firstRow="0" w:lastRow="0" w:firstColumn="1" w:lastColumn="0" w:oddVBand="0" w:evenVBand="0" w:oddHBand="0" w:evenHBand="0" w:firstRowFirstColumn="0" w:firstRowLastColumn="0" w:lastRowFirstColumn="0" w:lastRowLastColumn="0"/>
-            <w:tcW w:w="4508" w:type="dxa"/>
-          </w:tcPr>
-          <w:p>
-            <w:pPr>
-              <w:pStyle w:val="Heading3"/>
-              <w:spacing w:line="276" w:lineRule="auto"/>
-              <w:rPr>
-                <w:rFonts w:ascii="Sitka Text" w:hAnsi="Sitka Text"/>
-              </w:rPr>
-            </w:pPr>
-            <w:r>
-              <w:rPr>
-                <w:rFonts w:ascii="Sitka Text" w:hAnsi="Sitka Text"/>
-              </w:rPr>
-              <w:t>Configuration Management to Set Runtime Environment</w:t>
-            </w:r>
-          </w:p>
-        </w:tc>
-        <w:tc>
-          <w:tcPr>
-            <w:tcW w:w="4508" w:type="dxa"/>
-          </w:tcPr>
-          <w:p>
-            <w:pPr>
-              <w:spacing w:line="276" w:lineRule="auto"/>
-              <w:ind w:left="360"/>
-              <w:cnfStyle w:val="000000000000" w:firstRow="0" w:lastRow="0" w:firstColumn="0" w:lastColumn="0" w:oddVBand="0" w:evenVBand="0" w:oddHBand="0" w:evenHBand="0" w:firstRowFirstColumn="0" w:firstRowLastColumn="0" w:lastRowFirstColumn="0" w:lastRowLastColumn="0"/>
-              <w:rPr>
-                <w:rFonts w:ascii="Sitka Text" w:hAnsi="Sitka Text"/>
-              </w:rPr>
-            </w:pPr>
-            <w:r>
-              <w:rPr>
-                <w:rFonts w:ascii="Sitka Text" w:hAnsi="Sitka Text"/>
-              </w:rPr>
-              <w:t>Ansible*</w:t>
-            </w:r>
-          </w:p>
-          <w:p>
-            <w:pPr>
-              <w:spacing w:line="276" w:lineRule="auto"/>
-              <w:ind w:left="360"/>
-              <w:cnfStyle w:val="000000000000" w:firstRow="0" w:lastRow="0" w:firstColumn="0" w:lastColumn="0" w:oddVBand="0" w:evenVBand="0" w:oddHBand="0" w:evenHBand="0" w:firstRowFirstColumn="0" w:firstRowLastColumn="0" w:lastRowFirstColumn="0" w:lastRowLastColumn="0"/>
-              <w:rPr>
-                <w:rFonts w:ascii="Sitka Text" w:hAnsi="Sitka Text"/>
-              </w:rPr>
-            </w:pPr>
-            <w:r>
-              <w:rPr>
-                <w:rFonts w:ascii="Sitka Text" w:hAnsi="Sitka Text"/>
-              </w:rPr>
-              <w:t>Puppet</w:t>
-            </w:r>
-          </w:p>
-          <w:p>
-            <w:pPr>
-              <w:spacing w:line="276" w:lineRule="auto"/>
-              <w:ind w:left="360"/>
-              <w:cnfStyle w:val="000000000000" w:firstRow="0" w:lastRow="0" w:firstColumn="0" w:lastColumn="0" w:oddVBand="0" w:evenVBand="0" w:oddHBand="0" w:evenHBand="0" w:firstRowFirstColumn="0" w:firstRowLastColumn="0" w:lastRowFirstColumn="0" w:lastRowLastColumn="0"/>
-              <w:rPr>
-                <w:rFonts w:ascii="Sitka Text" w:hAnsi="Sitka Text"/>
-              </w:rPr>
-            </w:pPr>
-            <w:r>
-              <w:rPr>
-                <w:rFonts w:ascii="Sitka Text" w:hAnsi="Sitka Text"/>
-              </w:rPr>
-              <w:t>Chef</w:t>
             </w:r>
           </w:p>
         </w:tc>
@@ -4509,62 +4333,7 @@
               <w:rPr>
                 <w:rFonts w:ascii="Sitka Text" w:hAnsi="Sitka Text"/>
               </w:rPr>
-              <w:t>Resource Provisioning Tools</w:t>
-            </w:r>
-          </w:p>
-          <w:p>
-            <w:pPr>
-              <w:pStyle w:val="Heading4"/>
-              <w:spacing w:line="276" w:lineRule="auto"/>
-              <w:outlineLvl w:val="3"/>
-              <w:rPr>
-                <w:rFonts w:ascii="Sitka Text" w:hAnsi="Sitka Text"/>
-              </w:rPr>
-            </w:pPr>
-            <w:r>
-              <w:rPr>
-                <w:rFonts w:ascii="Sitka Text" w:hAnsi="Sitka Text"/>
-              </w:rPr>
-              <w:t>Cloud</w:t>
-            </w:r>
-          </w:p>
-          <w:p>
-            <w:pPr>
-              <w:spacing w:line="276" w:lineRule="auto"/>
-              <w:rPr>
-                <w:rFonts w:ascii="Sitka Text" w:hAnsi="Sitka Text"/>
-              </w:rPr>
-            </w:pPr>
-          </w:p>
-          <w:p>
-            <w:pPr>
-              <w:spacing w:line="276" w:lineRule="auto"/>
-              <w:rPr>
-                <w:rFonts w:ascii="Sitka Text" w:hAnsi="Sitka Text"/>
-              </w:rPr>
-            </w:pPr>
-          </w:p>
-          <w:p>
-            <w:pPr>
-              <w:spacing w:line="276" w:lineRule="auto"/>
-              <w:rPr>
-                <w:rFonts w:ascii="Sitka Text" w:hAnsi="Sitka Text"/>
-              </w:rPr>
-            </w:pPr>
-          </w:p>
-          <w:p>
-            <w:pPr>
-              <w:pStyle w:val="Heading4"/>
-              <w:spacing w:line="276" w:lineRule="auto"/>
-              <w:rPr>
-                <w:rFonts w:ascii="Sitka Text" w:hAnsi="Sitka Text"/>
-              </w:rPr>
-            </w:pPr>
-            <w:r>
-              <w:rPr>
-                <w:rFonts w:ascii="Sitka Text" w:hAnsi="Sitka Text"/>
-              </w:rPr>
-              <w:t>Containers</w:t>
+              <w:t>Continuous Integration</w:t>
             </w:r>
           </w:p>
         </w:tc>
@@ -4576,18 +4345,22 @@
             <w:pPr>
               <w:spacing w:line="276" w:lineRule="auto"/>
               <w:ind w:left="360"/>
-              <w:jc w:val="both"/>
               <w:cnfStyle w:val="000000100000" w:firstRow="0" w:lastRow="0" w:firstColumn="0" w:lastColumn="0" w:oddVBand="0" w:evenVBand="0" w:oddHBand="1" w:evenHBand="0" w:firstRowFirstColumn="0" w:firstRowLastColumn="0" w:lastRowFirstColumn="0" w:lastRowLastColumn="0"/>
               <w:rPr>
                 <w:rFonts w:ascii="Sitka Text" w:hAnsi="Sitka Text"/>
               </w:rPr>
             </w:pPr>
+            <w:r>
+              <w:rPr>
+                <w:rFonts w:ascii="Sitka Text" w:hAnsi="Sitka Text"/>
+              </w:rPr>
+              <w:t>Jenkins</w:t>
+            </w:r>
           </w:p>
           <w:p>
             <w:pPr>
               <w:spacing w:line="276" w:lineRule="auto"/>
               <w:ind w:left="360"/>
-              <w:jc w:val="both"/>
               <w:cnfStyle w:val="000000100000" w:firstRow="0" w:lastRow="0" w:firstColumn="0" w:lastColumn="0" w:oddVBand="0" w:evenVBand="0" w:oddHBand="1" w:evenHBand="0" w:firstRowFirstColumn="0" w:firstRowLastColumn="0" w:lastRowFirstColumn="0" w:lastRowLastColumn="0"/>
               <w:rPr>
                 <w:rFonts w:ascii="Sitka Text" w:hAnsi="Sitka Text"/>
@@ -4597,14 +4370,13 @@
               <w:rPr>
                 <w:rFonts w:ascii="Sitka Text" w:hAnsi="Sitka Text"/>
               </w:rPr>
-              <w:t>AWS</w:t>
+              <w:t>Travis CI</w:t>
             </w:r>
           </w:p>
           <w:p>
             <w:pPr>
               <w:spacing w:line="276" w:lineRule="auto"/>
               <w:ind w:left="360"/>
-              <w:jc w:val="both"/>
               <w:cnfStyle w:val="000000100000" w:firstRow="0" w:lastRow="0" w:firstColumn="0" w:lastColumn="0" w:oddVBand="0" w:evenVBand="0" w:oddHBand="1" w:evenHBand="0" w:firstRowFirstColumn="0" w:firstRowLastColumn="0" w:lastRowFirstColumn="0" w:lastRowLastColumn="0"/>
               <w:rPr>
                 <w:rFonts w:ascii="Sitka Text" w:hAnsi="Sitka Text"/>
@@ -4614,68 +4386,34 @@
               <w:rPr>
                 <w:rFonts w:ascii="Sitka Text" w:hAnsi="Sitka Text"/>
               </w:rPr>
-              <w:t>Azure</w:t>
+              <w:t>Circle CI</w:t>
             </w:r>
           </w:p>
           <w:p>
             <w:pPr>
-              <w:spacing w:line="276" w:lineRule="auto"/>
+              <w:pStyle w:val="NoSpacing"/>
+              <w:spacing w:after="160" w:line="276" w:lineRule="auto"/>
               <w:ind w:left="360"/>
-              <w:jc w:val="both"/>
               <w:cnfStyle w:val="000000100000" w:firstRow="0" w:lastRow="0" w:firstColumn="0" w:lastColumn="0" w:oddVBand="0" w:evenVBand="0" w:oddHBand="1" w:evenHBand="0" w:firstRowFirstColumn="0" w:firstRowLastColumn="0" w:lastRowFirstColumn="0" w:lastRowLastColumn="0"/>
               <w:rPr>
-                <w:rFonts w:ascii="Sitka Text" w:hAnsi="Sitka Text"/>
+                <w:rFonts w:ascii="Sitka Text" w:eastAsiaTheme="minorHAnsi" w:hAnsi="Sitka Text"/>
+                <w:lang w:val="en-IE"/>
               </w:rPr>
             </w:pPr>
             <w:r>
               <w:rPr>
-                <w:rFonts w:ascii="Sitka Text" w:hAnsi="Sitka Text"/>
-              </w:rPr>
-              <w:t>Google Cloud Platform</w:t>
-            </w:r>
-          </w:p>
-          <w:p>
-            <w:pPr>
-              <w:spacing w:line="276" w:lineRule="auto"/>
-              <w:jc w:val="both"/>
-              <w:cnfStyle w:val="000000100000" w:firstRow="0" w:lastRow="0" w:firstColumn="0" w:lastColumn="0" w:oddVBand="0" w:evenVBand="0" w:oddHBand="1" w:evenHBand="0" w:firstRowFirstColumn="0" w:firstRowLastColumn="0" w:lastRowFirstColumn="0" w:lastRowLastColumn="0"/>
-              <w:rPr>
-                <w:rFonts w:ascii="Sitka Text" w:hAnsi="Sitka Text"/>
-              </w:rPr>
-            </w:pPr>
-          </w:p>
-          <w:p>
-            <w:pPr>
-              <w:spacing w:line="276" w:lineRule="auto"/>
-              <w:ind w:left="360"/>
-              <w:jc w:val="both"/>
-              <w:cnfStyle w:val="000000100000" w:firstRow="0" w:lastRow="0" w:firstColumn="0" w:lastColumn="0" w:oddVBand="0" w:evenVBand="0" w:oddHBand="1" w:evenHBand="0" w:firstRowFirstColumn="0" w:firstRowLastColumn="0" w:lastRowFirstColumn="0" w:lastRowLastColumn="0"/>
-              <w:rPr>
-                <w:rFonts w:ascii="Sitka Text" w:hAnsi="Sitka Text"/>
-              </w:rPr>
-            </w:pPr>
-            <w:r>
-              <w:rPr>
-                <w:rFonts w:ascii="Sitka Text" w:hAnsi="Sitka Text"/>
-              </w:rPr>
-              <w:t>Docker</w:t>
-            </w:r>
-          </w:p>
-          <w:p>
-            <w:pPr>
-              <w:spacing w:line="276" w:lineRule="auto"/>
-              <w:ind w:left="360"/>
-              <w:jc w:val="both"/>
-              <w:cnfStyle w:val="000000100000" w:firstRow="0" w:lastRow="0" w:firstColumn="0" w:lastColumn="0" w:oddVBand="0" w:evenVBand="0" w:oddHBand="1" w:evenHBand="0" w:firstRowFirstColumn="0" w:firstRowLastColumn="0" w:lastRowFirstColumn="0" w:lastRowLastColumn="0"/>
-              <w:rPr>
-                <w:rFonts w:ascii="Sitka Text" w:hAnsi="Sitka Text"/>
-              </w:rPr>
-            </w:pPr>
-            <w:r>
-              <w:rPr>
-                <w:rFonts w:ascii="Sitka Text" w:hAnsi="Sitka Text"/>
-              </w:rPr>
-              <w:t>Google Kubernetes Engine (GKE)</w:t>
+                <w:rFonts w:ascii="Sitka Text" w:eastAsiaTheme="minorHAnsi" w:hAnsi="Sitka Text"/>
+                <w:lang w:val="en-IE"/>
+              </w:rPr>
+              <w:t>GitLab CI/CD</w:t>
+            </w:r>
+            <w:r>
+              <w:rPr>
+                <w:rFonts w:ascii="Sitka Text" w:eastAsiaTheme="minorHAnsi" w:hAnsi="Sitka Text"/>
+                <w:lang w:val="en-IE"/>
+              </w:rPr>
+              <w:br/>
+              <w:t>GitHub Actions</w:t>
             </w:r>
           </w:p>
         </w:tc>
@@ -4690,6 +4428,7 @@
             <w:pPr>
               <w:pStyle w:val="Heading3"/>
               <w:spacing w:line="276" w:lineRule="auto"/>
+              <w:outlineLvl w:val="2"/>
               <w:rPr>
                 <w:rFonts w:ascii="Sitka Text" w:hAnsi="Sitka Text"/>
               </w:rPr>
@@ -4698,7 +4437,7 @@
               <w:rPr>
                 <w:rFonts w:ascii="Sitka Text" w:hAnsi="Sitka Text"/>
               </w:rPr>
-              <w:t>Continuous Delivery &amp; Deployment</w:t>
+              <w:t>Configuration Management to Set Runtime Environment</w:t>
             </w:r>
           </w:p>
         </w:tc>
@@ -4719,7 +4458,7 @@
               <w:rPr>
                 <w:rFonts w:ascii="Sitka Text" w:hAnsi="Sitka Text"/>
               </w:rPr>
-              <w:t>Circle CI</w:t>
+              <w:t>Ansible</w:t>
             </w:r>
           </w:p>
           <w:p>
@@ -4735,7 +4474,7 @@
               <w:rPr>
                 <w:rFonts w:ascii="Sitka Text" w:hAnsi="Sitka Text"/>
               </w:rPr>
-              <w:t>Travis CI</w:t>
+              <w:t>Puppet</w:t>
             </w:r>
           </w:p>
           <w:p>
@@ -4751,7 +4490,294 @@
               <w:rPr>
                 <w:rFonts w:ascii="Sitka Text" w:hAnsi="Sitka Text"/>
               </w:rPr>
-              <w:t>GitLab CI/CD*</w:t>
+              <w:t>Chef</w:t>
+            </w:r>
+          </w:p>
+        </w:tc>
+      </w:tr>
+      <w:tr>
+        <w:trPr>
+          <w:cnfStyle w:val="000000100000" w:firstRow="0" w:lastRow="0" w:firstColumn="0" w:lastColumn="0" w:oddVBand="0" w:evenVBand="0" w:oddHBand="1" w:evenHBand="0" w:firstRowFirstColumn="0" w:firstRowLastColumn="0" w:lastRowFirstColumn="0" w:lastRowLastColumn="0"/>
+        </w:trPr>
+        <w:tc>
+          <w:tcPr>
+            <w:cnfStyle w:val="001000000000" w:firstRow="0" w:lastRow="0" w:firstColumn="1" w:lastColumn="0" w:oddVBand="0" w:evenVBand="0" w:oddHBand="0" w:evenHBand="0" w:firstRowFirstColumn="0" w:firstRowLastColumn="0" w:lastRowFirstColumn="0" w:lastRowLastColumn="0"/>
+            <w:tcW w:w="4508" w:type="dxa"/>
+          </w:tcPr>
+          <w:p>
+            <w:pPr>
+              <w:pStyle w:val="Heading3"/>
+              <w:spacing w:line="276" w:lineRule="auto"/>
+              <w:outlineLvl w:val="2"/>
+              <w:rPr>
+                <w:rFonts w:ascii="Sitka Text" w:hAnsi="Sitka Text"/>
+              </w:rPr>
+            </w:pPr>
+            <w:r>
+              <w:rPr>
+                <w:rFonts w:ascii="Sitka Text" w:hAnsi="Sitka Text"/>
+              </w:rPr>
+              <w:t>Resource Provisioning Tools</w:t>
+            </w:r>
+          </w:p>
+          <w:p>
+            <w:pPr>
+              <w:pStyle w:val="Heading4"/>
+              <w:spacing w:line="276" w:lineRule="auto"/>
+              <w:outlineLvl w:val="3"/>
+              <w:rPr>
+                <w:rFonts w:ascii="Sitka Text" w:hAnsi="Sitka Text"/>
+              </w:rPr>
+            </w:pPr>
+            <w:r>
+              <w:rPr>
+                <w:rFonts w:ascii="Sitka Text" w:hAnsi="Sitka Text"/>
+              </w:rPr>
+              <w:t>Cloud</w:t>
+            </w:r>
+          </w:p>
+          <w:p>
+            <w:pPr>
+              <w:spacing w:line="276" w:lineRule="auto"/>
+              <w:rPr>
+                <w:rFonts w:ascii="Sitka Text" w:hAnsi="Sitka Text"/>
+              </w:rPr>
+            </w:pPr>
+          </w:p>
+          <w:p>
+            <w:pPr>
+              <w:spacing w:line="276" w:lineRule="auto"/>
+              <w:rPr>
+                <w:rFonts w:ascii="Sitka Text" w:hAnsi="Sitka Text"/>
+              </w:rPr>
+            </w:pPr>
+          </w:p>
+          <w:p>
+            <w:pPr>
+              <w:spacing w:line="276" w:lineRule="auto"/>
+              <w:rPr>
+                <w:rFonts w:ascii="Sitka Text" w:hAnsi="Sitka Text"/>
+              </w:rPr>
+            </w:pPr>
+          </w:p>
+          <w:p>
+            <w:pPr>
+              <w:pStyle w:val="Heading4"/>
+              <w:spacing w:line="276" w:lineRule="auto"/>
+              <w:outlineLvl w:val="3"/>
+              <w:rPr>
+                <w:rFonts w:ascii="Sitka Text" w:hAnsi="Sitka Text"/>
+              </w:rPr>
+            </w:pPr>
+            <w:r>
+              <w:rPr>
+                <w:rFonts w:ascii="Sitka Text" w:hAnsi="Sitka Text"/>
+              </w:rPr>
+              <w:t>Containers</w:t>
+            </w:r>
+          </w:p>
+        </w:tc>
+        <w:tc>
+          <w:tcPr>
+            <w:tcW w:w="4508" w:type="dxa"/>
+          </w:tcPr>
+          <w:p>
+            <w:pPr>
+              <w:spacing w:line="276" w:lineRule="auto"/>
+              <w:ind w:left="360"/>
+              <w:jc w:val="both"/>
+              <w:cnfStyle w:val="000000100000" w:firstRow="0" w:lastRow="0" w:firstColumn="0" w:lastColumn="0" w:oddVBand="0" w:evenVBand="0" w:oddHBand="1" w:evenHBand="0" w:firstRowFirstColumn="0" w:firstRowLastColumn="0" w:lastRowFirstColumn="0" w:lastRowLastColumn="0"/>
+              <w:rPr>
+                <w:rFonts w:ascii="Sitka Text" w:hAnsi="Sitka Text"/>
+              </w:rPr>
+            </w:pPr>
+          </w:p>
+          <w:p>
+            <w:pPr>
+              <w:spacing w:line="276" w:lineRule="auto"/>
+              <w:ind w:left="360"/>
+              <w:jc w:val="both"/>
+              <w:cnfStyle w:val="000000100000" w:firstRow="0" w:lastRow="0" w:firstColumn="0" w:lastColumn="0" w:oddVBand="0" w:evenVBand="0" w:oddHBand="1" w:evenHBand="0" w:firstRowFirstColumn="0" w:firstRowLastColumn="0" w:lastRowFirstColumn="0" w:lastRowLastColumn="0"/>
+              <w:rPr>
+                <w:rFonts w:ascii="Sitka Text" w:hAnsi="Sitka Text"/>
+              </w:rPr>
+            </w:pPr>
+            <w:r>
+              <w:rPr>
+                <w:rFonts w:ascii="Sitka Text" w:hAnsi="Sitka Text"/>
+              </w:rPr>
+              <w:t>AWS</w:t>
+            </w:r>
+          </w:p>
+          <w:p>
+            <w:pPr>
+              <w:spacing w:line="276" w:lineRule="auto"/>
+              <w:ind w:left="360"/>
+              <w:jc w:val="both"/>
+              <w:cnfStyle w:val="000000100000" w:firstRow="0" w:lastRow="0" w:firstColumn="0" w:lastColumn="0" w:oddVBand="0" w:evenVBand="0" w:oddHBand="1" w:evenHBand="0" w:firstRowFirstColumn="0" w:firstRowLastColumn="0" w:lastRowFirstColumn="0" w:lastRowLastColumn="0"/>
+              <w:rPr>
+                <w:rFonts w:ascii="Sitka Text" w:hAnsi="Sitka Text"/>
+              </w:rPr>
+            </w:pPr>
+            <w:r>
+              <w:rPr>
+                <w:rFonts w:ascii="Sitka Text" w:hAnsi="Sitka Text"/>
+              </w:rPr>
+              <w:t>Azure</w:t>
+            </w:r>
+          </w:p>
+          <w:p>
+            <w:pPr>
+              <w:spacing w:line="276" w:lineRule="auto"/>
+              <w:ind w:left="360"/>
+              <w:jc w:val="both"/>
+              <w:cnfStyle w:val="000000100000" w:firstRow="0" w:lastRow="0" w:firstColumn="0" w:lastColumn="0" w:oddVBand="0" w:evenVBand="0" w:oddHBand="1" w:evenHBand="0" w:firstRowFirstColumn="0" w:firstRowLastColumn="0" w:lastRowFirstColumn="0" w:lastRowLastColumn="0"/>
+              <w:rPr>
+                <w:rFonts w:ascii="Sitka Text" w:hAnsi="Sitka Text"/>
+              </w:rPr>
+            </w:pPr>
+            <w:r>
+              <w:rPr>
+                <w:rFonts w:ascii="Sitka Text" w:hAnsi="Sitka Text"/>
+              </w:rPr>
+              <w:t>Google Cloud Platform</w:t>
+            </w:r>
+          </w:p>
+          <w:p>
+            <w:pPr>
+              <w:spacing w:line="276" w:lineRule="auto"/>
+              <w:jc w:val="both"/>
+              <w:cnfStyle w:val="000000100000" w:firstRow="0" w:lastRow="0" w:firstColumn="0" w:lastColumn="0" w:oddVBand="0" w:evenVBand="0" w:oddHBand="1" w:evenHBand="0" w:firstRowFirstColumn="0" w:firstRowLastColumn="0" w:lastRowFirstColumn="0" w:lastRowLastColumn="0"/>
+              <w:rPr>
+                <w:rFonts w:ascii="Sitka Text" w:hAnsi="Sitka Text"/>
+              </w:rPr>
+            </w:pPr>
+          </w:p>
+          <w:p>
+            <w:pPr>
+              <w:spacing w:line="276" w:lineRule="auto"/>
+              <w:ind w:left="360"/>
+              <w:jc w:val="both"/>
+              <w:cnfStyle w:val="000000100000" w:firstRow="0" w:lastRow="0" w:firstColumn="0" w:lastColumn="0" w:oddVBand="0" w:evenVBand="0" w:oddHBand="1" w:evenHBand="0" w:firstRowFirstColumn="0" w:firstRowLastColumn="0" w:lastRowFirstColumn="0" w:lastRowLastColumn="0"/>
+              <w:rPr>
+                <w:rFonts w:ascii="Sitka Text" w:hAnsi="Sitka Text"/>
+              </w:rPr>
+            </w:pPr>
+            <w:r>
+              <w:rPr>
+                <w:rFonts w:ascii="Sitka Text" w:hAnsi="Sitka Text"/>
+              </w:rPr>
+              <w:t>Docker</w:t>
+            </w:r>
+          </w:p>
+          <w:p>
+            <w:pPr>
+              <w:spacing w:line="276" w:lineRule="auto"/>
+              <w:ind w:left="360"/>
+              <w:jc w:val="both"/>
+              <w:cnfStyle w:val="000000100000" w:firstRow="0" w:lastRow="0" w:firstColumn="0" w:lastColumn="0" w:oddVBand="0" w:evenVBand="0" w:oddHBand="1" w:evenHBand="0" w:firstRowFirstColumn="0" w:firstRowLastColumn="0" w:lastRowFirstColumn="0" w:lastRowLastColumn="0"/>
+              <w:rPr>
+                <w:rFonts w:ascii="Sitka Text" w:hAnsi="Sitka Text"/>
+              </w:rPr>
+            </w:pPr>
+            <w:r>
+              <w:rPr>
+                <w:rFonts w:ascii="Sitka Text" w:hAnsi="Sitka Text"/>
+              </w:rPr>
+              <w:t>Google Kubernetes Engine (GKE)</w:t>
+            </w:r>
+          </w:p>
+        </w:tc>
+      </w:tr>
+      <w:tr>
+        <w:tc>
+          <w:tcPr>
+            <w:cnfStyle w:val="001000000000" w:firstRow="0" w:lastRow="0" w:firstColumn="1" w:lastColumn="0" w:oddVBand="0" w:evenVBand="0" w:oddHBand="0" w:evenHBand="0" w:firstRowFirstColumn="0" w:firstRowLastColumn="0" w:lastRowFirstColumn="0" w:lastRowLastColumn="0"/>
+            <w:tcW w:w="4508" w:type="dxa"/>
+          </w:tcPr>
+          <w:p>
+            <w:pPr>
+              <w:pStyle w:val="Heading3"/>
+              <w:spacing w:line="276" w:lineRule="auto"/>
+              <w:outlineLvl w:val="2"/>
+              <w:rPr>
+                <w:rFonts w:ascii="Sitka Text" w:hAnsi="Sitka Text"/>
+              </w:rPr>
+            </w:pPr>
+            <w:r>
+              <w:rPr>
+                <w:rFonts w:ascii="Sitka Text" w:hAnsi="Sitka Text"/>
+              </w:rPr>
+              <w:t>Continuous Delivery &amp; Deployment</w:t>
+            </w:r>
+          </w:p>
+        </w:tc>
+        <w:tc>
+          <w:tcPr>
+            <w:tcW w:w="4508" w:type="dxa"/>
+          </w:tcPr>
+          <w:p>
+            <w:pPr>
+              <w:spacing w:line="276" w:lineRule="auto"/>
+              <w:ind w:left="360"/>
+              <w:cnfStyle w:val="000000000000" w:firstRow="0" w:lastRow="0" w:firstColumn="0" w:lastColumn="0" w:oddVBand="0" w:evenVBand="0" w:oddHBand="0" w:evenHBand="0" w:firstRowFirstColumn="0" w:firstRowLastColumn="0" w:lastRowFirstColumn="0" w:lastRowLastColumn="0"/>
+              <w:rPr>
+                <w:rFonts w:ascii="Sitka Text" w:hAnsi="Sitka Text"/>
+              </w:rPr>
+            </w:pPr>
+            <w:r>
+              <w:rPr>
+                <w:rFonts w:ascii="Sitka Text" w:hAnsi="Sitka Text"/>
+              </w:rPr>
+              <w:t>Circle CI</w:t>
+            </w:r>
+          </w:p>
+          <w:p>
+            <w:pPr>
+              <w:spacing w:line="276" w:lineRule="auto"/>
+              <w:ind w:left="360"/>
+              <w:cnfStyle w:val="000000000000" w:firstRow="0" w:lastRow="0" w:firstColumn="0" w:lastColumn="0" w:oddVBand="0" w:evenVBand="0" w:oddHBand="0" w:evenHBand="0" w:firstRowFirstColumn="0" w:firstRowLastColumn="0" w:lastRowFirstColumn="0" w:lastRowLastColumn="0"/>
+              <w:rPr>
+                <w:rFonts w:ascii="Sitka Text" w:hAnsi="Sitka Text"/>
+              </w:rPr>
+            </w:pPr>
+            <w:r>
+              <w:rPr>
+                <w:rFonts w:ascii="Sitka Text" w:hAnsi="Sitka Text"/>
+              </w:rPr>
+              <w:t>Travis CI</w:t>
+            </w:r>
+          </w:p>
+          <w:p>
+            <w:pPr>
+              <w:spacing w:line="276" w:lineRule="auto"/>
+              <w:ind w:left="360"/>
+              <w:cnfStyle w:val="000000000000" w:firstRow="0" w:lastRow="0" w:firstColumn="0" w:lastColumn="0" w:oddVBand="0" w:evenVBand="0" w:oddHBand="0" w:evenHBand="0" w:firstRowFirstColumn="0" w:firstRowLastColumn="0" w:lastRowFirstColumn="0" w:lastRowLastColumn="0"/>
+              <w:rPr>
+                <w:rFonts w:ascii="Sitka Text" w:hAnsi="Sitka Text"/>
+              </w:rPr>
+            </w:pPr>
+            <w:r>
+              <w:rPr>
+                <w:rFonts w:ascii="Sitka Text" w:hAnsi="Sitka Text"/>
+              </w:rPr>
+              <w:t>GitLab CI/CD</w:t>
+            </w:r>
+          </w:p>
+          <w:p>
+            <w:pPr>
+              <w:spacing w:line="276" w:lineRule="auto"/>
+              <w:ind w:left="360"/>
+              <w:cnfStyle w:val="000000000000" w:firstRow="0" w:lastRow="0" w:firstColumn="0" w:lastColumn="0" w:oddVBand="0" w:evenVBand="0" w:oddHBand="0" w:evenHBand="0" w:firstRowFirstColumn="0" w:firstRowLastColumn="0" w:lastRowFirstColumn="0" w:lastRowLastColumn="0"/>
+              <w:rPr>
+                <w:rFonts w:ascii="Sitka Text" w:hAnsi="Sitka Text"/>
+              </w:rPr>
+            </w:pPr>
+            <w:r>
+              <w:rPr>
+                <w:rFonts w:ascii="Sitka Text" w:hAnsi="Sitka Text"/>
+              </w:rPr>
+              <w:t>GitHub Actions</w:t>
             </w:r>
           </w:p>
         </w:tc>
@@ -4772,6 +4798,7 @@
                 <w:tab w:val="left" w:pos="6990"/>
               </w:tabs>
               <w:spacing w:line="276" w:lineRule="auto"/>
+              <w:outlineLvl w:val="2"/>
               <w:rPr>
                 <w:rFonts w:ascii="Sitka Text" w:hAnsi="Sitka Text"/>
               </w:rPr>
@@ -4801,7 +4828,7 @@
               <w:rPr>
                 <w:rFonts w:ascii="Sitka Text" w:hAnsi="Sitka Text"/>
               </w:rPr>
-              <w:t>Prometheus*</w:t>
+              <w:t>Prometheus</w:t>
             </w:r>
           </w:p>
           <w:p>
@@ -4820,7 +4847,15 @@
                 <w:rFonts w:ascii="Sitka Text" w:eastAsiaTheme="minorHAnsi" w:hAnsi="Sitka Text"/>
                 <w:lang w:val="en-IE"/>
               </w:rPr>
-              <w:t>Grafana*</w:t>
+              <w:t>Grafana</w:t>
+            </w:r>
+            <w:r>
+              <w:rPr>
+                <w:rFonts w:ascii="Sitka Text" w:eastAsiaTheme="minorHAnsi" w:hAnsi="Sitka Text"/>
+                <w:lang w:val="en-IE"/>
+              </w:rPr>
+              <w:br/>
+              <w:t>SonarCloud</w:t>
             </w:r>
           </w:p>
         </w:tc>
@@ -4835,6 +4870,7 @@
             <w:pPr>
               <w:pStyle w:val="Heading3"/>
               <w:spacing w:line="276" w:lineRule="auto"/>
+              <w:outlineLvl w:val="2"/>
               <w:rPr>
                 <w:rFonts w:ascii="Sitka Text" w:hAnsi="Sitka Text"/>
               </w:rPr>
@@ -4864,7 +4900,7 @@
               <w:rPr>
                 <w:rFonts w:ascii="Sitka Text" w:hAnsi="Sitka Text"/>
               </w:rPr>
-              <w:t>Slack*</w:t>
+              <w:t>Slack</w:t>
             </w:r>
           </w:p>
           <w:p>
@@ -4928,8 +4964,10 @@
               <w:rPr>
                 <w:rFonts w:ascii="Sitka Text" w:hAnsi="Sitka Text"/>
               </w:rPr>
-              <w:t>Kanban*</w:t>
-            </w:r>
+              <w:t>Kanban</w:t>
+            </w:r>
+            <w:bookmarkStart w:id="3" w:name="_GoBack"/>
+            <w:bookmarkEnd w:id="3"/>
           </w:p>
           <w:p>
             <w:pPr>
@@ -4949,78 +4987,6 @@
           </w:p>
         </w:tc>
       </w:tr>
-      <w:tr>
-        <w:tc>
-          <w:tcPr>
-            <w:cnfStyle w:val="001000000000" w:firstRow="0" w:lastRow="0" w:firstColumn="1" w:lastColumn="0" w:oddVBand="0" w:evenVBand="0" w:oddHBand="0" w:evenHBand="0" w:firstRowFirstColumn="0" w:firstRowLastColumn="0" w:lastRowFirstColumn="0" w:lastRowLastColumn="0"/>
-            <w:tcW w:w="4508" w:type="dxa"/>
-          </w:tcPr>
-          <w:p>
-            <w:pPr>
-              <w:pStyle w:val="Heading3"/>
-              <w:spacing w:line="276" w:lineRule="auto"/>
-              <w:outlineLvl w:val="2"/>
-              <w:rPr>
-                <w:rFonts w:ascii="Sitka Text" w:hAnsi="Sitka Text"/>
-              </w:rPr>
-            </w:pPr>
-            <w:r>
-              <w:rPr>
-                <w:rFonts w:ascii="Sitka Text" w:hAnsi="Sitka Text"/>
-              </w:rPr>
-              <w:t>Continuous Integration</w:t>
-            </w:r>
-          </w:p>
-        </w:tc>
-        <w:tc>
-          <w:tcPr>
-            <w:tcW w:w="4508" w:type="dxa"/>
-          </w:tcPr>
-          <w:p>
-            <w:pPr>
-              <w:pStyle w:val="NoSpacing"/>
-              <w:spacing w:after="160" w:line="276" w:lineRule="auto"/>
-              <w:ind w:left="360"/>
-              <w:cnfStyle w:val="000000000000" w:firstRow="0" w:lastRow="0" w:firstColumn="0" w:lastColumn="0" w:oddVBand="0" w:evenVBand="0" w:oddHBand="0" w:evenHBand="0" w:firstRowFirstColumn="0" w:firstRowLastColumn="0" w:lastRowFirstColumn="0" w:lastRowLastColumn="0"/>
-              <w:rPr>
-                <w:rFonts w:ascii="Sitka Text" w:hAnsi="Sitka Text"/>
-              </w:rPr>
-            </w:pPr>
-            <w:r>
-              <w:rPr>
-                <w:rFonts w:ascii="Sitka Text" w:eastAsiaTheme="minorHAnsi" w:hAnsi="Sitka Text"/>
-                <w:lang w:val="en-IE"/>
-              </w:rPr>
-              <w:t>Jenkins*</w:t>
-            </w:r>
-            <w:r>
-              <w:rPr>
-                <w:rFonts w:ascii="Sitka Text" w:eastAsiaTheme="minorHAnsi" w:hAnsi="Sitka Text"/>
-                <w:lang w:val="en-IE"/>
-              </w:rPr>
-              <w:br/>
-            </w:r>
-            <w:r>
-              <w:rPr>
-                <w:rFonts w:ascii="Sitka Text" w:hAnsi="Sitka Text"/>
-              </w:rPr>
-              <w:t>Travis CI</w:t>
-            </w:r>
-            <w:r>
-              <w:rPr>
-                <w:rFonts w:ascii="Sitka Text" w:hAnsi="Sitka Text"/>
-              </w:rPr>
-              <w:br/>
-            </w:r>
-            <w:r>
-              <w:rPr>
-                <w:rFonts w:ascii="Sitka Text" w:hAnsi="Sitka Text"/>
-              </w:rPr>
-              <w:t>Circle CI</w:t>
-            </w:r>
-          </w:p>
-        </w:tc>
-      </w:tr>
     </w:tbl>
     <w:p>
       <w:pPr>
@@ -5040,7 +5006,7 @@
           <w:szCs w:val="26"/>
         </w:rPr>
       </w:pPr>
-      <w:bookmarkStart w:id="3" w:name="_Toc160545309"/>
+      <w:bookmarkStart w:id="4" w:name="_Toc160545309"/>
       <w:r>
         <w:rPr>
           <w:rFonts w:ascii="Sitka Text" w:hAnsi="Sitka Text"/>
@@ -5063,7 +5029,7 @@
         <w:lastRenderedPageBreak/>
         <w:t>Stage 1.3: Flow Diagram</w:t>
       </w:r>
-      <w:bookmarkEnd w:id="3"/>
+      <w:bookmarkEnd w:id="4"/>
     </w:p>
     <w:p>
       <w:pPr>
@@ -5220,34 +5186,34 @@
           <w:rFonts w:ascii="Sitka Text" w:hAnsi="Sitka Text"/>
         </w:rPr>
       </w:pPr>
-      <w:bookmarkStart w:id="4" w:name="_Toc160545310"/>
+      <w:bookmarkStart w:id="5" w:name="_Toc160545310"/>
       <w:r>
         <w:rPr>
           <w:rFonts w:ascii="Sitka Text" w:hAnsi="Sitka Text"/>
         </w:rPr>
         <w:t>Stage 2: Continuous Integration</w:t>
-      </w:r>
-      <w:bookmarkEnd w:id="4"/>
-    </w:p>
-    <w:p>
-      <w:pPr>
-        <w:pStyle w:val="Heading2"/>
-        <w:spacing w:line="276" w:lineRule="auto"/>
-        <w:rPr>
-          <w:rFonts w:ascii="Sitka Text" w:hAnsi="Sitka Text"/>
-        </w:rPr>
-      </w:pPr>
-      <w:bookmarkStart w:id="5" w:name="_Toc160545311"/>
-      <w:r>
-        <w:rPr>
-          <w:rFonts w:ascii="Sitka Text" w:hAnsi="Sitka Text"/>
-        </w:rPr>
-        <w:t>Stage 2.1: Install &amp; Configure Continuous Integration</w:t>
       </w:r>
       <w:bookmarkEnd w:id="5"/>
     </w:p>
     <w:p>
       <w:pPr>
+        <w:pStyle w:val="Heading2"/>
+        <w:spacing w:line="276" w:lineRule="auto"/>
+        <w:rPr>
+          <w:rFonts w:ascii="Sitka Text" w:hAnsi="Sitka Text"/>
+        </w:rPr>
+      </w:pPr>
+      <w:bookmarkStart w:id="6" w:name="_Toc160545311"/>
+      <w:r>
+        <w:rPr>
+          <w:rFonts w:ascii="Sitka Text" w:hAnsi="Sitka Text"/>
+        </w:rPr>
+        <w:t>Stage 2.1: Install &amp; Configure Continuous Integration</w:t>
+      </w:r>
+      <w:bookmarkEnd w:id="6"/>
+    </w:p>
+    <w:p>
+      <w:pPr>
         <w:pStyle w:val="BodyTextIndent"/>
         <w:rPr>
           <w:sz w:val="24"/>
@@ -5349,8 +5315,6 @@
         </w:rPr>
         <w:t xml:space="preserve"> </w:t>
       </w:r>
-      <w:bookmarkStart w:id="6" w:name="_GoBack"/>
-      <w:bookmarkEnd w:id="6"/>
     </w:p>
     <w:p>
       <w:pPr>
@@ -5365,6 +5329,7 @@
       <w:r>
         <w:rPr>
           <w:rFonts w:ascii="Sitka Text" w:hAnsi="Sitka Text"/>
+          <w:noProof/>
         </w:rPr>
         <w:lastRenderedPageBreak/>
         <w:drawing>
@@ -5501,6 +5466,7 @@
       <w:r>
         <w:rPr>
           <w:rFonts w:ascii="Sitka Text" w:hAnsi="Sitka Text"/>
+          <w:noProof/>
         </w:rPr>
         <w:drawing>
           <wp:inline distT="0" distB="0" distL="0" distR="0" wp14:anchorId="4446D01E" wp14:editId="22158219">
@@ -5644,6 +5610,7 @@
       <w:r>
         <w:rPr>
           <w:rFonts w:ascii="Sitka Text" w:hAnsi="Sitka Text"/>
+          <w:noProof/>
           <w:color w:val="F79646" w:themeColor="accent6"/>
         </w:rPr>
         <w:drawing>
@@ -5787,6 +5754,7 @@
       <w:r>
         <w:rPr>
           <w:rFonts w:ascii="Sitka Text" w:hAnsi="Sitka Text"/>
+          <w:noProof/>
           <w:color w:val="F79646" w:themeColor="accent6"/>
         </w:rPr>
         <w:drawing>
@@ -13358,7 +13326,7 @@
 </file>
 
 <file path=customXml/itemProps1.xml><?xml version="1.0" encoding="utf-8"?>
-<ds:datastoreItem xmlns:ds="http://schemas.openxmlformats.org/officeDocument/2006/customXml" ds:itemID="{A3E304DD-3AA1-45A3-ABA2-E33BB0DA6B9E}">
+<ds:datastoreItem xmlns:ds="http://schemas.openxmlformats.org/officeDocument/2006/customXml" ds:itemID="{16F5BF5D-F01B-4EBF-B281-DDF5E0599962}">
   <ds:schemaRefs>
     <ds:schemaRef ds:uri="http://schemas.openxmlformats.org/officeDocument/2006/bibliography"/>
   </ds:schemaRefs>

--- a/Report_Deirdre_Lee_.docx
+++ b/Report_Deirdre_Lee_.docx
@@ -4343,54 +4343,6 @@
           </w:tcPr>
           <w:p>
             <w:pPr>
-              <w:spacing w:line="276" w:lineRule="auto"/>
-              <w:ind w:left="360"/>
-              <w:cnfStyle w:val="000000100000" w:firstRow="0" w:lastRow="0" w:firstColumn="0" w:lastColumn="0" w:oddVBand="0" w:evenVBand="0" w:oddHBand="1" w:evenHBand="0" w:firstRowFirstColumn="0" w:firstRowLastColumn="0" w:lastRowFirstColumn="0" w:lastRowLastColumn="0"/>
-              <w:rPr>
-                <w:rFonts w:ascii="Sitka Text" w:hAnsi="Sitka Text"/>
-              </w:rPr>
-            </w:pPr>
-            <w:r>
-              <w:rPr>
-                <w:rFonts w:ascii="Sitka Text" w:hAnsi="Sitka Text"/>
-              </w:rPr>
-              <w:t>Jenkins</w:t>
-            </w:r>
-          </w:p>
-          <w:p>
-            <w:pPr>
-              <w:spacing w:line="276" w:lineRule="auto"/>
-              <w:ind w:left="360"/>
-              <w:cnfStyle w:val="000000100000" w:firstRow="0" w:lastRow="0" w:firstColumn="0" w:lastColumn="0" w:oddVBand="0" w:evenVBand="0" w:oddHBand="1" w:evenHBand="0" w:firstRowFirstColumn="0" w:firstRowLastColumn="0" w:lastRowFirstColumn="0" w:lastRowLastColumn="0"/>
-              <w:rPr>
-                <w:rFonts w:ascii="Sitka Text" w:hAnsi="Sitka Text"/>
-              </w:rPr>
-            </w:pPr>
-            <w:r>
-              <w:rPr>
-                <w:rFonts w:ascii="Sitka Text" w:hAnsi="Sitka Text"/>
-              </w:rPr>
-              <w:t>Travis CI</w:t>
-            </w:r>
-          </w:p>
-          <w:p>
-            <w:pPr>
-              <w:spacing w:line="276" w:lineRule="auto"/>
-              <w:ind w:left="360"/>
-              <w:cnfStyle w:val="000000100000" w:firstRow="0" w:lastRow="0" w:firstColumn="0" w:lastColumn="0" w:oddVBand="0" w:evenVBand="0" w:oddHBand="1" w:evenHBand="0" w:firstRowFirstColumn="0" w:firstRowLastColumn="0" w:lastRowFirstColumn="0" w:lastRowLastColumn="0"/>
-              <w:rPr>
-                <w:rFonts w:ascii="Sitka Text" w:hAnsi="Sitka Text"/>
-              </w:rPr>
-            </w:pPr>
-            <w:r>
-              <w:rPr>
-                <w:rFonts w:ascii="Sitka Text" w:hAnsi="Sitka Text"/>
-              </w:rPr>
-              <w:t>Circle CI</w:t>
-            </w:r>
-          </w:p>
-          <w:p>
-            <w:pPr>
               <w:pStyle w:val="NoSpacing"/>
               <w:spacing w:after="160" w:line="276" w:lineRule="auto"/>
               <w:ind w:left="360"/>
@@ -4405,14 +4357,6 @@
                 <w:rFonts w:ascii="Sitka Text" w:eastAsiaTheme="minorHAnsi" w:hAnsi="Sitka Text"/>
                 <w:lang w:val="en-IE"/>
               </w:rPr>
-              <w:t>GitLab CI/CD</w:t>
-            </w:r>
-            <w:r>
-              <w:rPr>
-                <w:rFonts w:ascii="Sitka Text" w:eastAsiaTheme="minorHAnsi" w:hAnsi="Sitka Text"/>
-                <w:lang w:val="en-IE"/>
-              </w:rPr>
-              <w:br/>
               <w:t>GitHub Actions</w:t>
             </w:r>
           </w:p>
@@ -4708,7 +4652,7 @@
               <w:rPr>
                 <w:rFonts w:ascii="Sitka Text" w:hAnsi="Sitka Text"/>
               </w:rPr>
-              <w:t>Continuous Delivery &amp; Deployment</w:t>
+              <w:t>Continuous Delivery</w:t>
             </w:r>
           </w:p>
         </w:tc>
@@ -4729,194 +4673,7 @@
               <w:rPr>
                 <w:rFonts w:ascii="Sitka Text" w:hAnsi="Sitka Text"/>
               </w:rPr>
-              <w:t>Circle CI</w:t>
-            </w:r>
-          </w:p>
-          <w:p>
-            <w:pPr>
-              <w:spacing w:line="276" w:lineRule="auto"/>
-              <w:ind w:left="360"/>
-              <w:cnfStyle w:val="000000000000" w:firstRow="0" w:lastRow="0" w:firstColumn="0" w:lastColumn="0" w:oddVBand="0" w:evenVBand="0" w:oddHBand="0" w:evenHBand="0" w:firstRowFirstColumn="0" w:firstRowLastColumn="0" w:lastRowFirstColumn="0" w:lastRowLastColumn="0"/>
-              <w:rPr>
-                <w:rFonts w:ascii="Sitka Text" w:hAnsi="Sitka Text"/>
-              </w:rPr>
-            </w:pPr>
-            <w:r>
-              <w:rPr>
-                <w:rFonts w:ascii="Sitka Text" w:hAnsi="Sitka Text"/>
-              </w:rPr>
-              <w:t>Travis CI</w:t>
-            </w:r>
-          </w:p>
-          <w:p>
-            <w:pPr>
-              <w:spacing w:line="276" w:lineRule="auto"/>
-              <w:ind w:left="360"/>
-              <w:cnfStyle w:val="000000000000" w:firstRow="0" w:lastRow="0" w:firstColumn="0" w:lastColumn="0" w:oddVBand="0" w:evenVBand="0" w:oddHBand="0" w:evenHBand="0" w:firstRowFirstColumn="0" w:firstRowLastColumn="0" w:lastRowFirstColumn="0" w:lastRowLastColumn="0"/>
-              <w:rPr>
-                <w:rFonts w:ascii="Sitka Text" w:hAnsi="Sitka Text"/>
-              </w:rPr>
-            </w:pPr>
-            <w:r>
-              <w:rPr>
-                <w:rFonts w:ascii="Sitka Text" w:hAnsi="Sitka Text"/>
-              </w:rPr>
-              <w:t>GitLab CI/CD</w:t>
-            </w:r>
-          </w:p>
-          <w:p>
-            <w:pPr>
-              <w:spacing w:line="276" w:lineRule="auto"/>
-              <w:ind w:left="360"/>
-              <w:cnfStyle w:val="000000000000" w:firstRow="0" w:lastRow="0" w:firstColumn="0" w:lastColumn="0" w:oddVBand="0" w:evenVBand="0" w:oddHBand="0" w:evenHBand="0" w:firstRowFirstColumn="0" w:firstRowLastColumn="0" w:lastRowFirstColumn="0" w:lastRowLastColumn="0"/>
-              <w:rPr>
-                <w:rFonts w:ascii="Sitka Text" w:hAnsi="Sitka Text"/>
-              </w:rPr>
-            </w:pPr>
-            <w:r>
-              <w:rPr>
-                <w:rFonts w:ascii="Sitka Text" w:hAnsi="Sitka Text"/>
-              </w:rPr>
               <w:t>GitHub Actions</w:t>
-            </w:r>
-          </w:p>
-        </w:tc>
-      </w:tr>
-      <w:tr>
-        <w:trPr>
-          <w:cnfStyle w:val="000000100000" w:firstRow="0" w:lastRow="0" w:firstColumn="0" w:lastColumn="0" w:oddVBand="0" w:evenVBand="0" w:oddHBand="1" w:evenHBand="0" w:firstRowFirstColumn="0" w:firstRowLastColumn="0" w:lastRowFirstColumn="0" w:lastRowLastColumn="0"/>
-        </w:trPr>
-        <w:tc>
-          <w:tcPr>
-            <w:cnfStyle w:val="001000000000" w:firstRow="0" w:lastRow="0" w:firstColumn="1" w:lastColumn="0" w:oddVBand="0" w:evenVBand="0" w:oddHBand="0" w:evenHBand="0" w:firstRowFirstColumn="0" w:firstRowLastColumn="0" w:lastRowFirstColumn="0" w:lastRowLastColumn="0"/>
-            <w:tcW w:w="4508" w:type="dxa"/>
-          </w:tcPr>
-          <w:p>
-            <w:pPr>
-              <w:pStyle w:val="Heading3"/>
-              <w:tabs>
-                <w:tab w:val="left" w:pos="6990"/>
-              </w:tabs>
-              <w:spacing w:line="276" w:lineRule="auto"/>
-              <w:outlineLvl w:val="2"/>
-              <w:rPr>
-                <w:rFonts w:ascii="Sitka Text" w:hAnsi="Sitka Text"/>
-              </w:rPr>
-            </w:pPr>
-            <w:r>
-              <w:rPr>
-                <w:rFonts w:ascii="Sitka Text" w:hAnsi="Sitka Text"/>
-              </w:rPr>
-              <w:t>Continuous Monitoring</w:t>
-            </w:r>
-          </w:p>
-        </w:tc>
-        <w:tc>
-          <w:tcPr>
-            <w:tcW w:w="4508" w:type="dxa"/>
-          </w:tcPr>
-          <w:p>
-            <w:pPr>
-              <w:spacing w:line="276" w:lineRule="auto"/>
-              <w:ind w:left="360"/>
-              <w:cnfStyle w:val="000000100000" w:firstRow="0" w:lastRow="0" w:firstColumn="0" w:lastColumn="0" w:oddVBand="0" w:evenVBand="0" w:oddHBand="1" w:evenHBand="0" w:firstRowFirstColumn="0" w:firstRowLastColumn="0" w:lastRowFirstColumn="0" w:lastRowLastColumn="0"/>
-              <w:rPr>
-                <w:rFonts w:ascii="Sitka Text" w:hAnsi="Sitka Text"/>
-              </w:rPr>
-            </w:pPr>
-            <w:r>
-              <w:rPr>
-                <w:rFonts w:ascii="Sitka Text" w:hAnsi="Sitka Text"/>
-              </w:rPr>
-              <w:t>Prometheus</w:t>
-            </w:r>
-          </w:p>
-          <w:p>
-            <w:pPr>
-              <w:pStyle w:val="NoSpacing"/>
-              <w:spacing w:after="160" w:line="276" w:lineRule="auto"/>
-              <w:ind w:left="360"/>
-              <w:cnfStyle w:val="000000100000" w:firstRow="0" w:lastRow="0" w:firstColumn="0" w:lastColumn="0" w:oddVBand="0" w:evenVBand="0" w:oddHBand="1" w:evenHBand="0" w:firstRowFirstColumn="0" w:firstRowLastColumn="0" w:lastRowFirstColumn="0" w:lastRowLastColumn="0"/>
-              <w:rPr>
-                <w:rFonts w:ascii="Sitka Text" w:eastAsiaTheme="minorHAnsi" w:hAnsi="Sitka Text"/>
-                <w:lang w:val="en-IE"/>
-              </w:rPr>
-            </w:pPr>
-            <w:r>
-              <w:rPr>
-                <w:rFonts w:ascii="Sitka Text" w:eastAsiaTheme="minorHAnsi" w:hAnsi="Sitka Text"/>
-                <w:lang w:val="en-IE"/>
-              </w:rPr>
-              <w:t>Grafana</w:t>
-            </w:r>
-            <w:r>
-              <w:rPr>
-                <w:rFonts w:ascii="Sitka Text" w:eastAsiaTheme="minorHAnsi" w:hAnsi="Sitka Text"/>
-                <w:lang w:val="en-IE"/>
-              </w:rPr>
-              <w:br/>
-              <w:t>SonarCloud</w:t>
-            </w:r>
-          </w:p>
-        </w:tc>
-      </w:tr>
-      <w:tr>
-        <w:tc>
-          <w:tcPr>
-            <w:cnfStyle w:val="001000000000" w:firstRow="0" w:lastRow="0" w:firstColumn="1" w:lastColumn="0" w:oddVBand="0" w:evenVBand="0" w:oddHBand="0" w:evenHBand="0" w:firstRowFirstColumn="0" w:firstRowLastColumn="0" w:lastRowFirstColumn="0" w:lastRowLastColumn="0"/>
-            <w:tcW w:w="4508" w:type="dxa"/>
-          </w:tcPr>
-          <w:p>
-            <w:pPr>
-              <w:pStyle w:val="Heading3"/>
-              <w:spacing w:line="276" w:lineRule="auto"/>
-              <w:outlineLvl w:val="2"/>
-              <w:rPr>
-                <w:rFonts w:ascii="Sitka Text" w:hAnsi="Sitka Text"/>
-              </w:rPr>
-            </w:pPr>
-            <w:r>
-              <w:rPr>
-                <w:rFonts w:ascii="Sitka Text" w:hAnsi="Sitka Text"/>
-              </w:rPr>
-              <w:t>Continuous Feedback</w:t>
-            </w:r>
-          </w:p>
-        </w:tc>
-        <w:tc>
-          <w:tcPr>
-            <w:tcW w:w="4508" w:type="dxa"/>
-          </w:tcPr>
-          <w:p>
-            <w:pPr>
-              <w:spacing w:line="276" w:lineRule="auto"/>
-              <w:ind w:left="360"/>
-              <w:cnfStyle w:val="000000000000" w:firstRow="0" w:lastRow="0" w:firstColumn="0" w:lastColumn="0" w:oddVBand="0" w:evenVBand="0" w:oddHBand="0" w:evenHBand="0" w:firstRowFirstColumn="0" w:firstRowLastColumn="0" w:lastRowFirstColumn="0" w:lastRowLastColumn="0"/>
-              <w:rPr>
-                <w:rFonts w:ascii="Sitka Text" w:hAnsi="Sitka Text"/>
-              </w:rPr>
-            </w:pPr>
-            <w:r>
-              <w:rPr>
-                <w:rFonts w:ascii="Sitka Text" w:hAnsi="Sitka Text"/>
-              </w:rPr>
-              <w:t>Slack</w:t>
-            </w:r>
-          </w:p>
-          <w:p>
-            <w:pPr>
-              <w:spacing w:line="276" w:lineRule="auto"/>
-              <w:ind w:left="360"/>
-              <w:cnfStyle w:val="000000000000" w:firstRow="0" w:lastRow="0" w:firstColumn="0" w:lastColumn="0" w:oddVBand="0" w:evenVBand="0" w:oddHBand="0" w:evenHBand="0" w:firstRowFirstColumn="0" w:firstRowLastColumn="0" w:lastRowFirstColumn="0" w:lastRowLastColumn="0"/>
-              <w:rPr>
-                <w:rFonts w:ascii="Sitka Text" w:hAnsi="Sitka Text"/>
-              </w:rPr>
-            </w:pPr>
-            <w:r>
-              <w:rPr>
-                <w:rFonts w:ascii="Sitka Text" w:hAnsi="Sitka Text"/>
-              </w:rPr>
-              <w:t>Email</w:t>
             </w:r>
           </w:p>
         </w:tc>
@@ -4943,7 +4700,7 @@
               <w:rPr>
                 <w:rFonts w:ascii="Sitka Text" w:hAnsi="Sitka Text"/>
               </w:rPr>
-              <w:t>Continuous Improvement</w:t>
+              <w:t>Continuous Deployment</w:t>
             </w:r>
           </w:p>
         </w:tc>
@@ -4964,10 +4721,131 @@
               <w:rPr>
                 <w:rFonts w:ascii="Sitka Text" w:hAnsi="Sitka Text"/>
               </w:rPr>
-              <w:t>Kanban</w:t>
-            </w:r>
-            <w:bookmarkStart w:id="3" w:name="_GoBack"/>
-            <w:bookmarkEnd w:id="3"/>
+              <w:t>GitHub Actions</w:t>
+            </w:r>
+          </w:p>
+        </w:tc>
+      </w:tr>
+      <w:tr>
+        <w:tc>
+          <w:tcPr>
+            <w:cnfStyle w:val="001000000000" w:firstRow="0" w:lastRow="0" w:firstColumn="1" w:lastColumn="0" w:oddVBand="0" w:evenVBand="0" w:oddHBand="0" w:evenHBand="0" w:firstRowFirstColumn="0" w:firstRowLastColumn="0" w:lastRowFirstColumn="0" w:lastRowLastColumn="0"/>
+            <w:tcW w:w="4508" w:type="dxa"/>
+          </w:tcPr>
+          <w:p>
+            <w:pPr>
+              <w:pStyle w:val="Heading3"/>
+              <w:tabs>
+                <w:tab w:val="left" w:pos="6990"/>
+              </w:tabs>
+              <w:spacing w:line="276" w:lineRule="auto"/>
+              <w:outlineLvl w:val="2"/>
+              <w:rPr>
+                <w:rFonts w:ascii="Sitka Text" w:hAnsi="Sitka Text"/>
+              </w:rPr>
+            </w:pPr>
+            <w:r>
+              <w:rPr>
+                <w:rFonts w:ascii="Sitka Text" w:hAnsi="Sitka Text"/>
+              </w:rPr>
+              <w:t>Continuous Monitoring</w:t>
+            </w:r>
+          </w:p>
+        </w:tc>
+        <w:tc>
+          <w:tcPr>
+            <w:tcW w:w="4508" w:type="dxa"/>
+          </w:tcPr>
+          <w:p>
+            <w:pPr>
+              <w:spacing w:line="276" w:lineRule="auto"/>
+              <w:ind w:left="360"/>
+              <w:cnfStyle w:val="000000000000" w:firstRow="0" w:lastRow="0" w:firstColumn="0" w:lastColumn="0" w:oddVBand="0" w:evenVBand="0" w:oddHBand="0" w:evenHBand="0" w:firstRowFirstColumn="0" w:firstRowLastColumn="0" w:lastRowFirstColumn="0" w:lastRowLastColumn="0"/>
+              <w:rPr>
+                <w:rFonts w:ascii="Sitka Text" w:hAnsi="Sitka Text"/>
+              </w:rPr>
+            </w:pPr>
+            <w:r>
+              <w:rPr>
+                <w:rFonts w:ascii="Sitka Text" w:hAnsi="Sitka Text"/>
+              </w:rPr>
+              <w:t>Prometheus</w:t>
+            </w:r>
+          </w:p>
+          <w:p>
+            <w:pPr>
+              <w:pStyle w:val="NoSpacing"/>
+              <w:spacing w:after="160" w:line="276" w:lineRule="auto"/>
+              <w:ind w:left="360"/>
+              <w:cnfStyle w:val="000000000000" w:firstRow="0" w:lastRow="0" w:firstColumn="0" w:lastColumn="0" w:oddVBand="0" w:evenVBand="0" w:oddHBand="0" w:evenHBand="0" w:firstRowFirstColumn="0" w:firstRowLastColumn="0" w:lastRowFirstColumn="0" w:lastRowLastColumn="0"/>
+              <w:rPr>
+                <w:rFonts w:ascii="Sitka Text" w:eastAsiaTheme="minorHAnsi" w:hAnsi="Sitka Text"/>
+                <w:lang w:val="en-IE"/>
+              </w:rPr>
+            </w:pPr>
+            <w:r>
+              <w:rPr>
+                <w:rFonts w:ascii="Sitka Text" w:eastAsiaTheme="minorHAnsi" w:hAnsi="Sitka Text"/>
+                <w:lang w:val="en-IE"/>
+              </w:rPr>
+              <w:t>Grafana</w:t>
+            </w:r>
+            <w:r>
+              <w:rPr>
+                <w:rFonts w:ascii="Sitka Text" w:eastAsiaTheme="minorHAnsi" w:hAnsi="Sitka Text"/>
+                <w:lang w:val="en-IE"/>
+              </w:rPr>
+              <w:br/>
+              <w:t>SonarCloud</w:t>
+            </w:r>
+          </w:p>
+        </w:tc>
+      </w:tr>
+      <w:tr>
+        <w:trPr>
+          <w:cnfStyle w:val="000000100000" w:firstRow="0" w:lastRow="0" w:firstColumn="0" w:lastColumn="0" w:oddVBand="0" w:evenVBand="0" w:oddHBand="1" w:evenHBand="0" w:firstRowFirstColumn="0" w:firstRowLastColumn="0" w:lastRowFirstColumn="0" w:lastRowLastColumn="0"/>
+        </w:trPr>
+        <w:tc>
+          <w:tcPr>
+            <w:cnfStyle w:val="001000000000" w:firstRow="0" w:lastRow="0" w:firstColumn="1" w:lastColumn="0" w:oddVBand="0" w:evenVBand="0" w:oddHBand="0" w:evenHBand="0" w:firstRowFirstColumn="0" w:firstRowLastColumn="0" w:lastRowFirstColumn="0" w:lastRowLastColumn="0"/>
+            <w:tcW w:w="4508" w:type="dxa"/>
+          </w:tcPr>
+          <w:p>
+            <w:pPr>
+              <w:pStyle w:val="Heading3"/>
+              <w:spacing w:line="276" w:lineRule="auto"/>
+              <w:outlineLvl w:val="2"/>
+              <w:rPr>
+                <w:rFonts w:ascii="Sitka Text" w:hAnsi="Sitka Text"/>
+              </w:rPr>
+            </w:pPr>
+            <w:r>
+              <w:rPr>
+                <w:rFonts w:ascii="Sitka Text" w:hAnsi="Sitka Text"/>
+              </w:rPr>
+              <w:t>Continuous Feedback</w:t>
+            </w:r>
+          </w:p>
+        </w:tc>
+        <w:tc>
+          <w:tcPr>
+            <w:tcW w:w="4508" w:type="dxa"/>
+          </w:tcPr>
+          <w:p>
+            <w:pPr>
+              <w:spacing w:line="276" w:lineRule="auto"/>
+              <w:ind w:left="360"/>
+              <w:cnfStyle w:val="000000100000" w:firstRow="0" w:lastRow="0" w:firstColumn="0" w:lastColumn="0" w:oddVBand="0" w:evenVBand="0" w:oddHBand="1" w:evenHBand="0" w:firstRowFirstColumn="0" w:firstRowLastColumn="0" w:lastRowFirstColumn="0" w:lastRowLastColumn="0"/>
+              <w:rPr>
+                <w:rFonts w:ascii="Sitka Text" w:hAnsi="Sitka Text"/>
+              </w:rPr>
+            </w:pPr>
+            <w:r>
+              <w:rPr>
+                <w:rFonts w:ascii="Sitka Text" w:hAnsi="Sitka Text"/>
+              </w:rPr>
+              <w:t>Slack</w:t>
+            </w:r>
           </w:p>
           <w:p>
             <w:pPr>
@@ -4982,6 +4860,67 @@
               <w:rPr>
                 <w:rFonts w:ascii="Sitka Text" w:hAnsi="Sitka Text"/>
               </w:rPr>
+              <w:t>Email</w:t>
+            </w:r>
+          </w:p>
+        </w:tc>
+      </w:tr>
+      <w:tr>
+        <w:tc>
+          <w:tcPr>
+            <w:cnfStyle w:val="001000000000" w:firstRow="0" w:lastRow="0" w:firstColumn="1" w:lastColumn="0" w:oddVBand="0" w:evenVBand="0" w:oddHBand="0" w:evenHBand="0" w:firstRowFirstColumn="0" w:firstRowLastColumn="0" w:lastRowFirstColumn="0" w:lastRowLastColumn="0"/>
+            <w:tcW w:w="4508" w:type="dxa"/>
+          </w:tcPr>
+          <w:p>
+            <w:pPr>
+              <w:pStyle w:val="Heading3"/>
+              <w:spacing w:line="276" w:lineRule="auto"/>
+              <w:outlineLvl w:val="2"/>
+              <w:rPr>
+                <w:rFonts w:ascii="Sitka Text" w:hAnsi="Sitka Text"/>
+              </w:rPr>
+            </w:pPr>
+            <w:r>
+              <w:rPr>
+                <w:rFonts w:ascii="Sitka Text" w:hAnsi="Sitka Text"/>
+              </w:rPr>
+              <w:t>Continuous Improvement</w:t>
+            </w:r>
+          </w:p>
+        </w:tc>
+        <w:tc>
+          <w:tcPr>
+            <w:tcW w:w="4508" w:type="dxa"/>
+          </w:tcPr>
+          <w:p>
+            <w:pPr>
+              <w:spacing w:line="276" w:lineRule="auto"/>
+              <w:ind w:left="360"/>
+              <w:cnfStyle w:val="000000000000" w:firstRow="0" w:lastRow="0" w:firstColumn="0" w:lastColumn="0" w:oddVBand="0" w:evenVBand="0" w:oddHBand="0" w:evenHBand="0" w:firstRowFirstColumn="0" w:firstRowLastColumn="0" w:lastRowFirstColumn="0" w:lastRowLastColumn="0"/>
+              <w:rPr>
+                <w:rFonts w:ascii="Sitka Text" w:hAnsi="Sitka Text"/>
+              </w:rPr>
+            </w:pPr>
+            <w:r>
+              <w:rPr>
+                <w:rFonts w:ascii="Sitka Text" w:hAnsi="Sitka Text"/>
+              </w:rPr>
+              <w:t>Kanban</w:t>
+            </w:r>
+          </w:p>
+          <w:p>
+            <w:pPr>
+              <w:spacing w:line="276" w:lineRule="auto"/>
+              <w:ind w:left="360"/>
+              <w:cnfStyle w:val="000000000000" w:firstRow="0" w:lastRow="0" w:firstColumn="0" w:lastColumn="0" w:oddVBand="0" w:evenVBand="0" w:oddHBand="0" w:evenHBand="0" w:firstRowFirstColumn="0" w:firstRowLastColumn="0" w:lastRowFirstColumn="0" w:lastRowLastColumn="0"/>
+              <w:rPr>
+                <w:rFonts w:ascii="Sitka Text" w:hAnsi="Sitka Text"/>
+              </w:rPr>
+            </w:pPr>
+            <w:r>
+              <w:rPr>
+                <w:rFonts w:ascii="Sitka Text" w:hAnsi="Sitka Text"/>
+              </w:rPr>
               <w:t>Jira</w:t>
             </w:r>
           </w:p>
@@ -5006,7 +4945,7 @@
           <w:szCs w:val="26"/>
         </w:rPr>
       </w:pPr>
-      <w:bookmarkStart w:id="4" w:name="_Toc160545309"/>
+      <w:bookmarkStart w:id="3" w:name="_Toc160545309"/>
       <w:r>
         <w:rPr>
           <w:rFonts w:ascii="Sitka Text" w:hAnsi="Sitka Text"/>
@@ -5029,7 +4968,7 @@
         <w:lastRenderedPageBreak/>
         <w:t>Stage 1.3: Flow Diagram</w:t>
       </w:r>
-      <w:bookmarkEnd w:id="4"/>
+      <w:bookmarkEnd w:id="3"/>
     </w:p>
     <w:p>
       <w:pPr>
@@ -5138,45 +5077,36 @@
       <w:r>
         <w:rPr>
           <w:rFonts w:ascii="Sitka Text" w:hAnsi="Sitka Text"/>
-          <w:noProof/>
-          <w:color w:val="F79646" w:themeColor="accent6"/>
-        </w:rPr>
-        <w:drawing>
-          <wp:inline distT="0" distB="0" distL="0" distR="0" wp14:anchorId="43618E2B" wp14:editId="5E7A760A">
-            <wp:extent cx="5165677" cy="4562461"/>
-            <wp:effectExtent l="0" t="0" r="0" b="0"/>
-            <wp:docPr id="1" name="Picture 1"/>
-            <wp:cNvGraphicFramePr>
-              <a:graphicFrameLocks xmlns:a="http://schemas.openxmlformats.org/drawingml/2006/main" noChangeAspect="1"/>
-            </wp:cNvGraphicFramePr>
-            <a:graphic xmlns:a="http://schemas.openxmlformats.org/drawingml/2006/main">
-              <a:graphicData uri="http://schemas.openxmlformats.org/drawingml/2006/picture">
-                <pic:pic xmlns:pic="http://schemas.openxmlformats.org/drawingml/2006/picture">
-                  <pic:nvPicPr>
-                    <pic:cNvPr id="1" name=""/>
-                    <pic:cNvPicPr/>
-                  </pic:nvPicPr>
-                  <pic:blipFill>
-                    <a:blip r:embed="rId6"/>
-                    <a:stretch>
-                      <a:fillRect/>
-                    </a:stretch>
-                  </pic:blipFill>
-                  <pic:spPr>
-                    <a:xfrm>
-                      <a:off x="0" y="0"/>
-                      <a:ext cx="5258332" cy="4644296"/>
-                    </a:xfrm>
-                    <a:prstGeom prst="rect">
-                      <a:avLst/>
-                    </a:prstGeom>
-                  </pic:spPr>
-                </pic:pic>
-              </a:graphicData>
-            </a:graphic>
-          </wp:inline>
-        </w:drawing>
-      </w:r>
+          <w:color w:val="F79646" w:themeColor="accent6"/>
+        </w:rPr>
+        <w:object w:dxaOrig="5017" w:dyaOrig="4308" w14:anchorId="5E222983">
+          <v:shapetype id="_x0000_t75" coordsize="21600,21600" o:spt="75" o:preferrelative="t" path="m@4@5l@4@11@9@11@9@5xe" filled="f" stroked="f">
+            <v:stroke joinstyle="miter"/>
+            <v:formulas>
+              <v:f eqn="if lineDrawn pixelLineWidth 0"/>
+              <v:f eqn="sum @0 1 0"/>
+              <v:f eqn="sum 0 0 @1"/>
+              <v:f eqn="prod @2 1 2"/>
+              <v:f eqn="prod @3 21600 pixelWidth"/>
+              <v:f eqn="prod @3 21600 pixelHeight"/>
+              <v:f eqn="sum @0 0 1"/>
+              <v:f eqn="prod @6 1 2"/>
+              <v:f eqn="prod @7 21600 pixelWidth"/>
+              <v:f eqn="sum @8 21600 0"/>
+              <v:f eqn="prod @7 21600 pixelHeight"/>
+              <v:f eqn="sum @10 21600 0"/>
+            </v:formulas>
+            <v:path o:extrusionok="f" gradientshapeok="t" o:connecttype="rect"/>
+            <o:lock v:ext="edit" aspectratio="t"/>
+          </v:shapetype>
+          <v:shape id="_x0000_i1029" type="#_x0000_t75" style="width:372.75pt;height:320.25pt" o:ole="">
+            <v:imagedata r:id="rId6" o:title=""/>
+          </v:shape>
+          <o:OLEObject Type="Embed" ProgID="Acrobat.Document.DC" ShapeID="_x0000_i1029" DrawAspect="Content" ObjectID="_1771402196" r:id="rId7"/>
+        </w:object>
+      </w:r>
+      <w:bookmarkStart w:id="4" w:name="_GoBack"/>
+      <w:bookmarkEnd w:id="4"/>
     </w:p>
     <w:p>
       <w:pPr>
@@ -5331,7 +5261,6 @@
           <w:rFonts w:ascii="Sitka Text" w:hAnsi="Sitka Text"/>
           <w:noProof/>
         </w:rPr>
-        <w:lastRenderedPageBreak/>
         <w:drawing>
           <wp:inline distT="0" distB="0" distL="0" distR="0" wp14:anchorId="67E83837" wp14:editId="1B155AF5">
             <wp:extent cx="3000375" cy="838018"/>
@@ -5348,7 +5277,7 @@
                     <pic:cNvPicPr/>
                   </pic:nvPicPr>
                   <pic:blipFill>
-                    <a:blip r:embed="rId7"/>
+                    <a:blip r:embed="rId8"/>
                     <a:stretch>
                       <a:fillRect/>
                     </a:stretch>
@@ -5468,6 +5397,7 @@
           <w:rFonts w:ascii="Sitka Text" w:hAnsi="Sitka Text"/>
           <w:noProof/>
         </w:rPr>
+        <w:lastRenderedPageBreak/>
         <w:drawing>
           <wp:inline distT="0" distB="0" distL="0" distR="0" wp14:anchorId="4446D01E" wp14:editId="22158219">
             <wp:extent cx="1876425" cy="1270997"/>
@@ -5484,7 +5414,7 @@
                     <pic:cNvPicPr/>
                   </pic:nvPicPr>
                   <pic:blipFill>
-                    <a:blip r:embed="rId8"/>
+                    <a:blip r:embed="rId9"/>
                     <a:stretch>
                       <a:fillRect/>
                     </a:stretch>
@@ -5629,7 +5559,7 @@
                     <pic:cNvPicPr/>
                   </pic:nvPicPr>
                   <pic:blipFill>
-                    <a:blip r:embed="rId9"/>
+                    <a:blip r:embed="rId10"/>
                     <a:stretch>
                       <a:fillRect/>
                     </a:stretch>
@@ -5773,7 +5703,7 @@
                     <pic:cNvPicPr/>
                   </pic:nvPicPr>
                   <pic:blipFill>
-                    <a:blip r:embed="rId10"/>
+                    <a:blip r:embed="rId11"/>
                     <a:stretch>
                       <a:fillRect/>
                     </a:stretch>
@@ -5884,7 +5814,6 @@
         <w:pStyle w:val="BodyTextIndent2"/>
       </w:pPr>
       <w:r>
-        <w:lastRenderedPageBreak/>
         <w:t>I have chosen to use the build tool Maven as part of the automation process of this project.</w:t>
       </w:r>
     </w:p>
@@ -5935,6 +5864,7 @@
         <w:rPr>
           <w:rFonts w:ascii="Sitka Text" w:hAnsi="Sitka Text"/>
         </w:rPr>
+        <w:lastRenderedPageBreak/>
         <w:t>Stage 2.3: Configure Git Authentication</w:t>
       </w:r>
       <w:bookmarkEnd w:id="8"/>
@@ -6450,7 +6380,6 @@
         <w:rPr>
           <w:rFonts w:ascii="Sitka Text" w:hAnsi="Sitka Text"/>
         </w:rPr>
-        <w:lastRenderedPageBreak/>
         <w:t>Stage 4.3: Creation of CentOS Containers</w:t>
       </w:r>
       <w:bookmarkEnd w:id="18"/>
@@ -6476,6 +6405,7 @@
         <w:rPr>
           <w:rFonts w:ascii="Sitka Text" w:hAnsi="Sitka Text"/>
         </w:rPr>
+        <w:lastRenderedPageBreak/>
         <w:t>Stage 5: Cloud Provisioning and Configuration Management</w:t>
       </w:r>
       <w:bookmarkEnd w:id="19"/>
@@ -7014,7 +6944,6 @@
           <w:rFonts w:ascii="Sitka Text" w:hAnsi="Sitka Text"/>
           <w:color w:val="F79646" w:themeColor="accent6"/>
         </w:rPr>
-        <w:lastRenderedPageBreak/>
         <w:t>Configure load balancers, auto-scaling groups, or service discovery mechanisms based on deployment requirements</w:t>
       </w:r>
       <w:r>
@@ -7037,6 +6966,7 @@
         <w:rPr>
           <w:rFonts w:ascii="Sitka Text" w:hAnsi="Sitka Text"/>
         </w:rPr>
+        <w:lastRenderedPageBreak/>
         <w:t xml:space="preserve">Stage 6.5: </w:t>
       </w:r>
       <w:r>
@@ -7451,7 +7381,6 @@
         <w:rPr>
           <w:rFonts w:ascii="Sitka Text" w:hAnsi="Sitka Text"/>
         </w:rPr>
-        <w:lastRenderedPageBreak/>
         <w:t>Stage 8.2: Implement Compilation and Unit Test Execution:</w:t>
       </w:r>
       <w:bookmarkEnd w:id="34"/>
@@ -7495,6 +7424,7 @@
           <w:rFonts w:ascii="Sitka Text" w:hAnsi="Sitka Text"/>
           <w:color w:val="F79646" w:themeColor="accent6"/>
         </w:rPr>
+        <w:lastRenderedPageBreak/>
         <w:t>Integrate unit test execution to validate the functionality and integrity of the application.</w:t>
       </w:r>
     </w:p>
@@ -13326,7 +13256,7 @@
 </file>
 
 <file path=customXml/itemProps1.xml><?xml version="1.0" encoding="utf-8"?>
-<ds:datastoreItem xmlns:ds="http://schemas.openxmlformats.org/officeDocument/2006/customXml" ds:itemID="{16F5BF5D-F01B-4EBF-B281-DDF5E0599962}">
+<ds:datastoreItem xmlns:ds="http://schemas.openxmlformats.org/officeDocument/2006/customXml" ds:itemID="{2E2557C5-0463-40C6-9537-1B49E19C8DFF}">
   <ds:schemaRefs>
     <ds:schemaRef ds:uri="http://schemas.openxmlformats.org/officeDocument/2006/bibliography"/>
   </ds:schemaRefs>

--- a/Report_Deirdre_Lee_.docx
+++ b/Report_Deirdre_Lee_.docx
@@ -5099,173 +5099,158 @@
             <v:path o:extrusionok="f" gradientshapeok="t" o:connecttype="rect"/>
             <o:lock v:ext="edit" aspectratio="t"/>
           </v:shapetype>
-          <v:shape id="_x0000_i1029" type="#_x0000_t75" style="width:372.75pt;height:320.25pt" o:ole="">
+          <v:shape id="_x0000_i1025" type="#_x0000_t75" style="width:372.6pt;height:320.4pt" o:ole="">
             <v:imagedata r:id="rId6" o:title=""/>
           </v:shape>
-          <o:OLEObject Type="Embed" ProgID="Acrobat.Document.DC" ShapeID="_x0000_i1029" DrawAspect="Content" ObjectID="_1771402196" r:id="rId7"/>
+          <o:OLEObject Type="Embed" ProgID="Acrobat.Document.DC" ShapeID="_x0000_i1025" DrawAspect="Content" ObjectID="_1773133307" r:id="rId7"/>
         </w:object>
       </w:r>
-      <w:bookmarkStart w:id="4" w:name="_GoBack"/>
+    </w:p>
+    <w:p>
+      <w:pPr>
+        <w:pStyle w:val="Heading1"/>
+        <w:spacing w:line="276" w:lineRule="auto"/>
+        <w:rPr>
+          <w:rFonts w:ascii="Sitka Text" w:hAnsi="Sitka Text"/>
+        </w:rPr>
+      </w:pPr>
+      <w:bookmarkStart w:id="4" w:name="_Toc160545310"/>
+      <w:r>
+        <w:rPr>
+          <w:rFonts w:ascii="Sitka Text" w:hAnsi="Sitka Text"/>
+        </w:rPr>
+        <w:t>Stage 2: Continuous Integration</w:t>
+      </w:r>
       <w:bookmarkEnd w:id="4"/>
     </w:p>
     <w:p>
       <w:pPr>
-        <w:pStyle w:val="Heading1"/>
+        <w:pStyle w:val="Heading2"/>
         <w:spacing w:line="276" w:lineRule="auto"/>
         <w:rPr>
           <w:rFonts w:ascii="Sitka Text" w:hAnsi="Sitka Text"/>
         </w:rPr>
       </w:pPr>
-      <w:bookmarkStart w:id="5" w:name="_Toc160545310"/>
-      <w:r>
-        <w:rPr>
-          <w:rFonts w:ascii="Sitka Text" w:hAnsi="Sitka Text"/>
-        </w:rPr>
-        <w:t>Stage 2: Continuous Integration</w:t>
+      <w:bookmarkStart w:id="5" w:name="_Toc160545311"/>
+      <w:r>
+        <w:rPr>
+          <w:rFonts w:ascii="Sitka Text" w:hAnsi="Sitka Text"/>
+        </w:rPr>
+        <w:t>Stage 2.1: Install &amp; Configure Continuous Integration</w:t>
       </w:r>
       <w:bookmarkEnd w:id="5"/>
     </w:p>
     <w:p>
       <w:pPr>
-        <w:pStyle w:val="Heading2"/>
         <w:spacing w:line="276" w:lineRule="auto"/>
         <w:rPr>
           <w:rFonts w:ascii="Sitka Text" w:hAnsi="Sitka Text"/>
         </w:rPr>
       </w:pPr>
-      <w:bookmarkStart w:id="6" w:name="_Toc160545311"/>
-      <w:r>
-        <w:rPr>
-          <w:rFonts w:ascii="Sitka Text" w:hAnsi="Sitka Text"/>
-        </w:rPr>
-        <w:t>Stage 2.1: Install &amp; Configure Continuous Integration</w:t>
-      </w:r>
-      <w:bookmarkEnd w:id="6"/>
+      <w:r>
+        <w:rPr>
+          <w:rFonts w:ascii="Sitka Text" w:hAnsi="Sitka Text"/>
+        </w:rPr>
+        <w:t xml:space="preserve">As I am using GitHub for version control </w:t>
+      </w:r>
+      <w:r>
+        <w:rPr>
+          <w:rFonts w:ascii="Sitka Text" w:hAnsi="Sitka Text"/>
+        </w:rPr>
+        <w:t xml:space="preserve">I </w:t>
+      </w:r>
+      <w:r>
+        <w:rPr>
+          <w:rFonts w:ascii="Sitka Text" w:hAnsi="Sitka Text"/>
+        </w:rPr>
+        <w:t>decided</w:t>
+      </w:r>
+      <w:r>
+        <w:rPr>
+          <w:rFonts w:ascii="Sitka Text" w:hAnsi="Sitka Text"/>
+        </w:rPr>
+        <w:t xml:space="preserve"> to use GitHub Actions to implement continuous integration in the project. It involved creating a workflow which automates the testing and deployment of the project whenever changes are pushed to the repository.</w:t>
+      </w:r>
     </w:p>
     <w:p>
       <w:pPr>
-        <w:pStyle w:val="BodyTextIndent"/>
-        <w:rPr>
-          <w:sz w:val="24"/>
-        </w:rPr>
-      </w:pPr>
-      <w:r>
-        <w:rPr>
-          <w:sz w:val="24"/>
-        </w:rPr>
-        <w:t>As I had Jenkins</w:t>
-      </w:r>
-      <w:r>
-        <w:rPr>
-          <w:sz w:val="24"/>
-        </w:rPr>
-        <w:t xml:space="preserve"> and the GitHub Integration plugin</w:t>
-      </w:r>
-      <w:r>
-        <w:rPr>
-          <w:sz w:val="24"/>
-        </w:rPr>
-        <w:t xml:space="preserve"> installed previously it was not necessary to install </w:t>
-      </w:r>
-      <w:r>
-        <w:rPr>
-          <w:sz w:val="24"/>
-        </w:rPr>
-        <w:t xml:space="preserve">them </w:t>
-      </w:r>
-      <w:r>
-        <w:rPr>
-          <w:sz w:val="24"/>
-        </w:rPr>
-        <w:t>again.</w:t>
-      </w:r>
-      <w:r>
-        <w:rPr>
-          <w:sz w:val="24"/>
-        </w:rPr>
-        <w:t xml:space="preserve"> </w:t>
-      </w:r>
-      <w:r>
-        <w:rPr>
-          <w:sz w:val="24"/>
-        </w:rPr>
-        <w:t>I forked the Pet Clinic application from spring-projects/spring-petclinic repository</w:t>
-      </w:r>
-      <w:r>
-        <w:rPr>
-          <w:sz w:val="24"/>
-        </w:rPr>
-        <w:t xml:space="preserve">, storing it in a public GitHub repository, </w:t>
-      </w:r>
-      <w:r>
-        <w:rPr>
-          <w:sz w:val="24"/>
-        </w:rPr>
-        <w:t>and set up continuous integration using Jenkins</w:t>
-      </w:r>
-      <w:r>
-        <w:rPr>
-          <w:sz w:val="24"/>
+        <w:spacing w:line="276" w:lineRule="auto"/>
+        <w:rPr>
+          <w:rFonts w:ascii="Sitka Text" w:hAnsi="Sitka Text"/>
+        </w:rPr>
+      </w:pPr>
+      <w:r>
+        <w:rPr>
+          <w:rFonts w:ascii="Sitka Text" w:hAnsi="Sitka Text"/>
+        </w:rPr>
+        <w:t xml:space="preserve">I first had to create a directory in the project called </w:t>
+      </w:r>
+      <w:r>
+        <w:rPr>
+          <w:rFonts w:ascii="Consolas" w:hAnsi="Consolas"/>
         </w:rPr>
         <w:t>.</w:t>
       </w:r>
-      <w:r>
-        <w:rPr>
-          <w:sz w:val="24"/>
-        </w:rPr>
-        <w:t xml:space="preserve"> </w:t>
-      </w:r>
-      <w:r>
-        <w:rPr>
-          <w:sz w:val="24"/>
-        </w:rPr>
-        <w:t>I configured a</w:t>
-      </w:r>
-      <w:r>
-        <w:rPr>
-          <w:sz w:val="24"/>
-        </w:rPr>
-        <w:t xml:space="preserve"> Jenkins job to automatically build and test the application whenever changes are pushed to the repository</w:t>
-      </w:r>
-      <w:r>
-        <w:rPr>
-          <w:sz w:val="24"/>
-        </w:rPr>
-        <w:t xml:space="preserve"> using a hook trigger, as shown in Fig 1 and 2</w:t>
-      </w:r>
-      <w:r>
-        <w:rPr>
-          <w:sz w:val="24"/>
-        </w:rPr>
-        <w:t>.</w:t>
-      </w:r>
-      <w:r>
-        <w:rPr>
-          <w:sz w:val="24"/>
-        </w:rPr>
-        <w:t xml:space="preserve"> </w:t>
+      <w:proofErr w:type="spellStart"/>
+      <w:r>
+        <w:rPr>
+          <w:rFonts w:ascii="Consolas" w:hAnsi="Consolas"/>
+        </w:rPr>
+        <w:t>github</w:t>
+      </w:r>
+      <w:proofErr w:type="spellEnd"/>
+      <w:r>
+        <w:rPr>
+          <w:rFonts w:ascii="Consolas" w:hAnsi="Consolas"/>
+        </w:rPr>
+        <w:t>/workflows</w:t>
+      </w:r>
+      <w:r>
+        <w:rPr>
+          <w:rFonts w:ascii="Sitka Text" w:hAnsi="Sitka Text"/>
+        </w:rPr>
+        <w:t xml:space="preserve"> and within this directory created a yaml file called </w:t>
+      </w:r>
+      <w:r>
+        <w:rPr>
+          <w:rFonts w:ascii="Consolas" w:hAnsi="Consolas"/>
+        </w:rPr>
+        <w:t>maven-</w:t>
+      </w:r>
+      <w:proofErr w:type="spellStart"/>
+      <w:r>
+        <w:rPr>
+          <w:rFonts w:ascii="Consolas" w:hAnsi="Consolas"/>
+        </w:rPr>
+        <w:t>build</w:t>
+      </w:r>
+      <w:r>
+        <w:rPr>
+          <w:rFonts w:ascii="Consolas" w:hAnsi="Consolas"/>
+        </w:rPr>
+        <w:t>.yml</w:t>
+      </w:r>
+      <w:proofErr w:type="spellEnd"/>
+      <w:r>
+        <w:rPr>
+          <w:rFonts w:ascii="Sitka Text" w:hAnsi="Sitka Text"/>
+        </w:rPr>
+        <w:t>, as shown in Fig 1.</w:t>
       </w:r>
     </w:p>
     <w:p>
       <w:pPr>
         <w:keepNext/>
         <w:spacing w:line="276" w:lineRule="auto"/>
-        <w:ind w:left="360"/>
         <w:jc w:val="center"/>
-        <w:rPr>
-          <w:rFonts w:ascii="Sitka Text" w:hAnsi="Sitka Text"/>
-        </w:rPr>
-      </w:pPr>
-      <w:r>
-        <w:rPr>
-          <w:rFonts w:ascii="Sitka Text" w:hAnsi="Sitka Text"/>
-          <w:noProof/>
-        </w:rPr>
+      </w:pPr>
+      <w:r>
+        <w:lastRenderedPageBreak/>
         <w:drawing>
-          <wp:inline distT="0" distB="0" distL="0" distR="0" wp14:anchorId="67E83837" wp14:editId="1B155AF5">
-            <wp:extent cx="3000375" cy="838018"/>
-            <wp:effectExtent l="133350" t="114300" r="123825" b="172085"/>
-            <wp:docPr id="2" name="Picture 2"/>
+          <wp:inline distT="0" distB="0" distL="0" distR="0" wp14:anchorId="6FCB52AF" wp14:editId="50D97080">
+            <wp:extent cx="3390900" cy="1723945"/>
+            <wp:effectExtent l="190500" t="190500" r="190500" b="181610"/>
+            <wp:docPr id="1" name="Picture 1"/>
             <wp:cNvGraphicFramePr>
               <a:graphicFrameLocks xmlns:a="http://schemas.openxmlformats.org/drawingml/2006/main" noChangeAspect="1"/>
             </wp:cNvGraphicFramePr>
@@ -5285,41 +5270,21 @@
                   <pic:spPr>
                     <a:xfrm>
                       <a:off x="0" y="0"/>
-                      <a:ext cx="3061281" cy="855029"/>
+                      <a:ext cx="3390900" cy="1723945"/>
                     </a:xfrm>
                     <a:prstGeom prst="rect">
                       <a:avLst/>
                     </a:prstGeom>
-                    <a:solidFill>
-                      <a:srgbClr val="FFFFFF">
-                        <a:shade val="85000"/>
-                      </a:srgbClr>
-                    </a:solidFill>
-                    <a:ln w="88900" cap="sq">
-                      <a:solidFill>
-                        <a:srgbClr val="FFFFFF"/>
-                      </a:solidFill>
-                      <a:miter lim="800000"/>
+                    <a:ln>
+                      <a:noFill/>
                     </a:ln>
                     <a:effectLst>
-                      <a:outerShdw blurRad="55000" dist="18000" dir="5400000" algn="tl" rotWithShape="0">
+                      <a:outerShdw blurRad="190500" algn="tl" rotWithShape="0">
                         <a:srgbClr val="000000">
-                          <a:alpha val="40000"/>
+                          <a:alpha val="70000"/>
                         </a:srgbClr>
                       </a:outerShdw>
                     </a:effectLst>
-                    <a:scene3d>
-                      <a:camera prst="orthographicFront"/>
-                      <a:lightRig rig="twoPt" dir="t">
-                        <a:rot lat="0" lon="0" rev="7200000"/>
-                      </a:lightRig>
-                    </a:scene3d>
-                    <a:sp3d>
-                      <a:bevelT w="25400" h="19050"/>
-                      <a:contourClr>
-                        <a:srgbClr val="FFFFFF"/>
-                      </a:contourClr>
-                    </a:sp3d>
                   </pic:spPr>
                 </pic:pic>
               </a:graphicData>
@@ -5333,406 +5298,215 @@
         <w:pStyle w:val="Caption"/>
         <w:spacing w:line="276" w:lineRule="auto"/>
         <w:jc w:val="center"/>
-        <w:rPr>
-          <w:rFonts w:ascii="Sitka Text" w:hAnsi="Sitka Text"/>
-          <w:color w:val="F79646" w:themeColor="accent6"/>
-        </w:rPr>
-      </w:pPr>
-      <w:r>
-        <w:rPr>
-          <w:rFonts w:ascii="Sitka Text" w:hAnsi="Sitka Text"/>
-        </w:rPr>
+      </w:pPr>
+      <w:r>
         <w:t xml:space="preserve">Fig </w:t>
       </w:r>
       <w:r>
-        <w:rPr>
-          <w:rFonts w:ascii="Sitka Text" w:hAnsi="Sitka Text"/>
-        </w:rPr>
         <w:fldChar w:fldCharType="begin"/>
       </w:r>
       <w:r>
-        <w:rPr>
-          <w:rFonts w:ascii="Sitka Text" w:hAnsi="Sitka Text"/>
-        </w:rPr>
         <w:instrText xml:space="preserve"> SEQ Fig \* ARABIC </w:instrText>
       </w:r>
       <w:r>
-        <w:rPr>
-          <w:rFonts w:ascii="Sitka Text" w:hAnsi="Sitka Text"/>
-        </w:rPr>
         <w:fldChar w:fldCharType="separate"/>
       </w:r>
       <w:r>
         <w:rPr>
-          <w:rFonts w:ascii="Sitka Text" w:hAnsi="Sitka Text"/>
           <w:noProof/>
         </w:rPr>
         <w:t>1</w:t>
       </w:r>
       <w:r>
-        <w:rPr>
-          <w:rFonts w:ascii="Sitka Text" w:hAnsi="Sitka Text"/>
-        </w:rPr>
         <w:fldChar w:fldCharType="end"/>
       </w:r>
       <w:r>
-        <w:rPr>
-          <w:rFonts w:ascii="Sitka Text" w:hAnsi="Sitka Text"/>
-        </w:rPr>
-        <w:t xml:space="preserve"> Link repository</w:t>
+        <w:t xml:space="preserve"> Setting up CI in </w:t>
+      </w:r>
+      <w:proofErr w:type="spellStart"/>
+      <w:r>
+        <w:t>Github</w:t>
+      </w:r>
+      <w:proofErr w:type="spellEnd"/>
+      <w:r>
+        <w:t xml:space="preserve"> Actions</w:t>
       </w:r>
     </w:p>
     <w:p>
       <w:pPr>
-        <w:keepNext/>
         <w:spacing w:line="276" w:lineRule="auto"/>
-        <w:ind w:left="360"/>
-        <w:jc w:val="center"/>
-        <w:rPr>
-          <w:rFonts w:ascii="Sitka Text" w:hAnsi="Sitka Text"/>
-        </w:rPr>
-      </w:pPr>
-      <w:r>
-        <w:rPr>
-          <w:rFonts w:ascii="Sitka Text" w:hAnsi="Sitka Text"/>
-          <w:noProof/>
-        </w:rPr>
-        <w:lastRenderedPageBreak/>
-        <w:drawing>
-          <wp:inline distT="0" distB="0" distL="0" distR="0" wp14:anchorId="4446D01E" wp14:editId="22158219">
-            <wp:extent cx="1876425" cy="1270997"/>
-            <wp:effectExtent l="133350" t="114300" r="142875" b="158115"/>
-            <wp:docPr id="3" name="Picture 3"/>
-            <wp:cNvGraphicFramePr>
-              <a:graphicFrameLocks xmlns:a="http://schemas.openxmlformats.org/drawingml/2006/main" noChangeAspect="1"/>
-            </wp:cNvGraphicFramePr>
-            <a:graphic xmlns:a="http://schemas.openxmlformats.org/drawingml/2006/main">
-              <a:graphicData uri="http://schemas.openxmlformats.org/drawingml/2006/picture">
-                <pic:pic xmlns:pic="http://schemas.openxmlformats.org/drawingml/2006/picture">
-                  <pic:nvPicPr>
-                    <pic:cNvPr id="1" name=""/>
-                    <pic:cNvPicPr/>
-                  </pic:nvPicPr>
-                  <pic:blipFill>
-                    <a:blip r:embed="rId9"/>
-                    <a:stretch>
-                      <a:fillRect/>
-                    </a:stretch>
-                  </pic:blipFill>
-                  <pic:spPr>
-                    <a:xfrm>
-                      <a:off x="0" y="0"/>
-                      <a:ext cx="1893530" cy="1282583"/>
-                    </a:xfrm>
-                    <a:prstGeom prst="rect">
-                      <a:avLst/>
-                    </a:prstGeom>
-                    <a:solidFill>
-                      <a:srgbClr val="FFFFFF">
-                        <a:shade val="85000"/>
-                      </a:srgbClr>
-                    </a:solidFill>
-                    <a:ln w="88900" cap="sq">
-                      <a:solidFill>
-                        <a:srgbClr val="FFFFFF"/>
-                      </a:solidFill>
-                      <a:miter lim="800000"/>
-                    </a:ln>
-                    <a:effectLst>
-                      <a:outerShdw blurRad="55000" dist="18000" dir="5400000" algn="tl" rotWithShape="0">
-                        <a:srgbClr val="000000">
-                          <a:alpha val="40000"/>
-                        </a:srgbClr>
-                      </a:outerShdw>
-                    </a:effectLst>
-                    <a:scene3d>
-                      <a:camera prst="orthographicFront"/>
-                      <a:lightRig rig="twoPt" dir="t">
-                        <a:rot lat="0" lon="0" rev="7200000"/>
-                      </a:lightRig>
-                    </a:scene3d>
-                    <a:sp3d>
-                      <a:bevelT w="25400" h="19050"/>
-                      <a:contourClr>
-                        <a:srgbClr val="FFFFFF"/>
-                      </a:contourClr>
-                    </a:sp3d>
-                  </pic:spPr>
-                </pic:pic>
-              </a:graphicData>
-            </a:graphic>
-          </wp:inline>
-        </w:drawing>
-      </w:r>
+      </w:pPr>
     </w:p>
     <w:p>
       <w:pPr>
-        <w:pStyle w:val="Caption"/>
+        <w:pStyle w:val="Heading2"/>
         <w:spacing w:line="276" w:lineRule="auto"/>
-        <w:jc w:val="center"/>
-        <w:rPr>
-          <w:rFonts w:ascii="Sitka Text" w:hAnsi="Sitka Text"/>
-        </w:rPr>
-      </w:pPr>
-      <w:r>
-        <w:rPr>
-          <w:rFonts w:ascii="Sitka Text" w:hAnsi="Sitka Text"/>
-        </w:rPr>
-        <w:t xml:space="preserve">Fig </w:t>
-      </w:r>
-      <w:r>
-        <w:rPr>
-          <w:rFonts w:ascii="Sitka Text" w:hAnsi="Sitka Text"/>
-        </w:rPr>
-        <w:fldChar w:fldCharType="begin"/>
-      </w:r>
-      <w:r>
-        <w:rPr>
-          <w:rFonts w:ascii="Sitka Text" w:hAnsi="Sitka Text"/>
-        </w:rPr>
-        <w:instrText xml:space="preserve"> SEQ Fig \* ARABIC </w:instrText>
-      </w:r>
-      <w:r>
-        <w:rPr>
-          <w:rFonts w:ascii="Sitka Text" w:hAnsi="Sitka Text"/>
-        </w:rPr>
-        <w:fldChar w:fldCharType="separate"/>
-      </w:r>
-      <w:r>
-        <w:rPr>
-          <w:rFonts w:ascii="Sitka Text" w:hAnsi="Sitka Text"/>
-          <w:noProof/>
-        </w:rPr>
-        <w:t>2</w:t>
-      </w:r>
-      <w:r>
-        <w:rPr>
-          <w:rFonts w:ascii="Sitka Text" w:hAnsi="Sitka Text"/>
-        </w:rPr>
-        <w:fldChar w:fldCharType="end"/>
-      </w:r>
-      <w:r>
-        <w:rPr>
-          <w:rFonts w:ascii="Sitka Text" w:hAnsi="Sitka Text"/>
-        </w:rPr>
-        <w:t xml:space="preserve"> Build trigger</w:t>
-      </w:r>
+        <w:rPr>
+          <w:rFonts w:ascii="Sitka Text" w:hAnsi="Sitka Text"/>
+        </w:rPr>
+      </w:pPr>
+      <w:bookmarkStart w:id="6" w:name="_Toc160545312"/>
+      <w:r>
+        <w:rPr>
+          <w:rFonts w:ascii="Sitka Text" w:hAnsi="Sitka Text"/>
+        </w:rPr>
+        <w:t>Stage 2.2: Automate Build Process</w:t>
+      </w:r>
+      <w:bookmarkEnd w:id="6"/>
     </w:p>
     <w:p>
       <w:pPr>
-        <w:pStyle w:val="BodyText2"/>
         <w:spacing w:line="276" w:lineRule="auto"/>
       </w:pPr>
       <w:r>
-        <w:t>Next, I defined the build steps to execute the Maven goal ‘clean install’ to ensure a clean build lifecycle by deleting the target directory, depicted in Fig 3.</w:t>
+        <w:t>Branching Strategy</w:t>
       </w:r>
     </w:p>
     <w:p>
       <w:pPr>
-        <w:keepNext/>
         <w:spacing w:line="276" w:lineRule="auto"/>
-        <w:ind w:left="360"/>
-        <w:jc w:val="center"/>
-        <w:rPr>
-          <w:rFonts w:ascii="Sitka Text" w:hAnsi="Sitka Text"/>
-        </w:rPr>
-      </w:pPr>
-      <w:r>
-        <w:rPr>
-          <w:rFonts w:ascii="Sitka Text" w:hAnsi="Sitka Text"/>
-          <w:noProof/>
-          <w:color w:val="F79646" w:themeColor="accent6"/>
-        </w:rPr>
-        <w:drawing>
-          <wp:inline distT="0" distB="0" distL="0" distR="0" wp14:anchorId="233A33CF" wp14:editId="30D60473">
-            <wp:extent cx="2883535" cy="1279477"/>
-            <wp:effectExtent l="133350" t="114300" r="126365" b="168910"/>
-            <wp:docPr id="4" name="Picture 4"/>
-            <wp:cNvGraphicFramePr>
-              <a:graphicFrameLocks xmlns:a="http://schemas.openxmlformats.org/drawingml/2006/main" noChangeAspect="1"/>
-            </wp:cNvGraphicFramePr>
-            <a:graphic xmlns:a="http://schemas.openxmlformats.org/drawingml/2006/main">
-              <a:graphicData uri="http://schemas.openxmlformats.org/drawingml/2006/picture">
-                <pic:pic xmlns:pic="http://schemas.openxmlformats.org/drawingml/2006/picture">
-                  <pic:nvPicPr>
-                    <pic:cNvPr id="1" name=""/>
-                    <pic:cNvPicPr/>
-                  </pic:nvPicPr>
-                  <pic:blipFill>
-                    <a:blip r:embed="rId10"/>
-                    <a:stretch>
-                      <a:fillRect/>
-                    </a:stretch>
-                  </pic:blipFill>
-                  <pic:spPr>
-                    <a:xfrm>
-                      <a:off x="0" y="0"/>
-                      <a:ext cx="2897970" cy="1285882"/>
-                    </a:xfrm>
-                    <a:prstGeom prst="rect">
-                      <a:avLst/>
-                    </a:prstGeom>
-                    <a:solidFill>
-                      <a:srgbClr val="FFFFFF">
-                        <a:shade val="85000"/>
-                      </a:srgbClr>
-                    </a:solidFill>
-                    <a:ln w="88900" cap="sq">
-                      <a:solidFill>
-                        <a:srgbClr val="FFFFFF"/>
-                      </a:solidFill>
-                      <a:miter lim="800000"/>
-                    </a:ln>
-                    <a:effectLst>
-                      <a:outerShdw blurRad="55000" dist="18000" dir="5400000" algn="tl" rotWithShape="0">
-                        <a:srgbClr val="000000">
-                          <a:alpha val="40000"/>
-                        </a:srgbClr>
-                      </a:outerShdw>
-                    </a:effectLst>
-                    <a:scene3d>
-                      <a:camera prst="orthographicFront"/>
-                      <a:lightRig rig="twoPt" dir="t">
-                        <a:rot lat="0" lon="0" rev="7200000"/>
-                      </a:lightRig>
-                    </a:scene3d>
-                    <a:sp3d>
-                      <a:bevelT w="25400" h="19050"/>
-                      <a:contourClr>
-                        <a:srgbClr val="FFFFFF"/>
-                      </a:contourClr>
-                    </a:sp3d>
-                  </pic:spPr>
-                </pic:pic>
-              </a:graphicData>
-            </a:graphic>
-          </wp:inline>
-        </w:drawing>
+        <w:rPr>
+          <w:rFonts w:ascii="Sitka Text" w:hAnsi="Sitka Text"/>
+        </w:rPr>
+      </w:pPr>
+      <w:r>
+        <w:rPr>
+          <w:rFonts w:ascii="Sitka Text" w:hAnsi="Sitka Text"/>
+        </w:rPr>
+        <w:t>In GitHub, I added a development bran</w:t>
+      </w:r>
+      <w:bookmarkStart w:id="7" w:name="_GoBack"/>
+      <w:bookmarkEnd w:id="7"/>
+      <w:r>
+        <w:rPr>
+          <w:rFonts w:ascii="Sitka Text" w:hAnsi="Sitka Text"/>
+        </w:rPr>
+        <w:t>ch. The main branch will serve as the production-ready codebase, where only stable and thoroughly tested code will be merged. Direct commits will not be permitted to maintain code integrity and stability.</w:t>
       </w:r>
     </w:p>
     <w:p>
       <w:pPr>
-        <w:pStyle w:val="Caption"/>
         <w:spacing w:line="276" w:lineRule="auto"/>
-        <w:jc w:val="center"/>
-        <w:rPr>
-          <w:rFonts w:ascii="Sitka Text" w:hAnsi="Sitka Text"/>
-        </w:rPr>
-      </w:pPr>
-      <w:r>
-        <w:rPr>
-          <w:rFonts w:ascii="Sitka Text" w:hAnsi="Sitka Text"/>
-        </w:rPr>
-        <w:t xml:space="preserve">Fig </w:t>
-      </w:r>
-      <w:r>
-        <w:rPr>
-          <w:rFonts w:ascii="Sitka Text" w:hAnsi="Sitka Text"/>
-        </w:rPr>
-        <w:fldChar w:fldCharType="begin"/>
-      </w:r>
-      <w:r>
-        <w:rPr>
-          <w:rFonts w:ascii="Sitka Text" w:hAnsi="Sitka Text"/>
-        </w:rPr>
-        <w:instrText xml:space="preserve"> SEQ Fig \* ARABIC </w:instrText>
-      </w:r>
-      <w:r>
-        <w:rPr>
-          <w:rFonts w:ascii="Sitka Text" w:hAnsi="Sitka Text"/>
-        </w:rPr>
-        <w:fldChar w:fldCharType="separate"/>
-      </w:r>
-      <w:r>
-        <w:rPr>
-          <w:rFonts w:ascii="Sitka Text" w:hAnsi="Sitka Text"/>
-          <w:noProof/>
-        </w:rPr>
-        <w:t>3</w:t>
-      </w:r>
-      <w:r>
-        <w:rPr>
-          <w:rFonts w:ascii="Sitka Text" w:hAnsi="Sitka Text"/>
-        </w:rPr>
-        <w:fldChar w:fldCharType="end"/>
-      </w:r>
-      <w:r>
-        <w:rPr>
-          <w:rFonts w:ascii="Sitka Text" w:hAnsi="Sitka Text"/>
-        </w:rPr>
-        <w:t xml:space="preserve"> Build goal</w:t>
+        <w:rPr>
+          <w:rFonts w:ascii="Sitka Text" w:hAnsi="Sitka Text"/>
+        </w:rPr>
+      </w:pPr>
+      <w:r>
+        <w:rPr>
+          <w:rFonts w:ascii="Sitka Text" w:hAnsi="Sitka Text"/>
+        </w:rPr>
+        <w:t>The development branch, on the other hand, will act as the integration point for all project changes, including bug fixes and the addition of new features. A workflow will be implemented on this branch to automate the build and testing process, ensuring that changes are thoroughly validated before integration.</w:t>
       </w:r>
     </w:p>
     <w:p>
       <w:pPr>
-        <w:pStyle w:val="BodyText2"/>
         <w:spacing w:line="276" w:lineRule="auto"/>
-      </w:pPr>
-      <w:r>
-        <w:t>Finally, in addition to generating a surefire test result report, I added an additional post-build action of sending an email to alert of an unstable build.</w:t>
+        <w:rPr>
+          <w:rFonts w:ascii="Sitka Text" w:hAnsi="Sitka Text"/>
+        </w:rPr>
+      </w:pPr>
+      <w:r>
+        <w:rPr>
+          <w:rFonts w:ascii="Sitka Text" w:hAnsi="Sitka Text"/>
+        </w:rPr>
+        <w:t>The introduction of these branches required the setup of branch protection rules on GitHub to guarantee smooth integration and adherence to the established workflow.</w:t>
       </w:r>
     </w:p>
     <w:p>
       <w:pPr>
         <w:spacing w:line="276" w:lineRule="auto"/>
-        <w:ind w:left="360"/>
-        <w:rPr>
-          <w:rFonts w:ascii="Sitka Text" w:hAnsi="Sitka Text"/>
-          <w:color w:val="F79646" w:themeColor="accent6"/>
-        </w:rPr>
-      </w:pPr>
-      <w:r>
-        <w:rPr>
-          <w:rFonts w:ascii="Sitka Text" w:hAnsi="Sitka Text"/>
-          <w:noProof/>
-          <w:color w:val="F79646" w:themeColor="accent6"/>
-        </w:rPr>
-        <w:drawing>
-          <wp:inline distT="0" distB="0" distL="0" distR="0" wp14:anchorId="743BCCED" wp14:editId="64C09768">
-            <wp:extent cx="2847975" cy="1107826"/>
-            <wp:effectExtent l="0" t="0" r="0" b="0"/>
-            <wp:docPr id="5" name="Picture 5"/>
-            <wp:cNvGraphicFramePr>
-              <a:graphicFrameLocks xmlns:a="http://schemas.openxmlformats.org/drawingml/2006/main" noChangeAspect="1"/>
-            </wp:cNvGraphicFramePr>
-            <a:graphic xmlns:a="http://schemas.openxmlformats.org/drawingml/2006/main">
-              <a:graphicData uri="http://schemas.openxmlformats.org/drawingml/2006/picture">
-                <pic:pic xmlns:pic="http://schemas.openxmlformats.org/drawingml/2006/picture">
-                  <pic:nvPicPr>
-                    <pic:cNvPr id="1" name=""/>
-                    <pic:cNvPicPr/>
-                  </pic:nvPicPr>
-                  <pic:blipFill>
-                    <a:blip r:embed="rId11"/>
-                    <a:stretch>
-                      <a:fillRect/>
-                    </a:stretch>
-                  </pic:blipFill>
-                  <pic:spPr>
-                    <a:xfrm>
-                      <a:off x="0" y="0"/>
-                      <a:ext cx="2886002" cy="1122618"/>
-                    </a:xfrm>
-                    <a:prstGeom prst="rect">
-                      <a:avLst/>
-                    </a:prstGeom>
-                  </pic:spPr>
-                </pic:pic>
-              </a:graphicData>
-            </a:graphic>
-          </wp:inline>
-        </w:drawing>
-      </w:r>
+        <w:rPr>
+          <w:rFonts w:ascii="Sitka Text" w:hAnsi="Sitka Text"/>
+        </w:rPr>
+      </w:pPr>
     </w:p>
     <w:p>
       <w:pPr>
-        <w:spacing w:line="276" w:lineRule="auto"/>
-        <w:ind w:left="360"/>
-        <w:rPr>
-          <w:rFonts w:ascii="Sitka Text" w:hAnsi="Sitka Text"/>
-          <w:color w:val="F79646" w:themeColor="accent6"/>
-        </w:rPr>
-      </w:pPr>
+        <w:pStyle w:val="BodyTextIndent2"/>
+        <w:ind w:left="0"/>
+      </w:pPr>
+      <w:r>
+        <w:rPr>
+          <w:sz w:val="22"/>
+        </w:rPr>
+        <w:t xml:space="preserve">The </w:t>
+      </w:r>
+      <w:r>
+        <w:rPr>
+          <w:rFonts w:ascii="Consolas" w:hAnsi="Consolas"/>
+          <w:sz w:val="22"/>
+        </w:rPr>
+        <w:t>maven-</w:t>
+      </w:r>
+      <w:proofErr w:type="spellStart"/>
+      <w:r>
+        <w:rPr>
+          <w:rFonts w:ascii="Consolas" w:hAnsi="Consolas"/>
+          <w:sz w:val="22"/>
+        </w:rPr>
+        <w:t>build.yaml</w:t>
+      </w:r>
+      <w:proofErr w:type="spellEnd"/>
+      <w:r>
+        <w:rPr>
+          <w:sz w:val="22"/>
+        </w:rPr>
+        <w:t xml:space="preserve"> file sets up a workflow for automating the build process of the </w:t>
+      </w:r>
+      <w:proofErr w:type="spellStart"/>
+      <w:r>
+        <w:rPr>
+          <w:rFonts w:ascii="Consolas" w:eastAsia="Microsoft YaHei" w:hAnsi="Consolas"/>
+          <w:sz w:val="22"/>
+        </w:rPr>
+        <w:t>PetClinic</w:t>
+      </w:r>
+      <w:proofErr w:type="spellEnd"/>
+      <w:r>
+        <w:rPr>
+          <w:sz w:val="22"/>
+        </w:rPr>
+        <w:t xml:space="preserve"> Java project using Maven. It is currently triggered by pushes or pull requests to the main branch of the project. The job is called ‘build’ and performs basic build steps, including running the latest version of Ubuntu, checking out the code, and setting up the JDK with Java 17. It caches the Maven packages to speed up future builds using </w:t>
+      </w:r>
+      <w:r>
+        <w:rPr>
+          <w:rFonts w:ascii="Consolas" w:hAnsi="Consolas"/>
+          <w:sz w:val="22"/>
+        </w:rPr>
+        <w:t>actions/cache</w:t>
+      </w:r>
+      <w:r>
+        <w:rPr>
+          <w:sz w:val="22"/>
+        </w:rPr>
+        <w:t xml:space="preserve"> to cache the </w:t>
+      </w:r>
+      <w:r>
+        <w:rPr>
+          <w:rFonts w:ascii="Consolas" w:hAnsi="Consolas"/>
+          <w:sz w:val="22"/>
+        </w:rPr>
+        <w:t>.m2/repository</w:t>
+      </w:r>
+      <w:r>
+        <w:rPr>
+          <w:sz w:val="22"/>
+        </w:rPr>
+        <w:t xml:space="preserve"> directory, which is populated based on the </w:t>
+      </w:r>
+      <w:r>
+        <w:rPr>
+          <w:rFonts w:ascii="Consolas" w:hAnsi="Consolas"/>
+          <w:sz w:val="22"/>
+        </w:rPr>
+        <w:t>pom.xml</w:t>
+      </w:r>
+      <w:r>
+        <w:rPr>
+          <w:sz w:val="22"/>
+        </w:rPr>
+        <w:t xml:space="preserve"> file. The final step runs the Maven wrapper with the package option. This compiles the source code, runs tests, and packages the application into a JAR file.</w:t>
+      </w:r>
     </w:p>
     <w:p>
       <w:pPr>
@@ -5742,129 +5516,20 @@
           <w:rFonts w:ascii="Sitka Text" w:hAnsi="Sitka Text"/>
         </w:rPr>
       </w:pPr>
-      <w:bookmarkStart w:id="7" w:name="_Toc160545312"/>
-      <w:r>
-        <w:rPr>
-          <w:rFonts w:ascii="Sitka Text" w:hAnsi="Sitka Text"/>
-        </w:rPr>
-        <w:t>Stage 2.2: Automate Build Process</w:t>
-      </w:r>
-      <w:bookmarkEnd w:id="7"/>
+      <w:bookmarkStart w:id="8" w:name="_Toc160545313"/>
     </w:p>
     <w:p>
       <w:pPr>
-        <w:pStyle w:val="ListParagraph"/>
-        <w:numPr>
-          <w:ilvl w:val="0"/>
-          <w:numId w:val="5"/>
-        </w:numPr>
-        <w:spacing w:line="276" w:lineRule="auto"/>
-        <w:rPr>
-          <w:rFonts w:ascii="Sitka Text" w:hAnsi="Sitka Text"/>
-          <w:color w:val="F79646" w:themeColor="accent6"/>
-        </w:rPr>
-      </w:pPr>
-      <w:r>
-        <w:rPr>
-          <w:rFonts w:ascii="Sitka Text" w:hAnsi="Sitka Text"/>
-          <w:color w:val="F79646" w:themeColor="accent6"/>
-        </w:rPr>
-        <w:t>Explore automation of the build process from a repository (Git).</w:t>
-      </w:r>
-    </w:p>
-    <w:p>
-      <w:pPr>
-        <w:pStyle w:val="ListParagraph"/>
-        <w:numPr>
-          <w:ilvl w:val="0"/>
-          <w:numId w:val="5"/>
-        </w:numPr>
-        <w:spacing w:line="276" w:lineRule="auto"/>
-        <w:rPr>
-          <w:rFonts w:ascii="Sitka Text" w:hAnsi="Sitka Text"/>
-          <w:color w:val="F79646" w:themeColor="accent6"/>
-        </w:rPr>
-      </w:pPr>
-      <w:r>
-        <w:rPr>
-          <w:rFonts w:ascii="Sitka Text" w:hAnsi="Sitka Text"/>
-          <w:color w:val="F79646" w:themeColor="accent6"/>
-        </w:rPr>
-        <w:t xml:space="preserve">Utilise tools such as Maven, Gradle, </w:t>
-      </w:r>
-      <w:proofErr w:type="spellStart"/>
-      <w:r>
-        <w:rPr>
-          <w:rFonts w:ascii="Sitka Text" w:hAnsi="Sitka Text"/>
-          <w:color w:val="F79646" w:themeColor="accent6"/>
-        </w:rPr>
-        <w:t>MSBuild</w:t>
-      </w:r>
-      <w:proofErr w:type="spellEnd"/>
-      <w:r>
-        <w:rPr>
-          <w:rFonts w:ascii="Sitka Text" w:hAnsi="Sitka Text"/>
-          <w:color w:val="F79646" w:themeColor="accent6"/>
-        </w:rPr>
-        <w:t>, etc.</w:t>
-      </w:r>
-    </w:p>
-    <w:p>
-      <w:pPr>
-        <w:pStyle w:val="BodyTextIndent2"/>
-      </w:pPr>
-      <w:r>
-        <w:t>I have chosen to use the build tool Maven as part of the automation process of this project.</w:t>
-      </w:r>
-    </w:p>
-    <w:p>
-      <w:pPr>
-        <w:spacing w:line="276" w:lineRule="auto"/>
-        <w:ind w:left="360"/>
-        <w:rPr>
-          <w:rFonts w:ascii="Sitka Text" w:hAnsi="Sitka Text"/>
-          <w:sz w:val="24"/>
-        </w:rPr>
-      </w:pPr>
-      <w:r>
-        <w:rPr>
-          <w:rFonts w:ascii="Sitka Text" w:hAnsi="Sitka Text"/>
-          <w:sz w:val="24"/>
-        </w:rPr>
-        <w:t>Create build script in pom…</w:t>
-      </w:r>
-    </w:p>
-    <w:p>
-      <w:pPr>
-        <w:spacing w:line="276" w:lineRule="auto"/>
-        <w:ind w:left="360"/>
-        <w:rPr>
-          <w:rFonts w:ascii="Sitka Text" w:hAnsi="Sitka Text"/>
-          <w:sz w:val="24"/>
-        </w:rPr>
-      </w:pPr>
-      <w:r>
-        <w:rPr>
-          <w:rFonts w:ascii="Sitka Text" w:hAnsi="Sitka Text"/>
-          <w:sz w:val="24"/>
-        </w:rPr>
-        <w:t>Branches for build environments…</w:t>
-      </w:r>
-    </w:p>
-    <w:p>
-      <w:pPr>
         <w:pStyle w:val="Heading2"/>
         <w:spacing w:line="276" w:lineRule="auto"/>
         <w:rPr>
           <w:rFonts w:ascii="Sitka Text" w:hAnsi="Sitka Text"/>
         </w:rPr>
       </w:pPr>
-      <w:bookmarkStart w:id="8" w:name="_Toc160545313"/>
-      <w:r>
-        <w:rPr>
-          <w:rFonts w:ascii="Sitka Text" w:hAnsi="Sitka Text"/>
-        </w:rPr>
-        <w:lastRenderedPageBreak/>
+      <w:r>
+        <w:rPr>
+          <w:rFonts w:ascii="Sitka Text" w:hAnsi="Sitka Text"/>
+        </w:rPr>
         <w:t>Stage 2.3: Configure Git Authentication</w:t>
       </w:r>
       <w:bookmarkEnd w:id="8"/>
@@ -5967,6 +5632,7 @@
           <w:rFonts w:ascii="Sitka Text" w:hAnsi="Sitka Text"/>
           <w:color w:val="F79646" w:themeColor="accent6"/>
         </w:rPr>
+        <w:lastRenderedPageBreak/>
         <w:t>Step 5: Configure Dashboard View plugin:</w:t>
       </w:r>
     </w:p>
@@ -6405,7 +6071,6 @@
         <w:rPr>
           <w:rFonts w:ascii="Sitka Text" w:hAnsi="Sitka Text"/>
         </w:rPr>
-        <w:lastRenderedPageBreak/>
         <w:t>Stage 5: Cloud Provisioning and Configuration Management</w:t>
       </w:r>
       <w:bookmarkEnd w:id="19"/>
@@ -6562,6 +6227,7 @@
         <w:rPr>
           <w:rFonts w:ascii="Sitka Text" w:hAnsi="Sitka Text"/>
         </w:rPr>
+        <w:lastRenderedPageBreak/>
         <w:t>Stage 6: Deploying Application (AWS, Azure, and Docker)</w:t>
       </w:r>
       <w:bookmarkEnd w:id="22"/>
@@ -6966,7 +6632,6 @@
         <w:rPr>
           <w:rFonts w:ascii="Sitka Text" w:hAnsi="Sitka Text"/>
         </w:rPr>
-        <w:lastRenderedPageBreak/>
         <w:t xml:space="preserve">Stage 6.5: </w:t>
       </w:r>
       <w:r>
@@ -7097,6 +6762,7 @@
         <w:rPr>
           <w:rFonts w:ascii="Sitka Text" w:eastAsiaTheme="minorHAnsi" w:hAnsi="Sitka Text"/>
         </w:rPr>
+        <w:lastRenderedPageBreak/>
         <w:t xml:space="preserve">Stage 6.6: </w:t>
       </w:r>
       <w:r>
@@ -7424,7 +7090,6 @@
           <w:rFonts w:ascii="Sitka Text" w:hAnsi="Sitka Text"/>
           <w:color w:val="F79646" w:themeColor="accent6"/>
         </w:rPr>
-        <w:lastRenderedPageBreak/>
         <w:t>Integrate unit test execution to validate the functionality and integrity of the application.</w:t>
       </w:r>
     </w:p>
@@ -7538,6 +7203,7 @@
         <w:rPr>
           <w:rFonts w:ascii="Sitka Text" w:hAnsi="Sitka Text"/>
         </w:rPr>
+        <w:lastRenderedPageBreak/>
         <w:t>Stage 8.5: Automate Deployment Process:</w:t>
       </w:r>
       <w:bookmarkEnd w:id="37"/>
@@ -13256,7 +12922,7 @@
 </file>
 
 <file path=customXml/itemProps1.xml><?xml version="1.0" encoding="utf-8"?>
-<ds:datastoreItem xmlns:ds="http://schemas.openxmlformats.org/officeDocument/2006/customXml" ds:itemID="{2E2557C5-0463-40C6-9537-1B49E19C8DFF}">
+<ds:datastoreItem xmlns:ds="http://schemas.openxmlformats.org/officeDocument/2006/customXml" ds:itemID="{C414531D-28E5-4586-8529-FF2E3F653AC9}">
   <ds:schemaRefs>
     <ds:schemaRef ds:uri="http://schemas.openxmlformats.org/officeDocument/2006/bibliography"/>
   </ds:schemaRefs>

--- a/Report_Deirdre_Lee_.docx
+++ b/Report_Deirdre_Lee_.docx
@@ -4343,54 +4343,6 @@
           </w:tcPr>
           <w:p>
             <w:pPr>
-              <w:spacing w:line="276" w:lineRule="auto"/>
-              <w:ind w:left="360"/>
-              <w:cnfStyle w:val="000000100000" w:firstRow="0" w:lastRow="0" w:firstColumn="0" w:lastColumn="0" w:oddVBand="0" w:evenVBand="0" w:oddHBand="1" w:evenHBand="0" w:firstRowFirstColumn="0" w:firstRowLastColumn="0" w:lastRowFirstColumn="0" w:lastRowLastColumn="0"/>
-              <w:rPr>
-                <w:rFonts w:ascii="Sitka Text" w:hAnsi="Sitka Text"/>
-              </w:rPr>
-            </w:pPr>
-            <w:r>
-              <w:rPr>
-                <w:rFonts w:ascii="Sitka Text" w:hAnsi="Sitka Text"/>
-              </w:rPr>
-              <w:t>Jenkins</w:t>
-            </w:r>
-          </w:p>
-          <w:p>
-            <w:pPr>
-              <w:spacing w:line="276" w:lineRule="auto"/>
-              <w:ind w:left="360"/>
-              <w:cnfStyle w:val="000000100000" w:firstRow="0" w:lastRow="0" w:firstColumn="0" w:lastColumn="0" w:oddVBand="0" w:evenVBand="0" w:oddHBand="1" w:evenHBand="0" w:firstRowFirstColumn="0" w:firstRowLastColumn="0" w:lastRowFirstColumn="0" w:lastRowLastColumn="0"/>
-              <w:rPr>
-                <w:rFonts w:ascii="Sitka Text" w:hAnsi="Sitka Text"/>
-              </w:rPr>
-            </w:pPr>
-            <w:r>
-              <w:rPr>
-                <w:rFonts w:ascii="Sitka Text" w:hAnsi="Sitka Text"/>
-              </w:rPr>
-              <w:t>Travis CI</w:t>
-            </w:r>
-          </w:p>
-          <w:p>
-            <w:pPr>
-              <w:spacing w:line="276" w:lineRule="auto"/>
-              <w:ind w:left="360"/>
-              <w:cnfStyle w:val="000000100000" w:firstRow="0" w:lastRow="0" w:firstColumn="0" w:lastColumn="0" w:oddVBand="0" w:evenVBand="0" w:oddHBand="1" w:evenHBand="0" w:firstRowFirstColumn="0" w:firstRowLastColumn="0" w:lastRowFirstColumn="0" w:lastRowLastColumn="0"/>
-              <w:rPr>
-                <w:rFonts w:ascii="Sitka Text" w:hAnsi="Sitka Text"/>
-              </w:rPr>
-            </w:pPr>
-            <w:r>
-              <w:rPr>
-                <w:rFonts w:ascii="Sitka Text" w:hAnsi="Sitka Text"/>
-              </w:rPr>
-              <w:t>Circle CI</w:t>
-            </w:r>
-          </w:p>
-          <w:p>
-            <w:pPr>
               <w:pStyle w:val="NoSpacing"/>
               <w:spacing w:after="160" w:line="276" w:lineRule="auto"/>
               <w:ind w:left="360"/>
@@ -4405,14 +4357,6 @@
                 <w:rFonts w:ascii="Sitka Text" w:eastAsiaTheme="minorHAnsi" w:hAnsi="Sitka Text"/>
                 <w:lang w:val="en-IE"/>
               </w:rPr>
-              <w:t>GitLab CI/CD</w:t>
-            </w:r>
-            <w:r>
-              <w:rPr>
-                <w:rFonts w:ascii="Sitka Text" w:eastAsiaTheme="minorHAnsi" w:hAnsi="Sitka Text"/>
-                <w:lang w:val="en-IE"/>
-              </w:rPr>
-              <w:br/>
               <w:t>GitHub Actions</w:t>
             </w:r>
           </w:p>
@@ -4708,7 +4652,7 @@
               <w:rPr>
                 <w:rFonts w:ascii="Sitka Text" w:hAnsi="Sitka Text"/>
               </w:rPr>
-              <w:t>Continuous Delivery &amp; Deployment</w:t>
+              <w:t>Continuous Delivery</w:t>
             </w:r>
           </w:p>
         </w:tc>
@@ -4729,194 +4673,7 @@
               <w:rPr>
                 <w:rFonts w:ascii="Sitka Text" w:hAnsi="Sitka Text"/>
               </w:rPr>
-              <w:t>Circle CI</w:t>
-            </w:r>
-          </w:p>
-          <w:p>
-            <w:pPr>
-              <w:spacing w:line="276" w:lineRule="auto"/>
-              <w:ind w:left="360"/>
-              <w:cnfStyle w:val="000000000000" w:firstRow="0" w:lastRow="0" w:firstColumn="0" w:lastColumn="0" w:oddVBand="0" w:evenVBand="0" w:oddHBand="0" w:evenHBand="0" w:firstRowFirstColumn="0" w:firstRowLastColumn="0" w:lastRowFirstColumn="0" w:lastRowLastColumn="0"/>
-              <w:rPr>
-                <w:rFonts w:ascii="Sitka Text" w:hAnsi="Sitka Text"/>
-              </w:rPr>
-            </w:pPr>
-            <w:r>
-              <w:rPr>
-                <w:rFonts w:ascii="Sitka Text" w:hAnsi="Sitka Text"/>
-              </w:rPr>
-              <w:t>Travis CI</w:t>
-            </w:r>
-          </w:p>
-          <w:p>
-            <w:pPr>
-              <w:spacing w:line="276" w:lineRule="auto"/>
-              <w:ind w:left="360"/>
-              <w:cnfStyle w:val="000000000000" w:firstRow="0" w:lastRow="0" w:firstColumn="0" w:lastColumn="0" w:oddVBand="0" w:evenVBand="0" w:oddHBand="0" w:evenHBand="0" w:firstRowFirstColumn="0" w:firstRowLastColumn="0" w:lastRowFirstColumn="0" w:lastRowLastColumn="0"/>
-              <w:rPr>
-                <w:rFonts w:ascii="Sitka Text" w:hAnsi="Sitka Text"/>
-              </w:rPr>
-            </w:pPr>
-            <w:r>
-              <w:rPr>
-                <w:rFonts w:ascii="Sitka Text" w:hAnsi="Sitka Text"/>
-              </w:rPr>
-              <w:t>GitLab CI/CD</w:t>
-            </w:r>
-          </w:p>
-          <w:p>
-            <w:pPr>
-              <w:spacing w:line="276" w:lineRule="auto"/>
-              <w:ind w:left="360"/>
-              <w:cnfStyle w:val="000000000000" w:firstRow="0" w:lastRow="0" w:firstColumn="0" w:lastColumn="0" w:oddVBand="0" w:evenVBand="0" w:oddHBand="0" w:evenHBand="0" w:firstRowFirstColumn="0" w:firstRowLastColumn="0" w:lastRowFirstColumn="0" w:lastRowLastColumn="0"/>
-              <w:rPr>
-                <w:rFonts w:ascii="Sitka Text" w:hAnsi="Sitka Text"/>
-              </w:rPr>
-            </w:pPr>
-            <w:r>
-              <w:rPr>
-                <w:rFonts w:ascii="Sitka Text" w:hAnsi="Sitka Text"/>
-              </w:rPr>
               <w:t>GitHub Actions</w:t>
-            </w:r>
-          </w:p>
-        </w:tc>
-      </w:tr>
-      <w:tr>
-        <w:trPr>
-          <w:cnfStyle w:val="000000100000" w:firstRow="0" w:lastRow="0" w:firstColumn="0" w:lastColumn="0" w:oddVBand="0" w:evenVBand="0" w:oddHBand="1" w:evenHBand="0" w:firstRowFirstColumn="0" w:firstRowLastColumn="0" w:lastRowFirstColumn="0" w:lastRowLastColumn="0"/>
-        </w:trPr>
-        <w:tc>
-          <w:tcPr>
-            <w:cnfStyle w:val="001000000000" w:firstRow="0" w:lastRow="0" w:firstColumn="1" w:lastColumn="0" w:oddVBand="0" w:evenVBand="0" w:oddHBand="0" w:evenHBand="0" w:firstRowFirstColumn="0" w:firstRowLastColumn="0" w:lastRowFirstColumn="0" w:lastRowLastColumn="0"/>
-            <w:tcW w:w="4508" w:type="dxa"/>
-          </w:tcPr>
-          <w:p>
-            <w:pPr>
-              <w:pStyle w:val="Heading3"/>
-              <w:tabs>
-                <w:tab w:val="left" w:pos="6990"/>
-              </w:tabs>
-              <w:spacing w:line="276" w:lineRule="auto"/>
-              <w:outlineLvl w:val="2"/>
-              <w:rPr>
-                <w:rFonts w:ascii="Sitka Text" w:hAnsi="Sitka Text"/>
-              </w:rPr>
-            </w:pPr>
-            <w:r>
-              <w:rPr>
-                <w:rFonts w:ascii="Sitka Text" w:hAnsi="Sitka Text"/>
-              </w:rPr>
-              <w:t>Continuous Monitoring</w:t>
-            </w:r>
-          </w:p>
-        </w:tc>
-        <w:tc>
-          <w:tcPr>
-            <w:tcW w:w="4508" w:type="dxa"/>
-          </w:tcPr>
-          <w:p>
-            <w:pPr>
-              <w:spacing w:line="276" w:lineRule="auto"/>
-              <w:ind w:left="360"/>
-              <w:cnfStyle w:val="000000100000" w:firstRow="0" w:lastRow="0" w:firstColumn="0" w:lastColumn="0" w:oddVBand="0" w:evenVBand="0" w:oddHBand="1" w:evenHBand="0" w:firstRowFirstColumn="0" w:firstRowLastColumn="0" w:lastRowFirstColumn="0" w:lastRowLastColumn="0"/>
-              <w:rPr>
-                <w:rFonts w:ascii="Sitka Text" w:hAnsi="Sitka Text"/>
-              </w:rPr>
-            </w:pPr>
-            <w:r>
-              <w:rPr>
-                <w:rFonts w:ascii="Sitka Text" w:hAnsi="Sitka Text"/>
-              </w:rPr>
-              <w:t>Prometheus</w:t>
-            </w:r>
-          </w:p>
-          <w:p>
-            <w:pPr>
-              <w:pStyle w:val="NoSpacing"/>
-              <w:spacing w:after="160" w:line="276" w:lineRule="auto"/>
-              <w:ind w:left="360"/>
-              <w:cnfStyle w:val="000000100000" w:firstRow="0" w:lastRow="0" w:firstColumn="0" w:lastColumn="0" w:oddVBand="0" w:evenVBand="0" w:oddHBand="1" w:evenHBand="0" w:firstRowFirstColumn="0" w:firstRowLastColumn="0" w:lastRowFirstColumn="0" w:lastRowLastColumn="0"/>
-              <w:rPr>
-                <w:rFonts w:ascii="Sitka Text" w:eastAsiaTheme="minorHAnsi" w:hAnsi="Sitka Text"/>
-                <w:lang w:val="en-IE"/>
-              </w:rPr>
-            </w:pPr>
-            <w:r>
-              <w:rPr>
-                <w:rFonts w:ascii="Sitka Text" w:eastAsiaTheme="minorHAnsi" w:hAnsi="Sitka Text"/>
-                <w:lang w:val="en-IE"/>
-              </w:rPr>
-              <w:t>Grafana</w:t>
-            </w:r>
-            <w:r>
-              <w:rPr>
-                <w:rFonts w:ascii="Sitka Text" w:eastAsiaTheme="minorHAnsi" w:hAnsi="Sitka Text"/>
-                <w:lang w:val="en-IE"/>
-              </w:rPr>
-              <w:br/>
-              <w:t>SonarCloud</w:t>
-            </w:r>
-          </w:p>
-        </w:tc>
-      </w:tr>
-      <w:tr>
-        <w:tc>
-          <w:tcPr>
-            <w:cnfStyle w:val="001000000000" w:firstRow="0" w:lastRow="0" w:firstColumn="1" w:lastColumn="0" w:oddVBand="0" w:evenVBand="0" w:oddHBand="0" w:evenHBand="0" w:firstRowFirstColumn="0" w:firstRowLastColumn="0" w:lastRowFirstColumn="0" w:lastRowLastColumn="0"/>
-            <w:tcW w:w="4508" w:type="dxa"/>
-          </w:tcPr>
-          <w:p>
-            <w:pPr>
-              <w:pStyle w:val="Heading3"/>
-              <w:spacing w:line="276" w:lineRule="auto"/>
-              <w:outlineLvl w:val="2"/>
-              <w:rPr>
-                <w:rFonts w:ascii="Sitka Text" w:hAnsi="Sitka Text"/>
-              </w:rPr>
-            </w:pPr>
-            <w:r>
-              <w:rPr>
-                <w:rFonts w:ascii="Sitka Text" w:hAnsi="Sitka Text"/>
-              </w:rPr>
-              <w:t>Continuous Feedback</w:t>
-            </w:r>
-          </w:p>
-        </w:tc>
-        <w:tc>
-          <w:tcPr>
-            <w:tcW w:w="4508" w:type="dxa"/>
-          </w:tcPr>
-          <w:p>
-            <w:pPr>
-              <w:spacing w:line="276" w:lineRule="auto"/>
-              <w:ind w:left="360"/>
-              <w:cnfStyle w:val="000000000000" w:firstRow="0" w:lastRow="0" w:firstColumn="0" w:lastColumn="0" w:oddVBand="0" w:evenVBand="0" w:oddHBand="0" w:evenHBand="0" w:firstRowFirstColumn="0" w:firstRowLastColumn="0" w:lastRowFirstColumn="0" w:lastRowLastColumn="0"/>
-              <w:rPr>
-                <w:rFonts w:ascii="Sitka Text" w:hAnsi="Sitka Text"/>
-              </w:rPr>
-            </w:pPr>
-            <w:r>
-              <w:rPr>
-                <w:rFonts w:ascii="Sitka Text" w:hAnsi="Sitka Text"/>
-              </w:rPr>
-              <w:t>Slack</w:t>
-            </w:r>
-          </w:p>
-          <w:p>
-            <w:pPr>
-              <w:spacing w:line="276" w:lineRule="auto"/>
-              <w:ind w:left="360"/>
-              <w:cnfStyle w:val="000000000000" w:firstRow="0" w:lastRow="0" w:firstColumn="0" w:lastColumn="0" w:oddVBand="0" w:evenVBand="0" w:oddHBand="0" w:evenHBand="0" w:firstRowFirstColumn="0" w:firstRowLastColumn="0" w:lastRowFirstColumn="0" w:lastRowLastColumn="0"/>
-              <w:rPr>
-                <w:rFonts w:ascii="Sitka Text" w:hAnsi="Sitka Text"/>
-              </w:rPr>
-            </w:pPr>
-            <w:r>
-              <w:rPr>
-                <w:rFonts w:ascii="Sitka Text" w:hAnsi="Sitka Text"/>
-              </w:rPr>
-              <w:t>Email</w:t>
             </w:r>
           </w:p>
         </w:tc>
@@ -4943,7 +4700,7 @@
               <w:rPr>
                 <w:rFonts w:ascii="Sitka Text" w:hAnsi="Sitka Text"/>
               </w:rPr>
-              <w:t>Continuous Improvement</w:t>
+              <w:t>Continuous Deployment</w:t>
             </w:r>
           </w:p>
         </w:tc>
@@ -4964,10 +4721,131 @@
               <w:rPr>
                 <w:rFonts w:ascii="Sitka Text" w:hAnsi="Sitka Text"/>
               </w:rPr>
-              <w:t>Kanban</w:t>
-            </w:r>
-            <w:bookmarkStart w:id="3" w:name="_GoBack"/>
-            <w:bookmarkEnd w:id="3"/>
+              <w:t>GitHub Actions</w:t>
+            </w:r>
+          </w:p>
+        </w:tc>
+      </w:tr>
+      <w:tr>
+        <w:tc>
+          <w:tcPr>
+            <w:cnfStyle w:val="001000000000" w:firstRow="0" w:lastRow="0" w:firstColumn="1" w:lastColumn="0" w:oddVBand="0" w:evenVBand="0" w:oddHBand="0" w:evenHBand="0" w:firstRowFirstColumn="0" w:firstRowLastColumn="0" w:lastRowFirstColumn="0" w:lastRowLastColumn="0"/>
+            <w:tcW w:w="4508" w:type="dxa"/>
+          </w:tcPr>
+          <w:p>
+            <w:pPr>
+              <w:pStyle w:val="Heading3"/>
+              <w:tabs>
+                <w:tab w:val="left" w:pos="6990"/>
+              </w:tabs>
+              <w:spacing w:line="276" w:lineRule="auto"/>
+              <w:outlineLvl w:val="2"/>
+              <w:rPr>
+                <w:rFonts w:ascii="Sitka Text" w:hAnsi="Sitka Text"/>
+              </w:rPr>
+            </w:pPr>
+            <w:r>
+              <w:rPr>
+                <w:rFonts w:ascii="Sitka Text" w:hAnsi="Sitka Text"/>
+              </w:rPr>
+              <w:t>Continuous Monitoring</w:t>
+            </w:r>
+          </w:p>
+        </w:tc>
+        <w:tc>
+          <w:tcPr>
+            <w:tcW w:w="4508" w:type="dxa"/>
+          </w:tcPr>
+          <w:p>
+            <w:pPr>
+              <w:spacing w:line="276" w:lineRule="auto"/>
+              <w:ind w:left="360"/>
+              <w:cnfStyle w:val="000000000000" w:firstRow="0" w:lastRow="0" w:firstColumn="0" w:lastColumn="0" w:oddVBand="0" w:evenVBand="0" w:oddHBand="0" w:evenHBand="0" w:firstRowFirstColumn="0" w:firstRowLastColumn="0" w:lastRowFirstColumn="0" w:lastRowLastColumn="0"/>
+              <w:rPr>
+                <w:rFonts w:ascii="Sitka Text" w:hAnsi="Sitka Text"/>
+              </w:rPr>
+            </w:pPr>
+            <w:r>
+              <w:rPr>
+                <w:rFonts w:ascii="Sitka Text" w:hAnsi="Sitka Text"/>
+              </w:rPr>
+              <w:t>Prometheus</w:t>
+            </w:r>
+          </w:p>
+          <w:p>
+            <w:pPr>
+              <w:pStyle w:val="NoSpacing"/>
+              <w:spacing w:after="160" w:line="276" w:lineRule="auto"/>
+              <w:ind w:left="360"/>
+              <w:cnfStyle w:val="000000000000" w:firstRow="0" w:lastRow="0" w:firstColumn="0" w:lastColumn="0" w:oddVBand="0" w:evenVBand="0" w:oddHBand="0" w:evenHBand="0" w:firstRowFirstColumn="0" w:firstRowLastColumn="0" w:lastRowFirstColumn="0" w:lastRowLastColumn="0"/>
+              <w:rPr>
+                <w:rFonts w:ascii="Sitka Text" w:eastAsiaTheme="minorHAnsi" w:hAnsi="Sitka Text"/>
+                <w:lang w:val="en-IE"/>
+              </w:rPr>
+            </w:pPr>
+            <w:r>
+              <w:rPr>
+                <w:rFonts w:ascii="Sitka Text" w:eastAsiaTheme="minorHAnsi" w:hAnsi="Sitka Text"/>
+                <w:lang w:val="en-IE"/>
+              </w:rPr>
+              <w:t>Grafana</w:t>
+            </w:r>
+            <w:r>
+              <w:rPr>
+                <w:rFonts w:ascii="Sitka Text" w:eastAsiaTheme="minorHAnsi" w:hAnsi="Sitka Text"/>
+                <w:lang w:val="en-IE"/>
+              </w:rPr>
+              <w:br/>
+              <w:t>SonarCloud</w:t>
+            </w:r>
+          </w:p>
+        </w:tc>
+      </w:tr>
+      <w:tr>
+        <w:trPr>
+          <w:cnfStyle w:val="000000100000" w:firstRow="0" w:lastRow="0" w:firstColumn="0" w:lastColumn="0" w:oddVBand="0" w:evenVBand="0" w:oddHBand="1" w:evenHBand="0" w:firstRowFirstColumn="0" w:firstRowLastColumn="0" w:lastRowFirstColumn="0" w:lastRowLastColumn="0"/>
+        </w:trPr>
+        <w:tc>
+          <w:tcPr>
+            <w:cnfStyle w:val="001000000000" w:firstRow="0" w:lastRow="0" w:firstColumn="1" w:lastColumn="0" w:oddVBand="0" w:evenVBand="0" w:oddHBand="0" w:evenHBand="0" w:firstRowFirstColumn="0" w:firstRowLastColumn="0" w:lastRowFirstColumn="0" w:lastRowLastColumn="0"/>
+            <w:tcW w:w="4508" w:type="dxa"/>
+          </w:tcPr>
+          <w:p>
+            <w:pPr>
+              <w:pStyle w:val="Heading3"/>
+              <w:spacing w:line="276" w:lineRule="auto"/>
+              <w:outlineLvl w:val="2"/>
+              <w:rPr>
+                <w:rFonts w:ascii="Sitka Text" w:hAnsi="Sitka Text"/>
+              </w:rPr>
+            </w:pPr>
+            <w:r>
+              <w:rPr>
+                <w:rFonts w:ascii="Sitka Text" w:hAnsi="Sitka Text"/>
+              </w:rPr>
+              <w:t>Continuous Feedback</w:t>
+            </w:r>
+          </w:p>
+        </w:tc>
+        <w:tc>
+          <w:tcPr>
+            <w:tcW w:w="4508" w:type="dxa"/>
+          </w:tcPr>
+          <w:p>
+            <w:pPr>
+              <w:spacing w:line="276" w:lineRule="auto"/>
+              <w:ind w:left="360"/>
+              <w:cnfStyle w:val="000000100000" w:firstRow="0" w:lastRow="0" w:firstColumn="0" w:lastColumn="0" w:oddVBand="0" w:evenVBand="0" w:oddHBand="1" w:evenHBand="0" w:firstRowFirstColumn="0" w:firstRowLastColumn="0" w:lastRowFirstColumn="0" w:lastRowLastColumn="0"/>
+              <w:rPr>
+                <w:rFonts w:ascii="Sitka Text" w:hAnsi="Sitka Text"/>
+              </w:rPr>
+            </w:pPr>
+            <w:r>
+              <w:rPr>
+                <w:rFonts w:ascii="Sitka Text" w:hAnsi="Sitka Text"/>
+              </w:rPr>
+              <w:t>Slack</w:t>
+            </w:r>
           </w:p>
           <w:p>
             <w:pPr>
@@ -4982,6 +4860,67 @@
               <w:rPr>
                 <w:rFonts w:ascii="Sitka Text" w:hAnsi="Sitka Text"/>
               </w:rPr>
+              <w:t>Email</w:t>
+            </w:r>
+          </w:p>
+        </w:tc>
+      </w:tr>
+      <w:tr>
+        <w:tc>
+          <w:tcPr>
+            <w:cnfStyle w:val="001000000000" w:firstRow="0" w:lastRow="0" w:firstColumn="1" w:lastColumn="0" w:oddVBand="0" w:evenVBand="0" w:oddHBand="0" w:evenHBand="0" w:firstRowFirstColumn="0" w:firstRowLastColumn="0" w:lastRowFirstColumn="0" w:lastRowLastColumn="0"/>
+            <w:tcW w:w="4508" w:type="dxa"/>
+          </w:tcPr>
+          <w:p>
+            <w:pPr>
+              <w:pStyle w:val="Heading3"/>
+              <w:spacing w:line="276" w:lineRule="auto"/>
+              <w:outlineLvl w:val="2"/>
+              <w:rPr>
+                <w:rFonts w:ascii="Sitka Text" w:hAnsi="Sitka Text"/>
+              </w:rPr>
+            </w:pPr>
+            <w:r>
+              <w:rPr>
+                <w:rFonts w:ascii="Sitka Text" w:hAnsi="Sitka Text"/>
+              </w:rPr>
+              <w:t>Continuous Improvement</w:t>
+            </w:r>
+          </w:p>
+        </w:tc>
+        <w:tc>
+          <w:tcPr>
+            <w:tcW w:w="4508" w:type="dxa"/>
+          </w:tcPr>
+          <w:p>
+            <w:pPr>
+              <w:spacing w:line="276" w:lineRule="auto"/>
+              <w:ind w:left="360"/>
+              <w:cnfStyle w:val="000000000000" w:firstRow="0" w:lastRow="0" w:firstColumn="0" w:lastColumn="0" w:oddVBand="0" w:evenVBand="0" w:oddHBand="0" w:evenHBand="0" w:firstRowFirstColumn="0" w:firstRowLastColumn="0" w:lastRowFirstColumn="0" w:lastRowLastColumn="0"/>
+              <w:rPr>
+                <w:rFonts w:ascii="Sitka Text" w:hAnsi="Sitka Text"/>
+              </w:rPr>
+            </w:pPr>
+            <w:r>
+              <w:rPr>
+                <w:rFonts w:ascii="Sitka Text" w:hAnsi="Sitka Text"/>
+              </w:rPr>
+              <w:t>Kanban</w:t>
+            </w:r>
+          </w:p>
+          <w:p>
+            <w:pPr>
+              <w:spacing w:line="276" w:lineRule="auto"/>
+              <w:ind w:left="360"/>
+              <w:cnfStyle w:val="000000000000" w:firstRow="0" w:lastRow="0" w:firstColumn="0" w:lastColumn="0" w:oddVBand="0" w:evenVBand="0" w:oddHBand="0" w:evenHBand="0" w:firstRowFirstColumn="0" w:firstRowLastColumn="0" w:lastRowFirstColumn="0" w:lastRowLastColumn="0"/>
+              <w:rPr>
+                <w:rFonts w:ascii="Sitka Text" w:hAnsi="Sitka Text"/>
+              </w:rPr>
+            </w:pPr>
+            <w:r>
+              <w:rPr>
+                <w:rFonts w:ascii="Sitka Text" w:hAnsi="Sitka Text"/>
+              </w:rPr>
               <w:t>Jira</w:t>
             </w:r>
           </w:p>
@@ -5006,7 +4945,7 @@
           <w:szCs w:val="26"/>
         </w:rPr>
       </w:pPr>
-      <w:bookmarkStart w:id="4" w:name="_Toc160545309"/>
+      <w:bookmarkStart w:id="3" w:name="_Toc160545309"/>
       <w:r>
         <w:rPr>
           <w:rFonts w:ascii="Sitka Text" w:hAnsi="Sitka Text"/>
@@ -5029,7 +4968,7 @@
         <w:lastRenderedPageBreak/>
         <w:t>Stage 1.3: Flow Diagram</w:t>
       </w:r>
-      <w:bookmarkEnd w:id="4"/>
+      <w:bookmarkEnd w:id="3"/>
     </w:p>
     <w:p>
       <w:pPr>
@@ -5138,44 +5077,33 @@
       <w:r>
         <w:rPr>
           <w:rFonts w:ascii="Sitka Text" w:hAnsi="Sitka Text"/>
-          <w:noProof/>
           <w:color w:val="F79646" w:themeColor="accent6"/>
         </w:rPr>
-        <w:drawing>
-          <wp:inline distT="0" distB="0" distL="0" distR="0" wp14:anchorId="43618E2B" wp14:editId="5E7A760A">
-            <wp:extent cx="5165677" cy="4562461"/>
-            <wp:effectExtent l="0" t="0" r="0" b="0"/>
-            <wp:docPr id="1" name="Picture 1"/>
-            <wp:cNvGraphicFramePr>
-              <a:graphicFrameLocks xmlns:a="http://schemas.openxmlformats.org/drawingml/2006/main" noChangeAspect="1"/>
-            </wp:cNvGraphicFramePr>
-            <a:graphic xmlns:a="http://schemas.openxmlformats.org/drawingml/2006/main">
-              <a:graphicData uri="http://schemas.openxmlformats.org/drawingml/2006/picture">
-                <pic:pic xmlns:pic="http://schemas.openxmlformats.org/drawingml/2006/picture">
-                  <pic:nvPicPr>
-                    <pic:cNvPr id="1" name=""/>
-                    <pic:cNvPicPr/>
-                  </pic:nvPicPr>
-                  <pic:blipFill>
-                    <a:blip r:embed="rId6"/>
-                    <a:stretch>
-                      <a:fillRect/>
-                    </a:stretch>
-                  </pic:blipFill>
-                  <pic:spPr>
-                    <a:xfrm>
-                      <a:off x="0" y="0"/>
-                      <a:ext cx="5258332" cy="4644296"/>
-                    </a:xfrm>
-                    <a:prstGeom prst="rect">
-                      <a:avLst/>
-                    </a:prstGeom>
-                  </pic:spPr>
-                </pic:pic>
-              </a:graphicData>
-            </a:graphic>
-          </wp:inline>
-        </w:drawing>
+        <w:object w:dxaOrig="5017" w:dyaOrig="4308" w14:anchorId="5E222983">
+          <v:shapetype id="_x0000_t75" coordsize="21600,21600" o:spt="75" o:preferrelative="t" path="m@4@5l@4@11@9@11@9@5xe" filled="f" stroked="f">
+            <v:stroke joinstyle="miter"/>
+            <v:formulas>
+              <v:f eqn="if lineDrawn pixelLineWidth 0"/>
+              <v:f eqn="sum @0 1 0"/>
+              <v:f eqn="sum 0 0 @1"/>
+              <v:f eqn="prod @2 1 2"/>
+              <v:f eqn="prod @3 21600 pixelWidth"/>
+              <v:f eqn="prod @3 21600 pixelHeight"/>
+              <v:f eqn="sum @0 0 1"/>
+              <v:f eqn="prod @6 1 2"/>
+              <v:f eqn="prod @7 21600 pixelWidth"/>
+              <v:f eqn="sum @8 21600 0"/>
+              <v:f eqn="prod @7 21600 pixelHeight"/>
+              <v:f eqn="sum @10 21600 0"/>
+            </v:formulas>
+            <v:path o:extrusionok="f" gradientshapeok="t" o:connecttype="rect"/>
+            <o:lock v:ext="edit" aspectratio="t"/>
+          </v:shapetype>
+          <v:shape id="_x0000_i1025" type="#_x0000_t75" style="width:372.6pt;height:320.4pt" o:ole="">
+            <v:imagedata r:id="rId6" o:title=""/>
+          </v:shape>
+          <o:OLEObject Type="Embed" ProgID="Acrobat.Document.DC" ShapeID="_x0000_i1025" DrawAspect="Content" ObjectID="_1773133307" r:id="rId7"/>
+        </w:object>
       </w:r>
     </w:p>
     <w:p>
@@ -5186,293 +5114,143 @@
           <w:rFonts w:ascii="Sitka Text" w:hAnsi="Sitka Text"/>
         </w:rPr>
       </w:pPr>
-      <w:bookmarkStart w:id="5" w:name="_Toc160545310"/>
+      <w:bookmarkStart w:id="4" w:name="_Toc160545310"/>
       <w:r>
         <w:rPr>
           <w:rFonts w:ascii="Sitka Text" w:hAnsi="Sitka Text"/>
         </w:rPr>
         <w:t>Stage 2: Continuous Integration</w:t>
+      </w:r>
+      <w:bookmarkEnd w:id="4"/>
+    </w:p>
+    <w:p>
+      <w:pPr>
+        <w:pStyle w:val="Heading2"/>
+        <w:spacing w:line="276" w:lineRule="auto"/>
+        <w:rPr>
+          <w:rFonts w:ascii="Sitka Text" w:hAnsi="Sitka Text"/>
+        </w:rPr>
+      </w:pPr>
+      <w:bookmarkStart w:id="5" w:name="_Toc160545311"/>
+      <w:r>
+        <w:rPr>
+          <w:rFonts w:ascii="Sitka Text" w:hAnsi="Sitka Text"/>
+        </w:rPr>
+        <w:t>Stage 2.1: Install &amp; Configure Continuous Integration</w:t>
       </w:r>
       <w:bookmarkEnd w:id="5"/>
     </w:p>
     <w:p>
       <w:pPr>
-        <w:pStyle w:val="Heading2"/>
         <w:spacing w:line="276" w:lineRule="auto"/>
         <w:rPr>
           <w:rFonts w:ascii="Sitka Text" w:hAnsi="Sitka Text"/>
         </w:rPr>
       </w:pPr>
-      <w:bookmarkStart w:id="6" w:name="_Toc160545311"/>
-      <w:r>
-        <w:rPr>
-          <w:rFonts w:ascii="Sitka Text" w:hAnsi="Sitka Text"/>
-        </w:rPr>
-        <w:t>Stage 2.1: Install &amp; Configure Continuous Integration</w:t>
-      </w:r>
-      <w:bookmarkEnd w:id="6"/>
+      <w:r>
+        <w:rPr>
+          <w:rFonts w:ascii="Sitka Text" w:hAnsi="Sitka Text"/>
+        </w:rPr>
+        <w:t xml:space="preserve">As I am using GitHub for version control </w:t>
+      </w:r>
+      <w:r>
+        <w:rPr>
+          <w:rFonts w:ascii="Sitka Text" w:hAnsi="Sitka Text"/>
+        </w:rPr>
+        <w:t xml:space="preserve">I </w:t>
+      </w:r>
+      <w:r>
+        <w:rPr>
+          <w:rFonts w:ascii="Sitka Text" w:hAnsi="Sitka Text"/>
+        </w:rPr>
+        <w:t>decided</w:t>
+      </w:r>
+      <w:r>
+        <w:rPr>
+          <w:rFonts w:ascii="Sitka Text" w:hAnsi="Sitka Text"/>
+        </w:rPr>
+        <w:t xml:space="preserve"> to use GitHub Actions to implement continuous integration in the project. It involved creating a workflow which automates the testing and deployment of the project whenever changes are pushed to the repository.</w:t>
+      </w:r>
     </w:p>
     <w:p>
       <w:pPr>
-        <w:pStyle w:val="BodyTextIndent"/>
-        <w:rPr>
-          <w:sz w:val="24"/>
-        </w:rPr>
-      </w:pPr>
-      <w:r>
-        <w:rPr>
-          <w:sz w:val="24"/>
-        </w:rPr>
-        <w:t>As I had Jenkins</w:t>
-      </w:r>
-      <w:r>
-        <w:rPr>
-          <w:sz w:val="24"/>
-        </w:rPr>
-        <w:t xml:space="preserve"> and the GitHub Integration plugin</w:t>
-      </w:r>
-      <w:r>
-        <w:rPr>
-          <w:sz w:val="24"/>
-        </w:rPr>
-        <w:t xml:space="preserve"> installed previously it was not necessary to install </w:t>
-      </w:r>
-      <w:r>
-        <w:rPr>
-          <w:sz w:val="24"/>
-        </w:rPr>
-        <w:t xml:space="preserve">them </w:t>
-      </w:r>
-      <w:r>
-        <w:rPr>
-          <w:sz w:val="24"/>
-        </w:rPr>
-        <w:t>again.</w:t>
-      </w:r>
-      <w:r>
-        <w:rPr>
-          <w:sz w:val="24"/>
-        </w:rPr>
-        <w:t xml:space="preserve"> </w:t>
-      </w:r>
-      <w:r>
-        <w:rPr>
-          <w:sz w:val="24"/>
-        </w:rPr>
-        <w:t>I forked the Pet Clinic application from spring-projects/spring-petclinic repository</w:t>
-      </w:r>
-      <w:r>
-        <w:rPr>
-          <w:sz w:val="24"/>
-        </w:rPr>
-        <w:t xml:space="preserve">, storing it in a public GitHub repository, </w:t>
-      </w:r>
-      <w:r>
-        <w:rPr>
-          <w:sz w:val="24"/>
-        </w:rPr>
-        <w:t>and set up continuous integration using Jenkins</w:t>
-      </w:r>
-      <w:r>
-        <w:rPr>
-          <w:sz w:val="24"/>
+        <w:spacing w:line="276" w:lineRule="auto"/>
+        <w:rPr>
+          <w:rFonts w:ascii="Sitka Text" w:hAnsi="Sitka Text"/>
+        </w:rPr>
+      </w:pPr>
+      <w:r>
+        <w:rPr>
+          <w:rFonts w:ascii="Sitka Text" w:hAnsi="Sitka Text"/>
+        </w:rPr>
+        <w:t xml:space="preserve">I first had to create a directory in the project called </w:t>
+      </w:r>
+      <w:r>
+        <w:rPr>
+          <w:rFonts w:ascii="Consolas" w:hAnsi="Consolas"/>
         </w:rPr>
         <w:t>.</w:t>
       </w:r>
-      <w:r>
-        <w:rPr>
-          <w:sz w:val="24"/>
-        </w:rPr>
-        <w:t xml:space="preserve"> </w:t>
-      </w:r>
-      <w:r>
-        <w:rPr>
-          <w:sz w:val="24"/>
-        </w:rPr>
-        <w:t>I configured a</w:t>
-      </w:r>
-      <w:r>
-        <w:rPr>
-          <w:sz w:val="24"/>
-        </w:rPr>
-        <w:t xml:space="preserve"> Jenkins job to automatically build and test the application whenever changes are pushed to the repository</w:t>
-      </w:r>
-      <w:r>
-        <w:rPr>
-          <w:sz w:val="24"/>
-        </w:rPr>
-        <w:t xml:space="preserve"> using a hook trigger, as shown in Fig 1 and 2</w:t>
-      </w:r>
-      <w:r>
-        <w:rPr>
-          <w:sz w:val="24"/>
-        </w:rPr>
-        <w:t>.</w:t>
-      </w:r>
-      <w:r>
-        <w:rPr>
-          <w:sz w:val="24"/>
-        </w:rPr>
-        <w:t xml:space="preserve"> </w:t>
+      <w:proofErr w:type="spellStart"/>
+      <w:r>
+        <w:rPr>
+          <w:rFonts w:ascii="Consolas" w:hAnsi="Consolas"/>
+        </w:rPr>
+        <w:t>github</w:t>
+      </w:r>
+      <w:proofErr w:type="spellEnd"/>
+      <w:r>
+        <w:rPr>
+          <w:rFonts w:ascii="Consolas" w:hAnsi="Consolas"/>
+        </w:rPr>
+        <w:t>/workflows</w:t>
+      </w:r>
+      <w:r>
+        <w:rPr>
+          <w:rFonts w:ascii="Sitka Text" w:hAnsi="Sitka Text"/>
+        </w:rPr>
+        <w:t xml:space="preserve"> and within this directory created a yaml file called </w:t>
+      </w:r>
+      <w:r>
+        <w:rPr>
+          <w:rFonts w:ascii="Consolas" w:hAnsi="Consolas"/>
+        </w:rPr>
+        <w:t>maven-</w:t>
+      </w:r>
+      <w:proofErr w:type="spellStart"/>
+      <w:r>
+        <w:rPr>
+          <w:rFonts w:ascii="Consolas" w:hAnsi="Consolas"/>
+        </w:rPr>
+        <w:t>build</w:t>
+      </w:r>
+      <w:r>
+        <w:rPr>
+          <w:rFonts w:ascii="Consolas" w:hAnsi="Consolas"/>
+        </w:rPr>
+        <w:t>.yml</w:t>
+      </w:r>
+      <w:proofErr w:type="spellEnd"/>
+      <w:r>
+        <w:rPr>
+          <w:rFonts w:ascii="Sitka Text" w:hAnsi="Sitka Text"/>
+        </w:rPr>
+        <w:t>, as shown in Fig 1.</w:t>
       </w:r>
     </w:p>
     <w:p>
       <w:pPr>
         <w:keepNext/>
         <w:spacing w:line="276" w:lineRule="auto"/>
-        <w:ind w:left="360"/>
         <w:jc w:val="center"/>
-        <w:rPr>
-          <w:rFonts w:ascii="Sitka Text" w:hAnsi="Sitka Text"/>
-        </w:rPr>
-      </w:pPr>
-      <w:r>
-        <w:rPr>
-          <w:rFonts w:ascii="Sitka Text" w:hAnsi="Sitka Text"/>
-          <w:noProof/>
-        </w:rPr>
+      </w:pPr>
+      <w:r>
         <w:lastRenderedPageBreak/>
         <w:drawing>
-          <wp:inline distT="0" distB="0" distL="0" distR="0" wp14:anchorId="67E83837" wp14:editId="1B155AF5">
-            <wp:extent cx="3000375" cy="838018"/>
-            <wp:effectExtent l="133350" t="114300" r="123825" b="172085"/>
-            <wp:docPr id="2" name="Picture 2"/>
-            <wp:cNvGraphicFramePr>
-              <a:graphicFrameLocks xmlns:a="http://schemas.openxmlformats.org/drawingml/2006/main" noChangeAspect="1"/>
-            </wp:cNvGraphicFramePr>
-            <a:graphic xmlns:a="http://schemas.openxmlformats.org/drawingml/2006/main">
-              <a:graphicData uri="http://schemas.openxmlformats.org/drawingml/2006/picture">
-                <pic:pic xmlns:pic="http://schemas.openxmlformats.org/drawingml/2006/picture">
-                  <pic:nvPicPr>
-                    <pic:cNvPr id="1" name=""/>
-                    <pic:cNvPicPr/>
-                  </pic:nvPicPr>
-                  <pic:blipFill>
-                    <a:blip r:embed="rId7"/>
-                    <a:stretch>
-                      <a:fillRect/>
-                    </a:stretch>
-                  </pic:blipFill>
-                  <pic:spPr>
-                    <a:xfrm>
-                      <a:off x="0" y="0"/>
-                      <a:ext cx="3061281" cy="855029"/>
-                    </a:xfrm>
-                    <a:prstGeom prst="rect">
-                      <a:avLst/>
-                    </a:prstGeom>
-                    <a:solidFill>
-                      <a:srgbClr val="FFFFFF">
-                        <a:shade val="85000"/>
-                      </a:srgbClr>
-                    </a:solidFill>
-                    <a:ln w="88900" cap="sq">
-                      <a:solidFill>
-                        <a:srgbClr val="FFFFFF"/>
-                      </a:solidFill>
-                      <a:miter lim="800000"/>
-                    </a:ln>
-                    <a:effectLst>
-                      <a:outerShdw blurRad="55000" dist="18000" dir="5400000" algn="tl" rotWithShape="0">
-                        <a:srgbClr val="000000">
-                          <a:alpha val="40000"/>
-                        </a:srgbClr>
-                      </a:outerShdw>
-                    </a:effectLst>
-                    <a:scene3d>
-                      <a:camera prst="orthographicFront"/>
-                      <a:lightRig rig="twoPt" dir="t">
-                        <a:rot lat="0" lon="0" rev="7200000"/>
-                      </a:lightRig>
-                    </a:scene3d>
-                    <a:sp3d>
-                      <a:bevelT w="25400" h="19050"/>
-                      <a:contourClr>
-                        <a:srgbClr val="FFFFFF"/>
-                      </a:contourClr>
-                    </a:sp3d>
-                  </pic:spPr>
-                </pic:pic>
-              </a:graphicData>
-            </a:graphic>
-          </wp:inline>
-        </w:drawing>
-      </w:r>
-    </w:p>
-    <w:p>
-      <w:pPr>
-        <w:pStyle w:val="Caption"/>
-        <w:spacing w:line="276" w:lineRule="auto"/>
-        <w:jc w:val="center"/>
-        <w:rPr>
-          <w:rFonts w:ascii="Sitka Text" w:hAnsi="Sitka Text"/>
-          <w:color w:val="F79646" w:themeColor="accent6"/>
-        </w:rPr>
-      </w:pPr>
-      <w:r>
-        <w:rPr>
-          <w:rFonts w:ascii="Sitka Text" w:hAnsi="Sitka Text"/>
-        </w:rPr>
-        <w:t xml:space="preserve">Fig </w:t>
-      </w:r>
-      <w:r>
-        <w:rPr>
-          <w:rFonts w:ascii="Sitka Text" w:hAnsi="Sitka Text"/>
-        </w:rPr>
-        <w:fldChar w:fldCharType="begin"/>
-      </w:r>
-      <w:r>
-        <w:rPr>
-          <w:rFonts w:ascii="Sitka Text" w:hAnsi="Sitka Text"/>
-        </w:rPr>
-        <w:instrText xml:space="preserve"> SEQ Fig \* ARABIC </w:instrText>
-      </w:r>
-      <w:r>
-        <w:rPr>
-          <w:rFonts w:ascii="Sitka Text" w:hAnsi="Sitka Text"/>
-        </w:rPr>
-        <w:fldChar w:fldCharType="separate"/>
-      </w:r>
-      <w:r>
-        <w:rPr>
-          <w:rFonts w:ascii="Sitka Text" w:hAnsi="Sitka Text"/>
-          <w:noProof/>
-        </w:rPr>
-        <w:t>1</w:t>
-      </w:r>
-      <w:r>
-        <w:rPr>
-          <w:rFonts w:ascii="Sitka Text" w:hAnsi="Sitka Text"/>
-        </w:rPr>
-        <w:fldChar w:fldCharType="end"/>
-      </w:r>
-      <w:r>
-        <w:rPr>
-          <w:rFonts w:ascii="Sitka Text" w:hAnsi="Sitka Text"/>
-        </w:rPr>
-        <w:t xml:space="preserve"> Link repository</w:t>
-      </w:r>
-    </w:p>
-    <w:p>
-      <w:pPr>
-        <w:keepNext/>
-        <w:spacing w:line="276" w:lineRule="auto"/>
-        <w:ind w:left="360"/>
-        <w:jc w:val="center"/>
-        <w:rPr>
-          <w:rFonts w:ascii="Sitka Text" w:hAnsi="Sitka Text"/>
-        </w:rPr>
-      </w:pPr>
-      <w:r>
-        <w:rPr>
-          <w:rFonts w:ascii="Sitka Text" w:hAnsi="Sitka Text"/>
-          <w:noProof/>
-        </w:rPr>
-        <w:drawing>
-          <wp:inline distT="0" distB="0" distL="0" distR="0" wp14:anchorId="4446D01E" wp14:editId="22158219">
-            <wp:extent cx="1876425" cy="1270997"/>
-            <wp:effectExtent l="133350" t="114300" r="142875" b="158115"/>
-            <wp:docPr id="3" name="Picture 3"/>
+          <wp:inline distT="0" distB="0" distL="0" distR="0" wp14:anchorId="6FCB52AF" wp14:editId="50D97080">
+            <wp:extent cx="3390900" cy="1723945"/>
+            <wp:effectExtent l="190500" t="190500" r="190500" b="181610"/>
+            <wp:docPr id="1" name="Picture 1"/>
             <wp:cNvGraphicFramePr>
               <a:graphicFrameLocks xmlns:a="http://schemas.openxmlformats.org/drawingml/2006/main" noChangeAspect="1"/>
             </wp:cNvGraphicFramePr>
@@ -5492,41 +5270,21 @@
                   <pic:spPr>
                     <a:xfrm>
                       <a:off x="0" y="0"/>
-                      <a:ext cx="1893530" cy="1282583"/>
+                      <a:ext cx="3390900" cy="1723945"/>
                     </a:xfrm>
                     <a:prstGeom prst="rect">
                       <a:avLst/>
                     </a:prstGeom>
-                    <a:solidFill>
-                      <a:srgbClr val="FFFFFF">
-                        <a:shade val="85000"/>
-                      </a:srgbClr>
-                    </a:solidFill>
-                    <a:ln w="88900" cap="sq">
-                      <a:solidFill>
-                        <a:srgbClr val="FFFFFF"/>
-                      </a:solidFill>
-                      <a:miter lim="800000"/>
+                    <a:ln>
+                      <a:noFill/>
                     </a:ln>
                     <a:effectLst>
-                      <a:outerShdw blurRad="55000" dist="18000" dir="5400000" algn="tl" rotWithShape="0">
+                      <a:outerShdw blurRad="190500" algn="tl" rotWithShape="0">
                         <a:srgbClr val="000000">
-                          <a:alpha val="40000"/>
+                          <a:alpha val="70000"/>
                         </a:srgbClr>
                       </a:outerShdw>
                     </a:effectLst>
-                    <a:scene3d>
-                      <a:camera prst="orthographicFront"/>
-                      <a:lightRig rig="twoPt" dir="t">
-                        <a:rot lat="0" lon="0" rev="7200000"/>
-                      </a:lightRig>
-                    </a:scene3d>
-                    <a:sp3d>
-                      <a:bevelT w="25400" h="19050"/>
-                      <a:contourClr>
-                        <a:srgbClr val="FFFFFF"/>
-                      </a:contourClr>
-                    </a:sp3d>
                   </pic:spPr>
                 </pic:pic>
               </a:graphicData>
@@ -5540,397 +5298,234 @@
         <w:pStyle w:val="Caption"/>
         <w:spacing w:line="276" w:lineRule="auto"/>
         <w:jc w:val="center"/>
-        <w:rPr>
-          <w:rFonts w:ascii="Sitka Text" w:hAnsi="Sitka Text"/>
-        </w:rPr>
-      </w:pPr>
-      <w:r>
-        <w:rPr>
-          <w:rFonts w:ascii="Sitka Text" w:hAnsi="Sitka Text"/>
-        </w:rPr>
+      </w:pPr>
+      <w:r>
         <w:t xml:space="preserve">Fig </w:t>
       </w:r>
       <w:r>
-        <w:rPr>
-          <w:rFonts w:ascii="Sitka Text" w:hAnsi="Sitka Text"/>
-        </w:rPr>
         <w:fldChar w:fldCharType="begin"/>
       </w:r>
       <w:r>
-        <w:rPr>
-          <w:rFonts w:ascii="Sitka Text" w:hAnsi="Sitka Text"/>
-        </w:rPr>
         <w:instrText xml:space="preserve"> SEQ Fig \* ARABIC </w:instrText>
       </w:r>
       <w:r>
-        <w:rPr>
-          <w:rFonts w:ascii="Sitka Text" w:hAnsi="Sitka Text"/>
-        </w:rPr>
         <w:fldChar w:fldCharType="separate"/>
       </w:r>
       <w:r>
         <w:rPr>
-          <w:rFonts w:ascii="Sitka Text" w:hAnsi="Sitka Text"/>
           <w:noProof/>
         </w:rPr>
-        <w:t>2</w:t>
-      </w:r>
-      <w:r>
-        <w:rPr>
-          <w:rFonts w:ascii="Sitka Text" w:hAnsi="Sitka Text"/>
-        </w:rPr>
+        <w:t>1</w:t>
+      </w:r>
+      <w:r>
         <w:fldChar w:fldCharType="end"/>
       </w:r>
       <w:r>
-        <w:rPr>
-          <w:rFonts w:ascii="Sitka Text" w:hAnsi="Sitka Text"/>
-        </w:rPr>
-        <w:t xml:space="preserve"> Build trigger</w:t>
+        <w:t xml:space="preserve"> Setting up CI in </w:t>
+      </w:r>
+      <w:proofErr w:type="spellStart"/>
+      <w:r>
+        <w:t>Github</w:t>
+      </w:r>
+      <w:proofErr w:type="spellEnd"/>
+      <w:r>
+        <w:t xml:space="preserve"> Actions</w:t>
       </w:r>
     </w:p>
     <w:p>
       <w:pPr>
-        <w:pStyle w:val="BodyText2"/>
         <w:spacing w:line="276" w:lineRule="auto"/>
       </w:pPr>
-      <w:r>
-        <w:t>Next, I defined the build steps to execute the Maven goal ‘clean install’ to ensure a clean build lifecycle by deleting the target directory, depicted in Fig 3.</w:t>
-      </w:r>
     </w:p>
     <w:p>
       <w:pPr>
-        <w:keepNext/>
+        <w:pStyle w:val="Heading2"/>
         <w:spacing w:line="276" w:lineRule="auto"/>
-        <w:ind w:left="360"/>
-        <w:jc w:val="center"/>
-        <w:rPr>
-          <w:rFonts w:ascii="Sitka Text" w:hAnsi="Sitka Text"/>
-        </w:rPr>
-      </w:pPr>
-      <w:r>
-        <w:rPr>
-          <w:rFonts w:ascii="Sitka Text" w:hAnsi="Sitka Text"/>
-          <w:noProof/>
-          <w:color w:val="F79646" w:themeColor="accent6"/>
-        </w:rPr>
-        <w:drawing>
-          <wp:inline distT="0" distB="0" distL="0" distR="0" wp14:anchorId="233A33CF" wp14:editId="30D60473">
-            <wp:extent cx="2883535" cy="1279477"/>
-            <wp:effectExtent l="133350" t="114300" r="126365" b="168910"/>
-            <wp:docPr id="4" name="Picture 4"/>
-            <wp:cNvGraphicFramePr>
-              <a:graphicFrameLocks xmlns:a="http://schemas.openxmlformats.org/drawingml/2006/main" noChangeAspect="1"/>
-            </wp:cNvGraphicFramePr>
-            <a:graphic xmlns:a="http://schemas.openxmlformats.org/drawingml/2006/main">
-              <a:graphicData uri="http://schemas.openxmlformats.org/drawingml/2006/picture">
-                <pic:pic xmlns:pic="http://schemas.openxmlformats.org/drawingml/2006/picture">
-                  <pic:nvPicPr>
-                    <pic:cNvPr id="1" name=""/>
-                    <pic:cNvPicPr/>
-                  </pic:nvPicPr>
-                  <pic:blipFill>
-                    <a:blip r:embed="rId9"/>
-                    <a:stretch>
-                      <a:fillRect/>
-                    </a:stretch>
-                  </pic:blipFill>
-                  <pic:spPr>
-                    <a:xfrm>
-                      <a:off x="0" y="0"/>
-                      <a:ext cx="2897970" cy="1285882"/>
-                    </a:xfrm>
-                    <a:prstGeom prst="rect">
-                      <a:avLst/>
-                    </a:prstGeom>
-                    <a:solidFill>
-                      <a:srgbClr val="FFFFFF">
-                        <a:shade val="85000"/>
-                      </a:srgbClr>
-                    </a:solidFill>
-                    <a:ln w="88900" cap="sq">
-                      <a:solidFill>
-                        <a:srgbClr val="FFFFFF"/>
-                      </a:solidFill>
-                      <a:miter lim="800000"/>
-                    </a:ln>
-                    <a:effectLst>
-                      <a:outerShdw blurRad="55000" dist="18000" dir="5400000" algn="tl" rotWithShape="0">
-                        <a:srgbClr val="000000">
-                          <a:alpha val="40000"/>
-                        </a:srgbClr>
-                      </a:outerShdw>
-                    </a:effectLst>
-                    <a:scene3d>
-                      <a:camera prst="orthographicFront"/>
-                      <a:lightRig rig="twoPt" dir="t">
-                        <a:rot lat="0" lon="0" rev="7200000"/>
-                      </a:lightRig>
-                    </a:scene3d>
-                    <a:sp3d>
-                      <a:bevelT w="25400" h="19050"/>
-                      <a:contourClr>
-                        <a:srgbClr val="FFFFFF"/>
-                      </a:contourClr>
-                    </a:sp3d>
-                  </pic:spPr>
-                </pic:pic>
-              </a:graphicData>
-            </a:graphic>
-          </wp:inline>
-        </w:drawing>
-      </w:r>
+        <w:rPr>
+          <w:rFonts w:ascii="Sitka Text" w:hAnsi="Sitka Text"/>
+        </w:rPr>
+      </w:pPr>
+      <w:bookmarkStart w:id="6" w:name="_Toc160545312"/>
+      <w:r>
+        <w:rPr>
+          <w:rFonts w:ascii="Sitka Text" w:hAnsi="Sitka Text"/>
+        </w:rPr>
+        <w:t>Stage 2.2: Automate Build Process</w:t>
+      </w:r>
+      <w:bookmarkEnd w:id="6"/>
     </w:p>
     <w:p>
       <w:pPr>
-        <w:pStyle w:val="Caption"/>
         <w:spacing w:line="276" w:lineRule="auto"/>
-        <w:jc w:val="center"/>
-        <w:rPr>
-          <w:rFonts w:ascii="Sitka Text" w:hAnsi="Sitka Text"/>
-        </w:rPr>
-      </w:pPr>
-      <w:r>
-        <w:rPr>
-          <w:rFonts w:ascii="Sitka Text" w:hAnsi="Sitka Text"/>
-        </w:rPr>
-        <w:t xml:space="preserve">Fig </w:t>
-      </w:r>
-      <w:r>
-        <w:rPr>
-          <w:rFonts w:ascii="Sitka Text" w:hAnsi="Sitka Text"/>
-        </w:rPr>
-        <w:fldChar w:fldCharType="begin"/>
-      </w:r>
-      <w:r>
-        <w:rPr>
-          <w:rFonts w:ascii="Sitka Text" w:hAnsi="Sitka Text"/>
-        </w:rPr>
-        <w:instrText xml:space="preserve"> SEQ Fig \* ARABIC </w:instrText>
-      </w:r>
-      <w:r>
-        <w:rPr>
-          <w:rFonts w:ascii="Sitka Text" w:hAnsi="Sitka Text"/>
-        </w:rPr>
-        <w:fldChar w:fldCharType="separate"/>
-      </w:r>
-      <w:r>
-        <w:rPr>
-          <w:rFonts w:ascii="Sitka Text" w:hAnsi="Sitka Text"/>
-          <w:noProof/>
-        </w:rPr>
-        <w:t>3</w:t>
-      </w:r>
-      <w:r>
-        <w:rPr>
-          <w:rFonts w:ascii="Sitka Text" w:hAnsi="Sitka Text"/>
-        </w:rPr>
-        <w:fldChar w:fldCharType="end"/>
-      </w:r>
-      <w:r>
-        <w:rPr>
-          <w:rFonts w:ascii="Sitka Text" w:hAnsi="Sitka Text"/>
-        </w:rPr>
-        <w:t xml:space="preserve"> Build goal</w:t>
+      </w:pPr>
+      <w:r>
+        <w:t>Branching Strategy</w:t>
       </w:r>
     </w:p>
     <w:p>
       <w:pPr>
-        <w:pStyle w:val="BodyText2"/>
         <w:spacing w:line="276" w:lineRule="auto"/>
-      </w:pPr>
-      <w:r>
-        <w:t>Finally, in addition to generating a surefire test result report, I added an additional post-build action of sending an email to alert of an unstable build.</w:t>
+        <w:rPr>
+          <w:rFonts w:ascii="Sitka Text" w:hAnsi="Sitka Text"/>
+        </w:rPr>
+      </w:pPr>
+      <w:r>
+        <w:rPr>
+          <w:rFonts w:ascii="Sitka Text" w:hAnsi="Sitka Text"/>
+        </w:rPr>
+        <w:t>In GitHub, I added a development bran</w:t>
+      </w:r>
+      <w:bookmarkStart w:id="7" w:name="_GoBack"/>
+      <w:bookmarkEnd w:id="7"/>
+      <w:r>
+        <w:rPr>
+          <w:rFonts w:ascii="Sitka Text" w:hAnsi="Sitka Text"/>
+        </w:rPr>
+        <w:t>ch. The main branch will serve as the production-ready codebase, where only stable and thoroughly tested code will be merged. Direct commits will not be permitted to maintain code integrity and stability.</w:t>
       </w:r>
     </w:p>
     <w:p>
       <w:pPr>
         <w:spacing w:line="276" w:lineRule="auto"/>
-        <w:ind w:left="360"/>
-        <w:rPr>
-          <w:rFonts w:ascii="Sitka Text" w:hAnsi="Sitka Text"/>
-          <w:color w:val="F79646" w:themeColor="accent6"/>
-        </w:rPr>
-      </w:pPr>
-      <w:r>
-        <w:rPr>
-          <w:rFonts w:ascii="Sitka Text" w:hAnsi="Sitka Text"/>
-          <w:noProof/>
-          <w:color w:val="F79646" w:themeColor="accent6"/>
-        </w:rPr>
-        <w:drawing>
-          <wp:inline distT="0" distB="0" distL="0" distR="0" wp14:anchorId="743BCCED" wp14:editId="64C09768">
-            <wp:extent cx="2847975" cy="1107826"/>
-            <wp:effectExtent l="0" t="0" r="0" b="0"/>
-            <wp:docPr id="5" name="Picture 5"/>
-            <wp:cNvGraphicFramePr>
-              <a:graphicFrameLocks xmlns:a="http://schemas.openxmlformats.org/drawingml/2006/main" noChangeAspect="1"/>
-            </wp:cNvGraphicFramePr>
-            <a:graphic xmlns:a="http://schemas.openxmlformats.org/drawingml/2006/main">
-              <a:graphicData uri="http://schemas.openxmlformats.org/drawingml/2006/picture">
-                <pic:pic xmlns:pic="http://schemas.openxmlformats.org/drawingml/2006/picture">
-                  <pic:nvPicPr>
-                    <pic:cNvPr id="1" name=""/>
-                    <pic:cNvPicPr/>
-                  </pic:nvPicPr>
-                  <pic:blipFill>
-                    <a:blip r:embed="rId10"/>
-                    <a:stretch>
-                      <a:fillRect/>
-                    </a:stretch>
-                  </pic:blipFill>
-                  <pic:spPr>
-                    <a:xfrm>
-                      <a:off x="0" y="0"/>
-                      <a:ext cx="2886002" cy="1122618"/>
-                    </a:xfrm>
-                    <a:prstGeom prst="rect">
-                      <a:avLst/>
-                    </a:prstGeom>
-                  </pic:spPr>
-                </pic:pic>
-              </a:graphicData>
-            </a:graphic>
-          </wp:inline>
-        </w:drawing>
+        <w:rPr>
+          <w:rFonts w:ascii="Sitka Text" w:hAnsi="Sitka Text"/>
+        </w:rPr>
+      </w:pPr>
+      <w:r>
+        <w:rPr>
+          <w:rFonts w:ascii="Sitka Text" w:hAnsi="Sitka Text"/>
+        </w:rPr>
+        <w:t>The development branch, on the other hand, will act as the integration point for all project changes, including bug fixes and the addition of new features. A workflow will be implemented on this branch to automate the build and testing process, ensuring that changes are thoroughly validated before integration.</w:t>
       </w:r>
     </w:p>
     <w:p>
       <w:pPr>
         <w:spacing w:line="276" w:lineRule="auto"/>
-        <w:ind w:left="360"/>
-        <w:rPr>
-          <w:rFonts w:ascii="Sitka Text" w:hAnsi="Sitka Text"/>
-          <w:color w:val="F79646" w:themeColor="accent6"/>
-        </w:rPr>
-      </w:pPr>
+        <w:rPr>
+          <w:rFonts w:ascii="Sitka Text" w:hAnsi="Sitka Text"/>
+        </w:rPr>
+      </w:pPr>
+      <w:r>
+        <w:rPr>
+          <w:rFonts w:ascii="Sitka Text" w:hAnsi="Sitka Text"/>
+        </w:rPr>
+        <w:t>The introduction of these branches required the setup of branch protection rules on GitHub to guarantee smooth integration and adherence to the established workflow.</w:t>
+      </w:r>
     </w:p>
     <w:p>
       <w:pPr>
+        <w:spacing w:line="276" w:lineRule="auto"/>
+        <w:rPr>
+          <w:rFonts w:ascii="Sitka Text" w:hAnsi="Sitka Text"/>
+        </w:rPr>
+      </w:pPr>
+    </w:p>
+    <w:p>
+      <w:pPr>
+        <w:pStyle w:val="BodyTextIndent2"/>
+        <w:ind w:left="0"/>
+      </w:pPr>
+      <w:r>
+        <w:rPr>
+          <w:sz w:val="22"/>
+        </w:rPr>
+        <w:t xml:space="preserve">The </w:t>
+      </w:r>
+      <w:r>
+        <w:rPr>
+          <w:rFonts w:ascii="Consolas" w:hAnsi="Consolas"/>
+          <w:sz w:val="22"/>
+        </w:rPr>
+        <w:t>maven-</w:t>
+      </w:r>
+      <w:proofErr w:type="spellStart"/>
+      <w:r>
+        <w:rPr>
+          <w:rFonts w:ascii="Consolas" w:hAnsi="Consolas"/>
+          <w:sz w:val="22"/>
+        </w:rPr>
+        <w:t>build.yaml</w:t>
+      </w:r>
+      <w:proofErr w:type="spellEnd"/>
+      <w:r>
+        <w:rPr>
+          <w:sz w:val="22"/>
+        </w:rPr>
+        <w:t xml:space="preserve"> file sets up a workflow for automating the build process of the </w:t>
+      </w:r>
+      <w:proofErr w:type="spellStart"/>
+      <w:r>
+        <w:rPr>
+          <w:rFonts w:ascii="Consolas" w:eastAsia="Microsoft YaHei" w:hAnsi="Consolas"/>
+          <w:sz w:val="22"/>
+        </w:rPr>
+        <w:t>PetClinic</w:t>
+      </w:r>
+      <w:proofErr w:type="spellEnd"/>
+      <w:r>
+        <w:rPr>
+          <w:sz w:val="22"/>
+        </w:rPr>
+        <w:t xml:space="preserve"> Java project using Maven. It is currently triggered by pushes or pull requests to the main branch of the project. The job is called ‘build’ and performs basic build steps, including running the latest version of Ubuntu, checking out the code, and setting up the JDK with Java 17. It caches the Maven packages to speed up future builds using </w:t>
+      </w:r>
+      <w:r>
+        <w:rPr>
+          <w:rFonts w:ascii="Consolas" w:hAnsi="Consolas"/>
+          <w:sz w:val="22"/>
+        </w:rPr>
+        <w:t>actions/cache</w:t>
+      </w:r>
+      <w:r>
+        <w:rPr>
+          <w:sz w:val="22"/>
+        </w:rPr>
+        <w:t xml:space="preserve"> to cache the </w:t>
+      </w:r>
+      <w:r>
+        <w:rPr>
+          <w:rFonts w:ascii="Consolas" w:hAnsi="Consolas"/>
+          <w:sz w:val="22"/>
+        </w:rPr>
+        <w:t>.m2/repository</w:t>
+      </w:r>
+      <w:r>
+        <w:rPr>
+          <w:sz w:val="22"/>
+        </w:rPr>
+        <w:t xml:space="preserve"> directory, which is populated based on the </w:t>
+      </w:r>
+      <w:r>
+        <w:rPr>
+          <w:rFonts w:ascii="Consolas" w:hAnsi="Consolas"/>
+          <w:sz w:val="22"/>
+        </w:rPr>
+        <w:t>pom.xml</w:t>
+      </w:r>
+      <w:r>
+        <w:rPr>
+          <w:sz w:val="22"/>
+        </w:rPr>
+        <w:t xml:space="preserve"> file. The final step runs the Maven wrapper with the package option. This compiles the source code, runs tests, and packages the application into a JAR file.</w:t>
+      </w:r>
+    </w:p>
+    <w:p>
+      <w:pPr>
         <w:pStyle w:val="Heading2"/>
         <w:spacing w:line="276" w:lineRule="auto"/>
         <w:rPr>
           <w:rFonts w:ascii="Sitka Text" w:hAnsi="Sitka Text"/>
         </w:rPr>
       </w:pPr>
-      <w:bookmarkStart w:id="7" w:name="_Toc160545312"/>
-      <w:r>
-        <w:rPr>
-          <w:rFonts w:ascii="Sitka Text" w:hAnsi="Sitka Text"/>
-        </w:rPr>
-        <w:t>Stage 2.2: Automate Build Process</w:t>
-      </w:r>
-      <w:bookmarkEnd w:id="7"/>
+      <w:bookmarkStart w:id="8" w:name="_Toc160545313"/>
     </w:p>
     <w:p>
       <w:pPr>
-        <w:pStyle w:val="ListParagraph"/>
-        <w:numPr>
-          <w:ilvl w:val="0"/>
-          <w:numId w:val="5"/>
-        </w:numPr>
-        <w:spacing w:line="276" w:lineRule="auto"/>
-        <w:rPr>
-          <w:rFonts w:ascii="Sitka Text" w:hAnsi="Sitka Text"/>
-          <w:color w:val="F79646" w:themeColor="accent6"/>
-        </w:rPr>
-      </w:pPr>
-      <w:r>
-        <w:rPr>
-          <w:rFonts w:ascii="Sitka Text" w:hAnsi="Sitka Text"/>
-          <w:color w:val="F79646" w:themeColor="accent6"/>
-        </w:rPr>
-        <w:t>Explore automation of the build process from a repository (Git).</w:t>
-      </w:r>
-    </w:p>
-    <w:p>
-      <w:pPr>
-        <w:pStyle w:val="ListParagraph"/>
-        <w:numPr>
-          <w:ilvl w:val="0"/>
-          <w:numId w:val="5"/>
-        </w:numPr>
-        <w:spacing w:line="276" w:lineRule="auto"/>
-        <w:rPr>
-          <w:rFonts w:ascii="Sitka Text" w:hAnsi="Sitka Text"/>
-          <w:color w:val="F79646" w:themeColor="accent6"/>
-        </w:rPr>
-      </w:pPr>
-      <w:r>
-        <w:rPr>
-          <w:rFonts w:ascii="Sitka Text" w:hAnsi="Sitka Text"/>
-          <w:color w:val="F79646" w:themeColor="accent6"/>
-        </w:rPr>
-        <w:t xml:space="preserve">Utilise tools such as Maven, Gradle, </w:t>
-      </w:r>
-      <w:proofErr w:type="spellStart"/>
-      <w:r>
-        <w:rPr>
-          <w:rFonts w:ascii="Sitka Text" w:hAnsi="Sitka Text"/>
-          <w:color w:val="F79646" w:themeColor="accent6"/>
-        </w:rPr>
-        <w:t>MSBuild</w:t>
-      </w:r>
-      <w:proofErr w:type="spellEnd"/>
-      <w:r>
-        <w:rPr>
-          <w:rFonts w:ascii="Sitka Text" w:hAnsi="Sitka Text"/>
-          <w:color w:val="F79646" w:themeColor="accent6"/>
-        </w:rPr>
-        <w:t>, etc.</w:t>
-      </w:r>
-    </w:p>
-    <w:p>
-      <w:pPr>
-        <w:pStyle w:val="BodyTextIndent2"/>
-      </w:pPr>
-      <w:r>
-        <w:lastRenderedPageBreak/>
-        <w:t>I have chosen to use the build tool Maven as part of the automation process of this project.</w:t>
-      </w:r>
-    </w:p>
-    <w:p>
-      <w:pPr>
-        <w:spacing w:line="276" w:lineRule="auto"/>
-        <w:ind w:left="360"/>
-        <w:rPr>
-          <w:rFonts w:ascii="Sitka Text" w:hAnsi="Sitka Text"/>
-          <w:sz w:val="24"/>
-        </w:rPr>
-      </w:pPr>
-      <w:r>
-        <w:rPr>
-          <w:rFonts w:ascii="Sitka Text" w:hAnsi="Sitka Text"/>
-          <w:sz w:val="24"/>
-        </w:rPr>
-        <w:t>Create build script in pom…</w:t>
-      </w:r>
-    </w:p>
-    <w:p>
-      <w:pPr>
-        <w:spacing w:line="276" w:lineRule="auto"/>
-        <w:ind w:left="360"/>
-        <w:rPr>
-          <w:rFonts w:ascii="Sitka Text" w:hAnsi="Sitka Text"/>
-          <w:sz w:val="24"/>
-        </w:rPr>
-      </w:pPr>
-      <w:r>
-        <w:rPr>
-          <w:rFonts w:ascii="Sitka Text" w:hAnsi="Sitka Text"/>
-          <w:sz w:val="24"/>
-        </w:rPr>
-        <w:t>Branches for build environments…</w:t>
-      </w:r>
-    </w:p>
-    <w:p>
-      <w:pPr>
         <w:pStyle w:val="Heading2"/>
         <w:spacing w:line="276" w:lineRule="auto"/>
         <w:rPr>
           <w:rFonts w:ascii="Sitka Text" w:hAnsi="Sitka Text"/>
         </w:rPr>
       </w:pPr>
-      <w:bookmarkStart w:id="8" w:name="_Toc160545313"/>
       <w:r>
         <w:rPr>
           <w:rFonts w:ascii="Sitka Text" w:hAnsi="Sitka Text"/>
@@ -6037,6 +5632,7 @@
           <w:rFonts w:ascii="Sitka Text" w:hAnsi="Sitka Text"/>
           <w:color w:val="F79646" w:themeColor="accent6"/>
         </w:rPr>
+        <w:lastRenderedPageBreak/>
         <w:t>Step 5: Configure Dashboard View plugin:</w:t>
       </w:r>
     </w:p>
@@ -6450,7 +6046,6 @@
         <w:rPr>
           <w:rFonts w:ascii="Sitka Text" w:hAnsi="Sitka Text"/>
         </w:rPr>
-        <w:lastRenderedPageBreak/>
         <w:t>Stage 4.3: Creation of CentOS Containers</w:t>
       </w:r>
       <w:bookmarkEnd w:id="18"/>
@@ -6632,6 +6227,7 @@
         <w:rPr>
           <w:rFonts w:ascii="Sitka Text" w:hAnsi="Sitka Text"/>
         </w:rPr>
+        <w:lastRenderedPageBreak/>
         <w:t>Stage 6: Deploying Application (AWS, Azure, and Docker)</w:t>
       </w:r>
       <w:bookmarkEnd w:id="22"/>
@@ -7014,7 +6610,6 @@
           <w:rFonts w:ascii="Sitka Text" w:hAnsi="Sitka Text"/>
           <w:color w:val="F79646" w:themeColor="accent6"/>
         </w:rPr>
-        <w:lastRenderedPageBreak/>
         <w:t>Configure load balancers, auto-scaling groups, or service discovery mechanisms based on deployment requirements</w:t>
       </w:r>
       <w:r>
@@ -7167,6 +6762,7 @@
         <w:rPr>
           <w:rFonts w:ascii="Sitka Text" w:eastAsiaTheme="minorHAnsi" w:hAnsi="Sitka Text"/>
         </w:rPr>
+        <w:lastRenderedPageBreak/>
         <w:t xml:space="preserve">Stage 6.6: </w:t>
       </w:r>
       <w:r>
@@ -7451,7 +7047,6 @@
         <w:rPr>
           <w:rFonts w:ascii="Sitka Text" w:hAnsi="Sitka Text"/>
         </w:rPr>
-        <w:lastRenderedPageBreak/>
         <w:t>Stage 8.2: Implement Compilation and Unit Test Execution:</w:t>
       </w:r>
       <w:bookmarkEnd w:id="34"/>
@@ -7608,6 +7203,7 @@
         <w:rPr>
           <w:rFonts w:ascii="Sitka Text" w:hAnsi="Sitka Text"/>
         </w:rPr>
+        <w:lastRenderedPageBreak/>
         <w:t>Stage 8.5: Automate Deployment Process:</w:t>
       </w:r>
       <w:bookmarkEnd w:id="37"/>
@@ -13326,7 +12922,7 @@
 </file>
 
 <file path=customXml/itemProps1.xml><?xml version="1.0" encoding="utf-8"?>
-<ds:datastoreItem xmlns:ds="http://schemas.openxmlformats.org/officeDocument/2006/customXml" ds:itemID="{16F5BF5D-F01B-4EBF-B281-DDF5E0599962}">
+<ds:datastoreItem xmlns:ds="http://schemas.openxmlformats.org/officeDocument/2006/customXml" ds:itemID="{C414531D-28E5-4586-8529-FF2E3F653AC9}">
   <ds:schemaRefs>
     <ds:schemaRef ds:uri="http://schemas.openxmlformats.org/officeDocument/2006/bibliography"/>
   </ds:schemaRefs>

--- a/Report_Deirdre_Lee_.docx
+++ b/Report_Deirdre_Lee_.docx
@@ -13,7 +13,6 @@
           <w:docPartUnique/>
         </w:docPartObj>
       </w:sdtPr>
-      <w:sdtEndPr/>
       <w:sdtContent>
         <w:p>
           <w:pPr>
@@ -108,7 +107,6 @@
                                     <w:dataBinding w:prefixMappings="xmlns:ns0='http://purl.org/dc/elements/1.1/' xmlns:ns1='http://schemas.openxmlformats.org/package/2006/metadata/core-properties' " w:xpath="/ns1:coreProperties[1]/ns0:title[1]" w:storeItemID="{6C3C8BC8-F283-45AE-878A-BAB7291924A1}"/>
                                     <w:text/>
                                   </w:sdtPr>
-                                  <w:sdtEndPr/>
                                   <w:sdtContent>
                                     <w:p>
                                       <w:pPr>
@@ -146,7 +144,6 @@
                                     <w:dataBinding w:prefixMappings="xmlns:ns0='http://purl.org/dc/elements/1.1/' xmlns:ns1='http://schemas.openxmlformats.org/package/2006/metadata/core-properties' " w:xpath="/ns1:coreProperties[1]/ns0:subject[1]" w:storeItemID="{6C3C8BC8-F283-45AE-878A-BAB7291924A1}"/>
                                     <w:text/>
                                   </w:sdtPr>
-                                  <w:sdtEndPr/>
                                   <w:sdtContent>
                                     <w:p>
                                       <w:pPr>
@@ -267,7 +264,6 @@
                                     <w:dataBinding w:prefixMappings="xmlns:ns0='http://purl.org/dc/elements/1.1/' xmlns:ns1='http://schemas.openxmlformats.org/package/2006/metadata/core-properties' " w:xpath="/ns1:coreProperties[1]/ns0:creator[1]" w:storeItemID="{6C3C8BC8-F283-45AE-878A-BAB7291924A1}"/>
                                     <w:text/>
                                   </w:sdtPr>
-                                  <w:sdtEndPr/>
                                   <w:sdtContent>
                                     <w:p>
                                       <w:pPr>
@@ -357,7 +353,6 @@
                               <w:dataBinding w:prefixMappings="xmlns:ns0='http://purl.org/dc/elements/1.1/' xmlns:ns1='http://schemas.openxmlformats.org/package/2006/metadata/core-properties' " w:xpath="/ns1:coreProperties[1]/ns0:title[1]" w:storeItemID="{6C3C8BC8-F283-45AE-878A-BAB7291924A1}"/>
                               <w:text/>
                             </w:sdtPr>
-                            <w:sdtEndPr/>
                             <w:sdtContent>
                               <w:p>
                                 <w:pPr>
@@ -395,7 +390,6 @@
                               <w:dataBinding w:prefixMappings="xmlns:ns0='http://purl.org/dc/elements/1.1/' xmlns:ns1='http://schemas.openxmlformats.org/package/2006/metadata/core-properties' " w:xpath="/ns1:coreProperties[1]/ns0:subject[1]" w:storeItemID="{6C3C8BC8-F283-45AE-878A-BAB7291924A1}"/>
                               <w:text/>
                             </w:sdtPr>
-                            <w:sdtEndPr/>
                             <w:sdtContent>
                               <w:p>
                                 <w:pPr>
@@ -441,7 +435,6 @@
                               <w:dataBinding w:prefixMappings="xmlns:ns0='http://purl.org/dc/elements/1.1/' xmlns:ns1='http://schemas.openxmlformats.org/package/2006/metadata/core-properties' " w:xpath="/ns1:coreProperties[1]/ns0:creator[1]" w:storeItemID="{6C3C8BC8-F283-45AE-878A-BAB7291924A1}"/>
                               <w:text/>
                             </w:sdtPr>
-                            <w:sdtEndPr/>
                             <w:sdtContent>
                               <w:p>
                                 <w:pPr>
@@ -554,7 +547,7 @@
             </w:tabs>
             <w:spacing w:line="276" w:lineRule="auto"/>
             <w:rPr>
-              <w:rFonts w:ascii="Sitka Text" w:hAnsi="Sitka Text" w:cstheme="minorBidi"/>
+              <w:rFonts w:cstheme="minorBidi"/>
               <w:noProof/>
               <w:lang w:val="en-IE" w:eastAsia="en-IE"/>
             </w:rPr>
@@ -577,7 +570,7 @@
             </w:rPr>
             <w:fldChar w:fldCharType="separate"/>
           </w:r>
-          <w:hyperlink w:anchor="_Toc160545306" w:history="1">
+          <w:hyperlink w:anchor="_Toc162521305" w:history="1">
             <w:r>
               <w:rPr>
                 <w:rStyle w:val="Hyperlink"/>
@@ -588,7 +581,6 @@
             </w:r>
             <w:r>
               <w:rPr>
-                <w:rFonts w:ascii="Sitka Text" w:hAnsi="Sitka Text"/>
                 <w:noProof/>
                 <w:webHidden/>
               </w:rPr>
@@ -596,7 +588,6 @@
             </w:r>
             <w:r>
               <w:rPr>
-                <w:rFonts w:ascii="Sitka Text" w:hAnsi="Sitka Text"/>
                 <w:noProof/>
                 <w:webHidden/>
               </w:rPr>
@@ -604,22 +595,19 @@
             </w:r>
             <w:r>
               <w:rPr>
-                <w:rFonts w:ascii="Sitka Text" w:hAnsi="Sitka Text"/>
-                <w:noProof/>
-                <w:webHidden/>
-              </w:rPr>
-              <w:instrText xml:space="preserve"> PAGEREF _Toc160545306 \h </w:instrText>
-            </w:r>
-            <w:r>
-              <w:rPr>
-                <w:rFonts w:ascii="Sitka Text" w:hAnsi="Sitka Text"/>
-                <w:noProof/>
-                <w:webHidden/>
-              </w:rPr>
-            </w:r>
-            <w:r>
-              <w:rPr>
-                <w:rFonts w:ascii="Sitka Text" w:hAnsi="Sitka Text"/>
+                <w:noProof/>
+                <w:webHidden/>
+              </w:rPr>
+              <w:instrText xml:space="preserve"> PAGEREF _Toc162521305 \h </w:instrText>
+            </w:r>
+            <w:r>
+              <w:rPr>
+                <w:noProof/>
+                <w:webHidden/>
+              </w:rPr>
+            </w:r>
+            <w:r>
+              <w:rPr>
                 <w:noProof/>
                 <w:webHidden/>
               </w:rPr>
@@ -627,7 +615,6 @@
             </w:r>
             <w:r>
               <w:rPr>
-                <w:rFonts w:ascii="Sitka Text" w:hAnsi="Sitka Text"/>
                 <w:noProof/>
                 <w:webHidden/>
               </w:rPr>
@@ -635,7 +622,6 @@
             </w:r>
             <w:r>
               <w:rPr>
-                <w:rFonts w:ascii="Sitka Text" w:hAnsi="Sitka Text"/>
                 <w:noProof/>
                 <w:webHidden/>
               </w:rPr>
@@ -651,12 +637,12 @@
             </w:tabs>
             <w:spacing w:line="276" w:lineRule="auto"/>
             <w:rPr>
-              <w:rFonts w:ascii="Sitka Text" w:hAnsi="Sitka Text" w:cstheme="minorBidi"/>
+              <w:rFonts w:cstheme="minorBidi"/>
               <w:noProof/>
               <w:lang w:val="en-IE" w:eastAsia="en-IE"/>
             </w:rPr>
           </w:pPr>
-          <w:hyperlink w:anchor="_Toc160545307" w:history="1">
+          <w:hyperlink w:anchor="_Toc162521306" w:history="1">
             <w:r>
               <w:rPr>
                 <w:rStyle w:val="Hyperlink"/>
@@ -667,7 +653,6 @@
             </w:r>
             <w:r>
               <w:rPr>
-                <w:rFonts w:ascii="Sitka Text" w:hAnsi="Sitka Text"/>
                 <w:noProof/>
                 <w:webHidden/>
               </w:rPr>
@@ -675,7 +660,6 @@
             </w:r>
             <w:r>
               <w:rPr>
-                <w:rFonts w:ascii="Sitka Text" w:hAnsi="Sitka Text"/>
                 <w:noProof/>
                 <w:webHidden/>
               </w:rPr>
@@ -683,22 +667,19 @@
             </w:r>
             <w:r>
               <w:rPr>
-                <w:rFonts w:ascii="Sitka Text" w:hAnsi="Sitka Text"/>
-                <w:noProof/>
-                <w:webHidden/>
-              </w:rPr>
-              <w:instrText xml:space="preserve"> PAGEREF _Toc160545307 \h </w:instrText>
-            </w:r>
-            <w:r>
-              <w:rPr>
-                <w:rFonts w:ascii="Sitka Text" w:hAnsi="Sitka Text"/>
-                <w:noProof/>
-                <w:webHidden/>
-              </w:rPr>
-            </w:r>
-            <w:r>
-              <w:rPr>
-                <w:rFonts w:ascii="Sitka Text" w:hAnsi="Sitka Text"/>
+                <w:noProof/>
+                <w:webHidden/>
+              </w:rPr>
+              <w:instrText xml:space="preserve"> PAGEREF _Toc162521306 \h </w:instrText>
+            </w:r>
+            <w:r>
+              <w:rPr>
+                <w:noProof/>
+                <w:webHidden/>
+              </w:rPr>
+            </w:r>
+            <w:r>
+              <w:rPr>
                 <w:noProof/>
                 <w:webHidden/>
               </w:rPr>
@@ -706,7 +687,6 @@
             </w:r>
             <w:r>
               <w:rPr>
-                <w:rFonts w:ascii="Sitka Text" w:hAnsi="Sitka Text"/>
                 <w:noProof/>
                 <w:webHidden/>
               </w:rPr>
@@ -714,7 +694,6 @@
             </w:r>
             <w:r>
               <w:rPr>
-                <w:rFonts w:ascii="Sitka Text" w:hAnsi="Sitka Text"/>
                 <w:noProof/>
                 <w:webHidden/>
               </w:rPr>
@@ -730,12 +709,12 @@
             </w:tabs>
             <w:spacing w:line="276" w:lineRule="auto"/>
             <w:rPr>
-              <w:rFonts w:ascii="Sitka Text" w:hAnsi="Sitka Text" w:cstheme="minorBidi"/>
+              <w:rFonts w:cstheme="minorBidi"/>
               <w:noProof/>
               <w:lang w:val="en-IE" w:eastAsia="en-IE"/>
             </w:rPr>
           </w:pPr>
-          <w:hyperlink w:anchor="_Toc160545308" w:history="1">
+          <w:hyperlink w:anchor="_Toc162521307" w:history="1">
             <w:r>
               <w:rPr>
                 <w:rStyle w:val="Hyperlink"/>
@@ -746,7 +725,6 @@
             </w:r>
             <w:r>
               <w:rPr>
-                <w:rFonts w:ascii="Sitka Text" w:hAnsi="Sitka Text"/>
                 <w:noProof/>
                 <w:webHidden/>
               </w:rPr>
@@ -754,7 +732,6 @@
             </w:r>
             <w:r>
               <w:rPr>
-                <w:rFonts w:ascii="Sitka Text" w:hAnsi="Sitka Text"/>
                 <w:noProof/>
                 <w:webHidden/>
               </w:rPr>
@@ -762,22 +739,19 @@
             </w:r>
             <w:r>
               <w:rPr>
-                <w:rFonts w:ascii="Sitka Text" w:hAnsi="Sitka Text"/>
-                <w:noProof/>
-                <w:webHidden/>
-              </w:rPr>
-              <w:instrText xml:space="preserve"> PAGEREF _Toc160545308 \h </w:instrText>
-            </w:r>
-            <w:r>
-              <w:rPr>
-                <w:rFonts w:ascii="Sitka Text" w:hAnsi="Sitka Text"/>
-                <w:noProof/>
-                <w:webHidden/>
-              </w:rPr>
-            </w:r>
-            <w:r>
-              <w:rPr>
-                <w:rFonts w:ascii="Sitka Text" w:hAnsi="Sitka Text"/>
+                <w:noProof/>
+                <w:webHidden/>
+              </w:rPr>
+              <w:instrText xml:space="preserve"> PAGEREF _Toc162521307 \h </w:instrText>
+            </w:r>
+            <w:r>
+              <w:rPr>
+                <w:noProof/>
+                <w:webHidden/>
+              </w:rPr>
+            </w:r>
+            <w:r>
+              <w:rPr>
                 <w:noProof/>
                 <w:webHidden/>
               </w:rPr>
@@ -785,15 +759,13 @@
             </w:r>
             <w:r>
               <w:rPr>
-                <w:rFonts w:ascii="Sitka Text" w:hAnsi="Sitka Text"/>
-                <w:noProof/>
-                <w:webHidden/>
-              </w:rPr>
-              <w:t>3</w:t>
-            </w:r>
-            <w:r>
-              <w:rPr>
-                <w:rFonts w:ascii="Sitka Text" w:hAnsi="Sitka Text"/>
+                <w:noProof/>
+                <w:webHidden/>
+              </w:rPr>
+              <w:t>4</w:t>
+            </w:r>
+            <w:r>
+              <w:rPr>
                 <w:noProof/>
                 <w:webHidden/>
               </w:rPr>
@@ -809,12 +781,12 @@
             </w:tabs>
             <w:spacing w:line="276" w:lineRule="auto"/>
             <w:rPr>
-              <w:rFonts w:ascii="Sitka Text" w:hAnsi="Sitka Text" w:cstheme="minorBidi"/>
+              <w:rFonts w:cstheme="minorBidi"/>
               <w:noProof/>
               <w:lang w:val="en-IE" w:eastAsia="en-IE"/>
             </w:rPr>
           </w:pPr>
-          <w:hyperlink w:anchor="_Toc160545309" w:history="1">
+          <w:hyperlink w:anchor="_Toc162521308" w:history="1">
             <w:r>
               <w:rPr>
                 <w:rStyle w:val="Hyperlink"/>
@@ -825,7 +797,6 @@
             </w:r>
             <w:r>
               <w:rPr>
-                <w:rFonts w:ascii="Sitka Text" w:hAnsi="Sitka Text"/>
                 <w:noProof/>
                 <w:webHidden/>
               </w:rPr>
@@ -833,7 +804,6 @@
             </w:r>
             <w:r>
               <w:rPr>
-                <w:rFonts w:ascii="Sitka Text" w:hAnsi="Sitka Text"/>
                 <w:noProof/>
                 <w:webHidden/>
               </w:rPr>
@@ -841,22 +811,19 @@
             </w:r>
             <w:r>
               <w:rPr>
-                <w:rFonts w:ascii="Sitka Text" w:hAnsi="Sitka Text"/>
-                <w:noProof/>
-                <w:webHidden/>
-              </w:rPr>
-              <w:instrText xml:space="preserve"> PAGEREF _Toc160545309 \h </w:instrText>
-            </w:r>
-            <w:r>
-              <w:rPr>
-                <w:rFonts w:ascii="Sitka Text" w:hAnsi="Sitka Text"/>
-                <w:noProof/>
-                <w:webHidden/>
-              </w:rPr>
-            </w:r>
-            <w:r>
-              <w:rPr>
-                <w:rFonts w:ascii="Sitka Text" w:hAnsi="Sitka Text"/>
+                <w:noProof/>
+                <w:webHidden/>
+              </w:rPr>
+              <w:instrText xml:space="preserve"> PAGEREF _Toc162521308 \h </w:instrText>
+            </w:r>
+            <w:r>
+              <w:rPr>
+                <w:noProof/>
+                <w:webHidden/>
+              </w:rPr>
+            </w:r>
+            <w:r>
+              <w:rPr>
                 <w:noProof/>
                 <w:webHidden/>
               </w:rPr>
@@ -864,15 +831,13 @@
             </w:r>
             <w:r>
               <w:rPr>
-                <w:rFonts w:ascii="Sitka Text" w:hAnsi="Sitka Text"/>
-                <w:noProof/>
-                <w:webHidden/>
-              </w:rPr>
-              <w:t>3</w:t>
-            </w:r>
-            <w:r>
-              <w:rPr>
-                <w:rFonts w:ascii="Sitka Text" w:hAnsi="Sitka Text"/>
+                <w:noProof/>
+                <w:webHidden/>
+              </w:rPr>
+              <w:t>5</w:t>
+            </w:r>
+            <w:r>
+              <w:rPr>
                 <w:noProof/>
                 <w:webHidden/>
               </w:rPr>
@@ -888,23 +853,21 @@
             </w:tabs>
             <w:spacing w:line="276" w:lineRule="auto"/>
             <w:rPr>
-              <w:rFonts w:ascii="Sitka Text" w:hAnsi="Sitka Text" w:cstheme="minorBidi"/>
+              <w:rFonts w:cstheme="minorBidi"/>
               <w:noProof/>
               <w:lang w:val="en-IE" w:eastAsia="en-IE"/>
             </w:rPr>
           </w:pPr>
-          <w:hyperlink w:anchor="_Toc160545310" w:history="1">
+          <w:hyperlink w:anchor="_Toc162521309" w:history="1">
             <w:r>
               <w:rPr>
                 <w:rStyle w:val="Hyperlink"/>
-                <w:rFonts w:ascii="Sitka Text" w:hAnsi="Sitka Text"/>
                 <w:noProof/>
               </w:rPr>
               <w:t>Stage 2: Continuous Integration</w:t>
             </w:r>
             <w:r>
               <w:rPr>
-                <w:rFonts w:ascii="Sitka Text" w:hAnsi="Sitka Text"/>
                 <w:noProof/>
                 <w:webHidden/>
               </w:rPr>
@@ -912,7 +875,6 @@
             </w:r>
             <w:r>
               <w:rPr>
-                <w:rFonts w:ascii="Sitka Text" w:hAnsi="Sitka Text"/>
                 <w:noProof/>
                 <w:webHidden/>
               </w:rPr>
@@ -920,22 +882,19 @@
             </w:r>
             <w:r>
               <w:rPr>
-                <w:rFonts w:ascii="Sitka Text" w:hAnsi="Sitka Text"/>
-                <w:noProof/>
-                <w:webHidden/>
-              </w:rPr>
-              <w:instrText xml:space="preserve"> PAGEREF _Toc160545310 \h </w:instrText>
-            </w:r>
-            <w:r>
-              <w:rPr>
-                <w:rFonts w:ascii="Sitka Text" w:hAnsi="Sitka Text"/>
-                <w:noProof/>
-                <w:webHidden/>
-              </w:rPr>
-            </w:r>
-            <w:r>
-              <w:rPr>
-                <w:rFonts w:ascii="Sitka Text" w:hAnsi="Sitka Text"/>
+                <w:noProof/>
+                <w:webHidden/>
+              </w:rPr>
+              <w:instrText xml:space="preserve"> PAGEREF _Toc162521309 \h </w:instrText>
+            </w:r>
+            <w:r>
+              <w:rPr>
+                <w:noProof/>
+                <w:webHidden/>
+              </w:rPr>
+            </w:r>
+            <w:r>
+              <w:rPr>
                 <w:noProof/>
                 <w:webHidden/>
               </w:rPr>
@@ -943,15 +902,13 @@
             </w:r>
             <w:r>
               <w:rPr>
-                <w:rFonts w:ascii="Sitka Text" w:hAnsi="Sitka Text"/>
-                <w:noProof/>
-                <w:webHidden/>
-              </w:rPr>
-              <w:t>3</w:t>
-            </w:r>
-            <w:r>
-              <w:rPr>
-                <w:rFonts w:ascii="Sitka Text" w:hAnsi="Sitka Text"/>
+                <w:noProof/>
+                <w:webHidden/>
+              </w:rPr>
+              <w:t>5</w:t>
+            </w:r>
+            <w:r>
+              <w:rPr>
                 <w:noProof/>
                 <w:webHidden/>
               </w:rPr>
@@ -967,23 +924,21 @@
             </w:tabs>
             <w:spacing w:line="276" w:lineRule="auto"/>
             <w:rPr>
-              <w:rFonts w:ascii="Sitka Text" w:hAnsi="Sitka Text" w:cstheme="minorBidi"/>
+              <w:rFonts w:cstheme="minorBidi"/>
               <w:noProof/>
               <w:lang w:val="en-IE" w:eastAsia="en-IE"/>
             </w:rPr>
           </w:pPr>
-          <w:hyperlink w:anchor="_Toc160545311" w:history="1">
+          <w:hyperlink w:anchor="_Toc162521311" w:history="1">
             <w:r>
               <w:rPr>
                 <w:rStyle w:val="Hyperlink"/>
-                <w:rFonts w:ascii="Sitka Text" w:hAnsi="Sitka Text"/>
-                <w:noProof/>
-              </w:rPr>
-              <w:t>Stage 2.1: Install &amp; Configure Continuous Integration</w:t>
-            </w:r>
-            <w:r>
-              <w:rPr>
-                <w:rFonts w:ascii="Sitka Text" w:hAnsi="Sitka Text"/>
+                <w:noProof/>
+              </w:rPr>
+              <w:t>Stage 2.1: Branching Strategy</w:t>
+            </w:r>
+            <w:r>
+              <w:rPr>
                 <w:noProof/>
                 <w:webHidden/>
               </w:rPr>
@@ -991,7 +946,6 @@
             </w:r>
             <w:r>
               <w:rPr>
-                <w:rFonts w:ascii="Sitka Text" w:hAnsi="Sitka Text"/>
                 <w:noProof/>
                 <w:webHidden/>
               </w:rPr>
@@ -999,22 +953,19 @@
             </w:r>
             <w:r>
               <w:rPr>
-                <w:rFonts w:ascii="Sitka Text" w:hAnsi="Sitka Text"/>
-                <w:noProof/>
-                <w:webHidden/>
-              </w:rPr>
-              <w:instrText xml:space="preserve"> PAGEREF _Toc160545311 \h </w:instrText>
-            </w:r>
-            <w:r>
-              <w:rPr>
-                <w:rFonts w:ascii="Sitka Text" w:hAnsi="Sitka Text"/>
-                <w:noProof/>
-                <w:webHidden/>
-              </w:rPr>
-            </w:r>
-            <w:r>
-              <w:rPr>
-                <w:rFonts w:ascii="Sitka Text" w:hAnsi="Sitka Text"/>
+                <w:noProof/>
+                <w:webHidden/>
+              </w:rPr>
+              <w:instrText xml:space="preserve"> PAGEREF _Toc162521311 \h </w:instrText>
+            </w:r>
+            <w:r>
+              <w:rPr>
+                <w:noProof/>
+                <w:webHidden/>
+              </w:rPr>
+            </w:r>
+            <w:r>
+              <w:rPr>
                 <w:noProof/>
                 <w:webHidden/>
               </w:rPr>
@@ -1022,15 +973,13 @@
             </w:r>
             <w:r>
               <w:rPr>
-                <w:rFonts w:ascii="Sitka Text" w:hAnsi="Sitka Text"/>
-                <w:noProof/>
-                <w:webHidden/>
-              </w:rPr>
-              <w:t>3</w:t>
-            </w:r>
-            <w:r>
-              <w:rPr>
-                <w:rFonts w:ascii="Sitka Text" w:hAnsi="Sitka Text"/>
+                <w:noProof/>
+                <w:webHidden/>
+              </w:rPr>
+              <w:t>5</w:t>
+            </w:r>
+            <w:r>
+              <w:rPr>
                 <w:noProof/>
                 <w:webHidden/>
               </w:rPr>
@@ -1046,23 +995,21 @@
             </w:tabs>
             <w:spacing w:line="276" w:lineRule="auto"/>
             <w:rPr>
-              <w:rFonts w:ascii="Sitka Text" w:hAnsi="Sitka Text" w:cstheme="minorBidi"/>
+              <w:rFonts w:cstheme="minorBidi"/>
               <w:noProof/>
               <w:lang w:val="en-IE" w:eastAsia="en-IE"/>
             </w:rPr>
           </w:pPr>
-          <w:hyperlink w:anchor="_Toc160545312" w:history="1">
+          <w:hyperlink w:anchor="_Toc162521312" w:history="1">
             <w:r>
               <w:rPr>
                 <w:rStyle w:val="Hyperlink"/>
-                <w:rFonts w:ascii="Sitka Text" w:hAnsi="Sitka Text"/>
-                <w:noProof/>
-              </w:rPr>
-              <w:t>Stage 2.2: Automate Build Process</w:t>
-            </w:r>
-            <w:r>
-              <w:rPr>
-                <w:rFonts w:ascii="Sitka Text" w:hAnsi="Sitka Text"/>
+                <w:noProof/>
+              </w:rPr>
+              <w:t>Stage 2.2: Install &amp; Configure Continuous Integration</w:t>
+            </w:r>
+            <w:r>
+              <w:rPr>
                 <w:noProof/>
                 <w:webHidden/>
               </w:rPr>
@@ -1070,7 +1017,6 @@
             </w:r>
             <w:r>
               <w:rPr>
-                <w:rFonts w:ascii="Sitka Text" w:hAnsi="Sitka Text"/>
                 <w:noProof/>
                 <w:webHidden/>
               </w:rPr>
@@ -1078,22 +1024,19 @@
             </w:r>
             <w:r>
               <w:rPr>
-                <w:rFonts w:ascii="Sitka Text" w:hAnsi="Sitka Text"/>
-                <w:noProof/>
-                <w:webHidden/>
-              </w:rPr>
-              <w:instrText xml:space="preserve"> PAGEREF _Toc160545312 \h </w:instrText>
-            </w:r>
-            <w:r>
-              <w:rPr>
-                <w:rFonts w:ascii="Sitka Text" w:hAnsi="Sitka Text"/>
-                <w:noProof/>
-                <w:webHidden/>
-              </w:rPr>
-            </w:r>
-            <w:r>
-              <w:rPr>
-                <w:rFonts w:ascii="Sitka Text" w:hAnsi="Sitka Text"/>
+                <w:noProof/>
+                <w:webHidden/>
+              </w:rPr>
+              <w:instrText xml:space="preserve"> PAGEREF _Toc162521312 \h </w:instrText>
+            </w:r>
+            <w:r>
+              <w:rPr>
+                <w:noProof/>
+                <w:webHidden/>
+              </w:rPr>
+            </w:r>
+            <w:r>
+              <w:rPr>
                 <w:noProof/>
                 <w:webHidden/>
               </w:rPr>
@@ -1101,15 +1044,13 @@
             </w:r>
             <w:r>
               <w:rPr>
-                <w:rFonts w:ascii="Sitka Text" w:hAnsi="Sitka Text"/>
-                <w:noProof/>
-                <w:webHidden/>
-              </w:rPr>
-              <w:t>3</w:t>
-            </w:r>
-            <w:r>
-              <w:rPr>
-                <w:rFonts w:ascii="Sitka Text" w:hAnsi="Sitka Text"/>
+                <w:noProof/>
+                <w:webHidden/>
+              </w:rPr>
+              <w:t>6</w:t>
+            </w:r>
+            <w:r>
+              <w:rPr>
                 <w:noProof/>
                 <w:webHidden/>
               </w:rPr>
@@ -1125,23 +1066,21 @@
             </w:tabs>
             <w:spacing w:line="276" w:lineRule="auto"/>
             <w:rPr>
-              <w:rFonts w:ascii="Sitka Text" w:hAnsi="Sitka Text" w:cstheme="minorBidi"/>
+              <w:rFonts w:cstheme="minorBidi"/>
               <w:noProof/>
               <w:lang w:val="en-IE" w:eastAsia="en-IE"/>
             </w:rPr>
           </w:pPr>
-          <w:hyperlink w:anchor="_Toc160545313" w:history="1">
+          <w:hyperlink w:anchor="_Toc162521313" w:history="1">
             <w:r>
               <w:rPr>
                 <w:rStyle w:val="Hyperlink"/>
-                <w:rFonts w:ascii="Sitka Text" w:hAnsi="Sitka Text"/>
-                <w:noProof/>
-              </w:rPr>
-              <w:t>Stage 2.3: Configure Git Authentication</w:t>
-            </w:r>
-            <w:r>
-              <w:rPr>
-                <w:rFonts w:ascii="Sitka Text" w:hAnsi="Sitka Text"/>
+                <w:noProof/>
+              </w:rPr>
+              <w:t>Stage 2.3: Automate Build Process</w:t>
+            </w:r>
+            <w:r>
+              <w:rPr>
                 <w:noProof/>
                 <w:webHidden/>
               </w:rPr>
@@ -1149,7 +1088,6 @@
             </w:r>
             <w:r>
               <w:rPr>
-                <w:rFonts w:ascii="Sitka Text" w:hAnsi="Sitka Text"/>
                 <w:noProof/>
                 <w:webHidden/>
               </w:rPr>
@@ -1157,22 +1095,19 @@
             </w:r>
             <w:r>
               <w:rPr>
-                <w:rFonts w:ascii="Sitka Text" w:hAnsi="Sitka Text"/>
-                <w:noProof/>
-                <w:webHidden/>
-              </w:rPr>
-              <w:instrText xml:space="preserve"> PAGEREF _Toc160545313 \h </w:instrText>
-            </w:r>
-            <w:r>
-              <w:rPr>
-                <w:rFonts w:ascii="Sitka Text" w:hAnsi="Sitka Text"/>
-                <w:noProof/>
-                <w:webHidden/>
-              </w:rPr>
-            </w:r>
-            <w:r>
-              <w:rPr>
-                <w:rFonts w:ascii="Sitka Text" w:hAnsi="Sitka Text"/>
+                <w:noProof/>
+                <w:webHidden/>
+              </w:rPr>
+              <w:instrText xml:space="preserve"> PAGEREF _Toc162521313 \h </w:instrText>
+            </w:r>
+            <w:r>
+              <w:rPr>
+                <w:noProof/>
+                <w:webHidden/>
+              </w:rPr>
+            </w:r>
+            <w:r>
+              <w:rPr>
                 <w:noProof/>
                 <w:webHidden/>
               </w:rPr>
@@ -1180,15 +1115,13 @@
             </w:r>
             <w:r>
               <w:rPr>
-                <w:rFonts w:ascii="Sitka Text" w:hAnsi="Sitka Text"/>
-                <w:noProof/>
-                <w:webHidden/>
-              </w:rPr>
-              <w:t>3</w:t>
-            </w:r>
-            <w:r>
-              <w:rPr>
-                <w:rFonts w:ascii="Sitka Text" w:hAnsi="Sitka Text"/>
+                <w:noProof/>
+                <w:webHidden/>
+              </w:rPr>
+              <w:t>6</w:t>
+            </w:r>
+            <w:r>
+              <w:rPr>
                 <w:noProof/>
                 <w:webHidden/>
               </w:rPr>
@@ -1204,23 +1137,22 @@
             </w:tabs>
             <w:spacing w:line="276" w:lineRule="auto"/>
             <w:rPr>
-              <w:rFonts w:ascii="Sitka Text" w:hAnsi="Sitka Text" w:cstheme="minorBidi"/>
+              <w:rFonts w:cstheme="minorBidi"/>
               <w:noProof/>
               <w:lang w:val="en-IE" w:eastAsia="en-IE"/>
             </w:rPr>
           </w:pPr>
-          <w:hyperlink w:anchor="_Toc160545314" w:history="1">
+          <w:hyperlink w:anchor="_Toc162521314" w:history="1">
             <w:r>
               <w:rPr>
                 <w:rStyle w:val="Hyperlink"/>
                 <w:rFonts w:ascii="Sitka Text" w:hAnsi="Sitka Text"/>
                 <w:noProof/>
               </w:rPr>
-              <w:t>Stage 2.4: Unit Test Execution</w:t>
-            </w:r>
-            <w:r>
-              <w:rPr>
-                <w:rFonts w:ascii="Sitka Text" w:hAnsi="Sitka Text"/>
+              <w:t>Stage 2.4: Configure Git Authentication</w:t>
+            </w:r>
+            <w:r>
+              <w:rPr>
                 <w:noProof/>
                 <w:webHidden/>
               </w:rPr>
@@ -1228,7 +1160,6 @@
             </w:r>
             <w:r>
               <w:rPr>
-                <w:rFonts w:ascii="Sitka Text" w:hAnsi="Sitka Text"/>
                 <w:noProof/>
                 <w:webHidden/>
               </w:rPr>
@@ -1236,22 +1167,19 @@
             </w:r>
             <w:r>
               <w:rPr>
-                <w:rFonts w:ascii="Sitka Text" w:hAnsi="Sitka Text"/>
-                <w:noProof/>
-                <w:webHidden/>
-              </w:rPr>
-              <w:instrText xml:space="preserve"> PAGEREF _Toc160545314 \h </w:instrText>
-            </w:r>
-            <w:r>
-              <w:rPr>
-                <w:rFonts w:ascii="Sitka Text" w:hAnsi="Sitka Text"/>
-                <w:noProof/>
-                <w:webHidden/>
-              </w:rPr>
-            </w:r>
-            <w:r>
-              <w:rPr>
-                <w:rFonts w:ascii="Sitka Text" w:hAnsi="Sitka Text"/>
+                <w:noProof/>
+                <w:webHidden/>
+              </w:rPr>
+              <w:instrText xml:space="preserve"> PAGEREF _Toc162521314 \h </w:instrText>
+            </w:r>
+            <w:r>
+              <w:rPr>
+                <w:noProof/>
+                <w:webHidden/>
+              </w:rPr>
+            </w:r>
+            <w:r>
+              <w:rPr>
                 <w:noProof/>
                 <w:webHidden/>
               </w:rPr>
@@ -1259,15 +1187,13 @@
             </w:r>
             <w:r>
               <w:rPr>
-                <w:rFonts w:ascii="Sitka Text" w:hAnsi="Sitka Text"/>
-                <w:noProof/>
-                <w:webHidden/>
-              </w:rPr>
-              <w:t>3</w:t>
-            </w:r>
-            <w:r>
-              <w:rPr>
-                <w:rFonts w:ascii="Sitka Text" w:hAnsi="Sitka Text"/>
+                <w:noProof/>
+                <w:webHidden/>
+              </w:rPr>
+              <w:t>6</w:t>
+            </w:r>
+            <w:r>
+              <w:rPr>
                 <w:noProof/>
                 <w:webHidden/>
               </w:rPr>
@@ -1283,23 +1209,94 @@
             </w:tabs>
             <w:spacing w:line="276" w:lineRule="auto"/>
             <w:rPr>
-              <w:rFonts w:ascii="Sitka Text" w:hAnsi="Sitka Text" w:cstheme="minorBidi"/>
+              <w:rFonts w:cstheme="minorBidi"/>
               <w:noProof/>
               <w:lang w:val="en-IE" w:eastAsia="en-IE"/>
             </w:rPr>
           </w:pPr>
-          <w:hyperlink w:anchor="_Toc160545315" w:history="1">
+          <w:hyperlink w:anchor="_Toc162521315" w:history="1">
             <w:r>
               <w:rPr>
                 <w:rStyle w:val="Hyperlink"/>
                 <w:rFonts w:ascii="Sitka Text" w:hAnsi="Sitka Text"/>
                 <w:noProof/>
               </w:rPr>
+              <w:t>Stage 2.4: Unit Test Execution</w:t>
+            </w:r>
+            <w:r>
+              <w:rPr>
+                <w:noProof/>
+                <w:webHidden/>
+              </w:rPr>
+              <w:tab/>
+            </w:r>
+            <w:r>
+              <w:rPr>
+                <w:noProof/>
+                <w:webHidden/>
+              </w:rPr>
+              <w:fldChar w:fldCharType="begin"/>
+            </w:r>
+            <w:r>
+              <w:rPr>
+                <w:noProof/>
+                <w:webHidden/>
+              </w:rPr>
+              <w:instrText xml:space="preserve"> PAGEREF _Toc162521315 \h </w:instrText>
+            </w:r>
+            <w:r>
+              <w:rPr>
+                <w:noProof/>
+                <w:webHidden/>
+              </w:rPr>
+            </w:r>
+            <w:r>
+              <w:rPr>
+                <w:noProof/>
+                <w:webHidden/>
+              </w:rPr>
+              <w:fldChar w:fldCharType="separate"/>
+            </w:r>
+            <w:r>
+              <w:rPr>
+                <w:noProof/>
+                <w:webHidden/>
+              </w:rPr>
+              <w:t>7</w:t>
+            </w:r>
+            <w:r>
+              <w:rPr>
+                <w:noProof/>
+                <w:webHidden/>
+              </w:rPr>
+              <w:fldChar w:fldCharType="end"/>
+            </w:r>
+          </w:hyperlink>
+        </w:p>
+        <w:p>
+          <w:pPr>
+            <w:pStyle w:val="TOC2"/>
+            <w:tabs>
+              <w:tab w:val="right" w:leader="dot" w:pos="9016"/>
+            </w:tabs>
+            <w:spacing w:line="276" w:lineRule="auto"/>
+            <w:rPr>
+              <w:rFonts w:cstheme="minorBidi"/>
+              <w:noProof/>
+              <w:lang w:val="en-IE" w:eastAsia="en-IE"/>
+            </w:rPr>
+          </w:pPr>
+          <w:hyperlink w:anchor="_Toc162521316" w:history="1">
+            <w:r>
+              <w:rPr>
+                <w:rStyle w:val="Hyperlink"/>
+                <w:rFonts w:ascii="Sitka Text" w:hAnsi="Sitka Text"/>
+                <w:noProof/>
+              </w:rPr>
               <w:t>Stage 2.5: Code Quality Tools</w:t>
             </w:r>
             <w:r>
               <w:rPr>
-                <w:rFonts w:ascii="Sitka Text" w:hAnsi="Sitka Text"/>
                 <w:noProof/>
                 <w:webHidden/>
               </w:rPr>
@@ -1307,7 +1304,6 @@
             </w:r>
             <w:r>
               <w:rPr>
-                <w:rFonts w:ascii="Sitka Text" w:hAnsi="Sitka Text"/>
                 <w:noProof/>
                 <w:webHidden/>
               </w:rPr>
@@ -1315,22 +1311,19 @@
             </w:r>
             <w:r>
               <w:rPr>
-                <w:rFonts w:ascii="Sitka Text" w:hAnsi="Sitka Text"/>
-                <w:noProof/>
-                <w:webHidden/>
-              </w:rPr>
-              <w:instrText xml:space="preserve"> PAGEREF _Toc160545315 \h </w:instrText>
-            </w:r>
-            <w:r>
-              <w:rPr>
-                <w:rFonts w:ascii="Sitka Text" w:hAnsi="Sitka Text"/>
-                <w:noProof/>
-                <w:webHidden/>
-              </w:rPr>
-            </w:r>
-            <w:r>
-              <w:rPr>
-                <w:rFonts w:ascii="Sitka Text" w:hAnsi="Sitka Text"/>
+                <w:noProof/>
+                <w:webHidden/>
+              </w:rPr>
+              <w:instrText xml:space="preserve"> PAGEREF _Toc162521316 \h </w:instrText>
+            </w:r>
+            <w:r>
+              <w:rPr>
+                <w:noProof/>
+                <w:webHidden/>
+              </w:rPr>
+            </w:r>
+            <w:r>
+              <w:rPr>
                 <w:noProof/>
                 <w:webHidden/>
               </w:rPr>
@@ -1338,15 +1331,13 @@
             </w:r>
             <w:r>
               <w:rPr>
-                <w:rFonts w:ascii="Sitka Text" w:hAnsi="Sitka Text"/>
-                <w:noProof/>
-                <w:webHidden/>
-              </w:rPr>
-              <w:t>3</w:t>
-            </w:r>
-            <w:r>
-              <w:rPr>
-                <w:rFonts w:ascii="Sitka Text" w:hAnsi="Sitka Text"/>
+                <w:noProof/>
+                <w:webHidden/>
+              </w:rPr>
+              <w:t>7</w:t>
+            </w:r>
+            <w:r>
+              <w:rPr>
                 <w:noProof/>
                 <w:webHidden/>
               </w:rPr>
@@ -1362,12 +1353,12 @@
             </w:tabs>
             <w:spacing w:line="276" w:lineRule="auto"/>
             <w:rPr>
-              <w:rFonts w:ascii="Sitka Text" w:hAnsi="Sitka Text" w:cstheme="minorBidi"/>
+              <w:rFonts w:cstheme="minorBidi"/>
               <w:noProof/>
               <w:lang w:val="en-IE" w:eastAsia="en-IE"/>
             </w:rPr>
           </w:pPr>
-          <w:hyperlink w:anchor="_Toc160545316" w:history="1">
+          <w:hyperlink w:anchor="_Toc162521317" w:history="1">
             <w:r>
               <w:rPr>
                 <w:rStyle w:val="Hyperlink"/>
@@ -1378,7 +1369,6 @@
             </w:r>
             <w:r>
               <w:rPr>
-                <w:rFonts w:ascii="Sitka Text" w:hAnsi="Sitka Text"/>
                 <w:noProof/>
                 <w:webHidden/>
               </w:rPr>
@@ -1386,7 +1376,6 @@
             </w:r>
             <w:r>
               <w:rPr>
-                <w:rFonts w:ascii="Sitka Text" w:hAnsi="Sitka Text"/>
                 <w:noProof/>
                 <w:webHidden/>
               </w:rPr>
@@ -1394,22 +1383,19 @@
             </w:r>
             <w:r>
               <w:rPr>
-                <w:rFonts w:ascii="Sitka Text" w:hAnsi="Sitka Text"/>
-                <w:noProof/>
-                <w:webHidden/>
-              </w:rPr>
-              <w:instrText xml:space="preserve"> PAGEREF _Toc160545316 \h </w:instrText>
-            </w:r>
-            <w:r>
-              <w:rPr>
-                <w:rFonts w:ascii="Sitka Text" w:hAnsi="Sitka Text"/>
-                <w:noProof/>
-                <w:webHidden/>
-              </w:rPr>
-            </w:r>
-            <w:r>
-              <w:rPr>
-                <w:rFonts w:ascii="Sitka Text" w:hAnsi="Sitka Text"/>
+                <w:noProof/>
+                <w:webHidden/>
+              </w:rPr>
+              <w:instrText xml:space="preserve"> PAGEREF _Toc162521317 \h </w:instrText>
+            </w:r>
+            <w:r>
+              <w:rPr>
+                <w:noProof/>
+                <w:webHidden/>
+              </w:rPr>
+            </w:r>
+            <w:r>
+              <w:rPr>
                 <w:noProof/>
                 <w:webHidden/>
               </w:rPr>
@@ -1417,15 +1403,13 @@
             </w:r>
             <w:r>
               <w:rPr>
-                <w:rFonts w:ascii="Sitka Text" w:hAnsi="Sitka Text"/>
-                <w:noProof/>
-                <w:webHidden/>
-              </w:rPr>
-              <w:t>3</w:t>
-            </w:r>
-            <w:r>
-              <w:rPr>
-                <w:rFonts w:ascii="Sitka Text" w:hAnsi="Sitka Text"/>
+                <w:noProof/>
+                <w:webHidden/>
+              </w:rPr>
+              <w:t>7</w:t>
+            </w:r>
+            <w:r>
+              <w:rPr>
                 <w:noProof/>
                 <w:webHidden/>
               </w:rPr>
@@ -1441,12 +1425,12 @@
             </w:tabs>
             <w:spacing w:line="276" w:lineRule="auto"/>
             <w:rPr>
-              <w:rFonts w:ascii="Sitka Text" w:hAnsi="Sitka Text" w:cstheme="minorBidi"/>
+              <w:rFonts w:cstheme="minorBidi"/>
               <w:noProof/>
               <w:lang w:val="en-IE" w:eastAsia="en-IE"/>
             </w:rPr>
           </w:pPr>
-          <w:hyperlink w:anchor="_Toc160545317" w:history="1">
+          <w:hyperlink w:anchor="_Toc162521318" w:history="1">
             <w:r>
               <w:rPr>
                 <w:rStyle w:val="Hyperlink"/>
@@ -1457,7 +1441,6 @@
             </w:r>
             <w:r>
               <w:rPr>
-                <w:rFonts w:ascii="Sitka Text" w:hAnsi="Sitka Text"/>
                 <w:noProof/>
                 <w:webHidden/>
               </w:rPr>
@@ -1465,7 +1448,6 @@
             </w:r>
             <w:r>
               <w:rPr>
-                <w:rFonts w:ascii="Sitka Text" w:hAnsi="Sitka Text"/>
                 <w:noProof/>
                 <w:webHidden/>
               </w:rPr>
@@ -1473,22 +1455,19 @@
             </w:r>
             <w:r>
               <w:rPr>
-                <w:rFonts w:ascii="Sitka Text" w:hAnsi="Sitka Text"/>
-                <w:noProof/>
-                <w:webHidden/>
-              </w:rPr>
-              <w:instrText xml:space="preserve"> PAGEREF _Toc160545317 \h </w:instrText>
-            </w:r>
-            <w:r>
-              <w:rPr>
-                <w:rFonts w:ascii="Sitka Text" w:hAnsi="Sitka Text"/>
-                <w:noProof/>
-                <w:webHidden/>
-              </w:rPr>
-            </w:r>
-            <w:r>
-              <w:rPr>
-                <w:rFonts w:ascii="Sitka Text" w:hAnsi="Sitka Text"/>
+                <w:noProof/>
+                <w:webHidden/>
+              </w:rPr>
+              <w:instrText xml:space="preserve"> PAGEREF _Toc162521318 \h </w:instrText>
+            </w:r>
+            <w:r>
+              <w:rPr>
+                <w:noProof/>
+                <w:webHidden/>
+              </w:rPr>
+            </w:r>
+            <w:r>
+              <w:rPr>
                 <w:noProof/>
                 <w:webHidden/>
               </w:rPr>
@@ -1496,15 +1475,13 @@
             </w:r>
             <w:r>
               <w:rPr>
-                <w:rFonts w:ascii="Sitka Text" w:hAnsi="Sitka Text"/>
-                <w:noProof/>
-                <w:webHidden/>
-              </w:rPr>
-              <w:t>3</w:t>
-            </w:r>
-            <w:r>
-              <w:rPr>
-                <w:rFonts w:ascii="Sitka Text" w:hAnsi="Sitka Text"/>
+                <w:noProof/>
+                <w:webHidden/>
+              </w:rPr>
+              <w:t>7</w:t>
+            </w:r>
+            <w:r>
+              <w:rPr>
                 <w:noProof/>
                 <w:webHidden/>
               </w:rPr>
@@ -1520,12 +1497,12 @@
             </w:tabs>
             <w:spacing w:line="276" w:lineRule="auto"/>
             <w:rPr>
-              <w:rFonts w:ascii="Sitka Text" w:hAnsi="Sitka Text" w:cstheme="minorBidi"/>
+              <w:rFonts w:cstheme="minorBidi"/>
               <w:noProof/>
               <w:lang w:val="en-IE" w:eastAsia="en-IE"/>
             </w:rPr>
           </w:pPr>
-          <w:hyperlink w:anchor="_Toc160545318" w:history="1">
+          <w:hyperlink w:anchor="_Toc162521319" w:history="1">
             <w:r>
               <w:rPr>
                 <w:rStyle w:val="Hyperlink"/>
@@ -1536,7 +1513,6 @@
             </w:r>
             <w:r>
               <w:rPr>
-                <w:rFonts w:ascii="Sitka Text" w:hAnsi="Sitka Text"/>
                 <w:noProof/>
                 <w:webHidden/>
               </w:rPr>
@@ -1544,7 +1520,6 @@
             </w:r>
             <w:r>
               <w:rPr>
-                <w:rFonts w:ascii="Sitka Text" w:hAnsi="Sitka Text"/>
                 <w:noProof/>
                 <w:webHidden/>
               </w:rPr>
@@ -1552,22 +1527,19 @@
             </w:r>
             <w:r>
               <w:rPr>
-                <w:rFonts w:ascii="Sitka Text" w:hAnsi="Sitka Text"/>
-                <w:noProof/>
-                <w:webHidden/>
-              </w:rPr>
-              <w:instrText xml:space="preserve"> PAGEREF _Toc160545318 \h </w:instrText>
-            </w:r>
-            <w:r>
-              <w:rPr>
-                <w:rFonts w:ascii="Sitka Text" w:hAnsi="Sitka Text"/>
-                <w:noProof/>
-                <w:webHidden/>
-              </w:rPr>
-            </w:r>
-            <w:r>
-              <w:rPr>
-                <w:rFonts w:ascii="Sitka Text" w:hAnsi="Sitka Text"/>
+                <w:noProof/>
+                <w:webHidden/>
+              </w:rPr>
+              <w:instrText xml:space="preserve"> PAGEREF _Toc162521319 \h </w:instrText>
+            </w:r>
+            <w:r>
+              <w:rPr>
+                <w:noProof/>
+                <w:webHidden/>
+              </w:rPr>
+            </w:r>
+            <w:r>
+              <w:rPr>
                 <w:noProof/>
                 <w:webHidden/>
               </w:rPr>
@@ -1575,15 +1547,13 @@
             </w:r>
             <w:r>
               <w:rPr>
-                <w:rFonts w:ascii="Sitka Text" w:hAnsi="Sitka Text"/>
-                <w:noProof/>
-                <w:webHidden/>
-              </w:rPr>
-              <w:t>4</w:t>
-            </w:r>
-            <w:r>
-              <w:rPr>
-                <w:rFonts w:ascii="Sitka Text" w:hAnsi="Sitka Text"/>
+                <w:noProof/>
+                <w:webHidden/>
+              </w:rPr>
+              <w:t>7</w:t>
+            </w:r>
+            <w:r>
+              <w:rPr>
                 <w:noProof/>
                 <w:webHidden/>
               </w:rPr>
@@ -1599,12 +1569,12 @@
             </w:tabs>
             <w:spacing w:line="276" w:lineRule="auto"/>
             <w:rPr>
-              <w:rFonts w:ascii="Sitka Text" w:hAnsi="Sitka Text" w:cstheme="minorBidi"/>
+              <w:rFonts w:cstheme="minorBidi"/>
               <w:noProof/>
               <w:lang w:val="en-IE" w:eastAsia="en-IE"/>
             </w:rPr>
           </w:pPr>
-          <w:hyperlink w:anchor="_Toc160545319" w:history="1">
+          <w:hyperlink w:anchor="_Toc162521320" w:history="1">
             <w:r>
               <w:rPr>
                 <w:rStyle w:val="Hyperlink"/>
@@ -1615,7 +1585,6 @@
             </w:r>
             <w:r>
               <w:rPr>
-                <w:rFonts w:ascii="Sitka Text" w:hAnsi="Sitka Text"/>
                 <w:noProof/>
                 <w:webHidden/>
               </w:rPr>
@@ -1623,7 +1592,6 @@
             </w:r>
             <w:r>
               <w:rPr>
-                <w:rFonts w:ascii="Sitka Text" w:hAnsi="Sitka Text"/>
                 <w:noProof/>
                 <w:webHidden/>
               </w:rPr>
@@ -1631,22 +1599,19 @@
             </w:r>
             <w:r>
               <w:rPr>
-                <w:rFonts w:ascii="Sitka Text" w:hAnsi="Sitka Text"/>
-                <w:noProof/>
-                <w:webHidden/>
-              </w:rPr>
-              <w:instrText xml:space="preserve"> PAGEREF _Toc160545319 \h </w:instrText>
-            </w:r>
-            <w:r>
-              <w:rPr>
-                <w:rFonts w:ascii="Sitka Text" w:hAnsi="Sitka Text"/>
-                <w:noProof/>
-                <w:webHidden/>
-              </w:rPr>
-            </w:r>
-            <w:r>
-              <w:rPr>
-                <w:rFonts w:ascii="Sitka Text" w:hAnsi="Sitka Text"/>
+                <w:noProof/>
+                <w:webHidden/>
+              </w:rPr>
+              <w:instrText xml:space="preserve"> PAGEREF _Toc162521320 \h </w:instrText>
+            </w:r>
+            <w:r>
+              <w:rPr>
+                <w:noProof/>
+                <w:webHidden/>
+              </w:rPr>
+            </w:r>
+            <w:r>
+              <w:rPr>
                 <w:noProof/>
                 <w:webHidden/>
               </w:rPr>
@@ -1654,15 +1619,13 @@
             </w:r>
             <w:r>
               <w:rPr>
-                <w:rFonts w:ascii="Sitka Text" w:hAnsi="Sitka Text"/>
-                <w:noProof/>
-                <w:webHidden/>
-              </w:rPr>
-              <w:t>4</w:t>
-            </w:r>
-            <w:r>
-              <w:rPr>
-                <w:rFonts w:ascii="Sitka Text" w:hAnsi="Sitka Text"/>
+                <w:noProof/>
+                <w:webHidden/>
+              </w:rPr>
+              <w:t>7</w:t>
+            </w:r>
+            <w:r>
+              <w:rPr>
                 <w:noProof/>
                 <w:webHidden/>
               </w:rPr>
@@ -1678,12 +1641,12 @@
             </w:tabs>
             <w:spacing w:line="276" w:lineRule="auto"/>
             <w:rPr>
-              <w:rFonts w:ascii="Sitka Text" w:hAnsi="Sitka Text" w:cstheme="minorBidi"/>
+              <w:rFonts w:cstheme="minorBidi"/>
               <w:noProof/>
               <w:lang w:val="en-IE" w:eastAsia="en-IE"/>
             </w:rPr>
           </w:pPr>
-          <w:hyperlink w:anchor="_Toc160545320" w:history="1">
+          <w:hyperlink w:anchor="_Toc162521321" w:history="1">
             <w:r>
               <w:rPr>
                 <w:rStyle w:val="Hyperlink"/>
@@ -1694,7 +1657,6 @@
             </w:r>
             <w:r>
               <w:rPr>
-                <w:rFonts w:ascii="Sitka Text" w:hAnsi="Sitka Text"/>
                 <w:noProof/>
                 <w:webHidden/>
               </w:rPr>
@@ -1702,7 +1664,6 @@
             </w:r>
             <w:r>
               <w:rPr>
-                <w:rFonts w:ascii="Sitka Text" w:hAnsi="Sitka Text"/>
                 <w:noProof/>
                 <w:webHidden/>
               </w:rPr>
@@ -1710,22 +1671,19 @@
             </w:r>
             <w:r>
               <w:rPr>
-                <w:rFonts w:ascii="Sitka Text" w:hAnsi="Sitka Text"/>
-                <w:noProof/>
-                <w:webHidden/>
-              </w:rPr>
-              <w:instrText xml:space="preserve"> PAGEREF _Toc160545320 \h </w:instrText>
-            </w:r>
-            <w:r>
-              <w:rPr>
-                <w:rFonts w:ascii="Sitka Text" w:hAnsi="Sitka Text"/>
-                <w:noProof/>
-                <w:webHidden/>
-              </w:rPr>
-            </w:r>
-            <w:r>
-              <w:rPr>
-                <w:rFonts w:ascii="Sitka Text" w:hAnsi="Sitka Text"/>
+                <w:noProof/>
+                <w:webHidden/>
+              </w:rPr>
+              <w:instrText xml:space="preserve"> PAGEREF _Toc162521321 \h </w:instrText>
+            </w:r>
+            <w:r>
+              <w:rPr>
+                <w:noProof/>
+                <w:webHidden/>
+              </w:rPr>
+            </w:r>
+            <w:r>
+              <w:rPr>
                 <w:noProof/>
                 <w:webHidden/>
               </w:rPr>
@@ -1733,15 +1691,13 @@
             </w:r>
             <w:r>
               <w:rPr>
-                <w:rFonts w:ascii="Sitka Text" w:hAnsi="Sitka Text"/>
-                <w:noProof/>
-                <w:webHidden/>
-              </w:rPr>
-              <w:t>4</w:t>
-            </w:r>
-            <w:r>
-              <w:rPr>
-                <w:rFonts w:ascii="Sitka Text" w:hAnsi="Sitka Text"/>
+                <w:noProof/>
+                <w:webHidden/>
+              </w:rPr>
+              <w:t>7</w:t>
+            </w:r>
+            <w:r>
+              <w:rPr>
                 <w:noProof/>
                 <w:webHidden/>
               </w:rPr>
@@ -1757,12 +1713,12 @@
             </w:tabs>
             <w:spacing w:line="276" w:lineRule="auto"/>
             <w:rPr>
-              <w:rFonts w:ascii="Sitka Text" w:hAnsi="Sitka Text" w:cstheme="minorBidi"/>
+              <w:rFonts w:cstheme="minorBidi"/>
               <w:noProof/>
               <w:lang w:val="en-IE" w:eastAsia="en-IE"/>
             </w:rPr>
           </w:pPr>
-          <w:hyperlink w:anchor="_Toc160545321" w:history="1">
+          <w:hyperlink w:anchor="_Toc162521322" w:history="1">
             <w:r>
               <w:rPr>
                 <w:rStyle w:val="Hyperlink"/>
@@ -1773,7 +1729,6 @@
             </w:r>
             <w:r>
               <w:rPr>
-                <w:rFonts w:ascii="Sitka Text" w:hAnsi="Sitka Text"/>
                 <w:noProof/>
                 <w:webHidden/>
               </w:rPr>
@@ -1781,7 +1736,6 @@
             </w:r>
             <w:r>
               <w:rPr>
-                <w:rFonts w:ascii="Sitka Text" w:hAnsi="Sitka Text"/>
                 <w:noProof/>
                 <w:webHidden/>
               </w:rPr>
@@ -1789,22 +1743,19 @@
             </w:r>
             <w:r>
               <w:rPr>
-                <w:rFonts w:ascii="Sitka Text" w:hAnsi="Sitka Text"/>
-                <w:noProof/>
-                <w:webHidden/>
-              </w:rPr>
-              <w:instrText xml:space="preserve"> PAGEREF _Toc160545321 \h </w:instrText>
-            </w:r>
-            <w:r>
-              <w:rPr>
-                <w:rFonts w:ascii="Sitka Text" w:hAnsi="Sitka Text"/>
-                <w:noProof/>
-                <w:webHidden/>
-              </w:rPr>
-            </w:r>
-            <w:r>
-              <w:rPr>
-                <w:rFonts w:ascii="Sitka Text" w:hAnsi="Sitka Text"/>
+                <w:noProof/>
+                <w:webHidden/>
+              </w:rPr>
+              <w:instrText xml:space="preserve"> PAGEREF _Toc162521322 \h </w:instrText>
+            </w:r>
+            <w:r>
+              <w:rPr>
+                <w:noProof/>
+                <w:webHidden/>
+              </w:rPr>
+            </w:r>
+            <w:r>
+              <w:rPr>
                 <w:noProof/>
                 <w:webHidden/>
               </w:rPr>
@@ -1812,15 +1763,13 @@
             </w:r>
             <w:r>
               <w:rPr>
-                <w:rFonts w:ascii="Sitka Text" w:hAnsi="Sitka Text"/>
-                <w:noProof/>
-                <w:webHidden/>
-              </w:rPr>
-              <w:t>4</w:t>
-            </w:r>
-            <w:r>
-              <w:rPr>
-                <w:rFonts w:ascii="Sitka Text" w:hAnsi="Sitka Text"/>
+                <w:noProof/>
+                <w:webHidden/>
+              </w:rPr>
+              <w:t>7</w:t>
+            </w:r>
+            <w:r>
+              <w:rPr>
                 <w:noProof/>
                 <w:webHidden/>
               </w:rPr>
@@ -1836,12 +1785,12 @@
             </w:tabs>
             <w:spacing w:line="276" w:lineRule="auto"/>
             <w:rPr>
-              <w:rFonts w:ascii="Sitka Text" w:hAnsi="Sitka Text" w:cstheme="minorBidi"/>
+              <w:rFonts w:cstheme="minorBidi"/>
               <w:noProof/>
               <w:lang w:val="en-IE" w:eastAsia="en-IE"/>
             </w:rPr>
           </w:pPr>
-          <w:hyperlink w:anchor="_Toc160545322" w:history="1">
+          <w:hyperlink w:anchor="_Toc162521323" w:history="1">
             <w:r>
               <w:rPr>
                 <w:rStyle w:val="Hyperlink"/>
@@ -1852,7 +1801,6 @@
             </w:r>
             <w:r>
               <w:rPr>
-                <w:rFonts w:ascii="Sitka Text" w:hAnsi="Sitka Text"/>
                 <w:noProof/>
                 <w:webHidden/>
               </w:rPr>
@@ -1860,7 +1808,6 @@
             </w:r>
             <w:r>
               <w:rPr>
-                <w:rFonts w:ascii="Sitka Text" w:hAnsi="Sitka Text"/>
                 <w:noProof/>
                 <w:webHidden/>
               </w:rPr>
@@ -1868,22 +1815,19 @@
             </w:r>
             <w:r>
               <w:rPr>
-                <w:rFonts w:ascii="Sitka Text" w:hAnsi="Sitka Text"/>
-                <w:noProof/>
-                <w:webHidden/>
-              </w:rPr>
-              <w:instrText xml:space="preserve"> PAGEREF _Toc160545322 \h </w:instrText>
-            </w:r>
-            <w:r>
-              <w:rPr>
-                <w:rFonts w:ascii="Sitka Text" w:hAnsi="Sitka Text"/>
-                <w:noProof/>
-                <w:webHidden/>
-              </w:rPr>
-            </w:r>
-            <w:r>
-              <w:rPr>
-                <w:rFonts w:ascii="Sitka Text" w:hAnsi="Sitka Text"/>
+                <w:noProof/>
+                <w:webHidden/>
+              </w:rPr>
+              <w:instrText xml:space="preserve"> PAGEREF _Toc162521323 \h </w:instrText>
+            </w:r>
+            <w:r>
+              <w:rPr>
+                <w:noProof/>
+                <w:webHidden/>
+              </w:rPr>
+            </w:r>
+            <w:r>
+              <w:rPr>
                 <w:noProof/>
                 <w:webHidden/>
               </w:rPr>
@@ -1891,15 +1835,13 @@
             </w:r>
             <w:r>
               <w:rPr>
-                <w:rFonts w:ascii="Sitka Text" w:hAnsi="Sitka Text"/>
-                <w:noProof/>
-                <w:webHidden/>
-              </w:rPr>
-              <w:t>4</w:t>
-            </w:r>
-            <w:r>
-              <w:rPr>
-                <w:rFonts w:ascii="Sitka Text" w:hAnsi="Sitka Text"/>
+                <w:noProof/>
+                <w:webHidden/>
+              </w:rPr>
+              <w:t>7</w:t>
+            </w:r>
+            <w:r>
+              <w:rPr>
                 <w:noProof/>
                 <w:webHidden/>
               </w:rPr>
@@ -1915,12 +1857,12 @@
             </w:tabs>
             <w:spacing w:line="276" w:lineRule="auto"/>
             <w:rPr>
-              <w:rFonts w:ascii="Sitka Text" w:hAnsi="Sitka Text" w:cstheme="minorBidi"/>
+              <w:rFonts w:cstheme="minorBidi"/>
               <w:noProof/>
               <w:lang w:val="en-IE" w:eastAsia="en-IE"/>
             </w:rPr>
           </w:pPr>
-          <w:hyperlink w:anchor="_Toc160545323" w:history="1">
+          <w:hyperlink w:anchor="_Toc162521324" w:history="1">
             <w:r>
               <w:rPr>
                 <w:rStyle w:val="Hyperlink"/>
@@ -1931,7 +1873,6 @@
             </w:r>
             <w:r>
               <w:rPr>
-                <w:rFonts w:ascii="Sitka Text" w:hAnsi="Sitka Text"/>
                 <w:noProof/>
                 <w:webHidden/>
               </w:rPr>
@@ -1939,7 +1880,6 @@
             </w:r>
             <w:r>
               <w:rPr>
-                <w:rFonts w:ascii="Sitka Text" w:hAnsi="Sitka Text"/>
                 <w:noProof/>
                 <w:webHidden/>
               </w:rPr>
@@ -1947,22 +1887,19 @@
             </w:r>
             <w:r>
               <w:rPr>
-                <w:rFonts w:ascii="Sitka Text" w:hAnsi="Sitka Text"/>
-                <w:noProof/>
-                <w:webHidden/>
-              </w:rPr>
-              <w:instrText xml:space="preserve"> PAGEREF _Toc160545323 \h </w:instrText>
-            </w:r>
-            <w:r>
-              <w:rPr>
-                <w:rFonts w:ascii="Sitka Text" w:hAnsi="Sitka Text"/>
-                <w:noProof/>
-                <w:webHidden/>
-              </w:rPr>
-            </w:r>
-            <w:r>
-              <w:rPr>
-                <w:rFonts w:ascii="Sitka Text" w:hAnsi="Sitka Text"/>
+                <w:noProof/>
+                <w:webHidden/>
+              </w:rPr>
+              <w:instrText xml:space="preserve"> PAGEREF _Toc162521324 \h </w:instrText>
+            </w:r>
+            <w:r>
+              <w:rPr>
+                <w:noProof/>
+                <w:webHidden/>
+              </w:rPr>
+            </w:r>
+            <w:r>
+              <w:rPr>
                 <w:noProof/>
                 <w:webHidden/>
               </w:rPr>
@@ -1970,15 +1907,13 @@
             </w:r>
             <w:r>
               <w:rPr>
-                <w:rFonts w:ascii="Sitka Text" w:hAnsi="Sitka Text"/>
-                <w:noProof/>
-                <w:webHidden/>
-              </w:rPr>
-              <w:t>4</w:t>
-            </w:r>
-            <w:r>
-              <w:rPr>
-                <w:rFonts w:ascii="Sitka Text" w:hAnsi="Sitka Text"/>
+                <w:noProof/>
+                <w:webHidden/>
+              </w:rPr>
+              <w:t>7</w:t>
+            </w:r>
+            <w:r>
+              <w:rPr>
                 <w:noProof/>
                 <w:webHidden/>
               </w:rPr>
@@ -1994,12 +1929,12 @@
             </w:tabs>
             <w:spacing w:line="276" w:lineRule="auto"/>
             <w:rPr>
-              <w:rFonts w:ascii="Sitka Text" w:hAnsi="Sitka Text" w:cstheme="minorBidi"/>
+              <w:rFonts w:cstheme="minorBidi"/>
               <w:noProof/>
               <w:lang w:val="en-IE" w:eastAsia="en-IE"/>
             </w:rPr>
           </w:pPr>
-          <w:hyperlink w:anchor="_Toc160545324" w:history="1">
+          <w:hyperlink w:anchor="_Toc162521325" w:history="1">
             <w:r>
               <w:rPr>
                 <w:rStyle w:val="Hyperlink"/>
@@ -2010,7 +1945,6 @@
             </w:r>
             <w:r>
               <w:rPr>
-                <w:rFonts w:ascii="Sitka Text" w:hAnsi="Sitka Text"/>
                 <w:noProof/>
                 <w:webHidden/>
               </w:rPr>
@@ -2018,7 +1952,6 @@
             </w:r>
             <w:r>
               <w:rPr>
-                <w:rFonts w:ascii="Sitka Text" w:hAnsi="Sitka Text"/>
                 <w:noProof/>
                 <w:webHidden/>
               </w:rPr>
@@ -2026,22 +1959,19 @@
             </w:r>
             <w:r>
               <w:rPr>
-                <w:rFonts w:ascii="Sitka Text" w:hAnsi="Sitka Text"/>
-                <w:noProof/>
-                <w:webHidden/>
-              </w:rPr>
-              <w:instrText xml:space="preserve"> PAGEREF _Toc160545324 \h </w:instrText>
-            </w:r>
-            <w:r>
-              <w:rPr>
-                <w:rFonts w:ascii="Sitka Text" w:hAnsi="Sitka Text"/>
-                <w:noProof/>
-                <w:webHidden/>
-              </w:rPr>
-            </w:r>
-            <w:r>
-              <w:rPr>
-                <w:rFonts w:ascii="Sitka Text" w:hAnsi="Sitka Text"/>
+                <w:noProof/>
+                <w:webHidden/>
+              </w:rPr>
+              <w:instrText xml:space="preserve"> PAGEREF _Toc162521325 \h </w:instrText>
+            </w:r>
+            <w:r>
+              <w:rPr>
+                <w:noProof/>
+                <w:webHidden/>
+              </w:rPr>
+            </w:r>
+            <w:r>
+              <w:rPr>
                 <w:noProof/>
                 <w:webHidden/>
               </w:rPr>
@@ -2049,15 +1979,13 @@
             </w:r>
             <w:r>
               <w:rPr>
-                <w:rFonts w:ascii="Sitka Text" w:hAnsi="Sitka Text"/>
-                <w:noProof/>
-                <w:webHidden/>
-              </w:rPr>
-              <w:t>4</w:t>
-            </w:r>
-            <w:r>
-              <w:rPr>
-                <w:rFonts w:ascii="Sitka Text" w:hAnsi="Sitka Text"/>
+                <w:noProof/>
+                <w:webHidden/>
+              </w:rPr>
+              <w:t>7</w:t>
+            </w:r>
+            <w:r>
+              <w:rPr>
                 <w:noProof/>
                 <w:webHidden/>
               </w:rPr>
@@ -2073,12 +2001,12 @@
             </w:tabs>
             <w:spacing w:line="276" w:lineRule="auto"/>
             <w:rPr>
-              <w:rFonts w:ascii="Sitka Text" w:hAnsi="Sitka Text" w:cstheme="minorBidi"/>
+              <w:rFonts w:cstheme="minorBidi"/>
               <w:noProof/>
               <w:lang w:val="en-IE" w:eastAsia="en-IE"/>
             </w:rPr>
           </w:pPr>
-          <w:hyperlink w:anchor="_Toc160545325" w:history="1">
+          <w:hyperlink w:anchor="_Toc162521326" w:history="1">
             <w:r>
               <w:rPr>
                 <w:rStyle w:val="Hyperlink"/>
@@ -2089,7 +2017,6 @@
             </w:r>
             <w:r>
               <w:rPr>
-                <w:rFonts w:ascii="Sitka Text" w:hAnsi="Sitka Text"/>
                 <w:noProof/>
                 <w:webHidden/>
               </w:rPr>
@@ -2097,7 +2024,6 @@
             </w:r>
             <w:r>
               <w:rPr>
-                <w:rFonts w:ascii="Sitka Text" w:hAnsi="Sitka Text"/>
                 <w:noProof/>
                 <w:webHidden/>
               </w:rPr>
@@ -2105,22 +2031,19 @@
             </w:r>
             <w:r>
               <w:rPr>
-                <w:rFonts w:ascii="Sitka Text" w:hAnsi="Sitka Text"/>
-                <w:noProof/>
-                <w:webHidden/>
-              </w:rPr>
-              <w:instrText xml:space="preserve"> PAGEREF _Toc160545325 \h </w:instrText>
-            </w:r>
-            <w:r>
-              <w:rPr>
-                <w:rFonts w:ascii="Sitka Text" w:hAnsi="Sitka Text"/>
-                <w:noProof/>
-                <w:webHidden/>
-              </w:rPr>
-            </w:r>
-            <w:r>
-              <w:rPr>
-                <w:rFonts w:ascii="Sitka Text" w:hAnsi="Sitka Text"/>
+                <w:noProof/>
+                <w:webHidden/>
+              </w:rPr>
+              <w:instrText xml:space="preserve"> PAGEREF _Toc162521326 \h </w:instrText>
+            </w:r>
+            <w:r>
+              <w:rPr>
+                <w:noProof/>
+                <w:webHidden/>
+              </w:rPr>
+            </w:r>
+            <w:r>
+              <w:rPr>
                 <w:noProof/>
                 <w:webHidden/>
               </w:rPr>
@@ -2128,15 +2051,13 @@
             </w:r>
             <w:r>
               <w:rPr>
-                <w:rFonts w:ascii="Sitka Text" w:hAnsi="Sitka Text"/>
-                <w:noProof/>
-                <w:webHidden/>
-              </w:rPr>
-              <w:t>4</w:t>
-            </w:r>
-            <w:r>
-              <w:rPr>
-                <w:rFonts w:ascii="Sitka Text" w:hAnsi="Sitka Text"/>
+                <w:noProof/>
+                <w:webHidden/>
+              </w:rPr>
+              <w:t>7</w:t>
+            </w:r>
+            <w:r>
+              <w:rPr>
                 <w:noProof/>
                 <w:webHidden/>
               </w:rPr>
@@ -2152,12 +2073,12 @@
             </w:tabs>
             <w:spacing w:line="276" w:lineRule="auto"/>
             <w:rPr>
-              <w:rFonts w:ascii="Sitka Text" w:hAnsi="Sitka Text" w:cstheme="minorBidi"/>
+              <w:rFonts w:cstheme="minorBidi"/>
               <w:noProof/>
               <w:lang w:val="en-IE" w:eastAsia="en-IE"/>
             </w:rPr>
           </w:pPr>
-          <w:hyperlink w:anchor="_Toc160545326" w:history="1">
+          <w:hyperlink w:anchor="_Toc162521327" w:history="1">
             <w:r>
               <w:rPr>
                 <w:rStyle w:val="Hyperlink"/>
@@ -2168,7 +2089,6 @@
             </w:r>
             <w:r>
               <w:rPr>
-                <w:rFonts w:ascii="Sitka Text" w:hAnsi="Sitka Text"/>
                 <w:noProof/>
                 <w:webHidden/>
               </w:rPr>
@@ -2176,7 +2096,6 @@
             </w:r>
             <w:r>
               <w:rPr>
-                <w:rFonts w:ascii="Sitka Text" w:hAnsi="Sitka Text"/>
                 <w:noProof/>
                 <w:webHidden/>
               </w:rPr>
@@ -2184,22 +2103,19 @@
             </w:r>
             <w:r>
               <w:rPr>
-                <w:rFonts w:ascii="Sitka Text" w:hAnsi="Sitka Text"/>
-                <w:noProof/>
-                <w:webHidden/>
-              </w:rPr>
-              <w:instrText xml:space="preserve"> PAGEREF _Toc160545326 \h </w:instrText>
-            </w:r>
-            <w:r>
-              <w:rPr>
-                <w:rFonts w:ascii="Sitka Text" w:hAnsi="Sitka Text"/>
-                <w:noProof/>
-                <w:webHidden/>
-              </w:rPr>
-            </w:r>
-            <w:r>
-              <w:rPr>
-                <w:rFonts w:ascii="Sitka Text" w:hAnsi="Sitka Text"/>
+                <w:noProof/>
+                <w:webHidden/>
+              </w:rPr>
+              <w:instrText xml:space="preserve"> PAGEREF _Toc162521327 \h </w:instrText>
+            </w:r>
+            <w:r>
+              <w:rPr>
+                <w:noProof/>
+                <w:webHidden/>
+              </w:rPr>
+            </w:r>
+            <w:r>
+              <w:rPr>
                 <w:noProof/>
                 <w:webHidden/>
               </w:rPr>
@@ -2207,15 +2123,13 @@
             </w:r>
             <w:r>
               <w:rPr>
-                <w:rFonts w:ascii="Sitka Text" w:hAnsi="Sitka Text"/>
-                <w:noProof/>
-                <w:webHidden/>
-              </w:rPr>
-              <w:t>4</w:t>
-            </w:r>
-            <w:r>
-              <w:rPr>
-                <w:rFonts w:ascii="Sitka Text" w:hAnsi="Sitka Text"/>
+                <w:noProof/>
+                <w:webHidden/>
+              </w:rPr>
+              <w:t>8</w:t>
+            </w:r>
+            <w:r>
+              <w:rPr>
                 <w:noProof/>
                 <w:webHidden/>
               </w:rPr>
@@ -2231,12 +2145,12 @@
             </w:tabs>
             <w:spacing w:line="276" w:lineRule="auto"/>
             <w:rPr>
-              <w:rFonts w:ascii="Sitka Text" w:hAnsi="Sitka Text" w:cstheme="minorBidi"/>
+              <w:rFonts w:cstheme="minorBidi"/>
               <w:noProof/>
               <w:lang w:val="en-IE" w:eastAsia="en-IE"/>
             </w:rPr>
           </w:pPr>
-          <w:hyperlink w:anchor="_Toc160545327" w:history="1">
+          <w:hyperlink w:anchor="_Toc162521328" w:history="1">
             <w:r>
               <w:rPr>
                 <w:rStyle w:val="Hyperlink"/>
@@ -2247,7 +2161,6 @@
             </w:r>
             <w:r>
               <w:rPr>
-                <w:rFonts w:ascii="Sitka Text" w:hAnsi="Sitka Text"/>
                 <w:noProof/>
                 <w:webHidden/>
               </w:rPr>
@@ -2255,7 +2168,6 @@
             </w:r>
             <w:r>
               <w:rPr>
-                <w:rFonts w:ascii="Sitka Text" w:hAnsi="Sitka Text"/>
                 <w:noProof/>
                 <w:webHidden/>
               </w:rPr>
@@ -2263,22 +2175,19 @@
             </w:r>
             <w:r>
               <w:rPr>
-                <w:rFonts w:ascii="Sitka Text" w:hAnsi="Sitka Text"/>
-                <w:noProof/>
-                <w:webHidden/>
-              </w:rPr>
-              <w:instrText xml:space="preserve"> PAGEREF _Toc160545327 \h </w:instrText>
-            </w:r>
-            <w:r>
-              <w:rPr>
-                <w:rFonts w:ascii="Sitka Text" w:hAnsi="Sitka Text"/>
-                <w:noProof/>
-                <w:webHidden/>
-              </w:rPr>
-            </w:r>
-            <w:r>
-              <w:rPr>
-                <w:rFonts w:ascii="Sitka Text" w:hAnsi="Sitka Text"/>
+                <w:noProof/>
+                <w:webHidden/>
+              </w:rPr>
+              <w:instrText xml:space="preserve"> PAGEREF _Toc162521328 \h </w:instrText>
+            </w:r>
+            <w:r>
+              <w:rPr>
+                <w:noProof/>
+                <w:webHidden/>
+              </w:rPr>
+            </w:r>
+            <w:r>
+              <w:rPr>
                 <w:noProof/>
                 <w:webHidden/>
               </w:rPr>
@@ -2286,15 +2195,13 @@
             </w:r>
             <w:r>
               <w:rPr>
-                <w:rFonts w:ascii="Sitka Text" w:hAnsi="Sitka Text"/>
-                <w:noProof/>
-                <w:webHidden/>
-              </w:rPr>
-              <w:t>4</w:t>
-            </w:r>
-            <w:r>
-              <w:rPr>
-                <w:rFonts w:ascii="Sitka Text" w:hAnsi="Sitka Text"/>
+                <w:noProof/>
+                <w:webHidden/>
+              </w:rPr>
+              <w:t>8</w:t>
+            </w:r>
+            <w:r>
+              <w:rPr>
                 <w:noProof/>
                 <w:webHidden/>
               </w:rPr>
@@ -2310,12 +2217,12 @@
             </w:tabs>
             <w:spacing w:line="276" w:lineRule="auto"/>
             <w:rPr>
-              <w:rFonts w:ascii="Sitka Text" w:hAnsi="Sitka Text" w:cstheme="minorBidi"/>
+              <w:rFonts w:cstheme="minorBidi"/>
               <w:noProof/>
               <w:lang w:val="en-IE" w:eastAsia="en-IE"/>
             </w:rPr>
           </w:pPr>
-          <w:hyperlink w:anchor="_Toc160545328" w:history="1">
+          <w:hyperlink w:anchor="_Toc162521329" w:history="1">
             <w:r>
               <w:rPr>
                 <w:rStyle w:val="Hyperlink"/>
@@ -2326,7 +2233,6 @@
             </w:r>
             <w:r>
               <w:rPr>
-                <w:rFonts w:ascii="Sitka Text" w:hAnsi="Sitka Text"/>
                 <w:noProof/>
                 <w:webHidden/>
               </w:rPr>
@@ -2334,7 +2240,6 @@
             </w:r>
             <w:r>
               <w:rPr>
-                <w:rFonts w:ascii="Sitka Text" w:hAnsi="Sitka Text"/>
                 <w:noProof/>
                 <w:webHidden/>
               </w:rPr>
@@ -2342,22 +2247,19 @@
             </w:r>
             <w:r>
               <w:rPr>
-                <w:rFonts w:ascii="Sitka Text" w:hAnsi="Sitka Text"/>
-                <w:noProof/>
-                <w:webHidden/>
-              </w:rPr>
-              <w:instrText xml:space="preserve"> PAGEREF _Toc160545328 \h </w:instrText>
-            </w:r>
-            <w:r>
-              <w:rPr>
-                <w:rFonts w:ascii="Sitka Text" w:hAnsi="Sitka Text"/>
-                <w:noProof/>
-                <w:webHidden/>
-              </w:rPr>
-            </w:r>
-            <w:r>
-              <w:rPr>
-                <w:rFonts w:ascii="Sitka Text" w:hAnsi="Sitka Text"/>
+                <w:noProof/>
+                <w:webHidden/>
+              </w:rPr>
+              <w:instrText xml:space="preserve"> PAGEREF _Toc162521329 \h </w:instrText>
+            </w:r>
+            <w:r>
+              <w:rPr>
+                <w:noProof/>
+                <w:webHidden/>
+              </w:rPr>
+            </w:r>
+            <w:r>
+              <w:rPr>
                 <w:noProof/>
                 <w:webHidden/>
               </w:rPr>
@@ -2365,15 +2267,13 @@
             </w:r>
             <w:r>
               <w:rPr>
-                <w:rFonts w:ascii="Sitka Text" w:hAnsi="Sitka Text"/>
-                <w:noProof/>
-                <w:webHidden/>
-              </w:rPr>
-              <w:t>4</w:t>
-            </w:r>
-            <w:r>
-              <w:rPr>
-                <w:rFonts w:ascii="Sitka Text" w:hAnsi="Sitka Text"/>
+                <w:noProof/>
+                <w:webHidden/>
+              </w:rPr>
+              <w:t>8</w:t>
+            </w:r>
+            <w:r>
+              <w:rPr>
                 <w:noProof/>
                 <w:webHidden/>
               </w:rPr>
@@ -2389,12 +2289,12 @@
             </w:tabs>
             <w:spacing w:line="276" w:lineRule="auto"/>
             <w:rPr>
-              <w:rFonts w:ascii="Sitka Text" w:hAnsi="Sitka Text" w:cstheme="minorBidi"/>
+              <w:rFonts w:cstheme="minorBidi"/>
               <w:noProof/>
               <w:lang w:val="en-IE" w:eastAsia="en-IE"/>
             </w:rPr>
           </w:pPr>
-          <w:hyperlink w:anchor="_Toc160545329" w:history="1">
+          <w:hyperlink w:anchor="_Toc162521330" w:history="1">
             <w:r>
               <w:rPr>
                 <w:rStyle w:val="Hyperlink"/>
@@ -2405,7 +2305,6 @@
             </w:r>
             <w:r>
               <w:rPr>
-                <w:rFonts w:ascii="Sitka Text" w:hAnsi="Sitka Text"/>
                 <w:noProof/>
                 <w:webHidden/>
               </w:rPr>
@@ -2413,7 +2312,6 @@
             </w:r>
             <w:r>
               <w:rPr>
-                <w:rFonts w:ascii="Sitka Text" w:hAnsi="Sitka Text"/>
                 <w:noProof/>
                 <w:webHidden/>
               </w:rPr>
@@ -2421,22 +2319,19 @@
             </w:r>
             <w:r>
               <w:rPr>
-                <w:rFonts w:ascii="Sitka Text" w:hAnsi="Sitka Text"/>
-                <w:noProof/>
-                <w:webHidden/>
-              </w:rPr>
-              <w:instrText xml:space="preserve"> PAGEREF _Toc160545329 \h </w:instrText>
-            </w:r>
-            <w:r>
-              <w:rPr>
-                <w:rFonts w:ascii="Sitka Text" w:hAnsi="Sitka Text"/>
-                <w:noProof/>
-                <w:webHidden/>
-              </w:rPr>
-            </w:r>
-            <w:r>
-              <w:rPr>
-                <w:rFonts w:ascii="Sitka Text" w:hAnsi="Sitka Text"/>
+                <w:noProof/>
+                <w:webHidden/>
+              </w:rPr>
+              <w:instrText xml:space="preserve"> PAGEREF _Toc162521330 \h </w:instrText>
+            </w:r>
+            <w:r>
+              <w:rPr>
+                <w:noProof/>
+                <w:webHidden/>
+              </w:rPr>
+            </w:r>
+            <w:r>
+              <w:rPr>
                 <w:noProof/>
                 <w:webHidden/>
               </w:rPr>
@@ -2444,15 +2339,13 @@
             </w:r>
             <w:r>
               <w:rPr>
-                <w:rFonts w:ascii="Sitka Text" w:hAnsi="Sitka Text"/>
-                <w:noProof/>
-                <w:webHidden/>
-              </w:rPr>
-              <w:t>4</w:t>
-            </w:r>
-            <w:r>
-              <w:rPr>
-                <w:rFonts w:ascii="Sitka Text" w:hAnsi="Sitka Text"/>
+                <w:noProof/>
+                <w:webHidden/>
+              </w:rPr>
+              <w:t>8</w:t>
+            </w:r>
+            <w:r>
+              <w:rPr>
                 <w:noProof/>
                 <w:webHidden/>
               </w:rPr>
@@ -2468,12 +2361,12 @@
             </w:tabs>
             <w:spacing w:line="276" w:lineRule="auto"/>
             <w:rPr>
-              <w:rFonts w:ascii="Sitka Text" w:hAnsi="Sitka Text" w:cstheme="minorBidi"/>
+              <w:rFonts w:cstheme="minorBidi"/>
               <w:noProof/>
               <w:lang w:val="en-IE" w:eastAsia="en-IE"/>
             </w:rPr>
           </w:pPr>
-          <w:hyperlink w:anchor="_Toc160545330" w:history="1">
+          <w:hyperlink w:anchor="_Toc162521331" w:history="1">
             <w:r>
               <w:rPr>
                 <w:rStyle w:val="Hyperlink"/>
@@ -2484,7 +2377,6 @@
             </w:r>
             <w:r>
               <w:rPr>
-                <w:rFonts w:ascii="Sitka Text" w:hAnsi="Sitka Text"/>
                 <w:noProof/>
                 <w:webHidden/>
               </w:rPr>
@@ -2492,7 +2384,6 @@
             </w:r>
             <w:r>
               <w:rPr>
-                <w:rFonts w:ascii="Sitka Text" w:hAnsi="Sitka Text"/>
                 <w:noProof/>
                 <w:webHidden/>
               </w:rPr>
@@ -2500,22 +2391,19 @@
             </w:r>
             <w:r>
               <w:rPr>
-                <w:rFonts w:ascii="Sitka Text" w:hAnsi="Sitka Text"/>
-                <w:noProof/>
-                <w:webHidden/>
-              </w:rPr>
-              <w:instrText xml:space="preserve"> PAGEREF _Toc160545330 \h </w:instrText>
-            </w:r>
-            <w:r>
-              <w:rPr>
-                <w:rFonts w:ascii="Sitka Text" w:hAnsi="Sitka Text"/>
-                <w:noProof/>
-                <w:webHidden/>
-              </w:rPr>
-            </w:r>
-            <w:r>
-              <w:rPr>
-                <w:rFonts w:ascii="Sitka Text" w:hAnsi="Sitka Text"/>
+                <w:noProof/>
+                <w:webHidden/>
+              </w:rPr>
+              <w:instrText xml:space="preserve"> PAGEREF _Toc162521331 \h </w:instrText>
+            </w:r>
+            <w:r>
+              <w:rPr>
+                <w:noProof/>
+                <w:webHidden/>
+              </w:rPr>
+            </w:r>
+            <w:r>
+              <w:rPr>
                 <w:noProof/>
                 <w:webHidden/>
               </w:rPr>
@@ -2523,15 +2411,13 @@
             </w:r>
             <w:r>
               <w:rPr>
-                <w:rFonts w:ascii="Sitka Text" w:hAnsi="Sitka Text"/>
-                <w:noProof/>
-                <w:webHidden/>
-              </w:rPr>
-              <w:t>5</w:t>
-            </w:r>
-            <w:r>
-              <w:rPr>
-                <w:rFonts w:ascii="Sitka Text" w:hAnsi="Sitka Text"/>
+                <w:noProof/>
+                <w:webHidden/>
+              </w:rPr>
+              <w:t>8</w:t>
+            </w:r>
+            <w:r>
+              <w:rPr>
                 <w:noProof/>
                 <w:webHidden/>
               </w:rPr>
@@ -2547,12 +2433,12 @@
             </w:tabs>
             <w:spacing w:line="276" w:lineRule="auto"/>
             <w:rPr>
-              <w:rFonts w:ascii="Sitka Text" w:hAnsi="Sitka Text" w:cstheme="minorBidi"/>
+              <w:rFonts w:cstheme="minorBidi"/>
               <w:noProof/>
               <w:lang w:val="en-IE" w:eastAsia="en-IE"/>
             </w:rPr>
           </w:pPr>
-          <w:hyperlink w:anchor="_Toc160545331" w:history="1">
+          <w:hyperlink w:anchor="_Toc162521332" w:history="1">
             <w:r>
               <w:rPr>
                 <w:rStyle w:val="Hyperlink"/>
@@ -2563,7 +2449,6 @@
             </w:r>
             <w:r>
               <w:rPr>
-                <w:rFonts w:ascii="Sitka Text" w:hAnsi="Sitka Text"/>
                 <w:noProof/>
                 <w:webHidden/>
               </w:rPr>
@@ -2571,7 +2456,6 @@
             </w:r>
             <w:r>
               <w:rPr>
-                <w:rFonts w:ascii="Sitka Text" w:hAnsi="Sitka Text"/>
                 <w:noProof/>
                 <w:webHidden/>
               </w:rPr>
@@ -2579,22 +2463,19 @@
             </w:r>
             <w:r>
               <w:rPr>
-                <w:rFonts w:ascii="Sitka Text" w:hAnsi="Sitka Text"/>
-                <w:noProof/>
-                <w:webHidden/>
-              </w:rPr>
-              <w:instrText xml:space="preserve"> PAGEREF _Toc160545331 \h </w:instrText>
-            </w:r>
-            <w:r>
-              <w:rPr>
-                <w:rFonts w:ascii="Sitka Text" w:hAnsi="Sitka Text"/>
-                <w:noProof/>
-                <w:webHidden/>
-              </w:rPr>
-            </w:r>
-            <w:r>
-              <w:rPr>
-                <w:rFonts w:ascii="Sitka Text" w:hAnsi="Sitka Text"/>
+                <w:noProof/>
+                <w:webHidden/>
+              </w:rPr>
+              <w:instrText xml:space="preserve"> PAGEREF _Toc162521332 \h </w:instrText>
+            </w:r>
+            <w:r>
+              <w:rPr>
+                <w:noProof/>
+                <w:webHidden/>
+              </w:rPr>
+            </w:r>
+            <w:r>
+              <w:rPr>
                 <w:noProof/>
                 <w:webHidden/>
               </w:rPr>
@@ -2602,15 +2483,13 @@
             </w:r>
             <w:r>
               <w:rPr>
-                <w:rFonts w:ascii="Sitka Text" w:hAnsi="Sitka Text"/>
-                <w:noProof/>
-                <w:webHidden/>
-              </w:rPr>
-              <w:t>5</w:t>
-            </w:r>
-            <w:r>
-              <w:rPr>
-                <w:rFonts w:ascii="Sitka Text" w:hAnsi="Sitka Text"/>
+                <w:noProof/>
+                <w:webHidden/>
+              </w:rPr>
+              <w:t>8</w:t>
+            </w:r>
+            <w:r>
+              <w:rPr>
                 <w:noProof/>
                 <w:webHidden/>
               </w:rPr>
@@ -2626,12 +2505,12 @@
             </w:tabs>
             <w:spacing w:line="276" w:lineRule="auto"/>
             <w:rPr>
-              <w:rFonts w:ascii="Sitka Text" w:hAnsi="Sitka Text" w:cstheme="minorBidi"/>
+              <w:rFonts w:cstheme="minorBidi"/>
               <w:noProof/>
               <w:lang w:val="en-IE" w:eastAsia="en-IE"/>
             </w:rPr>
           </w:pPr>
-          <w:hyperlink w:anchor="_Toc160545332" w:history="1">
+          <w:hyperlink w:anchor="_Toc162521333" w:history="1">
             <w:r>
               <w:rPr>
                 <w:rStyle w:val="Hyperlink"/>
@@ -2642,7 +2521,6 @@
             </w:r>
             <w:r>
               <w:rPr>
-                <w:rFonts w:ascii="Sitka Text" w:hAnsi="Sitka Text"/>
                 <w:noProof/>
                 <w:webHidden/>
               </w:rPr>
@@ -2650,7 +2528,6 @@
             </w:r>
             <w:r>
               <w:rPr>
-                <w:rFonts w:ascii="Sitka Text" w:hAnsi="Sitka Text"/>
                 <w:noProof/>
                 <w:webHidden/>
               </w:rPr>
@@ -2658,22 +2535,19 @@
             </w:r>
             <w:r>
               <w:rPr>
-                <w:rFonts w:ascii="Sitka Text" w:hAnsi="Sitka Text"/>
-                <w:noProof/>
-                <w:webHidden/>
-              </w:rPr>
-              <w:instrText xml:space="preserve"> PAGEREF _Toc160545332 \h </w:instrText>
-            </w:r>
-            <w:r>
-              <w:rPr>
-                <w:rFonts w:ascii="Sitka Text" w:hAnsi="Sitka Text"/>
-                <w:noProof/>
-                <w:webHidden/>
-              </w:rPr>
-            </w:r>
-            <w:r>
-              <w:rPr>
-                <w:rFonts w:ascii="Sitka Text" w:hAnsi="Sitka Text"/>
+                <w:noProof/>
+                <w:webHidden/>
+              </w:rPr>
+              <w:instrText xml:space="preserve"> PAGEREF _Toc162521333 \h </w:instrText>
+            </w:r>
+            <w:r>
+              <w:rPr>
+                <w:noProof/>
+                <w:webHidden/>
+              </w:rPr>
+            </w:r>
+            <w:r>
+              <w:rPr>
                 <w:noProof/>
                 <w:webHidden/>
               </w:rPr>
@@ -2681,15 +2555,13 @@
             </w:r>
             <w:r>
               <w:rPr>
-                <w:rFonts w:ascii="Sitka Text" w:hAnsi="Sitka Text"/>
-                <w:noProof/>
-                <w:webHidden/>
-              </w:rPr>
-              <w:t>5</w:t>
-            </w:r>
-            <w:r>
-              <w:rPr>
-                <w:rFonts w:ascii="Sitka Text" w:hAnsi="Sitka Text"/>
+                <w:noProof/>
+                <w:webHidden/>
+              </w:rPr>
+              <w:t>8</w:t>
+            </w:r>
+            <w:r>
+              <w:rPr>
                 <w:noProof/>
                 <w:webHidden/>
               </w:rPr>
@@ -2705,12 +2577,12 @@
             </w:tabs>
             <w:spacing w:line="276" w:lineRule="auto"/>
             <w:rPr>
-              <w:rFonts w:ascii="Sitka Text" w:hAnsi="Sitka Text" w:cstheme="minorBidi"/>
+              <w:rFonts w:cstheme="minorBidi"/>
               <w:noProof/>
               <w:lang w:val="en-IE" w:eastAsia="en-IE"/>
             </w:rPr>
           </w:pPr>
-          <w:hyperlink w:anchor="_Toc160545333" w:history="1">
+          <w:hyperlink w:anchor="_Toc162521334" w:history="1">
             <w:r>
               <w:rPr>
                 <w:rStyle w:val="Hyperlink"/>
@@ -2721,7 +2593,6 @@
             </w:r>
             <w:r>
               <w:rPr>
-                <w:rFonts w:ascii="Sitka Text" w:hAnsi="Sitka Text"/>
                 <w:noProof/>
                 <w:webHidden/>
               </w:rPr>
@@ -2729,7 +2600,6 @@
             </w:r>
             <w:r>
               <w:rPr>
-                <w:rFonts w:ascii="Sitka Text" w:hAnsi="Sitka Text"/>
                 <w:noProof/>
                 <w:webHidden/>
               </w:rPr>
@@ -2737,22 +2607,19 @@
             </w:r>
             <w:r>
               <w:rPr>
-                <w:rFonts w:ascii="Sitka Text" w:hAnsi="Sitka Text"/>
-                <w:noProof/>
-                <w:webHidden/>
-              </w:rPr>
-              <w:instrText xml:space="preserve"> PAGEREF _Toc160545333 \h </w:instrText>
-            </w:r>
-            <w:r>
-              <w:rPr>
-                <w:rFonts w:ascii="Sitka Text" w:hAnsi="Sitka Text"/>
-                <w:noProof/>
-                <w:webHidden/>
-              </w:rPr>
-            </w:r>
-            <w:r>
-              <w:rPr>
-                <w:rFonts w:ascii="Sitka Text" w:hAnsi="Sitka Text"/>
+                <w:noProof/>
+                <w:webHidden/>
+              </w:rPr>
+              <w:instrText xml:space="preserve"> PAGEREF _Toc162521334 \h </w:instrText>
+            </w:r>
+            <w:r>
+              <w:rPr>
+                <w:noProof/>
+                <w:webHidden/>
+              </w:rPr>
+            </w:r>
+            <w:r>
+              <w:rPr>
                 <w:noProof/>
                 <w:webHidden/>
               </w:rPr>
@@ -2760,15 +2627,13 @@
             </w:r>
             <w:r>
               <w:rPr>
-                <w:rFonts w:ascii="Sitka Text" w:hAnsi="Sitka Text"/>
-                <w:noProof/>
-                <w:webHidden/>
-              </w:rPr>
-              <w:t>5</w:t>
-            </w:r>
-            <w:r>
-              <w:rPr>
-                <w:rFonts w:ascii="Sitka Text" w:hAnsi="Sitka Text"/>
+                <w:noProof/>
+                <w:webHidden/>
+              </w:rPr>
+              <w:t>8</w:t>
+            </w:r>
+            <w:r>
+              <w:rPr>
                 <w:noProof/>
                 <w:webHidden/>
               </w:rPr>
@@ -2784,12 +2649,12 @@
             </w:tabs>
             <w:spacing w:line="276" w:lineRule="auto"/>
             <w:rPr>
-              <w:rFonts w:ascii="Sitka Text" w:hAnsi="Sitka Text" w:cstheme="minorBidi"/>
+              <w:rFonts w:cstheme="minorBidi"/>
               <w:noProof/>
               <w:lang w:val="en-IE" w:eastAsia="en-IE"/>
             </w:rPr>
           </w:pPr>
-          <w:hyperlink w:anchor="_Toc160545334" w:history="1">
+          <w:hyperlink w:anchor="_Toc162521335" w:history="1">
             <w:r>
               <w:rPr>
                 <w:rStyle w:val="Hyperlink"/>
@@ -2800,7 +2665,6 @@
             </w:r>
             <w:r>
               <w:rPr>
-                <w:rFonts w:ascii="Sitka Text" w:hAnsi="Sitka Text"/>
                 <w:noProof/>
                 <w:webHidden/>
               </w:rPr>
@@ -2808,7 +2672,6 @@
             </w:r>
             <w:r>
               <w:rPr>
-                <w:rFonts w:ascii="Sitka Text" w:hAnsi="Sitka Text"/>
                 <w:noProof/>
                 <w:webHidden/>
               </w:rPr>
@@ -2816,22 +2679,19 @@
             </w:r>
             <w:r>
               <w:rPr>
-                <w:rFonts w:ascii="Sitka Text" w:hAnsi="Sitka Text"/>
-                <w:noProof/>
-                <w:webHidden/>
-              </w:rPr>
-              <w:instrText xml:space="preserve"> PAGEREF _Toc160545334 \h </w:instrText>
-            </w:r>
-            <w:r>
-              <w:rPr>
-                <w:rFonts w:ascii="Sitka Text" w:hAnsi="Sitka Text"/>
-                <w:noProof/>
-                <w:webHidden/>
-              </w:rPr>
-            </w:r>
-            <w:r>
-              <w:rPr>
-                <w:rFonts w:ascii="Sitka Text" w:hAnsi="Sitka Text"/>
+                <w:noProof/>
+                <w:webHidden/>
+              </w:rPr>
+              <w:instrText xml:space="preserve"> PAGEREF _Toc162521335 \h </w:instrText>
+            </w:r>
+            <w:r>
+              <w:rPr>
+                <w:noProof/>
+                <w:webHidden/>
+              </w:rPr>
+            </w:r>
+            <w:r>
+              <w:rPr>
                 <w:noProof/>
                 <w:webHidden/>
               </w:rPr>
@@ -2839,15 +2699,13 @@
             </w:r>
             <w:r>
               <w:rPr>
-                <w:rFonts w:ascii="Sitka Text" w:hAnsi="Sitka Text"/>
-                <w:noProof/>
-                <w:webHidden/>
-              </w:rPr>
-              <w:t>5</w:t>
-            </w:r>
-            <w:r>
-              <w:rPr>
-                <w:rFonts w:ascii="Sitka Text" w:hAnsi="Sitka Text"/>
+                <w:noProof/>
+                <w:webHidden/>
+              </w:rPr>
+              <w:t>9</w:t>
+            </w:r>
+            <w:r>
+              <w:rPr>
                 <w:noProof/>
                 <w:webHidden/>
               </w:rPr>
@@ -2863,12 +2721,12 @@
             </w:tabs>
             <w:spacing w:line="276" w:lineRule="auto"/>
             <w:rPr>
-              <w:rFonts w:ascii="Sitka Text" w:hAnsi="Sitka Text" w:cstheme="minorBidi"/>
+              <w:rFonts w:cstheme="minorBidi"/>
               <w:noProof/>
               <w:lang w:val="en-IE" w:eastAsia="en-IE"/>
             </w:rPr>
           </w:pPr>
-          <w:hyperlink w:anchor="_Toc160545335" w:history="1">
+          <w:hyperlink w:anchor="_Toc162521336" w:history="1">
             <w:r>
               <w:rPr>
                 <w:rStyle w:val="Hyperlink"/>
@@ -2879,7 +2737,6 @@
             </w:r>
             <w:r>
               <w:rPr>
-                <w:rFonts w:ascii="Sitka Text" w:hAnsi="Sitka Text"/>
                 <w:noProof/>
                 <w:webHidden/>
               </w:rPr>
@@ -2887,7 +2744,6 @@
             </w:r>
             <w:r>
               <w:rPr>
-                <w:rFonts w:ascii="Sitka Text" w:hAnsi="Sitka Text"/>
                 <w:noProof/>
                 <w:webHidden/>
               </w:rPr>
@@ -2895,22 +2751,19 @@
             </w:r>
             <w:r>
               <w:rPr>
-                <w:rFonts w:ascii="Sitka Text" w:hAnsi="Sitka Text"/>
-                <w:noProof/>
-                <w:webHidden/>
-              </w:rPr>
-              <w:instrText xml:space="preserve"> PAGEREF _Toc160545335 \h </w:instrText>
-            </w:r>
-            <w:r>
-              <w:rPr>
-                <w:rFonts w:ascii="Sitka Text" w:hAnsi="Sitka Text"/>
-                <w:noProof/>
-                <w:webHidden/>
-              </w:rPr>
-            </w:r>
-            <w:r>
-              <w:rPr>
-                <w:rFonts w:ascii="Sitka Text" w:hAnsi="Sitka Text"/>
+                <w:noProof/>
+                <w:webHidden/>
+              </w:rPr>
+              <w:instrText xml:space="preserve"> PAGEREF _Toc162521336 \h </w:instrText>
+            </w:r>
+            <w:r>
+              <w:rPr>
+                <w:noProof/>
+                <w:webHidden/>
+              </w:rPr>
+            </w:r>
+            <w:r>
+              <w:rPr>
                 <w:noProof/>
                 <w:webHidden/>
               </w:rPr>
@@ -2918,15 +2771,13 @@
             </w:r>
             <w:r>
               <w:rPr>
-                <w:rFonts w:ascii="Sitka Text" w:hAnsi="Sitka Text"/>
-                <w:noProof/>
-                <w:webHidden/>
-              </w:rPr>
-              <w:t>5</w:t>
-            </w:r>
-            <w:r>
-              <w:rPr>
-                <w:rFonts w:ascii="Sitka Text" w:hAnsi="Sitka Text"/>
+                <w:noProof/>
+                <w:webHidden/>
+              </w:rPr>
+              <w:t>9</w:t>
+            </w:r>
+            <w:r>
+              <w:rPr>
                 <w:noProof/>
                 <w:webHidden/>
               </w:rPr>
@@ -2942,12 +2793,12 @@
             </w:tabs>
             <w:spacing w:line="276" w:lineRule="auto"/>
             <w:rPr>
-              <w:rFonts w:ascii="Sitka Text" w:hAnsi="Sitka Text" w:cstheme="minorBidi"/>
+              <w:rFonts w:cstheme="minorBidi"/>
               <w:noProof/>
               <w:lang w:val="en-IE" w:eastAsia="en-IE"/>
             </w:rPr>
           </w:pPr>
-          <w:hyperlink w:anchor="_Toc160545336" w:history="1">
+          <w:hyperlink w:anchor="_Toc162521337" w:history="1">
             <w:r>
               <w:rPr>
                 <w:rStyle w:val="Hyperlink"/>
@@ -2958,7 +2809,6 @@
             </w:r>
             <w:r>
               <w:rPr>
-                <w:rFonts w:ascii="Sitka Text" w:hAnsi="Sitka Text"/>
                 <w:noProof/>
                 <w:webHidden/>
               </w:rPr>
@@ -2966,7 +2816,6 @@
             </w:r>
             <w:r>
               <w:rPr>
-                <w:rFonts w:ascii="Sitka Text" w:hAnsi="Sitka Text"/>
                 <w:noProof/>
                 <w:webHidden/>
               </w:rPr>
@@ -2974,22 +2823,19 @@
             </w:r>
             <w:r>
               <w:rPr>
-                <w:rFonts w:ascii="Sitka Text" w:hAnsi="Sitka Text"/>
-                <w:noProof/>
-                <w:webHidden/>
-              </w:rPr>
-              <w:instrText xml:space="preserve"> PAGEREF _Toc160545336 \h </w:instrText>
-            </w:r>
-            <w:r>
-              <w:rPr>
-                <w:rFonts w:ascii="Sitka Text" w:hAnsi="Sitka Text"/>
-                <w:noProof/>
-                <w:webHidden/>
-              </w:rPr>
-            </w:r>
-            <w:r>
-              <w:rPr>
-                <w:rFonts w:ascii="Sitka Text" w:hAnsi="Sitka Text"/>
+                <w:noProof/>
+                <w:webHidden/>
+              </w:rPr>
+              <w:instrText xml:space="preserve"> PAGEREF _Toc162521337 \h </w:instrText>
+            </w:r>
+            <w:r>
+              <w:rPr>
+                <w:noProof/>
+                <w:webHidden/>
+              </w:rPr>
+            </w:r>
+            <w:r>
+              <w:rPr>
                 <w:noProof/>
                 <w:webHidden/>
               </w:rPr>
@@ -2997,15 +2843,13 @@
             </w:r>
             <w:r>
               <w:rPr>
-                <w:rFonts w:ascii="Sitka Text" w:hAnsi="Sitka Text"/>
-                <w:noProof/>
-                <w:webHidden/>
-              </w:rPr>
-              <w:t>5</w:t>
-            </w:r>
-            <w:r>
-              <w:rPr>
-                <w:rFonts w:ascii="Sitka Text" w:hAnsi="Sitka Text"/>
+                <w:noProof/>
+                <w:webHidden/>
+              </w:rPr>
+              <w:t>9</w:t>
+            </w:r>
+            <w:r>
+              <w:rPr>
                 <w:noProof/>
                 <w:webHidden/>
               </w:rPr>
@@ -3021,12 +2865,12 @@
             </w:tabs>
             <w:spacing w:line="276" w:lineRule="auto"/>
             <w:rPr>
-              <w:rFonts w:ascii="Sitka Text" w:hAnsi="Sitka Text" w:cstheme="minorBidi"/>
+              <w:rFonts w:cstheme="minorBidi"/>
               <w:noProof/>
               <w:lang w:val="en-IE" w:eastAsia="en-IE"/>
             </w:rPr>
           </w:pPr>
-          <w:hyperlink w:anchor="_Toc160545337" w:history="1">
+          <w:hyperlink w:anchor="_Toc162521338" w:history="1">
             <w:r>
               <w:rPr>
                 <w:rStyle w:val="Hyperlink"/>
@@ -3037,7 +2881,6 @@
             </w:r>
             <w:r>
               <w:rPr>
-                <w:rFonts w:ascii="Sitka Text" w:hAnsi="Sitka Text"/>
                 <w:noProof/>
                 <w:webHidden/>
               </w:rPr>
@@ -3045,7 +2888,6 @@
             </w:r>
             <w:r>
               <w:rPr>
-                <w:rFonts w:ascii="Sitka Text" w:hAnsi="Sitka Text"/>
                 <w:noProof/>
                 <w:webHidden/>
               </w:rPr>
@@ -3053,22 +2895,19 @@
             </w:r>
             <w:r>
               <w:rPr>
-                <w:rFonts w:ascii="Sitka Text" w:hAnsi="Sitka Text"/>
-                <w:noProof/>
-                <w:webHidden/>
-              </w:rPr>
-              <w:instrText xml:space="preserve"> PAGEREF _Toc160545337 \h </w:instrText>
-            </w:r>
-            <w:r>
-              <w:rPr>
-                <w:rFonts w:ascii="Sitka Text" w:hAnsi="Sitka Text"/>
-                <w:noProof/>
-                <w:webHidden/>
-              </w:rPr>
-            </w:r>
-            <w:r>
-              <w:rPr>
-                <w:rFonts w:ascii="Sitka Text" w:hAnsi="Sitka Text"/>
+                <w:noProof/>
+                <w:webHidden/>
+              </w:rPr>
+              <w:instrText xml:space="preserve"> PAGEREF _Toc162521338 \h </w:instrText>
+            </w:r>
+            <w:r>
+              <w:rPr>
+                <w:noProof/>
+                <w:webHidden/>
+              </w:rPr>
+            </w:r>
+            <w:r>
+              <w:rPr>
                 <w:noProof/>
                 <w:webHidden/>
               </w:rPr>
@@ -3076,15 +2915,13 @@
             </w:r>
             <w:r>
               <w:rPr>
-                <w:rFonts w:ascii="Sitka Text" w:hAnsi="Sitka Text"/>
-                <w:noProof/>
-                <w:webHidden/>
-              </w:rPr>
-              <w:t>6</w:t>
-            </w:r>
-            <w:r>
-              <w:rPr>
-                <w:rFonts w:ascii="Sitka Text" w:hAnsi="Sitka Text"/>
+                <w:noProof/>
+                <w:webHidden/>
+              </w:rPr>
+              <w:t>9</w:t>
+            </w:r>
+            <w:r>
+              <w:rPr>
                 <w:noProof/>
                 <w:webHidden/>
               </w:rPr>
@@ -3100,12 +2937,12 @@
             </w:tabs>
             <w:spacing w:line="276" w:lineRule="auto"/>
             <w:rPr>
-              <w:rFonts w:ascii="Sitka Text" w:hAnsi="Sitka Text" w:cstheme="minorBidi"/>
+              <w:rFonts w:cstheme="minorBidi"/>
               <w:noProof/>
               <w:lang w:val="en-IE" w:eastAsia="en-IE"/>
             </w:rPr>
           </w:pPr>
-          <w:hyperlink w:anchor="_Toc160545338" w:history="1">
+          <w:hyperlink w:anchor="_Toc162521339" w:history="1">
             <w:r>
               <w:rPr>
                 <w:rStyle w:val="Hyperlink"/>
@@ -3116,7 +2953,6 @@
             </w:r>
             <w:r>
               <w:rPr>
-                <w:rFonts w:ascii="Sitka Text" w:hAnsi="Sitka Text"/>
                 <w:noProof/>
                 <w:webHidden/>
               </w:rPr>
@@ -3124,7 +2960,6 @@
             </w:r>
             <w:r>
               <w:rPr>
-                <w:rFonts w:ascii="Sitka Text" w:hAnsi="Sitka Text"/>
                 <w:noProof/>
                 <w:webHidden/>
               </w:rPr>
@@ -3132,22 +2967,19 @@
             </w:r>
             <w:r>
               <w:rPr>
-                <w:rFonts w:ascii="Sitka Text" w:hAnsi="Sitka Text"/>
-                <w:noProof/>
-                <w:webHidden/>
-              </w:rPr>
-              <w:instrText xml:space="preserve"> PAGEREF _Toc160545338 \h </w:instrText>
-            </w:r>
-            <w:r>
-              <w:rPr>
-                <w:rFonts w:ascii="Sitka Text" w:hAnsi="Sitka Text"/>
-                <w:noProof/>
-                <w:webHidden/>
-              </w:rPr>
-            </w:r>
-            <w:r>
-              <w:rPr>
-                <w:rFonts w:ascii="Sitka Text" w:hAnsi="Sitka Text"/>
+                <w:noProof/>
+                <w:webHidden/>
+              </w:rPr>
+              <w:instrText xml:space="preserve"> PAGEREF _Toc162521339 \h </w:instrText>
+            </w:r>
+            <w:r>
+              <w:rPr>
+                <w:noProof/>
+                <w:webHidden/>
+              </w:rPr>
+            </w:r>
+            <w:r>
+              <w:rPr>
                 <w:noProof/>
                 <w:webHidden/>
               </w:rPr>
@@ -3155,15 +2987,13 @@
             </w:r>
             <w:r>
               <w:rPr>
-                <w:rFonts w:ascii="Sitka Text" w:hAnsi="Sitka Text"/>
-                <w:noProof/>
-                <w:webHidden/>
-              </w:rPr>
-              <w:t>6</w:t>
-            </w:r>
-            <w:r>
-              <w:rPr>
-                <w:rFonts w:ascii="Sitka Text" w:hAnsi="Sitka Text"/>
+                <w:noProof/>
+                <w:webHidden/>
+              </w:rPr>
+              <w:t>9</w:t>
+            </w:r>
+            <w:r>
+              <w:rPr>
                 <w:noProof/>
                 <w:webHidden/>
               </w:rPr>
@@ -3179,12 +3009,12 @@
             </w:tabs>
             <w:spacing w:line="276" w:lineRule="auto"/>
             <w:rPr>
-              <w:rFonts w:ascii="Sitka Text" w:hAnsi="Sitka Text" w:cstheme="minorBidi"/>
+              <w:rFonts w:cstheme="minorBidi"/>
               <w:noProof/>
               <w:lang w:val="en-IE" w:eastAsia="en-IE"/>
             </w:rPr>
           </w:pPr>
-          <w:hyperlink w:anchor="_Toc160545339" w:history="1">
+          <w:hyperlink w:anchor="_Toc162521340" w:history="1">
             <w:r>
               <w:rPr>
                 <w:rStyle w:val="Hyperlink"/>
@@ -3195,7 +3025,6 @@
             </w:r>
             <w:r>
               <w:rPr>
-                <w:rFonts w:ascii="Sitka Text" w:hAnsi="Sitka Text"/>
                 <w:noProof/>
                 <w:webHidden/>
               </w:rPr>
@@ -3203,7 +3032,6 @@
             </w:r>
             <w:r>
               <w:rPr>
-                <w:rFonts w:ascii="Sitka Text" w:hAnsi="Sitka Text"/>
                 <w:noProof/>
                 <w:webHidden/>
               </w:rPr>
@@ -3211,22 +3039,19 @@
             </w:r>
             <w:r>
               <w:rPr>
-                <w:rFonts w:ascii="Sitka Text" w:hAnsi="Sitka Text"/>
-                <w:noProof/>
-                <w:webHidden/>
-              </w:rPr>
-              <w:instrText xml:space="preserve"> PAGEREF _Toc160545339 \h </w:instrText>
-            </w:r>
-            <w:r>
-              <w:rPr>
-                <w:rFonts w:ascii="Sitka Text" w:hAnsi="Sitka Text"/>
-                <w:noProof/>
-                <w:webHidden/>
-              </w:rPr>
-            </w:r>
-            <w:r>
-              <w:rPr>
-                <w:rFonts w:ascii="Sitka Text" w:hAnsi="Sitka Text"/>
+                <w:noProof/>
+                <w:webHidden/>
+              </w:rPr>
+              <w:instrText xml:space="preserve"> PAGEREF _Toc162521340 \h </w:instrText>
+            </w:r>
+            <w:r>
+              <w:rPr>
+                <w:noProof/>
+                <w:webHidden/>
+              </w:rPr>
+            </w:r>
+            <w:r>
+              <w:rPr>
                 <w:noProof/>
                 <w:webHidden/>
               </w:rPr>
@@ -3234,15 +3059,13 @@
             </w:r>
             <w:r>
               <w:rPr>
-                <w:rFonts w:ascii="Sitka Text" w:hAnsi="Sitka Text"/>
-                <w:noProof/>
-                <w:webHidden/>
-              </w:rPr>
-              <w:t>6</w:t>
-            </w:r>
-            <w:r>
-              <w:rPr>
-                <w:rFonts w:ascii="Sitka Text" w:hAnsi="Sitka Text"/>
+                <w:noProof/>
+                <w:webHidden/>
+              </w:rPr>
+              <w:t>9</w:t>
+            </w:r>
+            <w:r>
+              <w:rPr>
                 <w:noProof/>
                 <w:webHidden/>
               </w:rPr>
@@ -3258,12 +3081,12 @@
             </w:tabs>
             <w:spacing w:line="276" w:lineRule="auto"/>
             <w:rPr>
-              <w:rFonts w:ascii="Sitka Text" w:hAnsi="Sitka Text" w:cstheme="minorBidi"/>
+              <w:rFonts w:cstheme="minorBidi"/>
               <w:noProof/>
               <w:lang w:val="en-IE" w:eastAsia="en-IE"/>
             </w:rPr>
           </w:pPr>
-          <w:hyperlink w:anchor="_Toc160545340" w:history="1">
+          <w:hyperlink w:anchor="_Toc162521341" w:history="1">
             <w:r>
               <w:rPr>
                 <w:rStyle w:val="Hyperlink"/>
@@ -3274,7 +3097,6 @@
             </w:r>
             <w:r>
               <w:rPr>
-                <w:rFonts w:ascii="Sitka Text" w:hAnsi="Sitka Text"/>
                 <w:noProof/>
                 <w:webHidden/>
               </w:rPr>
@@ -3282,7 +3104,6 @@
             </w:r>
             <w:r>
               <w:rPr>
-                <w:rFonts w:ascii="Sitka Text" w:hAnsi="Sitka Text"/>
                 <w:noProof/>
                 <w:webHidden/>
               </w:rPr>
@@ -3290,22 +3111,19 @@
             </w:r>
             <w:r>
               <w:rPr>
-                <w:rFonts w:ascii="Sitka Text" w:hAnsi="Sitka Text"/>
-                <w:noProof/>
-                <w:webHidden/>
-              </w:rPr>
-              <w:instrText xml:space="preserve"> PAGEREF _Toc160545340 \h </w:instrText>
-            </w:r>
-            <w:r>
-              <w:rPr>
-                <w:rFonts w:ascii="Sitka Text" w:hAnsi="Sitka Text"/>
-                <w:noProof/>
-                <w:webHidden/>
-              </w:rPr>
-            </w:r>
-            <w:r>
-              <w:rPr>
-                <w:rFonts w:ascii="Sitka Text" w:hAnsi="Sitka Text"/>
+                <w:noProof/>
+                <w:webHidden/>
+              </w:rPr>
+              <w:instrText xml:space="preserve"> PAGEREF _Toc162521341 \h </w:instrText>
+            </w:r>
+            <w:r>
+              <w:rPr>
+                <w:noProof/>
+                <w:webHidden/>
+              </w:rPr>
+            </w:r>
+            <w:r>
+              <w:rPr>
                 <w:noProof/>
                 <w:webHidden/>
               </w:rPr>
@@ -3313,15 +3131,13 @@
             </w:r>
             <w:r>
               <w:rPr>
-                <w:rFonts w:ascii="Sitka Text" w:hAnsi="Sitka Text"/>
-                <w:noProof/>
-                <w:webHidden/>
-              </w:rPr>
-              <w:t>6</w:t>
-            </w:r>
-            <w:r>
-              <w:rPr>
-                <w:rFonts w:ascii="Sitka Text" w:hAnsi="Sitka Text"/>
+                <w:noProof/>
+                <w:webHidden/>
+              </w:rPr>
+              <w:t>9</w:t>
+            </w:r>
+            <w:r>
+              <w:rPr>
                 <w:noProof/>
                 <w:webHidden/>
               </w:rPr>
@@ -3337,12 +3153,12 @@
             </w:tabs>
             <w:spacing w:line="276" w:lineRule="auto"/>
             <w:rPr>
-              <w:rFonts w:ascii="Sitka Text" w:hAnsi="Sitka Text" w:cstheme="minorBidi"/>
+              <w:rFonts w:cstheme="minorBidi"/>
               <w:noProof/>
               <w:lang w:val="en-IE" w:eastAsia="en-IE"/>
             </w:rPr>
           </w:pPr>
-          <w:hyperlink w:anchor="_Toc160545341" w:history="1">
+          <w:hyperlink w:anchor="_Toc162521342" w:history="1">
             <w:r>
               <w:rPr>
                 <w:rStyle w:val="Hyperlink"/>
@@ -3353,7 +3169,6 @@
             </w:r>
             <w:r>
               <w:rPr>
-                <w:rFonts w:ascii="Sitka Text" w:hAnsi="Sitka Text"/>
                 <w:noProof/>
                 <w:webHidden/>
               </w:rPr>
@@ -3361,7 +3176,6 @@
             </w:r>
             <w:r>
               <w:rPr>
-                <w:rFonts w:ascii="Sitka Text" w:hAnsi="Sitka Text"/>
                 <w:noProof/>
                 <w:webHidden/>
               </w:rPr>
@@ -3369,22 +3183,19 @@
             </w:r>
             <w:r>
               <w:rPr>
-                <w:rFonts w:ascii="Sitka Text" w:hAnsi="Sitka Text"/>
-                <w:noProof/>
-                <w:webHidden/>
-              </w:rPr>
-              <w:instrText xml:space="preserve"> PAGEREF _Toc160545341 \h </w:instrText>
-            </w:r>
-            <w:r>
-              <w:rPr>
-                <w:rFonts w:ascii="Sitka Text" w:hAnsi="Sitka Text"/>
-                <w:noProof/>
-                <w:webHidden/>
-              </w:rPr>
-            </w:r>
-            <w:r>
-              <w:rPr>
-                <w:rFonts w:ascii="Sitka Text" w:hAnsi="Sitka Text"/>
+                <w:noProof/>
+                <w:webHidden/>
+              </w:rPr>
+              <w:instrText xml:space="preserve"> PAGEREF _Toc162521342 \h </w:instrText>
+            </w:r>
+            <w:r>
+              <w:rPr>
+                <w:noProof/>
+                <w:webHidden/>
+              </w:rPr>
+            </w:r>
+            <w:r>
+              <w:rPr>
                 <w:noProof/>
                 <w:webHidden/>
               </w:rPr>
@@ -3392,15 +3203,13 @@
             </w:r>
             <w:r>
               <w:rPr>
-                <w:rFonts w:ascii="Sitka Text" w:hAnsi="Sitka Text"/>
-                <w:noProof/>
-                <w:webHidden/>
-              </w:rPr>
-              <w:t>6</w:t>
-            </w:r>
-            <w:r>
-              <w:rPr>
-                <w:rFonts w:ascii="Sitka Text" w:hAnsi="Sitka Text"/>
+                <w:noProof/>
+                <w:webHidden/>
+              </w:rPr>
+              <w:t>10</w:t>
+            </w:r>
+            <w:r>
+              <w:rPr>
                 <w:noProof/>
                 <w:webHidden/>
               </w:rPr>
@@ -3416,12 +3225,12 @@
             </w:tabs>
             <w:spacing w:line="276" w:lineRule="auto"/>
             <w:rPr>
-              <w:rFonts w:ascii="Sitka Text" w:hAnsi="Sitka Text" w:cstheme="minorBidi"/>
+              <w:rFonts w:cstheme="minorBidi"/>
               <w:noProof/>
               <w:lang w:val="en-IE" w:eastAsia="en-IE"/>
             </w:rPr>
           </w:pPr>
-          <w:hyperlink w:anchor="_Toc160545342" w:history="1">
+          <w:hyperlink w:anchor="_Toc162521343" w:history="1">
             <w:r>
               <w:rPr>
                 <w:rStyle w:val="Hyperlink"/>
@@ -3432,7 +3241,6 @@
             </w:r>
             <w:r>
               <w:rPr>
-                <w:rFonts w:ascii="Sitka Text" w:hAnsi="Sitka Text"/>
                 <w:noProof/>
                 <w:webHidden/>
               </w:rPr>
@@ -3440,7 +3248,6 @@
             </w:r>
             <w:r>
               <w:rPr>
-                <w:rFonts w:ascii="Sitka Text" w:hAnsi="Sitka Text"/>
                 <w:noProof/>
                 <w:webHidden/>
               </w:rPr>
@@ -3448,22 +3255,19 @@
             </w:r>
             <w:r>
               <w:rPr>
-                <w:rFonts w:ascii="Sitka Text" w:hAnsi="Sitka Text"/>
-                <w:noProof/>
-                <w:webHidden/>
-              </w:rPr>
-              <w:instrText xml:space="preserve"> PAGEREF _Toc160545342 \h </w:instrText>
-            </w:r>
-            <w:r>
-              <w:rPr>
-                <w:rFonts w:ascii="Sitka Text" w:hAnsi="Sitka Text"/>
-                <w:noProof/>
-                <w:webHidden/>
-              </w:rPr>
-            </w:r>
-            <w:r>
-              <w:rPr>
-                <w:rFonts w:ascii="Sitka Text" w:hAnsi="Sitka Text"/>
+                <w:noProof/>
+                <w:webHidden/>
+              </w:rPr>
+              <w:instrText xml:space="preserve"> PAGEREF _Toc162521343 \h </w:instrText>
+            </w:r>
+            <w:r>
+              <w:rPr>
+                <w:noProof/>
+                <w:webHidden/>
+              </w:rPr>
+            </w:r>
+            <w:r>
+              <w:rPr>
                 <w:noProof/>
                 <w:webHidden/>
               </w:rPr>
@@ -3471,15 +3275,13 @@
             </w:r>
             <w:r>
               <w:rPr>
-                <w:rFonts w:ascii="Sitka Text" w:hAnsi="Sitka Text"/>
-                <w:noProof/>
-                <w:webHidden/>
-              </w:rPr>
-              <w:t>6</w:t>
-            </w:r>
-            <w:r>
-              <w:rPr>
-                <w:rFonts w:ascii="Sitka Text" w:hAnsi="Sitka Text"/>
+                <w:noProof/>
+                <w:webHidden/>
+              </w:rPr>
+              <w:t>10</w:t>
+            </w:r>
+            <w:r>
+              <w:rPr>
                 <w:noProof/>
                 <w:webHidden/>
               </w:rPr>
@@ -3530,15 +3332,9 @@
       <w:pPr>
         <w:pStyle w:val="Heading1"/>
         <w:spacing w:line="276" w:lineRule="auto"/>
-        <w:rPr>
-          <w:rFonts w:ascii="Sitka Text" w:hAnsi="Sitka Text"/>
-        </w:rPr>
-      </w:pPr>
-      <w:bookmarkStart w:id="0" w:name="_Toc160545306"/>
-      <w:r>
-        <w:rPr>
-          <w:rFonts w:ascii="Sitka Text" w:hAnsi="Sitka Text"/>
-        </w:rPr>
+      </w:pPr>
+      <w:bookmarkStart w:id="0" w:name="_Toc162521305"/>
+      <w:r>
         <w:lastRenderedPageBreak/>
         <w:t>Stage 1: Code and Tools</w:t>
       </w:r>
@@ -3548,15 +3344,9 @@
       <w:pPr>
         <w:pStyle w:val="Heading2"/>
         <w:spacing w:line="276" w:lineRule="auto"/>
-        <w:rPr>
-          <w:rFonts w:ascii="Sitka Text" w:hAnsi="Sitka Text"/>
-        </w:rPr>
-      </w:pPr>
-      <w:bookmarkStart w:id="1" w:name="_Toc160545307"/>
-      <w:r>
-        <w:rPr>
-          <w:rFonts w:ascii="Sitka Text" w:hAnsi="Sitka Text"/>
-        </w:rPr>
+      </w:pPr>
+      <w:bookmarkStart w:id="1" w:name="_Toc162521306"/>
+      <w:r>
         <w:t>Stage 1.1: Summary of Application</w:t>
       </w:r>
       <w:bookmarkEnd w:id="1"/>
@@ -3566,265 +3356,227 @@
         <w:spacing w:line="276" w:lineRule="auto"/>
         <w:rPr>
           <w:rFonts w:ascii="Sitka Text" w:hAnsi="Sitka Text"/>
-          <w:sz w:val="24"/>
-        </w:rPr>
-      </w:pPr>
-      <w:r>
-        <w:rPr>
-          <w:rFonts w:ascii="Sitka Text" w:hAnsi="Sitka Text"/>
-          <w:sz w:val="24"/>
+        </w:rPr>
+      </w:pPr>
+      <w:r>
+        <w:rPr>
+          <w:rFonts w:ascii="Sitka Text" w:hAnsi="Sitka Text"/>
         </w:rPr>
         <w:t xml:space="preserve">Pet clinic is an application developed using the Spring Boot framework, which can be built using either Maven or Gradle, with the help of included wrapper scripts. (spring-projects, n.d.) </w:t>
       </w:r>
       <w:r>
         <w:rPr>
           <w:rFonts w:ascii="Sitka Text" w:hAnsi="Sitka Text"/>
-          <w:sz w:val="24"/>
         </w:rPr>
         <w:t>Its</w:t>
       </w:r>
       <w:r>
         <w:rPr>
           <w:rFonts w:ascii="Sitka Text" w:hAnsi="Sitka Text"/>
-          <w:sz w:val="24"/>
         </w:rPr>
         <w:t xml:space="preserve"> web interface </w:t>
       </w:r>
       <w:r>
         <w:rPr>
           <w:rFonts w:ascii="Sitka Text" w:hAnsi="Sitka Text"/>
-          <w:sz w:val="24"/>
         </w:rPr>
         <w:t xml:space="preserve">consists of a homepage and </w:t>
       </w:r>
       <w:r>
         <w:rPr>
           <w:rFonts w:ascii="Sitka Text" w:hAnsi="Sitka Text"/>
-          <w:sz w:val="24"/>
         </w:rPr>
         <w:t xml:space="preserve">a </w:t>
       </w:r>
       <w:r>
         <w:rPr>
           <w:rFonts w:ascii="Sitka Text" w:hAnsi="Sitka Text"/>
-          <w:sz w:val="24"/>
         </w:rPr>
         <w:t>navigation bar with three options</w:t>
       </w:r>
       <w:r>
         <w:rPr>
           <w:rFonts w:ascii="Sitka Text" w:hAnsi="Sitka Text"/>
-          <w:sz w:val="24"/>
         </w:rPr>
         <w:t>:</w:t>
       </w:r>
       <w:r>
         <w:rPr>
           <w:rFonts w:ascii="Sitka Text" w:hAnsi="Sitka Text"/>
-          <w:sz w:val="24"/>
         </w:rPr>
         <w:t xml:space="preserve"> </w:t>
       </w:r>
       <w:r>
         <w:rPr>
           <w:rFonts w:ascii="Sitka Text" w:hAnsi="Sitka Text"/>
-          <w:sz w:val="24"/>
         </w:rPr>
         <w:t>t</w:t>
       </w:r>
       <w:r>
         <w:rPr>
           <w:rFonts w:ascii="Sitka Text" w:hAnsi="Sitka Text"/>
-          <w:sz w:val="24"/>
         </w:rPr>
         <w:t xml:space="preserve">he </w:t>
       </w:r>
       <w:r>
         <w:rPr>
           <w:rFonts w:ascii="Sitka Text" w:hAnsi="Sitka Text"/>
-          <w:sz w:val="24"/>
         </w:rPr>
         <w:t>‘</w:t>
       </w:r>
       <w:r>
         <w:rPr>
           <w:rFonts w:ascii="Sitka Text" w:hAnsi="Sitka Text"/>
-          <w:sz w:val="24"/>
         </w:rPr>
         <w:t>owners</w:t>
       </w:r>
       <w:r>
         <w:rPr>
           <w:rFonts w:ascii="Sitka Text" w:hAnsi="Sitka Text"/>
-          <w:sz w:val="24"/>
         </w:rPr>
         <w:t>/find’</w:t>
       </w:r>
       <w:r>
         <w:rPr>
           <w:rFonts w:ascii="Sitka Text" w:hAnsi="Sitka Text"/>
-          <w:sz w:val="24"/>
         </w:rPr>
         <w:t xml:space="preserve"> endpoint</w:t>
       </w:r>
       <w:r>
         <w:rPr>
           <w:rFonts w:ascii="Sitka Text" w:hAnsi="Sitka Text"/>
-          <w:sz w:val="24"/>
         </w:rPr>
         <w:t>,</w:t>
       </w:r>
       <w:r>
         <w:rPr>
           <w:rFonts w:ascii="Sitka Text" w:hAnsi="Sitka Text"/>
-          <w:sz w:val="24"/>
         </w:rPr>
         <w:t xml:space="preserve"> where you can add an owner </w:t>
       </w:r>
       <w:r>
         <w:rPr>
           <w:rFonts w:ascii="Sitka Text" w:hAnsi="Sitka Text"/>
-          <w:sz w:val="24"/>
         </w:rPr>
         <w:t xml:space="preserve">using a form </w:t>
       </w:r>
       <w:r>
         <w:rPr>
           <w:rFonts w:ascii="Sitka Text" w:hAnsi="Sitka Text"/>
-          <w:sz w:val="24"/>
         </w:rPr>
         <w:t xml:space="preserve">or search for </w:t>
       </w:r>
       <w:r>
         <w:rPr>
           <w:rFonts w:ascii="Sitka Text" w:hAnsi="Sitka Text"/>
-          <w:sz w:val="24"/>
         </w:rPr>
         <w:t>one using the last name;</w:t>
       </w:r>
       <w:r>
         <w:rPr>
           <w:rFonts w:ascii="Sitka Text" w:hAnsi="Sitka Text"/>
-          <w:sz w:val="24"/>
         </w:rPr>
         <w:t xml:space="preserve"> A </w:t>
       </w:r>
       <w:r>
         <w:rPr>
           <w:rFonts w:ascii="Sitka Text" w:hAnsi="Sitka Text"/>
-          <w:sz w:val="24"/>
         </w:rPr>
         <w:t>‘/</w:t>
       </w:r>
       <w:r>
         <w:rPr>
           <w:rFonts w:ascii="Sitka Text" w:hAnsi="Sitka Text"/>
-          <w:sz w:val="24"/>
         </w:rPr>
         <w:t>vets</w:t>
       </w:r>
       <w:r>
         <w:rPr>
           <w:rFonts w:ascii="Sitka Text" w:hAnsi="Sitka Text"/>
-          <w:sz w:val="24"/>
         </w:rPr>
         <w:t>’</w:t>
       </w:r>
       <w:r>
         <w:rPr>
           <w:rFonts w:ascii="Sitka Text" w:hAnsi="Sitka Text"/>
-          <w:sz w:val="24"/>
         </w:rPr>
         <w:t xml:space="preserve"> endpoint</w:t>
       </w:r>
       <w:r>
         <w:rPr>
           <w:rFonts w:ascii="Sitka Text" w:hAnsi="Sitka Text"/>
-          <w:sz w:val="24"/>
         </w:rPr>
         <w:t>,</w:t>
       </w:r>
       <w:r>
         <w:rPr>
           <w:rFonts w:ascii="Sitka Text" w:hAnsi="Sitka Text"/>
-          <w:sz w:val="24"/>
         </w:rPr>
         <w:t xml:space="preserve"> </w:t>
       </w:r>
       <w:r>
         <w:rPr>
           <w:rFonts w:ascii="Sitka Text" w:hAnsi="Sitka Text"/>
-          <w:sz w:val="24"/>
         </w:rPr>
         <w:t>listing all vets</w:t>
       </w:r>
       <w:r>
         <w:rPr>
           <w:rFonts w:ascii="Sitka Text" w:hAnsi="Sitka Text"/>
-          <w:sz w:val="24"/>
         </w:rPr>
         <w:t xml:space="preserve"> along with </w:t>
       </w:r>
       <w:r>
         <w:rPr>
           <w:rFonts w:ascii="Sitka Text" w:hAnsi="Sitka Text"/>
-          <w:sz w:val="24"/>
         </w:rPr>
         <w:t>options</w:t>
       </w:r>
       <w:r>
         <w:rPr>
           <w:rFonts w:ascii="Sitka Text" w:hAnsi="Sitka Text"/>
-          <w:sz w:val="24"/>
         </w:rPr>
         <w:t xml:space="preserve"> to view the </w:t>
       </w:r>
       <w:r>
         <w:rPr>
           <w:rFonts w:ascii="Sitka Text" w:hAnsi="Sitka Text"/>
-          <w:sz w:val="24"/>
         </w:rPr>
         <w:t>results</w:t>
       </w:r>
       <w:r>
         <w:rPr>
           <w:rFonts w:ascii="Sitka Text" w:hAnsi="Sitka Text"/>
-          <w:sz w:val="24"/>
         </w:rPr>
         <w:t xml:space="preserve"> as </w:t>
       </w:r>
       <w:r>
         <w:rPr>
           <w:rFonts w:ascii="Sitka Text" w:hAnsi="Sitka Text"/>
-          <w:sz w:val="24"/>
         </w:rPr>
         <w:t>XML</w:t>
       </w:r>
       <w:r>
         <w:rPr>
           <w:rFonts w:ascii="Sitka Text" w:hAnsi="Sitka Text"/>
-          <w:sz w:val="24"/>
         </w:rPr>
         <w:t xml:space="preserve"> or </w:t>
       </w:r>
       <w:r>
         <w:rPr>
           <w:rFonts w:ascii="Sitka Text" w:hAnsi="Sitka Text"/>
-          <w:sz w:val="24"/>
         </w:rPr>
         <w:t>JSON; and</w:t>
       </w:r>
       <w:r>
         <w:rPr>
           <w:rFonts w:ascii="Sitka Text" w:hAnsi="Sitka Text"/>
-          <w:sz w:val="24"/>
         </w:rPr>
         <w:t xml:space="preserve"> </w:t>
       </w:r>
       <w:r>
         <w:rPr>
           <w:rFonts w:ascii="Sitka Text" w:hAnsi="Sitka Text"/>
-          <w:sz w:val="24"/>
         </w:rPr>
         <w:t>an ‘/</w:t>
       </w:r>
@@ -3832,7 +3584,6 @@
       <w:r>
         <w:rPr>
           <w:rFonts w:ascii="Sitka Text" w:hAnsi="Sitka Text"/>
-          <w:sz w:val="24"/>
         </w:rPr>
         <w:t>oups’</w:t>
       </w:r>
@@ -3840,21 +3591,18 @@
       <w:r>
         <w:rPr>
           <w:rFonts w:ascii="Sitka Text" w:hAnsi="Sitka Text"/>
-          <w:sz w:val="24"/>
         </w:rPr>
         <w:t xml:space="preserve"> endpoint</w:t>
       </w:r>
       <w:r>
         <w:rPr>
           <w:rFonts w:ascii="Sitka Text" w:hAnsi="Sitka Text"/>
-          <w:sz w:val="24"/>
         </w:rPr>
         <w:t xml:space="preserve"> demonstrating </w:t>
       </w:r>
       <w:r>
         <w:rPr>
           <w:rFonts w:ascii="Sitka Text" w:hAnsi="Sitka Text"/>
-          <w:sz w:val="24"/>
         </w:rPr>
         <w:t>the page shown when an exception occurs.</w:t>
       </w:r>
@@ -3864,27 +3612,23 @@
         <w:spacing w:line="276" w:lineRule="auto"/>
         <w:rPr>
           <w:rFonts w:ascii="Sitka Text" w:hAnsi="Sitka Text"/>
-          <w:sz w:val="24"/>
-        </w:rPr>
-      </w:pPr>
-      <w:r>
-        <w:rPr>
-          <w:rFonts w:ascii="Sitka Text" w:hAnsi="Sitka Text"/>
-          <w:sz w:val="24"/>
+        </w:rPr>
+      </w:pPr>
+      <w:r>
+        <w:rPr>
+          <w:rFonts w:ascii="Sitka Text" w:hAnsi="Sitka Text"/>
         </w:rPr>
         <w:t xml:space="preserve">Many components from the Spring stack were used in the construction of this project, including Spring MCV, which </w:t>
       </w:r>
       <w:r>
         <w:rPr>
           <w:rFonts w:ascii="Sitka Text" w:hAnsi="Sitka Text"/>
-          <w:sz w:val="24"/>
         </w:rPr>
         <w:t>provides</w:t>
       </w:r>
       <w:r>
         <w:rPr>
           <w:rFonts w:ascii="Sitka Text" w:hAnsi="Sitka Text"/>
-          <w:sz w:val="24"/>
         </w:rPr>
         <w:t xml:space="preserve"> a model-view-controller architecture, and Spring Data JPA, facilitating interaction with the associated database. </w:t>
       </w:r>
@@ -3892,31 +3636,26 @@
         <w:sdtPr>
           <w:rPr>
             <w:rFonts w:ascii="Sitka Text" w:hAnsi="Sitka Text"/>
-            <w:sz w:val="24"/>
           </w:rPr>
           <w:id w:val="1484592880"/>
           <w:citation/>
         </w:sdtPr>
-        <w:sdtEndPr/>
         <w:sdtContent>
           <w:r>
             <w:rPr>
               <w:rFonts w:ascii="Sitka Text" w:hAnsi="Sitka Text"/>
-              <w:sz w:val="24"/>
             </w:rPr>
             <w:fldChar w:fldCharType="begin"/>
           </w:r>
           <w:r>
             <w:rPr>
               <w:rFonts w:ascii="Sitka Text" w:hAnsi="Sitka Text"/>
-              <w:sz w:val="24"/>
             </w:rPr>
             <w:instrText xml:space="preserve"> CITATION Sin22 \l 6153 </w:instrText>
           </w:r>
           <w:r>
             <w:rPr>
               <w:rFonts w:ascii="Sitka Text" w:hAnsi="Sitka Text"/>
-              <w:sz w:val="24"/>
             </w:rPr>
             <w:fldChar w:fldCharType="separate"/>
           </w:r>
@@ -3924,14 +3663,12 @@
             <w:rPr>
               <w:rFonts w:ascii="Sitka Text" w:hAnsi="Sitka Text"/>
               <w:noProof/>
-              <w:sz w:val="24"/>
             </w:rPr>
             <w:t xml:space="preserve"> (Singh Raina &amp; Giraldo, 2022)</w:t>
           </w:r>
           <w:r>
             <w:rPr>
               <w:rFonts w:ascii="Sitka Text" w:hAnsi="Sitka Text"/>
-              <w:sz w:val="24"/>
             </w:rPr>
             <w:fldChar w:fldCharType="end"/>
           </w:r>
@@ -3940,63 +3677,54 @@
       <w:r>
         <w:rPr>
           <w:rFonts w:ascii="Sitka Text" w:hAnsi="Sitka Text"/>
-          <w:sz w:val="24"/>
         </w:rPr>
         <w:t xml:space="preserve">. </w:t>
       </w:r>
       <w:r>
         <w:rPr>
           <w:rFonts w:ascii="Sitka Text" w:hAnsi="Sitka Text"/>
-          <w:sz w:val="24"/>
         </w:rPr>
         <w:t xml:space="preserve">Thymeleaf </w:t>
       </w:r>
       <w:r>
         <w:rPr>
           <w:rFonts w:ascii="Sitka Text" w:hAnsi="Sitka Text"/>
-          <w:sz w:val="24"/>
         </w:rPr>
         <w:t>serves</w:t>
       </w:r>
       <w:r>
         <w:rPr>
           <w:rFonts w:ascii="Sitka Text" w:hAnsi="Sitka Text"/>
-          <w:sz w:val="24"/>
         </w:rPr>
         <w:t xml:space="preserve"> </w:t>
       </w:r>
       <w:r>
         <w:rPr>
           <w:rFonts w:ascii="Sitka Text" w:hAnsi="Sitka Text"/>
-          <w:sz w:val="24"/>
         </w:rPr>
         <w:t xml:space="preserve">as the template engine, used for server-side rendering. Additionally, the in-memory H2 database is used by default to store data during runtime. The </w:t>
       </w:r>
       <w:r>
         <w:rPr>
           <w:rFonts w:ascii="Sitka Text" w:hAnsi="Sitka Text"/>
-          <w:sz w:val="24"/>
         </w:rPr>
         <w:t>Junit</w:t>
       </w:r>
       <w:r>
         <w:rPr>
           <w:rFonts w:ascii="Sitka Text" w:hAnsi="Sitka Text"/>
-          <w:sz w:val="24"/>
         </w:rPr>
         <w:t xml:space="preserve"> framework</w:t>
       </w:r>
       <w:r>
         <w:rPr>
           <w:rFonts w:ascii="Sitka Text" w:hAnsi="Sitka Text"/>
-          <w:sz w:val="24"/>
         </w:rPr>
         <w:t xml:space="preserve"> </w:t>
       </w:r>
       <w:r>
         <w:rPr>
           <w:rFonts w:ascii="Sitka Text" w:hAnsi="Sitka Text"/>
-          <w:sz w:val="24"/>
         </w:rPr>
         <w:t>is used for the unit testing.</w:t>
       </w:r>
@@ -4006,13 +3734,11 @@
         <w:spacing w:line="276" w:lineRule="auto"/>
         <w:rPr>
           <w:rFonts w:ascii="Sitka Text" w:hAnsi="Sitka Text"/>
-          <w:sz w:val="24"/>
-        </w:rPr>
-      </w:pPr>
-      <w:r>
-        <w:rPr>
-          <w:rFonts w:ascii="Sitka Text" w:hAnsi="Sitka Text"/>
-          <w:sz w:val="24"/>
+        </w:rPr>
+      </w:pPr>
+      <w:r>
+        <w:rPr>
+          <w:rFonts w:ascii="Sitka Text" w:hAnsi="Sitka Text"/>
         </w:rPr>
         <w:t>The application was sourced from the Spring Projects repository.</w:t>
       </w:r>
@@ -4020,31 +3746,26 @@
         <w:sdtPr>
           <w:rPr>
             <w:rFonts w:ascii="Sitka Text" w:hAnsi="Sitka Text"/>
-            <w:sz w:val="24"/>
           </w:rPr>
           <w:id w:val="-1348022811"/>
           <w:citation/>
         </w:sdtPr>
-        <w:sdtEndPr/>
         <w:sdtContent>
           <w:r>
             <w:rPr>
               <w:rFonts w:ascii="Sitka Text" w:hAnsi="Sitka Text"/>
-              <w:sz w:val="24"/>
             </w:rPr>
             <w:fldChar w:fldCharType="begin"/>
           </w:r>
           <w:r>
             <w:rPr>
               <w:rFonts w:ascii="Sitka Text" w:hAnsi="Sitka Text"/>
-              <w:sz w:val="24"/>
             </w:rPr>
             <w:instrText xml:space="preserve"> CITATION spr24 \l 6153 </w:instrText>
           </w:r>
           <w:r>
             <w:rPr>
               <w:rFonts w:ascii="Sitka Text" w:hAnsi="Sitka Text"/>
-              <w:sz w:val="24"/>
             </w:rPr>
             <w:fldChar w:fldCharType="separate"/>
           </w:r>
@@ -4052,14 +3773,12 @@
             <w:rPr>
               <w:rFonts w:ascii="Sitka Text" w:hAnsi="Sitka Text"/>
               <w:noProof/>
-              <w:sz w:val="24"/>
             </w:rPr>
             <w:t xml:space="preserve"> (spring-projects, n.d.)</w:t>
           </w:r>
           <w:r>
             <w:rPr>
               <w:rFonts w:ascii="Sitka Text" w:hAnsi="Sitka Text"/>
-              <w:sz w:val="24"/>
             </w:rPr>
             <w:fldChar w:fldCharType="end"/>
           </w:r>
@@ -4068,102 +3787,30 @@
     </w:p>
     <w:p>
       <w:pPr>
-        <w:spacing w:line="276" w:lineRule="auto"/>
-        <w:rPr>
-          <w:rFonts w:ascii="Sitka Text" w:hAnsi="Sitka Text"/>
-          <w:sz w:val="24"/>
-        </w:rPr>
-      </w:pPr>
-    </w:p>
-    <w:p>
-      <w:pPr>
-        <w:spacing w:line="276" w:lineRule="auto"/>
-        <w:rPr>
-          <w:rFonts w:ascii="Sitka Text" w:eastAsiaTheme="majorEastAsia" w:hAnsi="Sitka Text" w:cstheme="majorBidi"/>
+        <w:pStyle w:val="NoSpacing"/>
+        <w:spacing w:after="160" w:line="276" w:lineRule="auto"/>
+        <w:rPr>
+          <w:rFonts w:ascii="Sitka Text" w:eastAsiaTheme="minorHAnsi" w:hAnsi="Sitka Text" w:cstheme="majorBidi"/>
           <w:color w:val="365F91" w:themeColor="accent1" w:themeShade="BF"/>
           <w:sz w:val="26"/>
           <w:szCs w:val="26"/>
-        </w:rPr>
-      </w:pPr>
-      <w:bookmarkStart w:id="2" w:name="_Toc160545308"/>
-      <w:r>
-        <w:rPr>
-          <w:rFonts w:ascii="Sitka Text" w:hAnsi="Sitka Text"/>
-        </w:rPr>
-        <w:br w:type="page"/>
-      </w:r>
+          <w:lang w:val="en-IE"/>
+        </w:rPr>
+      </w:pPr>
     </w:p>
     <w:p>
       <w:pPr>
         <w:pStyle w:val="Heading2"/>
         <w:spacing w:line="276" w:lineRule="auto"/>
-        <w:rPr>
-          <w:rFonts w:ascii="Sitka Text" w:hAnsi="Sitka Text"/>
-        </w:rPr>
-      </w:pPr>
-      <w:r>
-        <w:rPr>
-          <w:rFonts w:ascii="Sitka Text" w:hAnsi="Sitka Text"/>
-        </w:rPr>
-        <w:lastRenderedPageBreak/>
+      </w:pPr>
+      <w:bookmarkStart w:id="2" w:name="_Toc162521307"/>
+      <w:r>
         <w:t xml:space="preserve">Stage 1.2: </w:t>
       </w:r>
       <w:r>
-        <w:rPr>
-          <w:rFonts w:ascii="Sitka Text" w:hAnsi="Sitka Text"/>
-        </w:rPr>
         <w:t>Tool Chain</w:t>
       </w:r>
       <w:bookmarkEnd w:id="2"/>
-    </w:p>
-    <w:p>
-      <w:pPr>
-        <w:pStyle w:val="ListParagraph"/>
-        <w:numPr>
-          <w:ilvl w:val="0"/>
-          <w:numId w:val="3"/>
-        </w:numPr>
-        <w:spacing w:line="276" w:lineRule="auto"/>
-        <w:rPr>
-          <w:rFonts w:ascii="Sitka Text" w:hAnsi="Sitka Text"/>
-          <w:color w:val="F79646" w:themeColor="accent6"/>
-        </w:rPr>
-      </w:pPr>
-      <w:r>
-        <w:rPr>
-          <w:rFonts w:ascii="Sitka Text" w:hAnsi="Sitka Text"/>
-          <w:color w:val="F79646" w:themeColor="accent6"/>
-        </w:rPr>
-        <w:t xml:space="preserve">Add </w:t>
-      </w:r>
-      <w:r>
-        <w:rPr>
-          <w:rFonts w:ascii="Sitka Text" w:hAnsi="Sitka Text"/>
-          <w:color w:val="F79646" w:themeColor="accent6"/>
-        </w:rPr>
-        <w:t xml:space="preserve">relevant </w:t>
-      </w:r>
-      <w:r>
-        <w:rPr>
-          <w:rFonts w:ascii="Sitka Text" w:hAnsi="Sitka Text"/>
-          <w:color w:val="F79646" w:themeColor="accent6"/>
-        </w:rPr>
-        <w:t>DevOps technologies</w:t>
-      </w:r>
-      <w:r>
-        <w:rPr>
-          <w:rFonts w:ascii="Sitka Text" w:hAnsi="Sitka Text"/>
-          <w:color w:val="F79646" w:themeColor="accent6"/>
-        </w:rPr>
-        <w:t xml:space="preserve"> - </w:t>
-      </w:r>
-      <w:r>
-        <w:rPr>
-          <w:rFonts w:ascii="Sitka Text" w:hAnsi="Sitka Text"/>
-          <w:color w:val="F79646" w:themeColor="accent6"/>
-        </w:rPr>
-        <w:t>Continuously update the list as the semester progresses.</w:t>
-      </w:r>
     </w:p>
     <w:tbl>
       <w:tblPr>
@@ -4173,37 +3820,46 @@
         <w:tblLook w:val="04A0" w:firstRow="1" w:lastRow="0" w:firstColumn="1" w:lastColumn="0" w:noHBand="0" w:noVBand="1"/>
       </w:tblPr>
       <w:tblGrid>
-        <w:gridCol w:w="4508"/>
-        <w:gridCol w:w="4508"/>
+        <w:gridCol w:w="4471"/>
+        <w:gridCol w:w="4471"/>
       </w:tblGrid>
       <w:tr>
         <w:trPr>
           <w:cnfStyle w:val="100000000000" w:firstRow="1" w:lastRow="0" w:firstColumn="0" w:lastColumn="0" w:oddVBand="0" w:evenVBand="0" w:oddHBand="0" w:evenHBand="0" w:firstRowFirstColumn="0" w:firstRowLastColumn="0" w:lastRowFirstColumn="0" w:lastRowLastColumn="0"/>
+          <w:trHeight w:val="317"/>
         </w:trPr>
         <w:tc>
           <w:tcPr>
             <w:cnfStyle w:val="001000000100" w:firstRow="0" w:lastRow="0" w:firstColumn="1" w:lastColumn="0" w:oddVBand="0" w:evenVBand="0" w:oddHBand="0" w:evenHBand="0" w:firstRowFirstColumn="1" w:firstRowLastColumn="0" w:lastRowFirstColumn="0" w:lastRowLastColumn="0"/>
-            <w:tcW w:w="4508" w:type="dxa"/>
+            <w:tcW w:w="4471" w:type="dxa"/>
           </w:tcPr>
           <w:p>
             <w:pPr>
               <w:pStyle w:val="Heading3"/>
               <w:spacing w:line="276" w:lineRule="auto"/>
+              <w:jc w:val="left"/>
               <w:outlineLvl w:val="2"/>
               <w:rPr>
                 <w:rFonts w:ascii="Sitka Text" w:hAnsi="Sitka Text"/>
               </w:rPr>
             </w:pPr>
+            <w:r>
+              <w:rPr>
+                <w:rFonts w:ascii="Sitka Text" w:hAnsi="Sitka Text"/>
+                <w:color w:val="F79646" w:themeColor="accent6"/>
+                <w:sz w:val="18"/>
+              </w:rPr>
+              <w:t xml:space="preserve">Add relevant DevOps technologies - </w:t>
+            </w:r>
           </w:p>
         </w:tc>
         <w:tc>
           <w:tcPr>
-            <w:tcW w:w="4508" w:type="dxa"/>
+            <w:tcW w:w="4471" w:type="dxa"/>
           </w:tcPr>
           <w:p>
             <w:pPr>
               <w:spacing w:line="276" w:lineRule="auto"/>
-              <w:ind w:left="360"/>
               <w:cnfStyle w:val="100000000000" w:firstRow="1" w:lastRow="0" w:firstColumn="0" w:lastColumn="0" w:oddVBand="0" w:evenVBand="0" w:oddHBand="0" w:evenHBand="0" w:firstRowFirstColumn="0" w:firstRowLastColumn="0" w:lastRowFirstColumn="0" w:lastRowLastColumn="0"/>
               <w:rPr>
                 <w:rFonts w:ascii="Sitka Text" w:hAnsi="Sitka Text"/>
@@ -4212,8 +3868,10 @@
             <w:r>
               <w:rPr>
                 <w:rFonts w:ascii="Sitka Text" w:hAnsi="Sitka Text"/>
-              </w:rPr>
-              <w:t>TOOL CHAIN</w:t>
+                <w:color w:val="F79646" w:themeColor="accent6"/>
+                <w:sz w:val="18"/>
+              </w:rPr>
+              <w:t>Continuously update the list as progresses.</w:t>
             </w:r>
           </w:p>
         </w:tc>
@@ -4221,24 +3879,25 @@
       <w:tr>
         <w:trPr>
           <w:cnfStyle w:val="000000100000" w:firstRow="0" w:lastRow="0" w:firstColumn="0" w:lastColumn="0" w:oddVBand="0" w:evenVBand="0" w:oddHBand="1" w:evenHBand="0" w:firstRowFirstColumn="0" w:firstRowLastColumn="0" w:lastRowFirstColumn="0" w:lastRowLastColumn="0"/>
+          <w:trHeight w:val="208"/>
         </w:trPr>
         <w:tc>
           <w:tcPr>
             <w:cnfStyle w:val="001000000000" w:firstRow="0" w:lastRow="0" w:firstColumn="1" w:lastColumn="0" w:oddVBand="0" w:evenVBand="0" w:oddHBand="0" w:evenHBand="0" w:firstRowFirstColumn="0" w:firstRowLastColumn="0" w:lastRowFirstColumn="0" w:lastRowLastColumn="0"/>
-            <w:tcW w:w="4508" w:type="dxa"/>
+            <w:tcW w:w="4471" w:type="dxa"/>
           </w:tcPr>
           <w:p>
             <w:pPr>
-              <w:pStyle w:val="Heading3"/>
               <w:spacing w:line="276" w:lineRule="auto"/>
-              <w:outlineLvl w:val="2"/>
               <w:rPr>
                 <w:rFonts w:ascii="Sitka Text" w:hAnsi="Sitka Text"/>
+                <w:sz w:val="20"/>
               </w:rPr>
             </w:pPr>
             <w:r>
               <w:rPr>
                 <w:rFonts w:ascii="Sitka Text" w:hAnsi="Sitka Text"/>
+                <w:sz w:val="20"/>
               </w:rPr>
               <w:t>Source Code Repositories</w:t>
             </w:r>
@@ -4246,20 +3905,21 @@
         </w:tc>
         <w:tc>
           <w:tcPr>
-            <w:tcW w:w="4508" w:type="dxa"/>
+            <w:tcW w:w="4471" w:type="dxa"/>
           </w:tcPr>
           <w:p>
             <w:pPr>
               <w:spacing w:line="276" w:lineRule="auto"/>
-              <w:ind w:left="360"/>
               <w:cnfStyle w:val="000000100000" w:firstRow="0" w:lastRow="0" w:firstColumn="0" w:lastColumn="0" w:oddVBand="0" w:evenVBand="0" w:oddHBand="1" w:evenHBand="0" w:firstRowFirstColumn="0" w:firstRowLastColumn="0" w:lastRowFirstColumn="0" w:lastRowLastColumn="0"/>
               <w:rPr>
                 <w:rFonts w:ascii="Sitka Text" w:hAnsi="Sitka Text"/>
+                <w:sz w:val="20"/>
               </w:rPr>
             </w:pPr>
             <w:r>
               <w:rPr>
                 <w:rFonts w:ascii="Sitka Text" w:hAnsi="Sitka Text"/>
+                <w:sz w:val="20"/>
               </w:rPr>
               <w:t>GitHub</w:t>
             </w:r>
@@ -4267,23 +3927,26 @@
         </w:tc>
       </w:tr>
       <w:tr>
+        <w:trPr>
+          <w:trHeight w:val="208"/>
+        </w:trPr>
         <w:tc>
           <w:tcPr>
             <w:cnfStyle w:val="001000000000" w:firstRow="0" w:lastRow="0" w:firstColumn="1" w:lastColumn="0" w:oddVBand="0" w:evenVBand="0" w:oddHBand="0" w:evenHBand="0" w:firstRowFirstColumn="0" w:firstRowLastColumn="0" w:lastRowFirstColumn="0" w:lastRowLastColumn="0"/>
-            <w:tcW w:w="4508" w:type="dxa"/>
+            <w:tcW w:w="4471" w:type="dxa"/>
           </w:tcPr>
           <w:p>
             <w:pPr>
-              <w:pStyle w:val="Heading3"/>
               <w:spacing w:line="276" w:lineRule="auto"/>
-              <w:outlineLvl w:val="2"/>
               <w:rPr>
                 <w:rFonts w:ascii="Sitka Text" w:hAnsi="Sitka Text"/>
+                <w:sz w:val="20"/>
               </w:rPr>
             </w:pPr>
             <w:r>
               <w:rPr>
                 <w:rFonts w:ascii="Sitka Text" w:hAnsi="Sitka Text"/>
+                <w:sz w:val="20"/>
               </w:rPr>
               <w:t>Build Tools</w:t>
             </w:r>
@@ -4291,20 +3954,21 @@
         </w:tc>
         <w:tc>
           <w:tcPr>
-            <w:tcW w:w="4508" w:type="dxa"/>
+            <w:tcW w:w="4471" w:type="dxa"/>
           </w:tcPr>
           <w:p>
             <w:pPr>
               <w:spacing w:line="276" w:lineRule="auto"/>
-              <w:ind w:left="360"/>
               <w:cnfStyle w:val="000000000000" w:firstRow="0" w:lastRow="0" w:firstColumn="0" w:lastColumn="0" w:oddVBand="0" w:evenVBand="0" w:oddHBand="0" w:evenHBand="0" w:firstRowFirstColumn="0" w:firstRowLastColumn="0" w:lastRowFirstColumn="0" w:lastRowLastColumn="0"/>
               <w:rPr>
                 <w:rFonts w:ascii="Sitka Text" w:hAnsi="Sitka Text"/>
+                <w:sz w:val="20"/>
               </w:rPr>
             </w:pPr>
             <w:r>
               <w:rPr>
                 <w:rFonts w:ascii="Sitka Text" w:hAnsi="Sitka Text"/>
+                <w:sz w:val="20"/>
               </w:rPr>
               <w:t>Maven</w:t>
             </w:r>
@@ -4314,24 +3978,25 @@
       <w:tr>
         <w:trPr>
           <w:cnfStyle w:val="000000100000" w:firstRow="0" w:lastRow="0" w:firstColumn="0" w:lastColumn="0" w:oddVBand="0" w:evenVBand="0" w:oddHBand="1" w:evenHBand="0" w:firstRowFirstColumn="0" w:firstRowLastColumn="0" w:lastRowFirstColumn="0" w:lastRowLastColumn="0"/>
+          <w:trHeight w:val="208"/>
         </w:trPr>
         <w:tc>
           <w:tcPr>
             <w:cnfStyle w:val="001000000000" w:firstRow="0" w:lastRow="0" w:firstColumn="1" w:lastColumn="0" w:oddVBand="0" w:evenVBand="0" w:oddHBand="0" w:evenHBand="0" w:firstRowFirstColumn="0" w:firstRowLastColumn="0" w:lastRowFirstColumn="0" w:lastRowLastColumn="0"/>
-            <w:tcW w:w="4508" w:type="dxa"/>
+            <w:tcW w:w="4471" w:type="dxa"/>
           </w:tcPr>
           <w:p>
             <w:pPr>
-              <w:pStyle w:val="Heading3"/>
               <w:spacing w:line="276" w:lineRule="auto"/>
-              <w:outlineLvl w:val="2"/>
               <w:rPr>
                 <w:rFonts w:ascii="Sitka Text" w:hAnsi="Sitka Text"/>
+                <w:sz w:val="20"/>
               </w:rPr>
             </w:pPr>
             <w:r>
               <w:rPr>
                 <w:rFonts w:ascii="Sitka Text" w:hAnsi="Sitka Text"/>
+                <w:sz w:val="20"/>
               </w:rPr>
               <w:t>Continuous Integration</w:t>
             </w:r>
@@ -4339,23 +4004,21 @@
         </w:tc>
         <w:tc>
           <w:tcPr>
-            <w:tcW w:w="4508" w:type="dxa"/>
+            <w:tcW w:w="4471" w:type="dxa"/>
           </w:tcPr>
           <w:p>
             <w:pPr>
-              <w:pStyle w:val="NoSpacing"/>
-              <w:spacing w:after="160" w:line="276" w:lineRule="auto"/>
-              <w:ind w:left="360"/>
+              <w:spacing w:line="276" w:lineRule="auto"/>
               <w:cnfStyle w:val="000000100000" w:firstRow="0" w:lastRow="0" w:firstColumn="0" w:lastColumn="0" w:oddVBand="0" w:evenVBand="0" w:oddHBand="1" w:evenHBand="0" w:firstRowFirstColumn="0" w:firstRowLastColumn="0" w:lastRowFirstColumn="0" w:lastRowLastColumn="0"/>
               <w:rPr>
-                <w:rFonts w:ascii="Sitka Text" w:eastAsiaTheme="minorHAnsi" w:hAnsi="Sitka Text"/>
-                <w:lang w:val="en-IE"/>
+                <w:rFonts w:ascii="Sitka Text" w:hAnsi="Sitka Text"/>
+                <w:sz w:val="20"/>
               </w:rPr>
             </w:pPr>
             <w:r>
               <w:rPr>
-                <w:rFonts w:ascii="Sitka Text" w:eastAsiaTheme="minorHAnsi" w:hAnsi="Sitka Text"/>
-                <w:lang w:val="en-IE"/>
+                <w:rFonts w:ascii="Sitka Text" w:hAnsi="Sitka Text"/>
+                <w:sz w:val="20"/>
               </w:rPr>
               <w:t>GitHub Actions</w:t>
             </w:r>
@@ -4363,23 +4026,26 @@
         </w:tc>
       </w:tr>
       <w:tr>
+        <w:trPr>
+          <w:trHeight w:val="635"/>
+        </w:trPr>
         <w:tc>
           <w:tcPr>
             <w:cnfStyle w:val="001000000000" w:firstRow="0" w:lastRow="0" w:firstColumn="1" w:lastColumn="0" w:oddVBand="0" w:evenVBand="0" w:oddHBand="0" w:evenHBand="0" w:firstRowFirstColumn="0" w:firstRowLastColumn="0" w:lastRowFirstColumn="0" w:lastRowLastColumn="0"/>
-            <w:tcW w:w="4508" w:type="dxa"/>
+            <w:tcW w:w="4471" w:type="dxa"/>
           </w:tcPr>
           <w:p>
             <w:pPr>
-              <w:pStyle w:val="Heading3"/>
               <w:spacing w:line="276" w:lineRule="auto"/>
-              <w:outlineLvl w:val="2"/>
               <w:rPr>
                 <w:rFonts w:ascii="Sitka Text" w:hAnsi="Sitka Text"/>
+                <w:sz w:val="20"/>
               </w:rPr>
             </w:pPr>
             <w:r>
               <w:rPr>
                 <w:rFonts w:ascii="Sitka Text" w:hAnsi="Sitka Text"/>
+                <w:sz w:val="20"/>
               </w:rPr>
               <w:t>Configuration Management to Set Runtime Environment</w:t>
             </w:r>
@@ -4387,20 +4053,21 @@
         </w:tc>
         <w:tc>
           <w:tcPr>
-            <w:tcW w:w="4508" w:type="dxa"/>
+            <w:tcW w:w="4471" w:type="dxa"/>
           </w:tcPr>
           <w:p>
             <w:pPr>
               <w:spacing w:line="276" w:lineRule="auto"/>
-              <w:ind w:left="360"/>
               <w:cnfStyle w:val="000000000000" w:firstRow="0" w:lastRow="0" w:firstColumn="0" w:lastColumn="0" w:oddVBand="0" w:evenVBand="0" w:oddHBand="0" w:evenHBand="0" w:firstRowFirstColumn="0" w:firstRowLastColumn="0" w:lastRowFirstColumn="0" w:lastRowLastColumn="0"/>
               <w:rPr>
                 <w:rFonts w:ascii="Sitka Text" w:hAnsi="Sitka Text"/>
+                <w:sz w:val="20"/>
               </w:rPr>
             </w:pPr>
             <w:r>
               <w:rPr>
                 <w:rFonts w:ascii="Sitka Text" w:hAnsi="Sitka Text"/>
+                <w:sz w:val="20"/>
               </w:rPr>
               <w:t>Ansible</w:t>
             </w:r>
@@ -4408,15 +4075,16 @@
           <w:p>
             <w:pPr>
               <w:spacing w:line="276" w:lineRule="auto"/>
-              <w:ind w:left="360"/>
               <w:cnfStyle w:val="000000000000" w:firstRow="0" w:lastRow="0" w:firstColumn="0" w:lastColumn="0" w:oddVBand="0" w:evenVBand="0" w:oddHBand="0" w:evenHBand="0" w:firstRowFirstColumn="0" w:firstRowLastColumn="0" w:lastRowFirstColumn="0" w:lastRowLastColumn="0"/>
               <w:rPr>
                 <w:rFonts w:ascii="Sitka Text" w:hAnsi="Sitka Text"/>
+                <w:sz w:val="20"/>
               </w:rPr>
             </w:pPr>
             <w:r>
               <w:rPr>
                 <w:rFonts w:ascii="Sitka Text" w:hAnsi="Sitka Text"/>
+                <w:sz w:val="20"/>
               </w:rPr>
               <w:t>Puppet</w:t>
             </w:r>
@@ -4424,15 +4092,16 @@
           <w:p>
             <w:pPr>
               <w:spacing w:line="276" w:lineRule="auto"/>
-              <w:ind w:left="360"/>
               <w:cnfStyle w:val="000000000000" w:firstRow="0" w:lastRow="0" w:firstColumn="0" w:lastColumn="0" w:oddVBand="0" w:evenVBand="0" w:oddHBand="0" w:evenHBand="0" w:firstRowFirstColumn="0" w:firstRowLastColumn="0" w:lastRowFirstColumn="0" w:lastRowLastColumn="0"/>
               <w:rPr>
                 <w:rFonts w:ascii="Sitka Text" w:hAnsi="Sitka Text"/>
+                <w:sz w:val="20"/>
               </w:rPr>
             </w:pPr>
             <w:r>
               <w:rPr>
                 <w:rFonts w:ascii="Sitka Text" w:hAnsi="Sitka Text"/>
+                <w:sz w:val="20"/>
               </w:rPr>
               <w:t>Chef</w:t>
             </w:r>
@@ -4442,42 +4111,27 @@
       <w:tr>
         <w:trPr>
           <w:cnfStyle w:val="000000100000" w:firstRow="0" w:lastRow="0" w:firstColumn="0" w:lastColumn="0" w:oddVBand="0" w:evenVBand="0" w:oddHBand="1" w:evenHBand="0" w:firstRowFirstColumn="0" w:firstRowLastColumn="0" w:lastRowFirstColumn="0" w:lastRowLastColumn="0"/>
+          <w:trHeight w:val="1478"/>
         </w:trPr>
         <w:tc>
           <w:tcPr>
             <w:cnfStyle w:val="001000000000" w:firstRow="0" w:lastRow="0" w:firstColumn="1" w:lastColumn="0" w:oddVBand="0" w:evenVBand="0" w:oddHBand="0" w:evenHBand="0" w:firstRowFirstColumn="0" w:firstRowLastColumn="0" w:lastRowFirstColumn="0" w:lastRowLastColumn="0"/>
-            <w:tcW w:w="4508" w:type="dxa"/>
+            <w:tcW w:w="4471" w:type="dxa"/>
           </w:tcPr>
           <w:p>
             <w:pPr>
-              <w:pStyle w:val="Heading3"/>
               <w:spacing w:line="276" w:lineRule="auto"/>
-              <w:outlineLvl w:val="2"/>
               <w:rPr>
                 <w:rFonts w:ascii="Sitka Text" w:hAnsi="Sitka Text"/>
+                <w:sz w:val="20"/>
               </w:rPr>
             </w:pPr>
             <w:r>
               <w:rPr>
                 <w:rFonts w:ascii="Sitka Text" w:hAnsi="Sitka Text"/>
+                <w:sz w:val="20"/>
               </w:rPr>
               <w:t>Resource Provisioning Tools</w:t>
-            </w:r>
-          </w:p>
-          <w:p>
-            <w:pPr>
-              <w:pStyle w:val="Heading4"/>
-              <w:spacing w:line="276" w:lineRule="auto"/>
-              <w:outlineLvl w:val="3"/>
-              <w:rPr>
-                <w:rFonts w:ascii="Sitka Text" w:hAnsi="Sitka Text"/>
-              </w:rPr>
-            </w:pPr>
-            <w:r>
-              <w:rPr>
-                <w:rFonts w:ascii="Sitka Text" w:hAnsi="Sitka Text"/>
-              </w:rPr>
-              <w:t>Cloud</w:t>
             </w:r>
           </w:p>
           <w:p>
@@ -4485,6 +4139,23 @@
               <w:spacing w:line="276" w:lineRule="auto"/>
               <w:rPr>
                 <w:rFonts w:ascii="Sitka Text" w:hAnsi="Sitka Text"/>
+                <w:sz w:val="20"/>
+              </w:rPr>
+            </w:pPr>
+            <w:r>
+              <w:rPr>
+                <w:rFonts w:ascii="Sitka Text" w:hAnsi="Sitka Text"/>
+                <w:sz w:val="20"/>
+              </w:rPr>
+              <w:t>Cloud</w:t>
+            </w:r>
+          </w:p>
+          <w:p>
+            <w:pPr>
+              <w:spacing w:line="276" w:lineRule="auto"/>
+              <w:rPr>
+                <w:rFonts w:ascii="Sitka Text" w:hAnsi="Sitka Text"/>
+                <w:sz w:val="20"/>
               </w:rPr>
             </w:pPr>
           </w:p>
@@ -4493,6 +4164,7 @@
               <w:spacing w:line="276" w:lineRule="auto"/>
               <w:rPr>
                 <w:rFonts w:ascii="Sitka Text" w:hAnsi="Sitka Text"/>
+                <w:sz w:val="20"/>
               </w:rPr>
             </w:pPr>
           </w:p>
@@ -4501,132 +4173,132 @@
               <w:spacing w:line="276" w:lineRule="auto"/>
               <w:rPr>
                 <w:rFonts w:ascii="Sitka Text" w:hAnsi="Sitka Text"/>
-              </w:rPr>
-            </w:pPr>
-          </w:p>
-          <w:p>
-            <w:pPr>
-              <w:pStyle w:val="Heading4"/>
-              <w:spacing w:line="276" w:lineRule="auto"/>
-              <w:outlineLvl w:val="3"/>
-              <w:rPr>
-                <w:rFonts w:ascii="Sitka Text" w:hAnsi="Sitka Text"/>
-              </w:rPr>
-            </w:pPr>
-            <w:r>
-              <w:rPr>
-                <w:rFonts w:ascii="Sitka Text" w:hAnsi="Sitka Text"/>
-              </w:rPr>
-              <w:t>Containers</w:t>
-            </w:r>
-          </w:p>
-        </w:tc>
-        <w:tc>
-          <w:tcPr>
-            <w:tcW w:w="4508" w:type="dxa"/>
-          </w:tcPr>
-          <w:p>
-            <w:pPr>
-              <w:spacing w:line="276" w:lineRule="auto"/>
-              <w:ind w:left="360"/>
-              <w:jc w:val="both"/>
-              <w:cnfStyle w:val="000000100000" w:firstRow="0" w:lastRow="0" w:firstColumn="0" w:lastColumn="0" w:oddVBand="0" w:evenVBand="0" w:oddHBand="1" w:evenHBand="0" w:firstRowFirstColumn="0" w:firstRowLastColumn="0" w:lastRowFirstColumn="0" w:lastRowLastColumn="0"/>
-              <w:rPr>
-                <w:rFonts w:ascii="Sitka Text" w:hAnsi="Sitka Text"/>
+                <w:sz w:val="20"/>
               </w:rPr>
             </w:pPr>
           </w:p>
           <w:p>
             <w:pPr>
               <w:spacing w:line="276" w:lineRule="auto"/>
-              <w:ind w:left="360"/>
-              <w:jc w:val="both"/>
-              <w:cnfStyle w:val="000000100000" w:firstRow="0" w:lastRow="0" w:firstColumn="0" w:lastColumn="0" w:oddVBand="0" w:evenVBand="0" w:oddHBand="1" w:evenHBand="0" w:firstRowFirstColumn="0" w:firstRowLastColumn="0" w:lastRowFirstColumn="0" w:lastRowLastColumn="0"/>
               <w:rPr>
                 <w:rFonts w:ascii="Sitka Text" w:hAnsi="Sitka Text"/>
+                <w:sz w:val="20"/>
               </w:rPr>
             </w:pPr>
             <w:r>
               <w:rPr>
                 <w:rFonts w:ascii="Sitka Text" w:hAnsi="Sitka Text"/>
-              </w:rPr>
-              <w:t>AWS</w:t>
+                <w:sz w:val="20"/>
+              </w:rPr>
+              <w:t>Containers</w:t>
             </w:r>
           </w:p>
+        </w:tc>
+        <w:tc>
+          <w:tcPr>
+            <w:tcW w:w="4471" w:type="dxa"/>
+          </w:tcPr>
           <w:p>
             <w:pPr>
               <w:spacing w:line="276" w:lineRule="auto"/>
-              <w:ind w:left="360"/>
-              <w:jc w:val="both"/>
               <w:cnfStyle w:val="000000100000" w:firstRow="0" w:lastRow="0" w:firstColumn="0" w:lastColumn="0" w:oddVBand="0" w:evenVBand="0" w:oddHBand="1" w:evenHBand="0" w:firstRowFirstColumn="0" w:firstRowLastColumn="0" w:lastRowFirstColumn="0" w:lastRowLastColumn="0"/>
               <w:rPr>
                 <w:rFonts w:ascii="Sitka Text" w:hAnsi="Sitka Text"/>
-              </w:rPr>
-            </w:pPr>
-            <w:r>
-              <w:rPr>
-                <w:rFonts w:ascii="Sitka Text" w:hAnsi="Sitka Text"/>
-              </w:rPr>
-              <w:t>Azure</w:t>
-            </w:r>
-          </w:p>
-          <w:p>
-            <w:pPr>
-              <w:spacing w:line="276" w:lineRule="auto"/>
-              <w:ind w:left="360"/>
-              <w:jc w:val="both"/>
-              <w:cnfStyle w:val="000000100000" w:firstRow="0" w:lastRow="0" w:firstColumn="0" w:lastColumn="0" w:oddVBand="0" w:evenVBand="0" w:oddHBand="1" w:evenHBand="0" w:firstRowFirstColumn="0" w:firstRowLastColumn="0" w:lastRowFirstColumn="0" w:lastRowLastColumn="0"/>
-              <w:rPr>
-                <w:rFonts w:ascii="Sitka Text" w:hAnsi="Sitka Text"/>
-              </w:rPr>
-            </w:pPr>
-            <w:r>
-              <w:rPr>
-                <w:rFonts w:ascii="Sitka Text" w:hAnsi="Sitka Text"/>
-              </w:rPr>
-              <w:t>Google Cloud Platform</w:t>
-            </w:r>
-          </w:p>
-          <w:p>
-            <w:pPr>
-              <w:spacing w:line="276" w:lineRule="auto"/>
-              <w:jc w:val="both"/>
-              <w:cnfStyle w:val="000000100000" w:firstRow="0" w:lastRow="0" w:firstColumn="0" w:lastColumn="0" w:oddVBand="0" w:evenVBand="0" w:oddHBand="1" w:evenHBand="0" w:firstRowFirstColumn="0" w:firstRowLastColumn="0" w:lastRowFirstColumn="0" w:lastRowLastColumn="0"/>
-              <w:rPr>
-                <w:rFonts w:ascii="Sitka Text" w:hAnsi="Sitka Text"/>
+                <w:sz w:val="20"/>
               </w:rPr>
             </w:pPr>
           </w:p>
           <w:p>
             <w:pPr>
               <w:spacing w:line="276" w:lineRule="auto"/>
-              <w:ind w:left="360"/>
-              <w:jc w:val="both"/>
               <w:cnfStyle w:val="000000100000" w:firstRow="0" w:lastRow="0" w:firstColumn="0" w:lastColumn="0" w:oddVBand="0" w:evenVBand="0" w:oddHBand="1" w:evenHBand="0" w:firstRowFirstColumn="0" w:firstRowLastColumn="0" w:lastRowFirstColumn="0" w:lastRowLastColumn="0"/>
               <w:rPr>
                 <w:rFonts w:ascii="Sitka Text" w:hAnsi="Sitka Text"/>
+                <w:sz w:val="20"/>
               </w:rPr>
             </w:pPr>
             <w:r>
               <w:rPr>
                 <w:rFonts w:ascii="Sitka Text" w:hAnsi="Sitka Text"/>
-              </w:rPr>
-              <w:t>Docker</w:t>
+                <w:sz w:val="20"/>
+              </w:rPr>
+              <w:t>AWS</w:t>
             </w:r>
           </w:p>
           <w:p>
             <w:pPr>
               <w:spacing w:line="276" w:lineRule="auto"/>
-              <w:ind w:left="360"/>
-              <w:jc w:val="both"/>
               <w:cnfStyle w:val="000000100000" w:firstRow="0" w:lastRow="0" w:firstColumn="0" w:lastColumn="0" w:oddVBand="0" w:evenVBand="0" w:oddHBand="1" w:evenHBand="0" w:firstRowFirstColumn="0" w:firstRowLastColumn="0" w:lastRowFirstColumn="0" w:lastRowLastColumn="0"/>
               <w:rPr>
                 <w:rFonts w:ascii="Sitka Text" w:hAnsi="Sitka Text"/>
+                <w:sz w:val="20"/>
               </w:rPr>
             </w:pPr>
             <w:r>
               <w:rPr>
                 <w:rFonts w:ascii="Sitka Text" w:hAnsi="Sitka Text"/>
+                <w:sz w:val="20"/>
+              </w:rPr>
+              <w:t>Azure</w:t>
+            </w:r>
+          </w:p>
+          <w:p>
+            <w:pPr>
+              <w:spacing w:line="276" w:lineRule="auto"/>
+              <w:cnfStyle w:val="000000100000" w:firstRow="0" w:lastRow="0" w:firstColumn="0" w:lastColumn="0" w:oddVBand="0" w:evenVBand="0" w:oddHBand="1" w:evenHBand="0" w:firstRowFirstColumn="0" w:firstRowLastColumn="0" w:lastRowFirstColumn="0" w:lastRowLastColumn="0"/>
+              <w:rPr>
+                <w:rFonts w:ascii="Sitka Text" w:hAnsi="Sitka Text"/>
+                <w:sz w:val="20"/>
+              </w:rPr>
+            </w:pPr>
+            <w:r>
+              <w:rPr>
+                <w:rFonts w:ascii="Sitka Text" w:hAnsi="Sitka Text"/>
+                <w:sz w:val="20"/>
+              </w:rPr>
+              <w:t>Google Cloud Platform</w:t>
+            </w:r>
+          </w:p>
+          <w:p>
+            <w:pPr>
+              <w:spacing w:line="276" w:lineRule="auto"/>
+              <w:cnfStyle w:val="000000100000" w:firstRow="0" w:lastRow="0" w:firstColumn="0" w:lastColumn="0" w:oddVBand="0" w:evenVBand="0" w:oddHBand="1" w:evenHBand="0" w:firstRowFirstColumn="0" w:firstRowLastColumn="0" w:lastRowFirstColumn="0" w:lastRowLastColumn="0"/>
+              <w:rPr>
+                <w:rFonts w:ascii="Sitka Text" w:hAnsi="Sitka Text"/>
+                <w:sz w:val="20"/>
+              </w:rPr>
+            </w:pPr>
+          </w:p>
+          <w:p>
+            <w:pPr>
+              <w:spacing w:line="276" w:lineRule="auto"/>
+              <w:cnfStyle w:val="000000100000" w:firstRow="0" w:lastRow="0" w:firstColumn="0" w:lastColumn="0" w:oddVBand="0" w:evenVBand="0" w:oddHBand="1" w:evenHBand="0" w:firstRowFirstColumn="0" w:firstRowLastColumn="0" w:lastRowFirstColumn="0" w:lastRowLastColumn="0"/>
+              <w:rPr>
+                <w:rFonts w:ascii="Sitka Text" w:hAnsi="Sitka Text"/>
+                <w:sz w:val="20"/>
+              </w:rPr>
+            </w:pPr>
+            <w:r>
+              <w:rPr>
+                <w:rFonts w:ascii="Sitka Text" w:hAnsi="Sitka Text"/>
+                <w:sz w:val="20"/>
+              </w:rPr>
+              <w:t>Docker</w:t>
+            </w:r>
+          </w:p>
+          <w:p>
+            <w:pPr>
+              <w:spacing w:line="276" w:lineRule="auto"/>
+              <w:cnfStyle w:val="000000100000" w:firstRow="0" w:lastRow="0" w:firstColumn="0" w:lastColumn="0" w:oddVBand="0" w:evenVBand="0" w:oddHBand="1" w:evenHBand="0" w:firstRowFirstColumn="0" w:firstRowLastColumn="0" w:lastRowFirstColumn="0" w:lastRowLastColumn="0"/>
+              <w:rPr>
+                <w:rFonts w:ascii="Sitka Text" w:hAnsi="Sitka Text"/>
+                <w:sz w:val="20"/>
+              </w:rPr>
+            </w:pPr>
+            <w:r>
+              <w:rPr>
+                <w:rFonts w:ascii="Sitka Text" w:hAnsi="Sitka Text"/>
+                <w:sz w:val="20"/>
               </w:rPr>
               <w:t>Google Kubernetes Engine (GKE)</w:t>
             </w:r>
@@ -4634,23 +4306,26 @@
         </w:tc>
       </w:tr>
       <w:tr>
+        <w:trPr>
+          <w:trHeight w:val="208"/>
+        </w:trPr>
         <w:tc>
           <w:tcPr>
             <w:cnfStyle w:val="001000000000" w:firstRow="0" w:lastRow="0" w:firstColumn="1" w:lastColumn="0" w:oddVBand="0" w:evenVBand="0" w:oddHBand="0" w:evenHBand="0" w:firstRowFirstColumn="0" w:firstRowLastColumn="0" w:lastRowFirstColumn="0" w:lastRowLastColumn="0"/>
-            <w:tcW w:w="4508" w:type="dxa"/>
+            <w:tcW w:w="4471" w:type="dxa"/>
           </w:tcPr>
           <w:p>
             <w:pPr>
-              <w:pStyle w:val="Heading3"/>
               <w:spacing w:line="276" w:lineRule="auto"/>
-              <w:outlineLvl w:val="2"/>
               <w:rPr>
                 <w:rFonts w:ascii="Sitka Text" w:hAnsi="Sitka Text"/>
+                <w:sz w:val="20"/>
               </w:rPr>
             </w:pPr>
             <w:r>
               <w:rPr>
                 <w:rFonts w:ascii="Sitka Text" w:hAnsi="Sitka Text"/>
+                <w:sz w:val="20"/>
               </w:rPr>
               <w:t>Continuous Delivery</w:t>
             </w:r>
@@ -4658,20 +4333,21 @@
         </w:tc>
         <w:tc>
           <w:tcPr>
-            <w:tcW w:w="4508" w:type="dxa"/>
+            <w:tcW w:w="4471" w:type="dxa"/>
           </w:tcPr>
           <w:p>
             <w:pPr>
               <w:spacing w:line="276" w:lineRule="auto"/>
-              <w:ind w:left="360"/>
               <w:cnfStyle w:val="000000000000" w:firstRow="0" w:lastRow="0" w:firstColumn="0" w:lastColumn="0" w:oddVBand="0" w:evenVBand="0" w:oddHBand="0" w:evenHBand="0" w:firstRowFirstColumn="0" w:firstRowLastColumn="0" w:lastRowFirstColumn="0" w:lastRowLastColumn="0"/>
               <w:rPr>
                 <w:rFonts w:ascii="Sitka Text" w:hAnsi="Sitka Text"/>
+                <w:sz w:val="20"/>
               </w:rPr>
             </w:pPr>
             <w:r>
               <w:rPr>
                 <w:rFonts w:ascii="Sitka Text" w:hAnsi="Sitka Text"/>
+                <w:sz w:val="20"/>
               </w:rPr>
               <w:t>GitHub Actions</w:t>
             </w:r>
@@ -4681,24 +4357,25 @@
       <w:tr>
         <w:trPr>
           <w:cnfStyle w:val="000000100000" w:firstRow="0" w:lastRow="0" w:firstColumn="0" w:lastColumn="0" w:oddVBand="0" w:evenVBand="0" w:oddHBand="1" w:evenHBand="0" w:firstRowFirstColumn="0" w:firstRowLastColumn="0" w:lastRowFirstColumn="0" w:lastRowLastColumn="0"/>
+          <w:trHeight w:val="208"/>
         </w:trPr>
         <w:tc>
           <w:tcPr>
             <w:cnfStyle w:val="001000000000" w:firstRow="0" w:lastRow="0" w:firstColumn="1" w:lastColumn="0" w:oddVBand="0" w:evenVBand="0" w:oddHBand="0" w:evenHBand="0" w:firstRowFirstColumn="0" w:firstRowLastColumn="0" w:lastRowFirstColumn="0" w:lastRowLastColumn="0"/>
-            <w:tcW w:w="4508" w:type="dxa"/>
+            <w:tcW w:w="4471" w:type="dxa"/>
           </w:tcPr>
           <w:p>
             <w:pPr>
-              <w:pStyle w:val="Heading3"/>
               <w:spacing w:line="276" w:lineRule="auto"/>
-              <w:outlineLvl w:val="2"/>
               <w:rPr>
                 <w:rFonts w:ascii="Sitka Text" w:hAnsi="Sitka Text"/>
+                <w:sz w:val="20"/>
               </w:rPr>
             </w:pPr>
             <w:r>
               <w:rPr>
                 <w:rFonts w:ascii="Sitka Text" w:hAnsi="Sitka Text"/>
+                <w:sz w:val="20"/>
               </w:rPr>
               <w:t>Continuous Deployment</w:t>
             </w:r>
@@ -4706,20 +4383,21 @@
         </w:tc>
         <w:tc>
           <w:tcPr>
-            <w:tcW w:w="4508" w:type="dxa"/>
+            <w:tcW w:w="4471" w:type="dxa"/>
           </w:tcPr>
           <w:p>
             <w:pPr>
               <w:spacing w:line="276" w:lineRule="auto"/>
-              <w:ind w:left="360"/>
               <w:cnfStyle w:val="000000100000" w:firstRow="0" w:lastRow="0" w:firstColumn="0" w:lastColumn="0" w:oddVBand="0" w:evenVBand="0" w:oddHBand="1" w:evenHBand="0" w:firstRowFirstColumn="0" w:firstRowLastColumn="0" w:lastRowFirstColumn="0" w:lastRowLastColumn="0"/>
               <w:rPr>
                 <w:rFonts w:ascii="Sitka Text" w:hAnsi="Sitka Text"/>
+                <w:sz w:val="20"/>
               </w:rPr>
             </w:pPr>
             <w:r>
               <w:rPr>
                 <w:rFonts w:ascii="Sitka Text" w:hAnsi="Sitka Text"/>
+                <w:sz w:val="20"/>
               </w:rPr>
               <w:t>GitHub Actions</w:t>
             </w:r>
@@ -4727,26 +4405,26 @@
         </w:tc>
       </w:tr>
       <w:tr>
+        <w:trPr>
+          <w:trHeight w:val="635"/>
+        </w:trPr>
         <w:tc>
           <w:tcPr>
             <w:cnfStyle w:val="001000000000" w:firstRow="0" w:lastRow="0" w:firstColumn="1" w:lastColumn="0" w:oddVBand="0" w:evenVBand="0" w:oddHBand="0" w:evenHBand="0" w:firstRowFirstColumn="0" w:firstRowLastColumn="0" w:lastRowFirstColumn="0" w:lastRowLastColumn="0"/>
-            <w:tcW w:w="4508" w:type="dxa"/>
+            <w:tcW w:w="4471" w:type="dxa"/>
           </w:tcPr>
           <w:p>
             <w:pPr>
-              <w:pStyle w:val="Heading3"/>
-              <w:tabs>
-                <w:tab w:val="left" w:pos="6990"/>
-              </w:tabs>
               <w:spacing w:line="276" w:lineRule="auto"/>
-              <w:outlineLvl w:val="2"/>
               <w:rPr>
                 <w:rFonts w:ascii="Sitka Text" w:hAnsi="Sitka Text"/>
+                <w:sz w:val="20"/>
               </w:rPr>
             </w:pPr>
             <w:r>
               <w:rPr>
                 <w:rFonts w:ascii="Sitka Text" w:hAnsi="Sitka Text"/>
+                <w:sz w:val="20"/>
               </w:rPr>
               <w:t>Continuous Monitoring</w:t>
             </w:r>
@@ -4754,46 +4432,45 @@
         </w:tc>
         <w:tc>
           <w:tcPr>
-            <w:tcW w:w="4508" w:type="dxa"/>
+            <w:tcW w:w="4471" w:type="dxa"/>
           </w:tcPr>
           <w:p>
             <w:pPr>
               <w:spacing w:line="276" w:lineRule="auto"/>
-              <w:ind w:left="360"/>
               <w:cnfStyle w:val="000000000000" w:firstRow="0" w:lastRow="0" w:firstColumn="0" w:lastColumn="0" w:oddVBand="0" w:evenVBand="0" w:oddHBand="0" w:evenHBand="0" w:firstRowFirstColumn="0" w:firstRowLastColumn="0" w:lastRowFirstColumn="0" w:lastRowLastColumn="0"/>
               <w:rPr>
                 <w:rFonts w:ascii="Sitka Text" w:hAnsi="Sitka Text"/>
+                <w:sz w:val="20"/>
               </w:rPr>
             </w:pPr>
             <w:r>
               <w:rPr>
                 <w:rFonts w:ascii="Sitka Text" w:hAnsi="Sitka Text"/>
+                <w:sz w:val="20"/>
               </w:rPr>
               <w:t>Prometheus</w:t>
             </w:r>
           </w:p>
           <w:p>
             <w:pPr>
-              <w:pStyle w:val="NoSpacing"/>
-              <w:spacing w:after="160" w:line="276" w:lineRule="auto"/>
-              <w:ind w:left="360"/>
+              <w:spacing w:line="276" w:lineRule="auto"/>
               <w:cnfStyle w:val="000000000000" w:firstRow="0" w:lastRow="0" w:firstColumn="0" w:lastColumn="0" w:oddVBand="0" w:evenVBand="0" w:oddHBand="0" w:evenHBand="0" w:firstRowFirstColumn="0" w:firstRowLastColumn="0" w:lastRowFirstColumn="0" w:lastRowLastColumn="0"/>
               <w:rPr>
-                <w:rFonts w:ascii="Sitka Text" w:eastAsiaTheme="minorHAnsi" w:hAnsi="Sitka Text"/>
-                <w:lang w:val="en-IE"/>
+                <w:rFonts w:ascii="Sitka Text" w:hAnsi="Sitka Text"/>
+                <w:sz w:val="20"/>
               </w:rPr>
             </w:pPr>
             <w:r>
               <w:rPr>
-                <w:rFonts w:ascii="Sitka Text" w:eastAsiaTheme="minorHAnsi" w:hAnsi="Sitka Text"/>
-                <w:lang w:val="en-IE"/>
+                <w:rFonts w:ascii="Sitka Text" w:hAnsi="Sitka Text"/>
+                <w:sz w:val="20"/>
               </w:rPr>
               <w:t>Grafana</w:t>
             </w:r>
             <w:r>
               <w:rPr>
-                <w:rFonts w:ascii="Sitka Text" w:eastAsiaTheme="minorHAnsi" w:hAnsi="Sitka Text"/>
-                <w:lang w:val="en-IE"/>
+                <w:rFonts w:ascii="Sitka Text" w:hAnsi="Sitka Text"/>
+                <w:sz w:val="20"/>
               </w:rPr>
               <w:br/>
               <w:t>SonarCloud</w:t>
@@ -4804,24 +4481,25 @@
       <w:tr>
         <w:trPr>
           <w:cnfStyle w:val="000000100000" w:firstRow="0" w:lastRow="0" w:firstColumn="0" w:lastColumn="0" w:oddVBand="0" w:evenVBand="0" w:oddHBand="1" w:evenHBand="0" w:firstRowFirstColumn="0" w:firstRowLastColumn="0" w:lastRowFirstColumn="0" w:lastRowLastColumn="0"/>
+          <w:trHeight w:val="416"/>
         </w:trPr>
         <w:tc>
           <w:tcPr>
             <w:cnfStyle w:val="001000000000" w:firstRow="0" w:lastRow="0" w:firstColumn="1" w:lastColumn="0" w:oddVBand="0" w:evenVBand="0" w:oddHBand="0" w:evenHBand="0" w:firstRowFirstColumn="0" w:firstRowLastColumn="0" w:lastRowFirstColumn="0" w:lastRowLastColumn="0"/>
-            <w:tcW w:w="4508" w:type="dxa"/>
+            <w:tcW w:w="4471" w:type="dxa"/>
           </w:tcPr>
           <w:p>
             <w:pPr>
-              <w:pStyle w:val="Heading3"/>
               <w:spacing w:line="276" w:lineRule="auto"/>
-              <w:outlineLvl w:val="2"/>
               <w:rPr>
                 <w:rFonts w:ascii="Sitka Text" w:hAnsi="Sitka Text"/>
+                <w:sz w:val="20"/>
               </w:rPr>
             </w:pPr>
             <w:r>
               <w:rPr>
                 <w:rFonts w:ascii="Sitka Text" w:hAnsi="Sitka Text"/>
+                <w:sz w:val="20"/>
               </w:rPr>
               <w:t>Continuous Feedback</w:t>
             </w:r>
@@ -4829,20 +4507,21 @@
         </w:tc>
         <w:tc>
           <w:tcPr>
-            <w:tcW w:w="4508" w:type="dxa"/>
+            <w:tcW w:w="4471" w:type="dxa"/>
           </w:tcPr>
           <w:p>
             <w:pPr>
               <w:spacing w:line="276" w:lineRule="auto"/>
-              <w:ind w:left="360"/>
               <w:cnfStyle w:val="000000100000" w:firstRow="0" w:lastRow="0" w:firstColumn="0" w:lastColumn="0" w:oddVBand="0" w:evenVBand="0" w:oddHBand="1" w:evenHBand="0" w:firstRowFirstColumn="0" w:firstRowLastColumn="0" w:lastRowFirstColumn="0" w:lastRowLastColumn="0"/>
               <w:rPr>
                 <w:rFonts w:ascii="Sitka Text" w:hAnsi="Sitka Text"/>
+                <w:sz w:val="20"/>
               </w:rPr>
             </w:pPr>
             <w:r>
               <w:rPr>
                 <w:rFonts w:ascii="Sitka Text" w:hAnsi="Sitka Text"/>
+                <w:sz w:val="20"/>
               </w:rPr>
               <w:t>Slack</w:t>
             </w:r>
@@ -4850,15 +4529,16 @@
           <w:p>
             <w:pPr>
               <w:spacing w:line="276" w:lineRule="auto"/>
-              <w:ind w:left="360"/>
               <w:cnfStyle w:val="000000100000" w:firstRow="0" w:lastRow="0" w:firstColumn="0" w:lastColumn="0" w:oddVBand="0" w:evenVBand="0" w:oddHBand="1" w:evenHBand="0" w:firstRowFirstColumn="0" w:firstRowLastColumn="0" w:lastRowFirstColumn="0" w:lastRowLastColumn="0"/>
               <w:rPr>
                 <w:rFonts w:ascii="Sitka Text" w:hAnsi="Sitka Text"/>
+                <w:sz w:val="20"/>
               </w:rPr>
             </w:pPr>
             <w:r>
               <w:rPr>
                 <w:rFonts w:ascii="Sitka Text" w:hAnsi="Sitka Text"/>
+                <w:sz w:val="20"/>
               </w:rPr>
               <w:t>Email</w:t>
             </w:r>
@@ -4866,23 +4546,26 @@
         </w:tc>
       </w:tr>
       <w:tr>
+        <w:trPr>
+          <w:trHeight w:val="165"/>
+        </w:trPr>
         <w:tc>
           <w:tcPr>
             <w:cnfStyle w:val="001000000000" w:firstRow="0" w:lastRow="0" w:firstColumn="1" w:lastColumn="0" w:oddVBand="0" w:evenVBand="0" w:oddHBand="0" w:evenHBand="0" w:firstRowFirstColumn="0" w:firstRowLastColumn="0" w:lastRowFirstColumn="0" w:lastRowLastColumn="0"/>
-            <w:tcW w:w="4508" w:type="dxa"/>
+            <w:tcW w:w="4471" w:type="dxa"/>
           </w:tcPr>
           <w:p>
             <w:pPr>
-              <w:pStyle w:val="Heading3"/>
               <w:spacing w:line="276" w:lineRule="auto"/>
-              <w:outlineLvl w:val="2"/>
               <w:rPr>
                 <w:rFonts w:ascii="Sitka Text" w:hAnsi="Sitka Text"/>
+                <w:sz w:val="20"/>
               </w:rPr>
             </w:pPr>
             <w:r>
               <w:rPr>
                 <w:rFonts w:ascii="Sitka Text" w:hAnsi="Sitka Text"/>
+                <w:sz w:val="20"/>
               </w:rPr>
               <w:t>Continuous Improvement</w:t>
             </w:r>
@@ -4890,20 +4573,21 @@
         </w:tc>
         <w:tc>
           <w:tcPr>
-            <w:tcW w:w="4508" w:type="dxa"/>
+            <w:tcW w:w="4471" w:type="dxa"/>
           </w:tcPr>
           <w:p>
             <w:pPr>
               <w:spacing w:line="276" w:lineRule="auto"/>
-              <w:ind w:left="360"/>
               <w:cnfStyle w:val="000000000000" w:firstRow="0" w:lastRow="0" w:firstColumn="0" w:lastColumn="0" w:oddVBand="0" w:evenVBand="0" w:oddHBand="0" w:evenHBand="0" w:firstRowFirstColumn="0" w:firstRowLastColumn="0" w:lastRowFirstColumn="0" w:lastRowLastColumn="0"/>
               <w:rPr>
                 <w:rFonts w:ascii="Sitka Text" w:hAnsi="Sitka Text"/>
+                <w:sz w:val="20"/>
               </w:rPr>
             </w:pPr>
             <w:r>
               <w:rPr>
                 <w:rFonts w:ascii="Sitka Text" w:hAnsi="Sitka Text"/>
+                <w:sz w:val="20"/>
               </w:rPr>
               <w:t>Kanban</w:t>
             </w:r>
@@ -4911,15 +4595,16 @@
           <w:p>
             <w:pPr>
               <w:spacing w:line="276" w:lineRule="auto"/>
-              <w:ind w:left="360"/>
               <w:cnfStyle w:val="000000000000" w:firstRow="0" w:lastRow="0" w:firstColumn="0" w:lastColumn="0" w:oddVBand="0" w:evenVBand="0" w:oddHBand="0" w:evenHBand="0" w:firstRowFirstColumn="0" w:firstRowLastColumn="0" w:lastRowFirstColumn="0" w:lastRowLastColumn="0"/>
               <w:rPr>
                 <w:rFonts w:ascii="Sitka Text" w:hAnsi="Sitka Text"/>
+                <w:sz w:val="20"/>
               </w:rPr>
             </w:pPr>
             <w:r>
               <w:rPr>
                 <w:rFonts w:ascii="Sitka Text" w:hAnsi="Sitka Text"/>
+                <w:sz w:val="20"/>
               </w:rPr>
               <w:t>Jira</w:t>
             </w:r>
@@ -4929,42 +4614,17 @@
     </w:tbl>
     <w:p>
       <w:pPr>
-        <w:spacing w:line="276" w:lineRule="auto"/>
-        <w:rPr>
-          <w:rFonts w:ascii="Sitka Text" w:hAnsi="Sitka Text"/>
-        </w:rPr>
-      </w:pPr>
-    </w:p>
-    <w:p>
-      <w:pPr>
-        <w:spacing w:line="276" w:lineRule="auto"/>
-        <w:rPr>
-          <w:rFonts w:ascii="Sitka Text" w:eastAsiaTheme="majorEastAsia" w:hAnsi="Sitka Text" w:cstheme="majorBidi"/>
-          <w:color w:val="365F91" w:themeColor="accent1" w:themeShade="BF"/>
-          <w:sz w:val="26"/>
-          <w:szCs w:val="26"/>
-        </w:rPr>
-      </w:pPr>
-      <w:bookmarkStart w:id="3" w:name="_Toc160545309"/>
-      <w:r>
-        <w:rPr>
-          <w:rFonts w:ascii="Sitka Text" w:hAnsi="Sitka Text"/>
-        </w:rPr>
-        <w:br w:type="page"/>
-      </w:r>
-    </w:p>
-    <w:p>
-      <w:pPr>
         <w:pStyle w:val="Heading2"/>
         <w:spacing w:line="276" w:lineRule="auto"/>
         <w:rPr>
-          <w:rFonts w:ascii="Sitka Text" w:hAnsi="Sitka Text"/>
-        </w:rPr>
-      </w:pPr>
-      <w:r>
-        <w:rPr>
-          <w:rFonts w:ascii="Sitka Text" w:hAnsi="Sitka Text"/>
-        </w:rPr>
+          <w:rFonts w:eastAsiaTheme="minorHAnsi" w:cstheme="minorBidi"/>
+          <w:color w:val="F79646" w:themeColor="accent6"/>
+          <w:sz w:val="20"/>
+          <w:szCs w:val="22"/>
+        </w:rPr>
+      </w:pPr>
+      <w:bookmarkStart w:id="3" w:name="_Toc162521308"/>
+      <w:r>
         <w:lastRenderedPageBreak/>
         <w:t>Stage 1.3: Flow Diagram</w:t>
       </w:r>
@@ -4972,101 +4632,7 @@
     </w:p>
     <w:p>
       <w:pPr>
-        <w:pStyle w:val="ListParagraph"/>
-        <w:numPr>
-          <w:ilvl w:val="0"/>
-          <w:numId w:val="4"/>
-        </w:numPr>
-        <w:spacing w:line="276" w:lineRule="auto"/>
-        <w:rPr>
-          <w:rFonts w:ascii="Sitka Text" w:hAnsi="Sitka Text"/>
-          <w:color w:val="F79646" w:themeColor="accent6"/>
-          <w:sz w:val="20"/>
-        </w:rPr>
-      </w:pPr>
-      <w:r>
-        <w:rPr>
-          <w:rFonts w:ascii="Sitka Text" w:hAnsi="Sitka Text"/>
-          <w:color w:val="F79646" w:themeColor="accent6"/>
-          <w:sz w:val="20"/>
-        </w:rPr>
-        <w:t xml:space="preserve">Highlight the technologies to be implemented at </w:t>
-      </w:r>
-      <w:r>
-        <w:rPr>
-          <w:rFonts w:ascii="Sitka Text" w:hAnsi="Sitka Text"/>
-          <w:color w:val="F79646" w:themeColor="accent6"/>
-          <w:sz w:val="20"/>
-          <w:u w:val="single"/>
-        </w:rPr>
-        <w:t>each stage.</w:t>
-      </w:r>
-    </w:p>
-    <w:p>
-      <w:pPr>
-        <w:pStyle w:val="ListParagraph"/>
-        <w:numPr>
-          <w:ilvl w:val="0"/>
-          <w:numId w:val="4"/>
-        </w:numPr>
-        <w:spacing w:line="276" w:lineRule="auto"/>
-        <w:rPr>
-          <w:rFonts w:ascii="Sitka Text" w:hAnsi="Sitka Text"/>
-          <w:color w:val="F79646" w:themeColor="accent6"/>
-          <w:sz w:val="20"/>
-        </w:rPr>
-      </w:pPr>
-      <w:r>
-        <w:rPr>
-          <w:rFonts w:ascii="Sitka Text" w:hAnsi="Sitka Text"/>
-          <w:color w:val="F79646" w:themeColor="accent6"/>
-          <w:sz w:val="20"/>
-        </w:rPr>
-        <w:t xml:space="preserve">Temporary </w:t>
-      </w:r>
-      <w:r>
-        <w:rPr>
-          <w:rFonts w:ascii="Sitka Text" w:hAnsi="Sitka Text"/>
-          <w:color w:val="F79646" w:themeColor="accent6"/>
-          <w:sz w:val="20"/>
-        </w:rPr>
-        <w:t>based on plan for pipeline</w:t>
-      </w:r>
-      <w:r>
-        <w:rPr>
-          <w:rFonts w:ascii="Sitka Text" w:hAnsi="Sitka Text"/>
-          <w:color w:val="F79646" w:themeColor="accent6"/>
-          <w:sz w:val="20"/>
-        </w:rPr>
-        <w:t xml:space="preserve"> – once </w:t>
-      </w:r>
-      <w:r>
-        <w:rPr>
-          <w:rFonts w:ascii="Sitka Text" w:hAnsi="Sitka Text"/>
-          <w:color w:val="F79646" w:themeColor="accent6"/>
-          <w:sz w:val="20"/>
-        </w:rPr>
-        <w:t xml:space="preserve">tool/service has been implemented will </w:t>
-      </w:r>
-      <w:r>
-        <w:rPr>
-          <w:rFonts w:ascii="Sitka Text" w:hAnsi="Sitka Text"/>
-          <w:color w:val="F79646" w:themeColor="accent6"/>
-          <w:sz w:val="20"/>
-        </w:rPr>
-        <w:t>update/</w:t>
-      </w:r>
-      <w:r>
-        <w:rPr>
-          <w:rFonts w:ascii="Sitka Text" w:hAnsi="Sitka Text"/>
-          <w:color w:val="F79646" w:themeColor="accent6"/>
-          <w:sz w:val="20"/>
-        </w:rPr>
-        <w:t>add icon</w:t>
-      </w:r>
-    </w:p>
-    <w:p>
-      <w:pPr>
+        <w:pStyle w:val="Heading2"/>
         <w:spacing w:line="276" w:lineRule="auto"/>
         <w:jc w:val="center"/>
         <w:rPr>
@@ -5099,46 +4665,67 @@
             <v:path o:extrusionok="f" gradientshapeok="t" o:connecttype="rect"/>
             <o:lock v:ext="edit" aspectratio="t"/>
           </v:shapetype>
-          <v:shape id="_x0000_i1025" type="#_x0000_t75" style="width:372.6pt;height:320.4pt" o:ole="">
+          <v:shape id="_x0000_i1051" type="#_x0000_t75" style="width:357.6pt;height:307.2pt" o:ole="">
             <v:imagedata r:id="rId6" o:title=""/>
           </v:shape>
-          <o:OLEObject Type="Embed" ProgID="Acrobat.Document.DC" ShapeID="_x0000_i1025" DrawAspect="Content" ObjectID="_1773133307" r:id="rId7"/>
+          <o:OLEObject Type="Embed" ProgID="Acrobat.Document.DC" ShapeID="_x0000_i1051" DrawAspect="Content" ObjectID="_1773141678" r:id="rId7"/>
         </w:object>
       </w:r>
     </w:p>
     <w:p>
       <w:pPr>
+        <w:spacing w:line="276" w:lineRule="auto"/>
+      </w:pPr>
+    </w:p>
+    <w:p>
+      <w:pPr>
         <w:pStyle w:val="Heading1"/>
         <w:spacing w:line="276" w:lineRule="auto"/>
-        <w:rPr>
-          <w:rFonts w:ascii="Sitka Text" w:hAnsi="Sitka Text"/>
-        </w:rPr>
-      </w:pPr>
-      <w:bookmarkStart w:id="4" w:name="_Toc160545310"/>
-      <w:r>
-        <w:rPr>
-          <w:rFonts w:ascii="Sitka Text" w:hAnsi="Sitka Text"/>
-        </w:rPr>
+      </w:pPr>
+      <w:bookmarkStart w:id="4" w:name="_Toc162521309"/>
+      <w:r>
         <w:t>Stage 2: Continuous Integration</w:t>
       </w:r>
       <w:bookmarkEnd w:id="4"/>
     </w:p>
     <w:p>
       <w:pPr>
+        <w:pStyle w:val="ListParagraph"/>
+        <w:keepNext/>
+        <w:keepLines/>
+        <w:numPr>
+          <w:ilvl w:val="0"/>
+          <w:numId w:val="39"/>
+        </w:numPr>
+        <w:spacing w:before="40" w:after="0" w:line="276" w:lineRule="auto"/>
+        <w:contextualSpacing w:val="0"/>
+        <w:outlineLvl w:val="1"/>
+        <w:rPr>
+          <w:rFonts w:asciiTheme="majorHAnsi" w:eastAsiaTheme="majorEastAsia" w:hAnsiTheme="majorHAnsi" w:cstheme="majorBidi"/>
+          <w:vanish/>
+          <w:color w:val="365F91" w:themeColor="accent1" w:themeShade="BF"/>
+          <w:sz w:val="26"/>
+          <w:szCs w:val="26"/>
+        </w:rPr>
+      </w:pPr>
+      <w:bookmarkStart w:id="5" w:name="_Toc162521269"/>
+      <w:bookmarkStart w:id="6" w:name="_Toc162521310"/>
+      <w:bookmarkEnd w:id="5"/>
+      <w:bookmarkEnd w:id="6"/>
+    </w:p>
+    <w:p>
+      <w:pPr>
         <w:pStyle w:val="Heading2"/>
         <w:spacing w:line="276" w:lineRule="auto"/>
-        <w:rPr>
-          <w:rFonts w:ascii="Sitka Text" w:hAnsi="Sitka Text"/>
-        </w:rPr>
-      </w:pPr>
-      <w:bookmarkStart w:id="5" w:name="_Toc160545311"/>
-      <w:r>
-        <w:rPr>
-          <w:rFonts w:ascii="Sitka Text" w:hAnsi="Sitka Text"/>
-        </w:rPr>
-        <w:t>Stage 2.1: Install &amp; Configure Continuous Integration</w:t>
-      </w:r>
-      <w:bookmarkEnd w:id="5"/>
+      </w:pPr>
+      <w:bookmarkStart w:id="7" w:name="_Toc162521311"/>
+      <w:r>
+        <w:t xml:space="preserve">Stage 2.1: </w:t>
+      </w:r>
+      <w:r>
+        <w:t>Branching Strategy</w:t>
+      </w:r>
+      <w:bookmarkEnd w:id="7"/>
     </w:p>
     <w:p>
       <w:pPr>
@@ -5151,25 +4738,67 @@
         <w:rPr>
           <w:rFonts w:ascii="Sitka Text" w:hAnsi="Sitka Text"/>
         </w:rPr>
-        <w:t xml:space="preserve">As I am using GitHub for version control </w:t>
-      </w:r>
-      <w:r>
-        <w:rPr>
-          <w:rFonts w:ascii="Sitka Text" w:hAnsi="Sitka Text"/>
-        </w:rPr>
-        <w:t xml:space="preserve">I </w:t>
-      </w:r>
-      <w:r>
-        <w:rPr>
-          <w:rFonts w:ascii="Sitka Text" w:hAnsi="Sitka Text"/>
-        </w:rPr>
-        <w:t>decided</w:t>
-      </w:r>
-      <w:r>
-        <w:rPr>
-          <w:rFonts w:ascii="Sitka Text" w:hAnsi="Sitka Text"/>
-        </w:rPr>
-        <w:t xml:space="preserve"> to use GitHub Actions to implement continuous integration in the project. It involved creating a workflow which automates the testing and deployment of the project whenever changes are pushed to the repository.</w:t>
+        <w:t>Before proceeding I decided to st up a branching strategy based on</w:t>
+      </w:r>
+      <w:r>
+        <w:rPr>
+          <w:rFonts w:ascii="Sitka Text" w:hAnsi="Sitka Text"/>
+        </w:rPr>
+        <w:t xml:space="preserve"> Gi</w:t>
+      </w:r>
+      <w:r>
+        <w:rPr>
+          <w:rFonts w:ascii="Sitka Text" w:hAnsi="Sitka Text"/>
+        </w:rPr>
+        <w:t xml:space="preserve">t-Flow. </w:t>
+      </w:r>
+      <w:sdt>
+        <w:sdtPr>
+          <w:rPr>
+            <w:rFonts w:ascii="Sitka Text" w:hAnsi="Sitka Text"/>
+          </w:rPr>
+          <w:id w:val="-2012276877"/>
+          <w:citation/>
+        </w:sdtPr>
+        <w:sdtContent>
+          <w:r>
+            <w:rPr>
+              <w:rFonts w:ascii="Sitka Text" w:hAnsi="Sitka Text"/>
+            </w:rPr>
+            <w:fldChar w:fldCharType="begin"/>
+          </w:r>
+          <w:r>
+            <w:rPr>
+              <w:rFonts w:ascii="Sitka Text" w:hAnsi="Sitka Text"/>
+            </w:rPr>
+            <w:instrText xml:space="preserve"> CITATION Sre23 \l 6153 </w:instrText>
+          </w:r>
+          <w:r>
+            <w:rPr>
+              <w:rFonts w:ascii="Sitka Text" w:hAnsi="Sitka Text"/>
+            </w:rPr>
+            <w:fldChar w:fldCharType="separate"/>
+          </w:r>
+          <w:r>
+            <w:rPr>
+              <w:rFonts w:ascii="Sitka Text" w:hAnsi="Sitka Text"/>
+              <w:noProof/>
+            </w:rPr>
+            <w:t>(Thummala, 2023)</w:t>
+          </w:r>
+          <w:r>
+            <w:rPr>
+              <w:rFonts w:ascii="Sitka Text" w:hAnsi="Sitka Text"/>
+            </w:rPr>
+            <w:fldChar w:fldCharType="end"/>
+          </w:r>
+        </w:sdtContent>
+      </w:sdt>
+      <w:r>
+        <w:rPr>
+          <w:rFonts w:ascii="Sitka Text" w:hAnsi="Sitka Text"/>
+        </w:rPr>
+        <w:t xml:space="preserve"> The main branch will serve as the production-ready codebase, where only stable and thoroughly tested code will be merged. Direct commits will not be permitted to maintain code integrity and stability.</w:t>
       </w:r>
     </w:p>
     <w:p>
@@ -5183,59 +4812,7 @@
         <w:rPr>
           <w:rFonts w:ascii="Sitka Text" w:hAnsi="Sitka Text"/>
         </w:rPr>
-        <w:t xml:space="preserve">I first had to create a directory in the project called </w:t>
-      </w:r>
-      <w:r>
-        <w:rPr>
-          <w:rFonts w:ascii="Consolas" w:hAnsi="Consolas"/>
-        </w:rPr>
-        <w:t>.</w:t>
-      </w:r>
-      <w:proofErr w:type="spellStart"/>
-      <w:r>
-        <w:rPr>
-          <w:rFonts w:ascii="Consolas" w:hAnsi="Consolas"/>
-        </w:rPr>
-        <w:t>github</w:t>
-      </w:r>
-      <w:proofErr w:type="spellEnd"/>
-      <w:r>
-        <w:rPr>
-          <w:rFonts w:ascii="Consolas" w:hAnsi="Consolas"/>
-        </w:rPr>
-        <w:t>/workflows</w:t>
-      </w:r>
-      <w:r>
-        <w:rPr>
-          <w:rFonts w:ascii="Sitka Text" w:hAnsi="Sitka Text"/>
-        </w:rPr>
-        <w:t xml:space="preserve"> and within this directory created a yaml file called </w:t>
-      </w:r>
-      <w:r>
-        <w:rPr>
-          <w:rFonts w:ascii="Consolas" w:hAnsi="Consolas"/>
-        </w:rPr>
-        <w:t>maven-</w:t>
-      </w:r>
-      <w:proofErr w:type="spellStart"/>
-      <w:r>
-        <w:rPr>
-          <w:rFonts w:ascii="Consolas" w:hAnsi="Consolas"/>
-        </w:rPr>
-        <w:t>build</w:t>
-      </w:r>
-      <w:r>
-        <w:rPr>
-          <w:rFonts w:ascii="Consolas" w:hAnsi="Consolas"/>
-        </w:rPr>
-        <w:t>.yml</w:t>
-      </w:r>
-      <w:proofErr w:type="spellEnd"/>
-      <w:r>
-        <w:rPr>
-          <w:rFonts w:ascii="Sitka Text" w:hAnsi="Sitka Text"/>
-        </w:rPr>
-        <w:t>, as shown in Fig 1.</w:t>
+        <w:t>The development branch, on the other hand, will act as the integration point for all project changes, including bug fixes and the addition of new features. A workflow will be implemented on this branch to automate the build and testing process, ensuring that changes are thoroughly validated before integration.</w:t>
       </w:r>
     </w:p>
     <w:p>
@@ -5245,12 +4822,14 @@
         <w:jc w:val="center"/>
       </w:pPr>
       <w:r>
-        <w:lastRenderedPageBreak/>
+        <w:rPr>
+          <w:rFonts w:ascii="Sitka Text" w:hAnsi="Sitka Text"/>
+        </w:rPr>
         <w:drawing>
-          <wp:inline distT="0" distB="0" distL="0" distR="0" wp14:anchorId="6FCB52AF" wp14:editId="50D97080">
-            <wp:extent cx="3390900" cy="1723945"/>
-            <wp:effectExtent l="190500" t="190500" r="190500" b="181610"/>
-            <wp:docPr id="1" name="Picture 1"/>
+          <wp:inline distT="0" distB="0" distL="0" distR="0" wp14:anchorId="076CBC32" wp14:editId="4D03F225">
+            <wp:extent cx="3307080" cy="1250905"/>
+            <wp:effectExtent l="190500" t="190500" r="198120" b="197485"/>
+            <wp:docPr id="7" name="Picture 7"/>
             <wp:cNvGraphicFramePr>
               <a:graphicFrameLocks xmlns:a="http://schemas.openxmlformats.org/drawingml/2006/main" noChangeAspect="1"/>
             </wp:cNvGraphicFramePr>
@@ -5270,7 +4849,7 @@
                   <pic:spPr>
                     <a:xfrm>
                       <a:off x="0" y="0"/>
-                      <a:ext cx="3390900" cy="1723945"/>
+                      <a:ext cx="3323929" cy="1257278"/>
                     </a:xfrm>
                     <a:prstGeom prst="rect">
                       <a:avLst/>
@@ -5298,6 +4877,9 @@
         <w:pStyle w:val="Caption"/>
         <w:spacing w:line="276" w:lineRule="auto"/>
         <w:jc w:val="center"/>
+        <w:rPr>
+          <w:rFonts w:ascii="Sitka Text" w:hAnsi="Sitka Text"/>
+        </w:rPr>
       </w:pPr>
       <w:r>
         <w:t xml:space="preserve">Fig </w:t>
@@ -5321,277 +4903,1015 @@
         <w:fldChar w:fldCharType="end"/>
       </w:r>
       <w:r>
-        <w:t xml:space="preserve"> Setting up CI in </w:t>
-      </w:r>
-      <w:proofErr w:type="spellStart"/>
-      <w:r>
-        <w:t>Github</w:t>
-      </w:r>
-      <w:proofErr w:type="spellEnd"/>
-      <w:r>
-        <w:t xml:space="preserve"> Actions</w:t>
+        <w:t xml:space="preserve"> Branches list</w:t>
       </w:r>
     </w:p>
     <w:p>
       <w:pPr>
         <w:spacing w:line="276" w:lineRule="auto"/>
-      </w:pPr>
+        <w:rPr>
+          <w:rFonts w:ascii="Sitka Text" w:hAnsi="Sitka Text"/>
+        </w:rPr>
+      </w:pPr>
+      <w:r>
+        <w:rPr>
+          <w:rFonts w:ascii="Sitka Text" w:hAnsi="Sitka Text"/>
+        </w:rPr>
+        <w:lastRenderedPageBreak/>
+        <w:t xml:space="preserve">The introduction of these branches required the setup of </w:t>
+      </w:r>
+      <w:r>
+        <w:rPr>
+          <w:rFonts w:ascii="Sitka Text" w:hAnsi="Sitka Text"/>
+        </w:rPr>
+        <w:t xml:space="preserve">a </w:t>
+      </w:r>
+      <w:r>
+        <w:rPr>
+          <w:rFonts w:ascii="Sitka Text" w:hAnsi="Sitka Text"/>
+        </w:rPr>
+        <w:t>branch protection rule on GitHub to guarantee smooth integration and adherence to the established workflow.</w:t>
+      </w:r>
+      <w:r>
+        <w:rPr>
+          <w:rFonts w:ascii="Sitka Text" w:hAnsi="Sitka Text"/>
+        </w:rPr>
+        <w:t xml:space="preserve"> The rule entails that a pull request be approved before merging, ass well as passing status checks. The branch is also locked so users cannot push to the main branch, as shown in Fig </w:t>
+      </w:r>
+      <w:r>
+        <w:rPr>
+          <w:rFonts w:ascii="Sitka Text" w:hAnsi="Sitka Text"/>
+        </w:rPr>
+        <w:t>2</w:t>
+      </w:r>
+      <w:r>
+        <w:rPr>
+          <w:rFonts w:ascii="Sitka Text" w:hAnsi="Sitka Text"/>
+        </w:rPr>
+        <w:t>.</w:t>
+      </w:r>
     </w:p>
     <w:p>
       <w:pPr>
+        <w:keepNext/>
+        <w:spacing w:line="276" w:lineRule="auto"/>
+        <w:jc w:val="center"/>
+      </w:pPr>
+      <w:r>
+        <w:rPr>
+          <w:rFonts w:ascii="Sitka Text" w:hAnsi="Sitka Text"/>
+        </w:rPr>
+        <w:drawing>
+          <wp:inline distT="0" distB="0" distL="0" distR="0" wp14:anchorId="0A5294FB" wp14:editId="7F9E5C47">
+            <wp:extent cx="4358640" cy="608598"/>
+            <wp:effectExtent l="190500" t="190500" r="194310" b="191770"/>
+            <wp:docPr id="6" name="Picture 6"/>
+            <wp:cNvGraphicFramePr>
+              <a:graphicFrameLocks xmlns:a="http://schemas.openxmlformats.org/drawingml/2006/main" noChangeAspect="1"/>
+            </wp:cNvGraphicFramePr>
+            <a:graphic xmlns:a="http://schemas.openxmlformats.org/drawingml/2006/main">
+              <a:graphicData uri="http://schemas.openxmlformats.org/drawingml/2006/picture">
+                <pic:pic xmlns:pic="http://schemas.openxmlformats.org/drawingml/2006/picture">
+                  <pic:nvPicPr>
+                    <pic:cNvPr id="1" name=""/>
+                    <pic:cNvPicPr/>
+                  </pic:nvPicPr>
+                  <pic:blipFill>
+                    <a:blip r:embed="rId9"/>
+                    <a:stretch>
+                      <a:fillRect/>
+                    </a:stretch>
+                  </pic:blipFill>
+                  <pic:spPr>
+                    <a:xfrm>
+                      <a:off x="0" y="0"/>
+                      <a:ext cx="4386719" cy="612519"/>
+                    </a:xfrm>
+                    <a:prstGeom prst="rect">
+                      <a:avLst/>
+                    </a:prstGeom>
+                    <a:ln>
+                      <a:noFill/>
+                    </a:ln>
+                    <a:effectLst>
+                      <a:outerShdw blurRad="190500" algn="tl" rotWithShape="0">
+                        <a:srgbClr val="000000">
+                          <a:alpha val="70000"/>
+                        </a:srgbClr>
+                      </a:outerShdw>
+                    </a:effectLst>
+                  </pic:spPr>
+                </pic:pic>
+              </a:graphicData>
+            </a:graphic>
+          </wp:inline>
+        </w:drawing>
+      </w:r>
+    </w:p>
+    <w:p>
+      <w:pPr>
+        <w:pStyle w:val="Caption"/>
+        <w:spacing w:line="276" w:lineRule="auto"/>
+        <w:jc w:val="center"/>
+        <w:rPr>
+          <w:sz w:val="16"/>
+        </w:rPr>
+      </w:pPr>
+      <w:r>
+        <w:rPr>
+          <w:sz w:val="16"/>
+        </w:rPr>
+        <w:t xml:space="preserve">Fig </w:t>
+      </w:r>
+      <w:r>
+        <w:rPr>
+          <w:sz w:val="16"/>
+        </w:rPr>
+        <w:fldChar w:fldCharType="begin"/>
+      </w:r>
+      <w:r>
+        <w:rPr>
+          <w:sz w:val="16"/>
+        </w:rPr>
+        <w:instrText xml:space="preserve"> SEQ Fig \* ARABIC </w:instrText>
+      </w:r>
+      <w:r>
+        <w:rPr>
+          <w:sz w:val="16"/>
+        </w:rPr>
+        <w:fldChar w:fldCharType="separate"/>
+      </w:r>
+      <w:r>
+        <w:rPr>
+          <w:noProof/>
+          <w:sz w:val="16"/>
+        </w:rPr>
+        <w:t>2</w:t>
+      </w:r>
+      <w:r>
+        <w:rPr>
+          <w:sz w:val="16"/>
+        </w:rPr>
+        <w:fldChar w:fldCharType="end"/>
+      </w:r>
+      <w:r>
+        <w:rPr>
+          <w:sz w:val="16"/>
+        </w:rPr>
+        <w:t xml:space="preserve"> One condition of main branch rule</w:t>
+      </w:r>
+    </w:p>
+    <w:p>
+      <w:pPr>
+        <w:spacing w:line="276" w:lineRule="auto"/>
+      </w:pPr>
+    </w:p>
+    <w:p>
+      <w:pPr>
         <w:pStyle w:val="Heading2"/>
         <w:spacing w:line="276" w:lineRule="auto"/>
-        <w:rPr>
-          <w:rFonts w:ascii="Sitka Text" w:hAnsi="Sitka Text"/>
-        </w:rPr>
-      </w:pPr>
-      <w:bookmarkStart w:id="6" w:name="_Toc160545312"/>
-      <w:r>
-        <w:rPr>
-          <w:rFonts w:ascii="Sitka Text" w:hAnsi="Sitka Text"/>
-        </w:rPr>
-        <w:t>Stage 2.2: Automate Build Process</w:t>
-      </w:r>
-      <w:bookmarkEnd w:id="6"/>
-    </w:p>
-    <w:p>
-      <w:pPr>
-        <w:spacing w:line="276" w:lineRule="auto"/>
-      </w:pPr>
-      <w:r>
-        <w:t>Branching Strategy</w:t>
-      </w:r>
-    </w:p>
-    <w:p>
-      <w:pPr>
-        <w:spacing w:line="276" w:lineRule="auto"/>
-        <w:rPr>
-          <w:rFonts w:ascii="Sitka Text" w:hAnsi="Sitka Text"/>
-        </w:rPr>
-      </w:pPr>
-      <w:r>
-        <w:rPr>
-          <w:rFonts w:ascii="Sitka Text" w:hAnsi="Sitka Text"/>
-        </w:rPr>
-        <w:t>In GitHub, I added a development bran</w:t>
-      </w:r>
-      <w:bookmarkStart w:id="7" w:name="_GoBack"/>
-      <w:bookmarkEnd w:id="7"/>
-      <w:r>
-        <w:rPr>
-          <w:rFonts w:ascii="Sitka Text" w:hAnsi="Sitka Text"/>
-        </w:rPr>
-        <w:t>ch. The main branch will serve as the production-ready codebase, where only stable and thoroughly tested code will be merged. Direct commits will not be permitted to maintain code integrity and stability.</w:t>
-      </w:r>
-    </w:p>
-    <w:p>
-      <w:pPr>
-        <w:spacing w:line="276" w:lineRule="auto"/>
-        <w:rPr>
-          <w:rFonts w:ascii="Sitka Text" w:hAnsi="Sitka Text"/>
-        </w:rPr>
-      </w:pPr>
-      <w:r>
-        <w:rPr>
-          <w:rFonts w:ascii="Sitka Text" w:hAnsi="Sitka Text"/>
-        </w:rPr>
-        <w:t>The development branch, on the other hand, will act as the integration point for all project changes, including bug fixes and the addition of new features. A workflow will be implemented on this branch to automate the build and testing process, ensuring that changes are thoroughly validated before integration.</w:t>
-      </w:r>
-    </w:p>
-    <w:p>
-      <w:pPr>
-        <w:spacing w:line="276" w:lineRule="auto"/>
-        <w:rPr>
-          <w:rFonts w:ascii="Sitka Text" w:hAnsi="Sitka Text"/>
-        </w:rPr>
-      </w:pPr>
-      <w:r>
-        <w:rPr>
-          <w:rFonts w:ascii="Sitka Text" w:hAnsi="Sitka Text"/>
-        </w:rPr>
-        <w:t>The introduction of these branches required the setup of branch protection rules on GitHub to guarantee smooth integration and adherence to the established workflow.</w:t>
-      </w:r>
-    </w:p>
-    <w:p>
-      <w:pPr>
-        <w:spacing w:line="276" w:lineRule="auto"/>
-        <w:rPr>
-          <w:rFonts w:ascii="Sitka Text" w:hAnsi="Sitka Text"/>
-        </w:rPr>
-      </w:pPr>
-    </w:p>
-    <w:p>
-      <w:pPr>
-        <w:pStyle w:val="BodyTextIndent2"/>
-        <w:ind w:left="0"/>
-      </w:pPr>
-      <w:r>
-        <w:rPr>
-          <w:sz w:val="22"/>
-        </w:rPr>
-        <w:t xml:space="preserve">The </w:t>
-      </w:r>
-      <w:r>
-        <w:rPr>
-          <w:rFonts w:ascii="Consolas" w:hAnsi="Consolas"/>
-          <w:sz w:val="22"/>
-        </w:rPr>
-        <w:t>maven-</w:t>
-      </w:r>
-      <w:proofErr w:type="spellStart"/>
-      <w:r>
-        <w:rPr>
-          <w:rFonts w:ascii="Consolas" w:hAnsi="Consolas"/>
-          <w:sz w:val="22"/>
-        </w:rPr>
-        <w:t>build.yaml</w:t>
-      </w:r>
-      <w:proofErr w:type="spellEnd"/>
-      <w:r>
-        <w:rPr>
-          <w:sz w:val="22"/>
-        </w:rPr>
-        <w:t xml:space="preserve"> file sets up a workflow for automating the build process of the </w:t>
-      </w:r>
-      <w:proofErr w:type="spellStart"/>
-      <w:r>
-        <w:rPr>
-          <w:rFonts w:ascii="Consolas" w:eastAsia="Microsoft YaHei" w:hAnsi="Consolas"/>
-          <w:sz w:val="22"/>
-        </w:rPr>
-        <w:t>PetClinic</w:t>
-      </w:r>
-      <w:proofErr w:type="spellEnd"/>
-      <w:r>
-        <w:rPr>
-          <w:sz w:val="22"/>
-        </w:rPr>
-        <w:t xml:space="preserve"> Java project using Maven. It is currently triggered by pushes or pull requests to the main branch of the project. The job is called ‘build’ and performs basic build steps, including running the latest version of Ubuntu, checking out the code, and setting up the JDK with Java 17. It caches the Maven packages to speed up future builds using </w:t>
-      </w:r>
-      <w:r>
-        <w:rPr>
-          <w:rFonts w:ascii="Consolas" w:hAnsi="Consolas"/>
-          <w:sz w:val="22"/>
-        </w:rPr>
-        <w:t>actions/cache</w:t>
-      </w:r>
-      <w:r>
-        <w:rPr>
-          <w:sz w:val="22"/>
-        </w:rPr>
-        <w:t xml:space="preserve"> to cache the </w:t>
-      </w:r>
-      <w:r>
-        <w:rPr>
-          <w:rFonts w:ascii="Consolas" w:hAnsi="Consolas"/>
-          <w:sz w:val="22"/>
-        </w:rPr>
-        <w:t>.m2/repository</w:t>
-      </w:r>
-      <w:r>
-        <w:rPr>
-          <w:sz w:val="22"/>
-        </w:rPr>
-        <w:t xml:space="preserve"> directory, which is populated based on the </w:t>
-      </w:r>
-      <w:r>
-        <w:rPr>
-          <w:rFonts w:ascii="Consolas" w:hAnsi="Consolas"/>
-          <w:sz w:val="22"/>
-        </w:rPr>
-        <w:t>pom.xml</w:t>
-      </w:r>
-      <w:r>
-        <w:rPr>
-          <w:sz w:val="22"/>
-        </w:rPr>
-        <w:t xml:space="preserve"> file. The final step runs the Maven wrapper with the package option. This compiles the source code, runs tests, and packages the application into a JAR file.</w:t>
-      </w:r>
-    </w:p>
-    <w:p>
-      <w:pPr>
-        <w:pStyle w:val="Heading2"/>
-        <w:spacing w:line="276" w:lineRule="auto"/>
-        <w:rPr>
-          <w:rFonts w:ascii="Sitka Text" w:hAnsi="Sitka Text"/>
-        </w:rPr>
-      </w:pPr>
-      <w:bookmarkStart w:id="8" w:name="_Toc160545313"/>
-    </w:p>
-    <w:p>
-      <w:pPr>
-        <w:pStyle w:val="Heading2"/>
-        <w:spacing w:line="276" w:lineRule="auto"/>
-        <w:rPr>
-          <w:rFonts w:ascii="Sitka Text" w:hAnsi="Sitka Text"/>
-        </w:rPr>
-      </w:pPr>
-      <w:r>
-        <w:rPr>
-          <w:rFonts w:ascii="Sitka Text" w:hAnsi="Sitka Text"/>
-        </w:rPr>
-        <w:t>Stage 2.3: Configure Git Authentication</w:t>
+      </w:pPr>
+      <w:bookmarkStart w:id="8" w:name="_Toc162521312"/>
+      <w:r>
+        <w:t>Stage 2.</w:t>
+      </w:r>
+      <w:r>
+        <w:t>2</w:t>
+      </w:r>
+      <w:r>
+        <w:t>: Install &amp; Configure Continuous Integration</w:t>
       </w:r>
       <w:bookmarkEnd w:id="8"/>
     </w:p>
     <w:p>
       <w:pPr>
-        <w:pStyle w:val="ListParagraph"/>
-        <w:numPr>
-          <w:ilvl w:val="0"/>
-          <w:numId w:val="6"/>
-        </w:numPr>
         <w:spacing w:line="276" w:lineRule="auto"/>
         <w:rPr>
           <w:rFonts w:ascii="Sitka Text" w:hAnsi="Sitka Text"/>
-          <w:color w:val="F79646" w:themeColor="accent6"/>
-        </w:rPr>
-      </w:pPr>
-      <w:r>
-        <w:rPr>
-          <w:rFonts w:ascii="Sitka Text" w:hAnsi="Sitka Text"/>
-          <w:color w:val="F79646" w:themeColor="accent6"/>
-        </w:rPr>
-        <w:t>Ensure that new jobs in the CI server authenticate with Git.</w:t>
+        </w:rPr>
+      </w:pPr>
+      <w:r>
+        <w:rPr>
+          <w:rFonts w:ascii="Sitka Text" w:hAnsi="Sitka Text"/>
+        </w:rPr>
+        <w:t>As I am using GitHub for version control</w:t>
+      </w:r>
+      <w:r>
+        <w:rPr>
+          <w:rFonts w:ascii="Sitka Text" w:hAnsi="Sitka Text"/>
+        </w:rPr>
+        <w:t>,</w:t>
+      </w:r>
+      <w:r>
+        <w:rPr>
+          <w:rFonts w:ascii="Sitka Text" w:hAnsi="Sitka Text"/>
+        </w:rPr>
+        <w:t xml:space="preserve"> </w:t>
+      </w:r>
+      <w:r>
+        <w:rPr>
+          <w:rFonts w:ascii="Sitka Text" w:hAnsi="Sitka Text"/>
+        </w:rPr>
+        <w:t xml:space="preserve">I </w:t>
+      </w:r>
+      <w:r>
+        <w:rPr>
+          <w:rFonts w:ascii="Sitka Text" w:hAnsi="Sitka Text"/>
+        </w:rPr>
+        <w:t>decided</w:t>
+      </w:r>
+      <w:r>
+        <w:rPr>
+          <w:rFonts w:ascii="Sitka Text" w:hAnsi="Sitka Text"/>
+        </w:rPr>
+        <w:t xml:space="preserve"> to use GitHub Actions to implement continuous integration in the project.</w:t>
       </w:r>
     </w:p>
     <w:p>
       <w:pPr>
-        <w:pStyle w:val="ListParagraph"/>
-        <w:numPr>
-          <w:ilvl w:val="0"/>
-          <w:numId w:val="6"/>
-        </w:numPr>
         <w:spacing w:line="276" w:lineRule="auto"/>
         <w:rPr>
           <w:rFonts w:ascii="Sitka Text" w:hAnsi="Sitka Text"/>
-          <w:color w:val="F79646" w:themeColor="accent6"/>
-        </w:rPr>
-      </w:pPr>
-      <w:r>
-        <w:rPr>
-          <w:rFonts w:ascii="Sitka Text" w:hAnsi="Sitka Text"/>
-          <w:color w:val="F79646" w:themeColor="accent6"/>
-        </w:rPr>
-        <w:t>Configure Git within the CI server.</w:t>
-      </w:r>
+        </w:rPr>
+      </w:pPr>
+      <w:r>
+        <w:rPr>
+          <w:rFonts w:ascii="Sitka Text" w:hAnsi="Sitka Text"/>
+        </w:rPr>
+        <w:t>GitHub Actions is a</w:t>
+      </w:r>
+      <w:r>
+        <w:rPr>
+          <w:rFonts w:ascii="Sitka Text" w:hAnsi="Sitka Text"/>
+        </w:rPr>
+        <w:t xml:space="preserve"> CI/CD</w:t>
+      </w:r>
+      <w:r>
+        <w:rPr>
+          <w:rFonts w:ascii="Sitka Text" w:hAnsi="Sitka Text"/>
+        </w:rPr>
+        <w:t xml:space="preserve"> platform for automating tasks and workflows in your GitHub repositories. It uses YAML files to define workflows triggered by events like pushes or pull requests. Actions are reusable </w:t>
+      </w:r>
+      <w:r>
+        <w:rPr>
+          <w:rFonts w:ascii="Sitka Text" w:hAnsi="Sitka Text"/>
+        </w:rPr>
+        <w:t>applications</w:t>
+      </w:r>
+      <w:r>
+        <w:rPr>
+          <w:rFonts w:ascii="Sitka Text" w:hAnsi="Sitka Text"/>
+        </w:rPr>
+        <w:t>, covering</w:t>
+      </w:r>
+      <w:r>
+        <w:rPr>
+          <w:rFonts w:ascii="Sitka Text" w:hAnsi="Sitka Text"/>
+        </w:rPr>
+        <w:t xml:space="preserve"> repetitive or complex</w:t>
+      </w:r>
+      <w:r>
+        <w:rPr>
+          <w:rFonts w:ascii="Sitka Text" w:hAnsi="Sitka Text"/>
+        </w:rPr>
+        <w:t xml:space="preserve"> tasks. </w:t>
+      </w:r>
+      <w:sdt>
+        <w:sdtPr>
+          <w:rPr>
+            <w:rFonts w:ascii="Sitka Text" w:hAnsi="Sitka Text"/>
+          </w:rPr>
+          <w:id w:val="-1540196178"/>
+          <w:citation/>
+        </w:sdtPr>
+        <w:sdtContent>
+          <w:r>
+            <w:rPr>
+              <w:rFonts w:ascii="Sitka Text" w:hAnsi="Sitka Text"/>
+            </w:rPr>
+            <w:fldChar w:fldCharType="begin"/>
+          </w:r>
+          <w:r>
+            <w:rPr>
+              <w:rFonts w:ascii="Sitka Text" w:hAnsi="Sitka Text"/>
+            </w:rPr>
+            <w:instrText xml:space="preserve"> CITATION Git24 \l 6153 </w:instrText>
+          </w:r>
+          <w:r>
+            <w:rPr>
+              <w:rFonts w:ascii="Sitka Text" w:hAnsi="Sitka Text"/>
+            </w:rPr>
+            <w:fldChar w:fldCharType="separate"/>
+          </w:r>
+          <w:r>
+            <w:rPr>
+              <w:rFonts w:ascii="Sitka Text" w:hAnsi="Sitka Text"/>
+              <w:noProof/>
+            </w:rPr>
+            <w:t>(GitHUb, 2024)</w:t>
+          </w:r>
+          <w:r>
+            <w:rPr>
+              <w:rFonts w:ascii="Sitka Text" w:hAnsi="Sitka Text"/>
+            </w:rPr>
+            <w:fldChar w:fldCharType="end"/>
+          </w:r>
+        </w:sdtContent>
+      </w:sdt>
     </w:p>
     <w:p>
       <w:pPr>
+        <w:spacing w:line="276" w:lineRule="auto"/>
+        <w:rPr>
+          <w:rFonts w:ascii="Sitka Text" w:hAnsi="Sitka Text"/>
+        </w:rPr>
+      </w:pPr>
+      <w:r>
+        <w:rPr>
+          <w:rFonts w:ascii="Sitka Text" w:hAnsi="Sitka Text"/>
+        </w:rPr>
+        <w:t>It involved creating a workflow</w:t>
+      </w:r>
+      <w:r>
+        <w:rPr>
+          <w:rFonts w:ascii="Sitka Text" w:hAnsi="Sitka Text"/>
+        </w:rPr>
+        <w:t xml:space="preserve"> file, </w:t>
+      </w:r>
+      <w:r>
+        <w:rPr>
+          <w:rFonts w:ascii="Sitka Text" w:hAnsi="Sitka Text"/>
+        </w:rPr>
+        <w:t>which automates the testing and deployment of the project whenever changes are pushed to the repository.</w:t>
+      </w:r>
+      <w:r>
+        <w:rPr>
+          <w:rFonts w:ascii="Sitka Text" w:hAnsi="Sitka Text"/>
+        </w:rPr>
+        <w:t xml:space="preserve"> </w:t>
+      </w:r>
+      <w:r>
+        <w:rPr>
+          <w:rFonts w:ascii="Sitka Text" w:hAnsi="Sitka Text"/>
+        </w:rPr>
+        <w:t xml:space="preserve">I first had to create a directory in the project called </w:t>
+      </w:r>
+      <w:r>
+        <w:rPr>
+          <w:rFonts w:ascii="Consolas" w:hAnsi="Consolas"/>
+          <w:b/>
+          <w:sz w:val="20"/>
+        </w:rPr>
+        <w:t>.</w:t>
+      </w:r>
+      <w:proofErr w:type="spellStart"/>
+      <w:r>
+        <w:rPr>
+          <w:rFonts w:ascii="Consolas" w:hAnsi="Consolas"/>
+          <w:b/>
+          <w:sz w:val="20"/>
+        </w:rPr>
+        <w:t>github</w:t>
+      </w:r>
+      <w:proofErr w:type="spellEnd"/>
+      <w:r>
+        <w:rPr>
+          <w:rFonts w:ascii="Consolas" w:hAnsi="Consolas"/>
+          <w:b/>
+          <w:sz w:val="20"/>
+        </w:rPr>
+        <w:t>/workflows</w:t>
+      </w:r>
+      <w:r>
+        <w:rPr>
+          <w:rFonts w:ascii="Sitka Text" w:hAnsi="Sitka Text"/>
+          <w:sz w:val="20"/>
+        </w:rPr>
+        <w:t xml:space="preserve"> </w:t>
+      </w:r>
+      <w:r>
+        <w:rPr>
+          <w:rFonts w:ascii="Sitka Text" w:hAnsi="Sitka Text"/>
+        </w:rPr>
+        <w:t xml:space="preserve">and within this directory created a yaml file called </w:t>
+      </w:r>
+      <w:r>
+        <w:rPr>
+          <w:rFonts w:ascii="Consolas" w:hAnsi="Consolas"/>
+          <w:b/>
+          <w:sz w:val="20"/>
+        </w:rPr>
+        <w:t>maven-</w:t>
+      </w:r>
+      <w:proofErr w:type="spellStart"/>
+      <w:r>
+        <w:rPr>
+          <w:rFonts w:ascii="Consolas" w:hAnsi="Consolas"/>
+          <w:b/>
+          <w:sz w:val="20"/>
+        </w:rPr>
+        <w:t>build</w:t>
+      </w:r>
+      <w:r>
+        <w:rPr>
+          <w:rFonts w:ascii="Consolas" w:hAnsi="Consolas"/>
+          <w:b/>
+          <w:sz w:val="20"/>
+        </w:rPr>
+        <w:t>.yml</w:t>
+      </w:r>
+      <w:proofErr w:type="spellEnd"/>
+      <w:r>
+        <w:rPr>
+          <w:rFonts w:ascii="Sitka Text" w:hAnsi="Sitka Text"/>
+        </w:rPr>
+        <w:t xml:space="preserve">, as shown in Fig </w:t>
+      </w:r>
+      <w:r>
+        <w:rPr>
+          <w:rFonts w:ascii="Sitka Text" w:hAnsi="Sitka Text"/>
+        </w:rPr>
+        <w:t>2</w:t>
+      </w:r>
+      <w:r>
+        <w:rPr>
+          <w:rFonts w:ascii="Sitka Text" w:hAnsi="Sitka Text"/>
+        </w:rPr>
+        <w:t>.</w:t>
+      </w:r>
+      <w:r>
+        <w:rPr>
+          <w:rFonts w:ascii="Sitka Text" w:hAnsi="Sitka Text"/>
+        </w:rPr>
+        <w:t xml:space="preserve"> This file will contain all the steps to be performed as part of a build.</w:t>
+      </w:r>
+    </w:p>
+    <w:p>
+      <w:pPr>
+        <w:spacing w:line="276" w:lineRule="auto"/>
+        <w:jc w:val="center"/>
+      </w:pPr>
+      <w:r>
+        <w:drawing>
+          <wp:inline distT="0" distB="0" distL="0" distR="0" wp14:anchorId="6FCB52AF" wp14:editId="4DD9265C">
+            <wp:extent cx="3101340" cy="1576732"/>
+            <wp:effectExtent l="190500" t="190500" r="194310" b="194945"/>
+            <wp:docPr id="1" name="Picture 1"/>
+            <wp:cNvGraphicFramePr>
+              <a:graphicFrameLocks xmlns:a="http://schemas.openxmlformats.org/drawingml/2006/main" noChangeAspect="1"/>
+            </wp:cNvGraphicFramePr>
+            <a:graphic xmlns:a="http://schemas.openxmlformats.org/drawingml/2006/main">
+              <a:graphicData uri="http://schemas.openxmlformats.org/drawingml/2006/picture">
+                <pic:pic xmlns:pic="http://schemas.openxmlformats.org/drawingml/2006/picture">
+                  <pic:nvPicPr>
+                    <pic:cNvPr id="1" name=""/>
+                    <pic:cNvPicPr/>
+                  </pic:nvPicPr>
+                  <pic:blipFill>
+                    <a:blip r:embed="rId10"/>
+                    <a:stretch>
+                      <a:fillRect/>
+                    </a:stretch>
+                  </pic:blipFill>
+                  <pic:spPr>
+                    <a:xfrm>
+                      <a:off x="0" y="0"/>
+                      <a:ext cx="3108095" cy="1580166"/>
+                    </a:xfrm>
+                    <a:prstGeom prst="rect">
+                      <a:avLst/>
+                    </a:prstGeom>
+                    <a:ln>
+                      <a:noFill/>
+                    </a:ln>
+                    <a:effectLst>
+                      <a:outerShdw blurRad="190500" algn="tl" rotWithShape="0">
+                        <a:srgbClr val="000000">
+                          <a:alpha val="70000"/>
+                        </a:srgbClr>
+                      </a:outerShdw>
+                    </a:effectLst>
+                  </pic:spPr>
+                </pic:pic>
+              </a:graphicData>
+            </a:graphic>
+          </wp:inline>
+        </w:drawing>
+      </w:r>
+      <w:bookmarkStart w:id="9" w:name="_GoBack"/>
+      <w:bookmarkEnd w:id="9"/>
+    </w:p>
+    <w:p>
+      <w:pPr>
+        <w:pStyle w:val="Caption"/>
+        <w:spacing w:line="276" w:lineRule="auto"/>
+        <w:jc w:val="center"/>
+        <w:rPr>
+          <w:sz w:val="16"/>
+        </w:rPr>
+      </w:pPr>
+      <w:r>
+        <w:rPr>
+          <w:sz w:val="16"/>
+        </w:rPr>
+        <w:t xml:space="preserve">Fig </w:t>
+      </w:r>
+      <w:r>
+        <w:rPr>
+          <w:sz w:val="16"/>
+        </w:rPr>
+        <w:fldChar w:fldCharType="begin"/>
+      </w:r>
+      <w:r>
+        <w:rPr>
+          <w:sz w:val="16"/>
+        </w:rPr>
+        <w:instrText xml:space="preserve"> SEQ Fig \* ARABIC </w:instrText>
+      </w:r>
+      <w:r>
+        <w:rPr>
+          <w:sz w:val="16"/>
+        </w:rPr>
+        <w:fldChar w:fldCharType="separate"/>
+      </w:r>
+      <w:r>
+        <w:rPr>
+          <w:noProof/>
+          <w:sz w:val="16"/>
+        </w:rPr>
+        <w:t>3</w:t>
+      </w:r>
+      <w:r>
+        <w:rPr>
+          <w:sz w:val="16"/>
+        </w:rPr>
+        <w:fldChar w:fldCharType="end"/>
+      </w:r>
+      <w:r>
+        <w:rPr>
+          <w:sz w:val="16"/>
+        </w:rPr>
+        <w:t xml:space="preserve"> Setting up CI in Git</w:t>
+      </w:r>
+      <w:r>
+        <w:rPr>
+          <w:sz w:val="16"/>
+        </w:rPr>
+        <w:t>H</w:t>
+      </w:r>
+      <w:r>
+        <w:rPr>
+          <w:sz w:val="16"/>
+        </w:rPr>
+        <w:t>ub Actions</w:t>
+      </w:r>
+    </w:p>
+    <w:p>
+      <w:pPr>
+        <w:spacing w:line="276" w:lineRule="auto"/>
+      </w:pPr>
+    </w:p>
+    <w:p>
+      <w:pPr>
         <w:pStyle w:val="Heading2"/>
         <w:spacing w:line="276" w:lineRule="auto"/>
-        <w:rPr>
-          <w:rFonts w:ascii="Sitka Text" w:hAnsi="Sitka Text"/>
-        </w:rPr>
-      </w:pPr>
-      <w:bookmarkStart w:id="9" w:name="_Toc160545314"/>
+      </w:pPr>
+      <w:bookmarkStart w:id="10" w:name="_Toc162521313"/>
+      <w:r>
+        <w:t>Stage 2.</w:t>
+      </w:r>
+      <w:r>
+        <w:t>3</w:t>
+      </w:r>
+      <w:r>
+        <w:t>: Automate Build Process</w:t>
+      </w:r>
+      <w:bookmarkEnd w:id="10"/>
+    </w:p>
+    <w:p>
+      <w:pPr>
+        <w:pStyle w:val="BodyTextIndent2"/>
+        <w:ind w:left="0"/>
+      </w:pPr>
+      <w:r>
+        <w:rPr>
+          <w:sz w:val="22"/>
+        </w:rPr>
+        <w:t xml:space="preserve">The </w:t>
+      </w:r>
+      <w:r>
+        <w:rPr>
+          <w:rFonts w:ascii="Consolas" w:hAnsi="Consolas"/>
+          <w:b/>
+          <w:sz w:val="20"/>
+        </w:rPr>
+        <w:t>maven-</w:t>
+      </w:r>
+      <w:proofErr w:type="spellStart"/>
+      <w:r>
+        <w:rPr>
+          <w:rFonts w:ascii="Consolas" w:hAnsi="Consolas"/>
+          <w:b/>
+          <w:sz w:val="20"/>
+        </w:rPr>
+        <w:t>build.yaml</w:t>
+      </w:r>
+      <w:proofErr w:type="spellEnd"/>
+      <w:r>
+        <w:rPr>
+          <w:sz w:val="20"/>
+        </w:rPr>
+        <w:t xml:space="preserve"> </w:t>
+      </w:r>
+      <w:r>
+        <w:rPr>
+          <w:sz w:val="22"/>
+        </w:rPr>
+        <w:t xml:space="preserve">file sets up a workflow for automating the build process of the </w:t>
+      </w:r>
+      <w:proofErr w:type="spellStart"/>
+      <w:r>
+        <w:rPr>
+          <w:rFonts w:ascii="Consolas" w:eastAsia="Microsoft YaHei" w:hAnsi="Consolas"/>
+          <w:b/>
+          <w:sz w:val="20"/>
+        </w:rPr>
+        <w:t>PetClinic</w:t>
+      </w:r>
+      <w:proofErr w:type="spellEnd"/>
+      <w:r>
+        <w:rPr>
+          <w:sz w:val="22"/>
+        </w:rPr>
+        <w:t xml:space="preserve"> Java project using Maven.</w:t>
+      </w:r>
+      <w:r>
+        <w:rPr>
+          <w:sz w:val="22"/>
+        </w:rPr>
+        <w:t xml:space="preserve"> This starter workflow, along with many others, is </w:t>
+      </w:r>
+      <w:r>
+        <w:rPr>
+          <w:sz w:val="22"/>
+        </w:rPr>
+        <w:lastRenderedPageBreak/>
+        <w:t xml:space="preserve">provided on GitHub. </w:t>
+      </w:r>
+      <w:r>
+        <w:rPr>
+          <w:sz w:val="22"/>
+        </w:rPr>
+        <w:t xml:space="preserve">It is triggered by pushes or pull requests to the main branch of the project. The job is called ‘build’ and performs basic build steps, including running the latest version of Ubuntu, checking out the code, and setting up the JDK with Java 17. It caches the Maven packages to speed up future builds using </w:t>
+      </w:r>
+      <w:r>
+        <w:rPr>
+          <w:rFonts w:ascii="Consolas" w:hAnsi="Consolas"/>
+          <w:b/>
+          <w:sz w:val="20"/>
+        </w:rPr>
+        <w:t>actions/cache</w:t>
+      </w:r>
+      <w:r>
+        <w:rPr>
+          <w:sz w:val="20"/>
+        </w:rPr>
+        <w:t xml:space="preserve"> </w:t>
+      </w:r>
+      <w:r>
+        <w:rPr>
+          <w:sz w:val="22"/>
+        </w:rPr>
+        <w:t xml:space="preserve">to cache the </w:t>
+      </w:r>
+      <w:r>
+        <w:rPr>
+          <w:rFonts w:ascii="Consolas" w:hAnsi="Consolas"/>
+          <w:b/>
+          <w:sz w:val="20"/>
+        </w:rPr>
+        <w:t>.m2/repository</w:t>
+      </w:r>
+      <w:r>
+        <w:rPr>
+          <w:sz w:val="20"/>
+        </w:rPr>
+        <w:t xml:space="preserve"> </w:t>
+      </w:r>
+      <w:r>
+        <w:rPr>
+          <w:sz w:val="22"/>
+        </w:rPr>
+        <w:t xml:space="preserve">directory, which is populated based on the </w:t>
+      </w:r>
+      <w:r>
+        <w:rPr>
+          <w:rFonts w:ascii="Consolas" w:hAnsi="Consolas"/>
+          <w:b/>
+          <w:sz w:val="20"/>
+        </w:rPr>
+        <w:t>pom.xml</w:t>
+      </w:r>
+      <w:r>
+        <w:rPr>
+          <w:sz w:val="22"/>
+        </w:rPr>
+        <w:t xml:space="preserve"> file. The final step runs the Maven wrapper with the package option. This compiles the source code, runs tests, and packages the application into a JAR file.</w:t>
+      </w:r>
+      <w:r>
+        <w:rPr>
+          <w:sz w:val="22"/>
+        </w:rPr>
+        <w:t xml:space="preserve"> Light updated to the default file were made to suit the needs of the project. </w:t>
+      </w:r>
+    </w:p>
+    <w:p>
+      <w:pPr>
+        <w:pStyle w:val="Heading2"/>
+        <w:spacing w:line="276" w:lineRule="auto"/>
+        <w:rPr>
+          <w:rFonts w:ascii="Sitka Text" w:hAnsi="Sitka Text"/>
+        </w:rPr>
+      </w:pPr>
+    </w:p>
+    <w:p>
+      <w:pPr>
+        <w:pStyle w:val="Heading2"/>
+        <w:spacing w:line="276" w:lineRule="auto"/>
+        <w:rPr>
+          <w:rFonts w:ascii="Sitka Text" w:hAnsi="Sitka Text"/>
+        </w:rPr>
+      </w:pPr>
+      <w:bookmarkStart w:id="11" w:name="_Toc162521314"/>
+      <w:r>
+        <w:rPr>
+          <w:rFonts w:ascii="Sitka Text" w:hAnsi="Sitka Text"/>
+        </w:rPr>
+        <w:t>Stage 2.</w:t>
+      </w:r>
+      <w:r>
+        <w:rPr>
+          <w:rFonts w:ascii="Sitka Text" w:hAnsi="Sitka Text"/>
+        </w:rPr>
+        <w:t>4</w:t>
+      </w:r>
+      <w:r>
+        <w:rPr>
+          <w:rFonts w:ascii="Sitka Text" w:hAnsi="Sitka Text"/>
+        </w:rPr>
+        <w:t>: Configure Git Authentication</w:t>
+      </w:r>
+      <w:bookmarkEnd w:id="11"/>
+    </w:p>
+    <w:p>
+      <w:pPr>
+        <w:spacing w:line="276" w:lineRule="auto"/>
+        <w:rPr>
+          <w:rFonts w:ascii="Sitka Text" w:hAnsi="Sitka Text"/>
+        </w:rPr>
+      </w:pPr>
+      <w:r>
+        <w:rPr>
+          <w:rFonts w:ascii="Sitka Text" w:hAnsi="Sitka Text"/>
+        </w:rPr>
+        <w:t xml:space="preserve">As </w:t>
+      </w:r>
+      <w:r>
+        <w:rPr>
+          <w:rFonts w:ascii="Sitka Text" w:hAnsi="Sitka Text"/>
+        </w:rPr>
+        <w:t>g</w:t>
+      </w:r>
+      <w:r>
+        <w:rPr>
+          <w:rFonts w:ascii="Sitka Text" w:hAnsi="Sitka Text"/>
+        </w:rPr>
+        <w:t>it authentication has been previously set up on my laptop</w:t>
+      </w:r>
+      <w:r>
+        <w:rPr>
+          <w:rFonts w:ascii="Sitka Text" w:hAnsi="Sitka Text"/>
+        </w:rPr>
+        <w:t xml:space="preserve"> with GitHub</w:t>
+      </w:r>
+      <w:r>
+        <w:rPr>
+          <w:rFonts w:ascii="Sitka Text" w:hAnsi="Sitka Text"/>
+        </w:rPr>
+        <w:t xml:space="preserve"> it was not necessary to configure this step.</w:t>
+      </w:r>
+    </w:p>
+    <w:p>
+      <w:pPr>
+        <w:pStyle w:val="Heading2"/>
+        <w:spacing w:line="276" w:lineRule="auto"/>
+        <w:rPr>
+          <w:rFonts w:ascii="Sitka Text" w:hAnsi="Sitka Text"/>
+        </w:rPr>
+      </w:pPr>
+      <w:bookmarkStart w:id="12" w:name="_Toc162521315"/>
       <w:r>
         <w:rPr>
           <w:rFonts w:ascii="Sitka Text" w:hAnsi="Sitka Text"/>
         </w:rPr>
         <w:t>Stage 2.4: Unit Test Execution</w:t>
       </w:r>
-      <w:bookmarkEnd w:id="9"/>
+      <w:bookmarkEnd w:id="12"/>
+    </w:p>
+    <w:p>
+      <w:pPr>
+        <w:spacing w:line="276" w:lineRule="auto"/>
+        <w:rPr>
+          <w:rFonts w:ascii="Sitka Text" w:hAnsi="Sitka Text"/>
+        </w:rPr>
+      </w:pPr>
+      <w:r>
+        <w:rPr>
+          <w:rFonts w:ascii="Sitka Text" w:hAnsi="Sitka Text"/>
+        </w:rPr>
+        <w:t xml:space="preserve">Using the Maven wrapper command </w:t>
+      </w:r>
+      <w:r>
+        <w:rPr>
+          <w:rFonts w:ascii="Consolas" w:hAnsi="Consolas"/>
+          <w:b/>
+          <w:sz w:val="20"/>
+        </w:rPr>
+        <w:t>./</w:t>
+      </w:r>
+      <w:proofErr w:type="spellStart"/>
+      <w:r>
+        <w:rPr>
+          <w:rFonts w:ascii="Consolas" w:hAnsi="Consolas"/>
+          <w:b/>
+          <w:sz w:val="20"/>
+        </w:rPr>
+        <w:t>mvn</w:t>
+      </w:r>
+      <w:proofErr w:type="spellEnd"/>
+      <w:r>
+        <w:rPr>
+          <w:rFonts w:ascii="Consolas" w:hAnsi="Consolas"/>
+          <w:b/>
+          <w:sz w:val="20"/>
+        </w:rPr>
+        <w:t xml:space="preserve"> test</w:t>
+      </w:r>
+      <w:r>
+        <w:rPr>
+          <w:rFonts w:ascii="Sitka Text" w:hAnsi="Sitka Text"/>
+          <w:b/>
+          <w:sz w:val="20"/>
+        </w:rPr>
+        <w:t xml:space="preserve"> </w:t>
+      </w:r>
+      <w:r>
+        <w:rPr>
+          <w:rFonts w:ascii="Sitka Text" w:hAnsi="Sitka Text"/>
+        </w:rPr>
+        <w:t xml:space="preserve">I ran the tests, of which 45 were ran. Two tests were skipped and the rest passed as can be seen in Fig </w:t>
+      </w:r>
+      <w:r>
+        <w:rPr>
+          <w:rFonts w:ascii="Sitka Text" w:hAnsi="Sitka Text"/>
+        </w:rPr>
+        <w:t>4.</w:t>
+      </w:r>
+    </w:p>
+    <w:p>
+      <w:pPr>
+        <w:keepNext/>
+        <w:spacing w:line="276" w:lineRule="auto"/>
+        <w:jc w:val="center"/>
+      </w:pPr>
+      <w:r>
+        <w:rPr>
+          <w:rFonts w:ascii="Sitka Text" w:hAnsi="Sitka Text"/>
+        </w:rPr>
+        <w:drawing>
+          <wp:inline distT="0" distB="0" distL="0" distR="0" wp14:anchorId="4FDF7F59" wp14:editId="30A044BB">
+            <wp:extent cx="3870960" cy="1414848"/>
+            <wp:effectExtent l="190500" t="190500" r="186690" b="185420"/>
+            <wp:docPr id="8" name="Picture 8"/>
+            <wp:cNvGraphicFramePr>
+              <a:graphicFrameLocks xmlns:a="http://schemas.openxmlformats.org/drawingml/2006/main" noChangeAspect="1"/>
+            </wp:cNvGraphicFramePr>
+            <a:graphic xmlns:a="http://schemas.openxmlformats.org/drawingml/2006/main">
+              <a:graphicData uri="http://schemas.openxmlformats.org/drawingml/2006/picture">
+                <pic:pic xmlns:pic="http://schemas.openxmlformats.org/drawingml/2006/picture">
+                  <pic:nvPicPr>
+                    <pic:cNvPr id="1" name=""/>
+                    <pic:cNvPicPr/>
+                  </pic:nvPicPr>
+                  <pic:blipFill>
+                    <a:blip r:embed="rId11"/>
+                    <a:stretch>
+                      <a:fillRect/>
+                    </a:stretch>
+                  </pic:blipFill>
+                  <pic:spPr>
+                    <a:xfrm>
+                      <a:off x="0" y="0"/>
+                      <a:ext cx="3878449" cy="1417585"/>
+                    </a:xfrm>
+                    <a:prstGeom prst="rect">
+                      <a:avLst/>
+                    </a:prstGeom>
+                    <a:ln>
+                      <a:noFill/>
+                    </a:ln>
+                    <a:effectLst>
+                      <a:outerShdw blurRad="190500" algn="tl" rotWithShape="0">
+                        <a:srgbClr val="000000">
+                          <a:alpha val="70000"/>
+                        </a:srgbClr>
+                      </a:outerShdw>
+                    </a:effectLst>
+                  </pic:spPr>
+                </pic:pic>
+              </a:graphicData>
+            </a:graphic>
+          </wp:inline>
+        </w:drawing>
+      </w:r>
+    </w:p>
+    <w:p>
+      <w:pPr>
+        <w:pStyle w:val="Caption"/>
+        <w:spacing w:line="276" w:lineRule="auto"/>
+        <w:jc w:val="center"/>
+        <w:rPr>
+          <w:rFonts w:ascii="Sitka Text" w:hAnsi="Sitka Text"/>
+          <w:sz w:val="16"/>
+        </w:rPr>
+      </w:pPr>
+      <w:r>
+        <w:rPr>
+          <w:sz w:val="16"/>
+        </w:rPr>
+        <w:t xml:space="preserve">Fig </w:t>
+      </w:r>
+      <w:r>
+        <w:rPr>
+          <w:sz w:val="16"/>
+        </w:rPr>
+        <w:fldChar w:fldCharType="begin"/>
+      </w:r>
+      <w:r>
+        <w:rPr>
+          <w:sz w:val="16"/>
+        </w:rPr>
+        <w:instrText xml:space="preserve"> SEQ Fig \* ARABIC </w:instrText>
+      </w:r>
+      <w:r>
+        <w:rPr>
+          <w:sz w:val="16"/>
+        </w:rPr>
+        <w:fldChar w:fldCharType="separate"/>
+      </w:r>
+      <w:r>
+        <w:rPr>
+          <w:noProof/>
+          <w:sz w:val="16"/>
+        </w:rPr>
+        <w:t>4</w:t>
+      </w:r>
+      <w:r>
+        <w:rPr>
+          <w:sz w:val="16"/>
+        </w:rPr>
+        <w:fldChar w:fldCharType="end"/>
+      </w:r>
+      <w:r>
+        <w:rPr>
+          <w:sz w:val="16"/>
+        </w:rPr>
+        <w:t xml:space="preserve"> </w:t>
+      </w:r>
+      <w:proofErr w:type="spellStart"/>
+      <w:r>
+        <w:rPr>
+          <w:sz w:val="16"/>
+        </w:rPr>
+        <w:t>mvn</w:t>
+      </w:r>
+      <w:proofErr w:type="spellEnd"/>
+      <w:r>
+        <w:rPr>
+          <w:sz w:val="16"/>
+        </w:rPr>
+        <w:t xml:space="preserve"> test result output</w:t>
+      </w:r>
+    </w:p>
+    <w:p>
+      <w:pPr>
+        <w:pStyle w:val="NoSpacing"/>
+        <w:spacing w:after="160" w:line="276" w:lineRule="auto"/>
+        <w:rPr>
+          <w:rFonts w:eastAsiaTheme="minorHAnsi"/>
+          <w:lang w:val="en-IE"/>
+        </w:rPr>
+      </w:pPr>
     </w:p>
     <w:p>
       <w:pPr>
@@ -5632,7 +5952,6 @@
           <w:rFonts w:ascii="Sitka Text" w:hAnsi="Sitka Text"/>
           <w:color w:val="F79646" w:themeColor="accent6"/>
         </w:rPr>
-        <w:lastRenderedPageBreak/>
         <w:t>Step 5: Configure Dashboard View plugin:</w:t>
       </w:r>
     </w:p>
@@ -5707,14 +6026,14 @@
           <w:rFonts w:ascii="Sitka Text" w:hAnsi="Sitka Text"/>
         </w:rPr>
       </w:pPr>
-      <w:bookmarkStart w:id="10" w:name="_Toc160545315"/>
+      <w:bookmarkStart w:id="13" w:name="_Toc162521316"/>
       <w:r>
         <w:rPr>
           <w:rFonts w:ascii="Sitka Text" w:hAnsi="Sitka Text"/>
         </w:rPr>
         <w:t>Stage 2.5: Code Quality Tools</w:t>
       </w:r>
-      <w:bookmarkEnd w:id="10"/>
+      <w:bookmarkEnd w:id="13"/>
     </w:p>
     <w:p>
       <w:pPr>
@@ -5780,14 +6099,14 @@
           <w:rFonts w:ascii="Sitka Text" w:hAnsi="Sitka Text"/>
         </w:rPr>
       </w:pPr>
-      <w:bookmarkStart w:id="11" w:name="_Toc160545316"/>
+      <w:bookmarkStart w:id="14" w:name="_Toc162521317"/>
       <w:r>
         <w:rPr>
           <w:rFonts w:ascii="Sitka Text" w:hAnsi="Sitka Text"/>
         </w:rPr>
         <w:t>Stage 3: Building the Code &amp; Configuring the Pipeline</w:t>
       </w:r>
-      <w:bookmarkEnd w:id="11"/>
+      <w:bookmarkEnd w:id="14"/>
     </w:p>
     <w:p>
       <w:pPr>
@@ -5797,14 +6116,14 @@
           <w:rFonts w:ascii="Sitka Text" w:hAnsi="Sitka Text"/>
         </w:rPr>
       </w:pPr>
-      <w:bookmarkStart w:id="12" w:name="_Toc160545317"/>
+      <w:bookmarkStart w:id="15" w:name="_Toc162521318"/>
       <w:r>
         <w:rPr>
           <w:rFonts w:ascii="Sitka Text" w:hAnsi="Sitka Text"/>
         </w:rPr>
         <w:t>Stage 3.1: Task Pipelines</w:t>
       </w:r>
-      <w:bookmarkEnd w:id="12"/>
+      <w:bookmarkEnd w:id="15"/>
     </w:p>
     <w:p>
       <w:pPr>
@@ -5845,6 +6164,7 @@
           <w:rFonts w:ascii="Sitka Text" w:hAnsi="Sitka Text"/>
           <w:color w:val="F79646" w:themeColor="accent6"/>
         </w:rPr>
+        <w:lastRenderedPageBreak/>
         <w:t>Define stages and actions within each pipeline.</w:t>
       </w:r>
     </w:p>
@@ -5856,14 +6176,14 @@
           <w:rFonts w:ascii="Sitka Text" w:hAnsi="Sitka Text"/>
         </w:rPr>
       </w:pPr>
-      <w:bookmarkStart w:id="13" w:name="_Toc160545318"/>
+      <w:bookmarkStart w:id="16" w:name="_Toc162521319"/>
       <w:r>
         <w:rPr>
           <w:rFonts w:ascii="Sitka Text" w:hAnsi="Sitka Text"/>
         </w:rPr>
         <w:t>Stage 3.2: Deploy Application</w:t>
       </w:r>
-      <w:bookmarkEnd w:id="13"/>
+      <w:bookmarkEnd w:id="16"/>
     </w:p>
     <w:p>
       <w:pPr>
@@ -5915,14 +6235,14 @@
           <w:rFonts w:ascii="Sitka Text" w:hAnsi="Sitka Text"/>
         </w:rPr>
       </w:pPr>
-      <w:bookmarkStart w:id="14" w:name="_Toc160545319"/>
+      <w:bookmarkStart w:id="17" w:name="_Toc162521320"/>
       <w:r>
         <w:rPr>
           <w:rFonts w:ascii="Sitka Text" w:hAnsi="Sitka Text"/>
         </w:rPr>
         <w:t>Stage 3.3: Build Pipeline for CI Lifecycle</w:t>
       </w:r>
-      <w:bookmarkEnd w:id="14"/>
+      <w:bookmarkEnd w:id="17"/>
     </w:p>
     <w:p>
       <w:pPr>
@@ -5974,123 +6294,123 @@
           <w:rFonts w:ascii="Sitka Text" w:hAnsi="Sitka Text"/>
         </w:rPr>
       </w:pPr>
-      <w:bookmarkStart w:id="15" w:name="_Toc160545320"/>
+      <w:bookmarkStart w:id="18" w:name="_Toc162521321"/>
       <w:r>
         <w:rPr>
           <w:rFonts w:ascii="Sitka Text" w:hAnsi="Sitka Text"/>
         </w:rPr>
         <w:t>Stage 4: End-to-End Automation Of The Application Delivery Lifecycle</w:t>
-      </w:r>
-      <w:bookmarkEnd w:id="15"/>
-    </w:p>
-    <w:p>
-      <w:pPr>
-        <w:pStyle w:val="Heading2"/>
-        <w:spacing w:line="276" w:lineRule="auto"/>
-        <w:rPr>
-          <w:rFonts w:ascii="Sitka Text" w:hAnsi="Sitka Text"/>
-        </w:rPr>
-      </w:pPr>
-      <w:bookmarkStart w:id="16" w:name="_Toc160545321"/>
-      <w:r>
-        <w:rPr>
-          <w:rFonts w:ascii="Sitka Text" w:hAnsi="Sitka Text"/>
-        </w:rPr>
-        <w:t>Stage 4.1: Configuration Management Standardisation</w:t>
-      </w:r>
-      <w:bookmarkEnd w:id="16"/>
-    </w:p>
-    <w:p>
-      <w:pPr>
-        <w:spacing w:line="276" w:lineRule="auto"/>
-        <w:rPr>
-          <w:rFonts w:ascii="Sitka Text" w:hAnsi="Sitka Text"/>
-        </w:rPr>
-      </w:pPr>
-    </w:p>
-    <w:p>
-      <w:pPr>
-        <w:pStyle w:val="Heading2"/>
-        <w:spacing w:line="276" w:lineRule="auto"/>
-        <w:rPr>
-          <w:rFonts w:ascii="Sitka Text" w:hAnsi="Sitka Text"/>
-        </w:rPr>
-      </w:pPr>
-      <w:bookmarkStart w:id="17" w:name="_Toc160545322"/>
-      <w:r>
-        <w:rPr>
-          <w:rFonts w:ascii="Sitka Text" w:hAnsi="Sitka Text"/>
-        </w:rPr>
-        <w:t>Stage 4.2: Docker Installation and Configuration</w:t>
-      </w:r>
-      <w:bookmarkEnd w:id="17"/>
-    </w:p>
-    <w:p>
-      <w:pPr>
-        <w:spacing w:line="276" w:lineRule="auto"/>
-        <w:rPr>
-          <w:rFonts w:ascii="Sitka Text" w:hAnsi="Sitka Text"/>
-        </w:rPr>
-      </w:pPr>
-    </w:p>
-    <w:p>
-      <w:pPr>
-        <w:pStyle w:val="Heading2"/>
-        <w:spacing w:line="276" w:lineRule="auto"/>
-        <w:rPr>
-          <w:rFonts w:ascii="Sitka Text" w:hAnsi="Sitka Text"/>
-        </w:rPr>
-      </w:pPr>
-      <w:bookmarkStart w:id="18" w:name="_Toc160545323"/>
-      <w:r>
-        <w:rPr>
-          <w:rFonts w:ascii="Sitka Text" w:hAnsi="Sitka Text"/>
-        </w:rPr>
-        <w:t>Stage 4.3: Creation of CentOS Containers</w:t>
       </w:r>
       <w:bookmarkEnd w:id="18"/>
     </w:p>
     <w:p>
       <w:pPr>
+        <w:pStyle w:val="Heading2"/>
         <w:spacing w:line="276" w:lineRule="auto"/>
         <w:rPr>
           <w:rFonts w:ascii="Sitka Text" w:hAnsi="Sitka Text"/>
         </w:rPr>
       </w:pPr>
-    </w:p>
-    <w:p>
-      <w:pPr>
-        <w:pStyle w:val="Heading1"/>
-        <w:spacing w:line="276" w:lineRule="auto"/>
-        <w:rPr>
-          <w:rFonts w:ascii="Sitka Text" w:hAnsi="Sitka Text"/>
-        </w:rPr>
-      </w:pPr>
-      <w:bookmarkStart w:id="19" w:name="_Toc160545324"/>
-      <w:r>
-        <w:rPr>
-          <w:rFonts w:ascii="Sitka Text" w:hAnsi="Sitka Text"/>
-        </w:rPr>
-        <w:t>Stage 5: Cloud Provisioning and Configuration Management</w:t>
+      <w:bookmarkStart w:id="19" w:name="_Toc162521322"/>
+      <w:r>
+        <w:rPr>
+          <w:rFonts w:ascii="Sitka Text" w:hAnsi="Sitka Text"/>
+        </w:rPr>
+        <w:t>Stage 4.1: Configuration Management Standardisation</w:t>
       </w:r>
       <w:bookmarkEnd w:id="19"/>
     </w:p>
     <w:p>
       <w:pPr>
+        <w:spacing w:line="276" w:lineRule="auto"/>
+        <w:rPr>
+          <w:rFonts w:ascii="Sitka Text" w:hAnsi="Sitka Text"/>
+        </w:rPr>
+      </w:pPr>
+    </w:p>
+    <w:p>
+      <w:pPr>
         <w:pStyle w:val="Heading2"/>
         <w:spacing w:line="276" w:lineRule="auto"/>
         <w:rPr>
           <w:rFonts w:ascii="Sitka Text" w:hAnsi="Sitka Text"/>
         </w:rPr>
       </w:pPr>
-      <w:bookmarkStart w:id="20" w:name="_Toc160545325"/>
+      <w:bookmarkStart w:id="20" w:name="_Toc162521323"/>
+      <w:r>
+        <w:rPr>
+          <w:rFonts w:ascii="Sitka Text" w:hAnsi="Sitka Text"/>
+        </w:rPr>
+        <w:t>Stage 4.2: Docker Installation and Configuration</w:t>
+      </w:r>
+      <w:bookmarkEnd w:id="20"/>
+    </w:p>
+    <w:p>
+      <w:pPr>
+        <w:spacing w:line="276" w:lineRule="auto"/>
+        <w:rPr>
+          <w:rFonts w:ascii="Sitka Text" w:hAnsi="Sitka Text"/>
+        </w:rPr>
+      </w:pPr>
+    </w:p>
+    <w:p>
+      <w:pPr>
+        <w:pStyle w:val="Heading2"/>
+        <w:spacing w:line="276" w:lineRule="auto"/>
+        <w:rPr>
+          <w:rFonts w:ascii="Sitka Text" w:hAnsi="Sitka Text"/>
+        </w:rPr>
+      </w:pPr>
+      <w:bookmarkStart w:id="21" w:name="_Toc162521324"/>
+      <w:r>
+        <w:rPr>
+          <w:rFonts w:ascii="Sitka Text" w:hAnsi="Sitka Text"/>
+        </w:rPr>
+        <w:t>Stage 4.3: Creation of CentOS Containers</w:t>
+      </w:r>
+      <w:bookmarkEnd w:id="21"/>
+    </w:p>
+    <w:p>
+      <w:pPr>
+        <w:spacing w:line="276" w:lineRule="auto"/>
+        <w:rPr>
+          <w:rFonts w:ascii="Sitka Text" w:hAnsi="Sitka Text"/>
+        </w:rPr>
+      </w:pPr>
+    </w:p>
+    <w:p>
+      <w:pPr>
+        <w:pStyle w:val="Heading1"/>
+        <w:spacing w:line="276" w:lineRule="auto"/>
+        <w:rPr>
+          <w:rFonts w:ascii="Sitka Text" w:hAnsi="Sitka Text"/>
+        </w:rPr>
+      </w:pPr>
+      <w:bookmarkStart w:id="22" w:name="_Toc162521325"/>
+      <w:r>
+        <w:rPr>
+          <w:rFonts w:ascii="Sitka Text" w:hAnsi="Sitka Text"/>
+        </w:rPr>
+        <w:t>Stage 5: Cloud Provisioning and Configuration Management</w:t>
+      </w:r>
+      <w:bookmarkEnd w:id="22"/>
+    </w:p>
+    <w:p>
+      <w:pPr>
+        <w:pStyle w:val="Heading2"/>
+        <w:spacing w:line="276" w:lineRule="auto"/>
+        <w:rPr>
+          <w:rFonts w:ascii="Sitka Text" w:hAnsi="Sitka Text"/>
+        </w:rPr>
+      </w:pPr>
+      <w:bookmarkStart w:id="23" w:name="_Toc162521326"/>
       <w:r>
         <w:rPr>
           <w:rFonts w:ascii="Sitka Text" w:hAnsi="Sitka Text"/>
         </w:rPr>
         <w:t>Stage 5.1: Resource Provisioning in a Cloud Environment</w:t>
       </w:r>
-      <w:bookmarkEnd w:id="20"/>
+      <w:bookmarkEnd w:id="23"/>
     </w:p>
     <w:p>
       <w:pPr>
@@ -6142,14 +6462,14 @@
           <w:rFonts w:ascii="Sitka Text" w:hAnsi="Sitka Text"/>
         </w:rPr>
       </w:pPr>
-      <w:bookmarkStart w:id="21" w:name="_Toc160545326"/>
+      <w:bookmarkStart w:id="24" w:name="_Toc162521327"/>
       <w:r>
         <w:rPr>
           <w:rFonts w:ascii="Sitka Text" w:hAnsi="Sitka Text"/>
         </w:rPr>
         <w:t>Stage 5.2: Installing the Runtime Environment</w:t>
       </w:r>
-      <w:bookmarkEnd w:id="21"/>
+      <w:bookmarkEnd w:id="24"/>
     </w:p>
     <w:p>
       <w:pPr>
@@ -6222,15 +6542,14 @@
           <w:rFonts w:ascii="Sitka Text" w:hAnsi="Sitka Text"/>
         </w:rPr>
       </w:pPr>
-      <w:bookmarkStart w:id="22" w:name="_Toc160545327"/>
-      <w:r>
-        <w:rPr>
-          <w:rFonts w:ascii="Sitka Text" w:hAnsi="Sitka Text"/>
-        </w:rPr>
-        <w:lastRenderedPageBreak/>
+      <w:bookmarkStart w:id="25" w:name="_Toc162521328"/>
+      <w:r>
+        <w:rPr>
+          <w:rFonts w:ascii="Sitka Text" w:hAnsi="Sitka Text"/>
+        </w:rPr>
         <w:t>Stage 6: Deploying Application (AWS, Azure, and Docker)</w:t>
       </w:r>
-      <w:bookmarkEnd w:id="22"/>
+      <w:bookmarkEnd w:id="25"/>
     </w:p>
     <w:p>
       <w:pPr>
@@ -6240,14 +6559,14 @@
           <w:rFonts w:ascii="Sitka Text" w:hAnsi="Sitka Text"/>
         </w:rPr>
       </w:pPr>
-      <w:bookmarkStart w:id="23" w:name="_Toc160545328"/>
+      <w:bookmarkStart w:id="26" w:name="_Toc162521329"/>
       <w:r>
         <w:rPr>
           <w:rFonts w:ascii="Sitka Text" w:hAnsi="Sitka Text"/>
         </w:rPr>
         <w:t>Stage 6.1: Environment Selection</w:t>
       </w:r>
-      <w:bookmarkEnd w:id="23"/>
+      <w:bookmarkEnd w:id="26"/>
     </w:p>
     <w:p>
       <w:pPr>
@@ -6278,14 +6597,14 @@
           <w:rFonts w:ascii="Sitka Text" w:hAnsi="Sitka Text"/>
         </w:rPr>
       </w:pPr>
-      <w:bookmarkStart w:id="24" w:name="_Toc160545329"/>
+      <w:bookmarkStart w:id="27" w:name="_Toc162521330"/>
       <w:r>
         <w:rPr>
           <w:rFonts w:ascii="Sitka Text" w:hAnsi="Sitka Text"/>
         </w:rPr>
         <w:t>Stage 6.2: Configuration Management Preparation</w:t>
       </w:r>
-      <w:bookmarkEnd w:id="24"/>
+      <w:bookmarkEnd w:id="27"/>
     </w:p>
     <w:p>
       <w:pPr>
@@ -6337,11 +6656,12 @@
           <w:rFonts w:ascii="Sitka Text" w:eastAsiaTheme="minorHAnsi" w:hAnsi="Sitka Text"/>
         </w:rPr>
       </w:pPr>
-      <w:bookmarkStart w:id="25" w:name="_Toc160545330"/>
+      <w:bookmarkStart w:id="28" w:name="_Toc162521331"/>
       <w:r>
         <w:rPr>
           <w:rFonts w:ascii="Sitka Text" w:eastAsiaTheme="minorHAnsi" w:hAnsi="Sitka Text"/>
         </w:rPr>
+        <w:lastRenderedPageBreak/>
         <w:t>Stage 6.3</w:t>
       </w:r>
       <w:r>
@@ -6356,7 +6676,7 @@
         </w:rPr>
         <w:t>: Cloud Environment Deployment</w:t>
       </w:r>
-      <w:bookmarkEnd w:id="25"/>
+      <w:bookmarkEnd w:id="28"/>
     </w:p>
     <w:p>
       <w:pPr>
@@ -6450,7 +6770,7 @@
           <w:rFonts w:ascii="Sitka Text" w:hAnsi="Sitka Text"/>
         </w:rPr>
       </w:pPr>
-      <w:bookmarkStart w:id="26" w:name="_Toc160545331"/>
+      <w:bookmarkStart w:id="29" w:name="_Toc162521332"/>
       <w:r>
         <w:rPr>
           <w:rFonts w:ascii="Sitka Text" w:hAnsi="Sitka Text"/>
@@ -6463,7 +6783,7 @@
         </w:rPr>
         <w:t>Container-Based Deployment</w:t>
       </w:r>
-      <w:bookmarkEnd w:id="26"/>
+      <w:bookmarkEnd w:id="29"/>
     </w:p>
     <w:p>
       <w:pPr>
@@ -6557,7 +6877,7 @@
           <w:rFonts w:ascii="Sitka Text" w:hAnsi="Sitka Text"/>
         </w:rPr>
       </w:pPr>
-      <w:bookmarkStart w:id="27" w:name="_Toc160545332"/>
+      <w:bookmarkStart w:id="30" w:name="_Toc162521333"/>
       <w:r>
         <w:rPr>
           <w:rFonts w:ascii="Sitka Text" w:hAnsi="Sitka Text"/>
@@ -6570,7 +6890,7 @@
         </w:rPr>
         <w:t>Deployment Configuration</w:t>
       </w:r>
-      <w:bookmarkEnd w:id="27"/>
+      <w:bookmarkEnd w:id="30"/>
     </w:p>
     <w:p>
       <w:pPr>
@@ -6627,7 +6947,7 @@
           <w:rFonts w:ascii="Sitka Text" w:hAnsi="Sitka Text"/>
         </w:rPr>
       </w:pPr>
-      <w:bookmarkStart w:id="28" w:name="_Toc160545333"/>
+      <w:bookmarkStart w:id="31" w:name="_Toc162521334"/>
       <w:r>
         <w:rPr>
           <w:rFonts w:ascii="Sitka Text" w:hAnsi="Sitka Text"/>
@@ -6640,7 +6960,7 @@
         </w:rPr>
         <w:t>Deployment Execution</w:t>
       </w:r>
-      <w:bookmarkEnd w:id="28"/>
+      <w:bookmarkEnd w:id="31"/>
     </w:p>
     <w:p>
       <w:pPr>
@@ -6692,7 +7012,7 @@
           <w:rFonts w:ascii="Sitka Text" w:eastAsiaTheme="minorHAnsi" w:hAnsi="Sitka Text"/>
         </w:rPr>
       </w:pPr>
-      <w:bookmarkStart w:id="29" w:name="_Toc160545334"/>
+      <w:bookmarkStart w:id="32" w:name="_Toc162521335"/>
       <w:r>
         <w:rPr>
           <w:rFonts w:ascii="Sitka Text" w:eastAsiaTheme="minorHAnsi" w:hAnsi="Sitka Text"/>
@@ -6705,7 +7025,7 @@
         </w:rPr>
         <w:t>Post-Deployment Testing</w:t>
       </w:r>
-      <w:bookmarkEnd w:id="29"/>
+      <w:bookmarkEnd w:id="32"/>
     </w:p>
     <w:p>
       <w:pPr>
@@ -6757,12 +7077,11 @@
           <w:rFonts w:ascii="Sitka Text" w:hAnsi="Sitka Text"/>
         </w:rPr>
       </w:pPr>
-      <w:bookmarkStart w:id="30" w:name="_Toc160545335"/>
+      <w:bookmarkStart w:id="33" w:name="_Toc162521336"/>
       <w:r>
         <w:rPr>
           <w:rFonts w:ascii="Sitka Text" w:eastAsiaTheme="minorHAnsi" w:hAnsi="Sitka Text"/>
         </w:rPr>
-        <w:lastRenderedPageBreak/>
         <w:t xml:space="preserve">Stage 6.6: </w:t>
       </w:r>
       <w:r>
@@ -6771,7 +7090,7 @@
         </w:rPr>
         <w:t>Monitoring and Maintenance</w:t>
       </w:r>
-      <w:bookmarkEnd w:id="30"/>
+      <w:bookmarkEnd w:id="33"/>
     </w:p>
     <w:p>
       <w:pPr>
@@ -6844,14 +7163,14 @@
           <w:rFonts w:ascii="Sitka Text" w:hAnsi="Sitka Text"/>
         </w:rPr>
       </w:pPr>
-      <w:bookmarkStart w:id="31" w:name="_Toc160545336"/>
+      <w:bookmarkStart w:id="34" w:name="_Toc162521337"/>
       <w:r>
         <w:rPr>
           <w:rFonts w:ascii="Sitka Text" w:hAnsi="Sitka Text"/>
         </w:rPr>
         <w:t>Stage 7: Monitoring Infrastructure and Applications</w:t>
       </w:r>
-      <w:bookmarkEnd w:id="31"/>
+      <w:bookmarkEnd w:id="34"/>
     </w:p>
     <w:p>
       <w:pPr>
@@ -6892,6 +7211,7 @@
           <w:rFonts w:ascii="Sitka Text" w:hAnsi="Sitka Text"/>
           <w:color w:val="F79646" w:themeColor="accent6"/>
         </w:rPr>
+        <w:lastRenderedPageBreak/>
         <w:t>Emphasise its critical role in ensuring service availability and application functionality.</w:t>
       </w:r>
     </w:p>
@@ -6987,14 +7307,14 @@
           <w:rFonts w:ascii="Sitka Text" w:hAnsi="Sitka Text"/>
         </w:rPr>
       </w:pPr>
-      <w:bookmarkStart w:id="32" w:name="_Toc160545337"/>
+      <w:bookmarkStart w:id="35" w:name="_Toc162521338"/>
       <w:r>
         <w:rPr>
           <w:rFonts w:ascii="Sitka Text" w:hAnsi="Sitka Text"/>
         </w:rPr>
         <w:t>Stage 8: Orchestrating Application Deployment</w:t>
       </w:r>
-      <w:bookmarkEnd w:id="32"/>
+      <w:bookmarkEnd w:id="35"/>
     </w:p>
     <w:p>
       <w:pPr>
@@ -7004,14 +7324,14 @@
           <w:rFonts w:ascii="Sitka Text" w:hAnsi="Sitka Text"/>
         </w:rPr>
       </w:pPr>
-      <w:bookmarkStart w:id="33" w:name="_Toc160545338"/>
+      <w:bookmarkStart w:id="36" w:name="_Toc162521339"/>
       <w:r>
         <w:rPr>
           <w:rFonts w:ascii="Sitka Text" w:hAnsi="Sitka Text"/>
         </w:rPr>
         <w:t>Stage 8.1: Configure Build Jobs for Checkout and Execution:</w:t>
       </w:r>
-      <w:bookmarkEnd w:id="33"/>
+      <w:bookmarkEnd w:id="36"/>
     </w:p>
     <w:p>
       <w:pPr>
@@ -7042,14 +7362,14 @@
           <w:rFonts w:ascii="Sitka Text" w:hAnsi="Sitka Text"/>
         </w:rPr>
       </w:pPr>
-      <w:bookmarkStart w:id="34" w:name="_Toc160545339"/>
+      <w:bookmarkStart w:id="37" w:name="_Toc162521340"/>
       <w:r>
         <w:rPr>
           <w:rFonts w:ascii="Sitka Text" w:hAnsi="Sitka Text"/>
         </w:rPr>
         <w:t>Stage 8.2: Implement Compilation and Unit Test Execution:</w:t>
       </w:r>
-      <w:bookmarkEnd w:id="34"/>
+      <w:bookmarkEnd w:id="37"/>
     </w:p>
     <w:p>
       <w:pPr>
@@ -7101,14 +7421,14 @@
           <w:rFonts w:ascii="Sitka Text" w:hAnsi="Sitka Text"/>
         </w:rPr>
       </w:pPr>
-      <w:bookmarkStart w:id="35" w:name="_Toc160545340"/>
+      <w:bookmarkStart w:id="38" w:name="_Toc162521341"/>
       <w:r>
         <w:rPr>
           <w:rFonts w:ascii="Sitka Text" w:hAnsi="Sitka Text"/>
         </w:rPr>
         <w:t>Stage 8.3: Provision Runtime Environment:</w:t>
       </w:r>
-      <w:bookmarkEnd w:id="35"/>
+      <w:bookmarkEnd w:id="38"/>
     </w:p>
     <w:p>
       <w:pPr>
@@ -7139,14 +7459,14 @@
           <w:rFonts w:ascii="Sitka Text" w:hAnsi="Sitka Text"/>
         </w:rPr>
       </w:pPr>
-      <w:bookmarkStart w:id="36" w:name="_Toc160545341"/>
+      <w:bookmarkStart w:id="39" w:name="_Toc162521342"/>
       <w:r>
         <w:rPr>
           <w:rFonts w:ascii="Sitka Text" w:hAnsi="Sitka Text"/>
         </w:rPr>
         <w:t>Stage 8.4: Configure Permissions in New Instances:</w:t>
       </w:r>
-      <w:bookmarkEnd w:id="36"/>
+      <w:bookmarkEnd w:id="39"/>
     </w:p>
     <w:p>
       <w:pPr>
@@ -7198,15 +7518,14 @@
           <w:rFonts w:ascii="Sitka Text" w:hAnsi="Sitka Text"/>
         </w:rPr>
       </w:pPr>
-      <w:bookmarkStart w:id="37" w:name="_Toc160545342"/>
-      <w:r>
-        <w:rPr>
-          <w:rFonts w:ascii="Sitka Text" w:hAnsi="Sitka Text"/>
-        </w:rPr>
-        <w:lastRenderedPageBreak/>
+      <w:bookmarkStart w:id="40" w:name="_Toc162521343"/>
+      <w:r>
+        <w:rPr>
+          <w:rFonts w:ascii="Sitka Text" w:hAnsi="Sitka Text"/>
+        </w:rPr>
         <w:t>Stage 8.5: Automate Deployment Process:</w:t>
       </w:r>
-      <w:bookmarkEnd w:id="37"/>
+      <w:bookmarkEnd w:id="40"/>
     </w:p>
     <w:p>
       <w:pPr>
@@ -7717,6 +8036,205 @@
     </w:lvl>
   </w:abstractNum>
   <w:abstractNum w:abstractNumId="4" w15:restartNumberingAfterBreak="0">
+    <w:nsid w:val="107A47C1"/>
+    <w:multiLevelType w:val="hybridMultilevel"/>
+    <w:tmpl w:val="F8F67F1E"/>
+    <w:lvl w:ilvl="0" w:tplc="18090001">
+      <w:start w:val="1"/>
+      <w:numFmt w:val="bullet"/>
+      <w:lvlText w:val=""/>
+      <w:lvlJc w:val="left"/>
+      <w:pPr>
+        <w:ind w:left="720" w:hanging="360"/>
+      </w:pPr>
+      <w:rPr>
+        <w:rFonts w:ascii="Symbol" w:hAnsi="Symbol" w:hint="default"/>
+      </w:rPr>
+    </w:lvl>
+    <w:lvl w:ilvl="1" w:tplc="18090003" w:tentative="1">
+      <w:start w:val="1"/>
+      <w:numFmt w:val="bullet"/>
+      <w:lvlText w:val="o"/>
+      <w:lvlJc w:val="left"/>
+      <w:pPr>
+        <w:ind w:left="1440" w:hanging="360"/>
+      </w:pPr>
+      <w:rPr>
+        <w:rFonts w:ascii="Courier New" w:hAnsi="Courier New" w:cs="Courier New" w:hint="default"/>
+      </w:rPr>
+    </w:lvl>
+    <w:lvl w:ilvl="2" w:tplc="18090005" w:tentative="1">
+      <w:start w:val="1"/>
+      <w:numFmt w:val="bullet"/>
+      <w:lvlText w:val=""/>
+      <w:lvlJc w:val="left"/>
+      <w:pPr>
+        <w:ind w:left="2160" w:hanging="360"/>
+      </w:pPr>
+      <w:rPr>
+        <w:rFonts w:ascii="Wingdings" w:hAnsi="Wingdings" w:hint="default"/>
+      </w:rPr>
+    </w:lvl>
+    <w:lvl w:ilvl="3" w:tplc="18090001" w:tentative="1">
+      <w:start w:val="1"/>
+      <w:numFmt w:val="bullet"/>
+      <w:lvlText w:val=""/>
+      <w:lvlJc w:val="left"/>
+      <w:pPr>
+        <w:ind w:left="2880" w:hanging="360"/>
+      </w:pPr>
+      <w:rPr>
+        <w:rFonts w:ascii="Symbol" w:hAnsi="Symbol" w:hint="default"/>
+      </w:rPr>
+    </w:lvl>
+    <w:lvl w:ilvl="4" w:tplc="18090003" w:tentative="1">
+      <w:start w:val="1"/>
+      <w:numFmt w:val="bullet"/>
+      <w:lvlText w:val="o"/>
+      <w:lvlJc w:val="left"/>
+      <w:pPr>
+        <w:ind w:left="3600" w:hanging="360"/>
+      </w:pPr>
+      <w:rPr>
+        <w:rFonts w:ascii="Courier New" w:hAnsi="Courier New" w:cs="Courier New" w:hint="default"/>
+      </w:rPr>
+    </w:lvl>
+    <w:lvl w:ilvl="5" w:tplc="18090005" w:tentative="1">
+      <w:start w:val="1"/>
+      <w:numFmt w:val="bullet"/>
+      <w:lvlText w:val=""/>
+      <w:lvlJc w:val="left"/>
+      <w:pPr>
+        <w:ind w:left="4320" w:hanging="360"/>
+      </w:pPr>
+      <w:rPr>
+        <w:rFonts w:ascii="Wingdings" w:hAnsi="Wingdings" w:hint="default"/>
+      </w:rPr>
+    </w:lvl>
+    <w:lvl w:ilvl="6" w:tplc="18090001" w:tentative="1">
+      <w:start w:val="1"/>
+      <w:numFmt w:val="bullet"/>
+      <w:lvlText w:val=""/>
+      <w:lvlJc w:val="left"/>
+      <w:pPr>
+        <w:ind w:left="5040" w:hanging="360"/>
+      </w:pPr>
+      <w:rPr>
+        <w:rFonts w:ascii="Symbol" w:hAnsi="Symbol" w:hint="default"/>
+      </w:rPr>
+    </w:lvl>
+    <w:lvl w:ilvl="7" w:tplc="18090003" w:tentative="1">
+      <w:start w:val="1"/>
+      <w:numFmt w:val="bullet"/>
+      <w:lvlText w:val="o"/>
+      <w:lvlJc w:val="left"/>
+      <w:pPr>
+        <w:ind w:left="5760" w:hanging="360"/>
+      </w:pPr>
+      <w:rPr>
+        <w:rFonts w:ascii="Courier New" w:hAnsi="Courier New" w:cs="Courier New" w:hint="default"/>
+      </w:rPr>
+    </w:lvl>
+    <w:lvl w:ilvl="8" w:tplc="18090005" w:tentative="1">
+      <w:start w:val="1"/>
+      <w:numFmt w:val="bullet"/>
+      <w:lvlText w:val=""/>
+      <w:lvlJc w:val="left"/>
+      <w:pPr>
+        <w:ind w:left="6480" w:hanging="360"/>
+      </w:pPr>
+      <w:rPr>
+        <w:rFonts w:ascii="Wingdings" w:hAnsi="Wingdings" w:hint="default"/>
+      </w:rPr>
+    </w:lvl>
+  </w:abstractNum>
+  <w:abstractNum w:abstractNumId="5" w15:restartNumberingAfterBreak="0">
+    <w:nsid w:val="142755FF"/>
+    <w:multiLevelType w:val="multilevel"/>
+    <w:tmpl w:val="1809001F"/>
+    <w:lvl w:ilvl="0">
+      <w:start w:val="1"/>
+      <w:numFmt w:val="decimal"/>
+      <w:lvlText w:val="%1."/>
+      <w:lvlJc w:val="left"/>
+      <w:pPr>
+        <w:ind w:left="360" w:hanging="360"/>
+      </w:pPr>
+    </w:lvl>
+    <w:lvl w:ilvl="1">
+      <w:start w:val="1"/>
+      <w:numFmt w:val="decimal"/>
+      <w:lvlText w:val="%1.%2."/>
+      <w:lvlJc w:val="left"/>
+      <w:pPr>
+        <w:ind w:left="792" w:hanging="432"/>
+      </w:pPr>
+    </w:lvl>
+    <w:lvl w:ilvl="2">
+      <w:start w:val="1"/>
+      <w:numFmt w:val="decimal"/>
+      <w:lvlText w:val="%1.%2.%3."/>
+      <w:lvlJc w:val="left"/>
+      <w:pPr>
+        <w:ind w:left="1224" w:hanging="504"/>
+      </w:pPr>
+    </w:lvl>
+    <w:lvl w:ilvl="3">
+      <w:start w:val="1"/>
+      <w:numFmt w:val="decimal"/>
+      <w:lvlText w:val="%1.%2.%3.%4."/>
+      <w:lvlJc w:val="left"/>
+      <w:pPr>
+        <w:ind w:left="1728" w:hanging="648"/>
+      </w:pPr>
+    </w:lvl>
+    <w:lvl w:ilvl="4">
+      <w:start w:val="1"/>
+      <w:numFmt w:val="decimal"/>
+      <w:lvlText w:val="%1.%2.%3.%4.%5."/>
+      <w:lvlJc w:val="left"/>
+      <w:pPr>
+        <w:ind w:left="2232" w:hanging="792"/>
+      </w:pPr>
+    </w:lvl>
+    <w:lvl w:ilvl="5">
+      <w:start w:val="1"/>
+      <w:numFmt w:val="decimal"/>
+      <w:lvlText w:val="%1.%2.%3.%4.%5.%6."/>
+      <w:lvlJc w:val="left"/>
+      <w:pPr>
+        <w:ind w:left="2736" w:hanging="936"/>
+      </w:pPr>
+    </w:lvl>
+    <w:lvl w:ilvl="6">
+      <w:start w:val="1"/>
+      <w:numFmt w:val="decimal"/>
+      <w:lvlText w:val="%1.%2.%3.%4.%5.%6.%7."/>
+      <w:lvlJc w:val="left"/>
+      <w:pPr>
+        <w:ind w:left="3240" w:hanging="1080"/>
+      </w:pPr>
+    </w:lvl>
+    <w:lvl w:ilvl="7">
+      <w:start w:val="1"/>
+      <w:numFmt w:val="decimal"/>
+      <w:lvlText w:val="%1.%2.%3.%4.%5.%6.%7.%8."/>
+      <w:lvlJc w:val="left"/>
+      <w:pPr>
+        <w:ind w:left="3744" w:hanging="1224"/>
+      </w:pPr>
+    </w:lvl>
+    <w:lvl w:ilvl="8">
+      <w:start w:val="1"/>
+      <w:numFmt w:val="decimal"/>
+      <w:lvlText w:val="%1.%2.%3.%4.%5.%6.%7.%8.%9."/>
+      <w:lvlJc w:val="left"/>
+      <w:pPr>
+        <w:ind w:left="4320" w:hanging="1440"/>
+      </w:pPr>
+    </w:lvl>
+  </w:abstractNum>
+  <w:abstractNum w:abstractNumId="6" w15:restartNumberingAfterBreak="0">
     <w:nsid w:val="180539C2"/>
     <w:multiLevelType w:val="hybridMultilevel"/>
     <w:tmpl w:val="2EE8C16E"/>
@@ -7829,7 +8347,7 @@
       </w:rPr>
     </w:lvl>
   </w:abstractNum>
-  <w:abstractNum w:abstractNumId="5" w15:restartNumberingAfterBreak="0">
+  <w:abstractNum w:abstractNumId="7" w15:restartNumberingAfterBreak="0">
     <w:nsid w:val="19731901"/>
     <w:multiLevelType w:val="hybridMultilevel"/>
     <w:tmpl w:val="E73ED802"/>
@@ -7942,7 +8460,7 @@
       </w:rPr>
     </w:lvl>
   </w:abstractNum>
-  <w:abstractNum w:abstractNumId="6" w15:restartNumberingAfterBreak="0">
+  <w:abstractNum w:abstractNumId="8" w15:restartNumberingAfterBreak="0">
     <w:nsid w:val="201A36BB"/>
     <w:multiLevelType w:val="hybridMultilevel"/>
     <w:tmpl w:val="A934A170"/>
@@ -8055,7 +8573,7 @@
       </w:rPr>
     </w:lvl>
   </w:abstractNum>
-  <w:abstractNum w:abstractNumId="7" w15:restartNumberingAfterBreak="0">
+  <w:abstractNum w:abstractNumId="9" w15:restartNumberingAfterBreak="0">
     <w:nsid w:val="2ACF037D"/>
     <w:multiLevelType w:val="hybridMultilevel"/>
     <w:tmpl w:val="E276814E"/>
@@ -8168,7 +8686,7 @@
       </w:rPr>
     </w:lvl>
   </w:abstractNum>
-  <w:abstractNum w:abstractNumId="8" w15:restartNumberingAfterBreak="0">
+  <w:abstractNum w:abstractNumId="10" w15:restartNumberingAfterBreak="0">
     <w:nsid w:val="2E7C07E6"/>
     <w:multiLevelType w:val="hybridMultilevel"/>
     <w:tmpl w:val="43A68AFA"/>
@@ -8281,7 +8799,7 @@
       </w:rPr>
     </w:lvl>
   </w:abstractNum>
-  <w:abstractNum w:abstractNumId="9" w15:restartNumberingAfterBreak="0">
+  <w:abstractNum w:abstractNumId="11" w15:restartNumberingAfterBreak="0">
     <w:nsid w:val="31344EDF"/>
     <w:multiLevelType w:val="multilevel"/>
     <w:tmpl w:val="1809001F"/>
@@ -8367,7 +8885,7 @@
       </w:pPr>
     </w:lvl>
   </w:abstractNum>
-  <w:abstractNum w:abstractNumId="10" w15:restartNumberingAfterBreak="0">
+  <w:abstractNum w:abstractNumId="12" w15:restartNumberingAfterBreak="0">
     <w:nsid w:val="31A77FE5"/>
     <w:multiLevelType w:val="hybridMultilevel"/>
     <w:tmpl w:val="6DBE832E"/>
@@ -8480,7 +8998,7 @@
       </w:rPr>
     </w:lvl>
   </w:abstractNum>
-  <w:abstractNum w:abstractNumId="11" w15:restartNumberingAfterBreak="0">
+  <w:abstractNum w:abstractNumId="13" w15:restartNumberingAfterBreak="0">
     <w:nsid w:val="325A5E58"/>
     <w:multiLevelType w:val="hybridMultilevel"/>
     <w:tmpl w:val="60AE6306"/>
@@ -8593,7 +9111,7 @@
       </w:rPr>
     </w:lvl>
   </w:abstractNum>
-  <w:abstractNum w:abstractNumId="12" w15:restartNumberingAfterBreak="0">
+  <w:abstractNum w:abstractNumId="14" w15:restartNumberingAfterBreak="0">
     <w:nsid w:val="32A63EFF"/>
     <w:multiLevelType w:val="hybridMultilevel"/>
     <w:tmpl w:val="06A4084A"/>
@@ -8706,7 +9224,7 @@
       </w:rPr>
     </w:lvl>
   </w:abstractNum>
-  <w:abstractNum w:abstractNumId="13" w15:restartNumberingAfterBreak="0">
+  <w:abstractNum w:abstractNumId="15" w15:restartNumberingAfterBreak="0">
     <w:nsid w:val="34393A0B"/>
     <w:multiLevelType w:val="hybridMultilevel"/>
     <w:tmpl w:val="E24E852A"/>
@@ -8819,7 +9337,7 @@
       </w:rPr>
     </w:lvl>
   </w:abstractNum>
-  <w:abstractNum w:abstractNumId="14" w15:restartNumberingAfterBreak="0">
+  <w:abstractNum w:abstractNumId="16" w15:restartNumberingAfterBreak="0">
     <w:nsid w:val="36702E75"/>
     <w:multiLevelType w:val="hybridMultilevel"/>
     <w:tmpl w:val="ECA28F36"/>
@@ -8932,7 +9450,7 @@
       </w:rPr>
     </w:lvl>
   </w:abstractNum>
-  <w:abstractNum w:abstractNumId="15" w15:restartNumberingAfterBreak="0">
+  <w:abstractNum w:abstractNumId="17" w15:restartNumberingAfterBreak="0">
     <w:nsid w:val="3A200DDF"/>
     <w:multiLevelType w:val="hybridMultilevel"/>
     <w:tmpl w:val="C8B8E88E"/>
@@ -9045,7 +9563,7 @@
       </w:rPr>
     </w:lvl>
   </w:abstractNum>
-  <w:abstractNum w:abstractNumId="16" w15:restartNumberingAfterBreak="0">
+  <w:abstractNum w:abstractNumId="18" w15:restartNumberingAfterBreak="0">
     <w:nsid w:val="3A5514C3"/>
     <w:multiLevelType w:val="hybridMultilevel"/>
     <w:tmpl w:val="ECE6EFCA"/>
@@ -9158,7 +9676,7 @@
       </w:rPr>
     </w:lvl>
   </w:abstractNum>
-  <w:abstractNum w:abstractNumId="17" w15:restartNumberingAfterBreak="0">
+  <w:abstractNum w:abstractNumId="19" w15:restartNumberingAfterBreak="0">
     <w:nsid w:val="3B6C50C9"/>
     <w:multiLevelType w:val="hybridMultilevel"/>
     <w:tmpl w:val="E2B4D69C"/>
@@ -9271,7 +9789,7 @@
       </w:rPr>
     </w:lvl>
   </w:abstractNum>
-  <w:abstractNum w:abstractNumId="18" w15:restartNumberingAfterBreak="0">
+  <w:abstractNum w:abstractNumId="20" w15:restartNumberingAfterBreak="0">
     <w:nsid w:val="3EF6230D"/>
     <w:multiLevelType w:val="hybridMultilevel"/>
     <w:tmpl w:val="B380CE2C"/>
@@ -9384,7 +9902,7 @@
       </w:rPr>
     </w:lvl>
   </w:abstractNum>
-  <w:abstractNum w:abstractNumId="19" w15:restartNumberingAfterBreak="0">
+  <w:abstractNum w:abstractNumId="21" w15:restartNumberingAfterBreak="0">
     <w:nsid w:val="4BDD257D"/>
     <w:multiLevelType w:val="hybridMultilevel"/>
     <w:tmpl w:val="AEB26E8C"/>
@@ -9497,7 +10015,7 @@
       </w:rPr>
     </w:lvl>
   </w:abstractNum>
-  <w:abstractNum w:abstractNumId="20" w15:restartNumberingAfterBreak="0">
+  <w:abstractNum w:abstractNumId="22" w15:restartNumberingAfterBreak="0">
     <w:nsid w:val="4D173524"/>
     <w:multiLevelType w:val="hybridMultilevel"/>
     <w:tmpl w:val="E4BE103C"/>
@@ -9610,7 +10128,7 @@
       </w:rPr>
     </w:lvl>
   </w:abstractNum>
-  <w:abstractNum w:abstractNumId="21" w15:restartNumberingAfterBreak="0">
+  <w:abstractNum w:abstractNumId="23" w15:restartNumberingAfterBreak="0">
     <w:nsid w:val="52C935BD"/>
     <w:multiLevelType w:val="hybridMultilevel"/>
     <w:tmpl w:val="E8C202C6"/>
@@ -9723,7 +10241,7 @@
       </w:rPr>
     </w:lvl>
   </w:abstractNum>
-  <w:abstractNum w:abstractNumId="22" w15:restartNumberingAfterBreak="0">
+  <w:abstractNum w:abstractNumId="24" w15:restartNumberingAfterBreak="0">
     <w:nsid w:val="54172B6C"/>
     <w:multiLevelType w:val="hybridMultilevel"/>
     <w:tmpl w:val="98740ED2"/>
@@ -9836,7 +10354,7 @@
       </w:rPr>
     </w:lvl>
   </w:abstractNum>
-  <w:abstractNum w:abstractNumId="23" w15:restartNumberingAfterBreak="0">
+  <w:abstractNum w:abstractNumId="25" w15:restartNumberingAfterBreak="0">
     <w:nsid w:val="563F0205"/>
     <w:multiLevelType w:val="hybridMultilevel"/>
     <w:tmpl w:val="E3141B5C"/>
@@ -9949,7 +10467,7 @@
       </w:rPr>
     </w:lvl>
   </w:abstractNum>
-  <w:abstractNum w:abstractNumId="24" w15:restartNumberingAfterBreak="0">
+  <w:abstractNum w:abstractNumId="26" w15:restartNumberingAfterBreak="0">
     <w:nsid w:val="57F343B2"/>
     <w:multiLevelType w:val="hybridMultilevel"/>
     <w:tmpl w:val="89A4F724"/>
@@ -10062,7 +10580,7 @@
       </w:rPr>
     </w:lvl>
   </w:abstractNum>
-  <w:abstractNum w:abstractNumId="25" w15:restartNumberingAfterBreak="0">
+  <w:abstractNum w:abstractNumId="27" w15:restartNumberingAfterBreak="0">
     <w:nsid w:val="5A331BA8"/>
     <w:multiLevelType w:val="hybridMultilevel"/>
     <w:tmpl w:val="6DAE3992"/>
@@ -10175,7 +10693,7 @@
       </w:rPr>
     </w:lvl>
   </w:abstractNum>
-  <w:abstractNum w:abstractNumId="26" w15:restartNumberingAfterBreak="0">
+  <w:abstractNum w:abstractNumId="28" w15:restartNumberingAfterBreak="0">
     <w:nsid w:val="5B6F0B59"/>
     <w:multiLevelType w:val="hybridMultilevel"/>
     <w:tmpl w:val="6B74B140"/>
@@ -10288,7 +10806,7 @@
       </w:rPr>
     </w:lvl>
   </w:abstractNum>
-  <w:abstractNum w:abstractNumId="27" w15:restartNumberingAfterBreak="0">
+  <w:abstractNum w:abstractNumId="29" w15:restartNumberingAfterBreak="0">
     <w:nsid w:val="5BDD04CA"/>
     <w:multiLevelType w:val="hybridMultilevel"/>
     <w:tmpl w:val="E3327B98"/>
@@ -10401,7 +10919,7 @@
       </w:rPr>
     </w:lvl>
   </w:abstractNum>
-  <w:abstractNum w:abstractNumId="28" w15:restartNumberingAfterBreak="0">
+  <w:abstractNum w:abstractNumId="30" w15:restartNumberingAfterBreak="0">
     <w:nsid w:val="5D2649F1"/>
     <w:multiLevelType w:val="hybridMultilevel"/>
     <w:tmpl w:val="D54EAA5A"/>
@@ -10514,7 +11032,7 @@
       </w:rPr>
     </w:lvl>
   </w:abstractNum>
-  <w:abstractNum w:abstractNumId="29" w15:restartNumberingAfterBreak="0">
+  <w:abstractNum w:abstractNumId="31" w15:restartNumberingAfterBreak="0">
     <w:nsid w:val="62522ADB"/>
     <w:multiLevelType w:val="hybridMultilevel"/>
     <w:tmpl w:val="842C1630"/>
@@ -10627,7 +11145,7 @@
       </w:rPr>
     </w:lvl>
   </w:abstractNum>
-  <w:abstractNum w:abstractNumId="30" w15:restartNumberingAfterBreak="0">
+  <w:abstractNum w:abstractNumId="32" w15:restartNumberingAfterBreak="0">
     <w:nsid w:val="62940CB5"/>
     <w:multiLevelType w:val="hybridMultilevel"/>
     <w:tmpl w:val="795674CC"/>
@@ -10740,7 +11258,7 @@
       </w:rPr>
     </w:lvl>
   </w:abstractNum>
-  <w:abstractNum w:abstractNumId="31" w15:restartNumberingAfterBreak="0">
+  <w:abstractNum w:abstractNumId="33" w15:restartNumberingAfterBreak="0">
     <w:nsid w:val="6D3E2CFB"/>
     <w:multiLevelType w:val="hybridMultilevel"/>
     <w:tmpl w:val="9A3C92C6"/>
@@ -10853,7 +11371,7 @@
       </w:rPr>
     </w:lvl>
   </w:abstractNum>
-  <w:abstractNum w:abstractNumId="32" w15:restartNumberingAfterBreak="0">
+  <w:abstractNum w:abstractNumId="34" w15:restartNumberingAfterBreak="0">
     <w:nsid w:val="75102FE1"/>
     <w:multiLevelType w:val="hybridMultilevel"/>
     <w:tmpl w:val="2CDEBF9A"/>
@@ -10966,7 +11484,7 @@
       </w:rPr>
     </w:lvl>
   </w:abstractNum>
-  <w:abstractNum w:abstractNumId="33" w15:restartNumberingAfterBreak="0">
+  <w:abstractNum w:abstractNumId="35" w15:restartNumberingAfterBreak="0">
     <w:nsid w:val="75D23C27"/>
     <w:multiLevelType w:val="hybridMultilevel"/>
     <w:tmpl w:val="AB404D12"/>
@@ -11079,7 +11597,7 @@
       </w:rPr>
     </w:lvl>
   </w:abstractNum>
-  <w:abstractNum w:abstractNumId="34" w15:restartNumberingAfterBreak="0">
+  <w:abstractNum w:abstractNumId="36" w15:restartNumberingAfterBreak="0">
     <w:nsid w:val="76B12CE4"/>
     <w:multiLevelType w:val="hybridMultilevel"/>
     <w:tmpl w:val="7C983C6C"/>
@@ -11192,7 +11710,7 @@
       </w:rPr>
     </w:lvl>
   </w:abstractNum>
-  <w:abstractNum w:abstractNumId="35" w15:restartNumberingAfterBreak="0">
+  <w:abstractNum w:abstractNumId="37" w15:restartNumberingAfterBreak="0">
     <w:nsid w:val="79883617"/>
     <w:multiLevelType w:val="hybridMultilevel"/>
     <w:tmpl w:val="9CCA9E7C"/>
@@ -11305,7 +11823,7 @@
       </w:rPr>
     </w:lvl>
   </w:abstractNum>
-  <w:abstractNum w:abstractNumId="36" w15:restartNumberingAfterBreak="0">
+  <w:abstractNum w:abstractNumId="38" w15:restartNumberingAfterBreak="0">
     <w:nsid w:val="79E46025"/>
     <w:multiLevelType w:val="hybridMultilevel"/>
     <w:tmpl w:val="8FE850F4"/>
@@ -11419,16 +11937,16 @@
     </w:lvl>
   </w:abstractNum>
   <w:num w:numId="1">
-    <w:abstractNumId w:val="9"/>
+    <w:abstractNumId w:val="11"/>
   </w:num>
   <w:num w:numId="2">
-    <w:abstractNumId w:val="12"/>
+    <w:abstractNumId w:val="14"/>
   </w:num>
   <w:num w:numId="3">
-    <w:abstractNumId w:val="21"/>
+    <w:abstractNumId w:val="23"/>
   </w:num>
   <w:num w:numId="4">
-    <w:abstractNumId w:val="17"/>
+    <w:abstractNumId w:val="19"/>
   </w:num>
   <w:num w:numId="5">
     <w:abstractNumId w:val="2"/>
@@ -11437,97 +11955,103 @@
     <w:abstractNumId w:val="1"/>
   </w:num>
   <w:num w:numId="7">
+    <w:abstractNumId w:val="28"/>
+  </w:num>
+  <w:num w:numId="8">
+    <w:abstractNumId w:val="37"/>
+  </w:num>
+  <w:num w:numId="9">
+    <w:abstractNumId w:val="6"/>
+  </w:num>
+  <w:num w:numId="10">
+    <w:abstractNumId w:val="29"/>
+  </w:num>
+  <w:num w:numId="11">
+    <w:abstractNumId w:val="34"/>
+  </w:num>
+  <w:num w:numId="12">
+    <w:abstractNumId w:val="20"/>
+  </w:num>
+  <w:num w:numId="13">
+    <w:abstractNumId w:val="32"/>
+  </w:num>
+  <w:num w:numId="14">
+    <w:abstractNumId w:val="18"/>
+  </w:num>
+  <w:num w:numId="15">
+    <w:abstractNumId w:val="10"/>
+  </w:num>
+  <w:num w:numId="16">
+    <w:abstractNumId w:val="15"/>
+  </w:num>
+  <w:num w:numId="17">
     <w:abstractNumId w:val="26"/>
   </w:num>
-  <w:num w:numId="8">
-    <w:abstractNumId w:val="35"/>
-  </w:num>
-  <w:num w:numId="9">
-    <w:abstractNumId w:val="4"/>
-  </w:num>
-  <w:num w:numId="10">
-    <w:abstractNumId w:val="27"/>
-  </w:num>
-  <w:num w:numId="11">
-    <w:abstractNumId w:val="32"/>
-  </w:num>
-  <w:num w:numId="12">
-    <w:abstractNumId w:val="18"/>
-  </w:num>
-  <w:num w:numId="13">
+  <w:num w:numId="18">
     <w:abstractNumId w:val="30"/>
   </w:num>
-  <w:num w:numId="14">
-    <w:abstractNumId w:val="16"/>
-  </w:num>
-  <w:num w:numId="15">
-    <w:abstractNumId w:val="8"/>
-  </w:num>
-  <w:num w:numId="16">
-    <w:abstractNumId w:val="13"/>
-  </w:num>
-  <w:num w:numId="17">
-    <w:abstractNumId w:val="24"/>
-  </w:num>
-  <w:num w:numId="18">
-    <w:abstractNumId w:val="28"/>
-  </w:num>
   <w:num w:numId="19">
-    <w:abstractNumId w:val="23"/>
+    <w:abstractNumId w:val="25"/>
   </w:num>
   <w:num w:numId="20">
-    <w:abstractNumId w:val="34"/>
+    <w:abstractNumId w:val="36"/>
   </w:num>
   <w:num w:numId="21">
-    <w:abstractNumId w:val="14"/>
+    <w:abstractNumId w:val="16"/>
   </w:num>
   <w:num w:numId="22">
     <w:abstractNumId w:val="0"/>
   </w:num>
   <w:num w:numId="23">
-    <w:abstractNumId w:val="20"/>
+    <w:abstractNumId w:val="22"/>
   </w:num>
   <w:num w:numId="24">
-    <w:abstractNumId w:val="36"/>
+    <w:abstractNumId w:val="38"/>
   </w:num>
   <w:num w:numId="25">
-    <w:abstractNumId w:val="10"/>
+    <w:abstractNumId w:val="12"/>
   </w:num>
   <w:num w:numId="26">
-    <w:abstractNumId w:val="22"/>
+    <w:abstractNumId w:val="24"/>
   </w:num>
   <w:num w:numId="27">
+    <w:abstractNumId w:val="35"/>
+  </w:num>
+  <w:num w:numId="28">
+    <w:abstractNumId w:val="21"/>
+  </w:num>
+  <w:num w:numId="29">
+    <w:abstractNumId w:val="8"/>
+  </w:num>
+  <w:num w:numId="30">
     <w:abstractNumId w:val="33"/>
   </w:num>
-  <w:num w:numId="28">
-    <w:abstractNumId w:val="19"/>
-  </w:num>
-  <w:num w:numId="29">
-    <w:abstractNumId w:val="6"/>
-  </w:num>
-  <w:num w:numId="30">
-    <w:abstractNumId w:val="31"/>
-  </w:num>
   <w:num w:numId="31">
-    <w:abstractNumId w:val="5"/>
+    <w:abstractNumId w:val="7"/>
   </w:num>
   <w:num w:numId="32">
-    <w:abstractNumId w:val="7"/>
+    <w:abstractNumId w:val="9"/>
   </w:num>
   <w:num w:numId="33">
-    <w:abstractNumId w:val="25"/>
+    <w:abstractNumId w:val="27"/>
   </w:num>
   <w:num w:numId="34">
     <w:abstractNumId w:val="3"/>
   </w:num>
   <w:num w:numId="35">
-    <w:abstractNumId w:val="15"/>
+    <w:abstractNumId w:val="17"/>
   </w:num>
   <w:num w:numId="36">
-    <w:abstractNumId w:val="11"/>
+    <w:abstractNumId w:val="13"/>
   </w:num>
   <w:num w:numId="37">
-    <w:abstractNumId w:val="29"/>
+    <w:abstractNumId w:val="31"/>
+  </w:num>
+  <w:num w:numId="38">
+    <w:abstractNumId w:val="4"/>
+  </w:num>
+  <w:num w:numId="39">
+    <w:abstractNumId w:val="5"/>
   </w:num>
 </w:numbering>
 </file>
@@ -12918,11 +13442,50 @@
     </b:Author>
     <b:RefOrder>1</b:RefOrder>
   </b:Source>
+  <b:Source>
+    <b:Tag>Sre23</b:Tag>
+    <b:SourceType>InternetSite</b:SourceType>
+    <b:Guid>{F4E5EBCE-56EE-46D8-BEB0-0DB01415D885}</b:Guid>
+    <b:Author>
+      <b:Author>
+        <b:NameList>
+          <b:Person>
+            <b:Last>Thummala</b:Last>
+            <b:First>Sreekanth</b:First>
+          </b:Person>
+        </b:NameList>
+      </b:Author>
+    </b:Author>
+    <b:Title>Choosing the Right Git Branching Strategy: A Comparative Analysis</b:Title>
+    <b:Year>2023</b:Year>
+    <b:YearAccessed>2024</b:YearAccessed>
+    <b:MonthAccessed>March</b:MonthAccessed>
+    <b:DayAccessed>28</b:DayAccessed>
+    <b:URL>https://medium.com/@sreekanth.thummala/choosing-the-right-git-branching-strategy-a-comparative-analysis-f5e635443423</b:URL>
+    <b:RefOrder>3</b:RefOrder>
+  </b:Source>
+  <b:Source>
+    <b:Tag>Git24</b:Tag>
+    <b:SourceType>InternetSite</b:SourceType>
+    <b:Guid>{6C638E45-F0D4-42EF-94E9-F312E749860D}</b:Guid>
+    <b:Author>
+      <b:Author>
+        <b:Corporate>GitHUb</b:Corporate>
+      </b:Author>
+    </b:Author>
+    <b:Title>Understanding GitHub Actions</b:Title>
+    <b:Year>2024</b:Year>
+    <b:YearAccessed>2024</b:YearAccessed>
+    <b:MonthAccessed>March</b:MonthAccessed>
+    <b:DayAccessed>28</b:DayAccessed>
+    <b:URL>https://docs.github.com/en/actions/learn-github-actions/understanding-github-actions</b:URL>
+    <b:RefOrder>4</b:RefOrder>
+  </b:Source>
 </b:Sources>
 </file>
 
 <file path=customXml/itemProps1.xml><?xml version="1.0" encoding="utf-8"?>
-<ds:datastoreItem xmlns:ds="http://schemas.openxmlformats.org/officeDocument/2006/customXml" ds:itemID="{C414531D-28E5-4586-8529-FF2E3F653AC9}">
+<ds:datastoreItem xmlns:ds="http://schemas.openxmlformats.org/officeDocument/2006/customXml" ds:itemID="{30391C3C-71CD-4EE0-BD22-4B66DC1D7515}">
   <ds:schemaRefs>
     <ds:schemaRef ds:uri="http://schemas.openxmlformats.org/officeDocument/2006/bibliography"/>
   </ds:schemaRefs>

--- a/Report_Deirdre_Lee_.docx
+++ b/Report_Deirdre_Lee_.docx
@@ -4668,7 +4668,7 @@
           <v:shape id="_x0000_i1051" type="#_x0000_t75" style="width:357.6pt;height:307.2pt" o:ole="">
             <v:imagedata r:id="rId6" o:title=""/>
           </v:shape>
-          <o:OLEObject Type="Embed" ProgID="Acrobat.Document.DC" ShapeID="_x0000_i1051" DrawAspect="Content" ObjectID="_1773141678" r:id="rId7"/>
+          <o:OLEObject Type="Embed" ProgID="Acrobat.Document.DC" ShapeID="_x0000_i1051" DrawAspect="Content" ObjectID="_1773142419" r:id="rId7"/>
         </w:object>
       </w:r>
     </w:p>
@@ -5398,77 +5398,238 @@
           </wp:inline>
         </w:drawing>
       </w:r>
-      <w:bookmarkStart w:id="9" w:name="_GoBack"/>
+    </w:p>
+    <w:p>
+      <w:pPr>
+        <w:pStyle w:val="Caption"/>
+        <w:spacing w:line="276" w:lineRule="auto"/>
+        <w:jc w:val="center"/>
+        <w:rPr>
+          <w:sz w:val="16"/>
+        </w:rPr>
+      </w:pPr>
+      <w:r>
+        <w:rPr>
+          <w:sz w:val="16"/>
+        </w:rPr>
+        <w:t xml:space="preserve">Fig </w:t>
+      </w:r>
+      <w:r>
+        <w:rPr>
+          <w:sz w:val="16"/>
+        </w:rPr>
+        <w:fldChar w:fldCharType="begin"/>
+      </w:r>
+      <w:r>
+        <w:rPr>
+          <w:sz w:val="16"/>
+        </w:rPr>
+        <w:instrText xml:space="preserve"> SEQ Fig \* ARABIC </w:instrText>
+      </w:r>
+      <w:r>
+        <w:rPr>
+          <w:sz w:val="16"/>
+        </w:rPr>
+        <w:fldChar w:fldCharType="separate"/>
+      </w:r>
+      <w:r>
+        <w:rPr>
+          <w:noProof/>
+          <w:sz w:val="16"/>
+        </w:rPr>
+        <w:t>3</w:t>
+      </w:r>
+      <w:r>
+        <w:rPr>
+          <w:sz w:val="16"/>
+        </w:rPr>
+        <w:fldChar w:fldCharType="end"/>
+      </w:r>
+      <w:r>
+        <w:rPr>
+          <w:sz w:val="16"/>
+        </w:rPr>
+        <w:t xml:space="preserve"> Setting up CI in Git</w:t>
+      </w:r>
+      <w:r>
+        <w:rPr>
+          <w:sz w:val="16"/>
+        </w:rPr>
+        <w:t>H</w:t>
+      </w:r>
+      <w:r>
+        <w:rPr>
+          <w:sz w:val="16"/>
+        </w:rPr>
+        <w:t>ub Actions</w:t>
+      </w:r>
+    </w:p>
+    <w:p>
+      <w:pPr>
+        <w:spacing w:line="276" w:lineRule="auto"/>
+      </w:pPr>
+    </w:p>
+    <w:p>
+      <w:pPr>
+        <w:pStyle w:val="Heading2"/>
+        <w:spacing w:line="276" w:lineRule="auto"/>
+      </w:pPr>
+      <w:bookmarkStart w:id="9" w:name="_Toc162521313"/>
+      <w:r>
+        <w:t>Stage 2.</w:t>
+      </w:r>
+      <w:r>
+        <w:t>3</w:t>
+      </w:r>
+      <w:r>
+        <w:t>: Automate Build Process</w:t>
+      </w:r>
       <w:bookmarkEnd w:id="9"/>
     </w:p>
     <w:p>
       <w:pPr>
-        <w:pStyle w:val="Caption"/>
-        <w:spacing w:line="276" w:lineRule="auto"/>
-        <w:jc w:val="center"/>
-        <w:rPr>
-          <w:sz w:val="16"/>
-        </w:rPr>
-      </w:pPr>
-      <w:r>
-        <w:rPr>
-          <w:sz w:val="16"/>
-        </w:rPr>
-        <w:t xml:space="preserve">Fig </w:t>
-      </w:r>
-      <w:r>
-        <w:rPr>
-          <w:sz w:val="16"/>
-        </w:rPr>
-        <w:fldChar w:fldCharType="begin"/>
-      </w:r>
-      <w:r>
-        <w:rPr>
-          <w:sz w:val="16"/>
-        </w:rPr>
-        <w:instrText xml:space="preserve"> SEQ Fig \* ARABIC </w:instrText>
-      </w:r>
-      <w:r>
-        <w:rPr>
-          <w:sz w:val="16"/>
-        </w:rPr>
-        <w:fldChar w:fldCharType="separate"/>
-      </w:r>
-      <w:r>
-        <w:rPr>
-          <w:noProof/>
-          <w:sz w:val="16"/>
-        </w:rPr>
-        <w:t>3</w:t>
-      </w:r>
-      <w:r>
-        <w:rPr>
-          <w:sz w:val="16"/>
-        </w:rPr>
-        <w:fldChar w:fldCharType="end"/>
-      </w:r>
-      <w:r>
-        <w:rPr>
-          <w:sz w:val="16"/>
-        </w:rPr>
-        <w:t xml:space="preserve"> Setting up CI in Git</w:t>
-      </w:r>
-      <w:r>
-        <w:rPr>
-          <w:sz w:val="16"/>
-        </w:rPr>
-        <w:t>H</w:t>
-      </w:r>
-      <w:r>
-        <w:rPr>
-          <w:sz w:val="16"/>
-        </w:rPr>
-        <w:t>ub Actions</w:t>
+        <w:pStyle w:val="BodyTextIndent2"/>
+        <w:ind w:left="0"/>
+      </w:pPr>
+      <w:r>
+        <w:rPr>
+          <w:sz w:val="22"/>
+        </w:rPr>
+        <w:t xml:space="preserve">The </w:t>
+      </w:r>
+      <w:r>
+        <w:rPr>
+          <w:rFonts w:ascii="Consolas" w:hAnsi="Consolas"/>
+          <w:b/>
+          <w:sz w:val="20"/>
+        </w:rPr>
+        <w:t>maven-</w:t>
+      </w:r>
+      <w:proofErr w:type="spellStart"/>
+      <w:r>
+        <w:rPr>
+          <w:rFonts w:ascii="Consolas" w:hAnsi="Consolas"/>
+          <w:b/>
+          <w:sz w:val="20"/>
+        </w:rPr>
+        <w:t>build.yaml</w:t>
+      </w:r>
+      <w:proofErr w:type="spellEnd"/>
+      <w:r>
+        <w:rPr>
+          <w:sz w:val="20"/>
+        </w:rPr>
+        <w:t xml:space="preserve"> </w:t>
+      </w:r>
+      <w:r>
+        <w:rPr>
+          <w:sz w:val="22"/>
+        </w:rPr>
+        <w:t xml:space="preserve">file sets up a workflow for automating the build process of the </w:t>
+      </w:r>
+      <w:proofErr w:type="spellStart"/>
+      <w:r>
+        <w:rPr>
+          <w:rFonts w:ascii="Consolas" w:eastAsia="Microsoft YaHei" w:hAnsi="Consolas"/>
+          <w:b/>
+          <w:sz w:val="20"/>
+        </w:rPr>
+        <w:t>PetClinic</w:t>
+      </w:r>
+      <w:proofErr w:type="spellEnd"/>
+      <w:r>
+        <w:rPr>
+          <w:sz w:val="22"/>
+        </w:rPr>
+        <w:t xml:space="preserve"> Java project using Maven.</w:t>
+      </w:r>
+      <w:r>
+        <w:rPr>
+          <w:sz w:val="22"/>
+        </w:rPr>
+        <w:t xml:space="preserve"> This starter workflow, along with many others, is </w:t>
+      </w:r>
+      <w:r>
+        <w:rPr>
+          <w:sz w:val="22"/>
+        </w:rPr>
+        <w:lastRenderedPageBreak/>
+        <w:t xml:space="preserve">provided on GitHub. </w:t>
+      </w:r>
+      <w:r>
+        <w:rPr>
+          <w:sz w:val="22"/>
+        </w:rPr>
+        <w:t xml:space="preserve">It is triggered by pushes or pull requests to the main branch of the project. The job is called ‘build’ and performs basic build steps, including running the latest version of Ubuntu, checking out the code, and setting up the JDK with Java 17. It caches the Maven packages to speed up future builds using </w:t>
+      </w:r>
+      <w:r>
+        <w:rPr>
+          <w:rFonts w:ascii="Consolas" w:hAnsi="Consolas"/>
+          <w:b/>
+          <w:sz w:val="20"/>
+        </w:rPr>
+        <w:t>actions/cache</w:t>
+      </w:r>
+      <w:r>
+        <w:rPr>
+          <w:sz w:val="20"/>
+        </w:rPr>
+        <w:t xml:space="preserve"> </w:t>
+      </w:r>
+      <w:r>
+        <w:rPr>
+          <w:sz w:val="22"/>
+        </w:rPr>
+        <w:t xml:space="preserve">to cache the </w:t>
+      </w:r>
+      <w:r>
+        <w:rPr>
+          <w:rFonts w:ascii="Consolas" w:hAnsi="Consolas"/>
+          <w:b/>
+          <w:sz w:val="20"/>
+        </w:rPr>
+        <w:t>.m2/repository</w:t>
+      </w:r>
+      <w:r>
+        <w:rPr>
+          <w:sz w:val="20"/>
+        </w:rPr>
+        <w:t xml:space="preserve"> </w:t>
+      </w:r>
+      <w:r>
+        <w:rPr>
+          <w:sz w:val="22"/>
+        </w:rPr>
+        <w:t xml:space="preserve">directory, which is populated based on the </w:t>
+      </w:r>
+      <w:r>
+        <w:rPr>
+          <w:rFonts w:ascii="Consolas" w:hAnsi="Consolas"/>
+          <w:b/>
+          <w:sz w:val="20"/>
+        </w:rPr>
+        <w:t>pom.xml</w:t>
+      </w:r>
+      <w:r>
+        <w:rPr>
+          <w:sz w:val="22"/>
+        </w:rPr>
+        <w:t xml:space="preserve"> file. The final step runs the Maven wrapper with the package option. This compiles the source code, runs tests, and packages the application into a JAR file.</w:t>
+      </w:r>
+      <w:r>
+        <w:rPr>
+          <w:sz w:val="22"/>
+        </w:rPr>
+        <w:t xml:space="preserve"> Light updated to the default file were made to suit the needs of the project. </w:t>
       </w:r>
     </w:p>
     <w:p>
       <w:pPr>
+        <w:pStyle w:val="Heading2"/>
         <w:spacing w:line="276" w:lineRule="auto"/>
+        <w:rPr>
+          <w:rFonts w:ascii="Sitka Text" w:hAnsi="Sitka Text"/>
+        </w:rPr>
       </w:pPr>
     </w:p>
     <w:p>
@@ -5476,28 +5637,91 @@
         <w:pStyle w:val="Heading2"/>
         <w:spacing w:line="276" w:lineRule="auto"/>
       </w:pPr>
-      <w:bookmarkStart w:id="10" w:name="_Toc162521313"/>
+      <w:bookmarkStart w:id="10" w:name="_Toc162521314"/>
       <w:r>
         <w:t>Stage 2.</w:t>
       </w:r>
       <w:r>
-        <w:t>3</w:t>
-      </w:r>
-      <w:r>
-        <w:t>: Automate Build Process</w:t>
+        <w:t>4</w:t>
+      </w:r>
+      <w:r>
+        <w:t>: Configure Git Authentication</w:t>
       </w:r>
       <w:bookmarkEnd w:id="10"/>
     </w:p>
     <w:p>
       <w:pPr>
-        <w:pStyle w:val="BodyTextIndent2"/>
-        <w:ind w:left="0"/>
-      </w:pPr>
-      <w:r>
-        <w:rPr>
-          <w:sz w:val="22"/>
-        </w:rPr>
-        <w:t xml:space="preserve">The </w:t>
+        <w:spacing w:line="276" w:lineRule="auto"/>
+        <w:rPr>
+          <w:rFonts w:ascii="Sitka Text" w:hAnsi="Sitka Text"/>
+        </w:rPr>
+      </w:pPr>
+      <w:r>
+        <w:rPr>
+          <w:rFonts w:ascii="Sitka Text" w:hAnsi="Sitka Text"/>
+        </w:rPr>
+        <w:t xml:space="preserve">As </w:t>
+      </w:r>
+      <w:r>
+        <w:rPr>
+          <w:rFonts w:ascii="Sitka Text" w:hAnsi="Sitka Text"/>
+        </w:rPr>
+        <w:t>g</w:t>
+      </w:r>
+      <w:r>
+        <w:rPr>
+          <w:rFonts w:ascii="Sitka Text" w:hAnsi="Sitka Text"/>
+        </w:rPr>
+        <w:t>it authentication has been previously set up on my laptop</w:t>
+      </w:r>
+      <w:r>
+        <w:rPr>
+          <w:rFonts w:ascii="Sitka Text" w:hAnsi="Sitka Text"/>
+        </w:rPr>
+        <w:t xml:space="preserve"> with GitHub</w:t>
+      </w:r>
+      <w:r>
+        <w:rPr>
+          <w:rFonts w:ascii="Sitka Text" w:hAnsi="Sitka Text"/>
+        </w:rPr>
+        <w:t xml:space="preserve"> it was not necessary to configure this step.</w:t>
+      </w:r>
+      <w:r>
+        <w:rPr>
+          <w:rFonts w:ascii="Sitka Text" w:hAnsi="Sitka Text"/>
+        </w:rPr>
+        <w:br w:type="textWrapping" w:clear="all"/>
+      </w:r>
+    </w:p>
+    <w:p>
+      <w:pPr>
+        <w:pStyle w:val="Heading2"/>
+        <w:spacing w:line="276" w:lineRule="auto"/>
+      </w:pPr>
+      <w:bookmarkStart w:id="11" w:name="_Toc162521315"/>
+      <w:r>
+        <w:t>Stage 2.</w:t>
+      </w:r>
+      <w:r>
+        <w:t>5</w:t>
+      </w:r>
+      <w:r>
+        <w:t>: Unit Test Execution</w:t>
+      </w:r>
+      <w:bookmarkEnd w:id="11"/>
+    </w:p>
+    <w:p>
+      <w:pPr>
+        <w:spacing w:line="276" w:lineRule="auto"/>
+        <w:rPr>
+          <w:rFonts w:ascii="Sitka Text" w:hAnsi="Sitka Text"/>
+        </w:rPr>
+      </w:pPr>
+      <w:r>
+        <w:rPr>
+          <w:rFonts w:ascii="Sitka Text" w:hAnsi="Sitka Text"/>
+        </w:rPr>
+        <w:t xml:space="preserve">Using the Maven wrapper command </w:t>
       </w:r>
       <w:r>
         <w:rPr>
@@ -5505,257 +5729,7 @@
           <w:b/>
           <w:sz w:val="20"/>
         </w:rPr>
-        <w:t>maven-</w:t>
-      </w:r>
-      <w:proofErr w:type="spellStart"/>
-      <w:r>
-        <w:rPr>
-          <w:rFonts w:ascii="Consolas" w:hAnsi="Consolas"/>
-          <w:b/>
-          <w:sz w:val="20"/>
-        </w:rPr>
-        <w:t>build.yaml</w:t>
-      </w:r>
-      <w:proofErr w:type="spellEnd"/>
-      <w:r>
-        <w:rPr>
-          <w:sz w:val="20"/>
-        </w:rPr>
-        <w:t xml:space="preserve"> </w:t>
-      </w:r>
-      <w:r>
-        <w:rPr>
-          <w:sz w:val="22"/>
-        </w:rPr>
-        <w:t xml:space="preserve">file sets up a workflow for automating the build process of the </w:t>
-      </w:r>
-      <w:proofErr w:type="spellStart"/>
-      <w:r>
-        <w:rPr>
-          <w:rFonts w:ascii="Consolas" w:eastAsia="Microsoft YaHei" w:hAnsi="Consolas"/>
-          <w:b/>
-          <w:sz w:val="20"/>
-        </w:rPr>
-        <w:t>PetClinic</w:t>
-      </w:r>
-      <w:proofErr w:type="spellEnd"/>
-      <w:r>
-        <w:rPr>
-          <w:sz w:val="22"/>
-        </w:rPr>
-        <w:t xml:space="preserve"> Java project using Maven.</w:t>
-      </w:r>
-      <w:r>
-        <w:rPr>
-          <w:sz w:val="22"/>
-        </w:rPr>
-        <w:t xml:space="preserve"> This starter workflow, along with many others, is </w:t>
-      </w:r>
-      <w:r>
-        <w:rPr>
-          <w:sz w:val="22"/>
-        </w:rPr>
-        <w:lastRenderedPageBreak/>
-        <w:t xml:space="preserve">provided on GitHub. </w:t>
-      </w:r>
-      <w:r>
-        <w:rPr>
-          <w:sz w:val="22"/>
-        </w:rPr>
-        <w:t xml:space="preserve">It is triggered by pushes or pull requests to the main branch of the project. The job is called ‘build’ and performs basic build steps, including running the latest version of Ubuntu, checking out the code, and setting up the JDK with Java 17. It caches the Maven packages to speed up future builds using </w:t>
-      </w:r>
-      <w:r>
-        <w:rPr>
-          <w:rFonts w:ascii="Consolas" w:hAnsi="Consolas"/>
-          <w:b/>
-          <w:sz w:val="20"/>
-        </w:rPr>
-        <w:t>actions/cache</w:t>
-      </w:r>
-      <w:r>
-        <w:rPr>
-          <w:sz w:val="20"/>
-        </w:rPr>
-        <w:t xml:space="preserve"> </w:t>
-      </w:r>
-      <w:r>
-        <w:rPr>
-          <w:sz w:val="22"/>
-        </w:rPr>
-        <w:t xml:space="preserve">to cache the </w:t>
-      </w:r>
-      <w:r>
-        <w:rPr>
-          <w:rFonts w:ascii="Consolas" w:hAnsi="Consolas"/>
-          <w:b/>
-          <w:sz w:val="20"/>
-        </w:rPr>
-        <w:t>.m2/repository</w:t>
-      </w:r>
-      <w:r>
-        <w:rPr>
-          <w:sz w:val="20"/>
-        </w:rPr>
-        <w:t xml:space="preserve"> </w:t>
-      </w:r>
-      <w:r>
-        <w:rPr>
-          <w:sz w:val="22"/>
-        </w:rPr>
-        <w:t xml:space="preserve">directory, which is populated based on the </w:t>
-      </w:r>
-      <w:r>
-        <w:rPr>
-          <w:rFonts w:ascii="Consolas" w:hAnsi="Consolas"/>
-          <w:b/>
-          <w:sz w:val="20"/>
-        </w:rPr>
-        <w:t>pom.xml</w:t>
-      </w:r>
-      <w:r>
-        <w:rPr>
-          <w:sz w:val="22"/>
-        </w:rPr>
-        <w:t xml:space="preserve"> file. The final step runs the Maven wrapper with the package option. This compiles the source code, runs tests, and packages the application into a JAR file.</w:t>
-      </w:r>
-      <w:r>
-        <w:rPr>
-          <w:sz w:val="22"/>
-        </w:rPr>
-        <w:t xml:space="preserve"> Light updated to the default file were made to suit the needs of the project. </w:t>
-      </w:r>
-    </w:p>
-    <w:p>
-      <w:pPr>
-        <w:pStyle w:val="Heading2"/>
-        <w:spacing w:line="276" w:lineRule="auto"/>
-        <w:rPr>
-          <w:rFonts w:ascii="Sitka Text" w:hAnsi="Sitka Text"/>
-        </w:rPr>
-      </w:pPr>
-    </w:p>
-    <w:p>
-      <w:pPr>
-        <w:pStyle w:val="Heading2"/>
-        <w:spacing w:line="276" w:lineRule="auto"/>
-        <w:rPr>
-          <w:rFonts w:ascii="Sitka Text" w:hAnsi="Sitka Text"/>
-        </w:rPr>
-      </w:pPr>
-      <w:bookmarkStart w:id="11" w:name="_Toc162521314"/>
-      <w:r>
-        <w:rPr>
-          <w:rFonts w:ascii="Sitka Text" w:hAnsi="Sitka Text"/>
-        </w:rPr>
-        <w:t>Stage 2.</w:t>
-      </w:r>
-      <w:r>
-        <w:rPr>
-          <w:rFonts w:ascii="Sitka Text" w:hAnsi="Sitka Text"/>
-        </w:rPr>
-        <w:t>4</w:t>
-      </w:r>
-      <w:r>
-        <w:rPr>
-          <w:rFonts w:ascii="Sitka Text" w:hAnsi="Sitka Text"/>
-        </w:rPr>
-        <w:t>: Configure Git Authentication</w:t>
-      </w:r>
-      <w:bookmarkEnd w:id="11"/>
-    </w:p>
-    <w:p>
-      <w:pPr>
-        <w:spacing w:line="276" w:lineRule="auto"/>
-        <w:rPr>
-          <w:rFonts w:ascii="Sitka Text" w:hAnsi="Sitka Text"/>
-        </w:rPr>
-      </w:pPr>
-      <w:r>
-        <w:rPr>
-          <w:rFonts w:ascii="Sitka Text" w:hAnsi="Sitka Text"/>
-        </w:rPr>
-        <w:t xml:space="preserve">As </w:t>
-      </w:r>
-      <w:r>
-        <w:rPr>
-          <w:rFonts w:ascii="Sitka Text" w:hAnsi="Sitka Text"/>
-        </w:rPr>
-        <w:t>g</w:t>
-      </w:r>
-      <w:r>
-        <w:rPr>
-          <w:rFonts w:ascii="Sitka Text" w:hAnsi="Sitka Text"/>
-        </w:rPr>
-        <w:t>it authentication has been previously set up on my laptop</w:t>
-      </w:r>
-      <w:r>
-        <w:rPr>
-          <w:rFonts w:ascii="Sitka Text" w:hAnsi="Sitka Text"/>
-        </w:rPr>
-        <w:t xml:space="preserve"> with GitHub</w:t>
-      </w:r>
-      <w:r>
-        <w:rPr>
-          <w:rFonts w:ascii="Sitka Text" w:hAnsi="Sitka Text"/>
-        </w:rPr>
-        <w:t xml:space="preserve"> it was not necessary to configure this step.</w:t>
-      </w:r>
-    </w:p>
-    <w:p>
-      <w:pPr>
-        <w:pStyle w:val="Heading2"/>
-        <w:spacing w:line="276" w:lineRule="auto"/>
-        <w:rPr>
-          <w:rFonts w:ascii="Sitka Text" w:hAnsi="Sitka Text"/>
-        </w:rPr>
-      </w:pPr>
-      <w:bookmarkStart w:id="12" w:name="_Toc162521315"/>
-      <w:r>
-        <w:rPr>
-          <w:rFonts w:ascii="Sitka Text" w:hAnsi="Sitka Text"/>
-        </w:rPr>
-        <w:t>Stage 2.4: Unit Test Execution</w:t>
-      </w:r>
-      <w:bookmarkEnd w:id="12"/>
-    </w:p>
-    <w:p>
-      <w:pPr>
-        <w:spacing w:line="276" w:lineRule="auto"/>
-        <w:rPr>
-          <w:rFonts w:ascii="Sitka Text" w:hAnsi="Sitka Text"/>
-        </w:rPr>
-      </w:pPr>
-      <w:r>
-        <w:rPr>
-          <w:rFonts w:ascii="Sitka Text" w:hAnsi="Sitka Text"/>
-        </w:rPr>
-        <w:t xml:space="preserve">Using the Maven wrapper command </w:t>
-      </w:r>
-      <w:r>
-        <w:rPr>
-          <w:rFonts w:ascii="Consolas" w:hAnsi="Consolas"/>
-          <w:b/>
-          <w:sz w:val="20"/>
-        </w:rPr>
-        <w:t>./</w:t>
-      </w:r>
-      <w:proofErr w:type="spellStart"/>
-      <w:r>
-        <w:rPr>
-          <w:rFonts w:ascii="Consolas" w:hAnsi="Consolas"/>
-          <w:b/>
-          <w:sz w:val="20"/>
-        </w:rPr>
-        <w:t>mvn</w:t>
-      </w:r>
-      <w:proofErr w:type="spellEnd"/>
-      <w:r>
-        <w:rPr>
-          <w:rFonts w:ascii="Consolas" w:hAnsi="Consolas"/>
-          <w:b/>
-          <w:sz w:val="20"/>
-        </w:rPr>
-        <w:t xml:space="preserve"> test</w:t>
+        <w:t>./mvn test</w:t>
       </w:r>
       <w:r>
         <w:rPr>
@@ -5834,6 +5808,8 @@
           </wp:inline>
         </w:drawing>
       </w:r>
+      <w:bookmarkStart w:id="12" w:name="_GoBack"/>
+      <w:bookmarkEnd w:id="12"/>
     </w:p>
     <w:p>
       <w:pPr>
@@ -5841,7 +5817,6 @@
         <w:spacing w:line="276" w:lineRule="auto"/>
         <w:jc w:val="center"/>
         <w:rPr>
-          <w:rFonts w:ascii="Sitka Text" w:hAnsi="Sitka Text"/>
           <w:sz w:val="16"/>
         </w:rPr>
       </w:pPr>
@@ -5888,30 +5863,174 @@
         </w:rPr>
         <w:t xml:space="preserve"> </w:t>
       </w:r>
-      <w:proofErr w:type="spellStart"/>
       <w:r>
         <w:rPr>
           <w:sz w:val="16"/>
         </w:rPr>
-        <w:t>mvn</w:t>
-      </w:r>
-      <w:proofErr w:type="spellEnd"/>
+        <w:t>‘</w:t>
+      </w:r>
       <w:r>
         <w:rPr>
           <w:sz w:val="16"/>
         </w:rPr>
-        <w:t xml:space="preserve"> test result output</w:t>
+        <w:t>mvn test</w:t>
+      </w:r>
+      <w:r>
+        <w:rPr>
+          <w:sz w:val="16"/>
+        </w:rPr>
+        <w:t>’</w:t>
+      </w:r>
+      <w:r>
+        <w:rPr>
+          <w:sz w:val="16"/>
+        </w:rPr>
+        <w:t xml:space="preserve"> result output</w:t>
       </w:r>
     </w:p>
     <w:p>
       <w:pPr>
-        <w:pStyle w:val="NoSpacing"/>
-        <w:spacing w:after="160" w:line="276" w:lineRule="auto"/>
-        <w:rPr>
-          <w:rFonts w:eastAsiaTheme="minorHAnsi"/>
-          <w:lang w:val="en-IE"/>
-        </w:rPr>
-      </w:pPr>
+        <w:rPr>
+          <w:rFonts w:ascii="Sitka Text" w:hAnsi="Sitka Text"/>
+        </w:rPr>
+      </w:pPr>
+      <w:r>
+        <w:rPr>
+          <w:rFonts w:ascii="Sitka Text" w:hAnsi="Sitka Text"/>
+        </w:rPr>
+        <w:t>The next step was to add steps to the workflow file to add running the unit tests as a job, the result of which can be seen in Fig 5.</w:t>
+      </w:r>
+    </w:p>
+    <w:p>
+      <w:pPr>
+        <w:keepNext/>
+        <w:jc w:val="center"/>
+      </w:pPr>
+      <w:r>
+        <w:rPr>
+          <w:rFonts w:ascii="Sitka Text" w:hAnsi="Sitka Text"/>
+        </w:rPr>
+        <w:drawing>
+          <wp:inline distT="0" distB="0" distL="0" distR="0" wp14:anchorId="6C1311B5" wp14:editId="6F614907">
+            <wp:extent cx="2339340" cy="1887503"/>
+            <wp:effectExtent l="190500" t="190500" r="194310" b="189230"/>
+            <wp:docPr id="10" name="Picture 10"/>
+            <wp:cNvGraphicFramePr>
+              <a:graphicFrameLocks xmlns:a="http://schemas.openxmlformats.org/drawingml/2006/main" noChangeAspect="1"/>
+            </wp:cNvGraphicFramePr>
+            <a:graphic xmlns:a="http://schemas.openxmlformats.org/drawingml/2006/main">
+              <a:graphicData uri="http://schemas.openxmlformats.org/drawingml/2006/picture">
+                <pic:pic xmlns:pic="http://schemas.openxmlformats.org/drawingml/2006/picture">
+                  <pic:nvPicPr>
+                    <pic:cNvPr id="1" name=""/>
+                    <pic:cNvPicPr/>
+                  </pic:nvPicPr>
+                  <pic:blipFill>
+                    <a:blip r:embed="rId12"/>
+                    <a:stretch>
+                      <a:fillRect/>
+                    </a:stretch>
+                  </pic:blipFill>
+                  <pic:spPr>
+                    <a:xfrm>
+                      <a:off x="0" y="0"/>
+                      <a:ext cx="2349063" cy="1895348"/>
+                    </a:xfrm>
+                    <a:prstGeom prst="rect">
+                      <a:avLst/>
+                    </a:prstGeom>
+                    <a:ln>
+                      <a:noFill/>
+                    </a:ln>
+                    <a:effectLst>
+                      <a:outerShdw blurRad="190500" algn="tl" rotWithShape="0">
+                        <a:srgbClr val="000000">
+                          <a:alpha val="70000"/>
+                        </a:srgbClr>
+                      </a:outerShdw>
+                    </a:effectLst>
+                  </pic:spPr>
+                </pic:pic>
+              </a:graphicData>
+            </a:graphic>
+          </wp:inline>
+        </w:drawing>
+      </w:r>
+    </w:p>
+    <w:p>
+      <w:pPr>
+        <w:pStyle w:val="Caption"/>
+        <w:jc w:val="center"/>
+        <w:rPr>
+          <w:sz w:val="16"/>
+        </w:rPr>
+      </w:pPr>
+      <w:r>
+        <w:rPr>
+          <w:sz w:val="16"/>
+        </w:rPr>
+        <w:t xml:space="preserve">Fig </w:t>
+      </w:r>
+      <w:r>
+        <w:rPr>
+          <w:sz w:val="16"/>
+        </w:rPr>
+        <w:fldChar w:fldCharType="begin"/>
+      </w:r>
+      <w:r>
+        <w:rPr>
+          <w:sz w:val="16"/>
+        </w:rPr>
+        <w:instrText xml:space="preserve"> SEQ Fig \* ARABIC </w:instrText>
+      </w:r>
+      <w:r>
+        <w:rPr>
+          <w:sz w:val="16"/>
+        </w:rPr>
+        <w:fldChar w:fldCharType="separate"/>
+      </w:r>
+      <w:r>
+        <w:rPr>
+          <w:noProof/>
+          <w:sz w:val="16"/>
+        </w:rPr>
+        <w:t>5</w:t>
+      </w:r>
+      <w:r>
+        <w:rPr>
+          <w:sz w:val="16"/>
+        </w:rPr>
+        <w:fldChar w:fldCharType="end"/>
+      </w:r>
+      <w:r>
+        <w:rPr>
+          <w:sz w:val="16"/>
+        </w:rPr>
+        <w:t xml:space="preserve"> maven-</w:t>
+      </w:r>
+      <w:proofErr w:type="spellStart"/>
+      <w:r>
+        <w:rPr>
+          <w:sz w:val="16"/>
+        </w:rPr>
+        <w:t>build.yaml</w:t>
+      </w:r>
+      <w:proofErr w:type="spellEnd"/>
+    </w:p>
+    <w:p>
+      <w:pPr>
+        <w:jc w:val="center"/>
+        <w:rPr>
+          <w:rFonts w:ascii="Sitka Text" w:hAnsi="Sitka Text"/>
+        </w:rPr>
+      </w:pPr>
+      <w:r>
+        <w:rPr>
+          <w:rFonts w:ascii="Sitka Text" w:hAnsi="Sitka Text"/>
+        </w:rPr>
+        <w:lastRenderedPageBreak/>
+        <w:t>.</w:t>
+      </w:r>
     </w:p>
     <w:p>
       <w:pPr>
@@ -5931,7 +6050,7 @@
           <w:rFonts w:ascii="Sitka Text" w:hAnsi="Sitka Text"/>
           <w:color w:val="F79646" w:themeColor="accent6"/>
         </w:rPr>
-        <w:t>Perform unit tests execution in the sample application.</w:t>
+        <w:t>Step 5: Configure Dashboard View plugin:</w:t>
       </w:r>
     </w:p>
     <w:p>
@@ -5952,7 +6071,7 @@
           <w:rFonts w:ascii="Sitka Text" w:hAnsi="Sitka Text"/>
           <w:color w:val="F79646" w:themeColor="accent6"/>
         </w:rPr>
-        <w:t>Step 5: Configure Dashboard View plugin:</w:t>
+        <w:t>Set up a standard Dashboard View plugin.</w:t>
       </w:r>
     </w:p>
     <w:p>
@@ -5973,7 +6092,7 @@
           <w:rFonts w:ascii="Sitka Text" w:hAnsi="Sitka Text"/>
           <w:color w:val="F79646" w:themeColor="accent6"/>
         </w:rPr>
-        <w:t>Set up a standard Dashboard View plugin.</w:t>
+        <w:t>Customize portlets for different views.</w:t>
       </w:r>
     </w:p>
     <w:p>
@@ -5994,27 +6113,6 @@
           <w:rFonts w:ascii="Sitka Text" w:hAnsi="Sitka Text"/>
           <w:color w:val="F79646" w:themeColor="accent6"/>
         </w:rPr>
-        <w:t>Customize portlets for different views.</w:t>
-      </w:r>
-    </w:p>
-    <w:p>
-      <w:pPr>
-        <w:pStyle w:val="ListParagraph"/>
-        <w:numPr>
-          <w:ilvl w:val="0"/>
-          <w:numId w:val="7"/>
-        </w:numPr>
-        <w:spacing w:line="276" w:lineRule="auto"/>
-        <w:rPr>
-          <w:rFonts w:ascii="Sitka Text" w:hAnsi="Sitka Text"/>
-          <w:color w:val="F79646" w:themeColor="accent6"/>
-        </w:rPr>
-      </w:pPr>
-      <w:r>
-        <w:rPr>
-          <w:rFonts w:ascii="Sitka Text" w:hAnsi="Sitka Text"/>
-          <w:color w:val="F79646" w:themeColor="accent6"/>
-        </w:rPr>
         <w:t>Configure notifications (e.g., email) for build status.</w:t>
       </w:r>
     </w:p>
@@ -6164,7 +6262,6 @@
           <w:rFonts w:ascii="Sitka Text" w:hAnsi="Sitka Text"/>
           <w:color w:val="F79646" w:themeColor="accent6"/>
         </w:rPr>
-        <w:lastRenderedPageBreak/>
         <w:t>Define stages and actions within each pipeline.</w:t>
       </w:r>
     </w:p>
@@ -6510,6 +6607,7 @@
           <w:rFonts w:ascii="Sitka Text" w:hAnsi="Sitka Text"/>
           <w:color w:val="F79646" w:themeColor="accent6"/>
         </w:rPr>
+        <w:lastRenderedPageBreak/>
         <w:t>Ensure compatibility and functionality with the chosen cloud environment.</w:t>
       </w:r>
     </w:p>
@@ -6661,7 +6759,6 @@
         <w:rPr>
           <w:rFonts w:ascii="Sitka Text" w:eastAsiaTheme="minorHAnsi" w:hAnsi="Sitka Text"/>
         </w:rPr>
-        <w:lastRenderedPageBreak/>
         <w:t>Stage 6.3</w:t>
       </w:r>
       <w:r>
@@ -7017,6 +7114,7 @@
         <w:rPr>
           <w:rFonts w:ascii="Sitka Text" w:eastAsiaTheme="minorHAnsi" w:hAnsi="Sitka Text"/>
         </w:rPr>
+        <w:lastRenderedPageBreak/>
         <w:t xml:space="preserve">Stage 6.5: </w:t>
       </w:r>
       <w:r>
@@ -7211,7 +7309,6 @@
           <w:rFonts w:ascii="Sitka Text" w:hAnsi="Sitka Text"/>
           <w:color w:val="F79646" w:themeColor="accent6"/>
         </w:rPr>
-        <w:lastRenderedPageBreak/>
         <w:t>Emphasise its critical role in ensuring service availability and application functionality.</w:t>
       </w:r>
     </w:p>
@@ -7464,6 +7561,7 @@
         <w:rPr>
           <w:rFonts w:ascii="Sitka Text" w:hAnsi="Sitka Text"/>
         </w:rPr>
+        <w:lastRenderedPageBreak/>
         <w:t>Stage 8.4: Configure Permissions in New Instances:</w:t>
       </w:r>
       <w:bookmarkEnd w:id="39"/>
@@ -13485,7 +13583,7 @@
 </file>
 
 <file path=customXml/itemProps1.xml><?xml version="1.0" encoding="utf-8"?>
-<ds:datastoreItem xmlns:ds="http://schemas.openxmlformats.org/officeDocument/2006/customXml" ds:itemID="{30391C3C-71CD-4EE0-BD22-4B66DC1D7515}">
+<ds:datastoreItem xmlns:ds="http://schemas.openxmlformats.org/officeDocument/2006/customXml" ds:itemID="{24E950E1-65D7-4574-AA66-24F94F5D6EEE}">
   <ds:schemaRefs>
     <ds:schemaRef ds:uri="http://schemas.openxmlformats.org/officeDocument/2006/bibliography"/>
   </ds:schemaRefs>

--- a/Report_Deirdre_Lee_.docx
+++ b/Report_Deirdre_Lee_.docx
@@ -4668,7 +4668,7 @@
           <v:shape id="_x0000_i1051" type="#_x0000_t75" style="width:357.6pt;height:307.2pt" o:ole="">
             <v:imagedata r:id="rId6" o:title=""/>
           </v:shape>
-          <o:OLEObject Type="Embed" ProgID="Acrobat.Document.DC" ShapeID="_x0000_i1051" DrawAspect="Content" ObjectID="_1773142419" r:id="rId7"/>
+          <o:OLEObject Type="Embed" ProgID="Acrobat.Document.DC" ShapeID="_x0000_i1051" DrawAspect="Content" ObjectID="_1773143076" r:id="rId7"/>
         </w:object>
       </w:r>
     </w:p>
@@ -5808,8 +5808,6 @@
           </wp:inline>
         </w:drawing>
       </w:r>
-      <w:bookmarkStart w:id="12" w:name="_GoBack"/>
-      <w:bookmarkEnd w:id="12"/>
     </w:p>
     <w:p>
       <w:pPr>
@@ -5900,6 +5898,80 @@
         </w:rPr>
         <w:t>The next step was to add steps to the workflow file to add running the unit tests as a job, the result of which can be seen in Fig 5.</w:t>
       </w:r>
+      <w:r>
+        <w:rPr>
+          <w:rFonts w:ascii="Sitka Text" w:hAnsi="Sitka Text"/>
+        </w:rPr>
+        <w:t xml:space="preserve"> A surefire report is also generated and </w:t>
+      </w:r>
+      <w:r>
+        <w:rPr>
+          <w:rFonts w:ascii="Sitka Text" w:hAnsi="Sitka Text"/>
+        </w:rPr>
+        <w:t>will</w:t>
+      </w:r>
+      <w:r>
+        <w:rPr>
+          <w:rFonts w:ascii="Sitka Text" w:hAnsi="Sitka Text"/>
+        </w:rPr>
+        <w:t xml:space="preserve"> be accessible in the Artefacts s</w:t>
+      </w:r>
+      <w:bookmarkStart w:id="12" w:name="_GoBack"/>
+      <w:bookmarkEnd w:id="12"/>
+      <w:r>
+        <w:rPr>
+          <w:rFonts w:ascii="Sitka Text" w:hAnsi="Sitka Text"/>
+        </w:rPr>
+        <w:t>ection of GitHub actions.</w:t>
+      </w:r>
+      <w:r>
+        <w:rPr>
+          <w:rFonts w:ascii="Sitka Text" w:hAnsi="Sitka Text"/>
+        </w:rPr>
+        <w:t xml:space="preserve"> </w:t>
+      </w:r>
+      <w:sdt>
+        <w:sdtPr>
+          <w:rPr>
+            <w:rFonts w:ascii="Sitka Text" w:hAnsi="Sitka Text"/>
+          </w:rPr>
+          <w:id w:val="1796483956"/>
+          <w:citation/>
+        </w:sdtPr>
+        <w:sdtContent>
+          <w:r>
+            <w:rPr>
+              <w:rFonts w:ascii="Sitka Text" w:hAnsi="Sitka Text"/>
+            </w:rPr>
+            <w:fldChar w:fldCharType="begin"/>
+          </w:r>
+          <w:r>
+            <w:rPr>
+              <w:rFonts w:ascii="Sitka Text" w:hAnsi="Sitka Text"/>
+            </w:rPr>
+            <w:instrText xml:space="preserve"> CITATION Mat23 \l 6153 </w:instrText>
+          </w:r>
+          <w:r>
+            <w:rPr>
+              <w:rFonts w:ascii="Sitka Text" w:hAnsi="Sitka Text"/>
+            </w:rPr>
+            <w:fldChar w:fldCharType="separate"/>
+          </w:r>
+          <w:r>
+            <w:rPr>
+              <w:rFonts w:ascii="Sitka Text" w:hAnsi="Sitka Text"/>
+              <w:noProof/>
+            </w:rPr>
+            <w:t>(Casperson, 2023)</w:t>
+          </w:r>
+          <w:r>
+            <w:rPr>
+              <w:rFonts w:ascii="Sitka Text" w:hAnsi="Sitka Text"/>
+            </w:rPr>
+            <w:fldChar w:fldCharType="end"/>
+          </w:r>
+        </w:sdtContent>
+      </w:sdt>
     </w:p>
     <w:p>
       <w:pPr>
@@ -5907,14 +5979,12 @@
         <w:jc w:val="center"/>
       </w:pPr>
       <w:r>
-        <w:rPr>
-          <w:rFonts w:ascii="Sitka Text" w:hAnsi="Sitka Text"/>
-        </w:rPr>
+        <w:lastRenderedPageBreak/>
         <w:drawing>
-          <wp:inline distT="0" distB="0" distL="0" distR="0" wp14:anchorId="6C1311B5" wp14:editId="6F614907">
-            <wp:extent cx="2339340" cy="1887503"/>
-            <wp:effectExtent l="190500" t="190500" r="194310" b="189230"/>
-            <wp:docPr id="10" name="Picture 10"/>
+          <wp:inline distT="0" distB="0" distL="0" distR="0" wp14:anchorId="3C425E93" wp14:editId="5C8C2F6F">
+            <wp:extent cx="2429639" cy="3028950"/>
+            <wp:effectExtent l="190500" t="190500" r="199390" b="190500"/>
+            <wp:docPr id="12" name="Picture 12"/>
             <wp:cNvGraphicFramePr>
               <a:graphicFrameLocks xmlns:a="http://schemas.openxmlformats.org/drawingml/2006/main" noChangeAspect="1"/>
             </wp:cNvGraphicFramePr>
@@ -5934,7 +6004,7 @@
                   <pic:spPr>
                     <a:xfrm>
                       <a:off x="0" y="0"/>
-                      <a:ext cx="2349063" cy="1895348"/>
+                      <a:ext cx="2436387" cy="3037363"/>
                     </a:xfrm>
                     <a:prstGeom prst="rect">
                       <a:avLst/>
@@ -6028,7 +6098,6 @@
         <w:rPr>
           <w:rFonts w:ascii="Sitka Text" w:hAnsi="Sitka Text"/>
         </w:rPr>
-        <w:lastRenderedPageBreak/>
         <w:t>.</w:t>
       </w:r>
     </w:p>
@@ -6396,6 +6465,7 @@
         <w:rPr>
           <w:rFonts w:ascii="Sitka Text" w:hAnsi="Sitka Text"/>
         </w:rPr>
+        <w:lastRenderedPageBreak/>
         <w:t>Stage 4: End-to-End Automation Of The Application Delivery Lifecycle</w:t>
       </w:r>
       <w:bookmarkEnd w:id="18"/>
@@ -6607,7 +6677,6 @@
           <w:rFonts w:ascii="Sitka Text" w:hAnsi="Sitka Text"/>
           <w:color w:val="F79646" w:themeColor="accent6"/>
         </w:rPr>
-        <w:lastRenderedPageBreak/>
         <w:t>Ensure compatibility and functionality with the chosen cloud environment.</w:t>
       </w:r>
     </w:p>
@@ -6921,6 +6990,7 @@
           <w:rFonts w:ascii="Sitka Text" w:hAnsi="Sitka Text"/>
           <w:color w:val="F79646" w:themeColor="accent6"/>
         </w:rPr>
+        <w:lastRenderedPageBreak/>
         <w:t>Set up a container orchestration platform like Docker Swarm or Kubernetes.</w:t>
       </w:r>
     </w:p>
@@ -7114,7 +7184,6 @@
         <w:rPr>
           <w:rFonts w:ascii="Sitka Text" w:eastAsiaTheme="minorHAnsi" w:hAnsi="Sitka Text"/>
         </w:rPr>
-        <w:lastRenderedPageBreak/>
         <w:t xml:space="preserve">Stage 6.5: </w:t>
       </w:r>
       <w:r>
@@ -7393,6 +7462,7 @@
           <w:rFonts w:ascii="Sitka Text" w:hAnsi="Sitka Text"/>
           <w:color w:val="F79646" w:themeColor="accent6"/>
         </w:rPr>
+        <w:lastRenderedPageBreak/>
         <w:t>Illustrate the overarching goal of continuous monitoring: to increase services and application availability by proactively managing and addressing potential issues.</w:t>
       </w:r>
     </w:p>
@@ -7561,7 +7631,6 @@
         <w:rPr>
           <w:rFonts w:ascii="Sitka Text" w:hAnsi="Sitka Text"/>
         </w:rPr>
-        <w:lastRenderedPageBreak/>
         <w:t>Stage 8.4: Configure Permissions in New Instances:</w:t>
       </w:r>
       <w:bookmarkEnd w:id="39"/>
@@ -13579,11 +13648,33 @@
     <b:URL>https://docs.github.com/en/actions/learn-github-actions/understanding-github-actions</b:URL>
     <b:RefOrder>4</b:RefOrder>
   </b:Source>
+  <b:Source>
+    <b:Tag>Mat23</b:Tag>
+    <b:SourceType>InternetSite</b:SourceType>
+    <b:Guid>{4650973F-2223-45EB-AF98-20A123F1CD0F}</b:Guid>
+    <b:Author>
+      <b:Author>
+        <b:NameList>
+          <b:Person>
+            <b:Last>Casperson</b:Last>
+            <b:First>Matthew</b:First>
+          </b:Person>
+        </b:NameList>
+      </b:Author>
+    </b:Author>
+    <b:Title>Running unit tests in GitHub Actions</b:Title>
+    <b:Year>2023</b:Year>
+    <b:YearAccessed>2024</b:YearAccessed>
+    <b:MonthAccessed>March</b:MonthAccessed>
+    <b:DayAccessed>28</b:DayAccessed>
+    <b:URL>https://octopus.com/blog/githubactions-running-unit-tests</b:URL>
+    <b:RefOrder>5</b:RefOrder>
+  </b:Source>
 </b:Sources>
 </file>
 
 <file path=customXml/itemProps1.xml><?xml version="1.0" encoding="utf-8"?>
-<ds:datastoreItem xmlns:ds="http://schemas.openxmlformats.org/officeDocument/2006/customXml" ds:itemID="{24E950E1-65D7-4574-AA66-24F94F5D6EEE}">
+<ds:datastoreItem xmlns:ds="http://schemas.openxmlformats.org/officeDocument/2006/customXml" ds:itemID="{F348BCBA-38A1-4391-BD8C-F4A6E81F060D}">
   <ds:schemaRefs>
     <ds:schemaRef ds:uri="http://schemas.openxmlformats.org/officeDocument/2006/bibliography"/>
   </ds:schemaRefs>

--- a/Report_Deirdre_Lee_.docx
+++ b/Report_Deirdre_Lee_.docx
@@ -13,7 +13,6 @@
           <w:docPartUnique/>
         </w:docPartObj>
       </w:sdtPr>
-      <w:sdtEndPr/>
       <w:sdtContent>
         <w:p>
           <w:pPr>
@@ -108,7 +107,6 @@
                                     <w:dataBinding w:prefixMappings="xmlns:ns0='http://purl.org/dc/elements/1.1/' xmlns:ns1='http://schemas.openxmlformats.org/package/2006/metadata/core-properties' " w:xpath="/ns1:coreProperties[1]/ns0:title[1]" w:storeItemID="{6C3C8BC8-F283-45AE-878A-BAB7291924A1}"/>
                                     <w:text/>
                                   </w:sdtPr>
-                                  <w:sdtEndPr/>
                                   <w:sdtContent>
                                     <w:p>
                                       <w:pPr>
@@ -146,7 +144,6 @@
                                     <w:dataBinding w:prefixMappings="xmlns:ns0='http://purl.org/dc/elements/1.1/' xmlns:ns1='http://schemas.openxmlformats.org/package/2006/metadata/core-properties' " w:xpath="/ns1:coreProperties[1]/ns0:subject[1]" w:storeItemID="{6C3C8BC8-F283-45AE-878A-BAB7291924A1}"/>
                                     <w:text/>
                                   </w:sdtPr>
-                                  <w:sdtEndPr/>
                                   <w:sdtContent>
                                     <w:p>
                                       <w:pPr>
@@ -267,7 +264,6 @@
                                     <w:dataBinding w:prefixMappings="xmlns:ns0='http://purl.org/dc/elements/1.1/' xmlns:ns1='http://schemas.openxmlformats.org/package/2006/metadata/core-properties' " w:xpath="/ns1:coreProperties[1]/ns0:creator[1]" w:storeItemID="{6C3C8BC8-F283-45AE-878A-BAB7291924A1}"/>
                                     <w:text/>
                                   </w:sdtPr>
-                                  <w:sdtEndPr/>
                                   <w:sdtContent>
                                     <w:p>
                                       <w:pPr>
@@ -357,7 +353,6 @@
                               <w:dataBinding w:prefixMappings="xmlns:ns0='http://purl.org/dc/elements/1.1/' xmlns:ns1='http://schemas.openxmlformats.org/package/2006/metadata/core-properties' " w:xpath="/ns1:coreProperties[1]/ns0:title[1]" w:storeItemID="{6C3C8BC8-F283-45AE-878A-BAB7291924A1}"/>
                               <w:text/>
                             </w:sdtPr>
-                            <w:sdtEndPr/>
                             <w:sdtContent>
                               <w:p>
                                 <w:pPr>
@@ -395,7 +390,6 @@
                               <w:dataBinding w:prefixMappings="xmlns:ns0='http://purl.org/dc/elements/1.1/' xmlns:ns1='http://schemas.openxmlformats.org/package/2006/metadata/core-properties' " w:xpath="/ns1:coreProperties[1]/ns0:subject[1]" w:storeItemID="{6C3C8BC8-F283-45AE-878A-BAB7291924A1}"/>
                               <w:text/>
                             </w:sdtPr>
-                            <w:sdtEndPr/>
                             <w:sdtContent>
                               <w:p>
                                 <w:pPr>
@@ -441,7 +435,6 @@
                               <w:dataBinding w:prefixMappings="xmlns:ns0='http://purl.org/dc/elements/1.1/' xmlns:ns1='http://schemas.openxmlformats.org/package/2006/metadata/core-properties' " w:xpath="/ns1:coreProperties[1]/ns0:creator[1]" w:storeItemID="{6C3C8BC8-F283-45AE-878A-BAB7291924A1}"/>
                               <w:text/>
                             </w:sdtPr>
-                            <w:sdtEndPr/>
                             <w:sdtContent>
                               <w:p>
                                 <w:pPr>
@@ -554,7 +547,7 @@
             </w:tabs>
             <w:spacing w:line="276" w:lineRule="auto"/>
             <w:rPr>
-              <w:rFonts w:ascii="Sitka Text" w:hAnsi="Sitka Text" w:cstheme="minorBidi"/>
+              <w:rFonts w:cstheme="minorBidi"/>
               <w:noProof/>
               <w:lang w:val="en-IE" w:eastAsia="en-IE"/>
             </w:rPr>
@@ -577,7 +570,7 @@
             </w:rPr>
             <w:fldChar w:fldCharType="separate"/>
           </w:r>
-          <w:hyperlink w:anchor="_Toc160545306" w:history="1">
+          <w:hyperlink w:anchor="_Toc162521305" w:history="1">
             <w:r>
               <w:rPr>
                 <w:rStyle w:val="Hyperlink"/>
@@ -588,7 +581,6 @@
             </w:r>
             <w:r>
               <w:rPr>
-                <w:rFonts w:ascii="Sitka Text" w:hAnsi="Sitka Text"/>
                 <w:noProof/>
                 <w:webHidden/>
               </w:rPr>
@@ -596,7 +588,6 @@
             </w:r>
             <w:r>
               <w:rPr>
-                <w:rFonts w:ascii="Sitka Text" w:hAnsi="Sitka Text"/>
                 <w:noProof/>
                 <w:webHidden/>
               </w:rPr>
@@ -604,22 +595,19 @@
             </w:r>
             <w:r>
               <w:rPr>
-                <w:rFonts w:ascii="Sitka Text" w:hAnsi="Sitka Text"/>
-                <w:noProof/>
-                <w:webHidden/>
-              </w:rPr>
-              <w:instrText xml:space="preserve"> PAGEREF _Toc160545306 \h </w:instrText>
-            </w:r>
-            <w:r>
-              <w:rPr>
-                <w:rFonts w:ascii="Sitka Text" w:hAnsi="Sitka Text"/>
-                <w:noProof/>
-                <w:webHidden/>
-              </w:rPr>
-            </w:r>
-            <w:r>
-              <w:rPr>
-                <w:rFonts w:ascii="Sitka Text" w:hAnsi="Sitka Text"/>
+                <w:noProof/>
+                <w:webHidden/>
+              </w:rPr>
+              <w:instrText xml:space="preserve"> PAGEREF _Toc162521305 \h </w:instrText>
+            </w:r>
+            <w:r>
+              <w:rPr>
+                <w:noProof/>
+                <w:webHidden/>
+              </w:rPr>
+            </w:r>
+            <w:r>
+              <w:rPr>
                 <w:noProof/>
                 <w:webHidden/>
               </w:rPr>
@@ -627,7 +615,6 @@
             </w:r>
             <w:r>
               <w:rPr>
-                <w:rFonts w:ascii="Sitka Text" w:hAnsi="Sitka Text"/>
                 <w:noProof/>
                 <w:webHidden/>
               </w:rPr>
@@ -635,7 +622,6 @@
             </w:r>
             <w:r>
               <w:rPr>
-                <w:rFonts w:ascii="Sitka Text" w:hAnsi="Sitka Text"/>
                 <w:noProof/>
                 <w:webHidden/>
               </w:rPr>
@@ -651,12 +637,12 @@
             </w:tabs>
             <w:spacing w:line="276" w:lineRule="auto"/>
             <w:rPr>
-              <w:rFonts w:ascii="Sitka Text" w:hAnsi="Sitka Text" w:cstheme="minorBidi"/>
+              <w:rFonts w:cstheme="minorBidi"/>
               <w:noProof/>
               <w:lang w:val="en-IE" w:eastAsia="en-IE"/>
             </w:rPr>
           </w:pPr>
-          <w:hyperlink w:anchor="_Toc160545307" w:history="1">
+          <w:hyperlink w:anchor="_Toc162521306" w:history="1">
             <w:r>
               <w:rPr>
                 <w:rStyle w:val="Hyperlink"/>
@@ -667,7 +653,6 @@
             </w:r>
             <w:r>
               <w:rPr>
-                <w:rFonts w:ascii="Sitka Text" w:hAnsi="Sitka Text"/>
                 <w:noProof/>
                 <w:webHidden/>
               </w:rPr>
@@ -675,7 +660,6 @@
             </w:r>
             <w:r>
               <w:rPr>
-                <w:rFonts w:ascii="Sitka Text" w:hAnsi="Sitka Text"/>
                 <w:noProof/>
                 <w:webHidden/>
               </w:rPr>
@@ -683,22 +667,19 @@
             </w:r>
             <w:r>
               <w:rPr>
-                <w:rFonts w:ascii="Sitka Text" w:hAnsi="Sitka Text"/>
-                <w:noProof/>
-                <w:webHidden/>
-              </w:rPr>
-              <w:instrText xml:space="preserve"> PAGEREF _Toc160545307 \h </w:instrText>
-            </w:r>
-            <w:r>
-              <w:rPr>
-                <w:rFonts w:ascii="Sitka Text" w:hAnsi="Sitka Text"/>
-                <w:noProof/>
-                <w:webHidden/>
-              </w:rPr>
-            </w:r>
-            <w:r>
-              <w:rPr>
-                <w:rFonts w:ascii="Sitka Text" w:hAnsi="Sitka Text"/>
+                <w:noProof/>
+                <w:webHidden/>
+              </w:rPr>
+              <w:instrText xml:space="preserve"> PAGEREF _Toc162521306 \h </w:instrText>
+            </w:r>
+            <w:r>
+              <w:rPr>
+                <w:noProof/>
+                <w:webHidden/>
+              </w:rPr>
+            </w:r>
+            <w:r>
+              <w:rPr>
                 <w:noProof/>
                 <w:webHidden/>
               </w:rPr>
@@ -706,7 +687,6 @@
             </w:r>
             <w:r>
               <w:rPr>
-                <w:rFonts w:ascii="Sitka Text" w:hAnsi="Sitka Text"/>
                 <w:noProof/>
                 <w:webHidden/>
               </w:rPr>
@@ -714,7 +694,6 @@
             </w:r>
             <w:r>
               <w:rPr>
-                <w:rFonts w:ascii="Sitka Text" w:hAnsi="Sitka Text"/>
                 <w:noProof/>
                 <w:webHidden/>
               </w:rPr>
@@ -730,12 +709,12 @@
             </w:tabs>
             <w:spacing w:line="276" w:lineRule="auto"/>
             <w:rPr>
-              <w:rFonts w:ascii="Sitka Text" w:hAnsi="Sitka Text" w:cstheme="minorBidi"/>
+              <w:rFonts w:cstheme="minorBidi"/>
               <w:noProof/>
               <w:lang w:val="en-IE" w:eastAsia="en-IE"/>
             </w:rPr>
           </w:pPr>
-          <w:hyperlink w:anchor="_Toc160545308" w:history="1">
+          <w:hyperlink w:anchor="_Toc162521307" w:history="1">
             <w:r>
               <w:rPr>
                 <w:rStyle w:val="Hyperlink"/>
@@ -746,7 +725,6 @@
             </w:r>
             <w:r>
               <w:rPr>
-                <w:rFonts w:ascii="Sitka Text" w:hAnsi="Sitka Text"/>
                 <w:noProof/>
                 <w:webHidden/>
               </w:rPr>
@@ -754,7 +732,6 @@
             </w:r>
             <w:r>
               <w:rPr>
-                <w:rFonts w:ascii="Sitka Text" w:hAnsi="Sitka Text"/>
                 <w:noProof/>
                 <w:webHidden/>
               </w:rPr>
@@ -762,22 +739,19 @@
             </w:r>
             <w:r>
               <w:rPr>
-                <w:rFonts w:ascii="Sitka Text" w:hAnsi="Sitka Text"/>
-                <w:noProof/>
-                <w:webHidden/>
-              </w:rPr>
-              <w:instrText xml:space="preserve"> PAGEREF _Toc160545308 \h </w:instrText>
-            </w:r>
-            <w:r>
-              <w:rPr>
-                <w:rFonts w:ascii="Sitka Text" w:hAnsi="Sitka Text"/>
-                <w:noProof/>
-                <w:webHidden/>
-              </w:rPr>
-            </w:r>
-            <w:r>
-              <w:rPr>
-                <w:rFonts w:ascii="Sitka Text" w:hAnsi="Sitka Text"/>
+                <w:noProof/>
+                <w:webHidden/>
+              </w:rPr>
+              <w:instrText xml:space="preserve"> PAGEREF _Toc162521307 \h </w:instrText>
+            </w:r>
+            <w:r>
+              <w:rPr>
+                <w:noProof/>
+                <w:webHidden/>
+              </w:rPr>
+            </w:r>
+            <w:r>
+              <w:rPr>
                 <w:noProof/>
                 <w:webHidden/>
               </w:rPr>
@@ -785,15 +759,13 @@
             </w:r>
             <w:r>
               <w:rPr>
-                <w:rFonts w:ascii="Sitka Text" w:hAnsi="Sitka Text"/>
-                <w:noProof/>
-                <w:webHidden/>
-              </w:rPr>
-              <w:t>3</w:t>
-            </w:r>
-            <w:r>
-              <w:rPr>
-                <w:rFonts w:ascii="Sitka Text" w:hAnsi="Sitka Text"/>
+                <w:noProof/>
+                <w:webHidden/>
+              </w:rPr>
+              <w:t>4</w:t>
+            </w:r>
+            <w:r>
+              <w:rPr>
                 <w:noProof/>
                 <w:webHidden/>
               </w:rPr>
@@ -809,12 +781,12 @@
             </w:tabs>
             <w:spacing w:line="276" w:lineRule="auto"/>
             <w:rPr>
-              <w:rFonts w:ascii="Sitka Text" w:hAnsi="Sitka Text" w:cstheme="minorBidi"/>
+              <w:rFonts w:cstheme="minorBidi"/>
               <w:noProof/>
               <w:lang w:val="en-IE" w:eastAsia="en-IE"/>
             </w:rPr>
           </w:pPr>
-          <w:hyperlink w:anchor="_Toc160545309" w:history="1">
+          <w:hyperlink w:anchor="_Toc162521308" w:history="1">
             <w:r>
               <w:rPr>
                 <w:rStyle w:val="Hyperlink"/>
@@ -825,7 +797,6 @@
             </w:r>
             <w:r>
               <w:rPr>
-                <w:rFonts w:ascii="Sitka Text" w:hAnsi="Sitka Text"/>
                 <w:noProof/>
                 <w:webHidden/>
               </w:rPr>
@@ -833,7 +804,6 @@
             </w:r>
             <w:r>
               <w:rPr>
-                <w:rFonts w:ascii="Sitka Text" w:hAnsi="Sitka Text"/>
                 <w:noProof/>
                 <w:webHidden/>
               </w:rPr>
@@ -841,22 +811,19 @@
             </w:r>
             <w:r>
               <w:rPr>
-                <w:rFonts w:ascii="Sitka Text" w:hAnsi="Sitka Text"/>
-                <w:noProof/>
-                <w:webHidden/>
-              </w:rPr>
-              <w:instrText xml:space="preserve"> PAGEREF _Toc160545309 \h </w:instrText>
-            </w:r>
-            <w:r>
-              <w:rPr>
-                <w:rFonts w:ascii="Sitka Text" w:hAnsi="Sitka Text"/>
-                <w:noProof/>
-                <w:webHidden/>
-              </w:rPr>
-            </w:r>
-            <w:r>
-              <w:rPr>
-                <w:rFonts w:ascii="Sitka Text" w:hAnsi="Sitka Text"/>
+                <w:noProof/>
+                <w:webHidden/>
+              </w:rPr>
+              <w:instrText xml:space="preserve"> PAGEREF _Toc162521308 \h </w:instrText>
+            </w:r>
+            <w:r>
+              <w:rPr>
+                <w:noProof/>
+                <w:webHidden/>
+              </w:rPr>
+            </w:r>
+            <w:r>
+              <w:rPr>
                 <w:noProof/>
                 <w:webHidden/>
               </w:rPr>
@@ -864,15 +831,13 @@
             </w:r>
             <w:r>
               <w:rPr>
-                <w:rFonts w:ascii="Sitka Text" w:hAnsi="Sitka Text"/>
-                <w:noProof/>
-                <w:webHidden/>
-              </w:rPr>
-              <w:t>3</w:t>
-            </w:r>
-            <w:r>
-              <w:rPr>
-                <w:rFonts w:ascii="Sitka Text" w:hAnsi="Sitka Text"/>
+                <w:noProof/>
+                <w:webHidden/>
+              </w:rPr>
+              <w:t>5</w:t>
+            </w:r>
+            <w:r>
+              <w:rPr>
                 <w:noProof/>
                 <w:webHidden/>
               </w:rPr>
@@ -888,23 +853,21 @@
             </w:tabs>
             <w:spacing w:line="276" w:lineRule="auto"/>
             <w:rPr>
-              <w:rFonts w:ascii="Sitka Text" w:hAnsi="Sitka Text" w:cstheme="minorBidi"/>
+              <w:rFonts w:cstheme="minorBidi"/>
               <w:noProof/>
               <w:lang w:val="en-IE" w:eastAsia="en-IE"/>
             </w:rPr>
           </w:pPr>
-          <w:hyperlink w:anchor="_Toc160545310" w:history="1">
+          <w:hyperlink w:anchor="_Toc162521309" w:history="1">
             <w:r>
               <w:rPr>
                 <w:rStyle w:val="Hyperlink"/>
-                <w:rFonts w:ascii="Sitka Text" w:hAnsi="Sitka Text"/>
                 <w:noProof/>
               </w:rPr>
               <w:t>Stage 2: Continuous Integration</w:t>
             </w:r>
             <w:r>
               <w:rPr>
-                <w:rFonts w:ascii="Sitka Text" w:hAnsi="Sitka Text"/>
                 <w:noProof/>
                 <w:webHidden/>
               </w:rPr>
@@ -912,7 +875,6 @@
             </w:r>
             <w:r>
               <w:rPr>
-                <w:rFonts w:ascii="Sitka Text" w:hAnsi="Sitka Text"/>
                 <w:noProof/>
                 <w:webHidden/>
               </w:rPr>
@@ -920,22 +882,19 @@
             </w:r>
             <w:r>
               <w:rPr>
-                <w:rFonts w:ascii="Sitka Text" w:hAnsi="Sitka Text"/>
-                <w:noProof/>
-                <w:webHidden/>
-              </w:rPr>
-              <w:instrText xml:space="preserve"> PAGEREF _Toc160545310 \h </w:instrText>
-            </w:r>
-            <w:r>
-              <w:rPr>
-                <w:rFonts w:ascii="Sitka Text" w:hAnsi="Sitka Text"/>
-                <w:noProof/>
-                <w:webHidden/>
-              </w:rPr>
-            </w:r>
-            <w:r>
-              <w:rPr>
-                <w:rFonts w:ascii="Sitka Text" w:hAnsi="Sitka Text"/>
+                <w:noProof/>
+                <w:webHidden/>
+              </w:rPr>
+              <w:instrText xml:space="preserve"> PAGEREF _Toc162521309 \h </w:instrText>
+            </w:r>
+            <w:r>
+              <w:rPr>
+                <w:noProof/>
+                <w:webHidden/>
+              </w:rPr>
+            </w:r>
+            <w:r>
+              <w:rPr>
                 <w:noProof/>
                 <w:webHidden/>
               </w:rPr>
@@ -943,15 +902,13 @@
             </w:r>
             <w:r>
               <w:rPr>
-                <w:rFonts w:ascii="Sitka Text" w:hAnsi="Sitka Text"/>
-                <w:noProof/>
-                <w:webHidden/>
-              </w:rPr>
-              <w:t>3</w:t>
-            </w:r>
-            <w:r>
-              <w:rPr>
-                <w:rFonts w:ascii="Sitka Text" w:hAnsi="Sitka Text"/>
+                <w:noProof/>
+                <w:webHidden/>
+              </w:rPr>
+              <w:t>5</w:t>
+            </w:r>
+            <w:r>
+              <w:rPr>
                 <w:noProof/>
                 <w:webHidden/>
               </w:rPr>
@@ -967,23 +924,21 @@
             </w:tabs>
             <w:spacing w:line="276" w:lineRule="auto"/>
             <w:rPr>
-              <w:rFonts w:ascii="Sitka Text" w:hAnsi="Sitka Text" w:cstheme="minorBidi"/>
+              <w:rFonts w:cstheme="minorBidi"/>
               <w:noProof/>
               <w:lang w:val="en-IE" w:eastAsia="en-IE"/>
             </w:rPr>
           </w:pPr>
-          <w:hyperlink w:anchor="_Toc160545311" w:history="1">
+          <w:hyperlink w:anchor="_Toc162521311" w:history="1">
             <w:r>
               <w:rPr>
                 <w:rStyle w:val="Hyperlink"/>
-                <w:rFonts w:ascii="Sitka Text" w:hAnsi="Sitka Text"/>
-                <w:noProof/>
-              </w:rPr>
-              <w:t>Stage 2.1: Install &amp; Configure Continuous Integration</w:t>
-            </w:r>
-            <w:r>
-              <w:rPr>
-                <w:rFonts w:ascii="Sitka Text" w:hAnsi="Sitka Text"/>
+                <w:noProof/>
+              </w:rPr>
+              <w:t>Stage 2.1: Branching Strategy</w:t>
+            </w:r>
+            <w:r>
+              <w:rPr>
                 <w:noProof/>
                 <w:webHidden/>
               </w:rPr>
@@ -991,7 +946,6 @@
             </w:r>
             <w:r>
               <w:rPr>
-                <w:rFonts w:ascii="Sitka Text" w:hAnsi="Sitka Text"/>
                 <w:noProof/>
                 <w:webHidden/>
               </w:rPr>
@@ -999,22 +953,19 @@
             </w:r>
             <w:r>
               <w:rPr>
-                <w:rFonts w:ascii="Sitka Text" w:hAnsi="Sitka Text"/>
-                <w:noProof/>
-                <w:webHidden/>
-              </w:rPr>
-              <w:instrText xml:space="preserve"> PAGEREF _Toc160545311 \h </w:instrText>
-            </w:r>
-            <w:r>
-              <w:rPr>
-                <w:rFonts w:ascii="Sitka Text" w:hAnsi="Sitka Text"/>
-                <w:noProof/>
-                <w:webHidden/>
-              </w:rPr>
-            </w:r>
-            <w:r>
-              <w:rPr>
-                <w:rFonts w:ascii="Sitka Text" w:hAnsi="Sitka Text"/>
+                <w:noProof/>
+                <w:webHidden/>
+              </w:rPr>
+              <w:instrText xml:space="preserve"> PAGEREF _Toc162521311 \h </w:instrText>
+            </w:r>
+            <w:r>
+              <w:rPr>
+                <w:noProof/>
+                <w:webHidden/>
+              </w:rPr>
+            </w:r>
+            <w:r>
+              <w:rPr>
                 <w:noProof/>
                 <w:webHidden/>
               </w:rPr>
@@ -1022,15 +973,13 @@
             </w:r>
             <w:r>
               <w:rPr>
-                <w:rFonts w:ascii="Sitka Text" w:hAnsi="Sitka Text"/>
-                <w:noProof/>
-                <w:webHidden/>
-              </w:rPr>
-              <w:t>3</w:t>
-            </w:r>
-            <w:r>
-              <w:rPr>
-                <w:rFonts w:ascii="Sitka Text" w:hAnsi="Sitka Text"/>
+                <w:noProof/>
+                <w:webHidden/>
+              </w:rPr>
+              <w:t>5</w:t>
+            </w:r>
+            <w:r>
+              <w:rPr>
                 <w:noProof/>
                 <w:webHidden/>
               </w:rPr>
@@ -1046,23 +995,21 @@
             </w:tabs>
             <w:spacing w:line="276" w:lineRule="auto"/>
             <w:rPr>
-              <w:rFonts w:ascii="Sitka Text" w:hAnsi="Sitka Text" w:cstheme="minorBidi"/>
+              <w:rFonts w:cstheme="minorBidi"/>
               <w:noProof/>
               <w:lang w:val="en-IE" w:eastAsia="en-IE"/>
             </w:rPr>
           </w:pPr>
-          <w:hyperlink w:anchor="_Toc160545312" w:history="1">
+          <w:hyperlink w:anchor="_Toc162521312" w:history="1">
             <w:r>
               <w:rPr>
                 <w:rStyle w:val="Hyperlink"/>
-                <w:rFonts w:ascii="Sitka Text" w:hAnsi="Sitka Text"/>
-                <w:noProof/>
-              </w:rPr>
-              <w:t>Stage 2.2: Automate Build Process</w:t>
-            </w:r>
-            <w:r>
-              <w:rPr>
-                <w:rFonts w:ascii="Sitka Text" w:hAnsi="Sitka Text"/>
+                <w:noProof/>
+              </w:rPr>
+              <w:t>Stage 2.2: Install &amp; Configure Continuous Integration</w:t>
+            </w:r>
+            <w:r>
+              <w:rPr>
                 <w:noProof/>
                 <w:webHidden/>
               </w:rPr>
@@ -1070,7 +1017,6 @@
             </w:r>
             <w:r>
               <w:rPr>
-                <w:rFonts w:ascii="Sitka Text" w:hAnsi="Sitka Text"/>
                 <w:noProof/>
                 <w:webHidden/>
               </w:rPr>
@@ -1078,22 +1024,19 @@
             </w:r>
             <w:r>
               <w:rPr>
-                <w:rFonts w:ascii="Sitka Text" w:hAnsi="Sitka Text"/>
-                <w:noProof/>
-                <w:webHidden/>
-              </w:rPr>
-              <w:instrText xml:space="preserve"> PAGEREF _Toc160545312 \h </w:instrText>
-            </w:r>
-            <w:r>
-              <w:rPr>
-                <w:rFonts w:ascii="Sitka Text" w:hAnsi="Sitka Text"/>
-                <w:noProof/>
-                <w:webHidden/>
-              </w:rPr>
-            </w:r>
-            <w:r>
-              <w:rPr>
-                <w:rFonts w:ascii="Sitka Text" w:hAnsi="Sitka Text"/>
+                <w:noProof/>
+                <w:webHidden/>
+              </w:rPr>
+              <w:instrText xml:space="preserve"> PAGEREF _Toc162521312 \h </w:instrText>
+            </w:r>
+            <w:r>
+              <w:rPr>
+                <w:noProof/>
+                <w:webHidden/>
+              </w:rPr>
+            </w:r>
+            <w:r>
+              <w:rPr>
                 <w:noProof/>
                 <w:webHidden/>
               </w:rPr>
@@ -1101,15 +1044,13 @@
             </w:r>
             <w:r>
               <w:rPr>
-                <w:rFonts w:ascii="Sitka Text" w:hAnsi="Sitka Text"/>
-                <w:noProof/>
-                <w:webHidden/>
-              </w:rPr>
-              <w:t>3</w:t>
-            </w:r>
-            <w:r>
-              <w:rPr>
-                <w:rFonts w:ascii="Sitka Text" w:hAnsi="Sitka Text"/>
+                <w:noProof/>
+                <w:webHidden/>
+              </w:rPr>
+              <w:t>6</w:t>
+            </w:r>
+            <w:r>
+              <w:rPr>
                 <w:noProof/>
                 <w:webHidden/>
               </w:rPr>
@@ -1125,23 +1066,21 @@
             </w:tabs>
             <w:spacing w:line="276" w:lineRule="auto"/>
             <w:rPr>
-              <w:rFonts w:ascii="Sitka Text" w:hAnsi="Sitka Text" w:cstheme="minorBidi"/>
+              <w:rFonts w:cstheme="minorBidi"/>
               <w:noProof/>
               <w:lang w:val="en-IE" w:eastAsia="en-IE"/>
             </w:rPr>
           </w:pPr>
-          <w:hyperlink w:anchor="_Toc160545313" w:history="1">
+          <w:hyperlink w:anchor="_Toc162521313" w:history="1">
             <w:r>
               <w:rPr>
                 <w:rStyle w:val="Hyperlink"/>
-                <w:rFonts w:ascii="Sitka Text" w:hAnsi="Sitka Text"/>
-                <w:noProof/>
-              </w:rPr>
-              <w:t>Stage 2.3: Configure Git Authentication</w:t>
-            </w:r>
-            <w:r>
-              <w:rPr>
-                <w:rFonts w:ascii="Sitka Text" w:hAnsi="Sitka Text"/>
+                <w:noProof/>
+              </w:rPr>
+              <w:t>Stage 2.3: Automate Build Process</w:t>
+            </w:r>
+            <w:r>
+              <w:rPr>
                 <w:noProof/>
                 <w:webHidden/>
               </w:rPr>
@@ -1149,7 +1088,6 @@
             </w:r>
             <w:r>
               <w:rPr>
-                <w:rFonts w:ascii="Sitka Text" w:hAnsi="Sitka Text"/>
                 <w:noProof/>
                 <w:webHidden/>
               </w:rPr>
@@ -1157,22 +1095,19 @@
             </w:r>
             <w:r>
               <w:rPr>
-                <w:rFonts w:ascii="Sitka Text" w:hAnsi="Sitka Text"/>
-                <w:noProof/>
-                <w:webHidden/>
-              </w:rPr>
-              <w:instrText xml:space="preserve"> PAGEREF _Toc160545313 \h </w:instrText>
-            </w:r>
-            <w:r>
-              <w:rPr>
-                <w:rFonts w:ascii="Sitka Text" w:hAnsi="Sitka Text"/>
-                <w:noProof/>
-                <w:webHidden/>
-              </w:rPr>
-            </w:r>
-            <w:r>
-              <w:rPr>
-                <w:rFonts w:ascii="Sitka Text" w:hAnsi="Sitka Text"/>
+                <w:noProof/>
+                <w:webHidden/>
+              </w:rPr>
+              <w:instrText xml:space="preserve"> PAGEREF _Toc162521313 \h </w:instrText>
+            </w:r>
+            <w:r>
+              <w:rPr>
+                <w:noProof/>
+                <w:webHidden/>
+              </w:rPr>
+            </w:r>
+            <w:r>
+              <w:rPr>
                 <w:noProof/>
                 <w:webHidden/>
               </w:rPr>
@@ -1180,15 +1115,13 @@
             </w:r>
             <w:r>
               <w:rPr>
-                <w:rFonts w:ascii="Sitka Text" w:hAnsi="Sitka Text"/>
-                <w:noProof/>
-                <w:webHidden/>
-              </w:rPr>
-              <w:t>3</w:t>
-            </w:r>
-            <w:r>
-              <w:rPr>
-                <w:rFonts w:ascii="Sitka Text" w:hAnsi="Sitka Text"/>
+                <w:noProof/>
+                <w:webHidden/>
+              </w:rPr>
+              <w:t>6</w:t>
+            </w:r>
+            <w:r>
+              <w:rPr>
                 <w:noProof/>
                 <w:webHidden/>
               </w:rPr>
@@ -1204,23 +1137,22 @@
             </w:tabs>
             <w:spacing w:line="276" w:lineRule="auto"/>
             <w:rPr>
-              <w:rFonts w:ascii="Sitka Text" w:hAnsi="Sitka Text" w:cstheme="minorBidi"/>
+              <w:rFonts w:cstheme="minorBidi"/>
               <w:noProof/>
               <w:lang w:val="en-IE" w:eastAsia="en-IE"/>
             </w:rPr>
           </w:pPr>
-          <w:hyperlink w:anchor="_Toc160545314" w:history="1">
+          <w:hyperlink w:anchor="_Toc162521314" w:history="1">
             <w:r>
               <w:rPr>
                 <w:rStyle w:val="Hyperlink"/>
                 <w:rFonts w:ascii="Sitka Text" w:hAnsi="Sitka Text"/>
                 <w:noProof/>
               </w:rPr>
-              <w:t>Stage 2.4: Unit Test Execution</w:t>
-            </w:r>
-            <w:r>
-              <w:rPr>
-                <w:rFonts w:ascii="Sitka Text" w:hAnsi="Sitka Text"/>
+              <w:t>Stage 2.4: Configure Git Authentication</w:t>
+            </w:r>
+            <w:r>
+              <w:rPr>
                 <w:noProof/>
                 <w:webHidden/>
               </w:rPr>
@@ -1228,7 +1160,6 @@
             </w:r>
             <w:r>
               <w:rPr>
-                <w:rFonts w:ascii="Sitka Text" w:hAnsi="Sitka Text"/>
                 <w:noProof/>
                 <w:webHidden/>
               </w:rPr>
@@ -1236,22 +1167,19 @@
             </w:r>
             <w:r>
               <w:rPr>
-                <w:rFonts w:ascii="Sitka Text" w:hAnsi="Sitka Text"/>
-                <w:noProof/>
-                <w:webHidden/>
-              </w:rPr>
-              <w:instrText xml:space="preserve"> PAGEREF _Toc160545314 \h </w:instrText>
-            </w:r>
-            <w:r>
-              <w:rPr>
-                <w:rFonts w:ascii="Sitka Text" w:hAnsi="Sitka Text"/>
-                <w:noProof/>
-                <w:webHidden/>
-              </w:rPr>
-            </w:r>
-            <w:r>
-              <w:rPr>
-                <w:rFonts w:ascii="Sitka Text" w:hAnsi="Sitka Text"/>
+                <w:noProof/>
+                <w:webHidden/>
+              </w:rPr>
+              <w:instrText xml:space="preserve"> PAGEREF _Toc162521314 \h </w:instrText>
+            </w:r>
+            <w:r>
+              <w:rPr>
+                <w:noProof/>
+                <w:webHidden/>
+              </w:rPr>
+            </w:r>
+            <w:r>
+              <w:rPr>
                 <w:noProof/>
                 <w:webHidden/>
               </w:rPr>
@@ -1259,15 +1187,13 @@
             </w:r>
             <w:r>
               <w:rPr>
-                <w:rFonts w:ascii="Sitka Text" w:hAnsi="Sitka Text"/>
-                <w:noProof/>
-                <w:webHidden/>
-              </w:rPr>
-              <w:t>3</w:t>
-            </w:r>
-            <w:r>
-              <w:rPr>
-                <w:rFonts w:ascii="Sitka Text" w:hAnsi="Sitka Text"/>
+                <w:noProof/>
+                <w:webHidden/>
+              </w:rPr>
+              <w:t>6</w:t>
+            </w:r>
+            <w:r>
+              <w:rPr>
                 <w:noProof/>
                 <w:webHidden/>
               </w:rPr>
@@ -1283,23 +1209,94 @@
             </w:tabs>
             <w:spacing w:line="276" w:lineRule="auto"/>
             <w:rPr>
-              <w:rFonts w:ascii="Sitka Text" w:hAnsi="Sitka Text" w:cstheme="minorBidi"/>
+              <w:rFonts w:cstheme="minorBidi"/>
               <w:noProof/>
               <w:lang w:val="en-IE" w:eastAsia="en-IE"/>
             </w:rPr>
           </w:pPr>
-          <w:hyperlink w:anchor="_Toc160545315" w:history="1">
+          <w:hyperlink w:anchor="_Toc162521315" w:history="1">
             <w:r>
               <w:rPr>
                 <w:rStyle w:val="Hyperlink"/>
                 <w:rFonts w:ascii="Sitka Text" w:hAnsi="Sitka Text"/>
                 <w:noProof/>
               </w:rPr>
+              <w:t>Stage 2.4: Unit Test Execution</w:t>
+            </w:r>
+            <w:r>
+              <w:rPr>
+                <w:noProof/>
+                <w:webHidden/>
+              </w:rPr>
+              <w:tab/>
+            </w:r>
+            <w:r>
+              <w:rPr>
+                <w:noProof/>
+                <w:webHidden/>
+              </w:rPr>
+              <w:fldChar w:fldCharType="begin"/>
+            </w:r>
+            <w:r>
+              <w:rPr>
+                <w:noProof/>
+                <w:webHidden/>
+              </w:rPr>
+              <w:instrText xml:space="preserve"> PAGEREF _Toc162521315 \h </w:instrText>
+            </w:r>
+            <w:r>
+              <w:rPr>
+                <w:noProof/>
+                <w:webHidden/>
+              </w:rPr>
+            </w:r>
+            <w:r>
+              <w:rPr>
+                <w:noProof/>
+                <w:webHidden/>
+              </w:rPr>
+              <w:fldChar w:fldCharType="separate"/>
+            </w:r>
+            <w:r>
+              <w:rPr>
+                <w:noProof/>
+                <w:webHidden/>
+              </w:rPr>
+              <w:t>7</w:t>
+            </w:r>
+            <w:r>
+              <w:rPr>
+                <w:noProof/>
+                <w:webHidden/>
+              </w:rPr>
+              <w:fldChar w:fldCharType="end"/>
+            </w:r>
+          </w:hyperlink>
+        </w:p>
+        <w:p>
+          <w:pPr>
+            <w:pStyle w:val="TOC2"/>
+            <w:tabs>
+              <w:tab w:val="right" w:leader="dot" w:pos="9016"/>
+            </w:tabs>
+            <w:spacing w:line="276" w:lineRule="auto"/>
+            <w:rPr>
+              <w:rFonts w:cstheme="minorBidi"/>
+              <w:noProof/>
+              <w:lang w:val="en-IE" w:eastAsia="en-IE"/>
+            </w:rPr>
+          </w:pPr>
+          <w:hyperlink w:anchor="_Toc162521316" w:history="1">
+            <w:r>
+              <w:rPr>
+                <w:rStyle w:val="Hyperlink"/>
+                <w:rFonts w:ascii="Sitka Text" w:hAnsi="Sitka Text"/>
+                <w:noProof/>
+              </w:rPr>
               <w:t>Stage 2.5: Code Quality Tools</w:t>
             </w:r>
             <w:r>
               <w:rPr>
-                <w:rFonts w:ascii="Sitka Text" w:hAnsi="Sitka Text"/>
                 <w:noProof/>
                 <w:webHidden/>
               </w:rPr>
@@ -1307,7 +1304,6 @@
             </w:r>
             <w:r>
               <w:rPr>
-                <w:rFonts w:ascii="Sitka Text" w:hAnsi="Sitka Text"/>
                 <w:noProof/>
                 <w:webHidden/>
               </w:rPr>
@@ -1315,22 +1311,19 @@
             </w:r>
             <w:r>
               <w:rPr>
-                <w:rFonts w:ascii="Sitka Text" w:hAnsi="Sitka Text"/>
-                <w:noProof/>
-                <w:webHidden/>
-              </w:rPr>
-              <w:instrText xml:space="preserve"> PAGEREF _Toc160545315 \h </w:instrText>
-            </w:r>
-            <w:r>
-              <w:rPr>
-                <w:rFonts w:ascii="Sitka Text" w:hAnsi="Sitka Text"/>
-                <w:noProof/>
-                <w:webHidden/>
-              </w:rPr>
-            </w:r>
-            <w:r>
-              <w:rPr>
-                <w:rFonts w:ascii="Sitka Text" w:hAnsi="Sitka Text"/>
+                <w:noProof/>
+                <w:webHidden/>
+              </w:rPr>
+              <w:instrText xml:space="preserve"> PAGEREF _Toc162521316 \h </w:instrText>
+            </w:r>
+            <w:r>
+              <w:rPr>
+                <w:noProof/>
+                <w:webHidden/>
+              </w:rPr>
+            </w:r>
+            <w:r>
+              <w:rPr>
                 <w:noProof/>
                 <w:webHidden/>
               </w:rPr>
@@ -1338,15 +1331,13 @@
             </w:r>
             <w:r>
               <w:rPr>
-                <w:rFonts w:ascii="Sitka Text" w:hAnsi="Sitka Text"/>
-                <w:noProof/>
-                <w:webHidden/>
-              </w:rPr>
-              <w:t>3</w:t>
-            </w:r>
-            <w:r>
-              <w:rPr>
-                <w:rFonts w:ascii="Sitka Text" w:hAnsi="Sitka Text"/>
+                <w:noProof/>
+                <w:webHidden/>
+              </w:rPr>
+              <w:t>7</w:t>
+            </w:r>
+            <w:r>
+              <w:rPr>
                 <w:noProof/>
                 <w:webHidden/>
               </w:rPr>
@@ -1362,12 +1353,12 @@
             </w:tabs>
             <w:spacing w:line="276" w:lineRule="auto"/>
             <w:rPr>
-              <w:rFonts w:ascii="Sitka Text" w:hAnsi="Sitka Text" w:cstheme="minorBidi"/>
+              <w:rFonts w:cstheme="minorBidi"/>
               <w:noProof/>
               <w:lang w:val="en-IE" w:eastAsia="en-IE"/>
             </w:rPr>
           </w:pPr>
-          <w:hyperlink w:anchor="_Toc160545316" w:history="1">
+          <w:hyperlink w:anchor="_Toc162521317" w:history="1">
             <w:r>
               <w:rPr>
                 <w:rStyle w:val="Hyperlink"/>
@@ -1378,7 +1369,6 @@
             </w:r>
             <w:r>
               <w:rPr>
-                <w:rFonts w:ascii="Sitka Text" w:hAnsi="Sitka Text"/>
                 <w:noProof/>
                 <w:webHidden/>
               </w:rPr>
@@ -1386,7 +1376,6 @@
             </w:r>
             <w:r>
               <w:rPr>
-                <w:rFonts w:ascii="Sitka Text" w:hAnsi="Sitka Text"/>
                 <w:noProof/>
                 <w:webHidden/>
               </w:rPr>
@@ -1394,22 +1383,19 @@
             </w:r>
             <w:r>
               <w:rPr>
-                <w:rFonts w:ascii="Sitka Text" w:hAnsi="Sitka Text"/>
-                <w:noProof/>
-                <w:webHidden/>
-              </w:rPr>
-              <w:instrText xml:space="preserve"> PAGEREF _Toc160545316 \h </w:instrText>
-            </w:r>
-            <w:r>
-              <w:rPr>
-                <w:rFonts w:ascii="Sitka Text" w:hAnsi="Sitka Text"/>
-                <w:noProof/>
-                <w:webHidden/>
-              </w:rPr>
-            </w:r>
-            <w:r>
-              <w:rPr>
-                <w:rFonts w:ascii="Sitka Text" w:hAnsi="Sitka Text"/>
+                <w:noProof/>
+                <w:webHidden/>
+              </w:rPr>
+              <w:instrText xml:space="preserve"> PAGEREF _Toc162521317 \h </w:instrText>
+            </w:r>
+            <w:r>
+              <w:rPr>
+                <w:noProof/>
+                <w:webHidden/>
+              </w:rPr>
+            </w:r>
+            <w:r>
+              <w:rPr>
                 <w:noProof/>
                 <w:webHidden/>
               </w:rPr>
@@ -1417,15 +1403,13 @@
             </w:r>
             <w:r>
               <w:rPr>
-                <w:rFonts w:ascii="Sitka Text" w:hAnsi="Sitka Text"/>
-                <w:noProof/>
-                <w:webHidden/>
-              </w:rPr>
-              <w:t>3</w:t>
-            </w:r>
-            <w:r>
-              <w:rPr>
-                <w:rFonts w:ascii="Sitka Text" w:hAnsi="Sitka Text"/>
+                <w:noProof/>
+                <w:webHidden/>
+              </w:rPr>
+              <w:t>7</w:t>
+            </w:r>
+            <w:r>
+              <w:rPr>
                 <w:noProof/>
                 <w:webHidden/>
               </w:rPr>
@@ -1441,12 +1425,12 @@
             </w:tabs>
             <w:spacing w:line="276" w:lineRule="auto"/>
             <w:rPr>
-              <w:rFonts w:ascii="Sitka Text" w:hAnsi="Sitka Text" w:cstheme="minorBidi"/>
+              <w:rFonts w:cstheme="minorBidi"/>
               <w:noProof/>
               <w:lang w:val="en-IE" w:eastAsia="en-IE"/>
             </w:rPr>
           </w:pPr>
-          <w:hyperlink w:anchor="_Toc160545317" w:history="1">
+          <w:hyperlink w:anchor="_Toc162521318" w:history="1">
             <w:r>
               <w:rPr>
                 <w:rStyle w:val="Hyperlink"/>
@@ -1457,7 +1441,6 @@
             </w:r>
             <w:r>
               <w:rPr>
-                <w:rFonts w:ascii="Sitka Text" w:hAnsi="Sitka Text"/>
                 <w:noProof/>
                 <w:webHidden/>
               </w:rPr>
@@ -1465,7 +1448,6 @@
             </w:r>
             <w:r>
               <w:rPr>
-                <w:rFonts w:ascii="Sitka Text" w:hAnsi="Sitka Text"/>
                 <w:noProof/>
                 <w:webHidden/>
               </w:rPr>
@@ -1473,22 +1455,19 @@
             </w:r>
             <w:r>
               <w:rPr>
-                <w:rFonts w:ascii="Sitka Text" w:hAnsi="Sitka Text"/>
-                <w:noProof/>
-                <w:webHidden/>
-              </w:rPr>
-              <w:instrText xml:space="preserve"> PAGEREF _Toc160545317 \h </w:instrText>
-            </w:r>
-            <w:r>
-              <w:rPr>
-                <w:rFonts w:ascii="Sitka Text" w:hAnsi="Sitka Text"/>
-                <w:noProof/>
-                <w:webHidden/>
-              </w:rPr>
-            </w:r>
-            <w:r>
-              <w:rPr>
-                <w:rFonts w:ascii="Sitka Text" w:hAnsi="Sitka Text"/>
+                <w:noProof/>
+                <w:webHidden/>
+              </w:rPr>
+              <w:instrText xml:space="preserve"> PAGEREF _Toc162521318 \h </w:instrText>
+            </w:r>
+            <w:r>
+              <w:rPr>
+                <w:noProof/>
+                <w:webHidden/>
+              </w:rPr>
+            </w:r>
+            <w:r>
+              <w:rPr>
                 <w:noProof/>
                 <w:webHidden/>
               </w:rPr>
@@ -1496,15 +1475,13 @@
             </w:r>
             <w:r>
               <w:rPr>
-                <w:rFonts w:ascii="Sitka Text" w:hAnsi="Sitka Text"/>
-                <w:noProof/>
-                <w:webHidden/>
-              </w:rPr>
-              <w:t>3</w:t>
-            </w:r>
-            <w:r>
-              <w:rPr>
-                <w:rFonts w:ascii="Sitka Text" w:hAnsi="Sitka Text"/>
+                <w:noProof/>
+                <w:webHidden/>
+              </w:rPr>
+              <w:t>7</w:t>
+            </w:r>
+            <w:r>
+              <w:rPr>
                 <w:noProof/>
                 <w:webHidden/>
               </w:rPr>
@@ -1520,12 +1497,12 @@
             </w:tabs>
             <w:spacing w:line="276" w:lineRule="auto"/>
             <w:rPr>
-              <w:rFonts w:ascii="Sitka Text" w:hAnsi="Sitka Text" w:cstheme="minorBidi"/>
+              <w:rFonts w:cstheme="minorBidi"/>
               <w:noProof/>
               <w:lang w:val="en-IE" w:eastAsia="en-IE"/>
             </w:rPr>
           </w:pPr>
-          <w:hyperlink w:anchor="_Toc160545318" w:history="1">
+          <w:hyperlink w:anchor="_Toc162521319" w:history="1">
             <w:r>
               <w:rPr>
                 <w:rStyle w:val="Hyperlink"/>
@@ -1536,7 +1513,6 @@
             </w:r>
             <w:r>
               <w:rPr>
-                <w:rFonts w:ascii="Sitka Text" w:hAnsi="Sitka Text"/>
                 <w:noProof/>
                 <w:webHidden/>
               </w:rPr>
@@ -1544,7 +1520,6 @@
             </w:r>
             <w:r>
               <w:rPr>
-                <w:rFonts w:ascii="Sitka Text" w:hAnsi="Sitka Text"/>
                 <w:noProof/>
                 <w:webHidden/>
               </w:rPr>
@@ -1552,22 +1527,19 @@
             </w:r>
             <w:r>
               <w:rPr>
-                <w:rFonts w:ascii="Sitka Text" w:hAnsi="Sitka Text"/>
-                <w:noProof/>
-                <w:webHidden/>
-              </w:rPr>
-              <w:instrText xml:space="preserve"> PAGEREF _Toc160545318 \h </w:instrText>
-            </w:r>
-            <w:r>
-              <w:rPr>
-                <w:rFonts w:ascii="Sitka Text" w:hAnsi="Sitka Text"/>
-                <w:noProof/>
-                <w:webHidden/>
-              </w:rPr>
-            </w:r>
-            <w:r>
-              <w:rPr>
-                <w:rFonts w:ascii="Sitka Text" w:hAnsi="Sitka Text"/>
+                <w:noProof/>
+                <w:webHidden/>
+              </w:rPr>
+              <w:instrText xml:space="preserve"> PAGEREF _Toc162521319 \h </w:instrText>
+            </w:r>
+            <w:r>
+              <w:rPr>
+                <w:noProof/>
+                <w:webHidden/>
+              </w:rPr>
+            </w:r>
+            <w:r>
+              <w:rPr>
                 <w:noProof/>
                 <w:webHidden/>
               </w:rPr>
@@ -1575,15 +1547,13 @@
             </w:r>
             <w:r>
               <w:rPr>
-                <w:rFonts w:ascii="Sitka Text" w:hAnsi="Sitka Text"/>
-                <w:noProof/>
-                <w:webHidden/>
-              </w:rPr>
-              <w:t>4</w:t>
-            </w:r>
-            <w:r>
-              <w:rPr>
-                <w:rFonts w:ascii="Sitka Text" w:hAnsi="Sitka Text"/>
+                <w:noProof/>
+                <w:webHidden/>
+              </w:rPr>
+              <w:t>7</w:t>
+            </w:r>
+            <w:r>
+              <w:rPr>
                 <w:noProof/>
                 <w:webHidden/>
               </w:rPr>
@@ -1599,12 +1569,12 @@
             </w:tabs>
             <w:spacing w:line="276" w:lineRule="auto"/>
             <w:rPr>
-              <w:rFonts w:ascii="Sitka Text" w:hAnsi="Sitka Text" w:cstheme="minorBidi"/>
+              <w:rFonts w:cstheme="minorBidi"/>
               <w:noProof/>
               <w:lang w:val="en-IE" w:eastAsia="en-IE"/>
             </w:rPr>
           </w:pPr>
-          <w:hyperlink w:anchor="_Toc160545319" w:history="1">
+          <w:hyperlink w:anchor="_Toc162521320" w:history="1">
             <w:r>
               <w:rPr>
                 <w:rStyle w:val="Hyperlink"/>
@@ -1615,7 +1585,6 @@
             </w:r>
             <w:r>
               <w:rPr>
-                <w:rFonts w:ascii="Sitka Text" w:hAnsi="Sitka Text"/>
                 <w:noProof/>
                 <w:webHidden/>
               </w:rPr>
@@ -1623,7 +1592,6 @@
             </w:r>
             <w:r>
               <w:rPr>
-                <w:rFonts w:ascii="Sitka Text" w:hAnsi="Sitka Text"/>
                 <w:noProof/>
                 <w:webHidden/>
               </w:rPr>
@@ -1631,22 +1599,19 @@
             </w:r>
             <w:r>
               <w:rPr>
-                <w:rFonts w:ascii="Sitka Text" w:hAnsi="Sitka Text"/>
-                <w:noProof/>
-                <w:webHidden/>
-              </w:rPr>
-              <w:instrText xml:space="preserve"> PAGEREF _Toc160545319 \h </w:instrText>
-            </w:r>
-            <w:r>
-              <w:rPr>
-                <w:rFonts w:ascii="Sitka Text" w:hAnsi="Sitka Text"/>
-                <w:noProof/>
-                <w:webHidden/>
-              </w:rPr>
-            </w:r>
-            <w:r>
-              <w:rPr>
-                <w:rFonts w:ascii="Sitka Text" w:hAnsi="Sitka Text"/>
+                <w:noProof/>
+                <w:webHidden/>
+              </w:rPr>
+              <w:instrText xml:space="preserve"> PAGEREF _Toc162521320 \h </w:instrText>
+            </w:r>
+            <w:r>
+              <w:rPr>
+                <w:noProof/>
+                <w:webHidden/>
+              </w:rPr>
+            </w:r>
+            <w:r>
+              <w:rPr>
                 <w:noProof/>
                 <w:webHidden/>
               </w:rPr>
@@ -1654,15 +1619,13 @@
             </w:r>
             <w:r>
               <w:rPr>
-                <w:rFonts w:ascii="Sitka Text" w:hAnsi="Sitka Text"/>
-                <w:noProof/>
-                <w:webHidden/>
-              </w:rPr>
-              <w:t>4</w:t>
-            </w:r>
-            <w:r>
-              <w:rPr>
-                <w:rFonts w:ascii="Sitka Text" w:hAnsi="Sitka Text"/>
+                <w:noProof/>
+                <w:webHidden/>
+              </w:rPr>
+              <w:t>7</w:t>
+            </w:r>
+            <w:r>
+              <w:rPr>
                 <w:noProof/>
                 <w:webHidden/>
               </w:rPr>
@@ -1678,12 +1641,12 @@
             </w:tabs>
             <w:spacing w:line="276" w:lineRule="auto"/>
             <w:rPr>
-              <w:rFonts w:ascii="Sitka Text" w:hAnsi="Sitka Text" w:cstheme="minorBidi"/>
+              <w:rFonts w:cstheme="minorBidi"/>
               <w:noProof/>
               <w:lang w:val="en-IE" w:eastAsia="en-IE"/>
             </w:rPr>
           </w:pPr>
-          <w:hyperlink w:anchor="_Toc160545320" w:history="1">
+          <w:hyperlink w:anchor="_Toc162521321" w:history="1">
             <w:r>
               <w:rPr>
                 <w:rStyle w:val="Hyperlink"/>
@@ -1694,7 +1657,6 @@
             </w:r>
             <w:r>
               <w:rPr>
-                <w:rFonts w:ascii="Sitka Text" w:hAnsi="Sitka Text"/>
                 <w:noProof/>
                 <w:webHidden/>
               </w:rPr>
@@ -1702,7 +1664,6 @@
             </w:r>
             <w:r>
               <w:rPr>
-                <w:rFonts w:ascii="Sitka Text" w:hAnsi="Sitka Text"/>
                 <w:noProof/>
                 <w:webHidden/>
               </w:rPr>
@@ -1710,22 +1671,19 @@
             </w:r>
             <w:r>
               <w:rPr>
-                <w:rFonts w:ascii="Sitka Text" w:hAnsi="Sitka Text"/>
-                <w:noProof/>
-                <w:webHidden/>
-              </w:rPr>
-              <w:instrText xml:space="preserve"> PAGEREF _Toc160545320 \h </w:instrText>
-            </w:r>
-            <w:r>
-              <w:rPr>
-                <w:rFonts w:ascii="Sitka Text" w:hAnsi="Sitka Text"/>
-                <w:noProof/>
-                <w:webHidden/>
-              </w:rPr>
-            </w:r>
-            <w:r>
-              <w:rPr>
-                <w:rFonts w:ascii="Sitka Text" w:hAnsi="Sitka Text"/>
+                <w:noProof/>
+                <w:webHidden/>
+              </w:rPr>
+              <w:instrText xml:space="preserve"> PAGEREF _Toc162521321 \h </w:instrText>
+            </w:r>
+            <w:r>
+              <w:rPr>
+                <w:noProof/>
+                <w:webHidden/>
+              </w:rPr>
+            </w:r>
+            <w:r>
+              <w:rPr>
                 <w:noProof/>
                 <w:webHidden/>
               </w:rPr>
@@ -1733,15 +1691,13 @@
             </w:r>
             <w:r>
               <w:rPr>
-                <w:rFonts w:ascii="Sitka Text" w:hAnsi="Sitka Text"/>
-                <w:noProof/>
-                <w:webHidden/>
-              </w:rPr>
-              <w:t>4</w:t>
-            </w:r>
-            <w:r>
-              <w:rPr>
-                <w:rFonts w:ascii="Sitka Text" w:hAnsi="Sitka Text"/>
+                <w:noProof/>
+                <w:webHidden/>
+              </w:rPr>
+              <w:t>7</w:t>
+            </w:r>
+            <w:r>
+              <w:rPr>
                 <w:noProof/>
                 <w:webHidden/>
               </w:rPr>
@@ -1757,12 +1713,12 @@
             </w:tabs>
             <w:spacing w:line="276" w:lineRule="auto"/>
             <w:rPr>
-              <w:rFonts w:ascii="Sitka Text" w:hAnsi="Sitka Text" w:cstheme="minorBidi"/>
+              <w:rFonts w:cstheme="minorBidi"/>
               <w:noProof/>
               <w:lang w:val="en-IE" w:eastAsia="en-IE"/>
             </w:rPr>
           </w:pPr>
-          <w:hyperlink w:anchor="_Toc160545321" w:history="1">
+          <w:hyperlink w:anchor="_Toc162521322" w:history="1">
             <w:r>
               <w:rPr>
                 <w:rStyle w:val="Hyperlink"/>
@@ -1773,7 +1729,6 @@
             </w:r>
             <w:r>
               <w:rPr>
-                <w:rFonts w:ascii="Sitka Text" w:hAnsi="Sitka Text"/>
                 <w:noProof/>
                 <w:webHidden/>
               </w:rPr>
@@ -1781,7 +1736,6 @@
             </w:r>
             <w:r>
               <w:rPr>
-                <w:rFonts w:ascii="Sitka Text" w:hAnsi="Sitka Text"/>
                 <w:noProof/>
                 <w:webHidden/>
               </w:rPr>
@@ -1789,22 +1743,19 @@
             </w:r>
             <w:r>
               <w:rPr>
-                <w:rFonts w:ascii="Sitka Text" w:hAnsi="Sitka Text"/>
-                <w:noProof/>
-                <w:webHidden/>
-              </w:rPr>
-              <w:instrText xml:space="preserve"> PAGEREF _Toc160545321 \h </w:instrText>
-            </w:r>
-            <w:r>
-              <w:rPr>
-                <w:rFonts w:ascii="Sitka Text" w:hAnsi="Sitka Text"/>
-                <w:noProof/>
-                <w:webHidden/>
-              </w:rPr>
-            </w:r>
-            <w:r>
-              <w:rPr>
-                <w:rFonts w:ascii="Sitka Text" w:hAnsi="Sitka Text"/>
+                <w:noProof/>
+                <w:webHidden/>
+              </w:rPr>
+              <w:instrText xml:space="preserve"> PAGEREF _Toc162521322 \h </w:instrText>
+            </w:r>
+            <w:r>
+              <w:rPr>
+                <w:noProof/>
+                <w:webHidden/>
+              </w:rPr>
+            </w:r>
+            <w:r>
+              <w:rPr>
                 <w:noProof/>
                 <w:webHidden/>
               </w:rPr>
@@ -1812,15 +1763,13 @@
             </w:r>
             <w:r>
               <w:rPr>
-                <w:rFonts w:ascii="Sitka Text" w:hAnsi="Sitka Text"/>
-                <w:noProof/>
-                <w:webHidden/>
-              </w:rPr>
-              <w:t>4</w:t>
-            </w:r>
-            <w:r>
-              <w:rPr>
-                <w:rFonts w:ascii="Sitka Text" w:hAnsi="Sitka Text"/>
+                <w:noProof/>
+                <w:webHidden/>
+              </w:rPr>
+              <w:t>7</w:t>
+            </w:r>
+            <w:r>
+              <w:rPr>
                 <w:noProof/>
                 <w:webHidden/>
               </w:rPr>
@@ -1836,12 +1785,12 @@
             </w:tabs>
             <w:spacing w:line="276" w:lineRule="auto"/>
             <w:rPr>
-              <w:rFonts w:ascii="Sitka Text" w:hAnsi="Sitka Text" w:cstheme="minorBidi"/>
+              <w:rFonts w:cstheme="minorBidi"/>
               <w:noProof/>
               <w:lang w:val="en-IE" w:eastAsia="en-IE"/>
             </w:rPr>
           </w:pPr>
-          <w:hyperlink w:anchor="_Toc160545322" w:history="1">
+          <w:hyperlink w:anchor="_Toc162521323" w:history="1">
             <w:r>
               <w:rPr>
                 <w:rStyle w:val="Hyperlink"/>
@@ -1852,7 +1801,6 @@
             </w:r>
             <w:r>
               <w:rPr>
-                <w:rFonts w:ascii="Sitka Text" w:hAnsi="Sitka Text"/>
                 <w:noProof/>
                 <w:webHidden/>
               </w:rPr>
@@ -1860,7 +1808,6 @@
             </w:r>
             <w:r>
               <w:rPr>
-                <w:rFonts w:ascii="Sitka Text" w:hAnsi="Sitka Text"/>
                 <w:noProof/>
                 <w:webHidden/>
               </w:rPr>
@@ -1868,22 +1815,19 @@
             </w:r>
             <w:r>
               <w:rPr>
-                <w:rFonts w:ascii="Sitka Text" w:hAnsi="Sitka Text"/>
-                <w:noProof/>
-                <w:webHidden/>
-              </w:rPr>
-              <w:instrText xml:space="preserve"> PAGEREF _Toc160545322 \h </w:instrText>
-            </w:r>
-            <w:r>
-              <w:rPr>
-                <w:rFonts w:ascii="Sitka Text" w:hAnsi="Sitka Text"/>
-                <w:noProof/>
-                <w:webHidden/>
-              </w:rPr>
-            </w:r>
-            <w:r>
-              <w:rPr>
-                <w:rFonts w:ascii="Sitka Text" w:hAnsi="Sitka Text"/>
+                <w:noProof/>
+                <w:webHidden/>
+              </w:rPr>
+              <w:instrText xml:space="preserve"> PAGEREF _Toc162521323 \h </w:instrText>
+            </w:r>
+            <w:r>
+              <w:rPr>
+                <w:noProof/>
+                <w:webHidden/>
+              </w:rPr>
+            </w:r>
+            <w:r>
+              <w:rPr>
                 <w:noProof/>
                 <w:webHidden/>
               </w:rPr>
@@ -1891,15 +1835,13 @@
             </w:r>
             <w:r>
               <w:rPr>
-                <w:rFonts w:ascii="Sitka Text" w:hAnsi="Sitka Text"/>
-                <w:noProof/>
-                <w:webHidden/>
-              </w:rPr>
-              <w:t>4</w:t>
-            </w:r>
-            <w:r>
-              <w:rPr>
-                <w:rFonts w:ascii="Sitka Text" w:hAnsi="Sitka Text"/>
+                <w:noProof/>
+                <w:webHidden/>
+              </w:rPr>
+              <w:t>7</w:t>
+            </w:r>
+            <w:r>
+              <w:rPr>
                 <w:noProof/>
                 <w:webHidden/>
               </w:rPr>
@@ -1915,12 +1857,12 @@
             </w:tabs>
             <w:spacing w:line="276" w:lineRule="auto"/>
             <w:rPr>
-              <w:rFonts w:ascii="Sitka Text" w:hAnsi="Sitka Text" w:cstheme="minorBidi"/>
+              <w:rFonts w:cstheme="minorBidi"/>
               <w:noProof/>
               <w:lang w:val="en-IE" w:eastAsia="en-IE"/>
             </w:rPr>
           </w:pPr>
-          <w:hyperlink w:anchor="_Toc160545323" w:history="1">
+          <w:hyperlink w:anchor="_Toc162521324" w:history="1">
             <w:r>
               <w:rPr>
                 <w:rStyle w:val="Hyperlink"/>
@@ -1931,7 +1873,6 @@
             </w:r>
             <w:r>
               <w:rPr>
-                <w:rFonts w:ascii="Sitka Text" w:hAnsi="Sitka Text"/>
                 <w:noProof/>
                 <w:webHidden/>
               </w:rPr>
@@ -1939,7 +1880,6 @@
             </w:r>
             <w:r>
               <w:rPr>
-                <w:rFonts w:ascii="Sitka Text" w:hAnsi="Sitka Text"/>
                 <w:noProof/>
                 <w:webHidden/>
               </w:rPr>
@@ -1947,22 +1887,19 @@
             </w:r>
             <w:r>
               <w:rPr>
-                <w:rFonts w:ascii="Sitka Text" w:hAnsi="Sitka Text"/>
-                <w:noProof/>
-                <w:webHidden/>
-              </w:rPr>
-              <w:instrText xml:space="preserve"> PAGEREF _Toc160545323 \h </w:instrText>
-            </w:r>
-            <w:r>
-              <w:rPr>
-                <w:rFonts w:ascii="Sitka Text" w:hAnsi="Sitka Text"/>
-                <w:noProof/>
-                <w:webHidden/>
-              </w:rPr>
-            </w:r>
-            <w:r>
-              <w:rPr>
-                <w:rFonts w:ascii="Sitka Text" w:hAnsi="Sitka Text"/>
+                <w:noProof/>
+                <w:webHidden/>
+              </w:rPr>
+              <w:instrText xml:space="preserve"> PAGEREF _Toc162521324 \h </w:instrText>
+            </w:r>
+            <w:r>
+              <w:rPr>
+                <w:noProof/>
+                <w:webHidden/>
+              </w:rPr>
+            </w:r>
+            <w:r>
+              <w:rPr>
                 <w:noProof/>
                 <w:webHidden/>
               </w:rPr>
@@ -1970,15 +1907,13 @@
             </w:r>
             <w:r>
               <w:rPr>
-                <w:rFonts w:ascii="Sitka Text" w:hAnsi="Sitka Text"/>
-                <w:noProof/>
-                <w:webHidden/>
-              </w:rPr>
-              <w:t>4</w:t>
-            </w:r>
-            <w:r>
-              <w:rPr>
-                <w:rFonts w:ascii="Sitka Text" w:hAnsi="Sitka Text"/>
+                <w:noProof/>
+                <w:webHidden/>
+              </w:rPr>
+              <w:t>7</w:t>
+            </w:r>
+            <w:r>
+              <w:rPr>
                 <w:noProof/>
                 <w:webHidden/>
               </w:rPr>
@@ -1994,12 +1929,12 @@
             </w:tabs>
             <w:spacing w:line="276" w:lineRule="auto"/>
             <w:rPr>
-              <w:rFonts w:ascii="Sitka Text" w:hAnsi="Sitka Text" w:cstheme="minorBidi"/>
+              <w:rFonts w:cstheme="minorBidi"/>
               <w:noProof/>
               <w:lang w:val="en-IE" w:eastAsia="en-IE"/>
             </w:rPr>
           </w:pPr>
-          <w:hyperlink w:anchor="_Toc160545324" w:history="1">
+          <w:hyperlink w:anchor="_Toc162521325" w:history="1">
             <w:r>
               <w:rPr>
                 <w:rStyle w:val="Hyperlink"/>
@@ -2010,7 +1945,6 @@
             </w:r>
             <w:r>
               <w:rPr>
-                <w:rFonts w:ascii="Sitka Text" w:hAnsi="Sitka Text"/>
                 <w:noProof/>
                 <w:webHidden/>
               </w:rPr>
@@ -2018,7 +1952,6 @@
             </w:r>
             <w:r>
               <w:rPr>
-                <w:rFonts w:ascii="Sitka Text" w:hAnsi="Sitka Text"/>
                 <w:noProof/>
                 <w:webHidden/>
               </w:rPr>
@@ -2026,22 +1959,19 @@
             </w:r>
             <w:r>
               <w:rPr>
-                <w:rFonts w:ascii="Sitka Text" w:hAnsi="Sitka Text"/>
-                <w:noProof/>
-                <w:webHidden/>
-              </w:rPr>
-              <w:instrText xml:space="preserve"> PAGEREF _Toc160545324 \h </w:instrText>
-            </w:r>
-            <w:r>
-              <w:rPr>
-                <w:rFonts w:ascii="Sitka Text" w:hAnsi="Sitka Text"/>
-                <w:noProof/>
-                <w:webHidden/>
-              </w:rPr>
-            </w:r>
-            <w:r>
-              <w:rPr>
-                <w:rFonts w:ascii="Sitka Text" w:hAnsi="Sitka Text"/>
+                <w:noProof/>
+                <w:webHidden/>
+              </w:rPr>
+              <w:instrText xml:space="preserve"> PAGEREF _Toc162521325 \h </w:instrText>
+            </w:r>
+            <w:r>
+              <w:rPr>
+                <w:noProof/>
+                <w:webHidden/>
+              </w:rPr>
+            </w:r>
+            <w:r>
+              <w:rPr>
                 <w:noProof/>
                 <w:webHidden/>
               </w:rPr>
@@ -2049,15 +1979,13 @@
             </w:r>
             <w:r>
               <w:rPr>
-                <w:rFonts w:ascii="Sitka Text" w:hAnsi="Sitka Text"/>
-                <w:noProof/>
-                <w:webHidden/>
-              </w:rPr>
-              <w:t>4</w:t>
-            </w:r>
-            <w:r>
-              <w:rPr>
-                <w:rFonts w:ascii="Sitka Text" w:hAnsi="Sitka Text"/>
+                <w:noProof/>
+                <w:webHidden/>
+              </w:rPr>
+              <w:t>7</w:t>
+            </w:r>
+            <w:r>
+              <w:rPr>
                 <w:noProof/>
                 <w:webHidden/>
               </w:rPr>
@@ -2073,12 +2001,12 @@
             </w:tabs>
             <w:spacing w:line="276" w:lineRule="auto"/>
             <w:rPr>
-              <w:rFonts w:ascii="Sitka Text" w:hAnsi="Sitka Text" w:cstheme="minorBidi"/>
+              <w:rFonts w:cstheme="minorBidi"/>
               <w:noProof/>
               <w:lang w:val="en-IE" w:eastAsia="en-IE"/>
             </w:rPr>
           </w:pPr>
-          <w:hyperlink w:anchor="_Toc160545325" w:history="1">
+          <w:hyperlink w:anchor="_Toc162521326" w:history="1">
             <w:r>
               <w:rPr>
                 <w:rStyle w:val="Hyperlink"/>
@@ -2089,7 +2017,6 @@
             </w:r>
             <w:r>
               <w:rPr>
-                <w:rFonts w:ascii="Sitka Text" w:hAnsi="Sitka Text"/>
                 <w:noProof/>
                 <w:webHidden/>
               </w:rPr>
@@ -2097,7 +2024,6 @@
             </w:r>
             <w:r>
               <w:rPr>
-                <w:rFonts w:ascii="Sitka Text" w:hAnsi="Sitka Text"/>
                 <w:noProof/>
                 <w:webHidden/>
               </w:rPr>
@@ -2105,22 +2031,19 @@
             </w:r>
             <w:r>
               <w:rPr>
-                <w:rFonts w:ascii="Sitka Text" w:hAnsi="Sitka Text"/>
-                <w:noProof/>
-                <w:webHidden/>
-              </w:rPr>
-              <w:instrText xml:space="preserve"> PAGEREF _Toc160545325 \h </w:instrText>
-            </w:r>
-            <w:r>
-              <w:rPr>
-                <w:rFonts w:ascii="Sitka Text" w:hAnsi="Sitka Text"/>
-                <w:noProof/>
-                <w:webHidden/>
-              </w:rPr>
-            </w:r>
-            <w:r>
-              <w:rPr>
-                <w:rFonts w:ascii="Sitka Text" w:hAnsi="Sitka Text"/>
+                <w:noProof/>
+                <w:webHidden/>
+              </w:rPr>
+              <w:instrText xml:space="preserve"> PAGEREF _Toc162521326 \h </w:instrText>
+            </w:r>
+            <w:r>
+              <w:rPr>
+                <w:noProof/>
+                <w:webHidden/>
+              </w:rPr>
+            </w:r>
+            <w:r>
+              <w:rPr>
                 <w:noProof/>
                 <w:webHidden/>
               </w:rPr>
@@ -2128,15 +2051,13 @@
             </w:r>
             <w:r>
               <w:rPr>
-                <w:rFonts w:ascii="Sitka Text" w:hAnsi="Sitka Text"/>
-                <w:noProof/>
-                <w:webHidden/>
-              </w:rPr>
-              <w:t>4</w:t>
-            </w:r>
-            <w:r>
-              <w:rPr>
-                <w:rFonts w:ascii="Sitka Text" w:hAnsi="Sitka Text"/>
+                <w:noProof/>
+                <w:webHidden/>
+              </w:rPr>
+              <w:t>7</w:t>
+            </w:r>
+            <w:r>
+              <w:rPr>
                 <w:noProof/>
                 <w:webHidden/>
               </w:rPr>
@@ -2152,12 +2073,12 @@
             </w:tabs>
             <w:spacing w:line="276" w:lineRule="auto"/>
             <w:rPr>
-              <w:rFonts w:ascii="Sitka Text" w:hAnsi="Sitka Text" w:cstheme="minorBidi"/>
+              <w:rFonts w:cstheme="minorBidi"/>
               <w:noProof/>
               <w:lang w:val="en-IE" w:eastAsia="en-IE"/>
             </w:rPr>
           </w:pPr>
-          <w:hyperlink w:anchor="_Toc160545326" w:history="1">
+          <w:hyperlink w:anchor="_Toc162521327" w:history="1">
             <w:r>
               <w:rPr>
                 <w:rStyle w:val="Hyperlink"/>
@@ -2168,7 +2089,6 @@
             </w:r>
             <w:r>
               <w:rPr>
-                <w:rFonts w:ascii="Sitka Text" w:hAnsi="Sitka Text"/>
                 <w:noProof/>
                 <w:webHidden/>
               </w:rPr>
@@ -2176,7 +2096,6 @@
             </w:r>
             <w:r>
               <w:rPr>
-                <w:rFonts w:ascii="Sitka Text" w:hAnsi="Sitka Text"/>
                 <w:noProof/>
                 <w:webHidden/>
               </w:rPr>
@@ -2184,22 +2103,19 @@
             </w:r>
             <w:r>
               <w:rPr>
-                <w:rFonts w:ascii="Sitka Text" w:hAnsi="Sitka Text"/>
-                <w:noProof/>
-                <w:webHidden/>
-              </w:rPr>
-              <w:instrText xml:space="preserve"> PAGEREF _Toc160545326 \h </w:instrText>
-            </w:r>
-            <w:r>
-              <w:rPr>
-                <w:rFonts w:ascii="Sitka Text" w:hAnsi="Sitka Text"/>
-                <w:noProof/>
-                <w:webHidden/>
-              </w:rPr>
-            </w:r>
-            <w:r>
-              <w:rPr>
-                <w:rFonts w:ascii="Sitka Text" w:hAnsi="Sitka Text"/>
+                <w:noProof/>
+                <w:webHidden/>
+              </w:rPr>
+              <w:instrText xml:space="preserve"> PAGEREF _Toc162521327 \h </w:instrText>
+            </w:r>
+            <w:r>
+              <w:rPr>
+                <w:noProof/>
+                <w:webHidden/>
+              </w:rPr>
+            </w:r>
+            <w:r>
+              <w:rPr>
                 <w:noProof/>
                 <w:webHidden/>
               </w:rPr>
@@ -2207,15 +2123,13 @@
             </w:r>
             <w:r>
               <w:rPr>
-                <w:rFonts w:ascii="Sitka Text" w:hAnsi="Sitka Text"/>
-                <w:noProof/>
-                <w:webHidden/>
-              </w:rPr>
-              <w:t>4</w:t>
-            </w:r>
-            <w:r>
-              <w:rPr>
-                <w:rFonts w:ascii="Sitka Text" w:hAnsi="Sitka Text"/>
+                <w:noProof/>
+                <w:webHidden/>
+              </w:rPr>
+              <w:t>8</w:t>
+            </w:r>
+            <w:r>
+              <w:rPr>
                 <w:noProof/>
                 <w:webHidden/>
               </w:rPr>
@@ -2231,12 +2145,12 @@
             </w:tabs>
             <w:spacing w:line="276" w:lineRule="auto"/>
             <w:rPr>
-              <w:rFonts w:ascii="Sitka Text" w:hAnsi="Sitka Text" w:cstheme="minorBidi"/>
+              <w:rFonts w:cstheme="minorBidi"/>
               <w:noProof/>
               <w:lang w:val="en-IE" w:eastAsia="en-IE"/>
             </w:rPr>
           </w:pPr>
-          <w:hyperlink w:anchor="_Toc160545327" w:history="1">
+          <w:hyperlink w:anchor="_Toc162521328" w:history="1">
             <w:r>
               <w:rPr>
                 <w:rStyle w:val="Hyperlink"/>
@@ -2247,7 +2161,6 @@
             </w:r>
             <w:r>
               <w:rPr>
-                <w:rFonts w:ascii="Sitka Text" w:hAnsi="Sitka Text"/>
                 <w:noProof/>
                 <w:webHidden/>
               </w:rPr>
@@ -2255,7 +2168,6 @@
             </w:r>
             <w:r>
               <w:rPr>
-                <w:rFonts w:ascii="Sitka Text" w:hAnsi="Sitka Text"/>
                 <w:noProof/>
                 <w:webHidden/>
               </w:rPr>
@@ -2263,22 +2175,19 @@
             </w:r>
             <w:r>
               <w:rPr>
-                <w:rFonts w:ascii="Sitka Text" w:hAnsi="Sitka Text"/>
-                <w:noProof/>
-                <w:webHidden/>
-              </w:rPr>
-              <w:instrText xml:space="preserve"> PAGEREF _Toc160545327 \h </w:instrText>
-            </w:r>
-            <w:r>
-              <w:rPr>
-                <w:rFonts w:ascii="Sitka Text" w:hAnsi="Sitka Text"/>
-                <w:noProof/>
-                <w:webHidden/>
-              </w:rPr>
-            </w:r>
-            <w:r>
-              <w:rPr>
-                <w:rFonts w:ascii="Sitka Text" w:hAnsi="Sitka Text"/>
+                <w:noProof/>
+                <w:webHidden/>
+              </w:rPr>
+              <w:instrText xml:space="preserve"> PAGEREF _Toc162521328 \h </w:instrText>
+            </w:r>
+            <w:r>
+              <w:rPr>
+                <w:noProof/>
+                <w:webHidden/>
+              </w:rPr>
+            </w:r>
+            <w:r>
+              <w:rPr>
                 <w:noProof/>
                 <w:webHidden/>
               </w:rPr>
@@ -2286,15 +2195,13 @@
             </w:r>
             <w:r>
               <w:rPr>
-                <w:rFonts w:ascii="Sitka Text" w:hAnsi="Sitka Text"/>
-                <w:noProof/>
-                <w:webHidden/>
-              </w:rPr>
-              <w:t>4</w:t>
-            </w:r>
-            <w:r>
-              <w:rPr>
-                <w:rFonts w:ascii="Sitka Text" w:hAnsi="Sitka Text"/>
+                <w:noProof/>
+                <w:webHidden/>
+              </w:rPr>
+              <w:t>8</w:t>
+            </w:r>
+            <w:r>
+              <w:rPr>
                 <w:noProof/>
                 <w:webHidden/>
               </w:rPr>
@@ -2310,12 +2217,12 @@
             </w:tabs>
             <w:spacing w:line="276" w:lineRule="auto"/>
             <w:rPr>
-              <w:rFonts w:ascii="Sitka Text" w:hAnsi="Sitka Text" w:cstheme="minorBidi"/>
+              <w:rFonts w:cstheme="minorBidi"/>
               <w:noProof/>
               <w:lang w:val="en-IE" w:eastAsia="en-IE"/>
             </w:rPr>
           </w:pPr>
-          <w:hyperlink w:anchor="_Toc160545328" w:history="1">
+          <w:hyperlink w:anchor="_Toc162521329" w:history="1">
             <w:r>
               <w:rPr>
                 <w:rStyle w:val="Hyperlink"/>
@@ -2326,7 +2233,6 @@
             </w:r>
             <w:r>
               <w:rPr>
-                <w:rFonts w:ascii="Sitka Text" w:hAnsi="Sitka Text"/>
                 <w:noProof/>
                 <w:webHidden/>
               </w:rPr>
@@ -2334,7 +2240,6 @@
             </w:r>
             <w:r>
               <w:rPr>
-                <w:rFonts w:ascii="Sitka Text" w:hAnsi="Sitka Text"/>
                 <w:noProof/>
                 <w:webHidden/>
               </w:rPr>
@@ -2342,22 +2247,19 @@
             </w:r>
             <w:r>
               <w:rPr>
-                <w:rFonts w:ascii="Sitka Text" w:hAnsi="Sitka Text"/>
-                <w:noProof/>
-                <w:webHidden/>
-              </w:rPr>
-              <w:instrText xml:space="preserve"> PAGEREF _Toc160545328 \h </w:instrText>
-            </w:r>
-            <w:r>
-              <w:rPr>
-                <w:rFonts w:ascii="Sitka Text" w:hAnsi="Sitka Text"/>
-                <w:noProof/>
-                <w:webHidden/>
-              </w:rPr>
-            </w:r>
-            <w:r>
-              <w:rPr>
-                <w:rFonts w:ascii="Sitka Text" w:hAnsi="Sitka Text"/>
+                <w:noProof/>
+                <w:webHidden/>
+              </w:rPr>
+              <w:instrText xml:space="preserve"> PAGEREF _Toc162521329 \h </w:instrText>
+            </w:r>
+            <w:r>
+              <w:rPr>
+                <w:noProof/>
+                <w:webHidden/>
+              </w:rPr>
+            </w:r>
+            <w:r>
+              <w:rPr>
                 <w:noProof/>
                 <w:webHidden/>
               </w:rPr>
@@ -2365,15 +2267,13 @@
             </w:r>
             <w:r>
               <w:rPr>
-                <w:rFonts w:ascii="Sitka Text" w:hAnsi="Sitka Text"/>
-                <w:noProof/>
-                <w:webHidden/>
-              </w:rPr>
-              <w:t>4</w:t>
-            </w:r>
-            <w:r>
-              <w:rPr>
-                <w:rFonts w:ascii="Sitka Text" w:hAnsi="Sitka Text"/>
+                <w:noProof/>
+                <w:webHidden/>
+              </w:rPr>
+              <w:t>8</w:t>
+            </w:r>
+            <w:r>
+              <w:rPr>
                 <w:noProof/>
                 <w:webHidden/>
               </w:rPr>
@@ -2389,12 +2289,12 @@
             </w:tabs>
             <w:spacing w:line="276" w:lineRule="auto"/>
             <w:rPr>
-              <w:rFonts w:ascii="Sitka Text" w:hAnsi="Sitka Text" w:cstheme="minorBidi"/>
+              <w:rFonts w:cstheme="minorBidi"/>
               <w:noProof/>
               <w:lang w:val="en-IE" w:eastAsia="en-IE"/>
             </w:rPr>
           </w:pPr>
-          <w:hyperlink w:anchor="_Toc160545329" w:history="1">
+          <w:hyperlink w:anchor="_Toc162521330" w:history="1">
             <w:r>
               <w:rPr>
                 <w:rStyle w:val="Hyperlink"/>
@@ -2405,7 +2305,6 @@
             </w:r>
             <w:r>
               <w:rPr>
-                <w:rFonts w:ascii="Sitka Text" w:hAnsi="Sitka Text"/>
                 <w:noProof/>
                 <w:webHidden/>
               </w:rPr>
@@ -2413,7 +2312,6 @@
             </w:r>
             <w:r>
               <w:rPr>
-                <w:rFonts w:ascii="Sitka Text" w:hAnsi="Sitka Text"/>
                 <w:noProof/>
                 <w:webHidden/>
               </w:rPr>
@@ -2421,22 +2319,19 @@
             </w:r>
             <w:r>
               <w:rPr>
-                <w:rFonts w:ascii="Sitka Text" w:hAnsi="Sitka Text"/>
-                <w:noProof/>
-                <w:webHidden/>
-              </w:rPr>
-              <w:instrText xml:space="preserve"> PAGEREF _Toc160545329 \h </w:instrText>
-            </w:r>
-            <w:r>
-              <w:rPr>
-                <w:rFonts w:ascii="Sitka Text" w:hAnsi="Sitka Text"/>
-                <w:noProof/>
-                <w:webHidden/>
-              </w:rPr>
-            </w:r>
-            <w:r>
-              <w:rPr>
-                <w:rFonts w:ascii="Sitka Text" w:hAnsi="Sitka Text"/>
+                <w:noProof/>
+                <w:webHidden/>
+              </w:rPr>
+              <w:instrText xml:space="preserve"> PAGEREF _Toc162521330 \h </w:instrText>
+            </w:r>
+            <w:r>
+              <w:rPr>
+                <w:noProof/>
+                <w:webHidden/>
+              </w:rPr>
+            </w:r>
+            <w:r>
+              <w:rPr>
                 <w:noProof/>
                 <w:webHidden/>
               </w:rPr>
@@ -2444,15 +2339,13 @@
             </w:r>
             <w:r>
               <w:rPr>
-                <w:rFonts w:ascii="Sitka Text" w:hAnsi="Sitka Text"/>
-                <w:noProof/>
-                <w:webHidden/>
-              </w:rPr>
-              <w:t>4</w:t>
-            </w:r>
-            <w:r>
-              <w:rPr>
-                <w:rFonts w:ascii="Sitka Text" w:hAnsi="Sitka Text"/>
+                <w:noProof/>
+                <w:webHidden/>
+              </w:rPr>
+              <w:t>8</w:t>
+            </w:r>
+            <w:r>
+              <w:rPr>
                 <w:noProof/>
                 <w:webHidden/>
               </w:rPr>
@@ -2468,12 +2361,12 @@
             </w:tabs>
             <w:spacing w:line="276" w:lineRule="auto"/>
             <w:rPr>
-              <w:rFonts w:ascii="Sitka Text" w:hAnsi="Sitka Text" w:cstheme="minorBidi"/>
+              <w:rFonts w:cstheme="minorBidi"/>
               <w:noProof/>
               <w:lang w:val="en-IE" w:eastAsia="en-IE"/>
             </w:rPr>
           </w:pPr>
-          <w:hyperlink w:anchor="_Toc160545330" w:history="1">
+          <w:hyperlink w:anchor="_Toc162521331" w:history="1">
             <w:r>
               <w:rPr>
                 <w:rStyle w:val="Hyperlink"/>
@@ -2484,7 +2377,6 @@
             </w:r>
             <w:r>
               <w:rPr>
-                <w:rFonts w:ascii="Sitka Text" w:hAnsi="Sitka Text"/>
                 <w:noProof/>
                 <w:webHidden/>
               </w:rPr>
@@ -2492,7 +2384,6 @@
             </w:r>
             <w:r>
               <w:rPr>
-                <w:rFonts w:ascii="Sitka Text" w:hAnsi="Sitka Text"/>
                 <w:noProof/>
                 <w:webHidden/>
               </w:rPr>
@@ -2500,22 +2391,19 @@
             </w:r>
             <w:r>
               <w:rPr>
-                <w:rFonts w:ascii="Sitka Text" w:hAnsi="Sitka Text"/>
-                <w:noProof/>
-                <w:webHidden/>
-              </w:rPr>
-              <w:instrText xml:space="preserve"> PAGEREF _Toc160545330 \h </w:instrText>
-            </w:r>
-            <w:r>
-              <w:rPr>
-                <w:rFonts w:ascii="Sitka Text" w:hAnsi="Sitka Text"/>
-                <w:noProof/>
-                <w:webHidden/>
-              </w:rPr>
-            </w:r>
-            <w:r>
-              <w:rPr>
-                <w:rFonts w:ascii="Sitka Text" w:hAnsi="Sitka Text"/>
+                <w:noProof/>
+                <w:webHidden/>
+              </w:rPr>
+              <w:instrText xml:space="preserve"> PAGEREF _Toc162521331 \h </w:instrText>
+            </w:r>
+            <w:r>
+              <w:rPr>
+                <w:noProof/>
+                <w:webHidden/>
+              </w:rPr>
+            </w:r>
+            <w:r>
+              <w:rPr>
                 <w:noProof/>
                 <w:webHidden/>
               </w:rPr>
@@ -2523,15 +2411,13 @@
             </w:r>
             <w:r>
               <w:rPr>
-                <w:rFonts w:ascii="Sitka Text" w:hAnsi="Sitka Text"/>
-                <w:noProof/>
-                <w:webHidden/>
-              </w:rPr>
-              <w:t>5</w:t>
-            </w:r>
-            <w:r>
-              <w:rPr>
-                <w:rFonts w:ascii="Sitka Text" w:hAnsi="Sitka Text"/>
+                <w:noProof/>
+                <w:webHidden/>
+              </w:rPr>
+              <w:t>8</w:t>
+            </w:r>
+            <w:r>
+              <w:rPr>
                 <w:noProof/>
                 <w:webHidden/>
               </w:rPr>
@@ -2547,12 +2433,12 @@
             </w:tabs>
             <w:spacing w:line="276" w:lineRule="auto"/>
             <w:rPr>
-              <w:rFonts w:ascii="Sitka Text" w:hAnsi="Sitka Text" w:cstheme="minorBidi"/>
+              <w:rFonts w:cstheme="minorBidi"/>
               <w:noProof/>
               <w:lang w:val="en-IE" w:eastAsia="en-IE"/>
             </w:rPr>
           </w:pPr>
-          <w:hyperlink w:anchor="_Toc160545331" w:history="1">
+          <w:hyperlink w:anchor="_Toc162521332" w:history="1">
             <w:r>
               <w:rPr>
                 <w:rStyle w:val="Hyperlink"/>
@@ -2563,7 +2449,6 @@
             </w:r>
             <w:r>
               <w:rPr>
-                <w:rFonts w:ascii="Sitka Text" w:hAnsi="Sitka Text"/>
                 <w:noProof/>
                 <w:webHidden/>
               </w:rPr>
@@ -2571,7 +2456,6 @@
             </w:r>
             <w:r>
               <w:rPr>
-                <w:rFonts w:ascii="Sitka Text" w:hAnsi="Sitka Text"/>
                 <w:noProof/>
                 <w:webHidden/>
               </w:rPr>
@@ -2579,22 +2463,19 @@
             </w:r>
             <w:r>
               <w:rPr>
-                <w:rFonts w:ascii="Sitka Text" w:hAnsi="Sitka Text"/>
-                <w:noProof/>
-                <w:webHidden/>
-              </w:rPr>
-              <w:instrText xml:space="preserve"> PAGEREF _Toc160545331 \h </w:instrText>
-            </w:r>
-            <w:r>
-              <w:rPr>
-                <w:rFonts w:ascii="Sitka Text" w:hAnsi="Sitka Text"/>
-                <w:noProof/>
-                <w:webHidden/>
-              </w:rPr>
-            </w:r>
-            <w:r>
-              <w:rPr>
-                <w:rFonts w:ascii="Sitka Text" w:hAnsi="Sitka Text"/>
+                <w:noProof/>
+                <w:webHidden/>
+              </w:rPr>
+              <w:instrText xml:space="preserve"> PAGEREF _Toc162521332 \h </w:instrText>
+            </w:r>
+            <w:r>
+              <w:rPr>
+                <w:noProof/>
+                <w:webHidden/>
+              </w:rPr>
+            </w:r>
+            <w:r>
+              <w:rPr>
                 <w:noProof/>
                 <w:webHidden/>
               </w:rPr>
@@ -2602,15 +2483,13 @@
             </w:r>
             <w:r>
               <w:rPr>
-                <w:rFonts w:ascii="Sitka Text" w:hAnsi="Sitka Text"/>
-                <w:noProof/>
-                <w:webHidden/>
-              </w:rPr>
-              <w:t>5</w:t>
-            </w:r>
-            <w:r>
-              <w:rPr>
-                <w:rFonts w:ascii="Sitka Text" w:hAnsi="Sitka Text"/>
+                <w:noProof/>
+                <w:webHidden/>
+              </w:rPr>
+              <w:t>8</w:t>
+            </w:r>
+            <w:r>
+              <w:rPr>
                 <w:noProof/>
                 <w:webHidden/>
               </w:rPr>
@@ -2626,12 +2505,12 @@
             </w:tabs>
             <w:spacing w:line="276" w:lineRule="auto"/>
             <w:rPr>
-              <w:rFonts w:ascii="Sitka Text" w:hAnsi="Sitka Text" w:cstheme="minorBidi"/>
+              <w:rFonts w:cstheme="minorBidi"/>
               <w:noProof/>
               <w:lang w:val="en-IE" w:eastAsia="en-IE"/>
             </w:rPr>
           </w:pPr>
-          <w:hyperlink w:anchor="_Toc160545332" w:history="1">
+          <w:hyperlink w:anchor="_Toc162521333" w:history="1">
             <w:r>
               <w:rPr>
                 <w:rStyle w:val="Hyperlink"/>
@@ -2642,7 +2521,6 @@
             </w:r>
             <w:r>
               <w:rPr>
-                <w:rFonts w:ascii="Sitka Text" w:hAnsi="Sitka Text"/>
                 <w:noProof/>
                 <w:webHidden/>
               </w:rPr>
@@ -2650,7 +2528,6 @@
             </w:r>
             <w:r>
               <w:rPr>
-                <w:rFonts w:ascii="Sitka Text" w:hAnsi="Sitka Text"/>
                 <w:noProof/>
                 <w:webHidden/>
               </w:rPr>
@@ -2658,22 +2535,19 @@
             </w:r>
             <w:r>
               <w:rPr>
-                <w:rFonts w:ascii="Sitka Text" w:hAnsi="Sitka Text"/>
-                <w:noProof/>
-                <w:webHidden/>
-              </w:rPr>
-              <w:instrText xml:space="preserve"> PAGEREF _Toc160545332 \h </w:instrText>
-            </w:r>
-            <w:r>
-              <w:rPr>
-                <w:rFonts w:ascii="Sitka Text" w:hAnsi="Sitka Text"/>
-                <w:noProof/>
-                <w:webHidden/>
-              </w:rPr>
-            </w:r>
-            <w:r>
-              <w:rPr>
-                <w:rFonts w:ascii="Sitka Text" w:hAnsi="Sitka Text"/>
+                <w:noProof/>
+                <w:webHidden/>
+              </w:rPr>
+              <w:instrText xml:space="preserve"> PAGEREF _Toc162521333 \h </w:instrText>
+            </w:r>
+            <w:r>
+              <w:rPr>
+                <w:noProof/>
+                <w:webHidden/>
+              </w:rPr>
+            </w:r>
+            <w:r>
+              <w:rPr>
                 <w:noProof/>
                 <w:webHidden/>
               </w:rPr>
@@ -2681,15 +2555,13 @@
             </w:r>
             <w:r>
               <w:rPr>
-                <w:rFonts w:ascii="Sitka Text" w:hAnsi="Sitka Text"/>
-                <w:noProof/>
-                <w:webHidden/>
-              </w:rPr>
-              <w:t>5</w:t>
-            </w:r>
-            <w:r>
-              <w:rPr>
-                <w:rFonts w:ascii="Sitka Text" w:hAnsi="Sitka Text"/>
+                <w:noProof/>
+                <w:webHidden/>
+              </w:rPr>
+              <w:t>8</w:t>
+            </w:r>
+            <w:r>
+              <w:rPr>
                 <w:noProof/>
                 <w:webHidden/>
               </w:rPr>
@@ -2705,12 +2577,12 @@
             </w:tabs>
             <w:spacing w:line="276" w:lineRule="auto"/>
             <w:rPr>
-              <w:rFonts w:ascii="Sitka Text" w:hAnsi="Sitka Text" w:cstheme="minorBidi"/>
+              <w:rFonts w:cstheme="minorBidi"/>
               <w:noProof/>
               <w:lang w:val="en-IE" w:eastAsia="en-IE"/>
             </w:rPr>
           </w:pPr>
-          <w:hyperlink w:anchor="_Toc160545333" w:history="1">
+          <w:hyperlink w:anchor="_Toc162521334" w:history="1">
             <w:r>
               <w:rPr>
                 <w:rStyle w:val="Hyperlink"/>
@@ -2721,7 +2593,6 @@
             </w:r>
             <w:r>
               <w:rPr>
-                <w:rFonts w:ascii="Sitka Text" w:hAnsi="Sitka Text"/>
                 <w:noProof/>
                 <w:webHidden/>
               </w:rPr>
@@ -2729,7 +2600,6 @@
             </w:r>
             <w:r>
               <w:rPr>
-                <w:rFonts w:ascii="Sitka Text" w:hAnsi="Sitka Text"/>
                 <w:noProof/>
                 <w:webHidden/>
               </w:rPr>
@@ -2737,22 +2607,19 @@
             </w:r>
             <w:r>
               <w:rPr>
-                <w:rFonts w:ascii="Sitka Text" w:hAnsi="Sitka Text"/>
-                <w:noProof/>
-                <w:webHidden/>
-              </w:rPr>
-              <w:instrText xml:space="preserve"> PAGEREF _Toc160545333 \h </w:instrText>
-            </w:r>
-            <w:r>
-              <w:rPr>
-                <w:rFonts w:ascii="Sitka Text" w:hAnsi="Sitka Text"/>
-                <w:noProof/>
-                <w:webHidden/>
-              </w:rPr>
-            </w:r>
-            <w:r>
-              <w:rPr>
-                <w:rFonts w:ascii="Sitka Text" w:hAnsi="Sitka Text"/>
+                <w:noProof/>
+                <w:webHidden/>
+              </w:rPr>
+              <w:instrText xml:space="preserve"> PAGEREF _Toc162521334 \h </w:instrText>
+            </w:r>
+            <w:r>
+              <w:rPr>
+                <w:noProof/>
+                <w:webHidden/>
+              </w:rPr>
+            </w:r>
+            <w:r>
+              <w:rPr>
                 <w:noProof/>
                 <w:webHidden/>
               </w:rPr>
@@ -2760,15 +2627,13 @@
             </w:r>
             <w:r>
               <w:rPr>
-                <w:rFonts w:ascii="Sitka Text" w:hAnsi="Sitka Text"/>
-                <w:noProof/>
-                <w:webHidden/>
-              </w:rPr>
-              <w:t>5</w:t>
-            </w:r>
-            <w:r>
-              <w:rPr>
-                <w:rFonts w:ascii="Sitka Text" w:hAnsi="Sitka Text"/>
+                <w:noProof/>
+                <w:webHidden/>
+              </w:rPr>
+              <w:t>8</w:t>
+            </w:r>
+            <w:r>
+              <w:rPr>
                 <w:noProof/>
                 <w:webHidden/>
               </w:rPr>
@@ -2784,12 +2649,12 @@
             </w:tabs>
             <w:spacing w:line="276" w:lineRule="auto"/>
             <w:rPr>
-              <w:rFonts w:ascii="Sitka Text" w:hAnsi="Sitka Text" w:cstheme="minorBidi"/>
+              <w:rFonts w:cstheme="minorBidi"/>
               <w:noProof/>
               <w:lang w:val="en-IE" w:eastAsia="en-IE"/>
             </w:rPr>
           </w:pPr>
-          <w:hyperlink w:anchor="_Toc160545334" w:history="1">
+          <w:hyperlink w:anchor="_Toc162521335" w:history="1">
             <w:r>
               <w:rPr>
                 <w:rStyle w:val="Hyperlink"/>
@@ -2800,7 +2665,6 @@
             </w:r>
             <w:r>
               <w:rPr>
-                <w:rFonts w:ascii="Sitka Text" w:hAnsi="Sitka Text"/>
                 <w:noProof/>
                 <w:webHidden/>
               </w:rPr>
@@ -2808,7 +2672,6 @@
             </w:r>
             <w:r>
               <w:rPr>
-                <w:rFonts w:ascii="Sitka Text" w:hAnsi="Sitka Text"/>
                 <w:noProof/>
                 <w:webHidden/>
               </w:rPr>
@@ -2816,22 +2679,19 @@
             </w:r>
             <w:r>
               <w:rPr>
-                <w:rFonts w:ascii="Sitka Text" w:hAnsi="Sitka Text"/>
-                <w:noProof/>
-                <w:webHidden/>
-              </w:rPr>
-              <w:instrText xml:space="preserve"> PAGEREF _Toc160545334 \h </w:instrText>
-            </w:r>
-            <w:r>
-              <w:rPr>
-                <w:rFonts w:ascii="Sitka Text" w:hAnsi="Sitka Text"/>
-                <w:noProof/>
-                <w:webHidden/>
-              </w:rPr>
-            </w:r>
-            <w:r>
-              <w:rPr>
-                <w:rFonts w:ascii="Sitka Text" w:hAnsi="Sitka Text"/>
+                <w:noProof/>
+                <w:webHidden/>
+              </w:rPr>
+              <w:instrText xml:space="preserve"> PAGEREF _Toc162521335 \h </w:instrText>
+            </w:r>
+            <w:r>
+              <w:rPr>
+                <w:noProof/>
+                <w:webHidden/>
+              </w:rPr>
+            </w:r>
+            <w:r>
+              <w:rPr>
                 <w:noProof/>
                 <w:webHidden/>
               </w:rPr>
@@ -2839,15 +2699,13 @@
             </w:r>
             <w:r>
               <w:rPr>
-                <w:rFonts w:ascii="Sitka Text" w:hAnsi="Sitka Text"/>
-                <w:noProof/>
-                <w:webHidden/>
-              </w:rPr>
-              <w:t>5</w:t>
-            </w:r>
-            <w:r>
-              <w:rPr>
-                <w:rFonts w:ascii="Sitka Text" w:hAnsi="Sitka Text"/>
+                <w:noProof/>
+                <w:webHidden/>
+              </w:rPr>
+              <w:t>9</w:t>
+            </w:r>
+            <w:r>
+              <w:rPr>
                 <w:noProof/>
                 <w:webHidden/>
               </w:rPr>
@@ -2863,12 +2721,12 @@
             </w:tabs>
             <w:spacing w:line="276" w:lineRule="auto"/>
             <w:rPr>
-              <w:rFonts w:ascii="Sitka Text" w:hAnsi="Sitka Text" w:cstheme="minorBidi"/>
+              <w:rFonts w:cstheme="minorBidi"/>
               <w:noProof/>
               <w:lang w:val="en-IE" w:eastAsia="en-IE"/>
             </w:rPr>
           </w:pPr>
-          <w:hyperlink w:anchor="_Toc160545335" w:history="1">
+          <w:hyperlink w:anchor="_Toc162521336" w:history="1">
             <w:r>
               <w:rPr>
                 <w:rStyle w:val="Hyperlink"/>
@@ -2879,7 +2737,6 @@
             </w:r>
             <w:r>
               <w:rPr>
-                <w:rFonts w:ascii="Sitka Text" w:hAnsi="Sitka Text"/>
                 <w:noProof/>
                 <w:webHidden/>
               </w:rPr>
@@ -2887,7 +2744,6 @@
             </w:r>
             <w:r>
               <w:rPr>
-                <w:rFonts w:ascii="Sitka Text" w:hAnsi="Sitka Text"/>
                 <w:noProof/>
                 <w:webHidden/>
               </w:rPr>
@@ -2895,22 +2751,19 @@
             </w:r>
             <w:r>
               <w:rPr>
-                <w:rFonts w:ascii="Sitka Text" w:hAnsi="Sitka Text"/>
-                <w:noProof/>
-                <w:webHidden/>
-              </w:rPr>
-              <w:instrText xml:space="preserve"> PAGEREF _Toc160545335 \h </w:instrText>
-            </w:r>
-            <w:r>
-              <w:rPr>
-                <w:rFonts w:ascii="Sitka Text" w:hAnsi="Sitka Text"/>
-                <w:noProof/>
-                <w:webHidden/>
-              </w:rPr>
-            </w:r>
-            <w:r>
-              <w:rPr>
-                <w:rFonts w:ascii="Sitka Text" w:hAnsi="Sitka Text"/>
+                <w:noProof/>
+                <w:webHidden/>
+              </w:rPr>
+              <w:instrText xml:space="preserve"> PAGEREF _Toc162521336 \h </w:instrText>
+            </w:r>
+            <w:r>
+              <w:rPr>
+                <w:noProof/>
+                <w:webHidden/>
+              </w:rPr>
+            </w:r>
+            <w:r>
+              <w:rPr>
                 <w:noProof/>
                 <w:webHidden/>
               </w:rPr>
@@ -2918,15 +2771,13 @@
             </w:r>
             <w:r>
               <w:rPr>
-                <w:rFonts w:ascii="Sitka Text" w:hAnsi="Sitka Text"/>
-                <w:noProof/>
-                <w:webHidden/>
-              </w:rPr>
-              <w:t>5</w:t>
-            </w:r>
-            <w:r>
-              <w:rPr>
-                <w:rFonts w:ascii="Sitka Text" w:hAnsi="Sitka Text"/>
+                <w:noProof/>
+                <w:webHidden/>
+              </w:rPr>
+              <w:t>9</w:t>
+            </w:r>
+            <w:r>
+              <w:rPr>
                 <w:noProof/>
                 <w:webHidden/>
               </w:rPr>
@@ -2942,12 +2793,12 @@
             </w:tabs>
             <w:spacing w:line="276" w:lineRule="auto"/>
             <w:rPr>
-              <w:rFonts w:ascii="Sitka Text" w:hAnsi="Sitka Text" w:cstheme="minorBidi"/>
+              <w:rFonts w:cstheme="minorBidi"/>
               <w:noProof/>
               <w:lang w:val="en-IE" w:eastAsia="en-IE"/>
             </w:rPr>
           </w:pPr>
-          <w:hyperlink w:anchor="_Toc160545336" w:history="1">
+          <w:hyperlink w:anchor="_Toc162521337" w:history="1">
             <w:r>
               <w:rPr>
                 <w:rStyle w:val="Hyperlink"/>
@@ -2958,7 +2809,6 @@
             </w:r>
             <w:r>
               <w:rPr>
-                <w:rFonts w:ascii="Sitka Text" w:hAnsi="Sitka Text"/>
                 <w:noProof/>
                 <w:webHidden/>
               </w:rPr>
@@ -2966,7 +2816,6 @@
             </w:r>
             <w:r>
               <w:rPr>
-                <w:rFonts w:ascii="Sitka Text" w:hAnsi="Sitka Text"/>
                 <w:noProof/>
                 <w:webHidden/>
               </w:rPr>
@@ -2974,22 +2823,19 @@
             </w:r>
             <w:r>
               <w:rPr>
-                <w:rFonts w:ascii="Sitka Text" w:hAnsi="Sitka Text"/>
-                <w:noProof/>
-                <w:webHidden/>
-              </w:rPr>
-              <w:instrText xml:space="preserve"> PAGEREF _Toc160545336 \h </w:instrText>
-            </w:r>
-            <w:r>
-              <w:rPr>
-                <w:rFonts w:ascii="Sitka Text" w:hAnsi="Sitka Text"/>
-                <w:noProof/>
-                <w:webHidden/>
-              </w:rPr>
-            </w:r>
-            <w:r>
-              <w:rPr>
-                <w:rFonts w:ascii="Sitka Text" w:hAnsi="Sitka Text"/>
+                <w:noProof/>
+                <w:webHidden/>
+              </w:rPr>
+              <w:instrText xml:space="preserve"> PAGEREF _Toc162521337 \h </w:instrText>
+            </w:r>
+            <w:r>
+              <w:rPr>
+                <w:noProof/>
+                <w:webHidden/>
+              </w:rPr>
+            </w:r>
+            <w:r>
+              <w:rPr>
                 <w:noProof/>
                 <w:webHidden/>
               </w:rPr>
@@ -2997,15 +2843,13 @@
             </w:r>
             <w:r>
               <w:rPr>
-                <w:rFonts w:ascii="Sitka Text" w:hAnsi="Sitka Text"/>
-                <w:noProof/>
-                <w:webHidden/>
-              </w:rPr>
-              <w:t>5</w:t>
-            </w:r>
-            <w:r>
-              <w:rPr>
-                <w:rFonts w:ascii="Sitka Text" w:hAnsi="Sitka Text"/>
+                <w:noProof/>
+                <w:webHidden/>
+              </w:rPr>
+              <w:t>9</w:t>
+            </w:r>
+            <w:r>
+              <w:rPr>
                 <w:noProof/>
                 <w:webHidden/>
               </w:rPr>
@@ -3021,12 +2865,12 @@
             </w:tabs>
             <w:spacing w:line="276" w:lineRule="auto"/>
             <w:rPr>
-              <w:rFonts w:ascii="Sitka Text" w:hAnsi="Sitka Text" w:cstheme="minorBidi"/>
+              <w:rFonts w:cstheme="minorBidi"/>
               <w:noProof/>
               <w:lang w:val="en-IE" w:eastAsia="en-IE"/>
             </w:rPr>
           </w:pPr>
-          <w:hyperlink w:anchor="_Toc160545337" w:history="1">
+          <w:hyperlink w:anchor="_Toc162521338" w:history="1">
             <w:r>
               <w:rPr>
                 <w:rStyle w:val="Hyperlink"/>
@@ -3037,7 +2881,6 @@
             </w:r>
             <w:r>
               <w:rPr>
-                <w:rFonts w:ascii="Sitka Text" w:hAnsi="Sitka Text"/>
                 <w:noProof/>
                 <w:webHidden/>
               </w:rPr>
@@ -3045,7 +2888,6 @@
             </w:r>
             <w:r>
               <w:rPr>
-                <w:rFonts w:ascii="Sitka Text" w:hAnsi="Sitka Text"/>
                 <w:noProof/>
                 <w:webHidden/>
               </w:rPr>
@@ -3053,22 +2895,19 @@
             </w:r>
             <w:r>
               <w:rPr>
-                <w:rFonts w:ascii="Sitka Text" w:hAnsi="Sitka Text"/>
-                <w:noProof/>
-                <w:webHidden/>
-              </w:rPr>
-              <w:instrText xml:space="preserve"> PAGEREF _Toc160545337 \h </w:instrText>
-            </w:r>
-            <w:r>
-              <w:rPr>
-                <w:rFonts w:ascii="Sitka Text" w:hAnsi="Sitka Text"/>
-                <w:noProof/>
-                <w:webHidden/>
-              </w:rPr>
-            </w:r>
-            <w:r>
-              <w:rPr>
-                <w:rFonts w:ascii="Sitka Text" w:hAnsi="Sitka Text"/>
+                <w:noProof/>
+                <w:webHidden/>
+              </w:rPr>
+              <w:instrText xml:space="preserve"> PAGEREF _Toc162521338 \h </w:instrText>
+            </w:r>
+            <w:r>
+              <w:rPr>
+                <w:noProof/>
+                <w:webHidden/>
+              </w:rPr>
+            </w:r>
+            <w:r>
+              <w:rPr>
                 <w:noProof/>
                 <w:webHidden/>
               </w:rPr>
@@ -3076,15 +2915,13 @@
             </w:r>
             <w:r>
               <w:rPr>
-                <w:rFonts w:ascii="Sitka Text" w:hAnsi="Sitka Text"/>
-                <w:noProof/>
-                <w:webHidden/>
-              </w:rPr>
-              <w:t>6</w:t>
-            </w:r>
-            <w:r>
-              <w:rPr>
-                <w:rFonts w:ascii="Sitka Text" w:hAnsi="Sitka Text"/>
+                <w:noProof/>
+                <w:webHidden/>
+              </w:rPr>
+              <w:t>9</w:t>
+            </w:r>
+            <w:r>
+              <w:rPr>
                 <w:noProof/>
                 <w:webHidden/>
               </w:rPr>
@@ -3100,12 +2937,12 @@
             </w:tabs>
             <w:spacing w:line="276" w:lineRule="auto"/>
             <w:rPr>
-              <w:rFonts w:ascii="Sitka Text" w:hAnsi="Sitka Text" w:cstheme="minorBidi"/>
+              <w:rFonts w:cstheme="minorBidi"/>
               <w:noProof/>
               <w:lang w:val="en-IE" w:eastAsia="en-IE"/>
             </w:rPr>
           </w:pPr>
-          <w:hyperlink w:anchor="_Toc160545338" w:history="1">
+          <w:hyperlink w:anchor="_Toc162521339" w:history="1">
             <w:r>
               <w:rPr>
                 <w:rStyle w:val="Hyperlink"/>
@@ -3116,7 +2953,6 @@
             </w:r>
             <w:r>
               <w:rPr>
-                <w:rFonts w:ascii="Sitka Text" w:hAnsi="Sitka Text"/>
                 <w:noProof/>
                 <w:webHidden/>
               </w:rPr>
@@ -3124,7 +2960,6 @@
             </w:r>
             <w:r>
               <w:rPr>
-                <w:rFonts w:ascii="Sitka Text" w:hAnsi="Sitka Text"/>
                 <w:noProof/>
                 <w:webHidden/>
               </w:rPr>
@@ -3132,22 +2967,19 @@
             </w:r>
             <w:r>
               <w:rPr>
-                <w:rFonts w:ascii="Sitka Text" w:hAnsi="Sitka Text"/>
-                <w:noProof/>
-                <w:webHidden/>
-              </w:rPr>
-              <w:instrText xml:space="preserve"> PAGEREF _Toc160545338 \h </w:instrText>
-            </w:r>
-            <w:r>
-              <w:rPr>
-                <w:rFonts w:ascii="Sitka Text" w:hAnsi="Sitka Text"/>
-                <w:noProof/>
-                <w:webHidden/>
-              </w:rPr>
-            </w:r>
-            <w:r>
-              <w:rPr>
-                <w:rFonts w:ascii="Sitka Text" w:hAnsi="Sitka Text"/>
+                <w:noProof/>
+                <w:webHidden/>
+              </w:rPr>
+              <w:instrText xml:space="preserve"> PAGEREF _Toc162521339 \h </w:instrText>
+            </w:r>
+            <w:r>
+              <w:rPr>
+                <w:noProof/>
+                <w:webHidden/>
+              </w:rPr>
+            </w:r>
+            <w:r>
+              <w:rPr>
                 <w:noProof/>
                 <w:webHidden/>
               </w:rPr>
@@ -3155,15 +2987,13 @@
             </w:r>
             <w:r>
               <w:rPr>
-                <w:rFonts w:ascii="Sitka Text" w:hAnsi="Sitka Text"/>
-                <w:noProof/>
-                <w:webHidden/>
-              </w:rPr>
-              <w:t>6</w:t>
-            </w:r>
-            <w:r>
-              <w:rPr>
-                <w:rFonts w:ascii="Sitka Text" w:hAnsi="Sitka Text"/>
+                <w:noProof/>
+                <w:webHidden/>
+              </w:rPr>
+              <w:t>9</w:t>
+            </w:r>
+            <w:r>
+              <w:rPr>
                 <w:noProof/>
                 <w:webHidden/>
               </w:rPr>
@@ -3179,12 +3009,12 @@
             </w:tabs>
             <w:spacing w:line="276" w:lineRule="auto"/>
             <w:rPr>
-              <w:rFonts w:ascii="Sitka Text" w:hAnsi="Sitka Text" w:cstheme="minorBidi"/>
+              <w:rFonts w:cstheme="minorBidi"/>
               <w:noProof/>
               <w:lang w:val="en-IE" w:eastAsia="en-IE"/>
             </w:rPr>
           </w:pPr>
-          <w:hyperlink w:anchor="_Toc160545339" w:history="1">
+          <w:hyperlink w:anchor="_Toc162521340" w:history="1">
             <w:r>
               <w:rPr>
                 <w:rStyle w:val="Hyperlink"/>
@@ -3195,7 +3025,6 @@
             </w:r>
             <w:r>
               <w:rPr>
-                <w:rFonts w:ascii="Sitka Text" w:hAnsi="Sitka Text"/>
                 <w:noProof/>
                 <w:webHidden/>
               </w:rPr>
@@ -3203,7 +3032,6 @@
             </w:r>
             <w:r>
               <w:rPr>
-                <w:rFonts w:ascii="Sitka Text" w:hAnsi="Sitka Text"/>
                 <w:noProof/>
                 <w:webHidden/>
               </w:rPr>
@@ -3211,22 +3039,19 @@
             </w:r>
             <w:r>
               <w:rPr>
-                <w:rFonts w:ascii="Sitka Text" w:hAnsi="Sitka Text"/>
-                <w:noProof/>
-                <w:webHidden/>
-              </w:rPr>
-              <w:instrText xml:space="preserve"> PAGEREF _Toc160545339 \h </w:instrText>
-            </w:r>
-            <w:r>
-              <w:rPr>
-                <w:rFonts w:ascii="Sitka Text" w:hAnsi="Sitka Text"/>
-                <w:noProof/>
-                <w:webHidden/>
-              </w:rPr>
-            </w:r>
-            <w:r>
-              <w:rPr>
-                <w:rFonts w:ascii="Sitka Text" w:hAnsi="Sitka Text"/>
+                <w:noProof/>
+                <w:webHidden/>
+              </w:rPr>
+              <w:instrText xml:space="preserve"> PAGEREF _Toc162521340 \h </w:instrText>
+            </w:r>
+            <w:r>
+              <w:rPr>
+                <w:noProof/>
+                <w:webHidden/>
+              </w:rPr>
+            </w:r>
+            <w:r>
+              <w:rPr>
                 <w:noProof/>
                 <w:webHidden/>
               </w:rPr>
@@ -3234,15 +3059,13 @@
             </w:r>
             <w:r>
               <w:rPr>
-                <w:rFonts w:ascii="Sitka Text" w:hAnsi="Sitka Text"/>
-                <w:noProof/>
-                <w:webHidden/>
-              </w:rPr>
-              <w:t>6</w:t>
-            </w:r>
-            <w:r>
-              <w:rPr>
-                <w:rFonts w:ascii="Sitka Text" w:hAnsi="Sitka Text"/>
+                <w:noProof/>
+                <w:webHidden/>
+              </w:rPr>
+              <w:t>9</w:t>
+            </w:r>
+            <w:r>
+              <w:rPr>
                 <w:noProof/>
                 <w:webHidden/>
               </w:rPr>
@@ -3258,12 +3081,12 @@
             </w:tabs>
             <w:spacing w:line="276" w:lineRule="auto"/>
             <w:rPr>
-              <w:rFonts w:ascii="Sitka Text" w:hAnsi="Sitka Text" w:cstheme="minorBidi"/>
+              <w:rFonts w:cstheme="minorBidi"/>
               <w:noProof/>
               <w:lang w:val="en-IE" w:eastAsia="en-IE"/>
             </w:rPr>
           </w:pPr>
-          <w:hyperlink w:anchor="_Toc160545340" w:history="1">
+          <w:hyperlink w:anchor="_Toc162521341" w:history="1">
             <w:r>
               <w:rPr>
                 <w:rStyle w:val="Hyperlink"/>
@@ -3274,7 +3097,6 @@
             </w:r>
             <w:r>
               <w:rPr>
-                <w:rFonts w:ascii="Sitka Text" w:hAnsi="Sitka Text"/>
                 <w:noProof/>
                 <w:webHidden/>
               </w:rPr>
@@ -3282,7 +3104,6 @@
             </w:r>
             <w:r>
               <w:rPr>
-                <w:rFonts w:ascii="Sitka Text" w:hAnsi="Sitka Text"/>
                 <w:noProof/>
                 <w:webHidden/>
               </w:rPr>
@@ -3290,22 +3111,19 @@
             </w:r>
             <w:r>
               <w:rPr>
-                <w:rFonts w:ascii="Sitka Text" w:hAnsi="Sitka Text"/>
-                <w:noProof/>
-                <w:webHidden/>
-              </w:rPr>
-              <w:instrText xml:space="preserve"> PAGEREF _Toc160545340 \h </w:instrText>
-            </w:r>
-            <w:r>
-              <w:rPr>
-                <w:rFonts w:ascii="Sitka Text" w:hAnsi="Sitka Text"/>
-                <w:noProof/>
-                <w:webHidden/>
-              </w:rPr>
-            </w:r>
-            <w:r>
-              <w:rPr>
-                <w:rFonts w:ascii="Sitka Text" w:hAnsi="Sitka Text"/>
+                <w:noProof/>
+                <w:webHidden/>
+              </w:rPr>
+              <w:instrText xml:space="preserve"> PAGEREF _Toc162521341 \h </w:instrText>
+            </w:r>
+            <w:r>
+              <w:rPr>
+                <w:noProof/>
+                <w:webHidden/>
+              </w:rPr>
+            </w:r>
+            <w:r>
+              <w:rPr>
                 <w:noProof/>
                 <w:webHidden/>
               </w:rPr>
@@ -3313,15 +3131,13 @@
             </w:r>
             <w:r>
               <w:rPr>
-                <w:rFonts w:ascii="Sitka Text" w:hAnsi="Sitka Text"/>
-                <w:noProof/>
-                <w:webHidden/>
-              </w:rPr>
-              <w:t>6</w:t>
-            </w:r>
-            <w:r>
-              <w:rPr>
-                <w:rFonts w:ascii="Sitka Text" w:hAnsi="Sitka Text"/>
+                <w:noProof/>
+                <w:webHidden/>
+              </w:rPr>
+              <w:t>9</w:t>
+            </w:r>
+            <w:r>
+              <w:rPr>
                 <w:noProof/>
                 <w:webHidden/>
               </w:rPr>
@@ -3337,12 +3153,12 @@
             </w:tabs>
             <w:spacing w:line="276" w:lineRule="auto"/>
             <w:rPr>
-              <w:rFonts w:ascii="Sitka Text" w:hAnsi="Sitka Text" w:cstheme="minorBidi"/>
+              <w:rFonts w:cstheme="minorBidi"/>
               <w:noProof/>
               <w:lang w:val="en-IE" w:eastAsia="en-IE"/>
             </w:rPr>
           </w:pPr>
-          <w:hyperlink w:anchor="_Toc160545341" w:history="1">
+          <w:hyperlink w:anchor="_Toc162521342" w:history="1">
             <w:r>
               <w:rPr>
                 <w:rStyle w:val="Hyperlink"/>
@@ -3353,7 +3169,6 @@
             </w:r>
             <w:r>
               <w:rPr>
-                <w:rFonts w:ascii="Sitka Text" w:hAnsi="Sitka Text"/>
                 <w:noProof/>
                 <w:webHidden/>
               </w:rPr>
@@ -3361,7 +3176,6 @@
             </w:r>
             <w:r>
               <w:rPr>
-                <w:rFonts w:ascii="Sitka Text" w:hAnsi="Sitka Text"/>
                 <w:noProof/>
                 <w:webHidden/>
               </w:rPr>
@@ -3369,22 +3183,19 @@
             </w:r>
             <w:r>
               <w:rPr>
-                <w:rFonts w:ascii="Sitka Text" w:hAnsi="Sitka Text"/>
-                <w:noProof/>
-                <w:webHidden/>
-              </w:rPr>
-              <w:instrText xml:space="preserve"> PAGEREF _Toc160545341 \h </w:instrText>
-            </w:r>
-            <w:r>
-              <w:rPr>
-                <w:rFonts w:ascii="Sitka Text" w:hAnsi="Sitka Text"/>
-                <w:noProof/>
-                <w:webHidden/>
-              </w:rPr>
-            </w:r>
-            <w:r>
-              <w:rPr>
-                <w:rFonts w:ascii="Sitka Text" w:hAnsi="Sitka Text"/>
+                <w:noProof/>
+                <w:webHidden/>
+              </w:rPr>
+              <w:instrText xml:space="preserve"> PAGEREF _Toc162521342 \h </w:instrText>
+            </w:r>
+            <w:r>
+              <w:rPr>
+                <w:noProof/>
+                <w:webHidden/>
+              </w:rPr>
+            </w:r>
+            <w:r>
+              <w:rPr>
                 <w:noProof/>
                 <w:webHidden/>
               </w:rPr>
@@ -3392,15 +3203,13 @@
             </w:r>
             <w:r>
               <w:rPr>
-                <w:rFonts w:ascii="Sitka Text" w:hAnsi="Sitka Text"/>
-                <w:noProof/>
-                <w:webHidden/>
-              </w:rPr>
-              <w:t>6</w:t>
-            </w:r>
-            <w:r>
-              <w:rPr>
-                <w:rFonts w:ascii="Sitka Text" w:hAnsi="Sitka Text"/>
+                <w:noProof/>
+                <w:webHidden/>
+              </w:rPr>
+              <w:t>10</w:t>
+            </w:r>
+            <w:r>
+              <w:rPr>
                 <w:noProof/>
                 <w:webHidden/>
               </w:rPr>
@@ -3416,12 +3225,12 @@
             </w:tabs>
             <w:spacing w:line="276" w:lineRule="auto"/>
             <w:rPr>
-              <w:rFonts w:ascii="Sitka Text" w:hAnsi="Sitka Text" w:cstheme="minorBidi"/>
+              <w:rFonts w:cstheme="minorBidi"/>
               <w:noProof/>
               <w:lang w:val="en-IE" w:eastAsia="en-IE"/>
             </w:rPr>
           </w:pPr>
-          <w:hyperlink w:anchor="_Toc160545342" w:history="1">
+          <w:hyperlink w:anchor="_Toc162521343" w:history="1">
             <w:r>
               <w:rPr>
                 <w:rStyle w:val="Hyperlink"/>
@@ -3432,7 +3241,6 @@
             </w:r>
             <w:r>
               <w:rPr>
-                <w:rFonts w:ascii="Sitka Text" w:hAnsi="Sitka Text"/>
                 <w:noProof/>
                 <w:webHidden/>
               </w:rPr>
@@ -3440,7 +3248,6 @@
             </w:r>
             <w:r>
               <w:rPr>
-                <w:rFonts w:ascii="Sitka Text" w:hAnsi="Sitka Text"/>
                 <w:noProof/>
                 <w:webHidden/>
               </w:rPr>
@@ -3448,22 +3255,19 @@
             </w:r>
             <w:r>
               <w:rPr>
-                <w:rFonts w:ascii="Sitka Text" w:hAnsi="Sitka Text"/>
-                <w:noProof/>
-                <w:webHidden/>
-              </w:rPr>
-              <w:instrText xml:space="preserve"> PAGEREF _Toc160545342 \h </w:instrText>
-            </w:r>
-            <w:r>
-              <w:rPr>
-                <w:rFonts w:ascii="Sitka Text" w:hAnsi="Sitka Text"/>
-                <w:noProof/>
-                <w:webHidden/>
-              </w:rPr>
-            </w:r>
-            <w:r>
-              <w:rPr>
-                <w:rFonts w:ascii="Sitka Text" w:hAnsi="Sitka Text"/>
+                <w:noProof/>
+                <w:webHidden/>
+              </w:rPr>
+              <w:instrText xml:space="preserve"> PAGEREF _Toc162521343 \h </w:instrText>
+            </w:r>
+            <w:r>
+              <w:rPr>
+                <w:noProof/>
+                <w:webHidden/>
+              </w:rPr>
+            </w:r>
+            <w:r>
+              <w:rPr>
                 <w:noProof/>
                 <w:webHidden/>
               </w:rPr>
@@ -3471,15 +3275,13 @@
             </w:r>
             <w:r>
               <w:rPr>
-                <w:rFonts w:ascii="Sitka Text" w:hAnsi="Sitka Text"/>
-                <w:noProof/>
-                <w:webHidden/>
-              </w:rPr>
-              <w:t>6</w:t>
-            </w:r>
-            <w:r>
-              <w:rPr>
-                <w:rFonts w:ascii="Sitka Text" w:hAnsi="Sitka Text"/>
+                <w:noProof/>
+                <w:webHidden/>
+              </w:rPr>
+              <w:t>10</w:t>
+            </w:r>
+            <w:r>
+              <w:rPr>
                 <w:noProof/>
                 <w:webHidden/>
               </w:rPr>
@@ -3530,15 +3332,9 @@
       <w:pPr>
         <w:pStyle w:val="Heading1"/>
         <w:spacing w:line="276" w:lineRule="auto"/>
-        <w:rPr>
-          <w:rFonts w:ascii="Sitka Text" w:hAnsi="Sitka Text"/>
-        </w:rPr>
-      </w:pPr>
-      <w:bookmarkStart w:id="0" w:name="_Toc160545306"/>
-      <w:r>
-        <w:rPr>
-          <w:rFonts w:ascii="Sitka Text" w:hAnsi="Sitka Text"/>
-        </w:rPr>
+      </w:pPr>
+      <w:bookmarkStart w:id="0" w:name="_Toc162521305"/>
+      <w:r>
         <w:lastRenderedPageBreak/>
         <w:t>Stage 1: Code and Tools</w:t>
       </w:r>
@@ -3548,15 +3344,9 @@
       <w:pPr>
         <w:pStyle w:val="Heading2"/>
         <w:spacing w:line="276" w:lineRule="auto"/>
-        <w:rPr>
-          <w:rFonts w:ascii="Sitka Text" w:hAnsi="Sitka Text"/>
-        </w:rPr>
-      </w:pPr>
-      <w:bookmarkStart w:id="1" w:name="_Toc160545307"/>
-      <w:r>
-        <w:rPr>
-          <w:rFonts w:ascii="Sitka Text" w:hAnsi="Sitka Text"/>
-        </w:rPr>
+      </w:pPr>
+      <w:bookmarkStart w:id="1" w:name="_Toc162521306"/>
+      <w:r>
         <w:t>Stage 1.1: Summary of Application</w:t>
       </w:r>
       <w:bookmarkEnd w:id="1"/>
@@ -3566,265 +3356,227 @@
         <w:spacing w:line="276" w:lineRule="auto"/>
         <w:rPr>
           <w:rFonts w:ascii="Sitka Text" w:hAnsi="Sitka Text"/>
-          <w:sz w:val="24"/>
-        </w:rPr>
-      </w:pPr>
-      <w:r>
-        <w:rPr>
-          <w:rFonts w:ascii="Sitka Text" w:hAnsi="Sitka Text"/>
-          <w:sz w:val="24"/>
+        </w:rPr>
+      </w:pPr>
+      <w:r>
+        <w:rPr>
+          <w:rFonts w:ascii="Sitka Text" w:hAnsi="Sitka Text"/>
         </w:rPr>
         <w:t xml:space="preserve">Pet clinic is an application developed using the Spring Boot framework, which can be built using either Maven or Gradle, with the help of included wrapper scripts. (spring-projects, n.d.) </w:t>
       </w:r>
       <w:r>
         <w:rPr>
           <w:rFonts w:ascii="Sitka Text" w:hAnsi="Sitka Text"/>
-          <w:sz w:val="24"/>
         </w:rPr>
         <w:t>Its</w:t>
       </w:r>
       <w:r>
         <w:rPr>
           <w:rFonts w:ascii="Sitka Text" w:hAnsi="Sitka Text"/>
-          <w:sz w:val="24"/>
         </w:rPr>
         <w:t xml:space="preserve"> web interface </w:t>
       </w:r>
       <w:r>
         <w:rPr>
           <w:rFonts w:ascii="Sitka Text" w:hAnsi="Sitka Text"/>
-          <w:sz w:val="24"/>
         </w:rPr>
         <w:t xml:space="preserve">consists of a homepage and </w:t>
       </w:r>
       <w:r>
         <w:rPr>
           <w:rFonts w:ascii="Sitka Text" w:hAnsi="Sitka Text"/>
-          <w:sz w:val="24"/>
         </w:rPr>
         <w:t xml:space="preserve">a </w:t>
       </w:r>
       <w:r>
         <w:rPr>
           <w:rFonts w:ascii="Sitka Text" w:hAnsi="Sitka Text"/>
-          <w:sz w:val="24"/>
         </w:rPr>
         <w:t>navigation bar with three options</w:t>
       </w:r>
       <w:r>
         <w:rPr>
           <w:rFonts w:ascii="Sitka Text" w:hAnsi="Sitka Text"/>
-          <w:sz w:val="24"/>
         </w:rPr>
         <w:t>:</w:t>
       </w:r>
       <w:r>
         <w:rPr>
           <w:rFonts w:ascii="Sitka Text" w:hAnsi="Sitka Text"/>
-          <w:sz w:val="24"/>
         </w:rPr>
         <w:t xml:space="preserve"> </w:t>
       </w:r>
       <w:r>
         <w:rPr>
           <w:rFonts w:ascii="Sitka Text" w:hAnsi="Sitka Text"/>
-          <w:sz w:val="24"/>
         </w:rPr>
         <w:t>t</w:t>
       </w:r>
       <w:r>
         <w:rPr>
           <w:rFonts w:ascii="Sitka Text" w:hAnsi="Sitka Text"/>
-          <w:sz w:val="24"/>
         </w:rPr>
         <w:t xml:space="preserve">he </w:t>
       </w:r>
       <w:r>
         <w:rPr>
           <w:rFonts w:ascii="Sitka Text" w:hAnsi="Sitka Text"/>
-          <w:sz w:val="24"/>
         </w:rPr>
         <w:t>‘</w:t>
       </w:r>
       <w:r>
         <w:rPr>
           <w:rFonts w:ascii="Sitka Text" w:hAnsi="Sitka Text"/>
-          <w:sz w:val="24"/>
         </w:rPr>
         <w:t>owners</w:t>
       </w:r>
       <w:r>
         <w:rPr>
           <w:rFonts w:ascii="Sitka Text" w:hAnsi="Sitka Text"/>
-          <w:sz w:val="24"/>
         </w:rPr>
         <w:t>/find’</w:t>
       </w:r>
       <w:r>
         <w:rPr>
           <w:rFonts w:ascii="Sitka Text" w:hAnsi="Sitka Text"/>
-          <w:sz w:val="24"/>
         </w:rPr>
         <w:t xml:space="preserve"> endpoint</w:t>
       </w:r>
       <w:r>
         <w:rPr>
           <w:rFonts w:ascii="Sitka Text" w:hAnsi="Sitka Text"/>
-          <w:sz w:val="24"/>
         </w:rPr>
         <w:t>,</w:t>
       </w:r>
       <w:r>
         <w:rPr>
           <w:rFonts w:ascii="Sitka Text" w:hAnsi="Sitka Text"/>
-          <w:sz w:val="24"/>
         </w:rPr>
         <w:t xml:space="preserve"> where you can add an owner </w:t>
       </w:r>
       <w:r>
         <w:rPr>
           <w:rFonts w:ascii="Sitka Text" w:hAnsi="Sitka Text"/>
-          <w:sz w:val="24"/>
         </w:rPr>
         <w:t xml:space="preserve">using a form </w:t>
       </w:r>
       <w:r>
         <w:rPr>
           <w:rFonts w:ascii="Sitka Text" w:hAnsi="Sitka Text"/>
-          <w:sz w:val="24"/>
         </w:rPr>
         <w:t xml:space="preserve">or search for </w:t>
       </w:r>
       <w:r>
         <w:rPr>
           <w:rFonts w:ascii="Sitka Text" w:hAnsi="Sitka Text"/>
-          <w:sz w:val="24"/>
         </w:rPr>
         <w:t>one using the last name;</w:t>
       </w:r>
       <w:r>
         <w:rPr>
           <w:rFonts w:ascii="Sitka Text" w:hAnsi="Sitka Text"/>
-          <w:sz w:val="24"/>
         </w:rPr>
         <w:t xml:space="preserve"> A </w:t>
       </w:r>
       <w:r>
         <w:rPr>
           <w:rFonts w:ascii="Sitka Text" w:hAnsi="Sitka Text"/>
-          <w:sz w:val="24"/>
         </w:rPr>
         <w:t>‘/</w:t>
       </w:r>
       <w:r>
         <w:rPr>
           <w:rFonts w:ascii="Sitka Text" w:hAnsi="Sitka Text"/>
-          <w:sz w:val="24"/>
         </w:rPr>
         <w:t>vets</w:t>
       </w:r>
       <w:r>
         <w:rPr>
           <w:rFonts w:ascii="Sitka Text" w:hAnsi="Sitka Text"/>
-          <w:sz w:val="24"/>
         </w:rPr>
         <w:t>’</w:t>
       </w:r>
       <w:r>
         <w:rPr>
           <w:rFonts w:ascii="Sitka Text" w:hAnsi="Sitka Text"/>
-          <w:sz w:val="24"/>
         </w:rPr>
         <w:t xml:space="preserve"> endpoint</w:t>
       </w:r>
       <w:r>
         <w:rPr>
           <w:rFonts w:ascii="Sitka Text" w:hAnsi="Sitka Text"/>
-          <w:sz w:val="24"/>
         </w:rPr>
         <w:t>,</w:t>
       </w:r>
       <w:r>
         <w:rPr>
           <w:rFonts w:ascii="Sitka Text" w:hAnsi="Sitka Text"/>
-          <w:sz w:val="24"/>
         </w:rPr>
         <w:t xml:space="preserve"> </w:t>
       </w:r>
       <w:r>
         <w:rPr>
           <w:rFonts w:ascii="Sitka Text" w:hAnsi="Sitka Text"/>
-          <w:sz w:val="24"/>
         </w:rPr>
         <w:t>listing all vets</w:t>
       </w:r>
       <w:r>
         <w:rPr>
           <w:rFonts w:ascii="Sitka Text" w:hAnsi="Sitka Text"/>
-          <w:sz w:val="24"/>
         </w:rPr>
         <w:t xml:space="preserve"> along with </w:t>
       </w:r>
       <w:r>
         <w:rPr>
           <w:rFonts w:ascii="Sitka Text" w:hAnsi="Sitka Text"/>
-          <w:sz w:val="24"/>
         </w:rPr>
         <w:t>options</w:t>
       </w:r>
       <w:r>
         <w:rPr>
           <w:rFonts w:ascii="Sitka Text" w:hAnsi="Sitka Text"/>
-          <w:sz w:val="24"/>
         </w:rPr>
         <w:t xml:space="preserve"> to view the </w:t>
       </w:r>
       <w:r>
         <w:rPr>
           <w:rFonts w:ascii="Sitka Text" w:hAnsi="Sitka Text"/>
-          <w:sz w:val="24"/>
         </w:rPr>
         <w:t>results</w:t>
       </w:r>
       <w:r>
         <w:rPr>
           <w:rFonts w:ascii="Sitka Text" w:hAnsi="Sitka Text"/>
-          <w:sz w:val="24"/>
         </w:rPr>
         <w:t xml:space="preserve"> as </w:t>
       </w:r>
       <w:r>
         <w:rPr>
           <w:rFonts w:ascii="Sitka Text" w:hAnsi="Sitka Text"/>
-          <w:sz w:val="24"/>
         </w:rPr>
         <w:t>XML</w:t>
       </w:r>
       <w:r>
         <w:rPr>
           <w:rFonts w:ascii="Sitka Text" w:hAnsi="Sitka Text"/>
-          <w:sz w:val="24"/>
         </w:rPr>
         <w:t xml:space="preserve"> or </w:t>
       </w:r>
       <w:r>
         <w:rPr>
           <w:rFonts w:ascii="Sitka Text" w:hAnsi="Sitka Text"/>
-          <w:sz w:val="24"/>
         </w:rPr>
         <w:t>JSON; and</w:t>
       </w:r>
       <w:r>
         <w:rPr>
           <w:rFonts w:ascii="Sitka Text" w:hAnsi="Sitka Text"/>
-          <w:sz w:val="24"/>
         </w:rPr>
         <w:t xml:space="preserve"> </w:t>
       </w:r>
       <w:r>
         <w:rPr>
           <w:rFonts w:ascii="Sitka Text" w:hAnsi="Sitka Text"/>
-          <w:sz w:val="24"/>
         </w:rPr>
         <w:t>an ‘/</w:t>
       </w:r>
@@ -3832,7 +3584,6 @@
       <w:r>
         <w:rPr>
           <w:rFonts w:ascii="Sitka Text" w:hAnsi="Sitka Text"/>
-          <w:sz w:val="24"/>
         </w:rPr>
         <w:t>oups’</w:t>
       </w:r>
@@ -3840,21 +3591,18 @@
       <w:r>
         <w:rPr>
           <w:rFonts w:ascii="Sitka Text" w:hAnsi="Sitka Text"/>
-          <w:sz w:val="24"/>
         </w:rPr>
         <w:t xml:space="preserve"> endpoint</w:t>
       </w:r>
       <w:r>
         <w:rPr>
           <w:rFonts w:ascii="Sitka Text" w:hAnsi="Sitka Text"/>
-          <w:sz w:val="24"/>
         </w:rPr>
         <w:t xml:space="preserve"> demonstrating </w:t>
       </w:r>
       <w:r>
         <w:rPr>
           <w:rFonts w:ascii="Sitka Text" w:hAnsi="Sitka Text"/>
-          <w:sz w:val="24"/>
         </w:rPr>
         <w:t>the page shown when an exception occurs.</w:t>
       </w:r>
@@ -3864,27 +3612,23 @@
         <w:spacing w:line="276" w:lineRule="auto"/>
         <w:rPr>
           <w:rFonts w:ascii="Sitka Text" w:hAnsi="Sitka Text"/>
-          <w:sz w:val="24"/>
-        </w:rPr>
-      </w:pPr>
-      <w:r>
-        <w:rPr>
-          <w:rFonts w:ascii="Sitka Text" w:hAnsi="Sitka Text"/>
-          <w:sz w:val="24"/>
+        </w:rPr>
+      </w:pPr>
+      <w:r>
+        <w:rPr>
+          <w:rFonts w:ascii="Sitka Text" w:hAnsi="Sitka Text"/>
         </w:rPr>
         <w:t xml:space="preserve">Many components from the Spring stack were used in the construction of this project, including Spring MCV, which </w:t>
       </w:r>
       <w:r>
         <w:rPr>
           <w:rFonts w:ascii="Sitka Text" w:hAnsi="Sitka Text"/>
-          <w:sz w:val="24"/>
         </w:rPr>
         <w:t>provides</w:t>
       </w:r>
       <w:r>
         <w:rPr>
           <w:rFonts w:ascii="Sitka Text" w:hAnsi="Sitka Text"/>
-          <w:sz w:val="24"/>
         </w:rPr>
         <w:t xml:space="preserve"> a model-view-controller architecture, and Spring Data JPA, facilitating interaction with the associated database. </w:t>
       </w:r>
@@ -3892,31 +3636,26 @@
         <w:sdtPr>
           <w:rPr>
             <w:rFonts w:ascii="Sitka Text" w:hAnsi="Sitka Text"/>
-            <w:sz w:val="24"/>
           </w:rPr>
           <w:id w:val="1484592880"/>
           <w:citation/>
         </w:sdtPr>
-        <w:sdtEndPr/>
         <w:sdtContent>
           <w:r>
             <w:rPr>
               <w:rFonts w:ascii="Sitka Text" w:hAnsi="Sitka Text"/>
-              <w:sz w:val="24"/>
             </w:rPr>
             <w:fldChar w:fldCharType="begin"/>
           </w:r>
           <w:r>
             <w:rPr>
               <w:rFonts w:ascii="Sitka Text" w:hAnsi="Sitka Text"/>
-              <w:sz w:val="24"/>
             </w:rPr>
             <w:instrText xml:space="preserve"> CITATION Sin22 \l 6153 </w:instrText>
           </w:r>
           <w:r>
             <w:rPr>
               <w:rFonts w:ascii="Sitka Text" w:hAnsi="Sitka Text"/>
-              <w:sz w:val="24"/>
             </w:rPr>
             <w:fldChar w:fldCharType="separate"/>
           </w:r>
@@ -3924,14 +3663,12 @@
             <w:rPr>
               <w:rFonts w:ascii="Sitka Text" w:hAnsi="Sitka Text"/>
               <w:noProof/>
-              <w:sz w:val="24"/>
             </w:rPr>
             <w:t xml:space="preserve"> (Singh Raina &amp; Giraldo, 2022)</w:t>
           </w:r>
           <w:r>
             <w:rPr>
               <w:rFonts w:ascii="Sitka Text" w:hAnsi="Sitka Text"/>
-              <w:sz w:val="24"/>
             </w:rPr>
             <w:fldChar w:fldCharType="end"/>
           </w:r>
@@ -3940,63 +3677,54 @@
       <w:r>
         <w:rPr>
           <w:rFonts w:ascii="Sitka Text" w:hAnsi="Sitka Text"/>
-          <w:sz w:val="24"/>
         </w:rPr>
         <w:t xml:space="preserve">. </w:t>
       </w:r>
       <w:r>
         <w:rPr>
           <w:rFonts w:ascii="Sitka Text" w:hAnsi="Sitka Text"/>
-          <w:sz w:val="24"/>
         </w:rPr>
         <w:t xml:space="preserve">Thymeleaf </w:t>
       </w:r>
       <w:r>
         <w:rPr>
           <w:rFonts w:ascii="Sitka Text" w:hAnsi="Sitka Text"/>
-          <w:sz w:val="24"/>
         </w:rPr>
         <w:t>serves</w:t>
       </w:r>
       <w:r>
         <w:rPr>
           <w:rFonts w:ascii="Sitka Text" w:hAnsi="Sitka Text"/>
-          <w:sz w:val="24"/>
         </w:rPr>
         <w:t xml:space="preserve"> </w:t>
       </w:r>
       <w:r>
         <w:rPr>
           <w:rFonts w:ascii="Sitka Text" w:hAnsi="Sitka Text"/>
-          <w:sz w:val="24"/>
         </w:rPr>
         <w:t xml:space="preserve">as the template engine, used for server-side rendering. Additionally, the in-memory H2 database is used by default to store data during runtime. The </w:t>
       </w:r>
       <w:r>
         <w:rPr>
           <w:rFonts w:ascii="Sitka Text" w:hAnsi="Sitka Text"/>
-          <w:sz w:val="24"/>
         </w:rPr>
         <w:t>Junit</w:t>
       </w:r>
       <w:r>
         <w:rPr>
           <w:rFonts w:ascii="Sitka Text" w:hAnsi="Sitka Text"/>
-          <w:sz w:val="24"/>
         </w:rPr>
         <w:t xml:space="preserve"> framework</w:t>
       </w:r>
       <w:r>
         <w:rPr>
           <w:rFonts w:ascii="Sitka Text" w:hAnsi="Sitka Text"/>
-          <w:sz w:val="24"/>
         </w:rPr>
         <w:t xml:space="preserve"> </w:t>
       </w:r>
       <w:r>
         <w:rPr>
           <w:rFonts w:ascii="Sitka Text" w:hAnsi="Sitka Text"/>
-          <w:sz w:val="24"/>
         </w:rPr>
         <w:t>is used for the unit testing.</w:t>
       </w:r>
@@ -4006,13 +3734,11 @@
         <w:spacing w:line="276" w:lineRule="auto"/>
         <w:rPr>
           <w:rFonts w:ascii="Sitka Text" w:hAnsi="Sitka Text"/>
-          <w:sz w:val="24"/>
-        </w:rPr>
-      </w:pPr>
-      <w:r>
-        <w:rPr>
-          <w:rFonts w:ascii="Sitka Text" w:hAnsi="Sitka Text"/>
-          <w:sz w:val="24"/>
+        </w:rPr>
+      </w:pPr>
+      <w:r>
+        <w:rPr>
+          <w:rFonts w:ascii="Sitka Text" w:hAnsi="Sitka Text"/>
         </w:rPr>
         <w:t>The application was sourced from the Spring Projects repository.</w:t>
       </w:r>
@@ -4020,31 +3746,26 @@
         <w:sdtPr>
           <w:rPr>
             <w:rFonts w:ascii="Sitka Text" w:hAnsi="Sitka Text"/>
-            <w:sz w:val="24"/>
           </w:rPr>
           <w:id w:val="-1348022811"/>
           <w:citation/>
         </w:sdtPr>
-        <w:sdtEndPr/>
         <w:sdtContent>
           <w:r>
             <w:rPr>
               <w:rFonts w:ascii="Sitka Text" w:hAnsi="Sitka Text"/>
-              <w:sz w:val="24"/>
             </w:rPr>
             <w:fldChar w:fldCharType="begin"/>
           </w:r>
           <w:r>
             <w:rPr>
               <w:rFonts w:ascii="Sitka Text" w:hAnsi="Sitka Text"/>
-              <w:sz w:val="24"/>
             </w:rPr>
             <w:instrText xml:space="preserve"> CITATION spr24 \l 6153 </w:instrText>
           </w:r>
           <w:r>
             <w:rPr>
               <w:rFonts w:ascii="Sitka Text" w:hAnsi="Sitka Text"/>
-              <w:sz w:val="24"/>
             </w:rPr>
             <w:fldChar w:fldCharType="separate"/>
           </w:r>
@@ -4052,14 +3773,12 @@
             <w:rPr>
               <w:rFonts w:ascii="Sitka Text" w:hAnsi="Sitka Text"/>
               <w:noProof/>
-              <w:sz w:val="24"/>
             </w:rPr>
             <w:t xml:space="preserve"> (spring-projects, n.d.)</w:t>
           </w:r>
           <w:r>
             <w:rPr>
               <w:rFonts w:ascii="Sitka Text" w:hAnsi="Sitka Text"/>
-              <w:sz w:val="24"/>
             </w:rPr>
             <w:fldChar w:fldCharType="end"/>
           </w:r>
@@ -4068,102 +3787,30 @@
     </w:p>
     <w:p>
       <w:pPr>
-        <w:spacing w:line="276" w:lineRule="auto"/>
-        <w:rPr>
-          <w:rFonts w:ascii="Sitka Text" w:hAnsi="Sitka Text"/>
-          <w:sz w:val="24"/>
-        </w:rPr>
-      </w:pPr>
-    </w:p>
-    <w:p>
-      <w:pPr>
-        <w:spacing w:line="276" w:lineRule="auto"/>
-        <w:rPr>
-          <w:rFonts w:ascii="Sitka Text" w:eastAsiaTheme="majorEastAsia" w:hAnsi="Sitka Text" w:cstheme="majorBidi"/>
+        <w:pStyle w:val="NoSpacing"/>
+        <w:spacing w:after="160" w:line="276" w:lineRule="auto"/>
+        <w:rPr>
+          <w:rFonts w:ascii="Sitka Text" w:eastAsiaTheme="minorHAnsi" w:hAnsi="Sitka Text" w:cstheme="majorBidi"/>
           <w:color w:val="365F91" w:themeColor="accent1" w:themeShade="BF"/>
           <w:sz w:val="26"/>
           <w:szCs w:val="26"/>
-        </w:rPr>
-      </w:pPr>
-      <w:bookmarkStart w:id="2" w:name="_Toc160545308"/>
-      <w:r>
-        <w:rPr>
-          <w:rFonts w:ascii="Sitka Text" w:hAnsi="Sitka Text"/>
-        </w:rPr>
-        <w:br w:type="page"/>
-      </w:r>
+          <w:lang w:val="en-IE"/>
+        </w:rPr>
+      </w:pPr>
     </w:p>
     <w:p>
       <w:pPr>
         <w:pStyle w:val="Heading2"/>
         <w:spacing w:line="276" w:lineRule="auto"/>
-        <w:rPr>
-          <w:rFonts w:ascii="Sitka Text" w:hAnsi="Sitka Text"/>
-        </w:rPr>
-      </w:pPr>
-      <w:r>
-        <w:rPr>
-          <w:rFonts w:ascii="Sitka Text" w:hAnsi="Sitka Text"/>
-        </w:rPr>
-        <w:lastRenderedPageBreak/>
+      </w:pPr>
+      <w:bookmarkStart w:id="2" w:name="_Toc162521307"/>
+      <w:r>
         <w:t xml:space="preserve">Stage 1.2: </w:t>
       </w:r>
       <w:r>
-        <w:rPr>
-          <w:rFonts w:ascii="Sitka Text" w:hAnsi="Sitka Text"/>
-        </w:rPr>
         <w:t>Tool Chain</w:t>
       </w:r>
       <w:bookmarkEnd w:id="2"/>
-    </w:p>
-    <w:p>
-      <w:pPr>
-        <w:pStyle w:val="ListParagraph"/>
-        <w:numPr>
-          <w:ilvl w:val="0"/>
-          <w:numId w:val="3"/>
-        </w:numPr>
-        <w:spacing w:line="276" w:lineRule="auto"/>
-        <w:rPr>
-          <w:rFonts w:ascii="Sitka Text" w:hAnsi="Sitka Text"/>
-          <w:color w:val="F79646" w:themeColor="accent6"/>
-        </w:rPr>
-      </w:pPr>
-      <w:r>
-        <w:rPr>
-          <w:rFonts w:ascii="Sitka Text" w:hAnsi="Sitka Text"/>
-          <w:color w:val="F79646" w:themeColor="accent6"/>
-        </w:rPr>
-        <w:t xml:space="preserve">Add </w:t>
-      </w:r>
-      <w:r>
-        <w:rPr>
-          <w:rFonts w:ascii="Sitka Text" w:hAnsi="Sitka Text"/>
-          <w:color w:val="F79646" w:themeColor="accent6"/>
-        </w:rPr>
-        <w:t xml:space="preserve">relevant </w:t>
-      </w:r>
-      <w:r>
-        <w:rPr>
-          <w:rFonts w:ascii="Sitka Text" w:hAnsi="Sitka Text"/>
-          <w:color w:val="F79646" w:themeColor="accent6"/>
-        </w:rPr>
-        <w:t>DevOps technologies</w:t>
-      </w:r>
-      <w:r>
-        <w:rPr>
-          <w:rFonts w:ascii="Sitka Text" w:hAnsi="Sitka Text"/>
-          <w:color w:val="F79646" w:themeColor="accent6"/>
-        </w:rPr>
-        <w:t xml:space="preserve"> - </w:t>
-      </w:r>
-      <w:r>
-        <w:rPr>
-          <w:rFonts w:ascii="Sitka Text" w:hAnsi="Sitka Text"/>
-          <w:color w:val="F79646" w:themeColor="accent6"/>
-        </w:rPr>
-        <w:t>Continuously update the list as the semester progresses.</w:t>
-      </w:r>
     </w:p>
     <w:tbl>
       <w:tblPr>
@@ -4173,37 +3820,46 @@
         <w:tblLook w:val="04A0" w:firstRow="1" w:lastRow="0" w:firstColumn="1" w:lastColumn="0" w:noHBand="0" w:noVBand="1"/>
       </w:tblPr>
       <w:tblGrid>
-        <w:gridCol w:w="4508"/>
-        <w:gridCol w:w="4508"/>
+        <w:gridCol w:w="4471"/>
+        <w:gridCol w:w="4471"/>
       </w:tblGrid>
       <w:tr>
         <w:trPr>
           <w:cnfStyle w:val="100000000000" w:firstRow="1" w:lastRow="0" w:firstColumn="0" w:lastColumn="0" w:oddVBand="0" w:evenVBand="0" w:oddHBand="0" w:evenHBand="0" w:firstRowFirstColumn="0" w:firstRowLastColumn="0" w:lastRowFirstColumn="0" w:lastRowLastColumn="0"/>
+          <w:trHeight w:val="317"/>
         </w:trPr>
         <w:tc>
           <w:tcPr>
             <w:cnfStyle w:val="001000000100" w:firstRow="0" w:lastRow="0" w:firstColumn="1" w:lastColumn="0" w:oddVBand="0" w:evenVBand="0" w:oddHBand="0" w:evenHBand="0" w:firstRowFirstColumn="1" w:firstRowLastColumn="0" w:lastRowFirstColumn="0" w:lastRowLastColumn="0"/>
-            <w:tcW w:w="4508" w:type="dxa"/>
+            <w:tcW w:w="4471" w:type="dxa"/>
           </w:tcPr>
           <w:p>
             <w:pPr>
               <w:pStyle w:val="Heading3"/>
               <w:spacing w:line="276" w:lineRule="auto"/>
+              <w:jc w:val="left"/>
               <w:outlineLvl w:val="2"/>
               <w:rPr>
                 <w:rFonts w:ascii="Sitka Text" w:hAnsi="Sitka Text"/>
               </w:rPr>
             </w:pPr>
+            <w:r>
+              <w:rPr>
+                <w:rFonts w:ascii="Sitka Text" w:hAnsi="Sitka Text"/>
+                <w:color w:val="F79646" w:themeColor="accent6"/>
+                <w:sz w:val="18"/>
+              </w:rPr>
+              <w:t xml:space="preserve">Add relevant DevOps technologies - </w:t>
+            </w:r>
           </w:p>
         </w:tc>
         <w:tc>
           <w:tcPr>
-            <w:tcW w:w="4508" w:type="dxa"/>
+            <w:tcW w:w="4471" w:type="dxa"/>
           </w:tcPr>
           <w:p>
             <w:pPr>
               <w:spacing w:line="276" w:lineRule="auto"/>
-              <w:ind w:left="360"/>
               <w:cnfStyle w:val="100000000000" w:firstRow="1" w:lastRow="0" w:firstColumn="0" w:lastColumn="0" w:oddVBand="0" w:evenVBand="0" w:oddHBand="0" w:evenHBand="0" w:firstRowFirstColumn="0" w:firstRowLastColumn="0" w:lastRowFirstColumn="0" w:lastRowLastColumn="0"/>
               <w:rPr>
                 <w:rFonts w:ascii="Sitka Text" w:hAnsi="Sitka Text"/>
@@ -4212,8 +3868,10 @@
             <w:r>
               <w:rPr>
                 <w:rFonts w:ascii="Sitka Text" w:hAnsi="Sitka Text"/>
-              </w:rPr>
-              <w:t>TOOL CHAIN</w:t>
+                <w:color w:val="F79646" w:themeColor="accent6"/>
+                <w:sz w:val="18"/>
+              </w:rPr>
+              <w:t>Continuously update the list as progresses.</w:t>
             </w:r>
           </w:p>
         </w:tc>
@@ -4221,24 +3879,25 @@
       <w:tr>
         <w:trPr>
           <w:cnfStyle w:val="000000100000" w:firstRow="0" w:lastRow="0" w:firstColumn="0" w:lastColumn="0" w:oddVBand="0" w:evenVBand="0" w:oddHBand="1" w:evenHBand="0" w:firstRowFirstColumn="0" w:firstRowLastColumn="0" w:lastRowFirstColumn="0" w:lastRowLastColumn="0"/>
+          <w:trHeight w:val="208"/>
         </w:trPr>
         <w:tc>
           <w:tcPr>
             <w:cnfStyle w:val="001000000000" w:firstRow="0" w:lastRow="0" w:firstColumn="1" w:lastColumn="0" w:oddVBand="0" w:evenVBand="0" w:oddHBand="0" w:evenHBand="0" w:firstRowFirstColumn="0" w:firstRowLastColumn="0" w:lastRowFirstColumn="0" w:lastRowLastColumn="0"/>
-            <w:tcW w:w="4508" w:type="dxa"/>
+            <w:tcW w:w="4471" w:type="dxa"/>
           </w:tcPr>
           <w:p>
             <w:pPr>
-              <w:pStyle w:val="Heading3"/>
               <w:spacing w:line="276" w:lineRule="auto"/>
-              <w:outlineLvl w:val="2"/>
               <w:rPr>
                 <w:rFonts w:ascii="Sitka Text" w:hAnsi="Sitka Text"/>
+                <w:sz w:val="20"/>
               </w:rPr>
             </w:pPr>
             <w:r>
               <w:rPr>
                 <w:rFonts w:ascii="Sitka Text" w:hAnsi="Sitka Text"/>
+                <w:sz w:val="20"/>
               </w:rPr>
               <w:t>Source Code Repositories</w:t>
             </w:r>
@@ -4246,20 +3905,21 @@
         </w:tc>
         <w:tc>
           <w:tcPr>
-            <w:tcW w:w="4508" w:type="dxa"/>
+            <w:tcW w:w="4471" w:type="dxa"/>
           </w:tcPr>
           <w:p>
             <w:pPr>
               <w:spacing w:line="276" w:lineRule="auto"/>
-              <w:ind w:left="360"/>
               <w:cnfStyle w:val="000000100000" w:firstRow="0" w:lastRow="0" w:firstColumn="0" w:lastColumn="0" w:oddVBand="0" w:evenVBand="0" w:oddHBand="1" w:evenHBand="0" w:firstRowFirstColumn="0" w:firstRowLastColumn="0" w:lastRowFirstColumn="0" w:lastRowLastColumn="0"/>
               <w:rPr>
                 <w:rFonts w:ascii="Sitka Text" w:hAnsi="Sitka Text"/>
+                <w:sz w:val="20"/>
               </w:rPr>
             </w:pPr>
             <w:r>
               <w:rPr>
                 <w:rFonts w:ascii="Sitka Text" w:hAnsi="Sitka Text"/>
+                <w:sz w:val="20"/>
               </w:rPr>
               <w:t>GitHub</w:t>
             </w:r>
@@ -4267,23 +3927,26 @@
         </w:tc>
       </w:tr>
       <w:tr>
+        <w:trPr>
+          <w:trHeight w:val="208"/>
+        </w:trPr>
         <w:tc>
           <w:tcPr>
             <w:cnfStyle w:val="001000000000" w:firstRow="0" w:lastRow="0" w:firstColumn="1" w:lastColumn="0" w:oddVBand="0" w:evenVBand="0" w:oddHBand="0" w:evenHBand="0" w:firstRowFirstColumn="0" w:firstRowLastColumn="0" w:lastRowFirstColumn="0" w:lastRowLastColumn="0"/>
-            <w:tcW w:w="4508" w:type="dxa"/>
+            <w:tcW w:w="4471" w:type="dxa"/>
           </w:tcPr>
           <w:p>
             <w:pPr>
-              <w:pStyle w:val="Heading3"/>
               <w:spacing w:line="276" w:lineRule="auto"/>
-              <w:outlineLvl w:val="2"/>
               <w:rPr>
                 <w:rFonts w:ascii="Sitka Text" w:hAnsi="Sitka Text"/>
+                <w:sz w:val="20"/>
               </w:rPr>
             </w:pPr>
             <w:r>
               <w:rPr>
                 <w:rFonts w:ascii="Sitka Text" w:hAnsi="Sitka Text"/>
+                <w:sz w:val="20"/>
               </w:rPr>
               <w:t>Build Tools</w:t>
             </w:r>
@@ -4291,20 +3954,21 @@
         </w:tc>
         <w:tc>
           <w:tcPr>
-            <w:tcW w:w="4508" w:type="dxa"/>
+            <w:tcW w:w="4471" w:type="dxa"/>
           </w:tcPr>
           <w:p>
             <w:pPr>
               <w:spacing w:line="276" w:lineRule="auto"/>
-              <w:ind w:left="360"/>
               <w:cnfStyle w:val="000000000000" w:firstRow="0" w:lastRow="0" w:firstColumn="0" w:lastColumn="0" w:oddVBand="0" w:evenVBand="0" w:oddHBand="0" w:evenHBand="0" w:firstRowFirstColumn="0" w:firstRowLastColumn="0" w:lastRowFirstColumn="0" w:lastRowLastColumn="0"/>
               <w:rPr>
                 <w:rFonts w:ascii="Sitka Text" w:hAnsi="Sitka Text"/>
+                <w:sz w:val="20"/>
               </w:rPr>
             </w:pPr>
             <w:r>
               <w:rPr>
                 <w:rFonts w:ascii="Sitka Text" w:hAnsi="Sitka Text"/>
+                <w:sz w:val="20"/>
               </w:rPr>
               <w:t>Maven</w:t>
             </w:r>
@@ -4314,24 +3978,25 @@
       <w:tr>
         <w:trPr>
           <w:cnfStyle w:val="000000100000" w:firstRow="0" w:lastRow="0" w:firstColumn="0" w:lastColumn="0" w:oddVBand="0" w:evenVBand="0" w:oddHBand="1" w:evenHBand="0" w:firstRowFirstColumn="0" w:firstRowLastColumn="0" w:lastRowFirstColumn="0" w:lastRowLastColumn="0"/>
+          <w:trHeight w:val="208"/>
         </w:trPr>
         <w:tc>
           <w:tcPr>
             <w:cnfStyle w:val="001000000000" w:firstRow="0" w:lastRow="0" w:firstColumn="1" w:lastColumn="0" w:oddVBand="0" w:evenVBand="0" w:oddHBand="0" w:evenHBand="0" w:firstRowFirstColumn="0" w:firstRowLastColumn="0" w:lastRowFirstColumn="0" w:lastRowLastColumn="0"/>
-            <w:tcW w:w="4508" w:type="dxa"/>
+            <w:tcW w:w="4471" w:type="dxa"/>
           </w:tcPr>
           <w:p>
             <w:pPr>
-              <w:pStyle w:val="Heading3"/>
               <w:spacing w:line="276" w:lineRule="auto"/>
-              <w:outlineLvl w:val="2"/>
               <w:rPr>
                 <w:rFonts w:ascii="Sitka Text" w:hAnsi="Sitka Text"/>
+                <w:sz w:val="20"/>
               </w:rPr>
             </w:pPr>
             <w:r>
               <w:rPr>
                 <w:rFonts w:ascii="Sitka Text" w:hAnsi="Sitka Text"/>
+                <w:sz w:val="20"/>
               </w:rPr>
               <w:t>Continuous Integration</w:t>
             </w:r>
@@ -4339,23 +4004,21 @@
         </w:tc>
         <w:tc>
           <w:tcPr>
-            <w:tcW w:w="4508" w:type="dxa"/>
+            <w:tcW w:w="4471" w:type="dxa"/>
           </w:tcPr>
           <w:p>
             <w:pPr>
-              <w:pStyle w:val="NoSpacing"/>
-              <w:spacing w:after="160" w:line="276" w:lineRule="auto"/>
-              <w:ind w:left="360"/>
+              <w:spacing w:line="276" w:lineRule="auto"/>
               <w:cnfStyle w:val="000000100000" w:firstRow="0" w:lastRow="0" w:firstColumn="0" w:lastColumn="0" w:oddVBand="0" w:evenVBand="0" w:oddHBand="1" w:evenHBand="0" w:firstRowFirstColumn="0" w:firstRowLastColumn="0" w:lastRowFirstColumn="0" w:lastRowLastColumn="0"/>
               <w:rPr>
-                <w:rFonts w:ascii="Sitka Text" w:eastAsiaTheme="minorHAnsi" w:hAnsi="Sitka Text"/>
-                <w:lang w:val="en-IE"/>
+                <w:rFonts w:ascii="Sitka Text" w:hAnsi="Sitka Text"/>
+                <w:sz w:val="20"/>
               </w:rPr>
             </w:pPr>
             <w:r>
               <w:rPr>
-                <w:rFonts w:ascii="Sitka Text" w:eastAsiaTheme="minorHAnsi" w:hAnsi="Sitka Text"/>
-                <w:lang w:val="en-IE"/>
+                <w:rFonts w:ascii="Sitka Text" w:hAnsi="Sitka Text"/>
+                <w:sz w:val="20"/>
               </w:rPr>
               <w:t>GitHub Actions</w:t>
             </w:r>
@@ -4363,23 +4026,26 @@
         </w:tc>
       </w:tr>
       <w:tr>
+        <w:trPr>
+          <w:trHeight w:val="635"/>
+        </w:trPr>
         <w:tc>
           <w:tcPr>
             <w:cnfStyle w:val="001000000000" w:firstRow="0" w:lastRow="0" w:firstColumn="1" w:lastColumn="0" w:oddVBand="0" w:evenVBand="0" w:oddHBand="0" w:evenHBand="0" w:firstRowFirstColumn="0" w:firstRowLastColumn="0" w:lastRowFirstColumn="0" w:lastRowLastColumn="0"/>
-            <w:tcW w:w="4508" w:type="dxa"/>
+            <w:tcW w:w="4471" w:type="dxa"/>
           </w:tcPr>
           <w:p>
             <w:pPr>
-              <w:pStyle w:val="Heading3"/>
               <w:spacing w:line="276" w:lineRule="auto"/>
-              <w:outlineLvl w:val="2"/>
               <w:rPr>
                 <w:rFonts w:ascii="Sitka Text" w:hAnsi="Sitka Text"/>
+                <w:sz w:val="20"/>
               </w:rPr>
             </w:pPr>
             <w:r>
               <w:rPr>
                 <w:rFonts w:ascii="Sitka Text" w:hAnsi="Sitka Text"/>
+                <w:sz w:val="20"/>
               </w:rPr>
               <w:t>Configuration Management to Set Runtime Environment</w:t>
             </w:r>
@@ -4387,20 +4053,21 @@
         </w:tc>
         <w:tc>
           <w:tcPr>
-            <w:tcW w:w="4508" w:type="dxa"/>
+            <w:tcW w:w="4471" w:type="dxa"/>
           </w:tcPr>
           <w:p>
             <w:pPr>
               <w:spacing w:line="276" w:lineRule="auto"/>
-              <w:ind w:left="360"/>
               <w:cnfStyle w:val="000000000000" w:firstRow="0" w:lastRow="0" w:firstColumn="0" w:lastColumn="0" w:oddVBand="0" w:evenVBand="0" w:oddHBand="0" w:evenHBand="0" w:firstRowFirstColumn="0" w:firstRowLastColumn="0" w:lastRowFirstColumn="0" w:lastRowLastColumn="0"/>
               <w:rPr>
                 <w:rFonts w:ascii="Sitka Text" w:hAnsi="Sitka Text"/>
+                <w:sz w:val="20"/>
               </w:rPr>
             </w:pPr>
             <w:r>
               <w:rPr>
                 <w:rFonts w:ascii="Sitka Text" w:hAnsi="Sitka Text"/>
+                <w:sz w:val="20"/>
               </w:rPr>
               <w:t>Ansible</w:t>
             </w:r>
@@ -4408,15 +4075,16 @@
           <w:p>
             <w:pPr>
               <w:spacing w:line="276" w:lineRule="auto"/>
-              <w:ind w:left="360"/>
               <w:cnfStyle w:val="000000000000" w:firstRow="0" w:lastRow="0" w:firstColumn="0" w:lastColumn="0" w:oddVBand="0" w:evenVBand="0" w:oddHBand="0" w:evenHBand="0" w:firstRowFirstColumn="0" w:firstRowLastColumn="0" w:lastRowFirstColumn="0" w:lastRowLastColumn="0"/>
               <w:rPr>
                 <w:rFonts w:ascii="Sitka Text" w:hAnsi="Sitka Text"/>
+                <w:sz w:val="20"/>
               </w:rPr>
             </w:pPr>
             <w:r>
               <w:rPr>
                 <w:rFonts w:ascii="Sitka Text" w:hAnsi="Sitka Text"/>
+                <w:sz w:val="20"/>
               </w:rPr>
               <w:t>Puppet</w:t>
             </w:r>
@@ -4424,15 +4092,16 @@
           <w:p>
             <w:pPr>
               <w:spacing w:line="276" w:lineRule="auto"/>
-              <w:ind w:left="360"/>
               <w:cnfStyle w:val="000000000000" w:firstRow="0" w:lastRow="0" w:firstColumn="0" w:lastColumn="0" w:oddVBand="0" w:evenVBand="0" w:oddHBand="0" w:evenHBand="0" w:firstRowFirstColumn="0" w:firstRowLastColumn="0" w:lastRowFirstColumn="0" w:lastRowLastColumn="0"/>
               <w:rPr>
                 <w:rFonts w:ascii="Sitka Text" w:hAnsi="Sitka Text"/>
+                <w:sz w:val="20"/>
               </w:rPr>
             </w:pPr>
             <w:r>
               <w:rPr>
                 <w:rFonts w:ascii="Sitka Text" w:hAnsi="Sitka Text"/>
+                <w:sz w:val="20"/>
               </w:rPr>
               <w:t>Chef</w:t>
             </w:r>
@@ -4442,42 +4111,27 @@
       <w:tr>
         <w:trPr>
           <w:cnfStyle w:val="000000100000" w:firstRow="0" w:lastRow="0" w:firstColumn="0" w:lastColumn="0" w:oddVBand="0" w:evenVBand="0" w:oddHBand="1" w:evenHBand="0" w:firstRowFirstColumn="0" w:firstRowLastColumn="0" w:lastRowFirstColumn="0" w:lastRowLastColumn="0"/>
+          <w:trHeight w:val="1478"/>
         </w:trPr>
         <w:tc>
           <w:tcPr>
             <w:cnfStyle w:val="001000000000" w:firstRow="0" w:lastRow="0" w:firstColumn="1" w:lastColumn="0" w:oddVBand="0" w:evenVBand="0" w:oddHBand="0" w:evenHBand="0" w:firstRowFirstColumn="0" w:firstRowLastColumn="0" w:lastRowFirstColumn="0" w:lastRowLastColumn="0"/>
-            <w:tcW w:w="4508" w:type="dxa"/>
+            <w:tcW w:w="4471" w:type="dxa"/>
           </w:tcPr>
           <w:p>
             <w:pPr>
-              <w:pStyle w:val="Heading3"/>
               <w:spacing w:line="276" w:lineRule="auto"/>
-              <w:outlineLvl w:val="2"/>
               <w:rPr>
                 <w:rFonts w:ascii="Sitka Text" w:hAnsi="Sitka Text"/>
+                <w:sz w:val="20"/>
               </w:rPr>
             </w:pPr>
             <w:r>
               <w:rPr>
                 <w:rFonts w:ascii="Sitka Text" w:hAnsi="Sitka Text"/>
+                <w:sz w:val="20"/>
               </w:rPr>
               <w:t>Resource Provisioning Tools</w:t>
-            </w:r>
-          </w:p>
-          <w:p>
-            <w:pPr>
-              <w:pStyle w:val="Heading4"/>
-              <w:spacing w:line="276" w:lineRule="auto"/>
-              <w:outlineLvl w:val="3"/>
-              <w:rPr>
-                <w:rFonts w:ascii="Sitka Text" w:hAnsi="Sitka Text"/>
-              </w:rPr>
-            </w:pPr>
-            <w:r>
-              <w:rPr>
-                <w:rFonts w:ascii="Sitka Text" w:hAnsi="Sitka Text"/>
-              </w:rPr>
-              <w:t>Cloud</w:t>
             </w:r>
           </w:p>
           <w:p>
@@ -4485,6 +4139,23 @@
               <w:spacing w:line="276" w:lineRule="auto"/>
               <w:rPr>
                 <w:rFonts w:ascii="Sitka Text" w:hAnsi="Sitka Text"/>
+                <w:sz w:val="20"/>
+              </w:rPr>
+            </w:pPr>
+            <w:r>
+              <w:rPr>
+                <w:rFonts w:ascii="Sitka Text" w:hAnsi="Sitka Text"/>
+                <w:sz w:val="20"/>
+              </w:rPr>
+              <w:t>Cloud</w:t>
+            </w:r>
+          </w:p>
+          <w:p>
+            <w:pPr>
+              <w:spacing w:line="276" w:lineRule="auto"/>
+              <w:rPr>
+                <w:rFonts w:ascii="Sitka Text" w:hAnsi="Sitka Text"/>
+                <w:sz w:val="20"/>
               </w:rPr>
             </w:pPr>
           </w:p>
@@ -4493,6 +4164,7 @@
               <w:spacing w:line="276" w:lineRule="auto"/>
               <w:rPr>
                 <w:rFonts w:ascii="Sitka Text" w:hAnsi="Sitka Text"/>
+                <w:sz w:val="20"/>
               </w:rPr>
             </w:pPr>
           </w:p>
@@ -4501,132 +4173,132 @@
               <w:spacing w:line="276" w:lineRule="auto"/>
               <w:rPr>
                 <w:rFonts w:ascii="Sitka Text" w:hAnsi="Sitka Text"/>
-              </w:rPr>
-            </w:pPr>
-          </w:p>
-          <w:p>
-            <w:pPr>
-              <w:pStyle w:val="Heading4"/>
-              <w:spacing w:line="276" w:lineRule="auto"/>
-              <w:outlineLvl w:val="3"/>
-              <w:rPr>
-                <w:rFonts w:ascii="Sitka Text" w:hAnsi="Sitka Text"/>
-              </w:rPr>
-            </w:pPr>
-            <w:r>
-              <w:rPr>
-                <w:rFonts w:ascii="Sitka Text" w:hAnsi="Sitka Text"/>
-              </w:rPr>
-              <w:t>Containers</w:t>
-            </w:r>
-          </w:p>
-        </w:tc>
-        <w:tc>
-          <w:tcPr>
-            <w:tcW w:w="4508" w:type="dxa"/>
-          </w:tcPr>
-          <w:p>
-            <w:pPr>
-              <w:spacing w:line="276" w:lineRule="auto"/>
-              <w:ind w:left="360"/>
-              <w:jc w:val="both"/>
-              <w:cnfStyle w:val="000000100000" w:firstRow="0" w:lastRow="0" w:firstColumn="0" w:lastColumn="0" w:oddVBand="0" w:evenVBand="0" w:oddHBand="1" w:evenHBand="0" w:firstRowFirstColumn="0" w:firstRowLastColumn="0" w:lastRowFirstColumn="0" w:lastRowLastColumn="0"/>
-              <w:rPr>
-                <w:rFonts w:ascii="Sitka Text" w:hAnsi="Sitka Text"/>
+                <w:sz w:val="20"/>
               </w:rPr>
             </w:pPr>
           </w:p>
           <w:p>
             <w:pPr>
               <w:spacing w:line="276" w:lineRule="auto"/>
-              <w:ind w:left="360"/>
-              <w:jc w:val="both"/>
-              <w:cnfStyle w:val="000000100000" w:firstRow="0" w:lastRow="0" w:firstColumn="0" w:lastColumn="0" w:oddVBand="0" w:evenVBand="0" w:oddHBand="1" w:evenHBand="0" w:firstRowFirstColumn="0" w:firstRowLastColumn="0" w:lastRowFirstColumn="0" w:lastRowLastColumn="0"/>
               <w:rPr>
                 <w:rFonts w:ascii="Sitka Text" w:hAnsi="Sitka Text"/>
+                <w:sz w:val="20"/>
               </w:rPr>
             </w:pPr>
             <w:r>
               <w:rPr>
                 <w:rFonts w:ascii="Sitka Text" w:hAnsi="Sitka Text"/>
-              </w:rPr>
-              <w:t>AWS</w:t>
+                <w:sz w:val="20"/>
+              </w:rPr>
+              <w:t>Containers</w:t>
             </w:r>
           </w:p>
+        </w:tc>
+        <w:tc>
+          <w:tcPr>
+            <w:tcW w:w="4471" w:type="dxa"/>
+          </w:tcPr>
           <w:p>
             <w:pPr>
               <w:spacing w:line="276" w:lineRule="auto"/>
-              <w:ind w:left="360"/>
-              <w:jc w:val="both"/>
               <w:cnfStyle w:val="000000100000" w:firstRow="0" w:lastRow="0" w:firstColumn="0" w:lastColumn="0" w:oddVBand="0" w:evenVBand="0" w:oddHBand="1" w:evenHBand="0" w:firstRowFirstColumn="0" w:firstRowLastColumn="0" w:lastRowFirstColumn="0" w:lastRowLastColumn="0"/>
               <w:rPr>
                 <w:rFonts w:ascii="Sitka Text" w:hAnsi="Sitka Text"/>
-              </w:rPr>
-            </w:pPr>
-            <w:r>
-              <w:rPr>
-                <w:rFonts w:ascii="Sitka Text" w:hAnsi="Sitka Text"/>
-              </w:rPr>
-              <w:t>Azure</w:t>
-            </w:r>
-          </w:p>
-          <w:p>
-            <w:pPr>
-              <w:spacing w:line="276" w:lineRule="auto"/>
-              <w:ind w:left="360"/>
-              <w:jc w:val="both"/>
-              <w:cnfStyle w:val="000000100000" w:firstRow="0" w:lastRow="0" w:firstColumn="0" w:lastColumn="0" w:oddVBand="0" w:evenVBand="0" w:oddHBand="1" w:evenHBand="0" w:firstRowFirstColumn="0" w:firstRowLastColumn="0" w:lastRowFirstColumn="0" w:lastRowLastColumn="0"/>
-              <w:rPr>
-                <w:rFonts w:ascii="Sitka Text" w:hAnsi="Sitka Text"/>
-              </w:rPr>
-            </w:pPr>
-            <w:r>
-              <w:rPr>
-                <w:rFonts w:ascii="Sitka Text" w:hAnsi="Sitka Text"/>
-              </w:rPr>
-              <w:t>Google Cloud Platform</w:t>
-            </w:r>
-          </w:p>
-          <w:p>
-            <w:pPr>
-              <w:spacing w:line="276" w:lineRule="auto"/>
-              <w:jc w:val="both"/>
-              <w:cnfStyle w:val="000000100000" w:firstRow="0" w:lastRow="0" w:firstColumn="0" w:lastColumn="0" w:oddVBand="0" w:evenVBand="0" w:oddHBand="1" w:evenHBand="0" w:firstRowFirstColumn="0" w:firstRowLastColumn="0" w:lastRowFirstColumn="0" w:lastRowLastColumn="0"/>
-              <w:rPr>
-                <w:rFonts w:ascii="Sitka Text" w:hAnsi="Sitka Text"/>
+                <w:sz w:val="20"/>
               </w:rPr>
             </w:pPr>
           </w:p>
           <w:p>
             <w:pPr>
               <w:spacing w:line="276" w:lineRule="auto"/>
-              <w:ind w:left="360"/>
-              <w:jc w:val="both"/>
               <w:cnfStyle w:val="000000100000" w:firstRow="0" w:lastRow="0" w:firstColumn="0" w:lastColumn="0" w:oddVBand="0" w:evenVBand="0" w:oddHBand="1" w:evenHBand="0" w:firstRowFirstColumn="0" w:firstRowLastColumn="0" w:lastRowFirstColumn="0" w:lastRowLastColumn="0"/>
               <w:rPr>
                 <w:rFonts w:ascii="Sitka Text" w:hAnsi="Sitka Text"/>
+                <w:sz w:val="20"/>
               </w:rPr>
             </w:pPr>
             <w:r>
               <w:rPr>
                 <w:rFonts w:ascii="Sitka Text" w:hAnsi="Sitka Text"/>
-              </w:rPr>
-              <w:t>Docker</w:t>
+                <w:sz w:val="20"/>
+              </w:rPr>
+              <w:t>AWS</w:t>
             </w:r>
           </w:p>
           <w:p>
             <w:pPr>
               <w:spacing w:line="276" w:lineRule="auto"/>
-              <w:ind w:left="360"/>
-              <w:jc w:val="both"/>
               <w:cnfStyle w:val="000000100000" w:firstRow="0" w:lastRow="0" w:firstColumn="0" w:lastColumn="0" w:oddVBand="0" w:evenVBand="0" w:oddHBand="1" w:evenHBand="0" w:firstRowFirstColumn="0" w:firstRowLastColumn="0" w:lastRowFirstColumn="0" w:lastRowLastColumn="0"/>
               <w:rPr>
                 <w:rFonts w:ascii="Sitka Text" w:hAnsi="Sitka Text"/>
+                <w:sz w:val="20"/>
               </w:rPr>
             </w:pPr>
             <w:r>
               <w:rPr>
                 <w:rFonts w:ascii="Sitka Text" w:hAnsi="Sitka Text"/>
+                <w:sz w:val="20"/>
+              </w:rPr>
+              <w:t>Azure</w:t>
+            </w:r>
+          </w:p>
+          <w:p>
+            <w:pPr>
+              <w:spacing w:line="276" w:lineRule="auto"/>
+              <w:cnfStyle w:val="000000100000" w:firstRow="0" w:lastRow="0" w:firstColumn="0" w:lastColumn="0" w:oddVBand="0" w:evenVBand="0" w:oddHBand="1" w:evenHBand="0" w:firstRowFirstColumn="0" w:firstRowLastColumn="0" w:lastRowFirstColumn="0" w:lastRowLastColumn="0"/>
+              <w:rPr>
+                <w:rFonts w:ascii="Sitka Text" w:hAnsi="Sitka Text"/>
+                <w:sz w:val="20"/>
+              </w:rPr>
+            </w:pPr>
+            <w:r>
+              <w:rPr>
+                <w:rFonts w:ascii="Sitka Text" w:hAnsi="Sitka Text"/>
+                <w:sz w:val="20"/>
+              </w:rPr>
+              <w:t>Google Cloud Platform</w:t>
+            </w:r>
+          </w:p>
+          <w:p>
+            <w:pPr>
+              <w:spacing w:line="276" w:lineRule="auto"/>
+              <w:cnfStyle w:val="000000100000" w:firstRow="0" w:lastRow="0" w:firstColumn="0" w:lastColumn="0" w:oddVBand="0" w:evenVBand="0" w:oddHBand="1" w:evenHBand="0" w:firstRowFirstColumn="0" w:firstRowLastColumn="0" w:lastRowFirstColumn="0" w:lastRowLastColumn="0"/>
+              <w:rPr>
+                <w:rFonts w:ascii="Sitka Text" w:hAnsi="Sitka Text"/>
+                <w:sz w:val="20"/>
+              </w:rPr>
+            </w:pPr>
+          </w:p>
+          <w:p>
+            <w:pPr>
+              <w:spacing w:line="276" w:lineRule="auto"/>
+              <w:cnfStyle w:val="000000100000" w:firstRow="0" w:lastRow="0" w:firstColumn="0" w:lastColumn="0" w:oddVBand="0" w:evenVBand="0" w:oddHBand="1" w:evenHBand="0" w:firstRowFirstColumn="0" w:firstRowLastColumn="0" w:lastRowFirstColumn="0" w:lastRowLastColumn="0"/>
+              <w:rPr>
+                <w:rFonts w:ascii="Sitka Text" w:hAnsi="Sitka Text"/>
+                <w:sz w:val="20"/>
+              </w:rPr>
+            </w:pPr>
+            <w:r>
+              <w:rPr>
+                <w:rFonts w:ascii="Sitka Text" w:hAnsi="Sitka Text"/>
+                <w:sz w:val="20"/>
+              </w:rPr>
+              <w:t>Docker</w:t>
+            </w:r>
+          </w:p>
+          <w:p>
+            <w:pPr>
+              <w:spacing w:line="276" w:lineRule="auto"/>
+              <w:cnfStyle w:val="000000100000" w:firstRow="0" w:lastRow="0" w:firstColumn="0" w:lastColumn="0" w:oddVBand="0" w:evenVBand="0" w:oddHBand="1" w:evenHBand="0" w:firstRowFirstColumn="0" w:firstRowLastColumn="0" w:lastRowFirstColumn="0" w:lastRowLastColumn="0"/>
+              <w:rPr>
+                <w:rFonts w:ascii="Sitka Text" w:hAnsi="Sitka Text"/>
+                <w:sz w:val="20"/>
+              </w:rPr>
+            </w:pPr>
+            <w:r>
+              <w:rPr>
+                <w:rFonts w:ascii="Sitka Text" w:hAnsi="Sitka Text"/>
+                <w:sz w:val="20"/>
               </w:rPr>
               <w:t>Google Kubernetes Engine (GKE)</w:t>
             </w:r>
@@ -4634,23 +4306,26 @@
         </w:tc>
       </w:tr>
       <w:tr>
+        <w:trPr>
+          <w:trHeight w:val="208"/>
+        </w:trPr>
         <w:tc>
           <w:tcPr>
             <w:cnfStyle w:val="001000000000" w:firstRow="0" w:lastRow="0" w:firstColumn="1" w:lastColumn="0" w:oddVBand="0" w:evenVBand="0" w:oddHBand="0" w:evenHBand="0" w:firstRowFirstColumn="0" w:firstRowLastColumn="0" w:lastRowFirstColumn="0" w:lastRowLastColumn="0"/>
-            <w:tcW w:w="4508" w:type="dxa"/>
+            <w:tcW w:w="4471" w:type="dxa"/>
           </w:tcPr>
           <w:p>
             <w:pPr>
-              <w:pStyle w:val="Heading3"/>
               <w:spacing w:line="276" w:lineRule="auto"/>
-              <w:outlineLvl w:val="2"/>
               <w:rPr>
                 <w:rFonts w:ascii="Sitka Text" w:hAnsi="Sitka Text"/>
+                <w:sz w:val="20"/>
               </w:rPr>
             </w:pPr>
             <w:r>
               <w:rPr>
                 <w:rFonts w:ascii="Sitka Text" w:hAnsi="Sitka Text"/>
+                <w:sz w:val="20"/>
               </w:rPr>
               <w:t>Continuous Delivery</w:t>
             </w:r>
@@ -4658,20 +4333,21 @@
         </w:tc>
         <w:tc>
           <w:tcPr>
-            <w:tcW w:w="4508" w:type="dxa"/>
+            <w:tcW w:w="4471" w:type="dxa"/>
           </w:tcPr>
           <w:p>
             <w:pPr>
               <w:spacing w:line="276" w:lineRule="auto"/>
-              <w:ind w:left="360"/>
               <w:cnfStyle w:val="000000000000" w:firstRow="0" w:lastRow="0" w:firstColumn="0" w:lastColumn="0" w:oddVBand="0" w:evenVBand="0" w:oddHBand="0" w:evenHBand="0" w:firstRowFirstColumn="0" w:firstRowLastColumn="0" w:lastRowFirstColumn="0" w:lastRowLastColumn="0"/>
               <w:rPr>
                 <w:rFonts w:ascii="Sitka Text" w:hAnsi="Sitka Text"/>
+                <w:sz w:val="20"/>
               </w:rPr>
             </w:pPr>
             <w:r>
               <w:rPr>
                 <w:rFonts w:ascii="Sitka Text" w:hAnsi="Sitka Text"/>
+                <w:sz w:val="20"/>
               </w:rPr>
               <w:t>GitHub Actions</w:t>
             </w:r>
@@ -4681,24 +4357,25 @@
       <w:tr>
         <w:trPr>
           <w:cnfStyle w:val="000000100000" w:firstRow="0" w:lastRow="0" w:firstColumn="0" w:lastColumn="0" w:oddVBand="0" w:evenVBand="0" w:oddHBand="1" w:evenHBand="0" w:firstRowFirstColumn="0" w:firstRowLastColumn="0" w:lastRowFirstColumn="0" w:lastRowLastColumn="0"/>
+          <w:trHeight w:val="208"/>
         </w:trPr>
         <w:tc>
           <w:tcPr>
             <w:cnfStyle w:val="001000000000" w:firstRow="0" w:lastRow="0" w:firstColumn="1" w:lastColumn="0" w:oddVBand="0" w:evenVBand="0" w:oddHBand="0" w:evenHBand="0" w:firstRowFirstColumn="0" w:firstRowLastColumn="0" w:lastRowFirstColumn="0" w:lastRowLastColumn="0"/>
-            <w:tcW w:w="4508" w:type="dxa"/>
+            <w:tcW w:w="4471" w:type="dxa"/>
           </w:tcPr>
           <w:p>
             <w:pPr>
-              <w:pStyle w:val="Heading3"/>
               <w:spacing w:line="276" w:lineRule="auto"/>
-              <w:outlineLvl w:val="2"/>
               <w:rPr>
                 <w:rFonts w:ascii="Sitka Text" w:hAnsi="Sitka Text"/>
+                <w:sz w:val="20"/>
               </w:rPr>
             </w:pPr>
             <w:r>
               <w:rPr>
                 <w:rFonts w:ascii="Sitka Text" w:hAnsi="Sitka Text"/>
+                <w:sz w:val="20"/>
               </w:rPr>
               <w:t>Continuous Deployment</w:t>
             </w:r>
@@ -4706,20 +4383,21 @@
         </w:tc>
         <w:tc>
           <w:tcPr>
-            <w:tcW w:w="4508" w:type="dxa"/>
+            <w:tcW w:w="4471" w:type="dxa"/>
           </w:tcPr>
           <w:p>
             <w:pPr>
               <w:spacing w:line="276" w:lineRule="auto"/>
-              <w:ind w:left="360"/>
               <w:cnfStyle w:val="000000100000" w:firstRow="0" w:lastRow="0" w:firstColumn="0" w:lastColumn="0" w:oddVBand="0" w:evenVBand="0" w:oddHBand="1" w:evenHBand="0" w:firstRowFirstColumn="0" w:firstRowLastColumn="0" w:lastRowFirstColumn="0" w:lastRowLastColumn="0"/>
               <w:rPr>
                 <w:rFonts w:ascii="Sitka Text" w:hAnsi="Sitka Text"/>
+                <w:sz w:val="20"/>
               </w:rPr>
             </w:pPr>
             <w:r>
               <w:rPr>
                 <w:rFonts w:ascii="Sitka Text" w:hAnsi="Sitka Text"/>
+                <w:sz w:val="20"/>
               </w:rPr>
               <w:t>GitHub Actions</w:t>
             </w:r>
@@ -4727,26 +4405,26 @@
         </w:tc>
       </w:tr>
       <w:tr>
+        <w:trPr>
+          <w:trHeight w:val="635"/>
+        </w:trPr>
         <w:tc>
           <w:tcPr>
             <w:cnfStyle w:val="001000000000" w:firstRow="0" w:lastRow="0" w:firstColumn="1" w:lastColumn="0" w:oddVBand="0" w:evenVBand="0" w:oddHBand="0" w:evenHBand="0" w:firstRowFirstColumn="0" w:firstRowLastColumn="0" w:lastRowFirstColumn="0" w:lastRowLastColumn="0"/>
-            <w:tcW w:w="4508" w:type="dxa"/>
+            <w:tcW w:w="4471" w:type="dxa"/>
           </w:tcPr>
           <w:p>
             <w:pPr>
-              <w:pStyle w:val="Heading3"/>
-              <w:tabs>
-                <w:tab w:val="left" w:pos="6990"/>
-              </w:tabs>
               <w:spacing w:line="276" w:lineRule="auto"/>
-              <w:outlineLvl w:val="2"/>
               <w:rPr>
                 <w:rFonts w:ascii="Sitka Text" w:hAnsi="Sitka Text"/>
+                <w:sz w:val="20"/>
               </w:rPr>
             </w:pPr>
             <w:r>
               <w:rPr>
                 <w:rFonts w:ascii="Sitka Text" w:hAnsi="Sitka Text"/>
+                <w:sz w:val="20"/>
               </w:rPr>
               <w:t>Continuous Monitoring</w:t>
             </w:r>
@@ -4754,46 +4432,45 @@
         </w:tc>
         <w:tc>
           <w:tcPr>
-            <w:tcW w:w="4508" w:type="dxa"/>
+            <w:tcW w:w="4471" w:type="dxa"/>
           </w:tcPr>
           <w:p>
             <w:pPr>
               <w:spacing w:line="276" w:lineRule="auto"/>
-              <w:ind w:left="360"/>
               <w:cnfStyle w:val="000000000000" w:firstRow="0" w:lastRow="0" w:firstColumn="0" w:lastColumn="0" w:oddVBand="0" w:evenVBand="0" w:oddHBand="0" w:evenHBand="0" w:firstRowFirstColumn="0" w:firstRowLastColumn="0" w:lastRowFirstColumn="0" w:lastRowLastColumn="0"/>
               <w:rPr>
                 <w:rFonts w:ascii="Sitka Text" w:hAnsi="Sitka Text"/>
+                <w:sz w:val="20"/>
               </w:rPr>
             </w:pPr>
             <w:r>
               <w:rPr>
                 <w:rFonts w:ascii="Sitka Text" w:hAnsi="Sitka Text"/>
+                <w:sz w:val="20"/>
               </w:rPr>
               <w:t>Prometheus</w:t>
             </w:r>
           </w:p>
           <w:p>
             <w:pPr>
-              <w:pStyle w:val="NoSpacing"/>
-              <w:spacing w:after="160" w:line="276" w:lineRule="auto"/>
-              <w:ind w:left="360"/>
+              <w:spacing w:line="276" w:lineRule="auto"/>
               <w:cnfStyle w:val="000000000000" w:firstRow="0" w:lastRow="0" w:firstColumn="0" w:lastColumn="0" w:oddVBand="0" w:evenVBand="0" w:oddHBand="0" w:evenHBand="0" w:firstRowFirstColumn="0" w:firstRowLastColumn="0" w:lastRowFirstColumn="0" w:lastRowLastColumn="0"/>
               <w:rPr>
-                <w:rFonts w:ascii="Sitka Text" w:eastAsiaTheme="minorHAnsi" w:hAnsi="Sitka Text"/>
-                <w:lang w:val="en-IE"/>
+                <w:rFonts w:ascii="Sitka Text" w:hAnsi="Sitka Text"/>
+                <w:sz w:val="20"/>
               </w:rPr>
             </w:pPr>
             <w:r>
               <w:rPr>
-                <w:rFonts w:ascii="Sitka Text" w:eastAsiaTheme="minorHAnsi" w:hAnsi="Sitka Text"/>
-                <w:lang w:val="en-IE"/>
+                <w:rFonts w:ascii="Sitka Text" w:hAnsi="Sitka Text"/>
+                <w:sz w:val="20"/>
               </w:rPr>
               <w:t>Grafana</w:t>
             </w:r>
             <w:r>
               <w:rPr>
-                <w:rFonts w:ascii="Sitka Text" w:eastAsiaTheme="minorHAnsi" w:hAnsi="Sitka Text"/>
-                <w:lang w:val="en-IE"/>
+                <w:rFonts w:ascii="Sitka Text" w:hAnsi="Sitka Text"/>
+                <w:sz w:val="20"/>
               </w:rPr>
               <w:br/>
               <w:t>SonarCloud</w:t>
@@ -4804,24 +4481,25 @@
       <w:tr>
         <w:trPr>
           <w:cnfStyle w:val="000000100000" w:firstRow="0" w:lastRow="0" w:firstColumn="0" w:lastColumn="0" w:oddVBand="0" w:evenVBand="0" w:oddHBand="1" w:evenHBand="0" w:firstRowFirstColumn="0" w:firstRowLastColumn="0" w:lastRowFirstColumn="0" w:lastRowLastColumn="0"/>
+          <w:trHeight w:val="416"/>
         </w:trPr>
         <w:tc>
           <w:tcPr>
             <w:cnfStyle w:val="001000000000" w:firstRow="0" w:lastRow="0" w:firstColumn="1" w:lastColumn="0" w:oddVBand="0" w:evenVBand="0" w:oddHBand="0" w:evenHBand="0" w:firstRowFirstColumn="0" w:firstRowLastColumn="0" w:lastRowFirstColumn="0" w:lastRowLastColumn="0"/>
-            <w:tcW w:w="4508" w:type="dxa"/>
+            <w:tcW w:w="4471" w:type="dxa"/>
           </w:tcPr>
           <w:p>
             <w:pPr>
-              <w:pStyle w:val="Heading3"/>
               <w:spacing w:line="276" w:lineRule="auto"/>
-              <w:outlineLvl w:val="2"/>
               <w:rPr>
                 <w:rFonts w:ascii="Sitka Text" w:hAnsi="Sitka Text"/>
+                <w:sz w:val="20"/>
               </w:rPr>
             </w:pPr>
             <w:r>
               <w:rPr>
                 <w:rFonts w:ascii="Sitka Text" w:hAnsi="Sitka Text"/>
+                <w:sz w:val="20"/>
               </w:rPr>
               <w:t>Continuous Feedback</w:t>
             </w:r>
@@ -4829,20 +4507,21 @@
         </w:tc>
         <w:tc>
           <w:tcPr>
-            <w:tcW w:w="4508" w:type="dxa"/>
+            <w:tcW w:w="4471" w:type="dxa"/>
           </w:tcPr>
           <w:p>
             <w:pPr>
               <w:spacing w:line="276" w:lineRule="auto"/>
-              <w:ind w:left="360"/>
               <w:cnfStyle w:val="000000100000" w:firstRow="0" w:lastRow="0" w:firstColumn="0" w:lastColumn="0" w:oddVBand="0" w:evenVBand="0" w:oddHBand="1" w:evenHBand="0" w:firstRowFirstColumn="0" w:firstRowLastColumn="0" w:lastRowFirstColumn="0" w:lastRowLastColumn="0"/>
               <w:rPr>
                 <w:rFonts w:ascii="Sitka Text" w:hAnsi="Sitka Text"/>
+                <w:sz w:val="20"/>
               </w:rPr>
             </w:pPr>
             <w:r>
               <w:rPr>
                 <w:rFonts w:ascii="Sitka Text" w:hAnsi="Sitka Text"/>
+                <w:sz w:val="20"/>
               </w:rPr>
               <w:t>Slack</w:t>
             </w:r>
@@ -4850,15 +4529,16 @@
           <w:p>
             <w:pPr>
               <w:spacing w:line="276" w:lineRule="auto"/>
-              <w:ind w:left="360"/>
               <w:cnfStyle w:val="000000100000" w:firstRow="0" w:lastRow="0" w:firstColumn="0" w:lastColumn="0" w:oddVBand="0" w:evenVBand="0" w:oddHBand="1" w:evenHBand="0" w:firstRowFirstColumn="0" w:firstRowLastColumn="0" w:lastRowFirstColumn="0" w:lastRowLastColumn="0"/>
               <w:rPr>
                 <w:rFonts w:ascii="Sitka Text" w:hAnsi="Sitka Text"/>
+                <w:sz w:val="20"/>
               </w:rPr>
             </w:pPr>
             <w:r>
               <w:rPr>
                 <w:rFonts w:ascii="Sitka Text" w:hAnsi="Sitka Text"/>
+                <w:sz w:val="20"/>
               </w:rPr>
               <w:t>Email</w:t>
             </w:r>
@@ -4866,23 +4546,26 @@
         </w:tc>
       </w:tr>
       <w:tr>
+        <w:trPr>
+          <w:trHeight w:val="165"/>
+        </w:trPr>
         <w:tc>
           <w:tcPr>
             <w:cnfStyle w:val="001000000000" w:firstRow="0" w:lastRow="0" w:firstColumn="1" w:lastColumn="0" w:oddVBand="0" w:evenVBand="0" w:oddHBand="0" w:evenHBand="0" w:firstRowFirstColumn="0" w:firstRowLastColumn="0" w:lastRowFirstColumn="0" w:lastRowLastColumn="0"/>
-            <w:tcW w:w="4508" w:type="dxa"/>
+            <w:tcW w:w="4471" w:type="dxa"/>
           </w:tcPr>
           <w:p>
             <w:pPr>
-              <w:pStyle w:val="Heading3"/>
               <w:spacing w:line="276" w:lineRule="auto"/>
-              <w:outlineLvl w:val="2"/>
               <w:rPr>
                 <w:rFonts w:ascii="Sitka Text" w:hAnsi="Sitka Text"/>
+                <w:sz w:val="20"/>
               </w:rPr>
             </w:pPr>
             <w:r>
               <w:rPr>
                 <w:rFonts w:ascii="Sitka Text" w:hAnsi="Sitka Text"/>
+                <w:sz w:val="20"/>
               </w:rPr>
               <w:t>Continuous Improvement</w:t>
             </w:r>
@@ -4890,20 +4573,21 @@
         </w:tc>
         <w:tc>
           <w:tcPr>
-            <w:tcW w:w="4508" w:type="dxa"/>
+            <w:tcW w:w="4471" w:type="dxa"/>
           </w:tcPr>
           <w:p>
             <w:pPr>
               <w:spacing w:line="276" w:lineRule="auto"/>
-              <w:ind w:left="360"/>
               <w:cnfStyle w:val="000000000000" w:firstRow="0" w:lastRow="0" w:firstColumn="0" w:lastColumn="0" w:oddVBand="0" w:evenVBand="0" w:oddHBand="0" w:evenHBand="0" w:firstRowFirstColumn="0" w:firstRowLastColumn="0" w:lastRowFirstColumn="0" w:lastRowLastColumn="0"/>
               <w:rPr>
                 <w:rFonts w:ascii="Sitka Text" w:hAnsi="Sitka Text"/>
+                <w:sz w:val="20"/>
               </w:rPr>
             </w:pPr>
             <w:r>
               <w:rPr>
                 <w:rFonts w:ascii="Sitka Text" w:hAnsi="Sitka Text"/>
+                <w:sz w:val="20"/>
               </w:rPr>
               <w:t>Kanban</w:t>
             </w:r>
@@ -4911,15 +4595,16 @@
           <w:p>
             <w:pPr>
               <w:spacing w:line="276" w:lineRule="auto"/>
-              <w:ind w:left="360"/>
               <w:cnfStyle w:val="000000000000" w:firstRow="0" w:lastRow="0" w:firstColumn="0" w:lastColumn="0" w:oddVBand="0" w:evenVBand="0" w:oddHBand="0" w:evenHBand="0" w:firstRowFirstColumn="0" w:firstRowLastColumn="0" w:lastRowFirstColumn="0" w:lastRowLastColumn="0"/>
               <w:rPr>
                 <w:rFonts w:ascii="Sitka Text" w:hAnsi="Sitka Text"/>
+                <w:sz w:val="20"/>
               </w:rPr>
             </w:pPr>
             <w:r>
               <w:rPr>
                 <w:rFonts w:ascii="Sitka Text" w:hAnsi="Sitka Text"/>
+                <w:sz w:val="20"/>
               </w:rPr>
               <w:t>Jira</w:t>
             </w:r>
@@ -4929,42 +4614,17 @@
     </w:tbl>
     <w:p>
       <w:pPr>
-        <w:spacing w:line="276" w:lineRule="auto"/>
-        <w:rPr>
-          <w:rFonts w:ascii="Sitka Text" w:hAnsi="Sitka Text"/>
-        </w:rPr>
-      </w:pPr>
-    </w:p>
-    <w:p>
-      <w:pPr>
-        <w:spacing w:line="276" w:lineRule="auto"/>
-        <w:rPr>
-          <w:rFonts w:ascii="Sitka Text" w:eastAsiaTheme="majorEastAsia" w:hAnsi="Sitka Text" w:cstheme="majorBidi"/>
-          <w:color w:val="365F91" w:themeColor="accent1" w:themeShade="BF"/>
-          <w:sz w:val="26"/>
-          <w:szCs w:val="26"/>
-        </w:rPr>
-      </w:pPr>
-      <w:bookmarkStart w:id="3" w:name="_Toc160545309"/>
-      <w:r>
-        <w:rPr>
-          <w:rFonts w:ascii="Sitka Text" w:hAnsi="Sitka Text"/>
-        </w:rPr>
-        <w:br w:type="page"/>
-      </w:r>
-    </w:p>
-    <w:p>
-      <w:pPr>
         <w:pStyle w:val="Heading2"/>
         <w:spacing w:line="276" w:lineRule="auto"/>
         <w:rPr>
-          <w:rFonts w:ascii="Sitka Text" w:hAnsi="Sitka Text"/>
-        </w:rPr>
-      </w:pPr>
-      <w:r>
-        <w:rPr>
-          <w:rFonts w:ascii="Sitka Text" w:hAnsi="Sitka Text"/>
-        </w:rPr>
+          <w:rFonts w:eastAsiaTheme="minorHAnsi" w:cstheme="minorBidi"/>
+          <w:color w:val="F79646" w:themeColor="accent6"/>
+          <w:sz w:val="20"/>
+          <w:szCs w:val="22"/>
+        </w:rPr>
+      </w:pPr>
+      <w:bookmarkStart w:id="3" w:name="_Toc162521308"/>
+      <w:r>
         <w:lastRenderedPageBreak/>
         <w:t>Stage 1.3: Flow Diagram</w:t>
       </w:r>
@@ -4972,101 +4632,7 @@
     </w:p>
     <w:p>
       <w:pPr>
-        <w:pStyle w:val="ListParagraph"/>
-        <w:numPr>
-          <w:ilvl w:val="0"/>
-          <w:numId w:val="4"/>
-        </w:numPr>
-        <w:spacing w:line="276" w:lineRule="auto"/>
-        <w:rPr>
-          <w:rFonts w:ascii="Sitka Text" w:hAnsi="Sitka Text"/>
-          <w:color w:val="F79646" w:themeColor="accent6"/>
-          <w:sz w:val="20"/>
-        </w:rPr>
-      </w:pPr>
-      <w:r>
-        <w:rPr>
-          <w:rFonts w:ascii="Sitka Text" w:hAnsi="Sitka Text"/>
-          <w:color w:val="F79646" w:themeColor="accent6"/>
-          <w:sz w:val="20"/>
-        </w:rPr>
-        <w:t xml:space="preserve">Highlight the technologies to be implemented at </w:t>
-      </w:r>
-      <w:r>
-        <w:rPr>
-          <w:rFonts w:ascii="Sitka Text" w:hAnsi="Sitka Text"/>
-          <w:color w:val="F79646" w:themeColor="accent6"/>
-          <w:sz w:val="20"/>
-          <w:u w:val="single"/>
-        </w:rPr>
-        <w:t>each stage.</w:t>
-      </w:r>
-    </w:p>
-    <w:p>
-      <w:pPr>
-        <w:pStyle w:val="ListParagraph"/>
-        <w:numPr>
-          <w:ilvl w:val="0"/>
-          <w:numId w:val="4"/>
-        </w:numPr>
-        <w:spacing w:line="276" w:lineRule="auto"/>
-        <w:rPr>
-          <w:rFonts w:ascii="Sitka Text" w:hAnsi="Sitka Text"/>
-          <w:color w:val="F79646" w:themeColor="accent6"/>
-          <w:sz w:val="20"/>
-        </w:rPr>
-      </w:pPr>
-      <w:r>
-        <w:rPr>
-          <w:rFonts w:ascii="Sitka Text" w:hAnsi="Sitka Text"/>
-          <w:color w:val="F79646" w:themeColor="accent6"/>
-          <w:sz w:val="20"/>
-        </w:rPr>
-        <w:t xml:space="preserve">Temporary </w:t>
-      </w:r>
-      <w:r>
-        <w:rPr>
-          <w:rFonts w:ascii="Sitka Text" w:hAnsi="Sitka Text"/>
-          <w:color w:val="F79646" w:themeColor="accent6"/>
-          <w:sz w:val="20"/>
-        </w:rPr>
-        <w:t>based on plan for pipeline</w:t>
-      </w:r>
-      <w:r>
-        <w:rPr>
-          <w:rFonts w:ascii="Sitka Text" w:hAnsi="Sitka Text"/>
-          <w:color w:val="F79646" w:themeColor="accent6"/>
-          <w:sz w:val="20"/>
-        </w:rPr>
-        <w:t xml:space="preserve"> – once </w:t>
-      </w:r>
-      <w:r>
-        <w:rPr>
-          <w:rFonts w:ascii="Sitka Text" w:hAnsi="Sitka Text"/>
-          <w:color w:val="F79646" w:themeColor="accent6"/>
-          <w:sz w:val="20"/>
-        </w:rPr>
-        <w:t xml:space="preserve">tool/service has been implemented will </w:t>
-      </w:r>
-      <w:r>
-        <w:rPr>
-          <w:rFonts w:ascii="Sitka Text" w:hAnsi="Sitka Text"/>
-          <w:color w:val="F79646" w:themeColor="accent6"/>
-          <w:sz w:val="20"/>
-        </w:rPr>
-        <w:t>update/</w:t>
-      </w:r>
-      <w:r>
-        <w:rPr>
-          <w:rFonts w:ascii="Sitka Text" w:hAnsi="Sitka Text"/>
-          <w:color w:val="F79646" w:themeColor="accent6"/>
-          <w:sz w:val="20"/>
-        </w:rPr>
-        <w:t>add icon</w:t>
-      </w:r>
-    </w:p>
-    <w:p>
-      <w:pPr>
+        <w:pStyle w:val="Heading2"/>
         <w:spacing w:line="276" w:lineRule="auto"/>
         <w:jc w:val="center"/>
         <w:rPr>
@@ -5099,46 +4665,67 @@
             <v:path o:extrusionok="f" gradientshapeok="t" o:connecttype="rect"/>
             <o:lock v:ext="edit" aspectratio="t"/>
           </v:shapetype>
-          <v:shape id="_x0000_i1025" type="#_x0000_t75" style="width:372.6pt;height:320.4pt" o:ole="">
+          <v:shape id="_x0000_i1051" type="#_x0000_t75" style="width:357.6pt;height:307.2pt" o:ole="">
             <v:imagedata r:id="rId6" o:title=""/>
           </v:shape>
-          <o:OLEObject Type="Embed" ProgID="Acrobat.Document.DC" ShapeID="_x0000_i1025" DrawAspect="Content" ObjectID="_1773133307" r:id="rId7"/>
+          <o:OLEObject Type="Embed" ProgID="Acrobat.Document.DC" ShapeID="_x0000_i1051" DrawAspect="Content" ObjectID="_1773143076" r:id="rId7"/>
         </w:object>
       </w:r>
     </w:p>
     <w:p>
       <w:pPr>
+        <w:spacing w:line="276" w:lineRule="auto"/>
+      </w:pPr>
+    </w:p>
+    <w:p>
+      <w:pPr>
         <w:pStyle w:val="Heading1"/>
         <w:spacing w:line="276" w:lineRule="auto"/>
-        <w:rPr>
-          <w:rFonts w:ascii="Sitka Text" w:hAnsi="Sitka Text"/>
-        </w:rPr>
-      </w:pPr>
-      <w:bookmarkStart w:id="4" w:name="_Toc160545310"/>
-      <w:r>
-        <w:rPr>
-          <w:rFonts w:ascii="Sitka Text" w:hAnsi="Sitka Text"/>
-        </w:rPr>
+      </w:pPr>
+      <w:bookmarkStart w:id="4" w:name="_Toc162521309"/>
+      <w:r>
         <w:t>Stage 2: Continuous Integration</w:t>
       </w:r>
       <w:bookmarkEnd w:id="4"/>
     </w:p>
     <w:p>
       <w:pPr>
+        <w:pStyle w:val="ListParagraph"/>
+        <w:keepNext/>
+        <w:keepLines/>
+        <w:numPr>
+          <w:ilvl w:val="0"/>
+          <w:numId w:val="39"/>
+        </w:numPr>
+        <w:spacing w:before="40" w:after="0" w:line="276" w:lineRule="auto"/>
+        <w:contextualSpacing w:val="0"/>
+        <w:outlineLvl w:val="1"/>
+        <w:rPr>
+          <w:rFonts w:asciiTheme="majorHAnsi" w:eastAsiaTheme="majorEastAsia" w:hAnsiTheme="majorHAnsi" w:cstheme="majorBidi"/>
+          <w:vanish/>
+          <w:color w:val="365F91" w:themeColor="accent1" w:themeShade="BF"/>
+          <w:sz w:val="26"/>
+          <w:szCs w:val="26"/>
+        </w:rPr>
+      </w:pPr>
+      <w:bookmarkStart w:id="5" w:name="_Toc162521269"/>
+      <w:bookmarkStart w:id="6" w:name="_Toc162521310"/>
+      <w:bookmarkEnd w:id="5"/>
+      <w:bookmarkEnd w:id="6"/>
+    </w:p>
+    <w:p>
+      <w:pPr>
         <w:pStyle w:val="Heading2"/>
         <w:spacing w:line="276" w:lineRule="auto"/>
-        <w:rPr>
-          <w:rFonts w:ascii="Sitka Text" w:hAnsi="Sitka Text"/>
-        </w:rPr>
-      </w:pPr>
-      <w:bookmarkStart w:id="5" w:name="_Toc160545311"/>
-      <w:r>
-        <w:rPr>
-          <w:rFonts w:ascii="Sitka Text" w:hAnsi="Sitka Text"/>
-        </w:rPr>
-        <w:t>Stage 2.1: Install &amp; Configure Continuous Integration</w:t>
-      </w:r>
-      <w:bookmarkEnd w:id="5"/>
+      </w:pPr>
+      <w:bookmarkStart w:id="7" w:name="_Toc162521311"/>
+      <w:r>
+        <w:t xml:space="preserve">Stage 2.1: </w:t>
+      </w:r>
+      <w:r>
+        <w:t>Branching Strategy</w:t>
+      </w:r>
+      <w:bookmarkEnd w:id="7"/>
     </w:p>
     <w:p>
       <w:pPr>
@@ -5151,25 +4738,67 @@
         <w:rPr>
           <w:rFonts w:ascii="Sitka Text" w:hAnsi="Sitka Text"/>
         </w:rPr>
-        <w:t xml:space="preserve">As I am using GitHub for version control </w:t>
-      </w:r>
-      <w:r>
-        <w:rPr>
-          <w:rFonts w:ascii="Sitka Text" w:hAnsi="Sitka Text"/>
-        </w:rPr>
-        <w:t xml:space="preserve">I </w:t>
-      </w:r>
-      <w:r>
-        <w:rPr>
-          <w:rFonts w:ascii="Sitka Text" w:hAnsi="Sitka Text"/>
-        </w:rPr>
-        <w:t>decided</w:t>
-      </w:r>
-      <w:r>
-        <w:rPr>
-          <w:rFonts w:ascii="Sitka Text" w:hAnsi="Sitka Text"/>
-        </w:rPr>
-        <w:t xml:space="preserve"> to use GitHub Actions to implement continuous integration in the project. It involved creating a workflow which automates the testing and deployment of the project whenever changes are pushed to the repository.</w:t>
+        <w:t>Before proceeding I decided to st up a branching strategy based on</w:t>
+      </w:r>
+      <w:r>
+        <w:rPr>
+          <w:rFonts w:ascii="Sitka Text" w:hAnsi="Sitka Text"/>
+        </w:rPr>
+        <w:t xml:space="preserve"> Gi</w:t>
+      </w:r>
+      <w:r>
+        <w:rPr>
+          <w:rFonts w:ascii="Sitka Text" w:hAnsi="Sitka Text"/>
+        </w:rPr>
+        <w:t xml:space="preserve">t-Flow. </w:t>
+      </w:r>
+      <w:sdt>
+        <w:sdtPr>
+          <w:rPr>
+            <w:rFonts w:ascii="Sitka Text" w:hAnsi="Sitka Text"/>
+          </w:rPr>
+          <w:id w:val="-2012276877"/>
+          <w:citation/>
+        </w:sdtPr>
+        <w:sdtContent>
+          <w:r>
+            <w:rPr>
+              <w:rFonts w:ascii="Sitka Text" w:hAnsi="Sitka Text"/>
+            </w:rPr>
+            <w:fldChar w:fldCharType="begin"/>
+          </w:r>
+          <w:r>
+            <w:rPr>
+              <w:rFonts w:ascii="Sitka Text" w:hAnsi="Sitka Text"/>
+            </w:rPr>
+            <w:instrText xml:space="preserve"> CITATION Sre23 \l 6153 </w:instrText>
+          </w:r>
+          <w:r>
+            <w:rPr>
+              <w:rFonts w:ascii="Sitka Text" w:hAnsi="Sitka Text"/>
+            </w:rPr>
+            <w:fldChar w:fldCharType="separate"/>
+          </w:r>
+          <w:r>
+            <w:rPr>
+              <w:rFonts w:ascii="Sitka Text" w:hAnsi="Sitka Text"/>
+              <w:noProof/>
+            </w:rPr>
+            <w:t>(Thummala, 2023)</w:t>
+          </w:r>
+          <w:r>
+            <w:rPr>
+              <w:rFonts w:ascii="Sitka Text" w:hAnsi="Sitka Text"/>
+            </w:rPr>
+            <w:fldChar w:fldCharType="end"/>
+          </w:r>
+        </w:sdtContent>
+      </w:sdt>
+      <w:r>
+        <w:rPr>
+          <w:rFonts w:ascii="Sitka Text" w:hAnsi="Sitka Text"/>
+        </w:rPr>
+        <w:t xml:space="preserve"> The main branch will serve as the production-ready codebase, where only stable and thoroughly tested code will be merged. Direct commits will not be permitted to maintain code integrity and stability.</w:t>
       </w:r>
     </w:p>
     <w:p>
@@ -5183,59 +4812,7 @@
         <w:rPr>
           <w:rFonts w:ascii="Sitka Text" w:hAnsi="Sitka Text"/>
         </w:rPr>
-        <w:t xml:space="preserve">I first had to create a directory in the project called </w:t>
-      </w:r>
-      <w:r>
-        <w:rPr>
-          <w:rFonts w:ascii="Consolas" w:hAnsi="Consolas"/>
-        </w:rPr>
-        <w:t>.</w:t>
-      </w:r>
-      <w:proofErr w:type="spellStart"/>
-      <w:r>
-        <w:rPr>
-          <w:rFonts w:ascii="Consolas" w:hAnsi="Consolas"/>
-        </w:rPr>
-        <w:t>github</w:t>
-      </w:r>
-      <w:proofErr w:type="spellEnd"/>
-      <w:r>
-        <w:rPr>
-          <w:rFonts w:ascii="Consolas" w:hAnsi="Consolas"/>
-        </w:rPr>
-        <w:t>/workflows</w:t>
-      </w:r>
-      <w:r>
-        <w:rPr>
-          <w:rFonts w:ascii="Sitka Text" w:hAnsi="Sitka Text"/>
-        </w:rPr>
-        <w:t xml:space="preserve"> and within this directory created a yaml file called </w:t>
-      </w:r>
-      <w:r>
-        <w:rPr>
-          <w:rFonts w:ascii="Consolas" w:hAnsi="Consolas"/>
-        </w:rPr>
-        <w:t>maven-</w:t>
-      </w:r>
-      <w:proofErr w:type="spellStart"/>
-      <w:r>
-        <w:rPr>
-          <w:rFonts w:ascii="Consolas" w:hAnsi="Consolas"/>
-        </w:rPr>
-        <w:t>build</w:t>
-      </w:r>
-      <w:r>
-        <w:rPr>
-          <w:rFonts w:ascii="Consolas" w:hAnsi="Consolas"/>
-        </w:rPr>
-        <w:t>.yml</w:t>
-      </w:r>
-      <w:proofErr w:type="spellEnd"/>
-      <w:r>
-        <w:rPr>
-          <w:rFonts w:ascii="Sitka Text" w:hAnsi="Sitka Text"/>
-        </w:rPr>
-        <w:t>, as shown in Fig 1.</w:t>
+        <w:t>The development branch, on the other hand, will act as the integration point for all project changes, including bug fixes and the addition of new features. A workflow will be implemented on this branch to automate the build and testing process, ensuring that changes are thoroughly validated before integration.</w:t>
       </w:r>
     </w:p>
     <w:p>
@@ -5245,12 +4822,14 @@
         <w:jc w:val="center"/>
       </w:pPr>
       <w:r>
-        <w:lastRenderedPageBreak/>
+        <w:rPr>
+          <w:rFonts w:ascii="Sitka Text" w:hAnsi="Sitka Text"/>
+        </w:rPr>
         <w:drawing>
-          <wp:inline distT="0" distB="0" distL="0" distR="0" wp14:anchorId="6FCB52AF" wp14:editId="50D97080">
-            <wp:extent cx="3390900" cy="1723945"/>
-            <wp:effectExtent l="190500" t="190500" r="190500" b="181610"/>
-            <wp:docPr id="1" name="Picture 1"/>
+          <wp:inline distT="0" distB="0" distL="0" distR="0" wp14:anchorId="076CBC32" wp14:editId="4D03F225">
+            <wp:extent cx="3307080" cy="1250905"/>
+            <wp:effectExtent l="190500" t="190500" r="198120" b="197485"/>
+            <wp:docPr id="7" name="Picture 7"/>
             <wp:cNvGraphicFramePr>
               <a:graphicFrameLocks xmlns:a="http://schemas.openxmlformats.org/drawingml/2006/main" noChangeAspect="1"/>
             </wp:cNvGraphicFramePr>
@@ -5270,7 +4849,7 @@
                   <pic:spPr>
                     <a:xfrm>
                       <a:off x="0" y="0"/>
-                      <a:ext cx="3390900" cy="1723945"/>
+                      <a:ext cx="3323929" cy="1257278"/>
                     </a:xfrm>
                     <a:prstGeom prst="rect">
                       <a:avLst/>
@@ -5298,6 +4877,9 @@
         <w:pStyle w:val="Caption"/>
         <w:spacing w:line="276" w:lineRule="auto"/>
         <w:jc w:val="center"/>
+        <w:rPr>
+          <w:rFonts w:ascii="Sitka Text" w:hAnsi="Sitka Text"/>
+        </w:rPr>
       </w:pPr>
       <w:r>
         <w:t xml:space="preserve">Fig </w:t>
@@ -5321,277 +4903,1203 @@
         <w:fldChar w:fldCharType="end"/>
       </w:r>
       <w:r>
-        <w:t xml:space="preserve"> Setting up CI in </w:t>
-      </w:r>
-      <w:proofErr w:type="spellStart"/>
-      <w:r>
-        <w:t>Github</w:t>
-      </w:r>
-      <w:proofErr w:type="spellEnd"/>
-      <w:r>
-        <w:t xml:space="preserve"> Actions</w:t>
+        <w:t xml:space="preserve"> Branches list</w:t>
       </w:r>
     </w:p>
     <w:p>
       <w:pPr>
         <w:spacing w:line="276" w:lineRule="auto"/>
-      </w:pPr>
+        <w:rPr>
+          <w:rFonts w:ascii="Sitka Text" w:hAnsi="Sitka Text"/>
+        </w:rPr>
+      </w:pPr>
+      <w:r>
+        <w:rPr>
+          <w:rFonts w:ascii="Sitka Text" w:hAnsi="Sitka Text"/>
+        </w:rPr>
+        <w:lastRenderedPageBreak/>
+        <w:t xml:space="preserve">The introduction of these branches required the setup of </w:t>
+      </w:r>
+      <w:r>
+        <w:rPr>
+          <w:rFonts w:ascii="Sitka Text" w:hAnsi="Sitka Text"/>
+        </w:rPr>
+        <w:t xml:space="preserve">a </w:t>
+      </w:r>
+      <w:r>
+        <w:rPr>
+          <w:rFonts w:ascii="Sitka Text" w:hAnsi="Sitka Text"/>
+        </w:rPr>
+        <w:t>branch protection rule on GitHub to guarantee smooth integration and adherence to the established workflow.</w:t>
+      </w:r>
+      <w:r>
+        <w:rPr>
+          <w:rFonts w:ascii="Sitka Text" w:hAnsi="Sitka Text"/>
+        </w:rPr>
+        <w:t xml:space="preserve"> The rule entails that a pull request be approved before merging, ass well as passing status checks. The branch is also locked so users cannot push to the main branch, as shown in Fig </w:t>
+      </w:r>
+      <w:r>
+        <w:rPr>
+          <w:rFonts w:ascii="Sitka Text" w:hAnsi="Sitka Text"/>
+        </w:rPr>
+        <w:t>2</w:t>
+      </w:r>
+      <w:r>
+        <w:rPr>
+          <w:rFonts w:ascii="Sitka Text" w:hAnsi="Sitka Text"/>
+        </w:rPr>
+        <w:t>.</w:t>
+      </w:r>
     </w:p>
     <w:p>
       <w:pPr>
+        <w:keepNext/>
+        <w:spacing w:line="276" w:lineRule="auto"/>
+        <w:jc w:val="center"/>
+      </w:pPr>
+      <w:r>
+        <w:rPr>
+          <w:rFonts w:ascii="Sitka Text" w:hAnsi="Sitka Text"/>
+        </w:rPr>
+        <w:drawing>
+          <wp:inline distT="0" distB="0" distL="0" distR="0" wp14:anchorId="0A5294FB" wp14:editId="7F9E5C47">
+            <wp:extent cx="4358640" cy="608598"/>
+            <wp:effectExtent l="190500" t="190500" r="194310" b="191770"/>
+            <wp:docPr id="6" name="Picture 6"/>
+            <wp:cNvGraphicFramePr>
+              <a:graphicFrameLocks xmlns:a="http://schemas.openxmlformats.org/drawingml/2006/main" noChangeAspect="1"/>
+            </wp:cNvGraphicFramePr>
+            <a:graphic xmlns:a="http://schemas.openxmlformats.org/drawingml/2006/main">
+              <a:graphicData uri="http://schemas.openxmlformats.org/drawingml/2006/picture">
+                <pic:pic xmlns:pic="http://schemas.openxmlformats.org/drawingml/2006/picture">
+                  <pic:nvPicPr>
+                    <pic:cNvPr id="1" name=""/>
+                    <pic:cNvPicPr/>
+                  </pic:nvPicPr>
+                  <pic:blipFill>
+                    <a:blip r:embed="rId9"/>
+                    <a:stretch>
+                      <a:fillRect/>
+                    </a:stretch>
+                  </pic:blipFill>
+                  <pic:spPr>
+                    <a:xfrm>
+                      <a:off x="0" y="0"/>
+                      <a:ext cx="4386719" cy="612519"/>
+                    </a:xfrm>
+                    <a:prstGeom prst="rect">
+                      <a:avLst/>
+                    </a:prstGeom>
+                    <a:ln>
+                      <a:noFill/>
+                    </a:ln>
+                    <a:effectLst>
+                      <a:outerShdw blurRad="190500" algn="tl" rotWithShape="0">
+                        <a:srgbClr val="000000">
+                          <a:alpha val="70000"/>
+                        </a:srgbClr>
+                      </a:outerShdw>
+                    </a:effectLst>
+                  </pic:spPr>
+                </pic:pic>
+              </a:graphicData>
+            </a:graphic>
+          </wp:inline>
+        </w:drawing>
+      </w:r>
+    </w:p>
+    <w:p>
+      <w:pPr>
+        <w:pStyle w:val="Caption"/>
+        <w:spacing w:line="276" w:lineRule="auto"/>
+        <w:jc w:val="center"/>
+        <w:rPr>
+          <w:sz w:val="16"/>
+        </w:rPr>
+      </w:pPr>
+      <w:r>
+        <w:rPr>
+          <w:sz w:val="16"/>
+        </w:rPr>
+        <w:t xml:space="preserve">Fig </w:t>
+      </w:r>
+      <w:r>
+        <w:rPr>
+          <w:sz w:val="16"/>
+        </w:rPr>
+        <w:fldChar w:fldCharType="begin"/>
+      </w:r>
+      <w:r>
+        <w:rPr>
+          <w:sz w:val="16"/>
+        </w:rPr>
+        <w:instrText xml:space="preserve"> SEQ Fig \* ARABIC </w:instrText>
+      </w:r>
+      <w:r>
+        <w:rPr>
+          <w:sz w:val="16"/>
+        </w:rPr>
+        <w:fldChar w:fldCharType="separate"/>
+      </w:r>
+      <w:r>
+        <w:rPr>
+          <w:noProof/>
+          <w:sz w:val="16"/>
+        </w:rPr>
+        <w:t>2</w:t>
+      </w:r>
+      <w:r>
+        <w:rPr>
+          <w:sz w:val="16"/>
+        </w:rPr>
+        <w:fldChar w:fldCharType="end"/>
+      </w:r>
+      <w:r>
+        <w:rPr>
+          <w:sz w:val="16"/>
+        </w:rPr>
+        <w:t xml:space="preserve"> One condition of main branch rule</w:t>
+      </w:r>
+    </w:p>
+    <w:p>
+      <w:pPr>
+        <w:spacing w:line="276" w:lineRule="auto"/>
+      </w:pPr>
+    </w:p>
+    <w:p>
+      <w:pPr>
         <w:pStyle w:val="Heading2"/>
         <w:spacing w:line="276" w:lineRule="auto"/>
-        <w:rPr>
-          <w:rFonts w:ascii="Sitka Text" w:hAnsi="Sitka Text"/>
-        </w:rPr>
-      </w:pPr>
-      <w:bookmarkStart w:id="6" w:name="_Toc160545312"/>
-      <w:r>
-        <w:rPr>
-          <w:rFonts w:ascii="Sitka Text" w:hAnsi="Sitka Text"/>
-        </w:rPr>
-        <w:t>Stage 2.2: Automate Build Process</w:t>
-      </w:r>
-      <w:bookmarkEnd w:id="6"/>
-    </w:p>
-    <w:p>
-      <w:pPr>
-        <w:spacing w:line="276" w:lineRule="auto"/>
-      </w:pPr>
-      <w:r>
-        <w:t>Branching Strategy</w:t>
-      </w:r>
-    </w:p>
-    <w:p>
-      <w:pPr>
-        <w:spacing w:line="276" w:lineRule="auto"/>
-        <w:rPr>
-          <w:rFonts w:ascii="Sitka Text" w:hAnsi="Sitka Text"/>
-        </w:rPr>
-      </w:pPr>
-      <w:r>
-        <w:rPr>
-          <w:rFonts w:ascii="Sitka Text" w:hAnsi="Sitka Text"/>
-        </w:rPr>
-        <w:t>In GitHub, I added a development bran</w:t>
-      </w:r>
-      <w:bookmarkStart w:id="7" w:name="_GoBack"/>
-      <w:bookmarkEnd w:id="7"/>
-      <w:r>
-        <w:rPr>
-          <w:rFonts w:ascii="Sitka Text" w:hAnsi="Sitka Text"/>
-        </w:rPr>
-        <w:t>ch. The main branch will serve as the production-ready codebase, where only stable and thoroughly tested code will be merged. Direct commits will not be permitted to maintain code integrity and stability.</w:t>
-      </w:r>
-    </w:p>
-    <w:p>
-      <w:pPr>
-        <w:spacing w:line="276" w:lineRule="auto"/>
-        <w:rPr>
-          <w:rFonts w:ascii="Sitka Text" w:hAnsi="Sitka Text"/>
-        </w:rPr>
-      </w:pPr>
-      <w:r>
-        <w:rPr>
-          <w:rFonts w:ascii="Sitka Text" w:hAnsi="Sitka Text"/>
-        </w:rPr>
-        <w:t>The development branch, on the other hand, will act as the integration point for all project changes, including bug fixes and the addition of new features. A workflow will be implemented on this branch to automate the build and testing process, ensuring that changes are thoroughly validated before integration.</w:t>
-      </w:r>
-    </w:p>
-    <w:p>
-      <w:pPr>
-        <w:spacing w:line="276" w:lineRule="auto"/>
-        <w:rPr>
-          <w:rFonts w:ascii="Sitka Text" w:hAnsi="Sitka Text"/>
-        </w:rPr>
-      </w:pPr>
-      <w:r>
-        <w:rPr>
-          <w:rFonts w:ascii="Sitka Text" w:hAnsi="Sitka Text"/>
-        </w:rPr>
-        <w:t>The introduction of these branches required the setup of branch protection rules on GitHub to guarantee smooth integration and adherence to the established workflow.</w:t>
-      </w:r>
-    </w:p>
-    <w:p>
-      <w:pPr>
-        <w:spacing w:line="276" w:lineRule="auto"/>
-        <w:rPr>
-          <w:rFonts w:ascii="Sitka Text" w:hAnsi="Sitka Text"/>
-        </w:rPr>
-      </w:pPr>
-    </w:p>
-    <w:p>
-      <w:pPr>
-        <w:pStyle w:val="BodyTextIndent2"/>
-        <w:ind w:left="0"/>
-      </w:pPr>
-      <w:r>
-        <w:rPr>
-          <w:sz w:val="22"/>
-        </w:rPr>
-        <w:t xml:space="preserve">The </w:t>
-      </w:r>
-      <w:r>
-        <w:rPr>
-          <w:rFonts w:ascii="Consolas" w:hAnsi="Consolas"/>
-          <w:sz w:val="22"/>
-        </w:rPr>
-        <w:t>maven-</w:t>
-      </w:r>
-      <w:proofErr w:type="spellStart"/>
-      <w:r>
-        <w:rPr>
-          <w:rFonts w:ascii="Consolas" w:hAnsi="Consolas"/>
-          <w:sz w:val="22"/>
-        </w:rPr>
-        <w:t>build.yaml</w:t>
-      </w:r>
-      <w:proofErr w:type="spellEnd"/>
-      <w:r>
-        <w:rPr>
-          <w:sz w:val="22"/>
-        </w:rPr>
-        <w:t xml:space="preserve"> file sets up a workflow for automating the build process of the </w:t>
-      </w:r>
-      <w:proofErr w:type="spellStart"/>
-      <w:r>
-        <w:rPr>
-          <w:rFonts w:ascii="Consolas" w:eastAsia="Microsoft YaHei" w:hAnsi="Consolas"/>
-          <w:sz w:val="22"/>
-        </w:rPr>
-        <w:t>PetClinic</w:t>
-      </w:r>
-      <w:proofErr w:type="spellEnd"/>
-      <w:r>
-        <w:rPr>
-          <w:sz w:val="22"/>
-        </w:rPr>
-        <w:t xml:space="preserve"> Java project using Maven. It is currently triggered by pushes or pull requests to the main branch of the project. The job is called ‘build’ and performs basic build steps, including running the latest version of Ubuntu, checking out the code, and setting up the JDK with Java 17. It caches the Maven packages to speed up future builds using </w:t>
-      </w:r>
-      <w:r>
-        <w:rPr>
-          <w:rFonts w:ascii="Consolas" w:hAnsi="Consolas"/>
-          <w:sz w:val="22"/>
-        </w:rPr>
-        <w:t>actions/cache</w:t>
-      </w:r>
-      <w:r>
-        <w:rPr>
-          <w:sz w:val="22"/>
-        </w:rPr>
-        <w:t xml:space="preserve"> to cache the </w:t>
-      </w:r>
-      <w:r>
-        <w:rPr>
-          <w:rFonts w:ascii="Consolas" w:hAnsi="Consolas"/>
-          <w:sz w:val="22"/>
-        </w:rPr>
-        <w:t>.m2/repository</w:t>
-      </w:r>
-      <w:r>
-        <w:rPr>
-          <w:sz w:val="22"/>
-        </w:rPr>
-        <w:t xml:space="preserve"> directory, which is populated based on the </w:t>
-      </w:r>
-      <w:r>
-        <w:rPr>
-          <w:rFonts w:ascii="Consolas" w:hAnsi="Consolas"/>
-          <w:sz w:val="22"/>
-        </w:rPr>
-        <w:t>pom.xml</w:t>
-      </w:r>
-      <w:r>
-        <w:rPr>
-          <w:sz w:val="22"/>
-        </w:rPr>
-        <w:t xml:space="preserve"> file. The final step runs the Maven wrapper with the package option. This compiles the source code, runs tests, and packages the application into a JAR file.</w:t>
-      </w:r>
-    </w:p>
-    <w:p>
-      <w:pPr>
-        <w:pStyle w:val="Heading2"/>
-        <w:spacing w:line="276" w:lineRule="auto"/>
-        <w:rPr>
-          <w:rFonts w:ascii="Sitka Text" w:hAnsi="Sitka Text"/>
-        </w:rPr>
-      </w:pPr>
-      <w:bookmarkStart w:id="8" w:name="_Toc160545313"/>
-    </w:p>
-    <w:p>
-      <w:pPr>
-        <w:pStyle w:val="Heading2"/>
-        <w:spacing w:line="276" w:lineRule="auto"/>
-        <w:rPr>
-          <w:rFonts w:ascii="Sitka Text" w:hAnsi="Sitka Text"/>
-        </w:rPr>
-      </w:pPr>
-      <w:r>
-        <w:rPr>
-          <w:rFonts w:ascii="Sitka Text" w:hAnsi="Sitka Text"/>
-        </w:rPr>
-        <w:t>Stage 2.3: Configure Git Authentication</w:t>
+      </w:pPr>
+      <w:bookmarkStart w:id="8" w:name="_Toc162521312"/>
+      <w:r>
+        <w:t>Stage 2.</w:t>
+      </w:r>
+      <w:r>
+        <w:t>2</w:t>
+      </w:r>
+      <w:r>
+        <w:t>: Install &amp; Configure Continuous Integration</w:t>
       </w:r>
       <w:bookmarkEnd w:id="8"/>
     </w:p>
     <w:p>
       <w:pPr>
-        <w:pStyle w:val="ListParagraph"/>
-        <w:numPr>
-          <w:ilvl w:val="0"/>
-          <w:numId w:val="6"/>
-        </w:numPr>
         <w:spacing w:line="276" w:lineRule="auto"/>
         <w:rPr>
           <w:rFonts w:ascii="Sitka Text" w:hAnsi="Sitka Text"/>
-          <w:color w:val="F79646" w:themeColor="accent6"/>
-        </w:rPr>
-      </w:pPr>
-      <w:r>
-        <w:rPr>
-          <w:rFonts w:ascii="Sitka Text" w:hAnsi="Sitka Text"/>
-          <w:color w:val="F79646" w:themeColor="accent6"/>
-        </w:rPr>
-        <w:t>Ensure that new jobs in the CI server authenticate with Git.</w:t>
+        </w:rPr>
+      </w:pPr>
+      <w:r>
+        <w:rPr>
+          <w:rFonts w:ascii="Sitka Text" w:hAnsi="Sitka Text"/>
+        </w:rPr>
+        <w:t>As I am using GitHub for version control</w:t>
+      </w:r>
+      <w:r>
+        <w:rPr>
+          <w:rFonts w:ascii="Sitka Text" w:hAnsi="Sitka Text"/>
+        </w:rPr>
+        <w:t>,</w:t>
+      </w:r>
+      <w:r>
+        <w:rPr>
+          <w:rFonts w:ascii="Sitka Text" w:hAnsi="Sitka Text"/>
+        </w:rPr>
+        <w:t xml:space="preserve"> </w:t>
+      </w:r>
+      <w:r>
+        <w:rPr>
+          <w:rFonts w:ascii="Sitka Text" w:hAnsi="Sitka Text"/>
+        </w:rPr>
+        <w:t xml:space="preserve">I </w:t>
+      </w:r>
+      <w:r>
+        <w:rPr>
+          <w:rFonts w:ascii="Sitka Text" w:hAnsi="Sitka Text"/>
+        </w:rPr>
+        <w:t>decided</w:t>
+      </w:r>
+      <w:r>
+        <w:rPr>
+          <w:rFonts w:ascii="Sitka Text" w:hAnsi="Sitka Text"/>
+        </w:rPr>
+        <w:t xml:space="preserve"> to use GitHub Actions to implement continuous integration in the project.</w:t>
       </w:r>
     </w:p>
     <w:p>
       <w:pPr>
-        <w:pStyle w:val="ListParagraph"/>
-        <w:numPr>
-          <w:ilvl w:val="0"/>
-          <w:numId w:val="6"/>
-        </w:numPr>
         <w:spacing w:line="276" w:lineRule="auto"/>
         <w:rPr>
           <w:rFonts w:ascii="Sitka Text" w:hAnsi="Sitka Text"/>
-          <w:color w:val="F79646" w:themeColor="accent6"/>
-        </w:rPr>
-      </w:pPr>
-      <w:r>
-        <w:rPr>
-          <w:rFonts w:ascii="Sitka Text" w:hAnsi="Sitka Text"/>
-          <w:color w:val="F79646" w:themeColor="accent6"/>
-        </w:rPr>
-        <w:t>Configure Git within the CI server.</w:t>
-      </w:r>
+        </w:rPr>
+      </w:pPr>
+      <w:r>
+        <w:rPr>
+          <w:rFonts w:ascii="Sitka Text" w:hAnsi="Sitka Text"/>
+        </w:rPr>
+        <w:t>GitHub Actions is a</w:t>
+      </w:r>
+      <w:r>
+        <w:rPr>
+          <w:rFonts w:ascii="Sitka Text" w:hAnsi="Sitka Text"/>
+        </w:rPr>
+        <w:t xml:space="preserve"> CI/CD</w:t>
+      </w:r>
+      <w:r>
+        <w:rPr>
+          <w:rFonts w:ascii="Sitka Text" w:hAnsi="Sitka Text"/>
+        </w:rPr>
+        <w:t xml:space="preserve"> platform for automating tasks and workflows in your GitHub repositories. It uses YAML files to define workflows triggered by events like pushes or pull requests. Actions are reusable </w:t>
+      </w:r>
+      <w:r>
+        <w:rPr>
+          <w:rFonts w:ascii="Sitka Text" w:hAnsi="Sitka Text"/>
+        </w:rPr>
+        <w:t>applications</w:t>
+      </w:r>
+      <w:r>
+        <w:rPr>
+          <w:rFonts w:ascii="Sitka Text" w:hAnsi="Sitka Text"/>
+        </w:rPr>
+        <w:t>, covering</w:t>
+      </w:r>
+      <w:r>
+        <w:rPr>
+          <w:rFonts w:ascii="Sitka Text" w:hAnsi="Sitka Text"/>
+        </w:rPr>
+        <w:t xml:space="preserve"> repetitive or complex</w:t>
+      </w:r>
+      <w:r>
+        <w:rPr>
+          <w:rFonts w:ascii="Sitka Text" w:hAnsi="Sitka Text"/>
+        </w:rPr>
+        <w:t xml:space="preserve"> tasks. </w:t>
+      </w:r>
+      <w:sdt>
+        <w:sdtPr>
+          <w:rPr>
+            <w:rFonts w:ascii="Sitka Text" w:hAnsi="Sitka Text"/>
+          </w:rPr>
+          <w:id w:val="-1540196178"/>
+          <w:citation/>
+        </w:sdtPr>
+        <w:sdtContent>
+          <w:r>
+            <w:rPr>
+              <w:rFonts w:ascii="Sitka Text" w:hAnsi="Sitka Text"/>
+            </w:rPr>
+            <w:fldChar w:fldCharType="begin"/>
+          </w:r>
+          <w:r>
+            <w:rPr>
+              <w:rFonts w:ascii="Sitka Text" w:hAnsi="Sitka Text"/>
+            </w:rPr>
+            <w:instrText xml:space="preserve"> CITATION Git24 \l 6153 </w:instrText>
+          </w:r>
+          <w:r>
+            <w:rPr>
+              <w:rFonts w:ascii="Sitka Text" w:hAnsi="Sitka Text"/>
+            </w:rPr>
+            <w:fldChar w:fldCharType="separate"/>
+          </w:r>
+          <w:r>
+            <w:rPr>
+              <w:rFonts w:ascii="Sitka Text" w:hAnsi="Sitka Text"/>
+              <w:noProof/>
+            </w:rPr>
+            <w:t>(GitHUb, 2024)</w:t>
+          </w:r>
+          <w:r>
+            <w:rPr>
+              <w:rFonts w:ascii="Sitka Text" w:hAnsi="Sitka Text"/>
+            </w:rPr>
+            <w:fldChar w:fldCharType="end"/>
+          </w:r>
+        </w:sdtContent>
+      </w:sdt>
     </w:p>
     <w:p>
       <w:pPr>
+        <w:spacing w:line="276" w:lineRule="auto"/>
+        <w:rPr>
+          <w:rFonts w:ascii="Sitka Text" w:hAnsi="Sitka Text"/>
+        </w:rPr>
+      </w:pPr>
+      <w:r>
+        <w:rPr>
+          <w:rFonts w:ascii="Sitka Text" w:hAnsi="Sitka Text"/>
+        </w:rPr>
+        <w:t>It involved creating a workflow</w:t>
+      </w:r>
+      <w:r>
+        <w:rPr>
+          <w:rFonts w:ascii="Sitka Text" w:hAnsi="Sitka Text"/>
+        </w:rPr>
+        <w:t xml:space="preserve"> file, </w:t>
+      </w:r>
+      <w:r>
+        <w:rPr>
+          <w:rFonts w:ascii="Sitka Text" w:hAnsi="Sitka Text"/>
+        </w:rPr>
+        <w:t>which automates the testing and deployment of the project whenever changes are pushed to the repository.</w:t>
+      </w:r>
+      <w:r>
+        <w:rPr>
+          <w:rFonts w:ascii="Sitka Text" w:hAnsi="Sitka Text"/>
+        </w:rPr>
+        <w:t xml:space="preserve"> </w:t>
+      </w:r>
+      <w:r>
+        <w:rPr>
+          <w:rFonts w:ascii="Sitka Text" w:hAnsi="Sitka Text"/>
+        </w:rPr>
+        <w:t xml:space="preserve">I first had to create a directory in the project called </w:t>
+      </w:r>
+      <w:r>
+        <w:rPr>
+          <w:rFonts w:ascii="Consolas" w:hAnsi="Consolas"/>
+          <w:b/>
+          <w:sz w:val="20"/>
+        </w:rPr>
+        <w:t>.</w:t>
+      </w:r>
+      <w:proofErr w:type="spellStart"/>
+      <w:r>
+        <w:rPr>
+          <w:rFonts w:ascii="Consolas" w:hAnsi="Consolas"/>
+          <w:b/>
+          <w:sz w:val="20"/>
+        </w:rPr>
+        <w:t>github</w:t>
+      </w:r>
+      <w:proofErr w:type="spellEnd"/>
+      <w:r>
+        <w:rPr>
+          <w:rFonts w:ascii="Consolas" w:hAnsi="Consolas"/>
+          <w:b/>
+          <w:sz w:val="20"/>
+        </w:rPr>
+        <w:t>/workflows</w:t>
+      </w:r>
+      <w:r>
+        <w:rPr>
+          <w:rFonts w:ascii="Sitka Text" w:hAnsi="Sitka Text"/>
+          <w:sz w:val="20"/>
+        </w:rPr>
+        <w:t xml:space="preserve"> </w:t>
+      </w:r>
+      <w:r>
+        <w:rPr>
+          <w:rFonts w:ascii="Sitka Text" w:hAnsi="Sitka Text"/>
+        </w:rPr>
+        <w:t xml:space="preserve">and within this directory created a yaml file called </w:t>
+      </w:r>
+      <w:r>
+        <w:rPr>
+          <w:rFonts w:ascii="Consolas" w:hAnsi="Consolas"/>
+          <w:b/>
+          <w:sz w:val="20"/>
+        </w:rPr>
+        <w:t>maven-</w:t>
+      </w:r>
+      <w:proofErr w:type="spellStart"/>
+      <w:r>
+        <w:rPr>
+          <w:rFonts w:ascii="Consolas" w:hAnsi="Consolas"/>
+          <w:b/>
+          <w:sz w:val="20"/>
+        </w:rPr>
+        <w:t>build</w:t>
+      </w:r>
+      <w:r>
+        <w:rPr>
+          <w:rFonts w:ascii="Consolas" w:hAnsi="Consolas"/>
+          <w:b/>
+          <w:sz w:val="20"/>
+        </w:rPr>
+        <w:t>.yml</w:t>
+      </w:r>
+      <w:proofErr w:type="spellEnd"/>
+      <w:r>
+        <w:rPr>
+          <w:rFonts w:ascii="Sitka Text" w:hAnsi="Sitka Text"/>
+        </w:rPr>
+        <w:t xml:space="preserve">, as shown in Fig </w:t>
+      </w:r>
+      <w:r>
+        <w:rPr>
+          <w:rFonts w:ascii="Sitka Text" w:hAnsi="Sitka Text"/>
+        </w:rPr>
+        <w:t>2</w:t>
+      </w:r>
+      <w:r>
+        <w:rPr>
+          <w:rFonts w:ascii="Sitka Text" w:hAnsi="Sitka Text"/>
+        </w:rPr>
+        <w:t>.</w:t>
+      </w:r>
+      <w:r>
+        <w:rPr>
+          <w:rFonts w:ascii="Sitka Text" w:hAnsi="Sitka Text"/>
+        </w:rPr>
+        <w:t xml:space="preserve"> This file will contain all the steps to be performed as part of a build.</w:t>
+      </w:r>
+    </w:p>
+    <w:p>
+      <w:pPr>
+        <w:spacing w:line="276" w:lineRule="auto"/>
+        <w:jc w:val="center"/>
+      </w:pPr>
+      <w:r>
+        <w:drawing>
+          <wp:inline distT="0" distB="0" distL="0" distR="0" wp14:anchorId="6FCB52AF" wp14:editId="4DD9265C">
+            <wp:extent cx="3101340" cy="1576732"/>
+            <wp:effectExtent l="190500" t="190500" r="194310" b="194945"/>
+            <wp:docPr id="1" name="Picture 1"/>
+            <wp:cNvGraphicFramePr>
+              <a:graphicFrameLocks xmlns:a="http://schemas.openxmlformats.org/drawingml/2006/main" noChangeAspect="1"/>
+            </wp:cNvGraphicFramePr>
+            <a:graphic xmlns:a="http://schemas.openxmlformats.org/drawingml/2006/main">
+              <a:graphicData uri="http://schemas.openxmlformats.org/drawingml/2006/picture">
+                <pic:pic xmlns:pic="http://schemas.openxmlformats.org/drawingml/2006/picture">
+                  <pic:nvPicPr>
+                    <pic:cNvPr id="1" name=""/>
+                    <pic:cNvPicPr/>
+                  </pic:nvPicPr>
+                  <pic:blipFill>
+                    <a:blip r:embed="rId10"/>
+                    <a:stretch>
+                      <a:fillRect/>
+                    </a:stretch>
+                  </pic:blipFill>
+                  <pic:spPr>
+                    <a:xfrm>
+                      <a:off x="0" y="0"/>
+                      <a:ext cx="3108095" cy="1580166"/>
+                    </a:xfrm>
+                    <a:prstGeom prst="rect">
+                      <a:avLst/>
+                    </a:prstGeom>
+                    <a:ln>
+                      <a:noFill/>
+                    </a:ln>
+                    <a:effectLst>
+                      <a:outerShdw blurRad="190500" algn="tl" rotWithShape="0">
+                        <a:srgbClr val="000000">
+                          <a:alpha val="70000"/>
+                        </a:srgbClr>
+                      </a:outerShdw>
+                    </a:effectLst>
+                  </pic:spPr>
+                </pic:pic>
+              </a:graphicData>
+            </a:graphic>
+          </wp:inline>
+        </w:drawing>
+      </w:r>
+    </w:p>
+    <w:p>
+      <w:pPr>
+        <w:pStyle w:val="Caption"/>
+        <w:spacing w:line="276" w:lineRule="auto"/>
+        <w:jc w:val="center"/>
+        <w:rPr>
+          <w:sz w:val="16"/>
+        </w:rPr>
+      </w:pPr>
+      <w:r>
+        <w:rPr>
+          <w:sz w:val="16"/>
+        </w:rPr>
+        <w:t xml:space="preserve">Fig </w:t>
+      </w:r>
+      <w:r>
+        <w:rPr>
+          <w:sz w:val="16"/>
+        </w:rPr>
+        <w:fldChar w:fldCharType="begin"/>
+      </w:r>
+      <w:r>
+        <w:rPr>
+          <w:sz w:val="16"/>
+        </w:rPr>
+        <w:instrText xml:space="preserve"> SEQ Fig \* ARABIC </w:instrText>
+      </w:r>
+      <w:r>
+        <w:rPr>
+          <w:sz w:val="16"/>
+        </w:rPr>
+        <w:fldChar w:fldCharType="separate"/>
+      </w:r>
+      <w:r>
+        <w:rPr>
+          <w:noProof/>
+          <w:sz w:val="16"/>
+        </w:rPr>
+        <w:t>3</w:t>
+      </w:r>
+      <w:r>
+        <w:rPr>
+          <w:sz w:val="16"/>
+        </w:rPr>
+        <w:fldChar w:fldCharType="end"/>
+      </w:r>
+      <w:r>
+        <w:rPr>
+          <w:sz w:val="16"/>
+        </w:rPr>
+        <w:t xml:space="preserve"> Setting up CI in Git</w:t>
+      </w:r>
+      <w:r>
+        <w:rPr>
+          <w:sz w:val="16"/>
+        </w:rPr>
+        <w:t>H</w:t>
+      </w:r>
+      <w:r>
+        <w:rPr>
+          <w:sz w:val="16"/>
+        </w:rPr>
+        <w:t>ub Actions</w:t>
+      </w:r>
+    </w:p>
+    <w:p>
+      <w:pPr>
+        <w:spacing w:line="276" w:lineRule="auto"/>
+      </w:pPr>
+    </w:p>
+    <w:p>
+      <w:pPr>
         <w:pStyle w:val="Heading2"/>
         <w:spacing w:line="276" w:lineRule="auto"/>
-        <w:rPr>
-          <w:rFonts w:ascii="Sitka Text" w:hAnsi="Sitka Text"/>
-        </w:rPr>
-      </w:pPr>
-      <w:bookmarkStart w:id="9" w:name="_Toc160545314"/>
-      <w:r>
-        <w:rPr>
-          <w:rFonts w:ascii="Sitka Text" w:hAnsi="Sitka Text"/>
-        </w:rPr>
-        <w:t>Stage 2.4: Unit Test Execution</w:t>
+      </w:pPr>
+      <w:bookmarkStart w:id="9" w:name="_Toc162521313"/>
+      <w:r>
+        <w:t>Stage 2.</w:t>
+      </w:r>
+      <w:r>
+        <w:t>3</w:t>
+      </w:r>
+      <w:r>
+        <w:t>: Automate Build Process</w:t>
       </w:r>
       <w:bookmarkEnd w:id="9"/>
+    </w:p>
+    <w:p>
+      <w:pPr>
+        <w:pStyle w:val="BodyTextIndent2"/>
+        <w:ind w:left="0"/>
+      </w:pPr>
+      <w:r>
+        <w:rPr>
+          <w:sz w:val="22"/>
+        </w:rPr>
+        <w:t xml:space="preserve">The </w:t>
+      </w:r>
+      <w:r>
+        <w:rPr>
+          <w:rFonts w:ascii="Consolas" w:hAnsi="Consolas"/>
+          <w:b/>
+          <w:sz w:val="20"/>
+        </w:rPr>
+        <w:t>maven-</w:t>
+      </w:r>
+      <w:proofErr w:type="spellStart"/>
+      <w:r>
+        <w:rPr>
+          <w:rFonts w:ascii="Consolas" w:hAnsi="Consolas"/>
+          <w:b/>
+          <w:sz w:val="20"/>
+        </w:rPr>
+        <w:t>build.yaml</w:t>
+      </w:r>
+      <w:proofErr w:type="spellEnd"/>
+      <w:r>
+        <w:rPr>
+          <w:sz w:val="20"/>
+        </w:rPr>
+        <w:t xml:space="preserve"> </w:t>
+      </w:r>
+      <w:r>
+        <w:rPr>
+          <w:sz w:val="22"/>
+        </w:rPr>
+        <w:t xml:space="preserve">file sets up a workflow for automating the build process of the </w:t>
+      </w:r>
+      <w:proofErr w:type="spellStart"/>
+      <w:r>
+        <w:rPr>
+          <w:rFonts w:ascii="Consolas" w:eastAsia="Microsoft YaHei" w:hAnsi="Consolas"/>
+          <w:b/>
+          <w:sz w:val="20"/>
+        </w:rPr>
+        <w:t>PetClinic</w:t>
+      </w:r>
+      <w:proofErr w:type="spellEnd"/>
+      <w:r>
+        <w:rPr>
+          <w:sz w:val="22"/>
+        </w:rPr>
+        <w:t xml:space="preserve"> Java project using Maven.</w:t>
+      </w:r>
+      <w:r>
+        <w:rPr>
+          <w:sz w:val="22"/>
+        </w:rPr>
+        <w:t xml:space="preserve"> This starter workflow, along with many others, is </w:t>
+      </w:r>
+      <w:r>
+        <w:rPr>
+          <w:sz w:val="22"/>
+        </w:rPr>
+        <w:lastRenderedPageBreak/>
+        <w:t xml:space="preserve">provided on GitHub. </w:t>
+      </w:r>
+      <w:r>
+        <w:rPr>
+          <w:sz w:val="22"/>
+        </w:rPr>
+        <w:t xml:space="preserve">It is triggered by pushes or pull requests to the main branch of the project. The job is called ‘build’ and performs basic build steps, including running the latest version of Ubuntu, checking out the code, and setting up the JDK with Java 17. It caches the Maven packages to speed up future builds using </w:t>
+      </w:r>
+      <w:r>
+        <w:rPr>
+          <w:rFonts w:ascii="Consolas" w:hAnsi="Consolas"/>
+          <w:b/>
+          <w:sz w:val="20"/>
+        </w:rPr>
+        <w:t>actions/cache</w:t>
+      </w:r>
+      <w:r>
+        <w:rPr>
+          <w:sz w:val="20"/>
+        </w:rPr>
+        <w:t xml:space="preserve"> </w:t>
+      </w:r>
+      <w:r>
+        <w:rPr>
+          <w:sz w:val="22"/>
+        </w:rPr>
+        <w:t xml:space="preserve">to cache the </w:t>
+      </w:r>
+      <w:r>
+        <w:rPr>
+          <w:rFonts w:ascii="Consolas" w:hAnsi="Consolas"/>
+          <w:b/>
+          <w:sz w:val="20"/>
+        </w:rPr>
+        <w:t>.m2/repository</w:t>
+      </w:r>
+      <w:r>
+        <w:rPr>
+          <w:sz w:val="20"/>
+        </w:rPr>
+        <w:t xml:space="preserve"> </w:t>
+      </w:r>
+      <w:r>
+        <w:rPr>
+          <w:sz w:val="22"/>
+        </w:rPr>
+        <w:t xml:space="preserve">directory, which is populated based on the </w:t>
+      </w:r>
+      <w:r>
+        <w:rPr>
+          <w:rFonts w:ascii="Consolas" w:hAnsi="Consolas"/>
+          <w:b/>
+          <w:sz w:val="20"/>
+        </w:rPr>
+        <w:t>pom.xml</w:t>
+      </w:r>
+      <w:r>
+        <w:rPr>
+          <w:sz w:val="22"/>
+        </w:rPr>
+        <w:t xml:space="preserve"> file. The final step runs the Maven wrapper with the package option. This compiles the source code, runs tests, and packages the application into a JAR file.</w:t>
+      </w:r>
+      <w:r>
+        <w:rPr>
+          <w:sz w:val="22"/>
+        </w:rPr>
+        <w:t xml:space="preserve"> Light updated to the default file were made to suit the needs of the project. </w:t>
+      </w:r>
+    </w:p>
+    <w:p>
+      <w:pPr>
+        <w:pStyle w:val="Heading2"/>
+        <w:spacing w:line="276" w:lineRule="auto"/>
+        <w:rPr>
+          <w:rFonts w:ascii="Sitka Text" w:hAnsi="Sitka Text"/>
+        </w:rPr>
+      </w:pPr>
+    </w:p>
+    <w:p>
+      <w:pPr>
+        <w:pStyle w:val="Heading2"/>
+        <w:spacing w:line="276" w:lineRule="auto"/>
+      </w:pPr>
+      <w:bookmarkStart w:id="10" w:name="_Toc162521314"/>
+      <w:r>
+        <w:t>Stage 2.</w:t>
+      </w:r>
+      <w:r>
+        <w:t>4</w:t>
+      </w:r>
+      <w:r>
+        <w:t>: Configure Git Authentication</w:t>
+      </w:r>
+      <w:bookmarkEnd w:id="10"/>
+    </w:p>
+    <w:p>
+      <w:pPr>
+        <w:spacing w:line="276" w:lineRule="auto"/>
+        <w:rPr>
+          <w:rFonts w:ascii="Sitka Text" w:hAnsi="Sitka Text"/>
+        </w:rPr>
+      </w:pPr>
+      <w:r>
+        <w:rPr>
+          <w:rFonts w:ascii="Sitka Text" w:hAnsi="Sitka Text"/>
+        </w:rPr>
+        <w:t xml:space="preserve">As </w:t>
+      </w:r>
+      <w:r>
+        <w:rPr>
+          <w:rFonts w:ascii="Sitka Text" w:hAnsi="Sitka Text"/>
+        </w:rPr>
+        <w:t>g</w:t>
+      </w:r>
+      <w:r>
+        <w:rPr>
+          <w:rFonts w:ascii="Sitka Text" w:hAnsi="Sitka Text"/>
+        </w:rPr>
+        <w:t>it authentication has been previously set up on my laptop</w:t>
+      </w:r>
+      <w:r>
+        <w:rPr>
+          <w:rFonts w:ascii="Sitka Text" w:hAnsi="Sitka Text"/>
+        </w:rPr>
+        <w:t xml:space="preserve"> with GitHub</w:t>
+      </w:r>
+      <w:r>
+        <w:rPr>
+          <w:rFonts w:ascii="Sitka Text" w:hAnsi="Sitka Text"/>
+        </w:rPr>
+        <w:t xml:space="preserve"> it was not necessary to configure this step.</w:t>
+      </w:r>
+      <w:r>
+        <w:rPr>
+          <w:rFonts w:ascii="Sitka Text" w:hAnsi="Sitka Text"/>
+        </w:rPr>
+        <w:br w:type="textWrapping" w:clear="all"/>
+      </w:r>
+    </w:p>
+    <w:p>
+      <w:pPr>
+        <w:pStyle w:val="Heading2"/>
+        <w:spacing w:line="276" w:lineRule="auto"/>
+      </w:pPr>
+      <w:bookmarkStart w:id="11" w:name="_Toc162521315"/>
+      <w:r>
+        <w:t>Stage 2.</w:t>
+      </w:r>
+      <w:r>
+        <w:t>5</w:t>
+      </w:r>
+      <w:r>
+        <w:t>: Unit Test Execution</w:t>
+      </w:r>
+      <w:bookmarkEnd w:id="11"/>
+    </w:p>
+    <w:p>
+      <w:pPr>
+        <w:spacing w:line="276" w:lineRule="auto"/>
+        <w:rPr>
+          <w:rFonts w:ascii="Sitka Text" w:hAnsi="Sitka Text"/>
+        </w:rPr>
+      </w:pPr>
+      <w:r>
+        <w:rPr>
+          <w:rFonts w:ascii="Sitka Text" w:hAnsi="Sitka Text"/>
+        </w:rPr>
+        <w:t xml:space="preserve">Using the Maven wrapper command </w:t>
+      </w:r>
+      <w:r>
+        <w:rPr>
+          <w:rFonts w:ascii="Consolas" w:hAnsi="Consolas"/>
+          <w:b/>
+          <w:sz w:val="20"/>
+        </w:rPr>
+        <w:t>./mvn test</w:t>
+      </w:r>
+      <w:r>
+        <w:rPr>
+          <w:rFonts w:ascii="Sitka Text" w:hAnsi="Sitka Text"/>
+          <w:b/>
+          <w:sz w:val="20"/>
+        </w:rPr>
+        <w:t xml:space="preserve"> </w:t>
+      </w:r>
+      <w:r>
+        <w:rPr>
+          <w:rFonts w:ascii="Sitka Text" w:hAnsi="Sitka Text"/>
+        </w:rPr>
+        <w:t xml:space="preserve">I ran the tests, of which 45 were ran. Two tests were skipped and the rest passed as can be seen in Fig </w:t>
+      </w:r>
+      <w:r>
+        <w:rPr>
+          <w:rFonts w:ascii="Sitka Text" w:hAnsi="Sitka Text"/>
+        </w:rPr>
+        <w:t>4.</w:t>
+      </w:r>
+    </w:p>
+    <w:p>
+      <w:pPr>
+        <w:keepNext/>
+        <w:spacing w:line="276" w:lineRule="auto"/>
+        <w:jc w:val="center"/>
+      </w:pPr>
+      <w:r>
+        <w:rPr>
+          <w:rFonts w:ascii="Sitka Text" w:hAnsi="Sitka Text"/>
+        </w:rPr>
+        <w:drawing>
+          <wp:inline distT="0" distB="0" distL="0" distR="0" wp14:anchorId="4FDF7F59" wp14:editId="30A044BB">
+            <wp:extent cx="3870960" cy="1414848"/>
+            <wp:effectExtent l="190500" t="190500" r="186690" b="185420"/>
+            <wp:docPr id="8" name="Picture 8"/>
+            <wp:cNvGraphicFramePr>
+              <a:graphicFrameLocks xmlns:a="http://schemas.openxmlformats.org/drawingml/2006/main" noChangeAspect="1"/>
+            </wp:cNvGraphicFramePr>
+            <a:graphic xmlns:a="http://schemas.openxmlformats.org/drawingml/2006/main">
+              <a:graphicData uri="http://schemas.openxmlformats.org/drawingml/2006/picture">
+                <pic:pic xmlns:pic="http://schemas.openxmlformats.org/drawingml/2006/picture">
+                  <pic:nvPicPr>
+                    <pic:cNvPr id="1" name=""/>
+                    <pic:cNvPicPr/>
+                  </pic:nvPicPr>
+                  <pic:blipFill>
+                    <a:blip r:embed="rId11"/>
+                    <a:stretch>
+                      <a:fillRect/>
+                    </a:stretch>
+                  </pic:blipFill>
+                  <pic:spPr>
+                    <a:xfrm>
+                      <a:off x="0" y="0"/>
+                      <a:ext cx="3878449" cy="1417585"/>
+                    </a:xfrm>
+                    <a:prstGeom prst="rect">
+                      <a:avLst/>
+                    </a:prstGeom>
+                    <a:ln>
+                      <a:noFill/>
+                    </a:ln>
+                    <a:effectLst>
+                      <a:outerShdw blurRad="190500" algn="tl" rotWithShape="0">
+                        <a:srgbClr val="000000">
+                          <a:alpha val="70000"/>
+                        </a:srgbClr>
+                      </a:outerShdw>
+                    </a:effectLst>
+                  </pic:spPr>
+                </pic:pic>
+              </a:graphicData>
+            </a:graphic>
+          </wp:inline>
+        </w:drawing>
+      </w:r>
+    </w:p>
+    <w:p>
+      <w:pPr>
+        <w:pStyle w:val="Caption"/>
+        <w:spacing w:line="276" w:lineRule="auto"/>
+        <w:jc w:val="center"/>
+        <w:rPr>
+          <w:sz w:val="16"/>
+        </w:rPr>
+      </w:pPr>
+      <w:r>
+        <w:rPr>
+          <w:sz w:val="16"/>
+        </w:rPr>
+        <w:t xml:space="preserve">Fig </w:t>
+      </w:r>
+      <w:r>
+        <w:rPr>
+          <w:sz w:val="16"/>
+        </w:rPr>
+        <w:fldChar w:fldCharType="begin"/>
+      </w:r>
+      <w:r>
+        <w:rPr>
+          <w:sz w:val="16"/>
+        </w:rPr>
+        <w:instrText xml:space="preserve"> SEQ Fig \* ARABIC </w:instrText>
+      </w:r>
+      <w:r>
+        <w:rPr>
+          <w:sz w:val="16"/>
+        </w:rPr>
+        <w:fldChar w:fldCharType="separate"/>
+      </w:r>
+      <w:r>
+        <w:rPr>
+          <w:noProof/>
+          <w:sz w:val="16"/>
+        </w:rPr>
+        <w:t>4</w:t>
+      </w:r>
+      <w:r>
+        <w:rPr>
+          <w:sz w:val="16"/>
+        </w:rPr>
+        <w:fldChar w:fldCharType="end"/>
+      </w:r>
+      <w:r>
+        <w:rPr>
+          <w:sz w:val="16"/>
+        </w:rPr>
+        <w:t xml:space="preserve"> </w:t>
+      </w:r>
+      <w:r>
+        <w:rPr>
+          <w:sz w:val="16"/>
+        </w:rPr>
+        <w:t>‘</w:t>
+      </w:r>
+      <w:r>
+        <w:rPr>
+          <w:sz w:val="16"/>
+        </w:rPr>
+        <w:t>mvn test</w:t>
+      </w:r>
+      <w:r>
+        <w:rPr>
+          <w:sz w:val="16"/>
+        </w:rPr>
+        <w:t>’</w:t>
+      </w:r>
+      <w:r>
+        <w:rPr>
+          <w:sz w:val="16"/>
+        </w:rPr>
+        <w:t xml:space="preserve"> result output</w:t>
+      </w:r>
+    </w:p>
+    <w:p>
+      <w:pPr>
+        <w:rPr>
+          <w:rFonts w:ascii="Sitka Text" w:hAnsi="Sitka Text"/>
+        </w:rPr>
+      </w:pPr>
+      <w:r>
+        <w:rPr>
+          <w:rFonts w:ascii="Sitka Text" w:hAnsi="Sitka Text"/>
+        </w:rPr>
+        <w:t>The next step was to add steps to the workflow file to add running the unit tests as a job, the result of which can be seen in Fig 5.</w:t>
+      </w:r>
+      <w:r>
+        <w:rPr>
+          <w:rFonts w:ascii="Sitka Text" w:hAnsi="Sitka Text"/>
+        </w:rPr>
+        <w:t xml:space="preserve"> A surefire report is also generated and </w:t>
+      </w:r>
+      <w:r>
+        <w:rPr>
+          <w:rFonts w:ascii="Sitka Text" w:hAnsi="Sitka Text"/>
+        </w:rPr>
+        <w:t>will</w:t>
+      </w:r>
+      <w:r>
+        <w:rPr>
+          <w:rFonts w:ascii="Sitka Text" w:hAnsi="Sitka Text"/>
+        </w:rPr>
+        <w:t xml:space="preserve"> be accessible in the Artefacts s</w:t>
+      </w:r>
+      <w:bookmarkStart w:id="12" w:name="_GoBack"/>
+      <w:bookmarkEnd w:id="12"/>
+      <w:r>
+        <w:rPr>
+          <w:rFonts w:ascii="Sitka Text" w:hAnsi="Sitka Text"/>
+        </w:rPr>
+        <w:t>ection of GitHub actions.</w:t>
+      </w:r>
+      <w:r>
+        <w:rPr>
+          <w:rFonts w:ascii="Sitka Text" w:hAnsi="Sitka Text"/>
+        </w:rPr>
+        <w:t xml:space="preserve"> </w:t>
+      </w:r>
+      <w:sdt>
+        <w:sdtPr>
+          <w:rPr>
+            <w:rFonts w:ascii="Sitka Text" w:hAnsi="Sitka Text"/>
+          </w:rPr>
+          <w:id w:val="1796483956"/>
+          <w:citation/>
+        </w:sdtPr>
+        <w:sdtContent>
+          <w:r>
+            <w:rPr>
+              <w:rFonts w:ascii="Sitka Text" w:hAnsi="Sitka Text"/>
+            </w:rPr>
+            <w:fldChar w:fldCharType="begin"/>
+          </w:r>
+          <w:r>
+            <w:rPr>
+              <w:rFonts w:ascii="Sitka Text" w:hAnsi="Sitka Text"/>
+            </w:rPr>
+            <w:instrText xml:space="preserve"> CITATION Mat23 \l 6153 </w:instrText>
+          </w:r>
+          <w:r>
+            <w:rPr>
+              <w:rFonts w:ascii="Sitka Text" w:hAnsi="Sitka Text"/>
+            </w:rPr>
+            <w:fldChar w:fldCharType="separate"/>
+          </w:r>
+          <w:r>
+            <w:rPr>
+              <w:rFonts w:ascii="Sitka Text" w:hAnsi="Sitka Text"/>
+              <w:noProof/>
+            </w:rPr>
+            <w:t>(Casperson, 2023)</w:t>
+          </w:r>
+          <w:r>
+            <w:rPr>
+              <w:rFonts w:ascii="Sitka Text" w:hAnsi="Sitka Text"/>
+            </w:rPr>
+            <w:fldChar w:fldCharType="end"/>
+          </w:r>
+        </w:sdtContent>
+      </w:sdt>
+    </w:p>
+    <w:p>
+      <w:pPr>
+        <w:keepNext/>
+        <w:jc w:val="center"/>
+      </w:pPr>
+      <w:r>
+        <w:lastRenderedPageBreak/>
+        <w:drawing>
+          <wp:inline distT="0" distB="0" distL="0" distR="0" wp14:anchorId="3C425E93" wp14:editId="5C8C2F6F">
+            <wp:extent cx="2429639" cy="3028950"/>
+            <wp:effectExtent l="190500" t="190500" r="199390" b="190500"/>
+            <wp:docPr id="12" name="Picture 12"/>
+            <wp:cNvGraphicFramePr>
+              <a:graphicFrameLocks xmlns:a="http://schemas.openxmlformats.org/drawingml/2006/main" noChangeAspect="1"/>
+            </wp:cNvGraphicFramePr>
+            <a:graphic xmlns:a="http://schemas.openxmlformats.org/drawingml/2006/main">
+              <a:graphicData uri="http://schemas.openxmlformats.org/drawingml/2006/picture">
+                <pic:pic xmlns:pic="http://schemas.openxmlformats.org/drawingml/2006/picture">
+                  <pic:nvPicPr>
+                    <pic:cNvPr id="1" name=""/>
+                    <pic:cNvPicPr/>
+                  </pic:nvPicPr>
+                  <pic:blipFill>
+                    <a:blip r:embed="rId12"/>
+                    <a:stretch>
+                      <a:fillRect/>
+                    </a:stretch>
+                  </pic:blipFill>
+                  <pic:spPr>
+                    <a:xfrm>
+                      <a:off x="0" y="0"/>
+                      <a:ext cx="2436387" cy="3037363"/>
+                    </a:xfrm>
+                    <a:prstGeom prst="rect">
+                      <a:avLst/>
+                    </a:prstGeom>
+                    <a:ln>
+                      <a:noFill/>
+                    </a:ln>
+                    <a:effectLst>
+                      <a:outerShdw blurRad="190500" algn="tl" rotWithShape="0">
+                        <a:srgbClr val="000000">
+                          <a:alpha val="70000"/>
+                        </a:srgbClr>
+                      </a:outerShdw>
+                    </a:effectLst>
+                  </pic:spPr>
+                </pic:pic>
+              </a:graphicData>
+            </a:graphic>
+          </wp:inline>
+        </w:drawing>
+      </w:r>
+    </w:p>
+    <w:p>
+      <w:pPr>
+        <w:pStyle w:val="Caption"/>
+        <w:jc w:val="center"/>
+        <w:rPr>
+          <w:sz w:val="16"/>
+        </w:rPr>
+      </w:pPr>
+      <w:r>
+        <w:rPr>
+          <w:sz w:val="16"/>
+        </w:rPr>
+        <w:t xml:space="preserve">Fig </w:t>
+      </w:r>
+      <w:r>
+        <w:rPr>
+          <w:sz w:val="16"/>
+        </w:rPr>
+        <w:fldChar w:fldCharType="begin"/>
+      </w:r>
+      <w:r>
+        <w:rPr>
+          <w:sz w:val="16"/>
+        </w:rPr>
+        <w:instrText xml:space="preserve"> SEQ Fig \* ARABIC </w:instrText>
+      </w:r>
+      <w:r>
+        <w:rPr>
+          <w:sz w:val="16"/>
+        </w:rPr>
+        <w:fldChar w:fldCharType="separate"/>
+      </w:r>
+      <w:r>
+        <w:rPr>
+          <w:noProof/>
+          <w:sz w:val="16"/>
+        </w:rPr>
+        <w:t>5</w:t>
+      </w:r>
+      <w:r>
+        <w:rPr>
+          <w:sz w:val="16"/>
+        </w:rPr>
+        <w:fldChar w:fldCharType="end"/>
+      </w:r>
+      <w:r>
+        <w:rPr>
+          <w:sz w:val="16"/>
+        </w:rPr>
+        <w:t xml:space="preserve"> maven-</w:t>
+      </w:r>
+      <w:proofErr w:type="spellStart"/>
+      <w:r>
+        <w:rPr>
+          <w:sz w:val="16"/>
+        </w:rPr>
+        <w:t>build.yaml</w:t>
+      </w:r>
+      <w:proofErr w:type="spellEnd"/>
+    </w:p>
+    <w:p>
+      <w:pPr>
+        <w:jc w:val="center"/>
+        <w:rPr>
+          <w:rFonts w:ascii="Sitka Text" w:hAnsi="Sitka Text"/>
+        </w:rPr>
+      </w:pPr>
+      <w:r>
+        <w:rPr>
+          <w:rFonts w:ascii="Sitka Text" w:hAnsi="Sitka Text"/>
+        </w:rPr>
+        <w:t>.</w:t>
+      </w:r>
     </w:p>
     <w:p>
       <w:pPr>
@@ -5611,7 +6119,7 @@
           <w:rFonts w:ascii="Sitka Text" w:hAnsi="Sitka Text"/>
           <w:color w:val="F79646" w:themeColor="accent6"/>
         </w:rPr>
-        <w:t>Perform unit tests execution in the sample application.</w:t>
+        <w:t>Step 5: Configure Dashboard View plugin:</w:t>
       </w:r>
     </w:p>
     <w:p>
@@ -5632,8 +6140,7 @@
           <w:rFonts w:ascii="Sitka Text" w:hAnsi="Sitka Text"/>
           <w:color w:val="F79646" w:themeColor="accent6"/>
         </w:rPr>
-        <w:lastRenderedPageBreak/>
-        <w:t>Step 5: Configure Dashboard View plugin:</w:t>
+        <w:t>Set up a standard Dashboard View plugin.</w:t>
       </w:r>
     </w:p>
     <w:p>
@@ -5654,7 +6161,7 @@
           <w:rFonts w:ascii="Sitka Text" w:hAnsi="Sitka Text"/>
           <w:color w:val="F79646" w:themeColor="accent6"/>
         </w:rPr>
-        <w:t>Set up a standard Dashboard View plugin.</w:t>
+        <w:t>Customize portlets for different views.</w:t>
       </w:r>
     </w:p>
     <w:p>
@@ -5675,46 +6182,25 @@
           <w:rFonts w:ascii="Sitka Text" w:hAnsi="Sitka Text"/>
           <w:color w:val="F79646" w:themeColor="accent6"/>
         </w:rPr>
-        <w:t>Customize portlets for different views.</w:t>
+        <w:t>Configure notifications (e.g., email) for build status.</w:t>
       </w:r>
     </w:p>
     <w:p>
       <w:pPr>
-        <w:pStyle w:val="ListParagraph"/>
-        <w:numPr>
-          <w:ilvl w:val="0"/>
-          <w:numId w:val="7"/>
-        </w:numPr>
-        <w:spacing w:line="276" w:lineRule="auto"/>
-        <w:rPr>
-          <w:rFonts w:ascii="Sitka Text" w:hAnsi="Sitka Text"/>
-          <w:color w:val="F79646" w:themeColor="accent6"/>
-        </w:rPr>
-      </w:pPr>
-      <w:r>
-        <w:rPr>
-          <w:rFonts w:ascii="Sitka Text" w:hAnsi="Sitka Text"/>
-          <w:color w:val="F79646" w:themeColor="accent6"/>
-        </w:rPr>
-        <w:t>Configure notifications (e.g., email) for build status.</w:t>
-      </w:r>
-    </w:p>
-    <w:p>
-      <w:pPr>
         <w:pStyle w:val="Heading2"/>
         <w:spacing w:line="276" w:lineRule="auto"/>
         <w:rPr>
           <w:rFonts w:ascii="Sitka Text" w:hAnsi="Sitka Text"/>
         </w:rPr>
       </w:pPr>
-      <w:bookmarkStart w:id="10" w:name="_Toc160545315"/>
+      <w:bookmarkStart w:id="13" w:name="_Toc162521316"/>
       <w:r>
         <w:rPr>
           <w:rFonts w:ascii="Sitka Text" w:hAnsi="Sitka Text"/>
         </w:rPr>
         <w:t>Stage 2.5: Code Quality Tools</w:t>
       </w:r>
-      <w:bookmarkEnd w:id="10"/>
+      <w:bookmarkEnd w:id="13"/>
     </w:p>
     <w:p>
       <w:pPr>
@@ -5780,14 +6266,14 @@
           <w:rFonts w:ascii="Sitka Text" w:hAnsi="Sitka Text"/>
         </w:rPr>
       </w:pPr>
-      <w:bookmarkStart w:id="11" w:name="_Toc160545316"/>
+      <w:bookmarkStart w:id="14" w:name="_Toc162521317"/>
       <w:r>
         <w:rPr>
           <w:rFonts w:ascii="Sitka Text" w:hAnsi="Sitka Text"/>
         </w:rPr>
         <w:t>Stage 3: Building the Code &amp; Configuring the Pipeline</w:t>
       </w:r>
-      <w:bookmarkEnd w:id="11"/>
+      <w:bookmarkEnd w:id="14"/>
     </w:p>
     <w:p>
       <w:pPr>
@@ -5797,14 +6283,14 @@
           <w:rFonts w:ascii="Sitka Text" w:hAnsi="Sitka Text"/>
         </w:rPr>
       </w:pPr>
-      <w:bookmarkStart w:id="12" w:name="_Toc160545317"/>
+      <w:bookmarkStart w:id="15" w:name="_Toc162521318"/>
       <w:r>
         <w:rPr>
           <w:rFonts w:ascii="Sitka Text" w:hAnsi="Sitka Text"/>
         </w:rPr>
         <w:t>Stage 3.1: Task Pipelines</w:t>
       </w:r>
-      <w:bookmarkEnd w:id="12"/>
+      <w:bookmarkEnd w:id="15"/>
     </w:p>
     <w:p>
       <w:pPr>
@@ -5856,14 +6342,14 @@
           <w:rFonts w:ascii="Sitka Text" w:hAnsi="Sitka Text"/>
         </w:rPr>
       </w:pPr>
-      <w:bookmarkStart w:id="13" w:name="_Toc160545318"/>
+      <w:bookmarkStart w:id="16" w:name="_Toc162521319"/>
       <w:r>
         <w:rPr>
           <w:rFonts w:ascii="Sitka Text" w:hAnsi="Sitka Text"/>
         </w:rPr>
         <w:t>Stage 3.2: Deploy Application</w:t>
       </w:r>
-      <w:bookmarkEnd w:id="13"/>
+      <w:bookmarkEnd w:id="16"/>
     </w:p>
     <w:p>
       <w:pPr>
@@ -5915,14 +6401,14 @@
           <w:rFonts w:ascii="Sitka Text" w:hAnsi="Sitka Text"/>
         </w:rPr>
       </w:pPr>
-      <w:bookmarkStart w:id="14" w:name="_Toc160545319"/>
+      <w:bookmarkStart w:id="17" w:name="_Toc162521320"/>
       <w:r>
         <w:rPr>
           <w:rFonts w:ascii="Sitka Text" w:hAnsi="Sitka Text"/>
         </w:rPr>
         <w:t>Stage 3.3: Build Pipeline for CI Lifecycle</w:t>
       </w:r>
-      <w:bookmarkEnd w:id="14"/>
+      <w:bookmarkEnd w:id="17"/>
     </w:p>
     <w:p>
       <w:pPr>
@@ -5974,123 +6460,124 @@
           <w:rFonts w:ascii="Sitka Text" w:hAnsi="Sitka Text"/>
         </w:rPr>
       </w:pPr>
-      <w:bookmarkStart w:id="15" w:name="_Toc160545320"/>
-      <w:r>
-        <w:rPr>
-          <w:rFonts w:ascii="Sitka Text" w:hAnsi="Sitka Text"/>
-        </w:rPr>
+      <w:bookmarkStart w:id="18" w:name="_Toc162521321"/>
+      <w:r>
+        <w:rPr>
+          <w:rFonts w:ascii="Sitka Text" w:hAnsi="Sitka Text"/>
+        </w:rPr>
+        <w:lastRenderedPageBreak/>
         <w:t>Stage 4: End-to-End Automation Of The Application Delivery Lifecycle</w:t>
-      </w:r>
-      <w:bookmarkEnd w:id="15"/>
-    </w:p>
-    <w:p>
-      <w:pPr>
-        <w:pStyle w:val="Heading2"/>
-        <w:spacing w:line="276" w:lineRule="auto"/>
-        <w:rPr>
-          <w:rFonts w:ascii="Sitka Text" w:hAnsi="Sitka Text"/>
-        </w:rPr>
-      </w:pPr>
-      <w:bookmarkStart w:id="16" w:name="_Toc160545321"/>
-      <w:r>
-        <w:rPr>
-          <w:rFonts w:ascii="Sitka Text" w:hAnsi="Sitka Text"/>
-        </w:rPr>
-        <w:t>Stage 4.1: Configuration Management Standardisation</w:t>
-      </w:r>
-      <w:bookmarkEnd w:id="16"/>
-    </w:p>
-    <w:p>
-      <w:pPr>
-        <w:spacing w:line="276" w:lineRule="auto"/>
-        <w:rPr>
-          <w:rFonts w:ascii="Sitka Text" w:hAnsi="Sitka Text"/>
-        </w:rPr>
-      </w:pPr>
-    </w:p>
-    <w:p>
-      <w:pPr>
-        <w:pStyle w:val="Heading2"/>
-        <w:spacing w:line="276" w:lineRule="auto"/>
-        <w:rPr>
-          <w:rFonts w:ascii="Sitka Text" w:hAnsi="Sitka Text"/>
-        </w:rPr>
-      </w:pPr>
-      <w:bookmarkStart w:id="17" w:name="_Toc160545322"/>
-      <w:r>
-        <w:rPr>
-          <w:rFonts w:ascii="Sitka Text" w:hAnsi="Sitka Text"/>
-        </w:rPr>
-        <w:t>Stage 4.2: Docker Installation and Configuration</w:t>
-      </w:r>
-      <w:bookmarkEnd w:id="17"/>
-    </w:p>
-    <w:p>
-      <w:pPr>
-        <w:spacing w:line="276" w:lineRule="auto"/>
-        <w:rPr>
-          <w:rFonts w:ascii="Sitka Text" w:hAnsi="Sitka Text"/>
-        </w:rPr>
-      </w:pPr>
-    </w:p>
-    <w:p>
-      <w:pPr>
-        <w:pStyle w:val="Heading2"/>
-        <w:spacing w:line="276" w:lineRule="auto"/>
-        <w:rPr>
-          <w:rFonts w:ascii="Sitka Text" w:hAnsi="Sitka Text"/>
-        </w:rPr>
-      </w:pPr>
-      <w:bookmarkStart w:id="18" w:name="_Toc160545323"/>
-      <w:r>
-        <w:rPr>
-          <w:rFonts w:ascii="Sitka Text" w:hAnsi="Sitka Text"/>
-        </w:rPr>
-        <w:t>Stage 4.3: Creation of CentOS Containers</w:t>
       </w:r>
       <w:bookmarkEnd w:id="18"/>
     </w:p>
     <w:p>
       <w:pPr>
+        <w:pStyle w:val="Heading2"/>
         <w:spacing w:line="276" w:lineRule="auto"/>
         <w:rPr>
           <w:rFonts w:ascii="Sitka Text" w:hAnsi="Sitka Text"/>
         </w:rPr>
       </w:pPr>
-    </w:p>
-    <w:p>
-      <w:pPr>
-        <w:pStyle w:val="Heading1"/>
-        <w:spacing w:line="276" w:lineRule="auto"/>
-        <w:rPr>
-          <w:rFonts w:ascii="Sitka Text" w:hAnsi="Sitka Text"/>
-        </w:rPr>
-      </w:pPr>
-      <w:bookmarkStart w:id="19" w:name="_Toc160545324"/>
-      <w:r>
-        <w:rPr>
-          <w:rFonts w:ascii="Sitka Text" w:hAnsi="Sitka Text"/>
-        </w:rPr>
-        <w:t>Stage 5: Cloud Provisioning and Configuration Management</w:t>
+      <w:bookmarkStart w:id="19" w:name="_Toc162521322"/>
+      <w:r>
+        <w:rPr>
+          <w:rFonts w:ascii="Sitka Text" w:hAnsi="Sitka Text"/>
+        </w:rPr>
+        <w:t>Stage 4.1: Configuration Management Standardisation</w:t>
       </w:r>
       <w:bookmarkEnd w:id="19"/>
     </w:p>
     <w:p>
       <w:pPr>
+        <w:spacing w:line="276" w:lineRule="auto"/>
+        <w:rPr>
+          <w:rFonts w:ascii="Sitka Text" w:hAnsi="Sitka Text"/>
+        </w:rPr>
+      </w:pPr>
+    </w:p>
+    <w:p>
+      <w:pPr>
         <w:pStyle w:val="Heading2"/>
         <w:spacing w:line="276" w:lineRule="auto"/>
         <w:rPr>
           <w:rFonts w:ascii="Sitka Text" w:hAnsi="Sitka Text"/>
         </w:rPr>
       </w:pPr>
-      <w:bookmarkStart w:id="20" w:name="_Toc160545325"/>
+      <w:bookmarkStart w:id="20" w:name="_Toc162521323"/>
+      <w:r>
+        <w:rPr>
+          <w:rFonts w:ascii="Sitka Text" w:hAnsi="Sitka Text"/>
+        </w:rPr>
+        <w:t>Stage 4.2: Docker Installation and Configuration</w:t>
+      </w:r>
+      <w:bookmarkEnd w:id="20"/>
+    </w:p>
+    <w:p>
+      <w:pPr>
+        <w:spacing w:line="276" w:lineRule="auto"/>
+        <w:rPr>
+          <w:rFonts w:ascii="Sitka Text" w:hAnsi="Sitka Text"/>
+        </w:rPr>
+      </w:pPr>
+    </w:p>
+    <w:p>
+      <w:pPr>
+        <w:pStyle w:val="Heading2"/>
+        <w:spacing w:line="276" w:lineRule="auto"/>
+        <w:rPr>
+          <w:rFonts w:ascii="Sitka Text" w:hAnsi="Sitka Text"/>
+        </w:rPr>
+      </w:pPr>
+      <w:bookmarkStart w:id="21" w:name="_Toc162521324"/>
+      <w:r>
+        <w:rPr>
+          <w:rFonts w:ascii="Sitka Text" w:hAnsi="Sitka Text"/>
+        </w:rPr>
+        <w:t>Stage 4.3: Creation of CentOS Containers</w:t>
+      </w:r>
+      <w:bookmarkEnd w:id="21"/>
+    </w:p>
+    <w:p>
+      <w:pPr>
+        <w:spacing w:line="276" w:lineRule="auto"/>
+        <w:rPr>
+          <w:rFonts w:ascii="Sitka Text" w:hAnsi="Sitka Text"/>
+        </w:rPr>
+      </w:pPr>
+    </w:p>
+    <w:p>
+      <w:pPr>
+        <w:pStyle w:val="Heading1"/>
+        <w:spacing w:line="276" w:lineRule="auto"/>
+        <w:rPr>
+          <w:rFonts w:ascii="Sitka Text" w:hAnsi="Sitka Text"/>
+        </w:rPr>
+      </w:pPr>
+      <w:bookmarkStart w:id="22" w:name="_Toc162521325"/>
+      <w:r>
+        <w:rPr>
+          <w:rFonts w:ascii="Sitka Text" w:hAnsi="Sitka Text"/>
+        </w:rPr>
+        <w:t>Stage 5: Cloud Provisioning and Configuration Management</w:t>
+      </w:r>
+      <w:bookmarkEnd w:id="22"/>
+    </w:p>
+    <w:p>
+      <w:pPr>
+        <w:pStyle w:val="Heading2"/>
+        <w:spacing w:line="276" w:lineRule="auto"/>
+        <w:rPr>
+          <w:rFonts w:ascii="Sitka Text" w:hAnsi="Sitka Text"/>
+        </w:rPr>
+      </w:pPr>
+      <w:bookmarkStart w:id="23" w:name="_Toc162521326"/>
       <w:r>
         <w:rPr>
           <w:rFonts w:ascii="Sitka Text" w:hAnsi="Sitka Text"/>
         </w:rPr>
         <w:t>Stage 5.1: Resource Provisioning in a Cloud Environment</w:t>
       </w:r>
-      <w:bookmarkEnd w:id="20"/>
+      <w:bookmarkEnd w:id="23"/>
     </w:p>
     <w:p>
       <w:pPr>
@@ -6142,14 +6629,14 @@
           <w:rFonts w:ascii="Sitka Text" w:hAnsi="Sitka Text"/>
         </w:rPr>
       </w:pPr>
-      <w:bookmarkStart w:id="21" w:name="_Toc160545326"/>
+      <w:bookmarkStart w:id="24" w:name="_Toc162521327"/>
       <w:r>
         <w:rPr>
           <w:rFonts w:ascii="Sitka Text" w:hAnsi="Sitka Text"/>
         </w:rPr>
         <w:t>Stage 5.2: Installing the Runtime Environment</w:t>
       </w:r>
-      <w:bookmarkEnd w:id="21"/>
+      <w:bookmarkEnd w:id="24"/>
     </w:p>
     <w:p>
       <w:pPr>
@@ -6222,15 +6709,14 @@
           <w:rFonts w:ascii="Sitka Text" w:hAnsi="Sitka Text"/>
         </w:rPr>
       </w:pPr>
-      <w:bookmarkStart w:id="22" w:name="_Toc160545327"/>
-      <w:r>
-        <w:rPr>
-          <w:rFonts w:ascii="Sitka Text" w:hAnsi="Sitka Text"/>
-        </w:rPr>
-        <w:lastRenderedPageBreak/>
+      <w:bookmarkStart w:id="25" w:name="_Toc162521328"/>
+      <w:r>
+        <w:rPr>
+          <w:rFonts w:ascii="Sitka Text" w:hAnsi="Sitka Text"/>
+        </w:rPr>
         <w:t>Stage 6: Deploying Application (AWS, Azure, and Docker)</w:t>
       </w:r>
-      <w:bookmarkEnd w:id="22"/>
+      <w:bookmarkEnd w:id="25"/>
     </w:p>
     <w:p>
       <w:pPr>
@@ -6240,14 +6726,14 @@
           <w:rFonts w:ascii="Sitka Text" w:hAnsi="Sitka Text"/>
         </w:rPr>
       </w:pPr>
-      <w:bookmarkStart w:id="23" w:name="_Toc160545328"/>
+      <w:bookmarkStart w:id="26" w:name="_Toc162521329"/>
       <w:r>
         <w:rPr>
           <w:rFonts w:ascii="Sitka Text" w:hAnsi="Sitka Text"/>
         </w:rPr>
         <w:t>Stage 6.1: Environment Selection</w:t>
       </w:r>
-      <w:bookmarkEnd w:id="23"/>
+      <w:bookmarkEnd w:id="26"/>
     </w:p>
     <w:p>
       <w:pPr>
@@ -6278,14 +6764,14 @@
           <w:rFonts w:ascii="Sitka Text" w:hAnsi="Sitka Text"/>
         </w:rPr>
       </w:pPr>
-      <w:bookmarkStart w:id="24" w:name="_Toc160545329"/>
+      <w:bookmarkStart w:id="27" w:name="_Toc162521330"/>
       <w:r>
         <w:rPr>
           <w:rFonts w:ascii="Sitka Text" w:hAnsi="Sitka Text"/>
         </w:rPr>
         <w:t>Stage 6.2: Configuration Management Preparation</w:t>
       </w:r>
-      <w:bookmarkEnd w:id="24"/>
+      <w:bookmarkEnd w:id="27"/>
     </w:p>
     <w:p>
       <w:pPr>
@@ -6337,7 +6823,7 @@
           <w:rFonts w:ascii="Sitka Text" w:eastAsiaTheme="minorHAnsi" w:hAnsi="Sitka Text"/>
         </w:rPr>
       </w:pPr>
-      <w:bookmarkStart w:id="25" w:name="_Toc160545330"/>
+      <w:bookmarkStart w:id="28" w:name="_Toc162521331"/>
       <w:r>
         <w:rPr>
           <w:rFonts w:ascii="Sitka Text" w:eastAsiaTheme="minorHAnsi" w:hAnsi="Sitka Text"/>
@@ -6356,7 +6842,7 @@
         </w:rPr>
         <w:t>: Cloud Environment Deployment</w:t>
       </w:r>
-      <w:bookmarkEnd w:id="25"/>
+      <w:bookmarkEnd w:id="28"/>
     </w:p>
     <w:p>
       <w:pPr>
@@ -6450,7 +6936,7 @@
           <w:rFonts w:ascii="Sitka Text" w:hAnsi="Sitka Text"/>
         </w:rPr>
       </w:pPr>
-      <w:bookmarkStart w:id="26" w:name="_Toc160545331"/>
+      <w:bookmarkStart w:id="29" w:name="_Toc162521332"/>
       <w:r>
         <w:rPr>
           <w:rFonts w:ascii="Sitka Text" w:hAnsi="Sitka Text"/>
@@ -6463,7 +6949,7 @@
         </w:rPr>
         <w:t>Container-Based Deployment</w:t>
       </w:r>
-      <w:bookmarkEnd w:id="26"/>
+      <w:bookmarkEnd w:id="29"/>
     </w:p>
     <w:p>
       <w:pPr>
@@ -6504,6 +6990,7 @@
           <w:rFonts w:ascii="Sitka Text" w:hAnsi="Sitka Text"/>
           <w:color w:val="F79646" w:themeColor="accent6"/>
         </w:rPr>
+        <w:lastRenderedPageBreak/>
         <w:t>Set up a container orchestration platform like Docker Swarm or Kubernetes.</w:t>
       </w:r>
     </w:p>
@@ -6557,7 +7044,7 @@
           <w:rFonts w:ascii="Sitka Text" w:hAnsi="Sitka Text"/>
         </w:rPr>
       </w:pPr>
-      <w:bookmarkStart w:id="27" w:name="_Toc160545332"/>
+      <w:bookmarkStart w:id="30" w:name="_Toc162521333"/>
       <w:r>
         <w:rPr>
           <w:rFonts w:ascii="Sitka Text" w:hAnsi="Sitka Text"/>
@@ -6570,7 +7057,7 @@
         </w:rPr>
         <w:t>Deployment Configuration</w:t>
       </w:r>
-      <w:bookmarkEnd w:id="27"/>
+      <w:bookmarkEnd w:id="30"/>
     </w:p>
     <w:p>
       <w:pPr>
@@ -6627,7 +7114,7 @@
           <w:rFonts w:ascii="Sitka Text" w:hAnsi="Sitka Text"/>
         </w:rPr>
       </w:pPr>
-      <w:bookmarkStart w:id="28" w:name="_Toc160545333"/>
+      <w:bookmarkStart w:id="31" w:name="_Toc162521334"/>
       <w:r>
         <w:rPr>
           <w:rFonts w:ascii="Sitka Text" w:hAnsi="Sitka Text"/>
@@ -6640,7 +7127,7 @@
         </w:rPr>
         <w:t>Deployment Execution</w:t>
       </w:r>
-      <w:bookmarkEnd w:id="28"/>
+      <w:bookmarkEnd w:id="31"/>
     </w:p>
     <w:p>
       <w:pPr>
@@ -6692,7 +7179,7 @@
           <w:rFonts w:ascii="Sitka Text" w:eastAsiaTheme="minorHAnsi" w:hAnsi="Sitka Text"/>
         </w:rPr>
       </w:pPr>
-      <w:bookmarkStart w:id="29" w:name="_Toc160545334"/>
+      <w:bookmarkStart w:id="32" w:name="_Toc162521335"/>
       <w:r>
         <w:rPr>
           <w:rFonts w:ascii="Sitka Text" w:eastAsiaTheme="minorHAnsi" w:hAnsi="Sitka Text"/>
@@ -6705,7 +7192,7 @@
         </w:rPr>
         <w:t>Post-Deployment Testing</w:t>
       </w:r>
-      <w:bookmarkEnd w:id="29"/>
+      <w:bookmarkEnd w:id="32"/>
     </w:p>
     <w:p>
       <w:pPr>
@@ -6757,12 +7244,11 @@
           <w:rFonts w:ascii="Sitka Text" w:hAnsi="Sitka Text"/>
         </w:rPr>
       </w:pPr>
-      <w:bookmarkStart w:id="30" w:name="_Toc160545335"/>
+      <w:bookmarkStart w:id="33" w:name="_Toc162521336"/>
       <w:r>
         <w:rPr>
           <w:rFonts w:ascii="Sitka Text" w:eastAsiaTheme="minorHAnsi" w:hAnsi="Sitka Text"/>
         </w:rPr>
-        <w:lastRenderedPageBreak/>
         <w:t xml:space="preserve">Stage 6.6: </w:t>
       </w:r>
       <w:r>
@@ -6771,7 +7257,7 @@
         </w:rPr>
         <w:t>Monitoring and Maintenance</w:t>
       </w:r>
-      <w:bookmarkEnd w:id="30"/>
+      <w:bookmarkEnd w:id="33"/>
     </w:p>
     <w:p>
       <w:pPr>
@@ -6844,14 +7330,14 @@
           <w:rFonts w:ascii="Sitka Text" w:hAnsi="Sitka Text"/>
         </w:rPr>
       </w:pPr>
-      <w:bookmarkStart w:id="31" w:name="_Toc160545336"/>
+      <w:bookmarkStart w:id="34" w:name="_Toc162521337"/>
       <w:r>
         <w:rPr>
           <w:rFonts w:ascii="Sitka Text" w:hAnsi="Sitka Text"/>
         </w:rPr>
         <w:t>Stage 7: Monitoring Infrastructure and Applications</w:t>
       </w:r>
-      <w:bookmarkEnd w:id="31"/>
+      <w:bookmarkEnd w:id="34"/>
     </w:p>
     <w:p>
       <w:pPr>
@@ -6976,6 +7462,7 @@
           <w:rFonts w:ascii="Sitka Text" w:hAnsi="Sitka Text"/>
           <w:color w:val="F79646" w:themeColor="accent6"/>
         </w:rPr>
+        <w:lastRenderedPageBreak/>
         <w:t>Illustrate the overarching goal of continuous monitoring: to increase services and application availability by proactively managing and addressing potential issues.</w:t>
       </w:r>
     </w:p>
@@ -6987,14 +7474,14 @@
           <w:rFonts w:ascii="Sitka Text" w:hAnsi="Sitka Text"/>
         </w:rPr>
       </w:pPr>
-      <w:bookmarkStart w:id="32" w:name="_Toc160545337"/>
+      <w:bookmarkStart w:id="35" w:name="_Toc162521338"/>
       <w:r>
         <w:rPr>
           <w:rFonts w:ascii="Sitka Text" w:hAnsi="Sitka Text"/>
         </w:rPr>
         <w:t>Stage 8: Orchestrating Application Deployment</w:t>
       </w:r>
-      <w:bookmarkEnd w:id="32"/>
+      <w:bookmarkEnd w:id="35"/>
     </w:p>
     <w:p>
       <w:pPr>
@@ -7004,14 +7491,14 @@
           <w:rFonts w:ascii="Sitka Text" w:hAnsi="Sitka Text"/>
         </w:rPr>
       </w:pPr>
-      <w:bookmarkStart w:id="33" w:name="_Toc160545338"/>
+      <w:bookmarkStart w:id="36" w:name="_Toc162521339"/>
       <w:r>
         <w:rPr>
           <w:rFonts w:ascii="Sitka Text" w:hAnsi="Sitka Text"/>
         </w:rPr>
         <w:t>Stage 8.1: Configure Build Jobs for Checkout and Execution:</w:t>
       </w:r>
-      <w:bookmarkEnd w:id="33"/>
+      <w:bookmarkEnd w:id="36"/>
     </w:p>
     <w:p>
       <w:pPr>
@@ -7042,14 +7529,14 @@
           <w:rFonts w:ascii="Sitka Text" w:hAnsi="Sitka Text"/>
         </w:rPr>
       </w:pPr>
-      <w:bookmarkStart w:id="34" w:name="_Toc160545339"/>
+      <w:bookmarkStart w:id="37" w:name="_Toc162521340"/>
       <w:r>
         <w:rPr>
           <w:rFonts w:ascii="Sitka Text" w:hAnsi="Sitka Text"/>
         </w:rPr>
         <w:t>Stage 8.2: Implement Compilation and Unit Test Execution:</w:t>
       </w:r>
-      <w:bookmarkEnd w:id="34"/>
+      <w:bookmarkEnd w:id="37"/>
     </w:p>
     <w:p>
       <w:pPr>
@@ -7101,14 +7588,14 @@
           <w:rFonts w:ascii="Sitka Text" w:hAnsi="Sitka Text"/>
         </w:rPr>
       </w:pPr>
-      <w:bookmarkStart w:id="35" w:name="_Toc160545340"/>
+      <w:bookmarkStart w:id="38" w:name="_Toc162521341"/>
       <w:r>
         <w:rPr>
           <w:rFonts w:ascii="Sitka Text" w:hAnsi="Sitka Text"/>
         </w:rPr>
         <w:t>Stage 8.3: Provision Runtime Environment:</w:t>
       </w:r>
-      <w:bookmarkEnd w:id="35"/>
+      <w:bookmarkEnd w:id="38"/>
     </w:p>
     <w:p>
       <w:pPr>
@@ -7139,14 +7626,14 @@
           <w:rFonts w:ascii="Sitka Text" w:hAnsi="Sitka Text"/>
         </w:rPr>
       </w:pPr>
-      <w:bookmarkStart w:id="36" w:name="_Toc160545341"/>
+      <w:bookmarkStart w:id="39" w:name="_Toc162521342"/>
       <w:r>
         <w:rPr>
           <w:rFonts w:ascii="Sitka Text" w:hAnsi="Sitka Text"/>
         </w:rPr>
         <w:t>Stage 8.4: Configure Permissions in New Instances:</w:t>
       </w:r>
-      <w:bookmarkEnd w:id="36"/>
+      <w:bookmarkEnd w:id="39"/>
     </w:p>
     <w:p>
       <w:pPr>
@@ -7198,15 +7685,14 @@
           <w:rFonts w:ascii="Sitka Text" w:hAnsi="Sitka Text"/>
         </w:rPr>
       </w:pPr>
-      <w:bookmarkStart w:id="37" w:name="_Toc160545342"/>
-      <w:r>
-        <w:rPr>
-          <w:rFonts w:ascii="Sitka Text" w:hAnsi="Sitka Text"/>
-        </w:rPr>
-        <w:lastRenderedPageBreak/>
+      <w:bookmarkStart w:id="40" w:name="_Toc162521343"/>
+      <w:r>
+        <w:rPr>
+          <w:rFonts w:ascii="Sitka Text" w:hAnsi="Sitka Text"/>
+        </w:rPr>
         <w:t>Stage 8.5: Automate Deployment Process:</w:t>
       </w:r>
-      <w:bookmarkEnd w:id="37"/>
+      <w:bookmarkEnd w:id="40"/>
     </w:p>
     <w:p>
       <w:pPr>
@@ -7717,6 +8203,205 @@
     </w:lvl>
   </w:abstractNum>
   <w:abstractNum w:abstractNumId="4" w15:restartNumberingAfterBreak="0">
+    <w:nsid w:val="107A47C1"/>
+    <w:multiLevelType w:val="hybridMultilevel"/>
+    <w:tmpl w:val="F8F67F1E"/>
+    <w:lvl w:ilvl="0" w:tplc="18090001">
+      <w:start w:val="1"/>
+      <w:numFmt w:val="bullet"/>
+      <w:lvlText w:val=""/>
+      <w:lvlJc w:val="left"/>
+      <w:pPr>
+        <w:ind w:left="720" w:hanging="360"/>
+      </w:pPr>
+      <w:rPr>
+        <w:rFonts w:ascii="Symbol" w:hAnsi="Symbol" w:hint="default"/>
+      </w:rPr>
+    </w:lvl>
+    <w:lvl w:ilvl="1" w:tplc="18090003" w:tentative="1">
+      <w:start w:val="1"/>
+      <w:numFmt w:val="bullet"/>
+      <w:lvlText w:val="o"/>
+      <w:lvlJc w:val="left"/>
+      <w:pPr>
+        <w:ind w:left="1440" w:hanging="360"/>
+      </w:pPr>
+      <w:rPr>
+        <w:rFonts w:ascii="Courier New" w:hAnsi="Courier New" w:cs="Courier New" w:hint="default"/>
+      </w:rPr>
+    </w:lvl>
+    <w:lvl w:ilvl="2" w:tplc="18090005" w:tentative="1">
+      <w:start w:val="1"/>
+      <w:numFmt w:val="bullet"/>
+      <w:lvlText w:val=""/>
+      <w:lvlJc w:val="left"/>
+      <w:pPr>
+        <w:ind w:left="2160" w:hanging="360"/>
+      </w:pPr>
+      <w:rPr>
+        <w:rFonts w:ascii="Wingdings" w:hAnsi="Wingdings" w:hint="default"/>
+      </w:rPr>
+    </w:lvl>
+    <w:lvl w:ilvl="3" w:tplc="18090001" w:tentative="1">
+      <w:start w:val="1"/>
+      <w:numFmt w:val="bullet"/>
+      <w:lvlText w:val=""/>
+      <w:lvlJc w:val="left"/>
+      <w:pPr>
+        <w:ind w:left="2880" w:hanging="360"/>
+      </w:pPr>
+      <w:rPr>
+        <w:rFonts w:ascii="Symbol" w:hAnsi="Symbol" w:hint="default"/>
+      </w:rPr>
+    </w:lvl>
+    <w:lvl w:ilvl="4" w:tplc="18090003" w:tentative="1">
+      <w:start w:val="1"/>
+      <w:numFmt w:val="bullet"/>
+      <w:lvlText w:val="o"/>
+      <w:lvlJc w:val="left"/>
+      <w:pPr>
+        <w:ind w:left="3600" w:hanging="360"/>
+      </w:pPr>
+      <w:rPr>
+        <w:rFonts w:ascii="Courier New" w:hAnsi="Courier New" w:cs="Courier New" w:hint="default"/>
+      </w:rPr>
+    </w:lvl>
+    <w:lvl w:ilvl="5" w:tplc="18090005" w:tentative="1">
+      <w:start w:val="1"/>
+      <w:numFmt w:val="bullet"/>
+      <w:lvlText w:val=""/>
+      <w:lvlJc w:val="left"/>
+      <w:pPr>
+        <w:ind w:left="4320" w:hanging="360"/>
+      </w:pPr>
+      <w:rPr>
+        <w:rFonts w:ascii="Wingdings" w:hAnsi="Wingdings" w:hint="default"/>
+      </w:rPr>
+    </w:lvl>
+    <w:lvl w:ilvl="6" w:tplc="18090001" w:tentative="1">
+      <w:start w:val="1"/>
+      <w:numFmt w:val="bullet"/>
+      <w:lvlText w:val=""/>
+      <w:lvlJc w:val="left"/>
+      <w:pPr>
+        <w:ind w:left="5040" w:hanging="360"/>
+      </w:pPr>
+      <w:rPr>
+        <w:rFonts w:ascii="Symbol" w:hAnsi="Symbol" w:hint="default"/>
+      </w:rPr>
+    </w:lvl>
+    <w:lvl w:ilvl="7" w:tplc="18090003" w:tentative="1">
+      <w:start w:val="1"/>
+      <w:numFmt w:val="bullet"/>
+      <w:lvlText w:val="o"/>
+      <w:lvlJc w:val="left"/>
+      <w:pPr>
+        <w:ind w:left="5760" w:hanging="360"/>
+      </w:pPr>
+      <w:rPr>
+        <w:rFonts w:ascii="Courier New" w:hAnsi="Courier New" w:cs="Courier New" w:hint="default"/>
+      </w:rPr>
+    </w:lvl>
+    <w:lvl w:ilvl="8" w:tplc="18090005" w:tentative="1">
+      <w:start w:val="1"/>
+      <w:numFmt w:val="bullet"/>
+      <w:lvlText w:val=""/>
+      <w:lvlJc w:val="left"/>
+      <w:pPr>
+        <w:ind w:left="6480" w:hanging="360"/>
+      </w:pPr>
+      <w:rPr>
+        <w:rFonts w:ascii="Wingdings" w:hAnsi="Wingdings" w:hint="default"/>
+      </w:rPr>
+    </w:lvl>
+  </w:abstractNum>
+  <w:abstractNum w:abstractNumId="5" w15:restartNumberingAfterBreak="0">
+    <w:nsid w:val="142755FF"/>
+    <w:multiLevelType w:val="multilevel"/>
+    <w:tmpl w:val="1809001F"/>
+    <w:lvl w:ilvl="0">
+      <w:start w:val="1"/>
+      <w:numFmt w:val="decimal"/>
+      <w:lvlText w:val="%1."/>
+      <w:lvlJc w:val="left"/>
+      <w:pPr>
+        <w:ind w:left="360" w:hanging="360"/>
+      </w:pPr>
+    </w:lvl>
+    <w:lvl w:ilvl="1">
+      <w:start w:val="1"/>
+      <w:numFmt w:val="decimal"/>
+      <w:lvlText w:val="%1.%2."/>
+      <w:lvlJc w:val="left"/>
+      <w:pPr>
+        <w:ind w:left="792" w:hanging="432"/>
+      </w:pPr>
+    </w:lvl>
+    <w:lvl w:ilvl="2">
+      <w:start w:val="1"/>
+      <w:numFmt w:val="decimal"/>
+      <w:lvlText w:val="%1.%2.%3."/>
+      <w:lvlJc w:val="left"/>
+      <w:pPr>
+        <w:ind w:left="1224" w:hanging="504"/>
+      </w:pPr>
+    </w:lvl>
+    <w:lvl w:ilvl="3">
+      <w:start w:val="1"/>
+      <w:numFmt w:val="decimal"/>
+      <w:lvlText w:val="%1.%2.%3.%4."/>
+      <w:lvlJc w:val="left"/>
+      <w:pPr>
+        <w:ind w:left="1728" w:hanging="648"/>
+      </w:pPr>
+    </w:lvl>
+    <w:lvl w:ilvl="4">
+      <w:start w:val="1"/>
+      <w:numFmt w:val="decimal"/>
+      <w:lvlText w:val="%1.%2.%3.%4.%5."/>
+      <w:lvlJc w:val="left"/>
+      <w:pPr>
+        <w:ind w:left="2232" w:hanging="792"/>
+      </w:pPr>
+    </w:lvl>
+    <w:lvl w:ilvl="5">
+      <w:start w:val="1"/>
+      <w:numFmt w:val="decimal"/>
+      <w:lvlText w:val="%1.%2.%3.%4.%5.%6."/>
+      <w:lvlJc w:val="left"/>
+      <w:pPr>
+        <w:ind w:left="2736" w:hanging="936"/>
+      </w:pPr>
+    </w:lvl>
+    <w:lvl w:ilvl="6">
+      <w:start w:val="1"/>
+      <w:numFmt w:val="decimal"/>
+      <w:lvlText w:val="%1.%2.%3.%4.%5.%6.%7."/>
+      <w:lvlJc w:val="left"/>
+      <w:pPr>
+        <w:ind w:left="3240" w:hanging="1080"/>
+      </w:pPr>
+    </w:lvl>
+    <w:lvl w:ilvl="7">
+      <w:start w:val="1"/>
+      <w:numFmt w:val="decimal"/>
+      <w:lvlText w:val="%1.%2.%3.%4.%5.%6.%7.%8."/>
+      <w:lvlJc w:val="left"/>
+      <w:pPr>
+        <w:ind w:left="3744" w:hanging="1224"/>
+      </w:pPr>
+    </w:lvl>
+    <w:lvl w:ilvl="8">
+      <w:start w:val="1"/>
+      <w:numFmt w:val="decimal"/>
+      <w:lvlText w:val="%1.%2.%3.%4.%5.%6.%7.%8.%9."/>
+      <w:lvlJc w:val="left"/>
+      <w:pPr>
+        <w:ind w:left="4320" w:hanging="1440"/>
+      </w:pPr>
+    </w:lvl>
+  </w:abstractNum>
+  <w:abstractNum w:abstractNumId="6" w15:restartNumberingAfterBreak="0">
     <w:nsid w:val="180539C2"/>
     <w:multiLevelType w:val="hybridMultilevel"/>
     <w:tmpl w:val="2EE8C16E"/>
@@ -7829,7 +8514,7 @@
       </w:rPr>
     </w:lvl>
   </w:abstractNum>
-  <w:abstractNum w:abstractNumId="5" w15:restartNumberingAfterBreak="0">
+  <w:abstractNum w:abstractNumId="7" w15:restartNumberingAfterBreak="0">
     <w:nsid w:val="19731901"/>
     <w:multiLevelType w:val="hybridMultilevel"/>
     <w:tmpl w:val="E73ED802"/>
@@ -7942,7 +8627,7 @@
       </w:rPr>
     </w:lvl>
   </w:abstractNum>
-  <w:abstractNum w:abstractNumId="6" w15:restartNumberingAfterBreak="0">
+  <w:abstractNum w:abstractNumId="8" w15:restartNumberingAfterBreak="0">
     <w:nsid w:val="201A36BB"/>
     <w:multiLevelType w:val="hybridMultilevel"/>
     <w:tmpl w:val="A934A170"/>
@@ -8055,7 +8740,7 @@
       </w:rPr>
     </w:lvl>
   </w:abstractNum>
-  <w:abstractNum w:abstractNumId="7" w15:restartNumberingAfterBreak="0">
+  <w:abstractNum w:abstractNumId="9" w15:restartNumberingAfterBreak="0">
     <w:nsid w:val="2ACF037D"/>
     <w:multiLevelType w:val="hybridMultilevel"/>
     <w:tmpl w:val="E276814E"/>
@@ -8168,7 +8853,7 @@
       </w:rPr>
     </w:lvl>
   </w:abstractNum>
-  <w:abstractNum w:abstractNumId="8" w15:restartNumberingAfterBreak="0">
+  <w:abstractNum w:abstractNumId="10" w15:restartNumberingAfterBreak="0">
     <w:nsid w:val="2E7C07E6"/>
     <w:multiLevelType w:val="hybridMultilevel"/>
     <w:tmpl w:val="43A68AFA"/>
@@ -8281,7 +8966,7 @@
       </w:rPr>
     </w:lvl>
   </w:abstractNum>
-  <w:abstractNum w:abstractNumId="9" w15:restartNumberingAfterBreak="0">
+  <w:abstractNum w:abstractNumId="11" w15:restartNumberingAfterBreak="0">
     <w:nsid w:val="31344EDF"/>
     <w:multiLevelType w:val="multilevel"/>
     <w:tmpl w:val="1809001F"/>
@@ -8367,7 +9052,7 @@
       </w:pPr>
     </w:lvl>
   </w:abstractNum>
-  <w:abstractNum w:abstractNumId="10" w15:restartNumberingAfterBreak="0">
+  <w:abstractNum w:abstractNumId="12" w15:restartNumberingAfterBreak="0">
     <w:nsid w:val="31A77FE5"/>
     <w:multiLevelType w:val="hybridMultilevel"/>
     <w:tmpl w:val="6DBE832E"/>
@@ -8480,7 +9165,7 @@
       </w:rPr>
     </w:lvl>
   </w:abstractNum>
-  <w:abstractNum w:abstractNumId="11" w15:restartNumberingAfterBreak="0">
+  <w:abstractNum w:abstractNumId="13" w15:restartNumberingAfterBreak="0">
     <w:nsid w:val="325A5E58"/>
     <w:multiLevelType w:val="hybridMultilevel"/>
     <w:tmpl w:val="60AE6306"/>
@@ -8593,7 +9278,7 @@
       </w:rPr>
     </w:lvl>
   </w:abstractNum>
-  <w:abstractNum w:abstractNumId="12" w15:restartNumberingAfterBreak="0">
+  <w:abstractNum w:abstractNumId="14" w15:restartNumberingAfterBreak="0">
     <w:nsid w:val="32A63EFF"/>
     <w:multiLevelType w:val="hybridMultilevel"/>
     <w:tmpl w:val="06A4084A"/>
@@ -8706,7 +9391,7 @@
       </w:rPr>
     </w:lvl>
   </w:abstractNum>
-  <w:abstractNum w:abstractNumId="13" w15:restartNumberingAfterBreak="0">
+  <w:abstractNum w:abstractNumId="15" w15:restartNumberingAfterBreak="0">
     <w:nsid w:val="34393A0B"/>
     <w:multiLevelType w:val="hybridMultilevel"/>
     <w:tmpl w:val="E24E852A"/>
@@ -8819,7 +9504,7 @@
       </w:rPr>
     </w:lvl>
   </w:abstractNum>
-  <w:abstractNum w:abstractNumId="14" w15:restartNumberingAfterBreak="0">
+  <w:abstractNum w:abstractNumId="16" w15:restartNumberingAfterBreak="0">
     <w:nsid w:val="36702E75"/>
     <w:multiLevelType w:val="hybridMultilevel"/>
     <w:tmpl w:val="ECA28F36"/>
@@ -8932,7 +9617,7 @@
       </w:rPr>
     </w:lvl>
   </w:abstractNum>
-  <w:abstractNum w:abstractNumId="15" w15:restartNumberingAfterBreak="0">
+  <w:abstractNum w:abstractNumId="17" w15:restartNumberingAfterBreak="0">
     <w:nsid w:val="3A200DDF"/>
     <w:multiLevelType w:val="hybridMultilevel"/>
     <w:tmpl w:val="C8B8E88E"/>
@@ -9045,7 +9730,7 @@
       </w:rPr>
     </w:lvl>
   </w:abstractNum>
-  <w:abstractNum w:abstractNumId="16" w15:restartNumberingAfterBreak="0">
+  <w:abstractNum w:abstractNumId="18" w15:restartNumberingAfterBreak="0">
     <w:nsid w:val="3A5514C3"/>
     <w:multiLevelType w:val="hybridMultilevel"/>
     <w:tmpl w:val="ECE6EFCA"/>
@@ -9158,7 +9843,7 @@
       </w:rPr>
     </w:lvl>
   </w:abstractNum>
-  <w:abstractNum w:abstractNumId="17" w15:restartNumberingAfterBreak="0">
+  <w:abstractNum w:abstractNumId="19" w15:restartNumberingAfterBreak="0">
     <w:nsid w:val="3B6C50C9"/>
     <w:multiLevelType w:val="hybridMultilevel"/>
     <w:tmpl w:val="E2B4D69C"/>
@@ -9271,7 +9956,7 @@
       </w:rPr>
     </w:lvl>
   </w:abstractNum>
-  <w:abstractNum w:abstractNumId="18" w15:restartNumberingAfterBreak="0">
+  <w:abstractNum w:abstractNumId="20" w15:restartNumberingAfterBreak="0">
     <w:nsid w:val="3EF6230D"/>
     <w:multiLevelType w:val="hybridMultilevel"/>
     <w:tmpl w:val="B380CE2C"/>
@@ -9384,7 +10069,7 @@
       </w:rPr>
     </w:lvl>
   </w:abstractNum>
-  <w:abstractNum w:abstractNumId="19" w15:restartNumberingAfterBreak="0">
+  <w:abstractNum w:abstractNumId="21" w15:restartNumberingAfterBreak="0">
     <w:nsid w:val="4BDD257D"/>
     <w:multiLevelType w:val="hybridMultilevel"/>
     <w:tmpl w:val="AEB26E8C"/>
@@ -9497,7 +10182,7 @@
       </w:rPr>
     </w:lvl>
   </w:abstractNum>
-  <w:abstractNum w:abstractNumId="20" w15:restartNumberingAfterBreak="0">
+  <w:abstractNum w:abstractNumId="22" w15:restartNumberingAfterBreak="0">
     <w:nsid w:val="4D173524"/>
     <w:multiLevelType w:val="hybridMultilevel"/>
     <w:tmpl w:val="E4BE103C"/>
@@ -9610,7 +10295,7 @@
       </w:rPr>
     </w:lvl>
   </w:abstractNum>
-  <w:abstractNum w:abstractNumId="21" w15:restartNumberingAfterBreak="0">
+  <w:abstractNum w:abstractNumId="23" w15:restartNumberingAfterBreak="0">
     <w:nsid w:val="52C935BD"/>
     <w:multiLevelType w:val="hybridMultilevel"/>
     <w:tmpl w:val="E8C202C6"/>
@@ -9723,7 +10408,7 @@
       </w:rPr>
     </w:lvl>
   </w:abstractNum>
-  <w:abstractNum w:abstractNumId="22" w15:restartNumberingAfterBreak="0">
+  <w:abstractNum w:abstractNumId="24" w15:restartNumberingAfterBreak="0">
     <w:nsid w:val="54172B6C"/>
     <w:multiLevelType w:val="hybridMultilevel"/>
     <w:tmpl w:val="98740ED2"/>
@@ -9836,7 +10521,7 @@
       </w:rPr>
     </w:lvl>
   </w:abstractNum>
-  <w:abstractNum w:abstractNumId="23" w15:restartNumberingAfterBreak="0">
+  <w:abstractNum w:abstractNumId="25" w15:restartNumberingAfterBreak="0">
     <w:nsid w:val="563F0205"/>
     <w:multiLevelType w:val="hybridMultilevel"/>
     <w:tmpl w:val="E3141B5C"/>
@@ -9949,7 +10634,7 @@
       </w:rPr>
     </w:lvl>
   </w:abstractNum>
-  <w:abstractNum w:abstractNumId="24" w15:restartNumberingAfterBreak="0">
+  <w:abstractNum w:abstractNumId="26" w15:restartNumberingAfterBreak="0">
     <w:nsid w:val="57F343B2"/>
     <w:multiLevelType w:val="hybridMultilevel"/>
     <w:tmpl w:val="89A4F724"/>
@@ -10062,7 +10747,7 @@
       </w:rPr>
     </w:lvl>
   </w:abstractNum>
-  <w:abstractNum w:abstractNumId="25" w15:restartNumberingAfterBreak="0">
+  <w:abstractNum w:abstractNumId="27" w15:restartNumberingAfterBreak="0">
     <w:nsid w:val="5A331BA8"/>
     <w:multiLevelType w:val="hybridMultilevel"/>
     <w:tmpl w:val="6DAE3992"/>
@@ -10175,7 +10860,7 @@
       </w:rPr>
     </w:lvl>
   </w:abstractNum>
-  <w:abstractNum w:abstractNumId="26" w15:restartNumberingAfterBreak="0">
+  <w:abstractNum w:abstractNumId="28" w15:restartNumberingAfterBreak="0">
     <w:nsid w:val="5B6F0B59"/>
     <w:multiLevelType w:val="hybridMultilevel"/>
     <w:tmpl w:val="6B74B140"/>
@@ -10288,7 +10973,7 @@
       </w:rPr>
     </w:lvl>
   </w:abstractNum>
-  <w:abstractNum w:abstractNumId="27" w15:restartNumberingAfterBreak="0">
+  <w:abstractNum w:abstractNumId="29" w15:restartNumberingAfterBreak="0">
     <w:nsid w:val="5BDD04CA"/>
     <w:multiLevelType w:val="hybridMultilevel"/>
     <w:tmpl w:val="E3327B98"/>
@@ -10401,7 +11086,7 @@
       </w:rPr>
     </w:lvl>
   </w:abstractNum>
-  <w:abstractNum w:abstractNumId="28" w15:restartNumberingAfterBreak="0">
+  <w:abstractNum w:abstractNumId="30" w15:restartNumberingAfterBreak="0">
     <w:nsid w:val="5D2649F1"/>
     <w:multiLevelType w:val="hybridMultilevel"/>
     <w:tmpl w:val="D54EAA5A"/>
@@ -10514,7 +11199,7 @@
       </w:rPr>
     </w:lvl>
   </w:abstractNum>
-  <w:abstractNum w:abstractNumId="29" w15:restartNumberingAfterBreak="0">
+  <w:abstractNum w:abstractNumId="31" w15:restartNumberingAfterBreak="0">
     <w:nsid w:val="62522ADB"/>
     <w:multiLevelType w:val="hybridMultilevel"/>
     <w:tmpl w:val="842C1630"/>
@@ -10627,7 +11312,7 @@
       </w:rPr>
     </w:lvl>
   </w:abstractNum>
-  <w:abstractNum w:abstractNumId="30" w15:restartNumberingAfterBreak="0">
+  <w:abstractNum w:abstractNumId="32" w15:restartNumberingAfterBreak="0">
     <w:nsid w:val="62940CB5"/>
     <w:multiLevelType w:val="hybridMultilevel"/>
     <w:tmpl w:val="795674CC"/>
@@ -10740,7 +11425,7 @@
       </w:rPr>
     </w:lvl>
   </w:abstractNum>
-  <w:abstractNum w:abstractNumId="31" w15:restartNumberingAfterBreak="0">
+  <w:abstractNum w:abstractNumId="33" w15:restartNumberingAfterBreak="0">
     <w:nsid w:val="6D3E2CFB"/>
     <w:multiLevelType w:val="hybridMultilevel"/>
     <w:tmpl w:val="9A3C92C6"/>
@@ -10853,7 +11538,7 @@
       </w:rPr>
     </w:lvl>
   </w:abstractNum>
-  <w:abstractNum w:abstractNumId="32" w15:restartNumberingAfterBreak="0">
+  <w:abstractNum w:abstractNumId="34" w15:restartNumberingAfterBreak="0">
     <w:nsid w:val="75102FE1"/>
     <w:multiLevelType w:val="hybridMultilevel"/>
     <w:tmpl w:val="2CDEBF9A"/>
@@ -10966,7 +11651,7 @@
       </w:rPr>
     </w:lvl>
   </w:abstractNum>
-  <w:abstractNum w:abstractNumId="33" w15:restartNumberingAfterBreak="0">
+  <w:abstractNum w:abstractNumId="35" w15:restartNumberingAfterBreak="0">
     <w:nsid w:val="75D23C27"/>
     <w:multiLevelType w:val="hybridMultilevel"/>
     <w:tmpl w:val="AB404D12"/>
@@ -11079,7 +11764,7 @@
       </w:rPr>
     </w:lvl>
   </w:abstractNum>
-  <w:abstractNum w:abstractNumId="34" w15:restartNumberingAfterBreak="0">
+  <w:abstractNum w:abstractNumId="36" w15:restartNumberingAfterBreak="0">
     <w:nsid w:val="76B12CE4"/>
     <w:multiLevelType w:val="hybridMultilevel"/>
     <w:tmpl w:val="7C983C6C"/>
@@ -11192,7 +11877,7 @@
       </w:rPr>
     </w:lvl>
   </w:abstractNum>
-  <w:abstractNum w:abstractNumId="35" w15:restartNumberingAfterBreak="0">
+  <w:abstractNum w:abstractNumId="37" w15:restartNumberingAfterBreak="0">
     <w:nsid w:val="79883617"/>
     <w:multiLevelType w:val="hybridMultilevel"/>
     <w:tmpl w:val="9CCA9E7C"/>
@@ -11305,7 +11990,7 @@
       </w:rPr>
     </w:lvl>
   </w:abstractNum>
-  <w:abstractNum w:abstractNumId="36" w15:restartNumberingAfterBreak="0">
+  <w:abstractNum w:abstractNumId="38" w15:restartNumberingAfterBreak="0">
     <w:nsid w:val="79E46025"/>
     <w:multiLevelType w:val="hybridMultilevel"/>
     <w:tmpl w:val="8FE850F4"/>
@@ -11419,16 +12104,16 @@
     </w:lvl>
   </w:abstractNum>
   <w:num w:numId="1">
-    <w:abstractNumId w:val="9"/>
+    <w:abstractNumId w:val="11"/>
   </w:num>
   <w:num w:numId="2">
-    <w:abstractNumId w:val="12"/>
+    <w:abstractNumId w:val="14"/>
   </w:num>
   <w:num w:numId="3">
-    <w:abstractNumId w:val="21"/>
+    <w:abstractNumId w:val="23"/>
   </w:num>
   <w:num w:numId="4">
-    <w:abstractNumId w:val="17"/>
+    <w:abstractNumId w:val="19"/>
   </w:num>
   <w:num w:numId="5">
     <w:abstractNumId w:val="2"/>
@@ -11437,97 +12122,103 @@
     <w:abstractNumId w:val="1"/>
   </w:num>
   <w:num w:numId="7">
+    <w:abstractNumId w:val="28"/>
+  </w:num>
+  <w:num w:numId="8">
+    <w:abstractNumId w:val="37"/>
+  </w:num>
+  <w:num w:numId="9">
+    <w:abstractNumId w:val="6"/>
+  </w:num>
+  <w:num w:numId="10">
+    <w:abstractNumId w:val="29"/>
+  </w:num>
+  <w:num w:numId="11">
+    <w:abstractNumId w:val="34"/>
+  </w:num>
+  <w:num w:numId="12">
+    <w:abstractNumId w:val="20"/>
+  </w:num>
+  <w:num w:numId="13">
+    <w:abstractNumId w:val="32"/>
+  </w:num>
+  <w:num w:numId="14">
+    <w:abstractNumId w:val="18"/>
+  </w:num>
+  <w:num w:numId="15">
+    <w:abstractNumId w:val="10"/>
+  </w:num>
+  <w:num w:numId="16">
+    <w:abstractNumId w:val="15"/>
+  </w:num>
+  <w:num w:numId="17">
     <w:abstractNumId w:val="26"/>
   </w:num>
-  <w:num w:numId="8">
-    <w:abstractNumId w:val="35"/>
-  </w:num>
-  <w:num w:numId="9">
-    <w:abstractNumId w:val="4"/>
-  </w:num>
-  <w:num w:numId="10">
-    <w:abstractNumId w:val="27"/>
-  </w:num>
-  <w:num w:numId="11">
-    <w:abstractNumId w:val="32"/>
-  </w:num>
-  <w:num w:numId="12">
-    <w:abstractNumId w:val="18"/>
-  </w:num>
-  <w:num w:numId="13">
+  <w:num w:numId="18">
     <w:abstractNumId w:val="30"/>
   </w:num>
-  <w:num w:numId="14">
-    <w:abstractNumId w:val="16"/>
-  </w:num>
-  <w:num w:numId="15">
-    <w:abstractNumId w:val="8"/>
-  </w:num>
-  <w:num w:numId="16">
-    <w:abstractNumId w:val="13"/>
-  </w:num>
-  <w:num w:numId="17">
-    <w:abstractNumId w:val="24"/>
-  </w:num>
-  <w:num w:numId="18">
-    <w:abstractNumId w:val="28"/>
-  </w:num>
   <w:num w:numId="19">
-    <w:abstractNumId w:val="23"/>
+    <w:abstractNumId w:val="25"/>
   </w:num>
   <w:num w:numId="20">
-    <w:abstractNumId w:val="34"/>
+    <w:abstractNumId w:val="36"/>
   </w:num>
   <w:num w:numId="21">
-    <w:abstractNumId w:val="14"/>
+    <w:abstractNumId w:val="16"/>
   </w:num>
   <w:num w:numId="22">
     <w:abstractNumId w:val="0"/>
   </w:num>
   <w:num w:numId="23">
-    <w:abstractNumId w:val="20"/>
+    <w:abstractNumId w:val="22"/>
   </w:num>
   <w:num w:numId="24">
-    <w:abstractNumId w:val="36"/>
+    <w:abstractNumId w:val="38"/>
   </w:num>
   <w:num w:numId="25">
-    <w:abstractNumId w:val="10"/>
+    <w:abstractNumId w:val="12"/>
   </w:num>
   <w:num w:numId="26">
-    <w:abstractNumId w:val="22"/>
+    <w:abstractNumId w:val="24"/>
   </w:num>
   <w:num w:numId="27">
+    <w:abstractNumId w:val="35"/>
+  </w:num>
+  <w:num w:numId="28">
+    <w:abstractNumId w:val="21"/>
+  </w:num>
+  <w:num w:numId="29">
+    <w:abstractNumId w:val="8"/>
+  </w:num>
+  <w:num w:numId="30">
     <w:abstractNumId w:val="33"/>
   </w:num>
-  <w:num w:numId="28">
-    <w:abstractNumId w:val="19"/>
-  </w:num>
-  <w:num w:numId="29">
-    <w:abstractNumId w:val="6"/>
-  </w:num>
-  <w:num w:numId="30">
-    <w:abstractNumId w:val="31"/>
-  </w:num>
   <w:num w:numId="31">
-    <w:abstractNumId w:val="5"/>
+    <w:abstractNumId w:val="7"/>
   </w:num>
   <w:num w:numId="32">
-    <w:abstractNumId w:val="7"/>
+    <w:abstractNumId w:val="9"/>
   </w:num>
   <w:num w:numId="33">
-    <w:abstractNumId w:val="25"/>
+    <w:abstractNumId w:val="27"/>
   </w:num>
   <w:num w:numId="34">
     <w:abstractNumId w:val="3"/>
   </w:num>
   <w:num w:numId="35">
-    <w:abstractNumId w:val="15"/>
+    <w:abstractNumId w:val="17"/>
   </w:num>
   <w:num w:numId="36">
-    <w:abstractNumId w:val="11"/>
+    <w:abstractNumId w:val="13"/>
   </w:num>
   <w:num w:numId="37">
-    <w:abstractNumId w:val="29"/>
+    <w:abstractNumId w:val="31"/>
+  </w:num>
+  <w:num w:numId="38">
+    <w:abstractNumId w:val="4"/>
+  </w:num>
+  <w:num w:numId="39">
+    <w:abstractNumId w:val="5"/>
   </w:num>
 </w:numbering>
 </file>
@@ -12918,11 +13609,72 @@
     </b:Author>
     <b:RefOrder>1</b:RefOrder>
   </b:Source>
+  <b:Source>
+    <b:Tag>Sre23</b:Tag>
+    <b:SourceType>InternetSite</b:SourceType>
+    <b:Guid>{F4E5EBCE-56EE-46D8-BEB0-0DB01415D885}</b:Guid>
+    <b:Author>
+      <b:Author>
+        <b:NameList>
+          <b:Person>
+            <b:Last>Thummala</b:Last>
+            <b:First>Sreekanth</b:First>
+          </b:Person>
+        </b:NameList>
+      </b:Author>
+    </b:Author>
+    <b:Title>Choosing the Right Git Branching Strategy: A Comparative Analysis</b:Title>
+    <b:Year>2023</b:Year>
+    <b:YearAccessed>2024</b:YearAccessed>
+    <b:MonthAccessed>March</b:MonthAccessed>
+    <b:DayAccessed>28</b:DayAccessed>
+    <b:URL>https://medium.com/@sreekanth.thummala/choosing-the-right-git-branching-strategy-a-comparative-analysis-f5e635443423</b:URL>
+    <b:RefOrder>3</b:RefOrder>
+  </b:Source>
+  <b:Source>
+    <b:Tag>Git24</b:Tag>
+    <b:SourceType>InternetSite</b:SourceType>
+    <b:Guid>{6C638E45-F0D4-42EF-94E9-F312E749860D}</b:Guid>
+    <b:Author>
+      <b:Author>
+        <b:Corporate>GitHUb</b:Corporate>
+      </b:Author>
+    </b:Author>
+    <b:Title>Understanding GitHub Actions</b:Title>
+    <b:Year>2024</b:Year>
+    <b:YearAccessed>2024</b:YearAccessed>
+    <b:MonthAccessed>March</b:MonthAccessed>
+    <b:DayAccessed>28</b:DayAccessed>
+    <b:URL>https://docs.github.com/en/actions/learn-github-actions/understanding-github-actions</b:URL>
+    <b:RefOrder>4</b:RefOrder>
+  </b:Source>
+  <b:Source>
+    <b:Tag>Mat23</b:Tag>
+    <b:SourceType>InternetSite</b:SourceType>
+    <b:Guid>{4650973F-2223-45EB-AF98-20A123F1CD0F}</b:Guid>
+    <b:Author>
+      <b:Author>
+        <b:NameList>
+          <b:Person>
+            <b:Last>Casperson</b:Last>
+            <b:First>Matthew</b:First>
+          </b:Person>
+        </b:NameList>
+      </b:Author>
+    </b:Author>
+    <b:Title>Running unit tests in GitHub Actions</b:Title>
+    <b:Year>2023</b:Year>
+    <b:YearAccessed>2024</b:YearAccessed>
+    <b:MonthAccessed>March</b:MonthAccessed>
+    <b:DayAccessed>28</b:DayAccessed>
+    <b:URL>https://octopus.com/blog/githubactions-running-unit-tests</b:URL>
+    <b:RefOrder>5</b:RefOrder>
+  </b:Source>
 </b:Sources>
 </file>
 
 <file path=customXml/itemProps1.xml><?xml version="1.0" encoding="utf-8"?>
-<ds:datastoreItem xmlns:ds="http://schemas.openxmlformats.org/officeDocument/2006/customXml" ds:itemID="{C414531D-28E5-4586-8529-FF2E3F653AC9}">
+<ds:datastoreItem xmlns:ds="http://schemas.openxmlformats.org/officeDocument/2006/customXml" ds:itemID="{F348BCBA-38A1-4391-BD8C-F4A6E81F060D}">
   <ds:schemaRefs>
     <ds:schemaRef ds:uri="http://schemas.openxmlformats.org/officeDocument/2006/bibliography"/>
   </ds:schemaRefs>

--- a/Report_Deirdre_Lee_.docx
+++ b/Report_Deirdre_Lee_.docx
@@ -4643,33 +4643,50 @@
       <w:r>
         <w:rPr>
           <w:rFonts w:ascii="Sitka Text" w:hAnsi="Sitka Text"/>
+          <w:noProof/>
           <w:color w:val="F79646" w:themeColor="accent6"/>
         </w:rPr>
-        <w:object w:dxaOrig="5017" w:dyaOrig="4308" w14:anchorId="5E222983">
-          <v:shapetype id="_x0000_t75" coordsize="21600,21600" o:spt="75" o:preferrelative="t" path="m@4@5l@4@11@9@11@9@5xe" filled="f" stroked="f">
-            <v:stroke joinstyle="miter"/>
-            <v:formulas>
-              <v:f eqn="if lineDrawn pixelLineWidth 0"/>
-              <v:f eqn="sum @0 1 0"/>
-              <v:f eqn="sum 0 0 @1"/>
-              <v:f eqn="prod @2 1 2"/>
-              <v:f eqn="prod @3 21600 pixelWidth"/>
-              <v:f eqn="prod @3 21600 pixelHeight"/>
-              <v:f eqn="sum @0 0 1"/>
-              <v:f eqn="prod @6 1 2"/>
-              <v:f eqn="prod @7 21600 pixelWidth"/>
-              <v:f eqn="sum @8 21600 0"/>
-              <v:f eqn="prod @7 21600 pixelHeight"/>
-              <v:f eqn="sum @10 21600 0"/>
-            </v:formulas>
-            <v:path o:extrusionok="f" gradientshapeok="t" o:connecttype="rect"/>
-            <o:lock v:ext="edit" aspectratio="t"/>
-          </v:shapetype>
-          <v:shape id="_x0000_i1051" type="#_x0000_t75" style="width:357.6pt;height:307.2pt" o:ole="">
-            <v:imagedata r:id="rId6" o:title=""/>
-          </v:shape>
-          <o:OLEObject Type="Embed" ProgID="Acrobat.Document.DC" ShapeID="_x0000_i1051" DrawAspect="Content" ObjectID="_1773143076" r:id="rId7"/>
-        </w:object>
+        <w:drawing>
+          <wp:inline distT="0" distB="0" distL="0" distR="0" wp14:anchorId="07BFC794" wp14:editId="25729689">
+            <wp:extent cx="5112710" cy="5120640"/>
+            <wp:effectExtent l="0" t="0" r="0" b="3810"/>
+            <wp:docPr id="14" name="Picture 14"/>
+            <wp:cNvGraphicFramePr>
+              <a:graphicFrameLocks xmlns:a="http://schemas.openxmlformats.org/drawingml/2006/main" noChangeAspect="1"/>
+            </wp:cNvGraphicFramePr>
+            <a:graphic xmlns:a="http://schemas.openxmlformats.org/drawingml/2006/main">
+              <a:graphicData uri="http://schemas.openxmlformats.org/drawingml/2006/picture">
+                <pic:pic xmlns:pic="http://schemas.openxmlformats.org/drawingml/2006/picture">
+                  <pic:nvPicPr>
+                    <pic:cNvPr id="14" name="flow_diagram.drawio.png"/>
+                    <pic:cNvPicPr/>
+                  </pic:nvPicPr>
+                  <pic:blipFill>
+                    <a:blip r:embed="rId6">
+                      <a:extLst>
+                        <a:ext uri="{28A0092B-C50C-407E-A947-70E740481C1C}">
+                          <a14:useLocalDpi xmlns:a14="http://schemas.microsoft.com/office/drawing/2010/main" val="0"/>
+                        </a:ext>
+                      </a:extLst>
+                    </a:blip>
+                    <a:stretch>
+                      <a:fillRect/>
+                    </a:stretch>
+                  </pic:blipFill>
+                  <pic:spPr>
+                    <a:xfrm>
+                      <a:off x="0" y="0"/>
+                      <a:ext cx="5122980" cy="5130926"/>
+                    </a:xfrm>
+                    <a:prstGeom prst="rect">
+                      <a:avLst/>
+                    </a:prstGeom>
+                  </pic:spPr>
+                </pic:pic>
+              </a:graphicData>
+            </a:graphic>
+          </wp:inline>
+        </w:drawing>
       </w:r>
     </w:p>
     <w:p>
@@ -4825,6 +4842,7 @@
         <w:rPr>
           <w:rFonts w:ascii="Sitka Text" w:hAnsi="Sitka Text"/>
         </w:rPr>
+        <w:lastRenderedPageBreak/>
         <w:drawing>
           <wp:inline distT="0" distB="0" distL="0" distR="0" wp14:anchorId="076CBC32" wp14:editId="4D03F225">
             <wp:extent cx="3307080" cy="1250905"/>
@@ -4841,7 +4859,7 @@
                     <pic:cNvPicPr/>
                   </pic:nvPicPr>
                   <pic:blipFill>
-                    <a:blip r:embed="rId8"/>
+                    <a:blip r:embed="rId7"/>
                     <a:stretch>
                       <a:fillRect/>
                     </a:stretch>
@@ -4910,14 +4928,13 @@
       <w:pPr>
         <w:spacing w:line="276" w:lineRule="auto"/>
         <w:rPr>
-          <w:rFonts w:ascii="Sitka Text" w:hAnsi="Sitka Text"/>
-        </w:rPr>
-      </w:pPr>
-      <w:r>
-        <w:rPr>
-          <w:rFonts w:ascii="Sitka Text" w:hAnsi="Sitka Text"/>
-        </w:rPr>
-        <w:lastRenderedPageBreak/>
+          <w:sz w:val="16"/>
+        </w:rPr>
+      </w:pPr>
+      <w:r>
+        <w:rPr>
+          <w:rFonts w:ascii="Sitka Text" w:hAnsi="Sitka Text"/>
+        </w:rPr>
         <w:t xml:space="preserve">The introduction of these branches required the setup of </w:t>
       </w:r>
       <w:r>
@@ -4936,129 +4953,7 @@
         <w:rPr>
           <w:rFonts w:ascii="Sitka Text" w:hAnsi="Sitka Text"/>
         </w:rPr>
-        <w:t xml:space="preserve"> The rule entails that a pull request be approved before merging, ass well as passing status checks. The branch is also locked so users cannot push to the main branch, as shown in Fig </w:t>
-      </w:r>
-      <w:r>
-        <w:rPr>
-          <w:rFonts w:ascii="Sitka Text" w:hAnsi="Sitka Text"/>
-        </w:rPr>
-        <w:t>2</w:t>
-      </w:r>
-      <w:r>
-        <w:rPr>
-          <w:rFonts w:ascii="Sitka Text" w:hAnsi="Sitka Text"/>
-        </w:rPr>
-        <w:t>.</w:t>
-      </w:r>
-    </w:p>
-    <w:p>
-      <w:pPr>
-        <w:keepNext/>
-        <w:spacing w:line="276" w:lineRule="auto"/>
-        <w:jc w:val="center"/>
-      </w:pPr>
-      <w:r>
-        <w:rPr>
-          <w:rFonts w:ascii="Sitka Text" w:hAnsi="Sitka Text"/>
-        </w:rPr>
-        <w:drawing>
-          <wp:inline distT="0" distB="0" distL="0" distR="0" wp14:anchorId="0A5294FB" wp14:editId="7F9E5C47">
-            <wp:extent cx="4358640" cy="608598"/>
-            <wp:effectExtent l="190500" t="190500" r="194310" b="191770"/>
-            <wp:docPr id="6" name="Picture 6"/>
-            <wp:cNvGraphicFramePr>
-              <a:graphicFrameLocks xmlns:a="http://schemas.openxmlformats.org/drawingml/2006/main" noChangeAspect="1"/>
-            </wp:cNvGraphicFramePr>
-            <a:graphic xmlns:a="http://schemas.openxmlformats.org/drawingml/2006/main">
-              <a:graphicData uri="http://schemas.openxmlformats.org/drawingml/2006/picture">
-                <pic:pic xmlns:pic="http://schemas.openxmlformats.org/drawingml/2006/picture">
-                  <pic:nvPicPr>
-                    <pic:cNvPr id="1" name=""/>
-                    <pic:cNvPicPr/>
-                  </pic:nvPicPr>
-                  <pic:blipFill>
-                    <a:blip r:embed="rId9"/>
-                    <a:stretch>
-                      <a:fillRect/>
-                    </a:stretch>
-                  </pic:blipFill>
-                  <pic:spPr>
-                    <a:xfrm>
-                      <a:off x="0" y="0"/>
-                      <a:ext cx="4386719" cy="612519"/>
-                    </a:xfrm>
-                    <a:prstGeom prst="rect">
-                      <a:avLst/>
-                    </a:prstGeom>
-                    <a:ln>
-                      <a:noFill/>
-                    </a:ln>
-                    <a:effectLst>
-                      <a:outerShdw blurRad="190500" algn="tl" rotWithShape="0">
-                        <a:srgbClr val="000000">
-                          <a:alpha val="70000"/>
-                        </a:srgbClr>
-                      </a:outerShdw>
-                    </a:effectLst>
-                  </pic:spPr>
-                </pic:pic>
-              </a:graphicData>
-            </a:graphic>
-          </wp:inline>
-        </w:drawing>
-      </w:r>
-    </w:p>
-    <w:p>
-      <w:pPr>
-        <w:pStyle w:val="Caption"/>
-        <w:spacing w:line="276" w:lineRule="auto"/>
-        <w:jc w:val="center"/>
-        <w:rPr>
-          <w:sz w:val="16"/>
-        </w:rPr>
-      </w:pPr>
-      <w:r>
-        <w:rPr>
-          <w:sz w:val="16"/>
-        </w:rPr>
-        <w:t xml:space="preserve">Fig </w:t>
-      </w:r>
-      <w:r>
-        <w:rPr>
-          <w:sz w:val="16"/>
-        </w:rPr>
-        <w:fldChar w:fldCharType="begin"/>
-      </w:r>
-      <w:r>
-        <w:rPr>
-          <w:sz w:val="16"/>
-        </w:rPr>
-        <w:instrText xml:space="preserve"> SEQ Fig \* ARABIC </w:instrText>
-      </w:r>
-      <w:r>
-        <w:rPr>
-          <w:sz w:val="16"/>
-        </w:rPr>
-        <w:fldChar w:fldCharType="separate"/>
-      </w:r>
-      <w:r>
-        <w:rPr>
-          <w:noProof/>
-          <w:sz w:val="16"/>
-        </w:rPr>
-        <w:t>2</w:t>
-      </w:r>
-      <w:r>
-        <w:rPr>
-          <w:sz w:val="16"/>
-        </w:rPr>
-        <w:fldChar w:fldCharType="end"/>
-      </w:r>
-      <w:r>
-        <w:rPr>
-          <w:sz w:val="16"/>
-        </w:rPr>
-        <w:t xml:space="preserve"> One condition of main branch rule</w:t>
+        <w:t xml:space="preserve"> The rule entails that a pull request be approved before merging, ass well as passing status checks. </w:t>
       </w:r>
     </w:p>
     <w:p>
@@ -5368,7 +5263,7 @@
                     <pic:cNvPicPr/>
                   </pic:nvPicPr>
                   <pic:blipFill>
-                    <a:blip r:embed="rId10"/>
+                    <a:blip r:embed="rId8"/>
                     <a:stretch>
                       <a:fillRect/>
                     </a:stretch>
@@ -5437,7 +5332,7 @@
           <w:noProof/>
           <w:sz w:val="16"/>
         </w:rPr>
-        <w:t>3</w:t>
+        <w:t>2</w:t>
       </w:r>
       <w:r>
         <w:rPr>
@@ -5476,6 +5371,7 @@
       </w:pPr>
       <w:bookmarkStart w:id="9" w:name="_Toc162521313"/>
       <w:r>
+        <w:lastRenderedPageBreak/>
         <w:t>Stage 2.</w:t>
       </w:r>
       <w:r>
@@ -5547,14 +5443,7 @@
         <w:rPr>
           <w:sz w:val="22"/>
         </w:rPr>
-        <w:t xml:space="preserve"> This starter workflow, along with many others, is </w:t>
-      </w:r>
-      <w:r>
-        <w:rPr>
-          <w:sz w:val="22"/>
-        </w:rPr>
-        <w:lastRenderedPageBreak/>
-        <w:t xml:space="preserve">provided on GitHub. </w:t>
+        <w:t xml:space="preserve"> This starter workflow, along with many others, is provided on GitHub. </w:t>
       </w:r>
       <w:r>
         <w:rPr>
@@ -5778,7 +5667,7 @@
                     <pic:cNvPicPr/>
                   </pic:nvPicPr>
                   <pic:blipFill>
-                    <a:blip r:embed="rId11"/>
+                    <a:blip r:embed="rId9"/>
                     <a:stretch>
                       <a:fillRect/>
                     </a:stretch>
@@ -5847,7 +5736,7 @@
           <w:noProof/>
           <w:sz w:val="16"/>
         </w:rPr>
-        <w:t>4</w:t>
+        <w:t>3</w:t>
       </w:r>
       <w:r>
         <w:rPr>
@@ -5888,6 +5777,7 @@
     </w:p>
     <w:p>
       <w:pPr>
+        <w:spacing w:line="276" w:lineRule="auto"/>
         <w:rPr>
           <w:rFonts w:ascii="Sitka Text" w:hAnsi="Sitka Text"/>
         </w:rPr>
@@ -5914,21 +5804,67 @@
         <w:rPr>
           <w:rFonts w:ascii="Sitka Text" w:hAnsi="Sitka Text"/>
         </w:rPr>
-        <w:t xml:space="preserve"> be accessible in the Artefacts s</w:t>
-      </w:r>
-      <w:bookmarkStart w:id="12" w:name="_GoBack"/>
-      <w:bookmarkEnd w:id="12"/>
-      <w:r>
-        <w:rPr>
-          <w:rFonts w:ascii="Sitka Text" w:hAnsi="Sitka Text"/>
-        </w:rPr>
-        <w:t>ection of GitHub actions.</w:t>
+        <w:t xml:space="preserve"> be accessible in the </w:t>
+      </w:r>
+      <w:r>
+        <w:rPr>
+          <w:rFonts w:ascii="Sitka Text" w:hAnsi="Sitka Text"/>
+        </w:rPr>
+        <w:t>‘</w:t>
+      </w:r>
+      <w:r>
+        <w:rPr>
+          <w:rFonts w:ascii="Sitka Text" w:hAnsi="Sitka Text"/>
+        </w:rPr>
+        <w:t>Art</w:t>
+      </w:r>
+      <w:r>
+        <w:rPr>
+          <w:rFonts w:ascii="Sitka Text" w:hAnsi="Sitka Text"/>
+        </w:rPr>
+        <w:t>i</w:t>
+      </w:r>
+      <w:r>
+        <w:rPr>
+          <w:rFonts w:ascii="Sitka Text" w:hAnsi="Sitka Text"/>
+        </w:rPr>
+        <w:t>facts</w:t>
+      </w:r>
+      <w:r>
+        <w:rPr>
+          <w:rFonts w:ascii="Sitka Text" w:hAnsi="Sitka Text"/>
+        </w:rPr>
+        <w:t>’</w:t>
+      </w:r>
+      <w:r>
+        <w:rPr>
+          <w:rFonts w:ascii="Sitka Text" w:hAnsi="Sitka Text"/>
+        </w:rPr>
+        <w:t xml:space="preserve"> section of GitHub actions</w:t>
+      </w:r>
+      <w:r>
+        <w:rPr>
+          <w:rFonts w:ascii="Sitka Text" w:hAnsi="Sitka Text"/>
+        </w:rPr>
+        <w:t>, as shown in Fig 6</w:t>
+      </w:r>
+      <w:r>
+        <w:rPr>
+          <w:rFonts w:ascii="Sitka Text" w:hAnsi="Sitka Text"/>
+        </w:rPr>
+        <w:t>.</w:t>
       </w:r>
       <w:r>
         <w:rPr>
           <w:rFonts w:ascii="Sitka Text" w:hAnsi="Sitka Text"/>
         </w:rPr>
         <w:t xml:space="preserve"> </w:t>
+      </w:r>
+      <w:r>
+        <w:rPr>
+          <w:rFonts w:ascii="Sitka Text" w:hAnsi="Sitka Text"/>
+        </w:rPr>
+        <w:t xml:space="preserve">This can be downloaded as a zip file and contains the test reports. </w:t>
       </w:r>
       <w:sdt>
         <w:sdtPr>
@@ -5975,15 +5911,24 @@
     </w:p>
     <w:p>
       <w:pPr>
+        <w:spacing w:line="276" w:lineRule="auto"/>
+        <w:rPr>
+          <w:rFonts w:ascii="Sitka Text" w:hAnsi="Sitka Text"/>
+        </w:rPr>
+      </w:pPr>
+    </w:p>
+    <w:p>
+      <w:pPr>
         <w:keepNext/>
+        <w:spacing w:line="276" w:lineRule="auto"/>
         <w:jc w:val="center"/>
       </w:pPr>
       <w:r>
         <w:lastRenderedPageBreak/>
         <w:drawing>
-          <wp:inline distT="0" distB="0" distL="0" distR="0" wp14:anchorId="3C425E93" wp14:editId="5C8C2F6F">
-            <wp:extent cx="2429639" cy="3028950"/>
-            <wp:effectExtent l="190500" t="190500" r="199390" b="190500"/>
+          <wp:inline distT="0" distB="0" distL="0" distR="0" wp14:anchorId="3C425E93" wp14:editId="5D5D7A0A">
+            <wp:extent cx="2369820" cy="2954377"/>
+            <wp:effectExtent l="190500" t="190500" r="182880" b="189230"/>
             <wp:docPr id="12" name="Picture 12"/>
             <wp:cNvGraphicFramePr>
               <a:graphicFrameLocks xmlns:a="http://schemas.openxmlformats.org/drawingml/2006/main" noChangeAspect="1"/>
@@ -5996,7 +5941,7 @@
                     <pic:cNvPicPr/>
                   </pic:nvPicPr>
                   <pic:blipFill>
-                    <a:blip r:embed="rId12"/>
+                    <a:blip r:embed="rId10"/>
                     <a:stretch>
                       <a:fillRect/>
                     </a:stretch>
@@ -6004,7 +5949,7 @@
                   <pic:spPr>
                     <a:xfrm>
                       <a:off x="0" y="0"/>
-                      <a:ext cx="2436387" cy="3037363"/>
+                      <a:ext cx="2383290" cy="2971170"/>
                     </a:xfrm>
                     <a:prstGeom prst="rect">
                       <a:avLst/>
@@ -6030,6 +5975,7 @@
     <w:p>
       <w:pPr>
         <w:pStyle w:val="Caption"/>
+        <w:spacing w:line="276" w:lineRule="auto"/>
         <w:jc w:val="center"/>
         <w:rPr>
           <w:sz w:val="16"/>
@@ -6064,7 +6010,7 @@
           <w:noProof/>
           <w:sz w:val="16"/>
         </w:rPr>
-        <w:t>5</w:t>
+        <w:t>4</w:t>
       </w:r>
       <w:r>
         <w:rPr>
@@ -6089,174 +6035,365 @@
     </w:p>
     <w:p>
       <w:pPr>
+        <w:keepNext/>
+        <w:spacing w:line="276" w:lineRule="auto"/>
         <w:jc w:val="center"/>
-        <w:rPr>
-          <w:rFonts w:ascii="Sitka Text" w:hAnsi="Sitka Text"/>
-        </w:rPr>
-      </w:pPr>
-      <w:r>
-        <w:rPr>
-          <w:rFonts w:ascii="Sitka Text" w:hAnsi="Sitka Text"/>
-        </w:rPr>
-        <w:t>.</w:t>
+      </w:pPr>
+      <w:r>
+        <w:drawing>
+          <wp:inline distT="0" distB="0" distL="0" distR="0" wp14:anchorId="7A2932A3" wp14:editId="02FC0CEF">
+            <wp:extent cx="4039870" cy="1166397"/>
+            <wp:effectExtent l="190500" t="190500" r="189230" b="186690"/>
+            <wp:docPr id="13" name="Picture 13"/>
+            <wp:cNvGraphicFramePr>
+              <a:graphicFrameLocks xmlns:a="http://schemas.openxmlformats.org/drawingml/2006/main" noChangeAspect="1"/>
+            </wp:cNvGraphicFramePr>
+            <a:graphic xmlns:a="http://schemas.openxmlformats.org/drawingml/2006/main">
+              <a:graphicData uri="http://schemas.openxmlformats.org/drawingml/2006/picture">
+                <pic:pic xmlns:pic="http://schemas.openxmlformats.org/drawingml/2006/picture">
+                  <pic:nvPicPr>
+                    <pic:cNvPr id="1" name=""/>
+                    <pic:cNvPicPr/>
+                  </pic:nvPicPr>
+                  <pic:blipFill>
+                    <a:blip r:embed="rId11"/>
+                    <a:stretch>
+                      <a:fillRect/>
+                    </a:stretch>
+                  </pic:blipFill>
+                  <pic:spPr>
+                    <a:xfrm>
+                      <a:off x="0" y="0"/>
+                      <a:ext cx="4044420" cy="1167711"/>
+                    </a:xfrm>
+                    <a:prstGeom prst="rect">
+                      <a:avLst/>
+                    </a:prstGeom>
+                    <a:ln>
+                      <a:noFill/>
+                    </a:ln>
+                    <a:effectLst>
+                      <a:outerShdw blurRad="190500" algn="tl" rotWithShape="0">
+                        <a:srgbClr val="000000">
+                          <a:alpha val="70000"/>
+                        </a:srgbClr>
+                      </a:outerShdw>
+                    </a:effectLst>
+                  </pic:spPr>
+                </pic:pic>
+              </a:graphicData>
+            </a:graphic>
+          </wp:inline>
+        </w:drawing>
       </w:r>
     </w:p>
     <w:p>
       <w:pPr>
-        <w:pStyle w:val="ListParagraph"/>
-        <w:numPr>
-          <w:ilvl w:val="0"/>
-          <w:numId w:val="7"/>
-        </w:numPr>
+        <w:pStyle w:val="Caption"/>
         <w:spacing w:line="276" w:lineRule="auto"/>
-        <w:rPr>
-          <w:rFonts w:ascii="Sitka Text" w:hAnsi="Sitka Text"/>
-          <w:color w:val="F79646" w:themeColor="accent6"/>
-        </w:rPr>
-      </w:pPr>
-      <w:r>
-        <w:rPr>
-          <w:rFonts w:ascii="Sitka Text" w:hAnsi="Sitka Text"/>
-          <w:color w:val="F79646" w:themeColor="accent6"/>
-        </w:rPr>
-        <w:t>Step 5: Configure Dashboard View plugin:</w:t>
+        <w:jc w:val="center"/>
+        <w:rPr>
+          <w:sz w:val="16"/>
+        </w:rPr>
+      </w:pPr>
+      <w:r>
+        <w:rPr>
+          <w:sz w:val="16"/>
+        </w:rPr>
+        <w:t xml:space="preserve">Fig </w:t>
+      </w:r>
+      <w:r>
+        <w:rPr>
+          <w:sz w:val="16"/>
+        </w:rPr>
+        <w:fldChar w:fldCharType="begin"/>
+      </w:r>
+      <w:r>
+        <w:rPr>
+          <w:sz w:val="16"/>
+        </w:rPr>
+        <w:instrText xml:space="preserve"> SEQ Fig \* ARABIC </w:instrText>
+      </w:r>
+      <w:r>
+        <w:rPr>
+          <w:sz w:val="16"/>
+        </w:rPr>
+        <w:fldChar w:fldCharType="separate"/>
+      </w:r>
+      <w:r>
+        <w:rPr>
+          <w:noProof/>
+          <w:sz w:val="16"/>
+        </w:rPr>
+        <w:t>5</w:t>
+      </w:r>
+      <w:r>
+        <w:rPr>
+          <w:sz w:val="16"/>
+        </w:rPr>
+        <w:fldChar w:fldCharType="end"/>
+      </w:r>
+      <w:r>
+        <w:rPr>
+          <w:sz w:val="16"/>
+        </w:rPr>
+        <w:t xml:space="preserve"> Artifacts, including test-results</w:t>
       </w:r>
     </w:p>
     <w:p>
       <w:pPr>
-        <w:pStyle w:val="ListParagraph"/>
-        <w:numPr>
-          <w:ilvl w:val="0"/>
-          <w:numId w:val="7"/>
-        </w:numPr>
+        <w:pStyle w:val="Heading2"/>
         <w:spacing w:line="276" w:lineRule="auto"/>
-        <w:rPr>
-          <w:rFonts w:ascii="Sitka Text" w:hAnsi="Sitka Text"/>
-          <w:color w:val="F79646" w:themeColor="accent6"/>
-        </w:rPr>
-      </w:pPr>
-      <w:r>
-        <w:rPr>
-          <w:rFonts w:ascii="Sitka Text" w:hAnsi="Sitka Text"/>
-          <w:color w:val="F79646" w:themeColor="accent6"/>
-        </w:rPr>
-        <w:t>Set up a standard Dashboard View plugin.</w:t>
-      </w:r>
+      </w:pPr>
+      <w:bookmarkStart w:id="12" w:name="_Toc162521316"/>
+      <w:r>
+        <w:t>Stage 2.</w:t>
+      </w:r>
+      <w:r>
+        <w:t>6</w:t>
+      </w:r>
+      <w:r>
+        <w:t>: Code Quality Tools</w:t>
+      </w:r>
+      <w:bookmarkEnd w:id="12"/>
     </w:p>
     <w:p>
       <w:pPr>
-        <w:pStyle w:val="ListParagraph"/>
-        <w:numPr>
-          <w:ilvl w:val="0"/>
-          <w:numId w:val="7"/>
-        </w:numPr>
         <w:spacing w:line="276" w:lineRule="auto"/>
-        <w:rPr>
-          <w:rFonts w:ascii="Sitka Text" w:hAnsi="Sitka Text"/>
-          <w:color w:val="F79646" w:themeColor="accent6"/>
-        </w:rPr>
-      </w:pPr>
-      <w:r>
-        <w:rPr>
-          <w:rFonts w:ascii="Sitka Text" w:hAnsi="Sitka Text"/>
-          <w:color w:val="F79646" w:themeColor="accent6"/>
-        </w:rPr>
-        <w:t>Customize portlets for different views.</w:t>
+        <w:jc w:val="center"/>
+      </w:pPr>
+      <w:r>
+        <w:rPr>
+          <w:rFonts w:ascii="Sitka Text" w:hAnsi="Sitka Text"/>
+        </w:rPr>
+        <w:drawing>
+          <wp:inline distT="0" distB="0" distL="0" distR="0" wp14:anchorId="754CE0F7" wp14:editId="34FD95FA">
+            <wp:extent cx="5143500" cy="1057079"/>
+            <wp:effectExtent l="190500" t="190500" r="190500" b="181610"/>
+            <wp:docPr id="15" name="Picture 15"/>
+            <wp:cNvGraphicFramePr>
+              <a:graphicFrameLocks xmlns:a="http://schemas.openxmlformats.org/drawingml/2006/main" noChangeAspect="1"/>
+            </wp:cNvGraphicFramePr>
+            <a:graphic xmlns:a="http://schemas.openxmlformats.org/drawingml/2006/main">
+              <a:graphicData uri="http://schemas.openxmlformats.org/drawingml/2006/picture">
+                <pic:pic xmlns:pic="http://schemas.openxmlformats.org/drawingml/2006/picture">
+                  <pic:nvPicPr>
+                    <pic:cNvPr id="1" name=""/>
+                    <pic:cNvPicPr/>
+                  </pic:nvPicPr>
+                  <pic:blipFill>
+                    <a:blip r:embed="rId12"/>
+                    <a:stretch>
+                      <a:fillRect/>
+                    </a:stretch>
+                  </pic:blipFill>
+                  <pic:spPr>
+                    <a:xfrm>
+                      <a:off x="0" y="0"/>
+                      <a:ext cx="5166383" cy="1061782"/>
+                    </a:xfrm>
+                    <a:prstGeom prst="rect">
+                      <a:avLst/>
+                    </a:prstGeom>
+                    <a:ln>
+                      <a:noFill/>
+                    </a:ln>
+                    <a:effectLst>
+                      <a:outerShdw blurRad="190500" algn="tl" rotWithShape="0">
+                        <a:srgbClr val="000000">
+                          <a:alpha val="70000"/>
+                        </a:srgbClr>
+                      </a:outerShdw>
+                    </a:effectLst>
+                  </pic:spPr>
+                </pic:pic>
+              </a:graphicData>
+            </a:graphic>
+          </wp:inline>
+        </w:drawing>
       </w:r>
     </w:p>
     <w:p>
       <w:pPr>
-        <w:pStyle w:val="ListParagraph"/>
-        <w:numPr>
-          <w:ilvl w:val="0"/>
-          <w:numId w:val="7"/>
-        </w:numPr>
-        <w:spacing w:line="276" w:lineRule="auto"/>
-        <w:rPr>
-          <w:rFonts w:ascii="Sitka Text" w:hAnsi="Sitka Text"/>
-          <w:color w:val="F79646" w:themeColor="accent6"/>
-        </w:rPr>
-      </w:pPr>
-      <w:r>
-        <w:rPr>
-          <w:rFonts w:ascii="Sitka Text" w:hAnsi="Sitka Text"/>
-          <w:color w:val="F79646" w:themeColor="accent6"/>
-        </w:rPr>
-        <w:t>Configure notifications (e.g., email) for build status.</w:t>
+        <w:pStyle w:val="NoSpacing"/>
+        <w:spacing w:after="160" w:line="276" w:lineRule="auto"/>
+        <w:rPr>
+          <w:rFonts w:ascii="Sitka Text" w:eastAsiaTheme="minorHAnsi" w:hAnsi="Sitka Text"/>
+          <w:lang w:val="en-IE"/>
+        </w:rPr>
+      </w:pPr>
+      <w:r>
+        <w:rPr>
+          <w:rFonts w:ascii="Sitka Text" w:eastAsiaTheme="minorHAnsi" w:hAnsi="Sitka Text"/>
+          <w:lang w:val="en-IE"/>
+        </w:rPr>
+        <w:t>I decided to use SonarCloud for the task of code quality analysis and reporting</w:t>
+      </w:r>
+      <w:r>
+        <w:rPr>
+          <w:rFonts w:ascii="Sitka Text" w:eastAsiaTheme="minorHAnsi" w:hAnsi="Sitka Text"/>
+          <w:lang w:val="en-IE"/>
+        </w:rPr>
+        <w:t xml:space="preserve"> as I have some experience working with it and wanted to further my skills using it</w:t>
+      </w:r>
+      <w:r>
+        <w:rPr>
+          <w:rFonts w:ascii="Sitka Text" w:eastAsiaTheme="minorHAnsi" w:hAnsi="Sitka Text"/>
+          <w:lang w:val="en-IE"/>
+        </w:rPr>
+        <w:t>. I added the project to my Son</w:t>
+      </w:r>
+      <w:r>
+        <w:rPr>
+          <w:rFonts w:ascii="Sitka Text" w:eastAsiaTheme="minorHAnsi" w:hAnsi="Sitka Text"/>
+          <w:lang w:val="en-IE"/>
+        </w:rPr>
+        <w:t>a</w:t>
+      </w:r>
+      <w:r>
+        <w:rPr>
+          <w:rFonts w:ascii="Sitka Text" w:eastAsiaTheme="minorHAnsi" w:hAnsi="Sitka Text"/>
+          <w:lang w:val="en-IE"/>
+        </w:rPr>
+        <w:t xml:space="preserve">rCloud account and </w:t>
+      </w:r>
+      <w:r>
+        <w:rPr>
+          <w:rFonts w:ascii="Sitka Text" w:eastAsiaTheme="minorHAnsi" w:hAnsi="Sitka Text"/>
+          <w:lang w:val="en-IE"/>
+        </w:rPr>
+        <w:t>updated various settings including creating a new quality gate for the project. I then added a SonarCloud Analysis job to the maven-build file, as shown in Fig 6.</w:t>
       </w:r>
     </w:p>
     <w:p>
       <w:pPr>
-        <w:pStyle w:val="Heading2"/>
+        <w:pStyle w:val="NoSpacing"/>
+        <w:keepNext/>
+        <w:spacing w:after="160" w:line="276" w:lineRule="auto"/>
+        <w:jc w:val="center"/>
+      </w:pPr>
+      <w:r>
+        <w:rPr>
+          <w:rFonts w:ascii="Sitka Text" w:eastAsiaTheme="minorHAnsi" w:hAnsi="Sitka Text"/>
+          <w:lang w:val="en-IE"/>
+        </w:rPr>
+        <w:lastRenderedPageBreak/>
+        <w:drawing>
+          <wp:inline distT="0" distB="0" distL="0" distR="0" wp14:anchorId="22B47799" wp14:editId="7968BF26">
+            <wp:extent cx="4396740" cy="3122643"/>
+            <wp:effectExtent l="190500" t="190500" r="194310" b="192405"/>
+            <wp:docPr id="17" name="Picture 17"/>
+            <wp:cNvGraphicFramePr>
+              <a:graphicFrameLocks xmlns:a="http://schemas.openxmlformats.org/drawingml/2006/main" noChangeAspect="1"/>
+            </wp:cNvGraphicFramePr>
+            <a:graphic xmlns:a="http://schemas.openxmlformats.org/drawingml/2006/main">
+              <a:graphicData uri="http://schemas.openxmlformats.org/drawingml/2006/picture">
+                <pic:pic xmlns:pic="http://schemas.openxmlformats.org/drawingml/2006/picture">
+                  <pic:nvPicPr>
+                    <pic:cNvPr id="1" name=""/>
+                    <pic:cNvPicPr/>
+                  </pic:nvPicPr>
+                  <pic:blipFill>
+                    <a:blip r:embed="rId13"/>
+                    <a:stretch>
+                      <a:fillRect/>
+                    </a:stretch>
+                  </pic:blipFill>
+                  <pic:spPr>
+                    <a:xfrm>
+                      <a:off x="0" y="0"/>
+                      <a:ext cx="4402480" cy="3126719"/>
+                    </a:xfrm>
+                    <a:prstGeom prst="rect">
+                      <a:avLst/>
+                    </a:prstGeom>
+                    <a:ln>
+                      <a:noFill/>
+                    </a:ln>
+                    <a:effectLst>
+                      <a:outerShdw blurRad="190500" algn="tl" rotWithShape="0">
+                        <a:srgbClr val="000000">
+                          <a:alpha val="70000"/>
+                        </a:srgbClr>
+                      </a:outerShdw>
+                    </a:effectLst>
+                  </pic:spPr>
+                </pic:pic>
+              </a:graphicData>
+            </a:graphic>
+          </wp:inline>
+        </w:drawing>
+      </w:r>
+    </w:p>
+    <w:p>
+      <w:pPr>
+        <w:pStyle w:val="Caption"/>
         <w:spacing w:line="276" w:lineRule="auto"/>
-        <w:rPr>
-          <w:rFonts w:ascii="Sitka Text" w:hAnsi="Sitka Text"/>
-        </w:rPr>
-      </w:pPr>
-      <w:bookmarkStart w:id="13" w:name="_Toc162521316"/>
-      <w:r>
-        <w:rPr>
-          <w:rFonts w:ascii="Sitka Text" w:hAnsi="Sitka Text"/>
-        </w:rPr>
-        <w:t>Stage 2.5: Code Quality Tools</w:t>
-      </w:r>
+        <w:jc w:val="center"/>
+        <w:rPr>
+          <w:rFonts w:ascii="Sitka Text" w:hAnsi="Sitka Text"/>
+        </w:rPr>
+      </w:pPr>
+      <w:r>
+        <w:t xml:space="preserve">Fig </w:t>
+      </w:r>
+      <w:r>
+        <w:fldChar w:fldCharType="begin"/>
+      </w:r>
+      <w:r>
+        <w:instrText xml:space="preserve"> SEQ Fig \* ARABIC </w:instrText>
+      </w:r>
+      <w:r>
+        <w:fldChar w:fldCharType="separate"/>
+      </w:r>
+      <w:r>
+        <w:rPr>
+          <w:noProof/>
+        </w:rPr>
+        <w:t>6</w:t>
+      </w:r>
+      <w:r>
+        <w:fldChar w:fldCharType="end"/>
+      </w:r>
+      <w:r>
+        <w:t xml:space="preserve"> SonarCloud job</w:t>
+      </w:r>
+    </w:p>
+    <w:p>
+      <w:pPr>
+        <w:pStyle w:val="NoSpacing"/>
+        <w:spacing w:after="160" w:line="276" w:lineRule="auto"/>
+        <w:rPr>
+          <w:rFonts w:ascii="Sitka Text" w:eastAsiaTheme="minorHAnsi" w:hAnsi="Sitka Text"/>
+          <w:lang w:val="en-IE"/>
+        </w:rPr>
+      </w:pPr>
+      <w:r>
+        <w:rPr>
+          <w:rFonts w:ascii="Sitka Text" w:eastAsiaTheme="minorHAnsi" w:hAnsi="Sitka Text"/>
+          <w:lang w:val="en-IE"/>
+        </w:rPr>
+        <w:t>The link to the project in sonar cloud is as follows:</w:t>
+      </w:r>
+      <w:bookmarkStart w:id="13" w:name="_GoBack"/>
       <w:bookmarkEnd w:id="13"/>
     </w:p>
     <w:p>
       <w:pPr>
-        <w:pStyle w:val="ListParagraph"/>
-        <w:numPr>
-          <w:ilvl w:val="0"/>
-          <w:numId w:val="8"/>
-        </w:numPr>
         <w:spacing w:line="276" w:lineRule="auto"/>
         <w:rPr>
           <w:rFonts w:ascii="Sitka Text" w:hAnsi="Sitka Text"/>
-          <w:color w:val="F79646" w:themeColor="accent6"/>
-        </w:rPr>
-      </w:pPr>
-      <w:r>
-        <w:rPr>
-          <w:rFonts w:ascii="Sitka Text" w:hAnsi="Sitka Text"/>
-          <w:color w:val="F79646" w:themeColor="accent6"/>
-        </w:rPr>
-        <w:t>Explore code quality tools like</w:t>
-      </w:r>
-      <w:r>
-        <w:rPr>
-          <w:rStyle w:val="Heading2Char"/>
-          <w:rFonts w:ascii="Sitka Text" w:hAnsi="Sitka Text"/>
-        </w:rPr>
-        <w:t xml:space="preserve"> </w:t>
-      </w:r>
-      <w:r>
-        <w:rPr>
-          <w:rFonts w:ascii="Sitka Text" w:hAnsi="Sitka Text"/>
-          <w:color w:val="F79646" w:themeColor="accent6"/>
-        </w:rPr>
-        <w:t>Sonar Cloud.</w:t>
-      </w:r>
-    </w:p>
-    <w:p>
-      <w:pPr>
-        <w:pStyle w:val="ListParagraph"/>
-        <w:numPr>
-          <w:ilvl w:val="0"/>
-          <w:numId w:val="8"/>
-        </w:numPr>
-        <w:spacing w:line="276" w:lineRule="auto"/>
-        <w:rPr>
-          <w:rFonts w:ascii="Sitka Text" w:hAnsi="Sitka Text"/>
-          <w:color w:val="F79646" w:themeColor="accent6"/>
-        </w:rPr>
-      </w:pPr>
-      <w:r>
-        <w:rPr>
-          <w:rFonts w:ascii="Sitka Text" w:hAnsi="Sitka Text"/>
-          <w:color w:val="F79646" w:themeColor="accent6"/>
-        </w:rPr>
-        <w:t>Implement quality gates to maintain code quality standards.</w:t>
-      </w:r>
+        </w:rPr>
+      </w:pPr>
+      <w:hyperlink r:id="rId14" w:history="1">
+        <w:r>
+          <w:rPr>
+            <w:rStyle w:val="Hyperlink"/>
+            <w:rFonts w:ascii="Sitka Text" w:hAnsi="Sitka Text"/>
+          </w:rPr>
+          <w:t>https://sonarcloud.io/summary/new_code?id=EmoSense_OpsPaws</w:t>
+        </w:r>
+      </w:hyperlink>
     </w:p>
     <w:p>
       <w:pPr>
@@ -6465,7 +6602,6 @@
         <w:rPr>
           <w:rFonts w:ascii="Sitka Text" w:hAnsi="Sitka Text"/>
         </w:rPr>
-        <w:lastRenderedPageBreak/>
         <w:t>Stage 4: End-to-End Automation Of The Application Delivery Lifecycle</w:t>
       </w:r>
       <w:bookmarkEnd w:id="18"/>
@@ -6508,6 +6644,7 @@
         <w:rPr>
           <w:rFonts w:ascii="Sitka Text" w:hAnsi="Sitka Text"/>
         </w:rPr>
+        <w:lastRenderedPageBreak/>
         <w:t>Stage 4.2: Docker Installation and Configuration</w:t>
       </w:r>
       <w:bookmarkEnd w:id="20"/>
@@ -6990,7 +7127,6 @@
           <w:rFonts w:ascii="Sitka Text" w:hAnsi="Sitka Text"/>
           <w:color w:val="F79646" w:themeColor="accent6"/>
         </w:rPr>
-        <w:lastRenderedPageBreak/>
         <w:t>Set up a container orchestration platform like Docker Swarm or Kubernetes.</w:t>
       </w:r>
     </w:p>
@@ -7049,6 +7185,7 @@
         <w:rPr>
           <w:rFonts w:ascii="Sitka Text" w:hAnsi="Sitka Text"/>
         </w:rPr>
+        <w:lastRenderedPageBreak/>
         <w:t xml:space="preserve">Stage 6.4: </w:t>
       </w:r>
       <w:r>
@@ -7462,7 +7599,6 @@
           <w:rFonts w:ascii="Sitka Text" w:hAnsi="Sitka Text"/>
           <w:color w:val="F79646" w:themeColor="accent6"/>
         </w:rPr>
-        <w:lastRenderedPageBreak/>
         <w:t>Illustrate the overarching goal of continuous monitoring: to increase services and application availability by proactively managing and addressing potential issues.</w:t>
       </w:r>
     </w:p>
@@ -7479,6 +7615,7 @@
         <w:rPr>
           <w:rFonts w:ascii="Sitka Text" w:hAnsi="Sitka Text"/>
         </w:rPr>
+        <w:lastRenderedPageBreak/>
         <w:t>Stage 8: Orchestrating Application Deployment</w:t>
       </w:r>
       <w:bookmarkEnd w:id="35"/>
@@ -13308,6 +13445,18 @@
       <w:sz w:val="24"/>
     </w:rPr>
   </w:style>
+  <w:style w:type="character" w:styleId="UnresolvedMention">
+    <w:name w:val="Unresolved Mention"/>
+    <w:basedOn w:val="DefaultParagraphFont"/>
+    <w:uiPriority w:val="99"/>
+    <w:semiHidden/>
+    <w:unhideWhenUsed/>
+    <w:rsid w:val="00131DF4"/>
+    <w:rPr>
+      <w:color w:val="605E5C"/>
+      <w:shd w:val="clear" w:color="auto" w:fill="E1DFDD"/>
+    </w:rPr>
+  </w:style>
 </w:styles>
 </file>
 
@@ -13674,7 +13823,7 @@
 </file>
 
 <file path=customXml/itemProps1.xml><?xml version="1.0" encoding="utf-8"?>
-<ds:datastoreItem xmlns:ds="http://schemas.openxmlformats.org/officeDocument/2006/customXml" ds:itemID="{F348BCBA-38A1-4391-BD8C-F4A6E81F060D}">
+<ds:datastoreItem xmlns:ds="http://schemas.openxmlformats.org/officeDocument/2006/customXml" ds:itemID="{455F0BA4-2303-4F56-9C78-21A80A386DF4}">
   <ds:schemaRefs>
     <ds:schemaRef ds:uri="http://schemas.openxmlformats.org/officeDocument/2006/bibliography"/>
   </ds:schemaRefs>

--- a/Report_Deirdre_Lee_.docx
+++ b/Report_Deirdre_Lee_.docx
@@ -13,6 +13,7 @@
           <w:docPartUnique/>
         </w:docPartObj>
       </w:sdtPr>
+      <w:sdtEndPr/>
       <w:sdtContent>
         <w:p>
           <w:pPr>
@@ -107,6 +108,7 @@
                                     <w:dataBinding w:prefixMappings="xmlns:ns0='http://purl.org/dc/elements/1.1/' xmlns:ns1='http://schemas.openxmlformats.org/package/2006/metadata/core-properties' " w:xpath="/ns1:coreProperties[1]/ns0:title[1]" w:storeItemID="{6C3C8BC8-F283-45AE-878A-BAB7291924A1}"/>
                                     <w:text/>
                                   </w:sdtPr>
+                                  <w:sdtEndPr/>
                                   <w:sdtContent>
                                     <w:p>
                                       <w:pPr>
@@ -144,6 +146,7 @@
                                     <w:dataBinding w:prefixMappings="xmlns:ns0='http://purl.org/dc/elements/1.1/' xmlns:ns1='http://schemas.openxmlformats.org/package/2006/metadata/core-properties' " w:xpath="/ns1:coreProperties[1]/ns0:subject[1]" w:storeItemID="{6C3C8BC8-F283-45AE-878A-BAB7291924A1}"/>
                                     <w:text/>
                                   </w:sdtPr>
+                                  <w:sdtEndPr/>
                                   <w:sdtContent>
                                     <w:p>
                                       <w:pPr>
@@ -264,6 +267,7 @@
                                     <w:dataBinding w:prefixMappings="xmlns:ns0='http://purl.org/dc/elements/1.1/' xmlns:ns1='http://schemas.openxmlformats.org/package/2006/metadata/core-properties' " w:xpath="/ns1:coreProperties[1]/ns0:creator[1]" w:storeItemID="{6C3C8BC8-F283-45AE-878A-BAB7291924A1}"/>
                                     <w:text/>
                                   </w:sdtPr>
+                                  <w:sdtEndPr/>
                                   <w:sdtContent>
                                     <w:p>
                                       <w:pPr>
@@ -353,6 +357,7 @@
                               <w:dataBinding w:prefixMappings="xmlns:ns0='http://purl.org/dc/elements/1.1/' xmlns:ns1='http://schemas.openxmlformats.org/package/2006/metadata/core-properties' " w:xpath="/ns1:coreProperties[1]/ns0:title[1]" w:storeItemID="{6C3C8BC8-F283-45AE-878A-BAB7291924A1}"/>
                               <w:text/>
                             </w:sdtPr>
+                            <w:sdtEndPr/>
                             <w:sdtContent>
                               <w:p>
                                 <w:pPr>
@@ -390,6 +395,7 @@
                               <w:dataBinding w:prefixMappings="xmlns:ns0='http://purl.org/dc/elements/1.1/' xmlns:ns1='http://schemas.openxmlformats.org/package/2006/metadata/core-properties' " w:xpath="/ns1:coreProperties[1]/ns0:subject[1]" w:storeItemID="{6C3C8BC8-F283-45AE-878A-BAB7291924A1}"/>
                               <w:text/>
                             </w:sdtPr>
+                            <w:sdtEndPr/>
                             <w:sdtContent>
                               <w:p>
                                 <w:pPr>
@@ -435,6 +441,7 @@
                               <w:dataBinding w:prefixMappings="xmlns:ns0='http://purl.org/dc/elements/1.1/' xmlns:ns1='http://schemas.openxmlformats.org/package/2006/metadata/core-properties' " w:xpath="/ns1:coreProperties[1]/ns0:creator[1]" w:storeItemID="{6C3C8BC8-F283-45AE-878A-BAB7291924A1}"/>
                               <w:text/>
                             </w:sdtPr>
+                            <w:sdtEndPr/>
                             <w:sdtContent>
                               <w:p>
                                 <w:pPr>
@@ -3578,16 +3585,8 @@
         <w:rPr>
           <w:rFonts w:ascii="Sitka Text" w:hAnsi="Sitka Text"/>
         </w:rPr>
-        <w:t>an ‘/</w:t>
-      </w:r>
-      <w:proofErr w:type="spellStart"/>
-      <w:r>
-        <w:rPr>
-          <w:rFonts w:ascii="Sitka Text" w:hAnsi="Sitka Text"/>
-        </w:rPr>
-        <w:t>oups’</w:t>
-      </w:r>
-      <w:proofErr w:type="spellEnd"/>
+        <w:t>an ‘/oups’</w:t>
+      </w:r>
       <w:r>
         <w:rPr>
           <w:rFonts w:ascii="Sitka Text" w:hAnsi="Sitka Text"/>
@@ -3640,6 +3639,7 @@
           <w:id w:val="1484592880"/>
           <w:citation/>
         </w:sdtPr>
+        <w:sdtEndPr/>
         <w:sdtContent>
           <w:r>
             <w:rPr>
@@ -3750,6 +3750,7 @@
           <w:id w:val="-1348022811"/>
           <w:citation/>
         </w:sdtPr>
+        <w:sdtEndPr/>
         <w:sdtContent>
           <w:r>
             <w:rPr>
@@ -3810,7 +3811,9 @@
       <w:r>
         <w:t>Tool Chain</w:t>
       </w:r>
+      <w:bookmarkStart w:id="3" w:name="_GoBack"/>
       <w:bookmarkEnd w:id="2"/>
+      <w:bookmarkEnd w:id="3"/>
     </w:p>
     <w:tbl>
       <w:tblPr>
@@ -3843,14 +3846,6 @@
                 <w:rFonts w:ascii="Sitka Text" w:hAnsi="Sitka Text"/>
               </w:rPr>
             </w:pPr>
-            <w:r>
-              <w:rPr>
-                <w:rFonts w:ascii="Sitka Text" w:hAnsi="Sitka Text"/>
-                <w:color w:val="F79646" w:themeColor="accent6"/>
-                <w:sz w:val="18"/>
-              </w:rPr>
-              <w:t xml:space="preserve">Add relevant DevOps technologies - </w:t>
-            </w:r>
           </w:p>
         </w:tc>
         <w:tc>
@@ -3865,14 +3860,6 @@
                 <w:rFonts w:ascii="Sitka Text" w:hAnsi="Sitka Text"/>
               </w:rPr>
             </w:pPr>
-            <w:r>
-              <w:rPr>
-                <w:rFonts w:ascii="Sitka Text" w:hAnsi="Sitka Text"/>
-                <w:color w:val="F79646" w:themeColor="accent6"/>
-                <w:sz w:val="18"/>
-              </w:rPr>
-              <w:t>Continuously update the list as progresses.</w:t>
-            </w:r>
           </w:p>
         </w:tc>
       </w:tr>
@@ -4623,12 +4610,12 @@
           <w:szCs w:val="22"/>
         </w:rPr>
       </w:pPr>
-      <w:bookmarkStart w:id="3" w:name="_Toc162521308"/>
+      <w:bookmarkStart w:id="4" w:name="_Toc162521308"/>
       <w:r>
         <w:lastRenderedPageBreak/>
         <w:t>Stage 1.3: Flow Diagram</w:t>
       </w:r>
-      <w:bookmarkEnd w:id="3"/>
+      <w:bookmarkEnd w:id="4"/>
     </w:p>
     <w:p>
       <w:pPr>
@@ -4647,10 +4634,10 @@
           <w:color w:val="F79646" w:themeColor="accent6"/>
         </w:rPr>
         <w:drawing>
-          <wp:inline distT="0" distB="0" distL="0" distR="0" wp14:anchorId="07BFC794" wp14:editId="25729689">
-            <wp:extent cx="5112710" cy="5120640"/>
-            <wp:effectExtent l="0" t="0" r="0" b="3810"/>
-            <wp:docPr id="14" name="Picture 14"/>
+          <wp:inline distT="0" distB="0" distL="0" distR="0" wp14:anchorId="697CAE1C" wp14:editId="3213C4E6">
+            <wp:extent cx="5376526" cy="6001385"/>
+            <wp:effectExtent l="0" t="0" r="0" b="0"/>
+            <wp:docPr id="18" name="Picture 18"/>
             <wp:cNvGraphicFramePr>
               <a:graphicFrameLocks xmlns:a="http://schemas.openxmlformats.org/drawingml/2006/main" noChangeAspect="1"/>
             </wp:cNvGraphicFramePr>
@@ -4658,7 +4645,7 @@
               <a:graphicData uri="http://schemas.openxmlformats.org/drawingml/2006/picture">
                 <pic:pic xmlns:pic="http://schemas.openxmlformats.org/drawingml/2006/picture">
                   <pic:nvPicPr>
-                    <pic:cNvPr id="14" name="flow_diagram.drawio.png"/>
+                    <pic:cNvPr id="18" name="flow_diagram.drawio.png"/>
                     <pic:cNvPicPr/>
                   </pic:nvPicPr>
                   <pic:blipFill>
@@ -4676,7 +4663,7 @@
                   <pic:spPr>
                     <a:xfrm>
                       <a:off x="0" y="0"/>
-                      <a:ext cx="5122980" cy="5130926"/>
+                      <a:ext cx="5385285" cy="6011162"/>
                     </a:xfrm>
                     <a:prstGeom prst="rect">
                       <a:avLst/>
@@ -4699,11 +4686,11 @@
         <w:pStyle w:val="Heading1"/>
         <w:spacing w:line="276" w:lineRule="auto"/>
       </w:pPr>
-      <w:bookmarkStart w:id="4" w:name="_Toc162521309"/>
+      <w:bookmarkStart w:id="5" w:name="_Toc162521309"/>
       <w:r>
         <w:t>Stage 2: Continuous Integration</w:t>
       </w:r>
-      <w:bookmarkEnd w:id="4"/>
+      <w:bookmarkEnd w:id="5"/>
     </w:p>
     <w:p>
       <w:pPr>
@@ -4725,49 +4712,67 @@
           <w:szCs w:val="26"/>
         </w:rPr>
       </w:pPr>
-      <w:bookmarkStart w:id="5" w:name="_Toc162521269"/>
-      <w:bookmarkStart w:id="6" w:name="_Toc162521310"/>
-      <w:bookmarkEnd w:id="5"/>
+      <w:bookmarkStart w:id="6" w:name="_Toc162521269"/>
+      <w:bookmarkStart w:id="7" w:name="_Toc162521310"/>
       <w:bookmarkEnd w:id="6"/>
-    </w:p>
-    <w:p>
-      <w:pPr>
-        <w:pStyle w:val="Heading2"/>
-        <w:spacing w:line="276" w:lineRule="auto"/>
-      </w:pPr>
-      <w:bookmarkStart w:id="7" w:name="_Toc162521311"/>
-      <w:r>
-        <w:t xml:space="preserve">Stage 2.1: </w:t>
-      </w:r>
-      <w:r>
-        <w:t>Branching Strategy</w:t>
-      </w:r>
       <w:bookmarkEnd w:id="7"/>
     </w:p>
     <w:p>
       <w:pPr>
+        <w:pStyle w:val="Heading2"/>
         <w:spacing w:line="276" w:lineRule="auto"/>
-        <w:rPr>
-          <w:rFonts w:ascii="Sitka Text" w:hAnsi="Sitka Text"/>
-        </w:rPr>
-      </w:pPr>
-      <w:r>
-        <w:rPr>
-          <w:rFonts w:ascii="Sitka Text" w:hAnsi="Sitka Text"/>
-        </w:rPr>
-        <w:t>Before proceeding I decided to st up a branching strategy based on</w:t>
-      </w:r>
-      <w:r>
-        <w:rPr>
-          <w:rFonts w:ascii="Sitka Text" w:hAnsi="Sitka Text"/>
-        </w:rPr>
-        <w:t xml:space="preserve"> Gi</w:t>
-      </w:r>
-      <w:r>
-        <w:rPr>
-          <w:rFonts w:ascii="Sitka Text" w:hAnsi="Sitka Text"/>
-        </w:rPr>
-        <w:t xml:space="preserve">t-Flow. </w:t>
+      </w:pPr>
+      <w:bookmarkStart w:id="8" w:name="_Toc162521311"/>
+      <w:r>
+        <w:t xml:space="preserve">Stage 2.1: </w:t>
+      </w:r>
+      <w:r>
+        <w:t>Branching Strategy</w:t>
+      </w:r>
+      <w:bookmarkEnd w:id="8"/>
+    </w:p>
+    <w:p>
+      <w:pPr>
+        <w:spacing w:line="276" w:lineRule="auto"/>
+        <w:rPr>
+          <w:rFonts w:ascii="Sitka Text" w:hAnsi="Sitka Text"/>
+        </w:rPr>
+      </w:pPr>
+      <w:r>
+        <w:rPr>
+          <w:rFonts w:ascii="Sitka Text" w:hAnsi="Sitka Text"/>
+        </w:rPr>
+        <w:t xml:space="preserve">Before proceeding I decided to </w:t>
+      </w:r>
+      <w:r>
+        <w:rPr>
+          <w:rFonts w:ascii="Sitka Text" w:hAnsi="Sitka Text"/>
+        </w:rPr>
+        <w:t>set</w:t>
+      </w:r>
+      <w:r>
+        <w:rPr>
+          <w:rFonts w:ascii="Sitka Text" w:hAnsi="Sitka Text"/>
+        </w:rPr>
+        <w:t xml:space="preserve"> up a branching strategy based on</w:t>
+      </w:r>
+      <w:r>
+        <w:rPr>
+          <w:rFonts w:ascii="Sitka Text" w:hAnsi="Sitka Text"/>
+        </w:rPr>
+        <w:t xml:space="preserve"> </w:t>
+      </w:r>
+      <w:r>
+        <w:rPr>
+          <w:rFonts w:ascii="Sitka Text" w:hAnsi="Sitka Text"/>
+        </w:rPr>
+        <w:t>Git Flow</w:t>
+      </w:r>
+      <w:r>
+        <w:rPr>
+          <w:rFonts w:ascii="Sitka Text" w:hAnsi="Sitka Text"/>
+        </w:rPr>
+        <w:t xml:space="preserve">. </w:t>
       </w:r>
       <w:sdt>
         <w:sdtPr>
@@ -4777,6 +4782,7 @@
           <w:id w:val="-2012276877"/>
           <w:citation/>
         </w:sdtPr>
+        <w:sdtEndPr/>
         <w:sdtContent>
           <w:r>
             <w:rPr>
@@ -4841,6 +4847,7 @@
       <w:r>
         <w:rPr>
           <w:rFonts w:ascii="Sitka Text" w:hAnsi="Sitka Text"/>
+          <w:noProof/>
         </w:rPr>
         <w:lastRenderedPageBreak/>
         <w:drawing>
@@ -4902,24 +4909,14 @@
       <w:r>
         <w:t xml:space="preserve">Fig </w:t>
       </w:r>
-      <w:r>
-        <w:fldChar w:fldCharType="begin"/>
-      </w:r>
-      <w:r>
-        <w:instrText xml:space="preserve"> SEQ Fig \* ARABIC </w:instrText>
-      </w:r>
-      <w:r>
-        <w:fldChar w:fldCharType="separate"/>
-      </w:r>
-      <w:r>
-        <w:rPr>
-          <w:noProof/>
-        </w:rPr>
-        <w:t>1</w:t>
-      </w:r>
-      <w:r>
-        <w:fldChar w:fldCharType="end"/>
-      </w:r>
+      <w:fldSimple w:instr=" SEQ Fig \* ARABIC ">
+        <w:r>
+          <w:rPr>
+            <w:noProof/>
+          </w:rPr>
+          <w:t>1</w:t>
+        </w:r>
+      </w:fldSimple>
       <w:r>
         <w:t xml:space="preserve"> Branches list</w:t>
       </w:r>
@@ -4953,7 +4950,19 @@
         <w:rPr>
           <w:rFonts w:ascii="Sitka Text" w:hAnsi="Sitka Text"/>
         </w:rPr>
-        <w:t xml:space="preserve"> The rule entails that a pull request be approved before merging, ass well as passing status checks. </w:t>
+        <w:t xml:space="preserve"> The rule entails that a pull request be approved before merging, </w:t>
+      </w:r>
+      <w:r>
+        <w:rPr>
+          <w:rFonts w:ascii="Sitka Text" w:hAnsi="Sitka Text"/>
+        </w:rPr>
+        <w:t>as</w:t>
+      </w:r>
+      <w:r>
+        <w:rPr>
+          <w:rFonts w:ascii="Sitka Text" w:hAnsi="Sitka Text"/>
+        </w:rPr>
+        <w:t xml:space="preserve"> well as passing status checks. </w:t>
       </w:r>
     </w:p>
     <w:p>
@@ -4966,7 +4975,7 @@
         <w:pStyle w:val="Heading2"/>
         <w:spacing w:line="276" w:lineRule="auto"/>
       </w:pPr>
-      <w:bookmarkStart w:id="8" w:name="_Toc162521312"/>
+      <w:bookmarkStart w:id="9" w:name="_Toc162521312"/>
       <w:r>
         <w:t>Stage 2.</w:t>
       </w:r>
@@ -4976,7 +4985,7 @@
       <w:r>
         <w:t>: Install &amp; Configure Continuous Integration</w:t>
       </w:r>
-      <w:bookmarkEnd w:id="8"/>
+      <w:bookmarkEnd w:id="9"/>
     </w:p>
     <w:p>
       <w:pPr>
@@ -5079,6 +5088,7 @@
           <w:id w:val="-1540196178"/>
           <w:citation/>
         </w:sdtPr>
+        <w:sdtEndPr/>
         <w:sdtContent>
           <w:r>
             <w:rPr>
@@ -5090,7 +5100,7 @@
             <w:rPr>
               <w:rFonts w:ascii="Sitka Text" w:hAnsi="Sitka Text"/>
             </w:rPr>
-            <w:instrText xml:space="preserve"> CITATION Git24 \l 6153 </w:instrText>
+            <w:instrText xml:space="preserve">CITATION Git24 \l 6153 </w:instrText>
           </w:r>
           <w:r>
             <w:rPr>
@@ -5103,7 +5113,7 @@
               <w:rFonts w:ascii="Sitka Text" w:hAnsi="Sitka Text"/>
               <w:noProof/>
             </w:rPr>
-            <w:t>(GitHUb, 2024)</w:t>
+            <w:t>(GitHub, 2024)</w:t>
           </w:r>
           <w:r>
             <w:rPr>
@@ -5157,65 +5167,49 @@
           <w:b/>
           <w:sz w:val="20"/>
         </w:rPr>
-        <w:t>.</w:t>
-      </w:r>
-      <w:proofErr w:type="spellStart"/>
+        <w:t>.github/workflows</w:t>
+      </w:r>
+      <w:r>
+        <w:rPr>
+          <w:rFonts w:ascii="Sitka Text" w:hAnsi="Sitka Text"/>
+          <w:sz w:val="20"/>
+        </w:rPr>
+        <w:t xml:space="preserve"> </w:t>
+      </w:r>
+      <w:r>
+        <w:rPr>
+          <w:rFonts w:ascii="Sitka Text" w:hAnsi="Sitka Text"/>
+        </w:rPr>
+        <w:t xml:space="preserve">and within this directory created a </w:t>
+      </w:r>
+      <w:r>
+        <w:rPr>
+          <w:rFonts w:ascii="Consolas" w:hAnsi="Consolas"/>
+        </w:rPr>
+        <w:t>yaml</w:t>
+      </w:r>
+      <w:r>
+        <w:rPr>
+          <w:rFonts w:ascii="Sitka Text" w:hAnsi="Sitka Text"/>
+        </w:rPr>
+        <w:t xml:space="preserve"> file called </w:t>
+      </w:r>
       <w:r>
         <w:rPr>
           <w:rFonts w:ascii="Consolas" w:hAnsi="Consolas"/>
           <w:b/>
           <w:sz w:val="20"/>
         </w:rPr>
-        <w:t>github</w:t>
-      </w:r>
-      <w:proofErr w:type="spellEnd"/>
+        <w:t>maven-build</w:t>
+      </w:r>
       <w:r>
         <w:rPr>
           <w:rFonts w:ascii="Consolas" w:hAnsi="Consolas"/>
           <w:b/>
           <w:sz w:val="20"/>
         </w:rPr>
-        <w:t>/workflows</w:t>
-      </w:r>
-      <w:r>
-        <w:rPr>
-          <w:rFonts w:ascii="Sitka Text" w:hAnsi="Sitka Text"/>
-          <w:sz w:val="20"/>
-        </w:rPr>
-        <w:t xml:space="preserve"> </w:t>
-      </w:r>
-      <w:r>
-        <w:rPr>
-          <w:rFonts w:ascii="Sitka Text" w:hAnsi="Sitka Text"/>
-        </w:rPr>
-        <w:t xml:space="preserve">and within this directory created a yaml file called </w:t>
-      </w:r>
-      <w:r>
-        <w:rPr>
-          <w:rFonts w:ascii="Consolas" w:hAnsi="Consolas"/>
-          <w:b/>
-          <w:sz w:val="20"/>
-        </w:rPr>
-        <w:t>maven-</w:t>
-      </w:r>
-      <w:proofErr w:type="spellStart"/>
-      <w:r>
-        <w:rPr>
-          <w:rFonts w:ascii="Consolas" w:hAnsi="Consolas"/>
-          <w:b/>
-          <w:sz w:val="20"/>
-        </w:rPr>
-        <w:t>build</w:t>
-      </w:r>
-      <w:r>
-        <w:rPr>
-          <w:rFonts w:ascii="Consolas" w:hAnsi="Consolas"/>
-          <w:b/>
-          <w:sz w:val="20"/>
-        </w:rPr>
         <w:t>.yml</w:t>
       </w:r>
-      <w:proofErr w:type="spellEnd"/>
       <w:r>
         <w:rPr>
           <w:rFonts w:ascii="Sitka Text" w:hAnsi="Sitka Text"/>
@@ -5247,6 +5241,9 @@
         <w:jc w:val="center"/>
       </w:pPr>
       <w:r>
+        <w:rPr>
+          <w:noProof/>
+        </w:rPr>
         <w:drawing>
           <wp:inline distT="0" distB="0" distL="0" distR="0" wp14:anchorId="6FCB52AF" wp14:editId="4DD9265C">
             <wp:extent cx="3101340" cy="1576732"/>
@@ -5369,7 +5366,7 @@
         <w:pStyle w:val="Heading2"/>
         <w:spacing w:line="276" w:lineRule="auto"/>
       </w:pPr>
-      <w:bookmarkStart w:id="9" w:name="_Toc162521313"/>
+      <w:bookmarkStart w:id="10" w:name="_Toc162521313"/>
       <w:r>
         <w:lastRenderedPageBreak/>
         <w:t>Stage 2.</w:t>
@@ -5380,7 +5377,7 @@
       <w:r>
         <w:t>: Automate Build Process</w:t>
       </w:r>
-      <w:bookmarkEnd w:id="9"/>
+      <w:bookmarkEnd w:id="10"/>
     </w:p>
     <w:p>
       <w:pPr>
@@ -5399,18 +5396,54 @@
           <w:b/>
           <w:sz w:val="20"/>
         </w:rPr>
-        <w:t>maven-</w:t>
-      </w:r>
-      <w:proofErr w:type="spellStart"/>
+        <w:t>maven-build.yaml</w:t>
+      </w:r>
+      <w:r>
+        <w:rPr>
+          <w:sz w:val="20"/>
+        </w:rPr>
+        <w:t xml:space="preserve"> </w:t>
+      </w:r>
+      <w:r>
+        <w:rPr>
+          <w:sz w:val="22"/>
+        </w:rPr>
+        <w:t xml:space="preserve">file sets up a workflow for automating the build process of the </w:t>
+      </w:r>
+      <w:r>
+        <w:rPr>
+          <w:rFonts w:ascii="Consolas" w:eastAsia="Microsoft YaHei" w:hAnsi="Consolas"/>
+          <w:b/>
+          <w:sz w:val="20"/>
+        </w:rPr>
+        <w:t>PetClinic</w:t>
+      </w:r>
+      <w:r>
+        <w:rPr>
+          <w:sz w:val="22"/>
+        </w:rPr>
+        <w:t xml:space="preserve"> Java project using Maven.</w:t>
+      </w:r>
+      <w:r>
+        <w:rPr>
+          <w:sz w:val="22"/>
+        </w:rPr>
+        <w:t xml:space="preserve"> This starter workflow, along with many others, is provided on GitHub. </w:t>
+      </w:r>
+      <w:r>
+        <w:rPr>
+          <w:sz w:val="22"/>
+        </w:rPr>
+        <w:t xml:space="preserve">It is triggered by pushes or pull requests to the main branch of the project. The job is called ‘build’ and performs basic build steps, including running the latest version of Ubuntu, checking out the code, and setting up the JDK with Java 17. It caches the Maven packages to speed up future builds using </w:t>
+      </w:r>
       <w:r>
         <w:rPr>
           <w:rFonts w:ascii="Consolas" w:hAnsi="Consolas"/>
           <w:b/>
           <w:sz w:val="20"/>
         </w:rPr>
-        <w:t>build.yaml</w:t>
-      </w:r>
-      <w:proofErr w:type="spellEnd"/>
+        <w:t>actions/cache</w:t>
+      </w:r>
       <w:r>
         <w:rPr>
           <w:sz w:val="20"/>
@@ -5421,35 +5454,7 @@
         <w:rPr>
           <w:sz w:val="22"/>
         </w:rPr>
-        <w:t xml:space="preserve">file sets up a workflow for automating the build process of the </w:t>
-      </w:r>
-      <w:proofErr w:type="spellStart"/>
-      <w:r>
-        <w:rPr>
-          <w:rFonts w:ascii="Consolas" w:eastAsia="Microsoft YaHei" w:hAnsi="Consolas"/>
-          <w:b/>
-          <w:sz w:val="20"/>
-        </w:rPr>
-        <w:t>PetClinic</w:t>
-      </w:r>
-      <w:proofErr w:type="spellEnd"/>
-      <w:r>
-        <w:rPr>
-          <w:sz w:val="22"/>
-        </w:rPr>
-        <w:t xml:space="preserve"> Java project using Maven.</w:t>
-      </w:r>
-      <w:r>
-        <w:rPr>
-          <w:sz w:val="22"/>
-        </w:rPr>
-        <w:t xml:space="preserve"> This starter workflow, along with many others, is provided on GitHub. </w:t>
-      </w:r>
-      <w:r>
-        <w:rPr>
-          <w:sz w:val="22"/>
-        </w:rPr>
-        <w:t xml:space="preserve">It is triggered by pushes or pull requests to the main branch of the project. The job is called ‘build’ and performs basic build steps, including running the latest version of Ubuntu, checking out the code, and setting up the JDK with Java 17. It caches the Maven packages to speed up future builds using </w:t>
+        <w:t xml:space="preserve">to cache the </w:t>
       </w:r>
       <w:r>
         <w:rPr>
@@ -5457,7 +5462,7 @@
           <w:b/>
           <w:sz w:val="20"/>
         </w:rPr>
-        <w:t>actions/cache</w:t>
+        <w:t>.m2/repository</w:t>
       </w:r>
       <w:r>
         <w:rPr>
@@ -5469,7 +5474,7 @@
         <w:rPr>
           <w:sz w:val="22"/>
         </w:rPr>
-        <w:t xml:space="preserve">to cache the </w:t>
+        <w:t xml:space="preserve">directory, which is populated based on the </w:t>
       </w:r>
       <w:r>
         <w:rPr>
@@ -5477,11 +5482,17 @@
           <w:b/>
           <w:sz w:val="20"/>
         </w:rPr>
-        <w:t>.m2/repository</w:t>
-      </w:r>
-      <w:r>
-        <w:rPr>
-          <w:sz w:val="20"/>
+        <w:t>pom.xml</w:t>
+      </w:r>
+      <w:r>
+        <w:rPr>
+          <w:sz w:val="22"/>
+        </w:rPr>
+        <w:t xml:space="preserve"> file. The final step runs the Maven wrapper with the package option. This compiles the source code, runs tests, and packages the application into a JAR file.</w:t>
+      </w:r>
+      <w:r>
+        <w:rPr>
+          <w:sz w:val="22"/>
         </w:rPr>
         <w:t xml:space="preserve"> </w:t>
       </w:r>
@@ -5489,7 +5500,138 @@
         <w:rPr>
           <w:sz w:val="22"/>
         </w:rPr>
-        <w:t xml:space="preserve">directory, which is populated based on the </w:t>
+        <w:t>Sl</w:t>
+      </w:r>
+      <w:r>
+        <w:rPr>
+          <w:sz w:val="22"/>
+        </w:rPr>
+        <w:t xml:space="preserve">ight </w:t>
+      </w:r>
+      <w:r>
+        <w:rPr>
+          <w:sz w:val="22"/>
+        </w:rPr>
+        <w:t>updates</w:t>
+      </w:r>
+      <w:r>
+        <w:rPr>
+          <w:sz w:val="22"/>
+        </w:rPr>
+        <w:t xml:space="preserve"> to the default file were made to suit the </w:t>
+      </w:r>
+      <w:r>
+        <w:rPr>
+          <w:sz w:val="22"/>
+        </w:rPr>
+        <w:t>project's needs</w:t>
+      </w:r>
+      <w:r>
+        <w:rPr>
+          <w:sz w:val="22"/>
+        </w:rPr>
+        <w:t xml:space="preserve">. </w:t>
+      </w:r>
+    </w:p>
+    <w:p>
+      <w:pPr>
+        <w:pStyle w:val="Heading2"/>
+        <w:spacing w:line="276" w:lineRule="auto"/>
+        <w:rPr>
+          <w:rFonts w:ascii="Sitka Text" w:hAnsi="Sitka Text"/>
+        </w:rPr>
+      </w:pPr>
+    </w:p>
+    <w:p>
+      <w:pPr>
+        <w:pStyle w:val="Heading2"/>
+        <w:spacing w:line="276" w:lineRule="auto"/>
+      </w:pPr>
+      <w:bookmarkStart w:id="11" w:name="_Toc162521314"/>
+      <w:r>
+        <w:t>Stage 2.</w:t>
+      </w:r>
+      <w:r>
+        <w:t>4</w:t>
+      </w:r>
+      <w:r>
+        <w:t>: Configure Git Authentication</w:t>
+      </w:r>
+      <w:bookmarkEnd w:id="11"/>
+    </w:p>
+    <w:p>
+      <w:pPr>
+        <w:spacing w:line="276" w:lineRule="auto"/>
+        <w:rPr>
+          <w:rFonts w:ascii="Sitka Text" w:hAnsi="Sitka Text"/>
+        </w:rPr>
+      </w:pPr>
+      <w:r>
+        <w:rPr>
+          <w:rFonts w:ascii="Sitka Text" w:hAnsi="Sitka Text"/>
+        </w:rPr>
+        <w:t xml:space="preserve">As </w:t>
+      </w:r>
+      <w:r>
+        <w:rPr>
+          <w:rFonts w:ascii="Sitka Text" w:hAnsi="Sitka Text"/>
+        </w:rPr>
+        <w:t>g</w:t>
+      </w:r>
+      <w:r>
+        <w:rPr>
+          <w:rFonts w:ascii="Sitka Text" w:hAnsi="Sitka Text"/>
+        </w:rPr>
+        <w:t>it authentication has been previously set up on my laptop</w:t>
+      </w:r>
+      <w:r>
+        <w:rPr>
+          <w:rFonts w:ascii="Sitka Text" w:hAnsi="Sitka Text"/>
+        </w:rPr>
+        <w:t xml:space="preserve"> with GitHub</w:t>
+      </w:r>
+      <w:r>
+        <w:rPr>
+          <w:rFonts w:ascii="Sitka Text" w:hAnsi="Sitka Text"/>
+        </w:rPr>
+        <w:t xml:space="preserve"> it was not necessary to configure this step.</w:t>
+      </w:r>
+      <w:r>
+        <w:rPr>
+          <w:rFonts w:ascii="Sitka Text" w:hAnsi="Sitka Text"/>
+        </w:rPr>
+        <w:br w:type="textWrapping" w:clear="all"/>
+      </w:r>
+    </w:p>
+    <w:p>
+      <w:pPr>
+        <w:pStyle w:val="Heading2"/>
+        <w:spacing w:line="276" w:lineRule="auto"/>
+      </w:pPr>
+      <w:bookmarkStart w:id="12" w:name="_Toc162521315"/>
+      <w:r>
+        <w:t>Stage 2.</w:t>
+      </w:r>
+      <w:r>
+        <w:t>5</w:t>
+      </w:r>
+      <w:r>
+        <w:t>: Unit Test Execution</w:t>
+      </w:r>
+      <w:bookmarkEnd w:id="12"/>
+    </w:p>
+    <w:p>
+      <w:pPr>
+        <w:spacing w:line="276" w:lineRule="auto"/>
+        <w:rPr>
+          <w:rFonts w:ascii="Sitka Text" w:hAnsi="Sitka Text"/>
+        </w:rPr>
+      </w:pPr>
+      <w:r>
+        <w:rPr>
+          <w:rFonts w:ascii="Sitka Text" w:hAnsi="Sitka Text"/>
+        </w:rPr>
+        <w:t xml:space="preserve">Using the Maven wrapper command </w:t>
       </w:r>
       <w:r>
         <w:rPr>
@@ -5497,142 +5639,33 @@
           <w:b/>
           <w:sz w:val="20"/>
         </w:rPr>
-        <w:t>pom.xml</w:t>
-      </w:r>
-      <w:r>
-        <w:rPr>
-          <w:sz w:val="22"/>
-        </w:rPr>
-        <w:t xml:space="preserve"> file. The final step runs the Maven wrapper with the package option. This compiles the source code, runs tests, and packages the application into a JAR file.</w:t>
-      </w:r>
-      <w:r>
-        <w:rPr>
-          <w:sz w:val="22"/>
-        </w:rPr>
-        <w:t xml:space="preserve"> Light updated to the default file were made to suit the needs of the project. </w:t>
-      </w:r>
-    </w:p>
-    <w:p>
-      <w:pPr>
-        <w:pStyle w:val="Heading2"/>
-        <w:spacing w:line="276" w:lineRule="auto"/>
-        <w:rPr>
-          <w:rFonts w:ascii="Sitka Text" w:hAnsi="Sitka Text"/>
-        </w:rPr>
-      </w:pPr>
-    </w:p>
-    <w:p>
-      <w:pPr>
-        <w:pStyle w:val="Heading2"/>
-        <w:spacing w:line="276" w:lineRule="auto"/>
-      </w:pPr>
-      <w:bookmarkStart w:id="10" w:name="_Toc162521314"/>
-      <w:r>
-        <w:t>Stage 2.</w:t>
-      </w:r>
-      <w:r>
-        <w:t>4</w:t>
-      </w:r>
-      <w:r>
-        <w:t>: Configure Git Authentication</w:t>
-      </w:r>
-      <w:bookmarkEnd w:id="10"/>
-    </w:p>
-    <w:p>
-      <w:pPr>
-        <w:spacing w:line="276" w:lineRule="auto"/>
-        <w:rPr>
-          <w:rFonts w:ascii="Sitka Text" w:hAnsi="Sitka Text"/>
-        </w:rPr>
-      </w:pPr>
-      <w:r>
-        <w:rPr>
-          <w:rFonts w:ascii="Sitka Text" w:hAnsi="Sitka Text"/>
-        </w:rPr>
-        <w:t xml:space="preserve">As </w:t>
-      </w:r>
-      <w:r>
-        <w:rPr>
-          <w:rFonts w:ascii="Sitka Text" w:hAnsi="Sitka Text"/>
-        </w:rPr>
-        <w:t>g</w:t>
-      </w:r>
-      <w:r>
-        <w:rPr>
-          <w:rFonts w:ascii="Sitka Text" w:hAnsi="Sitka Text"/>
-        </w:rPr>
-        <w:t>it authentication has been previously set up on my laptop</w:t>
-      </w:r>
-      <w:r>
-        <w:rPr>
-          <w:rFonts w:ascii="Sitka Text" w:hAnsi="Sitka Text"/>
-        </w:rPr>
-        <w:t xml:space="preserve"> with GitHub</w:t>
-      </w:r>
-      <w:r>
-        <w:rPr>
-          <w:rFonts w:ascii="Sitka Text" w:hAnsi="Sitka Text"/>
-        </w:rPr>
-        <w:t xml:space="preserve"> it was not necessary to configure this step.</w:t>
-      </w:r>
-      <w:r>
-        <w:rPr>
-          <w:rFonts w:ascii="Sitka Text" w:hAnsi="Sitka Text"/>
-        </w:rPr>
-        <w:br w:type="textWrapping" w:clear="all"/>
-      </w:r>
-    </w:p>
-    <w:p>
-      <w:pPr>
-        <w:pStyle w:val="Heading2"/>
-        <w:spacing w:line="276" w:lineRule="auto"/>
-      </w:pPr>
-      <w:bookmarkStart w:id="11" w:name="_Toc162521315"/>
-      <w:r>
-        <w:t>Stage 2.</w:t>
-      </w:r>
-      <w:r>
-        <w:t>5</w:t>
-      </w:r>
-      <w:r>
-        <w:t>: Unit Test Execution</w:t>
-      </w:r>
-      <w:bookmarkEnd w:id="11"/>
-    </w:p>
-    <w:p>
-      <w:pPr>
-        <w:spacing w:line="276" w:lineRule="auto"/>
-        <w:rPr>
-          <w:rFonts w:ascii="Sitka Text" w:hAnsi="Sitka Text"/>
-        </w:rPr>
-      </w:pPr>
-      <w:r>
-        <w:rPr>
-          <w:rFonts w:ascii="Sitka Text" w:hAnsi="Sitka Text"/>
-        </w:rPr>
-        <w:t xml:space="preserve">Using the Maven wrapper command </w:t>
-      </w:r>
-      <w:r>
-        <w:rPr>
-          <w:rFonts w:ascii="Consolas" w:hAnsi="Consolas"/>
+        <w:t>./mvn test</w:t>
+      </w:r>
+      <w:r>
+        <w:rPr>
+          <w:rFonts w:ascii="Sitka Text" w:hAnsi="Sitka Text"/>
           <w:b/>
           <w:sz w:val="20"/>
         </w:rPr>
-        <w:t>./mvn test</w:t>
-      </w:r>
-      <w:r>
-        <w:rPr>
-          <w:rFonts w:ascii="Sitka Text" w:hAnsi="Sitka Text"/>
-          <w:b/>
-          <w:sz w:val="20"/>
-        </w:rPr>
         <w:t xml:space="preserve"> </w:t>
       </w:r>
       <w:r>
         <w:rPr>
           <w:rFonts w:ascii="Sitka Text" w:hAnsi="Sitka Text"/>
         </w:rPr>
-        <w:t xml:space="preserve">I ran the tests, of which 45 were ran. Two tests were skipped and the rest passed as can be seen in Fig </w:t>
+        <w:t xml:space="preserve">I ran the tests, of which 45 were </w:t>
+      </w:r>
+      <w:r>
+        <w:rPr>
+          <w:rFonts w:ascii="Sitka Text" w:hAnsi="Sitka Text"/>
+        </w:rPr>
+        <w:t>run</w:t>
+      </w:r>
+      <w:r>
+        <w:rPr>
+          <w:rFonts w:ascii="Sitka Text" w:hAnsi="Sitka Text"/>
+        </w:rPr>
+        <w:t xml:space="preserve">. Two tests were skipped and the rest passed as can be seen in Fig </w:t>
       </w:r>
       <w:r>
         <w:rPr>
@@ -5650,6 +5683,7 @@
       <w:r>
         <w:rPr>
           <w:rFonts w:ascii="Sitka Text" w:hAnsi="Sitka Text"/>
+          <w:noProof/>
         </w:rPr>
         <w:drawing>
           <wp:inline distT="0" distB="0" distL="0" distR="0" wp14:anchorId="4FDF7F59" wp14:editId="30A044BB">
@@ -5786,7 +5820,31 @@
         <w:rPr>
           <w:rFonts w:ascii="Sitka Text" w:hAnsi="Sitka Text"/>
         </w:rPr>
-        <w:t>The next step was to add steps to the workflow file to add running the unit tests as a job, the result of which can be seen in Fig 5.</w:t>
+        <w:t xml:space="preserve">The next step was to add steps to the workflow file to add </w:t>
+      </w:r>
+      <w:r>
+        <w:rPr>
+          <w:rFonts w:ascii="Sitka Text" w:hAnsi="Sitka Text"/>
+        </w:rPr>
+        <w:t xml:space="preserve">the </w:t>
+      </w:r>
+      <w:r>
+        <w:rPr>
+          <w:rFonts w:ascii="Sitka Text" w:hAnsi="Sitka Text"/>
+        </w:rPr>
+        <w:t xml:space="preserve">running </w:t>
+      </w:r>
+      <w:r>
+        <w:rPr>
+          <w:rFonts w:ascii="Sitka Text" w:hAnsi="Sitka Text"/>
+        </w:rPr>
+        <w:t xml:space="preserve">of </w:t>
+      </w:r>
+      <w:r>
+        <w:rPr>
+          <w:rFonts w:ascii="Sitka Text" w:hAnsi="Sitka Text"/>
+        </w:rPr>
+        <w:t>the unit tests as a job, the result of which can be seen in Fig 5.</w:t>
       </w:r>
       <w:r>
         <w:rPr>
@@ -5874,6 +5932,7 @@
           <w:id w:val="1796483956"/>
           <w:citation/>
         </w:sdtPr>
+        <w:sdtEndPr/>
         <w:sdtContent>
           <w:r>
             <w:rPr>
@@ -5924,6 +5983,9 @@
         <w:jc w:val="center"/>
       </w:pPr>
       <w:r>
+        <w:rPr>
+          <w:noProof/>
+        </w:rPr>
         <w:lastRenderedPageBreak/>
         <w:drawing>
           <wp:inline distT="0" distB="0" distL="0" distR="0" wp14:anchorId="3C425E93" wp14:editId="5D5D7A0A">
@@ -6022,16 +6084,8 @@
         <w:rPr>
           <w:sz w:val="16"/>
         </w:rPr>
-        <w:t xml:space="preserve"> maven-</w:t>
-      </w:r>
-      <w:proofErr w:type="spellStart"/>
-      <w:r>
-        <w:rPr>
-          <w:sz w:val="16"/>
-        </w:rPr>
-        <w:t>build.yaml</w:t>
-      </w:r>
-      <w:proofErr w:type="spellEnd"/>
+        <w:t xml:space="preserve"> maven-build.yaml</w:t>
+      </w:r>
     </w:p>
     <w:p>
       <w:pPr>
@@ -6040,6 +6094,9 @@
         <w:jc w:val="center"/>
       </w:pPr>
       <w:r>
+        <w:rPr>
+          <w:noProof/>
+        </w:rPr>
         <w:drawing>
           <wp:inline distT="0" distB="0" distL="0" distR="0" wp14:anchorId="7A2932A3" wp14:editId="02FC0CEF">
             <wp:extent cx="4039870" cy="1166397"/>
@@ -6145,7 +6202,7 @@
         <w:pStyle w:val="Heading2"/>
         <w:spacing w:line="276" w:lineRule="auto"/>
       </w:pPr>
-      <w:bookmarkStart w:id="12" w:name="_Toc162521316"/>
+      <w:bookmarkStart w:id="13" w:name="_Toc162521316"/>
       <w:r>
         <w:t>Stage 2.</w:t>
       </w:r>
@@ -6155,7 +6212,7 @@
       <w:r>
         <w:t>: Code Quality Tools</w:t>
       </w:r>
-      <w:bookmarkEnd w:id="12"/>
+      <w:bookmarkEnd w:id="13"/>
     </w:p>
     <w:p>
       <w:pPr>
@@ -6165,6 +6222,7 @@
       <w:r>
         <w:rPr>
           <w:rFonts w:ascii="Sitka Text" w:hAnsi="Sitka Text"/>
+          <w:noProof/>
         </w:rPr>
         <w:drawing>
           <wp:inline distT="0" distB="0" distL="0" distR="0" wp14:anchorId="754CE0F7" wp14:editId="34FD95FA">
@@ -6216,6 +6274,7 @@
     <w:p>
       <w:pPr>
         <w:pStyle w:val="NoSpacing"/>
+        <w:keepNext/>
         <w:spacing w:after="160" w:line="276" w:lineRule="auto"/>
         <w:rPr>
           <w:rFonts w:ascii="Sitka Text" w:eastAsiaTheme="minorHAnsi" w:hAnsi="Sitka Text"/>
@@ -6227,42 +6286,29 @@
           <w:rFonts w:ascii="Sitka Text" w:eastAsiaTheme="minorHAnsi" w:hAnsi="Sitka Text"/>
           <w:lang w:val="en-IE"/>
         </w:rPr>
-        <w:t>I decided to use SonarCloud for the task of code quality analysis and reporting</w:t>
+        <w:t xml:space="preserve">I decided to use SonarCloud for code quality analysis and reporting because I have some experience working with it and wanted to further my skills using it. I added the project to my SonarCloud account and updated various settings, including creating a new quality gate for the project. Then, I added a SonarCloud Analysis job to the </w:t>
       </w:r>
       <w:r>
         <w:rPr>
           <w:rFonts w:ascii="Sitka Text" w:eastAsiaTheme="minorHAnsi" w:hAnsi="Sitka Text"/>
           <w:lang w:val="en-IE"/>
         </w:rPr>
-        <w:t xml:space="preserve"> as I have some experience working with it and wanted to further my skills using it</w:t>
+        <w:lastRenderedPageBreak/>
+        <w:t xml:space="preserve">workflow </w:t>
       </w:r>
       <w:r>
         <w:rPr>
           <w:rFonts w:ascii="Sitka Text" w:eastAsiaTheme="minorHAnsi" w:hAnsi="Sitka Text"/>
           <w:lang w:val="en-IE"/>
         </w:rPr>
-        <w:t>. I added the project to my Son</w:t>
+        <w:t>file, as shown in Figure 6.</w:t>
       </w:r>
       <w:r>
         <w:rPr>
           <w:rFonts w:ascii="Sitka Text" w:eastAsiaTheme="minorHAnsi" w:hAnsi="Sitka Text"/>
           <w:lang w:val="en-IE"/>
         </w:rPr>
-        <w:t>a</w:t>
-      </w:r>
-      <w:r>
-        <w:rPr>
-          <w:rFonts w:ascii="Sitka Text" w:eastAsiaTheme="minorHAnsi" w:hAnsi="Sitka Text"/>
-          <w:lang w:val="en-IE"/>
-        </w:rPr>
-        <w:t xml:space="preserve">rCloud account and </w:t>
-      </w:r>
-      <w:r>
-        <w:rPr>
-          <w:rFonts w:ascii="Sitka Text" w:eastAsiaTheme="minorHAnsi" w:hAnsi="Sitka Text"/>
-          <w:lang w:val="en-IE"/>
-        </w:rPr>
-        <w:t>updated various settings including creating a new quality gate for the project. I then added a SonarCloud Analysis job to the maven-build file, as shown in Fig 6.</w:t>
+        <w:t xml:space="preserve"> This task builds the project, analyses the source code and sends results to SonarCloud.</w:t>
       </w:r>
     </w:p>
     <w:p>
@@ -6275,9 +6321,9 @@
       <w:r>
         <w:rPr>
           <w:rFonts w:ascii="Sitka Text" w:eastAsiaTheme="minorHAnsi" w:hAnsi="Sitka Text"/>
+          <w:noProof/>
           <w:lang w:val="en-IE"/>
         </w:rPr>
-        <w:lastRenderedPageBreak/>
         <w:drawing>
           <wp:inline distT="0" distB="0" distL="0" distR="0" wp14:anchorId="22B47799" wp14:editId="7968BF26">
             <wp:extent cx="4396740" cy="3122643"/>
@@ -6337,24 +6383,14 @@
       <w:r>
         <w:t xml:space="preserve">Fig </w:t>
       </w:r>
-      <w:r>
-        <w:fldChar w:fldCharType="begin"/>
-      </w:r>
-      <w:r>
-        <w:instrText xml:space="preserve"> SEQ Fig \* ARABIC </w:instrText>
-      </w:r>
-      <w:r>
-        <w:fldChar w:fldCharType="separate"/>
-      </w:r>
-      <w:r>
-        <w:rPr>
-          <w:noProof/>
-        </w:rPr>
-        <w:t>6</w:t>
-      </w:r>
-      <w:r>
-        <w:fldChar w:fldCharType="end"/>
-      </w:r>
+      <w:fldSimple w:instr=" SEQ Fig \* ARABIC ">
+        <w:r>
+          <w:rPr>
+            <w:noProof/>
+          </w:rPr>
+          <w:t>6</w:t>
+        </w:r>
+      </w:fldSimple>
       <w:r>
         <w:t xml:space="preserve"> SonarCloud job</w:t>
       </w:r>
@@ -6373,10 +6409,36 @@
           <w:rFonts w:ascii="Sitka Text" w:eastAsiaTheme="minorHAnsi" w:hAnsi="Sitka Text"/>
           <w:lang w:val="en-IE"/>
         </w:rPr>
-        <w:t>The link to the project in sonar cloud is as follows:</w:t>
-      </w:r>
-      <w:bookmarkStart w:id="13" w:name="_GoBack"/>
-      <w:bookmarkEnd w:id="13"/>
+        <w:t xml:space="preserve">The link to the project in </w:t>
+      </w:r>
+      <w:r>
+        <w:rPr>
+          <w:rFonts w:ascii="Sitka Text" w:eastAsiaTheme="minorHAnsi" w:hAnsi="Sitka Text"/>
+          <w:lang w:val="en-IE"/>
+        </w:rPr>
+        <w:t>S</w:t>
+      </w:r>
+      <w:r>
+        <w:rPr>
+          <w:rFonts w:ascii="Sitka Text" w:eastAsiaTheme="minorHAnsi" w:hAnsi="Sitka Text"/>
+          <w:lang w:val="en-IE"/>
+        </w:rPr>
+        <w:t>onar</w:t>
+      </w:r>
+      <w:r>
+        <w:rPr>
+          <w:rFonts w:ascii="Sitka Text" w:eastAsiaTheme="minorHAnsi" w:hAnsi="Sitka Text"/>
+          <w:lang w:val="en-IE"/>
+        </w:rPr>
+        <w:t>C</w:t>
+      </w:r>
+      <w:r>
+        <w:rPr>
+          <w:rFonts w:ascii="Sitka Text" w:eastAsiaTheme="minorHAnsi" w:hAnsi="Sitka Text"/>
+          <w:lang w:val="en-IE"/>
+        </w:rPr>
+        <w:t>loud is as follows:</w:t>
+      </w:r>
     </w:p>
     <w:p>
       <w:pPr>
@@ -6399,15 +6461,9 @@
       <w:pPr>
         <w:pStyle w:val="Heading1"/>
         <w:spacing w:line="276" w:lineRule="auto"/>
-        <w:rPr>
-          <w:rFonts w:ascii="Sitka Text" w:hAnsi="Sitka Text"/>
-        </w:rPr>
       </w:pPr>
       <w:bookmarkStart w:id="14" w:name="_Toc162521317"/>
       <w:r>
-        <w:rPr>
-          <w:rFonts w:ascii="Sitka Text" w:hAnsi="Sitka Text"/>
-        </w:rPr>
         <w:t>Stage 3: Building the Code &amp; Configuring the Pipeline</w:t>
       </w:r>
       <w:bookmarkEnd w:id="14"/>
@@ -6416,77 +6472,53 @@
       <w:pPr>
         <w:pStyle w:val="Heading2"/>
         <w:spacing w:line="276" w:lineRule="auto"/>
-        <w:rPr>
-          <w:rFonts w:ascii="Sitka Text" w:hAnsi="Sitka Text"/>
-        </w:rPr>
       </w:pPr>
       <w:bookmarkStart w:id="15" w:name="_Toc162521318"/>
       <w:r>
-        <w:rPr>
-          <w:rFonts w:ascii="Sitka Text" w:hAnsi="Sitka Text"/>
-        </w:rPr>
         <w:t>Stage 3.1: Task Pipelines</w:t>
       </w:r>
       <w:bookmarkEnd w:id="15"/>
     </w:p>
     <w:p>
       <w:pPr>
-        <w:pStyle w:val="ListParagraph"/>
-        <w:numPr>
-          <w:ilvl w:val="0"/>
-          <w:numId w:val="9"/>
-        </w:numPr>
-        <w:spacing w:line="276" w:lineRule="auto"/>
-        <w:rPr>
-          <w:rFonts w:ascii="Sitka Text" w:hAnsi="Sitka Text"/>
-          <w:color w:val="F79646" w:themeColor="accent6"/>
-        </w:rPr>
-      </w:pPr>
-      <w:r>
-        <w:rPr>
-          <w:rFonts w:ascii="Sitka Text" w:hAnsi="Sitka Text"/>
-          <w:color w:val="F79646" w:themeColor="accent6"/>
-        </w:rPr>
-        <w:t>Establish pipelines for various tasks related to your sample application (e.g., Java, C#).</w:t>
+        <w:rPr>
+          <w:rFonts w:ascii="Sitka Text" w:hAnsi="Sitka Text"/>
+        </w:rPr>
+      </w:pPr>
+      <w:r>
+        <w:rPr>
+          <w:rFonts w:ascii="Sitka Text" w:hAnsi="Sitka Text"/>
+        </w:rPr>
+        <w:t xml:space="preserve">Up until now, stages of the </w:t>
+      </w:r>
+      <w:r>
+        <w:rPr>
+          <w:rFonts w:ascii="Sitka Text" w:hAnsi="Sitka Text"/>
+        </w:rPr>
+        <w:t>Java</w:t>
+      </w:r>
+      <w:r>
+        <w:rPr>
+          <w:rFonts w:ascii="Sitka Text" w:hAnsi="Sitka Text"/>
+        </w:rPr>
+        <w:t xml:space="preserve"> pipeline have been defined, including the build stage and quality check, using GitHub actions. All that remains for this part of the project is to deploy the application to a test environment.</w:t>
       </w:r>
     </w:p>
     <w:p>
       <w:pPr>
-        <w:pStyle w:val="ListParagraph"/>
-        <w:numPr>
-          <w:ilvl w:val="0"/>
-          <w:numId w:val="9"/>
-        </w:numPr>
-        <w:spacing w:line="276" w:lineRule="auto"/>
-        <w:rPr>
-          <w:rFonts w:ascii="Sitka Text" w:hAnsi="Sitka Text"/>
-          <w:color w:val="F79646" w:themeColor="accent6"/>
-        </w:rPr>
-      </w:pPr>
-      <w:r>
-        <w:rPr>
-          <w:rFonts w:ascii="Sitka Text" w:hAnsi="Sitka Text"/>
-          <w:color w:val="F79646" w:themeColor="accent6"/>
-        </w:rPr>
-        <w:t>Define stages and actions within each pipeline.</w:t>
-      </w:r>
+        <w:pStyle w:val="Heading2"/>
+      </w:pPr>
+      <w:bookmarkStart w:id="16" w:name="_Toc162521319"/>
+      <w:r>
+        <w:t>Stage 3.2: Deploy Application</w:t>
+      </w:r>
+      <w:bookmarkEnd w:id="16"/>
     </w:p>
+    <w:p/>
     <w:p>
-      <w:pPr>
-        <w:pStyle w:val="Heading2"/>
-        <w:spacing w:line="276" w:lineRule="auto"/>
-        <w:rPr>
-          <w:rFonts w:ascii="Sitka Text" w:hAnsi="Sitka Text"/>
-        </w:rPr>
-      </w:pPr>
-      <w:bookmarkStart w:id="16" w:name="_Toc162521319"/>
-      <w:r>
-        <w:rPr>
-          <w:rFonts w:ascii="Sitka Text" w:hAnsi="Sitka Text"/>
-        </w:rPr>
-        <w:t>Stage 3.2: Deploy Application</w:t>
-      </w:r>
-      <w:bookmarkEnd w:id="16"/>
+      <w:r>
+        <w:t>Azure</w:t>
+      </w:r>
     </w:p>
     <w:p>
       <w:pPr>
@@ -6602,6 +6634,7 @@
         <w:rPr>
           <w:rFonts w:ascii="Sitka Text" w:hAnsi="Sitka Text"/>
         </w:rPr>
+        <w:lastRenderedPageBreak/>
         <w:t>Stage 4: End-to-End Automation Of The Application Delivery Lifecycle</w:t>
       </w:r>
       <w:bookmarkEnd w:id="18"/>
@@ -6644,7 +6677,6 @@
         <w:rPr>
           <w:rFonts w:ascii="Sitka Text" w:hAnsi="Sitka Text"/>
         </w:rPr>
-        <w:lastRenderedPageBreak/>
         <w:t>Stage 4.2: Docker Installation and Configuration</w:t>
       </w:r>
       <w:bookmarkEnd w:id="20"/>
@@ -7127,6 +7159,7 @@
           <w:rFonts w:ascii="Sitka Text" w:hAnsi="Sitka Text"/>
           <w:color w:val="F79646" w:themeColor="accent6"/>
         </w:rPr>
+        <w:lastRenderedPageBreak/>
         <w:t>Set up a container orchestration platform like Docker Swarm or Kubernetes.</w:t>
       </w:r>
     </w:p>
@@ -7185,7 +7218,6 @@
         <w:rPr>
           <w:rFonts w:ascii="Sitka Text" w:hAnsi="Sitka Text"/>
         </w:rPr>
-        <w:lastRenderedPageBreak/>
         <w:t xml:space="preserve">Stage 6.4: </w:t>
       </w:r>
       <w:r>
@@ -7599,6 +7631,7 @@
           <w:rFonts w:ascii="Sitka Text" w:hAnsi="Sitka Text"/>
           <w:color w:val="F79646" w:themeColor="accent6"/>
         </w:rPr>
+        <w:lastRenderedPageBreak/>
         <w:t>Illustrate the overarching goal of continuous monitoring: to increase services and application availability by proactively managing and addressing potential issues.</w:t>
       </w:r>
     </w:p>
@@ -7615,7 +7648,6 @@
         <w:rPr>
           <w:rFonts w:ascii="Sitka Text" w:hAnsi="Sitka Text"/>
         </w:rPr>
-        <w:lastRenderedPageBreak/>
         <w:t>Stage 8: Orchestrating Application Deployment</w:t>
       </w:r>
       <w:bookmarkEnd w:id="35"/>
@@ -13781,23 +13813,6 @@
     <b:RefOrder>3</b:RefOrder>
   </b:Source>
   <b:Source>
-    <b:Tag>Git24</b:Tag>
-    <b:SourceType>InternetSite</b:SourceType>
-    <b:Guid>{6C638E45-F0D4-42EF-94E9-F312E749860D}</b:Guid>
-    <b:Author>
-      <b:Author>
-        <b:Corporate>GitHUb</b:Corporate>
-      </b:Author>
-    </b:Author>
-    <b:Title>Understanding GitHub Actions</b:Title>
-    <b:Year>2024</b:Year>
-    <b:YearAccessed>2024</b:YearAccessed>
-    <b:MonthAccessed>March</b:MonthAccessed>
-    <b:DayAccessed>28</b:DayAccessed>
-    <b:URL>https://docs.github.com/en/actions/learn-github-actions/understanding-github-actions</b:URL>
-    <b:RefOrder>4</b:RefOrder>
-  </b:Source>
-  <b:Source>
     <b:Tag>Mat23</b:Tag>
     <b:SourceType>InternetSite</b:SourceType>
     <b:Guid>{4650973F-2223-45EB-AF98-20A123F1CD0F}</b:Guid>
@@ -13819,11 +13834,28 @@
     <b:URL>https://octopus.com/blog/githubactions-running-unit-tests</b:URL>
     <b:RefOrder>5</b:RefOrder>
   </b:Source>
+  <b:Source>
+    <b:Tag>Git24</b:Tag>
+    <b:SourceType>InternetSite</b:SourceType>
+    <b:Guid>{7DFC298A-BBA2-48E8-89E0-CF884333D980}</b:Guid>
+    <b:Author>
+      <b:Author>
+        <b:Corporate>GitHub</b:Corporate>
+      </b:Author>
+    </b:Author>
+    <b:Title>Understanding GitHub Actions</b:Title>
+    <b:Year>2024</b:Year>
+    <b:YearAccessed>2024</b:YearAccessed>
+    <b:MonthAccessed>March</b:MonthAccessed>
+    <b:DayAccessed>28</b:DayAccessed>
+    <b:URL>https://docs.github.com/en/actions/learn-github-actions/understanding-github-actions</b:URL>
+    <b:RefOrder>4</b:RefOrder>
+  </b:Source>
 </b:Sources>
 </file>
 
 <file path=customXml/itemProps1.xml><?xml version="1.0" encoding="utf-8"?>
-<ds:datastoreItem xmlns:ds="http://schemas.openxmlformats.org/officeDocument/2006/customXml" ds:itemID="{455F0BA4-2303-4F56-9C78-21A80A386DF4}">
+<ds:datastoreItem xmlns:ds="http://schemas.openxmlformats.org/officeDocument/2006/customXml" ds:itemID="{9EE4842F-79EB-4086-89BF-2D37394BA233}">
   <ds:schemaRefs>
     <ds:schemaRef ds:uri="http://schemas.openxmlformats.org/officeDocument/2006/bibliography"/>
   </ds:schemaRefs>

--- a/Report_Deirdre_Lee_.docx
+++ b/Report_Deirdre_Lee_.docx
@@ -3585,8 +3585,16 @@
         <w:rPr>
           <w:rFonts w:ascii="Sitka Text" w:hAnsi="Sitka Text"/>
         </w:rPr>
-        <w:t>an ‘/oups’</w:t>
-      </w:r>
+        <w:t>an ‘/</w:t>
+      </w:r>
+      <w:proofErr w:type="spellStart"/>
+      <w:r>
+        <w:rPr>
+          <w:rFonts w:ascii="Sitka Text" w:hAnsi="Sitka Text"/>
+        </w:rPr>
+        <w:t>oups’</w:t>
+      </w:r>
+      <w:proofErr w:type="spellEnd"/>
       <w:r>
         <w:rPr>
           <w:rFonts w:ascii="Sitka Text" w:hAnsi="Sitka Text"/>
@@ -3811,9 +3819,7 @@
       <w:r>
         <w:t>Tool Chain</w:t>
       </w:r>
-      <w:bookmarkStart w:id="3" w:name="_GoBack"/>
       <w:bookmarkEnd w:id="2"/>
-      <w:bookmarkEnd w:id="3"/>
     </w:p>
     <w:tbl>
       <w:tblPr>
@@ -4610,12 +4616,12 @@
           <w:szCs w:val="22"/>
         </w:rPr>
       </w:pPr>
-      <w:bookmarkStart w:id="4" w:name="_Toc162521308"/>
+      <w:bookmarkStart w:id="3" w:name="_Toc162521308"/>
       <w:r>
         <w:lastRenderedPageBreak/>
         <w:t>Stage 1.3: Flow Diagram</w:t>
       </w:r>
-      <w:bookmarkEnd w:id="4"/>
+      <w:bookmarkEnd w:id="3"/>
     </w:p>
     <w:p>
       <w:pPr>
@@ -4686,11 +4692,11 @@
         <w:pStyle w:val="Heading1"/>
         <w:spacing w:line="276" w:lineRule="auto"/>
       </w:pPr>
-      <w:bookmarkStart w:id="5" w:name="_Toc162521309"/>
+      <w:bookmarkStart w:id="4" w:name="_Toc162521309"/>
       <w:r>
         <w:t>Stage 2: Continuous Integration</w:t>
       </w:r>
-      <w:bookmarkEnd w:id="5"/>
+      <w:bookmarkEnd w:id="4"/>
     </w:p>
     <w:p>
       <w:pPr>
@@ -4712,24 +4718,24 @@
           <w:szCs w:val="26"/>
         </w:rPr>
       </w:pPr>
-      <w:bookmarkStart w:id="6" w:name="_Toc162521269"/>
-      <w:bookmarkStart w:id="7" w:name="_Toc162521310"/>
+      <w:bookmarkStart w:id="5" w:name="_Toc162521269"/>
+      <w:bookmarkStart w:id="6" w:name="_Toc162521310"/>
+      <w:bookmarkEnd w:id="5"/>
       <w:bookmarkEnd w:id="6"/>
-      <w:bookmarkEnd w:id="7"/>
     </w:p>
     <w:p>
       <w:pPr>
         <w:pStyle w:val="Heading2"/>
         <w:spacing w:line="276" w:lineRule="auto"/>
       </w:pPr>
-      <w:bookmarkStart w:id="8" w:name="_Toc162521311"/>
+      <w:bookmarkStart w:id="7" w:name="_Toc162521311"/>
       <w:r>
         <w:t xml:space="preserve">Stage 2.1: </w:t>
       </w:r>
       <w:r>
         <w:t>Branching Strategy</w:t>
       </w:r>
-      <w:bookmarkEnd w:id="8"/>
+      <w:bookmarkEnd w:id="7"/>
     </w:p>
     <w:p>
       <w:pPr>
@@ -4835,7 +4841,20 @@
         <w:rPr>
           <w:rFonts w:ascii="Sitka Text" w:hAnsi="Sitka Text"/>
         </w:rPr>
-        <w:t>The development branch, on the other hand, will act as the integration point for all project changes, including bug fixes and the addition of new features. A workflow will be implemented on this branch to automate the build and testing process, ensuring that changes are thoroughly validated before integration.</w:t>
+        <w:t xml:space="preserve">The development branch, on the other hand, will act as the integration point for all project changes, including bug fixes and the addition of new features. A workflow will be implemented on this branch to automate the build and testing process, ensuring </w:t>
+      </w:r>
+      <w:r>
+        <w:rPr>
+          <w:rFonts w:ascii="Sitka Text" w:hAnsi="Sitka Text"/>
+        </w:rPr>
+        <w:lastRenderedPageBreak/>
+        <w:t>that changes are thoroughly validated before integration.</w:t>
+      </w:r>
+      <w:r>
+        <w:rPr>
+          <w:rFonts w:ascii="Sitka Text" w:hAnsi="Sitka Text"/>
+        </w:rPr>
+        <w:t xml:space="preserve"> A list of branches are shown in Fig 2.1.1.</w:t>
       </w:r>
     </w:p>
     <w:p>
@@ -4849,7 +4868,6 @@
           <w:rFonts w:ascii="Sitka Text" w:hAnsi="Sitka Text"/>
           <w:noProof/>
         </w:rPr>
-        <w:lastRenderedPageBreak/>
         <w:drawing>
           <wp:inline distT="0" distB="0" distL="0" distR="0" wp14:anchorId="076CBC32" wp14:editId="4D03F225">
             <wp:extent cx="3307080" cy="1250905"/>
@@ -4907,17 +4925,21 @@
         </w:rPr>
       </w:pPr>
       <w:r>
+        <w:rPr>
+          <w:rFonts w:ascii="Sitka Text" w:hAnsi="Sitka Text"/>
+        </w:rPr>
         <w:t xml:space="preserve">Fig </w:t>
       </w:r>
-      <w:fldSimple w:instr=" SEQ Fig \* ARABIC ">
-        <w:r>
-          <w:rPr>
-            <w:noProof/>
-          </w:rPr>
-          <w:t>1</w:t>
-        </w:r>
-      </w:fldSimple>
-      <w:r>
+      <w:r>
+        <w:rPr>
+          <w:rFonts w:ascii="Sitka Text" w:hAnsi="Sitka Text"/>
+        </w:rPr>
+        <w:t>2.1.1</w:t>
+      </w:r>
+      <w:r>
+        <w:rPr>
+          <w:rFonts w:ascii="Sitka Text" w:hAnsi="Sitka Text"/>
+        </w:rPr>
         <w:t xml:space="preserve"> Branches list</w:t>
       </w:r>
     </w:p>
@@ -4975,7 +4997,7 @@
         <w:pStyle w:val="Heading2"/>
         <w:spacing w:line="276" w:lineRule="auto"/>
       </w:pPr>
-      <w:bookmarkStart w:id="9" w:name="_Toc162521312"/>
+      <w:bookmarkStart w:id="8" w:name="_Toc162521312"/>
       <w:r>
         <w:t>Stage 2.</w:t>
       </w:r>
@@ -4985,7 +5007,7 @@
       <w:r>
         <w:t>: Install &amp; Configure Continuous Integration</w:t>
       </w:r>
-      <w:bookmarkEnd w:id="9"/>
+      <w:bookmarkEnd w:id="8"/>
     </w:p>
     <w:p>
       <w:pPr>
@@ -5226,6 +5248,12 @@
         <w:rPr>
           <w:rFonts w:ascii="Sitka Text" w:hAnsi="Sitka Text"/>
         </w:rPr>
+        <w:t>.2.1</w:t>
+      </w:r>
+      <w:r>
+        <w:rPr>
+          <w:rFonts w:ascii="Sitka Text" w:hAnsi="Sitka Text"/>
+        </w:rPr>
         <w:t>.</w:t>
       </w:r>
       <w:r>
@@ -5297,61 +5325,67 @@
         <w:spacing w:line="276" w:lineRule="auto"/>
         <w:jc w:val="center"/>
         <w:rPr>
-          <w:sz w:val="16"/>
-        </w:rPr>
-      </w:pPr>
-      <w:r>
-        <w:rPr>
-          <w:sz w:val="16"/>
+          <w:rFonts w:ascii="Sitka Text" w:hAnsi="Sitka Text"/>
+        </w:rPr>
+      </w:pPr>
+      <w:r>
+        <w:rPr>
+          <w:rFonts w:ascii="Sitka Text" w:hAnsi="Sitka Text"/>
         </w:rPr>
         <w:t xml:space="preserve">Fig </w:t>
       </w:r>
       <w:r>
         <w:rPr>
-          <w:sz w:val="16"/>
+          <w:rFonts w:ascii="Sitka Text" w:hAnsi="Sitka Text"/>
         </w:rPr>
         <w:fldChar w:fldCharType="begin"/>
       </w:r>
       <w:r>
         <w:rPr>
-          <w:sz w:val="16"/>
+          <w:rFonts w:ascii="Sitka Text" w:hAnsi="Sitka Text"/>
         </w:rPr>
         <w:instrText xml:space="preserve"> SEQ Fig \* ARABIC </w:instrText>
       </w:r>
       <w:r>
         <w:rPr>
-          <w:sz w:val="16"/>
+          <w:rFonts w:ascii="Sitka Text" w:hAnsi="Sitka Text"/>
         </w:rPr>
         <w:fldChar w:fldCharType="separate"/>
       </w:r>
       <w:r>
         <w:rPr>
+          <w:rFonts w:ascii="Sitka Text" w:hAnsi="Sitka Text"/>
           <w:noProof/>
-          <w:sz w:val="16"/>
         </w:rPr>
         <w:t>2</w:t>
       </w:r>
       <w:r>
         <w:rPr>
-          <w:sz w:val="16"/>
+          <w:rFonts w:ascii="Sitka Text" w:hAnsi="Sitka Text"/>
         </w:rPr>
         <w:fldChar w:fldCharType="end"/>
       </w:r>
       <w:r>
         <w:rPr>
-          <w:sz w:val="16"/>
+          <w:rFonts w:ascii="Sitka Text" w:hAnsi="Sitka Text"/>
+        </w:rPr>
+        <w:t>.2.1</w:t>
+      </w:r>
+      <w:r>
+        <w:rPr>
+          <w:rFonts w:ascii="Sitka Text" w:hAnsi="Sitka Text"/>
         </w:rPr>
         <w:t xml:space="preserve"> Setting up CI in Git</w:t>
       </w:r>
       <w:r>
         <w:rPr>
-          <w:sz w:val="16"/>
+          <w:rFonts w:ascii="Sitka Text" w:hAnsi="Sitka Text"/>
         </w:rPr>
         <w:t>H</w:t>
       </w:r>
       <w:r>
         <w:rPr>
-          <w:sz w:val="16"/>
+          <w:rFonts w:ascii="Sitka Text" w:hAnsi="Sitka Text"/>
         </w:rPr>
         <w:t>ub Actions</w:t>
       </w:r>
@@ -5366,9 +5400,8 @@
         <w:pStyle w:val="Heading2"/>
         <w:spacing w:line="276" w:lineRule="auto"/>
       </w:pPr>
-      <w:bookmarkStart w:id="10" w:name="_Toc162521313"/>
-      <w:r>
-        <w:lastRenderedPageBreak/>
+      <w:bookmarkStart w:id="9" w:name="_Toc162521313"/>
+      <w:r>
         <w:t>Stage 2.</w:t>
       </w:r>
       <w:r>
@@ -5376,19 +5409,404 @@
       </w:r>
       <w:r>
         <w:t>: Automate Build Process</w:t>
+      </w:r>
+      <w:bookmarkEnd w:id="9"/>
+    </w:p>
+    <w:p>
+      <w:pPr>
+        <w:pStyle w:val="BodyTextIndent2"/>
+        <w:ind w:left="0"/>
+      </w:pPr>
+      <w:r>
+        <w:rPr>
+          <w:sz w:val="22"/>
+        </w:rPr>
+        <w:t xml:space="preserve">The </w:t>
+      </w:r>
+      <w:r>
+        <w:rPr>
+          <w:rFonts w:ascii="Consolas" w:hAnsi="Consolas"/>
+          <w:b/>
+          <w:sz w:val="20"/>
+        </w:rPr>
+        <w:t>maven-build.yaml</w:t>
+      </w:r>
+      <w:r>
+        <w:rPr>
+          <w:sz w:val="20"/>
+        </w:rPr>
+        <w:t xml:space="preserve"> </w:t>
+      </w:r>
+      <w:r>
+        <w:rPr>
+          <w:sz w:val="22"/>
+        </w:rPr>
+        <w:t xml:space="preserve">file sets up a workflow for automating the build process of the </w:t>
+      </w:r>
+      <w:r>
+        <w:rPr>
+          <w:rFonts w:ascii="Consolas" w:eastAsia="Microsoft YaHei" w:hAnsi="Consolas"/>
+          <w:b/>
+          <w:sz w:val="20"/>
+        </w:rPr>
+        <w:t>PetClinic</w:t>
+      </w:r>
+      <w:r>
+        <w:rPr>
+          <w:sz w:val="22"/>
+        </w:rPr>
+        <w:t xml:space="preserve"> Java project using Maven.</w:t>
+      </w:r>
+      <w:r>
+        <w:rPr>
+          <w:sz w:val="22"/>
+        </w:rPr>
+        <w:t xml:space="preserve"> This starter workflow, along with many others, is provided on GitHub. </w:t>
+      </w:r>
+      <w:r>
+        <w:rPr>
+          <w:sz w:val="22"/>
+        </w:rPr>
+        <w:t xml:space="preserve">It is triggered by pushes or pull requests to the main branch of the project. The job is called ‘build’ and performs basic build steps, including running the latest version of Ubuntu, checking out the code, and setting up the JDK with Java 17. It caches the Maven packages to speed up future builds using </w:t>
+      </w:r>
+      <w:r>
+        <w:rPr>
+          <w:rFonts w:ascii="Consolas" w:hAnsi="Consolas"/>
+          <w:b/>
+          <w:sz w:val="20"/>
+        </w:rPr>
+        <w:t>actions/cache</w:t>
+      </w:r>
+      <w:r>
+        <w:rPr>
+          <w:sz w:val="20"/>
+        </w:rPr>
+        <w:t xml:space="preserve"> </w:t>
+      </w:r>
+      <w:r>
+        <w:rPr>
+          <w:sz w:val="22"/>
+        </w:rPr>
+        <w:t xml:space="preserve">to cache the </w:t>
+      </w:r>
+      <w:r>
+        <w:rPr>
+          <w:rFonts w:ascii="Consolas" w:hAnsi="Consolas"/>
+          <w:b/>
+          <w:sz w:val="20"/>
+        </w:rPr>
+        <w:t>.m2/repository</w:t>
+      </w:r>
+      <w:r>
+        <w:rPr>
+          <w:sz w:val="20"/>
+        </w:rPr>
+        <w:t xml:space="preserve"> </w:t>
+      </w:r>
+      <w:r>
+        <w:rPr>
+          <w:sz w:val="22"/>
+        </w:rPr>
+        <w:t xml:space="preserve">directory, which is populated based on the </w:t>
+      </w:r>
+      <w:r>
+        <w:rPr>
+          <w:rFonts w:ascii="Consolas" w:hAnsi="Consolas"/>
+          <w:b/>
+          <w:sz w:val="20"/>
+        </w:rPr>
+        <w:t>pom.xml</w:t>
+      </w:r>
+      <w:r>
+        <w:rPr>
+          <w:sz w:val="22"/>
+        </w:rPr>
+        <w:t xml:space="preserve"> file. The final step runs the Maven wrapper with the package option. This compiles the source code, runs tests, and packages the application into a JAR file.</w:t>
+      </w:r>
+      <w:r>
+        <w:rPr>
+          <w:sz w:val="22"/>
+        </w:rPr>
+        <w:t xml:space="preserve"> </w:t>
+      </w:r>
+      <w:r>
+        <w:rPr>
+          <w:sz w:val="22"/>
+        </w:rPr>
+        <w:t>Sl</w:t>
+      </w:r>
+      <w:r>
+        <w:rPr>
+          <w:sz w:val="22"/>
+        </w:rPr>
+        <w:t xml:space="preserve">ight </w:t>
+      </w:r>
+      <w:r>
+        <w:rPr>
+          <w:sz w:val="22"/>
+        </w:rPr>
+        <w:t>updates</w:t>
+      </w:r>
+      <w:r>
+        <w:rPr>
+          <w:sz w:val="22"/>
+        </w:rPr>
+        <w:t xml:space="preserve"> to the default file were made to suit the </w:t>
+      </w:r>
+      <w:r>
+        <w:rPr>
+          <w:sz w:val="22"/>
+        </w:rPr>
+        <w:t>project's needs</w:t>
+      </w:r>
+      <w:r>
+        <w:rPr>
+          <w:sz w:val="22"/>
+        </w:rPr>
+        <w:t xml:space="preserve">. </w:t>
+      </w:r>
+    </w:p>
+    <w:p>
+      <w:pPr>
+        <w:pStyle w:val="Heading2"/>
+        <w:spacing w:line="276" w:lineRule="auto"/>
+        <w:rPr>
+          <w:rFonts w:ascii="Sitka Text" w:hAnsi="Sitka Text"/>
+        </w:rPr>
+      </w:pPr>
+    </w:p>
+    <w:p>
+      <w:pPr>
+        <w:pStyle w:val="Heading2"/>
+        <w:spacing w:line="276" w:lineRule="auto"/>
+      </w:pPr>
+      <w:bookmarkStart w:id="10" w:name="_Toc162521314"/>
+      <w:r>
+        <w:t>Stage 2.</w:t>
+      </w:r>
+      <w:r>
+        <w:t>4</w:t>
+      </w:r>
+      <w:r>
+        <w:t>: Configure Git Authentication</w:t>
       </w:r>
       <w:bookmarkEnd w:id="10"/>
     </w:p>
     <w:p>
       <w:pPr>
-        <w:pStyle w:val="BodyTextIndent2"/>
-        <w:ind w:left="0"/>
-      </w:pPr>
-      <w:r>
-        <w:rPr>
-          <w:sz w:val="22"/>
-        </w:rPr>
-        <w:t xml:space="preserve">The </w:t>
+        <w:spacing w:line="276" w:lineRule="auto"/>
+        <w:rPr>
+          <w:rFonts w:ascii="Sitka Text" w:hAnsi="Sitka Text"/>
+        </w:rPr>
+      </w:pPr>
+      <w:r>
+        <w:rPr>
+          <w:rFonts w:ascii="Sitka Text" w:hAnsi="Sitka Text"/>
+        </w:rPr>
+        <w:t xml:space="preserve">As </w:t>
+      </w:r>
+      <w:r>
+        <w:rPr>
+          <w:rFonts w:ascii="Sitka Text" w:hAnsi="Sitka Text"/>
+        </w:rPr>
+        <w:t>g</w:t>
+      </w:r>
+      <w:r>
+        <w:rPr>
+          <w:rFonts w:ascii="Sitka Text" w:hAnsi="Sitka Text"/>
+        </w:rPr>
+        <w:t>it authentication has been previously set up on my laptop</w:t>
+      </w:r>
+      <w:r>
+        <w:rPr>
+          <w:rFonts w:ascii="Sitka Text" w:hAnsi="Sitka Text"/>
+        </w:rPr>
+        <w:t xml:space="preserve"> with GitHub</w:t>
+      </w:r>
+      <w:r>
+        <w:rPr>
+          <w:rFonts w:ascii="Sitka Text" w:hAnsi="Sitka Text"/>
+        </w:rPr>
+        <w:t xml:space="preserve"> it was not necessary to configure this step.</w:t>
+      </w:r>
+    </w:p>
+    <w:p>
+      <w:pPr>
+        <w:spacing w:line="276" w:lineRule="auto"/>
+        <w:rPr>
+          <w:rFonts w:ascii="Sitka Text" w:hAnsi="Sitka Text"/>
+        </w:rPr>
+      </w:pPr>
+    </w:p>
+    <w:p>
+      <w:pPr>
+        <w:pStyle w:val="Heading2"/>
+        <w:spacing w:line="276" w:lineRule="auto"/>
+      </w:pPr>
+      <w:r>
+        <w:t>Stage 2.</w:t>
+      </w:r>
+      <w:r>
+        <w:t>5</w:t>
+      </w:r>
+      <w:r>
+        <w:t xml:space="preserve">: Configure </w:t>
+      </w:r>
+      <w:r>
+        <w:t>GitHub Actions to send notifications</w:t>
+      </w:r>
+    </w:p>
+    <w:p>
+      <w:pPr>
+        <w:pStyle w:val="NoSpacing"/>
+        <w:spacing w:after="160" w:line="259" w:lineRule="auto"/>
+        <w:rPr>
+          <w:rFonts w:ascii="Sitka Text" w:eastAsiaTheme="minorHAnsi" w:hAnsi="Sitka Text"/>
+          <w:lang w:val="en-IE"/>
+        </w:rPr>
+      </w:pPr>
+      <w:r>
+        <w:rPr>
+          <w:rFonts w:ascii="Sitka Text" w:eastAsiaTheme="minorHAnsi" w:hAnsi="Sitka Text"/>
+          <w:lang w:val="en-IE"/>
+        </w:rPr>
+        <w:t>I installed the application GitDailies</w:t>
+      </w:r>
+      <w:r>
+        <w:rPr>
+          <w:rFonts w:ascii="Sitka Text" w:eastAsiaTheme="minorHAnsi" w:hAnsi="Sitka Text"/>
+          <w:lang w:val="en-IE"/>
+        </w:rPr>
+        <w:t xml:space="preserve"> on GitHub. Through this service, I was able to set up daily alerts about the project status, as well as add two additional alerts which would send an email to my email regarding the success or failure of the GitHub Actions</w:t>
+      </w:r>
+      <w:r>
+        <w:rPr>
+          <w:rFonts w:ascii="Sitka Text" w:eastAsiaTheme="minorHAnsi" w:hAnsi="Sitka Text"/>
+          <w:lang w:val="en-IE"/>
+        </w:rPr>
+        <w:t xml:space="preserve"> </w:t>
+      </w:r>
+      <w:r>
+        <w:rPr>
+          <w:rFonts w:ascii="Sitka Text" w:eastAsiaTheme="minorHAnsi" w:hAnsi="Sitka Text"/>
+          <w:lang w:val="en-IE"/>
+        </w:rPr>
+        <w:t>workflow</w:t>
+      </w:r>
+      <w:r>
+        <w:rPr>
+          <w:rFonts w:ascii="Sitka Text" w:eastAsiaTheme="minorHAnsi" w:hAnsi="Sitka Text"/>
+          <w:lang w:val="en-IE"/>
+        </w:rPr>
+        <w:t>, as can be seen in Fig 2.5.1.</w:t>
+      </w:r>
+    </w:p>
+    <w:p>
+      <w:pPr>
+        <w:keepNext/>
+        <w:spacing w:line="276" w:lineRule="auto"/>
+        <w:jc w:val="center"/>
+      </w:pPr>
+      <w:r>
+        <w:rPr>
+          <w:rFonts w:ascii="Sitka Text" w:hAnsi="Sitka Text"/>
+        </w:rPr>
+        <w:drawing>
+          <wp:inline distT="0" distB="0" distL="0" distR="0" wp14:anchorId="11470B1E" wp14:editId="1D18E8D2">
+            <wp:extent cx="4648200" cy="1316801"/>
+            <wp:effectExtent l="0" t="0" r="0" b="0"/>
+            <wp:docPr id="3" name="Picture 3"/>
+            <wp:cNvGraphicFramePr>
+              <a:graphicFrameLocks xmlns:a="http://schemas.openxmlformats.org/drawingml/2006/main" noChangeAspect="1"/>
+            </wp:cNvGraphicFramePr>
+            <a:graphic xmlns:a="http://schemas.openxmlformats.org/drawingml/2006/main">
+              <a:graphicData uri="http://schemas.openxmlformats.org/drawingml/2006/picture">
+                <pic:pic xmlns:pic="http://schemas.openxmlformats.org/drawingml/2006/picture">
+                  <pic:nvPicPr>
+                    <pic:cNvPr id="1" name=""/>
+                    <pic:cNvPicPr/>
+                  </pic:nvPicPr>
+                  <pic:blipFill>
+                    <a:blip r:embed="rId9"/>
+                    <a:stretch>
+                      <a:fillRect/>
+                    </a:stretch>
+                  </pic:blipFill>
+                  <pic:spPr>
+                    <a:xfrm>
+                      <a:off x="0" y="0"/>
+                      <a:ext cx="4688377" cy="1328183"/>
+                    </a:xfrm>
+                    <a:prstGeom prst="rect">
+                      <a:avLst/>
+                    </a:prstGeom>
+                  </pic:spPr>
+                </pic:pic>
+              </a:graphicData>
+            </a:graphic>
+          </wp:inline>
+        </w:drawing>
+      </w:r>
+    </w:p>
+    <w:p>
+      <w:pPr>
+        <w:pStyle w:val="Caption"/>
+        <w:jc w:val="center"/>
+        <w:rPr>
+          <w:rFonts w:ascii="Sitka Text" w:hAnsi="Sitka Text"/>
+        </w:rPr>
+      </w:pPr>
+      <w:r>
+        <w:rPr>
+          <w:rFonts w:ascii="Sitka Text" w:hAnsi="Sitka Text"/>
+        </w:rPr>
+        <w:t>Fig 2.5.1 GitDailies Email Alerts</w:t>
+      </w:r>
+    </w:p>
+    <w:p>
+      <w:pPr>
+        <w:spacing w:line="276" w:lineRule="auto"/>
+        <w:jc w:val="center"/>
+        <w:rPr>
+          <w:rFonts w:ascii="Sitka Text" w:hAnsi="Sitka Text"/>
+        </w:rPr>
+      </w:pPr>
+      <w:r>
+        <w:rPr>
+          <w:rFonts w:ascii="Sitka Text" w:hAnsi="Sitka Text"/>
+        </w:rPr>
+        <w:br w:type="textWrapping" w:clear="all"/>
+      </w:r>
+    </w:p>
+    <w:p>
+      <w:pPr>
+        <w:pStyle w:val="Heading2"/>
+        <w:spacing w:line="276" w:lineRule="auto"/>
+      </w:pPr>
+      <w:bookmarkStart w:id="11" w:name="_Toc162521315"/>
+      <w:r>
+        <w:t>Stage 2.</w:t>
+      </w:r>
+      <w:r>
+        <w:t>6</w:t>
+      </w:r>
+      <w:r>
+        <w:t>: Unit Test Execution</w:t>
+      </w:r>
+      <w:bookmarkEnd w:id="11"/>
+    </w:p>
+    <w:p>
+      <w:pPr>
+        <w:spacing w:line="276" w:lineRule="auto"/>
+        <w:rPr>
+          <w:rFonts w:ascii="Sitka Text" w:hAnsi="Sitka Text"/>
+        </w:rPr>
+      </w:pPr>
+      <w:r>
+        <w:rPr>
+          <w:rFonts w:ascii="Sitka Text" w:hAnsi="Sitka Text"/>
+        </w:rPr>
+        <w:t xml:space="preserve">Using the Maven wrapper command </w:t>
       </w:r>
       <w:r>
         <w:rPr>
@@ -5396,261 +5814,18 @@
           <w:b/>
           <w:sz w:val="20"/>
         </w:rPr>
-        <w:t>maven-build.yaml</w:t>
-      </w:r>
-      <w:r>
-        <w:rPr>
-          <w:sz w:val="20"/>
-        </w:rPr>
-        <w:t xml:space="preserve"> </w:t>
-      </w:r>
-      <w:r>
-        <w:rPr>
-          <w:sz w:val="22"/>
-        </w:rPr>
-        <w:t xml:space="preserve">file sets up a workflow for automating the build process of the </w:t>
-      </w:r>
-      <w:r>
-        <w:rPr>
-          <w:rFonts w:ascii="Consolas" w:eastAsia="Microsoft YaHei" w:hAnsi="Consolas"/>
+        <w:t>./mvn test</w:t>
+      </w:r>
+      <w:r>
+        <w:rPr>
+          <w:rFonts w:ascii="Sitka Text" w:hAnsi="Sitka Text"/>
           <w:b/>
           <w:sz w:val="20"/>
         </w:rPr>
-        <w:t>PetClinic</w:t>
-      </w:r>
-      <w:r>
-        <w:rPr>
-          <w:sz w:val="22"/>
-        </w:rPr>
-        <w:t xml:space="preserve"> Java project using Maven.</w:t>
-      </w:r>
-      <w:r>
-        <w:rPr>
-          <w:sz w:val="22"/>
-        </w:rPr>
-        <w:t xml:space="preserve"> This starter workflow, along with many others, is provided on GitHub. </w:t>
-      </w:r>
-      <w:r>
-        <w:rPr>
-          <w:sz w:val="22"/>
-        </w:rPr>
-        <w:t xml:space="preserve">It is triggered by pushes or pull requests to the main branch of the project. The job is called ‘build’ and performs basic build steps, including running the latest version of Ubuntu, checking out the code, and setting up the JDK with Java 17. It caches the Maven packages to speed up future builds using </w:t>
-      </w:r>
-      <w:r>
-        <w:rPr>
-          <w:rFonts w:ascii="Consolas" w:hAnsi="Consolas"/>
-          <w:b/>
-          <w:sz w:val="20"/>
-        </w:rPr>
-        <w:t>actions/cache</w:t>
-      </w:r>
-      <w:r>
-        <w:rPr>
-          <w:sz w:val="20"/>
-        </w:rPr>
         <w:t xml:space="preserve"> </w:t>
       </w:r>
       <w:r>
         <w:rPr>
-          <w:sz w:val="22"/>
-        </w:rPr>
-        <w:t xml:space="preserve">to cache the </w:t>
-      </w:r>
-      <w:r>
-        <w:rPr>
-          <w:rFonts w:ascii="Consolas" w:hAnsi="Consolas"/>
-          <w:b/>
-          <w:sz w:val="20"/>
-        </w:rPr>
-        <w:t>.m2/repository</w:t>
-      </w:r>
-      <w:r>
-        <w:rPr>
-          <w:sz w:val="20"/>
-        </w:rPr>
-        <w:t xml:space="preserve"> </w:t>
-      </w:r>
-      <w:r>
-        <w:rPr>
-          <w:sz w:val="22"/>
-        </w:rPr>
-        <w:t xml:space="preserve">directory, which is populated based on the </w:t>
-      </w:r>
-      <w:r>
-        <w:rPr>
-          <w:rFonts w:ascii="Consolas" w:hAnsi="Consolas"/>
-          <w:b/>
-          <w:sz w:val="20"/>
-        </w:rPr>
-        <w:t>pom.xml</w:t>
-      </w:r>
-      <w:r>
-        <w:rPr>
-          <w:sz w:val="22"/>
-        </w:rPr>
-        <w:t xml:space="preserve"> file. The final step runs the Maven wrapper with the package option. This compiles the source code, runs tests, and packages the application into a JAR file.</w:t>
-      </w:r>
-      <w:r>
-        <w:rPr>
-          <w:sz w:val="22"/>
-        </w:rPr>
-        <w:t xml:space="preserve"> </w:t>
-      </w:r>
-      <w:r>
-        <w:rPr>
-          <w:sz w:val="22"/>
-        </w:rPr>
-        <w:t>Sl</w:t>
-      </w:r>
-      <w:r>
-        <w:rPr>
-          <w:sz w:val="22"/>
-        </w:rPr>
-        <w:t xml:space="preserve">ight </w:t>
-      </w:r>
-      <w:r>
-        <w:rPr>
-          <w:sz w:val="22"/>
-        </w:rPr>
-        <w:t>updates</w:t>
-      </w:r>
-      <w:r>
-        <w:rPr>
-          <w:sz w:val="22"/>
-        </w:rPr>
-        <w:t xml:space="preserve"> to the default file were made to suit the </w:t>
-      </w:r>
-      <w:r>
-        <w:rPr>
-          <w:sz w:val="22"/>
-        </w:rPr>
-        <w:t>project's needs</w:t>
-      </w:r>
-      <w:r>
-        <w:rPr>
-          <w:sz w:val="22"/>
-        </w:rPr>
-        <w:t xml:space="preserve">. </w:t>
-      </w:r>
-    </w:p>
-    <w:p>
-      <w:pPr>
-        <w:pStyle w:val="Heading2"/>
-        <w:spacing w:line="276" w:lineRule="auto"/>
-        <w:rPr>
-          <w:rFonts w:ascii="Sitka Text" w:hAnsi="Sitka Text"/>
-        </w:rPr>
-      </w:pPr>
-    </w:p>
-    <w:p>
-      <w:pPr>
-        <w:pStyle w:val="Heading2"/>
-        <w:spacing w:line="276" w:lineRule="auto"/>
-      </w:pPr>
-      <w:bookmarkStart w:id="11" w:name="_Toc162521314"/>
-      <w:r>
-        <w:t>Stage 2.</w:t>
-      </w:r>
-      <w:r>
-        <w:t>4</w:t>
-      </w:r>
-      <w:r>
-        <w:t>: Configure Git Authentication</w:t>
-      </w:r>
-      <w:bookmarkEnd w:id="11"/>
-    </w:p>
-    <w:p>
-      <w:pPr>
-        <w:spacing w:line="276" w:lineRule="auto"/>
-        <w:rPr>
-          <w:rFonts w:ascii="Sitka Text" w:hAnsi="Sitka Text"/>
-        </w:rPr>
-      </w:pPr>
-      <w:r>
-        <w:rPr>
-          <w:rFonts w:ascii="Sitka Text" w:hAnsi="Sitka Text"/>
-        </w:rPr>
-        <w:t xml:space="preserve">As </w:t>
-      </w:r>
-      <w:r>
-        <w:rPr>
-          <w:rFonts w:ascii="Sitka Text" w:hAnsi="Sitka Text"/>
-        </w:rPr>
-        <w:t>g</w:t>
-      </w:r>
-      <w:r>
-        <w:rPr>
-          <w:rFonts w:ascii="Sitka Text" w:hAnsi="Sitka Text"/>
-        </w:rPr>
-        <w:t>it authentication has been previously set up on my laptop</w:t>
-      </w:r>
-      <w:r>
-        <w:rPr>
-          <w:rFonts w:ascii="Sitka Text" w:hAnsi="Sitka Text"/>
-        </w:rPr>
-        <w:t xml:space="preserve"> with GitHub</w:t>
-      </w:r>
-      <w:r>
-        <w:rPr>
-          <w:rFonts w:ascii="Sitka Text" w:hAnsi="Sitka Text"/>
-        </w:rPr>
-        <w:t xml:space="preserve"> it was not necessary to configure this step.</w:t>
-      </w:r>
-      <w:r>
-        <w:rPr>
-          <w:rFonts w:ascii="Sitka Text" w:hAnsi="Sitka Text"/>
-        </w:rPr>
-        <w:br w:type="textWrapping" w:clear="all"/>
-      </w:r>
-    </w:p>
-    <w:p>
-      <w:pPr>
-        <w:pStyle w:val="Heading2"/>
-        <w:spacing w:line="276" w:lineRule="auto"/>
-      </w:pPr>
-      <w:bookmarkStart w:id="12" w:name="_Toc162521315"/>
-      <w:r>
-        <w:t>Stage 2.</w:t>
-      </w:r>
-      <w:r>
-        <w:t>5</w:t>
-      </w:r>
-      <w:r>
-        <w:t>: Unit Test Execution</w:t>
-      </w:r>
-      <w:bookmarkEnd w:id="12"/>
-    </w:p>
-    <w:p>
-      <w:pPr>
-        <w:spacing w:line="276" w:lineRule="auto"/>
-        <w:rPr>
-          <w:rFonts w:ascii="Sitka Text" w:hAnsi="Sitka Text"/>
-        </w:rPr>
-      </w:pPr>
-      <w:r>
-        <w:rPr>
-          <w:rFonts w:ascii="Sitka Text" w:hAnsi="Sitka Text"/>
-        </w:rPr>
-        <w:t xml:space="preserve">Using the Maven wrapper command </w:t>
-      </w:r>
-      <w:r>
-        <w:rPr>
-          <w:rFonts w:ascii="Consolas" w:hAnsi="Consolas"/>
-          <w:b/>
-          <w:sz w:val="20"/>
-        </w:rPr>
-        <w:t>./mvn test</w:t>
-      </w:r>
-      <w:r>
-        <w:rPr>
-          <w:rFonts w:ascii="Sitka Text" w:hAnsi="Sitka Text"/>
-          <w:b/>
-          <w:sz w:val="20"/>
-        </w:rPr>
-        <w:t xml:space="preserve"> </w:t>
-      </w:r>
-      <w:r>
-        <w:rPr>
           <w:rFonts w:ascii="Sitka Text" w:hAnsi="Sitka Text"/>
         </w:rPr>
         <w:t xml:space="preserve">I ran the tests, of which 45 were </w:t>
@@ -5671,7 +5846,13 @@
         <w:rPr>
           <w:rFonts w:ascii="Sitka Text" w:hAnsi="Sitka Text"/>
         </w:rPr>
-        <w:t>4.</w:t>
+        <w:t>2.6.1</w:t>
+      </w:r>
+      <w:r>
+        <w:rPr>
+          <w:rFonts w:ascii="Sitka Text" w:hAnsi="Sitka Text"/>
+        </w:rPr>
+        <w:t>.</w:t>
       </w:r>
     </w:p>
     <w:p>
@@ -5685,6 +5866,7 @@
           <w:rFonts w:ascii="Sitka Text" w:hAnsi="Sitka Text"/>
           <w:noProof/>
         </w:rPr>
+        <w:lastRenderedPageBreak/>
         <w:drawing>
           <wp:inline distT="0" distB="0" distL="0" distR="0" wp14:anchorId="4FDF7F59" wp14:editId="30A044BB">
             <wp:extent cx="3870960" cy="1414848"/>
@@ -5701,7 +5883,7 @@
                     <pic:cNvPicPr/>
                   </pic:nvPicPr>
                   <pic:blipFill>
-                    <a:blip r:embed="rId9"/>
+                    <a:blip r:embed="rId10"/>
                     <a:stretch>
                       <a:fillRect/>
                     </a:stretch>
@@ -5751,50 +5933,33 @@
         <w:rPr>
           <w:sz w:val="16"/>
         </w:rPr>
-        <w:fldChar w:fldCharType="begin"/>
+        <w:t>2.6.1</w:t>
       </w:r>
       <w:r>
         <w:rPr>
           <w:sz w:val="16"/>
         </w:rPr>
-        <w:instrText xml:space="preserve"> SEQ Fig \* ARABIC </w:instrText>
+        <w:t xml:space="preserve"> </w:t>
       </w:r>
       <w:r>
         <w:rPr>
           <w:sz w:val="16"/>
         </w:rPr>
-        <w:fldChar w:fldCharType="separate"/>
-      </w:r>
-      <w:r>
-        <w:rPr>
-          <w:noProof/>
+        <w:t>‘</w:t>
+      </w:r>
+      <w:proofErr w:type="spellStart"/>
+      <w:r>
+        <w:rPr>
           <w:sz w:val="16"/>
         </w:rPr>
-        <w:t>3</w:t>
-      </w:r>
+        <w:t>mvn</w:t>
+      </w:r>
+      <w:proofErr w:type="spellEnd"/>
       <w:r>
         <w:rPr>
           <w:sz w:val="16"/>
         </w:rPr>
-        <w:fldChar w:fldCharType="end"/>
-      </w:r>
-      <w:r>
-        <w:rPr>
-          <w:sz w:val="16"/>
-        </w:rPr>
-        <w:t xml:space="preserve"> </w:t>
-      </w:r>
-      <w:r>
-        <w:rPr>
-          <w:sz w:val="16"/>
-        </w:rPr>
-        <w:t>‘</w:t>
-      </w:r>
-      <w:r>
-        <w:rPr>
-          <w:sz w:val="16"/>
-        </w:rPr>
-        <w:t>mvn test</w:t>
+        <w:t xml:space="preserve"> test</w:t>
       </w:r>
       <w:r>
         <w:rPr>
@@ -5844,7 +6009,19 @@
         <w:rPr>
           <w:rFonts w:ascii="Sitka Text" w:hAnsi="Sitka Text"/>
         </w:rPr>
-        <w:t>the unit tests as a job, the result of which can be seen in Fig 5.</w:t>
+        <w:t xml:space="preserve">the unit tests as a job, the result of which can be seen in Fig </w:t>
+      </w:r>
+      <w:r>
+        <w:rPr>
+          <w:rFonts w:ascii="Sitka Text" w:hAnsi="Sitka Text"/>
+        </w:rPr>
+        <w:t>2.6.2</w:t>
+      </w:r>
+      <w:r>
+        <w:rPr>
+          <w:rFonts w:ascii="Sitka Text" w:hAnsi="Sitka Text"/>
+        </w:rPr>
+        <w:t>.</w:t>
       </w:r>
       <w:r>
         <w:rPr>
@@ -5904,7 +6081,13 @@
         <w:rPr>
           <w:rFonts w:ascii="Sitka Text" w:hAnsi="Sitka Text"/>
         </w:rPr>
-        <w:t>, as shown in Fig 6</w:t>
+        <w:t xml:space="preserve">, as shown in Fig </w:t>
+      </w:r>
+      <w:r>
+        <w:rPr>
+          <w:rFonts w:ascii="Sitka Text" w:hAnsi="Sitka Text"/>
+        </w:rPr>
+        <w:t>2.6.3</w:t>
       </w:r>
       <w:r>
         <w:rPr>
@@ -5986,7 +6169,6 @@
         <w:rPr>
           <w:noProof/>
         </w:rPr>
-        <w:lastRenderedPageBreak/>
         <w:drawing>
           <wp:inline distT="0" distB="0" distL="0" distR="0" wp14:anchorId="3C425E93" wp14:editId="5D5D7A0A">
             <wp:extent cx="2369820" cy="2954377"/>
@@ -6003,7 +6185,7 @@
                     <pic:cNvPicPr/>
                   </pic:nvPicPr>
                   <pic:blipFill>
-                    <a:blip r:embed="rId10"/>
+                    <a:blip r:embed="rId11"/>
                     <a:stretch>
                       <a:fillRect/>
                     </a:stretch>
@@ -6051,34 +6233,9 @@
       </w:r>
       <w:r>
         <w:rPr>
-          <w:sz w:val="16"/>
-        </w:rPr>
-        <w:fldChar w:fldCharType="begin"/>
-      </w:r>
-      <w:r>
-        <w:rPr>
-          <w:sz w:val="16"/>
-        </w:rPr>
-        <w:instrText xml:space="preserve"> SEQ Fig \* ARABIC </w:instrText>
-      </w:r>
-      <w:r>
-        <w:rPr>
-          <w:sz w:val="16"/>
-        </w:rPr>
-        <w:fldChar w:fldCharType="separate"/>
-      </w:r>
-      <w:r>
-        <w:rPr>
-          <w:noProof/>
-          <w:sz w:val="16"/>
-        </w:rPr>
-        <w:t>4</w:t>
-      </w:r>
-      <w:r>
-        <w:rPr>
-          <w:sz w:val="16"/>
-        </w:rPr>
-        <w:fldChar w:fldCharType="end"/>
+          <w:rFonts w:ascii="Sitka Text" w:hAnsi="Sitka Text"/>
+        </w:rPr>
+        <w:t>2.6.2</w:t>
       </w:r>
       <w:r>
         <w:rPr>
@@ -6097,6 +6254,7 @@
         <w:rPr>
           <w:noProof/>
         </w:rPr>
+        <w:lastRenderedPageBreak/>
         <w:drawing>
           <wp:inline distT="0" distB="0" distL="0" distR="0" wp14:anchorId="7A2932A3" wp14:editId="02FC0CEF">
             <wp:extent cx="4039870" cy="1166397"/>
@@ -6113,7 +6271,7 @@
                     <pic:cNvPicPr/>
                   </pic:nvPicPr>
                   <pic:blipFill>
-                    <a:blip r:embed="rId11"/>
+                    <a:blip r:embed="rId12"/>
                     <a:stretch>
                       <a:fillRect/>
                     </a:stretch>
@@ -6161,40 +6319,21 @@
       </w:r>
       <w:r>
         <w:rPr>
+          <w:rFonts w:ascii="Sitka Text" w:hAnsi="Sitka Text"/>
+        </w:rPr>
+        <w:t>2.6.3</w:t>
+      </w:r>
+      <w:r>
+        <w:rPr>
           <w:sz w:val="16"/>
         </w:rPr>
-        <w:fldChar w:fldCharType="begin"/>
+        <w:t xml:space="preserve"> Artifacts, including </w:t>
       </w:r>
       <w:r>
         <w:rPr>
           <w:sz w:val="16"/>
         </w:rPr>
-        <w:instrText xml:space="preserve"> SEQ Fig \* ARABIC </w:instrText>
-      </w:r>
-      <w:r>
-        <w:rPr>
-          <w:sz w:val="16"/>
-        </w:rPr>
-        <w:fldChar w:fldCharType="separate"/>
-      </w:r>
-      <w:r>
-        <w:rPr>
-          <w:noProof/>
-          <w:sz w:val="16"/>
-        </w:rPr>
-        <w:t>5</w:t>
-      </w:r>
-      <w:r>
-        <w:rPr>
-          <w:sz w:val="16"/>
-        </w:rPr>
-        <w:fldChar w:fldCharType="end"/>
-      </w:r>
-      <w:r>
-        <w:rPr>
-          <w:sz w:val="16"/>
-        </w:rPr>
-        <w:t xml:space="preserve"> Artifacts, including test-results</w:t>
+        <w:t>test results</w:t>
       </w:r>
     </w:p>
     <w:p>
@@ -6202,17 +6341,17 @@
         <w:pStyle w:val="Heading2"/>
         <w:spacing w:line="276" w:lineRule="auto"/>
       </w:pPr>
-      <w:bookmarkStart w:id="13" w:name="_Toc162521316"/>
+      <w:bookmarkStart w:id="12" w:name="_Toc162521316"/>
       <w:r>
         <w:t>Stage 2.</w:t>
       </w:r>
       <w:r>
-        <w:t>6</w:t>
+        <w:t>7</w:t>
       </w:r>
       <w:r>
         <w:t>: Code Quality Tools</w:t>
       </w:r>
-      <w:bookmarkEnd w:id="13"/>
+      <w:bookmarkEnd w:id="12"/>
     </w:p>
     <w:p>
       <w:pPr>
@@ -6240,7 +6379,7 @@
                     <pic:cNvPicPr/>
                   </pic:nvPicPr>
                   <pic:blipFill>
-                    <a:blip r:embed="rId12"/>
+                    <a:blip r:embed="rId13"/>
                     <a:stretch>
                       <a:fillRect/>
                     </a:stretch>
@@ -6293,7 +6432,6 @@
           <w:rFonts w:ascii="Sitka Text" w:eastAsiaTheme="minorHAnsi" w:hAnsi="Sitka Text"/>
           <w:lang w:val="en-IE"/>
         </w:rPr>
-        <w:lastRenderedPageBreak/>
         <w:t xml:space="preserve">workflow </w:t>
       </w:r>
       <w:r>
@@ -6301,7 +6439,21 @@
           <w:rFonts w:ascii="Sitka Text" w:eastAsiaTheme="minorHAnsi" w:hAnsi="Sitka Text"/>
           <w:lang w:val="en-IE"/>
         </w:rPr>
-        <w:t>file, as shown in Figure 6.</w:t>
+        <w:t xml:space="preserve">file, as shown in Figure </w:t>
+      </w:r>
+      <w:r>
+        <w:rPr>
+          <w:rFonts w:ascii="Sitka Text" w:eastAsiaTheme="minorHAnsi" w:hAnsi="Sitka Text"/>
+          <w:lang w:val="en-IE"/>
+        </w:rPr>
+        <w:t>2.7.1</w:t>
+      </w:r>
+      <w:r>
+        <w:rPr>
+          <w:rFonts w:ascii="Sitka Text" w:eastAsiaTheme="minorHAnsi" w:hAnsi="Sitka Text"/>
+          <w:lang w:val="en-IE"/>
+        </w:rPr>
+        <w:t>.</w:t>
       </w:r>
       <w:r>
         <w:rPr>
@@ -6340,7 +6492,7 @@
                     <pic:cNvPicPr/>
                   </pic:nvPicPr>
                   <pic:blipFill>
-                    <a:blip r:embed="rId13"/>
+                    <a:blip r:embed="rId14"/>
                     <a:stretch>
                       <a:fillRect/>
                     </a:stretch>
@@ -6383,14 +6535,12 @@
       <w:r>
         <w:t xml:space="preserve">Fig </w:t>
       </w:r>
-      <w:fldSimple w:instr=" SEQ Fig \* ARABIC ">
-        <w:r>
-          <w:rPr>
-            <w:noProof/>
-          </w:rPr>
-          <w:t>6</w:t>
-        </w:r>
-      </w:fldSimple>
+      <w:r>
+        <w:rPr>
+          <w:rFonts w:ascii="Sitka Text" w:hAnsi="Sitka Text"/>
+        </w:rPr>
+        <w:t>2.7.1</w:t>
+      </w:r>
       <w:r>
         <w:t xml:space="preserve"> SonarCloud job</w:t>
       </w:r>
@@ -6409,6 +6559,7 @@
           <w:rFonts w:ascii="Sitka Text" w:eastAsiaTheme="minorHAnsi" w:hAnsi="Sitka Text"/>
           <w:lang w:val="en-IE"/>
         </w:rPr>
+        <w:lastRenderedPageBreak/>
         <w:t xml:space="preserve">The link to the project in </w:t>
       </w:r>
       <w:r>
@@ -6447,7 +6598,7 @@
           <w:rFonts w:ascii="Sitka Text" w:hAnsi="Sitka Text"/>
         </w:rPr>
       </w:pPr>
-      <w:hyperlink r:id="rId14" w:history="1">
+      <w:hyperlink r:id="rId15" w:history="1">
         <w:r>
           <w:rPr>
             <w:rStyle w:val="Hyperlink"/>
@@ -6462,63 +6613,253 @@
         <w:pStyle w:val="Heading1"/>
         <w:spacing w:line="276" w:lineRule="auto"/>
       </w:pPr>
-      <w:bookmarkStart w:id="14" w:name="_Toc162521317"/>
+      <w:bookmarkStart w:id="13" w:name="_Toc162521317"/>
       <w:r>
         <w:t>Stage 3: Building the Code &amp; Configuring the Pipeline</w:t>
+      </w:r>
+      <w:bookmarkEnd w:id="13"/>
+    </w:p>
+    <w:p>
+      <w:pPr>
+        <w:pStyle w:val="Heading2"/>
+        <w:spacing w:line="276" w:lineRule="auto"/>
+      </w:pPr>
+      <w:bookmarkStart w:id="14" w:name="_Toc162521318"/>
+      <w:r>
+        <w:t>Stage 3.1: Task Pipelines</w:t>
       </w:r>
       <w:bookmarkEnd w:id="14"/>
     </w:p>
     <w:p>
       <w:pPr>
+        <w:rPr>
+          <w:rFonts w:ascii="Sitka Text" w:hAnsi="Sitka Text"/>
+        </w:rPr>
+      </w:pPr>
+      <w:r>
+        <w:rPr>
+          <w:rFonts w:ascii="Sitka Text" w:hAnsi="Sitka Text"/>
+        </w:rPr>
+        <w:t xml:space="preserve">Up until now, stages of the </w:t>
+      </w:r>
+      <w:r>
+        <w:rPr>
+          <w:rFonts w:ascii="Sitka Text" w:hAnsi="Sitka Text"/>
+        </w:rPr>
+        <w:t>Java</w:t>
+      </w:r>
+      <w:r>
+        <w:rPr>
+          <w:rFonts w:ascii="Sitka Text" w:hAnsi="Sitka Text"/>
+        </w:rPr>
+        <w:t xml:space="preserve"> pipeline have been defined, including the build stage and quality check, using GitHub actions. All that remains for this part of the project is to deploy the application to a test environment.</w:t>
+      </w:r>
+    </w:p>
+    <w:p>
+      <w:pPr>
         <w:pStyle w:val="Heading2"/>
-        <w:spacing w:line="276" w:lineRule="auto"/>
-      </w:pPr>
-      <w:bookmarkStart w:id="15" w:name="_Toc162521318"/>
-      <w:r>
-        <w:t>Stage 3.1: Task Pipelines</w:t>
+      </w:pPr>
+      <w:bookmarkStart w:id="15" w:name="_Toc162521319"/>
+      <w:r>
+        <w:t>Stage 3.2: Deploy Application</w:t>
       </w:r>
       <w:bookmarkEnd w:id="15"/>
     </w:p>
     <w:p>
       <w:pPr>
-        <w:rPr>
-          <w:rFonts w:ascii="Sitka Text" w:hAnsi="Sitka Text"/>
-        </w:rPr>
-      </w:pPr>
-      <w:r>
-        <w:rPr>
-          <w:rFonts w:ascii="Sitka Text" w:hAnsi="Sitka Text"/>
-        </w:rPr>
-        <w:t xml:space="preserve">Up until now, stages of the </w:t>
-      </w:r>
-      <w:r>
-        <w:rPr>
-          <w:rFonts w:ascii="Sitka Text" w:hAnsi="Sitka Text"/>
-        </w:rPr>
-        <w:t>Java</w:t>
-      </w:r>
-      <w:r>
-        <w:rPr>
-          <w:rFonts w:ascii="Sitka Text" w:hAnsi="Sitka Text"/>
-        </w:rPr>
-        <w:t xml:space="preserve"> pipeline have been defined, including the build stage and quality check, using GitHub actions. All that remains for this part of the project is to deploy the application to a test environment.</w:t>
+        <w:pStyle w:val="NoSpacing"/>
+        <w:spacing w:after="160" w:line="259" w:lineRule="auto"/>
+        <w:rPr>
+          <w:rFonts w:ascii="Sitka Text" w:eastAsiaTheme="minorHAnsi" w:hAnsi="Sitka Text"/>
+          <w:lang w:val="en-IE"/>
+        </w:rPr>
+      </w:pPr>
+      <w:r>
+        <w:rPr>
+          <w:rFonts w:ascii="Sitka Text" w:eastAsiaTheme="minorHAnsi" w:hAnsi="Sitka Text"/>
+          <w:lang w:val="en-IE"/>
+        </w:rPr>
+        <w:t xml:space="preserve">I decided to create a Docker image for the web application and then deploy this to Azure as it seemed more efficient and flexible. The first step was to create a Dockerfile with the application, configuring the Dockerfile to copy and run the application once the container starts. I then built the Docker image using the Docker CLI and the following command </w:t>
+      </w:r>
+      <w:r>
+        <w:rPr>
+          <w:rFonts w:ascii="Consolas" w:eastAsiaTheme="minorHAnsi" w:hAnsi="Consolas"/>
+          <w:lang w:val="en-IE"/>
+        </w:rPr>
+        <w:t>docker build -t pet-clinic</w:t>
+      </w:r>
+      <w:r>
+        <w:rPr>
+          <w:rFonts w:ascii="Consolas" w:eastAsiaTheme="minorHAnsi" w:hAnsi="Consolas"/>
+          <w:lang w:val="en-IE"/>
+        </w:rPr>
+        <w:t xml:space="preserve"> </w:t>
+      </w:r>
+      <w:r>
+        <w:rPr>
+          <w:rFonts w:ascii="Sitka Text" w:eastAsiaTheme="minorHAnsi" w:hAnsi="Sitka Text"/>
+          <w:lang w:val="en-IE"/>
+        </w:rPr>
+        <w:t>.</w:t>
       </w:r>
     </w:p>
     <w:p>
       <w:pPr>
-        <w:pStyle w:val="Heading2"/>
-      </w:pPr>
-      <w:bookmarkStart w:id="16" w:name="_Toc162521319"/>
-      <w:r>
-        <w:t>Stage 3.2: Deploy Application</w:t>
-      </w:r>
+        <w:pStyle w:val="NoSpacing"/>
+        <w:spacing w:after="160" w:line="259" w:lineRule="auto"/>
+        <w:rPr>
+          <w:rFonts w:ascii="Sitka Text" w:eastAsiaTheme="minorHAnsi" w:hAnsi="Sitka Text"/>
+          <w:lang w:val="en-IE"/>
+        </w:rPr>
+      </w:pPr>
+    </w:p>
+    <w:p>
+      <w:pPr>
+        <w:pStyle w:val="NoSpacing"/>
+        <w:spacing w:after="160" w:line="259" w:lineRule="auto"/>
+        <w:rPr>
+          <w:rFonts w:ascii="Sitka Text" w:eastAsiaTheme="minorHAnsi" w:hAnsi="Sitka Text"/>
+          <w:lang w:val="en-IE"/>
+        </w:rPr>
+      </w:pPr>
+      <w:r>
+        <w:rPr>
+          <w:rFonts w:ascii="Sitka Text" w:eastAsiaTheme="minorHAnsi" w:hAnsi="Sitka Text"/>
+          <w:lang w:val="en-IE"/>
+        </w:rPr>
+        <w:t>Continue</w:t>
+      </w:r>
+    </w:p>
+    <w:p>
+      <w:pPr>
+        <w:pStyle w:val="NoSpacing"/>
+        <w:spacing w:after="160" w:line="259" w:lineRule="auto"/>
+        <w:rPr>
+          <w:rFonts w:ascii="Sitka Text" w:eastAsiaTheme="minorHAnsi" w:hAnsi="Sitka Text"/>
+          <w:lang w:val="en-IE"/>
+        </w:rPr>
+      </w:pPr>
+    </w:p>
+    <w:p>
+      <w:pPr>
+        <w:pStyle w:val="NoSpacing"/>
+        <w:spacing w:after="160" w:line="259" w:lineRule="auto"/>
+        <w:rPr>
+          <w:rFonts w:ascii="Sitka Text" w:eastAsiaTheme="minorHAnsi" w:hAnsi="Sitka Text"/>
+          <w:lang w:val="en-IE"/>
+        </w:rPr>
+      </w:pPr>
+      <w:r>
+        <w:rPr>
+          <w:rFonts w:ascii="Sitka Text" w:eastAsiaTheme="minorHAnsi" w:hAnsi="Sitka Text"/>
+          <w:lang w:val="en-IE"/>
+        </w:rPr>
+        <w:t>Create azure container registry</w:t>
+      </w:r>
+    </w:p>
+    <w:p>
+      <w:pPr>
+        <w:pStyle w:val="NoSpacing"/>
+        <w:spacing w:after="160" w:line="259" w:lineRule="auto"/>
+        <w:rPr>
+          <w:rFonts w:ascii="Sitka Text" w:eastAsiaTheme="minorHAnsi" w:hAnsi="Sitka Text"/>
+          <w:lang w:val="en-IE"/>
+        </w:rPr>
+      </w:pPr>
+      <w:r>
+        <w:rPr>
+          <w:rFonts w:ascii="Sitka Text" w:eastAsiaTheme="minorHAnsi" w:hAnsi="Sitka Text"/>
+          <w:lang w:val="en-IE"/>
+        </w:rPr>
+        <w:t>Build and push docker image</w:t>
+      </w:r>
+    </w:p>
+    <w:p>
+      <w:pPr>
+        <w:pStyle w:val="NoSpacing"/>
+        <w:spacing w:after="160" w:line="259" w:lineRule="auto"/>
+        <w:rPr>
+          <w:rFonts w:ascii="Sitka Text" w:eastAsiaTheme="minorHAnsi" w:hAnsi="Sitka Text"/>
+          <w:lang w:val="en-IE"/>
+        </w:rPr>
+      </w:pPr>
+      <w:r>
+        <w:rPr>
+          <w:rFonts w:ascii="Sitka Text" w:eastAsiaTheme="minorHAnsi" w:hAnsi="Sitka Text"/>
+          <w:lang w:val="en-IE"/>
+        </w:rPr>
+        <w:t>Deploy to ACI</w:t>
+      </w:r>
+    </w:p>
+    <w:p>
+      <w:pPr>
+        <w:pStyle w:val="NoSpacing"/>
+        <w:spacing w:after="160" w:line="259" w:lineRule="auto"/>
+        <w:rPr>
+          <w:rFonts w:ascii="Sitka Text" w:eastAsiaTheme="minorHAnsi" w:hAnsi="Sitka Text"/>
+          <w:lang w:val="en-IE"/>
+        </w:rPr>
+      </w:pPr>
+      <w:r>
+        <w:rPr>
+          <w:rFonts w:ascii="Sitka Text" w:eastAsiaTheme="minorHAnsi" w:hAnsi="Sitka Text"/>
+          <w:lang w:val="en-IE"/>
+        </w:rPr>
+        <w:t>Monitor and manage</w:t>
+      </w:r>
+    </w:p>
+    <w:p>
+      <w:pPr>
+        <w:pStyle w:val="NoSpacing"/>
+        <w:spacing w:after="160" w:line="259" w:lineRule="auto"/>
+        <w:rPr>
+          <w:rFonts w:ascii="Sitka Text" w:eastAsiaTheme="minorHAnsi" w:hAnsi="Sitka Text"/>
+          <w:lang w:val="en-IE"/>
+        </w:rPr>
+      </w:pPr>
+    </w:p>
+    <w:p>
+      <w:pPr>
+        <w:pStyle w:val="NoSpacing"/>
+        <w:spacing w:after="160" w:line="259" w:lineRule="auto"/>
+        <w:rPr>
+          <w:rFonts w:ascii="Sitka Text" w:eastAsiaTheme="minorHAnsi" w:hAnsi="Sitka Text"/>
+          <w:lang w:val="en-IE"/>
+        </w:rPr>
+      </w:pPr>
+      <w:r>
+        <w:rPr>
+          <w:rFonts w:ascii="Sitka Text" w:eastAsiaTheme="minorHAnsi" w:hAnsi="Sitka Text"/>
+          <w:lang w:val="en-IE"/>
+        </w:rPr>
+        <w:t>https://www.hanselman.com/blog/penny-pinching-in-the-cloud-deploying-containers-cheaply-to-azure</w:t>
+      </w:r>
+      <w:bookmarkStart w:id="16" w:name="_GoBack"/>
       <w:bookmarkEnd w:id="16"/>
     </w:p>
-    <w:p/>
     <w:p>
-      <w:r>
-        <w:t>Azure</w:t>
-      </w:r>
+      <w:pPr>
+        <w:pStyle w:val="NoSpacing"/>
+        <w:spacing w:after="160" w:line="259" w:lineRule="auto"/>
+        <w:rPr>
+          <w:rFonts w:ascii="Sitka Text" w:eastAsiaTheme="minorHAnsi" w:hAnsi="Sitka Text"/>
+          <w:lang w:val="en-IE"/>
+        </w:rPr>
+      </w:pPr>
+    </w:p>
+    <w:p>
+      <w:pPr>
+        <w:rPr>
+          <w:rFonts w:ascii="Sitka Text" w:hAnsi="Sitka Text"/>
+        </w:rPr>
+      </w:pPr>
+    </w:p>
+    <w:p>
+      <w:pPr>
+        <w:rPr>
+          <w:rFonts w:ascii="Sitka Text" w:hAnsi="Sitka Text"/>
+        </w:rPr>
+      </w:pPr>
     </w:p>
     <w:p>
       <w:pPr>
@@ -13855,7 +14196,7 @@
 </file>
 
 <file path=customXml/itemProps1.xml><?xml version="1.0" encoding="utf-8"?>
-<ds:datastoreItem xmlns:ds="http://schemas.openxmlformats.org/officeDocument/2006/customXml" ds:itemID="{9EE4842F-79EB-4086-89BF-2D37394BA233}">
+<ds:datastoreItem xmlns:ds="http://schemas.openxmlformats.org/officeDocument/2006/customXml" ds:itemID="{1C46EE12-E6BC-4B79-8E46-C13C632B22B8}">
   <ds:schemaRefs>
     <ds:schemaRef ds:uri="http://schemas.openxmlformats.org/officeDocument/2006/bibliography"/>
   </ds:schemaRefs>

--- a/Report_Deirdre_Lee_.docx
+++ b/Report_Deirdre_Lee_.docx
@@ -5357,7 +5357,7 @@
           <w:rFonts w:ascii="Sitka Text" w:hAnsi="Sitka Text"/>
           <w:noProof/>
         </w:rPr>
-        <w:t>2</w:t>
+        <w:t>1</w:t>
       </w:r>
       <w:r>
         <w:rPr>
@@ -6679,27 +6679,34 @@
           <w:rFonts w:ascii="Sitka Text" w:eastAsiaTheme="minorHAnsi" w:hAnsi="Sitka Text"/>
           <w:lang w:val="en-IE"/>
         </w:rPr>
-        <w:t xml:space="preserve">I decided to create a Docker image for the web application and then deploy this to Azure as it seemed more efficient and flexible. The first step was to create a Dockerfile with the application, configuring the Dockerfile to copy and run the application once the container starts. I then built the Docker image using the Docker CLI and the following command </w:t>
-      </w:r>
-      <w:r>
-        <w:rPr>
-          <w:rFonts w:ascii="Consolas" w:eastAsiaTheme="minorHAnsi" w:hAnsi="Consolas"/>
-          <w:lang w:val="en-IE"/>
-        </w:rPr>
-        <w:t>docker build -t pet-clinic</w:t>
-      </w:r>
-      <w:r>
-        <w:rPr>
-          <w:rFonts w:ascii="Consolas" w:eastAsiaTheme="minorHAnsi" w:hAnsi="Consolas"/>
-          <w:lang w:val="en-IE"/>
-        </w:rPr>
-        <w:t xml:space="preserve"> </w:t>
+        <w:t>I decided to create a Docker image for the web application and then deploy this to Azure as it seemed more efficient</w:t>
       </w:r>
       <w:r>
         <w:rPr>
           <w:rFonts w:ascii="Sitka Text" w:eastAsiaTheme="minorHAnsi" w:hAnsi="Sitka Text"/>
           <w:lang w:val="en-IE"/>
         </w:rPr>
+        <w:t xml:space="preserve">, </w:t>
+      </w:r>
+      <w:r>
+        <w:rPr>
+          <w:rFonts w:ascii="Sitka Text" w:eastAsiaTheme="minorHAnsi" w:hAnsi="Sitka Text"/>
+          <w:lang w:val="en-IE"/>
+        </w:rPr>
+        <w:t>flexible</w:t>
+      </w:r>
+      <w:r>
+        <w:rPr>
+          <w:rFonts w:ascii="Sitka Text" w:eastAsiaTheme="minorHAnsi" w:hAnsi="Sitka Text"/>
+          <w:lang w:val="en-IE"/>
+        </w:rPr>
+        <w:t>, and cost friendly</w:t>
+      </w:r>
+      <w:r>
+        <w:rPr>
+          <w:rFonts w:ascii="Sitka Text" w:eastAsiaTheme="minorHAnsi" w:hAnsi="Sitka Text"/>
+          <w:lang w:val="en-IE"/>
+        </w:rPr>
         <w:t>.</w:t>
       </w:r>
     </w:p>
@@ -6712,6 +6719,216 @@
           <w:lang w:val="en-IE"/>
         </w:rPr>
       </w:pPr>
+      <w:r>
+        <w:rPr>
+          <w:rFonts w:ascii="Sitka Text" w:eastAsiaTheme="minorHAnsi" w:hAnsi="Sitka Text"/>
+          <w:lang w:val="en-IE"/>
+        </w:rPr>
+        <w:t>The first step was to create a Dockerfile with</w:t>
+      </w:r>
+      <w:r>
+        <w:rPr>
+          <w:rFonts w:ascii="Sitka Text" w:eastAsiaTheme="minorHAnsi" w:hAnsi="Sitka Text"/>
+          <w:lang w:val="en-IE"/>
+        </w:rPr>
+        <w:t>in</w:t>
+      </w:r>
+      <w:r>
+        <w:rPr>
+          <w:rFonts w:ascii="Sitka Text" w:eastAsiaTheme="minorHAnsi" w:hAnsi="Sitka Text"/>
+          <w:lang w:val="en-IE"/>
+        </w:rPr>
+        <w:t xml:space="preserve"> the application, configuring the Dockerfile to copy and run the application once the container starts</w:t>
+      </w:r>
+      <w:r>
+        <w:rPr>
+          <w:rFonts w:ascii="Sitka Text" w:eastAsiaTheme="minorHAnsi" w:hAnsi="Sitka Text"/>
+          <w:lang w:val="en-IE"/>
+        </w:rPr>
+        <w:t>, as shown in Fig 3.2.1</w:t>
+      </w:r>
+      <w:r>
+        <w:rPr>
+          <w:rFonts w:ascii="Sitka Text" w:eastAsiaTheme="minorHAnsi" w:hAnsi="Sitka Text"/>
+          <w:lang w:val="en-IE"/>
+        </w:rPr>
+        <w:t>. I then built the Docker image</w:t>
+      </w:r>
+      <w:r>
+        <w:rPr>
+          <w:rFonts w:ascii="Sitka Text" w:eastAsiaTheme="minorHAnsi" w:hAnsi="Sitka Text"/>
+          <w:lang w:val="en-IE"/>
+        </w:rPr>
+        <w:t>, as shown in Fig 3.2.2</w:t>
+      </w:r>
+    </w:p>
+    <w:p>
+      <w:pPr>
+        <w:pStyle w:val="NoSpacing"/>
+        <w:keepNext/>
+        <w:spacing w:after="160" w:line="259" w:lineRule="auto"/>
+        <w:jc w:val="center"/>
+      </w:pPr>
+      <w:r>
+        <w:rPr>
+          <w:rFonts w:ascii="Sitka Text" w:eastAsiaTheme="minorHAnsi" w:hAnsi="Sitka Text"/>
+          <w:lang w:val="en-IE"/>
+        </w:rPr>
+        <w:drawing>
+          <wp:inline distT="0" distB="0" distL="0" distR="0" wp14:anchorId="617E832D" wp14:editId="323A8374">
+            <wp:extent cx="2238375" cy="967032"/>
+            <wp:effectExtent l="190500" t="190500" r="180975" b="195580"/>
+            <wp:docPr id="6" name="Picture 6"/>
+            <wp:cNvGraphicFramePr>
+              <a:graphicFrameLocks xmlns:a="http://schemas.openxmlformats.org/drawingml/2006/main" noChangeAspect="1"/>
+            </wp:cNvGraphicFramePr>
+            <a:graphic xmlns:a="http://schemas.openxmlformats.org/drawingml/2006/main">
+              <a:graphicData uri="http://schemas.openxmlformats.org/drawingml/2006/picture">
+                <pic:pic xmlns:pic="http://schemas.openxmlformats.org/drawingml/2006/picture">
+                  <pic:nvPicPr>
+                    <pic:cNvPr id="1" name=""/>
+                    <pic:cNvPicPr/>
+                  </pic:nvPicPr>
+                  <pic:blipFill>
+                    <a:blip r:embed="rId16"/>
+                    <a:stretch>
+                      <a:fillRect/>
+                    </a:stretch>
+                  </pic:blipFill>
+                  <pic:spPr>
+                    <a:xfrm>
+                      <a:off x="0" y="0"/>
+                      <a:ext cx="2255043" cy="974233"/>
+                    </a:xfrm>
+                    <a:prstGeom prst="rect">
+                      <a:avLst/>
+                    </a:prstGeom>
+                    <a:ln>
+                      <a:noFill/>
+                    </a:ln>
+                    <a:effectLst>
+                      <a:outerShdw blurRad="190500" algn="tl" rotWithShape="0">
+                        <a:srgbClr val="000000">
+                          <a:alpha val="70000"/>
+                        </a:srgbClr>
+                      </a:outerShdw>
+                    </a:effectLst>
+                  </pic:spPr>
+                </pic:pic>
+              </a:graphicData>
+            </a:graphic>
+          </wp:inline>
+        </w:drawing>
+      </w:r>
+    </w:p>
+    <w:p>
+      <w:pPr>
+        <w:pStyle w:val="Caption"/>
+        <w:jc w:val="center"/>
+        <w:rPr>
+          <w:rFonts w:ascii="Sitka Text" w:hAnsi="Sitka Text"/>
+        </w:rPr>
+      </w:pPr>
+      <w:r>
+        <w:rPr>
+          <w:rFonts w:ascii="Sitka Text" w:hAnsi="Sitka Text"/>
+        </w:rPr>
+        <w:t>Fig 3.2.1 Dockerfile</w:t>
+      </w:r>
+    </w:p>
+    <w:p>
+      <w:pPr>
+        <w:pStyle w:val="NoSpacing"/>
+        <w:keepNext/>
+        <w:spacing w:after="160" w:line="259" w:lineRule="auto"/>
+        <w:jc w:val="center"/>
+      </w:pPr>
+      <w:r>
+        <w:drawing>
+          <wp:inline distT="0" distB="0" distL="0" distR="0" wp14:anchorId="5FB15EE1" wp14:editId="2EC1296B">
+            <wp:extent cx="5143681" cy="2372955"/>
+            <wp:effectExtent l="190500" t="190500" r="190500" b="199390"/>
+            <wp:docPr id="9" name="Picture 9"/>
+            <wp:cNvGraphicFramePr>
+              <a:graphicFrameLocks xmlns:a="http://schemas.openxmlformats.org/drawingml/2006/main" noChangeAspect="1"/>
+            </wp:cNvGraphicFramePr>
+            <a:graphic xmlns:a="http://schemas.openxmlformats.org/drawingml/2006/main">
+              <a:graphicData uri="http://schemas.openxmlformats.org/drawingml/2006/picture">
+                <pic:pic xmlns:pic="http://schemas.openxmlformats.org/drawingml/2006/picture">
+                  <pic:nvPicPr>
+                    <pic:cNvPr id="1" name=""/>
+                    <pic:cNvPicPr/>
+                  </pic:nvPicPr>
+                  <pic:blipFill>
+                    <a:blip r:embed="rId17"/>
+                    <a:stretch>
+                      <a:fillRect/>
+                    </a:stretch>
+                  </pic:blipFill>
+                  <pic:spPr>
+                    <a:xfrm>
+                      <a:off x="0" y="0"/>
+                      <a:ext cx="5154238" cy="2377825"/>
+                    </a:xfrm>
+                    <a:prstGeom prst="rect">
+                      <a:avLst/>
+                    </a:prstGeom>
+                    <a:ln>
+                      <a:noFill/>
+                    </a:ln>
+                    <a:effectLst>
+                      <a:outerShdw blurRad="190500" algn="tl" rotWithShape="0">
+                        <a:srgbClr val="000000">
+                          <a:alpha val="70000"/>
+                        </a:srgbClr>
+                      </a:outerShdw>
+                    </a:effectLst>
+                  </pic:spPr>
+                </pic:pic>
+              </a:graphicData>
+            </a:graphic>
+          </wp:inline>
+        </w:drawing>
+      </w:r>
+    </w:p>
+    <w:p>
+      <w:pPr>
+        <w:pStyle w:val="Caption"/>
+        <w:jc w:val="center"/>
+        <w:rPr>
+          <w:rFonts w:ascii="Sitka Text" w:hAnsi="Sitka Text"/>
+        </w:rPr>
+      </w:pPr>
+      <w:r>
+        <w:rPr>
+          <w:rFonts w:ascii="Sitka Text" w:hAnsi="Sitka Text"/>
+        </w:rPr>
+        <w:t xml:space="preserve">Fig </w:t>
+      </w:r>
+      <w:r>
+        <w:rPr>
+          <w:rFonts w:ascii="Sitka Text" w:hAnsi="Sitka Text"/>
+        </w:rPr>
+        <w:t xml:space="preserve">3.2.2 </w:t>
+      </w:r>
+      <w:r>
+        <w:rPr>
+          <w:rFonts w:ascii="Sitka Text" w:hAnsi="Sitka Text"/>
+        </w:rPr>
+        <w:t xml:space="preserve"> docker build - pet-clinic</w:t>
+      </w:r>
+      <w:r>
+        <w:rPr>
+          <w:rFonts w:ascii="Sitka Text" w:hAnsi="Sitka Text"/>
+        </w:rPr>
+        <w:t xml:space="preserve"> </w:t>
+      </w:r>
+      <w:r>
+        <w:rPr>
+          <w:rFonts w:ascii="Sitka Text" w:hAnsi="Sitka Text"/>
+        </w:rPr>
+        <w:t>.</w:t>
+      </w:r>
     </w:p>
     <w:p>
       <w:pPr>
@@ -6722,11 +6939,21 @@
           <w:lang w:val="en-IE"/>
         </w:rPr>
       </w:pPr>
-      <w:r>
+    </w:p>
+    <w:p>
+      <w:pPr>
+        <w:pStyle w:val="NoSpacing"/>
+        <w:spacing w:after="160" w:line="259" w:lineRule="auto"/>
         <w:rPr>
           <w:rFonts w:ascii="Sitka Text" w:eastAsiaTheme="minorHAnsi" w:hAnsi="Sitka Text"/>
           <w:lang w:val="en-IE"/>
         </w:rPr>
+      </w:pPr>
+      <w:r>
+        <w:rPr>
+          <w:rFonts w:ascii="Sitka Text" w:eastAsiaTheme="minorHAnsi" w:hAnsi="Sitka Text"/>
+          <w:lang w:val="en-IE"/>
+        </w:rPr>
         <w:t>Continue</w:t>
       </w:r>
     </w:p>
@@ -6754,7 +6981,22 @@
           <w:rFonts w:ascii="Sitka Text" w:eastAsiaTheme="minorHAnsi" w:hAnsi="Sitka Text"/>
           <w:lang w:val="en-IE"/>
         </w:rPr>
-        <w:t>Create azure container registry</w:t>
+        <w:lastRenderedPageBreak/>
+        <w:t xml:space="preserve">Create azure container </w:t>
+      </w:r>
+      <w:r>
+        <w:rPr>
+          <w:rFonts w:ascii="Sitka Text" w:eastAsiaTheme="minorHAnsi" w:hAnsi="Sitka Text"/>
+          <w:lang w:val="en-IE"/>
+        </w:rPr>
+        <w:t>instance</w:t>
+      </w:r>
+      <w:r>
+        <w:rPr>
+          <w:rFonts w:ascii="Sitka Text" w:eastAsiaTheme="minorHAnsi" w:hAnsi="Sitka Text"/>
+          <w:lang w:val="en-IE"/>
+        </w:rPr>
+        <w:t xml:space="preserve"> (use azure cloud shell</w:t>
       </w:r>
     </w:p>
     <w:p>
@@ -6834,8 +7076,6 @@
         </w:rPr>
         <w:t>https://www.hanselman.com/blog/penny-pinching-in-the-cloud-deploying-containers-cheaply-to-azure</w:t>
       </w:r>
-      <w:bookmarkStart w:id="16" w:name="_GoBack"/>
-      <w:bookmarkEnd w:id="16"/>
     </w:p>
     <w:p>
       <w:pPr>
@@ -6911,14 +7151,14 @@
           <w:rFonts w:ascii="Sitka Text" w:hAnsi="Sitka Text"/>
         </w:rPr>
       </w:pPr>
-      <w:bookmarkStart w:id="17" w:name="_Toc162521320"/>
+      <w:bookmarkStart w:id="16" w:name="_Toc162521320"/>
       <w:r>
         <w:rPr>
           <w:rFonts w:ascii="Sitka Text" w:hAnsi="Sitka Text"/>
         </w:rPr>
         <w:t>Stage 3.3: Build Pipeline for CI Lifecycle</w:t>
       </w:r>
-      <w:bookmarkEnd w:id="17"/>
+      <w:bookmarkEnd w:id="16"/>
     </w:p>
     <w:p>
       <w:pPr>
@@ -6943,11 +7183,6 @@
     </w:p>
     <w:p>
       <w:pPr>
-        <w:pStyle w:val="ListParagraph"/>
-        <w:numPr>
-          <w:ilvl w:val="0"/>
-          <w:numId w:val="11"/>
-        </w:numPr>
         <w:spacing w:line="276" w:lineRule="auto"/>
         <w:rPr>
           <w:rFonts w:ascii="Sitka Text" w:hAnsi="Sitka Text"/>
@@ -6959,7 +7194,7 @@
           <w:rFonts w:ascii="Sitka Text" w:hAnsi="Sitka Text"/>
           <w:color w:val="F79646" w:themeColor="accent6"/>
         </w:rPr>
-        <w:t>Include processes such as compilation, testing, and packaging within the pipeline.</w:t>
+        <w:t>Define stages for build, test, and deploy in the GitHub Actions workflow YAML file.</w:t>
       </w:r>
     </w:p>
     <w:p>
@@ -6970,15 +7205,14 @@
           <w:rFonts w:ascii="Sitka Text" w:hAnsi="Sitka Text"/>
         </w:rPr>
       </w:pPr>
-      <w:bookmarkStart w:id="18" w:name="_Toc162521321"/>
-      <w:r>
-        <w:rPr>
-          <w:rFonts w:ascii="Sitka Text" w:hAnsi="Sitka Text"/>
-        </w:rPr>
-        <w:lastRenderedPageBreak/>
+      <w:bookmarkStart w:id="17" w:name="_Toc162521321"/>
+      <w:r>
+        <w:rPr>
+          <w:rFonts w:ascii="Sitka Text" w:hAnsi="Sitka Text"/>
+        </w:rPr>
         <w:t>Stage 4: End-to-End Automation Of The Application Delivery Lifecycle</w:t>
       </w:r>
-      <w:bookmarkEnd w:id="18"/>
+      <w:bookmarkEnd w:id="17"/>
     </w:p>
     <w:p>
       <w:pPr>
@@ -6988,14 +7222,22 @@
           <w:rFonts w:ascii="Sitka Text" w:hAnsi="Sitka Text"/>
         </w:rPr>
       </w:pPr>
-      <w:bookmarkStart w:id="19" w:name="_Toc162521322"/>
+      <w:bookmarkStart w:id="18" w:name="_Toc162521322"/>
       <w:r>
         <w:rPr>
           <w:rFonts w:ascii="Sitka Text" w:hAnsi="Sitka Text"/>
         </w:rPr>
         <w:t>Stage 4.1: Configuration Management Standardisation</w:t>
       </w:r>
-      <w:bookmarkEnd w:id="19"/>
+      <w:bookmarkEnd w:id="18"/>
+    </w:p>
+    <w:p>
+      <w:pPr>
+        <w:pStyle w:val="BodyText3"/>
+      </w:pPr>
+      <w:r>
+        <w:t>Example: Write Chef recipes or Ansible playbooks to install dependencies, configure services, and manage system settings.</w:t>
+      </w:r>
     </w:p>
     <w:p>
       <w:pPr>
@@ -7013,22 +7255,30 @@
           <w:rFonts w:ascii="Sitka Text" w:hAnsi="Sitka Text"/>
         </w:rPr>
       </w:pPr>
-      <w:bookmarkStart w:id="20" w:name="_Toc162521323"/>
+      <w:bookmarkStart w:id="19" w:name="_Toc162521323"/>
       <w:r>
         <w:rPr>
           <w:rFonts w:ascii="Sitka Text" w:hAnsi="Sitka Text"/>
         </w:rPr>
         <w:t>Stage 4.2: Docker Installation and Configuration</w:t>
       </w:r>
-      <w:bookmarkEnd w:id="20"/>
+      <w:bookmarkEnd w:id="19"/>
     </w:p>
     <w:p>
       <w:pPr>
         <w:spacing w:line="276" w:lineRule="auto"/>
         <w:rPr>
           <w:rFonts w:ascii="Sitka Text" w:hAnsi="Sitka Text"/>
-        </w:rPr>
-      </w:pPr>
+          <w:color w:val="F79646" w:themeColor="accent6"/>
+        </w:rPr>
+      </w:pPr>
+      <w:r>
+        <w:rPr>
+          <w:rFonts w:ascii="Sitka Text" w:hAnsi="Sitka Text"/>
+          <w:color w:val="F79646" w:themeColor="accent6"/>
+        </w:rPr>
+        <w:t>Containerise app and dependencies, define app env etc</w:t>
+      </w:r>
     </w:p>
     <w:p>
       <w:pPr>
@@ -7038,14 +7288,14 @@
           <w:rFonts w:ascii="Sitka Text" w:hAnsi="Sitka Text"/>
         </w:rPr>
       </w:pPr>
-      <w:bookmarkStart w:id="21" w:name="_Toc162521324"/>
+      <w:bookmarkStart w:id="20" w:name="_Toc162521324"/>
       <w:r>
         <w:rPr>
           <w:rFonts w:ascii="Sitka Text" w:hAnsi="Sitka Text"/>
         </w:rPr>
         <w:t>Stage 4.3: Creation of CentOS Containers</w:t>
       </w:r>
-      <w:bookmarkEnd w:id="21"/>
+      <w:bookmarkEnd w:id="20"/>
     </w:p>
     <w:p>
       <w:pPr>
@@ -7063,14 +7313,14 @@
           <w:rFonts w:ascii="Sitka Text" w:hAnsi="Sitka Text"/>
         </w:rPr>
       </w:pPr>
-      <w:bookmarkStart w:id="22" w:name="_Toc162521325"/>
+      <w:bookmarkStart w:id="21" w:name="_Toc162521325"/>
       <w:r>
         <w:rPr>
           <w:rFonts w:ascii="Sitka Text" w:hAnsi="Sitka Text"/>
         </w:rPr>
         <w:t>Stage 5: Cloud Provisioning and Configuration Management</w:t>
       </w:r>
-      <w:bookmarkEnd w:id="22"/>
+      <w:bookmarkEnd w:id="21"/>
     </w:p>
     <w:p>
       <w:pPr>
@@ -7080,14 +7330,14 @@
           <w:rFonts w:ascii="Sitka Text" w:hAnsi="Sitka Text"/>
         </w:rPr>
       </w:pPr>
-      <w:bookmarkStart w:id="23" w:name="_Toc162521326"/>
+      <w:bookmarkStart w:id="22" w:name="_Toc162521326"/>
       <w:r>
         <w:rPr>
           <w:rFonts w:ascii="Sitka Text" w:hAnsi="Sitka Text"/>
         </w:rPr>
         <w:t>Stage 5.1: Resource Provisioning in a Cloud Environment</w:t>
       </w:r>
-      <w:bookmarkEnd w:id="23"/>
+      <w:bookmarkEnd w:id="22"/>
     </w:p>
     <w:p>
       <w:pPr>
@@ -7107,7 +7357,14 @@
           <w:rFonts w:ascii="Sitka Text" w:hAnsi="Sitka Text"/>
           <w:color w:val="F79646" w:themeColor="accent6"/>
         </w:rPr>
-        <w:t>Identify the cloud environment for resource provisioning.</w:t>
+        <w:t>Identify the cloud environment for resource provisioning</w:t>
+      </w:r>
+      <w:r>
+        <w:rPr>
+          <w:rFonts w:ascii="Sitka Text" w:hAnsi="Sitka Text"/>
+          <w:color w:val="F79646" w:themeColor="accent6"/>
+        </w:rPr>
+        <w:t xml:space="preserve"> (azure)</w:t>
       </w:r>
     </w:p>
     <w:p>
@@ -7139,14 +7396,14 @@
           <w:rFonts w:ascii="Sitka Text" w:hAnsi="Sitka Text"/>
         </w:rPr>
       </w:pPr>
-      <w:bookmarkStart w:id="24" w:name="_Toc162521327"/>
+      <w:bookmarkStart w:id="23" w:name="_Toc162521327"/>
       <w:r>
         <w:rPr>
           <w:rFonts w:ascii="Sitka Text" w:hAnsi="Sitka Text"/>
         </w:rPr>
         <w:t>Stage 5.2: Installing the Runtime Environment</w:t>
       </w:r>
-      <w:bookmarkEnd w:id="24"/>
+      <w:bookmarkEnd w:id="23"/>
     </w:p>
     <w:p>
       <w:pPr>
@@ -7219,14 +7476,15 @@
           <w:rFonts w:ascii="Sitka Text" w:hAnsi="Sitka Text"/>
         </w:rPr>
       </w:pPr>
-      <w:bookmarkStart w:id="25" w:name="_Toc162521328"/>
-      <w:r>
-        <w:rPr>
-          <w:rFonts w:ascii="Sitka Text" w:hAnsi="Sitka Text"/>
-        </w:rPr>
+      <w:bookmarkStart w:id="24" w:name="_Toc162521328"/>
+      <w:r>
+        <w:rPr>
+          <w:rFonts w:ascii="Sitka Text" w:hAnsi="Sitka Text"/>
+        </w:rPr>
+        <w:lastRenderedPageBreak/>
         <w:t>Stage 6: Deploying Application (AWS, Azure, and Docker)</w:t>
       </w:r>
-      <w:bookmarkEnd w:id="25"/>
+      <w:bookmarkEnd w:id="24"/>
     </w:p>
     <w:p>
       <w:pPr>
@@ -7236,14 +7494,14 @@
           <w:rFonts w:ascii="Sitka Text" w:hAnsi="Sitka Text"/>
         </w:rPr>
       </w:pPr>
-      <w:bookmarkStart w:id="26" w:name="_Toc162521329"/>
+      <w:bookmarkStart w:id="25" w:name="_Toc162521329"/>
       <w:r>
         <w:rPr>
           <w:rFonts w:ascii="Sitka Text" w:hAnsi="Sitka Text"/>
         </w:rPr>
         <w:t>Stage 6.1: Environment Selection</w:t>
       </w:r>
-      <w:bookmarkEnd w:id="26"/>
+      <w:bookmarkEnd w:id="25"/>
     </w:p>
     <w:p>
       <w:pPr>
@@ -7274,14 +7532,14 @@
           <w:rFonts w:ascii="Sitka Text" w:hAnsi="Sitka Text"/>
         </w:rPr>
       </w:pPr>
-      <w:bookmarkStart w:id="27" w:name="_Toc162521330"/>
+      <w:bookmarkStart w:id="26" w:name="_Toc162521330"/>
       <w:r>
         <w:rPr>
           <w:rFonts w:ascii="Sitka Text" w:hAnsi="Sitka Text"/>
         </w:rPr>
         <w:t>Stage 6.2: Configuration Management Preparation</w:t>
       </w:r>
-      <w:bookmarkEnd w:id="27"/>
+      <w:bookmarkEnd w:id="26"/>
     </w:p>
     <w:p>
       <w:pPr>
@@ -7333,7 +7591,7 @@
           <w:rFonts w:ascii="Sitka Text" w:eastAsiaTheme="minorHAnsi" w:hAnsi="Sitka Text"/>
         </w:rPr>
       </w:pPr>
-      <w:bookmarkStart w:id="28" w:name="_Toc162521331"/>
+      <w:bookmarkStart w:id="27" w:name="_Toc162521331"/>
       <w:r>
         <w:rPr>
           <w:rFonts w:ascii="Sitka Text" w:eastAsiaTheme="minorHAnsi" w:hAnsi="Sitka Text"/>
@@ -7352,7 +7610,7 @@
         </w:rPr>
         <w:t>: Cloud Environment Deployment</w:t>
       </w:r>
-      <w:bookmarkEnd w:id="28"/>
+      <w:bookmarkEnd w:id="27"/>
     </w:p>
     <w:p>
       <w:pPr>
@@ -7446,7 +7704,7 @@
           <w:rFonts w:ascii="Sitka Text" w:hAnsi="Sitka Text"/>
         </w:rPr>
       </w:pPr>
-      <w:bookmarkStart w:id="29" w:name="_Toc162521332"/>
+      <w:bookmarkStart w:id="28" w:name="_Toc162521332"/>
       <w:r>
         <w:rPr>
           <w:rFonts w:ascii="Sitka Text" w:hAnsi="Sitka Text"/>
@@ -7459,7 +7717,7 @@
         </w:rPr>
         <w:t>Container-Based Deployment</w:t>
       </w:r>
-      <w:bookmarkEnd w:id="29"/>
+      <w:bookmarkEnd w:id="28"/>
     </w:p>
     <w:p>
       <w:pPr>
@@ -7500,7 +7758,6 @@
           <w:rFonts w:ascii="Sitka Text" w:hAnsi="Sitka Text"/>
           <w:color w:val="F79646" w:themeColor="accent6"/>
         </w:rPr>
-        <w:lastRenderedPageBreak/>
         <w:t>Set up a container orchestration platform like Docker Swarm or Kubernetes.</w:t>
       </w:r>
     </w:p>
@@ -7554,7 +7811,7 @@
           <w:rFonts w:ascii="Sitka Text" w:hAnsi="Sitka Text"/>
         </w:rPr>
       </w:pPr>
-      <w:bookmarkStart w:id="30" w:name="_Toc162521333"/>
+      <w:bookmarkStart w:id="29" w:name="_Toc162521333"/>
       <w:r>
         <w:rPr>
           <w:rFonts w:ascii="Sitka Text" w:hAnsi="Sitka Text"/>
@@ -7567,7 +7824,7 @@
         </w:rPr>
         <w:t>Deployment Configuration</w:t>
       </w:r>
-      <w:bookmarkEnd w:id="30"/>
+      <w:bookmarkEnd w:id="29"/>
     </w:p>
     <w:p>
       <w:pPr>
@@ -7624,7 +7881,7 @@
           <w:rFonts w:ascii="Sitka Text" w:hAnsi="Sitka Text"/>
         </w:rPr>
       </w:pPr>
-      <w:bookmarkStart w:id="31" w:name="_Toc162521334"/>
+      <w:bookmarkStart w:id="30" w:name="_Toc162521334"/>
       <w:r>
         <w:rPr>
           <w:rFonts w:ascii="Sitka Text" w:hAnsi="Sitka Text"/>
@@ -7637,7 +7894,7 @@
         </w:rPr>
         <w:t>Deployment Execution</w:t>
       </w:r>
-      <w:bookmarkEnd w:id="31"/>
+      <w:bookmarkEnd w:id="30"/>
     </w:p>
     <w:p>
       <w:pPr>
@@ -7689,7 +7946,7 @@
           <w:rFonts w:ascii="Sitka Text" w:eastAsiaTheme="minorHAnsi" w:hAnsi="Sitka Text"/>
         </w:rPr>
       </w:pPr>
-      <w:bookmarkStart w:id="32" w:name="_Toc162521335"/>
+      <w:bookmarkStart w:id="31" w:name="_Toc162521335"/>
       <w:r>
         <w:rPr>
           <w:rFonts w:ascii="Sitka Text" w:eastAsiaTheme="minorHAnsi" w:hAnsi="Sitka Text"/>
@@ -7702,7 +7959,7 @@
         </w:rPr>
         <w:t>Post-Deployment Testing</w:t>
       </w:r>
-      <w:bookmarkEnd w:id="32"/>
+      <w:bookmarkEnd w:id="31"/>
     </w:p>
     <w:p>
       <w:pPr>
@@ -7754,11 +8011,12 @@
           <w:rFonts w:ascii="Sitka Text" w:hAnsi="Sitka Text"/>
         </w:rPr>
       </w:pPr>
-      <w:bookmarkStart w:id="33" w:name="_Toc162521336"/>
+      <w:bookmarkStart w:id="32" w:name="_Toc162521336"/>
       <w:r>
         <w:rPr>
           <w:rFonts w:ascii="Sitka Text" w:eastAsiaTheme="minorHAnsi" w:hAnsi="Sitka Text"/>
         </w:rPr>
+        <w:lastRenderedPageBreak/>
         <w:t xml:space="preserve">Stage 6.6: </w:t>
       </w:r>
       <w:r>
@@ -7767,7 +8025,7 @@
         </w:rPr>
         <w:t>Monitoring and Maintenance</w:t>
       </w:r>
-      <w:bookmarkEnd w:id="33"/>
+      <w:bookmarkEnd w:id="32"/>
     </w:p>
     <w:p>
       <w:pPr>
@@ -7840,14 +8098,14 @@
           <w:rFonts w:ascii="Sitka Text" w:hAnsi="Sitka Text"/>
         </w:rPr>
       </w:pPr>
-      <w:bookmarkStart w:id="34" w:name="_Toc162521337"/>
+      <w:bookmarkStart w:id="33" w:name="_Toc162521337"/>
       <w:r>
         <w:rPr>
           <w:rFonts w:ascii="Sitka Text" w:hAnsi="Sitka Text"/>
         </w:rPr>
         <w:t>Stage 7: Monitoring Infrastructure and Applications</w:t>
       </w:r>
-      <w:bookmarkEnd w:id="34"/>
+      <w:bookmarkEnd w:id="33"/>
     </w:p>
     <w:p>
       <w:pPr>
@@ -7972,9 +8230,31 @@
           <w:rFonts w:ascii="Sitka Text" w:hAnsi="Sitka Text"/>
           <w:color w:val="F79646" w:themeColor="accent6"/>
         </w:rPr>
-        <w:lastRenderedPageBreak/>
         <w:t>Illustrate the overarching goal of continuous monitoring: to increase services and application availability by proactively managing and addressing potential issues.</w:t>
       </w:r>
+    </w:p>
+    <w:p>
+      <w:pPr>
+        <w:pStyle w:val="ListParagraph"/>
+        <w:numPr>
+          <w:ilvl w:val="0"/>
+          <w:numId w:val="24"/>
+        </w:numPr>
+        <w:spacing w:line="276" w:lineRule="auto"/>
+        <w:rPr>
+          <w:rFonts w:ascii="Sitka Text" w:hAnsi="Sitka Text"/>
+          <w:color w:val="F79646" w:themeColor="accent6"/>
+        </w:rPr>
+      </w:pPr>
+      <w:r>
+        <w:rPr>
+          <w:rFonts w:ascii="Sitka Text" w:hAnsi="Sitka Text"/>
+          <w:color w:val="F79646" w:themeColor="accent6"/>
+        </w:rPr>
+        <w:t>PROMETHEUS</w:t>
+      </w:r>
+      <w:bookmarkStart w:id="34" w:name="_GoBack"/>
+      <w:bookmarkEnd w:id="34"/>
     </w:p>
     <w:p>
       <w:pPr>
@@ -8184,6 +8464,7 @@
           <w:rFonts w:ascii="Sitka Text" w:hAnsi="Sitka Text"/>
           <w:color w:val="F79646" w:themeColor="accent6"/>
         </w:rPr>
+        <w:lastRenderedPageBreak/>
         <w:t>Ensure secure access and operation of the runtime environment and application.</w:t>
       </w:r>
     </w:p>
@@ -13830,6 +14111,32 @@
       <w:shd w:val="clear" w:color="auto" w:fill="E1DFDD"/>
     </w:rPr>
   </w:style>
+  <w:style w:type="paragraph" w:styleId="BodyText3">
+    <w:name w:val="Body Text 3"/>
+    <w:basedOn w:val="Normal"/>
+    <w:link w:val="BodyText3Char"/>
+    <w:uiPriority w:val="99"/>
+    <w:unhideWhenUsed/>
+    <w:rsid w:val="005F30C0"/>
+    <w:pPr>
+      <w:spacing w:line="276" w:lineRule="auto"/>
+    </w:pPr>
+    <w:rPr>
+      <w:rFonts w:ascii="Sitka Text" w:hAnsi="Sitka Text"/>
+      <w:color w:val="F79646" w:themeColor="accent6"/>
+    </w:rPr>
+  </w:style>
+  <w:style w:type="character" w:customStyle="1" w:styleId="BodyText3Char">
+    <w:name w:val="Body Text 3 Char"/>
+    <w:basedOn w:val="DefaultParagraphFont"/>
+    <w:link w:val="BodyText3"/>
+    <w:uiPriority w:val="99"/>
+    <w:rsid w:val="005F30C0"/>
+    <w:rPr>
+      <w:rFonts w:ascii="Sitka Text" w:hAnsi="Sitka Text"/>
+      <w:color w:val="F79646" w:themeColor="accent6"/>
+    </w:rPr>
+  </w:style>
 </w:styles>
 </file>
 
@@ -14196,7 +14503,7 @@
 </file>
 
 <file path=customXml/itemProps1.xml><?xml version="1.0" encoding="utf-8"?>
-<ds:datastoreItem xmlns:ds="http://schemas.openxmlformats.org/officeDocument/2006/customXml" ds:itemID="{1C46EE12-E6BC-4B79-8E46-C13C632B22B8}">
+<ds:datastoreItem xmlns:ds="http://schemas.openxmlformats.org/officeDocument/2006/customXml" ds:itemID="{C2AB5545-52B6-44DC-AB21-D593F1D597DB}">
   <ds:schemaRefs>
     <ds:schemaRef ds:uri="http://schemas.openxmlformats.org/officeDocument/2006/bibliography"/>
   </ds:schemaRefs>

--- a/Report_Deirdre_Lee_.docx
+++ b/Report_Deirdre_Lee_.docx
@@ -545,6 +545,8 @@
             </w:rPr>
             <w:t>Contents</w:t>
           </w:r>
+          <w:bookmarkStart w:id="0" w:name="_GoBack"/>
+          <w:bookmarkEnd w:id="0"/>
         </w:p>
         <w:p>
           <w:pPr>
@@ -552,7 +554,6 @@
             <w:tabs>
               <w:tab w:val="right" w:leader="dot" w:pos="9016"/>
             </w:tabs>
-            <w:spacing w:line="276" w:lineRule="auto"/>
             <w:rPr>
               <w:rFonts w:cstheme="minorBidi"/>
               <w:noProof/>
@@ -577,11 +578,10 @@
             </w:rPr>
             <w:fldChar w:fldCharType="separate"/>
           </w:r>
-          <w:hyperlink w:anchor="_Toc162521305" w:history="1">
+          <w:hyperlink w:anchor="_Toc164176719" w:history="1">
             <w:r>
               <w:rPr>
                 <w:rStyle w:val="Hyperlink"/>
-                <w:rFonts w:ascii="Sitka Text" w:hAnsi="Sitka Text"/>
                 <w:noProof/>
               </w:rPr>
               <w:t>Stage 1: Code and Tools</w:t>
@@ -605,7 +605,7 @@
                 <w:noProof/>
                 <w:webHidden/>
               </w:rPr>
-              <w:instrText xml:space="preserve"> PAGEREF _Toc162521305 \h </w:instrText>
+              <w:instrText xml:space="preserve"> PAGEREF _Toc164176719 \h </w:instrText>
             </w:r>
             <w:r>
               <w:rPr>
@@ -642,18 +642,16 @@
             <w:tabs>
               <w:tab w:val="right" w:leader="dot" w:pos="9016"/>
             </w:tabs>
-            <w:spacing w:line="276" w:lineRule="auto"/>
             <w:rPr>
               <w:rFonts w:cstheme="minorBidi"/>
               <w:noProof/>
               <w:lang w:val="en-IE" w:eastAsia="en-IE"/>
             </w:rPr>
           </w:pPr>
-          <w:hyperlink w:anchor="_Toc162521306" w:history="1">
+          <w:hyperlink w:anchor="_Toc164176720" w:history="1">
             <w:r>
               <w:rPr>
                 <w:rStyle w:val="Hyperlink"/>
-                <w:rFonts w:ascii="Sitka Text" w:hAnsi="Sitka Text"/>
                 <w:noProof/>
               </w:rPr>
               <w:t>Stage 1.1: Summary of Application</w:t>
@@ -677,7 +675,7 @@
                 <w:noProof/>
                 <w:webHidden/>
               </w:rPr>
-              <w:instrText xml:space="preserve"> PAGEREF _Toc162521306 \h </w:instrText>
+              <w:instrText xml:space="preserve"> PAGEREF _Toc164176720 \h </w:instrText>
             </w:r>
             <w:r>
               <w:rPr>
@@ -714,18 +712,16 @@
             <w:tabs>
               <w:tab w:val="right" w:leader="dot" w:pos="9016"/>
             </w:tabs>
-            <w:spacing w:line="276" w:lineRule="auto"/>
             <w:rPr>
               <w:rFonts w:cstheme="minorBidi"/>
               <w:noProof/>
               <w:lang w:val="en-IE" w:eastAsia="en-IE"/>
             </w:rPr>
           </w:pPr>
-          <w:hyperlink w:anchor="_Toc162521307" w:history="1">
+          <w:hyperlink w:anchor="_Toc164176721" w:history="1">
             <w:r>
               <w:rPr>
                 <w:rStyle w:val="Hyperlink"/>
-                <w:rFonts w:ascii="Sitka Text" w:hAnsi="Sitka Text"/>
                 <w:noProof/>
               </w:rPr>
               <w:t>Stage 1.2: Tool Chain</w:t>
@@ -749,7 +745,7 @@
                 <w:noProof/>
                 <w:webHidden/>
               </w:rPr>
-              <w:instrText xml:space="preserve"> PAGEREF _Toc162521307 \h </w:instrText>
+              <w:instrText xml:space="preserve"> PAGEREF _Toc164176721 \h </w:instrText>
             </w:r>
             <w:r>
               <w:rPr>
@@ -769,7 +765,7 @@
                 <w:noProof/>
                 <w:webHidden/>
               </w:rPr>
-              <w:t>4</w:t>
+              <w:t>3</w:t>
             </w:r>
             <w:r>
               <w:rPr>
@@ -786,18 +782,16 @@
             <w:tabs>
               <w:tab w:val="right" w:leader="dot" w:pos="9016"/>
             </w:tabs>
-            <w:spacing w:line="276" w:lineRule="auto"/>
             <w:rPr>
               <w:rFonts w:cstheme="minorBidi"/>
               <w:noProof/>
               <w:lang w:val="en-IE" w:eastAsia="en-IE"/>
             </w:rPr>
           </w:pPr>
-          <w:hyperlink w:anchor="_Toc162521308" w:history="1">
+          <w:hyperlink w:anchor="_Toc164176722" w:history="1">
             <w:r>
               <w:rPr>
                 <w:rStyle w:val="Hyperlink"/>
-                <w:rFonts w:ascii="Sitka Text" w:hAnsi="Sitka Text"/>
                 <w:noProof/>
               </w:rPr>
               <w:t>Stage 1.3: Flow Diagram</w:t>
@@ -821,7 +815,7 @@
                 <w:noProof/>
                 <w:webHidden/>
               </w:rPr>
-              <w:instrText xml:space="preserve"> PAGEREF _Toc162521308 \h </w:instrText>
+              <w:instrText xml:space="preserve"> PAGEREF _Toc164176722 \h </w:instrText>
             </w:r>
             <w:r>
               <w:rPr>
@@ -841,7 +835,7 @@
                 <w:noProof/>
                 <w:webHidden/>
               </w:rPr>
-              <w:t>5</w:t>
+              <w:t>4</w:t>
             </w:r>
             <w:r>
               <w:rPr>
@@ -858,14 +852,13 @@
             <w:tabs>
               <w:tab w:val="right" w:leader="dot" w:pos="9016"/>
             </w:tabs>
-            <w:spacing w:line="276" w:lineRule="auto"/>
             <w:rPr>
               <w:rFonts w:cstheme="minorBidi"/>
               <w:noProof/>
               <w:lang w:val="en-IE" w:eastAsia="en-IE"/>
             </w:rPr>
           </w:pPr>
-          <w:hyperlink w:anchor="_Toc162521309" w:history="1">
+          <w:hyperlink w:anchor="_Toc164176723" w:history="1">
             <w:r>
               <w:rPr>
                 <w:rStyle w:val="Hyperlink"/>
@@ -892,7 +885,7 @@
                 <w:noProof/>
                 <w:webHidden/>
               </w:rPr>
-              <w:instrText xml:space="preserve"> PAGEREF _Toc162521309 \h </w:instrText>
+              <w:instrText xml:space="preserve"> PAGEREF _Toc164176723 \h </w:instrText>
             </w:r>
             <w:r>
               <w:rPr>
@@ -912,7 +905,7 @@
                 <w:noProof/>
                 <w:webHidden/>
               </w:rPr>
-              <w:t>5</w:t>
+              <w:t>4</w:t>
             </w:r>
             <w:r>
               <w:rPr>
@@ -929,14 +922,13 @@
             <w:tabs>
               <w:tab w:val="right" w:leader="dot" w:pos="9016"/>
             </w:tabs>
-            <w:spacing w:line="276" w:lineRule="auto"/>
             <w:rPr>
               <w:rFonts w:cstheme="minorBidi"/>
               <w:noProof/>
               <w:lang w:val="en-IE" w:eastAsia="en-IE"/>
             </w:rPr>
           </w:pPr>
-          <w:hyperlink w:anchor="_Toc162521311" w:history="1">
+          <w:hyperlink w:anchor="_Toc164176725" w:history="1">
             <w:r>
               <w:rPr>
                 <w:rStyle w:val="Hyperlink"/>
@@ -963,7 +955,7 @@
                 <w:noProof/>
                 <w:webHidden/>
               </w:rPr>
-              <w:instrText xml:space="preserve"> PAGEREF _Toc162521311 \h </w:instrText>
+              <w:instrText xml:space="preserve"> PAGEREF _Toc164176725 \h </w:instrText>
             </w:r>
             <w:r>
               <w:rPr>
@@ -983,7 +975,7 @@
                 <w:noProof/>
                 <w:webHidden/>
               </w:rPr>
-              <w:t>5</w:t>
+              <w:t>4</w:t>
             </w:r>
             <w:r>
               <w:rPr>
@@ -1000,14 +992,13 @@
             <w:tabs>
               <w:tab w:val="right" w:leader="dot" w:pos="9016"/>
             </w:tabs>
-            <w:spacing w:line="276" w:lineRule="auto"/>
             <w:rPr>
               <w:rFonts w:cstheme="minorBidi"/>
               <w:noProof/>
               <w:lang w:val="en-IE" w:eastAsia="en-IE"/>
             </w:rPr>
           </w:pPr>
-          <w:hyperlink w:anchor="_Toc162521312" w:history="1">
+          <w:hyperlink w:anchor="_Toc164176726" w:history="1">
             <w:r>
               <w:rPr>
                 <w:rStyle w:val="Hyperlink"/>
@@ -1034,7 +1025,7 @@
                 <w:noProof/>
                 <w:webHidden/>
               </w:rPr>
-              <w:instrText xml:space="preserve"> PAGEREF _Toc162521312 \h </w:instrText>
+              <w:instrText xml:space="preserve"> PAGEREF _Toc164176726 \h </w:instrText>
             </w:r>
             <w:r>
               <w:rPr>
@@ -1054,7 +1045,7 @@
                 <w:noProof/>
                 <w:webHidden/>
               </w:rPr>
-              <w:t>6</w:t>
+              <w:t>5</w:t>
             </w:r>
             <w:r>
               <w:rPr>
@@ -1071,14 +1062,13 @@
             <w:tabs>
               <w:tab w:val="right" w:leader="dot" w:pos="9016"/>
             </w:tabs>
-            <w:spacing w:line="276" w:lineRule="auto"/>
             <w:rPr>
               <w:rFonts w:cstheme="minorBidi"/>
               <w:noProof/>
               <w:lang w:val="en-IE" w:eastAsia="en-IE"/>
             </w:rPr>
           </w:pPr>
-          <w:hyperlink w:anchor="_Toc162521313" w:history="1">
+          <w:hyperlink w:anchor="_Toc164176727" w:history="1">
             <w:r>
               <w:rPr>
                 <w:rStyle w:val="Hyperlink"/>
@@ -1105,7 +1095,7 @@
                 <w:noProof/>
                 <w:webHidden/>
               </w:rPr>
-              <w:instrText xml:space="preserve"> PAGEREF _Toc162521313 \h </w:instrText>
+              <w:instrText xml:space="preserve"> PAGEREF _Toc164176727 \h </w:instrText>
             </w:r>
             <w:r>
               <w:rPr>
@@ -1142,18 +1132,16 @@
             <w:tabs>
               <w:tab w:val="right" w:leader="dot" w:pos="9016"/>
             </w:tabs>
-            <w:spacing w:line="276" w:lineRule="auto"/>
             <w:rPr>
               <w:rFonts w:cstheme="minorBidi"/>
               <w:noProof/>
               <w:lang w:val="en-IE" w:eastAsia="en-IE"/>
             </w:rPr>
           </w:pPr>
-          <w:hyperlink w:anchor="_Toc162521314" w:history="1">
+          <w:hyperlink w:anchor="_Toc164176728" w:history="1">
             <w:r>
               <w:rPr>
                 <w:rStyle w:val="Hyperlink"/>
-                <w:rFonts w:ascii="Sitka Text" w:hAnsi="Sitka Text"/>
                 <w:noProof/>
               </w:rPr>
               <w:t>Stage 2.4: Configure Git Authentication</w:t>
@@ -1177,7 +1165,7 @@
                 <w:noProof/>
                 <w:webHidden/>
               </w:rPr>
-              <w:instrText xml:space="preserve"> PAGEREF _Toc162521314 \h </w:instrText>
+              <w:instrText xml:space="preserve"> PAGEREF _Toc164176728 \h </w:instrText>
             </w:r>
             <w:r>
               <w:rPr>
@@ -1214,21 +1202,19 @@
             <w:tabs>
               <w:tab w:val="right" w:leader="dot" w:pos="9016"/>
             </w:tabs>
-            <w:spacing w:line="276" w:lineRule="auto"/>
             <w:rPr>
               <w:rFonts w:cstheme="minorBidi"/>
               <w:noProof/>
               <w:lang w:val="en-IE" w:eastAsia="en-IE"/>
             </w:rPr>
           </w:pPr>
-          <w:hyperlink w:anchor="_Toc162521315" w:history="1">
+          <w:hyperlink w:anchor="_Toc164176729" w:history="1">
             <w:r>
               <w:rPr>
                 <w:rStyle w:val="Hyperlink"/>
-                <w:rFonts w:ascii="Sitka Text" w:hAnsi="Sitka Text"/>
-                <w:noProof/>
-              </w:rPr>
-              <w:t>Stage 2.4: Unit Test Execution</w:t>
+                <w:noProof/>
+              </w:rPr>
+              <w:t>Stage 2.5: Configure GitHub Actions to send notifications</w:t>
             </w:r>
             <w:r>
               <w:rPr>
@@ -1249,7 +1235,7 @@
                 <w:noProof/>
                 <w:webHidden/>
               </w:rPr>
-              <w:instrText xml:space="preserve"> PAGEREF _Toc162521315 \h </w:instrText>
+              <w:instrText xml:space="preserve"> PAGEREF _Toc164176729 \h </w:instrText>
             </w:r>
             <w:r>
               <w:rPr>
@@ -1269,7 +1255,7 @@
                 <w:noProof/>
                 <w:webHidden/>
               </w:rPr>
-              <w:t>7</w:t>
+              <w:t>6</w:t>
             </w:r>
             <w:r>
               <w:rPr>
@@ -1286,21 +1272,19 @@
             <w:tabs>
               <w:tab w:val="right" w:leader="dot" w:pos="9016"/>
             </w:tabs>
-            <w:spacing w:line="276" w:lineRule="auto"/>
             <w:rPr>
               <w:rFonts w:cstheme="minorBidi"/>
               <w:noProof/>
               <w:lang w:val="en-IE" w:eastAsia="en-IE"/>
             </w:rPr>
           </w:pPr>
-          <w:hyperlink w:anchor="_Toc162521316" w:history="1">
+          <w:hyperlink w:anchor="_Toc164176730" w:history="1">
             <w:r>
               <w:rPr>
                 <w:rStyle w:val="Hyperlink"/>
-                <w:rFonts w:ascii="Sitka Text" w:hAnsi="Sitka Text"/>
-                <w:noProof/>
-              </w:rPr>
-              <w:t>Stage 2.5: Code Quality Tools</w:t>
+                <w:noProof/>
+              </w:rPr>
+              <w:t>Stage 2.6: Unit Test Execution</w:t>
             </w:r>
             <w:r>
               <w:rPr>
@@ -1321,7 +1305,7 @@
                 <w:noProof/>
                 <w:webHidden/>
               </w:rPr>
-              <w:instrText xml:space="preserve"> PAGEREF _Toc162521316 \h </w:instrText>
+              <w:instrText xml:space="preserve"> PAGEREF _Toc164176730 \h </w:instrText>
             </w:r>
             <w:r>
               <w:rPr>
@@ -1342,6 +1326,76 @@
                 <w:webHidden/>
               </w:rPr>
               <w:t>7</w:t>
+            </w:r>
+            <w:r>
+              <w:rPr>
+                <w:noProof/>
+                <w:webHidden/>
+              </w:rPr>
+              <w:fldChar w:fldCharType="end"/>
+            </w:r>
+          </w:hyperlink>
+        </w:p>
+        <w:p>
+          <w:pPr>
+            <w:pStyle w:val="TOC2"/>
+            <w:tabs>
+              <w:tab w:val="right" w:leader="dot" w:pos="9016"/>
+            </w:tabs>
+            <w:rPr>
+              <w:rFonts w:cstheme="minorBidi"/>
+              <w:noProof/>
+              <w:lang w:val="en-IE" w:eastAsia="en-IE"/>
+            </w:rPr>
+          </w:pPr>
+          <w:hyperlink w:anchor="_Toc164176731" w:history="1">
+            <w:r>
+              <w:rPr>
+                <w:rStyle w:val="Hyperlink"/>
+                <w:noProof/>
+              </w:rPr>
+              <w:t>Stage 2.7: Code Quality Tools</w:t>
+            </w:r>
+            <w:r>
+              <w:rPr>
+                <w:noProof/>
+                <w:webHidden/>
+              </w:rPr>
+              <w:tab/>
+            </w:r>
+            <w:r>
+              <w:rPr>
+                <w:noProof/>
+                <w:webHidden/>
+              </w:rPr>
+              <w:fldChar w:fldCharType="begin"/>
+            </w:r>
+            <w:r>
+              <w:rPr>
+                <w:noProof/>
+                <w:webHidden/>
+              </w:rPr>
+              <w:instrText xml:space="preserve"> PAGEREF _Toc164176731 \h </w:instrText>
+            </w:r>
+            <w:r>
+              <w:rPr>
+                <w:noProof/>
+                <w:webHidden/>
+              </w:rPr>
+            </w:r>
+            <w:r>
+              <w:rPr>
+                <w:noProof/>
+                <w:webHidden/>
+              </w:rPr>
+              <w:fldChar w:fldCharType="separate"/>
+            </w:r>
+            <w:r>
+              <w:rPr>
+                <w:noProof/>
+                <w:webHidden/>
+              </w:rPr>
+              <w:t>8</w:t>
             </w:r>
             <w:r>
               <w:rPr>
@@ -1358,18 +1412,16 @@
             <w:tabs>
               <w:tab w:val="right" w:leader="dot" w:pos="9016"/>
             </w:tabs>
-            <w:spacing w:line="276" w:lineRule="auto"/>
             <w:rPr>
               <w:rFonts w:cstheme="minorBidi"/>
               <w:noProof/>
               <w:lang w:val="en-IE" w:eastAsia="en-IE"/>
             </w:rPr>
           </w:pPr>
-          <w:hyperlink w:anchor="_Toc162521317" w:history="1">
+          <w:hyperlink w:anchor="_Toc164176732" w:history="1">
             <w:r>
               <w:rPr>
                 <w:rStyle w:val="Hyperlink"/>
-                <w:rFonts w:ascii="Sitka Text" w:hAnsi="Sitka Text"/>
                 <w:noProof/>
               </w:rPr>
               <w:t>Stage 3: Building the Code &amp; Configuring the Pipeline</w:t>
@@ -1393,7 +1445,7 @@
                 <w:noProof/>
                 <w:webHidden/>
               </w:rPr>
-              <w:instrText xml:space="preserve"> PAGEREF _Toc162521317 \h </w:instrText>
+              <w:instrText xml:space="preserve"> PAGEREF _Toc164176732 \h </w:instrText>
             </w:r>
             <w:r>
               <w:rPr>
@@ -1413,7 +1465,7 @@
                 <w:noProof/>
                 <w:webHidden/>
               </w:rPr>
-              <w:t>7</w:t>
+              <w:t>10</w:t>
             </w:r>
             <w:r>
               <w:rPr>
@@ -1430,18 +1482,16 @@
             <w:tabs>
               <w:tab w:val="right" w:leader="dot" w:pos="9016"/>
             </w:tabs>
-            <w:spacing w:line="276" w:lineRule="auto"/>
             <w:rPr>
               <w:rFonts w:cstheme="minorBidi"/>
               <w:noProof/>
               <w:lang w:val="en-IE" w:eastAsia="en-IE"/>
             </w:rPr>
           </w:pPr>
-          <w:hyperlink w:anchor="_Toc162521318" w:history="1">
+          <w:hyperlink w:anchor="_Toc164176733" w:history="1">
             <w:r>
               <w:rPr>
                 <w:rStyle w:val="Hyperlink"/>
-                <w:rFonts w:ascii="Sitka Text" w:hAnsi="Sitka Text"/>
                 <w:noProof/>
               </w:rPr>
               <w:t>Stage 3.1: Task Pipelines</w:t>
@@ -1465,7 +1515,7 @@
                 <w:noProof/>
                 <w:webHidden/>
               </w:rPr>
-              <w:instrText xml:space="preserve"> PAGEREF _Toc162521318 \h </w:instrText>
+              <w:instrText xml:space="preserve"> PAGEREF _Toc164176733 \h </w:instrText>
             </w:r>
             <w:r>
               <w:rPr>
@@ -1485,7 +1535,7 @@
                 <w:noProof/>
                 <w:webHidden/>
               </w:rPr>
-              <w:t>7</w:t>
+              <w:t>10</w:t>
             </w:r>
             <w:r>
               <w:rPr>
@@ -1502,18 +1552,16 @@
             <w:tabs>
               <w:tab w:val="right" w:leader="dot" w:pos="9016"/>
             </w:tabs>
-            <w:spacing w:line="276" w:lineRule="auto"/>
             <w:rPr>
               <w:rFonts w:cstheme="minorBidi"/>
               <w:noProof/>
               <w:lang w:val="en-IE" w:eastAsia="en-IE"/>
             </w:rPr>
           </w:pPr>
-          <w:hyperlink w:anchor="_Toc162521319" w:history="1">
+          <w:hyperlink w:anchor="_Toc164176734" w:history="1">
             <w:r>
               <w:rPr>
                 <w:rStyle w:val="Hyperlink"/>
-                <w:rFonts w:ascii="Sitka Text" w:hAnsi="Sitka Text"/>
                 <w:noProof/>
               </w:rPr>
               <w:t>Stage 3.2: Deploy Application</w:t>
@@ -1537,7 +1585,7 @@
                 <w:noProof/>
                 <w:webHidden/>
               </w:rPr>
-              <w:instrText xml:space="preserve"> PAGEREF _Toc162521319 \h </w:instrText>
+              <w:instrText xml:space="preserve"> PAGEREF _Toc164176734 \h </w:instrText>
             </w:r>
             <w:r>
               <w:rPr>
@@ -1557,7 +1605,7 @@
                 <w:noProof/>
                 <w:webHidden/>
               </w:rPr>
-              <w:t>7</w:t>
+              <w:t>10</w:t>
             </w:r>
             <w:r>
               <w:rPr>
@@ -1574,14 +1622,13 @@
             <w:tabs>
               <w:tab w:val="right" w:leader="dot" w:pos="9016"/>
             </w:tabs>
-            <w:spacing w:line="276" w:lineRule="auto"/>
             <w:rPr>
               <w:rFonts w:cstheme="minorBidi"/>
               <w:noProof/>
               <w:lang w:val="en-IE" w:eastAsia="en-IE"/>
             </w:rPr>
           </w:pPr>
-          <w:hyperlink w:anchor="_Toc162521320" w:history="1">
+          <w:hyperlink w:anchor="_Toc164176735" w:history="1">
             <w:r>
               <w:rPr>
                 <w:rStyle w:val="Hyperlink"/>
@@ -1609,7 +1656,7 @@
                 <w:noProof/>
                 <w:webHidden/>
               </w:rPr>
-              <w:instrText xml:space="preserve"> PAGEREF _Toc162521320 \h </w:instrText>
+              <w:instrText xml:space="preserve"> PAGEREF _Toc164176735 \h </w:instrText>
             </w:r>
             <w:r>
               <w:rPr>
@@ -1629,7 +1676,7 @@
                 <w:noProof/>
                 <w:webHidden/>
               </w:rPr>
-              <w:t>7</w:t>
+              <w:t>11</w:t>
             </w:r>
             <w:r>
               <w:rPr>
@@ -1646,14 +1693,13 @@
             <w:tabs>
               <w:tab w:val="right" w:leader="dot" w:pos="9016"/>
             </w:tabs>
-            <w:spacing w:line="276" w:lineRule="auto"/>
             <w:rPr>
               <w:rFonts w:cstheme="minorBidi"/>
               <w:noProof/>
               <w:lang w:val="en-IE" w:eastAsia="en-IE"/>
             </w:rPr>
           </w:pPr>
-          <w:hyperlink w:anchor="_Toc162521321" w:history="1">
+          <w:hyperlink w:anchor="_Toc164176736" w:history="1">
             <w:r>
               <w:rPr>
                 <w:rStyle w:val="Hyperlink"/>
@@ -1681,7 +1727,7 @@
                 <w:noProof/>
                 <w:webHidden/>
               </w:rPr>
-              <w:instrText xml:space="preserve"> PAGEREF _Toc162521321 \h </w:instrText>
+              <w:instrText xml:space="preserve"> PAGEREF _Toc164176736 \h </w:instrText>
             </w:r>
             <w:r>
               <w:rPr>
@@ -1701,7 +1747,7 @@
                 <w:noProof/>
                 <w:webHidden/>
               </w:rPr>
-              <w:t>7</w:t>
+              <w:t>11</w:t>
             </w:r>
             <w:r>
               <w:rPr>
@@ -1718,14 +1764,13 @@
             <w:tabs>
               <w:tab w:val="right" w:leader="dot" w:pos="9016"/>
             </w:tabs>
-            <w:spacing w:line="276" w:lineRule="auto"/>
             <w:rPr>
               <w:rFonts w:cstheme="minorBidi"/>
               <w:noProof/>
               <w:lang w:val="en-IE" w:eastAsia="en-IE"/>
             </w:rPr>
           </w:pPr>
-          <w:hyperlink w:anchor="_Toc162521322" w:history="1">
+          <w:hyperlink w:anchor="_Toc164176737" w:history="1">
             <w:r>
               <w:rPr>
                 <w:rStyle w:val="Hyperlink"/>
@@ -1753,7 +1798,7 @@
                 <w:noProof/>
                 <w:webHidden/>
               </w:rPr>
-              <w:instrText xml:space="preserve"> PAGEREF _Toc162521322 \h </w:instrText>
+              <w:instrText xml:space="preserve"> PAGEREF _Toc164176737 \h </w:instrText>
             </w:r>
             <w:r>
               <w:rPr>
@@ -1773,7 +1818,7 @@
                 <w:noProof/>
                 <w:webHidden/>
               </w:rPr>
-              <w:t>7</w:t>
+              <w:t>11</w:t>
             </w:r>
             <w:r>
               <w:rPr>
@@ -1790,14 +1835,13 @@
             <w:tabs>
               <w:tab w:val="right" w:leader="dot" w:pos="9016"/>
             </w:tabs>
-            <w:spacing w:line="276" w:lineRule="auto"/>
             <w:rPr>
               <w:rFonts w:cstheme="minorBidi"/>
               <w:noProof/>
               <w:lang w:val="en-IE" w:eastAsia="en-IE"/>
             </w:rPr>
           </w:pPr>
-          <w:hyperlink w:anchor="_Toc162521323" w:history="1">
+          <w:hyperlink w:anchor="_Toc164176738" w:history="1">
             <w:r>
               <w:rPr>
                 <w:rStyle w:val="Hyperlink"/>
@@ -1825,7 +1869,7 @@
                 <w:noProof/>
                 <w:webHidden/>
               </w:rPr>
-              <w:instrText xml:space="preserve"> PAGEREF _Toc162521323 \h </w:instrText>
+              <w:instrText xml:space="preserve"> PAGEREF _Toc164176738 \h </w:instrText>
             </w:r>
             <w:r>
               <w:rPr>
@@ -1845,7 +1889,78 @@
                 <w:noProof/>
                 <w:webHidden/>
               </w:rPr>
-              <w:t>7</w:t>
+              <w:t>11</w:t>
+            </w:r>
+            <w:r>
+              <w:rPr>
+                <w:noProof/>
+                <w:webHidden/>
+              </w:rPr>
+              <w:fldChar w:fldCharType="end"/>
+            </w:r>
+          </w:hyperlink>
+        </w:p>
+        <w:p>
+          <w:pPr>
+            <w:pStyle w:val="TOC1"/>
+            <w:tabs>
+              <w:tab w:val="right" w:leader="dot" w:pos="9016"/>
+            </w:tabs>
+            <w:rPr>
+              <w:rFonts w:cstheme="minorBidi"/>
+              <w:noProof/>
+              <w:lang w:val="en-IE" w:eastAsia="en-IE"/>
+            </w:rPr>
+          </w:pPr>
+          <w:hyperlink w:anchor="_Toc164176739" w:history="1">
+            <w:r>
+              <w:rPr>
+                <w:rStyle w:val="Hyperlink"/>
+                <w:rFonts w:ascii="Sitka Text" w:hAnsi="Sitka Text"/>
+                <w:noProof/>
+              </w:rPr>
+              <w:t>Stage 5: Cloud Provisioning and Configuration Management</w:t>
+            </w:r>
+            <w:r>
+              <w:rPr>
+                <w:noProof/>
+                <w:webHidden/>
+              </w:rPr>
+              <w:tab/>
+            </w:r>
+            <w:r>
+              <w:rPr>
+                <w:noProof/>
+                <w:webHidden/>
+              </w:rPr>
+              <w:fldChar w:fldCharType="begin"/>
+            </w:r>
+            <w:r>
+              <w:rPr>
+                <w:noProof/>
+                <w:webHidden/>
+              </w:rPr>
+              <w:instrText xml:space="preserve"> PAGEREF _Toc164176739 \h </w:instrText>
+            </w:r>
+            <w:r>
+              <w:rPr>
+                <w:noProof/>
+                <w:webHidden/>
+              </w:rPr>
+            </w:r>
+            <w:r>
+              <w:rPr>
+                <w:noProof/>
+                <w:webHidden/>
+              </w:rPr>
+              <w:fldChar w:fldCharType="separate"/>
+            </w:r>
+            <w:r>
+              <w:rPr>
+                <w:noProof/>
+                <w:webHidden/>
+              </w:rPr>
+              <w:t>11</w:t>
             </w:r>
             <w:r>
               <w:rPr>
@@ -1862,21 +1977,20 @@
             <w:tabs>
               <w:tab w:val="right" w:leader="dot" w:pos="9016"/>
             </w:tabs>
-            <w:spacing w:line="276" w:lineRule="auto"/>
             <w:rPr>
               <w:rFonts w:cstheme="minorBidi"/>
               <w:noProof/>
               <w:lang w:val="en-IE" w:eastAsia="en-IE"/>
             </w:rPr>
           </w:pPr>
-          <w:hyperlink w:anchor="_Toc162521324" w:history="1">
+          <w:hyperlink w:anchor="_Toc164176740" w:history="1">
             <w:r>
               <w:rPr>
                 <w:rStyle w:val="Hyperlink"/>
                 <w:rFonts w:ascii="Sitka Text" w:hAnsi="Sitka Text"/>
                 <w:noProof/>
               </w:rPr>
-              <w:t>Stage 4.3: Creation of CentOS Containers</w:t>
+              <w:t>Stage 5.1: Resource Provisioning in a Cloud Environment</w:t>
             </w:r>
             <w:r>
               <w:rPr>
@@ -1897,7 +2011,7 @@
                 <w:noProof/>
                 <w:webHidden/>
               </w:rPr>
-              <w:instrText xml:space="preserve"> PAGEREF _Toc162521324 \h </w:instrText>
+              <w:instrText xml:space="preserve"> PAGEREF _Toc164176740 \h </w:instrText>
             </w:r>
             <w:r>
               <w:rPr>
@@ -1917,7 +2031,78 @@
                 <w:noProof/>
                 <w:webHidden/>
               </w:rPr>
-              <w:t>7</w:t>
+              <w:t>11</w:t>
+            </w:r>
+            <w:r>
+              <w:rPr>
+                <w:noProof/>
+                <w:webHidden/>
+              </w:rPr>
+              <w:fldChar w:fldCharType="end"/>
+            </w:r>
+          </w:hyperlink>
+        </w:p>
+        <w:p>
+          <w:pPr>
+            <w:pStyle w:val="TOC2"/>
+            <w:tabs>
+              <w:tab w:val="right" w:leader="dot" w:pos="9016"/>
+            </w:tabs>
+            <w:rPr>
+              <w:rFonts w:cstheme="minorBidi"/>
+              <w:noProof/>
+              <w:lang w:val="en-IE" w:eastAsia="en-IE"/>
+            </w:rPr>
+          </w:pPr>
+          <w:hyperlink w:anchor="_Toc164176741" w:history="1">
+            <w:r>
+              <w:rPr>
+                <w:rStyle w:val="Hyperlink"/>
+                <w:rFonts w:ascii="Sitka Text" w:hAnsi="Sitka Text"/>
+                <w:noProof/>
+              </w:rPr>
+              <w:t>Stage 5.2: Installing the Runtime Environment</w:t>
+            </w:r>
+            <w:r>
+              <w:rPr>
+                <w:noProof/>
+                <w:webHidden/>
+              </w:rPr>
+              <w:tab/>
+            </w:r>
+            <w:r>
+              <w:rPr>
+                <w:noProof/>
+                <w:webHidden/>
+              </w:rPr>
+              <w:fldChar w:fldCharType="begin"/>
+            </w:r>
+            <w:r>
+              <w:rPr>
+                <w:noProof/>
+                <w:webHidden/>
+              </w:rPr>
+              <w:instrText xml:space="preserve"> PAGEREF _Toc164176741 \h </w:instrText>
+            </w:r>
+            <w:r>
+              <w:rPr>
+                <w:noProof/>
+                <w:webHidden/>
+              </w:rPr>
+            </w:r>
+            <w:r>
+              <w:rPr>
+                <w:noProof/>
+                <w:webHidden/>
+              </w:rPr>
+              <w:fldChar w:fldCharType="separate"/>
+            </w:r>
+            <w:r>
+              <w:rPr>
+                <w:noProof/>
+                <w:webHidden/>
+              </w:rPr>
+              <w:t>11</w:t>
             </w:r>
             <w:r>
               <w:rPr>
@@ -1934,21 +2119,20 @@
             <w:tabs>
               <w:tab w:val="right" w:leader="dot" w:pos="9016"/>
             </w:tabs>
-            <w:spacing w:line="276" w:lineRule="auto"/>
             <w:rPr>
               <w:rFonts w:cstheme="minorBidi"/>
               <w:noProof/>
               <w:lang w:val="en-IE" w:eastAsia="en-IE"/>
             </w:rPr>
           </w:pPr>
-          <w:hyperlink w:anchor="_Toc162521325" w:history="1">
+          <w:hyperlink w:anchor="_Toc164176742" w:history="1">
             <w:r>
               <w:rPr>
                 <w:rStyle w:val="Hyperlink"/>
                 <w:rFonts w:ascii="Sitka Text" w:hAnsi="Sitka Text"/>
                 <w:noProof/>
               </w:rPr>
-              <w:t>Stage 5: Cloud Provisioning and Configuration Management</w:t>
+              <w:t>Stage 6: Deploying Application (AWS, Azure, and Docker)</w:t>
             </w:r>
             <w:r>
               <w:rPr>
@@ -1969,7 +2153,7 @@
                 <w:noProof/>
                 <w:webHidden/>
               </w:rPr>
-              <w:instrText xml:space="preserve"> PAGEREF _Toc162521325 \h </w:instrText>
+              <w:instrText xml:space="preserve"> PAGEREF _Toc164176742 \h </w:instrText>
             </w:r>
             <w:r>
               <w:rPr>
@@ -1989,7 +2173,7 @@
                 <w:noProof/>
                 <w:webHidden/>
               </w:rPr>
-              <w:t>7</w:t>
+              <w:t>11</w:t>
             </w:r>
             <w:r>
               <w:rPr>
@@ -2006,21 +2190,20 @@
             <w:tabs>
               <w:tab w:val="right" w:leader="dot" w:pos="9016"/>
             </w:tabs>
-            <w:spacing w:line="276" w:lineRule="auto"/>
             <w:rPr>
               <w:rFonts w:cstheme="minorBidi"/>
               <w:noProof/>
               <w:lang w:val="en-IE" w:eastAsia="en-IE"/>
             </w:rPr>
           </w:pPr>
-          <w:hyperlink w:anchor="_Toc162521326" w:history="1">
+          <w:hyperlink w:anchor="_Toc164176743" w:history="1">
             <w:r>
               <w:rPr>
                 <w:rStyle w:val="Hyperlink"/>
                 <w:rFonts w:ascii="Sitka Text" w:hAnsi="Sitka Text"/>
                 <w:noProof/>
               </w:rPr>
-              <w:t>Stage 5.1: Resource Provisioning in a Cloud Environment</w:t>
+              <w:t>Stage 6.1: Environment Selection</w:t>
             </w:r>
             <w:r>
               <w:rPr>
@@ -2041,7 +2224,7 @@
                 <w:noProof/>
                 <w:webHidden/>
               </w:rPr>
-              <w:instrText xml:space="preserve"> PAGEREF _Toc162521326 \h </w:instrText>
+              <w:instrText xml:space="preserve"> PAGEREF _Toc164176743 \h </w:instrText>
             </w:r>
             <w:r>
               <w:rPr>
@@ -2061,7 +2244,7 @@
                 <w:noProof/>
                 <w:webHidden/>
               </w:rPr>
-              <w:t>7</w:t>
+              <w:t>11</w:t>
             </w:r>
             <w:r>
               <w:rPr>
@@ -2078,21 +2261,20 @@
             <w:tabs>
               <w:tab w:val="right" w:leader="dot" w:pos="9016"/>
             </w:tabs>
-            <w:spacing w:line="276" w:lineRule="auto"/>
             <w:rPr>
               <w:rFonts w:cstheme="minorBidi"/>
               <w:noProof/>
               <w:lang w:val="en-IE" w:eastAsia="en-IE"/>
             </w:rPr>
           </w:pPr>
-          <w:hyperlink w:anchor="_Toc162521327" w:history="1">
+          <w:hyperlink w:anchor="_Toc164176744" w:history="1">
             <w:r>
               <w:rPr>
                 <w:rStyle w:val="Hyperlink"/>
                 <w:rFonts w:ascii="Sitka Text" w:hAnsi="Sitka Text"/>
                 <w:noProof/>
               </w:rPr>
-              <w:t>Stage 5.2: Installing the Runtime Environment</w:t>
+              <w:t>Stage 6.2: Configuration Management Preparation</w:t>
             </w:r>
             <w:r>
               <w:rPr>
@@ -2113,7 +2295,7 @@
                 <w:noProof/>
                 <w:webHidden/>
               </w:rPr>
-              <w:instrText xml:space="preserve"> PAGEREF _Toc162521327 \h </w:instrText>
+              <w:instrText xml:space="preserve"> PAGEREF _Toc164176744 \h </w:instrText>
             </w:r>
             <w:r>
               <w:rPr>
@@ -2133,7 +2315,433 @@
                 <w:noProof/>
                 <w:webHidden/>
               </w:rPr>
-              <w:t>8</w:t>
+              <w:t>11</w:t>
+            </w:r>
+            <w:r>
+              <w:rPr>
+                <w:noProof/>
+                <w:webHidden/>
+              </w:rPr>
+              <w:fldChar w:fldCharType="end"/>
+            </w:r>
+          </w:hyperlink>
+        </w:p>
+        <w:p>
+          <w:pPr>
+            <w:pStyle w:val="TOC2"/>
+            <w:tabs>
+              <w:tab w:val="right" w:leader="dot" w:pos="9016"/>
+            </w:tabs>
+            <w:rPr>
+              <w:rFonts w:cstheme="minorBidi"/>
+              <w:noProof/>
+              <w:lang w:val="en-IE" w:eastAsia="en-IE"/>
+            </w:rPr>
+          </w:pPr>
+          <w:hyperlink w:anchor="_Toc164176745" w:history="1">
+            <w:r>
+              <w:rPr>
+                <w:rStyle w:val="Hyperlink"/>
+                <w:rFonts w:ascii="Sitka Text" w:eastAsiaTheme="minorHAnsi" w:hAnsi="Sitka Text"/>
+                <w:noProof/>
+              </w:rPr>
+              <w:t>Stage 6.3a: Cloud Environment Deployment</w:t>
+            </w:r>
+            <w:r>
+              <w:rPr>
+                <w:noProof/>
+                <w:webHidden/>
+              </w:rPr>
+              <w:tab/>
+            </w:r>
+            <w:r>
+              <w:rPr>
+                <w:noProof/>
+                <w:webHidden/>
+              </w:rPr>
+              <w:fldChar w:fldCharType="begin"/>
+            </w:r>
+            <w:r>
+              <w:rPr>
+                <w:noProof/>
+                <w:webHidden/>
+              </w:rPr>
+              <w:instrText xml:space="preserve"> PAGEREF _Toc164176745 \h </w:instrText>
+            </w:r>
+            <w:r>
+              <w:rPr>
+                <w:noProof/>
+                <w:webHidden/>
+              </w:rPr>
+            </w:r>
+            <w:r>
+              <w:rPr>
+                <w:noProof/>
+                <w:webHidden/>
+              </w:rPr>
+              <w:fldChar w:fldCharType="separate"/>
+            </w:r>
+            <w:r>
+              <w:rPr>
+                <w:noProof/>
+                <w:webHidden/>
+              </w:rPr>
+              <w:t>12</w:t>
+            </w:r>
+            <w:r>
+              <w:rPr>
+                <w:noProof/>
+                <w:webHidden/>
+              </w:rPr>
+              <w:fldChar w:fldCharType="end"/>
+            </w:r>
+          </w:hyperlink>
+        </w:p>
+        <w:p>
+          <w:pPr>
+            <w:pStyle w:val="TOC2"/>
+            <w:tabs>
+              <w:tab w:val="right" w:leader="dot" w:pos="9016"/>
+            </w:tabs>
+            <w:rPr>
+              <w:rFonts w:cstheme="minorBidi"/>
+              <w:noProof/>
+              <w:lang w:val="en-IE" w:eastAsia="en-IE"/>
+            </w:rPr>
+          </w:pPr>
+          <w:hyperlink w:anchor="_Toc164176746" w:history="1">
+            <w:r>
+              <w:rPr>
+                <w:rStyle w:val="Hyperlink"/>
+                <w:rFonts w:ascii="Sitka Text" w:hAnsi="Sitka Text"/>
+                <w:noProof/>
+              </w:rPr>
+              <w:t>Stage 6.3b: Container-Based Deployment</w:t>
+            </w:r>
+            <w:r>
+              <w:rPr>
+                <w:noProof/>
+                <w:webHidden/>
+              </w:rPr>
+              <w:tab/>
+            </w:r>
+            <w:r>
+              <w:rPr>
+                <w:noProof/>
+                <w:webHidden/>
+              </w:rPr>
+              <w:fldChar w:fldCharType="begin"/>
+            </w:r>
+            <w:r>
+              <w:rPr>
+                <w:noProof/>
+                <w:webHidden/>
+              </w:rPr>
+              <w:instrText xml:space="preserve"> PAGEREF _Toc164176746 \h </w:instrText>
+            </w:r>
+            <w:r>
+              <w:rPr>
+                <w:noProof/>
+                <w:webHidden/>
+              </w:rPr>
+            </w:r>
+            <w:r>
+              <w:rPr>
+                <w:noProof/>
+                <w:webHidden/>
+              </w:rPr>
+              <w:fldChar w:fldCharType="separate"/>
+            </w:r>
+            <w:r>
+              <w:rPr>
+                <w:noProof/>
+                <w:webHidden/>
+              </w:rPr>
+              <w:t>12</w:t>
+            </w:r>
+            <w:r>
+              <w:rPr>
+                <w:noProof/>
+                <w:webHidden/>
+              </w:rPr>
+              <w:fldChar w:fldCharType="end"/>
+            </w:r>
+          </w:hyperlink>
+        </w:p>
+        <w:p>
+          <w:pPr>
+            <w:pStyle w:val="TOC2"/>
+            <w:tabs>
+              <w:tab w:val="right" w:leader="dot" w:pos="9016"/>
+            </w:tabs>
+            <w:rPr>
+              <w:rFonts w:cstheme="minorBidi"/>
+              <w:noProof/>
+              <w:lang w:val="en-IE" w:eastAsia="en-IE"/>
+            </w:rPr>
+          </w:pPr>
+          <w:hyperlink w:anchor="_Toc164176747" w:history="1">
+            <w:r>
+              <w:rPr>
+                <w:rStyle w:val="Hyperlink"/>
+                <w:rFonts w:ascii="Sitka Text" w:hAnsi="Sitka Text"/>
+                <w:noProof/>
+              </w:rPr>
+              <w:t>Stage 6.4: Deployment Configuration</w:t>
+            </w:r>
+            <w:r>
+              <w:rPr>
+                <w:noProof/>
+                <w:webHidden/>
+              </w:rPr>
+              <w:tab/>
+            </w:r>
+            <w:r>
+              <w:rPr>
+                <w:noProof/>
+                <w:webHidden/>
+              </w:rPr>
+              <w:fldChar w:fldCharType="begin"/>
+            </w:r>
+            <w:r>
+              <w:rPr>
+                <w:noProof/>
+                <w:webHidden/>
+              </w:rPr>
+              <w:instrText xml:space="preserve"> PAGEREF _Toc164176747 \h </w:instrText>
+            </w:r>
+            <w:r>
+              <w:rPr>
+                <w:noProof/>
+                <w:webHidden/>
+              </w:rPr>
+            </w:r>
+            <w:r>
+              <w:rPr>
+                <w:noProof/>
+                <w:webHidden/>
+              </w:rPr>
+              <w:fldChar w:fldCharType="separate"/>
+            </w:r>
+            <w:r>
+              <w:rPr>
+                <w:noProof/>
+                <w:webHidden/>
+              </w:rPr>
+              <w:t>12</w:t>
+            </w:r>
+            <w:r>
+              <w:rPr>
+                <w:noProof/>
+                <w:webHidden/>
+              </w:rPr>
+              <w:fldChar w:fldCharType="end"/>
+            </w:r>
+          </w:hyperlink>
+        </w:p>
+        <w:p>
+          <w:pPr>
+            <w:pStyle w:val="TOC2"/>
+            <w:tabs>
+              <w:tab w:val="right" w:leader="dot" w:pos="9016"/>
+            </w:tabs>
+            <w:rPr>
+              <w:rFonts w:cstheme="minorBidi"/>
+              <w:noProof/>
+              <w:lang w:val="en-IE" w:eastAsia="en-IE"/>
+            </w:rPr>
+          </w:pPr>
+          <w:hyperlink w:anchor="_Toc164176748" w:history="1">
+            <w:r>
+              <w:rPr>
+                <w:rStyle w:val="Hyperlink"/>
+                <w:rFonts w:ascii="Sitka Text" w:hAnsi="Sitka Text"/>
+                <w:noProof/>
+              </w:rPr>
+              <w:t>Stage 6.5: Deployment Execution</w:t>
+            </w:r>
+            <w:r>
+              <w:rPr>
+                <w:noProof/>
+                <w:webHidden/>
+              </w:rPr>
+              <w:tab/>
+            </w:r>
+            <w:r>
+              <w:rPr>
+                <w:noProof/>
+                <w:webHidden/>
+              </w:rPr>
+              <w:fldChar w:fldCharType="begin"/>
+            </w:r>
+            <w:r>
+              <w:rPr>
+                <w:noProof/>
+                <w:webHidden/>
+              </w:rPr>
+              <w:instrText xml:space="preserve"> PAGEREF _Toc164176748 \h </w:instrText>
+            </w:r>
+            <w:r>
+              <w:rPr>
+                <w:noProof/>
+                <w:webHidden/>
+              </w:rPr>
+            </w:r>
+            <w:r>
+              <w:rPr>
+                <w:noProof/>
+                <w:webHidden/>
+              </w:rPr>
+              <w:fldChar w:fldCharType="separate"/>
+            </w:r>
+            <w:r>
+              <w:rPr>
+                <w:noProof/>
+                <w:webHidden/>
+              </w:rPr>
+              <w:t>12</w:t>
+            </w:r>
+            <w:r>
+              <w:rPr>
+                <w:noProof/>
+                <w:webHidden/>
+              </w:rPr>
+              <w:fldChar w:fldCharType="end"/>
+            </w:r>
+          </w:hyperlink>
+        </w:p>
+        <w:p>
+          <w:pPr>
+            <w:pStyle w:val="TOC2"/>
+            <w:tabs>
+              <w:tab w:val="right" w:leader="dot" w:pos="9016"/>
+            </w:tabs>
+            <w:rPr>
+              <w:rFonts w:cstheme="minorBidi"/>
+              <w:noProof/>
+              <w:lang w:val="en-IE" w:eastAsia="en-IE"/>
+            </w:rPr>
+          </w:pPr>
+          <w:hyperlink w:anchor="_Toc164176749" w:history="1">
+            <w:r>
+              <w:rPr>
+                <w:rStyle w:val="Hyperlink"/>
+                <w:rFonts w:ascii="Sitka Text" w:eastAsiaTheme="minorHAnsi" w:hAnsi="Sitka Text"/>
+                <w:noProof/>
+              </w:rPr>
+              <w:t>Stage 6.5: Post-Deployment Testing</w:t>
+            </w:r>
+            <w:r>
+              <w:rPr>
+                <w:noProof/>
+                <w:webHidden/>
+              </w:rPr>
+              <w:tab/>
+            </w:r>
+            <w:r>
+              <w:rPr>
+                <w:noProof/>
+                <w:webHidden/>
+              </w:rPr>
+              <w:fldChar w:fldCharType="begin"/>
+            </w:r>
+            <w:r>
+              <w:rPr>
+                <w:noProof/>
+                <w:webHidden/>
+              </w:rPr>
+              <w:instrText xml:space="preserve"> PAGEREF _Toc164176749 \h </w:instrText>
+            </w:r>
+            <w:r>
+              <w:rPr>
+                <w:noProof/>
+                <w:webHidden/>
+              </w:rPr>
+            </w:r>
+            <w:r>
+              <w:rPr>
+                <w:noProof/>
+                <w:webHidden/>
+              </w:rPr>
+              <w:fldChar w:fldCharType="separate"/>
+            </w:r>
+            <w:r>
+              <w:rPr>
+                <w:noProof/>
+                <w:webHidden/>
+              </w:rPr>
+              <w:t>12</w:t>
+            </w:r>
+            <w:r>
+              <w:rPr>
+                <w:noProof/>
+                <w:webHidden/>
+              </w:rPr>
+              <w:fldChar w:fldCharType="end"/>
+            </w:r>
+          </w:hyperlink>
+        </w:p>
+        <w:p>
+          <w:pPr>
+            <w:pStyle w:val="TOC2"/>
+            <w:tabs>
+              <w:tab w:val="right" w:leader="dot" w:pos="9016"/>
+            </w:tabs>
+            <w:rPr>
+              <w:rFonts w:cstheme="minorBidi"/>
+              <w:noProof/>
+              <w:lang w:val="en-IE" w:eastAsia="en-IE"/>
+            </w:rPr>
+          </w:pPr>
+          <w:hyperlink w:anchor="_Toc164176750" w:history="1">
+            <w:r>
+              <w:rPr>
+                <w:rStyle w:val="Hyperlink"/>
+                <w:rFonts w:ascii="Sitka Text" w:eastAsiaTheme="minorHAnsi" w:hAnsi="Sitka Text"/>
+                <w:noProof/>
+              </w:rPr>
+              <w:t>Stage 6.6: Monitoring and Maintenance</w:t>
+            </w:r>
+            <w:r>
+              <w:rPr>
+                <w:noProof/>
+                <w:webHidden/>
+              </w:rPr>
+              <w:tab/>
+            </w:r>
+            <w:r>
+              <w:rPr>
+                <w:noProof/>
+                <w:webHidden/>
+              </w:rPr>
+              <w:fldChar w:fldCharType="begin"/>
+            </w:r>
+            <w:r>
+              <w:rPr>
+                <w:noProof/>
+                <w:webHidden/>
+              </w:rPr>
+              <w:instrText xml:space="preserve"> PAGEREF _Toc164176750 \h </w:instrText>
+            </w:r>
+            <w:r>
+              <w:rPr>
+                <w:noProof/>
+                <w:webHidden/>
+              </w:rPr>
+            </w:r>
+            <w:r>
+              <w:rPr>
+                <w:noProof/>
+                <w:webHidden/>
+              </w:rPr>
+              <w:fldChar w:fldCharType="separate"/>
+            </w:r>
+            <w:r>
+              <w:rPr>
+                <w:noProof/>
+                <w:webHidden/>
+              </w:rPr>
+              <w:t>12</w:t>
             </w:r>
             <w:r>
               <w:rPr>
@@ -2150,21 +2758,20 @@
             <w:tabs>
               <w:tab w:val="right" w:leader="dot" w:pos="9016"/>
             </w:tabs>
-            <w:spacing w:line="276" w:lineRule="auto"/>
             <w:rPr>
               <w:rFonts w:cstheme="minorBidi"/>
               <w:noProof/>
               <w:lang w:val="en-IE" w:eastAsia="en-IE"/>
             </w:rPr>
           </w:pPr>
-          <w:hyperlink w:anchor="_Toc162521328" w:history="1">
+          <w:hyperlink w:anchor="_Toc164176751" w:history="1">
             <w:r>
               <w:rPr>
                 <w:rStyle w:val="Hyperlink"/>
                 <w:rFonts w:ascii="Sitka Text" w:hAnsi="Sitka Text"/>
                 <w:noProof/>
               </w:rPr>
-              <w:t>Stage 6: Deploying Application (AWS, Azure, and Docker)</w:t>
+              <w:t>Stage 7: Monitoring Infrastructure and Applications</w:t>
             </w:r>
             <w:r>
               <w:rPr>
@@ -2185,7 +2792,7 @@
                 <w:noProof/>
                 <w:webHidden/>
               </w:rPr>
-              <w:instrText xml:space="preserve"> PAGEREF _Toc162521328 \h </w:instrText>
+              <w:instrText xml:space="preserve"> PAGEREF _Toc164176751 \h </w:instrText>
             </w:r>
             <w:r>
               <w:rPr>
@@ -2205,7 +2812,78 @@
                 <w:noProof/>
                 <w:webHidden/>
               </w:rPr>
-              <w:t>8</w:t>
+              <w:t>12</w:t>
+            </w:r>
+            <w:r>
+              <w:rPr>
+                <w:noProof/>
+                <w:webHidden/>
+              </w:rPr>
+              <w:fldChar w:fldCharType="end"/>
+            </w:r>
+          </w:hyperlink>
+        </w:p>
+        <w:p>
+          <w:pPr>
+            <w:pStyle w:val="TOC1"/>
+            <w:tabs>
+              <w:tab w:val="right" w:leader="dot" w:pos="9016"/>
+            </w:tabs>
+            <w:rPr>
+              <w:rFonts w:cstheme="minorBidi"/>
+              <w:noProof/>
+              <w:lang w:val="en-IE" w:eastAsia="en-IE"/>
+            </w:rPr>
+          </w:pPr>
+          <w:hyperlink w:anchor="_Toc164176752" w:history="1">
+            <w:r>
+              <w:rPr>
+                <w:rStyle w:val="Hyperlink"/>
+                <w:rFonts w:ascii="Sitka Text" w:hAnsi="Sitka Text"/>
+                <w:noProof/>
+              </w:rPr>
+              <w:t>Stage 8: Orchestrating Application Deployment</w:t>
+            </w:r>
+            <w:r>
+              <w:rPr>
+                <w:noProof/>
+                <w:webHidden/>
+              </w:rPr>
+              <w:tab/>
+            </w:r>
+            <w:r>
+              <w:rPr>
+                <w:noProof/>
+                <w:webHidden/>
+              </w:rPr>
+              <w:fldChar w:fldCharType="begin"/>
+            </w:r>
+            <w:r>
+              <w:rPr>
+                <w:noProof/>
+                <w:webHidden/>
+              </w:rPr>
+              <w:instrText xml:space="preserve"> PAGEREF _Toc164176752 \h </w:instrText>
+            </w:r>
+            <w:r>
+              <w:rPr>
+                <w:noProof/>
+                <w:webHidden/>
+              </w:rPr>
+            </w:r>
+            <w:r>
+              <w:rPr>
+                <w:noProof/>
+                <w:webHidden/>
+              </w:rPr>
+              <w:fldChar w:fldCharType="separate"/>
+            </w:r>
+            <w:r>
+              <w:rPr>
+                <w:noProof/>
+                <w:webHidden/>
+              </w:rPr>
+              <w:t>13</w:t>
             </w:r>
             <w:r>
               <w:rPr>
@@ -2222,21 +2900,20 @@
             <w:tabs>
               <w:tab w:val="right" w:leader="dot" w:pos="9016"/>
             </w:tabs>
-            <w:spacing w:line="276" w:lineRule="auto"/>
             <w:rPr>
               <w:rFonts w:cstheme="minorBidi"/>
               <w:noProof/>
               <w:lang w:val="en-IE" w:eastAsia="en-IE"/>
             </w:rPr>
           </w:pPr>
-          <w:hyperlink w:anchor="_Toc162521329" w:history="1">
+          <w:hyperlink w:anchor="_Toc164176753" w:history="1">
             <w:r>
               <w:rPr>
                 <w:rStyle w:val="Hyperlink"/>
                 <w:rFonts w:ascii="Sitka Text" w:hAnsi="Sitka Text"/>
                 <w:noProof/>
               </w:rPr>
-              <w:t>Stage 6.1: Environment Selection</w:t>
+              <w:t>Stage 8.1: Configure Build Jobs for Checkout and Execution:</w:t>
             </w:r>
             <w:r>
               <w:rPr>
@@ -2257,7 +2934,7 @@
                 <w:noProof/>
                 <w:webHidden/>
               </w:rPr>
-              <w:instrText xml:space="preserve"> PAGEREF _Toc162521329 \h </w:instrText>
+              <w:instrText xml:space="preserve"> PAGEREF _Toc164176753 \h </w:instrText>
             </w:r>
             <w:r>
               <w:rPr>
@@ -2277,7 +2954,7 @@
                 <w:noProof/>
                 <w:webHidden/>
               </w:rPr>
-              <w:t>8</w:t>
+              <w:t>13</w:t>
             </w:r>
             <w:r>
               <w:rPr>
@@ -2294,21 +2971,20 @@
             <w:tabs>
               <w:tab w:val="right" w:leader="dot" w:pos="9016"/>
             </w:tabs>
-            <w:spacing w:line="276" w:lineRule="auto"/>
             <w:rPr>
               <w:rFonts w:cstheme="minorBidi"/>
               <w:noProof/>
               <w:lang w:val="en-IE" w:eastAsia="en-IE"/>
             </w:rPr>
           </w:pPr>
-          <w:hyperlink w:anchor="_Toc162521330" w:history="1">
+          <w:hyperlink w:anchor="_Toc164176754" w:history="1">
             <w:r>
               <w:rPr>
                 <w:rStyle w:val="Hyperlink"/>
                 <w:rFonts w:ascii="Sitka Text" w:hAnsi="Sitka Text"/>
                 <w:noProof/>
               </w:rPr>
-              <w:t>Stage 6.2: Configuration Management Preparation</w:t>
+              <w:t>Stage 8.2: Implement Compilation and Unit Test Execution:</w:t>
             </w:r>
             <w:r>
               <w:rPr>
@@ -2329,7 +3005,7 @@
                 <w:noProof/>
                 <w:webHidden/>
               </w:rPr>
-              <w:instrText xml:space="preserve"> PAGEREF _Toc162521330 \h </w:instrText>
+              <w:instrText xml:space="preserve"> PAGEREF _Toc164176754 \h </w:instrText>
             </w:r>
             <w:r>
               <w:rPr>
@@ -2349,7 +3025,7 @@
                 <w:noProof/>
                 <w:webHidden/>
               </w:rPr>
-              <w:t>8</w:t>
+              <w:t>13</w:t>
             </w:r>
             <w:r>
               <w:rPr>
@@ -2366,21 +3042,20 @@
             <w:tabs>
               <w:tab w:val="right" w:leader="dot" w:pos="9016"/>
             </w:tabs>
-            <w:spacing w:line="276" w:lineRule="auto"/>
             <w:rPr>
               <w:rFonts w:cstheme="minorBidi"/>
               <w:noProof/>
               <w:lang w:val="en-IE" w:eastAsia="en-IE"/>
             </w:rPr>
           </w:pPr>
-          <w:hyperlink w:anchor="_Toc162521331" w:history="1">
+          <w:hyperlink w:anchor="_Toc164176755" w:history="1">
             <w:r>
               <w:rPr>
                 <w:rStyle w:val="Hyperlink"/>
-                <w:rFonts w:ascii="Sitka Text" w:eastAsiaTheme="minorHAnsi" w:hAnsi="Sitka Text"/>
-                <w:noProof/>
-              </w:rPr>
-              <w:t>Stage 6.3a: Cloud Environment Deployment</w:t>
+                <w:rFonts w:ascii="Sitka Text" w:hAnsi="Sitka Text"/>
+                <w:noProof/>
+              </w:rPr>
+              <w:t>Stage 8.3: Provision Runtime Environment:</w:t>
             </w:r>
             <w:r>
               <w:rPr>
@@ -2401,7 +3076,7 @@
                 <w:noProof/>
                 <w:webHidden/>
               </w:rPr>
-              <w:instrText xml:space="preserve"> PAGEREF _Toc162521331 \h </w:instrText>
+              <w:instrText xml:space="preserve"> PAGEREF _Toc164176755 \h </w:instrText>
             </w:r>
             <w:r>
               <w:rPr>
@@ -2421,7 +3096,7 @@
                 <w:noProof/>
                 <w:webHidden/>
               </w:rPr>
-              <w:t>8</w:t>
+              <w:t>13</w:t>
             </w:r>
             <w:r>
               <w:rPr>
@@ -2438,21 +3113,20 @@
             <w:tabs>
               <w:tab w:val="right" w:leader="dot" w:pos="9016"/>
             </w:tabs>
-            <w:spacing w:line="276" w:lineRule="auto"/>
             <w:rPr>
               <w:rFonts w:cstheme="minorBidi"/>
               <w:noProof/>
               <w:lang w:val="en-IE" w:eastAsia="en-IE"/>
             </w:rPr>
           </w:pPr>
-          <w:hyperlink w:anchor="_Toc162521332" w:history="1">
+          <w:hyperlink w:anchor="_Toc164176756" w:history="1">
             <w:r>
               <w:rPr>
                 <w:rStyle w:val="Hyperlink"/>
                 <w:rFonts w:ascii="Sitka Text" w:hAnsi="Sitka Text"/>
                 <w:noProof/>
               </w:rPr>
-              <w:t>Stage 6.3b: Container-Based Deployment</w:t>
+              <w:t>Stage 8.4: Configure Permissions in New Instances:</w:t>
             </w:r>
             <w:r>
               <w:rPr>
@@ -2473,7 +3147,7 @@
                 <w:noProof/>
                 <w:webHidden/>
               </w:rPr>
-              <w:instrText xml:space="preserve"> PAGEREF _Toc162521332 \h </w:instrText>
+              <w:instrText xml:space="preserve"> PAGEREF _Toc164176756 \h </w:instrText>
             </w:r>
             <w:r>
               <w:rPr>
@@ -2493,7 +3167,7 @@
                 <w:noProof/>
                 <w:webHidden/>
               </w:rPr>
-              <w:t>8</w:t>
+              <w:t>13</w:t>
             </w:r>
             <w:r>
               <w:rPr>
@@ -2510,21 +3184,20 @@
             <w:tabs>
               <w:tab w:val="right" w:leader="dot" w:pos="9016"/>
             </w:tabs>
-            <w:spacing w:line="276" w:lineRule="auto"/>
             <w:rPr>
               <w:rFonts w:cstheme="minorBidi"/>
               <w:noProof/>
               <w:lang w:val="en-IE" w:eastAsia="en-IE"/>
             </w:rPr>
           </w:pPr>
-          <w:hyperlink w:anchor="_Toc162521333" w:history="1">
+          <w:hyperlink w:anchor="_Toc164176757" w:history="1">
             <w:r>
               <w:rPr>
                 <w:rStyle w:val="Hyperlink"/>
                 <w:rFonts w:ascii="Sitka Text" w:hAnsi="Sitka Text"/>
                 <w:noProof/>
               </w:rPr>
-              <w:t>Stage 6.4: Deployment Configuration</w:t>
+              <w:t>Stage 8.5: Automate Deployment Process:</w:t>
             </w:r>
             <w:r>
               <w:rPr>
@@ -2545,7 +3218,7 @@
                 <w:noProof/>
                 <w:webHidden/>
               </w:rPr>
-              <w:instrText xml:space="preserve"> PAGEREF _Toc162521333 \h </w:instrText>
+              <w:instrText xml:space="preserve"> PAGEREF _Toc164176757 \h </w:instrText>
             </w:r>
             <w:r>
               <w:rPr>
@@ -2565,223 +3238,7 @@
                 <w:noProof/>
                 <w:webHidden/>
               </w:rPr>
-              <w:t>8</w:t>
-            </w:r>
-            <w:r>
-              <w:rPr>
-                <w:noProof/>
-                <w:webHidden/>
-              </w:rPr>
-              <w:fldChar w:fldCharType="end"/>
-            </w:r>
-          </w:hyperlink>
-        </w:p>
-        <w:p>
-          <w:pPr>
-            <w:pStyle w:val="TOC2"/>
-            <w:tabs>
-              <w:tab w:val="right" w:leader="dot" w:pos="9016"/>
-            </w:tabs>
-            <w:spacing w:line="276" w:lineRule="auto"/>
-            <w:rPr>
-              <w:rFonts w:cstheme="minorBidi"/>
-              <w:noProof/>
-              <w:lang w:val="en-IE" w:eastAsia="en-IE"/>
-            </w:rPr>
-          </w:pPr>
-          <w:hyperlink w:anchor="_Toc162521334" w:history="1">
-            <w:r>
-              <w:rPr>
-                <w:rStyle w:val="Hyperlink"/>
-                <w:rFonts w:ascii="Sitka Text" w:hAnsi="Sitka Text"/>
-                <w:noProof/>
-              </w:rPr>
-              <w:t>Stage 6.5: Deployment Execution</w:t>
-            </w:r>
-            <w:r>
-              <w:rPr>
-                <w:noProof/>
-                <w:webHidden/>
-              </w:rPr>
-              <w:tab/>
-            </w:r>
-            <w:r>
-              <w:rPr>
-                <w:noProof/>
-                <w:webHidden/>
-              </w:rPr>
-              <w:fldChar w:fldCharType="begin"/>
-            </w:r>
-            <w:r>
-              <w:rPr>
-                <w:noProof/>
-                <w:webHidden/>
-              </w:rPr>
-              <w:instrText xml:space="preserve"> PAGEREF _Toc162521334 \h </w:instrText>
-            </w:r>
-            <w:r>
-              <w:rPr>
-                <w:noProof/>
-                <w:webHidden/>
-              </w:rPr>
-            </w:r>
-            <w:r>
-              <w:rPr>
-                <w:noProof/>
-                <w:webHidden/>
-              </w:rPr>
-              <w:fldChar w:fldCharType="separate"/>
-            </w:r>
-            <w:r>
-              <w:rPr>
-                <w:noProof/>
-                <w:webHidden/>
-              </w:rPr>
-              <w:t>8</w:t>
-            </w:r>
-            <w:r>
-              <w:rPr>
-                <w:noProof/>
-                <w:webHidden/>
-              </w:rPr>
-              <w:fldChar w:fldCharType="end"/>
-            </w:r>
-          </w:hyperlink>
-        </w:p>
-        <w:p>
-          <w:pPr>
-            <w:pStyle w:val="TOC2"/>
-            <w:tabs>
-              <w:tab w:val="right" w:leader="dot" w:pos="9016"/>
-            </w:tabs>
-            <w:spacing w:line="276" w:lineRule="auto"/>
-            <w:rPr>
-              <w:rFonts w:cstheme="minorBidi"/>
-              <w:noProof/>
-              <w:lang w:val="en-IE" w:eastAsia="en-IE"/>
-            </w:rPr>
-          </w:pPr>
-          <w:hyperlink w:anchor="_Toc162521335" w:history="1">
-            <w:r>
-              <w:rPr>
-                <w:rStyle w:val="Hyperlink"/>
-                <w:rFonts w:ascii="Sitka Text" w:eastAsiaTheme="minorHAnsi" w:hAnsi="Sitka Text"/>
-                <w:noProof/>
-              </w:rPr>
-              <w:t>Stage 6.5: Post-Deployment Testing</w:t>
-            </w:r>
-            <w:r>
-              <w:rPr>
-                <w:noProof/>
-                <w:webHidden/>
-              </w:rPr>
-              <w:tab/>
-            </w:r>
-            <w:r>
-              <w:rPr>
-                <w:noProof/>
-                <w:webHidden/>
-              </w:rPr>
-              <w:fldChar w:fldCharType="begin"/>
-            </w:r>
-            <w:r>
-              <w:rPr>
-                <w:noProof/>
-                <w:webHidden/>
-              </w:rPr>
-              <w:instrText xml:space="preserve"> PAGEREF _Toc162521335 \h </w:instrText>
-            </w:r>
-            <w:r>
-              <w:rPr>
-                <w:noProof/>
-                <w:webHidden/>
-              </w:rPr>
-            </w:r>
-            <w:r>
-              <w:rPr>
-                <w:noProof/>
-                <w:webHidden/>
-              </w:rPr>
-              <w:fldChar w:fldCharType="separate"/>
-            </w:r>
-            <w:r>
-              <w:rPr>
-                <w:noProof/>
-                <w:webHidden/>
-              </w:rPr>
-              <w:t>9</w:t>
-            </w:r>
-            <w:r>
-              <w:rPr>
-                <w:noProof/>
-                <w:webHidden/>
-              </w:rPr>
-              <w:fldChar w:fldCharType="end"/>
-            </w:r>
-          </w:hyperlink>
-        </w:p>
-        <w:p>
-          <w:pPr>
-            <w:pStyle w:val="TOC2"/>
-            <w:tabs>
-              <w:tab w:val="right" w:leader="dot" w:pos="9016"/>
-            </w:tabs>
-            <w:spacing w:line="276" w:lineRule="auto"/>
-            <w:rPr>
-              <w:rFonts w:cstheme="minorBidi"/>
-              <w:noProof/>
-              <w:lang w:val="en-IE" w:eastAsia="en-IE"/>
-            </w:rPr>
-          </w:pPr>
-          <w:hyperlink w:anchor="_Toc162521336" w:history="1">
-            <w:r>
-              <w:rPr>
-                <w:rStyle w:val="Hyperlink"/>
-                <w:rFonts w:ascii="Sitka Text" w:eastAsiaTheme="minorHAnsi" w:hAnsi="Sitka Text"/>
-                <w:noProof/>
-              </w:rPr>
-              <w:t>Stage 6.6: Monitoring and Maintenance</w:t>
-            </w:r>
-            <w:r>
-              <w:rPr>
-                <w:noProof/>
-                <w:webHidden/>
-              </w:rPr>
-              <w:tab/>
-            </w:r>
-            <w:r>
-              <w:rPr>
-                <w:noProof/>
-                <w:webHidden/>
-              </w:rPr>
-              <w:fldChar w:fldCharType="begin"/>
-            </w:r>
-            <w:r>
-              <w:rPr>
-                <w:noProof/>
-                <w:webHidden/>
-              </w:rPr>
-              <w:instrText xml:space="preserve"> PAGEREF _Toc162521336 \h </w:instrText>
-            </w:r>
-            <w:r>
-              <w:rPr>
-                <w:noProof/>
-                <w:webHidden/>
-              </w:rPr>
-            </w:r>
-            <w:r>
-              <w:rPr>
-                <w:noProof/>
-                <w:webHidden/>
-              </w:rPr>
-              <w:fldChar w:fldCharType="separate"/>
-            </w:r>
-            <w:r>
-              <w:rPr>
-                <w:noProof/>
-                <w:webHidden/>
-              </w:rPr>
-              <w:t>9</w:t>
+              <w:t>13</w:t>
             </w:r>
             <w:r>
               <w:rPr>
@@ -2798,21 +3255,20 @@
             <w:tabs>
               <w:tab w:val="right" w:leader="dot" w:pos="9016"/>
             </w:tabs>
-            <w:spacing w:line="276" w:lineRule="auto"/>
             <w:rPr>
               <w:rFonts w:cstheme="minorBidi"/>
               <w:noProof/>
               <w:lang w:val="en-IE" w:eastAsia="en-IE"/>
             </w:rPr>
           </w:pPr>
-          <w:hyperlink w:anchor="_Toc162521337" w:history="1">
+          <w:hyperlink w:anchor="_Toc164176758" w:history="1">
             <w:r>
               <w:rPr>
                 <w:rStyle w:val="Hyperlink"/>
                 <w:rFonts w:ascii="Sitka Text" w:hAnsi="Sitka Text"/>
                 <w:noProof/>
               </w:rPr>
-              <w:t>Stage 7: Monitoring Infrastructure and Applications</w:t>
+              <w:t>References</w:t>
             </w:r>
             <w:r>
               <w:rPr>
@@ -2833,7 +3289,7 @@
                 <w:noProof/>
                 <w:webHidden/>
               </w:rPr>
-              <w:instrText xml:space="preserve"> PAGEREF _Toc162521337 \h </w:instrText>
+              <w:instrText xml:space="preserve"> PAGEREF _Toc164176758 \h </w:instrText>
             </w:r>
             <w:r>
               <w:rPr>
@@ -2853,439 +3309,7 @@
                 <w:noProof/>
                 <w:webHidden/>
               </w:rPr>
-              <w:t>9</w:t>
-            </w:r>
-            <w:r>
-              <w:rPr>
-                <w:noProof/>
-                <w:webHidden/>
-              </w:rPr>
-              <w:fldChar w:fldCharType="end"/>
-            </w:r>
-          </w:hyperlink>
-        </w:p>
-        <w:p>
-          <w:pPr>
-            <w:pStyle w:val="TOC1"/>
-            <w:tabs>
-              <w:tab w:val="right" w:leader="dot" w:pos="9016"/>
-            </w:tabs>
-            <w:spacing w:line="276" w:lineRule="auto"/>
-            <w:rPr>
-              <w:rFonts w:cstheme="minorBidi"/>
-              <w:noProof/>
-              <w:lang w:val="en-IE" w:eastAsia="en-IE"/>
-            </w:rPr>
-          </w:pPr>
-          <w:hyperlink w:anchor="_Toc162521338" w:history="1">
-            <w:r>
-              <w:rPr>
-                <w:rStyle w:val="Hyperlink"/>
-                <w:rFonts w:ascii="Sitka Text" w:hAnsi="Sitka Text"/>
-                <w:noProof/>
-              </w:rPr>
-              <w:t>Stage 8: Orchestrating Application Deployment</w:t>
-            </w:r>
-            <w:r>
-              <w:rPr>
-                <w:noProof/>
-                <w:webHidden/>
-              </w:rPr>
-              <w:tab/>
-            </w:r>
-            <w:r>
-              <w:rPr>
-                <w:noProof/>
-                <w:webHidden/>
-              </w:rPr>
-              <w:fldChar w:fldCharType="begin"/>
-            </w:r>
-            <w:r>
-              <w:rPr>
-                <w:noProof/>
-                <w:webHidden/>
-              </w:rPr>
-              <w:instrText xml:space="preserve"> PAGEREF _Toc162521338 \h </w:instrText>
-            </w:r>
-            <w:r>
-              <w:rPr>
-                <w:noProof/>
-                <w:webHidden/>
-              </w:rPr>
-            </w:r>
-            <w:r>
-              <w:rPr>
-                <w:noProof/>
-                <w:webHidden/>
-              </w:rPr>
-              <w:fldChar w:fldCharType="separate"/>
-            </w:r>
-            <w:r>
-              <w:rPr>
-                <w:noProof/>
-                <w:webHidden/>
-              </w:rPr>
-              <w:t>9</w:t>
-            </w:r>
-            <w:r>
-              <w:rPr>
-                <w:noProof/>
-                <w:webHidden/>
-              </w:rPr>
-              <w:fldChar w:fldCharType="end"/>
-            </w:r>
-          </w:hyperlink>
-        </w:p>
-        <w:p>
-          <w:pPr>
-            <w:pStyle w:val="TOC2"/>
-            <w:tabs>
-              <w:tab w:val="right" w:leader="dot" w:pos="9016"/>
-            </w:tabs>
-            <w:spacing w:line="276" w:lineRule="auto"/>
-            <w:rPr>
-              <w:rFonts w:cstheme="minorBidi"/>
-              <w:noProof/>
-              <w:lang w:val="en-IE" w:eastAsia="en-IE"/>
-            </w:rPr>
-          </w:pPr>
-          <w:hyperlink w:anchor="_Toc162521339" w:history="1">
-            <w:r>
-              <w:rPr>
-                <w:rStyle w:val="Hyperlink"/>
-                <w:rFonts w:ascii="Sitka Text" w:hAnsi="Sitka Text"/>
-                <w:noProof/>
-              </w:rPr>
-              <w:t>Stage 8.1: Configure Build Jobs for Checkout and Execution:</w:t>
-            </w:r>
-            <w:r>
-              <w:rPr>
-                <w:noProof/>
-                <w:webHidden/>
-              </w:rPr>
-              <w:tab/>
-            </w:r>
-            <w:r>
-              <w:rPr>
-                <w:noProof/>
-                <w:webHidden/>
-              </w:rPr>
-              <w:fldChar w:fldCharType="begin"/>
-            </w:r>
-            <w:r>
-              <w:rPr>
-                <w:noProof/>
-                <w:webHidden/>
-              </w:rPr>
-              <w:instrText xml:space="preserve"> PAGEREF _Toc162521339 \h </w:instrText>
-            </w:r>
-            <w:r>
-              <w:rPr>
-                <w:noProof/>
-                <w:webHidden/>
-              </w:rPr>
-            </w:r>
-            <w:r>
-              <w:rPr>
-                <w:noProof/>
-                <w:webHidden/>
-              </w:rPr>
-              <w:fldChar w:fldCharType="separate"/>
-            </w:r>
-            <w:r>
-              <w:rPr>
-                <w:noProof/>
-                <w:webHidden/>
-              </w:rPr>
-              <w:t>9</w:t>
-            </w:r>
-            <w:r>
-              <w:rPr>
-                <w:noProof/>
-                <w:webHidden/>
-              </w:rPr>
-              <w:fldChar w:fldCharType="end"/>
-            </w:r>
-          </w:hyperlink>
-        </w:p>
-        <w:p>
-          <w:pPr>
-            <w:pStyle w:val="TOC2"/>
-            <w:tabs>
-              <w:tab w:val="right" w:leader="dot" w:pos="9016"/>
-            </w:tabs>
-            <w:spacing w:line="276" w:lineRule="auto"/>
-            <w:rPr>
-              <w:rFonts w:cstheme="minorBidi"/>
-              <w:noProof/>
-              <w:lang w:val="en-IE" w:eastAsia="en-IE"/>
-            </w:rPr>
-          </w:pPr>
-          <w:hyperlink w:anchor="_Toc162521340" w:history="1">
-            <w:r>
-              <w:rPr>
-                <w:rStyle w:val="Hyperlink"/>
-                <w:rFonts w:ascii="Sitka Text" w:hAnsi="Sitka Text"/>
-                <w:noProof/>
-              </w:rPr>
-              <w:t>Stage 8.2: Implement Compilation and Unit Test Execution:</w:t>
-            </w:r>
-            <w:r>
-              <w:rPr>
-                <w:noProof/>
-                <w:webHidden/>
-              </w:rPr>
-              <w:tab/>
-            </w:r>
-            <w:r>
-              <w:rPr>
-                <w:noProof/>
-                <w:webHidden/>
-              </w:rPr>
-              <w:fldChar w:fldCharType="begin"/>
-            </w:r>
-            <w:r>
-              <w:rPr>
-                <w:noProof/>
-                <w:webHidden/>
-              </w:rPr>
-              <w:instrText xml:space="preserve"> PAGEREF _Toc162521340 \h </w:instrText>
-            </w:r>
-            <w:r>
-              <w:rPr>
-                <w:noProof/>
-                <w:webHidden/>
-              </w:rPr>
-            </w:r>
-            <w:r>
-              <w:rPr>
-                <w:noProof/>
-                <w:webHidden/>
-              </w:rPr>
-              <w:fldChar w:fldCharType="separate"/>
-            </w:r>
-            <w:r>
-              <w:rPr>
-                <w:noProof/>
-                <w:webHidden/>
-              </w:rPr>
-              <w:t>9</w:t>
-            </w:r>
-            <w:r>
-              <w:rPr>
-                <w:noProof/>
-                <w:webHidden/>
-              </w:rPr>
-              <w:fldChar w:fldCharType="end"/>
-            </w:r>
-          </w:hyperlink>
-        </w:p>
-        <w:p>
-          <w:pPr>
-            <w:pStyle w:val="TOC2"/>
-            <w:tabs>
-              <w:tab w:val="right" w:leader="dot" w:pos="9016"/>
-            </w:tabs>
-            <w:spacing w:line="276" w:lineRule="auto"/>
-            <w:rPr>
-              <w:rFonts w:cstheme="minorBidi"/>
-              <w:noProof/>
-              <w:lang w:val="en-IE" w:eastAsia="en-IE"/>
-            </w:rPr>
-          </w:pPr>
-          <w:hyperlink w:anchor="_Toc162521341" w:history="1">
-            <w:r>
-              <w:rPr>
-                <w:rStyle w:val="Hyperlink"/>
-                <w:rFonts w:ascii="Sitka Text" w:hAnsi="Sitka Text"/>
-                <w:noProof/>
-              </w:rPr>
-              <w:t>Stage 8.3: Provision Runtime Environment:</w:t>
-            </w:r>
-            <w:r>
-              <w:rPr>
-                <w:noProof/>
-                <w:webHidden/>
-              </w:rPr>
-              <w:tab/>
-            </w:r>
-            <w:r>
-              <w:rPr>
-                <w:noProof/>
-                <w:webHidden/>
-              </w:rPr>
-              <w:fldChar w:fldCharType="begin"/>
-            </w:r>
-            <w:r>
-              <w:rPr>
-                <w:noProof/>
-                <w:webHidden/>
-              </w:rPr>
-              <w:instrText xml:space="preserve"> PAGEREF _Toc162521341 \h </w:instrText>
-            </w:r>
-            <w:r>
-              <w:rPr>
-                <w:noProof/>
-                <w:webHidden/>
-              </w:rPr>
-            </w:r>
-            <w:r>
-              <w:rPr>
-                <w:noProof/>
-                <w:webHidden/>
-              </w:rPr>
-              <w:fldChar w:fldCharType="separate"/>
-            </w:r>
-            <w:r>
-              <w:rPr>
-                <w:noProof/>
-                <w:webHidden/>
-              </w:rPr>
-              <w:t>9</w:t>
-            </w:r>
-            <w:r>
-              <w:rPr>
-                <w:noProof/>
-                <w:webHidden/>
-              </w:rPr>
-              <w:fldChar w:fldCharType="end"/>
-            </w:r>
-          </w:hyperlink>
-        </w:p>
-        <w:p>
-          <w:pPr>
-            <w:pStyle w:val="TOC2"/>
-            <w:tabs>
-              <w:tab w:val="right" w:leader="dot" w:pos="9016"/>
-            </w:tabs>
-            <w:spacing w:line="276" w:lineRule="auto"/>
-            <w:rPr>
-              <w:rFonts w:cstheme="minorBidi"/>
-              <w:noProof/>
-              <w:lang w:val="en-IE" w:eastAsia="en-IE"/>
-            </w:rPr>
-          </w:pPr>
-          <w:hyperlink w:anchor="_Toc162521342" w:history="1">
-            <w:r>
-              <w:rPr>
-                <w:rStyle w:val="Hyperlink"/>
-                <w:rFonts w:ascii="Sitka Text" w:hAnsi="Sitka Text"/>
-                <w:noProof/>
-              </w:rPr>
-              <w:t>Stage 8.4: Configure Permissions in New Instances:</w:t>
-            </w:r>
-            <w:r>
-              <w:rPr>
-                <w:noProof/>
-                <w:webHidden/>
-              </w:rPr>
-              <w:tab/>
-            </w:r>
-            <w:r>
-              <w:rPr>
-                <w:noProof/>
-                <w:webHidden/>
-              </w:rPr>
-              <w:fldChar w:fldCharType="begin"/>
-            </w:r>
-            <w:r>
-              <w:rPr>
-                <w:noProof/>
-                <w:webHidden/>
-              </w:rPr>
-              <w:instrText xml:space="preserve"> PAGEREF _Toc162521342 \h </w:instrText>
-            </w:r>
-            <w:r>
-              <w:rPr>
-                <w:noProof/>
-                <w:webHidden/>
-              </w:rPr>
-            </w:r>
-            <w:r>
-              <w:rPr>
-                <w:noProof/>
-                <w:webHidden/>
-              </w:rPr>
-              <w:fldChar w:fldCharType="separate"/>
-            </w:r>
-            <w:r>
-              <w:rPr>
-                <w:noProof/>
-                <w:webHidden/>
-              </w:rPr>
-              <w:t>10</w:t>
-            </w:r>
-            <w:r>
-              <w:rPr>
-                <w:noProof/>
-                <w:webHidden/>
-              </w:rPr>
-              <w:fldChar w:fldCharType="end"/>
-            </w:r>
-          </w:hyperlink>
-        </w:p>
-        <w:p>
-          <w:pPr>
-            <w:pStyle w:val="TOC2"/>
-            <w:tabs>
-              <w:tab w:val="right" w:leader="dot" w:pos="9016"/>
-            </w:tabs>
-            <w:spacing w:line="276" w:lineRule="auto"/>
-            <w:rPr>
-              <w:rFonts w:cstheme="minorBidi"/>
-              <w:noProof/>
-              <w:lang w:val="en-IE" w:eastAsia="en-IE"/>
-            </w:rPr>
-          </w:pPr>
-          <w:hyperlink w:anchor="_Toc162521343" w:history="1">
-            <w:r>
-              <w:rPr>
-                <w:rStyle w:val="Hyperlink"/>
-                <w:rFonts w:ascii="Sitka Text" w:hAnsi="Sitka Text"/>
-                <w:noProof/>
-              </w:rPr>
-              <w:t>Stage 8.5: Automate Deployment Process:</w:t>
-            </w:r>
-            <w:r>
-              <w:rPr>
-                <w:noProof/>
-                <w:webHidden/>
-              </w:rPr>
-              <w:tab/>
-            </w:r>
-            <w:r>
-              <w:rPr>
-                <w:noProof/>
-                <w:webHidden/>
-              </w:rPr>
-              <w:fldChar w:fldCharType="begin"/>
-            </w:r>
-            <w:r>
-              <w:rPr>
-                <w:noProof/>
-                <w:webHidden/>
-              </w:rPr>
-              <w:instrText xml:space="preserve"> PAGEREF _Toc162521343 \h </w:instrText>
-            </w:r>
-            <w:r>
-              <w:rPr>
-                <w:noProof/>
-                <w:webHidden/>
-              </w:rPr>
-            </w:r>
-            <w:r>
-              <w:rPr>
-                <w:noProof/>
-                <w:webHidden/>
-              </w:rPr>
-              <w:fldChar w:fldCharType="separate"/>
-            </w:r>
-            <w:r>
-              <w:rPr>
-                <w:noProof/>
-                <w:webHidden/>
-              </w:rPr>
-              <w:t>10</w:t>
+              <w:t>14</w:t>
             </w:r>
             <w:r>
               <w:rPr>
@@ -3340,23 +3364,23 @@
         <w:pStyle w:val="Heading1"/>
         <w:spacing w:line="276" w:lineRule="auto"/>
       </w:pPr>
-      <w:bookmarkStart w:id="0" w:name="_Toc162521305"/>
+      <w:bookmarkStart w:id="1" w:name="_Toc164176719"/>
       <w:r>
         <w:lastRenderedPageBreak/>
         <w:t>Stage 1: Code and Tools</w:t>
       </w:r>
-      <w:bookmarkEnd w:id="0"/>
+      <w:bookmarkEnd w:id="1"/>
     </w:p>
     <w:p>
       <w:pPr>
         <w:pStyle w:val="Heading2"/>
         <w:spacing w:line="276" w:lineRule="auto"/>
       </w:pPr>
-      <w:bookmarkStart w:id="1" w:name="_Toc162521306"/>
+      <w:bookmarkStart w:id="2" w:name="_Toc164176720"/>
       <w:r>
         <w:t>Stage 1.1: Summary of Application</w:t>
       </w:r>
-      <w:bookmarkEnd w:id="1"/>
+      <w:bookmarkEnd w:id="2"/>
     </w:p>
     <w:p>
       <w:pPr>
@@ -3672,7 +3696,7 @@
               <w:rFonts w:ascii="Sitka Text" w:hAnsi="Sitka Text"/>
               <w:noProof/>
             </w:rPr>
-            <w:t xml:space="preserve"> (Singh Raina &amp; Giraldo, 2022)</w:t>
+            <w:t>(Singh Raina &amp; Giraldo, 2022)</w:t>
           </w:r>
           <w:r>
             <w:rPr>
@@ -3783,7 +3807,14 @@
               <w:rFonts w:ascii="Sitka Text" w:hAnsi="Sitka Text"/>
               <w:noProof/>
             </w:rPr>
-            <w:t xml:space="preserve"> (spring-projects, n.d.)</w:t>
+            <w:t xml:space="preserve"> </w:t>
+          </w:r>
+          <w:r>
+            <w:rPr>
+              <w:rFonts w:ascii="Sitka Text" w:hAnsi="Sitka Text"/>
+              <w:noProof/>
+            </w:rPr>
+            <w:t>(spring-projects, n.d.)</w:t>
           </w:r>
           <w:r>
             <w:rPr>
@@ -3812,14 +3843,14 @@
         <w:pStyle w:val="Heading2"/>
         <w:spacing w:line="276" w:lineRule="auto"/>
       </w:pPr>
-      <w:bookmarkStart w:id="2" w:name="_Toc162521307"/>
+      <w:bookmarkStart w:id="3" w:name="_Toc164176721"/>
       <w:r>
         <w:t xml:space="preserve">Stage 1.2: </w:t>
       </w:r>
       <w:r>
         <w:t>Tool Chain</w:t>
       </w:r>
-      <w:bookmarkEnd w:id="2"/>
+      <w:bookmarkEnd w:id="3"/>
     </w:p>
     <w:tbl>
       <w:tblPr>
@@ -4234,6 +4265,13 @@
               </w:rPr>
               <w:t>Azure</w:t>
             </w:r>
+            <w:r>
+              <w:rPr>
+                <w:rFonts w:ascii="Sitka Text" w:hAnsi="Sitka Text"/>
+                <w:sz w:val="20"/>
+              </w:rPr>
+              <w:t>*</w:t>
+            </w:r>
           </w:p>
           <w:p>
             <w:pPr>
@@ -4277,6 +4315,13 @@
                 <w:sz w:val="20"/>
               </w:rPr>
               <w:t>Docker</w:t>
+            </w:r>
+            <w:r>
+              <w:rPr>
+                <w:rFonts w:ascii="Sitka Text" w:hAnsi="Sitka Text"/>
+                <w:sz w:val="20"/>
+              </w:rPr>
+              <w:t>*</w:t>
             </w:r>
           </w:p>
           <w:p>
@@ -4468,6 +4513,13 @@
               <w:br/>
               <w:t>SonarCloud</w:t>
             </w:r>
+            <w:r>
+              <w:rPr>
+                <w:rFonts w:ascii="Sitka Text" w:hAnsi="Sitka Text"/>
+                <w:sz w:val="20"/>
+              </w:rPr>
+              <w:t>*</w:t>
+            </w:r>
           </w:p>
         </w:tc>
       </w:tr>
@@ -4516,23 +4568,6 @@
                 <w:rFonts w:ascii="Sitka Text" w:hAnsi="Sitka Text"/>
                 <w:sz w:val="20"/>
               </w:rPr>
-              <w:t>Slack</w:t>
-            </w:r>
-          </w:p>
-          <w:p>
-            <w:pPr>
-              <w:spacing w:line="276" w:lineRule="auto"/>
-              <w:cnfStyle w:val="000000100000" w:firstRow="0" w:lastRow="0" w:firstColumn="0" w:lastColumn="0" w:oddVBand="0" w:evenVBand="0" w:oddHBand="1" w:evenHBand="0" w:firstRowFirstColumn="0" w:firstRowLastColumn="0" w:lastRowFirstColumn="0" w:lastRowLastColumn="0"/>
-              <w:rPr>
-                <w:rFonts w:ascii="Sitka Text" w:hAnsi="Sitka Text"/>
-                <w:sz w:val="20"/>
-              </w:rPr>
-            </w:pPr>
-            <w:r>
-              <w:rPr>
-                <w:rFonts w:ascii="Sitka Text" w:hAnsi="Sitka Text"/>
-                <w:sz w:val="20"/>
-              </w:rPr>
               <w:t>Email</w:t>
             </w:r>
           </w:p>
@@ -4582,23 +4617,6 @@
                 <w:rFonts w:ascii="Sitka Text" w:hAnsi="Sitka Text"/>
                 <w:sz w:val="20"/>
               </w:rPr>
-              <w:t>Kanban</w:t>
-            </w:r>
-          </w:p>
-          <w:p>
-            <w:pPr>
-              <w:spacing w:line="276" w:lineRule="auto"/>
-              <w:cnfStyle w:val="000000000000" w:firstRow="0" w:lastRow="0" w:firstColumn="0" w:lastColumn="0" w:oddVBand="0" w:evenVBand="0" w:oddHBand="0" w:evenHBand="0" w:firstRowFirstColumn="0" w:firstRowLastColumn="0" w:lastRowFirstColumn="0" w:lastRowLastColumn="0"/>
-              <w:rPr>
-                <w:rFonts w:ascii="Sitka Text" w:hAnsi="Sitka Text"/>
-                <w:sz w:val="20"/>
-              </w:rPr>
-            </w:pPr>
-            <w:r>
-              <w:rPr>
-                <w:rFonts w:ascii="Sitka Text" w:hAnsi="Sitka Text"/>
-                <w:sz w:val="20"/>
-              </w:rPr>
               <w:t>Jira</w:t>
             </w:r>
           </w:p>
@@ -4609,35 +4627,27 @@
       <w:pPr>
         <w:pStyle w:val="Heading2"/>
         <w:spacing w:line="276" w:lineRule="auto"/>
-        <w:rPr>
-          <w:rFonts w:eastAsiaTheme="minorHAnsi" w:cstheme="minorBidi"/>
-          <w:color w:val="F79646" w:themeColor="accent6"/>
-          <w:sz w:val="20"/>
-          <w:szCs w:val="22"/>
-        </w:rPr>
-      </w:pPr>
-      <w:bookmarkStart w:id="3" w:name="_Toc162521308"/>
-      <w:r>
-        <w:lastRenderedPageBreak/>
-        <w:t>Stage 1.3: Flow Diagram</w:t>
-      </w:r>
-      <w:bookmarkEnd w:id="3"/>
+      </w:pPr>
     </w:p>
     <w:p>
       <w:pPr>
         <w:pStyle w:val="Heading2"/>
         <w:spacing w:line="276" w:lineRule="auto"/>
+      </w:pPr>
+      <w:bookmarkStart w:id="4" w:name="_Toc164176722"/>
+      <w:r>
+        <w:t>Stage 1.3: Flow Diagram</w:t>
+      </w:r>
+      <w:bookmarkEnd w:id="4"/>
+    </w:p>
+    <w:p/>
+    <w:p>
+      <w:pPr>
         <w:jc w:val="center"/>
-        <w:rPr>
-          <w:rFonts w:ascii="Sitka Text" w:hAnsi="Sitka Text"/>
-          <w:color w:val="F79646" w:themeColor="accent6"/>
-        </w:rPr>
-      </w:pPr>
-      <w:r>
-        <w:rPr>
-          <w:rFonts w:ascii="Sitka Text" w:hAnsi="Sitka Text"/>
+      </w:pPr>
+      <w:r>
+        <w:rPr>
           <w:noProof/>
-          <w:color w:val="F79646" w:themeColor="accent6"/>
         </w:rPr>
         <w:drawing>
           <wp:inline distT="0" distB="0" distL="0" distR="0" wp14:anchorId="697CAE1C" wp14:editId="3213C4E6">
@@ -4655,7 +4665,7 @@
                     <pic:cNvPicPr/>
                   </pic:nvPicPr>
                   <pic:blipFill>
-                    <a:blip r:embed="rId6">
+                    <a:blip r:embed="rId8">
                       <a:extLst>
                         <a:ext uri="{28A0092B-C50C-407E-A947-70E740481C1C}">
                           <a14:useLocalDpi xmlns:a14="http://schemas.microsoft.com/office/drawing/2010/main" val="0"/>
@@ -4692,11 +4702,11 @@
         <w:pStyle w:val="Heading1"/>
         <w:spacing w:line="276" w:lineRule="auto"/>
       </w:pPr>
-      <w:bookmarkStart w:id="4" w:name="_Toc162521309"/>
+      <w:bookmarkStart w:id="5" w:name="_Toc164176723"/>
       <w:r>
         <w:t>Stage 2: Continuous Integration</w:t>
       </w:r>
-      <w:bookmarkEnd w:id="4"/>
+      <w:bookmarkEnd w:id="5"/>
     </w:p>
     <w:p>
       <w:pPr>
@@ -4718,24 +4728,30 @@
           <w:szCs w:val="26"/>
         </w:rPr>
       </w:pPr>
-      <w:bookmarkStart w:id="5" w:name="_Toc162521269"/>
-      <w:bookmarkStart w:id="6" w:name="_Toc162521310"/>
-      <w:bookmarkEnd w:id="5"/>
+      <w:bookmarkStart w:id="6" w:name="_Toc162521269"/>
+      <w:bookmarkStart w:id="7" w:name="_Toc162521310"/>
+      <w:bookmarkStart w:id="8" w:name="_Toc164176454"/>
+      <w:bookmarkStart w:id="9" w:name="_Toc164176494"/>
+      <w:bookmarkStart w:id="10" w:name="_Toc164176724"/>
       <w:bookmarkEnd w:id="6"/>
+      <w:bookmarkEnd w:id="7"/>
+      <w:bookmarkEnd w:id="8"/>
+      <w:bookmarkEnd w:id="9"/>
+      <w:bookmarkEnd w:id="10"/>
     </w:p>
     <w:p>
       <w:pPr>
         <w:pStyle w:val="Heading2"/>
         <w:spacing w:line="276" w:lineRule="auto"/>
       </w:pPr>
-      <w:bookmarkStart w:id="7" w:name="_Toc162521311"/>
+      <w:bookmarkStart w:id="11" w:name="_Toc164176725"/>
       <w:r>
         <w:t xml:space="preserve">Stage 2.1: </w:t>
       </w:r>
       <w:r>
         <w:t>Branching Strategy</w:t>
       </w:r>
-      <w:bookmarkEnd w:id="7"/>
+      <w:bookmarkEnd w:id="11"/>
     </w:p>
     <w:p>
       <w:pPr>
@@ -4841,14 +4857,8 @@
         <w:rPr>
           <w:rFonts w:ascii="Sitka Text" w:hAnsi="Sitka Text"/>
         </w:rPr>
-        <w:t xml:space="preserve">The development branch, on the other hand, will act as the integration point for all project changes, including bug fixes and the addition of new features. A workflow will be implemented on this branch to automate the build and testing process, ensuring </w:t>
-      </w:r>
-      <w:r>
-        <w:rPr>
-          <w:rFonts w:ascii="Sitka Text" w:hAnsi="Sitka Text"/>
-        </w:rPr>
         <w:lastRenderedPageBreak/>
-        <w:t>that changes are thoroughly validated before integration.</w:t>
+        <w:t>The development branch, on the other hand, will act as the integration point for all project changes, including bug fixes and the addition of new features. A workflow will be implemented on this branch to automate the build and testing process, ensuring that changes are thoroughly validated before integration.</w:t>
       </w:r>
       <w:r>
         <w:rPr>
@@ -4884,7 +4894,7 @@
                     <pic:cNvPicPr/>
                   </pic:nvPicPr>
                   <pic:blipFill>
-                    <a:blip r:embed="rId7"/>
+                    <a:blip r:embed="rId9"/>
                     <a:stretch>
                       <a:fillRect/>
                     </a:stretch>
@@ -4997,7 +5007,7 @@
         <w:pStyle w:val="Heading2"/>
         <w:spacing w:line="276" w:lineRule="auto"/>
       </w:pPr>
-      <w:bookmarkStart w:id="8" w:name="_Toc162521312"/>
+      <w:bookmarkStart w:id="12" w:name="_Toc164176726"/>
       <w:r>
         <w:t>Stage 2.</w:t>
       </w:r>
@@ -5007,7 +5017,7 @@
       <w:r>
         <w:t>: Install &amp; Configure Continuous Integration</w:t>
       </w:r>
-      <w:bookmarkEnd w:id="8"/>
+      <w:bookmarkEnd w:id="12"/>
     </w:p>
     <w:p>
       <w:pPr>
@@ -5272,6 +5282,7 @@
         <w:rPr>
           <w:noProof/>
         </w:rPr>
+        <w:lastRenderedPageBreak/>
         <w:drawing>
           <wp:inline distT="0" distB="0" distL="0" distR="0" wp14:anchorId="6FCB52AF" wp14:editId="4DD9265C">
             <wp:extent cx="3101340" cy="1576732"/>
@@ -5288,7 +5299,7 @@
                     <pic:cNvPicPr/>
                   </pic:nvPicPr>
                   <pic:blipFill>
-                    <a:blip r:embed="rId8"/>
+                    <a:blip r:embed="rId10"/>
                     <a:stretch>
                       <a:fillRect/>
                     </a:stretch>
@@ -5400,7 +5411,7 @@
         <w:pStyle w:val="Heading2"/>
         <w:spacing w:line="276" w:lineRule="auto"/>
       </w:pPr>
-      <w:bookmarkStart w:id="9" w:name="_Toc162521313"/>
+      <w:bookmarkStart w:id="13" w:name="_Toc164176727"/>
       <w:r>
         <w:t>Stage 2.</w:t>
       </w:r>
@@ -5410,7 +5421,7 @@
       <w:r>
         <w:t>: Automate Build Process</w:t>
       </w:r>
-      <w:bookmarkEnd w:id="9"/>
+      <w:bookmarkEnd w:id="13"/>
     </w:p>
     <w:p>
       <w:pPr>
@@ -5580,7 +5591,7 @@
         <w:pStyle w:val="Heading2"/>
         <w:spacing w:line="276" w:lineRule="auto"/>
       </w:pPr>
-      <w:bookmarkStart w:id="10" w:name="_Toc162521314"/>
+      <w:bookmarkStart w:id="14" w:name="_Toc164176728"/>
       <w:r>
         <w:t>Stage 2.</w:t>
       </w:r>
@@ -5590,7 +5601,7 @@
       <w:r>
         <w:t>: Configure Git Authentication</w:t>
       </w:r>
-      <w:bookmarkEnd w:id="10"/>
+      <w:bookmarkEnd w:id="14"/>
     </w:p>
     <w:p>
       <w:pPr>
@@ -5643,6 +5654,7 @@
         <w:pStyle w:val="Heading2"/>
         <w:spacing w:line="276" w:lineRule="auto"/>
       </w:pPr>
+      <w:bookmarkStart w:id="15" w:name="_Toc164176729"/>
       <w:r>
         <w:t>Stage 2.</w:t>
       </w:r>
@@ -5655,6 +5667,7 @@
       <w:r>
         <w:t>GitHub Actions to send notifications</w:t>
       </w:r>
+      <w:bookmarkEnd w:id="15"/>
     </w:p>
     <w:p>
       <w:pPr>
@@ -5677,7 +5690,7 @@
           <w:rFonts w:ascii="Sitka Text" w:eastAsiaTheme="minorHAnsi" w:hAnsi="Sitka Text"/>
           <w:lang w:val="en-IE"/>
         </w:rPr>
-        <w:t xml:space="preserve"> on GitHub. Through this service, I was able to set up daily alerts about the project status, as well as add two additional alerts which would send an email to my email regarding the success or failure of the GitHub Actions</w:t>
+        <w:t xml:space="preserve"> on GitHub. Through this service, I was able to set up daily alerts about the project status, as well as add two additional alerts which would send an email regarding the success or failure of the GitHub Actions</w:t>
       </w:r>
       <w:r>
         <w:rPr>
@@ -5691,14 +5704,35 @@
           <w:rFonts w:ascii="Sitka Text" w:eastAsiaTheme="minorHAnsi" w:hAnsi="Sitka Text"/>
           <w:lang w:val="en-IE"/>
         </w:rPr>
-        <w:t>workflow</w:t>
+        <w:t xml:space="preserve">workflow, as can be seen in </w:t>
       </w:r>
       <w:r>
         <w:rPr>
           <w:rFonts w:ascii="Sitka Text" w:eastAsiaTheme="minorHAnsi" w:hAnsi="Sitka Text"/>
           <w:lang w:val="en-IE"/>
         </w:rPr>
-        <w:t>, as can be seen in Fig 2.5.1.</w:t>
+        <w:t xml:space="preserve">both </w:t>
+      </w:r>
+      <w:r>
+        <w:rPr>
+          <w:rFonts w:ascii="Sitka Text" w:eastAsiaTheme="minorHAnsi" w:hAnsi="Sitka Text"/>
+          <w:lang w:val="en-IE"/>
+        </w:rPr>
+        <w:t>Fig 2.5.1</w:t>
+      </w:r>
+      <w:r>
+        <w:rPr>
+          <w:rFonts w:ascii="Sitka Text" w:eastAsiaTheme="minorHAnsi" w:hAnsi="Sitka Text"/>
+          <w:lang w:val="en-IE"/>
+        </w:rPr>
+        <w:t xml:space="preserve"> and Fig 2.5.2</w:t>
+      </w:r>
+      <w:r>
+        <w:rPr>
+          <w:rFonts w:ascii="Sitka Text" w:eastAsiaTheme="minorHAnsi" w:hAnsi="Sitka Text"/>
+          <w:lang w:val="en-IE"/>
+        </w:rPr>
+        <w:t>.</w:t>
       </w:r>
     </w:p>
     <w:p>
@@ -5710,7 +5744,9 @@
       <w:r>
         <w:rPr>
           <w:rFonts w:ascii="Sitka Text" w:hAnsi="Sitka Text"/>
-        </w:rPr>
+          <w:noProof/>
+        </w:rPr>
+        <w:lastRenderedPageBreak/>
         <w:drawing>
           <wp:inline distT="0" distB="0" distL="0" distR="0" wp14:anchorId="11470B1E" wp14:editId="1D18E8D2">
             <wp:extent cx="4648200" cy="1316801"/>
@@ -5727,7 +5763,7 @@
                     <pic:cNvPicPr/>
                   </pic:nvPicPr>
                   <pic:blipFill>
-                    <a:blip r:embed="rId9"/>
+                    <a:blip r:embed="rId11"/>
                     <a:stretch>
                       <a:fillRect/>
                     </a:stretch>
@@ -5765,6 +5801,114 @@
     </w:p>
     <w:p>
       <w:pPr>
+        <w:keepNext/>
+        <w:jc w:val="center"/>
+      </w:pPr>
+      <w:r>
+        <w:rPr>
+          <w:noProof/>
+        </w:rPr>
+        <w:drawing>
+          <wp:inline distT="0" distB="0" distL="0" distR="0" wp14:anchorId="5DE63043" wp14:editId="4630068F">
+            <wp:extent cx="3733800" cy="1341123"/>
+            <wp:effectExtent l="190500" t="190500" r="190500" b="182880"/>
+            <wp:docPr id="2" name="Picture 2"/>
+            <wp:cNvGraphicFramePr>
+              <a:graphicFrameLocks xmlns:a="http://schemas.openxmlformats.org/drawingml/2006/main" noChangeAspect="1"/>
+            </wp:cNvGraphicFramePr>
+            <a:graphic xmlns:a="http://schemas.openxmlformats.org/drawingml/2006/main">
+              <a:graphicData uri="http://schemas.openxmlformats.org/drawingml/2006/picture">
+                <pic:pic xmlns:pic="http://schemas.openxmlformats.org/drawingml/2006/picture">
+                  <pic:nvPicPr>
+                    <pic:cNvPr id="1" name=""/>
+                    <pic:cNvPicPr/>
+                  </pic:nvPicPr>
+                  <pic:blipFill>
+                    <a:blip r:embed="rId12"/>
+                    <a:stretch>
+                      <a:fillRect/>
+                    </a:stretch>
+                  </pic:blipFill>
+                  <pic:spPr>
+                    <a:xfrm>
+                      <a:off x="0" y="0"/>
+                      <a:ext cx="3754667" cy="1348618"/>
+                    </a:xfrm>
+                    <a:prstGeom prst="rect">
+                      <a:avLst/>
+                    </a:prstGeom>
+                    <a:ln>
+                      <a:noFill/>
+                    </a:ln>
+                    <a:effectLst>
+                      <a:outerShdw blurRad="190500" algn="tl" rotWithShape="0">
+                        <a:srgbClr val="000000">
+                          <a:alpha val="70000"/>
+                        </a:srgbClr>
+                      </a:outerShdw>
+                    </a:effectLst>
+                  </pic:spPr>
+                </pic:pic>
+              </a:graphicData>
+            </a:graphic>
+          </wp:inline>
+        </w:drawing>
+      </w:r>
+    </w:p>
+    <w:p>
+      <w:pPr>
+        <w:pStyle w:val="Caption"/>
+        <w:jc w:val="center"/>
+        <w:rPr>
+          <w:rFonts w:ascii="Sitka Text" w:hAnsi="Sitka Text"/>
+        </w:rPr>
+      </w:pPr>
+      <w:r>
+        <w:rPr>
+          <w:rFonts w:ascii="Sitka Text" w:hAnsi="Sitka Text"/>
+        </w:rPr>
+        <w:t xml:space="preserve">Fig </w:t>
+      </w:r>
+      <w:r>
+        <w:rPr>
+          <w:rFonts w:ascii="Sitka Text" w:hAnsi="Sitka Text"/>
+        </w:rPr>
+        <w:fldChar w:fldCharType="begin"/>
+      </w:r>
+      <w:r>
+        <w:rPr>
+          <w:rFonts w:ascii="Sitka Text" w:hAnsi="Sitka Text"/>
+        </w:rPr>
+        <w:instrText xml:space="preserve"> SEQ Fig \* ARABIC </w:instrText>
+      </w:r>
+      <w:r>
+        <w:rPr>
+          <w:rFonts w:ascii="Sitka Text" w:hAnsi="Sitka Text"/>
+        </w:rPr>
+        <w:fldChar w:fldCharType="separate"/>
+      </w:r>
+      <w:r>
+        <w:rPr>
+          <w:rFonts w:ascii="Sitka Text" w:hAnsi="Sitka Text"/>
+          <w:noProof/>
+        </w:rPr>
+        <w:t>2</w:t>
+      </w:r>
+      <w:r>
+        <w:rPr>
+          <w:rFonts w:ascii="Sitka Text" w:hAnsi="Sitka Text"/>
+        </w:rPr>
+        <w:fldChar w:fldCharType="end"/>
+      </w:r>
+      <w:r>
+        <w:rPr>
+          <w:rFonts w:ascii="Sitka Text" w:hAnsi="Sitka Text"/>
+        </w:rPr>
+        <w:t xml:space="preserve"> Email alert</w:t>
+      </w:r>
+    </w:p>
+    <w:p>
+      <w:pPr>
         <w:spacing w:line="276" w:lineRule="auto"/>
         <w:jc w:val="center"/>
         <w:rPr>
@@ -5783,7 +5927,7 @@
         <w:pStyle w:val="Heading2"/>
         <w:spacing w:line="276" w:lineRule="auto"/>
       </w:pPr>
-      <w:bookmarkStart w:id="11" w:name="_Toc162521315"/>
+      <w:bookmarkStart w:id="16" w:name="_Toc164176730"/>
       <w:r>
         <w:t>Stage 2.</w:t>
       </w:r>
@@ -5793,7 +5937,7 @@
       <w:r>
         <w:t>: Unit Test Execution</w:t>
       </w:r>
-      <w:bookmarkEnd w:id="11"/>
+      <w:bookmarkEnd w:id="16"/>
     </w:p>
     <w:p>
       <w:pPr>
@@ -5866,7 +6010,6 @@
           <w:rFonts w:ascii="Sitka Text" w:hAnsi="Sitka Text"/>
           <w:noProof/>
         </w:rPr>
-        <w:lastRenderedPageBreak/>
         <w:drawing>
           <wp:inline distT="0" distB="0" distL="0" distR="0" wp14:anchorId="4FDF7F59" wp14:editId="30A044BB">
             <wp:extent cx="3870960" cy="1414848"/>
@@ -5883,7 +6026,7 @@
                     <pic:cNvPicPr/>
                   </pic:nvPicPr>
                   <pic:blipFill>
-                    <a:blip r:embed="rId10"/>
+                    <a:blip r:embed="rId13"/>
                     <a:stretch>
                       <a:fillRect/>
                     </a:stretch>
@@ -5985,7 +6128,19 @@
         <w:rPr>
           <w:rFonts w:ascii="Sitka Text" w:hAnsi="Sitka Text"/>
         </w:rPr>
-        <w:t xml:space="preserve">The next step was to add steps to the workflow file to add </w:t>
+        <w:t xml:space="preserve">The next step was to add steps to the workflow file to </w:t>
+      </w:r>
+      <w:r>
+        <w:rPr>
+          <w:rFonts w:ascii="Sitka Text" w:hAnsi="Sitka Text"/>
+        </w:rPr>
+        <w:t>include</w:t>
+      </w:r>
+      <w:r>
+        <w:rPr>
+          <w:rFonts w:ascii="Sitka Text" w:hAnsi="Sitka Text"/>
+        </w:rPr>
+        <w:t xml:space="preserve"> </w:t>
       </w:r>
       <w:r>
         <w:rPr>
@@ -6169,6 +6324,7 @@
         <w:rPr>
           <w:noProof/>
         </w:rPr>
+        <w:lastRenderedPageBreak/>
         <w:drawing>
           <wp:inline distT="0" distB="0" distL="0" distR="0" wp14:anchorId="3C425E93" wp14:editId="5D5D7A0A">
             <wp:extent cx="2369820" cy="2954377"/>
@@ -6185,7 +6341,7 @@
                     <pic:cNvPicPr/>
                   </pic:nvPicPr>
                   <pic:blipFill>
-                    <a:blip r:embed="rId11"/>
+                    <a:blip r:embed="rId14"/>
                     <a:stretch>
                       <a:fillRect/>
                     </a:stretch>
@@ -6254,7 +6410,6 @@
         <w:rPr>
           <w:noProof/>
         </w:rPr>
-        <w:lastRenderedPageBreak/>
         <w:drawing>
           <wp:inline distT="0" distB="0" distL="0" distR="0" wp14:anchorId="7A2932A3" wp14:editId="02FC0CEF">
             <wp:extent cx="4039870" cy="1166397"/>
@@ -6271,7 +6426,7 @@
                     <pic:cNvPicPr/>
                   </pic:nvPicPr>
                   <pic:blipFill>
-                    <a:blip r:embed="rId12"/>
+                    <a:blip r:embed="rId15"/>
                     <a:stretch>
                       <a:fillRect/>
                     </a:stretch>
@@ -6327,7 +6482,21 @@
         <w:rPr>
           <w:sz w:val="16"/>
         </w:rPr>
-        <w:t xml:space="preserve"> Artifacts, including </w:t>
+        <w:t xml:space="preserve"> </w:t>
+      </w:r>
+      <w:proofErr w:type="spellStart"/>
+      <w:r>
+        <w:rPr>
+          <w:sz w:val="16"/>
+        </w:rPr>
+        <w:t>Artifacts</w:t>
+      </w:r>
+      <w:proofErr w:type="spellEnd"/>
+      <w:r>
+        <w:rPr>
+          <w:sz w:val="16"/>
+        </w:rPr>
+        <w:t xml:space="preserve">, including </w:t>
       </w:r>
       <w:r>
         <w:rPr>
@@ -6341,7 +6510,7 @@
         <w:pStyle w:val="Heading2"/>
         <w:spacing w:line="276" w:lineRule="auto"/>
       </w:pPr>
-      <w:bookmarkStart w:id="12" w:name="_Toc162521316"/>
+      <w:bookmarkStart w:id="17" w:name="_Toc164176731"/>
       <w:r>
         <w:t>Stage 2.</w:t>
       </w:r>
@@ -6351,7 +6520,7 @@
       <w:r>
         <w:t>: Code Quality Tools</w:t>
       </w:r>
-      <w:bookmarkEnd w:id="12"/>
+      <w:bookmarkEnd w:id="17"/>
     </w:p>
     <w:p>
       <w:pPr>
@@ -6379,7 +6548,7 @@
                     <pic:cNvPicPr/>
                   </pic:nvPicPr>
                   <pic:blipFill>
-                    <a:blip r:embed="rId13"/>
+                    <a:blip r:embed="rId16"/>
                     <a:stretch>
                       <a:fillRect/>
                     </a:stretch>
@@ -6432,6 +6601,7 @@
           <w:rFonts w:ascii="Sitka Text" w:eastAsiaTheme="minorHAnsi" w:hAnsi="Sitka Text"/>
           <w:lang w:val="en-IE"/>
         </w:rPr>
+        <w:lastRenderedPageBreak/>
         <w:t xml:space="preserve">workflow </w:t>
       </w:r>
       <w:r>
@@ -6492,7 +6662,7 @@
                     <pic:cNvPicPr/>
                   </pic:nvPicPr>
                   <pic:blipFill>
-                    <a:blip r:embed="rId14"/>
+                    <a:blip r:embed="rId17"/>
                     <a:stretch>
                       <a:fillRect/>
                     </a:stretch>
@@ -6559,7 +6729,6 @@
           <w:rFonts w:ascii="Sitka Text" w:eastAsiaTheme="minorHAnsi" w:hAnsi="Sitka Text"/>
           <w:lang w:val="en-IE"/>
         </w:rPr>
-        <w:lastRenderedPageBreak/>
         <w:t xml:space="preserve">The link to the project in </w:t>
       </w:r>
       <w:r>
@@ -6595,10 +6764,11 @@
       <w:pPr>
         <w:spacing w:line="276" w:lineRule="auto"/>
         <w:rPr>
-          <w:rFonts w:ascii="Sitka Text" w:hAnsi="Sitka Text"/>
-        </w:rPr>
-      </w:pPr>
-      <w:hyperlink r:id="rId15" w:history="1">
+          <w:rStyle w:val="Hyperlink"/>
+          <w:rFonts w:ascii="Sitka Text" w:hAnsi="Sitka Text"/>
+        </w:rPr>
+      </w:pPr>
+      <w:hyperlink r:id="rId18" w:history="1">
         <w:r>
           <w:rPr>
             <w:rStyle w:val="Hyperlink"/>
@@ -6610,25 +6780,122 @@
     </w:p>
     <w:p>
       <w:pPr>
+        <w:spacing w:line="276" w:lineRule="auto"/>
+        <w:rPr>
+          <w:rStyle w:val="Hyperlink"/>
+          <w:rFonts w:ascii="Sitka Text" w:hAnsi="Sitka Text"/>
+          <w:color w:val="auto"/>
+          <w:u w:val="none"/>
+        </w:rPr>
+      </w:pPr>
+      <w:r>
+        <w:rPr>
+          <w:rStyle w:val="Hyperlink"/>
+          <w:rFonts w:ascii="Sitka Text" w:hAnsi="Sitka Text"/>
+          <w:color w:val="auto"/>
+          <w:u w:val="none"/>
+        </w:rPr>
+        <w:t>An example of a notification email of quality gate pass can be seen in Fig 2.7.2.</w:t>
+      </w:r>
+    </w:p>
+    <w:p>
+      <w:pPr>
+        <w:keepNext/>
+        <w:spacing w:line="276" w:lineRule="auto"/>
+        <w:jc w:val="center"/>
+      </w:pPr>
+      <w:r>
+        <w:rPr>
+          <w:rFonts w:ascii="Sitka Text" w:hAnsi="Sitka Text"/>
+          <w:noProof/>
+        </w:rPr>
+        <w:drawing>
+          <wp:inline distT="0" distB="0" distL="0" distR="0" wp14:anchorId="368501FA" wp14:editId="634BB43A">
+            <wp:extent cx="4338139" cy="2245970"/>
+            <wp:effectExtent l="190500" t="190500" r="196215" b="193040"/>
+            <wp:docPr id="4" name="Picture 4"/>
+            <wp:cNvGraphicFramePr>
+              <a:graphicFrameLocks xmlns:a="http://schemas.openxmlformats.org/drawingml/2006/main" noChangeAspect="1"/>
+            </wp:cNvGraphicFramePr>
+            <a:graphic xmlns:a="http://schemas.openxmlformats.org/drawingml/2006/main">
+              <a:graphicData uri="http://schemas.openxmlformats.org/drawingml/2006/picture">
+                <pic:pic xmlns:pic="http://schemas.openxmlformats.org/drawingml/2006/picture">
+                  <pic:nvPicPr>
+                    <pic:cNvPr id="1" name=""/>
+                    <pic:cNvPicPr/>
+                  </pic:nvPicPr>
+                  <pic:blipFill>
+                    <a:blip r:embed="rId19"/>
+                    <a:stretch>
+                      <a:fillRect/>
+                    </a:stretch>
+                  </pic:blipFill>
+                  <pic:spPr>
+                    <a:xfrm>
+                      <a:off x="0" y="0"/>
+                      <a:ext cx="4348076" cy="2251114"/>
+                    </a:xfrm>
+                    <a:prstGeom prst="rect">
+                      <a:avLst/>
+                    </a:prstGeom>
+                    <a:ln>
+                      <a:noFill/>
+                    </a:ln>
+                    <a:effectLst>
+                      <a:outerShdw blurRad="190500" algn="tl" rotWithShape="0">
+                        <a:srgbClr val="000000">
+                          <a:alpha val="70000"/>
+                        </a:srgbClr>
+                      </a:outerShdw>
+                    </a:effectLst>
+                  </pic:spPr>
+                </pic:pic>
+              </a:graphicData>
+            </a:graphic>
+          </wp:inline>
+        </w:drawing>
+      </w:r>
+    </w:p>
+    <w:p>
+      <w:pPr>
+        <w:pStyle w:val="Caption"/>
+        <w:jc w:val="center"/>
+        <w:rPr>
+          <w:rFonts w:ascii="Sitka Text" w:hAnsi="Sitka Text"/>
+        </w:rPr>
+      </w:pPr>
+      <w:r>
+        <w:t xml:space="preserve">Fig </w:t>
+      </w:r>
+      <w:r>
+        <w:t>2.7.2</w:t>
+      </w:r>
+      <w:r>
+        <w:t xml:space="preserve"> Email notification</w:t>
+      </w:r>
+    </w:p>
+    <w:p>
+      <w:pPr>
         <w:pStyle w:val="Heading1"/>
         <w:spacing w:line="276" w:lineRule="auto"/>
       </w:pPr>
-      <w:bookmarkStart w:id="13" w:name="_Toc162521317"/>
-      <w:r>
+      <w:bookmarkStart w:id="18" w:name="_Toc164176732"/>
+      <w:r>
+        <w:lastRenderedPageBreak/>
         <w:t>Stage 3: Building the Code &amp; Configuring the Pipeline</w:t>
       </w:r>
-      <w:bookmarkEnd w:id="13"/>
+      <w:bookmarkEnd w:id="18"/>
     </w:p>
     <w:p>
       <w:pPr>
         <w:pStyle w:val="Heading2"/>
         <w:spacing w:line="276" w:lineRule="auto"/>
       </w:pPr>
-      <w:bookmarkStart w:id="14" w:name="_Toc162521318"/>
+      <w:bookmarkStart w:id="19" w:name="_Toc164176733"/>
       <w:r>
         <w:t>Stage 3.1: Task Pipelines</w:t>
       </w:r>
-      <w:bookmarkEnd w:id="14"/>
+      <w:bookmarkEnd w:id="19"/>
     </w:p>
     <w:p>
       <w:pPr>
@@ -6659,11 +6926,11 @@
       <w:pPr>
         <w:pStyle w:val="Heading2"/>
       </w:pPr>
-      <w:bookmarkStart w:id="15" w:name="_Toc162521319"/>
+      <w:bookmarkStart w:id="20" w:name="_Toc164176734"/>
       <w:r>
         <w:t>Stage 3.2: Deploy Application</w:t>
       </w:r>
-      <w:bookmarkEnd w:id="15"/>
+      <w:bookmarkEnd w:id="20"/>
     </w:p>
     <w:p>
       <w:pPr>
@@ -6700,7 +6967,14 @@
           <w:rFonts w:ascii="Sitka Text" w:eastAsiaTheme="minorHAnsi" w:hAnsi="Sitka Text"/>
           <w:lang w:val="en-IE"/>
         </w:rPr>
-        <w:t>, and cost friendly</w:t>
+        <w:t xml:space="preserve">, and </w:t>
+      </w:r>
+      <w:r>
+        <w:rPr>
+          <w:rFonts w:ascii="Sitka Text" w:eastAsiaTheme="minorHAnsi" w:hAnsi="Sitka Text"/>
+          <w:lang w:val="en-IE"/>
+        </w:rPr>
+        <w:t>cost-friendly</w:t>
       </w:r>
       <w:r>
         <w:rPr>
@@ -6772,6 +7046,7 @@
       <w:r>
         <w:rPr>
           <w:rFonts w:ascii="Sitka Text" w:eastAsiaTheme="minorHAnsi" w:hAnsi="Sitka Text"/>
+          <w:noProof/>
           <w:lang w:val="en-IE"/>
         </w:rPr>
         <w:drawing>
@@ -6790,7 +7065,7 @@
                     <pic:cNvPicPr/>
                   </pic:nvPicPr>
                   <pic:blipFill>
-                    <a:blip r:embed="rId16"/>
+                    <a:blip r:embed="rId20"/>
                     <a:stretch>
                       <a:fillRect/>
                     </a:stretch>
@@ -6844,6 +7119,9 @@
         <w:jc w:val="center"/>
       </w:pPr>
       <w:r>
+        <w:rPr>
+          <w:noProof/>
+        </w:rPr>
         <w:drawing>
           <wp:inline distT="0" distB="0" distL="0" distR="0" wp14:anchorId="5FB15EE1" wp14:editId="2EC1296B">
             <wp:extent cx="5143681" cy="2372955"/>
@@ -6860,7 +7138,7 @@
                     <pic:cNvPicPr/>
                   </pic:nvPicPr>
                   <pic:blipFill>
-                    <a:blip r:embed="rId17"/>
+                    <a:blip r:embed="rId21"/>
                     <a:stretch>
                       <a:fillRect/>
                     </a:stretch>
@@ -6915,7 +7193,25 @@
         <w:rPr>
           <w:rFonts w:ascii="Sitka Text" w:hAnsi="Sitka Text"/>
         </w:rPr>
-        <w:t xml:space="preserve"> docker build - pet-clinic</w:t>
+        <w:t xml:space="preserve"> docker build -</w:t>
+      </w:r>
+      <w:r>
+        <w:rPr>
+          <w:rFonts w:ascii="Sitka Text" w:hAnsi="Sitka Text"/>
+        </w:rPr>
+        <w:t>t</w:t>
+      </w:r>
+      <w:r>
+        <w:rPr>
+          <w:rFonts w:ascii="Sitka Text" w:hAnsi="Sitka Text"/>
+        </w:rPr>
+        <w:t xml:space="preserve"> pet-clinic</w:t>
+      </w:r>
+      <w:r>
+        <w:rPr>
+          <w:rFonts w:ascii="Sitka Text" w:hAnsi="Sitka Text"/>
+        </w:rPr>
+        <w:t>:latest</w:t>
       </w:r>
       <w:r>
         <w:rPr>
@@ -6946,15 +7242,63 @@
         <w:spacing w:after="160" w:line="259" w:lineRule="auto"/>
         <w:rPr>
           <w:rFonts w:ascii="Sitka Text" w:eastAsiaTheme="minorHAnsi" w:hAnsi="Sitka Text"/>
+          <w:color w:val="FF0000"/>
           <w:lang w:val="en-IE"/>
         </w:rPr>
       </w:pPr>
       <w:r>
+        <w:rPr>
+          <w:rFonts w:ascii="Sitka Text" w:eastAsiaTheme="minorHAnsi" w:hAnsi="Sitka Text"/>
+          <w:color w:val="FF0000"/>
+          <w:lang w:val="en-IE"/>
+        </w:rPr>
+        <w:t>Continue</w:t>
+      </w:r>
+      <w:r>
+        <w:rPr>
+          <w:rFonts w:ascii="Sitka Text" w:eastAsiaTheme="minorHAnsi" w:hAnsi="Sitka Text"/>
+          <w:color w:val="FF0000"/>
+          <w:lang w:val="en-IE"/>
+        </w:rPr>
+        <w:t xml:space="preserve"> and combine with stage 4</w:t>
+      </w:r>
+    </w:p>
+    <w:p>
+      <w:pPr>
+        <w:pStyle w:val="NoSpacing"/>
+        <w:spacing w:after="160" w:line="259" w:lineRule="auto"/>
         <w:rPr>
           <w:rFonts w:ascii="Sitka Text" w:eastAsiaTheme="minorHAnsi" w:hAnsi="Sitka Text"/>
           <w:lang w:val="en-IE"/>
         </w:rPr>
-        <w:t>Continue</w:t>
+      </w:pPr>
+      <w:r>
+        <w:rPr>
+          <w:rFonts w:ascii="Sitka Text" w:eastAsiaTheme="minorHAnsi" w:hAnsi="Sitka Text"/>
+          <w:lang w:val="en-IE"/>
+        </w:rPr>
+        <w:t xml:space="preserve">Create azure container </w:t>
+      </w:r>
+      <w:r>
+        <w:rPr>
+          <w:rFonts w:ascii="Sitka Text" w:eastAsiaTheme="minorHAnsi" w:hAnsi="Sitka Text"/>
+          <w:lang w:val="en-IE"/>
+        </w:rPr>
+        <w:t>instance</w:t>
+      </w:r>
+      <w:r>
+        <w:rPr>
+          <w:rFonts w:ascii="Sitka Text" w:eastAsiaTheme="minorHAnsi" w:hAnsi="Sitka Text"/>
+          <w:lang w:val="en-IE"/>
+        </w:rPr>
+        <w:t xml:space="preserve"> (use azure cloud shell</w:t>
+      </w:r>
+      <w:r>
+        <w:rPr>
+          <w:rFonts w:ascii="Sitka Text" w:eastAsiaTheme="minorHAnsi" w:hAnsi="Sitka Text"/>
+          <w:lang w:val="en-IE"/>
+        </w:rPr>
+        <w:t>)</w:t>
       </w:r>
     </w:p>
     <w:p>
@@ -6966,6 +7310,13 @@
           <w:lang w:val="en-IE"/>
         </w:rPr>
       </w:pPr>
+      <w:r>
+        <w:rPr>
+          <w:rFonts w:ascii="Sitka Text" w:eastAsiaTheme="minorHAnsi" w:hAnsi="Sitka Text"/>
+          <w:lang w:val="en-IE"/>
+        </w:rPr>
+        <w:t>Build and push docker image</w:t>
+      </w:r>
     </w:p>
     <w:p>
       <w:pPr>
@@ -6981,22 +7332,32 @@
           <w:rFonts w:ascii="Sitka Text" w:eastAsiaTheme="minorHAnsi" w:hAnsi="Sitka Text"/>
           <w:lang w:val="en-IE"/>
         </w:rPr>
-        <w:lastRenderedPageBreak/>
-        <w:t xml:space="preserve">Create azure container </w:t>
-      </w:r>
-      <w:r>
+        <w:t>Deploy to ACI</w:t>
+      </w:r>
+    </w:p>
+    <w:p>
+      <w:pPr>
+        <w:pStyle w:val="NoSpacing"/>
+        <w:spacing w:after="160" w:line="259" w:lineRule="auto"/>
         <w:rPr>
           <w:rFonts w:ascii="Sitka Text" w:eastAsiaTheme="minorHAnsi" w:hAnsi="Sitka Text"/>
           <w:lang w:val="en-IE"/>
         </w:rPr>
-        <w:t>instance</w:t>
-      </w:r>
+      </w:pPr>
       <w:r>
         <w:rPr>
           <w:rFonts w:ascii="Sitka Text" w:eastAsiaTheme="minorHAnsi" w:hAnsi="Sitka Text"/>
           <w:lang w:val="en-IE"/>
         </w:rPr>
-        <w:t xml:space="preserve"> (use azure cloud shell</w:t>
+        <w:lastRenderedPageBreak/>
+        <w:t>Monitor and manage</w:t>
+      </w:r>
+      <w:r>
+        <w:rPr>
+          <w:rFonts w:ascii="Sitka Text" w:eastAsiaTheme="minorHAnsi" w:hAnsi="Sitka Text"/>
+          <w:lang w:val="en-IE"/>
+        </w:rPr>
+        <w:t>…</w:t>
       </w:r>
     </w:p>
     <w:p>
@@ -7008,139 +7369,22 @@
           <w:lang w:val="en-IE"/>
         </w:rPr>
       </w:pPr>
-      <w:r>
+    </w:p>
+    <w:p>
+      <w:pPr>
+        <w:pStyle w:val="NoSpacing"/>
+        <w:spacing w:after="160" w:line="259" w:lineRule="auto"/>
         <w:rPr>
           <w:rFonts w:ascii="Sitka Text" w:eastAsiaTheme="minorHAnsi" w:hAnsi="Sitka Text"/>
           <w:lang w:val="en-IE"/>
         </w:rPr>
-        <w:t>Build and push docker image</w:t>
-      </w:r>
-    </w:p>
-    <w:p>
-      <w:pPr>
-        <w:pStyle w:val="NoSpacing"/>
-        <w:spacing w:after="160" w:line="259" w:lineRule="auto"/>
+      </w:pPr>
+      <w:r>
         <w:rPr>
           <w:rFonts w:ascii="Sitka Text" w:eastAsiaTheme="minorHAnsi" w:hAnsi="Sitka Text"/>
           <w:lang w:val="en-IE"/>
         </w:rPr>
-      </w:pPr>
-      <w:r>
-        <w:rPr>
-          <w:rFonts w:ascii="Sitka Text" w:eastAsiaTheme="minorHAnsi" w:hAnsi="Sitka Text"/>
-          <w:lang w:val="en-IE"/>
-        </w:rPr>
-        <w:t>Deploy to ACI</w:t>
-      </w:r>
-    </w:p>
-    <w:p>
-      <w:pPr>
-        <w:pStyle w:val="NoSpacing"/>
-        <w:spacing w:after="160" w:line="259" w:lineRule="auto"/>
-        <w:rPr>
-          <w:rFonts w:ascii="Sitka Text" w:eastAsiaTheme="minorHAnsi" w:hAnsi="Sitka Text"/>
-          <w:lang w:val="en-IE"/>
-        </w:rPr>
-      </w:pPr>
-      <w:r>
-        <w:rPr>
-          <w:rFonts w:ascii="Sitka Text" w:eastAsiaTheme="minorHAnsi" w:hAnsi="Sitka Text"/>
-          <w:lang w:val="en-IE"/>
-        </w:rPr>
-        <w:t>Monitor and manage</w:t>
-      </w:r>
-    </w:p>
-    <w:p>
-      <w:pPr>
-        <w:pStyle w:val="NoSpacing"/>
-        <w:spacing w:after="160" w:line="259" w:lineRule="auto"/>
-        <w:rPr>
-          <w:rFonts w:ascii="Sitka Text" w:eastAsiaTheme="minorHAnsi" w:hAnsi="Sitka Text"/>
-          <w:lang w:val="en-IE"/>
-        </w:rPr>
-      </w:pPr>
-    </w:p>
-    <w:p>
-      <w:pPr>
-        <w:pStyle w:val="NoSpacing"/>
-        <w:spacing w:after="160" w:line="259" w:lineRule="auto"/>
-        <w:rPr>
-          <w:rFonts w:ascii="Sitka Text" w:eastAsiaTheme="minorHAnsi" w:hAnsi="Sitka Text"/>
-          <w:lang w:val="en-IE"/>
-        </w:rPr>
-      </w:pPr>
-      <w:r>
-        <w:rPr>
-          <w:rFonts w:ascii="Sitka Text" w:eastAsiaTheme="minorHAnsi" w:hAnsi="Sitka Text"/>
-          <w:lang w:val="en-IE"/>
-        </w:rPr>
         <w:t>https://www.hanselman.com/blog/penny-pinching-in-the-cloud-deploying-containers-cheaply-to-azure</w:t>
-      </w:r>
-    </w:p>
-    <w:p>
-      <w:pPr>
-        <w:pStyle w:val="NoSpacing"/>
-        <w:spacing w:after="160" w:line="259" w:lineRule="auto"/>
-        <w:rPr>
-          <w:rFonts w:ascii="Sitka Text" w:eastAsiaTheme="minorHAnsi" w:hAnsi="Sitka Text"/>
-          <w:lang w:val="en-IE"/>
-        </w:rPr>
-      </w:pPr>
-    </w:p>
-    <w:p>
-      <w:pPr>
-        <w:rPr>
-          <w:rFonts w:ascii="Sitka Text" w:hAnsi="Sitka Text"/>
-        </w:rPr>
-      </w:pPr>
-    </w:p>
-    <w:p>
-      <w:pPr>
-        <w:rPr>
-          <w:rFonts w:ascii="Sitka Text" w:hAnsi="Sitka Text"/>
-        </w:rPr>
-      </w:pPr>
-    </w:p>
-    <w:p>
-      <w:pPr>
-        <w:pStyle w:val="ListParagraph"/>
-        <w:numPr>
-          <w:ilvl w:val="0"/>
-          <w:numId w:val="10"/>
-        </w:numPr>
-        <w:spacing w:line="276" w:lineRule="auto"/>
-        <w:rPr>
-          <w:rFonts w:ascii="Sitka Text" w:hAnsi="Sitka Text"/>
-          <w:color w:val="F79646" w:themeColor="accent6"/>
-        </w:rPr>
-      </w:pPr>
-      <w:r>
-        <w:rPr>
-          <w:rFonts w:ascii="Sitka Text" w:hAnsi="Sitka Text"/>
-          <w:color w:val="F79646" w:themeColor="accent6"/>
-        </w:rPr>
-        <w:t>Deploy the application to a suitable web or application server.</w:t>
-      </w:r>
-    </w:p>
-    <w:p>
-      <w:pPr>
-        <w:pStyle w:val="ListParagraph"/>
-        <w:numPr>
-          <w:ilvl w:val="0"/>
-          <w:numId w:val="10"/>
-        </w:numPr>
-        <w:spacing w:line="276" w:lineRule="auto"/>
-        <w:rPr>
-          <w:rFonts w:ascii="Sitka Text" w:hAnsi="Sitka Text"/>
-          <w:color w:val="F79646" w:themeColor="accent6"/>
-        </w:rPr>
-      </w:pPr>
-      <w:r>
-        <w:rPr>
-          <w:rFonts w:ascii="Sitka Text" w:hAnsi="Sitka Text"/>
-          <w:color w:val="F79646" w:themeColor="accent6"/>
-        </w:rPr>
-        <w:t>Ensure appropriate configuration for deployment.</w:t>
       </w:r>
     </w:p>
     <w:p>
@@ -7151,14 +7395,14 @@
           <w:rFonts w:ascii="Sitka Text" w:hAnsi="Sitka Text"/>
         </w:rPr>
       </w:pPr>
-      <w:bookmarkStart w:id="16" w:name="_Toc162521320"/>
+      <w:bookmarkStart w:id="21" w:name="_Toc164176735"/>
       <w:r>
         <w:rPr>
           <w:rFonts w:ascii="Sitka Text" w:hAnsi="Sitka Text"/>
         </w:rPr>
         <w:t>Stage 3.3: Build Pipeline for CI Lifecycle</w:t>
       </w:r>
-      <w:bookmarkEnd w:id="16"/>
+      <w:bookmarkEnd w:id="21"/>
     </w:p>
     <w:p>
       <w:pPr>
@@ -7205,14 +7449,14 @@
           <w:rFonts w:ascii="Sitka Text" w:hAnsi="Sitka Text"/>
         </w:rPr>
       </w:pPr>
-      <w:bookmarkStart w:id="17" w:name="_Toc162521321"/>
+      <w:bookmarkStart w:id="22" w:name="_Toc164176736"/>
       <w:r>
         <w:rPr>
           <w:rFonts w:ascii="Sitka Text" w:hAnsi="Sitka Text"/>
         </w:rPr>
         <w:t>Stage 4: End-to-End Automation Of The Application Delivery Lifecycle</w:t>
       </w:r>
-      <w:bookmarkEnd w:id="17"/>
+      <w:bookmarkEnd w:id="22"/>
     </w:p>
     <w:p>
       <w:pPr>
@@ -7222,14 +7466,14 @@
           <w:rFonts w:ascii="Sitka Text" w:hAnsi="Sitka Text"/>
         </w:rPr>
       </w:pPr>
-      <w:bookmarkStart w:id="18" w:name="_Toc162521322"/>
+      <w:bookmarkStart w:id="23" w:name="_Toc164176737"/>
       <w:r>
         <w:rPr>
           <w:rFonts w:ascii="Sitka Text" w:hAnsi="Sitka Text"/>
         </w:rPr>
         <w:t>Stage 4.1: Configuration Management Standardisation</w:t>
       </w:r>
-      <w:bookmarkEnd w:id="18"/>
+      <w:bookmarkEnd w:id="23"/>
     </w:p>
     <w:p>
       <w:pPr>
@@ -7255,30 +7499,54 @@
           <w:rFonts w:ascii="Sitka Text" w:hAnsi="Sitka Text"/>
         </w:rPr>
       </w:pPr>
-      <w:bookmarkStart w:id="19" w:name="_Toc162521323"/>
+      <w:bookmarkStart w:id="24" w:name="_Toc164176738"/>
       <w:r>
         <w:rPr>
           <w:rFonts w:ascii="Sitka Text" w:hAnsi="Sitka Text"/>
         </w:rPr>
         <w:t>Stage 4.2: Docker Installation and Configuration</w:t>
       </w:r>
-      <w:bookmarkEnd w:id="19"/>
+      <w:bookmarkEnd w:id="24"/>
     </w:p>
     <w:p>
       <w:pPr>
         <w:spacing w:line="276" w:lineRule="auto"/>
         <w:rPr>
           <w:rFonts w:ascii="Sitka Text" w:hAnsi="Sitka Text"/>
+        </w:rPr>
+      </w:pPr>
+      <w:r>
+        <w:rPr>
+          <w:rFonts w:ascii="Sitka Text" w:hAnsi="Sitka Text"/>
           <w:color w:val="F79646" w:themeColor="accent6"/>
         </w:rPr>
-      </w:pPr>
-      <w:r>
-        <w:rPr>
-          <w:rFonts w:ascii="Sitka Text" w:hAnsi="Sitka Text"/>
-          <w:color w:val="F79646" w:themeColor="accent6"/>
-        </w:rPr>
         <w:t>Containerise app and dependencies, define app env etc</w:t>
       </w:r>
+    </w:p>
+    <w:p>
+      <w:pPr>
+        <w:spacing w:line="276" w:lineRule="auto"/>
+        <w:rPr>
+          <w:rFonts w:ascii="Sitka Text" w:hAnsi="Sitka Text"/>
+        </w:rPr>
+      </w:pPr>
+    </w:p>
+    <w:p>
+      <w:pPr>
+        <w:pStyle w:val="Heading1"/>
+        <w:spacing w:line="276" w:lineRule="auto"/>
+        <w:rPr>
+          <w:rFonts w:ascii="Sitka Text" w:hAnsi="Sitka Text"/>
+        </w:rPr>
+      </w:pPr>
+      <w:bookmarkStart w:id="25" w:name="_Toc164176739"/>
+      <w:r>
+        <w:rPr>
+          <w:rFonts w:ascii="Sitka Text" w:hAnsi="Sitka Text"/>
+        </w:rPr>
+        <w:t>Stage 5: Cloud Provisioning and Configuration Management</w:t>
+      </w:r>
+      <w:bookmarkEnd w:id="25"/>
     </w:p>
     <w:p>
       <w:pPr>
@@ -7288,56 +7556,14 @@
           <w:rFonts w:ascii="Sitka Text" w:hAnsi="Sitka Text"/>
         </w:rPr>
       </w:pPr>
-      <w:bookmarkStart w:id="20" w:name="_Toc162521324"/>
-      <w:r>
-        <w:rPr>
-          <w:rFonts w:ascii="Sitka Text" w:hAnsi="Sitka Text"/>
-        </w:rPr>
-        <w:t>Stage 4.3: Creation of CentOS Containers</w:t>
-      </w:r>
-      <w:bookmarkEnd w:id="20"/>
-    </w:p>
-    <w:p>
-      <w:pPr>
-        <w:spacing w:line="276" w:lineRule="auto"/>
-        <w:rPr>
-          <w:rFonts w:ascii="Sitka Text" w:hAnsi="Sitka Text"/>
-        </w:rPr>
-      </w:pPr>
-    </w:p>
-    <w:p>
-      <w:pPr>
-        <w:pStyle w:val="Heading1"/>
-        <w:spacing w:line="276" w:lineRule="auto"/>
-        <w:rPr>
-          <w:rFonts w:ascii="Sitka Text" w:hAnsi="Sitka Text"/>
-        </w:rPr>
-      </w:pPr>
-      <w:bookmarkStart w:id="21" w:name="_Toc162521325"/>
-      <w:r>
-        <w:rPr>
-          <w:rFonts w:ascii="Sitka Text" w:hAnsi="Sitka Text"/>
-        </w:rPr>
-        <w:t>Stage 5: Cloud Provisioning and Configuration Management</w:t>
-      </w:r>
-      <w:bookmarkEnd w:id="21"/>
-    </w:p>
-    <w:p>
-      <w:pPr>
-        <w:pStyle w:val="Heading2"/>
-        <w:spacing w:line="276" w:lineRule="auto"/>
-        <w:rPr>
-          <w:rFonts w:ascii="Sitka Text" w:hAnsi="Sitka Text"/>
-        </w:rPr>
-      </w:pPr>
-      <w:bookmarkStart w:id="22" w:name="_Toc162521326"/>
+      <w:bookmarkStart w:id="26" w:name="_Toc164176740"/>
       <w:r>
         <w:rPr>
           <w:rFonts w:ascii="Sitka Text" w:hAnsi="Sitka Text"/>
         </w:rPr>
         <w:t>Stage 5.1: Resource Provisioning in a Cloud Environment</w:t>
       </w:r>
-      <w:bookmarkEnd w:id="22"/>
+      <w:bookmarkEnd w:id="26"/>
     </w:p>
     <w:p>
       <w:pPr>
@@ -7396,14 +7622,14 @@
           <w:rFonts w:ascii="Sitka Text" w:hAnsi="Sitka Text"/>
         </w:rPr>
       </w:pPr>
-      <w:bookmarkStart w:id="23" w:name="_Toc162521327"/>
+      <w:bookmarkStart w:id="27" w:name="_Toc164176741"/>
       <w:r>
         <w:rPr>
           <w:rFonts w:ascii="Sitka Text" w:hAnsi="Sitka Text"/>
         </w:rPr>
         <w:t>Stage 5.2: Installing the Runtime Environment</w:t>
       </w:r>
-      <w:bookmarkEnd w:id="23"/>
+      <w:bookmarkEnd w:id="27"/>
     </w:p>
     <w:p>
       <w:pPr>
@@ -7476,15 +7702,14 @@
           <w:rFonts w:ascii="Sitka Text" w:hAnsi="Sitka Text"/>
         </w:rPr>
       </w:pPr>
-      <w:bookmarkStart w:id="24" w:name="_Toc162521328"/>
-      <w:r>
-        <w:rPr>
-          <w:rFonts w:ascii="Sitka Text" w:hAnsi="Sitka Text"/>
-        </w:rPr>
-        <w:lastRenderedPageBreak/>
+      <w:bookmarkStart w:id="28" w:name="_Toc164176742"/>
+      <w:r>
+        <w:rPr>
+          <w:rFonts w:ascii="Sitka Text" w:hAnsi="Sitka Text"/>
+        </w:rPr>
         <w:t>Stage 6: Deploying Application (AWS, Azure, and Docker)</w:t>
       </w:r>
-      <w:bookmarkEnd w:id="24"/>
+      <w:bookmarkEnd w:id="28"/>
     </w:p>
     <w:p>
       <w:pPr>
@@ -7494,14 +7719,14 @@
           <w:rFonts w:ascii="Sitka Text" w:hAnsi="Sitka Text"/>
         </w:rPr>
       </w:pPr>
-      <w:bookmarkStart w:id="25" w:name="_Toc162521329"/>
+      <w:bookmarkStart w:id="29" w:name="_Toc164176743"/>
       <w:r>
         <w:rPr>
           <w:rFonts w:ascii="Sitka Text" w:hAnsi="Sitka Text"/>
         </w:rPr>
         <w:t>Stage 6.1: Environment Selection</w:t>
       </w:r>
-      <w:bookmarkEnd w:id="25"/>
+      <w:bookmarkEnd w:id="29"/>
     </w:p>
     <w:p>
       <w:pPr>
@@ -7532,14 +7757,14 @@
           <w:rFonts w:ascii="Sitka Text" w:hAnsi="Sitka Text"/>
         </w:rPr>
       </w:pPr>
-      <w:bookmarkStart w:id="26" w:name="_Toc162521330"/>
+      <w:bookmarkStart w:id="30" w:name="_Toc164176744"/>
       <w:r>
         <w:rPr>
           <w:rFonts w:ascii="Sitka Text" w:hAnsi="Sitka Text"/>
         </w:rPr>
         <w:t>Stage 6.2: Configuration Management Preparation</w:t>
       </w:r>
-      <w:bookmarkEnd w:id="26"/>
+      <w:bookmarkEnd w:id="30"/>
     </w:p>
     <w:p>
       <w:pPr>
@@ -7591,11 +7816,12 @@
           <w:rFonts w:ascii="Sitka Text" w:eastAsiaTheme="minorHAnsi" w:hAnsi="Sitka Text"/>
         </w:rPr>
       </w:pPr>
-      <w:bookmarkStart w:id="27" w:name="_Toc162521331"/>
+      <w:bookmarkStart w:id="31" w:name="_Toc164176745"/>
       <w:r>
         <w:rPr>
           <w:rFonts w:ascii="Sitka Text" w:eastAsiaTheme="minorHAnsi" w:hAnsi="Sitka Text"/>
         </w:rPr>
+        <w:lastRenderedPageBreak/>
         <w:t>Stage 6.3</w:t>
       </w:r>
       <w:r>
@@ -7610,7 +7836,7 @@
         </w:rPr>
         <w:t>: Cloud Environment Deployment</w:t>
       </w:r>
-      <w:bookmarkEnd w:id="27"/>
+      <w:bookmarkEnd w:id="31"/>
     </w:p>
     <w:p>
       <w:pPr>
@@ -7704,7 +7930,7 @@
           <w:rFonts w:ascii="Sitka Text" w:hAnsi="Sitka Text"/>
         </w:rPr>
       </w:pPr>
-      <w:bookmarkStart w:id="28" w:name="_Toc162521332"/>
+      <w:bookmarkStart w:id="32" w:name="_Toc164176746"/>
       <w:r>
         <w:rPr>
           <w:rFonts w:ascii="Sitka Text" w:hAnsi="Sitka Text"/>
@@ -7717,7 +7943,7 @@
         </w:rPr>
         <w:t>Container-Based Deployment</w:t>
       </w:r>
-      <w:bookmarkEnd w:id="28"/>
+      <w:bookmarkEnd w:id="32"/>
     </w:p>
     <w:p>
       <w:pPr>
@@ -7811,7 +8037,7 @@
           <w:rFonts w:ascii="Sitka Text" w:hAnsi="Sitka Text"/>
         </w:rPr>
       </w:pPr>
-      <w:bookmarkStart w:id="29" w:name="_Toc162521333"/>
+      <w:bookmarkStart w:id="33" w:name="_Toc164176747"/>
       <w:r>
         <w:rPr>
           <w:rFonts w:ascii="Sitka Text" w:hAnsi="Sitka Text"/>
@@ -7824,7 +8050,7 @@
         </w:rPr>
         <w:t>Deployment Configuration</w:t>
       </w:r>
-      <w:bookmarkEnd w:id="29"/>
+      <w:bookmarkEnd w:id="33"/>
     </w:p>
     <w:p>
       <w:pPr>
@@ -7881,7 +8107,7 @@
           <w:rFonts w:ascii="Sitka Text" w:hAnsi="Sitka Text"/>
         </w:rPr>
       </w:pPr>
-      <w:bookmarkStart w:id="30" w:name="_Toc162521334"/>
+      <w:bookmarkStart w:id="34" w:name="_Toc164176748"/>
       <w:r>
         <w:rPr>
           <w:rFonts w:ascii="Sitka Text" w:hAnsi="Sitka Text"/>
@@ -7894,7 +8120,7 @@
         </w:rPr>
         <w:t>Deployment Execution</w:t>
       </w:r>
-      <w:bookmarkEnd w:id="30"/>
+      <w:bookmarkEnd w:id="34"/>
     </w:p>
     <w:p>
       <w:pPr>
@@ -7946,7 +8172,7 @@
           <w:rFonts w:ascii="Sitka Text" w:eastAsiaTheme="minorHAnsi" w:hAnsi="Sitka Text"/>
         </w:rPr>
       </w:pPr>
-      <w:bookmarkStart w:id="31" w:name="_Toc162521335"/>
+      <w:bookmarkStart w:id="35" w:name="_Toc164176749"/>
       <w:r>
         <w:rPr>
           <w:rFonts w:ascii="Sitka Text" w:eastAsiaTheme="minorHAnsi" w:hAnsi="Sitka Text"/>
@@ -7959,7 +8185,7 @@
         </w:rPr>
         <w:t>Post-Deployment Testing</w:t>
       </w:r>
-      <w:bookmarkEnd w:id="31"/>
+      <w:bookmarkEnd w:id="35"/>
     </w:p>
     <w:p>
       <w:pPr>
@@ -8011,12 +8237,11 @@
           <w:rFonts w:ascii="Sitka Text" w:hAnsi="Sitka Text"/>
         </w:rPr>
       </w:pPr>
-      <w:bookmarkStart w:id="32" w:name="_Toc162521336"/>
+      <w:bookmarkStart w:id="36" w:name="_Toc164176750"/>
       <w:r>
         <w:rPr>
           <w:rFonts w:ascii="Sitka Text" w:eastAsiaTheme="minorHAnsi" w:hAnsi="Sitka Text"/>
         </w:rPr>
-        <w:lastRenderedPageBreak/>
         <w:t xml:space="preserve">Stage 6.6: </w:t>
       </w:r>
       <w:r>
@@ -8025,7 +8250,7 @@
         </w:rPr>
         <w:t>Monitoring and Maintenance</w:t>
       </w:r>
-      <w:bookmarkEnd w:id="32"/>
+      <w:bookmarkEnd w:id="36"/>
     </w:p>
     <w:p>
       <w:pPr>
@@ -8098,14 +8323,14 @@
           <w:rFonts w:ascii="Sitka Text" w:hAnsi="Sitka Text"/>
         </w:rPr>
       </w:pPr>
-      <w:bookmarkStart w:id="33" w:name="_Toc162521337"/>
+      <w:bookmarkStart w:id="37" w:name="_Toc164176751"/>
       <w:r>
         <w:rPr>
           <w:rFonts w:ascii="Sitka Text" w:hAnsi="Sitka Text"/>
         </w:rPr>
         <w:t>Stage 7: Monitoring Infrastructure and Applications</w:t>
       </w:r>
-      <w:bookmarkEnd w:id="33"/>
+      <w:bookmarkEnd w:id="37"/>
     </w:p>
     <w:p>
       <w:pPr>
@@ -8146,6 +8371,7 @@
           <w:rFonts w:ascii="Sitka Text" w:hAnsi="Sitka Text"/>
           <w:color w:val="F79646" w:themeColor="accent6"/>
         </w:rPr>
+        <w:lastRenderedPageBreak/>
         <w:t>Emphasise its critical role in ensuring service availability and application functionality.</w:t>
       </w:r>
     </w:p>
@@ -8253,8 +8479,6 @@
         </w:rPr>
         <w:t>PROMETHEUS</w:t>
       </w:r>
-      <w:bookmarkStart w:id="34" w:name="_GoBack"/>
-      <w:bookmarkEnd w:id="34"/>
     </w:p>
     <w:p>
       <w:pPr>
@@ -8264,14 +8488,14 @@
           <w:rFonts w:ascii="Sitka Text" w:hAnsi="Sitka Text"/>
         </w:rPr>
       </w:pPr>
-      <w:bookmarkStart w:id="35" w:name="_Toc162521338"/>
+      <w:bookmarkStart w:id="38" w:name="_Toc164176752"/>
       <w:r>
         <w:rPr>
           <w:rFonts w:ascii="Sitka Text" w:hAnsi="Sitka Text"/>
         </w:rPr>
         <w:t>Stage 8: Orchestrating Application Deployment</w:t>
       </w:r>
-      <w:bookmarkEnd w:id="35"/>
+      <w:bookmarkEnd w:id="38"/>
     </w:p>
     <w:p>
       <w:pPr>
@@ -8281,14 +8505,14 @@
           <w:rFonts w:ascii="Sitka Text" w:hAnsi="Sitka Text"/>
         </w:rPr>
       </w:pPr>
-      <w:bookmarkStart w:id="36" w:name="_Toc162521339"/>
+      <w:bookmarkStart w:id="39" w:name="_Toc164176753"/>
       <w:r>
         <w:rPr>
           <w:rFonts w:ascii="Sitka Text" w:hAnsi="Sitka Text"/>
         </w:rPr>
         <w:t>Stage 8.1: Configure Build Jobs for Checkout and Execution:</w:t>
       </w:r>
-      <w:bookmarkEnd w:id="36"/>
+      <w:bookmarkEnd w:id="39"/>
     </w:p>
     <w:p>
       <w:pPr>
@@ -8319,14 +8543,14 @@
           <w:rFonts w:ascii="Sitka Text" w:hAnsi="Sitka Text"/>
         </w:rPr>
       </w:pPr>
-      <w:bookmarkStart w:id="37" w:name="_Toc162521340"/>
+      <w:bookmarkStart w:id="40" w:name="_Toc164176754"/>
       <w:r>
         <w:rPr>
           <w:rFonts w:ascii="Sitka Text" w:hAnsi="Sitka Text"/>
         </w:rPr>
         <w:t>Stage 8.2: Implement Compilation and Unit Test Execution:</w:t>
       </w:r>
-      <w:bookmarkEnd w:id="37"/>
+      <w:bookmarkEnd w:id="40"/>
     </w:p>
     <w:p>
       <w:pPr>
@@ -8378,14 +8602,14 @@
           <w:rFonts w:ascii="Sitka Text" w:hAnsi="Sitka Text"/>
         </w:rPr>
       </w:pPr>
-      <w:bookmarkStart w:id="38" w:name="_Toc162521341"/>
+      <w:bookmarkStart w:id="41" w:name="_Toc164176755"/>
       <w:r>
         <w:rPr>
           <w:rFonts w:ascii="Sitka Text" w:hAnsi="Sitka Text"/>
         </w:rPr>
         <w:t>Stage 8.3: Provision Runtime Environment:</w:t>
       </w:r>
-      <w:bookmarkEnd w:id="38"/>
+      <w:bookmarkEnd w:id="41"/>
     </w:p>
     <w:p>
       <w:pPr>
@@ -8416,14 +8640,14 @@
           <w:rFonts w:ascii="Sitka Text" w:hAnsi="Sitka Text"/>
         </w:rPr>
       </w:pPr>
-      <w:bookmarkStart w:id="39" w:name="_Toc162521342"/>
+      <w:bookmarkStart w:id="42" w:name="_Toc164176756"/>
       <w:r>
         <w:rPr>
           <w:rFonts w:ascii="Sitka Text" w:hAnsi="Sitka Text"/>
         </w:rPr>
         <w:t>Stage 8.4: Configure Permissions in New Instances:</w:t>
       </w:r>
-      <w:bookmarkEnd w:id="39"/>
+      <w:bookmarkEnd w:id="42"/>
     </w:p>
     <w:p>
       <w:pPr>
@@ -8464,7 +8688,6 @@
           <w:rFonts w:ascii="Sitka Text" w:hAnsi="Sitka Text"/>
           <w:color w:val="F79646" w:themeColor="accent6"/>
         </w:rPr>
-        <w:lastRenderedPageBreak/>
         <w:t>Ensure secure access and operation of the runtime environment and application.</w:t>
       </w:r>
     </w:p>
@@ -8476,14 +8699,14 @@
           <w:rFonts w:ascii="Sitka Text" w:hAnsi="Sitka Text"/>
         </w:rPr>
       </w:pPr>
-      <w:bookmarkStart w:id="40" w:name="_Toc162521343"/>
+      <w:bookmarkStart w:id="43" w:name="_Toc164176757"/>
       <w:r>
         <w:rPr>
           <w:rFonts w:ascii="Sitka Text" w:hAnsi="Sitka Text"/>
         </w:rPr>
         <w:t>Stage 8.5: Automate Deployment Process:</w:t>
       </w:r>
-      <w:bookmarkEnd w:id="40"/>
+      <w:bookmarkEnd w:id="43"/>
     </w:p>
     <w:p>
       <w:pPr>
@@ -8526,6 +8749,339 @@
         </w:rPr>
         <w:t>Enable seamless deployment of the application to the provisioned runtime environment.</w:t>
       </w:r>
+    </w:p>
+    <w:p>
+      <w:pPr>
+        <w:rPr>
+          <w:rFonts w:ascii="Sitka Text" w:hAnsi="Sitka Text"/>
+          <w:color w:val="F79646" w:themeColor="accent6"/>
+        </w:rPr>
+      </w:pPr>
+      <w:r>
+        <w:rPr>
+          <w:rFonts w:ascii="Sitka Text" w:hAnsi="Sitka Text"/>
+          <w:color w:val="F79646" w:themeColor="accent6"/>
+        </w:rPr>
+        <w:br w:type="page"/>
+      </w:r>
+    </w:p>
+    <w:bookmarkStart w:id="44" w:name="_Toc164176758" w:displacedByCustomXml="next"/>
+    <w:sdt>
+      <w:sdtPr>
+        <w:id w:val="-2144885959"/>
+        <w:docPartObj>
+          <w:docPartGallery w:val="Bibliographies"/>
+          <w:docPartUnique/>
+        </w:docPartObj>
+      </w:sdtPr>
+      <w:sdtEndPr>
+        <w:rPr>
+          <w:rFonts w:asciiTheme="minorHAnsi" w:eastAsiaTheme="minorHAnsi" w:hAnsiTheme="minorHAnsi" w:cstheme="minorBidi"/>
+          <w:color w:val="auto"/>
+          <w:sz w:val="22"/>
+          <w:szCs w:val="22"/>
+        </w:rPr>
+      </w:sdtEndPr>
+      <w:sdtContent>
+        <w:p>
+          <w:pPr>
+            <w:pStyle w:val="Heading1"/>
+            <w:rPr>
+              <w:rFonts w:ascii="Sitka Text" w:hAnsi="Sitka Text"/>
+            </w:rPr>
+          </w:pPr>
+          <w:r>
+            <w:rPr>
+              <w:rFonts w:ascii="Sitka Text" w:hAnsi="Sitka Text"/>
+            </w:rPr>
+            <w:t>References</w:t>
+          </w:r>
+          <w:bookmarkEnd w:id="44"/>
+        </w:p>
+        <w:sdt>
+          <w:sdtPr>
+            <w:id w:val="-573587230"/>
+            <w:bibliography/>
+          </w:sdtPr>
+          <w:sdtContent>
+            <w:p>
+              <w:pPr>
+                <w:pStyle w:val="Bibliography"/>
+                <w:rPr>
+                  <w:noProof/>
+                  <w:sz w:val="24"/>
+                  <w:szCs w:val="24"/>
+                </w:rPr>
+              </w:pPr>
+              <w:r>
+                <w:fldChar w:fldCharType="begin"/>
+              </w:r>
+              <w:r>
+                <w:instrText xml:space="preserve"> BIBLIOGRAPHY </w:instrText>
+              </w:r>
+              <w:r>
+                <w:fldChar w:fldCharType="separate"/>
+              </w:r>
+              <w:r>
+                <w:rPr>
+                  <w:noProof/>
+                </w:rPr>
+                <w:t xml:space="preserve">Casperson, M., 2023. </w:t>
+              </w:r>
+              <w:r>
+                <w:rPr>
+                  <w:i/>
+                  <w:iCs/>
+                  <w:noProof/>
+                </w:rPr>
+                <w:t xml:space="preserve">Running unit tests in GitHub Actions. </w:t>
+              </w:r>
+              <w:r>
+                <w:rPr>
+                  <w:noProof/>
+                </w:rPr>
+                <w:t xml:space="preserve">[Online] </w:t>
+              </w:r>
+              <w:r>
+                <w:rPr>
+                  <w:noProof/>
+                </w:rPr>
+                <w:br/>
+                <w:t xml:space="preserve">Available at: </w:t>
+              </w:r>
+              <w:r>
+                <w:rPr>
+                  <w:noProof/>
+                  <w:u w:val="single"/>
+                </w:rPr>
+                <w:t>https://octopus.com/blog/githubactions-running-unit-tests</w:t>
+              </w:r>
+              <w:r>
+                <w:rPr>
+                  <w:noProof/>
+                </w:rPr>
+                <w:br/>
+                <w:t>[Accessed 28 March 2024].</w:t>
+              </w:r>
+            </w:p>
+            <w:p>
+              <w:pPr>
+                <w:pStyle w:val="Bibliography"/>
+                <w:rPr>
+                  <w:noProof/>
+                </w:rPr>
+              </w:pPr>
+              <w:r>
+                <w:rPr>
+                  <w:noProof/>
+                </w:rPr>
+                <w:t xml:space="preserve">GitHub, 2024. </w:t>
+              </w:r>
+              <w:r>
+                <w:rPr>
+                  <w:i/>
+                  <w:iCs/>
+                  <w:noProof/>
+                </w:rPr>
+                <w:t xml:space="preserve">Understanding GitHub Actions. </w:t>
+              </w:r>
+              <w:r>
+                <w:rPr>
+                  <w:noProof/>
+                </w:rPr>
+                <w:t xml:space="preserve">[Online] </w:t>
+              </w:r>
+              <w:r>
+                <w:rPr>
+                  <w:noProof/>
+                </w:rPr>
+                <w:br/>
+                <w:t xml:space="preserve">Available at: </w:t>
+              </w:r>
+              <w:r>
+                <w:rPr>
+                  <w:noProof/>
+                  <w:u w:val="single"/>
+                </w:rPr>
+                <w:t>https://docs.github.com/en/actions/learn-github-actions/understanding-github-actions</w:t>
+              </w:r>
+              <w:r>
+                <w:rPr>
+                  <w:noProof/>
+                </w:rPr>
+                <w:br/>
+                <w:t>[Accessed 28 March 2024].</w:t>
+              </w:r>
+            </w:p>
+            <w:p>
+              <w:pPr>
+                <w:pStyle w:val="Bibliography"/>
+                <w:rPr>
+                  <w:noProof/>
+                </w:rPr>
+              </w:pPr>
+              <w:r>
+                <w:rPr>
+                  <w:noProof/>
+                </w:rPr>
+                <w:t xml:space="preserve">Singh Raina, A. &amp; Giraldo, J., 2022. </w:t>
+              </w:r>
+              <w:r>
+                <w:rPr>
+                  <w:i/>
+                  <w:iCs/>
+                  <w:noProof/>
+                </w:rPr>
+                <w:t xml:space="preserve">Containerizing a Legendary PetClinic App Built with Spring Boot. </w:t>
+              </w:r>
+              <w:r>
+                <w:rPr>
+                  <w:noProof/>
+                </w:rPr>
+                <w:t xml:space="preserve">[Online] </w:t>
+              </w:r>
+              <w:r>
+                <w:rPr>
+                  <w:noProof/>
+                </w:rPr>
+                <w:br/>
+                <w:t xml:space="preserve">Available at: </w:t>
+              </w:r>
+              <w:r>
+                <w:rPr>
+                  <w:noProof/>
+                  <w:u w:val="single"/>
+                </w:rPr>
+                <w:t>https://www.docker.com/blog/containerizing-a-legendary-petclinic-app-built-with-spring-boot/</w:t>
+              </w:r>
+              <w:r>
+                <w:rPr>
+                  <w:noProof/>
+                </w:rPr>
+                <w:br/>
+                <w:t>[Accessed 7 March 2024].</w:t>
+              </w:r>
+            </w:p>
+            <w:p>
+              <w:pPr>
+                <w:pStyle w:val="Bibliography"/>
+                <w:rPr>
+                  <w:noProof/>
+                </w:rPr>
+              </w:pPr>
+              <w:r>
+                <w:rPr>
+                  <w:noProof/>
+                </w:rPr>
+                <w:t xml:space="preserve">spring-projects, n.d. </w:t>
+              </w:r>
+              <w:r>
+                <w:rPr>
+                  <w:i/>
+                  <w:iCs/>
+                  <w:noProof/>
+                </w:rPr>
+                <w:t xml:space="preserve">spring-petclinic. </w:t>
+              </w:r>
+              <w:r>
+                <w:rPr>
+                  <w:noProof/>
+                </w:rPr>
+                <w:t xml:space="preserve">[Online] </w:t>
+              </w:r>
+              <w:r>
+                <w:rPr>
+                  <w:noProof/>
+                </w:rPr>
+                <w:br/>
+                <w:t xml:space="preserve">Available at: </w:t>
+              </w:r>
+              <w:r>
+                <w:rPr>
+                  <w:noProof/>
+                  <w:u w:val="single"/>
+                </w:rPr>
+                <w:t>https://github.com/spring-projects/spring-petclinic</w:t>
+              </w:r>
+              <w:r>
+                <w:rPr>
+                  <w:noProof/>
+                </w:rPr>
+                <w:br/>
+                <w:t>[Accessed 7 March 2024].</w:t>
+              </w:r>
+            </w:p>
+            <w:p>
+              <w:pPr>
+                <w:pStyle w:val="Bibliography"/>
+                <w:rPr>
+                  <w:noProof/>
+                </w:rPr>
+              </w:pPr>
+              <w:r>
+                <w:rPr>
+                  <w:noProof/>
+                </w:rPr>
+                <w:t xml:space="preserve">Thummala, S., 2023. </w:t>
+              </w:r>
+              <w:r>
+                <w:rPr>
+                  <w:i/>
+                  <w:iCs/>
+                  <w:noProof/>
+                </w:rPr>
+                <w:t xml:space="preserve">Choosing the Right Git Branching Strategy: A Comparative Analysis. </w:t>
+              </w:r>
+              <w:r>
+                <w:rPr>
+                  <w:noProof/>
+                </w:rPr>
+                <w:t xml:space="preserve">[Online] </w:t>
+              </w:r>
+              <w:r>
+                <w:rPr>
+                  <w:noProof/>
+                </w:rPr>
+                <w:br/>
+                <w:t xml:space="preserve">Available at: </w:t>
+              </w:r>
+              <w:r>
+                <w:rPr>
+                  <w:noProof/>
+                  <w:u w:val="single"/>
+                </w:rPr>
+                <w:t>https://medium.com/@sreekanth.thummala/choosing-the-right-git-branching-strategy-a-comparative-analysis-f5e635443423</w:t>
+              </w:r>
+              <w:r>
+                <w:rPr>
+                  <w:noProof/>
+                </w:rPr>
+                <w:br/>
+                <w:t>[Accessed 28 March 2024].</w:t>
+              </w:r>
+            </w:p>
+            <w:p>
+              <w:r>
+                <w:rPr>
+                  <w:b/>
+                  <w:bCs/>
+                  <w:noProof/>
+                </w:rPr>
+                <w:fldChar w:fldCharType="end"/>
+              </w:r>
+            </w:p>
+          </w:sdtContent>
+        </w:sdt>
+      </w:sdtContent>
+    </w:sdt>
+    <w:p>
+      <w:pPr>
+        <w:spacing w:line="276" w:lineRule="auto"/>
+        <w:rPr>
+          <w:rFonts w:ascii="Sitka Text" w:hAnsi="Sitka Text"/>
+          <w:color w:val="F79646" w:themeColor="accent6"/>
+        </w:rPr>
+      </w:pPr>
     </w:p>
     <w:sectPr>
       <w:pgSz w:w="11906" w:h="16838"/>
@@ -8537,6 +9093,56 @@
     </w:sectPr>
   </w:body>
 </w:document>
+</file>
+
+<file path=word/endnotes.xml><?xml version="1.0" encoding="utf-8"?>
+<w:endnotes xmlns:wpc="http://schemas.microsoft.com/office/word/2010/wordprocessingCanvas" xmlns:cx="http://schemas.microsoft.com/office/drawing/2014/chartex" xmlns:cx1="http://schemas.microsoft.com/office/drawing/2015/9/8/chartex" xmlns:cx2="http://schemas.microsoft.com/office/drawing/2015/10/21/chartex" xmlns:cx3="http://schemas.microsoft.com/office/drawing/2016/5/9/chartex" xmlns:cx4="http://schemas.microsoft.com/office/drawing/2016/5/10/chartex" xmlns:cx5="http://schemas.microsoft.com/office/drawing/2016/5/11/chartex" xmlns:cx6="http://schemas.microsoft.com/office/drawing/2016/5/12/chartex" xmlns:cx7="http://schemas.microsoft.com/office/drawing/2016/5/13/chartex" xmlns:cx8="http://schemas.microsoft.com/office/drawing/2016/5/14/chartex" xmlns:mc="http://schemas.openxmlformats.org/markup-compatibility/2006" xmlns:aink="http://schemas.microsoft.com/office/drawing/2016/ink" xmlns:am3d="http://schemas.microsoft.com/office/drawing/2017/model3d" xmlns:o="urn:schemas-microsoft-com:office:office" xmlns:r="http://schemas.openxmlformats.org/officeDocument/2006/relationships" xmlns:m="http://schemas.openxmlformats.org/officeDocument/2006/math" xmlns:v="urn:schemas-microsoft-com:vml" xmlns:wp14="http://schemas.microsoft.com/office/word/2010/wordprocessingDrawing" xmlns:wp="http://schemas.openxmlformats.org/drawingml/2006/wordprocessingDrawing" xmlns:w10="urn:schemas-microsoft-com:office:word" xmlns:w="http://schemas.openxmlformats.org/wordprocessingml/2006/main" xmlns:w14="http://schemas.microsoft.com/office/word/2010/wordml" xmlns:w15="http://schemas.microsoft.com/office/word/2012/wordml" xmlns:w16cid="http://schemas.microsoft.com/office/word/2016/wordml/cid" xmlns:w16se="http://schemas.microsoft.com/office/word/2015/wordml/symex" xmlns:wpg="http://schemas.microsoft.com/office/word/2010/wordprocessingGroup" xmlns:wpi="http://schemas.microsoft.com/office/word/2010/wordprocessingInk" xmlns:wne="http://schemas.microsoft.com/office/word/2006/wordml" xmlns:wps="http://schemas.microsoft.com/office/word/2010/wordprocessingShape" mc:Ignorable="w14 w15 w16se w16cid wp14">
+  <w:endnote w:type="separator" w:id="-1">
+    <w:p>
+      <w:pPr>
+        <w:spacing w:after="0" w:line="240" w:lineRule="auto"/>
+      </w:pPr>
+      <w:r>
+        <w:separator/>
+      </w:r>
+    </w:p>
+  </w:endnote>
+  <w:endnote w:type="continuationSeparator" w:id="0">
+    <w:p>
+      <w:pPr>
+        <w:spacing w:after="0" w:line="240" w:lineRule="auto"/>
+      </w:pPr>
+      <w:r>
+        <w:continuationSeparator/>
+      </w:r>
+    </w:p>
+  </w:endnote>
+</w:endnotes>
+</file>
+
+<file path=word/footnotes.xml><?xml version="1.0" encoding="utf-8"?>
+<w:footnotes xmlns:wpc="http://schemas.microsoft.com/office/word/2010/wordprocessingCanvas" xmlns:cx="http://schemas.microsoft.com/office/drawing/2014/chartex" xmlns:cx1="http://schemas.microsoft.com/office/drawing/2015/9/8/chartex" xmlns:cx2="http://schemas.microsoft.com/office/drawing/2015/10/21/chartex" xmlns:cx3="http://schemas.microsoft.com/office/drawing/2016/5/9/chartex" xmlns:cx4="http://schemas.microsoft.com/office/drawing/2016/5/10/chartex" xmlns:cx5="http://schemas.microsoft.com/office/drawing/2016/5/11/chartex" xmlns:cx6="http://schemas.microsoft.com/office/drawing/2016/5/12/chartex" xmlns:cx7="http://schemas.microsoft.com/office/drawing/2016/5/13/chartex" xmlns:cx8="http://schemas.microsoft.com/office/drawing/2016/5/14/chartex" xmlns:mc="http://schemas.openxmlformats.org/markup-compatibility/2006" xmlns:aink="http://schemas.microsoft.com/office/drawing/2016/ink" xmlns:am3d="http://schemas.microsoft.com/office/drawing/2017/model3d" xmlns:o="urn:schemas-microsoft-com:office:office" xmlns:r="http://schemas.openxmlformats.org/officeDocument/2006/relationships" xmlns:m="http://schemas.openxmlformats.org/officeDocument/2006/math" xmlns:v="urn:schemas-microsoft-com:vml" xmlns:wp14="http://schemas.microsoft.com/office/word/2010/wordprocessingDrawing" xmlns:wp="http://schemas.openxmlformats.org/drawingml/2006/wordprocessingDrawing" xmlns:w10="urn:schemas-microsoft-com:office:word" xmlns:w="http://schemas.openxmlformats.org/wordprocessingml/2006/main" xmlns:w14="http://schemas.microsoft.com/office/word/2010/wordml" xmlns:w15="http://schemas.microsoft.com/office/word/2012/wordml" xmlns:w16cid="http://schemas.microsoft.com/office/word/2016/wordml/cid" xmlns:w16se="http://schemas.microsoft.com/office/word/2015/wordml/symex" xmlns:wpg="http://schemas.microsoft.com/office/word/2010/wordprocessingGroup" xmlns:wpi="http://schemas.microsoft.com/office/word/2010/wordprocessingInk" xmlns:wne="http://schemas.microsoft.com/office/word/2006/wordml" xmlns:wps="http://schemas.microsoft.com/office/word/2010/wordprocessingShape" mc:Ignorable="w14 w15 w16se w16cid wp14">
+  <w:footnote w:type="separator" w:id="-1">
+    <w:p>
+      <w:pPr>
+        <w:spacing w:after="0" w:line="240" w:lineRule="auto"/>
+      </w:pPr>
+      <w:r>
+        <w:separator/>
+      </w:r>
+    </w:p>
+  </w:footnote>
+  <w:footnote w:type="continuationSeparator" w:id="0">
+    <w:p>
+      <w:pPr>
+        <w:spacing w:after="0" w:line="240" w:lineRule="auto"/>
+      </w:pPr>
+      <w:r>
+        <w:continuationSeparator/>
+      </w:r>
+    </w:p>
+  </w:footnote>
+</w:footnotes>
 </file>
 
 <file path=word/numbering.xml><?xml version="1.0" encoding="utf-8"?>
@@ -14137,6 +14743,58 @@
       <w:color w:val="F79646" w:themeColor="accent6"/>
     </w:rPr>
   </w:style>
+  <w:style w:type="paragraph" w:styleId="Header">
+    <w:name w:val="header"/>
+    <w:basedOn w:val="Normal"/>
+    <w:link w:val="HeaderChar"/>
+    <w:uiPriority w:val="99"/>
+    <w:unhideWhenUsed/>
+    <w:rsid w:val="0065773D"/>
+    <w:pPr>
+      <w:tabs>
+        <w:tab w:val="center" w:pos="4513"/>
+        <w:tab w:val="right" w:pos="9026"/>
+      </w:tabs>
+      <w:spacing w:after="0" w:line="240" w:lineRule="auto"/>
+    </w:pPr>
+  </w:style>
+  <w:style w:type="character" w:customStyle="1" w:styleId="HeaderChar">
+    <w:name w:val="Header Char"/>
+    <w:basedOn w:val="DefaultParagraphFont"/>
+    <w:link w:val="Header"/>
+    <w:uiPriority w:val="99"/>
+    <w:rsid w:val="0065773D"/>
+  </w:style>
+  <w:style w:type="paragraph" w:styleId="Footer">
+    <w:name w:val="footer"/>
+    <w:basedOn w:val="Normal"/>
+    <w:link w:val="FooterChar"/>
+    <w:uiPriority w:val="99"/>
+    <w:unhideWhenUsed/>
+    <w:rsid w:val="0065773D"/>
+    <w:pPr>
+      <w:tabs>
+        <w:tab w:val="center" w:pos="4513"/>
+        <w:tab w:val="right" w:pos="9026"/>
+      </w:tabs>
+      <w:spacing w:after="0" w:line="240" w:lineRule="auto"/>
+    </w:pPr>
+  </w:style>
+  <w:style w:type="character" w:customStyle="1" w:styleId="FooterChar">
+    <w:name w:val="Footer Char"/>
+    <w:basedOn w:val="DefaultParagraphFont"/>
+    <w:link w:val="Footer"/>
+    <w:uiPriority w:val="99"/>
+    <w:rsid w:val="0065773D"/>
+  </w:style>
+  <w:style w:type="paragraph" w:styleId="Bibliography">
+    <w:name w:val="Bibliography"/>
+    <w:basedOn w:val="Normal"/>
+    <w:next w:val="Normal"/>
+    <w:uiPriority w:val="37"/>
+    <w:unhideWhenUsed/>
+    <w:rsid w:val="001720E5"/>
+  </w:style>
 </w:styles>
 </file>
 
@@ -14503,7 +15161,7 @@
 </file>
 
 <file path=customXml/itemProps1.xml><?xml version="1.0" encoding="utf-8"?>
-<ds:datastoreItem xmlns:ds="http://schemas.openxmlformats.org/officeDocument/2006/customXml" ds:itemID="{C2AB5545-52B6-44DC-AB21-D593F1D597DB}">
+<ds:datastoreItem xmlns:ds="http://schemas.openxmlformats.org/officeDocument/2006/customXml" ds:itemID="{C765AA34-4D9B-44A6-862E-65510AD74A86}">
   <ds:schemaRefs>
     <ds:schemaRef ds:uri="http://schemas.openxmlformats.org/officeDocument/2006/bibliography"/>
   </ds:schemaRefs>

--- a/Report_Deirdre_Lee_.docx
+++ b/Report_Deirdre_Lee_.docx
@@ -13,11 +13,9 @@
           <w:docPartUnique/>
         </w:docPartObj>
       </w:sdtPr>
-      <w:sdtEndPr/>
       <w:sdtContent>
         <w:p>
           <w:pPr>
-            <w:spacing w:line="276" w:lineRule="auto"/>
             <w:rPr>
               <w:rFonts w:ascii="Sitka Text" w:hAnsi="Sitka Text"/>
             </w:rPr>
@@ -108,7 +106,6 @@
                                     <w:dataBinding w:prefixMappings="xmlns:ns0='http://purl.org/dc/elements/1.1/' xmlns:ns1='http://schemas.openxmlformats.org/package/2006/metadata/core-properties' " w:xpath="/ns1:coreProperties[1]/ns0:title[1]" w:storeItemID="{6C3C8BC8-F283-45AE-878A-BAB7291924A1}"/>
                                     <w:text/>
                                   </w:sdtPr>
-                                  <w:sdtEndPr/>
                                   <w:sdtContent>
                                     <w:p>
                                       <w:pPr>
@@ -146,7 +143,6 @@
                                     <w:dataBinding w:prefixMappings="xmlns:ns0='http://purl.org/dc/elements/1.1/' xmlns:ns1='http://schemas.openxmlformats.org/package/2006/metadata/core-properties' " w:xpath="/ns1:coreProperties[1]/ns0:subject[1]" w:storeItemID="{6C3C8BC8-F283-45AE-878A-BAB7291924A1}"/>
                                     <w:text/>
                                   </w:sdtPr>
-                                  <w:sdtEndPr/>
                                   <w:sdtContent>
                                     <w:p>
                                       <w:pPr>
@@ -267,7 +263,6 @@
                                     <w:dataBinding w:prefixMappings="xmlns:ns0='http://purl.org/dc/elements/1.1/' xmlns:ns1='http://schemas.openxmlformats.org/package/2006/metadata/core-properties' " w:xpath="/ns1:coreProperties[1]/ns0:creator[1]" w:storeItemID="{6C3C8BC8-F283-45AE-878A-BAB7291924A1}"/>
                                     <w:text/>
                                   </w:sdtPr>
-                                  <w:sdtEndPr/>
                                   <w:sdtContent>
                                     <w:p>
                                       <w:pPr>
@@ -340,7 +335,7 @@
               <mc:Fallback>
                 <w:pict>
                   <v:group w14:anchorId="4EC9F23D" id="Group 11" o:spid="_x0000_s1026" style="position:absolute;margin-left:0;margin-top:0;width:540pt;height:10in;z-index:251659264;mso-width-percent:882;mso-height-percent:909;mso-position-horizontal:center;mso-position-horizontal-relative:page;mso-position-vertical:center;mso-position-vertical-relative:page;mso-width-percent:882;mso-height-percent:909" coordsize="68580,91440" o:gfxdata="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">
-                    <v:rect id="Rectangle 33" o:spid="_x0000_s1027" style="position:absolute;left:2286;width:66294;height:91440;visibility:visible;mso-wrap-style:square;v-text-anchor:bottom" o:gfxdata="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" fillcolor="#943634 [2405]" stroked="f" strokeweight="1pt">
+                    <v:rect id="Rectangle 33" o:spid="_x0000_s1027" style="position:absolute;left:2286;width:66294;height:91440;visibility:visible;mso-wrap-style:square;v-text-anchor:bottom" o:gfxdata="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" fillcolor="#752eb0 [2405]" stroked="f" strokeweight="1pt">
                       <v:textbox inset="36pt,1in,1in,208.8pt">
                         <w:txbxContent>
                           <w:sdt>
@@ -357,7 +352,6 @@
                               <w:dataBinding w:prefixMappings="xmlns:ns0='http://purl.org/dc/elements/1.1/' xmlns:ns1='http://schemas.openxmlformats.org/package/2006/metadata/core-properties' " w:xpath="/ns1:coreProperties[1]/ns0:title[1]" w:storeItemID="{6C3C8BC8-F283-45AE-878A-BAB7291924A1}"/>
                               <w:text/>
                             </w:sdtPr>
-                            <w:sdtEndPr/>
                             <w:sdtContent>
                               <w:p>
                                 <w:pPr>
@@ -395,7 +389,6 @@
                               <w:dataBinding w:prefixMappings="xmlns:ns0='http://purl.org/dc/elements/1.1/' xmlns:ns1='http://schemas.openxmlformats.org/package/2006/metadata/core-properties' " w:xpath="/ns1:coreProperties[1]/ns0:subject[1]" w:storeItemID="{6C3C8BC8-F283-45AE-878A-BAB7291924A1}"/>
                               <w:text/>
                             </w:sdtPr>
-                            <w:sdtEndPr/>
                             <w:sdtContent>
                               <w:p>
                                 <w:pPr>
@@ -420,7 +413,7 @@
                         </w:txbxContent>
                       </v:textbox>
                     </v:rect>
-                    <v:rect id="Rectangle 34" o:spid="_x0000_s1028" style="position:absolute;width:2286;height:91440;visibility:visible;mso-wrap-style:square;v-text-anchor:middle" o:gfxdata="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" fillcolor="#d99594 [1941]" stroked="f" strokeweight="1pt"/>
+                    <v:rect id="Rectangle 34" o:spid="_x0000_s1028" style="position:absolute;width:2286;height:91440;visibility:visible;mso-wrap-style:square;v-text-anchor:middle" o:gfxdata="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" fillcolor="#c29ae4 [1941]" stroked="f" strokeweight="1pt"/>
                     <v:shapetype id="_x0000_t202" coordsize="21600,21600" o:spt="202" path="m,l,21600r21600,l21600,xe">
                       <v:stroke joinstyle="miter"/>
                       <v:path gradientshapeok="t" o:connecttype="rect"/>
@@ -441,7 +434,6 @@
                               <w:dataBinding w:prefixMappings="xmlns:ns0='http://purl.org/dc/elements/1.1/' xmlns:ns1='http://schemas.openxmlformats.org/package/2006/metadata/core-properties' " w:xpath="/ns1:coreProperties[1]/ns0:creator[1]" w:storeItemID="{6C3C8BC8-F283-45AE-878A-BAB7291924A1}"/>
                               <w:text/>
                             </w:sdtPr>
-                            <w:sdtEndPr/>
                             <w:sdtContent>
                               <w:p>
                                 <w:pPr>
@@ -511,11 +503,8 @@
     <w:sdt>
       <w:sdtPr>
         <w:rPr>
-          <w:rFonts w:ascii="Sitka Text" w:eastAsiaTheme="minorHAnsi" w:hAnsi="Sitka Text" w:cstheme="minorBidi"/>
+          <w:rFonts w:ascii="Sitka Text" w:eastAsiaTheme="minorHAnsi" w:hAnsi="Sitka Text"/>
           <w:color w:val="auto"/>
-          <w:sz w:val="22"/>
-          <w:szCs w:val="22"/>
-          <w:lang w:val="en-IE"/>
         </w:rPr>
         <w:id w:val="-107285836"/>
         <w:docPartObj>
@@ -525,16 +514,20 @@
       </w:sdtPr>
       <w:sdtEndPr>
         <w:rPr>
+          <w:rFonts w:eastAsiaTheme="minorEastAsia"/>
           <w:b/>
           <w:bCs/>
+          <w:caps w:val="0"/>
           <w:noProof/>
+          <w:spacing w:val="0"/>
+          <w:sz w:val="20"/>
+          <w:szCs w:val="20"/>
         </w:rPr>
       </w:sdtEndPr>
       <w:sdtContent>
         <w:p>
           <w:pPr>
             <w:pStyle w:val="TOCHeading"/>
-            <w:spacing w:line="276" w:lineRule="auto"/>
             <w:rPr>
               <w:rFonts w:ascii="Sitka Text" w:hAnsi="Sitka Text"/>
             </w:rPr>
@@ -545,8 +538,6 @@
             </w:rPr>
             <w:t>Contents</w:t>
           </w:r>
-          <w:bookmarkStart w:id="0" w:name="_GoBack"/>
-          <w:bookmarkEnd w:id="0"/>
         </w:p>
         <w:p>
           <w:pPr>
@@ -557,6 +548,8 @@
             <w:rPr>
               <w:rFonts w:cstheme="minorBidi"/>
               <w:noProof/>
+              <w:sz w:val="22"/>
+              <w:szCs w:val="22"/>
               <w:lang w:val="en-IE" w:eastAsia="en-IE"/>
             </w:rPr>
           </w:pPr>
@@ -578,7 +571,7 @@
             </w:rPr>
             <w:fldChar w:fldCharType="separate"/>
           </w:r>
-          <w:hyperlink w:anchor="_Toc164176719" w:history="1">
+          <w:hyperlink w:anchor="_Toc164948800" w:history="1">
             <w:r>
               <w:rPr>
                 <w:rStyle w:val="Hyperlink"/>
@@ -605,7 +598,7 @@
                 <w:noProof/>
                 <w:webHidden/>
               </w:rPr>
-              <w:instrText xml:space="preserve"> PAGEREF _Toc164176719 \h </w:instrText>
+              <w:instrText xml:space="preserve"> PAGEREF _Toc164948800 \h </w:instrText>
             </w:r>
             <w:r>
               <w:rPr>
@@ -645,10 +638,12 @@
             <w:rPr>
               <w:rFonts w:cstheme="minorBidi"/>
               <w:noProof/>
+              <w:sz w:val="22"/>
+              <w:szCs w:val="22"/>
               <w:lang w:val="en-IE" w:eastAsia="en-IE"/>
             </w:rPr>
           </w:pPr>
-          <w:hyperlink w:anchor="_Toc164176720" w:history="1">
+          <w:hyperlink w:anchor="_Toc164948801" w:history="1">
             <w:r>
               <w:rPr>
                 <w:rStyle w:val="Hyperlink"/>
@@ -675,7 +670,7 @@
                 <w:noProof/>
                 <w:webHidden/>
               </w:rPr>
-              <w:instrText xml:space="preserve"> PAGEREF _Toc164176720 \h </w:instrText>
+              <w:instrText xml:space="preserve"> PAGEREF _Toc164948801 \h </w:instrText>
             </w:r>
             <w:r>
               <w:rPr>
@@ -715,10 +710,12 @@
             <w:rPr>
               <w:rFonts w:cstheme="minorBidi"/>
               <w:noProof/>
+              <w:sz w:val="22"/>
+              <w:szCs w:val="22"/>
               <w:lang w:val="en-IE" w:eastAsia="en-IE"/>
             </w:rPr>
           </w:pPr>
-          <w:hyperlink w:anchor="_Toc164176721" w:history="1">
+          <w:hyperlink w:anchor="_Toc164948802" w:history="1">
             <w:r>
               <w:rPr>
                 <w:rStyle w:val="Hyperlink"/>
@@ -745,7 +742,7 @@
                 <w:noProof/>
                 <w:webHidden/>
               </w:rPr>
-              <w:instrText xml:space="preserve"> PAGEREF _Toc164176721 \h </w:instrText>
+              <w:instrText xml:space="preserve"> PAGEREF _Toc164948802 \h </w:instrText>
             </w:r>
             <w:r>
               <w:rPr>
@@ -785,10 +782,12 @@
             <w:rPr>
               <w:rFonts w:cstheme="minorBidi"/>
               <w:noProof/>
+              <w:sz w:val="22"/>
+              <w:szCs w:val="22"/>
               <w:lang w:val="en-IE" w:eastAsia="en-IE"/>
             </w:rPr>
           </w:pPr>
-          <w:hyperlink w:anchor="_Toc164176722" w:history="1">
+          <w:hyperlink w:anchor="_Toc164948803" w:history="1">
             <w:r>
               <w:rPr>
                 <w:rStyle w:val="Hyperlink"/>
@@ -815,7 +814,7 @@
                 <w:noProof/>
                 <w:webHidden/>
               </w:rPr>
-              <w:instrText xml:space="preserve"> PAGEREF _Toc164176722 \h </w:instrText>
+              <w:instrText xml:space="preserve"> PAGEREF _Toc164948803 \h </w:instrText>
             </w:r>
             <w:r>
               <w:rPr>
@@ -855,10 +854,12 @@
             <w:rPr>
               <w:rFonts w:cstheme="minorBidi"/>
               <w:noProof/>
+              <w:sz w:val="22"/>
+              <w:szCs w:val="22"/>
               <w:lang w:val="en-IE" w:eastAsia="en-IE"/>
             </w:rPr>
           </w:pPr>
-          <w:hyperlink w:anchor="_Toc164176723" w:history="1">
+          <w:hyperlink w:anchor="_Toc164948804" w:history="1">
             <w:r>
               <w:rPr>
                 <w:rStyle w:val="Hyperlink"/>
@@ -885,7 +886,7 @@
                 <w:noProof/>
                 <w:webHidden/>
               </w:rPr>
-              <w:instrText xml:space="preserve"> PAGEREF _Toc164176723 \h </w:instrText>
+              <w:instrText xml:space="preserve"> PAGEREF _Toc164948804 \h </w:instrText>
             </w:r>
             <w:r>
               <w:rPr>
@@ -925,10 +926,12 @@
             <w:rPr>
               <w:rFonts w:cstheme="minorBidi"/>
               <w:noProof/>
+              <w:sz w:val="22"/>
+              <w:szCs w:val="22"/>
               <w:lang w:val="en-IE" w:eastAsia="en-IE"/>
             </w:rPr>
           </w:pPr>
-          <w:hyperlink w:anchor="_Toc164176725" w:history="1">
+          <w:hyperlink w:anchor="_Toc164948806" w:history="1">
             <w:r>
               <w:rPr>
                 <w:rStyle w:val="Hyperlink"/>
@@ -955,7 +958,7 @@
                 <w:noProof/>
                 <w:webHidden/>
               </w:rPr>
-              <w:instrText xml:space="preserve"> PAGEREF _Toc164176725 \h </w:instrText>
+              <w:instrText xml:space="preserve"> PAGEREF _Toc164948806 \h </w:instrText>
             </w:r>
             <w:r>
               <w:rPr>
@@ -995,10 +998,12 @@
             <w:rPr>
               <w:rFonts w:cstheme="minorBidi"/>
               <w:noProof/>
+              <w:sz w:val="22"/>
+              <w:szCs w:val="22"/>
               <w:lang w:val="en-IE" w:eastAsia="en-IE"/>
             </w:rPr>
           </w:pPr>
-          <w:hyperlink w:anchor="_Toc164176726" w:history="1">
+          <w:hyperlink w:anchor="_Toc164948807" w:history="1">
             <w:r>
               <w:rPr>
                 <w:rStyle w:val="Hyperlink"/>
@@ -1025,7 +1030,7 @@
                 <w:noProof/>
                 <w:webHidden/>
               </w:rPr>
-              <w:instrText xml:space="preserve"> PAGEREF _Toc164176726 \h </w:instrText>
+              <w:instrText xml:space="preserve"> PAGEREF _Toc164948807 \h </w:instrText>
             </w:r>
             <w:r>
               <w:rPr>
@@ -1065,10 +1070,12 @@
             <w:rPr>
               <w:rFonts w:cstheme="minorBidi"/>
               <w:noProof/>
+              <w:sz w:val="22"/>
+              <w:szCs w:val="22"/>
               <w:lang w:val="en-IE" w:eastAsia="en-IE"/>
             </w:rPr>
           </w:pPr>
-          <w:hyperlink w:anchor="_Toc164176727" w:history="1">
+          <w:hyperlink w:anchor="_Toc164948808" w:history="1">
             <w:r>
               <w:rPr>
                 <w:rStyle w:val="Hyperlink"/>
@@ -1095,7 +1102,7 @@
                 <w:noProof/>
                 <w:webHidden/>
               </w:rPr>
-              <w:instrText xml:space="preserve"> PAGEREF _Toc164176727 \h </w:instrText>
+              <w:instrText xml:space="preserve"> PAGEREF _Toc164948808 \h </w:instrText>
             </w:r>
             <w:r>
               <w:rPr>
@@ -1135,10 +1142,12 @@
             <w:rPr>
               <w:rFonts w:cstheme="minorBidi"/>
               <w:noProof/>
+              <w:sz w:val="22"/>
+              <w:szCs w:val="22"/>
               <w:lang w:val="en-IE" w:eastAsia="en-IE"/>
             </w:rPr>
           </w:pPr>
-          <w:hyperlink w:anchor="_Toc164176728" w:history="1">
+          <w:hyperlink w:anchor="_Toc164948809" w:history="1">
             <w:r>
               <w:rPr>
                 <w:rStyle w:val="Hyperlink"/>
@@ -1165,7 +1174,7 @@
                 <w:noProof/>
                 <w:webHidden/>
               </w:rPr>
-              <w:instrText xml:space="preserve"> PAGEREF _Toc164176728 \h </w:instrText>
+              <w:instrText xml:space="preserve"> PAGEREF _Toc164948809 \h </w:instrText>
             </w:r>
             <w:r>
               <w:rPr>
@@ -1205,10 +1214,12 @@
             <w:rPr>
               <w:rFonts w:cstheme="minorBidi"/>
               <w:noProof/>
+              <w:sz w:val="22"/>
+              <w:szCs w:val="22"/>
               <w:lang w:val="en-IE" w:eastAsia="en-IE"/>
             </w:rPr>
           </w:pPr>
-          <w:hyperlink w:anchor="_Toc164176729" w:history="1">
+          <w:hyperlink w:anchor="_Toc164948810" w:history="1">
             <w:r>
               <w:rPr>
                 <w:rStyle w:val="Hyperlink"/>
@@ -1235,7 +1246,7 @@
                 <w:noProof/>
                 <w:webHidden/>
               </w:rPr>
-              <w:instrText xml:space="preserve"> PAGEREF _Toc164176729 \h </w:instrText>
+              <w:instrText xml:space="preserve"> PAGEREF _Toc164948810 \h </w:instrText>
             </w:r>
             <w:r>
               <w:rPr>
@@ -1275,10 +1286,12 @@
             <w:rPr>
               <w:rFonts w:cstheme="minorBidi"/>
               <w:noProof/>
+              <w:sz w:val="22"/>
+              <w:szCs w:val="22"/>
               <w:lang w:val="en-IE" w:eastAsia="en-IE"/>
             </w:rPr>
           </w:pPr>
-          <w:hyperlink w:anchor="_Toc164176730" w:history="1">
+          <w:hyperlink w:anchor="_Toc164948811" w:history="1">
             <w:r>
               <w:rPr>
                 <w:rStyle w:val="Hyperlink"/>
@@ -1305,7 +1318,7 @@
                 <w:noProof/>
                 <w:webHidden/>
               </w:rPr>
-              <w:instrText xml:space="preserve"> PAGEREF _Toc164176730 \h </w:instrText>
+              <w:instrText xml:space="preserve"> PAGEREF _Toc164948811 \h </w:instrText>
             </w:r>
             <w:r>
               <w:rPr>
@@ -1345,10 +1358,12 @@
             <w:rPr>
               <w:rFonts w:cstheme="minorBidi"/>
               <w:noProof/>
+              <w:sz w:val="22"/>
+              <w:szCs w:val="22"/>
               <w:lang w:val="en-IE" w:eastAsia="en-IE"/>
             </w:rPr>
           </w:pPr>
-          <w:hyperlink w:anchor="_Toc164176731" w:history="1">
+          <w:hyperlink w:anchor="_Toc164948812" w:history="1">
             <w:r>
               <w:rPr>
                 <w:rStyle w:val="Hyperlink"/>
@@ -1375,7 +1390,7 @@
                 <w:noProof/>
                 <w:webHidden/>
               </w:rPr>
-              <w:instrText xml:space="preserve"> PAGEREF _Toc164176731 \h </w:instrText>
+              <w:instrText xml:space="preserve"> PAGEREF _Toc164948812 \h </w:instrText>
             </w:r>
             <w:r>
               <w:rPr>
@@ -1415,10 +1430,12 @@
             <w:rPr>
               <w:rFonts w:cstheme="minorBidi"/>
               <w:noProof/>
+              <w:sz w:val="22"/>
+              <w:szCs w:val="22"/>
               <w:lang w:val="en-IE" w:eastAsia="en-IE"/>
             </w:rPr>
           </w:pPr>
-          <w:hyperlink w:anchor="_Toc164176732" w:history="1">
+          <w:hyperlink w:anchor="_Toc164948813" w:history="1">
             <w:r>
               <w:rPr>
                 <w:rStyle w:val="Hyperlink"/>
@@ -1445,7 +1462,7 @@
                 <w:noProof/>
                 <w:webHidden/>
               </w:rPr>
-              <w:instrText xml:space="preserve"> PAGEREF _Toc164176732 \h </w:instrText>
+              <w:instrText xml:space="preserve"> PAGEREF _Toc164948813 \h </w:instrText>
             </w:r>
             <w:r>
               <w:rPr>
@@ -1465,7 +1482,7 @@
                 <w:noProof/>
                 <w:webHidden/>
               </w:rPr>
-              <w:t>10</w:t>
+              <w:t>9</w:t>
             </w:r>
             <w:r>
               <w:rPr>
@@ -1485,10 +1502,12 @@
             <w:rPr>
               <w:rFonts w:cstheme="minorBidi"/>
               <w:noProof/>
+              <w:sz w:val="22"/>
+              <w:szCs w:val="22"/>
               <w:lang w:val="en-IE" w:eastAsia="en-IE"/>
             </w:rPr>
           </w:pPr>
-          <w:hyperlink w:anchor="_Toc164176733" w:history="1">
+          <w:hyperlink w:anchor="_Toc164948814" w:history="1">
             <w:r>
               <w:rPr>
                 <w:rStyle w:val="Hyperlink"/>
@@ -1515,7 +1534,7 @@
                 <w:noProof/>
                 <w:webHidden/>
               </w:rPr>
-              <w:instrText xml:space="preserve"> PAGEREF _Toc164176733 \h </w:instrText>
+              <w:instrText xml:space="preserve"> PAGEREF _Toc164948814 \h </w:instrText>
             </w:r>
             <w:r>
               <w:rPr>
@@ -1555,10 +1574,12 @@
             <w:rPr>
               <w:rFonts w:cstheme="minorBidi"/>
               <w:noProof/>
+              <w:sz w:val="22"/>
+              <w:szCs w:val="22"/>
               <w:lang w:val="en-IE" w:eastAsia="en-IE"/>
             </w:rPr>
           </w:pPr>
-          <w:hyperlink w:anchor="_Toc164176734" w:history="1">
+          <w:hyperlink w:anchor="_Toc164948815" w:history="1">
             <w:r>
               <w:rPr>
                 <w:rStyle w:val="Hyperlink"/>
@@ -1585,7 +1606,7 @@
                 <w:noProof/>
                 <w:webHidden/>
               </w:rPr>
-              <w:instrText xml:space="preserve"> PAGEREF _Toc164176734 \h </w:instrText>
+              <w:instrText xml:space="preserve"> PAGEREF _Toc164948815 \h </w:instrText>
             </w:r>
             <w:r>
               <w:rPr>
@@ -1625,10 +1646,12 @@
             <w:rPr>
               <w:rFonts w:cstheme="minorBidi"/>
               <w:noProof/>
+              <w:sz w:val="22"/>
+              <w:szCs w:val="22"/>
               <w:lang w:val="en-IE" w:eastAsia="en-IE"/>
             </w:rPr>
           </w:pPr>
-          <w:hyperlink w:anchor="_Toc164176735" w:history="1">
+          <w:hyperlink w:anchor="_Toc164948816" w:history="1">
             <w:r>
               <w:rPr>
                 <w:rStyle w:val="Hyperlink"/>
@@ -1656,7 +1679,7 @@
                 <w:noProof/>
                 <w:webHidden/>
               </w:rPr>
-              <w:instrText xml:space="preserve"> PAGEREF _Toc164176735 \h </w:instrText>
+              <w:instrText xml:space="preserve"> PAGEREF _Toc164948816 \h </w:instrText>
             </w:r>
             <w:r>
               <w:rPr>
@@ -1696,10 +1719,12 @@
             <w:rPr>
               <w:rFonts w:cstheme="minorBidi"/>
               <w:noProof/>
+              <w:sz w:val="22"/>
+              <w:szCs w:val="22"/>
               <w:lang w:val="en-IE" w:eastAsia="en-IE"/>
             </w:rPr>
           </w:pPr>
-          <w:hyperlink w:anchor="_Toc164176736" w:history="1">
+          <w:hyperlink w:anchor="_Toc164948817" w:history="1">
             <w:r>
               <w:rPr>
                 <w:rStyle w:val="Hyperlink"/>
@@ -1727,7 +1752,7 @@
                 <w:noProof/>
                 <w:webHidden/>
               </w:rPr>
-              <w:instrText xml:space="preserve"> PAGEREF _Toc164176736 \h </w:instrText>
+              <w:instrText xml:space="preserve"> PAGEREF _Toc164948817 \h </w:instrText>
             </w:r>
             <w:r>
               <w:rPr>
@@ -1767,10 +1792,12 @@
             <w:rPr>
               <w:rFonts w:cstheme="minorBidi"/>
               <w:noProof/>
+              <w:sz w:val="22"/>
+              <w:szCs w:val="22"/>
               <w:lang w:val="en-IE" w:eastAsia="en-IE"/>
             </w:rPr>
           </w:pPr>
-          <w:hyperlink w:anchor="_Toc164176737" w:history="1">
+          <w:hyperlink w:anchor="_Toc164948818" w:history="1">
             <w:r>
               <w:rPr>
                 <w:rStyle w:val="Hyperlink"/>
@@ -1798,7 +1825,7 @@
                 <w:noProof/>
                 <w:webHidden/>
               </w:rPr>
-              <w:instrText xml:space="preserve"> PAGEREF _Toc164176737 \h </w:instrText>
+              <w:instrText xml:space="preserve"> PAGEREF _Toc164948818 \h </w:instrText>
             </w:r>
             <w:r>
               <w:rPr>
@@ -1838,10 +1865,12 @@
             <w:rPr>
               <w:rFonts w:cstheme="minorBidi"/>
               <w:noProof/>
+              <w:sz w:val="22"/>
+              <w:szCs w:val="22"/>
               <w:lang w:val="en-IE" w:eastAsia="en-IE"/>
             </w:rPr>
           </w:pPr>
-          <w:hyperlink w:anchor="_Toc164176738" w:history="1">
+          <w:hyperlink w:anchor="_Toc164948819" w:history="1">
             <w:r>
               <w:rPr>
                 <w:rStyle w:val="Hyperlink"/>
@@ -1869,7 +1898,7 @@
                 <w:noProof/>
                 <w:webHidden/>
               </w:rPr>
-              <w:instrText xml:space="preserve"> PAGEREF _Toc164176738 \h </w:instrText>
+              <w:instrText xml:space="preserve"> PAGEREF _Toc164948819 \h </w:instrText>
             </w:r>
             <w:r>
               <w:rPr>
@@ -1909,10 +1938,12 @@
             <w:rPr>
               <w:rFonts w:cstheme="minorBidi"/>
               <w:noProof/>
+              <w:sz w:val="22"/>
+              <w:szCs w:val="22"/>
               <w:lang w:val="en-IE" w:eastAsia="en-IE"/>
             </w:rPr>
           </w:pPr>
-          <w:hyperlink w:anchor="_Toc164176739" w:history="1">
+          <w:hyperlink w:anchor="_Toc164948820" w:history="1">
             <w:r>
               <w:rPr>
                 <w:rStyle w:val="Hyperlink"/>
@@ -1940,7 +1971,7 @@
                 <w:noProof/>
                 <w:webHidden/>
               </w:rPr>
-              <w:instrText xml:space="preserve"> PAGEREF _Toc164176739 \h </w:instrText>
+              <w:instrText xml:space="preserve"> PAGEREF _Toc164948820 \h </w:instrText>
             </w:r>
             <w:r>
               <w:rPr>
@@ -1980,10 +2011,12 @@
             <w:rPr>
               <w:rFonts w:cstheme="minorBidi"/>
               <w:noProof/>
+              <w:sz w:val="22"/>
+              <w:szCs w:val="22"/>
               <w:lang w:val="en-IE" w:eastAsia="en-IE"/>
             </w:rPr>
           </w:pPr>
-          <w:hyperlink w:anchor="_Toc164176740" w:history="1">
+          <w:hyperlink w:anchor="_Toc164948821" w:history="1">
             <w:r>
               <w:rPr>
                 <w:rStyle w:val="Hyperlink"/>
@@ -2011,7 +2044,7 @@
                 <w:noProof/>
                 <w:webHidden/>
               </w:rPr>
-              <w:instrText xml:space="preserve"> PAGEREF _Toc164176740 \h </w:instrText>
+              <w:instrText xml:space="preserve"> PAGEREF _Toc164948821 \h </w:instrText>
             </w:r>
             <w:r>
               <w:rPr>
@@ -2051,10 +2084,12 @@
             <w:rPr>
               <w:rFonts w:cstheme="minorBidi"/>
               <w:noProof/>
+              <w:sz w:val="22"/>
+              <w:szCs w:val="22"/>
               <w:lang w:val="en-IE" w:eastAsia="en-IE"/>
             </w:rPr>
           </w:pPr>
-          <w:hyperlink w:anchor="_Toc164176741" w:history="1">
+          <w:hyperlink w:anchor="_Toc164948822" w:history="1">
             <w:r>
               <w:rPr>
                 <w:rStyle w:val="Hyperlink"/>
@@ -2082,7 +2117,7 @@
                 <w:noProof/>
                 <w:webHidden/>
               </w:rPr>
-              <w:instrText xml:space="preserve"> PAGEREF _Toc164176741 \h </w:instrText>
+              <w:instrText xml:space="preserve"> PAGEREF _Toc164948822 \h </w:instrText>
             </w:r>
             <w:r>
               <w:rPr>
@@ -2122,10 +2157,12 @@
             <w:rPr>
               <w:rFonts w:cstheme="minorBidi"/>
               <w:noProof/>
+              <w:sz w:val="22"/>
+              <w:szCs w:val="22"/>
               <w:lang w:val="en-IE" w:eastAsia="en-IE"/>
             </w:rPr>
           </w:pPr>
-          <w:hyperlink w:anchor="_Toc164176742" w:history="1">
+          <w:hyperlink w:anchor="_Toc164948823" w:history="1">
             <w:r>
               <w:rPr>
                 <w:rStyle w:val="Hyperlink"/>
@@ -2153,7 +2190,7 @@
                 <w:noProof/>
                 <w:webHidden/>
               </w:rPr>
-              <w:instrText xml:space="preserve"> PAGEREF _Toc164176742 \h </w:instrText>
+              <w:instrText xml:space="preserve"> PAGEREF _Toc164948823 \h </w:instrText>
             </w:r>
             <w:r>
               <w:rPr>
@@ -2193,10 +2230,12 @@
             <w:rPr>
               <w:rFonts w:cstheme="minorBidi"/>
               <w:noProof/>
+              <w:sz w:val="22"/>
+              <w:szCs w:val="22"/>
               <w:lang w:val="en-IE" w:eastAsia="en-IE"/>
             </w:rPr>
           </w:pPr>
-          <w:hyperlink w:anchor="_Toc164176743" w:history="1">
+          <w:hyperlink w:anchor="_Toc164948824" w:history="1">
             <w:r>
               <w:rPr>
                 <w:rStyle w:val="Hyperlink"/>
@@ -2224,7 +2263,7 @@
                 <w:noProof/>
                 <w:webHidden/>
               </w:rPr>
-              <w:instrText xml:space="preserve"> PAGEREF _Toc164176743 \h </w:instrText>
+              <w:instrText xml:space="preserve"> PAGEREF _Toc164948824 \h </w:instrText>
             </w:r>
             <w:r>
               <w:rPr>
@@ -2264,10 +2303,12 @@
             <w:rPr>
               <w:rFonts w:cstheme="minorBidi"/>
               <w:noProof/>
+              <w:sz w:val="22"/>
+              <w:szCs w:val="22"/>
               <w:lang w:val="en-IE" w:eastAsia="en-IE"/>
             </w:rPr>
           </w:pPr>
-          <w:hyperlink w:anchor="_Toc164176744" w:history="1">
+          <w:hyperlink w:anchor="_Toc164948825" w:history="1">
             <w:r>
               <w:rPr>
                 <w:rStyle w:val="Hyperlink"/>
@@ -2295,7 +2336,7 @@
                 <w:noProof/>
                 <w:webHidden/>
               </w:rPr>
-              <w:instrText xml:space="preserve"> PAGEREF _Toc164176744 \h </w:instrText>
+              <w:instrText xml:space="preserve"> PAGEREF _Toc164948825 \h </w:instrText>
             </w:r>
             <w:r>
               <w:rPr>
@@ -2335,10 +2376,12 @@
             <w:rPr>
               <w:rFonts w:cstheme="minorBidi"/>
               <w:noProof/>
+              <w:sz w:val="22"/>
+              <w:szCs w:val="22"/>
               <w:lang w:val="en-IE" w:eastAsia="en-IE"/>
             </w:rPr>
           </w:pPr>
-          <w:hyperlink w:anchor="_Toc164176745" w:history="1">
+          <w:hyperlink w:anchor="_Toc164948826" w:history="1">
             <w:r>
               <w:rPr>
                 <w:rStyle w:val="Hyperlink"/>
@@ -2366,7 +2409,7 @@
                 <w:noProof/>
                 <w:webHidden/>
               </w:rPr>
-              <w:instrText xml:space="preserve"> PAGEREF _Toc164176745 \h </w:instrText>
+              <w:instrText xml:space="preserve"> PAGEREF _Toc164948826 \h </w:instrText>
             </w:r>
             <w:r>
               <w:rPr>
@@ -2406,10 +2449,12 @@
             <w:rPr>
               <w:rFonts w:cstheme="minorBidi"/>
               <w:noProof/>
+              <w:sz w:val="22"/>
+              <w:szCs w:val="22"/>
               <w:lang w:val="en-IE" w:eastAsia="en-IE"/>
             </w:rPr>
           </w:pPr>
-          <w:hyperlink w:anchor="_Toc164176746" w:history="1">
+          <w:hyperlink w:anchor="_Toc164948827" w:history="1">
             <w:r>
               <w:rPr>
                 <w:rStyle w:val="Hyperlink"/>
@@ -2437,7 +2482,7 @@
                 <w:noProof/>
                 <w:webHidden/>
               </w:rPr>
-              <w:instrText xml:space="preserve"> PAGEREF _Toc164176746 \h </w:instrText>
+              <w:instrText xml:space="preserve"> PAGEREF _Toc164948827 \h </w:instrText>
             </w:r>
             <w:r>
               <w:rPr>
@@ -2477,10 +2522,12 @@
             <w:rPr>
               <w:rFonts w:cstheme="minorBidi"/>
               <w:noProof/>
+              <w:sz w:val="22"/>
+              <w:szCs w:val="22"/>
               <w:lang w:val="en-IE" w:eastAsia="en-IE"/>
             </w:rPr>
           </w:pPr>
-          <w:hyperlink w:anchor="_Toc164176747" w:history="1">
+          <w:hyperlink w:anchor="_Toc164948828" w:history="1">
             <w:r>
               <w:rPr>
                 <w:rStyle w:val="Hyperlink"/>
@@ -2508,7 +2555,7 @@
                 <w:noProof/>
                 <w:webHidden/>
               </w:rPr>
-              <w:instrText xml:space="preserve"> PAGEREF _Toc164176747 \h </w:instrText>
+              <w:instrText xml:space="preserve"> PAGEREF _Toc164948828 \h </w:instrText>
             </w:r>
             <w:r>
               <w:rPr>
@@ -2548,10 +2595,12 @@
             <w:rPr>
               <w:rFonts w:cstheme="minorBidi"/>
               <w:noProof/>
+              <w:sz w:val="22"/>
+              <w:szCs w:val="22"/>
               <w:lang w:val="en-IE" w:eastAsia="en-IE"/>
             </w:rPr>
           </w:pPr>
-          <w:hyperlink w:anchor="_Toc164176748" w:history="1">
+          <w:hyperlink w:anchor="_Toc164948829" w:history="1">
             <w:r>
               <w:rPr>
                 <w:rStyle w:val="Hyperlink"/>
@@ -2579,7 +2628,7 @@
                 <w:noProof/>
                 <w:webHidden/>
               </w:rPr>
-              <w:instrText xml:space="preserve"> PAGEREF _Toc164176748 \h </w:instrText>
+              <w:instrText xml:space="preserve"> PAGEREF _Toc164948829 \h </w:instrText>
             </w:r>
             <w:r>
               <w:rPr>
@@ -2619,10 +2668,12 @@
             <w:rPr>
               <w:rFonts w:cstheme="minorBidi"/>
               <w:noProof/>
+              <w:sz w:val="22"/>
+              <w:szCs w:val="22"/>
               <w:lang w:val="en-IE" w:eastAsia="en-IE"/>
             </w:rPr>
           </w:pPr>
-          <w:hyperlink w:anchor="_Toc164176749" w:history="1">
+          <w:hyperlink w:anchor="_Toc164948830" w:history="1">
             <w:r>
               <w:rPr>
                 <w:rStyle w:val="Hyperlink"/>
@@ -2650,7 +2701,7 @@
                 <w:noProof/>
                 <w:webHidden/>
               </w:rPr>
-              <w:instrText xml:space="preserve"> PAGEREF _Toc164176749 \h </w:instrText>
+              <w:instrText xml:space="preserve"> PAGEREF _Toc164948830 \h </w:instrText>
             </w:r>
             <w:r>
               <w:rPr>
@@ -2690,10 +2741,12 @@
             <w:rPr>
               <w:rFonts w:cstheme="minorBidi"/>
               <w:noProof/>
+              <w:sz w:val="22"/>
+              <w:szCs w:val="22"/>
               <w:lang w:val="en-IE" w:eastAsia="en-IE"/>
             </w:rPr>
           </w:pPr>
-          <w:hyperlink w:anchor="_Toc164176750" w:history="1">
+          <w:hyperlink w:anchor="_Toc164948831" w:history="1">
             <w:r>
               <w:rPr>
                 <w:rStyle w:val="Hyperlink"/>
@@ -2721,7 +2774,7 @@
                 <w:noProof/>
                 <w:webHidden/>
               </w:rPr>
-              <w:instrText xml:space="preserve"> PAGEREF _Toc164176750 \h </w:instrText>
+              <w:instrText xml:space="preserve"> PAGEREF _Toc164948831 \h </w:instrText>
             </w:r>
             <w:r>
               <w:rPr>
@@ -2761,10 +2814,12 @@
             <w:rPr>
               <w:rFonts w:cstheme="minorBidi"/>
               <w:noProof/>
+              <w:sz w:val="22"/>
+              <w:szCs w:val="22"/>
               <w:lang w:val="en-IE" w:eastAsia="en-IE"/>
             </w:rPr>
           </w:pPr>
-          <w:hyperlink w:anchor="_Toc164176751" w:history="1">
+          <w:hyperlink w:anchor="_Toc164948832" w:history="1">
             <w:r>
               <w:rPr>
                 <w:rStyle w:val="Hyperlink"/>
@@ -2792,7 +2847,7 @@
                 <w:noProof/>
                 <w:webHidden/>
               </w:rPr>
-              <w:instrText xml:space="preserve"> PAGEREF _Toc164176751 \h </w:instrText>
+              <w:instrText xml:space="preserve"> PAGEREF _Toc164948832 \h </w:instrText>
             </w:r>
             <w:r>
               <w:rPr>
@@ -2832,10 +2887,12 @@
             <w:rPr>
               <w:rFonts w:cstheme="minorBidi"/>
               <w:noProof/>
+              <w:sz w:val="22"/>
+              <w:szCs w:val="22"/>
               <w:lang w:val="en-IE" w:eastAsia="en-IE"/>
             </w:rPr>
           </w:pPr>
-          <w:hyperlink w:anchor="_Toc164176752" w:history="1">
+          <w:hyperlink w:anchor="_Toc164948833" w:history="1">
             <w:r>
               <w:rPr>
                 <w:rStyle w:val="Hyperlink"/>
@@ -2863,7 +2920,7 @@
                 <w:noProof/>
                 <w:webHidden/>
               </w:rPr>
-              <w:instrText xml:space="preserve"> PAGEREF _Toc164176752 \h </w:instrText>
+              <w:instrText xml:space="preserve"> PAGEREF _Toc164948833 \h </w:instrText>
             </w:r>
             <w:r>
               <w:rPr>
@@ -2903,10 +2960,12 @@
             <w:rPr>
               <w:rFonts w:cstheme="minorBidi"/>
               <w:noProof/>
+              <w:sz w:val="22"/>
+              <w:szCs w:val="22"/>
               <w:lang w:val="en-IE" w:eastAsia="en-IE"/>
             </w:rPr>
           </w:pPr>
-          <w:hyperlink w:anchor="_Toc164176753" w:history="1">
+          <w:hyperlink w:anchor="_Toc164948834" w:history="1">
             <w:r>
               <w:rPr>
                 <w:rStyle w:val="Hyperlink"/>
@@ -2934,7 +2993,7 @@
                 <w:noProof/>
                 <w:webHidden/>
               </w:rPr>
-              <w:instrText xml:space="preserve"> PAGEREF _Toc164176753 \h </w:instrText>
+              <w:instrText xml:space="preserve"> PAGEREF _Toc164948834 \h </w:instrText>
             </w:r>
             <w:r>
               <w:rPr>
@@ -2974,10 +3033,12 @@
             <w:rPr>
               <w:rFonts w:cstheme="minorBidi"/>
               <w:noProof/>
+              <w:sz w:val="22"/>
+              <w:szCs w:val="22"/>
               <w:lang w:val="en-IE" w:eastAsia="en-IE"/>
             </w:rPr>
           </w:pPr>
-          <w:hyperlink w:anchor="_Toc164176754" w:history="1">
+          <w:hyperlink w:anchor="_Toc164948835" w:history="1">
             <w:r>
               <w:rPr>
                 <w:rStyle w:val="Hyperlink"/>
@@ -3005,7 +3066,7 @@
                 <w:noProof/>
                 <w:webHidden/>
               </w:rPr>
-              <w:instrText xml:space="preserve"> PAGEREF _Toc164176754 \h </w:instrText>
+              <w:instrText xml:space="preserve"> PAGEREF _Toc164948835 \h </w:instrText>
             </w:r>
             <w:r>
               <w:rPr>
@@ -3045,10 +3106,12 @@
             <w:rPr>
               <w:rFonts w:cstheme="minorBidi"/>
               <w:noProof/>
+              <w:sz w:val="22"/>
+              <w:szCs w:val="22"/>
               <w:lang w:val="en-IE" w:eastAsia="en-IE"/>
             </w:rPr>
           </w:pPr>
-          <w:hyperlink w:anchor="_Toc164176755" w:history="1">
+          <w:hyperlink w:anchor="_Toc164948836" w:history="1">
             <w:r>
               <w:rPr>
                 <w:rStyle w:val="Hyperlink"/>
@@ -3076,7 +3139,7 @@
                 <w:noProof/>
                 <w:webHidden/>
               </w:rPr>
-              <w:instrText xml:space="preserve"> PAGEREF _Toc164176755 \h </w:instrText>
+              <w:instrText xml:space="preserve"> PAGEREF _Toc164948836 \h </w:instrText>
             </w:r>
             <w:r>
               <w:rPr>
@@ -3116,10 +3179,12 @@
             <w:rPr>
               <w:rFonts w:cstheme="minorBidi"/>
               <w:noProof/>
+              <w:sz w:val="22"/>
+              <w:szCs w:val="22"/>
               <w:lang w:val="en-IE" w:eastAsia="en-IE"/>
             </w:rPr>
           </w:pPr>
-          <w:hyperlink w:anchor="_Toc164176756" w:history="1">
+          <w:hyperlink w:anchor="_Toc164948837" w:history="1">
             <w:r>
               <w:rPr>
                 <w:rStyle w:val="Hyperlink"/>
@@ -3147,7 +3212,7 @@
                 <w:noProof/>
                 <w:webHidden/>
               </w:rPr>
-              <w:instrText xml:space="preserve"> PAGEREF _Toc164176756 \h </w:instrText>
+              <w:instrText xml:space="preserve"> PAGEREF _Toc164948837 \h </w:instrText>
             </w:r>
             <w:r>
               <w:rPr>
@@ -3187,10 +3252,12 @@
             <w:rPr>
               <w:rFonts w:cstheme="minorBidi"/>
               <w:noProof/>
+              <w:sz w:val="22"/>
+              <w:szCs w:val="22"/>
               <w:lang w:val="en-IE" w:eastAsia="en-IE"/>
             </w:rPr>
           </w:pPr>
-          <w:hyperlink w:anchor="_Toc164176757" w:history="1">
+          <w:hyperlink w:anchor="_Toc164948838" w:history="1">
             <w:r>
               <w:rPr>
                 <w:rStyle w:val="Hyperlink"/>
@@ -3218,7 +3285,7 @@
                 <w:noProof/>
                 <w:webHidden/>
               </w:rPr>
-              <w:instrText xml:space="preserve"> PAGEREF _Toc164176757 \h </w:instrText>
+              <w:instrText xml:space="preserve"> PAGEREF _Toc164948838 \h </w:instrText>
             </w:r>
             <w:r>
               <w:rPr>
@@ -3258,10 +3325,12 @@
             <w:rPr>
               <w:rFonts w:cstheme="minorBidi"/>
               <w:noProof/>
+              <w:sz w:val="22"/>
+              <w:szCs w:val="22"/>
               <w:lang w:val="en-IE" w:eastAsia="en-IE"/>
             </w:rPr>
           </w:pPr>
-          <w:hyperlink w:anchor="_Toc164176758" w:history="1">
+          <w:hyperlink w:anchor="_Toc164948839" w:history="1">
             <w:r>
               <w:rPr>
                 <w:rStyle w:val="Hyperlink"/>
@@ -3289,7 +3358,7 @@
                 <w:noProof/>
                 <w:webHidden/>
               </w:rPr>
-              <w:instrText xml:space="preserve"> PAGEREF _Toc164176758 \h </w:instrText>
+              <w:instrText xml:space="preserve"> PAGEREF _Toc164948839 \h </w:instrText>
             </w:r>
             <w:r>
               <w:rPr>
@@ -3322,7 +3391,6 @@
         </w:p>
         <w:p>
           <w:pPr>
-            <w:spacing w:line="276" w:lineRule="auto"/>
             <w:rPr>
               <w:rFonts w:ascii="Sitka Text" w:hAnsi="Sitka Text"/>
             </w:rPr>
@@ -3341,10 +3409,9 @@
     </w:sdt>
     <w:p>
       <w:pPr>
-        <w:spacing w:line="276" w:lineRule="auto"/>
         <w:rPr>
           <w:rFonts w:ascii="Sitka Text" w:eastAsiaTheme="majorEastAsia" w:hAnsi="Sitka Text" w:cstheme="majorBidi"/>
-          <w:color w:val="365F91" w:themeColor="accent1" w:themeShade="BF"/>
+          <w:color w:val="6D1D6A" w:themeColor="accent1" w:themeShade="BF"/>
           <w:sz w:val="32"/>
           <w:szCs w:val="32"/>
         </w:rPr>
@@ -3352,7 +3419,7 @@
       <w:r>
         <w:rPr>
           <w:rFonts w:ascii="Sitka Text" w:eastAsiaTheme="majorEastAsia" w:hAnsi="Sitka Text" w:cstheme="majorBidi"/>
-          <w:color w:val="365F91" w:themeColor="accent1" w:themeShade="BF"/>
+          <w:color w:val="6D1D6A" w:themeColor="accent1" w:themeShade="BF"/>
           <w:sz w:val="32"/>
           <w:szCs w:val="32"/>
         </w:rPr>
@@ -3362,285 +3429,281 @@
     <w:p>
       <w:pPr>
         <w:pStyle w:val="Heading1"/>
-        <w:spacing w:line="276" w:lineRule="auto"/>
-      </w:pPr>
-      <w:bookmarkStart w:id="1" w:name="_Toc164176719"/>
+      </w:pPr>
+      <w:bookmarkStart w:id="0" w:name="_Toc164948800"/>
       <w:r>
         <w:lastRenderedPageBreak/>
         <w:t>Stage 1: Code and Tools</w:t>
+      </w:r>
+      <w:bookmarkEnd w:id="0"/>
+    </w:p>
+    <w:p>
+      <w:pPr>
+        <w:pStyle w:val="Heading2"/>
+      </w:pPr>
+      <w:bookmarkStart w:id="1" w:name="_Toc164948801"/>
+      <w:r>
+        <w:t>Stage 1.1: Summary of Application</w:t>
       </w:r>
       <w:bookmarkEnd w:id="1"/>
     </w:p>
     <w:p>
       <w:pPr>
-        <w:pStyle w:val="Heading2"/>
-        <w:spacing w:line="276" w:lineRule="auto"/>
-      </w:pPr>
-      <w:bookmarkStart w:id="2" w:name="_Toc164176720"/>
-      <w:r>
-        <w:t>Stage 1.1: Summary of Application</w:t>
-      </w:r>
-      <w:bookmarkEnd w:id="2"/>
+        <w:rPr>
+          <w:rFonts w:ascii="Sitka Text" w:hAnsi="Sitka Text"/>
+        </w:rPr>
+      </w:pPr>
+      <w:r>
+        <w:rPr>
+          <w:rFonts w:ascii="Sitka Text" w:hAnsi="Sitka Text"/>
+        </w:rPr>
+        <w:t xml:space="preserve">Pet clinic is an application developed using the Spring Boot framework, which can be built using either Maven or Gradle, with the help of included wrapper scripts. (spring-projects, n.d.) </w:t>
+      </w:r>
+      <w:r>
+        <w:rPr>
+          <w:rFonts w:ascii="Sitka Text" w:hAnsi="Sitka Text"/>
+        </w:rPr>
+        <w:t>Its</w:t>
+      </w:r>
+      <w:r>
+        <w:rPr>
+          <w:rFonts w:ascii="Sitka Text" w:hAnsi="Sitka Text"/>
+        </w:rPr>
+        <w:t xml:space="preserve"> web interface </w:t>
+      </w:r>
+      <w:r>
+        <w:rPr>
+          <w:rFonts w:ascii="Sitka Text" w:hAnsi="Sitka Text"/>
+        </w:rPr>
+        <w:t xml:space="preserve">consists of a homepage and </w:t>
+      </w:r>
+      <w:r>
+        <w:rPr>
+          <w:rFonts w:ascii="Sitka Text" w:hAnsi="Sitka Text"/>
+        </w:rPr>
+        <w:t xml:space="preserve">a </w:t>
+      </w:r>
+      <w:r>
+        <w:rPr>
+          <w:rFonts w:ascii="Sitka Text" w:hAnsi="Sitka Text"/>
+        </w:rPr>
+        <w:t>navigation bar with three options</w:t>
+      </w:r>
+      <w:r>
+        <w:rPr>
+          <w:rFonts w:ascii="Sitka Text" w:hAnsi="Sitka Text"/>
+        </w:rPr>
+        <w:t>:</w:t>
+      </w:r>
+      <w:r>
+        <w:rPr>
+          <w:rFonts w:ascii="Sitka Text" w:hAnsi="Sitka Text"/>
+        </w:rPr>
+        <w:t xml:space="preserve"> </w:t>
+      </w:r>
+      <w:r>
+        <w:rPr>
+          <w:rFonts w:ascii="Sitka Text" w:hAnsi="Sitka Text"/>
+        </w:rPr>
+        <w:t>t</w:t>
+      </w:r>
+      <w:r>
+        <w:rPr>
+          <w:rFonts w:ascii="Sitka Text" w:hAnsi="Sitka Text"/>
+        </w:rPr>
+        <w:t xml:space="preserve">he </w:t>
+      </w:r>
+      <w:r>
+        <w:rPr>
+          <w:rFonts w:ascii="Sitka Text" w:hAnsi="Sitka Text"/>
+        </w:rPr>
+        <w:t>‘</w:t>
+      </w:r>
+      <w:r>
+        <w:rPr>
+          <w:rFonts w:ascii="Sitka Text" w:hAnsi="Sitka Text"/>
+        </w:rPr>
+        <w:t>owners</w:t>
+      </w:r>
+      <w:r>
+        <w:rPr>
+          <w:rFonts w:ascii="Sitka Text" w:hAnsi="Sitka Text"/>
+        </w:rPr>
+        <w:t>/find’</w:t>
+      </w:r>
+      <w:r>
+        <w:rPr>
+          <w:rFonts w:ascii="Sitka Text" w:hAnsi="Sitka Text"/>
+        </w:rPr>
+        <w:t xml:space="preserve"> endpoint</w:t>
+      </w:r>
+      <w:r>
+        <w:rPr>
+          <w:rFonts w:ascii="Sitka Text" w:hAnsi="Sitka Text"/>
+        </w:rPr>
+        <w:t>,</w:t>
+      </w:r>
+      <w:r>
+        <w:rPr>
+          <w:rFonts w:ascii="Sitka Text" w:hAnsi="Sitka Text"/>
+        </w:rPr>
+        <w:t xml:space="preserve"> where you can add an owner </w:t>
+      </w:r>
+      <w:r>
+        <w:rPr>
+          <w:rFonts w:ascii="Sitka Text" w:hAnsi="Sitka Text"/>
+        </w:rPr>
+        <w:t xml:space="preserve">using a form </w:t>
+      </w:r>
+      <w:r>
+        <w:rPr>
+          <w:rFonts w:ascii="Sitka Text" w:hAnsi="Sitka Text"/>
+        </w:rPr>
+        <w:t xml:space="preserve">or search for </w:t>
+      </w:r>
+      <w:r>
+        <w:rPr>
+          <w:rFonts w:ascii="Sitka Text" w:hAnsi="Sitka Text"/>
+        </w:rPr>
+        <w:t>one using the last name;</w:t>
+      </w:r>
+      <w:r>
+        <w:rPr>
+          <w:rFonts w:ascii="Sitka Text" w:hAnsi="Sitka Text"/>
+        </w:rPr>
+        <w:t xml:space="preserve"> A </w:t>
+      </w:r>
+      <w:r>
+        <w:rPr>
+          <w:rFonts w:ascii="Sitka Text" w:hAnsi="Sitka Text"/>
+        </w:rPr>
+        <w:t>‘/</w:t>
+      </w:r>
+      <w:r>
+        <w:rPr>
+          <w:rFonts w:ascii="Sitka Text" w:hAnsi="Sitka Text"/>
+        </w:rPr>
+        <w:t>vets</w:t>
+      </w:r>
+      <w:r>
+        <w:rPr>
+          <w:rFonts w:ascii="Sitka Text" w:hAnsi="Sitka Text"/>
+        </w:rPr>
+        <w:t>’</w:t>
+      </w:r>
+      <w:r>
+        <w:rPr>
+          <w:rFonts w:ascii="Sitka Text" w:hAnsi="Sitka Text"/>
+        </w:rPr>
+        <w:t xml:space="preserve"> endpoint</w:t>
+      </w:r>
+      <w:r>
+        <w:rPr>
+          <w:rFonts w:ascii="Sitka Text" w:hAnsi="Sitka Text"/>
+        </w:rPr>
+        <w:t>,</w:t>
+      </w:r>
+      <w:r>
+        <w:rPr>
+          <w:rFonts w:ascii="Sitka Text" w:hAnsi="Sitka Text"/>
+        </w:rPr>
+        <w:t xml:space="preserve"> </w:t>
+      </w:r>
+      <w:r>
+        <w:rPr>
+          <w:rFonts w:ascii="Sitka Text" w:hAnsi="Sitka Text"/>
+        </w:rPr>
+        <w:t>listing all vets</w:t>
+      </w:r>
+      <w:r>
+        <w:rPr>
+          <w:rFonts w:ascii="Sitka Text" w:hAnsi="Sitka Text"/>
+        </w:rPr>
+        <w:t xml:space="preserve"> along with </w:t>
+      </w:r>
+      <w:r>
+        <w:rPr>
+          <w:rFonts w:ascii="Sitka Text" w:hAnsi="Sitka Text"/>
+        </w:rPr>
+        <w:t>options</w:t>
+      </w:r>
+      <w:r>
+        <w:rPr>
+          <w:rFonts w:ascii="Sitka Text" w:hAnsi="Sitka Text"/>
+        </w:rPr>
+        <w:t xml:space="preserve"> to view the </w:t>
+      </w:r>
+      <w:r>
+        <w:rPr>
+          <w:rFonts w:ascii="Sitka Text" w:hAnsi="Sitka Text"/>
+        </w:rPr>
+        <w:t>results</w:t>
+      </w:r>
+      <w:r>
+        <w:rPr>
+          <w:rFonts w:ascii="Sitka Text" w:hAnsi="Sitka Text"/>
+        </w:rPr>
+        <w:t xml:space="preserve"> as </w:t>
+      </w:r>
+      <w:r>
+        <w:rPr>
+          <w:rFonts w:ascii="Sitka Text" w:hAnsi="Sitka Text"/>
+        </w:rPr>
+        <w:t>XML</w:t>
+      </w:r>
+      <w:r>
+        <w:rPr>
+          <w:rFonts w:ascii="Sitka Text" w:hAnsi="Sitka Text"/>
+        </w:rPr>
+        <w:t xml:space="preserve"> or </w:t>
+      </w:r>
+      <w:r>
+        <w:rPr>
+          <w:rFonts w:ascii="Sitka Text" w:hAnsi="Sitka Text"/>
+        </w:rPr>
+        <w:t>JSON; and</w:t>
+      </w:r>
+      <w:r>
+        <w:rPr>
+          <w:rFonts w:ascii="Sitka Text" w:hAnsi="Sitka Text"/>
+        </w:rPr>
+        <w:t xml:space="preserve"> </w:t>
+      </w:r>
+      <w:r>
+        <w:rPr>
+          <w:rFonts w:ascii="Sitka Text" w:hAnsi="Sitka Text"/>
+        </w:rPr>
+        <w:t>an ‘/</w:t>
+      </w:r>
+      <w:proofErr w:type="spellStart"/>
+      <w:r>
+        <w:rPr>
+          <w:rFonts w:ascii="Sitka Text" w:hAnsi="Sitka Text"/>
+        </w:rPr>
+        <w:t>oups’</w:t>
+      </w:r>
+      <w:proofErr w:type="spellEnd"/>
+      <w:r>
+        <w:rPr>
+          <w:rFonts w:ascii="Sitka Text" w:hAnsi="Sitka Text"/>
+        </w:rPr>
+        <w:t xml:space="preserve"> endpoint</w:t>
+      </w:r>
+      <w:r>
+        <w:rPr>
+          <w:rFonts w:ascii="Sitka Text" w:hAnsi="Sitka Text"/>
+        </w:rPr>
+        <w:t xml:space="preserve"> demonstrating </w:t>
+      </w:r>
+      <w:r>
+        <w:rPr>
+          <w:rFonts w:ascii="Sitka Text" w:hAnsi="Sitka Text"/>
+        </w:rPr>
+        <w:t>the page shown when an exception occurs.</w:t>
+      </w:r>
     </w:p>
     <w:p>
       <w:pPr>
-        <w:spacing w:line="276" w:lineRule="auto"/>
-        <w:rPr>
-          <w:rFonts w:ascii="Sitka Text" w:hAnsi="Sitka Text"/>
-        </w:rPr>
-      </w:pPr>
-      <w:r>
-        <w:rPr>
-          <w:rFonts w:ascii="Sitka Text" w:hAnsi="Sitka Text"/>
-        </w:rPr>
-        <w:t xml:space="preserve">Pet clinic is an application developed using the Spring Boot framework, which can be built using either Maven or Gradle, with the help of included wrapper scripts. (spring-projects, n.d.) </w:t>
-      </w:r>
-      <w:r>
-        <w:rPr>
-          <w:rFonts w:ascii="Sitka Text" w:hAnsi="Sitka Text"/>
-        </w:rPr>
-        <w:t>Its</w:t>
-      </w:r>
-      <w:r>
-        <w:rPr>
-          <w:rFonts w:ascii="Sitka Text" w:hAnsi="Sitka Text"/>
-        </w:rPr>
-        <w:t xml:space="preserve"> web interface </w:t>
-      </w:r>
-      <w:r>
-        <w:rPr>
-          <w:rFonts w:ascii="Sitka Text" w:hAnsi="Sitka Text"/>
-        </w:rPr>
-        <w:t xml:space="preserve">consists of a homepage and </w:t>
-      </w:r>
-      <w:r>
-        <w:rPr>
-          <w:rFonts w:ascii="Sitka Text" w:hAnsi="Sitka Text"/>
-        </w:rPr>
-        <w:t xml:space="preserve">a </w:t>
-      </w:r>
-      <w:r>
-        <w:rPr>
-          <w:rFonts w:ascii="Sitka Text" w:hAnsi="Sitka Text"/>
-        </w:rPr>
-        <w:t>navigation bar with three options</w:t>
-      </w:r>
-      <w:r>
-        <w:rPr>
-          <w:rFonts w:ascii="Sitka Text" w:hAnsi="Sitka Text"/>
-        </w:rPr>
-        <w:t>:</w:t>
-      </w:r>
-      <w:r>
-        <w:rPr>
-          <w:rFonts w:ascii="Sitka Text" w:hAnsi="Sitka Text"/>
-        </w:rPr>
-        <w:t xml:space="preserve"> </w:t>
-      </w:r>
-      <w:r>
-        <w:rPr>
-          <w:rFonts w:ascii="Sitka Text" w:hAnsi="Sitka Text"/>
-        </w:rPr>
-        <w:t>t</w:t>
-      </w:r>
-      <w:r>
-        <w:rPr>
-          <w:rFonts w:ascii="Sitka Text" w:hAnsi="Sitka Text"/>
-        </w:rPr>
-        <w:t xml:space="preserve">he </w:t>
-      </w:r>
-      <w:r>
-        <w:rPr>
-          <w:rFonts w:ascii="Sitka Text" w:hAnsi="Sitka Text"/>
-        </w:rPr>
-        <w:t>‘</w:t>
-      </w:r>
-      <w:r>
-        <w:rPr>
-          <w:rFonts w:ascii="Sitka Text" w:hAnsi="Sitka Text"/>
-        </w:rPr>
-        <w:t>owners</w:t>
-      </w:r>
-      <w:r>
-        <w:rPr>
-          <w:rFonts w:ascii="Sitka Text" w:hAnsi="Sitka Text"/>
-        </w:rPr>
-        <w:t>/find’</w:t>
-      </w:r>
-      <w:r>
-        <w:rPr>
-          <w:rFonts w:ascii="Sitka Text" w:hAnsi="Sitka Text"/>
-        </w:rPr>
-        <w:t xml:space="preserve"> endpoint</w:t>
-      </w:r>
-      <w:r>
-        <w:rPr>
-          <w:rFonts w:ascii="Sitka Text" w:hAnsi="Sitka Text"/>
-        </w:rPr>
-        <w:t>,</w:t>
-      </w:r>
-      <w:r>
-        <w:rPr>
-          <w:rFonts w:ascii="Sitka Text" w:hAnsi="Sitka Text"/>
-        </w:rPr>
-        <w:t xml:space="preserve"> where you can add an owner </w:t>
-      </w:r>
-      <w:r>
-        <w:rPr>
-          <w:rFonts w:ascii="Sitka Text" w:hAnsi="Sitka Text"/>
-        </w:rPr>
-        <w:t xml:space="preserve">using a form </w:t>
-      </w:r>
-      <w:r>
-        <w:rPr>
-          <w:rFonts w:ascii="Sitka Text" w:hAnsi="Sitka Text"/>
-        </w:rPr>
-        <w:t xml:space="preserve">or search for </w:t>
-      </w:r>
-      <w:r>
-        <w:rPr>
-          <w:rFonts w:ascii="Sitka Text" w:hAnsi="Sitka Text"/>
-        </w:rPr>
-        <w:t>one using the last name;</w:t>
-      </w:r>
-      <w:r>
-        <w:rPr>
-          <w:rFonts w:ascii="Sitka Text" w:hAnsi="Sitka Text"/>
-        </w:rPr>
-        <w:t xml:space="preserve"> A </w:t>
-      </w:r>
-      <w:r>
-        <w:rPr>
-          <w:rFonts w:ascii="Sitka Text" w:hAnsi="Sitka Text"/>
-        </w:rPr>
-        <w:t>‘/</w:t>
-      </w:r>
-      <w:r>
-        <w:rPr>
-          <w:rFonts w:ascii="Sitka Text" w:hAnsi="Sitka Text"/>
-        </w:rPr>
-        <w:t>vets</w:t>
-      </w:r>
-      <w:r>
-        <w:rPr>
-          <w:rFonts w:ascii="Sitka Text" w:hAnsi="Sitka Text"/>
-        </w:rPr>
-        <w:t>’</w:t>
-      </w:r>
-      <w:r>
-        <w:rPr>
-          <w:rFonts w:ascii="Sitka Text" w:hAnsi="Sitka Text"/>
-        </w:rPr>
-        <w:t xml:space="preserve"> endpoint</w:t>
-      </w:r>
-      <w:r>
-        <w:rPr>
-          <w:rFonts w:ascii="Sitka Text" w:hAnsi="Sitka Text"/>
-        </w:rPr>
-        <w:t>,</w:t>
-      </w:r>
-      <w:r>
-        <w:rPr>
-          <w:rFonts w:ascii="Sitka Text" w:hAnsi="Sitka Text"/>
-        </w:rPr>
-        <w:t xml:space="preserve"> </w:t>
-      </w:r>
-      <w:r>
-        <w:rPr>
-          <w:rFonts w:ascii="Sitka Text" w:hAnsi="Sitka Text"/>
-        </w:rPr>
-        <w:t>listing all vets</w:t>
-      </w:r>
-      <w:r>
-        <w:rPr>
-          <w:rFonts w:ascii="Sitka Text" w:hAnsi="Sitka Text"/>
-        </w:rPr>
-        <w:t xml:space="preserve"> along with </w:t>
-      </w:r>
-      <w:r>
-        <w:rPr>
-          <w:rFonts w:ascii="Sitka Text" w:hAnsi="Sitka Text"/>
-        </w:rPr>
-        <w:t>options</w:t>
-      </w:r>
-      <w:r>
-        <w:rPr>
-          <w:rFonts w:ascii="Sitka Text" w:hAnsi="Sitka Text"/>
-        </w:rPr>
-        <w:t xml:space="preserve"> to view the </w:t>
-      </w:r>
-      <w:r>
-        <w:rPr>
-          <w:rFonts w:ascii="Sitka Text" w:hAnsi="Sitka Text"/>
-        </w:rPr>
-        <w:t>results</w:t>
-      </w:r>
-      <w:r>
-        <w:rPr>
-          <w:rFonts w:ascii="Sitka Text" w:hAnsi="Sitka Text"/>
-        </w:rPr>
-        <w:t xml:space="preserve"> as </w:t>
-      </w:r>
-      <w:r>
-        <w:rPr>
-          <w:rFonts w:ascii="Sitka Text" w:hAnsi="Sitka Text"/>
-        </w:rPr>
-        <w:t>XML</w:t>
-      </w:r>
-      <w:r>
-        <w:rPr>
-          <w:rFonts w:ascii="Sitka Text" w:hAnsi="Sitka Text"/>
-        </w:rPr>
-        <w:t xml:space="preserve"> or </w:t>
-      </w:r>
-      <w:r>
-        <w:rPr>
-          <w:rFonts w:ascii="Sitka Text" w:hAnsi="Sitka Text"/>
-        </w:rPr>
-        <w:t>JSON; and</w:t>
-      </w:r>
-      <w:r>
-        <w:rPr>
-          <w:rFonts w:ascii="Sitka Text" w:hAnsi="Sitka Text"/>
-        </w:rPr>
-        <w:t xml:space="preserve"> </w:t>
-      </w:r>
-      <w:r>
-        <w:rPr>
-          <w:rFonts w:ascii="Sitka Text" w:hAnsi="Sitka Text"/>
-        </w:rPr>
-        <w:t>an ‘/</w:t>
-      </w:r>
-      <w:proofErr w:type="spellStart"/>
-      <w:r>
-        <w:rPr>
-          <w:rFonts w:ascii="Sitka Text" w:hAnsi="Sitka Text"/>
-        </w:rPr>
-        <w:t>oups’</w:t>
-      </w:r>
-      <w:proofErr w:type="spellEnd"/>
-      <w:r>
-        <w:rPr>
-          <w:rFonts w:ascii="Sitka Text" w:hAnsi="Sitka Text"/>
-        </w:rPr>
-        <w:t xml:space="preserve"> endpoint</w:t>
-      </w:r>
-      <w:r>
-        <w:rPr>
-          <w:rFonts w:ascii="Sitka Text" w:hAnsi="Sitka Text"/>
-        </w:rPr>
-        <w:t xml:space="preserve"> demonstrating </w:t>
-      </w:r>
-      <w:r>
-        <w:rPr>
-          <w:rFonts w:ascii="Sitka Text" w:hAnsi="Sitka Text"/>
-        </w:rPr>
-        <w:t>the page shown when an exception occurs.</w:t>
-      </w:r>
-    </w:p>
-    <w:p>
-      <w:pPr>
-        <w:spacing w:line="276" w:lineRule="auto"/>
         <w:rPr>
           <w:rFonts w:ascii="Sitka Text" w:hAnsi="Sitka Text"/>
         </w:rPr>
@@ -3671,7 +3734,6 @@
           <w:id w:val="1484592880"/>
           <w:citation/>
         </w:sdtPr>
-        <w:sdtEndPr/>
         <w:sdtContent>
           <w:r>
             <w:rPr>
@@ -3763,7 +3825,6 @@
     </w:p>
     <w:p>
       <w:pPr>
-        <w:spacing w:line="276" w:lineRule="auto"/>
         <w:rPr>
           <w:rFonts w:ascii="Sitka Text" w:hAnsi="Sitka Text"/>
         </w:rPr>
@@ -3782,7 +3843,6 @@
           <w:id w:val="-1348022811"/>
           <w:citation/>
         </w:sdtPr>
-        <w:sdtEndPr/>
         <w:sdtContent>
           <w:r>
             <w:rPr>
@@ -3827,30 +3887,16 @@
     </w:p>
     <w:p>
       <w:pPr>
-        <w:pStyle w:val="NoSpacing"/>
-        <w:spacing w:after="160" w:line="276" w:lineRule="auto"/>
-        <w:rPr>
-          <w:rFonts w:ascii="Sitka Text" w:eastAsiaTheme="minorHAnsi" w:hAnsi="Sitka Text" w:cstheme="majorBidi"/>
-          <w:color w:val="365F91" w:themeColor="accent1" w:themeShade="BF"/>
-          <w:sz w:val="26"/>
-          <w:szCs w:val="26"/>
-          <w:lang w:val="en-IE"/>
-        </w:rPr>
-      </w:pPr>
-    </w:p>
-    <w:p>
-      <w:pPr>
         <w:pStyle w:val="Heading2"/>
-        <w:spacing w:line="276" w:lineRule="auto"/>
-      </w:pPr>
-      <w:bookmarkStart w:id="3" w:name="_Toc164176721"/>
+      </w:pPr>
+      <w:bookmarkStart w:id="2" w:name="_Toc164948802"/>
       <w:r>
         <w:t xml:space="preserve">Stage 1.2: </w:t>
       </w:r>
       <w:r>
         <w:t>Tool Chain</w:t>
       </w:r>
-      <w:bookmarkEnd w:id="3"/>
+      <w:bookmarkEnd w:id="2"/>
     </w:p>
     <w:tbl>
       <w:tblPr>
@@ -3915,13 +3961,11 @@
               <w:spacing w:line="276" w:lineRule="auto"/>
               <w:rPr>
                 <w:rFonts w:ascii="Sitka Text" w:hAnsi="Sitka Text"/>
-                <w:sz w:val="20"/>
               </w:rPr>
             </w:pPr>
             <w:r>
               <w:rPr>
                 <w:rFonts w:ascii="Sitka Text" w:hAnsi="Sitka Text"/>
-                <w:sz w:val="20"/>
               </w:rPr>
               <w:t>Source Code Repositories</w:t>
             </w:r>
@@ -3937,13 +3981,11 @@
               <w:cnfStyle w:val="000000100000" w:firstRow="0" w:lastRow="0" w:firstColumn="0" w:lastColumn="0" w:oddVBand="0" w:evenVBand="0" w:oddHBand="1" w:evenHBand="0" w:firstRowFirstColumn="0" w:firstRowLastColumn="0" w:lastRowFirstColumn="0" w:lastRowLastColumn="0"/>
               <w:rPr>
                 <w:rFonts w:ascii="Sitka Text" w:hAnsi="Sitka Text"/>
-                <w:sz w:val="20"/>
               </w:rPr>
             </w:pPr>
             <w:r>
               <w:rPr>
                 <w:rFonts w:ascii="Sitka Text" w:hAnsi="Sitka Text"/>
-                <w:sz w:val="20"/>
               </w:rPr>
               <w:t>GitHub</w:t>
             </w:r>
@@ -3964,13 +4006,11 @@
               <w:spacing w:line="276" w:lineRule="auto"/>
               <w:rPr>
                 <w:rFonts w:ascii="Sitka Text" w:hAnsi="Sitka Text"/>
-                <w:sz w:val="20"/>
               </w:rPr>
             </w:pPr>
             <w:r>
               <w:rPr>
                 <w:rFonts w:ascii="Sitka Text" w:hAnsi="Sitka Text"/>
-                <w:sz w:val="20"/>
               </w:rPr>
               <w:t>Build Tools</w:t>
             </w:r>
@@ -3986,13 +4026,11 @@
               <w:cnfStyle w:val="000000000000" w:firstRow="0" w:lastRow="0" w:firstColumn="0" w:lastColumn="0" w:oddVBand="0" w:evenVBand="0" w:oddHBand="0" w:evenHBand="0" w:firstRowFirstColumn="0" w:firstRowLastColumn="0" w:lastRowFirstColumn="0" w:lastRowLastColumn="0"/>
               <w:rPr>
                 <w:rFonts w:ascii="Sitka Text" w:hAnsi="Sitka Text"/>
-                <w:sz w:val="20"/>
               </w:rPr>
             </w:pPr>
             <w:r>
               <w:rPr>
                 <w:rFonts w:ascii="Sitka Text" w:hAnsi="Sitka Text"/>
-                <w:sz w:val="20"/>
               </w:rPr>
               <w:t>Maven</w:t>
             </w:r>
@@ -4014,13 +4052,11 @@
               <w:spacing w:line="276" w:lineRule="auto"/>
               <w:rPr>
                 <w:rFonts w:ascii="Sitka Text" w:hAnsi="Sitka Text"/>
-                <w:sz w:val="20"/>
               </w:rPr>
             </w:pPr>
             <w:r>
               <w:rPr>
                 <w:rFonts w:ascii="Sitka Text" w:hAnsi="Sitka Text"/>
-                <w:sz w:val="20"/>
               </w:rPr>
               <w:t>Continuous Integration</w:t>
             </w:r>
@@ -4036,13 +4072,11 @@
               <w:cnfStyle w:val="000000100000" w:firstRow="0" w:lastRow="0" w:firstColumn="0" w:lastColumn="0" w:oddVBand="0" w:evenVBand="0" w:oddHBand="1" w:evenHBand="0" w:firstRowFirstColumn="0" w:firstRowLastColumn="0" w:lastRowFirstColumn="0" w:lastRowLastColumn="0"/>
               <w:rPr>
                 <w:rFonts w:ascii="Sitka Text" w:hAnsi="Sitka Text"/>
-                <w:sz w:val="20"/>
               </w:rPr>
             </w:pPr>
             <w:r>
               <w:rPr>
                 <w:rFonts w:ascii="Sitka Text" w:hAnsi="Sitka Text"/>
-                <w:sz w:val="20"/>
               </w:rPr>
               <w:t>GitHub Actions</w:t>
             </w:r>
@@ -4063,13 +4097,11 @@
               <w:spacing w:line="276" w:lineRule="auto"/>
               <w:rPr>
                 <w:rFonts w:ascii="Sitka Text" w:hAnsi="Sitka Text"/>
-                <w:sz w:val="20"/>
               </w:rPr>
             </w:pPr>
             <w:r>
               <w:rPr>
                 <w:rFonts w:ascii="Sitka Text" w:hAnsi="Sitka Text"/>
-                <w:sz w:val="20"/>
               </w:rPr>
               <w:t>Configuration Management to Set Runtime Environment</w:t>
             </w:r>
@@ -4085,13 +4117,11 @@
               <w:cnfStyle w:val="000000000000" w:firstRow="0" w:lastRow="0" w:firstColumn="0" w:lastColumn="0" w:oddVBand="0" w:evenVBand="0" w:oddHBand="0" w:evenHBand="0" w:firstRowFirstColumn="0" w:firstRowLastColumn="0" w:lastRowFirstColumn="0" w:lastRowLastColumn="0"/>
               <w:rPr>
                 <w:rFonts w:ascii="Sitka Text" w:hAnsi="Sitka Text"/>
-                <w:sz w:val="20"/>
               </w:rPr>
             </w:pPr>
             <w:r>
               <w:rPr>
                 <w:rFonts w:ascii="Sitka Text" w:hAnsi="Sitka Text"/>
-                <w:sz w:val="20"/>
               </w:rPr>
               <w:t>Ansible</w:t>
             </w:r>
@@ -4102,13 +4132,11 @@
               <w:cnfStyle w:val="000000000000" w:firstRow="0" w:lastRow="0" w:firstColumn="0" w:lastColumn="0" w:oddVBand="0" w:evenVBand="0" w:oddHBand="0" w:evenHBand="0" w:firstRowFirstColumn="0" w:firstRowLastColumn="0" w:lastRowFirstColumn="0" w:lastRowLastColumn="0"/>
               <w:rPr>
                 <w:rFonts w:ascii="Sitka Text" w:hAnsi="Sitka Text"/>
-                <w:sz w:val="20"/>
               </w:rPr>
             </w:pPr>
             <w:r>
               <w:rPr>
                 <w:rFonts w:ascii="Sitka Text" w:hAnsi="Sitka Text"/>
-                <w:sz w:val="20"/>
               </w:rPr>
               <w:t>Puppet</w:t>
             </w:r>
@@ -4119,13 +4147,11 @@
               <w:cnfStyle w:val="000000000000" w:firstRow="0" w:lastRow="0" w:firstColumn="0" w:lastColumn="0" w:oddVBand="0" w:evenVBand="0" w:oddHBand="0" w:evenHBand="0" w:firstRowFirstColumn="0" w:firstRowLastColumn="0" w:lastRowFirstColumn="0" w:lastRowLastColumn="0"/>
               <w:rPr>
                 <w:rFonts w:ascii="Sitka Text" w:hAnsi="Sitka Text"/>
-                <w:sz w:val="20"/>
               </w:rPr>
             </w:pPr>
             <w:r>
               <w:rPr>
                 <w:rFonts w:ascii="Sitka Text" w:hAnsi="Sitka Text"/>
-                <w:sz w:val="20"/>
               </w:rPr>
               <w:t>Chef</w:t>
             </w:r>
@@ -4147,13 +4173,11 @@
               <w:spacing w:line="276" w:lineRule="auto"/>
               <w:rPr>
                 <w:rFonts w:ascii="Sitka Text" w:hAnsi="Sitka Text"/>
-                <w:sz w:val="20"/>
               </w:rPr>
             </w:pPr>
             <w:r>
               <w:rPr>
                 <w:rFonts w:ascii="Sitka Text" w:hAnsi="Sitka Text"/>
-                <w:sz w:val="20"/>
               </w:rPr>
               <w:t>Resource Provisioning Tools</w:t>
             </w:r>
@@ -4163,13 +4187,11 @@
               <w:spacing w:line="276" w:lineRule="auto"/>
               <w:rPr>
                 <w:rFonts w:ascii="Sitka Text" w:hAnsi="Sitka Text"/>
-                <w:sz w:val="20"/>
               </w:rPr>
             </w:pPr>
             <w:r>
               <w:rPr>
                 <w:rFonts w:ascii="Sitka Text" w:hAnsi="Sitka Text"/>
-                <w:sz w:val="20"/>
               </w:rPr>
               <w:t>Cloud</w:t>
             </w:r>
@@ -4179,7 +4201,6 @@
               <w:spacing w:line="276" w:lineRule="auto"/>
               <w:rPr>
                 <w:rFonts w:ascii="Sitka Text" w:hAnsi="Sitka Text"/>
-                <w:sz w:val="20"/>
               </w:rPr>
             </w:pPr>
           </w:p>
@@ -4188,7 +4209,6 @@
               <w:spacing w:line="276" w:lineRule="auto"/>
               <w:rPr>
                 <w:rFonts w:ascii="Sitka Text" w:hAnsi="Sitka Text"/>
-                <w:sz w:val="20"/>
               </w:rPr>
             </w:pPr>
           </w:p>
@@ -4197,7 +4217,6 @@
               <w:spacing w:line="276" w:lineRule="auto"/>
               <w:rPr>
                 <w:rFonts w:ascii="Sitka Text" w:hAnsi="Sitka Text"/>
-                <w:sz w:val="20"/>
               </w:rPr>
             </w:pPr>
           </w:p>
@@ -4206,13 +4225,11 @@
               <w:spacing w:line="276" w:lineRule="auto"/>
               <w:rPr>
                 <w:rFonts w:ascii="Sitka Text" w:hAnsi="Sitka Text"/>
-                <w:sz w:val="20"/>
               </w:rPr>
             </w:pPr>
             <w:r>
               <w:rPr>
                 <w:rFonts w:ascii="Sitka Text" w:hAnsi="Sitka Text"/>
-                <w:sz w:val="20"/>
               </w:rPr>
               <w:t>Containers</w:t>
             </w:r>
@@ -4228,7 +4245,6 @@
               <w:cnfStyle w:val="000000100000" w:firstRow="0" w:lastRow="0" w:firstColumn="0" w:lastColumn="0" w:oddVBand="0" w:evenVBand="0" w:oddHBand="1" w:evenHBand="0" w:firstRowFirstColumn="0" w:firstRowLastColumn="0" w:lastRowFirstColumn="0" w:lastRowLastColumn="0"/>
               <w:rPr>
                 <w:rFonts w:ascii="Sitka Text" w:hAnsi="Sitka Text"/>
-                <w:sz w:val="20"/>
               </w:rPr>
             </w:pPr>
           </w:p>
@@ -4238,13 +4254,11 @@
               <w:cnfStyle w:val="000000100000" w:firstRow="0" w:lastRow="0" w:firstColumn="0" w:lastColumn="0" w:oddVBand="0" w:evenVBand="0" w:oddHBand="1" w:evenHBand="0" w:firstRowFirstColumn="0" w:firstRowLastColumn="0" w:lastRowFirstColumn="0" w:lastRowLastColumn="0"/>
               <w:rPr>
                 <w:rFonts w:ascii="Sitka Text" w:hAnsi="Sitka Text"/>
-                <w:sz w:val="20"/>
               </w:rPr>
             </w:pPr>
             <w:r>
               <w:rPr>
                 <w:rFonts w:ascii="Sitka Text" w:hAnsi="Sitka Text"/>
-                <w:sz w:val="20"/>
               </w:rPr>
               <w:t>AWS</w:t>
             </w:r>
@@ -4255,20 +4269,17 @@
               <w:cnfStyle w:val="000000100000" w:firstRow="0" w:lastRow="0" w:firstColumn="0" w:lastColumn="0" w:oddVBand="0" w:evenVBand="0" w:oddHBand="1" w:evenHBand="0" w:firstRowFirstColumn="0" w:firstRowLastColumn="0" w:lastRowFirstColumn="0" w:lastRowLastColumn="0"/>
               <w:rPr>
                 <w:rFonts w:ascii="Sitka Text" w:hAnsi="Sitka Text"/>
-                <w:sz w:val="20"/>
               </w:rPr>
             </w:pPr>
             <w:r>
               <w:rPr>
                 <w:rFonts w:ascii="Sitka Text" w:hAnsi="Sitka Text"/>
-                <w:sz w:val="20"/>
               </w:rPr>
               <w:t>Azure</w:t>
             </w:r>
             <w:r>
               <w:rPr>
                 <w:rFonts w:ascii="Sitka Text" w:hAnsi="Sitka Text"/>
-                <w:sz w:val="20"/>
               </w:rPr>
               <w:t>*</w:t>
             </w:r>
@@ -4279,13 +4290,11 @@
               <w:cnfStyle w:val="000000100000" w:firstRow="0" w:lastRow="0" w:firstColumn="0" w:lastColumn="0" w:oddVBand="0" w:evenVBand="0" w:oddHBand="1" w:evenHBand="0" w:firstRowFirstColumn="0" w:firstRowLastColumn="0" w:lastRowFirstColumn="0" w:lastRowLastColumn="0"/>
               <w:rPr>
                 <w:rFonts w:ascii="Sitka Text" w:hAnsi="Sitka Text"/>
-                <w:sz w:val="20"/>
               </w:rPr>
             </w:pPr>
             <w:r>
               <w:rPr>
                 <w:rFonts w:ascii="Sitka Text" w:hAnsi="Sitka Text"/>
-                <w:sz w:val="20"/>
               </w:rPr>
               <w:t>Google Cloud Platform</w:t>
             </w:r>
@@ -4296,7 +4305,6 @@
               <w:cnfStyle w:val="000000100000" w:firstRow="0" w:lastRow="0" w:firstColumn="0" w:lastColumn="0" w:oddVBand="0" w:evenVBand="0" w:oddHBand="1" w:evenHBand="0" w:firstRowFirstColumn="0" w:firstRowLastColumn="0" w:lastRowFirstColumn="0" w:lastRowLastColumn="0"/>
               <w:rPr>
                 <w:rFonts w:ascii="Sitka Text" w:hAnsi="Sitka Text"/>
-                <w:sz w:val="20"/>
               </w:rPr>
             </w:pPr>
           </w:p>
@@ -4306,20 +4314,17 @@
               <w:cnfStyle w:val="000000100000" w:firstRow="0" w:lastRow="0" w:firstColumn="0" w:lastColumn="0" w:oddVBand="0" w:evenVBand="0" w:oddHBand="1" w:evenHBand="0" w:firstRowFirstColumn="0" w:firstRowLastColumn="0" w:lastRowFirstColumn="0" w:lastRowLastColumn="0"/>
               <w:rPr>
                 <w:rFonts w:ascii="Sitka Text" w:hAnsi="Sitka Text"/>
-                <w:sz w:val="20"/>
               </w:rPr>
             </w:pPr>
             <w:r>
               <w:rPr>
                 <w:rFonts w:ascii="Sitka Text" w:hAnsi="Sitka Text"/>
-                <w:sz w:val="20"/>
               </w:rPr>
               <w:t>Docker</w:t>
             </w:r>
             <w:r>
               <w:rPr>
                 <w:rFonts w:ascii="Sitka Text" w:hAnsi="Sitka Text"/>
-                <w:sz w:val="20"/>
               </w:rPr>
               <w:t>*</w:t>
             </w:r>
@@ -4330,13 +4335,11 @@
               <w:cnfStyle w:val="000000100000" w:firstRow="0" w:lastRow="0" w:firstColumn="0" w:lastColumn="0" w:oddVBand="0" w:evenVBand="0" w:oddHBand="1" w:evenHBand="0" w:firstRowFirstColumn="0" w:firstRowLastColumn="0" w:lastRowFirstColumn="0" w:lastRowLastColumn="0"/>
               <w:rPr>
                 <w:rFonts w:ascii="Sitka Text" w:hAnsi="Sitka Text"/>
-                <w:sz w:val="20"/>
               </w:rPr>
             </w:pPr>
             <w:r>
               <w:rPr>
                 <w:rFonts w:ascii="Sitka Text" w:hAnsi="Sitka Text"/>
-                <w:sz w:val="20"/>
               </w:rPr>
               <w:t>Google Kubernetes Engine (GKE)</w:t>
             </w:r>
@@ -4357,13 +4360,11 @@
               <w:spacing w:line="276" w:lineRule="auto"/>
               <w:rPr>
                 <w:rFonts w:ascii="Sitka Text" w:hAnsi="Sitka Text"/>
-                <w:sz w:val="20"/>
               </w:rPr>
             </w:pPr>
             <w:r>
               <w:rPr>
                 <w:rFonts w:ascii="Sitka Text" w:hAnsi="Sitka Text"/>
-                <w:sz w:val="20"/>
               </w:rPr>
               <w:t>Continuous Delivery</w:t>
             </w:r>
@@ -4379,13 +4380,11 @@
               <w:cnfStyle w:val="000000000000" w:firstRow="0" w:lastRow="0" w:firstColumn="0" w:lastColumn="0" w:oddVBand="0" w:evenVBand="0" w:oddHBand="0" w:evenHBand="0" w:firstRowFirstColumn="0" w:firstRowLastColumn="0" w:lastRowFirstColumn="0" w:lastRowLastColumn="0"/>
               <w:rPr>
                 <w:rFonts w:ascii="Sitka Text" w:hAnsi="Sitka Text"/>
-                <w:sz w:val="20"/>
               </w:rPr>
             </w:pPr>
             <w:r>
               <w:rPr>
                 <w:rFonts w:ascii="Sitka Text" w:hAnsi="Sitka Text"/>
-                <w:sz w:val="20"/>
               </w:rPr>
               <w:t>GitHub Actions</w:t>
             </w:r>
@@ -4407,13 +4406,11 @@
               <w:spacing w:line="276" w:lineRule="auto"/>
               <w:rPr>
                 <w:rFonts w:ascii="Sitka Text" w:hAnsi="Sitka Text"/>
-                <w:sz w:val="20"/>
               </w:rPr>
             </w:pPr>
             <w:r>
               <w:rPr>
                 <w:rFonts w:ascii="Sitka Text" w:hAnsi="Sitka Text"/>
-                <w:sz w:val="20"/>
               </w:rPr>
               <w:t>Continuous Deployment</w:t>
             </w:r>
@@ -4429,13 +4426,11 @@
               <w:cnfStyle w:val="000000100000" w:firstRow="0" w:lastRow="0" w:firstColumn="0" w:lastColumn="0" w:oddVBand="0" w:evenVBand="0" w:oddHBand="1" w:evenHBand="0" w:firstRowFirstColumn="0" w:firstRowLastColumn="0" w:lastRowFirstColumn="0" w:lastRowLastColumn="0"/>
               <w:rPr>
                 <w:rFonts w:ascii="Sitka Text" w:hAnsi="Sitka Text"/>
-                <w:sz w:val="20"/>
               </w:rPr>
             </w:pPr>
             <w:r>
               <w:rPr>
                 <w:rFonts w:ascii="Sitka Text" w:hAnsi="Sitka Text"/>
-                <w:sz w:val="20"/>
               </w:rPr>
               <w:t>GitHub Actions</w:t>
             </w:r>
@@ -4456,13 +4451,11 @@
               <w:spacing w:line="276" w:lineRule="auto"/>
               <w:rPr>
                 <w:rFonts w:ascii="Sitka Text" w:hAnsi="Sitka Text"/>
-                <w:sz w:val="20"/>
               </w:rPr>
             </w:pPr>
             <w:r>
               <w:rPr>
                 <w:rFonts w:ascii="Sitka Text" w:hAnsi="Sitka Text"/>
-                <w:sz w:val="20"/>
               </w:rPr>
               <w:t>Continuous Monitoring</w:t>
             </w:r>
@@ -4478,13 +4471,11 @@
               <w:cnfStyle w:val="000000000000" w:firstRow="0" w:lastRow="0" w:firstColumn="0" w:lastColumn="0" w:oddVBand="0" w:evenVBand="0" w:oddHBand="0" w:evenHBand="0" w:firstRowFirstColumn="0" w:firstRowLastColumn="0" w:lastRowFirstColumn="0" w:lastRowLastColumn="0"/>
               <w:rPr>
                 <w:rFonts w:ascii="Sitka Text" w:hAnsi="Sitka Text"/>
-                <w:sz w:val="20"/>
               </w:rPr>
             </w:pPr>
             <w:r>
               <w:rPr>
                 <w:rFonts w:ascii="Sitka Text" w:hAnsi="Sitka Text"/>
-                <w:sz w:val="20"/>
               </w:rPr>
               <w:t>Prometheus</w:t>
             </w:r>
@@ -4495,20 +4486,17 @@
               <w:cnfStyle w:val="000000000000" w:firstRow="0" w:lastRow="0" w:firstColumn="0" w:lastColumn="0" w:oddVBand="0" w:evenVBand="0" w:oddHBand="0" w:evenHBand="0" w:firstRowFirstColumn="0" w:firstRowLastColumn="0" w:lastRowFirstColumn="0" w:lastRowLastColumn="0"/>
               <w:rPr>
                 <w:rFonts w:ascii="Sitka Text" w:hAnsi="Sitka Text"/>
-                <w:sz w:val="20"/>
               </w:rPr>
             </w:pPr>
             <w:r>
               <w:rPr>
                 <w:rFonts w:ascii="Sitka Text" w:hAnsi="Sitka Text"/>
-                <w:sz w:val="20"/>
               </w:rPr>
               <w:t>Grafana</w:t>
             </w:r>
             <w:r>
               <w:rPr>
                 <w:rFonts w:ascii="Sitka Text" w:hAnsi="Sitka Text"/>
-                <w:sz w:val="20"/>
               </w:rPr>
               <w:br/>
               <w:t>SonarCloud</w:t>
@@ -4516,7 +4504,6 @@
             <w:r>
               <w:rPr>
                 <w:rFonts w:ascii="Sitka Text" w:hAnsi="Sitka Text"/>
-                <w:sz w:val="20"/>
               </w:rPr>
               <w:t>*</w:t>
             </w:r>
@@ -4538,13 +4525,11 @@
               <w:spacing w:line="276" w:lineRule="auto"/>
               <w:rPr>
                 <w:rFonts w:ascii="Sitka Text" w:hAnsi="Sitka Text"/>
-                <w:sz w:val="20"/>
               </w:rPr>
             </w:pPr>
             <w:r>
               <w:rPr>
                 <w:rFonts w:ascii="Sitka Text" w:hAnsi="Sitka Text"/>
-                <w:sz w:val="20"/>
               </w:rPr>
               <w:t>Continuous Feedback</w:t>
             </w:r>
@@ -4560,13 +4545,11 @@
               <w:cnfStyle w:val="000000100000" w:firstRow="0" w:lastRow="0" w:firstColumn="0" w:lastColumn="0" w:oddVBand="0" w:evenVBand="0" w:oddHBand="1" w:evenHBand="0" w:firstRowFirstColumn="0" w:firstRowLastColumn="0" w:lastRowFirstColumn="0" w:lastRowLastColumn="0"/>
               <w:rPr>
                 <w:rFonts w:ascii="Sitka Text" w:hAnsi="Sitka Text"/>
-                <w:sz w:val="20"/>
               </w:rPr>
             </w:pPr>
             <w:r>
               <w:rPr>
                 <w:rFonts w:ascii="Sitka Text" w:hAnsi="Sitka Text"/>
-                <w:sz w:val="20"/>
               </w:rPr>
               <w:t>Email</w:t>
             </w:r>
@@ -4587,14 +4570,13 @@
               <w:spacing w:line="276" w:lineRule="auto"/>
               <w:rPr>
                 <w:rFonts w:ascii="Sitka Text" w:hAnsi="Sitka Text"/>
-                <w:sz w:val="20"/>
               </w:rPr>
             </w:pPr>
             <w:r>
               <w:rPr>
                 <w:rFonts w:ascii="Sitka Text" w:hAnsi="Sitka Text"/>
-                <w:sz w:val="20"/>
-              </w:rPr>
+              </w:rPr>
+              <w:lastRenderedPageBreak/>
               <w:t>Continuous Improvement</w:t>
             </w:r>
           </w:p>
@@ -4609,13 +4591,11 @@
               <w:cnfStyle w:val="000000000000" w:firstRow="0" w:lastRow="0" w:firstColumn="0" w:lastColumn="0" w:oddVBand="0" w:evenVBand="0" w:oddHBand="0" w:evenHBand="0" w:firstRowFirstColumn="0" w:firstRowLastColumn="0" w:lastRowFirstColumn="0" w:lastRowLastColumn="0"/>
               <w:rPr>
                 <w:rFonts w:ascii="Sitka Text" w:hAnsi="Sitka Text"/>
-                <w:sz w:val="20"/>
               </w:rPr>
             </w:pPr>
             <w:r>
               <w:rPr>
                 <w:rFonts w:ascii="Sitka Text" w:hAnsi="Sitka Text"/>
-                <w:sz w:val="20"/>
               </w:rPr>
               <w:t>Jira</w:t>
             </w:r>
@@ -4626,19 +4606,17 @@
     <w:p>
       <w:pPr>
         <w:pStyle w:val="Heading2"/>
-        <w:spacing w:line="276" w:lineRule="auto"/>
       </w:pPr>
     </w:p>
     <w:p>
       <w:pPr>
         <w:pStyle w:val="Heading2"/>
-        <w:spacing w:line="276" w:lineRule="auto"/>
-      </w:pPr>
-      <w:bookmarkStart w:id="4" w:name="_Toc164176722"/>
+      </w:pPr>
+      <w:bookmarkStart w:id="3" w:name="_Toc164948803"/>
       <w:r>
         <w:t>Stage 1.3: Flow Diagram</w:t>
       </w:r>
-      <w:bookmarkEnd w:id="4"/>
+      <w:bookmarkEnd w:id="3"/>
     </w:p>
     <w:p/>
     <w:p>
@@ -4692,21 +4670,16 @@
         </w:drawing>
       </w:r>
     </w:p>
+    <w:p/>
     <w:p>
       <w:pPr>
-        <w:spacing w:line="276" w:lineRule="auto"/>
-      </w:pPr>
-    </w:p>
-    <w:p>
-      <w:pPr>
         <w:pStyle w:val="Heading1"/>
-        <w:spacing w:line="276" w:lineRule="auto"/>
-      </w:pPr>
-      <w:bookmarkStart w:id="5" w:name="_Toc164176723"/>
+      </w:pPr>
+      <w:bookmarkStart w:id="4" w:name="_Toc164948804"/>
       <w:r>
         <w:t>Stage 2: Continuous Integration</w:t>
       </w:r>
-      <w:bookmarkEnd w:id="5"/>
+      <w:bookmarkEnd w:id="4"/>
     </w:p>
     <w:p>
       <w:pPr>
@@ -4717,22 +4690,24 @@
           <w:ilvl w:val="0"/>
           <w:numId w:val="39"/>
         </w:numPr>
-        <w:spacing w:before="40" w:after="0" w:line="276" w:lineRule="auto"/>
+        <w:spacing w:before="40" w:after="0"/>
         <w:contextualSpacing w:val="0"/>
         <w:outlineLvl w:val="1"/>
         <w:rPr>
           <w:rFonts w:asciiTheme="majorHAnsi" w:eastAsiaTheme="majorEastAsia" w:hAnsiTheme="majorHAnsi" w:cstheme="majorBidi"/>
           <w:vanish/>
-          <w:color w:val="365F91" w:themeColor="accent1" w:themeShade="BF"/>
+          <w:color w:val="6D1D6A" w:themeColor="accent1" w:themeShade="BF"/>
           <w:sz w:val="26"/>
           <w:szCs w:val="26"/>
         </w:rPr>
       </w:pPr>
-      <w:bookmarkStart w:id="6" w:name="_Toc162521269"/>
-      <w:bookmarkStart w:id="7" w:name="_Toc162521310"/>
-      <w:bookmarkStart w:id="8" w:name="_Toc164176454"/>
-      <w:bookmarkStart w:id="9" w:name="_Toc164176494"/>
-      <w:bookmarkStart w:id="10" w:name="_Toc164176724"/>
+      <w:bookmarkStart w:id="5" w:name="_Toc162521269"/>
+      <w:bookmarkStart w:id="6" w:name="_Toc162521310"/>
+      <w:bookmarkStart w:id="7" w:name="_Toc164176454"/>
+      <w:bookmarkStart w:id="8" w:name="_Toc164176494"/>
+      <w:bookmarkStart w:id="9" w:name="_Toc164176724"/>
+      <w:bookmarkStart w:id="10" w:name="_Toc164948805"/>
+      <w:bookmarkEnd w:id="5"/>
       <w:bookmarkEnd w:id="6"/>
       <w:bookmarkEnd w:id="7"/>
       <w:bookmarkEnd w:id="8"/>
@@ -4742,9 +4717,8 @@
     <w:p>
       <w:pPr>
         <w:pStyle w:val="Heading2"/>
-        <w:spacing w:line="276" w:lineRule="auto"/>
-      </w:pPr>
-      <w:bookmarkStart w:id="11" w:name="_Toc164176725"/>
+      </w:pPr>
+      <w:bookmarkStart w:id="11" w:name="_Toc164948806"/>
       <w:r>
         <w:t xml:space="preserve">Stage 2.1: </w:t>
       </w:r>
@@ -4755,7 +4729,6 @@
     </w:p>
     <w:p>
       <w:pPr>
-        <w:spacing w:line="276" w:lineRule="auto"/>
         <w:rPr>
           <w:rFonts w:ascii="Sitka Text" w:hAnsi="Sitka Text"/>
         </w:rPr>
@@ -4804,7 +4777,6 @@
           <w:id w:val="-2012276877"/>
           <w:citation/>
         </w:sdtPr>
-        <w:sdtEndPr/>
         <w:sdtContent>
           <w:r>
             <w:rPr>
@@ -4843,21 +4815,26 @@
         <w:rPr>
           <w:rFonts w:ascii="Sitka Text" w:hAnsi="Sitka Text"/>
         </w:rPr>
-        <w:t xml:space="preserve"> The main branch will serve as the production-ready codebase, where only stable and thoroughly tested code will be merged. Direct commits will not be permitted to maintain code integrity and stability.</w:t>
+        <w:t xml:space="preserve"> The main branch will serve as the production-ready codebase, where only stable and </w:t>
+      </w:r>
+      <w:r>
+        <w:rPr>
+          <w:rFonts w:ascii="Sitka Text" w:hAnsi="Sitka Text"/>
+        </w:rPr>
+        <w:lastRenderedPageBreak/>
+        <w:t>thoroughly tested code will be merged. Direct commits will not be permitted to maintain code integrity and stability.</w:t>
       </w:r>
     </w:p>
     <w:p>
       <w:pPr>
-        <w:spacing w:line="276" w:lineRule="auto"/>
-        <w:rPr>
-          <w:rFonts w:ascii="Sitka Text" w:hAnsi="Sitka Text"/>
-        </w:rPr>
-      </w:pPr>
-      <w:r>
-        <w:rPr>
-          <w:rFonts w:ascii="Sitka Text" w:hAnsi="Sitka Text"/>
-        </w:rPr>
-        <w:lastRenderedPageBreak/>
+        <w:rPr>
+          <w:rFonts w:ascii="Sitka Text" w:hAnsi="Sitka Text"/>
+        </w:rPr>
+      </w:pPr>
+      <w:r>
+        <w:rPr>
+          <w:rFonts w:ascii="Sitka Text" w:hAnsi="Sitka Text"/>
+        </w:rPr>
         <w:t>The development branch, on the other hand, will act as the integration point for all project changes, including bug fixes and the addition of new features. A workflow will be implemented on this branch to automate the build and testing process, ensuring that changes are thoroughly validated before integration.</w:t>
       </w:r>
       <w:r>
@@ -4870,7 +4847,6 @@
     <w:p>
       <w:pPr>
         <w:keepNext/>
-        <w:spacing w:line="276" w:lineRule="auto"/>
         <w:jc w:val="center"/>
       </w:pPr>
       <w:r>
@@ -4928,7 +4904,6 @@
     <w:p>
       <w:pPr>
         <w:pStyle w:val="Caption"/>
-        <w:spacing w:line="276" w:lineRule="auto"/>
         <w:jc w:val="center"/>
         <w:rPr>
           <w:rFonts w:ascii="Sitka Text" w:hAnsi="Sitka Text"/>
@@ -4955,7 +4930,6 @@
     </w:p>
     <w:p>
       <w:pPr>
-        <w:spacing w:line="276" w:lineRule="auto"/>
         <w:rPr>
           <w:sz w:val="16"/>
         </w:rPr>
@@ -4997,17 +4971,12 @@
         <w:t xml:space="preserve"> well as passing status checks. </w:t>
       </w:r>
     </w:p>
+    <w:p/>
     <w:p>
       <w:pPr>
-        <w:spacing w:line="276" w:lineRule="auto"/>
-      </w:pPr>
-    </w:p>
-    <w:p>
-      <w:pPr>
         <w:pStyle w:val="Heading2"/>
-        <w:spacing w:line="276" w:lineRule="auto"/>
-      </w:pPr>
-      <w:bookmarkStart w:id="12" w:name="_Toc164176726"/>
+      </w:pPr>
+      <w:bookmarkStart w:id="12" w:name="_Toc164948807"/>
       <w:r>
         <w:t>Stage 2.</w:t>
       </w:r>
@@ -5021,7 +4990,6 @@
     </w:p>
     <w:p>
       <w:pPr>
-        <w:spacing w:line="276" w:lineRule="auto"/>
         <w:rPr>
           <w:rFonts w:ascii="Sitka Text" w:hAnsi="Sitka Text"/>
         </w:rPr>
@@ -5065,7 +5033,6 @@
     </w:p>
     <w:p>
       <w:pPr>
-        <w:spacing w:line="276" w:lineRule="auto"/>
         <w:rPr>
           <w:rFonts w:ascii="Sitka Text" w:hAnsi="Sitka Text"/>
         </w:rPr>
@@ -5120,7 +5087,6 @@
           <w:id w:val="-1540196178"/>
           <w:citation/>
         </w:sdtPr>
-        <w:sdtEndPr/>
         <w:sdtContent>
           <w:r>
             <w:rPr>
@@ -5158,7 +5124,6 @@
     </w:p>
     <w:p>
       <w:pPr>
-        <w:spacing w:line="276" w:lineRule="auto"/>
         <w:rPr>
           <w:rFonts w:ascii="Sitka Text" w:hAnsi="Sitka Text"/>
         </w:rPr>
@@ -5197,14 +5162,12 @@
         <w:rPr>
           <w:rFonts w:ascii="Consolas" w:hAnsi="Consolas"/>
           <w:b/>
-          <w:sz w:val="20"/>
         </w:rPr>
         <w:t>.github/workflows</w:t>
       </w:r>
       <w:r>
         <w:rPr>
           <w:rFonts w:ascii="Sitka Text" w:hAnsi="Sitka Text"/>
-          <w:sz w:val="20"/>
         </w:rPr>
         <w:t xml:space="preserve"> </w:t>
       </w:r>
@@ -5230,7 +5193,6 @@
         <w:rPr>
           <w:rFonts w:ascii="Consolas" w:hAnsi="Consolas"/>
           <w:b/>
-          <w:sz w:val="20"/>
         </w:rPr>
         <w:t>maven-build</w:t>
       </w:r>
@@ -5238,7 +5200,6 @@
         <w:rPr>
           <w:rFonts w:ascii="Consolas" w:hAnsi="Consolas"/>
           <w:b/>
-          <w:sz w:val="20"/>
         </w:rPr>
         <w:t>.yml</w:t>
       </w:r>
@@ -5275,7 +5236,6 @@
     </w:p>
     <w:p>
       <w:pPr>
-        <w:spacing w:line="276" w:lineRule="auto"/>
         <w:jc w:val="center"/>
       </w:pPr>
       <w:r>
@@ -5333,7 +5293,6 @@
     <w:p>
       <w:pPr>
         <w:pStyle w:val="Caption"/>
-        <w:spacing w:line="276" w:lineRule="auto"/>
         <w:jc w:val="center"/>
         <w:rPr>
           <w:rFonts w:ascii="Sitka Text" w:hAnsi="Sitka Text"/>
@@ -5401,17 +5360,12 @@
         <w:t>ub Actions</w:t>
       </w:r>
     </w:p>
+    <w:p/>
     <w:p>
       <w:pPr>
-        <w:spacing w:line="276" w:lineRule="auto"/>
-      </w:pPr>
-    </w:p>
-    <w:p>
-      <w:pPr>
         <w:pStyle w:val="Heading2"/>
-        <w:spacing w:line="276" w:lineRule="auto"/>
-      </w:pPr>
-      <w:bookmarkStart w:id="13" w:name="_Toc164176727"/>
+      </w:pPr>
+      <w:bookmarkStart w:id="13" w:name="_Toc164948808"/>
       <w:r>
         <w:t>Stage 2.</w:t>
       </w:r>
@@ -5580,18 +5534,8 @@
     <w:p>
       <w:pPr>
         <w:pStyle w:val="Heading2"/>
-        <w:spacing w:line="276" w:lineRule="auto"/>
-        <w:rPr>
-          <w:rFonts w:ascii="Sitka Text" w:hAnsi="Sitka Text"/>
-        </w:rPr>
-      </w:pPr>
-    </w:p>
-    <w:p>
-      <w:pPr>
-        <w:pStyle w:val="Heading2"/>
-        <w:spacing w:line="276" w:lineRule="auto"/>
-      </w:pPr>
-      <w:bookmarkStart w:id="14" w:name="_Toc164176728"/>
+      </w:pPr>
+      <w:bookmarkStart w:id="14" w:name="_Toc164948809"/>
       <w:r>
         <w:t>Stage 2.</w:t>
       </w:r>
@@ -5605,7 +5549,6 @@
     </w:p>
     <w:p>
       <w:pPr>
-        <w:spacing w:line="276" w:lineRule="auto"/>
         <w:rPr>
           <w:rFonts w:ascii="Sitka Text" w:hAnsi="Sitka Text"/>
         </w:rPr>
@@ -5643,18 +5586,9 @@
     </w:p>
     <w:p>
       <w:pPr>
-        <w:spacing w:line="276" w:lineRule="auto"/>
-        <w:rPr>
-          <w:rFonts w:ascii="Sitka Text" w:hAnsi="Sitka Text"/>
-        </w:rPr>
-      </w:pPr>
-    </w:p>
-    <w:p>
-      <w:pPr>
         <w:pStyle w:val="Heading2"/>
-        <w:spacing w:line="276" w:lineRule="auto"/>
-      </w:pPr>
-      <w:bookmarkStart w:id="15" w:name="_Toc164176729"/>
+      </w:pPr>
+      <w:bookmarkStart w:id="15" w:name="_Toc164948810"/>
       <w:r>
         <w:t>Stage 2.</w:t>
       </w:r>
@@ -5675,62 +5609,53 @@
         <w:spacing w:after="160" w:line="259" w:lineRule="auto"/>
         <w:rPr>
           <w:rFonts w:ascii="Sitka Text" w:eastAsiaTheme="minorHAnsi" w:hAnsi="Sitka Text"/>
-          <w:lang w:val="en-IE"/>
         </w:rPr>
       </w:pPr>
       <w:r>
         <w:rPr>
           <w:rFonts w:ascii="Sitka Text" w:eastAsiaTheme="minorHAnsi" w:hAnsi="Sitka Text"/>
-          <w:lang w:val="en-IE"/>
         </w:rPr>
         <w:t>I installed the application GitDailies</w:t>
       </w:r>
       <w:r>
         <w:rPr>
           <w:rFonts w:ascii="Sitka Text" w:eastAsiaTheme="minorHAnsi" w:hAnsi="Sitka Text"/>
-          <w:lang w:val="en-IE"/>
         </w:rPr>
         <w:t xml:space="preserve"> on GitHub. Through this service, I was able to set up daily alerts about the project status, as well as add two additional alerts which would send an email regarding the success or failure of the GitHub Actions</w:t>
       </w:r>
       <w:r>
         <w:rPr>
           <w:rFonts w:ascii="Sitka Text" w:eastAsiaTheme="minorHAnsi" w:hAnsi="Sitka Text"/>
-          <w:lang w:val="en-IE"/>
         </w:rPr>
         <w:t xml:space="preserve"> </w:t>
       </w:r>
       <w:r>
         <w:rPr>
           <w:rFonts w:ascii="Sitka Text" w:eastAsiaTheme="minorHAnsi" w:hAnsi="Sitka Text"/>
-          <w:lang w:val="en-IE"/>
         </w:rPr>
         <w:t xml:space="preserve">workflow, as can be seen in </w:t>
       </w:r>
       <w:r>
         <w:rPr>
           <w:rFonts w:ascii="Sitka Text" w:eastAsiaTheme="minorHAnsi" w:hAnsi="Sitka Text"/>
-          <w:lang w:val="en-IE"/>
         </w:rPr>
         <w:t xml:space="preserve">both </w:t>
       </w:r>
       <w:r>
         <w:rPr>
           <w:rFonts w:ascii="Sitka Text" w:eastAsiaTheme="minorHAnsi" w:hAnsi="Sitka Text"/>
-          <w:lang w:val="en-IE"/>
         </w:rPr>
         <w:t>Fig 2.5.1</w:t>
       </w:r>
       <w:r>
         <w:rPr>
           <w:rFonts w:ascii="Sitka Text" w:eastAsiaTheme="minorHAnsi" w:hAnsi="Sitka Text"/>
-          <w:lang w:val="en-IE"/>
         </w:rPr>
         <w:t xml:space="preserve"> and Fig 2.5.2</w:t>
       </w:r>
       <w:r>
         <w:rPr>
           <w:rFonts w:ascii="Sitka Text" w:eastAsiaTheme="minorHAnsi" w:hAnsi="Sitka Text"/>
-          <w:lang w:val="en-IE"/>
         </w:rPr>
         <w:t>.</w:t>
       </w:r>
@@ -5738,7 +5663,6 @@
     <w:p>
       <w:pPr>
         <w:keepNext/>
-        <w:spacing w:line="276" w:lineRule="auto"/>
         <w:jc w:val="center"/>
       </w:pPr>
       <w:r>
@@ -5746,7 +5670,6 @@
           <w:rFonts w:ascii="Sitka Text" w:hAnsi="Sitka Text"/>
           <w:noProof/>
         </w:rPr>
-        <w:lastRenderedPageBreak/>
         <w:drawing>
           <wp:inline distT="0" distB="0" distL="0" distR="0" wp14:anchorId="11470B1E" wp14:editId="1D18E8D2">
             <wp:extent cx="4648200" cy="1316801"/>
@@ -5808,10 +5731,11 @@
         <w:rPr>
           <w:noProof/>
         </w:rPr>
+        <w:lastRenderedPageBreak/>
         <w:drawing>
-          <wp:inline distT="0" distB="0" distL="0" distR="0" wp14:anchorId="5DE63043" wp14:editId="4630068F">
-            <wp:extent cx="3733800" cy="1341123"/>
-            <wp:effectExtent l="190500" t="190500" r="190500" b="182880"/>
+          <wp:inline distT="0" distB="0" distL="0" distR="0" wp14:anchorId="5DE63043" wp14:editId="25C428A7">
+            <wp:extent cx="3398520" cy="1220696"/>
+            <wp:effectExtent l="190500" t="190500" r="182880" b="189230"/>
             <wp:docPr id="2" name="Picture 2"/>
             <wp:cNvGraphicFramePr>
               <a:graphicFrameLocks xmlns:a="http://schemas.openxmlformats.org/drawingml/2006/main" noChangeAspect="1"/>
@@ -5832,7 +5756,7 @@
                   <pic:spPr>
                     <a:xfrm>
                       <a:off x="0" y="0"/>
-                      <a:ext cx="3754667" cy="1348618"/>
+                      <a:ext cx="3420691" cy="1228659"/>
                     </a:xfrm>
                     <a:prstGeom prst="rect">
                       <a:avLst/>
@@ -5909,7 +5833,6 @@
     </w:p>
     <w:p>
       <w:pPr>
-        <w:spacing w:line="276" w:lineRule="auto"/>
         <w:jc w:val="center"/>
         <w:rPr>
           <w:rFonts w:ascii="Sitka Text" w:hAnsi="Sitka Text"/>
@@ -5925,9 +5848,8 @@
     <w:p>
       <w:pPr>
         <w:pStyle w:val="Heading2"/>
-        <w:spacing w:line="276" w:lineRule="auto"/>
-      </w:pPr>
-      <w:bookmarkStart w:id="16" w:name="_Toc164176730"/>
+      </w:pPr>
+      <w:bookmarkStart w:id="16" w:name="_Toc164948811"/>
       <w:r>
         <w:t>Stage 2.</w:t>
       </w:r>
@@ -5941,7 +5863,6 @@
     </w:p>
     <w:p>
       <w:pPr>
-        <w:spacing w:line="276" w:lineRule="auto"/>
         <w:rPr>
           <w:rFonts w:ascii="Sitka Text" w:hAnsi="Sitka Text"/>
         </w:rPr>
@@ -5956,7 +5877,6 @@
         <w:rPr>
           <w:rFonts w:ascii="Consolas" w:hAnsi="Consolas"/>
           <w:b/>
-          <w:sz w:val="20"/>
         </w:rPr>
         <w:t>./mvn test</w:t>
       </w:r>
@@ -5964,7 +5884,6 @@
         <w:rPr>
           <w:rFonts w:ascii="Sitka Text" w:hAnsi="Sitka Text"/>
           <w:b/>
-          <w:sz w:val="20"/>
         </w:rPr>
         <w:t xml:space="preserve"> </w:t>
       </w:r>
@@ -6002,7 +5921,6 @@
     <w:p>
       <w:pPr>
         <w:keepNext/>
-        <w:spacing w:line="276" w:lineRule="auto"/>
         <w:jc w:val="center"/>
       </w:pPr>
       <w:r>
@@ -6011,9 +5929,9 @@
           <w:noProof/>
         </w:rPr>
         <w:drawing>
-          <wp:inline distT="0" distB="0" distL="0" distR="0" wp14:anchorId="4FDF7F59" wp14:editId="30A044BB">
-            <wp:extent cx="3870960" cy="1414848"/>
-            <wp:effectExtent l="190500" t="190500" r="186690" b="185420"/>
+          <wp:inline distT="0" distB="0" distL="0" distR="0" wp14:anchorId="4FDF7F59" wp14:editId="2173E98C">
+            <wp:extent cx="2971800" cy="1086203"/>
+            <wp:effectExtent l="190500" t="190500" r="190500" b="190500"/>
             <wp:docPr id="8" name="Picture 8"/>
             <wp:cNvGraphicFramePr>
               <a:graphicFrameLocks xmlns:a="http://schemas.openxmlformats.org/drawingml/2006/main" noChangeAspect="1"/>
@@ -6034,7 +5952,7 @@
                   <pic:spPr>
                     <a:xfrm>
                       <a:off x="0" y="0"/>
-                      <a:ext cx="3878449" cy="1417585"/>
+                      <a:ext cx="3008564" cy="1099640"/>
                     </a:xfrm>
                     <a:prstGeom prst="rect">
                       <a:avLst/>
@@ -6060,66 +5978,37 @@
     <w:p>
       <w:pPr>
         <w:pStyle w:val="Caption"/>
-        <w:spacing w:line="276" w:lineRule="auto"/>
         <w:jc w:val="center"/>
-        <w:rPr>
-          <w:sz w:val="16"/>
-        </w:rPr>
-      </w:pPr>
-      <w:r>
-        <w:rPr>
-          <w:sz w:val="16"/>
-        </w:rPr>
+      </w:pPr>
+      <w:r>
         <w:t xml:space="preserve">Fig </w:t>
       </w:r>
       <w:r>
-        <w:rPr>
-          <w:sz w:val="16"/>
-        </w:rPr>
         <w:t>2.6.1</w:t>
       </w:r>
       <w:r>
-        <w:rPr>
-          <w:sz w:val="16"/>
-        </w:rPr>
         <w:t xml:space="preserve"> </w:t>
       </w:r>
       <w:r>
-        <w:rPr>
-          <w:sz w:val="16"/>
-        </w:rPr>
         <w:t>‘</w:t>
       </w:r>
       <w:proofErr w:type="spellStart"/>
       <w:r>
-        <w:rPr>
-          <w:sz w:val="16"/>
-        </w:rPr>
         <w:t>mvn</w:t>
       </w:r>
       <w:proofErr w:type="spellEnd"/>
       <w:r>
-        <w:rPr>
-          <w:sz w:val="16"/>
-        </w:rPr>
         <w:t xml:space="preserve"> test</w:t>
       </w:r>
       <w:r>
-        <w:rPr>
-          <w:sz w:val="16"/>
-        </w:rPr>
         <w:t>’</w:t>
       </w:r>
       <w:r>
-        <w:rPr>
-          <w:sz w:val="16"/>
-        </w:rPr>
         <w:t xml:space="preserve"> result output</w:t>
       </w:r>
     </w:p>
     <w:p>
       <w:pPr>
-        <w:spacing w:line="276" w:lineRule="auto"/>
         <w:rPr>
           <w:rFonts w:ascii="Sitka Text" w:hAnsi="Sitka Text"/>
         </w:rPr>
@@ -6270,7 +6159,6 @@
           <w:id w:val="1796483956"/>
           <w:citation/>
         </w:sdtPr>
-        <w:sdtEndPr/>
         <w:sdtContent>
           <w:r>
             <w:rPr>
@@ -6308,27 +6196,17 @@
     </w:p>
     <w:p>
       <w:pPr>
-        <w:spacing w:line="276" w:lineRule="auto"/>
-        <w:rPr>
-          <w:rFonts w:ascii="Sitka Text" w:hAnsi="Sitka Text"/>
-        </w:rPr>
-      </w:pPr>
-    </w:p>
-    <w:p>
-      <w:pPr>
         <w:keepNext/>
-        <w:spacing w:line="276" w:lineRule="auto"/>
         <w:jc w:val="center"/>
       </w:pPr>
       <w:r>
         <w:rPr>
           <w:noProof/>
         </w:rPr>
-        <w:lastRenderedPageBreak/>
         <w:drawing>
-          <wp:inline distT="0" distB="0" distL="0" distR="0" wp14:anchorId="3C425E93" wp14:editId="5D5D7A0A">
-            <wp:extent cx="2369820" cy="2954377"/>
-            <wp:effectExtent l="190500" t="190500" r="182880" b="189230"/>
+          <wp:inline distT="0" distB="0" distL="0" distR="0" wp14:anchorId="3C425E93" wp14:editId="56E4F96A">
+            <wp:extent cx="1705329" cy="2125980"/>
+            <wp:effectExtent l="190500" t="190500" r="200025" b="198120"/>
             <wp:docPr id="12" name="Picture 12"/>
             <wp:cNvGraphicFramePr>
               <a:graphicFrameLocks xmlns:a="http://schemas.openxmlformats.org/drawingml/2006/main" noChangeAspect="1"/>
@@ -6349,7 +6227,7 @@
                   <pic:spPr>
                     <a:xfrm>
                       <a:off x="0" y="0"/>
-                      <a:ext cx="2383290" cy="2971170"/>
+                      <a:ext cx="1726694" cy="2152616"/>
                     </a:xfrm>
                     <a:prstGeom prst="rect">
                       <a:avLst/>
@@ -6375,16 +6253,9 @@
     <w:p>
       <w:pPr>
         <w:pStyle w:val="Caption"/>
-        <w:spacing w:line="276" w:lineRule="auto"/>
         <w:jc w:val="center"/>
-        <w:rPr>
-          <w:sz w:val="16"/>
-        </w:rPr>
-      </w:pPr>
-      <w:r>
-        <w:rPr>
-          <w:sz w:val="16"/>
-        </w:rPr>
+      </w:pPr>
+      <w:r>
         <w:t xml:space="preserve">Fig </w:t>
       </w:r>
       <w:r>
@@ -6394,26 +6265,23 @@
         <w:t>2.6.2</w:t>
       </w:r>
       <w:r>
-        <w:rPr>
-          <w:sz w:val="16"/>
-        </w:rPr>
         <w:t xml:space="preserve"> maven-build.yaml</w:t>
       </w:r>
     </w:p>
     <w:p>
       <w:pPr>
         <w:keepNext/>
-        <w:spacing w:line="276" w:lineRule="auto"/>
         <w:jc w:val="center"/>
       </w:pPr>
       <w:r>
         <w:rPr>
           <w:noProof/>
         </w:rPr>
+        <w:lastRenderedPageBreak/>
         <w:drawing>
-          <wp:inline distT="0" distB="0" distL="0" distR="0" wp14:anchorId="7A2932A3" wp14:editId="02FC0CEF">
-            <wp:extent cx="4039870" cy="1166397"/>
-            <wp:effectExtent l="190500" t="190500" r="189230" b="186690"/>
+          <wp:inline distT="0" distB="0" distL="0" distR="0" wp14:anchorId="7A2932A3" wp14:editId="0B18F866">
+            <wp:extent cx="3215640" cy="928424"/>
+            <wp:effectExtent l="190500" t="190500" r="194310" b="195580"/>
             <wp:docPr id="13" name="Picture 13"/>
             <wp:cNvGraphicFramePr>
               <a:graphicFrameLocks xmlns:a="http://schemas.openxmlformats.org/drawingml/2006/main" noChangeAspect="1"/>
@@ -6434,7 +6302,7 @@
                   <pic:spPr>
                     <a:xfrm>
                       <a:off x="0" y="0"/>
-                      <a:ext cx="4044420" cy="1167711"/>
+                      <a:ext cx="3241306" cy="935834"/>
                     </a:xfrm>
                     <a:prstGeom prst="rect">
                       <a:avLst/>
@@ -6460,16 +6328,9 @@
     <w:p>
       <w:pPr>
         <w:pStyle w:val="Caption"/>
-        <w:spacing w:line="276" w:lineRule="auto"/>
         <w:jc w:val="center"/>
-        <w:rPr>
-          <w:sz w:val="16"/>
-        </w:rPr>
-      </w:pPr>
-      <w:r>
-        <w:rPr>
-          <w:sz w:val="16"/>
-        </w:rPr>
+      </w:pPr>
+      <w:r>
         <w:t xml:space="preserve">Fig </w:t>
       </w:r>
       <w:r>
@@ -6479,38 +6340,17 @@
         <w:t>2.6.3</w:t>
       </w:r>
       <w:r>
-        <w:rPr>
-          <w:sz w:val="16"/>
-        </w:rPr>
-        <w:t xml:space="preserve"> </w:t>
-      </w:r>
-      <w:proofErr w:type="spellStart"/>
-      <w:r>
-        <w:rPr>
-          <w:sz w:val="16"/>
-        </w:rPr>
-        <w:t>Artifacts</w:t>
-      </w:r>
-      <w:proofErr w:type="spellEnd"/>
-      <w:r>
-        <w:rPr>
-          <w:sz w:val="16"/>
-        </w:rPr>
-        <w:t xml:space="preserve">, including </w:t>
-      </w:r>
-      <w:r>
-        <w:rPr>
-          <w:sz w:val="16"/>
-        </w:rPr>
+        <w:t xml:space="preserve"> Artifacts, including </w:t>
+      </w:r>
+      <w:r>
         <w:t>test results</w:t>
       </w:r>
     </w:p>
     <w:p>
       <w:pPr>
         <w:pStyle w:val="Heading2"/>
-        <w:spacing w:line="276" w:lineRule="auto"/>
-      </w:pPr>
-      <w:bookmarkStart w:id="17" w:name="_Toc164176731"/>
+      </w:pPr>
+      <w:bookmarkStart w:id="17" w:name="_Toc164948812"/>
       <w:r>
         <w:t>Stage 2.</w:t>
       </w:r>
@@ -6524,7 +6364,6 @@
     </w:p>
     <w:p>
       <w:pPr>
-        <w:spacing w:line="276" w:lineRule="auto"/>
         <w:jc w:val="center"/>
       </w:pPr>
       <w:r>
@@ -6586,49 +6425,41 @@
         <w:spacing w:after="160" w:line="276" w:lineRule="auto"/>
         <w:rPr>
           <w:rFonts w:ascii="Sitka Text" w:eastAsiaTheme="minorHAnsi" w:hAnsi="Sitka Text"/>
-          <w:lang w:val="en-IE"/>
         </w:rPr>
       </w:pPr>
       <w:r>
         <w:rPr>
           <w:rFonts w:ascii="Sitka Text" w:eastAsiaTheme="minorHAnsi" w:hAnsi="Sitka Text"/>
-          <w:lang w:val="en-IE"/>
         </w:rPr>
         <w:t xml:space="preserve">I decided to use SonarCloud for code quality analysis and reporting because I have some experience working with it and wanted to further my skills using it. I added the project to my SonarCloud account and updated various settings, including creating a new quality gate for the project. Then, I added a SonarCloud Analysis job to the </w:t>
       </w:r>
       <w:r>
         <w:rPr>
           <w:rFonts w:ascii="Sitka Text" w:eastAsiaTheme="minorHAnsi" w:hAnsi="Sitka Text"/>
-          <w:lang w:val="en-IE"/>
-        </w:rPr>
-        <w:lastRenderedPageBreak/>
+        </w:rPr>
         <w:t xml:space="preserve">workflow </w:t>
       </w:r>
       <w:r>
         <w:rPr>
           <w:rFonts w:ascii="Sitka Text" w:eastAsiaTheme="minorHAnsi" w:hAnsi="Sitka Text"/>
-          <w:lang w:val="en-IE"/>
         </w:rPr>
         <w:t xml:space="preserve">file, as shown in Figure </w:t>
       </w:r>
       <w:r>
         <w:rPr>
           <w:rFonts w:ascii="Sitka Text" w:eastAsiaTheme="minorHAnsi" w:hAnsi="Sitka Text"/>
-          <w:lang w:val="en-IE"/>
         </w:rPr>
         <w:t>2.7.1</w:t>
       </w:r>
       <w:r>
         <w:rPr>
           <w:rFonts w:ascii="Sitka Text" w:eastAsiaTheme="minorHAnsi" w:hAnsi="Sitka Text"/>
-          <w:lang w:val="en-IE"/>
         </w:rPr>
         <w:t>.</w:t>
       </w:r>
       <w:r>
         <w:rPr>
           <w:rFonts w:ascii="Sitka Text" w:eastAsiaTheme="minorHAnsi" w:hAnsi="Sitka Text"/>
-          <w:lang w:val="en-IE"/>
         </w:rPr>
         <w:t xml:space="preserve"> This task builds the project, analyses the source code and sends results to SonarCloud.</w:t>
       </w:r>
@@ -6644,7 +6475,6 @@
         <w:rPr>
           <w:rFonts w:ascii="Sitka Text" w:eastAsiaTheme="minorHAnsi" w:hAnsi="Sitka Text"/>
           <w:noProof/>
-          <w:lang w:val="en-IE"/>
         </w:rPr>
         <w:drawing>
           <wp:inline distT="0" distB="0" distL="0" distR="0" wp14:anchorId="22B47799" wp14:editId="7968BF26">
@@ -6696,7 +6526,6 @@
     <w:p>
       <w:pPr>
         <w:pStyle w:val="Caption"/>
-        <w:spacing w:line="276" w:lineRule="auto"/>
         <w:jc w:val="center"/>
         <w:rPr>
           <w:rFonts w:ascii="Sitka Text" w:hAnsi="Sitka Text"/>
@@ -6721,48 +6550,41 @@
         <w:spacing w:after="160" w:line="276" w:lineRule="auto"/>
         <w:rPr>
           <w:rFonts w:ascii="Sitka Text" w:eastAsiaTheme="minorHAnsi" w:hAnsi="Sitka Text"/>
-          <w:lang w:val="en-IE"/>
         </w:rPr>
       </w:pPr>
       <w:r>
         <w:rPr>
           <w:rFonts w:ascii="Sitka Text" w:eastAsiaTheme="minorHAnsi" w:hAnsi="Sitka Text"/>
-          <w:lang w:val="en-IE"/>
         </w:rPr>
         <w:t xml:space="preserve">The link to the project in </w:t>
       </w:r>
       <w:r>
         <w:rPr>
           <w:rFonts w:ascii="Sitka Text" w:eastAsiaTheme="minorHAnsi" w:hAnsi="Sitka Text"/>
-          <w:lang w:val="en-IE"/>
         </w:rPr>
         <w:t>S</w:t>
       </w:r>
       <w:r>
         <w:rPr>
           <w:rFonts w:ascii="Sitka Text" w:eastAsiaTheme="minorHAnsi" w:hAnsi="Sitka Text"/>
-          <w:lang w:val="en-IE"/>
         </w:rPr>
         <w:t>onar</w:t>
       </w:r>
       <w:r>
         <w:rPr>
           <w:rFonts w:ascii="Sitka Text" w:eastAsiaTheme="minorHAnsi" w:hAnsi="Sitka Text"/>
-          <w:lang w:val="en-IE"/>
         </w:rPr>
         <w:t>C</w:t>
       </w:r>
       <w:r>
         <w:rPr>
           <w:rFonts w:ascii="Sitka Text" w:eastAsiaTheme="minorHAnsi" w:hAnsi="Sitka Text"/>
-          <w:lang w:val="en-IE"/>
         </w:rPr>
         <w:t>loud is as follows:</w:t>
       </w:r>
     </w:p>
     <w:p>
       <w:pPr>
-        <w:spacing w:line="276" w:lineRule="auto"/>
         <w:rPr>
           <w:rStyle w:val="Hyperlink"/>
           <w:rFonts w:ascii="Sitka Text" w:hAnsi="Sitka Text"/>
@@ -6780,7 +6602,6 @@
     </w:p>
     <w:p>
       <w:pPr>
-        <w:spacing w:line="276" w:lineRule="auto"/>
         <w:rPr>
           <w:rStyle w:val="Hyperlink"/>
           <w:rFonts w:ascii="Sitka Text" w:hAnsi="Sitka Text"/>
@@ -6801,7 +6622,6 @@
     <w:p>
       <w:pPr>
         <w:keepNext/>
-        <w:spacing w:line="276" w:lineRule="auto"/>
         <w:jc w:val="center"/>
       </w:pPr>
       <w:r>
@@ -6810,9 +6630,9 @@
           <w:noProof/>
         </w:rPr>
         <w:drawing>
-          <wp:inline distT="0" distB="0" distL="0" distR="0" wp14:anchorId="368501FA" wp14:editId="634BB43A">
-            <wp:extent cx="4338139" cy="2245970"/>
-            <wp:effectExtent l="190500" t="190500" r="196215" b="193040"/>
+          <wp:inline distT="0" distB="0" distL="0" distR="0" wp14:anchorId="368501FA" wp14:editId="218B822F">
+            <wp:extent cx="3657600" cy="1893636"/>
+            <wp:effectExtent l="190500" t="190500" r="190500" b="182880"/>
             <wp:docPr id="4" name="Picture 4"/>
             <wp:cNvGraphicFramePr>
               <a:graphicFrameLocks xmlns:a="http://schemas.openxmlformats.org/drawingml/2006/main" noChangeAspect="1"/>
@@ -6833,7 +6653,7 @@
                   <pic:spPr>
                     <a:xfrm>
                       <a:off x="0" y="0"/>
-                      <a:ext cx="4348076" cy="2251114"/>
+                      <a:ext cx="3668728" cy="1899397"/>
                     </a:xfrm>
                     <a:prstGeom prst="rect">
                       <a:avLst/>
@@ -6877,11 +6697,9 @@
     <w:p>
       <w:pPr>
         <w:pStyle w:val="Heading1"/>
-        <w:spacing w:line="276" w:lineRule="auto"/>
-      </w:pPr>
-      <w:bookmarkStart w:id="18" w:name="_Toc164176732"/>
-      <w:r>
-        <w:lastRenderedPageBreak/>
+      </w:pPr>
+      <w:bookmarkStart w:id="18" w:name="_Toc164948813"/>
+      <w:r>
         <w:t>Stage 3: Building the Code &amp; Configuring the Pipeline</w:t>
       </w:r>
       <w:bookmarkEnd w:id="18"/>
@@ -6889,9 +6707,8 @@
     <w:p>
       <w:pPr>
         <w:pStyle w:val="Heading2"/>
-        <w:spacing w:line="276" w:lineRule="auto"/>
-      </w:pPr>
-      <w:bookmarkStart w:id="19" w:name="_Toc164176733"/>
+      </w:pPr>
+      <w:bookmarkStart w:id="19" w:name="_Toc164948814"/>
       <w:r>
         <w:t>Stage 3.1: Task Pipelines</w:t>
       </w:r>
@@ -6926,7 +6743,7 @@
       <w:pPr>
         <w:pStyle w:val="Heading2"/>
       </w:pPr>
-      <w:bookmarkStart w:id="20" w:name="_Toc164176734"/>
+      <w:bookmarkStart w:id="20" w:name="_Toc164948815"/>
       <w:r>
         <w:t>Stage 3.2: Deploy Application</w:t>
       </w:r>
@@ -6938,51 +6755,116 @@
         <w:spacing w:after="160" w:line="259" w:lineRule="auto"/>
         <w:rPr>
           <w:rFonts w:ascii="Sitka Text" w:eastAsiaTheme="minorHAnsi" w:hAnsi="Sitka Text"/>
-          <w:lang w:val="en-IE"/>
         </w:rPr>
       </w:pPr>
       <w:r>
         <w:rPr>
           <w:rFonts w:ascii="Sitka Text" w:eastAsiaTheme="minorHAnsi" w:hAnsi="Sitka Text"/>
-          <w:lang w:val="en-IE"/>
-        </w:rPr>
-        <w:t>I decided to create a Docker image for the web application and then deploy this to Azure as it seemed more efficient</w:t>
+        </w:rPr>
+        <w:t>I decided to create a Docker image for the web application</w:t>
       </w:r>
       <w:r>
         <w:rPr>
           <w:rFonts w:ascii="Sitka Text" w:eastAsiaTheme="minorHAnsi" w:hAnsi="Sitka Text"/>
-          <w:lang w:val="en-IE"/>
+        </w:rPr>
+        <w:t>, push it to Docker Hub,</w:t>
+      </w:r>
+      <w:r>
+        <w:rPr>
+          <w:rFonts w:ascii="Sitka Text" w:eastAsiaTheme="minorHAnsi" w:hAnsi="Sitka Text"/>
+        </w:rPr>
+        <w:t xml:space="preserve"> and then deploy </w:t>
+      </w:r>
+      <w:r>
+        <w:rPr>
+          <w:rFonts w:ascii="Sitka Text" w:eastAsiaTheme="minorHAnsi" w:hAnsi="Sitka Text"/>
+        </w:rPr>
+        <w:t>the container</w:t>
+      </w:r>
+      <w:r>
+        <w:rPr>
+          <w:rFonts w:ascii="Sitka Text" w:eastAsiaTheme="minorHAnsi" w:hAnsi="Sitka Text"/>
+        </w:rPr>
+        <w:t xml:space="preserve"> to Azure as it seemed more efficient</w:t>
+      </w:r>
+      <w:r>
+        <w:rPr>
+          <w:rFonts w:ascii="Sitka Text" w:eastAsiaTheme="minorHAnsi" w:hAnsi="Sitka Text"/>
         </w:rPr>
         <w:t xml:space="preserve">, </w:t>
       </w:r>
       <w:r>
         <w:rPr>
           <w:rFonts w:ascii="Sitka Text" w:eastAsiaTheme="minorHAnsi" w:hAnsi="Sitka Text"/>
-          <w:lang w:val="en-IE"/>
         </w:rPr>
         <w:t>flexible</w:t>
       </w:r>
       <w:r>
         <w:rPr>
           <w:rFonts w:ascii="Sitka Text" w:eastAsiaTheme="minorHAnsi" w:hAnsi="Sitka Text"/>
-          <w:lang w:val="en-IE"/>
         </w:rPr>
         <w:t xml:space="preserve">, and </w:t>
       </w:r>
       <w:r>
         <w:rPr>
           <w:rFonts w:ascii="Sitka Text" w:eastAsiaTheme="minorHAnsi" w:hAnsi="Sitka Text"/>
-          <w:lang w:val="en-IE"/>
         </w:rPr>
         <w:t>cost-friendly</w:t>
       </w:r>
       <w:r>
         <w:rPr>
           <w:rFonts w:ascii="Sitka Text" w:eastAsiaTheme="minorHAnsi" w:hAnsi="Sitka Text"/>
-          <w:lang w:val="en-IE"/>
         </w:rPr>
         <w:t>.</w:t>
       </w:r>
+      <w:r>
+        <w:rPr>
+          <w:rFonts w:ascii="Sitka Text" w:eastAsiaTheme="minorHAnsi" w:hAnsi="Sitka Text"/>
+        </w:rPr>
+        <w:t xml:space="preserve"> </w:t>
+      </w:r>
+      <w:sdt>
+        <w:sdtPr>
+          <w:rPr>
+            <w:rFonts w:ascii="Sitka Text" w:eastAsiaTheme="minorHAnsi" w:hAnsi="Sitka Text"/>
+          </w:rPr>
+          <w:id w:val="538718792"/>
+          <w:citation/>
+        </w:sdtPr>
+        <w:sdtContent>
+          <w:r>
+            <w:rPr>
+              <w:rFonts w:ascii="Sitka Text" w:eastAsiaTheme="minorHAnsi" w:hAnsi="Sitka Text"/>
+            </w:rPr>
+            <w:fldChar w:fldCharType="begin"/>
+          </w:r>
+          <w:r>
+            <w:rPr>
+              <w:rFonts w:ascii="Sitka Text" w:eastAsiaTheme="minorHAnsi" w:hAnsi="Sitka Text"/>
+            </w:rPr>
+            <w:instrText xml:space="preserve"> CITATION Sco18 \l 6153 </w:instrText>
+          </w:r>
+          <w:r>
+            <w:rPr>
+              <w:rFonts w:ascii="Sitka Text" w:eastAsiaTheme="minorHAnsi" w:hAnsi="Sitka Text"/>
+            </w:rPr>
+            <w:fldChar w:fldCharType="separate"/>
+          </w:r>
+          <w:r>
+            <w:rPr>
+              <w:rFonts w:ascii="Sitka Text" w:eastAsiaTheme="minorHAnsi" w:hAnsi="Sitka Text"/>
+              <w:noProof/>
+            </w:rPr>
+            <w:t>(Hanselman, 2018)</w:t>
+          </w:r>
+          <w:r>
+            <w:rPr>
+              <w:rFonts w:ascii="Sitka Text" w:eastAsiaTheme="minorHAnsi" w:hAnsi="Sitka Text"/>
+            </w:rPr>
+            <w:fldChar w:fldCharType="end"/>
+          </w:r>
+        </w:sdtContent>
+      </w:sdt>
     </w:p>
     <w:p>
       <w:pPr>
@@ -6990,50 +6872,49 @@
         <w:spacing w:after="160" w:line="259" w:lineRule="auto"/>
         <w:rPr>
           <w:rFonts w:ascii="Sitka Text" w:eastAsiaTheme="minorHAnsi" w:hAnsi="Sitka Text"/>
-          <w:lang w:val="en-IE"/>
         </w:rPr>
       </w:pPr>
       <w:r>
         <w:rPr>
           <w:rFonts w:ascii="Sitka Text" w:eastAsiaTheme="minorHAnsi" w:hAnsi="Sitka Text"/>
-          <w:lang w:val="en-IE"/>
         </w:rPr>
         <w:t>The first step was to create a Dockerfile with</w:t>
       </w:r>
       <w:r>
         <w:rPr>
           <w:rFonts w:ascii="Sitka Text" w:eastAsiaTheme="minorHAnsi" w:hAnsi="Sitka Text"/>
-          <w:lang w:val="en-IE"/>
         </w:rPr>
         <w:t>in</w:t>
       </w:r>
       <w:r>
         <w:rPr>
           <w:rFonts w:ascii="Sitka Text" w:eastAsiaTheme="minorHAnsi" w:hAnsi="Sitka Text"/>
-          <w:lang w:val="en-IE"/>
         </w:rPr>
         <w:t xml:space="preserve"> the application, configuring the Dockerfile to copy and run the application once the container starts</w:t>
       </w:r>
       <w:r>
         <w:rPr>
           <w:rFonts w:ascii="Sitka Text" w:eastAsiaTheme="minorHAnsi" w:hAnsi="Sitka Text"/>
-          <w:lang w:val="en-IE"/>
         </w:rPr>
         <w:t>, as shown in Fig 3.2.1</w:t>
       </w:r>
       <w:r>
         <w:rPr>
           <w:rFonts w:ascii="Sitka Text" w:eastAsiaTheme="minorHAnsi" w:hAnsi="Sitka Text"/>
-          <w:lang w:val="en-IE"/>
         </w:rPr>
         <w:t>. I then built the Docker image</w:t>
       </w:r>
       <w:r>
         <w:rPr>
           <w:rFonts w:ascii="Sitka Text" w:eastAsiaTheme="minorHAnsi" w:hAnsi="Sitka Text"/>
-          <w:lang w:val="en-IE"/>
         </w:rPr>
         <w:t>, as shown in Fig 3.2.2</w:t>
+      </w:r>
+      <w:r>
+        <w:rPr>
+          <w:rFonts w:ascii="Sitka Text" w:eastAsiaTheme="minorHAnsi" w:hAnsi="Sitka Text"/>
+        </w:rPr>
+        <w:t>, to test everything was working as it should be.</w:t>
       </w:r>
     </w:p>
     <w:p>
@@ -7047,7 +6928,6 @@
         <w:rPr>
           <w:rFonts w:ascii="Sitka Text" w:eastAsiaTheme="minorHAnsi" w:hAnsi="Sitka Text"/>
           <w:noProof/>
-          <w:lang w:val="en-IE"/>
         </w:rPr>
         <w:drawing>
           <wp:inline distT="0" distB="0" distL="0" distR="0" wp14:anchorId="617E832D" wp14:editId="323A8374">
@@ -7122,6 +7002,7 @@
         <w:rPr>
           <w:noProof/>
         </w:rPr>
+        <w:lastRenderedPageBreak/>
         <w:drawing>
           <wp:inline distT="0" distB="0" distL="0" distR="0" wp14:anchorId="5FB15EE1" wp14:editId="2EC1296B">
             <wp:extent cx="5143681" cy="2372955"/>
@@ -7232,338 +7113,318 @@
         <w:spacing w:after="160" w:line="259" w:lineRule="auto"/>
         <w:rPr>
           <w:rFonts w:ascii="Sitka Text" w:eastAsiaTheme="minorHAnsi" w:hAnsi="Sitka Text"/>
-          <w:lang w:val="en-IE"/>
-        </w:rPr>
-      </w:pPr>
+        </w:rPr>
+      </w:pPr>
+      <w:r>
+        <w:rPr>
+          <w:rFonts w:ascii="Sitka Text" w:eastAsiaTheme="minorHAnsi" w:hAnsi="Sitka Text"/>
+        </w:rPr>
+        <w:t xml:space="preserve">I then updated the workflow file to include the </w:t>
+      </w:r>
+      <w:r>
+        <w:rPr>
+          <w:rFonts w:ascii="Sitka Text" w:eastAsiaTheme="minorHAnsi" w:hAnsi="Sitka Text"/>
+        </w:rPr>
+        <w:t>docker job. This job includes logging in to Docker, building the image, tagging it, and then pushing it to Docker Hub. The job can be seen in Fig 3.2.3. As part of this job it as also necessary to add the relevant secret to the GitHub repository.</w:t>
+      </w:r>
     </w:p>
     <w:p>
       <w:pPr>
         <w:pStyle w:val="NoSpacing"/>
+        <w:keepNext/>
         <w:spacing w:after="160" w:line="259" w:lineRule="auto"/>
+        <w:jc w:val="center"/>
+      </w:pPr>
+      <w:r>
         <w:rPr>
           <w:rFonts w:ascii="Sitka Text" w:eastAsiaTheme="minorHAnsi" w:hAnsi="Sitka Text"/>
-          <w:color w:val="FF0000"/>
-          <w:lang w:val="en-IE"/>
-        </w:rPr>
-      </w:pPr>
-      <w:r>
-        <w:rPr>
-          <w:rFonts w:ascii="Sitka Text" w:eastAsiaTheme="minorHAnsi" w:hAnsi="Sitka Text"/>
-          <w:color w:val="FF0000"/>
-          <w:lang w:val="en-IE"/>
-        </w:rPr>
-        <w:t>Continue</w:t>
-      </w:r>
-      <w:r>
-        <w:rPr>
-          <w:rFonts w:ascii="Sitka Text" w:eastAsiaTheme="minorHAnsi" w:hAnsi="Sitka Text"/>
-          <w:color w:val="FF0000"/>
-          <w:lang w:val="en-IE"/>
-        </w:rPr>
-        <w:t xml:space="preserve"> and combine with stage 4</w:t>
+        </w:rPr>
+        <w:drawing>
+          <wp:inline distT="0" distB="0" distL="0" distR="0" wp14:anchorId="20F34580" wp14:editId="713E24DC">
+            <wp:extent cx="3912869" cy="1405980"/>
+            <wp:effectExtent l="190500" t="190500" r="183515" b="194310"/>
+            <wp:docPr id="5" name="Picture 5"/>
+            <wp:cNvGraphicFramePr>
+              <a:graphicFrameLocks xmlns:a="http://schemas.openxmlformats.org/drawingml/2006/main" noChangeAspect="1"/>
+            </wp:cNvGraphicFramePr>
+            <a:graphic xmlns:a="http://schemas.openxmlformats.org/drawingml/2006/main">
+              <a:graphicData uri="http://schemas.openxmlformats.org/drawingml/2006/picture">
+                <pic:pic xmlns:pic="http://schemas.openxmlformats.org/drawingml/2006/picture">
+                  <pic:nvPicPr>
+                    <pic:cNvPr id="1" name=""/>
+                    <pic:cNvPicPr/>
+                  </pic:nvPicPr>
+                  <pic:blipFill>
+                    <a:blip r:embed="rId22"/>
+                    <a:stretch>
+                      <a:fillRect/>
+                    </a:stretch>
+                  </pic:blipFill>
+                  <pic:spPr>
+                    <a:xfrm>
+                      <a:off x="0" y="0"/>
+                      <a:ext cx="3965010" cy="1424716"/>
+                    </a:xfrm>
+                    <a:prstGeom prst="rect">
+                      <a:avLst/>
+                    </a:prstGeom>
+                    <a:ln>
+                      <a:noFill/>
+                    </a:ln>
+                    <a:effectLst>
+                      <a:outerShdw blurRad="190500" algn="tl" rotWithShape="0">
+                        <a:srgbClr val="000000">
+                          <a:alpha val="70000"/>
+                        </a:srgbClr>
+                      </a:outerShdw>
+                    </a:effectLst>
+                  </pic:spPr>
+                </pic:pic>
+              </a:graphicData>
+            </a:graphic>
+          </wp:inline>
+        </w:drawing>
       </w:r>
     </w:p>
     <w:p>
       <w:pPr>
-        <w:pStyle w:val="NoSpacing"/>
-        <w:spacing w:after="160" w:line="259" w:lineRule="auto"/>
-        <w:rPr>
-          <w:rFonts w:ascii="Sitka Text" w:eastAsiaTheme="minorHAnsi" w:hAnsi="Sitka Text"/>
-          <w:lang w:val="en-IE"/>
-        </w:rPr>
-      </w:pPr>
-      <w:r>
-        <w:rPr>
-          <w:rFonts w:ascii="Sitka Text" w:eastAsiaTheme="minorHAnsi" w:hAnsi="Sitka Text"/>
-          <w:lang w:val="en-IE"/>
-        </w:rPr>
-        <w:t xml:space="preserve">Create azure container </w:t>
-      </w:r>
-      <w:r>
-        <w:rPr>
-          <w:rFonts w:ascii="Sitka Text" w:eastAsiaTheme="minorHAnsi" w:hAnsi="Sitka Text"/>
-          <w:lang w:val="en-IE"/>
-        </w:rPr>
-        <w:t>instance</w:t>
-      </w:r>
-      <w:r>
-        <w:rPr>
-          <w:rFonts w:ascii="Sitka Text" w:eastAsiaTheme="minorHAnsi" w:hAnsi="Sitka Text"/>
-          <w:lang w:val="en-IE"/>
-        </w:rPr>
-        <w:t xml:space="preserve"> (use azure cloud shell</w:t>
-      </w:r>
-      <w:r>
-        <w:rPr>
-          <w:rFonts w:ascii="Sitka Text" w:eastAsiaTheme="minorHAnsi" w:hAnsi="Sitka Text"/>
-          <w:lang w:val="en-IE"/>
-        </w:rPr>
-        <w:t>)</w:t>
+        <w:pStyle w:val="Caption"/>
+        <w:jc w:val="center"/>
+      </w:pPr>
+      <w:r>
+        <w:t xml:space="preserve">Fig </w:t>
+      </w:r>
+      <w:fldSimple w:instr=" SEQ Fig \* ARABIC ">
+        <w:r>
+          <w:rPr>
+            <w:noProof/>
+          </w:rPr>
+          <w:t>3</w:t>
+        </w:r>
+      </w:fldSimple>
+      <w:r>
+        <w:t>.2.3</w:t>
+      </w:r>
+      <w:r>
+        <w:t xml:space="preserve"> Docker job</w:t>
       </w:r>
     </w:p>
     <w:p>
-      <w:pPr>
-        <w:pStyle w:val="NoSpacing"/>
-        <w:spacing w:after="160" w:line="259" w:lineRule="auto"/>
-        <w:rPr>
-          <w:rFonts w:ascii="Sitka Text" w:eastAsiaTheme="minorHAnsi" w:hAnsi="Sitka Text"/>
-          <w:lang w:val="en-IE"/>
-        </w:rPr>
-      </w:pPr>
-      <w:r>
-        <w:rPr>
-          <w:rFonts w:ascii="Sitka Text" w:eastAsiaTheme="minorHAnsi" w:hAnsi="Sitka Text"/>
-          <w:lang w:val="en-IE"/>
-        </w:rPr>
-        <w:t>Build and push docker image</w:t>
-      </w:r>
-    </w:p>
-    <w:p>
-      <w:pPr>
-        <w:pStyle w:val="NoSpacing"/>
-        <w:spacing w:after="160" w:line="259" w:lineRule="auto"/>
-        <w:rPr>
-          <w:rFonts w:ascii="Sitka Text" w:eastAsiaTheme="minorHAnsi" w:hAnsi="Sitka Text"/>
-          <w:lang w:val="en-IE"/>
-        </w:rPr>
-      </w:pPr>
-      <w:r>
-        <w:rPr>
-          <w:rFonts w:ascii="Sitka Text" w:eastAsiaTheme="minorHAnsi" w:hAnsi="Sitka Text"/>
-          <w:lang w:val="en-IE"/>
-        </w:rPr>
-        <w:t>Deploy to ACI</w:t>
-      </w:r>
-    </w:p>
-    <w:p>
-      <w:pPr>
-        <w:pStyle w:val="NoSpacing"/>
-        <w:spacing w:after="160" w:line="259" w:lineRule="auto"/>
-        <w:rPr>
-          <w:rFonts w:ascii="Sitka Text" w:eastAsiaTheme="minorHAnsi" w:hAnsi="Sitka Text"/>
-          <w:lang w:val="en-IE"/>
-        </w:rPr>
-      </w:pPr>
-      <w:r>
-        <w:rPr>
-          <w:rFonts w:ascii="Sitka Text" w:eastAsiaTheme="minorHAnsi" w:hAnsi="Sitka Text"/>
-          <w:lang w:val="en-IE"/>
-        </w:rPr>
-        <w:lastRenderedPageBreak/>
-        <w:t>Monitor and manage</w:t>
-      </w:r>
-      <w:r>
-        <w:rPr>
-          <w:rFonts w:ascii="Sitka Text" w:eastAsiaTheme="minorHAnsi" w:hAnsi="Sitka Text"/>
-          <w:lang w:val="en-IE"/>
-        </w:rPr>
-        <w:t>…</w:t>
-      </w:r>
-    </w:p>
-    <w:p>
-      <w:pPr>
-        <w:pStyle w:val="NoSpacing"/>
-        <w:spacing w:after="160" w:line="259" w:lineRule="auto"/>
-        <w:rPr>
-          <w:rFonts w:ascii="Sitka Text" w:eastAsiaTheme="minorHAnsi" w:hAnsi="Sitka Text"/>
-          <w:lang w:val="en-IE"/>
-        </w:rPr>
-      </w:pPr>
-    </w:p>
-    <w:p>
-      <w:pPr>
-        <w:pStyle w:val="NoSpacing"/>
-        <w:spacing w:after="160" w:line="259" w:lineRule="auto"/>
-        <w:rPr>
-          <w:rFonts w:ascii="Sitka Text" w:eastAsiaTheme="minorHAnsi" w:hAnsi="Sitka Text"/>
-          <w:lang w:val="en-IE"/>
-        </w:rPr>
-      </w:pPr>
-      <w:r>
-        <w:rPr>
-          <w:rFonts w:ascii="Sitka Text" w:eastAsiaTheme="minorHAnsi" w:hAnsi="Sitka Text"/>
-          <w:lang w:val="en-IE"/>
-        </w:rPr>
-        <w:t>https://www.hanselman.com/blog/penny-pinching-in-the-cloud-deploying-containers-cheaply-to-azure</w:t>
-      </w:r>
-    </w:p>
-    <w:p>
-      <w:pPr>
-        <w:pStyle w:val="Heading2"/>
-        <w:spacing w:line="276" w:lineRule="auto"/>
-        <w:rPr>
-          <w:rFonts w:ascii="Sitka Text" w:hAnsi="Sitka Text"/>
-        </w:rPr>
-      </w:pPr>
-      <w:bookmarkStart w:id="21" w:name="_Toc164176735"/>
-      <w:r>
-        <w:rPr>
-          <w:rFonts w:ascii="Sitka Text" w:hAnsi="Sitka Text"/>
-        </w:rPr>
-        <w:t>Stage 3.3: Build Pipeline for CI Lifecycle</w:t>
-      </w:r>
+      <w:r>
+        <w:t>Once I was happy with the results I pushed the changes to Git Hub, which triggered a pull request, which entailed the workflow running. Once it passed, results are shown in Fig 3.2.4, it was time to move on to the Deployment of the image to an Azure Container Instance.</w:t>
+      </w:r>
+      <w:bookmarkStart w:id="21" w:name="_GoBack"/>
       <w:bookmarkEnd w:id="21"/>
     </w:p>
     <w:p>
       <w:pPr>
-        <w:pStyle w:val="ListParagraph"/>
-        <w:numPr>
-          <w:ilvl w:val="0"/>
-          <w:numId w:val="11"/>
-        </w:numPr>
-        <w:spacing w:line="276" w:lineRule="auto"/>
-        <w:rPr>
-          <w:rFonts w:ascii="Sitka Text" w:hAnsi="Sitka Text"/>
-          <w:color w:val="F79646" w:themeColor="accent6"/>
-        </w:rPr>
-      </w:pPr>
-      <w:r>
-        <w:rPr>
-          <w:rFonts w:ascii="Sitka Text" w:hAnsi="Sitka Text"/>
-          <w:color w:val="F79646" w:themeColor="accent6"/>
-        </w:rPr>
-        <w:t>Set up a build pipeline that encompasses all stages of continuous integration.</w:t>
+        <w:keepNext/>
+        <w:jc w:val="center"/>
+      </w:pPr>
+      <w:r>
+        <w:drawing>
+          <wp:inline distT="0" distB="0" distL="0" distR="0" wp14:anchorId="469A4A51" wp14:editId="0DE7E939">
+            <wp:extent cx="2095500" cy="1545051"/>
+            <wp:effectExtent l="0" t="0" r="0" b="0"/>
+            <wp:docPr id="10" name="Picture 10"/>
+            <wp:cNvGraphicFramePr>
+              <a:graphicFrameLocks xmlns:a="http://schemas.openxmlformats.org/drawingml/2006/main" noChangeAspect="1"/>
+            </wp:cNvGraphicFramePr>
+            <a:graphic xmlns:a="http://schemas.openxmlformats.org/drawingml/2006/main">
+              <a:graphicData uri="http://schemas.openxmlformats.org/drawingml/2006/picture">
+                <pic:pic xmlns:pic="http://schemas.openxmlformats.org/drawingml/2006/picture">
+                  <pic:nvPicPr>
+                    <pic:cNvPr id="1" name=""/>
+                    <pic:cNvPicPr/>
+                  </pic:nvPicPr>
+                  <pic:blipFill>
+                    <a:blip r:embed="rId23"/>
+                    <a:stretch>
+                      <a:fillRect/>
+                    </a:stretch>
+                  </pic:blipFill>
+                  <pic:spPr>
+                    <a:xfrm>
+                      <a:off x="0" y="0"/>
+                      <a:ext cx="2107955" cy="1554235"/>
+                    </a:xfrm>
+                    <a:prstGeom prst="rect">
+                      <a:avLst/>
+                    </a:prstGeom>
+                  </pic:spPr>
+                </pic:pic>
+              </a:graphicData>
+            </a:graphic>
+          </wp:inline>
+        </w:drawing>
       </w:r>
     </w:p>
     <w:p>
       <w:pPr>
-        <w:spacing w:line="276" w:lineRule="auto"/>
-        <w:rPr>
-          <w:rFonts w:ascii="Sitka Text" w:hAnsi="Sitka Text"/>
-          <w:color w:val="F79646" w:themeColor="accent6"/>
-        </w:rPr>
-      </w:pPr>
-      <w:r>
-        <w:rPr>
-          <w:rFonts w:ascii="Sitka Text" w:hAnsi="Sitka Text"/>
-          <w:color w:val="F79646" w:themeColor="accent6"/>
-        </w:rPr>
-        <w:t>Define stages for build, test, and deploy in the GitHub Actions workflow YAML file.</w:t>
+        <w:pStyle w:val="Caption"/>
+        <w:jc w:val="center"/>
+      </w:pPr>
+      <w:r>
+        <w:t>Fig 3.2.4 Successful Docker job</w:t>
       </w:r>
     </w:p>
     <w:p>
       <w:pPr>
-        <w:pStyle w:val="Heading1"/>
-        <w:spacing w:line="276" w:lineRule="auto"/>
-        <w:rPr>
-          <w:rFonts w:ascii="Sitka Text" w:hAnsi="Sitka Text"/>
-        </w:rPr>
-      </w:pPr>
-      <w:bookmarkStart w:id="22" w:name="_Toc164176736"/>
-      <w:r>
-        <w:rPr>
-          <w:rFonts w:ascii="Sitka Text" w:hAnsi="Sitka Text"/>
-        </w:rPr>
-        <w:t>Stage 4: End-to-End Automation Of The Application Delivery Lifecycle</w:t>
+        <w:pStyle w:val="NoSpacing"/>
+        <w:spacing w:after="160" w:line="259" w:lineRule="auto"/>
+        <w:rPr>
+          <w:rFonts w:ascii="Sitka Text" w:eastAsiaTheme="minorHAnsi" w:hAnsi="Sitka Text"/>
+        </w:rPr>
+      </w:pPr>
+    </w:p>
+    <w:p>
+      <w:pPr>
+        <w:pStyle w:val="Heading2"/>
+        <w:rPr>
+          <w:rFonts w:ascii="Sitka Text" w:hAnsi="Sitka Text"/>
+        </w:rPr>
+      </w:pPr>
+      <w:bookmarkStart w:id="22" w:name="_Toc164948816"/>
+      <w:r>
+        <w:rPr>
+          <w:rFonts w:ascii="Sitka Text" w:hAnsi="Sitka Text"/>
+        </w:rPr>
+        <w:lastRenderedPageBreak/>
+        <w:t>Stage 3.3: Build Pipeline for CI Lifecycle</w:t>
       </w:r>
       <w:bookmarkEnd w:id="22"/>
     </w:p>
     <w:p>
       <w:pPr>
-        <w:pStyle w:val="Heading2"/>
-        <w:spacing w:line="276" w:lineRule="auto"/>
-        <w:rPr>
-          <w:rFonts w:ascii="Sitka Text" w:hAnsi="Sitka Text"/>
-        </w:rPr>
-      </w:pPr>
-      <w:bookmarkStart w:id="23" w:name="_Toc164176737"/>
-      <w:r>
-        <w:rPr>
-          <w:rFonts w:ascii="Sitka Text" w:hAnsi="Sitka Text"/>
-        </w:rPr>
-        <w:t>Stage 4.1: Configuration Management Standardisation</w:t>
+        <w:pStyle w:val="ListParagraph"/>
+        <w:rPr>
+          <w:rFonts w:ascii="Sitka Text" w:hAnsi="Sitka Text"/>
+          <w:color w:val="5982DB" w:themeColor="accent6"/>
+        </w:rPr>
+      </w:pPr>
+    </w:p>
+    <w:p>
+      <w:pPr>
+        <w:rPr>
+          <w:rFonts w:ascii="Sitka Text" w:hAnsi="Sitka Text"/>
+          <w:color w:val="5982DB" w:themeColor="accent6"/>
+        </w:rPr>
+      </w:pPr>
+      <w:r>
+        <w:rPr>
+          <w:rFonts w:ascii="Sitka Text" w:hAnsi="Sitka Text"/>
+          <w:color w:val="5982DB" w:themeColor="accent6"/>
+        </w:rPr>
+        <w:t>Define stages for build, test, and deploy in the GitHub Actions workflow YAML file.</w:t>
+      </w:r>
+    </w:p>
+    <w:p>
+      <w:pPr>
+        <w:pStyle w:val="Heading1"/>
+        <w:rPr>
+          <w:rFonts w:ascii="Sitka Text" w:hAnsi="Sitka Text"/>
+        </w:rPr>
+      </w:pPr>
+      <w:bookmarkStart w:id="23" w:name="_Toc164948817"/>
+      <w:r>
+        <w:rPr>
+          <w:rFonts w:ascii="Sitka Text" w:hAnsi="Sitka Text"/>
+        </w:rPr>
+        <w:t>Stage 4: End-to-End Automation Of The Application Delivery Lifecycle</w:t>
       </w:r>
       <w:bookmarkEnd w:id="23"/>
     </w:p>
     <w:p>
       <w:pPr>
-        <w:pStyle w:val="BodyText3"/>
-      </w:pPr>
-      <w:r>
-        <w:t>Example: Write Chef recipes or Ansible playbooks to install dependencies, configure services, and manage system settings.</w:t>
-      </w:r>
-    </w:p>
-    <w:p>
-      <w:pPr>
-        <w:spacing w:line="276" w:lineRule="auto"/>
-        <w:rPr>
-          <w:rFonts w:ascii="Sitka Text" w:hAnsi="Sitka Text"/>
-        </w:rPr>
-      </w:pPr>
-    </w:p>
-    <w:p>
-      <w:pPr>
         <w:pStyle w:val="Heading2"/>
-        <w:spacing w:line="276" w:lineRule="auto"/>
-        <w:rPr>
-          <w:rFonts w:ascii="Sitka Text" w:hAnsi="Sitka Text"/>
-        </w:rPr>
-      </w:pPr>
-      <w:bookmarkStart w:id="24" w:name="_Toc164176738"/>
-      <w:r>
-        <w:rPr>
-          <w:rFonts w:ascii="Sitka Text" w:hAnsi="Sitka Text"/>
-        </w:rPr>
-        <w:t>Stage 4.2: Docker Installation and Configuration</w:t>
+        <w:rPr>
+          <w:rFonts w:ascii="Sitka Text" w:hAnsi="Sitka Text"/>
+        </w:rPr>
+      </w:pPr>
+      <w:bookmarkStart w:id="24" w:name="_Toc164948818"/>
+      <w:r>
+        <w:rPr>
+          <w:rFonts w:ascii="Sitka Text" w:hAnsi="Sitka Text"/>
+        </w:rPr>
+        <w:t>Stage 4.1: Configuration Management Standardisation</w:t>
       </w:r>
       <w:bookmarkEnd w:id="24"/>
     </w:p>
     <w:p>
       <w:pPr>
-        <w:spacing w:line="276" w:lineRule="auto"/>
-        <w:rPr>
-          <w:rFonts w:ascii="Sitka Text" w:hAnsi="Sitka Text"/>
-        </w:rPr>
-      </w:pPr>
-      <w:r>
-        <w:rPr>
-          <w:rFonts w:ascii="Sitka Text" w:hAnsi="Sitka Text"/>
-          <w:color w:val="F79646" w:themeColor="accent6"/>
-        </w:rPr>
-        <w:t>Containerise app and dependencies, define app env etc</w:t>
-      </w:r>
+        <w:rPr>
+          <w:rFonts w:ascii="Sitka Text" w:hAnsi="Sitka Text"/>
+        </w:rPr>
+      </w:pPr>
     </w:p>
     <w:p>
       <w:pPr>
-        <w:spacing w:line="276" w:lineRule="auto"/>
-        <w:rPr>
-          <w:rFonts w:ascii="Sitka Text" w:hAnsi="Sitka Text"/>
-        </w:rPr>
-      </w:pPr>
-    </w:p>
-    <w:p>
-      <w:pPr>
-        <w:pStyle w:val="Heading1"/>
-        <w:spacing w:line="276" w:lineRule="auto"/>
-        <w:rPr>
-          <w:rFonts w:ascii="Sitka Text" w:hAnsi="Sitka Text"/>
-        </w:rPr>
-      </w:pPr>
-      <w:bookmarkStart w:id="25" w:name="_Toc164176739"/>
-      <w:r>
-        <w:rPr>
-          <w:rFonts w:ascii="Sitka Text" w:hAnsi="Sitka Text"/>
-        </w:rPr>
-        <w:t>Stage 5: Cloud Provisioning and Configuration Management</w:t>
+        <w:pStyle w:val="Heading2"/>
+        <w:rPr>
+          <w:rFonts w:ascii="Sitka Text" w:hAnsi="Sitka Text"/>
+        </w:rPr>
+      </w:pPr>
+      <w:bookmarkStart w:id="25" w:name="_Toc164948819"/>
+      <w:r>
+        <w:rPr>
+          <w:rFonts w:ascii="Sitka Text" w:hAnsi="Sitka Text"/>
+        </w:rPr>
+        <w:t>Stage 4.2: Docker Installation and Configuration</w:t>
       </w:r>
       <w:bookmarkEnd w:id="25"/>
     </w:p>
     <w:p>
       <w:pPr>
+        <w:rPr>
+          <w:rFonts w:ascii="Sitka Text" w:hAnsi="Sitka Text"/>
+        </w:rPr>
+      </w:pPr>
+      <w:r>
+        <w:rPr>
+          <w:rFonts w:ascii="Sitka Text" w:hAnsi="Sitka Text"/>
+          <w:color w:val="5982DB" w:themeColor="accent6"/>
+        </w:rPr>
+        <w:t>Containerise app and dependencies, define app env etc</w:t>
+      </w:r>
+    </w:p>
+    <w:p>
+      <w:pPr>
+        <w:rPr>
+          <w:rFonts w:ascii="Sitka Text" w:hAnsi="Sitka Text"/>
+        </w:rPr>
+      </w:pPr>
+    </w:p>
+    <w:p>
+      <w:pPr>
+        <w:pStyle w:val="Heading1"/>
+        <w:rPr>
+          <w:rFonts w:ascii="Sitka Text" w:hAnsi="Sitka Text"/>
+        </w:rPr>
+      </w:pPr>
+      <w:bookmarkStart w:id="26" w:name="_Toc164948820"/>
+      <w:r>
+        <w:rPr>
+          <w:rFonts w:ascii="Sitka Text" w:hAnsi="Sitka Text"/>
+        </w:rPr>
+        <w:t>Stage 5: Cloud Provisioning and Configuration Management</w:t>
+      </w:r>
+      <w:bookmarkEnd w:id="26"/>
+    </w:p>
+    <w:p>
+      <w:pPr>
         <w:pStyle w:val="Heading2"/>
-        <w:spacing w:line="276" w:lineRule="auto"/>
-        <w:rPr>
-          <w:rFonts w:ascii="Sitka Text" w:hAnsi="Sitka Text"/>
-        </w:rPr>
-      </w:pPr>
-      <w:bookmarkStart w:id="26" w:name="_Toc164176740"/>
+        <w:rPr>
+          <w:rFonts w:ascii="Sitka Text" w:hAnsi="Sitka Text"/>
+        </w:rPr>
+      </w:pPr>
+      <w:bookmarkStart w:id="27" w:name="_Toc164948821"/>
       <w:r>
         <w:rPr>
           <w:rFonts w:ascii="Sitka Text" w:hAnsi="Sitka Text"/>
         </w:rPr>
         <w:t>Stage 5.1: Resource Provisioning in a Cloud Environment</w:t>
       </w:r>
-      <w:bookmarkEnd w:id="26"/>
+      <w:bookmarkEnd w:id="27"/>
     </w:p>
     <w:p>
       <w:pPr>
@@ -7572,23 +7433,22 @@
           <w:ilvl w:val="0"/>
           <w:numId w:val="17"/>
         </w:numPr>
-        <w:spacing w:line="276" w:lineRule="auto"/>
-        <w:rPr>
-          <w:rFonts w:ascii="Sitka Text" w:hAnsi="Sitka Text"/>
-          <w:color w:val="F79646" w:themeColor="accent6"/>
-        </w:rPr>
-      </w:pPr>
-      <w:r>
-        <w:rPr>
-          <w:rFonts w:ascii="Sitka Text" w:hAnsi="Sitka Text"/>
-          <w:color w:val="F79646" w:themeColor="accent6"/>
+        <w:rPr>
+          <w:rFonts w:ascii="Sitka Text" w:hAnsi="Sitka Text"/>
+          <w:color w:val="5982DB" w:themeColor="accent6"/>
+        </w:rPr>
+      </w:pPr>
+      <w:r>
+        <w:rPr>
+          <w:rFonts w:ascii="Sitka Text" w:hAnsi="Sitka Text"/>
+          <w:color w:val="5982DB" w:themeColor="accent6"/>
         </w:rPr>
         <w:t>Identify the cloud environment for resource provisioning</w:t>
       </w:r>
       <w:r>
         <w:rPr>
           <w:rFonts w:ascii="Sitka Text" w:hAnsi="Sitka Text"/>
-          <w:color w:val="F79646" w:themeColor="accent6"/>
+          <w:color w:val="5982DB" w:themeColor="accent6"/>
         </w:rPr>
         <w:t xml:space="preserve"> (azure)</w:t>
       </w:r>
@@ -7600,16 +7460,15 @@
           <w:ilvl w:val="0"/>
           <w:numId w:val="17"/>
         </w:numPr>
-        <w:spacing w:line="276" w:lineRule="auto"/>
-        <w:rPr>
-          <w:rFonts w:ascii="Sitka Text" w:hAnsi="Sitka Text"/>
-          <w:color w:val="F79646" w:themeColor="accent6"/>
-        </w:rPr>
-      </w:pPr>
-      <w:r>
-        <w:rPr>
-          <w:rFonts w:ascii="Sitka Text" w:hAnsi="Sitka Text"/>
-          <w:color w:val="F79646" w:themeColor="accent6"/>
+        <w:rPr>
+          <w:rFonts w:ascii="Sitka Text" w:hAnsi="Sitka Text"/>
+          <w:color w:val="5982DB" w:themeColor="accent6"/>
+        </w:rPr>
+      </w:pPr>
+      <w:r>
+        <w:rPr>
+          <w:rFonts w:ascii="Sitka Text" w:hAnsi="Sitka Text"/>
+          <w:color w:val="5982DB" w:themeColor="accent6"/>
         </w:rPr>
         <w:t>Determine the resources needed to support the sample application.</w:t>
       </w:r>
@@ -7617,19 +7476,18 @@
     <w:p>
       <w:pPr>
         <w:pStyle w:val="Heading2"/>
-        <w:spacing w:line="276" w:lineRule="auto"/>
-        <w:rPr>
-          <w:rFonts w:ascii="Sitka Text" w:hAnsi="Sitka Text"/>
-        </w:rPr>
-      </w:pPr>
-      <w:bookmarkStart w:id="27" w:name="_Toc164176741"/>
+        <w:rPr>
+          <w:rFonts w:ascii="Sitka Text" w:hAnsi="Sitka Text"/>
+        </w:rPr>
+      </w:pPr>
+      <w:bookmarkStart w:id="28" w:name="_Toc164948822"/>
       <w:r>
         <w:rPr>
           <w:rFonts w:ascii="Sitka Text" w:hAnsi="Sitka Text"/>
         </w:rPr>
         <w:t>Stage 5.2: Installing the Runtime Environment</w:t>
       </w:r>
-      <w:bookmarkEnd w:id="27"/>
+      <w:bookmarkEnd w:id="28"/>
     </w:p>
     <w:p>
       <w:pPr>
@@ -7638,16 +7496,15 @@
           <w:ilvl w:val="0"/>
           <w:numId w:val="18"/>
         </w:numPr>
-        <w:spacing w:line="276" w:lineRule="auto"/>
-        <w:rPr>
-          <w:rFonts w:ascii="Sitka Text" w:hAnsi="Sitka Text"/>
-          <w:color w:val="F79646" w:themeColor="accent6"/>
-        </w:rPr>
-      </w:pPr>
-      <w:r>
-        <w:rPr>
-          <w:rFonts w:ascii="Sitka Text" w:hAnsi="Sitka Text"/>
-          <w:color w:val="F79646" w:themeColor="accent6"/>
+        <w:rPr>
+          <w:rFonts w:ascii="Sitka Text" w:hAnsi="Sitka Text"/>
+          <w:color w:val="5982DB" w:themeColor="accent6"/>
+        </w:rPr>
+      </w:pPr>
+      <w:r>
+        <w:rPr>
+          <w:rFonts w:ascii="Sitka Text" w:hAnsi="Sitka Text"/>
+          <w:color w:val="5982DB" w:themeColor="accent6"/>
         </w:rPr>
         <w:t>Install the necessary components required to run the sample application.</w:t>
       </w:r>
@@ -7659,16 +7516,15 @@
           <w:ilvl w:val="0"/>
           <w:numId w:val="18"/>
         </w:numPr>
-        <w:spacing w:line="276" w:lineRule="auto"/>
-        <w:rPr>
-          <w:rFonts w:ascii="Sitka Text" w:hAnsi="Sitka Text"/>
-          <w:color w:val="F79646" w:themeColor="accent6"/>
-        </w:rPr>
-      </w:pPr>
-      <w:r>
-        <w:rPr>
-          <w:rFonts w:ascii="Sitka Text" w:hAnsi="Sitka Text"/>
-          <w:color w:val="F79646" w:themeColor="accent6"/>
+        <w:rPr>
+          <w:rFonts w:ascii="Sitka Text" w:hAnsi="Sitka Text"/>
+          <w:color w:val="5982DB" w:themeColor="accent6"/>
+        </w:rPr>
+      </w:pPr>
+      <w:r>
+        <w:rPr>
+          <w:rFonts w:ascii="Sitka Text" w:hAnsi="Sitka Text"/>
+          <w:color w:val="5982DB" w:themeColor="accent6"/>
         </w:rPr>
         <w:t>Ensure compatibility and functionality with the chosen cloud environment.</w:t>
       </w:r>
@@ -7680,16 +7536,15 @@
           <w:ilvl w:val="0"/>
           <w:numId w:val="18"/>
         </w:numPr>
-        <w:spacing w:line="276" w:lineRule="auto"/>
-        <w:rPr>
-          <w:rFonts w:ascii="Sitka Text" w:hAnsi="Sitka Text"/>
-          <w:color w:val="F79646" w:themeColor="accent6"/>
-        </w:rPr>
-      </w:pPr>
-      <w:r>
-        <w:rPr>
-          <w:rFonts w:ascii="Sitka Text" w:hAnsi="Sitka Text"/>
-          <w:color w:val="F79646" w:themeColor="accent6"/>
+        <w:rPr>
+          <w:rFonts w:ascii="Sitka Text" w:hAnsi="Sitka Text"/>
+          <w:color w:val="5982DB" w:themeColor="accent6"/>
+        </w:rPr>
+      </w:pPr>
+      <w:r>
+        <w:rPr>
+          <w:rFonts w:ascii="Sitka Text" w:hAnsi="Sitka Text"/>
+          <w:color w:val="5982DB" w:themeColor="accent6"/>
         </w:rPr>
         <w:t>Verify successful installation and runtime environment configuration.</w:t>
       </w:r>
@@ -7697,36 +7552,34 @@
     <w:p>
       <w:pPr>
         <w:pStyle w:val="Heading1"/>
-        <w:spacing w:line="276" w:lineRule="auto"/>
-        <w:rPr>
-          <w:rFonts w:ascii="Sitka Text" w:hAnsi="Sitka Text"/>
-        </w:rPr>
-      </w:pPr>
-      <w:bookmarkStart w:id="28" w:name="_Toc164176742"/>
+        <w:rPr>
+          <w:rFonts w:ascii="Sitka Text" w:hAnsi="Sitka Text"/>
+        </w:rPr>
+      </w:pPr>
+      <w:bookmarkStart w:id="29" w:name="_Toc164948823"/>
       <w:r>
         <w:rPr>
           <w:rFonts w:ascii="Sitka Text" w:hAnsi="Sitka Text"/>
         </w:rPr>
         <w:t>Stage 6: Deploying Application (AWS, Azure, and Docker)</w:t>
       </w:r>
-      <w:bookmarkEnd w:id="28"/>
+      <w:bookmarkEnd w:id="29"/>
     </w:p>
     <w:p>
       <w:pPr>
         <w:pStyle w:val="Heading2"/>
-        <w:spacing w:line="276" w:lineRule="auto"/>
-        <w:rPr>
-          <w:rFonts w:ascii="Sitka Text" w:hAnsi="Sitka Text"/>
-        </w:rPr>
-      </w:pPr>
-      <w:bookmarkStart w:id="29" w:name="_Toc164176743"/>
+        <w:rPr>
+          <w:rFonts w:ascii="Sitka Text" w:hAnsi="Sitka Text"/>
+        </w:rPr>
+      </w:pPr>
+      <w:bookmarkStart w:id="30" w:name="_Toc164948824"/>
       <w:r>
         <w:rPr>
           <w:rFonts w:ascii="Sitka Text" w:hAnsi="Sitka Text"/>
         </w:rPr>
         <w:t>Stage 6.1: Environment Selection</w:t>
       </w:r>
-      <w:bookmarkEnd w:id="29"/>
+      <w:bookmarkEnd w:id="30"/>
     </w:p>
     <w:p>
       <w:pPr>
@@ -7735,16 +7588,15 @@
           <w:ilvl w:val="0"/>
           <w:numId w:val="19"/>
         </w:numPr>
-        <w:spacing w:line="276" w:lineRule="auto"/>
-        <w:rPr>
-          <w:rFonts w:ascii="Sitka Text" w:hAnsi="Sitka Text"/>
-          <w:color w:val="F79646" w:themeColor="accent6"/>
-        </w:rPr>
-      </w:pPr>
-      <w:r>
-        <w:rPr>
-          <w:rFonts w:ascii="Sitka Text" w:hAnsi="Sitka Text"/>
-          <w:color w:val="F79646" w:themeColor="accent6"/>
+        <w:rPr>
+          <w:rFonts w:ascii="Sitka Text" w:hAnsi="Sitka Text"/>
+          <w:color w:val="5982DB" w:themeColor="accent6"/>
+        </w:rPr>
+      </w:pPr>
+      <w:r>
+        <w:rPr>
+          <w:rFonts w:ascii="Sitka Text" w:hAnsi="Sitka Text"/>
+          <w:color w:val="5982DB" w:themeColor="accent6"/>
         </w:rPr>
         <w:t>Determine the target environment for deployment, considering options like cloud services (AWS, Azure, Google Cloud), container platforms (Docker, Kubernetes), or on-premises servers.</w:t>
       </w:r>
@@ -7752,19 +7604,18 @@
     <w:p>
       <w:pPr>
         <w:pStyle w:val="Heading2"/>
-        <w:spacing w:line="276" w:lineRule="auto"/>
-        <w:rPr>
-          <w:rFonts w:ascii="Sitka Text" w:hAnsi="Sitka Text"/>
-        </w:rPr>
-      </w:pPr>
-      <w:bookmarkStart w:id="30" w:name="_Toc164176744"/>
+        <w:rPr>
+          <w:rFonts w:ascii="Sitka Text" w:hAnsi="Sitka Text"/>
+        </w:rPr>
+      </w:pPr>
+      <w:bookmarkStart w:id="31" w:name="_Toc164948825"/>
       <w:r>
         <w:rPr>
           <w:rFonts w:ascii="Sitka Text" w:hAnsi="Sitka Text"/>
         </w:rPr>
         <w:t>Stage 6.2: Configuration Management Preparation</w:t>
       </w:r>
-      <w:bookmarkEnd w:id="30"/>
+      <w:bookmarkEnd w:id="31"/>
     </w:p>
     <w:p>
       <w:pPr>
@@ -7773,16 +7624,15 @@
           <w:ilvl w:val="0"/>
           <w:numId w:val="19"/>
         </w:numPr>
-        <w:spacing w:line="276" w:lineRule="auto"/>
-        <w:rPr>
-          <w:rFonts w:ascii="Sitka Text" w:hAnsi="Sitka Text"/>
-          <w:color w:val="F79646" w:themeColor="accent6"/>
-        </w:rPr>
-      </w:pPr>
-      <w:r>
-        <w:rPr>
-          <w:rFonts w:ascii="Sitka Text" w:hAnsi="Sitka Text"/>
-          <w:color w:val="F79646" w:themeColor="accent6"/>
+        <w:rPr>
+          <w:rFonts w:ascii="Sitka Text" w:hAnsi="Sitka Text"/>
+          <w:color w:val="5982DB" w:themeColor="accent6"/>
+        </w:rPr>
+      </w:pPr>
+      <w:r>
+        <w:rPr>
+          <w:rFonts w:ascii="Sitka Text" w:hAnsi="Sitka Text"/>
+          <w:color w:val="5982DB" w:themeColor="accent6"/>
         </w:rPr>
         <w:t>Ensure that the configuration management tool has completed all necessary preparations for deployment.</w:t>
       </w:r>
@@ -7794,16 +7644,15 @@
           <w:ilvl w:val="0"/>
           <w:numId w:val="19"/>
         </w:numPr>
-        <w:spacing w:line="276" w:lineRule="auto"/>
-        <w:rPr>
-          <w:rFonts w:ascii="Sitka Text" w:hAnsi="Sitka Text"/>
-          <w:color w:val="F79646" w:themeColor="accent6"/>
-        </w:rPr>
-      </w:pPr>
-      <w:r>
-        <w:rPr>
-          <w:rFonts w:ascii="Sitka Text" w:hAnsi="Sitka Text"/>
-          <w:color w:val="F79646" w:themeColor="accent6"/>
+        <w:rPr>
+          <w:rFonts w:ascii="Sitka Text" w:hAnsi="Sitka Text"/>
+          <w:color w:val="5982DB" w:themeColor="accent6"/>
+        </w:rPr>
+      </w:pPr>
+      <w:r>
+        <w:rPr>
+          <w:rFonts w:ascii="Sitka Text" w:hAnsi="Sitka Text"/>
+          <w:color w:val="5982DB" w:themeColor="accent6"/>
         </w:rPr>
         <w:t>Verify that the application's configurations, dependencies, and environment variables are correctly set up and packaged.</w:t>
       </w:r>
@@ -7811,17 +7660,15 @@
     <w:p>
       <w:pPr>
         <w:pStyle w:val="Heading2"/>
-        <w:spacing w:line="276" w:lineRule="auto"/>
         <w:rPr>
           <w:rFonts w:ascii="Sitka Text" w:eastAsiaTheme="minorHAnsi" w:hAnsi="Sitka Text"/>
         </w:rPr>
       </w:pPr>
-      <w:bookmarkStart w:id="31" w:name="_Toc164176745"/>
+      <w:bookmarkStart w:id="32" w:name="_Toc164948826"/>
       <w:r>
         <w:rPr>
           <w:rFonts w:ascii="Sitka Text" w:eastAsiaTheme="minorHAnsi" w:hAnsi="Sitka Text"/>
         </w:rPr>
-        <w:lastRenderedPageBreak/>
         <w:t>Stage 6.3</w:t>
       </w:r>
       <w:r>
@@ -7836,7 +7683,7 @@
         </w:rPr>
         <w:t>: Cloud Environment Deployment</w:t>
       </w:r>
-      <w:bookmarkEnd w:id="31"/>
+      <w:bookmarkEnd w:id="32"/>
     </w:p>
     <w:p>
       <w:pPr>
@@ -7845,16 +7692,15 @@
           <w:ilvl w:val="0"/>
           <w:numId w:val="20"/>
         </w:numPr>
-        <w:spacing w:line="276" w:lineRule="auto"/>
-        <w:rPr>
-          <w:rFonts w:ascii="Sitka Text" w:hAnsi="Sitka Text"/>
-          <w:color w:val="F79646" w:themeColor="accent6"/>
-        </w:rPr>
-      </w:pPr>
-      <w:r>
-        <w:rPr>
-          <w:rFonts w:ascii="Sitka Text" w:hAnsi="Sitka Text"/>
-          <w:color w:val="F79646" w:themeColor="accent6"/>
+        <w:rPr>
+          <w:rFonts w:ascii="Sitka Text" w:hAnsi="Sitka Text"/>
+          <w:color w:val="5982DB" w:themeColor="accent6"/>
+        </w:rPr>
+      </w:pPr>
+      <w:r>
+        <w:rPr>
+          <w:rFonts w:ascii="Sitka Text" w:hAnsi="Sitka Text"/>
+          <w:color w:val="5982DB" w:themeColor="accent6"/>
         </w:rPr>
         <w:t>If deploying to a cloud environment:</w:t>
       </w:r>
@@ -7866,16 +7712,15 @@
           <w:ilvl w:val="1"/>
           <w:numId w:val="20"/>
         </w:numPr>
-        <w:spacing w:line="276" w:lineRule="auto"/>
-        <w:rPr>
-          <w:rFonts w:ascii="Sitka Text" w:hAnsi="Sitka Text"/>
-          <w:color w:val="F79646" w:themeColor="accent6"/>
-        </w:rPr>
-      </w:pPr>
-      <w:r>
-        <w:rPr>
-          <w:rFonts w:ascii="Sitka Text" w:hAnsi="Sitka Text"/>
-          <w:color w:val="F79646" w:themeColor="accent6"/>
+        <w:rPr>
+          <w:rFonts w:ascii="Sitka Text" w:hAnsi="Sitka Text"/>
+          <w:color w:val="5982DB" w:themeColor="accent6"/>
+        </w:rPr>
+      </w:pPr>
+      <w:r>
+        <w:rPr>
+          <w:rFonts w:ascii="Sitka Text" w:hAnsi="Sitka Text"/>
+          <w:color w:val="5982DB" w:themeColor="accent6"/>
         </w:rPr>
         <w:t>Access the chosen cloud platform's management console.</w:t>
       </w:r>
@@ -7887,16 +7732,15 @@
           <w:ilvl w:val="1"/>
           <w:numId w:val="20"/>
         </w:numPr>
-        <w:spacing w:line="276" w:lineRule="auto"/>
-        <w:rPr>
-          <w:rFonts w:ascii="Sitka Text" w:hAnsi="Sitka Text"/>
-          <w:color w:val="F79646" w:themeColor="accent6"/>
-        </w:rPr>
-      </w:pPr>
-      <w:r>
-        <w:rPr>
-          <w:rFonts w:ascii="Sitka Text" w:hAnsi="Sitka Text"/>
-          <w:color w:val="F79646" w:themeColor="accent6"/>
+        <w:rPr>
+          <w:rFonts w:ascii="Sitka Text" w:hAnsi="Sitka Text"/>
+          <w:color w:val="5982DB" w:themeColor="accent6"/>
+        </w:rPr>
+      </w:pPr>
+      <w:r>
+        <w:rPr>
+          <w:rFonts w:ascii="Sitka Text" w:hAnsi="Sitka Text"/>
+          <w:color w:val="5982DB" w:themeColor="accent6"/>
         </w:rPr>
         <w:t>Create or select the appropriate instance types, virtual machines, or containers for deployment.</w:t>
       </w:r>
@@ -7908,29 +7752,28 @@
           <w:ilvl w:val="1"/>
           <w:numId w:val="20"/>
         </w:numPr>
-        <w:spacing w:line="276" w:lineRule="auto"/>
-        <w:rPr>
-          <w:rFonts w:ascii="Sitka Text" w:hAnsi="Sitka Text"/>
-          <w:color w:val="F79646" w:themeColor="accent6"/>
-        </w:rPr>
-      </w:pPr>
-      <w:r>
-        <w:rPr>
-          <w:rFonts w:ascii="Sitka Text" w:hAnsi="Sitka Text"/>
-          <w:color w:val="F79646" w:themeColor="accent6"/>
-        </w:rPr>
+        <w:rPr>
+          <w:rFonts w:ascii="Sitka Text" w:hAnsi="Sitka Text"/>
+          <w:color w:val="5982DB" w:themeColor="accent6"/>
+        </w:rPr>
+      </w:pPr>
+      <w:r>
+        <w:rPr>
+          <w:rFonts w:ascii="Sitka Text" w:hAnsi="Sitka Text"/>
+          <w:color w:val="5982DB" w:themeColor="accent6"/>
+        </w:rPr>
+        <w:lastRenderedPageBreak/>
         <w:t>Configure networking, security groups, access control policies, and firewall rules as needed.</w:t>
       </w:r>
     </w:p>
     <w:p>
       <w:pPr>
         <w:pStyle w:val="Heading2"/>
-        <w:spacing w:line="276" w:lineRule="auto"/>
-        <w:rPr>
-          <w:rFonts w:ascii="Sitka Text" w:hAnsi="Sitka Text"/>
-        </w:rPr>
-      </w:pPr>
-      <w:bookmarkStart w:id="32" w:name="_Toc164176746"/>
+        <w:rPr>
+          <w:rFonts w:ascii="Sitka Text" w:hAnsi="Sitka Text"/>
+        </w:rPr>
+      </w:pPr>
+      <w:bookmarkStart w:id="33" w:name="_Toc164948827"/>
       <w:r>
         <w:rPr>
           <w:rFonts w:ascii="Sitka Text" w:hAnsi="Sitka Text"/>
@@ -7943,7 +7786,7 @@
         </w:rPr>
         <w:t>Container-Based Deployment</w:t>
       </w:r>
-      <w:bookmarkEnd w:id="32"/>
+      <w:bookmarkEnd w:id="33"/>
     </w:p>
     <w:p>
       <w:pPr>
@@ -7952,16 +7795,15 @@
           <w:ilvl w:val="0"/>
           <w:numId w:val="20"/>
         </w:numPr>
-        <w:spacing w:line="276" w:lineRule="auto"/>
-        <w:rPr>
-          <w:rFonts w:ascii="Sitka Text" w:hAnsi="Sitka Text"/>
-          <w:color w:val="F79646" w:themeColor="accent6"/>
-        </w:rPr>
-      </w:pPr>
-      <w:r>
-        <w:rPr>
-          <w:rFonts w:ascii="Sitka Text" w:hAnsi="Sitka Text"/>
-          <w:color w:val="F79646" w:themeColor="accent6"/>
+        <w:rPr>
+          <w:rFonts w:ascii="Sitka Text" w:hAnsi="Sitka Text"/>
+          <w:color w:val="5982DB" w:themeColor="accent6"/>
+        </w:rPr>
+      </w:pPr>
+      <w:r>
+        <w:rPr>
+          <w:rFonts w:ascii="Sitka Text" w:hAnsi="Sitka Text"/>
+          <w:color w:val="5982DB" w:themeColor="accent6"/>
         </w:rPr>
         <w:t>If deploying using containers:</w:t>
       </w:r>
@@ -7973,16 +7815,15 @@
           <w:ilvl w:val="1"/>
           <w:numId w:val="20"/>
         </w:numPr>
-        <w:spacing w:line="276" w:lineRule="auto"/>
-        <w:rPr>
-          <w:rFonts w:ascii="Sitka Text" w:hAnsi="Sitka Text"/>
-          <w:color w:val="F79646" w:themeColor="accent6"/>
-        </w:rPr>
-      </w:pPr>
-      <w:r>
-        <w:rPr>
-          <w:rFonts w:ascii="Sitka Text" w:hAnsi="Sitka Text"/>
-          <w:color w:val="F79646" w:themeColor="accent6"/>
+        <w:rPr>
+          <w:rFonts w:ascii="Sitka Text" w:hAnsi="Sitka Text"/>
+          <w:color w:val="5982DB" w:themeColor="accent6"/>
+        </w:rPr>
+      </w:pPr>
+      <w:r>
+        <w:rPr>
+          <w:rFonts w:ascii="Sitka Text" w:hAnsi="Sitka Text"/>
+          <w:color w:val="5982DB" w:themeColor="accent6"/>
         </w:rPr>
         <w:t>Set up a container orchestration platform like Docker Swarm or Kubernetes.</w:t>
       </w:r>
@@ -7994,16 +7835,15 @@
           <w:ilvl w:val="1"/>
           <w:numId w:val="20"/>
         </w:numPr>
-        <w:spacing w:line="276" w:lineRule="auto"/>
-        <w:rPr>
-          <w:rFonts w:ascii="Sitka Text" w:hAnsi="Sitka Text"/>
-          <w:color w:val="F79646" w:themeColor="accent6"/>
-        </w:rPr>
-      </w:pPr>
-      <w:r>
-        <w:rPr>
-          <w:rFonts w:ascii="Sitka Text" w:hAnsi="Sitka Text"/>
-          <w:color w:val="F79646" w:themeColor="accent6"/>
+        <w:rPr>
+          <w:rFonts w:ascii="Sitka Text" w:hAnsi="Sitka Text"/>
+          <w:color w:val="5982DB" w:themeColor="accent6"/>
+        </w:rPr>
+      </w:pPr>
+      <w:r>
+        <w:rPr>
+          <w:rFonts w:ascii="Sitka Text" w:hAnsi="Sitka Text"/>
+          <w:color w:val="5982DB" w:themeColor="accent6"/>
         </w:rPr>
         <w:t>Build container images for the sample application.</w:t>
       </w:r>
@@ -8015,16 +7855,15 @@
           <w:ilvl w:val="1"/>
           <w:numId w:val="20"/>
         </w:numPr>
-        <w:spacing w:line="276" w:lineRule="auto"/>
-        <w:rPr>
-          <w:rFonts w:ascii="Sitka Text" w:hAnsi="Sitka Text"/>
-          <w:color w:val="F79646" w:themeColor="accent6"/>
-        </w:rPr>
-      </w:pPr>
-      <w:r>
-        <w:rPr>
-          <w:rFonts w:ascii="Sitka Text" w:hAnsi="Sitka Text"/>
-          <w:color w:val="F79646" w:themeColor="accent6"/>
+        <w:rPr>
+          <w:rFonts w:ascii="Sitka Text" w:hAnsi="Sitka Text"/>
+          <w:color w:val="5982DB" w:themeColor="accent6"/>
+        </w:rPr>
+      </w:pPr>
+      <w:r>
+        <w:rPr>
+          <w:rFonts w:ascii="Sitka Text" w:hAnsi="Sitka Text"/>
+          <w:color w:val="5982DB" w:themeColor="accent6"/>
         </w:rPr>
         <w:t>Push container images to a container registry like Docker Hub or a private registry.</w:t>
       </w:r>
@@ -8032,12 +7871,11 @@
     <w:p>
       <w:pPr>
         <w:pStyle w:val="Heading2"/>
-        <w:spacing w:line="276" w:lineRule="auto"/>
-        <w:rPr>
-          <w:rFonts w:ascii="Sitka Text" w:hAnsi="Sitka Text"/>
-        </w:rPr>
-      </w:pPr>
-      <w:bookmarkStart w:id="33" w:name="_Toc164176747"/>
+        <w:rPr>
+          <w:rFonts w:ascii="Sitka Text" w:hAnsi="Sitka Text"/>
+        </w:rPr>
+      </w:pPr>
+      <w:bookmarkStart w:id="34" w:name="_Toc164948828"/>
       <w:r>
         <w:rPr>
           <w:rFonts w:ascii="Sitka Text" w:hAnsi="Sitka Text"/>
@@ -8050,7 +7888,7 @@
         </w:rPr>
         <w:t>Deployment Configuration</w:t>
       </w:r>
-      <w:bookmarkEnd w:id="33"/>
+      <w:bookmarkEnd w:id="34"/>
     </w:p>
     <w:p>
       <w:pPr>
@@ -8059,16 +7897,15 @@
           <w:ilvl w:val="0"/>
           <w:numId w:val="20"/>
         </w:numPr>
-        <w:spacing w:line="276" w:lineRule="auto"/>
-        <w:rPr>
-          <w:rFonts w:ascii="Sitka Text" w:hAnsi="Sitka Text"/>
-          <w:color w:val="F79646" w:themeColor="accent6"/>
-        </w:rPr>
-      </w:pPr>
-      <w:r>
-        <w:rPr>
-          <w:rFonts w:ascii="Sitka Text" w:hAnsi="Sitka Text"/>
-          <w:color w:val="F79646" w:themeColor="accent6"/>
+        <w:rPr>
+          <w:rFonts w:ascii="Sitka Text" w:hAnsi="Sitka Text"/>
+          <w:color w:val="5982DB" w:themeColor="accent6"/>
+        </w:rPr>
+      </w:pPr>
+      <w:r>
+        <w:rPr>
+          <w:rFonts w:ascii="Sitka Text" w:hAnsi="Sitka Text"/>
+          <w:color w:val="5982DB" w:themeColor="accent6"/>
         </w:rPr>
         <w:t>Define deployment configurations such as environment variables, secret management, and application scaling policies.</w:t>
       </w:r>
@@ -8080,15 +7917,14 @@
           <w:ilvl w:val="0"/>
           <w:numId w:val="20"/>
         </w:numPr>
-        <w:spacing w:line="276" w:lineRule="auto"/>
-        <w:rPr>
-          <w:rFonts w:ascii="Sitka Text" w:hAnsi="Sitka Text"/>
-        </w:rPr>
-      </w:pPr>
-      <w:r>
-        <w:rPr>
-          <w:rFonts w:ascii="Sitka Text" w:hAnsi="Sitka Text"/>
-          <w:color w:val="F79646" w:themeColor="accent6"/>
+        <w:rPr>
+          <w:rFonts w:ascii="Sitka Text" w:hAnsi="Sitka Text"/>
+        </w:rPr>
+      </w:pPr>
+      <w:r>
+        <w:rPr>
+          <w:rFonts w:ascii="Sitka Text" w:hAnsi="Sitka Text"/>
+          <w:color w:val="5982DB" w:themeColor="accent6"/>
         </w:rPr>
         <w:t>Configure load balancers, auto-scaling groups, or service discovery mechanisms based on deployment requirements</w:t>
       </w:r>
@@ -8102,12 +7938,11 @@
     <w:p>
       <w:pPr>
         <w:pStyle w:val="Heading2"/>
-        <w:spacing w:line="276" w:lineRule="auto"/>
-        <w:rPr>
-          <w:rFonts w:ascii="Sitka Text" w:hAnsi="Sitka Text"/>
-        </w:rPr>
-      </w:pPr>
-      <w:bookmarkStart w:id="34" w:name="_Toc164176748"/>
+        <w:rPr>
+          <w:rFonts w:ascii="Sitka Text" w:hAnsi="Sitka Text"/>
+        </w:rPr>
+      </w:pPr>
+      <w:bookmarkStart w:id="35" w:name="_Toc164948829"/>
       <w:r>
         <w:rPr>
           <w:rFonts w:ascii="Sitka Text" w:hAnsi="Sitka Text"/>
@@ -8120,7 +7955,7 @@
         </w:rPr>
         <w:t>Deployment Execution</w:t>
       </w:r>
-      <w:bookmarkEnd w:id="34"/>
+      <w:bookmarkEnd w:id="35"/>
     </w:p>
     <w:p>
       <w:pPr>
@@ -8129,16 +7964,15 @@
           <w:ilvl w:val="0"/>
           <w:numId w:val="21"/>
         </w:numPr>
-        <w:spacing w:line="276" w:lineRule="auto"/>
-        <w:rPr>
-          <w:rFonts w:ascii="Sitka Text" w:hAnsi="Sitka Text"/>
-          <w:color w:val="F79646" w:themeColor="accent6"/>
-        </w:rPr>
-      </w:pPr>
-      <w:r>
-        <w:rPr>
-          <w:rFonts w:ascii="Sitka Text" w:hAnsi="Sitka Text"/>
-          <w:color w:val="F79646" w:themeColor="accent6"/>
+        <w:rPr>
+          <w:rFonts w:ascii="Sitka Text" w:hAnsi="Sitka Text"/>
+          <w:color w:val="5982DB" w:themeColor="accent6"/>
+        </w:rPr>
+      </w:pPr>
+      <w:r>
+        <w:rPr>
+          <w:rFonts w:ascii="Sitka Text" w:hAnsi="Sitka Text"/>
+          <w:color w:val="5982DB" w:themeColor="accent6"/>
         </w:rPr>
         <w:t>Initiate the deployment process, either manually or through automated deployment pipelines.</w:t>
       </w:r>
@@ -8150,16 +7984,15 @@
           <w:ilvl w:val="0"/>
           <w:numId w:val="21"/>
         </w:numPr>
-        <w:spacing w:line="276" w:lineRule="auto"/>
-        <w:rPr>
-          <w:rFonts w:ascii="Sitka Text" w:hAnsi="Sitka Text"/>
-          <w:color w:val="F79646" w:themeColor="accent6"/>
-        </w:rPr>
-      </w:pPr>
-      <w:r>
-        <w:rPr>
-          <w:rFonts w:ascii="Sitka Text" w:hAnsi="Sitka Text"/>
-          <w:color w:val="F79646" w:themeColor="accent6"/>
+        <w:rPr>
+          <w:rFonts w:ascii="Sitka Text" w:hAnsi="Sitka Text"/>
+          <w:color w:val="5982DB" w:themeColor="accent6"/>
+        </w:rPr>
+      </w:pPr>
+      <w:r>
+        <w:rPr>
+          <w:rFonts w:ascii="Sitka Text" w:hAnsi="Sitka Text"/>
+          <w:color w:val="5982DB" w:themeColor="accent6"/>
         </w:rPr>
         <w:t>Monitor the deployment progress and handle any errors or issues that arise during deployment.</w:t>
       </w:r>
@@ -8167,12 +8000,11 @@
     <w:p>
       <w:pPr>
         <w:pStyle w:val="Heading2"/>
-        <w:spacing w:line="276" w:lineRule="auto"/>
         <w:rPr>
           <w:rFonts w:ascii="Sitka Text" w:eastAsiaTheme="minorHAnsi" w:hAnsi="Sitka Text"/>
         </w:rPr>
       </w:pPr>
-      <w:bookmarkStart w:id="35" w:name="_Toc164176749"/>
+      <w:bookmarkStart w:id="36" w:name="_Toc164948830"/>
       <w:r>
         <w:rPr>
           <w:rFonts w:ascii="Sitka Text" w:eastAsiaTheme="minorHAnsi" w:hAnsi="Sitka Text"/>
@@ -8185,7 +8017,7 @@
         </w:rPr>
         <w:t>Post-Deployment Testing</w:t>
       </w:r>
-      <w:bookmarkEnd w:id="35"/>
+      <w:bookmarkEnd w:id="36"/>
     </w:p>
     <w:p>
       <w:pPr>
@@ -8194,16 +8026,15 @@
           <w:ilvl w:val="0"/>
           <w:numId w:val="22"/>
         </w:numPr>
-        <w:spacing w:line="276" w:lineRule="auto"/>
-        <w:rPr>
-          <w:rFonts w:ascii="Sitka Text" w:hAnsi="Sitka Text"/>
-          <w:color w:val="F79646" w:themeColor="accent6"/>
-        </w:rPr>
-      </w:pPr>
-      <w:r>
-        <w:rPr>
-          <w:rFonts w:ascii="Sitka Text" w:hAnsi="Sitka Text"/>
-          <w:color w:val="F79646" w:themeColor="accent6"/>
+        <w:rPr>
+          <w:rFonts w:ascii="Sitka Text" w:hAnsi="Sitka Text"/>
+          <w:color w:val="5982DB" w:themeColor="accent6"/>
+        </w:rPr>
+      </w:pPr>
+      <w:r>
+        <w:rPr>
+          <w:rFonts w:ascii="Sitka Text" w:hAnsi="Sitka Text"/>
+          <w:color w:val="5982DB" w:themeColor="accent6"/>
         </w:rPr>
         <w:t>Conduct thorough testing to ensure that the application functions correctly in the new environment.</w:t>
       </w:r>
@@ -8215,16 +8046,15 @@
           <w:ilvl w:val="0"/>
           <w:numId w:val="22"/>
         </w:numPr>
-        <w:spacing w:line="276" w:lineRule="auto"/>
-        <w:rPr>
-          <w:rFonts w:ascii="Sitka Text" w:hAnsi="Sitka Text"/>
-          <w:color w:val="F79646" w:themeColor="accent6"/>
-        </w:rPr>
-      </w:pPr>
-      <w:r>
-        <w:rPr>
-          <w:rFonts w:ascii="Sitka Text" w:hAnsi="Sitka Text"/>
-          <w:color w:val="F79646" w:themeColor="accent6"/>
+        <w:rPr>
+          <w:rFonts w:ascii="Sitka Text" w:hAnsi="Sitka Text"/>
+          <w:color w:val="5982DB" w:themeColor="accent6"/>
+        </w:rPr>
+      </w:pPr>
+      <w:r>
+        <w:rPr>
+          <w:rFonts w:ascii="Sitka Text" w:hAnsi="Sitka Text"/>
+          <w:color w:val="5982DB" w:themeColor="accent6"/>
         </w:rPr>
         <w:t>Perform integration tests, end-to-end tests, and performance tests to validate the deployment's integrity.</w:t>
       </w:r>
@@ -8232,12 +8062,11 @@
     <w:p>
       <w:pPr>
         <w:pStyle w:val="Heading2"/>
-        <w:spacing w:line="276" w:lineRule="auto"/>
-        <w:rPr>
-          <w:rFonts w:ascii="Sitka Text" w:hAnsi="Sitka Text"/>
-        </w:rPr>
-      </w:pPr>
-      <w:bookmarkStart w:id="36" w:name="_Toc164176750"/>
+        <w:rPr>
+          <w:rFonts w:ascii="Sitka Text" w:hAnsi="Sitka Text"/>
+        </w:rPr>
+      </w:pPr>
+      <w:bookmarkStart w:id="37" w:name="_Toc164948831"/>
       <w:r>
         <w:rPr>
           <w:rFonts w:ascii="Sitka Text" w:eastAsiaTheme="minorHAnsi" w:hAnsi="Sitka Text"/>
@@ -8250,7 +8079,7 @@
         </w:rPr>
         <w:t>Monitoring and Maintenance</w:t>
       </w:r>
-      <w:bookmarkEnd w:id="36"/>
+      <w:bookmarkEnd w:id="37"/>
     </w:p>
     <w:p>
       <w:pPr>
@@ -8259,16 +8088,15 @@
           <w:ilvl w:val="0"/>
           <w:numId w:val="23"/>
         </w:numPr>
-        <w:spacing w:line="276" w:lineRule="auto"/>
-        <w:rPr>
-          <w:rFonts w:ascii="Sitka Text" w:hAnsi="Sitka Text"/>
-          <w:color w:val="F79646" w:themeColor="accent6"/>
-        </w:rPr>
-      </w:pPr>
-      <w:r>
-        <w:rPr>
-          <w:rFonts w:ascii="Sitka Text" w:hAnsi="Sitka Text"/>
-          <w:color w:val="F79646" w:themeColor="accent6"/>
+        <w:rPr>
+          <w:rFonts w:ascii="Sitka Text" w:hAnsi="Sitka Text"/>
+          <w:color w:val="5982DB" w:themeColor="accent6"/>
+        </w:rPr>
+      </w:pPr>
+      <w:r>
+        <w:rPr>
+          <w:rFonts w:ascii="Sitka Text" w:hAnsi="Sitka Text"/>
+          <w:color w:val="5982DB" w:themeColor="accent6"/>
         </w:rPr>
         <w:t>Set up monitoring and logging tools to track the application's performance and health in the new environment.</w:t>
       </w:r>
@@ -8280,16 +8108,15 @@
           <w:ilvl w:val="0"/>
           <w:numId w:val="23"/>
         </w:numPr>
-        <w:spacing w:line="276" w:lineRule="auto"/>
-        <w:rPr>
-          <w:rFonts w:ascii="Sitka Text" w:hAnsi="Sitka Text"/>
-          <w:color w:val="F79646" w:themeColor="accent6"/>
-        </w:rPr>
-      </w:pPr>
-      <w:r>
-        <w:rPr>
-          <w:rFonts w:ascii="Sitka Text" w:hAnsi="Sitka Text"/>
-          <w:color w:val="F79646" w:themeColor="accent6"/>
+        <w:rPr>
+          <w:rFonts w:ascii="Sitka Text" w:hAnsi="Sitka Text"/>
+          <w:color w:val="5982DB" w:themeColor="accent6"/>
+        </w:rPr>
+      </w:pPr>
+      <w:r>
+        <w:rPr>
+          <w:rFonts w:ascii="Sitka Text" w:hAnsi="Sitka Text"/>
+          <w:color w:val="5982DB" w:themeColor="accent6"/>
         </w:rPr>
         <w:t>Implement alerts and notifications for critical events and performance degradation.</w:t>
       </w:r>
@@ -8301,16 +8128,15 @@
           <w:ilvl w:val="0"/>
           <w:numId w:val="23"/>
         </w:numPr>
-        <w:spacing w:line="276" w:lineRule="auto"/>
-        <w:rPr>
-          <w:rFonts w:ascii="Sitka Text" w:hAnsi="Sitka Text"/>
-          <w:color w:val="F79646" w:themeColor="accent6"/>
-        </w:rPr>
-      </w:pPr>
-      <w:r>
-        <w:rPr>
-          <w:rFonts w:ascii="Sitka Text" w:hAnsi="Sitka Text"/>
-          <w:color w:val="F79646" w:themeColor="accent6"/>
+        <w:rPr>
+          <w:rFonts w:ascii="Sitka Text" w:hAnsi="Sitka Text"/>
+          <w:color w:val="5982DB" w:themeColor="accent6"/>
+        </w:rPr>
+      </w:pPr>
+      <w:r>
+        <w:rPr>
+          <w:rFonts w:ascii="Sitka Text" w:hAnsi="Sitka Text"/>
+          <w:color w:val="5982DB" w:themeColor="accent6"/>
         </w:rPr>
         <w:t>Establish a maintenance schedule for routine updates, patches, and infrastructure optimizations.</w:t>
       </w:r>
@@ -8318,19 +8144,18 @@
     <w:p>
       <w:pPr>
         <w:pStyle w:val="Heading1"/>
-        <w:spacing w:line="276" w:lineRule="auto"/>
-        <w:rPr>
-          <w:rFonts w:ascii="Sitka Text" w:hAnsi="Sitka Text"/>
-        </w:rPr>
-      </w:pPr>
-      <w:bookmarkStart w:id="37" w:name="_Toc164176751"/>
+        <w:rPr>
+          <w:rFonts w:ascii="Sitka Text" w:hAnsi="Sitka Text"/>
+        </w:rPr>
+      </w:pPr>
+      <w:bookmarkStart w:id="38" w:name="_Toc164948832"/>
       <w:r>
         <w:rPr>
           <w:rFonts w:ascii="Sitka Text" w:hAnsi="Sitka Text"/>
         </w:rPr>
         <w:t>Stage 7: Monitoring Infrastructure and Applications</w:t>
       </w:r>
-      <w:bookmarkEnd w:id="37"/>
+      <w:bookmarkEnd w:id="38"/>
     </w:p>
     <w:p>
       <w:pPr>
@@ -8339,16 +8164,15 @@
           <w:ilvl w:val="0"/>
           <w:numId w:val="24"/>
         </w:numPr>
-        <w:spacing w:line="276" w:lineRule="auto"/>
-        <w:rPr>
-          <w:rFonts w:ascii="Sitka Text" w:hAnsi="Sitka Text"/>
-          <w:color w:val="F79646" w:themeColor="accent6"/>
-        </w:rPr>
-      </w:pPr>
-      <w:r>
-        <w:rPr>
-          <w:rFonts w:ascii="Sitka Text" w:hAnsi="Sitka Text"/>
-          <w:color w:val="F79646" w:themeColor="accent6"/>
+        <w:rPr>
+          <w:rFonts w:ascii="Sitka Text" w:hAnsi="Sitka Text"/>
+          <w:color w:val="5982DB" w:themeColor="accent6"/>
+        </w:rPr>
+      </w:pPr>
+      <w:r>
+        <w:rPr>
+          <w:rFonts w:ascii="Sitka Text" w:hAnsi="Sitka Text"/>
+          <w:color w:val="5982DB" w:themeColor="accent6"/>
         </w:rPr>
         <w:t>Detail the necessity of continuous monitoring within the end-to-end automation process.</w:t>
       </w:r>
@@ -8360,18 +8184,16 @@
           <w:ilvl w:val="0"/>
           <w:numId w:val="24"/>
         </w:numPr>
-        <w:spacing w:line="276" w:lineRule="auto"/>
-        <w:rPr>
-          <w:rFonts w:ascii="Sitka Text" w:hAnsi="Sitka Text"/>
-          <w:color w:val="F79646" w:themeColor="accent6"/>
-        </w:rPr>
-      </w:pPr>
-      <w:r>
-        <w:rPr>
-          <w:rFonts w:ascii="Sitka Text" w:hAnsi="Sitka Text"/>
-          <w:color w:val="F79646" w:themeColor="accent6"/>
-        </w:rPr>
-        <w:lastRenderedPageBreak/>
+        <w:rPr>
+          <w:rFonts w:ascii="Sitka Text" w:hAnsi="Sitka Text"/>
+          <w:color w:val="5982DB" w:themeColor="accent6"/>
+        </w:rPr>
+      </w:pPr>
+      <w:r>
+        <w:rPr>
+          <w:rFonts w:ascii="Sitka Text" w:hAnsi="Sitka Text"/>
+          <w:color w:val="5982DB" w:themeColor="accent6"/>
+        </w:rPr>
         <w:t>Emphasise its critical role in ensuring service availability and application functionality.</w:t>
       </w:r>
     </w:p>
@@ -8382,16 +8204,15 @@
           <w:ilvl w:val="0"/>
           <w:numId w:val="24"/>
         </w:numPr>
-        <w:spacing w:line="276" w:lineRule="auto"/>
-        <w:rPr>
-          <w:rFonts w:ascii="Sitka Text" w:hAnsi="Sitka Text"/>
-          <w:color w:val="F79646" w:themeColor="accent6"/>
-        </w:rPr>
-      </w:pPr>
-      <w:r>
-        <w:rPr>
-          <w:rFonts w:ascii="Sitka Text" w:hAnsi="Sitka Text"/>
-          <w:color w:val="F79646" w:themeColor="accent6"/>
+        <w:rPr>
+          <w:rFonts w:ascii="Sitka Text" w:hAnsi="Sitka Text"/>
+          <w:color w:val="5982DB" w:themeColor="accent6"/>
+        </w:rPr>
+      </w:pPr>
+      <w:r>
+        <w:rPr>
+          <w:rFonts w:ascii="Sitka Text" w:hAnsi="Sitka Text"/>
+          <w:color w:val="5982DB" w:themeColor="accent6"/>
         </w:rPr>
         <w:t>Highlight the significance of monitoring various aspects including cloud resources, application servers, and application performance.</w:t>
       </w:r>
@@ -8403,16 +8224,15 @@
           <w:ilvl w:val="0"/>
           <w:numId w:val="24"/>
         </w:numPr>
-        <w:spacing w:line="276" w:lineRule="auto"/>
-        <w:rPr>
-          <w:rFonts w:ascii="Sitka Text" w:hAnsi="Sitka Text"/>
-          <w:color w:val="F79646" w:themeColor="accent6"/>
-        </w:rPr>
-      </w:pPr>
-      <w:r>
-        <w:rPr>
-          <w:rFonts w:ascii="Sitka Text" w:hAnsi="Sitka Text"/>
-          <w:color w:val="F79646" w:themeColor="accent6"/>
+        <w:rPr>
+          <w:rFonts w:ascii="Sitka Text" w:hAnsi="Sitka Text"/>
+          <w:color w:val="5982DB" w:themeColor="accent6"/>
+        </w:rPr>
+      </w:pPr>
+      <w:r>
+        <w:rPr>
+          <w:rFonts w:ascii="Sitka Text" w:hAnsi="Sitka Text"/>
+          <w:color w:val="5982DB" w:themeColor="accent6"/>
         </w:rPr>
         <w:t>Stress the importance of early issue detection and timely resolution to prevent service disruptions.</w:t>
       </w:r>
@@ -8424,17 +8244,17 @@
           <w:ilvl w:val="0"/>
           <w:numId w:val="24"/>
         </w:numPr>
-        <w:spacing w:line="276" w:lineRule="auto"/>
-        <w:rPr>
-          <w:rFonts w:ascii="Sitka Text" w:hAnsi="Sitka Text"/>
-          <w:color w:val="F79646" w:themeColor="accent6"/>
-        </w:rPr>
-      </w:pPr>
-      <w:r>
-        <w:rPr>
-          <w:rFonts w:ascii="Sitka Text" w:hAnsi="Sitka Text"/>
-          <w:color w:val="F79646" w:themeColor="accent6"/>
-        </w:rPr>
+        <w:rPr>
+          <w:rFonts w:ascii="Sitka Text" w:hAnsi="Sitka Text"/>
+          <w:color w:val="5982DB" w:themeColor="accent6"/>
+        </w:rPr>
+      </w:pPr>
+      <w:r>
+        <w:rPr>
+          <w:rFonts w:ascii="Sitka Text" w:hAnsi="Sitka Text"/>
+          <w:color w:val="5982DB" w:themeColor="accent6"/>
+        </w:rPr>
+        <w:lastRenderedPageBreak/>
         <w:t>Explain how monitoring aids in optimizing resource utilization, identifying performance bottlenecks, and enhancing user experience.</w:t>
       </w:r>
     </w:p>
@@ -8445,16 +8265,15 @@
           <w:ilvl w:val="0"/>
           <w:numId w:val="24"/>
         </w:numPr>
-        <w:spacing w:line="276" w:lineRule="auto"/>
-        <w:rPr>
-          <w:rFonts w:ascii="Sitka Text" w:hAnsi="Sitka Text"/>
-          <w:color w:val="F79646" w:themeColor="accent6"/>
-        </w:rPr>
-      </w:pPr>
-      <w:r>
-        <w:rPr>
-          <w:rFonts w:ascii="Sitka Text" w:hAnsi="Sitka Text"/>
-          <w:color w:val="F79646" w:themeColor="accent6"/>
+        <w:rPr>
+          <w:rFonts w:ascii="Sitka Text" w:hAnsi="Sitka Text"/>
+          <w:color w:val="5982DB" w:themeColor="accent6"/>
+        </w:rPr>
+      </w:pPr>
+      <w:r>
+        <w:rPr>
+          <w:rFonts w:ascii="Sitka Text" w:hAnsi="Sitka Text"/>
+          <w:color w:val="5982DB" w:themeColor="accent6"/>
         </w:rPr>
         <w:t>Illustrate the overarching goal of continuous monitoring: to increase services and application availability by proactively managing and addressing potential issues.</w:t>
       </w:r>
@@ -8466,16 +8285,15 @@
           <w:ilvl w:val="0"/>
           <w:numId w:val="24"/>
         </w:numPr>
-        <w:spacing w:line="276" w:lineRule="auto"/>
-        <w:rPr>
-          <w:rFonts w:ascii="Sitka Text" w:hAnsi="Sitka Text"/>
-          <w:color w:val="F79646" w:themeColor="accent6"/>
-        </w:rPr>
-      </w:pPr>
-      <w:r>
-        <w:rPr>
-          <w:rFonts w:ascii="Sitka Text" w:hAnsi="Sitka Text"/>
-          <w:color w:val="F79646" w:themeColor="accent6"/>
+        <w:rPr>
+          <w:rFonts w:ascii="Sitka Text" w:hAnsi="Sitka Text"/>
+          <w:color w:val="5982DB" w:themeColor="accent6"/>
+        </w:rPr>
+      </w:pPr>
+      <w:r>
+        <w:rPr>
+          <w:rFonts w:ascii="Sitka Text" w:hAnsi="Sitka Text"/>
+          <w:color w:val="5982DB" w:themeColor="accent6"/>
         </w:rPr>
         <w:t>PROMETHEUS</w:t>
       </w:r>
@@ -8483,36 +8301,34 @@
     <w:p>
       <w:pPr>
         <w:pStyle w:val="Heading1"/>
-        <w:spacing w:line="276" w:lineRule="auto"/>
-        <w:rPr>
-          <w:rFonts w:ascii="Sitka Text" w:hAnsi="Sitka Text"/>
-        </w:rPr>
-      </w:pPr>
-      <w:bookmarkStart w:id="38" w:name="_Toc164176752"/>
+        <w:rPr>
+          <w:rFonts w:ascii="Sitka Text" w:hAnsi="Sitka Text"/>
+        </w:rPr>
+      </w:pPr>
+      <w:bookmarkStart w:id="39" w:name="_Toc164948833"/>
       <w:r>
         <w:rPr>
           <w:rFonts w:ascii="Sitka Text" w:hAnsi="Sitka Text"/>
         </w:rPr>
         <w:t>Stage 8: Orchestrating Application Deployment</w:t>
       </w:r>
-      <w:bookmarkEnd w:id="38"/>
+      <w:bookmarkEnd w:id="39"/>
     </w:p>
     <w:p>
       <w:pPr>
         <w:pStyle w:val="Heading2"/>
-        <w:spacing w:line="276" w:lineRule="auto"/>
-        <w:rPr>
-          <w:rFonts w:ascii="Sitka Text" w:hAnsi="Sitka Text"/>
-        </w:rPr>
-      </w:pPr>
-      <w:bookmarkStart w:id="39" w:name="_Toc164176753"/>
+        <w:rPr>
+          <w:rFonts w:ascii="Sitka Text" w:hAnsi="Sitka Text"/>
+        </w:rPr>
+      </w:pPr>
+      <w:bookmarkStart w:id="40" w:name="_Toc164948834"/>
       <w:r>
         <w:rPr>
           <w:rFonts w:ascii="Sitka Text" w:hAnsi="Sitka Text"/>
         </w:rPr>
         <w:t>Stage 8.1: Configure Build Jobs for Checkout and Execution:</w:t>
       </w:r>
-      <w:bookmarkEnd w:id="39"/>
+      <w:bookmarkEnd w:id="40"/>
     </w:p>
     <w:p>
       <w:pPr>
@@ -8521,16 +8337,15 @@
           <w:ilvl w:val="0"/>
           <w:numId w:val="25"/>
         </w:numPr>
-        <w:spacing w:line="276" w:lineRule="auto"/>
-        <w:rPr>
-          <w:rFonts w:ascii="Sitka Text" w:hAnsi="Sitka Text"/>
-          <w:color w:val="F79646" w:themeColor="accent6"/>
-        </w:rPr>
-      </w:pPr>
-      <w:r>
-        <w:rPr>
-          <w:rFonts w:ascii="Sitka Text" w:hAnsi="Sitka Text"/>
-          <w:color w:val="F79646" w:themeColor="accent6"/>
+        <w:rPr>
+          <w:rFonts w:ascii="Sitka Text" w:hAnsi="Sitka Text"/>
+          <w:color w:val="5982DB" w:themeColor="accent6"/>
+        </w:rPr>
+      </w:pPr>
+      <w:r>
+        <w:rPr>
+          <w:rFonts w:ascii="Sitka Text" w:hAnsi="Sitka Text"/>
+          <w:color w:val="5982DB" w:themeColor="accent6"/>
         </w:rPr>
         <w:t>Set up build jobs to initiate the checkout of source code repositories and execute the build pipeline.</w:t>
       </w:r>
@@ -8538,19 +8353,18 @@
     <w:p>
       <w:pPr>
         <w:pStyle w:val="Heading2"/>
-        <w:spacing w:line="276" w:lineRule="auto"/>
-        <w:rPr>
-          <w:rFonts w:ascii="Sitka Text" w:hAnsi="Sitka Text"/>
-        </w:rPr>
-      </w:pPr>
-      <w:bookmarkStart w:id="40" w:name="_Toc164176754"/>
+        <w:rPr>
+          <w:rFonts w:ascii="Sitka Text" w:hAnsi="Sitka Text"/>
+        </w:rPr>
+      </w:pPr>
+      <w:bookmarkStart w:id="41" w:name="_Toc164948835"/>
       <w:r>
         <w:rPr>
           <w:rFonts w:ascii="Sitka Text" w:hAnsi="Sitka Text"/>
         </w:rPr>
         <w:t>Stage 8.2: Implement Compilation and Unit Test Execution:</w:t>
       </w:r>
-      <w:bookmarkEnd w:id="40"/>
+      <w:bookmarkEnd w:id="41"/>
     </w:p>
     <w:p>
       <w:pPr>
@@ -8559,16 +8373,15 @@
           <w:ilvl w:val="0"/>
           <w:numId w:val="25"/>
         </w:numPr>
-        <w:spacing w:line="276" w:lineRule="auto"/>
-        <w:rPr>
-          <w:rFonts w:ascii="Sitka Text" w:hAnsi="Sitka Text"/>
-          <w:color w:val="F79646" w:themeColor="accent6"/>
-        </w:rPr>
-      </w:pPr>
-      <w:r>
-        <w:rPr>
-          <w:rFonts w:ascii="Sitka Text" w:hAnsi="Sitka Text"/>
-          <w:color w:val="F79646" w:themeColor="accent6"/>
+        <w:rPr>
+          <w:rFonts w:ascii="Sitka Text" w:hAnsi="Sitka Text"/>
+          <w:color w:val="5982DB" w:themeColor="accent6"/>
+        </w:rPr>
+      </w:pPr>
+      <w:r>
+        <w:rPr>
+          <w:rFonts w:ascii="Sitka Text" w:hAnsi="Sitka Text"/>
+          <w:color w:val="5982DB" w:themeColor="accent6"/>
         </w:rPr>
         <w:t>Include compilation tasks within the build jobs to compile the source code effectively.</w:t>
       </w:r>
@@ -8580,16 +8393,15 @@
           <w:ilvl w:val="0"/>
           <w:numId w:val="25"/>
         </w:numPr>
-        <w:spacing w:line="276" w:lineRule="auto"/>
-        <w:rPr>
-          <w:rFonts w:ascii="Sitka Text" w:hAnsi="Sitka Text"/>
-          <w:color w:val="F79646" w:themeColor="accent6"/>
-        </w:rPr>
-      </w:pPr>
-      <w:r>
-        <w:rPr>
-          <w:rFonts w:ascii="Sitka Text" w:hAnsi="Sitka Text"/>
-          <w:color w:val="F79646" w:themeColor="accent6"/>
+        <w:rPr>
+          <w:rFonts w:ascii="Sitka Text" w:hAnsi="Sitka Text"/>
+          <w:color w:val="5982DB" w:themeColor="accent6"/>
+        </w:rPr>
+      </w:pPr>
+      <w:r>
+        <w:rPr>
+          <w:rFonts w:ascii="Sitka Text" w:hAnsi="Sitka Text"/>
+          <w:color w:val="5982DB" w:themeColor="accent6"/>
         </w:rPr>
         <w:t>Integrate unit test execution to validate the functionality and integrity of the application.</w:t>
       </w:r>
@@ -8597,19 +8409,18 @@
     <w:p>
       <w:pPr>
         <w:pStyle w:val="Heading2"/>
-        <w:spacing w:line="276" w:lineRule="auto"/>
-        <w:rPr>
-          <w:rFonts w:ascii="Sitka Text" w:hAnsi="Sitka Text"/>
-        </w:rPr>
-      </w:pPr>
-      <w:bookmarkStart w:id="41" w:name="_Toc164176755"/>
+        <w:rPr>
+          <w:rFonts w:ascii="Sitka Text" w:hAnsi="Sitka Text"/>
+        </w:rPr>
+      </w:pPr>
+      <w:bookmarkStart w:id="42" w:name="_Toc164948836"/>
       <w:r>
         <w:rPr>
           <w:rFonts w:ascii="Sitka Text" w:hAnsi="Sitka Text"/>
         </w:rPr>
         <w:t>Stage 8.3: Provision Runtime Environment:</w:t>
       </w:r>
-      <w:bookmarkEnd w:id="41"/>
+      <w:bookmarkEnd w:id="42"/>
     </w:p>
     <w:p>
       <w:pPr>
@@ -8618,16 +8429,15 @@
           <w:ilvl w:val="0"/>
           <w:numId w:val="26"/>
         </w:numPr>
-        <w:spacing w:line="276" w:lineRule="auto"/>
-        <w:rPr>
-          <w:rFonts w:ascii="Sitka Text" w:hAnsi="Sitka Text"/>
-          <w:color w:val="F79646" w:themeColor="accent6"/>
-        </w:rPr>
-      </w:pPr>
-      <w:r>
-        <w:rPr>
-          <w:rFonts w:ascii="Sitka Text" w:hAnsi="Sitka Text"/>
-          <w:color w:val="F79646" w:themeColor="accent6"/>
+        <w:rPr>
+          <w:rFonts w:ascii="Sitka Text" w:hAnsi="Sitka Text"/>
+          <w:color w:val="5982DB" w:themeColor="accent6"/>
+        </w:rPr>
+      </w:pPr>
+      <w:r>
+        <w:rPr>
+          <w:rFonts w:ascii="Sitka Text" w:hAnsi="Sitka Text"/>
+          <w:color w:val="5982DB" w:themeColor="accent6"/>
         </w:rPr>
         <w:t>Incorporate tasks to install the runtime environment, such as deploying Linux on Amazon EC2 instances, to support application execution.</w:t>
       </w:r>
@@ -8635,19 +8445,18 @@
     <w:p>
       <w:pPr>
         <w:pStyle w:val="Heading2"/>
-        <w:spacing w:line="276" w:lineRule="auto"/>
-        <w:rPr>
-          <w:rFonts w:ascii="Sitka Text" w:hAnsi="Sitka Text"/>
-        </w:rPr>
-      </w:pPr>
-      <w:bookmarkStart w:id="42" w:name="_Toc164176756"/>
+        <w:rPr>
+          <w:rFonts w:ascii="Sitka Text" w:hAnsi="Sitka Text"/>
+        </w:rPr>
+      </w:pPr>
+      <w:bookmarkStart w:id="43" w:name="_Toc164948837"/>
       <w:r>
         <w:rPr>
           <w:rFonts w:ascii="Sitka Text" w:hAnsi="Sitka Text"/>
         </w:rPr>
         <w:t>Stage 8.4: Configure Permissions in New Instances:</w:t>
       </w:r>
-      <w:bookmarkEnd w:id="42"/>
+      <w:bookmarkEnd w:id="43"/>
     </w:p>
     <w:p>
       <w:pPr>
@@ -8656,16 +8465,15 @@
           <w:ilvl w:val="0"/>
           <w:numId w:val="26"/>
         </w:numPr>
-        <w:spacing w:line="276" w:lineRule="auto"/>
-        <w:rPr>
-          <w:rFonts w:ascii="Sitka Text" w:hAnsi="Sitka Text"/>
-          <w:color w:val="F79646" w:themeColor="accent6"/>
-        </w:rPr>
-      </w:pPr>
-      <w:r>
-        <w:rPr>
-          <w:rFonts w:ascii="Sitka Text" w:hAnsi="Sitka Text"/>
-          <w:color w:val="F79646" w:themeColor="accent6"/>
+        <w:rPr>
+          <w:rFonts w:ascii="Sitka Text" w:hAnsi="Sitka Text"/>
+          <w:color w:val="5982DB" w:themeColor="accent6"/>
+        </w:rPr>
+      </w:pPr>
+      <w:r>
+        <w:rPr>
+          <w:rFonts w:ascii="Sitka Text" w:hAnsi="Sitka Text"/>
+          <w:color w:val="5982DB" w:themeColor="accent6"/>
         </w:rPr>
         <w:t>Define configuration steps to configure permissions within the newly created instances.</w:t>
       </w:r>
@@ -8677,16 +8485,15 @@
           <w:ilvl w:val="0"/>
           <w:numId w:val="26"/>
         </w:numPr>
-        <w:spacing w:line="276" w:lineRule="auto"/>
-        <w:rPr>
-          <w:rFonts w:ascii="Sitka Text" w:hAnsi="Sitka Text"/>
-          <w:color w:val="F79646" w:themeColor="accent6"/>
-        </w:rPr>
-      </w:pPr>
-      <w:r>
-        <w:rPr>
-          <w:rFonts w:ascii="Sitka Text" w:hAnsi="Sitka Text"/>
-          <w:color w:val="F79646" w:themeColor="accent6"/>
+        <w:rPr>
+          <w:rFonts w:ascii="Sitka Text" w:hAnsi="Sitka Text"/>
+          <w:color w:val="5982DB" w:themeColor="accent6"/>
+        </w:rPr>
+      </w:pPr>
+      <w:r>
+        <w:rPr>
+          <w:rFonts w:ascii="Sitka Text" w:hAnsi="Sitka Text"/>
+          <w:color w:val="5982DB" w:themeColor="accent6"/>
         </w:rPr>
         <w:t>Ensure secure access and operation of the runtime environment and application.</w:t>
       </w:r>
@@ -8694,19 +8501,18 @@
     <w:p>
       <w:pPr>
         <w:pStyle w:val="Heading2"/>
-        <w:spacing w:line="276" w:lineRule="auto"/>
-        <w:rPr>
-          <w:rFonts w:ascii="Sitka Text" w:hAnsi="Sitka Text"/>
-        </w:rPr>
-      </w:pPr>
-      <w:bookmarkStart w:id="43" w:name="_Toc164176757"/>
+        <w:rPr>
+          <w:rFonts w:ascii="Sitka Text" w:hAnsi="Sitka Text"/>
+        </w:rPr>
+      </w:pPr>
+      <w:bookmarkStart w:id="44" w:name="_Toc164948838"/>
       <w:r>
         <w:rPr>
           <w:rFonts w:ascii="Sitka Text" w:hAnsi="Sitka Text"/>
         </w:rPr>
         <w:t>Stage 8.5: Automate Deployment Process:</w:t>
       </w:r>
-      <w:bookmarkEnd w:id="43"/>
+      <w:bookmarkEnd w:id="44"/>
     </w:p>
     <w:p>
       <w:pPr>
@@ -8715,16 +8521,15 @@
           <w:ilvl w:val="0"/>
           <w:numId w:val="27"/>
         </w:numPr>
-        <w:spacing w:line="276" w:lineRule="auto"/>
-        <w:rPr>
-          <w:rFonts w:ascii="Sitka Text" w:hAnsi="Sitka Text"/>
-          <w:color w:val="F79646" w:themeColor="accent6"/>
-        </w:rPr>
-      </w:pPr>
-      <w:r>
-        <w:rPr>
-          <w:rFonts w:ascii="Sitka Text" w:hAnsi="Sitka Text"/>
-          <w:color w:val="F79646" w:themeColor="accent6"/>
+        <w:rPr>
+          <w:rFonts w:ascii="Sitka Text" w:hAnsi="Sitka Text"/>
+          <w:color w:val="5982DB" w:themeColor="accent6"/>
+        </w:rPr>
+      </w:pPr>
+      <w:r>
+        <w:rPr>
+          <w:rFonts w:ascii="Sitka Text" w:hAnsi="Sitka Text"/>
+          <w:color w:val="5982DB" w:themeColor="accent6"/>
         </w:rPr>
         <w:t>Automate the deployment process within the build jobs to streamline application rollout.</w:t>
       </w:r>
@@ -8736,16 +8541,15 @@
           <w:ilvl w:val="0"/>
           <w:numId w:val="27"/>
         </w:numPr>
-        <w:spacing w:line="276" w:lineRule="auto"/>
-        <w:rPr>
-          <w:rFonts w:ascii="Sitka Text" w:hAnsi="Sitka Text"/>
-          <w:color w:val="F79646" w:themeColor="accent6"/>
-        </w:rPr>
-      </w:pPr>
-      <w:r>
-        <w:rPr>
-          <w:rFonts w:ascii="Sitka Text" w:hAnsi="Sitka Text"/>
-          <w:color w:val="F79646" w:themeColor="accent6"/>
+        <w:rPr>
+          <w:rFonts w:ascii="Sitka Text" w:hAnsi="Sitka Text"/>
+          <w:color w:val="5982DB" w:themeColor="accent6"/>
+        </w:rPr>
+      </w:pPr>
+      <w:r>
+        <w:rPr>
+          <w:rFonts w:ascii="Sitka Text" w:hAnsi="Sitka Text"/>
+          <w:color w:val="5982DB" w:themeColor="accent6"/>
         </w:rPr>
         <w:t>Enable seamless deployment of the application to the provisioned runtime environment.</w:t>
       </w:r>
@@ -8754,20 +8558,24 @@
       <w:pPr>
         <w:rPr>
           <w:rFonts w:ascii="Sitka Text" w:hAnsi="Sitka Text"/>
-          <w:color w:val="F79646" w:themeColor="accent6"/>
-        </w:rPr>
-      </w:pPr>
-      <w:r>
-        <w:rPr>
-          <w:rFonts w:ascii="Sitka Text" w:hAnsi="Sitka Text"/>
-          <w:color w:val="F79646" w:themeColor="accent6"/>
+          <w:color w:val="5982DB" w:themeColor="accent6"/>
+        </w:rPr>
+      </w:pPr>
+      <w:r>
+        <w:rPr>
+          <w:rFonts w:ascii="Sitka Text" w:hAnsi="Sitka Text"/>
+          <w:color w:val="5982DB" w:themeColor="accent6"/>
         </w:rPr>
         <w:br w:type="page"/>
       </w:r>
     </w:p>
-    <w:bookmarkStart w:id="44" w:name="_Toc164176758" w:displacedByCustomXml="next"/>
+    <w:bookmarkStart w:id="45" w:name="_Toc164948839" w:displacedByCustomXml="next"/>
     <w:sdt>
       <w:sdtPr>
+        <w:rPr>
+          <w:rFonts w:eastAsiaTheme="minorHAnsi"/>
+          <w:color w:val="auto"/>
+        </w:rPr>
         <w:id w:val="-2144885959"/>
         <w:docPartObj>
           <w:docPartGallery w:val="Bibliographies"/>
@@ -8776,10 +8584,11 @@
       </w:sdtPr>
       <w:sdtEndPr>
         <w:rPr>
-          <w:rFonts w:asciiTheme="minorHAnsi" w:eastAsiaTheme="minorHAnsi" w:hAnsiTheme="minorHAnsi" w:cstheme="minorBidi"/>
-          <w:color w:val="auto"/>
-          <w:sz w:val="22"/>
-          <w:szCs w:val="22"/>
+          <w:rFonts w:eastAsiaTheme="minorEastAsia"/>
+          <w:caps w:val="0"/>
+          <w:spacing w:val="0"/>
+          <w:sz w:val="20"/>
+          <w:szCs w:val="20"/>
         </w:rPr>
       </w:sdtEndPr>
       <w:sdtContent>
@@ -8796,7 +8605,7 @@
             </w:rPr>
             <w:t>References</w:t>
           </w:r>
-          <w:bookmarkEnd w:id="44"/>
+          <w:bookmarkEnd w:id="45"/>
         </w:p>
         <w:sdt>
           <w:sdtPr>
@@ -9076,10 +8885,9 @@
     </w:sdt>
     <w:p>
       <w:pPr>
-        <w:spacing w:line="276" w:lineRule="auto"/>
-        <w:rPr>
-          <w:rFonts w:ascii="Sitka Text" w:hAnsi="Sitka Text"/>
-          <w:color w:val="F79646" w:themeColor="accent6"/>
+        <w:rPr>
+          <w:rFonts w:ascii="Sitka Text" w:hAnsi="Sitka Text"/>
+          <w:color w:val="5982DB" w:themeColor="accent6"/>
         </w:rPr>
       </w:pPr>
     </w:p>
@@ -13625,15 +13433,13 @@
   <w:docDefaults>
     <w:rPrDefault>
       <w:rPr>
-        <w:rFonts w:asciiTheme="minorHAnsi" w:eastAsiaTheme="minorHAnsi" w:hAnsiTheme="minorHAnsi" w:cstheme="minorBidi"/>
-        <w:sz w:val="22"/>
-        <w:szCs w:val="22"/>
+        <w:rFonts w:asciiTheme="minorHAnsi" w:eastAsiaTheme="minorEastAsia" w:hAnsiTheme="minorHAnsi" w:cstheme="minorBidi"/>
         <w:lang w:val="en-IE" w:eastAsia="en-US" w:bidi="ar-SA"/>
       </w:rPr>
     </w:rPrDefault>
     <w:pPrDefault>
       <w:pPr>
-        <w:spacing w:after="160" w:line="259" w:lineRule="auto"/>
+        <w:spacing w:before="100" w:after="200" w:line="276" w:lineRule="auto"/>
       </w:pPr>
     </w:pPrDefault>
   </w:docDefaults>
@@ -14017,6 +13823,7 @@
   <w:style w:type="paragraph" w:default="1" w:styleId="Normal">
     <w:name w:val="Normal"/>
     <w:qFormat/>
+    <w:rsid w:val="00C6609F"/>
   </w:style>
   <w:style w:type="paragraph" w:styleId="Heading1">
     <w:name w:val="heading 1"/>
@@ -14025,18 +13832,24 @@
     <w:link w:val="Heading1Char"/>
     <w:uiPriority w:val="9"/>
     <w:qFormat/>
-    <w:rsid w:val="00E978E1"/>
+    <w:rsid w:val="00C6609F"/>
     <w:pPr>
-      <w:keepNext/>
-      <w:keepLines/>
-      <w:spacing w:before="240" w:after="0"/>
+      <w:pBdr>
+        <w:top w:val="single" w:sz="24" w:space="0" w:color="92278F" w:themeColor="accent1"/>
+        <w:left w:val="single" w:sz="24" w:space="0" w:color="92278F" w:themeColor="accent1"/>
+        <w:bottom w:val="single" w:sz="24" w:space="0" w:color="92278F" w:themeColor="accent1"/>
+        <w:right w:val="single" w:sz="24" w:space="0" w:color="92278F" w:themeColor="accent1"/>
+      </w:pBdr>
+      <w:shd w:val="clear" w:color="auto" w:fill="92278F" w:themeFill="accent1"/>
+      <w:spacing w:after="0"/>
       <w:outlineLvl w:val="0"/>
     </w:pPr>
     <w:rPr>
-      <w:rFonts w:asciiTheme="majorHAnsi" w:eastAsiaTheme="majorEastAsia" w:hAnsiTheme="majorHAnsi" w:cstheme="majorBidi"/>
-      <w:color w:val="365F91" w:themeColor="accent1" w:themeShade="BF"/>
-      <w:sz w:val="32"/>
-      <w:szCs w:val="32"/>
+      <w:caps/>
+      <w:color w:val="FFFFFF" w:themeColor="background1"/>
+      <w:spacing w:val="15"/>
+      <w:sz w:val="22"/>
+      <w:szCs w:val="22"/>
     </w:rPr>
   </w:style>
   <w:style w:type="paragraph" w:styleId="Heading2">
@@ -14047,18 +13860,21 @@
     <w:uiPriority w:val="9"/>
     <w:unhideWhenUsed/>
     <w:qFormat/>
-    <w:rsid w:val="009A6709"/>
+    <w:rsid w:val="00C6609F"/>
     <w:pPr>
-      <w:keepNext/>
-      <w:keepLines/>
-      <w:spacing w:before="40" w:after="0"/>
+      <w:pBdr>
+        <w:top w:val="single" w:sz="24" w:space="0" w:color="F1CBF0" w:themeColor="accent1" w:themeTint="33"/>
+        <w:left w:val="single" w:sz="24" w:space="0" w:color="F1CBF0" w:themeColor="accent1" w:themeTint="33"/>
+        <w:bottom w:val="single" w:sz="24" w:space="0" w:color="F1CBF0" w:themeColor="accent1" w:themeTint="33"/>
+        <w:right w:val="single" w:sz="24" w:space="0" w:color="F1CBF0" w:themeColor="accent1" w:themeTint="33"/>
+      </w:pBdr>
+      <w:shd w:val="clear" w:color="auto" w:fill="F1CBF0" w:themeFill="accent1" w:themeFillTint="33"/>
+      <w:spacing w:after="0"/>
       <w:outlineLvl w:val="1"/>
     </w:pPr>
     <w:rPr>
-      <w:rFonts w:asciiTheme="majorHAnsi" w:eastAsiaTheme="majorEastAsia" w:hAnsiTheme="majorHAnsi" w:cstheme="majorBidi"/>
-      <w:color w:val="365F91" w:themeColor="accent1" w:themeShade="BF"/>
-      <w:sz w:val="26"/>
-      <w:szCs w:val="26"/>
+      <w:caps/>
+      <w:spacing w:val="15"/>
     </w:rPr>
   </w:style>
   <w:style w:type="paragraph" w:styleId="Heading3">
@@ -14069,18 +13885,18 @@
     <w:uiPriority w:val="9"/>
     <w:unhideWhenUsed/>
     <w:qFormat/>
-    <w:rsid w:val="009611F0"/>
+    <w:rsid w:val="00C6609F"/>
     <w:pPr>
-      <w:keepNext/>
-      <w:keepLines/>
-      <w:spacing w:before="40" w:after="0"/>
+      <w:pBdr>
+        <w:top w:val="single" w:sz="6" w:space="2" w:color="92278F" w:themeColor="accent1"/>
+      </w:pBdr>
+      <w:spacing w:before="300" w:after="0"/>
       <w:outlineLvl w:val="2"/>
     </w:pPr>
     <w:rPr>
-      <w:rFonts w:asciiTheme="majorHAnsi" w:eastAsiaTheme="majorEastAsia" w:hAnsiTheme="majorHAnsi" w:cstheme="majorBidi"/>
-      <w:color w:val="243F60" w:themeColor="accent1" w:themeShade="7F"/>
-      <w:sz w:val="24"/>
-      <w:szCs w:val="24"/>
+      <w:caps/>
+      <w:color w:val="481346" w:themeColor="accent1" w:themeShade="7F"/>
+      <w:spacing w:val="15"/>
     </w:rPr>
   </w:style>
   <w:style w:type="paragraph" w:styleId="Heading4">
@@ -14091,18 +13907,128 @@
     <w:uiPriority w:val="9"/>
     <w:unhideWhenUsed/>
     <w:qFormat/>
-    <w:rsid w:val="009611F0"/>
+    <w:rsid w:val="00C6609F"/>
     <w:pPr>
-      <w:keepNext/>
-      <w:keepLines/>
-      <w:spacing w:before="40" w:after="0"/>
+      <w:pBdr>
+        <w:top w:val="dotted" w:sz="6" w:space="2" w:color="92278F" w:themeColor="accent1"/>
+      </w:pBdr>
+      <w:spacing w:before="200" w:after="0"/>
       <w:outlineLvl w:val="3"/>
     </w:pPr>
     <w:rPr>
-      <w:rFonts w:asciiTheme="majorHAnsi" w:eastAsiaTheme="majorEastAsia" w:hAnsiTheme="majorHAnsi" w:cstheme="majorBidi"/>
+      <w:caps/>
+      <w:color w:val="6D1D6A" w:themeColor="accent1" w:themeShade="BF"/>
+      <w:spacing w:val="10"/>
+    </w:rPr>
+  </w:style>
+  <w:style w:type="paragraph" w:styleId="Heading5">
+    <w:name w:val="heading 5"/>
+    <w:basedOn w:val="Normal"/>
+    <w:next w:val="Normal"/>
+    <w:link w:val="Heading5Char"/>
+    <w:uiPriority w:val="9"/>
+    <w:semiHidden/>
+    <w:unhideWhenUsed/>
+    <w:qFormat/>
+    <w:rsid w:val="00C6609F"/>
+    <w:pPr>
+      <w:pBdr>
+        <w:bottom w:val="single" w:sz="6" w:space="1" w:color="92278F" w:themeColor="accent1"/>
+      </w:pBdr>
+      <w:spacing w:before="200" w:after="0"/>
+      <w:outlineLvl w:val="4"/>
+    </w:pPr>
+    <w:rPr>
+      <w:caps/>
+      <w:color w:val="6D1D6A" w:themeColor="accent1" w:themeShade="BF"/>
+      <w:spacing w:val="10"/>
+    </w:rPr>
+  </w:style>
+  <w:style w:type="paragraph" w:styleId="Heading6">
+    <w:name w:val="heading 6"/>
+    <w:basedOn w:val="Normal"/>
+    <w:next w:val="Normal"/>
+    <w:link w:val="Heading6Char"/>
+    <w:uiPriority w:val="9"/>
+    <w:semiHidden/>
+    <w:unhideWhenUsed/>
+    <w:qFormat/>
+    <w:rsid w:val="00C6609F"/>
+    <w:pPr>
+      <w:pBdr>
+        <w:bottom w:val="dotted" w:sz="6" w:space="1" w:color="92278F" w:themeColor="accent1"/>
+      </w:pBdr>
+      <w:spacing w:before="200" w:after="0"/>
+      <w:outlineLvl w:val="5"/>
+    </w:pPr>
+    <w:rPr>
+      <w:caps/>
+      <w:color w:val="6D1D6A" w:themeColor="accent1" w:themeShade="BF"/>
+      <w:spacing w:val="10"/>
+    </w:rPr>
+  </w:style>
+  <w:style w:type="paragraph" w:styleId="Heading7">
+    <w:name w:val="heading 7"/>
+    <w:basedOn w:val="Normal"/>
+    <w:next w:val="Normal"/>
+    <w:link w:val="Heading7Char"/>
+    <w:uiPriority w:val="9"/>
+    <w:semiHidden/>
+    <w:unhideWhenUsed/>
+    <w:qFormat/>
+    <w:rsid w:val="00C6609F"/>
+    <w:pPr>
+      <w:spacing w:before="200" w:after="0"/>
+      <w:outlineLvl w:val="6"/>
+    </w:pPr>
+    <w:rPr>
+      <w:caps/>
+      <w:color w:val="6D1D6A" w:themeColor="accent1" w:themeShade="BF"/>
+      <w:spacing w:val="10"/>
+    </w:rPr>
+  </w:style>
+  <w:style w:type="paragraph" w:styleId="Heading8">
+    <w:name w:val="heading 8"/>
+    <w:basedOn w:val="Normal"/>
+    <w:next w:val="Normal"/>
+    <w:link w:val="Heading8Char"/>
+    <w:uiPriority w:val="9"/>
+    <w:semiHidden/>
+    <w:unhideWhenUsed/>
+    <w:qFormat/>
+    <w:rsid w:val="00C6609F"/>
+    <w:pPr>
+      <w:spacing w:before="200" w:after="0"/>
+      <w:outlineLvl w:val="7"/>
+    </w:pPr>
+    <w:rPr>
+      <w:caps/>
+      <w:spacing w:val="10"/>
+      <w:sz w:val="18"/>
+      <w:szCs w:val="18"/>
+    </w:rPr>
+  </w:style>
+  <w:style w:type="paragraph" w:styleId="Heading9">
+    <w:name w:val="heading 9"/>
+    <w:basedOn w:val="Normal"/>
+    <w:next w:val="Normal"/>
+    <w:link w:val="Heading9Char"/>
+    <w:uiPriority w:val="9"/>
+    <w:semiHidden/>
+    <w:unhideWhenUsed/>
+    <w:qFormat/>
+    <w:rsid w:val="00C6609F"/>
+    <w:pPr>
+      <w:spacing w:before="200" w:after="0"/>
+      <w:outlineLvl w:val="8"/>
+    </w:pPr>
+    <w:rPr>
       <w:i/>
       <w:iCs/>
-      <w:color w:val="365F91" w:themeColor="accent1" w:themeShade="BF"/>
+      <w:caps/>
+      <w:spacing w:val="10"/>
+      <w:sz w:val="18"/>
+      <w:szCs w:val="18"/>
     </w:rPr>
   </w:style>
   <w:style w:type="character" w:default="1" w:styleId="DefaultParagraphFont">
@@ -14137,14 +14063,10 @@
     <w:link w:val="NoSpacingChar"/>
     <w:uiPriority w:val="1"/>
     <w:qFormat/>
-    <w:rsid w:val="0061043E"/>
+    <w:rsid w:val="00C6609F"/>
     <w:pPr>
       <w:spacing w:after="0" w:line="240" w:lineRule="auto"/>
     </w:pPr>
-    <w:rPr>
-      <w:rFonts w:eastAsiaTheme="minorEastAsia"/>
-      <w:lang w:val="en-US"/>
-    </w:rPr>
   </w:style>
   <w:style w:type="character" w:customStyle="1" w:styleId="NoSpacingChar">
     <w:name w:val="No Spacing Char"/>
@@ -14152,22 +14074,20 @@
     <w:link w:val="NoSpacing"/>
     <w:uiPriority w:val="1"/>
     <w:rsid w:val="0061043E"/>
-    <w:rPr>
-      <w:rFonts w:eastAsiaTheme="minorEastAsia"/>
-      <w:lang w:val="en-US"/>
-    </w:rPr>
   </w:style>
   <w:style w:type="character" w:customStyle="1" w:styleId="Heading1Char">
     <w:name w:val="Heading 1 Char"/>
     <w:basedOn w:val="DefaultParagraphFont"/>
     <w:link w:val="Heading1"/>
     <w:uiPriority w:val="9"/>
-    <w:rsid w:val="00E978E1"/>
+    <w:rsid w:val="00C6609F"/>
     <w:rPr>
-      <w:rFonts w:asciiTheme="majorHAnsi" w:eastAsiaTheme="majorEastAsia" w:hAnsiTheme="majorHAnsi" w:cstheme="majorBidi"/>
-      <w:color w:val="365F91" w:themeColor="accent1" w:themeShade="BF"/>
-      <w:sz w:val="32"/>
-      <w:szCs w:val="32"/>
+      <w:caps/>
+      <w:color w:val="FFFFFF" w:themeColor="background1"/>
+      <w:spacing w:val="15"/>
+      <w:sz w:val="22"/>
+      <w:szCs w:val="22"/>
+      <w:shd w:val="clear" w:color="auto" w:fill="92278F" w:themeFill="accent1"/>
     </w:rPr>
   </w:style>
   <w:style w:type="paragraph" w:styleId="ListParagraph">
@@ -14186,12 +14106,11 @@
     <w:basedOn w:val="DefaultParagraphFont"/>
     <w:link w:val="Heading2"/>
     <w:uiPriority w:val="9"/>
-    <w:rsid w:val="009A6709"/>
+    <w:rsid w:val="00C6609F"/>
     <w:rPr>
-      <w:rFonts w:asciiTheme="majorHAnsi" w:eastAsiaTheme="majorEastAsia" w:hAnsiTheme="majorHAnsi" w:cstheme="majorBidi"/>
-      <w:color w:val="365F91" w:themeColor="accent1" w:themeShade="BF"/>
-      <w:sz w:val="26"/>
-      <w:szCs w:val="26"/>
+      <w:caps/>
+      <w:spacing w:val="15"/>
+      <w:shd w:val="clear" w:color="auto" w:fill="F1CBF0" w:themeFill="accent1" w:themeFillTint="33"/>
     </w:rPr>
   </w:style>
   <w:style w:type="paragraph" w:styleId="TOCHeading">
@@ -14201,13 +14120,10 @@
     <w:uiPriority w:val="39"/>
     <w:unhideWhenUsed/>
     <w:qFormat/>
-    <w:rsid w:val="00753E14"/>
+    <w:rsid w:val="00C6609F"/>
     <w:pPr>
       <w:outlineLvl w:val="9"/>
     </w:pPr>
-    <w:rPr>
-      <w:lang w:val="en-US"/>
-    </w:rPr>
   </w:style>
   <w:style w:type="paragraph" w:styleId="TOC2">
     <w:name w:val="toc 2"/>
@@ -14222,7 +14138,7 @@
       <w:ind w:left="220"/>
     </w:pPr>
     <w:rPr>
-      <w:rFonts w:eastAsiaTheme="minorEastAsia" w:cs="Times New Roman"/>
+      <w:rFonts w:cs="Times New Roman"/>
       <w:lang w:val="en-US"/>
     </w:rPr>
   </w:style>
@@ -14238,7 +14154,7 @@
       <w:spacing w:after="100"/>
     </w:pPr>
     <w:rPr>
-      <w:rFonts w:eastAsiaTheme="minorEastAsia" w:cs="Times New Roman"/>
+      <w:rFonts w:cs="Times New Roman"/>
       <w:lang w:val="en-US"/>
     </w:rPr>
   </w:style>
@@ -14255,7 +14171,7 @@
       <w:ind w:left="440"/>
     </w:pPr>
     <w:rPr>
-      <w:rFonts w:eastAsiaTheme="minorEastAsia" w:cs="Times New Roman"/>
+      <w:rFonts w:cs="Times New Roman"/>
       <w:lang w:val="en-US"/>
     </w:rPr>
   </w:style>
@@ -14266,7 +14182,7 @@
     <w:unhideWhenUsed/>
     <w:rsid w:val="00753E14"/>
     <w:rPr>
-      <w:color w:val="0000FF" w:themeColor="hyperlink"/>
+      <w:color w:val="0066FF" w:themeColor="hyperlink"/>
       <w:u w:val="single"/>
     </w:rPr>
   </w:style>
@@ -14278,7 +14194,7 @@
     <w:unhideWhenUsed/>
     <w:rsid w:val="002C124E"/>
     <w:rPr>
-      <w:color w:val="4BACC6" w:themeColor="accent5"/>
+      <w:color w:val="45A5ED" w:themeColor="accent5"/>
     </w:rPr>
   </w:style>
   <w:style w:type="character" w:customStyle="1" w:styleId="BodyTextChar">
@@ -14288,7 +14204,7 @@
     <w:uiPriority w:val="99"/>
     <w:rsid w:val="002C124E"/>
     <w:rPr>
-      <w:color w:val="4BACC6" w:themeColor="accent5"/>
+      <w:color w:val="45A5ED" w:themeColor="accent5"/>
     </w:rPr>
   </w:style>
   <w:style w:type="character" w:customStyle="1" w:styleId="Heading3Char">
@@ -14296,12 +14212,11 @@
     <w:basedOn w:val="DefaultParagraphFont"/>
     <w:link w:val="Heading3"/>
     <w:uiPriority w:val="9"/>
-    <w:rsid w:val="009611F0"/>
+    <w:rsid w:val="00C6609F"/>
     <w:rPr>
-      <w:rFonts w:asciiTheme="majorHAnsi" w:eastAsiaTheme="majorEastAsia" w:hAnsiTheme="majorHAnsi" w:cstheme="majorBidi"/>
-      <w:color w:val="243F60" w:themeColor="accent1" w:themeShade="7F"/>
-      <w:sz w:val="24"/>
-      <w:szCs w:val="24"/>
+      <w:caps/>
+      <w:color w:val="481346" w:themeColor="accent1" w:themeShade="7F"/>
+      <w:spacing w:val="15"/>
     </w:rPr>
   </w:style>
   <w:style w:type="character" w:customStyle="1" w:styleId="Heading4Char">
@@ -14309,12 +14224,11 @@
     <w:basedOn w:val="DefaultParagraphFont"/>
     <w:link w:val="Heading4"/>
     <w:uiPriority w:val="9"/>
-    <w:rsid w:val="009611F0"/>
+    <w:rsid w:val="00C6609F"/>
     <w:rPr>
-      <w:rFonts w:asciiTheme="majorHAnsi" w:eastAsiaTheme="majorEastAsia" w:hAnsiTheme="majorHAnsi" w:cstheme="majorBidi"/>
-      <w:i/>
-      <w:iCs/>
-      <w:color w:val="365F91" w:themeColor="accent1" w:themeShade="BF"/>
+      <w:caps/>
+      <w:color w:val="6D1D6A" w:themeColor="accent1" w:themeShade="BF"/>
+      <w:spacing w:val="10"/>
     </w:rPr>
   </w:style>
   <w:style w:type="table" w:styleId="TableGrid">
@@ -14348,12 +14262,12 @@
       <w:tblStyleRowBandSize w:val="1"/>
       <w:tblStyleColBandSize w:val="1"/>
       <w:tblBorders>
-        <w:top w:val="single" w:sz="4" w:space="0" w:color="92CDDC" w:themeColor="accent5" w:themeTint="99"/>
-        <w:left w:val="single" w:sz="4" w:space="0" w:color="92CDDC" w:themeColor="accent5" w:themeTint="99"/>
-        <w:bottom w:val="single" w:sz="4" w:space="0" w:color="92CDDC" w:themeColor="accent5" w:themeTint="99"/>
-        <w:right w:val="single" w:sz="4" w:space="0" w:color="92CDDC" w:themeColor="accent5" w:themeTint="99"/>
-        <w:insideH w:val="single" w:sz="4" w:space="0" w:color="92CDDC" w:themeColor="accent5" w:themeTint="99"/>
-        <w:insideV w:val="single" w:sz="4" w:space="0" w:color="92CDDC" w:themeColor="accent5" w:themeTint="99"/>
+        <w:top w:val="single" w:sz="4" w:space="0" w:color="8FC8F4" w:themeColor="accent5" w:themeTint="99"/>
+        <w:left w:val="single" w:sz="4" w:space="0" w:color="8FC8F4" w:themeColor="accent5" w:themeTint="99"/>
+        <w:bottom w:val="single" w:sz="4" w:space="0" w:color="8FC8F4" w:themeColor="accent5" w:themeTint="99"/>
+        <w:right w:val="single" w:sz="4" w:space="0" w:color="8FC8F4" w:themeColor="accent5" w:themeTint="99"/>
+        <w:insideH w:val="single" w:sz="4" w:space="0" w:color="8FC8F4" w:themeColor="accent5" w:themeTint="99"/>
+        <w:insideV w:val="single" w:sz="4" w:space="0" w:color="8FC8F4" w:themeColor="accent5" w:themeTint="99"/>
       </w:tblBorders>
     </w:tblPr>
     <w:tblStylePr w:type="firstRow">
@@ -14430,20 +14344,20 @@
     <w:tblStylePr w:type="band1Vert">
       <w:tblPr/>
       <w:tcPr>
-        <w:shd w:val="clear" w:color="auto" w:fill="DAEEF3" w:themeFill="accent5" w:themeFillTint="33"/>
+        <w:shd w:val="clear" w:color="auto" w:fill="D9ECFB" w:themeFill="accent5" w:themeFillTint="33"/>
       </w:tcPr>
     </w:tblStylePr>
     <w:tblStylePr w:type="band1Horz">
       <w:tblPr/>
       <w:tcPr>
-        <w:shd w:val="clear" w:color="auto" w:fill="DAEEF3" w:themeFill="accent5" w:themeFillTint="33"/>
+        <w:shd w:val="clear" w:color="auto" w:fill="D9ECFB" w:themeFill="accent5" w:themeFillTint="33"/>
       </w:tcPr>
     </w:tblStylePr>
     <w:tblStylePr w:type="neCell">
       <w:tblPr/>
       <w:tcPr>
         <w:tcBorders>
-          <w:bottom w:val="single" w:sz="4" w:space="0" w:color="92CDDC" w:themeColor="accent5" w:themeTint="99"/>
+          <w:bottom w:val="single" w:sz="4" w:space="0" w:color="8FC8F4" w:themeColor="accent5" w:themeTint="99"/>
         </w:tcBorders>
       </w:tcPr>
     </w:tblStylePr>
@@ -14451,7 +14365,7 @@
       <w:tblPr/>
       <w:tcPr>
         <w:tcBorders>
-          <w:bottom w:val="single" w:sz="4" w:space="0" w:color="92CDDC" w:themeColor="accent5" w:themeTint="99"/>
+          <w:bottom w:val="single" w:sz="4" w:space="0" w:color="8FC8F4" w:themeColor="accent5" w:themeTint="99"/>
         </w:tcBorders>
       </w:tcPr>
     </w:tblStylePr>
@@ -14459,7 +14373,7 @@
       <w:tblPr/>
       <w:tcPr>
         <w:tcBorders>
-          <w:top w:val="single" w:sz="4" w:space="0" w:color="92CDDC" w:themeColor="accent5" w:themeTint="99"/>
+          <w:top w:val="single" w:sz="4" w:space="0" w:color="8FC8F4" w:themeColor="accent5" w:themeTint="99"/>
         </w:tcBorders>
       </w:tcPr>
     </w:tblStylePr>
@@ -14467,7 +14381,7 @@
       <w:tblPr/>
       <w:tcPr>
         <w:tcBorders>
-          <w:top w:val="single" w:sz="4" w:space="0" w:color="92CDDC" w:themeColor="accent5" w:themeTint="99"/>
+          <w:top w:val="single" w:sz="4" w:space="0" w:color="8FC8F4" w:themeColor="accent5" w:themeTint="99"/>
         </w:tcBorders>
       </w:tcPr>
     </w:tblStylePr>
@@ -14481,18 +14395,18 @@
       <w:spacing w:after="0" w:line="240" w:lineRule="auto"/>
     </w:pPr>
     <w:rPr>
-      <w:color w:val="5F497A" w:themeColor="accent4" w:themeShade="BF"/>
+      <w:color w:val="463F90" w:themeColor="accent4" w:themeShade="BF"/>
     </w:rPr>
     <w:tblPr>
       <w:tblStyleRowBandSize w:val="1"/>
       <w:tblStyleColBandSize w:val="1"/>
       <w:tblBorders>
-        <w:top w:val="single" w:sz="4" w:space="0" w:color="B2A1C7" w:themeColor="accent4" w:themeTint="99"/>
-        <w:left w:val="single" w:sz="4" w:space="0" w:color="B2A1C7" w:themeColor="accent4" w:themeTint="99"/>
-        <w:bottom w:val="single" w:sz="4" w:space="0" w:color="B2A1C7" w:themeColor="accent4" w:themeTint="99"/>
-        <w:right w:val="single" w:sz="4" w:space="0" w:color="B2A1C7" w:themeColor="accent4" w:themeTint="99"/>
-        <w:insideH w:val="single" w:sz="4" w:space="0" w:color="B2A1C7" w:themeColor="accent4" w:themeTint="99"/>
-        <w:insideV w:val="single" w:sz="4" w:space="0" w:color="B2A1C7" w:themeColor="accent4" w:themeTint="99"/>
+        <w:top w:val="single" w:sz="4" w:space="0" w:color="A29ED4" w:themeColor="accent4" w:themeTint="99"/>
+        <w:left w:val="single" w:sz="4" w:space="0" w:color="A29ED4" w:themeColor="accent4" w:themeTint="99"/>
+        <w:bottom w:val="single" w:sz="4" w:space="0" w:color="A29ED4" w:themeColor="accent4" w:themeTint="99"/>
+        <w:right w:val="single" w:sz="4" w:space="0" w:color="A29ED4" w:themeColor="accent4" w:themeTint="99"/>
+        <w:insideH w:val="single" w:sz="4" w:space="0" w:color="A29ED4" w:themeColor="accent4" w:themeTint="99"/>
+        <w:insideV w:val="single" w:sz="4" w:space="0" w:color="A29ED4" w:themeColor="accent4" w:themeTint="99"/>
       </w:tblBorders>
     </w:tblPr>
     <w:tblStylePr w:type="firstRow">
@@ -14569,20 +14483,20 @@
     <w:tblStylePr w:type="band1Vert">
       <w:tblPr/>
       <w:tcPr>
-        <w:shd w:val="clear" w:color="auto" w:fill="E5DFEC" w:themeFill="accent4" w:themeFillTint="33"/>
+        <w:shd w:val="clear" w:color="auto" w:fill="E0DEF0" w:themeFill="accent4" w:themeFillTint="33"/>
       </w:tcPr>
     </w:tblStylePr>
     <w:tblStylePr w:type="band1Horz">
       <w:tblPr/>
       <w:tcPr>
-        <w:shd w:val="clear" w:color="auto" w:fill="E5DFEC" w:themeFill="accent4" w:themeFillTint="33"/>
+        <w:shd w:val="clear" w:color="auto" w:fill="E0DEF0" w:themeFill="accent4" w:themeFillTint="33"/>
       </w:tcPr>
     </w:tblStylePr>
     <w:tblStylePr w:type="neCell">
       <w:tblPr/>
       <w:tcPr>
         <w:tcBorders>
-          <w:bottom w:val="single" w:sz="4" w:space="0" w:color="B2A1C7" w:themeColor="accent4" w:themeTint="99"/>
+          <w:bottom w:val="single" w:sz="4" w:space="0" w:color="A29ED4" w:themeColor="accent4" w:themeTint="99"/>
         </w:tcBorders>
       </w:tcPr>
     </w:tblStylePr>
@@ -14590,7 +14504,7 @@
       <w:tblPr/>
       <w:tcPr>
         <w:tcBorders>
-          <w:bottom w:val="single" w:sz="4" w:space="0" w:color="B2A1C7" w:themeColor="accent4" w:themeTint="99"/>
+          <w:bottom w:val="single" w:sz="4" w:space="0" w:color="A29ED4" w:themeColor="accent4" w:themeTint="99"/>
         </w:tcBorders>
       </w:tcPr>
     </w:tblStylePr>
@@ -14598,7 +14512,7 @@
       <w:tblPr/>
       <w:tcPr>
         <w:tcBorders>
-          <w:top w:val="single" w:sz="4" w:space="0" w:color="B2A1C7" w:themeColor="accent4" w:themeTint="99"/>
+          <w:top w:val="single" w:sz="4" w:space="0" w:color="A29ED4" w:themeColor="accent4" w:themeTint="99"/>
         </w:tcBorders>
       </w:tcPr>
     </w:tblStylePr>
@@ -14606,7 +14520,7 @@
       <w:tblPr/>
       <w:tcPr>
         <w:tcBorders>
-          <w:top w:val="single" w:sz="4" w:space="0" w:color="B2A1C7" w:themeColor="accent4" w:themeTint="99"/>
+          <w:top w:val="single" w:sz="4" w:space="0" w:color="A29ED4" w:themeColor="accent4" w:themeTint="99"/>
         </w:tcBorders>
       </w:tcPr>
     </w:tblStylePr>
@@ -14619,7 +14533,6 @@
     <w:unhideWhenUsed/>
     <w:rsid w:val="00830D91"/>
     <w:pPr>
-      <w:spacing w:line="276" w:lineRule="auto"/>
       <w:ind w:left="360"/>
     </w:pPr>
     <w:rPr>
@@ -14643,16 +14556,13 @@
     <w:uiPriority w:val="35"/>
     <w:unhideWhenUsed/>
     <w:qFormat/>
-    <w:rsid w:val="006A3126"/>
-    <w:pPr>
-      <w:spacing w:after="200" w:line="240" w:lineRule="auto"/>
-    </w:pPr>
+    <w:rsid w:val="00C6609F"/>
     <w:rPr>
-      <w:i/>
-      <w:iCs/>
-      <w:color w:val="1F497D" w:themeColor="text2"/>
-      <w:sz w:val="18"/>
-      <w:szCs w:val="18"/>
+      <w:b/>
+      <w:bCs/>
+      <w:color w:val="6D1D6A" w:themeColor="accent1" w:themeShade="BF"/>
+      <w:sz w:val="16"/>
+      <w:szCs w:val="16"/>
     </w:rPr>
   </w:style>
   <w:style w:type="paragraph" w:styleId="BodyText2">
@@ -14686,7 +14596,6 @@
     <w:unhideWhenUsed/>
     <w:rsid w:val="008733FD"/>
     <w:pPr>
-      <w:spacing w:line="276" w:lineRule="auto"/>
       <w:ind w:left="360"/>
     </w:pPr>
     <w:rPr>
@@ -14724,12 +14633,9 @@
     <w:uiPriority w:val="99"/>
     <w:unhideWhenUsed/>
     <w:rsid w:val="005F30C0"/>
-    <w:pPr>
-      <w:spacing w:line="276" w:lineRule="auto"/>
-    </w:pPr>
     <w:rPr>
       <w:rFonts w:ascii="Sitka Text" w:hAnsi="Sitka Text"/>
-      <w:color w:val="F79646" w:themeColor="accent6"/>
+      <w:color w:val="5982DB" w:themeColor="accent6"/>
     </w:rPr>
   </w:style>
   <w:style w:type="character" w:customStyle="1" w:styleId="BodyText3Char">
@@ -14740,7 +14646,7 @@
     <w:rsid w:val="005F30C0"/>
     <w:rPr>
       <w:rFonts w:ascii="Sitka Text" w:hAnsi="Sitka Text"/>
-      <w:color w:val="F79646" w:themeColor="accent6"/>
+      <w:color w:val="5982DB" w:themeColor="accent6"/>
     </w:rPr>
   </w:style>
   <w:style w:type="paragraph" w:styleId="Header">
@@ -14795,13 +14701,292 @@
     <w:unhideWhenUsed/>
     <w:rsid w:val="001720E5"/>
   </w:style>
+  <w:style w:type="character" w:customStyle="1" w:styleId="Heading5Char">
+    <w:name w:val="Heading 5 Char"/>
+    <w:basedOn w:val="DefaultParagraphFont"/>
+    <w:link w:val="Heading5"/>
+    <w:uiPriority w:val="9"/>
+    <w:semiHidden/>
+    <w:rsid w:val="00C6609F"/>
+    <w:rPr>
+      <w:caps/>
+      <w:color w:val="6D1D6A" w:themeColor="accent1" w:themeShade="BF"/>
+      <w:spacing w:val="10"/>
+    </w:rPr>
+  </w:style>
+  <w:style w:type="character" w:customStyle="1" w:styleId="Heading6Char">
+    <w:name w:val="Heading 6 Char"/>
+    <w:basedOn w:val="DefaultParagraphFont"/>
+    <w:link w:val="Heading6"/>
+    <w:uiPriority w:val="9"/>
+    <w:semiHidden/>
+    <w:rsid w:val="00C6609F"/>
+    <w:rPr>
+      <w:caps/>
+      <w:color w:val="6D1D6A" w:themeColor="accent1" w:themeShade="BF"/>
+      <w:spacing w:val="10"/>
+    </w:rPr>
+  </w:style>
+  <w:style w:type="character" w:customStyle="1" w:styleId="Heading7Char">
+    <w:name w:val="Heading 7 Char"/>
+    <w:basedOn w:val="DefaultParagraphFont"/>
+    <w:link w:val="Heading7"/>
+    <w:uiPriority w:val="9"/>
+    <w:semiHidden/>
+    <w:rsid w:val="00C6609F"/>
+    <w:rPr>
+      <w:caps/>
+      <w:color w:val="6D1D6A" w:themeColor="accent1" w:themeShade="BF"/>
+      <w:spacing w:val="10"/>
+    </w:rPr>
+  </w:style>
+  <w:style w:type="character" w:customStyle="1" w:styleId="Heading8Char">
+    <w:name w:val="Heading 8 Char"/>
+    <w:basedOn w:val="DefaultParagraphFont"/>
+    <w:link w:val="Heading8"/>
+    <w:uiPriority w:val="9"/>
+    <w:semiHidden/>
+    <w:rsid w:val="00C6609F"/>
+    <w:rPr>
+      <w:caps/>
+      <w:spacing w:val="10"/>
+      <w:sz w:val="18"/>
+      <w:szCs w:val="18"/>
+    </w:rPr>
+  </w:style>
+  <w:style w:type="character" w:customStyle="1" w:styleId="Heading9Char">
+    <w:name w:val="Heading 9 Char"/>
+    <w:basedOn w:val="DefaultParagraphFont"/>
+    <w:link w:val="Heading9"/>
+    <w:uiPriority w:val="9"/>
+    <w:semiHidden/>
+    <w:rsid w:val="00C6609F"/>
+    <w:rPr>
+      <w:i/>
+      <w:iCs/>
+      <w:caps/>
+      <w:spacing w:val="10"/>
+      <w:sz w:val="18"/>
+      <w:szCs w:val="18"/>
+    </w:rPr>
+  </w:style>
+  <w:style w:type="paragraph" w:styleId="Title">
+    <w:name w:val="Title"/>
+    <w:basedOn w:val="Normal"/>
+    <w:next w:val="Normal"/>
+    <w:link w:val="TitleChar"/>
+    <w:uiPriority w:val="10"/>
+    <w:qFormat/>
+    <w:rsid w:val="00C6609F"/>
+    <w:pPr>
+      <w:spacing w:before="0" w:after="0"/>
+    </w:pPr>
+    <w:rPr>
+      <w:rFonts w:asciiTheme="majorHAnsi" w:eastAsiaTheme="majorEastAsia" w:hAnsiTheme="majorHAnsi" w:cstheme="majorBidi"/>
+      <w:caps/>
+      <w:color w:val="92278F" w:themeColor="accent1"/>
+      <w:spacing w:val="10"/>
+      <w:sz w:val="52"/>
+      <w:szCs w:val="52"/>
+    </w:rPr>
+  </w:style>
+  <w:style w:type="character" w:customStyle="1" w:styleId="TitleChar">
+    <w:name w:val="Title Char"/>
+    <w:basedOn w:val="DefaultParagraphFont"/>
+    <w:link w:val="Title"/>
+    <w:uiPriority w:val="10"/>
+    <w:rsid w:val="00C6609F"/>
+    <w:rPr>
+      <w:rFonts w:asciiTheme="majorHAnsi" w:eastAsiaTheme="majorEastAsia" w:hAnsiTheme="majorHAnsi" w:cstheme="majorBidi"/>
+      <w:caps/>
+      <w:color w:val="92278F" w:themeColor="accent1"/>
+      <w:spacing w:val="10"/>
+      <w:sz w:val="52"/>
+      <w:szCs w:val="52"/>
+    </w:rPr>
+  </w:style>
+  <w:style w:type="paragraph" w:styleId="Subtitle">
+    <w:name w:val="Subtitle"/>
+    <w:basedOn w:val="Normal"/>
+    <w:next w:val="Normal"/>
+    <w:link w:val="SubtitleChar"/>
+    <w:uiPriority w:val="11"/>
+    <w:qFormat/>
+    <w:rsid w:val="00C6609F"/>
+    <w:pPr>
+      <w:spacing w:before="0" w:after="500" w:line="240" w:lineRule="auto"/>
+    </w:pPr>
+    <w:rPr>
+      <w:caps/>
+      <w:color w:val="595959" w:themeColor="text1" w:themeTint="A6"/>
+      <w:spacing w:val="10"/>
+      <w:sz w:val="21"/>
+      <w:szCs w:val="21"/>
+    </w:rPr>
+  </w:style>
+  <w:style w:type="character" w:customStyle="1" w:styleId="SubtitleChar">
+    <w:name w:val="Subtitle Char"/>
+    <w:basedOn w:val="DefaultParagraphFont"/>
+    <w:link w:val="Subtitle"/>
+    <w:uiPriority w:val="11"/>
+    <w:rsid w:val="00C6609F"/>
+    <w:rPr>
+      <w:caps/>
+      <w:color w:val="595959" w:themeColor="text1" w:themeTint="A6"/>
+      <w:spacing w:val="10"/>
+      <w:sz w:val="21"/>
+      <w:szCs w:val="21"/>
+    </w:rPr>
+  </w:style>
+  <w:style w:type="character" w:styleId="Strong">
+    <w:name w:val="Strong"/>
+    <w:uiPriority w:val="22"/>
+    <w:qFormat/>
+    <w:rsid w:val="00C6609F"/>
+    <w:rPr>
+      <w:b/>
+      <w:bCs/>
+    </w:rPr>
+  </w:style>
+  <w:style w:type="character" w:styleId="Emphasis">
+    <w:name w:val="Emphasis"/>
+    <w:uiPriority w:val="20"/>
+    <w:qFormat/>
+    <w:rsid w:val="00C6609F"/>
+    <w:rPr>
+      <w:caps/>
+      <w:color w:val="481346" w:themeColor="accent1" w:themeShade="7F"/>
+      <w:spacing w:val="5"/>
+    </w:rPr>
+  </w:style>
+  <w:style w:type="paragraph" w:styleId="Quote">
+    <w:name w:val="Quote"/>
+    <w:basedOn w:val="Normal"/>
+    <w:next w:val="Normal"/>
+    <w:link w:val="QuoteChar"/>
+    <w:uiPriority w:val="29"/>
+    <w:qFormat/>
+    <w:rsid w:val="00C6609F"/>
+    <w:rPr>
+      <w:i/>
+      <w:iCs/>
+      <w:sz w:val="24"/>
+      <w:szCs w:val="24"/>
+    </w:rPr>
+  </w:style>
+  <w:style w:type="character" w:customStyle="1" w:styleId="QuoteChar">
+    <w:name w:val="Quote Char"/>
+    <w:basedOn w:val="DefaultParagraphFont"/>
+    <w:link w:val="Quote"/>
+    <w:uiPriority w:val="29"/>
+    <w:rsid w:val="00C6609F"/>
+    <w:rPr>
+      <w:i/>
+      <w:iCs/>
+      <w:sz w:val="24"/>
+      <w:szCs w:val="24"/>
+    </w:rPr>
+  </w:style>
+  <w:style w:type="paragraph" w:styleId="IntenseQuote">
+    <w:name w:val="Intense Quote"/>
+    <w:basedOn w:val="Normal"/>
+    <w:next w:val="Normal"/>
+    <w:link w:val="IntenseQuoteChar"/>
+    <w:uiPriority w:val="30"/>
+    <w:qFormat/>
+    <w:rsid w:val="00C6609F"/>
+    <w:pPr>
+      <w:spacing w:before="240" w:after="240" w:line="240" w:lineRule="auto"/>
+      <w:ind w:left="1080" w:right="1080"/>
+      <w:jc w:val="center"/>
+    </w:pPr>
+    <w:rPr>
+      <w:color w:val="92278F" w:themeColor="accent1"/>
+      <w:sz w:val="24"/>
+      <w:szCs w:val="24"/>
+    </w:rPr>
+  </w:style>
+  <w:style w:type="character" w:customStyle="1" w:styleId="IntenseQuoteChar">
+    <w:name w:val="Intense Quote Char"/>
+    <w:basedOn w:val="DefaultParagraphFont"/>
+    <w:link w:val="IntenseQuote"/>
+    <w:uiPriority w:val="30"/>
+    <w:rsid w:val="00C6609F"/>
+    <w:rPr>
+      <w:color w:val="92278F" w:themeColor="accent1"/>
+      <w:sz w:val="24"/>
+      <w:szCs w:val="24"/>
+    </w:rPr>
+  </w:style>
+  <w:style w:type="character" w:styleId="SubtleEmphasis">
+    <w:name w:val="Subtle Emphasis"/>
+    <w:uiPriority w:val="19"/>
+    <w:qFormat/>
+    <w:rsid w:val="00C6609F"/>
+    <w:rPr>
+      <w:i/>
+      <w:iCs/>
+      <w:color w:val="481346" w:themeColor="accent1" w:themeShade="7F"/>
+    </w:rPr>
+  </w:style>
+  <w:style w:type="character" w:styleId="IntenseEmphasis">
+    <w:name w:val="Intense Emphasis"/>
+    <w:uiPriority w:val="21"/>
+    <w:qFormat/>
+    <w:rsid w:val="00C6609F"/>
+    <w:rPr>
+      <w:b/>
+      <w:bCs/>
+      <w:caps/>
+      <w:color w:val="481346" w:themeColor="accent1" w:themeShade="7F"/>
+      <w:spacing w:val="10"/>
+    </w:rPr>
+  </w:style>
+  <w:style w:type="character" w:styleId="SubtleReference">
+    <w:name w:val="Subtle Reference"/>
+    <w:uiPriority w:val="31"/>
+    <w:qFormat/>
+    <w:rsid w:val="00C6609F"/>
+    <w:rPr>
+      <w:b/>
+      <w:bCs/>
+      <w:color w:val="92278F" w:themeColor="accent1"/>
+    </w:rPr>
+  </w:style>
+  <w:style w:type="character" w:styleId="IntenseReference">
+    <w:name w:val="Intense Reference"/>
+    <w:uiPriority w:val="32"/>
+    <w:qFormat/>
+    <w:rsid w:val="00C6609F"/>
+    <w:rPr>
+      <w:b/>
+      <w:bCs/>
+      <w:i/>
+      <w:iCs/>
+      <w:caps/>
+      <w:color w:val="92278F" w:themeColor="accent1"/>
+    </w:rPr>
+  </w:style>
+  <w:style w:type="character" w:styleId="BookTitle">
+    <w:name w:val="Book Title"/>
+    <w:uiPriority w:val="33"/>
+    <w:qFormat/>
+    <w:rsid w:val="00C6609F"/>
+    <w:rPr>
+      <w:b/>
+      <w:bCs/>
+      <w:i/>
+      <w:iCs/>
+      <w:spacing w:val="0"/>
+    </w:rPr>
+  </w:style>
 </w:styles>
 </file>
 
 <file path=word/theme/theme1.xml><?xml version="1.0" encoding="utf-8"?>
 <a:theme xmlns:a="http://schemas.openxmlformats.org/drawingml/2006/main" name="Berlin">
   <a:themeElements>
-    <a:clrScheme name="Office 2007-2010">
+    <a:clrScheme name="Violet II">
       <a:dk1>
         <a:sysClr val="windowText" lastClr="000000"/>
       </a:dk1>
@@ -14809,34 +14994,34 @@
         <a:sysClr val="window" lastClr="FFFFFF"/>
       </a:lt1>
       <a:dk2>
-        <a:srgbClr val="1F497D"/>
+        <a:srgbClr val="632E62"/>
       </a:dk2>
       <a:lt2>
-        <a:srgbClr val="EEECE1"/>
+        <a:srgbClr val="EAE5EB"/>
       </a:lt2>
       <a:accent1>
-        <a:srgbClr val="4F81BD"/>
+        <a:srgbClr val="92278F"/>
       </a:accent1>
       <a:accent2>
-        <a:srgbClr val="C0504D"/>
+        <a:srgbClr val="9B57D3"/>
       </a:accent2>
       <a:accent3>
-        <a:srgbClr val="9BBB59"/>
+        <a:srgbClr val="755DD9"/>
       </a:accent3>
       <a:accent4>
-        <a:srgbClr val="8064A2"/>
+        <a:srgbClr val="665EB8"/>
       </a:accent4>
       <a:accent5>
-        <a:srgbClr val="4BACC6"/>
+        <a:srgbClr val="45A5ED"/>
       </a:accent5>
       <a:accent6>
-        <a:srgbClr val="F79646"/>
+        <a:srgbClr val="5982DB"/>
       </a:accent6>
       <a:hlink>
-        <a:srgbClr val="0000FF"/>
+        <a:srgbClr val="0066FF"/>
       </a:hlink>
       <a:folHlink>
-        <a:srgbClr val="800080"/>
+        <a:srgbClr val="666699"/>
       </a:folHlink>
     </a:clrScheme>
     <a:fontScheme name="Berlin">
@@ -15157,11 +15342,33 @@
     <b:URL>https://docs.github.com/en/actions/learn-github-actions/understanding-github-actions</b:URL>
     <b:RefOrder>4</b:RefOrder>
   </b:Source>
+  <b:Source>
+    <b:Tag>Sco18</b:Tag>
+    <b:SourceType>InternetSite</b:SourceType>
+    <b:Guid>{2C50B467-F815-41C0-AEC4-F50B7D13065F}</b:Guid>
+    <b:Author>
+      <b:Author>
+        <b:NameList>
+          <b:Person>
+            <b:Last>Hanselman</b:Last>
+            <b:First>Scott</b:First>
+          </b:Person>
+        </b:NameList>
+      </b:Author>
+    </b:Author>
+    <b:Title>Penny Pinching in the Cloud: Deploying Containers cheaply to Azure</b:Title>
+    <b:Year>2018</b:Year>
+    <b:YearAccessed>2024</b:YearAccessed>
+    <b:MonthAccessed>April</b:MonthAccessed>
+    <b:DayAccessed>15</b:DayAccessed>
+    <b:URL>https://www.hanselman.com/blog/penny-pinching-in-the-cloud-deploying-containers-cheaply-to-azure</b:URL>
+    <b:RefOrder>6</b:RefOrder>
+  </b:Source>
 </b:Sources>
 </file>
 
 <file path=customXml/itemProps1.xml><?xml version="1.0" encoding="utf-8"?>
-<ds:datastoreItem xmlns:ds="http://schemas.openxmlformats.org/officeDocument/2006/customXml" ds:itemID="{C765AA34-4D9B-44A6-862E-65510AD74A86}">
+<ds:datastoreItem xmlns:ds="http://schemas.openxmlformats.org/officeDocument/2006/customXml" ds:itemID="{4903F750-A200-4D0D-A425-B484D9A240E7}">
   <ds:schemaRefs>
     <ds:schemaRef ds:uri="http://schemas.openxmlformats.org/officeDocument/2006/bibliography"/>
   </ds:schemaRefs>

--- a/Report_Deirdre_Lee_.docx
+++ b/Report_Deirdre_Lee_.docx
@@ -7112,20 +7112,92 @@
         <w:pStyle w:val="NoSpacing"/>
         <w:spacing w:after="160" w:line="259" w:lineRule="auto"/>
         <w:rPr>
-          <w:rFonts w:ascii="Sitka Text" w:eastAsiaTheme="minorHAnsi" w:hAnsi="Sitka Text"/>
-        </w:rPr>
-      </w:pPr>
-      <w:r>
-        <w:rPr>
-          <w:rFonts w:ascii="Sitka Text" w:eastAsiaTheme="minorHAnsi" w:hAnsi="Sitka Text"/>
+          <w:rFonts w:eastAsiaTheme="minorHAnsi"/>
+        </w:rPr>
+      </w:pPr>
+      <w:r>
+        <w:rPr>
+          <w:rFonts w:eastAsiaTheme="minorHAnsi"/>
         </w:rPr>
         <w:t xml:space="preserve">I then updated the workflow file to include the </w:t>
       </w:r>
       <w:r>
         <w:rPr>
-          <w:rFonts w:ascii="Sitka Text" w:eastAsiaTheme="minorHAnsi" w:hAnsi="Sitka Text"/>
-        </w:rPr>
-        <w:t>docker job. This job includes logging in to Docker, building the image, tagging it, and then pushing it to Docker Hub. The job can be seen in Fig 3.2.3. As part of this job it as also necessary to add the relevant secret to the GitHub repository.</w:t>
+          <w:rFonts w:eastAsiaTheme="minorHAnsi"/>
+        </w:rPr>
+        <w:t>docker job. This job includes</w:t>
+      </w:r>
+      <w:r>
+        <w:rPr>
+          <w:rFonts w:eastAsiaTheme="minorHAnsi"/>
+        </w:rPr>
+        <w:t xml:space="preserve"> the following steps: </w:t>
+      </w:r>
+      <w:r>
+        <w:rPr>
+          <w:rFonts w:eastAsiaTheme="minorHAnsi"/>
+        </w:rPr>
+        <w:t xml:space="preserve"> log in to Docker, build the image, tag</w:t>
+      </w:r>
+      <w:r>
+        <w:rPr>
+          <w:rFonts w:eastAsiaTheme="minorHAnsi"/>
+        </w:rPr>
+        <w:t xml:space="preserve"> the image</w:t>
+      </w:r>
+      <w:r>
+        <w:rPr>
+          <w:rFonts w:eastAsiaTheme="minorHAnsi"/>
+        </w:rPr>
+        <w:t xml:space="preserve">, and then </w:t>
+      </w:r>
+      <w:r>
+        <w:rPr>
+          <w:rFonts w:eastAsiaTheme="minorHAnsi"/>
+        </w:rPr>
+        <w:t>push</w:t>
+      </w:r>
+      <w:r>
+        <w:rPr>
+          <w:rFonts w:eastAsiaTheme="minorHAnsi"/>
+        </w:rPr>
+        <w:t xml:space="preserve"> it to Docker Hub. The job can be seen in Fig 3.2.3. </w:t>
+      </w:r>
+      <w:r>
+        <w:rPr>
+          <w:rFonts w:eastAsiaTheme="minorHAnsi"/>
+        </w:rPr>
+        <w:t>Before completion of</w:t>
+      </w:r>
+      <w:r>
+        <w:rPr>
+          <w:rFonts w:eastAsiaTheme="minorHAnsi"/>
+        </w:rPr>
+        <w:t xml:space="preserve"> this job</w:t>
+      </w:r>
+      <w:r>
+        <w:rPr>
+          <w:rFonts w:eastAsiaTheme="minorHAnsi"/>
+        </w:rPr>
+        <w:t>,</w:t>
+      </w:r>
+      <w:r>
+        <w:rPr>
+          <w:rFonts w:eastAsiaTheme="minorHAnsi"/>
+        </w:rPr>
+        <w:t xml:space="preserve"> it </w:t>
+      </w:r>
+      <w:r>
+        <w:rPr>
+          <w:rFonts w:eastAsiaTheme="minorHAnsi"/>
+        </w:rPr>
+        <w:t>was</w:t>
+      </w:r>
+      <w:r>
+        <w:rPr>
+          <w:rFonts w:eastAsiaTheme="minorHAnsi"/>
+        </w:rPr>
+        <w:t xml:space="preserve"> also necessary to add the relevant secret to the GitHub repository.</w:t>
       </w:r>
     </w:p>
     <w:p>
@@ -7211,10 +7283,44 @@
     </w:p>
     <w:p>
       <w:r>
-        <w:t>Once I was happy with the results I pushed the changes to Git Hub, which triggered a pull request, which entailed the workflow running. Once it passed, results are shown in Fig 3.2.4, it was time to move on to the Deployment of the image to an Azure Container Instance.</w:t>
-      </w:r>
-      <w:bookmarkStart w:id="21" w:name="_GoBack"/>
-      <w:bookmarkEnd w:id="21"/>
+        <w:t xml:space="preserve">Once I was happy with the results I </w:t>
+      </w:r>
+      <w:r>
+        <w:t xml:space="preserve">saved and </w:t>
+      </w:r>
+      <w:r>
+        <w:t>pushed the changes to Git Hub, which triggered a pull reques</w:t>
+      </w:r>
+      <w:r>
+        <w:t>t that began the workflow</w:t>
+      </w:r>
+      <w:r>
+        <w:t xml:space="preserve">. Once it passed, it was time to move on to the </w:t>
+      </w:r>
+      <w:r>
+        <w:t>d</w:t>
+      </w:r>
+      <w:r>
+        <w:t>eployment of the image to a</w:t>
+      </w:r>
+      <w:r>
+        <w:t xml:space="preserve"> c</w:t>
+      </w:r>
+      <w:r>
+        <w:t xml:space="preserve">ontainer </w:t>
+      </w:r>
+      <w:r>
+        <w:t>i</w:t>
+      </w:r>
+      <w:r>
+        <w:t>nstance</w:t>
+      </w:r>
+      <w:r>
+        <w:t xml:space="preserve">. Job </w:t>
+      </w:r>
+      <w:r>
+        <w:t>results are shown in Fig 3.2.4,</w:t>
+      </w:r>
     </w:p>
     <w:p>
       <w:pPr>
@@ -7284,147 +7390,176 @@
           <w:rFonts w:ascii="Sitka Text" w:hAnsi="Sitka Text"/>
         </w:rPr>
       </w:pPr>
-      <w:bookmarkStart w:id="22" w:name="_Toc164948816"/>
+      <w:bookmarkStart w:id="21" w:name="_Toc164948816"/>
       <w:r>
         <w:rPr>
           <w:rFonts w:ascii="Sitka Text" w:hAnsi="Sitka Text"/>
         </w:rPr>
         <w:lastRenderedPageBreak/>
         <w:t>Stage 3.3: Build Pipeline for CI Lifecycle</w:t>
+      </w:r>
+      <w:bookmarkEnd w:id="21"/>
+    </w:p>
+    <w:p>
+      <w:pPr>
+        <w:rPr>
+          <w:rFonts w:ascii="Sitka Text" w:hAnsi="Sitka Text"/>
+          <w:color w:val="5982DB" w:themeColor="accent6"/>
+        </w:rPr>
+      </w:pPr>
+    </w:p>
+    <w:p>
+      <w:pPr>
+        <w:rPr>
+          <w:rFonts w:ascii="Sitka Text" w:hAnsi="Sitka Text"/>
+          <w:color w:val="5982DB" w:themeColor="accent6"/>
+        </w:rPr>
+      </w:pPr>
+      <w:r>
+        <w:rPr>
+          <w:rFonts w:ascii="Sitka Text" w:hAnsi="Sitka Text"/>
+          <w:color w:val="5982DB" w:themeColor="accent6"/>
+        </w:rPr>
+        <w:t>Define stages for build, test, and deploy in the GitHub Actions workflow YAML file.</w:t>
+      </w:r>
+    </w:p>
+    <w:p>
+      <w:pPr>
+        <w:pStyle w:val="Heading1"/>
+        <w:rPr>
+          <w:rFonts w:ascii="Sitka Text" w:hAnsi="Sitka Text"/>
+        </w:rPr>
+      </w:pPr>
+      <w:bookmarkStart w:id="22" w:name="_Toc164948817"/>
+      <w:r>
+        <w:rPr>
+          <w:rFonts w:ascii="Sitka Text" w:hAnsi="Sitka Text"/>
+        </w:rPr>
+        <w:t>Stage 4: End-to-End Automation Of The Application Delivery Lifecycle</w:t>
       </w:r>
       <w:bookmarkEnd w:id="22"/>
     </w:p>
     <w:p>
       <w:pPr>
-        <w:pStyle w:val="ListParagraph"/>
-        <w:rPr>
-          <w:rFonts w:ascii="Sitka Text" w:hAnsi="Sitka Text"/>
-          <w:color w:val="5982DB" w:themeColor="accent6"/>
-        </w:rPr>
-      </w:pPr>
-    </w:p>
-    <w:p>
-      <w:pPr>
-        <w:rPr>
-          <w:rFonts w:ascii="Sitka Text" w:hAnsi="Sitka Text"/>
-          <w:color w:val="5982DB" w:themeColor="accent6"/>
-        </w:rPr>
-      </w:pPr>
-      <w:r>
-        <w:rPr>
-          <w:rFonts w:ascii="Sitka Text" w:hAnsi="Sitka Text"/>
-          <w:color w:val="5982DB" w:themeColor="accent6"/>
-        </w:rPr>
-        <w:t>Define stages for build, test, and deploy in the GitHub Actions workflow YAML file.</w:t>
-      </w:r>
-    </w:p>
-    <w:p>
-      <w:pPr>
-        <w:pStyle w:val="Heading1"/>
-        <w:rPr>
-          <w:rFonts w:ascii="Sitka Text" w:hAnsi="Sitka Text"/>
-        </w:rPr>
-      </w:pPr>
-      <w:bookmarkStart w:id="23" w:name="_Toc164948817"/>
-      <w:r>
-        <w:rPr>
-          <w:rFonts w:ascii="Sitka Text" w:hAnsi="Sitka Text"/>
-        </w:rPr>
-        <w:t>Stage 4: End-to-End Automation Of The Application Delivery Lifecycle</w:t>
+        <w:pStyle w:val="Heading2"/>
+        <w:rPr>
+          <w:rFonts w:ascii="Sitka Text" w:hAnsi="Sitka Text"/>
+        </w:rPr>
+      </w:pPr>
+      <w:bookmarkStart w:id="23" w:name="_Toc164948819"/>
+      <w:r>
+        <w:rPr>
+          <w:rFonts w:ascii="Sitka Text" w:hAnsi="Sitka Text"/>
+        </w:rPr>
+        <w:t>Stage 4.</w:t>
+      </w:r>
+      <w:r>
+        <w:rPr>
+          <w:rFonts w:ascii="Sitka Text" w:hAnsi="Sitka Text"/>
+        </w:rPr>
+        <w:t>1</w:t>
+      </w:r>
+      <w:r>
+        <w:rPr>
+          <w:rFonts w:ascii="Sitka Text" w:hAnsi="Sitka Text"/>
+        </w:rPr>
+        <w:t>: Docker Installation and Configuration</w:t>
       </w:r>
       <w:bookmarkEnd w:id="23"/>
     </w:p>
     <w:p>
       <w:pPr>
-        <w:pStyle w:val="Heading2"/>
-        <w:rPr>
-          <w:rFonts w:ascii="Sitka Text" w:hAnsi="Sitka Text"/>
-        </w:rPr>
-      </w:pPr>
-      <w:bookmarkStart w:id="24" w:name="_Toc164948818"/>
-      <w:r>
-        <w:rPr>
-          <w:rFonts w:ascii="Sitka Text" w:hAnsi="Sitka Text"/>
-        </w:rPr>
-        <w:t>Stage 4.1: Configuration Management Standardisation</w:t>
+        <w:rPr>
+          <w:rFonts w:ascii="Sitka Text" w:hAnsi="Sitka Text"/>
+          <w:color w:val="2F2A60" w:themeColor="accent4" w:themeShade="80"/>
+        </w:rPr>
+      </w:pPr>
+      <w:r>
+        <w:rPr>
+          <w:rFonts w:ascii="Sitka Text" w:hAnsi="Sitka Text"/>
+          <w:color w:val="2F2A60" w:themeColor="accent4" w:themeShade="80"/>
+        </w:rPr>
+        <w:t>I was unable to deploy the image to an Azure Container as planned as the option is not possible with a student developer account as access to certain services is restricted, including access to credentials. As I was also unsuccessful in gaining credits for Heroku I decided to deploy the image to a local container using Docker Desktop.</w:t>
+      </w:r>
+    </w:p>
+    <w:p>
+      <w:pPr>
+        <w:rPr>
+          <w:rFonts w:ascii="Sitka Text" w:hAnsi="Sitka Text"/>
+        </w:rPr>
+      </w:pPr>
+      <w:r>
+        <w:rPr>
+          <w:rFonts w:ascii="Sitka Text" w:hAnsi="Sitka Text"/>
+        </w:rPr>
+        <w:drawing>
+          <wp:inline distT="0" distB="0" distL="0" distR="0" wp14:anchorId="77899A4D" wp14:editId="30A04AE8">
+            <wp:extent cx="5731510" cy="475615"/>
+            <wp:effectExtent l="0" t="0" r="2540" b="635"/>
+            <wp:docPr id="14" name="Picture 14"/>
+            <wp:cNvGraphicFramePr>
+              <a:graphicFrameLocks xmlns:a="http://schemas.openxmlformats.org/drawingml/2006/main" noChangeAspect="1"/>
+            </wp:cNvGraphicFramePr>
+            <a:graphic xmlns:a="http://schemas.openxmlformats.org/drawingml/2006/main">
+              <a:graphicData uri="http://schemas.openxmlformats.org/drawingml/2006/picture">
+                <pic:pic xmlns:pic="http://schemas.openxmlformats.org/drawingml/2006/picture">
+                  <pic:nvPicPr>
+                    <pic:cNvPr id="1" name=""/>
+                    <pic:cNvPicPr/>
+                  </pic:nvPicPr>
+                  <pic:blipFill>
+                    <a:blip r:embed="rId24"/>
+                    <a:stretch>
+                      <a:fillRect/>
+                    </a:stretch>
+                  </pic:blipFill>
+                  <pic:spPr>
+                    <a:xfrm>
+                      <a:off x="0" y="0"/>
+                      <a:ext cx="5731510" cy="475615"/>
+                    </a:xfrm>
+                    <a:prstGeom prst="rect">
+                      <a:avLst/>
+                    </a:prstGeom>
+                  </pic:spPr>
+                </pic:pic>
+              </a:graphicData>
+            </a:graphic>
+          </wp:inline>
+        </w:drawing>
+      </w:r>
+    </w:p>
+    <w:p>
+      <w:pPr>
+        <w:pStyle w:val="Heading1"/>
+        <w:rPr>
+          <w:rFonts w:ascii="Sitka Text" w:hAnsi="Sitka Text"/>
+        </w:rPr>
+      </w:pPr>
+      <w:bookmarkStart w:id="24" w:name="_Toc164948820"/>
+      <w:r>
+        <w:rPr>
+          <w:rFonts w:ascii="Sitka Text" w:hAnsi="Sitka Text"/>
+        </w:rPr>
+        <w:t>Stage 5: Cloud Provisioning and Configuration Management</w:t>
       </w:r>
       <w:bookmarkEnd w:id="24"/>
     </w:p>
     <w:p>
       <w:pPr>
-        <w:rPr>
-          <w:rFonts w:ascii="Sitka Text" w:hAnsi="Sitka Text"/>
-        </w:rPr>
-      </w:pPr>
-    </w:p>
-    <w:p>
-      <w:pPr>
         <w:pStyle w:val="Heading2"/>
         <w:rPr>
           <w:rFonts w:ascii="Sitka Text" w:hAnsi="Sitka Text"/>
         </w:rPr>
       </w:pPr>
-      <w:bookmarkStart w:id="25" w:name="_Toc164948819"/>
-      <w:r>
-        <w:rPr>
-          <w:rFonts w:ascii="Sitka Text" w:hAnsi="Sitka Text"/>
-        </w:rPr>
-        <w:t>Stage 4.2: Docker Installation and Configuration</w:t>
+      <w:bookmarkStart w:id="25" w:name="_Toc164948821"/>
+      <w:r>
+        <w:rPr>
+          <w:rFonts w:ascii="Sitka Text" w:hAnsi="Sitka Text"/>
+        </w:rPr>
+        <w:t>Stage 5.1: Resource Provisioning in a Cloud Environment</w:t>
       </w:r>
       <w:bookmarkEnd w:id="25"/>
-    </w:p>
-    <w:p>
-      <w:pPr>
-        <w:rPr>
-          <w:rFonts w:ascii="Sitka Text" w:hAnsi="Sitka Text"/>
-        </w:rPr>
-      </w:pPr>
-      <w:r>
-        <w:rPr>
-          <w:rFonts w:ascii="Sitka Text" w:hAnsi="Sitka Text"/>
-          <w:color w:val="5982DB" w:themeColor="accent6"/>
-        </w:rPr>
-        <w:t>Containerise app and dependencies, define app env etc</w:t>
-      </w:r>
-    </w:p>
-    <w:p>
-      <w:pPr>
-        <w:rPr>
-          <w:rFonts w:ascii="Sitka Text" w:hAnsi="Sitka Text"/>
-        </w:rPr>
-      </w:pPr>
-    </w:p>
-    <w:p>
-      <w:pPr>
-        <w:pStyle w:val="Heading1"/>
-        <w:rPr>
-          <w:rFonts w:ascii="Sitka Text" w:hAnsi="Sitka Text"/>
-        </w:rPr>
-      </w:pPr>
-      <w:bookmarkStart w:id="26" w:name="_Toc164948820"/>
-      <w:r>
-        <w:rPr>
-          <w:rFonts w:ascii="Sitka Text" w:hAnsi="Sitka Text"/>
-        </w:rPr>
-        <w:t>Stage 5: Cloud Provisioning and Configuration Management</w:t>
-      </w:r>
-      <w:bookmarkEnd w:id="26"/>
-    </w:p>
-    <w:p>
-      <w:pPr>
-        <w:pStyle w:val="Heading2"/>
-        <w:rPr>
-          <w:rFonts w:ascii="Sitka Text" w:hAnsi="Sitka Text"/>
-        </w:rPr>
-      </w:pPr>
-      <w:bookmarkStart w:id="27" w:name="_Toc164948821"/>
-      <w:r>
-        <w:rPr>
-          <w:rFonts w:ascii="Sitka Text" w:hAnsi="Sitka Text"/>
-        </w:rPr>
-        <w:t>Stage 5.1: Resource Provisioning in a Cloud Environment</w:t>
-      </w:r>
-      <w:bookmarkEnd w:id="27"/>
     </w:p>
     <w:p>
       <w:pPr>
@@ -7443,35 +7578,24 @@
           <w:rFonts w:ascii="Sitka Text" w:hAnsi="Sitka Text"/>
           <w:color w:val="5982DB" w:themeColor="accent6"/>
         </w:rPr>
-        <w:t>Identify the cloud environment for resource provisioning</w:t>
-      </w:r>
-      <w:r>
-        <w:rPr>
-          <w:rFonts w:ascii="Sitka Text" w:hAnsi="Sitka Text"/>
-          <w:color w:val="5982DB" w:themeColor="accent6"/>
-        </w:rPr>
-        <w:t xml:space="preserve"> (azure)</w:t>
+        <w:t>Not possible…</w:t>
       </w:r>
     </w:p>
     <w:p>
       <w:pPr>
-        <w:pStyle w:val="ListParagraph"/>
-        <w:numPr>
-          <w:ilvl w:val="0"/>
-          <w:numId w:val="17"/>
-        </w:numPr>
-        <w:rPr>
-          <w:rFonts w:ascii="Sitka Text" w:hAnsi="Sitka Text"/>
-          <w:color w:val="5982DB" w:themeColor="accent6"/>
-        </w:rPr>
-      </w:pPr>
-      <w:r>
-        <w:rPr>
-          <w:rFonts w:ascii="Sitka Text" w:hAnsi="Sitka Text"/>
-          <w:color w:val="5982DB" w:themeColor="accent6"/>
-        </w:rPr>
-        <w:t>Determine the resources needed to support the sample application.</w:t>
-      </w:r>
+        <w:pStyle w:val="Heading1"/>
+        <w:rPr>
+          <w:rFonts w:ascii="Sitka Text" w:hAnsi="Sitka Text"/>
+        </w:rPr>
+      </w:pPr>
+      <w:bookmarkStart w:id="26" w:name="_Toc164948823"/>
+      <w:r>
+        <w:rPr>
+          <w:rFonts w:ascii="Sitka Text" w:hAnsi="Sitka Text"/>
+        </w:rPr>
+        <w:t>Stage 6: Deploying Application (AWS, Azure, and Docker)</w:t>
+      </w:r>
+      <w:bookmarkEnd w:id="26"/>
     </w:p>
     <w:p>
       <w:pPr>
@@ -7480,106 +7604,14 @@
           <w:rFonts w:ascii="Sitka Text" w:hAnsi="Sitka Text"/>
         </w:rPr>
       </w:pPr>
-      <w:bookmarkStart w:id="28" w:name="_Toc164948822"/>
-      <w:r>
-        <w:rPr>
-          <w:rFonts w:ascii="Sitka Text" w:hAnsi="Sitka Text"/>
-        </w:rPr>
-        <w:t>Stage 5.2: Installing the Runtime Environment</w:t>
-      </w:r>
-      <w:bookmarkEnd w:id="28"/>
-    </w:p>
-    <w:p>
-      <w:pPr>
-        <w:pStyle w:val="ListParagraph"/>
-        <w:numPr>
-          <w:ilvl w:val="0"/>
-          <w:numId w:val="18"/>
-        </w:numPr>
-        <w:rPr>
-          <w:rFonts w:ascii="Sitka Text" w:hAnsi="Sitka Text"/>
-          <w:color w:val="5982DB" w:themeColor="accent6"/>
-        </w:rPr>
-      </w:pPr>
-      <w:r>
-        <w:rPr>
-          <w:rFonts w:ascii="Sitka Text" w:hAnsi="Sitka Text"/>
-          <w:color w:val="5982DB" w:themeColor="accent6"/>
-        </w:rPr>
-        <w:t>Install the necessary components required to run the sample application.</w:t>
-      </w:r>
-    </w:p>
-    <w:p>
-      <w:pPr>
-        <w:pStyle w:val="ListParagraph"/>
-        <w:numPr>
-          <w:ilvl w:val="0"/>
-          <w:numId w:val="18"/>
-        </w:numPr>
-        <w:rPr>
-          <w:rFonts w:ascii="Sitka Text" w:hAnsi="Sitka Text"/>
-          <w:color w:val="5982DB" w:themeColor="accent6"/>
-        </w:rPr>
-      </w:pPr>
-      <w:r>
-        <w:rPr>
-          <w:rFonts w:ascii="Sitka Text" w:hAnsi="Sitka Text"/>
-          <w:color w:val="5982DB" w:themeColor="accent6"/>
-        </w:rPr>
-        <w:t>Ensure compatibility and functionality with the chosen cloud environment.</w:t>
-      </w:r>
-    </w:p>
-    <w:p>
-      <w:pPr>
-        <w:pStyle w:val="ListParagraph"/>
-        <w:numPr>
-          <w:ilvl w:val="0"/>
-          <w:numId w:val="18"/>
-        </w:numPr>
-        <w:rPr>
-          <w:rFonts w:ascii="Sitka Text" w:hAnsi="Sitka Text"/>
-          <w:color w:val="5982DB" w:themeColor="accent6"/>
-        </w:rPr>
-      </w:pPr>
-      <w:r>
-        <w:rPr>
-          <w:rFonts w:ascii="Sitka Text" w:hAnsi="Sitka Text"/>
-          <w:color w:val="5982DB" w:themeColor="accent6"/>
-        </w:rPr>
-        <w:t>Verify successful installation and runtime environment configuration.</w:t>
-      </w:r>
-    </w:p>
-    <w:p>
-      <w:pPr>
-        <w:pStyle w:val="Heading1"/>
-        <w:rPr>
-          <w:rFonts w:ascii="Sitka Text" w:hAnsi="Sitka Text"/>
-        </w:rPr>
-      </w:pPr>
-      <w:bookmarkStart w:id="29" w:name="_Toc164948823"/>
-      <w:r>
-        <w:rPr>
-          <w:rFonts w:ascii="Sitka Text" w:hAnsi="Sitka Text"/>
-        </w:rPr>
-        <w:t>Stage 6: Deploying Application (AWS, Azure, and Docker)</w:t>
-      </w:r>
-      <w:bookmarkEnd w:id="29"/>
-    </w:p>
-    <w:p>
-      <w:pPr>
-        <w:pStyle w:val="Heading2"/>
-        <w:rPr>
-          <w:rFonts w:ascii="Sitka Text" w:hAnsi="Sitka Text"/>
-        </w:rPr>
-      </w:pPr>
-      <w:bookmarkStart w:id="30" w:name="_Toc164948824"/>
+      <w:bookmarkStart w:id="27" w:name="_Toc164948824"/>
       <w:r>
         <w:rPr>
           <w:rFonts w:ascii="Sitka Text" w:hAnsi="Sitka Text"/>
         </w:rPr>
         <w:t>Stage 6.1: Environment Selection</w:t>
       </w:r>
-      <w:bookmarkEnd w:id="30"/>
+      <w:bookmarkEnd w:id="27"/>
     </w:p>
     <w:p>
       <w:pPr>
@@ -7598,7 +7630,22 @@
           <w:rFonts w:ascii="Sitka Text" w:hAnsi="Sitka Text"/>
           <w:color w:val="5982DB" w:themeColor="accent6"/>
         </w:rPr>
-        <w:t>Determine the target environment for deployment, considering options like cloud services (AWS, Azure, Google Cloud), container platforms (Docker, Kubernetes), or on-premises servers.</w:t>
+        <w:t xml:space="preserve">Determine the target environment for deployment, considering options like cloud services (AWS, Azure, Google Cloud), </w:t>
+      </w:r>
+      <w:r>
+        <w:rPr>
+          <w:rFonts w:ascii="Sitka Text" w:hAnsi="Sitka Text"/>
+          <w:color w:val="5982DB" w:themeColor="accent6"/>
+          <w:highlight w:val="yellow"/>
+        </w:rPr>
+        <w:t>container platforms (Docker</w:t>
+      </w:r>
+      <w:r>
+        <w:rPr>
+          <w:rFonts w:ascii="Sitka Text" w:hAnsi="Sitka Text"/>
+          <w:color w:val="5982DB" w:themeColor="accent6"/>
+        </w:rPr>
+        <w:t>, Kubernetes), or on-premises servers.</w:t>
       </w:r>
     </w:p>
     <w:p>
@@ -7608,82 +7655,20 @@
           <w:rFonts w:ascii="Sitka Text" w:hAnsi="Sitka Text"/>
         </w:rPr>
       </w:pPr>
-      <w:bookmarkStart w:id="31" w:name="_Toc164948825"/>
-      <w:r>
-        <w:rPr>
-          <w:rFonts w:ascii="Sitka Text" w:hAnsi="Sitka Text"/>
-        </w:rPr>
-        <w:t>Stage 6.2: Configuration Management Preparation</w:t>
-      </w:r>
-      <w:bookmarkEnd w:id="31"/>
-    </w:p>
-    <w:p>
-      <w:pPr>
-        <w:pStyle w:val="ListParagraph"/>
-        <w:numPr>
-          <w:ilvl w:val="0"/>
-          <w:numId w:val="19"/>
-        </w:numPr>
-        <w:rPr>
-          <w:rFonts w:ascii="Sitka Text" w:hAnsi="Sitka Text"/>
-          <w:color w:val="5982DB" w:themeColor="accent6"/>
-        </w:rPr>
-      </w:pPr>
-      <w:r>
-        <w:rPr>
-          <w:rFonts w:ascii="Sitka Text" w:hAnsi="Sitka Text"/>
-          <w:color w:val="5982DB" w:themeColor="accent6"/>
-        </w:rPr>
-        <w:t>Ensure that the configuration management tool has completed all necessary preparations for deployment.</w:t>
-      </w:r>
-    </w:p>
-    <w:p>
-      <w:pPr>
-        <w:pStyle w:val="ListParagraph"/>
-        <w:numPr>
-          <w:ilvl w:val="0"/>
-          <w:numId w:val="19"/>
-        </w:numPr>
-        <w:rPr>
-          <w:rFonts w:ascii="Sitka Text" w:hAnsi="Sitka Text"/>
-          <w:color w:val="5982DB" w:themeColor="accent6"/>
-        </w:rPr>
-      </w:pPr>
-      <w:r>
-        <w:rPr>
-          <w:rFonts w:ascii="Sitka Text" w:hAnsi="Sitka Text"/>
-          <w:color w:val="5982DB" w:themeColor="accent6"/>
-        </w:rPr>
-        <w:t>Verify that the application's configurations, dependencies, and environment variables are correctly set up and packaged.</w:t>
-      </w:r>
-    </w:p>
-    <w:p>
-      <w:pPr>
-        <w:pStyle w:val="Heading2"/>
-        <w:rPr>
-          <w:rFonts w:ascii="Sitka Text" w:eastAsiaTheme="minorHAnsi" w:hAnsi="Sitka Text"/>
-        </w:rPr>
-      </w:pPr>
-      <w:bookmarkStart w:id="32" w:name="_Toc164948826"/>
-      <w:r>
-        <w:rPr>
-          <w:rFonts w:ascii="Sitka Text" w:eastAsiaTheme="minorHAnsi" w:hAnsi="Sitka Text"/>
-        </w:rPr>
-        <w:t>Stage 6.3</w:t>
-      </w:r>
-      <w:r>
-        <w:rPr>
-          <w:rFonts w:ascii="Sitka Text" w:eastAsiaTheme="minorHAnsi" w:hAnsi="Sitka Text"/>
-        </w:rPr>
-        <w:t>a</w:t>
-      </w:r>
-      <w:r>
-        <w:rPr>
-          <w:rFonts w:ascii="Sitka Text" w:eastAsiaTheme="minorHAnsi" w:hAnsi="Sitka Text"/>
-        </w:rPr>
-        <w:t>: Cloud Environment Deployment</w:t>
-      </w:r>
-      <w:bookmarkEnd w:id="32"/>
+      <w:bookmarkStart w:id="28" w:name="_Toc164948827"/>
+      <w:r>
+        <w:rPr>
+          <w:rFonts w:ascii="Sitka Text" w:hAnsi="Sitka Text"/>
+        </w:rPr>
+        <w:t xml:space="preserve">Stage 6.3: </w:t>
+      </w:r>
+      <w:r>
+        <w:rPr>
+          <w:rFonts w:ascii="Sitka Text" w:hAnsi="Sitka Text"/>
+        </w:rPr>
+        <w:t>Container-Based Deployment</w:t>
+      </w:r>
+      <w:bookmarkEnd w:id="28"/>
     </w:p>
     <w:p>
       <w:pPr>
@@ -7702,7 +7687,7 @@
           <w:rFonts w:ascii="Sitka Text" w:hAnsi="Sitka Text"/>
           <w:color w:val="5982DB" w:themeColor="accent6"/>
         </w:rPr>
-        <w:t>If deploying to a cloud environment:</w:t>
+        <w:t>If deploying using containers:</w:t>
       </w:r>
     </w:p>
     <w:p>
@@ -7722,7 +7707,7 @@
           <w:rFonts w:ascii="Sitka Text" w:hAnsi="Sitka Text"/>
           <w:color w:val="5982DB" w:themeColor="accent6"/>
         </w:rPr>
-        <w:t>Access the chosen cloud platform's management console.</w:t>
+        <w:t>Set up a container orchestration platform like Docker Swarm or Kubernetes.</w:t>
       </w:r>
     </w:p>
     <w:p>
@@ -7742,7 +7727,7 @@
           <w:rFonts w:ascii="Sitka Text" w:hAnsi="Sitka Text"/>
           <w:color w:val="5982DB" w:themeColor="accent6"/>
         </w:rPr>
-        <w:t>Create or select the appropriate instance types, virtual machines, or containers for deployment.</w:t>
+        <w:t>Build container images for the sample application.</w:t>
       </w:r>
     </w:p>
     <w:p>
@@ -7762,8 +7747,7 @@
           <w:rFonts w:ascii="Sitka Text" w:hAnsi="Sitka Text"/>
           <w:color w:val="5982DB" w:themeColor="accent6"/>
         </w:rPr>
-        <w:lastRenderedPageBreak/>
-        <w:t>Configure networking, security groups, access control policies, and firewall rules as needed.</w:t>
+        <w:t>Push container images to a container registry like Docker Hub or a private registry.</w:t>
       </w:r>
     </w:p>
     <w:p>
@@ -7773,20 +7757,20 @@
           <w:rFonts w:ascii="Sitka Text" w:hAnsi="Sitka Text"/>
         </w:rPr>
       </w:pPr>
-      <w:bookmarkStart w:id="33" w:name="_Toc164948827"/>
-      <w:r>
-        <w:rPr>
-          <w:rFonts w:ascii="Sitka Text" w:hAnsi="Sitka Text"/>
-        </w:rPr>
-        <w:t xml:space="preserve">Stage 6.3b: </w:t>
-      </w:r>
-      <w:r>
-        <w:rPr>
-          <w:rFonts w:ascii="Sitka Text" w:hAnsi="Sitka Text"/>
-        </w:rPr>
-        <w:t>Container-Based Deployment</w:t>
-      </w:r>
-      <w:bookmarkEnd w:id="33"/>
+      <w:bookmarkStart w:id="29" w:name="_Toc164948828"/>
+      <w:r>
+        <w:rPr>
+          <w:rFonts w:ascii="Sitka Text" w:hAnsi="Sitka Text"/>
+        </w:rPr>
+        <w:t xml:space="preserve">Stage 6.4: </w:t>
+      </w:r>
+      <w:r>
+        <w:rPr>
+          <w:rFonts w:ascii="Sitka Text" w:hAnsi="Sitka Text"/>
+        </w:rPr>
+        <w:t>Deployment Configuration</w:t>
+      </w:r>
+      <w:bookmarkEnd w:id="29"/>
     </w:p>
     <w:p>
       <w:pPr>
@@ -7805,90 +7789,8 @@
           <w:rFonts w:ascii="Sitka Text" w:hAnsi="Sitka Text"/>
           <w:color w:val="5982DB" w:themeColor="accent6"/>
         </w:rPr>
-        <w:t>If deploying using containers:</w:t>
-      </w:r>
-    </w:p>
-    <w:p>
-      <w:pPr>
-        <w:pStyle w:val="ListParagraph"/>
-        <w:numPr>
-          <w:ilvl w:val="1"/>
-          <w:numId w:val="20"/>
-        </w:numPr>
-        <w:rPr>
-          <w:rFonts w:ascii="Sitka Text" w:hAnsi="Sitka Text"/>
-          <w:color w:val="5982DB" w:themeColor="accent6"/>
-        </w:rPr>
-      </w:pPr>
-      <w:r>
-        <w:rPr>
-          <w:rFonts w:ascii="Sitka Text" w:hAnsi="Sitka Text"/>
-          <w:color w:val="5982DB" w:themeColor="accent6"/>
-        </w:rPr>
-        <w:t>Set up a container orchestration platform like Docker Swarm or Kubernetes.</w:t>
-      </w:r>
-    </w:p>
-    <w:p>
-      <w:pPr>
-        <w:pStyle w:val="ListParagraph"/>
-        <w:numPr>
-          <w:ilvl w:val="1"/>
-          <w:numId w:val="20"/>
-        </w:numPr>
-        <w:rPr>
-          <w:rFonts w:ascii="Sitka Text" w:hAnsi="Sitka Text"/>
-          <w:color w:val="5982DB" w:themeColor="accent6"/>
-        </w:rPr>
-      </w:pPr>
-      <w:r>
-        <w:rPr>
-          <w:rFonts w:ascii="Sitka Text" w:hAnsi="Sitka Text"/>
-          <w:color w:val="5982DB" w:themeColor="accent6"/>
-        </w:rPr>
-        <w:t>Build container images for the sample application.</w:t>
-      </w:r>
-    </w:p>
-    <w:p>
-      <w:pPr>
-        <w:pStyle w:val="ListParagraph"/>
-        <w:numPr>
-          <w:ilvl w:val="1"/>
-          <w:numId w:val="20"/>
-        </w:numPr>
-        <w:rPr>
-          <w:rFonts w:ascii="Sitka Text" w:hAnsi="Sitka Text"/>
-          <w:color w:val="5982DB" w:themeColor="accent6"/>
-        </w:rPr>
-      </w:pPr>
-      <w:r>
-        <w:rPr>
-          <w:rFonts w:ascii="Sitka Text" w:hAnsi="Sitka Text"/>
-          <w:color w:val="5982DB" w:themeColor="accent6"/>
-        </w:rPr>
-        <w:t>Push container images to a container registry like Docker Hub or a private registry.</w:t>
-      </w:r>
-    </w:p>
-    <w:p>
-      <w:pPr>
-        <w:pStyle w:val="Heading2"/>
-        <w:rPr>
-          <w:rFonts w:ascii="Sitka Text" w:hAnsi="Sitka Text"/>
-        </w:rPr>
-      </w:pPr>
-      <w:bookmarkStart w:id="34" w:name="_Toc164948828"/>
-      <w:r>
-        <w:rPr>
-          <w:rFonts w:ascii="Sitka Text" w:hAnsi="Sitka Text"/>
-        </w:rPr>
-        <w:t xml:space="preserve">Stage 6.4: </w:t>
-      </w:r>
-      <w:r>
-        <w:rPr>
-          <w:rFonts w:ascii="Sitka Text" w:hAnsi="Sitka Text"/>
-        </w:rPr>
-        <w:t>Deployment Configuration</w:t>
-      </w:r>
-      <w:bookmarkEnd w:id="34"/>
+        <w:t>Define deployment configurations such as environment variables, secret management, and application scaling policies.</w:t>
+      </w:r>
     </w:p>
     <w:p>
       <w:pPr>
@@ -7899,50 +7801,30 @@
         </w:numPr>
         <w:rPr>
           <w:rFonts w:ascii="Sitka Text" w:hAnsi="Sitka Text"/>
+        </w:rPr>
+      </w:pPr>
+      <w:r>
+        <w:rPr>
+          <w:rFonts w:ascii="Sitka Text" w:hAnsi="Sitka Text"/>
           <w:color w:val="5982DB" w:themeColor="accent6"/>
         </w:rPr>
-      </w:pPr>
-      <w:r>
-        <w:rPr>
-          <w:rFonts w:ascii="Sitka Text" w:hAnsi="Sitka Text"/>
-          <w:color w:val="5982DB" w:themeColor="accent6"/>
-        </w:rPr>
-        <w:t>Define deployment configurations such as environment variables, secret management, and application scaling policies.</w:t>
+        <w:t>Configure load balancers, auto-scaling groups, or service discovery mechanisms based on deployment requirements</w:t>
+      </w:r>
+      <w:r>
+        <w:rPr>
+          <w:rFonts w:ascii="Sitka Text" w:hAnsi="Sitka Text"/>
+        </w:rPr>
+        <w:t>.</w:t>
       </w:r>
     </w:p>
     <w:p>
       <w:pPr>
-        <w:pStyle w:val="ListParagraph"/>
-        <w:numPr>
-          <w:ilvl w:val="0"/>
-          <w:numId w:val="20"/>
-        </w:numPr>
-        <w:rPr>
-          <w:rFonts w:ascii="Sitka Text" w:hAnsi="Sitka Text"/>
-        </w:rPr>
-      </w:pPr>
-      <w:r>
-        <w:rPr>
-          <w:rFonts w:ascii="Sitka Text" w:hAnsi="Sitka Text"/>
-          <w:color w:val="5982DB" w:themeColor="accent6"/>
-        </w:rPr>
-        <w:t>Configure load balancers, auto-scaling groups, or service discovery mechanisms based on deployment requirements</w:t>
-      </w:r>
-      <w:r>
-        <w:rPr>
-          <w:rFonts w:ascii="Sitka Text" w:hAnsi="Sitka Text"/>
-        </w:rPr>
-        <w:t>.</w:t>
-      </w:r>
-    </w:p>
-    <w:p>
-      <w:pPr>
         <w:pStyle w:val="Heading2"/>
         <w:rPr>
           <w:rFonts w:ascii="Sitka Text" w:hAnsi="Sitka Text"/>
         </w:rPr>
       </w:pPr>
-      <w:bookmarkStart w:id="35" w:name="_Toc164948829"/>
+      <w:bookmarkStart w:id="30" w:name="_Toc164948829"/>
       <w:r>
         <w:rPr>
           <w:rFonts w:ascii="Sitka Text" w:hAnsi="Sitka Text"/>
@@ -7955,7 +7837,7 @@
         </w:rPr>
         <w:t>Deployment Execution</w:t>
       </w:r>
-      <w:bookmarkEnd w:id="35"/>
+      <w:bookmarkEnd w:id="30"/>
     </w:p>
     <w:p>
       <w:pPr>
@@ -7994,6 +7876,7 @@
           <w:rFonts w:ascii="Sitka Text" w:hAnsi="Sitka Text"/>
           <w:color w:val="5982DB" w:themeColor="accent6"/>
         </w:rPr>
+        <w:lastRenderedPageBreak/>
         <w:t>Monitor the deployment progress and handle any errors or issues that arise during deployment.</w:t>
       </w:r>
     </w:p>
@@ -8004,7 +7887,7 @@
           <w:rFonts w:ascii="Sitka Text" w:eastAsiaTheme="minorHAnsi" w:hAnsi="Sitka Text"/>
         </w:rPr>
       </w:pPr>
-      <w:bookmarkStart w:id="36" w:name="_Toc164948830"/>
+      <w:bookmarkStart w:id="31" w:name="_Toc164948830"/>
       <w:r>
         <w:rPr>
           <w:rFonts w:ascii="Sitka Text" w:eastAsiaTheme="minorHAnsi" w:hAnsi="Sitka Text"/>
@@ -8017,7 +7900,7 @@
         </w:rPr>
         <w:t>Post-Deployment Testing</w:t>
       </w:r>
-      <w:bookmarkEnd w:id="36"/>
+      <w:bookmarkEnd w:id="31"/>
     </w:p>
     <w:p>
       <w:pPr>
@@ -8066,7 +7949,7 @@
           <w:rFonts w:ascii="Sitka Text" w:hAnsi="Sitka Text"/>
         </w:rPr>
       </w:pPr>
-      <w:bookmarkStart w:id="37" w:name="_Toc164948831"/>
+      <w:bookmarkStart w:id="32" w:name="_Toc164948831"/>
       <w:r>
         <w:rPr>
           <w:rFonts w:ascii="Sitka Text" w:eastAsiaTheme="minorHAnsi" w:hAnsi="Sitka Text"/>
@@ -8079,7 +7962,7 @@
         </w:rPr>
         <w:t>Monitoring and Maintenance</w:t>
       </w:r>
-      <w:bookmarkEnd w:id="37"/>
+      <w:bookmarkEnd w:id="32"/>
     </w:p>
     <w:p>
       <w:pPr>
@@ -8148,14 +8031,14 @@
           <w:rFonts w:ascii="Sitka Text" w:hAnsi="Sitka Text"/>
         </w:rPr>
       </w:pPr>
-      <w:bookmarkStart w:id="38" w:name="_Toc164948832"/>
+      <w:bookmarkStart w:id="33" w:name="_Toc164948832"/>
       <w:r>
         <w:rPr>
           <w:rFonts w:ascii="Sitka Text" w:hAnsi="Sitka Text"/>
         </w:rPr>
         <w:t>Stage 7: Monitoring Infrastructure and Applications</w:t>
       </w:r>
-      <w:bookmarkEnd w:id="38"/>
+      <w:bookmarkEnd w:id="33"/>
     </w:p>
     <w:p>
       <w:pPr>
@@ -8254,7 +8137,6 @@
           <w:rFonts w:ascii="Sitka Text" w:hAnsi="Sitka Text"/>
           <w:color w:val="5982DB" w:themeColor="accent6"/>
         </w:rPr>
-        <w:lastRenderedPageBreak/>
         <w:t>Explain how monitoring aids in optimizing resource utilization, identifying performance bottlenecks, and enhancing user experience.</w:t>
       </w:r>
     </w:p>
@@ -8305,14 +8187,14 @@
           <w:rFonts w:ascii="Sitka Text" w:hAnsi="Sitka Text"/>
         </w:rPr>
       </w:pPr>
-      <w:bookmarkStart w:id="39" w:name="_Toc164948833"/>
+      <w:bookmarkStart w:id="34" w:name="_Toc164948833"/>
       <w:r>
         <w:rPr>
           <w:rFonts w:ascii="Sitka Text" w:hAnsi="Sitka Text"/>
         </w:rPr>
         <w:t>Stage 8: Orchestrating Application Deployment</w:t>
       </w:r>
-      <w:bookmarkEnd w:id="39"/>
+      <w:bookmarkEnd w:id="34"/>
     </w:p>
     <w:p>
       <w:pPr>
@@ -8321,14 +8203,14 @@
           <w:rFonts w:ascii="Sitka Text" w:hAnsi="Sitka Text"/>
         </w:rPr>
       </w:pPr>
-      <w:bookmarkStart w:id="40" w:name="_Toc164948834"/>
+      <w:bookmarkStart w:id="35" w:name="_Toc164948834"/>
       <w:r>
         <w:rPr>
           <w:rFonts w:ascii="Sitka Text" w:hAnsi="Sitka Text"/>
         </w:rPr>
         <w:t>Stage 8.1: Configure Build Jobs for Checkout and Execution:</w:t>
       </w:r>
-      <w:bookmarkEnd w:id="40"/>
+      <w:bookmarkEnd w:id="35"/>
     </w:p>
     <w:p>
       <w:pPr>
@@ -8357,14 +8239,14 @@
           <w:rFonts w:ascii="Sitka Text" w:hAnsi="Sitka Text"/>
         </w:rPr>
       </w:pPr>
-      <w:bookmarkStart w:id="41" w:name="_Toc164948835"/>
+      <w:bookmarkStart w:id="36" w:name="_Toc164948835"/>
       <w:r>
         <w:rPr>
           <w:rFonts w:ascii="Sitka Text" w:hAnsi="Sitka Text"/>
         </w:rPr>
         <w:t>Stage 8.2: Implement Compilation and Unit Test Execution:</w:t>
       </w:r>
-      <w:bookmarkEnd w:id="41"/>
+      <w:bookmarkEnd w:id="36"/>
     </w:p>
     <w:p>
       <w:pPr>
@@ -8413,14 +8295,14 @@
           <w:rFonts w:ascii="Sitka Text" w:hAnsi="Sitka Text"/>
         </w:rPr>
       </w:pPr>
-      <w:bookmarkStart w:id="42" w:name="_Toc164948836"/>
+      <w:bookmarkStart w:id="37" w:name="_Toc164948836"/>
       <w:r>
         <w:rPr>
           <w:rFonts w:ascii="Sitka Text" w:hAnsi="Sitka Text"/>
         </w:rPr>
         <w:t>Stage 8.3: Provision Runtime Environment:</w:t>
       </w:r>
-      <w:bookmarkEnd w:id="42"/>
+      <w:bookmarkEnd w:id="37"/>
     </w:p>
     <w:p>
       <w:pPr>
@@ -8449,14 +8331,15 @@
           <w:rFonts w:ascii="Sitka Text" w:hAnsi="Sitka Text"/>
         </w:rPr>
       </w:pPr>
-      <w:bookmarkStart w:id="43" w:name="_Toc164948837"/>
-      <w:r>
-        <w:rPr>
-          <w:rFonts w:ascii="Sitka Text" w:hAnsi="Sitka Text"/>
-        </w:rPr>
+      <w:bookmarkStart w:id="38" w:name="_Toc164948837"/>
+      <w:r>
+        <w:rPr>
+          <w:rFonts w:ascii="Sitka Text" w:hAnsi="Sitka Text"/>
+        </w:rPr>
+        <w:lastRenderedPageBreak/>
         <w:t>Stage 8.4: Configure Permissions in New Instances:</w:t>
       </w:r>
-      <w:bookmarkEnd w:id="43"/>
+      <w:bookmarkEnd w:id="38"/>
     </w:p>
     <w:p>
       <w:pPr>
@@ -8505,14 +8388,14 @@
           <w:rFonts w:ascii="Sitka Text" w:hAnsi="Sitka Text"/>
         </w:rPr>
       </w:pPr>
-      <w:bookmarkStart w:id="44" w:name="_Toc164948838"/>
+      <w:bookmarkStart w:id="39" w:name="_Toc164948838"/>
       <w:r>
         <w:rPr>
           <w:rFonts w:ascii="Sitka Text" w:hAnsi="Sitka Text"/>
         </w:rPr>
         <w:t>Stage 8.5: Automate Deployment Process:</w:t>
       </w:r>
-      <w:bookmarkEnd w:id="44"/>
+      <w:bookmarkEnd w:id="39"/>
     </w:p>
     <w:p>
       <w:pPr>
@@ -8569,7 +8452,7 @@
         <w:br w:type="page"/>
       </w:r>
     </w:p>
-    <w:bookmarkStart w:id="45" w:name="_Toc164948839" w:displacedByCustomXml="next"/>
+    <w:bookmarkStart w:id="40" w:name="_Toc164948839" w:displacedByCustomXml="next"/>
     <w:sdt>
       <w:sdtPr>
         <w:rPr>
@@ -8603,9 +8486,17 @@
             <w:rPr>
               <w:rFonts w:ascii="Sitka Text" w:hAnsi="Sitka Text"/>
             </w:rPr>
-            <w:t>References</w:t>
+            <w:t>Referen</w:t>
           </w:r>
-          <w:bookmarkEnd w:id="45"/>
+          <w:bookmarkStart w:id="41" w:name="_GoBack"/>
+          <w:bookmarkEnd w:id="41"/>
+          <w:r>
+            <w:rPr>
+              <w:rFonts w:ascii="Sitka Text" w:hAnsi="Sitka Text"/>
+            </w:rPr>
+            <w:t>ces</w:t>
+          </w:r>
+          <w:bookmarkEnd w:id="40"/>
         </w:p>
         <w:sdt>
           <w:sdtPr>
@@ -8720,6 +8611,55 @@
                 </w:rPr>
                 <w:br/>
                 <w:t>[Accessed 28 March 2024].</w:t>
+              </w:r>
+            </w:p>
+            <w:p>
+              <w:pPr>
+                <w:pStyle w:val="Bibliography"/>
+                <w:rPr>
+                  <w:noProof/>
+                </w:rPr>
+              </w:pPr>
+              <w:r>
+                <w:rPr>
+                  <w:noProof/>
+                </w:rPr>
+                <w:t xml:space="preserve">Hanselman, S., 2018. </w:t>
+              </w:r>
+              <w:r>
+                <w:rPr>
+                  <w:i/>
+                  <w:iCs/>
+                  <w:noProof/>
+                </w:rPr>
+                <w:t xml:space="preserve">Penny Pinching in the Cloud: Deploying Containers cheaply to Azure. </w:t>
+              </w:r>
+              <w:r>
+                <w:rPr>
+                  <w:noProof/>
+                </w:rPr>
+                <w:t xml:space="preserve">[Online] </w:t>
+              </w:r>
+              <w:r>
+                <w:rPr>
+                  <w:noProof/>
+                </w:rPr>
+                <w:br/>
+                <w:t xml:space="preserve">Available at: </w:t>
+              </w:r>
+              <w:r>
+                <w:rPr>
+                  <w:noProof/>
+                  <w:u w:val="single"/>
+                </w:rPr>
+                <w:t>https://www.hanselman.com/blog/penny-pinching-in-the-cloud-deploying-containers-cheaply-to-azure</w:t>
+              </w:r>
+              <w:r>
+                <w:rPr>
+                  <w:noProof/>
+                </w:rPr>
+                <w:br/>
+                <w:t>[Accessed 15 April 2024].</w:t>
               </w:r>
             </w:p>
             <w:p>
@@ -15368,7 +15308,7 @@
 </file>
 
 <file path=customXml/itemProps1.xml><?xml version="1.0" encoding="utf-8"?>
-<ds:datastoreItem xmlns:ds="http://schemas.openxmlformats.org/officeDocument/2006/customXml" ds:itemID="{4903F750-A200-4D0D-A425-B484D9A240E7}">
+<ds:datastoreItem xmlns:ds="http://schemas.openxmlformats.org/officeDocument/2006/customXml" ds:itemID="{CBD1182D-FC16-43DF-BD9A-596F97F07B87}">
   <ds:schemaRefs>
     <ds:schemaRef ds:uri="http://schemas.openxmlformats.org/officeDocument/2006/bibliography"/>
   </ds:schemaRefs>

--- a/Report_Deirdre_Lee_.docx
+++ b/Report_Deirdre_Lee_.docx
@@ -335,7 +335,7 @@
               <mc:Fallback>
                 <w:pict>
                   <v:group w14:anchorId="4EC9F23D" id="Group 11" o:spid="_x0000_s1026" style="position:absolute;margin-left:0;margin-top:0;width:540pt;height:10in;z-index:251659264;mso-width-percent:882;mso-height-percent:909;mso-position-horizontal:center;mso-position-horizontal-relative:page;mso-position-vertical:center;mso-position-vertical-relative:page;mso-width-percent:882;mso-height-percent:909" coordsize="68580,91440" o:gfxdata="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">
-                    <v:rect id="Rectangle 33" o:spid="_x0000_s1027" style="position:absolute;left:2286;width:66294;height:91440;visibility:visible;mso-wrap-style:square;v-text-anchor:bottom" o:gfxdata="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" fillcolor="#752eb0 [2405]" stroked="f" strokeweight="1pt">
+                    <v:rect id="Rectangle 33" o:spid="_x0000_s1027" style="position:absolute;left:2286;width:66294;height:91440;visibility:visible;mso-wrap-style:square;v-text-anchor:bottom" o:gfxdata="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" fillcolor="#943634 [2405]" stroked="f" strokeweight="1pt">
                       <v:textbox inset="36pt,1in,1in,208.8pt">
                         <w:txbxContent>
                           <w:sdt>
@@ -413,7 +413,7 @@
                         </w:txbxContent>
                       </v:textbox>
                     </v:rect>
-                    <v:rect id="Rectangle 34" o:spid="_x0000_s1028" style="position:absolute;width:2286;height:91440;visibility:visible;mso-wrap-style:square;v-text-anchor:middle" o:gfxdata="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" fillcolor="#c29ae4 [1941]" stroked="f" strokeweight="1pt"/>
+                    <v:rect id="Rectangle 34" o:spid="_x0000_s1028" style="position:absolute;width:2286;height:91440;visibility:visible;mso-wrap-style:square;v-text-anchor:middle" o:gfxdata="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" fillcolor="#d99594 [1941]" stroked="f" strokeweight="1pt"/>
                     <v:shapetype id="_x0000_t202" coordsize="21600,21600" o:spt="202" path="m,l,21600r21600,l21600,xe">
                       <v:stroke joinstyle="miter"/>
                       <v:path gradientshapeok="t" o:connecttype="rect"/>
@@ -504,7 +504,6 @@
       <w:sdtPr>
         <w:rPr>
           <w:rFonts w:ascii="Sitka Text" w:eastAsiaTheme="minorHAnsi" w:hAnsi="Sitka Text"/>
-          <w:color w:val="auto"/>
         </w:rPr>
         <w:id w:val="-107285836"/>
         <w:docPartObj>
@@ -514,14 +513,14 @@
       </w:sdtPr>
       <w:sdtEndPr>
         <w:rPr>
-          <w:rFonts w:eastAsiaTheme="minorEastAsia"/>
+          <w:rFonts w:eastAsiaTheme="minorEastAsia" w:cstheme="minorBidi"/>
           <w:b/>
           <w:bCs/>
           <w:caps w:val="0"/>
           <w:noProof/>
           <w:spacing w:val="0"/>
-          <w:sz w:val="20"/>
-          <w:szCs w:val="20"/>
+          <w:sz w:val="21"/>
+          <w:szCs w:val="21"/>
         </w:rPr>
       </w:sdtEndPr>
       <w:sdtContent>
@@ -3411,7 +3410,7 @@
       <w:pPr>
         <w:rPr>
           <w:rFonts w:ascii="Sitka Text" w:eastAsiaTheme="majorEastAsia" w:hAnsi="Sitka Text" w:cstheme="majorBidi"/>
-          <w:color w:val="6D1D6A" w:themeColor="accent1" w:themeShade="BF"/>
+          <w:color w:val="365F91" w:themeColor="accent1" w:themeShade="BF"/>
           <w:sz w:val="32"/>
           <w:szCs w:val="32"/>
         </w:rPr>
@@ -3419,7 +3418,7 @@
       <w:r>
         <w:rPr>
           <w:rFonts w:ascii="Sitka Text" w:eastAsiaTheme="majorEastAsia" w:hAnsi="Sitka Text" w:cstheme="majorBidi"/>
-          <w:color w:val="6D1D6A" w:themeColor="accent1" w:themeShade="BF"/>
+          <w:color w:val="365F91" w:themeColor="accent1" w:themeShade="BF"/>
           <w:sz w:val="32"/>
           <w:szCs w:val="32"/>
         </w:rPr>
@@ -3450,254 +3449,287 @@
     <w:p>
       <w:pPr>
         <w:rPr>
-          <w:rFonts w:ascii="Sitka Text" w:hAnsi="Sitka Text"/>
-        </w:rPr>
-      </w:pPr>
-      <w:r>
-        <w:rPr>
-          <w:rFonts w:ascii="Sitka Text" w:hAnsi="Sitka Text"/>
+          <w:rFonts w:ascii="Times New Roman" w:hAnsi="Times New Roman" w:cs="Times New Roman"/>
+          <w:sz w:val="24"/>
+        </w:rPr>
+      </w:pPr>
+      <w:r>
+        <w:rPr>
+          <w:rFonts w:ascii="Times New Roman" w:hAnsi="Times New Roman" w:cs="Times New Roman"/>
+          <w:sz w:val="24"/>
         </w:rPr>
         <w:t xml:space="preserve">Pet clinic is an application developed using the Spring Boot framework, which can be built using either Maven or Gradle, with the help of included wrapper scripts. (spring-projects, n.d.) </w:t>
       </w:r>
       <w:r>
         <w:rPr>
-          <w:rFonts w:ascii="Sitka Text" w:hAnsi="Sitka Text"/>
+          <w:rFonts w:ascii="Times New Roman" w:hAnsi="Times New Roman" w:cs="Times New Roman"/>
+          <w:sz w:val="24"/>
         </w:rPr>
         <w:t>Its</w:t>
       </w:r>
       <w:r>
         <w:rPr>
-          <w:rFonts w:ascii="Sitka Text" w:hAnsi="Sitka Text"/>
+          <w:rFonts w:ascii="Times New Roman" w:hAnsi="Times New Roman" w:cs="Times New Roman"/>
+          <w:sz w:val="24"/>
         </w:rPr>
         <w:t xml:space="preserve"> web interface </w:t>
       </w:r>
       <w:r>
         <w:rPr>
-          <w:rFonts w:ascii="Sitka Text" w:hAnsi="Sitka Text"/>
+          <w:rFonts w:ascii="Times New Roman" w:hAnsi="Times New Roman" w:cs="Times New Roman"/>
+          <w:sz w:val="24"/>
         </w:rPr>
         <w:t xml:space="preserve">consists of a homepage and </w:t>
       </w:r>
       <w:r>
         <w:rPr>
-          <w:rFonts w:ascii="Sitka Text" w:hAnsi="Sitka Text"/>
+          <w:rFonts w:ascii="Times New Roman" w:hAnsi="Times New Roman" w:cs="Times New Roman"/>
+          <w:sz w:val="24"/>
         </w:rPr>
         <w:t xml:space="preserve">a </w:t>
       </w:r>
       <w:r>
         <w:rPr>
-          <w:rFonts w:ascii="Sitka Text" w:hAnsi="Sitka Text"/>
+          <w:rFonts w:ascii="Times New Roman" w:hAnsi="Times New Roman" w:cs="Times New Roman"/>
+          <w:sz w:val="24"/>
         </w:rPr>
         <w:t>navigation bar with three options</w:t>
       </w:r>
       <w:r>
         <w:rPr>
-          <w:rFonts w:ascii="Sitka Text" w:hAnsi="Sitka Text"/>
+          <w:rFonts w:ascii="Times New Roman" w:hAnsi="Times New Roman" w:cs="Times New Roman"/>
+          <w:sz w:val="24"/>
         </w:rPr>
         <w:t>:</w:t>
       </w:r>
       <w:r>
         <w:rPr>
-          <w:rFonts w:ascii="Sitka Text" w:hAnsi="Sitka Text"/>
+          <w:rFonts w:ascii="Times New Roman" w:hAnsi="Times New Roman" w:cs="Times New Roman"/>
+          <w:sz w:val="24"/>
         </w:rPr>
         <w:t xml:space="preserve"> </w:t>
       </w:r>
       <w:r>
         <w:rPr>
-          <w:rFonts w:ascii="Sitka Text" w:hAnsi="Sitka Text"/>
+          <w:rFonts w:ascii="Times New Roman" w:hAnsi="Times New Roman" w:cs="Times New Roman"/>
+          <w:sz w:val="24"/>
         </w:rPr>
         <w:t>t</w:t>
       </w:r>
       <w:r>
         <w:rPr>
-          <w:rFonts w:ascii="Sitka Text" w:hAnsi="Sitka Text"/>
+          <w:rFonts w:ascii="Times New Roman" w:hAnsi="Times New Roman" w:cs="Times New Roman"/>
+          <w:sz w:val="24"/>
         </w:rPr>
         <w:t xml:space="preserve">he </w:t>
       </w:r>
       <w:r>
         <w:rPr>
-          <w:rFonts w:ascii="Sitka Text" w:hAnsi="Sitka Text"/>
+          <w:rFonts w:ascii="Times New Roman" w:hAnsi="Times New Roman" w:cs="Times New Roman"/>
+          <w:sz w:val="24"/>
         </w:rPr>
         <w:t>‘</w:t>
       </w:r>
       <w:r>
         <w:rPr>
-          <w:rFonts w:ascii="Sitka Text" w:hAnsi="Sitka Text"/>
+          <w:rFonts w:ascii="Times New Roman" w:hAnsi="Times New Roman" w:cs="Times New Roman"/>
+          <w:sz w:val="24"/>
         </w:rPr>
         <w:t>owners</w:t>
       </w:r>
       <w:r>
         <w:rPr>
-          <w:rFonts w:ascii="Sitka Text" w:hAnsi="Sitka Text"/>
+          <w:rFonts w:ascii="Times New Roman" w:hAnsi="Times New Roman" w:cs="Times New Roman"/>
+          <w:sz w:val="24"/>
         </w:rPr>
         <w:t>/find’</w:t>
       </w:r>
       <w:r>
         <w:rPr>
-          <w:rFonts w:ascii="Sitka Text" w:hAnsi="Sitka Text"/>
+          <w:rFonts w:ascii="Times New Roman" w:hAnsi="Times New Roman" w:cs="Times New Roman"/>
+          <w:sz w:val="24"/>
         </w:rPr>
         <w:t xml:space="preserve"> endpoint</w:t>
       </w:r>
       <w:r>
         <w:rPr>
-          <w:rFonts w:ascii="Sitka Text" w:hAnsi="Sitka Text"/>
+          <w:rFonts w:ascii="Times New Roman" w:hAnsi="Times New Roman" w:cs="Times New Roman"/>
+          <w:sz w:val="24"/>
         </w:rPr>
         <w:t>,</w:t>
       </w:r>
       <w:r>
         <w:rPr>
-          <w:rFonts w:ascii="Sitka Text" w:hAnsi="Sitka Text"/>
+          <w:rFonts w:ascii="Times New Roman" w:hAnsi="Times New Roman" w:cs="Times New Roman"/>
+          <w:sz w:val="24"/>
         </w:rPr>
         <w:t xml:space="preserve"> where you can add an owner </w:t>
       </w:r>
       <w:r>
         <w:rPr>
-          <w:rFonts w:ascii="Sitka Text" w:hAnsi="Sitka Text"/>
+          <w:rFonts w:ascii="Times New Roman" w:hAnsi="Times New Roman" w:cs="Times New Roman"/>
+          <w:sz w:val="24"/>
         </w:rPr>
         <w:t xml:space="preserve">using a form </w:t>
       </w:r>
       <w:r>
         <w:rPr>
-          <w:rFonts w:ascii="Sitka Text" w:hAnsi="Sitka Text"/>
+          <w:rFonts w:ascii="Times New Roman" w:hAnsi="Times New Roman" w:cs="Times New Roman"/>
+          <w:sz w:val="24"/>
         </w:rPr>
         <w:t xml:space="preserve">or search for </w:t>
       </w:r>
       <w:r>
         <w:rPr>
-          <w:rFonts w:ascii="Sitka Text" w:hAnsi="Sitka Text"/>
+          <w:rFonts w:ascii="Times New Roman" w:hAnsi="Times New Roman" w:cs="Times New Roman"/>
+          <w:sz w:val="24"/>
         </w:rPr>
         <w:t>one using the last name;</w:t>
       </w:r>
       <w:r>
         <w:rPr>
-          <w:rFonts w:ascii="Sitka Text" w:hAnsi="Sitka Text"/>
+          <w:rFonts w:ascii="Times New Roman" w:hAnsi="Times New Roman" w:cs="Times New Roman"/>
+          <w:sz w:val="24"/>
         </w:rPr>
         <w:t xml:space="preserve"> A </w:t>
       </w:r>
       <w:r>
         <w:rPr>
-          <w:rFonts w:ascii="Sitka Text" w:hAnsi="Sitka Text"/>
+          <w:rFonts w:ascii="Times New Roman" w:hAnsi="Times New Roman" w:cs="Times New Roman"/>
+          <w:sz w:val="24"/>
         </w:rPr>
         <w:t>‘/</w:t>
       </w:r>
       <w:r>
         <w:rPr>
-          <w:rFonts w:ascii="Sitka Text" w:hAnsi="Sitka Text"/>
+          <w:rFonts w:ascii="Times New Roman" w:hAnsi="Times New Roman" w:cs="Times New Roman"/>
+          <w:sz w:val="24"/>
         </w:rPr>
         <w:t>vets</w:t>
       </w:r>
       <w:r>
         <w:rPr>
-          <w:rFonts w:ascii="Sitka Text" w:hAnsi="Sitka Text"/>
+          <w:rFonts w:ascii="Times New Roman" w:hAnsi="Times New Roman" w:cs="Times New Roman"/>
+          <w:sz w:val="24"/>
         </w:rPr>
         <w:t>’</w:t>
       </w:r>
       <w:r>
         <w:rPr>
-          <w:rFonts w:ascii="Sitka Text" w:hAnsi="Sitka Text"/>
+          <w:rFonts w:ascii="Times New Roman" w:hAnsi="Times New Roman" w:cs="Times New Roman"/>
+          <w:sz w:val="24"/>
         </w:rPr>
         <w:t xml:space="preserve"> endpoint</w:t>
       </w:r>
       <w:r>
         <w:rPr>
-          <w:rFonts w:ascii="Sitka Text" w:hAnsi="Sitka Text"/>
+          <w:rFonts w:ascii="Times New Roman" w:hAnsi="Times New Roman" w:cs="Times New Roman"/>
+          <w:sz w:val="24"/>
         </w:rPr>
         <w:t>,</w:t>
       </w:r>
       <w:r>
         <w:rPr>
-          <w:rFonts w:ascii="Sitka Text" w:hAnsi="Sitka Text"/>
+          <w:rFonts w:ascii="Times New Roman" w:hAnsi="Times New Roman" w:cs="Times New Roman"/>
+          <w:sz w:val="24"/>
         </w:rPr>
         <w:t xml:space="preserve"> </w:t>
       </w:r>
       <w:r>
         <w:rPr>
-          <w:rFonts w:ascii="Sitka Text" w:hAnsi="Sitka Text"/>
+          <w:rFonts w:ascii="Times New Roman" w:hAnsi="Times New Roman" w:cs="Times New Roman"/>
+          <w:sz w:val="24"/>
         </w:rPr>
         <w:t>listing all vets</w:t>
       </w:r>
       <w:r>
         <w:rPr>
-          <w:rFonts w:ascii="Sitka Text" w:hAnsi="Sitka Text"/>
+          <w:rFonts w:ascii="Times New Roman" w:hAnsi="Times New Roman" w:cs="Times New Roman"/>
+          <w:sz w:val="24"/>
         </w:rPr>
         <w:t xml:space="preserve"> along with </w:t>
       </w:r>
       <w:r>
         <w:rPr>
-          <w:rFonts w:ascii="Sitka Text" w:hAnsi="Sitka Text"/>
+          <w:rFonts w:ascii="Times New Roman" w:hAnsi="Times New Roman" w:cs="Times New Roman"/>
+          <w:sz w:val="24"/>
         </w:rPr>
         <w:t>options</w:t>
       </w:r>
       <w:r>
         <w:rPr>
-          <w:rFonts w:ascii="Sitka Text" w:hAnsi="Sitka Text"/>
+          <w:rFonts w:ascii="Times New Roman" w:hAnsi="Times New Roman" w:cs="Times New Roman"/>
+          <w:sz w:val="24"/>
         </w:rPr>
         <w:t xml:space="preserve"> to view the </w:t>
       </w:r>
       <w:r>
         <w:rPr>
-          <w:rFonts w:ascii="Sitka Text" w:hAnsi="Sitka Text"/>
+          <w:rFonts w:ascii="Times New Roman" w:hAnsi="Times New Roman" w:cs="Times New Roman"/>
+          <w:sz w:val="24"/>
         </w:rPr>
         <w:t>results</w:t>
       </w:r>
       <w:r>
         <w:rPr>
-          <w:rFonts w:ascii="Sitka Text" w:hAnsi="Sitka Text"/>
+          <w:rFonts w:ascii="Times New Roman" w:hAnsi="Times New Roman" w:cs="Times New Roman"/>
+          <w:sz w:val="24"/>
         </w:rPr>
         <w:t xml:space="preserve"> as </w:t>
       </w:r>
       <w:r>
         <w:rPr>
-          <w:rFonts w:ascii="Sitka Text" w:hAnsi="Sitka Text"/>
+          <w:rFonts w:ascii="Times New Roman" w:hAnsi="Times New Roman" w:cs="Times New Roman"/>
+          <w:sz w:val="24"/>
         </w:rPr>
         <w:t>XML</w:t>
       </w:r>
       <w:r>
         <w:rPr>
-          <w:rFonts w:ascii="Sitka Text" w:hAnsi="Sitka Text"/>
+          <w:rFonts w:ascii="Times New Roman" w:hAnsi="Times New Roman" w:cs="Times New Roman"/>
+          <w:sz w:val="24"/>
         </w:rPr>
         <w:t xml:space="preserve"> or </w:t>
       </w:r>
       <w:r>
         <w:rPr>
-          <w:rFonts w:ascii="Sitka Text" w:hAnsi="Sitka Text"/>
+          <w:rFonts w:ascii="Times New Roman" w:hAnsi="Times New Roman" w:cs="Times New Roman"/>
+          <w:sz w:val="24"/>
         </w:rPr>
         <w:t>JSON; and</w:t>
       </w:r>
       <w:r>
         <w:rPr>
-          <w:rFonts w:ascii="Sitka Text" w:hAnsi="Sitka Text"/>
+          <w:rFonts w:ascii="Times New Roman" w:hAnsi="Times New Roman" w:cs="Times New Roman"/>
+          <w:sz w:val="24"/>
         </w:rPr>
         <w:t xml:space="preserve"> </w:t>
       </w:r>
       <w:r>
         <w:rPr>
-          <w:rFonts w:ascii="Sitka Text" w:hAnsi="Sitka Text"/>
-        </w:rPr>
-        <w:t>an ‘/</w:t>
-      </w:r>
-      <w:proofErr w:type="spellStart"/>
-      <w:r>
-        <w:rPr>
-          <w:rFonts w:ascii="Sitka Text" w:hAnsi="Sitka Text"/>
-        </w:rPr>
-        <w:t>oups’</w:t>
-      </w:r>
-      <w:proofErr w:type="spellEnd"/>
-      <w:r>
-        <w:rPr>
-          <w:rFonts w:ascii="Sitka Text" w:hAnsi="Sitka Text"/>
+          <w:rFonts w:ascii="Times New Roman" w:hAnsi="Times New Roman" w:cs="Times New Roman"/>
+          <w:sz w:val="24"/>
+        </w:rPr>
+        <w:t>an ‘/oups’</w:t>
+      </w:r>
+      <w:r>
+        <w:rPr>
+          <w:rFonts w:ascii="Times New Roman" w:hAnsi="Times New Roman" w:cs="Times New Roman"/>
+          <w:sz w:val="24"/>
         </w:rPr>
         <w:t xml:space="preserve"> endpoint</w:t>
       </w:r>
       <w:r>
         <w:rPr>
-          <w:rFonts w:ascii="Sitka Text" w:hAnsi="Sitka Text"/>
+          <w:rFonts w:ascii="Times New Roman" w:hAnsi="Times New Roman" w:cs="Times New Roman"/>
+          <w:sz w:val="24"/>
         </w:rPr>
         <w:t xml:space="preserve"> demonstrating </w:t>
       </w:r>
       <w:r>
         <w:rPr>
-          <w:rFonts w:ascii="Sitka Text" w:hAnsi="Sitka Text"/>
+          <w:rFonts w:ascii="Times New Roman" w:hAnsi="Times New Roman" w:cs="Times New Roman"/>
+          <w:sz w:val="24"/>
         </w:rPr>
         <w:t>the page shown when an exception occurs.</w:t>
       </w:r>
@@ -3705,31 +3737,36 @@
     <w:p>
       <w:pPr>
         <w:rPr>
-          <w:rFonts w:ascii="Sitka Text" w:hAnsi="Sitka Text"/>
-        </w:rPr>
-      </w:pPr>
-      <w:r>
-        <w:rPr>
-          <w:rFonts w:ascii="Sitka Text" w:hAnsi="Sitka Text"/>
+          <w:rFonts w:ascii="Times New Roman" w:hAnsi="Times New Roman" w:cs="Times New Roman"/>
+          <w:sz w:val="24"/>
+        </w:rPr>
+      </w:pPr>
+      <w:r>
+        <w:rPr>
+          <w:rFonts w:ascii="Times New Roman" w:hAnsi="Times New Roman" w:cs="Times New Roman"/>
+          <w:sz w:val="24"/>
         </w:rPr>
         <w:t xml:space="preserve">Many components from the Spring stack were used in the construction of this project, including Spring MCV, which </w:t>
       </w:r>
       <w:r>
         <w:rPr>
-          <w:rFonts w:ascii="Sitka Text" w:hAnsi="Sitka Text"/>
+          <w:rFonts w:ascii="Times New Roman" w:hAnsi="Times New Roman" w:cs="Times New Roman"/>
+          <w:sz w:val="24"/>
         </w:rPr>
         <w:t>provides</w:t>
       </w:r>
       <w:r>
         <w:rPr>
-          <w:rFonts w:ascii="Sitka Text" w:hAnsi="Sitka Text"/>
+          <w:rFonts w:ascii="Times New Roman" w:hAnsi="Times New Roman" w:cs="Times New Roman"/>
+          <w:sz w:val="24"/>
         </w:rPr>
         <w:t xml:space="preserve"> a model-view-controller architecture, and Spring Data JPA, facilitating interaction with the associated database. </w:t>
       </w:r>
       <w:sdt>
         <w:sdtPr>
           <w:rPr>
-            <w:rFonts w:ascii="Sitka Text" w:hAnsi="Sitka Text"/>
+            <w:rFonts w:ascii="Times New Roman" w:hAnsi="Times New Roman" w:cs="Times New Roman"/>
+            <w:sz w:val="24"/>
           </w:rPr>
           <w:id w:val="1484592880"/>
           <w:citation/>
@@ -3737,32 +3774,37 @@
         <w:sdtContent>
           <w:r>
             <w:rPr>
-              <w:rFonts w:ascii="Sitka Text" w:hAnsi="Sitka Text"/>
+              <w:rFonts w:ascii="Times New Roman" w:hAnsi="Times New Roman" w:cs="Times New Roman"/>
+              <w:sz w:val="24"/>
             </w:rPr>
             <w:fldChar w:fldCharType="begin"/>
           </w:r>
           <w:r>
             <w:rPr>
-              <w:rFonts w:ascii="Sitka Text" w:hAnsi="Sitka Text"/>
+              <w:rFonts w:ascii="Times New Roman" w:hAnsi="Times New Roman" w:cs="Times New Roman"/>
+              <w:sz w:val="24"/>
             </w:rPr>
             <w:instrText xml:space="preserve"> CITATION Sin22 \l 6153 </w:instrText>
           </w:r>
           <w:r>
             <w:rPr>
-              <w:rFonts w:ascii="Sitka Text" w:hAnsi="Sitka Text"/>
+              <w:rFonts w:ascii="Times New Roman" w:hAnsi="Times New Roman" w:cs="Times New Roman"/>
+              <w:sz w:val="24"/>
             </w:rPr>
             <w:fldChar w:fldCharType="separate"/>
           </w:r>
           <w:r>
             <w:rPr>
-              <w:rFonts w:ascii="Sitka Text" w:hAnsi="Sitka Text"/>
+              <w:rFonts w:ascii="Times New Roman" w:hAnsi="Times New Roman" w:cs="Times New Roman"/>
               <w:noProof/>
+              <w:sz w:val="24"/>
             </w:rPr>
             <w:t>(Singh Raina &amp; Giraldo, 2022)</w:t>
           </w:r>
           <w:r>
             <w:rPr>
-              <w:rFonts w:ascii="Sitka Text" w:hAnsi="Sitka Text"/>
+              <w:rFonts w:ascii="Times New Roman" w:hAnsi="Times New Roman" w:cs="Times New Roman"/>
+              <w:sz w:val="24"/>
             </w:rPr>
             <w:fldChar w:fldCharType="end"/>
           </w:r>
@@ -3770,55 +3812,64 @@
       </w:sdt>
       <w:r>
         <w:rPr>
-          <w:rFonts w:ascii="Sitka Text" w:hAnsi="Sitka Text"/>
+          <w:rFonts w:ascii="Times New Roman" w:hAnsi="Times New Roman" w:cs="Times New Roman"/>
+          <w:sz w:val="24"/>
         </w:rPr>
         <w:t xml:space="preserve">. </w:t>
       </w:r>
       <w:r>
         <w:rPr>
-          <w:rFonts w:ascii="Sitka Text" w:hAnsi="Sitka Text"/>
+          <w:rFonts w:ascii="Times New Roman" w:hAnsi="Times New Roman" w:cs="Times New Roman"/>
+          <w:sz w:val="24"/>
         </w:rPr>
         <w:t xml:space="preserve">Thymeleaf </w:t>
       </w:r>
       <w:r>
         <w:rPr>
-          <w:rFonts w:ascii="Sitka Text" w:hAnsi="Sitka Text"/>
+          <w:rFonts w:ascii="Times New Roman" w:hAnsi="Times New Roman" w:cs="Times New Roman"/>
+          <w:sz w:val="24"/>
         </w:rPr>
         <w:t>serves</w:t>
       </w:r>
       <w:r>
         <w:rPr>
-          <w:rFonts w:ascii="Sitka Text" w:hAnsi="Sitka Text"/>
+          <w:rFonts w:ascii="Times New Roman" w:hAnsi="Times New Roman" w:cs="Times New Roman"/>
+          <w:sz w:val="24"/>
         </w:rPr>
         <w:t xml:space="preserve"> </w:t>
       </w:r>
       <w:r>
         <w:rPr>
-          <w:rFonts w:ascii="Sitka Text" w:hAnsi="Sitka Text"/>
+          <w:rFonts w:ascii="Times New Roman" w:hAnsi="Times New Roman" w:cs="Times New Roman"/>
+          <w:sz w:val="24"/>
         </w:rPr>
         <w:t xml:space="preserve">as the template engine, used for server-side rendering. Additionally, the in-memory H2 database is used by default to store data during runtime. The </w:t>
       </w:r>
       <w:r>
         <w:rPr>
-          <w:rFonts w:ascii="Sitka Text" w:hAnsi="Sitka Text"/>
+          <w:rFonts w:ascii="Times New Roman" w:hAnsi="Times New Roman" w:cs="Times New Roman"/>
+          <w:sz w:val="24"/>
         </w:rPr>
         <w:t>Junit</w:t>
       </w:r>
       <w:r>
         <w:rPr>
-          <w:rFonts w:ascii="Sitka Text" w:hAnsi="Sitka Text"/>
+          <w:rFonts w:ascii="Times New Roman" w:hAnsi="Times New Roman" w:cs="Times New Roman"/>
+          <w:sz w:val="24"/>
         </w:rPr>
         <w:t xml:space="preserve"> framework</w:t>
       </w:r>
       <w:r>
         <w:rPr>
-          <w:rFonts w:ascii="Sitka Text" w:hAnsi="Sitka Text"/>
+          <w:rFonts w:ascii="Times New Roman" w:hAnsi="Times New Roman" w:cs="Times New Roman"/>
+          <w:sz w:val="24"/>
         </w:rPr>
         <w:t xml:space="preserve"> </w:t>
       </w:r>
       <w:r>
         <w:rPr>
-          <w:rFonts w:ascii="Sitka Text" w:hAnsi="Sitka Text"/>
+          <w:rFonts w:ascii="Times New Roman" w:hAnsi="Times New Roman" w:cs="Times New Roman"/>
+          <w:sz w:val="24"/>
         </w:rPr>
         <w:t>is used for the unit testing.</w:t>
       </w:r>
@@ -3826,19 +3877,22 @@
     <w:p>
       <w:pPr>
         <w:rPr>
-          <w:rFonts w:ascii="Sitka Text" w:hAnsi="Sitka Text"/>
-        </w:rPr>
-      </w:pPr>
-      <w:r>
-        <w:rPr>
-          <w:rFonts w:ascii="Sitka Text" w:hAnsi="Sitka Text"/>
+          <w:rFonts w:ascii="Times New Roman" w:hAnsi="Times New Roman" w:cs="Times New Roman"/>
+          <w:sz w:val="24"/>
+        </w:rPr>
+      </w:pPr>
+      <w:r>
+        <w:rPr>
+          <w:rFonts w:ascii="Times New Roman" w:hAnsi="Times New Roman" w:cs="Times New Roman"/>
+          <w:sz w:val="24"/>
         </w:rPr>
         <w:t>The application was sourced from the Spring Projects repository.</w:t>
       </w:r>
       <w:sdt>
         <w:sdtPr>
           <w:rPr>
-            <w:rFonts w:ascii="Sitka Text" w:hAnsi="Sitka Text"/>
+            <w:rFonts w:ascii="Times New Roman" w:hAnsi="Times New Roman" w:cs="Times New Roman"/>
+            <w:sz w:val="24"/>
           </w:rPr>
           <w:id w:val="-1348022811"/>
           <w:citation/>
@@ -3846,39 +3900,37 @@
         <w:sdtContent>
           <w:r>
             <w:rPr>
-              <w:rFonts w:ascii="Sitka Text" w:hAnsi="Sitka Text"/>
+              <w:rFonts w:ascii="Times New Roman" w:hAnsi="Times New Roman" w:cs="Times New Roman"/>
+              <w:sz w:val="24"/>
             </w:rPr>
             <w:fldChar w:fldCharType="begin"/>
           </w:r>
           <w:r>
             <w:rPr>
-              <w:rFonts w:ascii="Sitka Text" w:hAnsi="Sitka Text"/>
+              <w:rFonts w:ascii="Times New Roman" w:hAnsi="Times New Roman" w:cs="Times New Roman"/>
+              <w:sz w:val="24"/>
             </w:rPr>
             <w:instrText xml:space="preserve"> CITATION spr24 \l 6153 </w:instrText>
           </w:r>
           <w:r>
             <w:rPr>
-              <w:rFonts w:ascii="Sitka Text" w:hAnsi="Sitka Text"/>
+              <w:rFonts w:ascii="Times New Roman" w:hAnsi="Times New Roman" w:cs="Times New Roman"/>
+              <w:sz w:val="24"/>
             </w:rPr>
             <w:fldChar w:fldCharType="separate"/>
           </w:r>
           <w:r>
             <w:rPr>
-              <w:rFonts w:ascii="Sitka Text" w:hAnsi="Sitka Text"/>
+              <w:rFonts w:ascii="Times New Roman" w:hAnsi="Times New Roman" w:cs="Times New Roman"/>
               <w:noProof/>
+              <w:sz w:val="24"/>
             </w:rPr>
-            <w:t xml:space="preserve"> </w:t>
+            <w:t xml:space="preserve"> (spring-projects, n.d.)</w:t>
           </w:r>
           <w:r>
             <w:rPr>
-              <w:rFonts w:ascii="Sitka Text" w:hAnsi="Sitka Text"/>
-              <w:noProof/>
-            </w:rPr>
-            <w:t>(spring-projects, n.d.)</w:t>
-          </w:r>
-          <w:r>
-            <w:rPr>
-              <w:rFonts w:ascii="Sitka Text" w:hAnsi="Sitka Text"/>
+              <w:rFonts w:ascii="Times New Roman" w:hAnsi="Times New Roman" w:cs="Times New Roman"/>
+              <w:sz w:val="24"/>
             </w:rPr>
             <w:fldChar w:fldCharType="end"/>
           </w:r>
@@ -4085,7 +4137,7 @@
       </w:tr>
       <w:tr>
         <w:trPr>
-          <w:trHeight w:val="635"/>
+          <w:trHeight w:val="1054"/>
         </w:trPr>
         <w:tc>
           <w:tcPr>
@@ -4103,7 +4155,21 @@
               <w:rPr>
                 <w:rFonts w:ascii="Sitka Text" w:hAnsi="Sitka Text"/>
               </w:rPr>
-              <w:t>Configuration Management to Set Runtime Environment</w:t>
+              <w:t>Resource Provisioning Tools</w:t>
+            </w:r>
+          </w:p>
+          <w:p>
+            <w:pPr>
+              <w:spacing w:line="276" w:lineRule="auto"/>
+              <w:rPr>
+                <w:rFonts w:ascii="Sitka Text" w:hAnsi="Sitka Text"/>
+              </w:rPr>
+            </w:pPr>
+            <w:r>
+              <w:rPr>
+                <w:rFonts w:ascii="Sitka Text" w:hAnsi="Sitka Text"/>
+              </w:rPr>
+              <w:t>Containers</w:t>
             </w:r>
           </w:p>
         </w:tc>
@@ -4119,12 +4185,6 @@
                 <w:rFonts w:ascii="Sitka Text" w:hAnsi="Sitka Text"/>
               </w:rPr>
             </w:pPr>
-            <w:r>
-              <w:rPr>
-                <w:rFonts w:ascii="Sitka Text" w:hAnsi="Sitka Text"/>
-              </w:rPr>
-              <w:t>Ansible</w:t>
-            </w:r>
           </w:p>
           <w:p>
             <w:pPr>
@@ -4138,7 +4198,7 @@
               <w:rPr>
                 <w:rFonts w:ascii="Sitka Text" w:hAnsi="Sitka Text"/>
               </w:rPr>
-              <w:t>Puppet</w:t>
+              <w:t>Docker</w:t>
             </w:r>
           </w:p>
           <w:p>
@@ -4153,240 +4213,7 @@
               <w:rPr>
                 <w:rFonts w:ascii="Sitka Text" w:hAnsi="Sitka Text"/>
               </w:rPr>
-              <w:t>Chef</w:t>
-            </w:r>
-          </w:p>
-        </w:tc>
-      </w:tr>
-      <w:tr>
-        <w:trPr>
-          <w:cnfStyle w:val="000000100000" w:firstRow="0" w:lastRow="0" w:firstColumn="0" w:lastColumn="0" w:oddVBand="0" w:evenVBand="0" w:oddHBand="1" w:evenHBand="0" w:firstRowFirstColumn="0" w:firstRowLastColumn="0" w:lastRowFirstColumn="0" w:lastRowLastColumn="0"/>
-          <w:trHeight w:val="1478"/>
-        </w:trPr>
-        <w:tc>
-          <w:tcPr>
-            <w:cnfStyle w:val="001000000000" w:firstRow="0" w:lastRow="0" w:firstColumn="1" w:lastColumn="0" w:oddVBand="0" w:evenVBand="0" w:oddHBand="0" w:evenHBand="0" w:firstRowFirstColumn="0" w:firstRowLastColumn="0" w:lastRowFirstColumn="0" w:lastRowLastColumn="0"/>
-            <w:tcW w:w="4471" w:type="dxa"/>
-          </w:tcPr>
-          <w:p>
-            <w:pPr>
-              <w:spacing w:line="276" w:lineRule="auto"/>
-              <w:rPr>
-                <w:rFonts w:ascii="Sitka Text" w:hAnsi="Sitka Text"/>
-              </w:rPr>
-            </w:pPr>
-            <w:r>
-              <w:rPr>
-                <w:rFonts w:ascii="Sitka Text" w:hAnsi="Sitka Text"/>
-              </w:rPr>
-              <w:t>Resource Provisioning Tools</w:t>
-            </w:r>
-          </w:p>
-          <w:p>
-            <w:pPr>
-              <w:spacing w:line="276" w:lineRule="auto"/>
-              <w:rPr>
-                <w:rFonts w:ascii="Sitka Text" w:hAnsi="Sitka Text"/>
-              </w:rPr>
-            </w:pPr>
-            <w:r>
-              <w:rPr>
-                <w:rFonts w:ascii="Sitka Text" w:hAnsi="Sitka Text"/>
-              </w:rPr>
-              <w:t>Cloud</w:t>
-            </w:r>
-          </w:p>
-          <w:p>
-            <w:pPr>
-              <w:spacing w:line="276" w:lineRule="auto"/>
-              <w:rPr>
-                <w:rFonts w:ascii="Sitka Text" w:hAnsi="Sitka Text"/>
-              </w:rPr>
-            </w:pPr>
-          </w:p>
-          <w:p>
-            <w:pPr>
-              <w:spacing w:line="276" w:lineRule="auto"/>
-              <w:rPr>
-                <w:rFonts w:ascii="Sitka Text" w:hAnsi="Sitka Text"/>
-              </w:rPr>
-            </w:pPr>
-          </w:p>
-          <w:p>
-            <w:pPr>
-              <w:spacing w:line="276" w:lineRule="auto"/>
-              <w:rPr>
-                <w:rFonts w:ascii="Sitka Text" w:hAnsi="Sitka Text"/>
-              </w:rPr>
-            </w:pPr>
-          </w:p>
-          <w:p>
-            <w:pPr>
-              <w:spacing w:line="276" w:lineRule="auto"/>
-              <w:rPr>
-                <w:rFonts w:ascii="Sitka Text" w:hAnsi="Sitka Text"/>
-              </w:rPr>
-            </w:pPr>
-            <w:r>
-              <w:rPr>
-                <w:rFonts w:ascii="Sitka Text" w:hAnsi="Sitka Text"/>
-              </w:rPr>
-              <w:t>Containers</w:t>
-            </w:r>
-          </w:p>
-        </w:tc>
-        <w:tc>
-          <w:tcPr>
-            <w:tcW w:w="4471" w:type="dxa"/>
-          </w:tcPr>
-          <w:p>
-            <w:pPr>
-              <w:spacing w:line="276" w:lineRule="auto"/>
-              <w:cnfStyle w:val="000000100000" w:firstRow="0" w:lastRow="0" w:firstColumn="0" w:lastColumn="0" w:oddVBand="0" w:evenVBand="0" w:oddHBand="1" w:evenHBand="0" w:firstRowFirstColumn="0" w:firstRowLastColumn="0" w:lastRowFirstColumn="0" w:lastRowLastColumn="0"/>
-              <w:rPr>
-                <w:rFonts w:ascii="Sitka Text" w:hAnsi="Sitka Text"/>
-              </w:rPr>
-            </w:pPr>
-          </w:p>
-          <w:p>
-            <w:pPr>
-              <w:spacing w:line="276" w:lineRule="auto"/>
-              <w:cnfStyle w:val="000000100000" w:firstRow="0" w:lastRow="0" w:firstColumn="0" w:lastColumn="0" w:oddVBand="0" w:evenVBand="0" w:oddHBand="1" w:evenHBand="0" w:firstRowFirstColumn="0" w:firstRowLastColumn="0" w:lastRowFirstColumn="0" w:lastRowLastColumn="0"/>
-              <w:rPr>
-                <w:rFonts w:ascii="Sitka Text" w:hAnsi="Sitka Text"/>
-              </w:rPr>
-            </w:pPr>
-            <w:r>
-              <w:rPr>
-                <w:rFonts w:ascii="Sitka Text" w:hAnsi="Sitka Text"/>
-              </w:rPr>
-              <w:t>AWS</w:t>
-            </w:r>
-          </w:p>
-          <w:p>
-            <w:pPr>
-              <w:spacing w:line="276" w:lineRule="auto"/>
-              <w:cnfStyle w:val="000000100000" w:firstRow="0" w:lastRow="0" w:firstColumn="0" w:lastColumn="0" w:oddVBand="0" w:evenVBand="0" w:oddHBand="1" w:evenHBand="0" w:firstRowFirstColumn="0" w:firstRowLastColumn="0" w:lastRowFirstColumn="0" w:lastRowLastColumn="0"/>
-              <w:rPr>
-                <w:rFonts w:ascii="Sitka Text" w:hAnsi="Sitka Text"/>
-              </w:rPr>
-            </w:pPr>
-            <w:r>
-              <w:rPr>
-                <w:rFonts w:ascii="Sitka Text" w:hAnsi="Sitka Text"/>
-              </w:rPr>
-              <w:t>Azure</w:t>
-            </w:r>
-            <w:r>
-              <w:rPr>
-                <w:rFonts w:ascii="Sitka Text" w:hAnsi="Sitka Text"/>
-              </w:rPr>
-              <w:t>*</w:t>
-            </w:r>
-          </w:p>
-          <w:p>
-            <w:pPr>
-              <w:spacing w:line="276" w:lineRule="auto"/>
-              <w:cnfStyle w:val="000000100000" w:firstRow="0" w:lastRow="0" w:firstColumn="0" w:lastColumn="0" w:oddVBand="0" w:evenVBand="0" w:oddHBand="1" w:evenHBand="0" w:firstRowFirstColumn="0" w:firstRowLastColumn="0" w:lastRowFirstColumn="0" w:lastRowLastColumn="0"/>
-              <w:rPr>
-                <w:rFonts w:ascii="Sitka Text" w:hAnsi="Sitka Text"/>
-              </w:rPr>
-            </w:pPr>
-            <w:r>
-              <w:rPr>
-                <w:rFonts w:ascii="Sitka Text" w:hAnsi="Sitka Text"/>
-              </w:rPr>
-              <w:t>Google Cloud Platform</w:t>
-            </w:r>
-          </w:p>
-          <w:p>
-            <w:pPr>
-              <w:spacing w:line="276" w:lineRule="auto"/>
-              <w:cnfStyle w:val="000000100000" w:firstRow="0" w:lastRow="0" w:firstColumn="0" w:lastColumn="0" w:oddVBand="0" w:evenVBand="0" w:oddHBand="1" w:evenHBand="0" w:firstRowFirstColumn="0" w:firstRowLastColumn="0" w:lastRowFirstColumn="0" w:lastRowLastColumn="0"/>
-              <w:rPr>
-                <w:rFonts w:ascii="Sitka Text" w:hAnsi="Sitka Text"/>
-              </w:rPr>
-            </w:pPr>
-          </w:p>
-          <w:p>
-            <w:pPr>
-              <w:spacing w:line="276" w:lineRule="auto"/>
-              <w:cnfStyle w:val="000000100000" w:firstRow="0" w:lastRow="0" w:firstColumn="0" w:lastColumn="0" w:oddVBand="0" w:evenVBand="0" w:oddHBand="1" w:evenHBand="0" w:firstRowFirstColumn="0" w:firstRowLastColumn="0" w:lastRowFirstColumn="0" w:lastRowLastColumn="0"/>
-              <w:rPr>
-                <w:rFonts w:ascii="Sitka Text" w:hAnsi="Sitka Text"/>
-              </w:rPr>
-            </w:pPr>
-            <w:r>
-              <w:rPr>
-                <w:rFonts w:ascii="Sitka Text" w:hAnsi="Sitka Text"/>
-              </w:rPr>
-              <w:t>Docker</w:t>
-            </w:r>
-            <w:r>
-              <w:rPr>
-                <w:rFonts w:ascii="Sitka Text" w:hAnsi="Sitka Text"/>
-              </w:rPr>
-              <w:t>*</w:t>
-            </w:r>
-          </w:p>
-          <w:p>
-            <w:pPr>
-              <w:spacing w:line="276" w:lineRule="auto"/>
-              <w:cnfStyle w:val="000000100000" w:firstRow="0" w:lastRow="0" w:firstColumn="0" w:lastColumn="0" w:oddVBand="0" w:evenVBand="0" w:oddHBand="1" w:evenHBand="0" w:firstRowFirstColumn="0" w:firstRowLastColumn="0" w:lastRowFirstColumn="0" w:lastRowLastColumn="0"/>
-              <w:rPr>
-                <w:rFonts w:ascii="Sitka Text" w:hAnsi="Sitka Text"/>
-              </w:rPr>
-            </w:pPr>
-            <w:r>
-              <w:rPr>
-                <w:rFonts w:ascii="Sitka Text" w:hAnsi="Sitka Text"/>
-              </w:rPr>
               <w:t>Google Kubernetes Engine (GKE)</w:t>
-            </w:r>
-          </w:p>
-        </w:tc>
-      </w:tr>
-      <w:tr>
-        <w:trPr>
-          <w:trHeight w:val="208"/>
-        </w:trPr>
-        <w:tc>
-          <w:tcPr>
-            <w:cnfStyle w:val="001000000000" w:firstRow="0" w:lastRow="0" w:firstColumn="1" w:lastColumn="0" w:oddVBand="0" w:evenVBand="0" w:oddHBand="0" w:evenHBand="0" w:firstRowFirstColumn="0" w:firstRowLastColumn="0" w:lastRowFirstColumn="0" w:lastRowLastColumn="0"/>
-            <w:tcW w:w="4471" w:type="dxa"/>
-          </w:tcPr>
-          <w:p>
-            <w:pPr>
-              <w:spacing w:line="276" w:lineRule="auto"/>
-              <w:rPr>
-                <w:rFonts w:ascii="Sitka Text" w:hAnsi="Sitka Text"/>
-              </w:rPr>
-            </w:pPr>
-            <w:r>
-              <w:rPr>
-                <w:rFonts w:ascii="Sitka Text" w:hAnsi="Sitka Text"/>
-              </w:rPr>
-              <w:t>Continuous Delivery</w:t>
-            </w:r>
-          </w:p>
-        </w:tc>
-        <w:tc>
-          <w:tcPr>
-            <w:tcW w:w="4471" w:type="dxa"/>
-          </w:tcPr>
-          <w:p>
-            <w:pPr>
-              <w:spacing w:line="276" w:lineRule="auto"/>
-              <w:cnfStyle w:val="000000000000" w:firstRow="0" w:lastRow="0" w:firstColumn="0" w:lastColumn="0" w:oddVBand="0" w:evenVBand="0" w:oddHBand="0" w:evenHBand="0" w:firstRowFirstColumn="0" w:firstRowLastColumn="0" w:lastRowFirstColumn="0" w:lastRowLastColumn="0"/>
-              <w:rPr>
-                <w:rFonts w:ascii="Sitka Text" w:hAnsi="Sitka Text"/>
-              </w:rPr>
-            </w:pPr>
-            <w:r>
-              <w:rPr>
-                <w:rFonts w:ascii="Sitka Text" w:hAnsi="Sitka Text"/>
-              </w:rPr>
-              <w:t>GitHub Actions</w:t>
             </w:r>
           </w:p>
         </w:tc>
@@ -4412,7 +4239,7 @@
               <w:rPr>
                 <w:rFonts w:ascii="Sitka Text" w:hAnsi="Sitka Text"/>
               </w:rPr>
-              <w:t>Continuous Deployment</w:t>
+              <w:t>Continuous Delivery</w:t>
             </w:r>
           </w:p>
         </w:tc>
@@ -4439,7 +4266,7 @@
       </w:tr>
       <w:tr>
         <w:trPr>
-          <w:trHeight w:val="635"/>
+          <w:trHeight w:val="208"/>
         </w:trPr>
         <w:tc>
           <w:tcPr>
@@ -4457,7 +4284,7 @@
               <w:rPr>
                 <w:rFonts w:ascii="Sitka Text" w:hAnsi="Sitka Text"/>
               </w:rPr>
-              <w:t>Continuous Monitoring</w:t>
+              <w:t>Continuous Deployment</w:t>
             </w:r>
           </w:p>
         </w:tc>
@@ -4477,35 +4304,7 @@
               <w:rPr>
                 <w:rFonts w:ascii="Sitka Text" w:hAnsi="Sitka Text"/>
               </w:rPr>
-              <w:t>Prometheus</w:t>
-            </w:r>
-          </w:p>
-          <w:p>
-            <w:pPr>
-              <w:spacing w:line="276" w:lineRule="auto"/>
-              <w:cnfStyle w:val="000000000000" w:firstRow="0" w:lastRow="0" w:firstColumn="0" w:lastColumn="0" w:oddVBand="0" w:evenVBand="0" w:oddHBand="0" w:evenHBand="0" w:firstRowFirstColumn="0" w:firstRowLastColumn="0" w:lastRowFirstColumn="0" w:lastRowLastColumn="0"/>
-              <w:rPr>
-                <w:rFonts w:ascii="Sitka Text" w:hAnsi="Sitka Text"/>
-              </w:rPr>
-            </w:pPr>
-            <w:r>
-              <w:rPr>
-                <w:rFonts w:ascii="Sitka Text" w:hAnsi="Sitka Text"/>
-              </w:rPr>
-              <w:t>Grafana</w:t>
-            </w:r>
-            <w:r>
-              <w:rPr>
-                <w:rFonts w:ascii="Sitka Text" w:hAnsi="Sitka Text"/>
-              </w:rPr>
-              <w:br/>
-              <w:t>SonarCloud</w:t>
-            </w:r>
-            <w:r>
-              <w:rPr>
-                <w:rFonts w:ascii="Sitka Text" w:hAnsi="Sitka Text"/>
-              </w:rPr>
-              <w:t>*</w:t>
+              <w:t>GitHub Actions</w:t>
             </w:r>
           </w:p>
         </w:tc>
@@ -4513,6 +4312,63 @@
       <w:tr>
         <w:trPr>
           <w:cnfStyle w:val="000000100000" w:firstRow="0" w:lastRow="0" w:firstColumn="0" w:lastColumn="0" w:oddVBand="0" w:evenVBand="0" w:oddHBand="1" w:evenHBand="0" w:firstRowFirstColumn="0" w:firstRowLastColumn="0" w:lastRowFirstColumn="0" w:lastRowLastColumn="0"/>
+          <w:trHeight w:val="361"/>
+        </w:trPr>
+        <w:tc>
+          <w:tcPr>
+            <w:cnfStyle w:val="001000000000" w:firstRow="0" w:lastRow="0" w:firstColumn="1" w:lastColumn="0" w:oddVBand="0" w:evenVBand="0" w:oddHBand="0" w:evenHBand="0" w:firstRowFirstColumn="0" w:firstRowLastColumn="0" w:lastRowFirstColumn="0" w:lastRowLastColumn="0"/>
+            <w:tcW w:w="4471" w:type="dxa"/>
+          </w:tcPr>
+          <w:p>
+            <w:pPr>
+              <w:spacing w:line="276" w:lineRule="auto"/>
+              <w:rPr>
+                <w:rFonts w:ascii="Sitka Text" w:hAnsi="Sitka Text"/>
+              </w:rPr>
+            </w:pPr>
+            <w:r>
+              <w:rPr>
+                <w:rFonts w:ascii="Sitka Text" w:hAnsi="Sitka Text"/>
+              </w:rPr>
+              <w:t>Continuous Monitoring</w:t>
+            </w:r>
+          </w:p>
+        </w:tc>
+        <w:tc>
+          <w:tcPr>
+            <w:tcW w:w="4471" w:type="dxa"/>
+          </w:tcPr>
+          <w:p>
+            <w:pPr>
+              <w:spacing w:line="276" w:lineRule="auto"/>
+              <w:cnfStyle w:val="000000100000" w:firstRow="0" w:lastRow="0" w:firstColumn="0" w:lastColumn="0" w:oddVBand="0" w:evenVBand="0" w:oddHBand="1" w:evenHBand="0" w:firstRowFirstColumn="0" w:firstRowLastColumn="0" w:lastRowFirstColumn="0" w:lastRowLastColumn="0"/>
+              <w:rPr>
+                <w:rFonts w:ascii="Sitka Text" w:hAnsi="Sitka Text"/>
+              </w:rPr>
+            </w:pPr>
+            <w:r>
+              <w:rPr>
+                <w:rFonts w:ascii="Sitka Text" w:hAnsi="Sitka Text"/>
+              </w:rPr>
+              <w:t>SonarC</w:t>
+            </w:r>
+            <w:r>
+              <w:rPr>
+                <w:rFonts w:ascii="Sitka Text" w:hAnsi="Sitka Text"/>
+              </w:rPr>
+              <w:t>l</w:t>
+            </w:r>
+            <w:r>
+              <w:rPr>
+                <w:rFonts w:ascii="Sitka Text" w:hAnsi="Sitka Text"/>
+              </w:rPr>
+              <w:t>oud</w:t>
+            </w:r>
+          </w:p>
+        </w:tc>
+      </w:tr>
+      <w:tr>
+        <w:trPr>
           <w:trHeight w:val="416"/>
         </w:trPr>
         <w:tc>
@@ -4542,7 +4398,7 @@
           <w:p>
             <w:pPr>
               <w:spacing w:line="276" w:lineRule="auto"/>
-              <w:cnfStyle w:val="000000100000" w:firstRow="0" w:lastRow="0" w:firstColumn="0" w:lastColumn="0" w:oddVBand="0" w:evenVBand="0" w:oddHBand="1" w:evenHBand="0" w:firstRowFirstColumn="0" w:firstRowLastColumn="0" w:lastRowFirstColumn="0" w:lastRowLastColumn="0"/>
+              <w:cnfStyle w:val="000000000000" w:firstRow="0" w:lastRow="0" w:firstColumn="0" w:lastColumn="0" w:oddVBand="0" w:evenVBand="0" w:oddHBand="0" w:evenHBand="0" w:firstRowFirstColumn="0" w:firstRowLastColumn="0" w:lastRowFirstColumn="0" w:lastRowLastColumn="0"/>
               <w:rPr>
                 <w:rFonts w:ascii="Sitka Text" w:hAnsi="Sitka Text"/>
               </w:rPr>
@@ -4558,6 +4414,7 @@
       </w:tr>
       <w:tr>
         <w:trPr>
+          <w:cnfStyle w:val="000000100000" w:firstRow="0" w:lastRow="0" w:firstColumn="0" w:lastColumn="0" w:oddVBand="0" w:evenVBand="0" w:oddHBand="1" w:evenHBand="0" w:firstRowFirstColumn="0" w:firstRowLastColumn="0" w:lastRowFirstColumn="0" w:lastRowLastColumn="0"/>
           <w:trHeight w:val="165"/>
         </w:trPr>
         <w:tc>
@@ -4576,7 +4433,6 @@
               <w:rPr>
                 <w:rFonts w:ascii="Sitka Text" w:hAnsi="Sitka Text"/>
               </w:rPr>
-              <w:lastRenderedPageBreak/>
               <w:t>Continuous Improvement</w:t>
             </w:r>
           </w:p>
@@ -4588,7 +4444,7 @@
           <w:p>
             <w:pPr>
               <w:spacing w:line="276" w:lineRule="auto"/>
-              <w:cnfStyle w:val="000000000000" w:firstRow="0" w:lastRow="0" w:firstColumn="0" w:lastColumn="0" w:oddVBand="0" w:evenVBand="0" w:oddHBand="0" w:evenHBand="0" w:firstRowFirstColumn="0" w:firstRowLastColumn="0" w:lastRowFirstColumn="0" w:lastRowLastColumn="0"/>
+              <w:cnfStyle w:val="000000100000" w:firstRow="0" w:lastRow="0" w:firstColumn="0" w:lastColumn="0" w:oddVBand="0" w:evenVBand="0" w:oddHBand="1" w:evenHBand="0" w:firstRowFirstColumn="0" w:firstRowLastColumn="0" w:lastRowFirstColumn="0" w:lastRowLastColumn="0"/>
               <w:rPr>
                 <w:rFonts w:ascii="Sitka Text" w:hAnsi="Sitka Text"/>
               </w:rPr>
@@ -4610,10 +4466,23 @@
     </w:p>
     <w:p>
       <w:pPr>
+        <w:rPr>
+          <w:rFonts w:asciiTheme="majorHAnsi" w:eastAsiaTheme="majorEastAsia" w:hAnsiTheme="majorHAnsi" w:cstheme="majorBidi"/>
+          <w:sz w:val="36"/>
+          <w:szCs w:val="36"/>
+        </w:rPr>
+      </w:pPr>
+      <w:bookmarkStart w:id="3" w:name="_Toc164948803"/>
+      <w:r>
+        <w:br w:type="page"/>
+      </w:r>
+    </w:p>
+    <w:p>
+      <w:pPr>
         <w:pStyle w:val="Heading2"/>
       </w:pPr>
-      <w:bookmarkStart w:id="3" w:name="_Toc164948803"/>
-      <w:r>
+      <w:r>
+        <w:lastRenderedPageBreak/>
         <w:t>Stage 1.3: Flow Diagram</w:t>
       </w:r>
       <w:bookmarkEnd w:id="3"/>
@@ -4628,10 +4497,10 @@
           <w:noProof/>
         </w:rPr>
         <w:drawing>
-          <wp:inline distT="0" distB="0" distL="0" distR="0" wp14:anchorId="697CAE1C" wp14:editId="3213C4E6">
-            <wp:extent cx="5376526" cy="6001385"/>
+          <wp:inline distT="0" distB="0" distL="0" distR="0" wp14:anchorId="0331804B" wp14:editId="09B0241B">
+            <wp:extent cx="4823194" cy="5753986"/>
             <wp:effectExtent l="0" t="0" r="0" b="0"/>
-            <wp:docPr id="18" name="Picture 18"/>
+            <wp:docPr id="21" name="Picture 21"/>
             <wp:cNvGraphicFramePr>
               <a:graphicFrameLocks xmlns:a="http://schemas.openxmlformats.org/drawingml/2006/main" noChangeAspect="1"/>
             </wp:cNvGraphicFramePr>
@@ -4639,7 +4508,7 @@
               <a:graphicData uri="http://schemas.openxmlformats.org/drawingml/2006/picture">
                 <pic:pic xmlns:pic="http://schemas.openxmlformats.org/drawingml/2006/picture">
                   <pic:nvPicPr>
-                    <pic:cNvPr id="18" name="flow_diagram.drawio.png"/>
+                    <pic:cNvPr id="21" name="flow_diagram.drawio.png"/>
                     <pic:cNvPicPr/>
                   </pic:nvPicPr>
                   <pic:blipFill>
@@ -4657,7 +4526,7 @@
                   <pic:spPr>
                     <a:xfrm>
                       <a:off x="0" y="0"/>
-                      <a:ext cx="5385285" cy="6011162"/>
+                      <a:ext cx="4827429" cy="5759039"/>
                     </a:xfrm>
                     <a:prstGeom prst="rect">
                       <a:avLst/>
@@ -4669,17 +4538,19 @@
           </wp:inline>
         </w:drawing>
       </w:r>
+      <w:bookmarkStart w:id="4" w:name="_GoBack"/>
+      <w:bookmarkEnd w:id="4"/>
     </w:p>
     <w:p/>
     <w:p>
       <w:pPr>
         <w:pStyle w:val="Heading1"/>
       </w:pPr>
-      <w:bookmarkStart w:id="4" w:name="_Toc164948804"/>
+      <w:bookmarkStart w:id="5" w:name="_Toc164948804"/>
       <w:r>
         <w:t>Stage 2: Continuous Integration</w:t>
       </w:r>
-      <w:bookmarkEnd w:id="4"/>
+      <w:bookmarkEnd w:id="5"/>
     </w:p>
     <w:p>
       <w:pPr>
@@ -4696,36 +4567,36 @@
         <w:rPr>
           <w:rFonts w:asciiTheme="majorHAnsi" w:eastAsiaTheme="majorEastAsia" w:hAnsiTheme="majorHAnsi" w:cstheme="majorBidi"/>
           <w:vanish/>
-          <w:color w:val="6D1D6A" w:themeColor="accent1" w:themeShade="BF"/>
+          <w:color w:val="365F91" w:themeColor="accent1" w:themeShade="BF"/>
           <w:sz w:val="26"/>
           <w:szCs w:val="26"/>
         </w:rPr>
       </w:pPr>
-      <w:bookmarkStart w:id="5" w:name="_Toc162521269"/>
-      <w:bookmarkStart w:id="6" w:name="_Toc162521310"/>
-      <w:bookmarkStart w:id="7" w:name="_Toc164176454"/>
-      <w:bookmarkStart w:id="8" w:name="_Toc164176494"/>
-      <w:bookmarkStart w:id="9" w:name="_Toc164176724"/>
-      <w:bookmarkStart w:id="10" w:name="_Toc164948805"/>
-      <w:bookmarkEnd w:id="5"/>
+      <w:bookmarkStart w:id="6" w:name="_Toc162521269"/>
+      <w:bookmarkStart w:id="7" w:name="_Toc162521310"/>
+      <w:bookmarkStart w:id="8" w:name="_Toc164176454"/>
+      <w:bookmarkStart w:id="9" w:name="_Toc164176494"/>
+      <w:bookmarkStart w:id="10" w:name="_Toc164176724"/>
+      <w:bookmarkStart w:id="11" w:name="_Toc164948805"/>
       <w:bookmarkEnd w:id="6"/>
       <w:bookmarkEnd w:id="7"/>
       <w:bookmarkEnd w:id="8"/>
       <w:bookmarkEnd w:id="9"/>
       <w:bookmarkEnd w:id="10"/>
+      <w:bookmarkEnd w:id="11"/>
     </w:p>
     <w:p>
       <w:pPr>
         <w:pStyle w:val="Heading2"/>
       </w:pPr>
-      <w:bookmarkStart w:id="11" w:name="_Toc164948806"/>
+      <w:bookmarkStart w:id="12" w:name="_Toc164948806"/>
       <w:r>
         <w:t xml:space="preserve">Stage 2.1: </w:t>
       </w:r>
       <w:r>
         <w:t>Branching Strategy</w:t>
       </w:r>
-      <w:bookmarkEnd w:id="11"/>
+      <w:bookmarkEnd w:id="12"/>
     </w:p>
     <w:p>
       <w:pPr>
@@ -4815,14 +4686,7 @@
         <w:rPr>
           <w:rFonts w:ascii="Sitka Text" w:hAnsi="Sitka Text"/>
         </w:rPr>
-        <w:t xml:space="preserve"> The main branch will serve as the production-ready codebase, where only stable and </w:t>
-      </w:r>
-      <w:r>
-        <w:rPr>
-          <w:rFonts w:ascii="Sitka Text" w:hAnsi="Sitka Text"/>
-        </w:rPr>
-        <w:lastRenderedPageBreak/>
-        <w:t>thoroughly tested code will be merged. Direct commits will not be permitted to maintain code integrity and stability.</w:t>
+        <w:t xml:space="preserve"> The main branch will serve as the production-ready codebase, where only stable and thoroughly tested code will be merged. Direct commits will not be permitted to maintain code integrity and stability.</w:t>
       </w:r>
     </w:p>
     <w:p>
@@ -4835,7 +4699,14 @@
         <w:rPr>
           <w:rFonts w:ascii="Sitka Text" w:hAnsi="Sitka Text"/>
         </w:rPr>
-        <w:t>The development branch, on the other hand, will act as the integration point for all project changes, including bug fixes and the addition of new features. A workflow will be implemented on this branch to automate the build and testing process, ensuring that changes are thoroughly validated before integration.</w:t>
+        <w:t xml:space="preserve">The development branch, on the other hand, will act as the integration point for all project changes, including bug fixes and the addition of new features. A workflow will be </w:t>
+      </w:r>
+      <w:r>
+        <w:rPr>
+          <w:rFonts w:ascii="Sitka Text" w:hAnsi="Sitka Text"/>
+        </w:rPr>
+        <w:lastRenderedPageBreak/>
+        <w:t>implemented on this branch to automate the build and testing process, ensuring that changes are thoroughly validated before integration.</w:t>
       </w:r>
       <w:r>
         <w:rPr>
@@ -4976,7 +4847,7 @@
       <w:pPr>
         <w:pStyle w:val="Heading2"/>
       </w:pPr>
-      <w:bookmarkStart w:id="12" w:name="_Toc164948807"/>
+      <w:bookmarkStart w:id="13" w:name="_Toc164948807"/>
       <w:r>
         <w:t>Stage 2.</w:t>
       </w:r>
@@ -4986,7 +4857,7 @@
       <w:r>
         <w:t>: Install &amp; Configure Continuous Integration</w:t>
       </w:r>
-      <w:bookmarkEnd w:id="12"/>
+      <w:bookmarkEnd w:id="13"/>
     </w:p>
     <w:p>
       <w:pPr>
@@ -5365,7 +5236,7 @@
       <w:pPr>
         <w:pStyle w:val="Heading2"/>
       </w:pPr>
-      <w:bookmarkStart w:id="13" w:name="_Toc164948808"/>
+      <w:bookmarkStart w:id="14" w:name="_Toc164948808"/>
       <w:r>
         <w:t>Stage 2.</w:t>
       </w:r>
@@ -5375,7 +5246,7 @@
       <w:r>
         <w:t>: Automate Build Process</w:t>
       </w:r>
-      <w:bookmarkEnd w:id="13"/>
+      <w:bookmarkEnd w:id="14"/>
     </w:p>
     <w:p>
       <w:pPr>
@@ -5535,7 +5406,7 @@
       <w:pPr>
         <w:pStyle w:val="Heading2"/>
       </w:pPr>
-      <w:bookmarkStart w:id="14" w:name="_Toc164948809"/>
+      <w:bookmarkStart w:id="15" w:name="_Toc164948809"/>
       <w:r>
         <w:t>Stage 2.</w:t>
       </w:r>
@@ -5545,7 +5416,7 @@
       <w:r>
         <w:t>: Configure Git Authentication</w:t>
       </w:r>
-      <w:bookmarkEnd w:id="14"/>
+      <w:bookmarkEnd w:id="15"/>
     </w:p>
     <w:p>
       <w:pPr>
@@ -5588,7 +5459,7 @@
       <w:pPr>
         <w:pStyle w:val="Heading2"/>
       </w:pPr>
-      <w:bookmarkStart w:id="15" w:name="_Toc164948810"/>
+      <w:bookmarkStart w:id="16" w:name="_Toc164948810"/>
       <w:r>
         <w:t>Stage 2.</w:t>
       </w:r>
@@ -5601,7 +5472,7 @@
       <w:r>
         <w:t>GitHub Actions to send notifications</w:t>
       </w:r>
-      <w:bookmarkEnd w:id="15"/>
+      <w:bookmarkEnd w:id="16"/>
     </w:p>
     <w:p>
       <w:pPr>
@@ -5849,7 +5720,7 @@
       <w:pPr>
         <w:pStyle w:val="Heading2"/>
       </w:pPr>
-      <w:bookmarkStart w:id="16" w:name="_Toc164948811"/>
+      <w:bookmarkStart w:id="17" w:name="_Toc164948811"/>
       <w:r>
         <w:t>Stage 2.</w:t>
       </w:r>
@@ -5859,7 +5730,7 @@
       <w:r>
         <w:t>: Unit Test Execution</w:t>
       </w:r>
-      <w:bookmarkEnd w:id="16"/>
+      <w:bookmarkEnd w:id="17"/>
     </w:p>
     <w:p>
       <w:pPr>
@@ -5992,13 +5863,8 @@
       <w:r>
         <w:t>‘</w:t>
       </w:r>
-      <w:proofErr w:type="spellStart"/>
-      <w:r>
-        <w:t>mvn</w:t>
-      </w:r>
-      <w:proofErr w:type="spellEnd"/>
-      <w:r>
-        <w:t xml:space="preserve"> test</w:t>
+      <w:r>
+        <w:t>mvn test</w:t>
       </w:r>
       <w:r>
         <w:t>’</w:t>
@@ -6203,6 +6069,7 @@
         <w:rPr>
           <w:noProof/>
         </w:rPr>
+        <w:lastRenderedPageBreak/>
         <w:drawing>
           <wp:inline distT="0" distB="0" distL="0" distR="0" wp14:anchorId="3C425E93" wp14:editId="56E4F96A">
             <wp:extent cx="1705329" cy="2125980"/>
@@ -6277,7 +6144,6 @@
         <w:rPr>
           <w:noProof/>
         </w:rPr>
-        <w:lastRenderedPageBreak/>
         <w:drawing>
           <wp:inline distT="0" distB="0" distL="0" distR="0" wp14:anchorId="7A2932A3" wp14:editId="0B18F866">
             <wp:extent cx="3215640" cy="928424"/>
@@ -6350,7 +6216,7 @@
       <w:pPr>
         <w:pStyle w:val="Heading2"/>
       </w:pPr>
-      <w:bookmarkStart w:id="17" w:name="_Toc164948812"/>
+      <w:bookmarkStart w:id="18" w:name="_Toc164948812"/>
       <w:r>
         <w:t>Stage 2.</w:t>
       </w:r>
@@ -6360,7 +6226,7 @@
       <w:r>
         <w:t>: Code Quality Tools</w:t>
       </w:r>
-      <w:bookmarkEnd w:id="17"/>
+      <w:bookmarkEnd w:id="18"/>
     </w:p>
     <w:p>
       <w:pPr>
@@ -6443,7 +6309,14 @@
         <w:rPr>
           <w:rFonts w:ascii="Sitka Text" w:eastAsiaTheme="minorHAnsi" w:hAnsi="Sitka Text"/>
         </w:rPr>
-        <w:t xml:space="preserve">file, as shown in Figure </w:t>
+        <w:t xml:space="preserve">file, as shown in </w:t>
+      </w:r>
+      <w:r>
+        <w:rPr>
+          <w:rFonts w:ascii="Sitka Text" w:eastAsiaTheme="minorHAnsi" w:hAnsi="Sitka Text"/>
+        </w:rPr>
+        <w:lastRenderedPageBreak/>
+        <w:t xml:space="preserve">Figure </w:t>
       </w:r>
       <w:r>
         <w:rPr>
@@ -6698,56 +6571,57 @@
       <w:pPr>
         <w:pStyle w:val="Heading1"/>
       </w:pPr>
-      <w:bookmarkStart w:id="18" w:name="_Toc164948813"/>
-      <w:r>
+      <w:bookmarkStart w:id="19" w:name="_Toc164948813"/>
+      <w:r>
+        <w:lastRenderedPageBreak/>
         <w:t>Stage 3: Building the Code &amp; Configuring the Pipeline</w:t>
-      </w:r>
-      <w:bookmarkEnd w:id="18"/>
-    </w:p>
-    <w:p>
-      <w:pPr>
-        <w:pStyle w:val="Heading2"/>
-      </w:pPr>
-      <w:bookmarkStart w:id="19" w:name="_Toc164948814"/>
-      <w:r>
-        <w:t>Stage 3.1: Task Pipelines</w:t>
       </w:r>
       <w:bookmarkEnd w:id="19"/>
     </w:p>
     <w:p>
       <w:pPr>
-        <w:rPr>
-          <w:rFonts w:ascii="Sitka Text" w:hAnsi="Sitka Text"/>
-        </w:rPr>
-      </w:pPr>
-      <w:r>
-        <w:rPr>
-          <w:rFonts w:ascii="Sitka Text" w:hAnsi="Sitka Text"/>
-        </w:rPr>
-        <w:t xml:space="preserve">Up until now, stages of the </w:t>
-      </w:r>
-      <w:r>
-        <w:rPr>
-          <w:rFonts w:ascii="Sitka Text" w:hAnsi="Sitka Text"/>
-        </w:rPr>
-        <w:t>Java</w:t>
-      </w:r>
-      <w:r>
-        <w:rPr>
-          <w:rFonts w:ascii="Sitka Text" w:hAnsi="Sitka Text"/>
-        </w:rPr>
-        <w:t xml:space="preserve"> pipeline have been defined, including the build stage and quality check, using GitHub actions. All that remains for this part of the project is to deploy the application to a test environment.</w:t>
-      </w:r>
+        <w:pStyle w:val="Heading2"/>
+      </w:pPr>
+      <w:bookmarkStart w:id="20" w:name="_Toc164948814"/>
+      <w:r>
+        <w:t>Stage 3.1: Task Pipelines</w:t>
+      </w:r>
+      <w:bookmarkEnd w:id="20"/>
     </w:p>
     <w:p>
       <w:pPr>
+        <w:rPr>
+          <w:rFonts w:ascii="Sitka Text" w:hAnsi="Sitka Text"/>
+        </w:rPr>
+      </w:pPr>
+      <w:r>
+        <w:rPr>
+          <w:rFonts w:ascii="Sitka Text" w:hAnsi="Sitka Text"/>
+        </w:rPr>
+        <w:t xml:space="preserve">Up until now, stages of the </w:t>
+      </w:r>
+      <w:r>
+        <w:rPr>
+          <w:rFonts w:ascii="Sitka Text" w:hAnsi="Sitka Text"/>
+        </w:rPr>
+        <w:t>Java</w:t>
+      </w:r>
+      <w:r>
+        <w:rPr>
+          <w:rFonts w:ascii="Sitka Text" w:hAnsi="Sitka Text"/>
+        </w:rPr>
+        <w:t xml:space="preserve"> pipeline have been defined, including the build stage and quality check, using GitHub actions. All that remains for this part of the project is to deploy the application to a test environment.</w:t>
+      </w:r>
+    </w:p>
+    <w:p>
+      <w:pPr>
         <w:pStyle w:val="Heading2"/>
       </w:pPr>
-      <w:bookmarkStart w:id="20" w:name="_Toc164948815"/>
+      <w:bookmarkStart w:id="21" w:name="_Toc164948815"/>
       <w:r>
         <w:t>Stage 3.2: Deploy Application</w:t>
       </w:r>
-      <w:bookmarkEnd w:id="20"/>
+      <w:bookmarkEnd w:id="21"/>
     </w:p>
     <w:p>
       <w:pPr>
@@ -7002,7 +6876,6 @@
         <w:rPr>
           <w:noProof/>
         </w:rPr>
-        <w:lastRenderedPageBreak/>
         <w:drawing>
           <wp:inline distT="0" distB="0" distL="0" distR="0" wp14:anchorId="5FB15EE1" wp14:editId="2EC1296B">
             <wp:extent cx="5143681" cy="2372955"/>
@@ -7211,6 +7084,7 @@
         <w:rPr>
           <w:rFonts w:ascii="Sitka Text" w:eastAsiaTheme="minorHAnsi" w:hAnsi="Sitka Text"/>
         </w:rPr>
+        <w:lastRenderedPageBreak/>
         <w:drawing>
           <wp:inline distT="0" distB="0" distL="0" distR="0" wp14:anchorId="20F34580" wp14:editId="713E24DC">
             <wp:extent cx="3912869" cy="1405980"/>
@@ -7390,94 +7264,93 @@
           <w:rFonts w:ascii="Sitka Text" w:hAnsi="Sitka Text"/>
         </w:rPr>
       </w:pPr>
-      <w:bookmarkStart w:id="21" w:name="_Toc164948816"/>
-      <w:r>
-        <w:rPr>
-          <w:rFonts w:ascii="Sitka Text" w:hAnsi="Sitka Text"/>
-        </w:rPr>
-        <w:lastRenderedPageBreak/>
+      <w:bookmarkStart w:id="22" w:name="_Toc164948816"/>
+      <w:r>
+        <w:rPr>
+          <w:rFonts w:ascii="Sitka Text" w:hAnsi="Sitka Text"/>
+        </w:rPr>
         <w:t>Stage 3.3: Build Pipeline for CI Lifecycle</w:t>
-      </w:r>
-      <w:bookmarkEnd w:id="21"/>
-    </w:p>
-    <w:p>
-      <w:pPr>
-        <w:rPr>
-          <w:rFonts w:ascii="Sitka Text" w:hAnsi="Sitka Text"/>
-          <w:color w:val="5982DB" w:themeColor="accent6"/>
-        </w:rPr>
-      </w:pPr>
-    </w:p>
-    <w:p>
-      <w:pPr>
-        <w:rPr>
-          <w:rFonts w:ascii="Sitka Text" w:hAnsi="Sitka Text"/>
-          <w:color w:val="5982DB" w:themeColor="accent6"/>
-        </w:rPr>
-      </w:pPr>
-      <w:r>
-        <w:rPr>
-          <w:rFonts w:ascii="Sitka Text" w:hAnsi="Sitka Text"/>
-          <w:color w:val="5982DB" w:themeColor="accent6"/>
-        </w:rPr>
-        <w:t>Define stages for build, test, and deploy in the GitHub Actions workflow YAML file.</w:t>
-      </w:r>
-    </w:p>
-    <w:p>
-      <w:pPr>
-        <w:pStyle w:val="Heading1"/>
-        <w:rPr>
-          <w:rFonts w:ascii="Sitka Text" w:hAnsi="Sitka Text"/>
-        </w:rPr>
-      </w:pPr>
-      <w:bookmarkStart w:id="22" w:name="_Toc164948817"/>
-      <w:r>
-        <w:rPr>
-          <w:rFonts w:ascii="Sitka Text" w:hAnsi="Sitka Text"/>
-        </w:rPr>
-        <w:t>Stage 4: End-to-End Automation Of The Application Delivery Lifecycle</w:t>
       </w:r>
       <w:bookmarkEnd w:id="22"/>
     </w:p>
     <w:p>
       <w:pPr>
-        <w:pStyle w:val="Heading2"/>
-        <w:rPr>
-          <w:rFonts w:ascii="Sitka Text" w:hAnsi="Sitka Text"/>
-        </w:rPr>
-      </w:pPr>
-      <w:bookmarkStart w:id="23" w:name="_Toc164948819"/>
-      <w:r>
-        <w:rPr>
-          <w:rFonts w:ascii="Sitka Text" w:hAnsi="Sitka Text"/>
-        </w:rPr>
-        <w:t>Stage 4.</w:t>
-      </w:r>
-      <w:r>
-        <w:rPr>
-          <w:rFonts w:ascii="Sitka Text" w:hAnsi="Sitka Text"/>
-        </w:rPr>
-        <w:t>1</w:t>
-      </w:r>
-      <w:r>
-        <w:rPr>
-          <w:rFonts w:ascii="Sitka Text" w:hAnsi="Sitka Text"/>
-        </w:rPr>
-        <w:t>: Docker Installation and Configuration</w:t>
+        <w:rPr>
+          <w:rFonts w:ascii="Sitka Text" w:hAnsi="Sitka Text"/>
+          <w:color w:val="F79646" w:themeColor="accent6"/>
+        </w:rPr>
+      </w:pPr>
+    </w:p>
+    <w:p>
+      <w:pPr>
+        <w:rPr>
+          <w:rFonts w:ascii="Sitka Text" w:hAnsi="Sitka Text"/>
+          <w:color w:val="F79646" w:themeColor="accent6"/>
+        </w:rPr>
+      </w:pPr>
+      <w:r>
+        <w:rPr>
+          <w:rFonts w:ascii="Sitka Text" w:hAnsi="Sitka Text"/>
+          <w:color w:val="F79646" w:themeColor="accent6"/>
+        </w:rPr>
+        <w:t>Define stages for build, test, and deploy in the GitHub Actions workflow YAML file.</w:t>
+      </w:r>
+    </w:p>
+    <w:p>
+      <w:pPr>
+        <w:pStyle w:val="Heading1"/>
+        <w:rPr>
+          <w:rFonts w:ascii="Sitka Text" w:hAnsi="Sitka Text"/>
+        </w:rPr>
+      </w:pPr>
+      <w:bookmarkStart w:id="23" w:name="_Toc164948817"/>
+      <w:r>
+        <w:rPr>
+          <w:rFonts w:ascii="Sitka Text" w:hAnsi="Sitka Text"/>
+        </w:rPr>
+        <w:t>Stage 4: End-to-End Automation Of The Application Delivery Lifecycle</w:t>
       </w:r>
       <w:bookmarkEnd w:id="23"/>
     </w:p>
     <w:p>
       <w:pPr>
-        <w:rPr>
-          <w:rFonts w:ascii="Sitka Text" w:hAnsi="Sitka Text"/>
-          <w:color w:val="2F2A60" w:themeColor="accent4" w:themeShade="80"/>
-        </w:rPr>
-      </w:pPr>
-      <w:r>
-        <w:rPr>
-          <w:rFonts w:ascii="Sitka Text" w:hAnsi="Sitka Text"/>
-          <w:color w:val="2F2A60" w:themeColor="accent4" w:themeShade="80"/>
+        <w:pStyle w:val="Heading2"/>
+        <w:rPr>
+          <w:rFonts w:ascii="Sitka Text" w:hAnsi="Sitka Text"/>
+        </w:rPr>
+      </w:pPr>
+      <w:bookmarkStart w:id="24" w:name="_Toc164948819"/>
+      <w:r>
+        <w:rPr>
+          <w:rFonts w:ascii="Sitka Text" w:hAnsi="Sitka Text"/>
+        </w:rPr>
+        <w:t>Stage 4.</w:t>
+      </w:r>
+      <w:r>
+        <w:rPr>
+          <w:rFonts w:ascii="Sitka Text" w:hAnsi="Sitka Text"/>
+        </w:rPr>
+        <w:t>1</w:t>
+      </w:r>
+      <w:r>
+        <w:rPr>
+          <w:rFonts w:ascii="Sitka Text" w:hAnsi="Sitka Text"/>
+        </w:rPr>
+        <w:t>: Docker Installation and Configuration</w:t>
+      </w:r>
+      <w:bookmarkEnd w:id="24"/>
+    </w:p>
+    <w:p>
+      <w:pPr>
+        <w:rPr>
+          <w:rFonts w:ascii="Sitka Text" w:hAnsi="Sitka Text"/>
+          <w:sz w:val="20"/>
+        </w:rPr>
+      </w:pPr>
+      <w:r>
+        <w:rPr>
+          <w:rFonts w:ascii="Sitka Text" w:hAnsi="Sitka Text"/>
+          <w:sz w:val="20"/>
         </w:rPr>
         <w:t>I was unable to deploy the image to an Azure Container as planned as the option is not possible with a student developer account as access to certain services is restricted, including access to credentials. As I was also unsuccessful in gaining credits for Heroku I decided to deploy the image to a local container using Docker Desktop.</w:t>
       </w:r>
@@ -7536,82 +7409,141 @@
           <w:rFonts w:ascii="Sitka Text" w:hAnsi="Sitka Text"/>
         </w:rPr>
       </w:pPr>
-      <w:bookmarkStart w:id="24" w:name="_Toc164948820"/>
-      <w:r>
-        <w:rPr>
-          <w:rFonts w:ascii="Sitka Text" w:hAnsi="Sitka Text"/>
-        </w:rPr>
+      <w:bookmarkStart w:id="25" w:name="_Toc164948820"/>
+      <w:r>
+        <w:rPr>
+          <w:rFonts w:ascii="Sitka Text" w:hAnsi="Sitka Text"/>
+        </w:rPr>
+        <w:lastRenderedPageBreak/>
         <w:t>Stage 5: Cloud Provisioning and Configuration Management</w:t>
-      </w:r>
-      <w:bookmarkEnd w:id="24"/>
-    </w:p>
-    <w:p>
-      <w:pPr>
-        <w:pStyle w:val="Heading2"/>
-        <w:rPr>
-          <w:rFonts w:ascii="Sitka Text" w:hAnsi="Sitka Text"/>
-        </w:rPr>
-      </w:pPr>
-      <w:bookmarkStart w:id="25" w:name="_Toc164948821"/>
-      <w:r>
-        <w:rPr>
-          <w:rFonts w:ascii="Sitka Text" w:hAnsi="Sitka Text"/>
-        </w:rPr>
-        <w:t>Stage 5.1: Resource Provisioning in a Cloud Environment</w:t>
       </w:r>
       <w:bookmarkEnd w:id="25"/>
     </w:p>
     <w:p>
       <w:pPr>
-        <w:pStyle w:val="ListParagraph"/>
-        <w:numPr>
-          <w:ilvl w:val="0"/>
-          <w:numId w:val="17"/>
-        </w:numPr>
-        <w:rPr>
-          <w:rFonts w:ascii="Sitka Text" w:hAnsi="Sitka Text"/>
-          <w:color w:val="5982DB" w:themeColor="accent6"/>
-        </w:rPr>
-      </w:pPr>
-      <w:r>
-        <w:rPr>
-          <w:rFonts w:ascii="Sitka Text" w:hAnsi="Sitka Text"/>
-          <w:color w:val="5982DB" w:themeColor="accent6"/>
-        </w:rPr>
-        <w:t>Not possible…</w:t>
-      </w:r>
-    </w:p>
-    <w:p>
-      <w:pPr>
-        <w:pStyle w:val="Heading1"/>
-        <w:rPr>
-          <w:rFonts w:ascii="Sitka Text" w:hAnsi="Sitka Text"/>
-        </w:rPr>
-      </w:pPr>
-      <w:bookmarkStart w:id="26" w:name="_Toc164948823"/>
-      <w:r>
-        <w:rPr>
-          <w:rFonts w:ascii="Sitka Text" w:hAnsi="Sitka Text"/>
-        </w:rPr>
-        <w:t>Stage 6: Deploying Application (AWS, Azure, and Docker)</w:t>
+        <w:pStyle w:val="Heading2"/>
+        <w:rPr>
+          <w:rFonts w:ascii="Sitka Text" w:hAnsi="Sitka Text"/>
+        </w:rPr>
+      </w:pPr>
+      <w:bookmarkStart w:id="26" w:name="_Toc164948821"/>
+      <w:r>
+        <w:rPr>
+          <w:rFonts w:ascii="Sitka Text" w:hAnsi="Sitka Text"/>
+        </w:rPr>
+        <w:t>Stage 5.1: Resource Provisioning in a Cloud Environment</w:t>
       </w:r>
       <w:bookmarkEnd w:id="26"/>
     </w:p>
     <w:p>
       <w:pPr>
+        <w:ind w:left="360"/>
+        <w:rPr>
+          <w:rFonts w:ascii="Sitka Text" w:hAnsi="Sitka Text"/>
+          <w:color w:val="F79646" w:themeColor="accent6"/>
+        </w:rPr>
+      </w:pPr>
+      <w:r>
+        <w:rPr>
+          <w:rFonts w:ascii="Sitka Text" w:hAnsi="Sitka Text"/>
+          <w:color w:val="F79646" w:themeColor="accent6"/>
+        </w:rPr>
+        <w:t>Not possible…</w:t>
+      </w:r>
+      <w:r>
+        <w:rPr>
+          <w:rFonts w:ascii="Sitka Text" w:hAnsi="Sitka Text"/>
+          <w:color w:val="F79646" w:themeColor="accent6"/>
+        </w:rPr>
+        <w:t>Able to create resource grous, resource etc, but not able to deploy</w:t>
+      </w:r>
+    </w:p>
+    <w:p>
+      <w:pPr>
+        <w:ind w:left="360"/>
+        <w:rPr>
+          <w:rFonts w:ascii="Sitka Text" w:hAnsi="Sitka Text"/>
+          <w:color w:val="F79646" w:themeColor="accent6"/>
+        </w:rPr>
+      </w:pPr>
+    </w:p>
+    <w:p>
+      <w:pPr>
+        <w:ind w:left="360"/>
+        <w:rPr>
+          <w:rFonts w:ascii="Sitka Text" w:hAnsi="Sitka Text"/>
+          <w:color w:val="F79646" w:themeColor="accent6"/>
+        </w:rPr>
+      </w:pPr>
+      <w:r>
+        <w:drawing>
+          <wp:inline distT="0" distB="0" distL="0" distR="0" wp14:anchorId="5AC2602E" wp14:editId="5AC11CD5">
+            <wp:extent cx="5731510" cy="693420"/>
+            <wp:effectExtent l="0" t="0" r="2540" b="0"/>
+            <wp:docPr id="19" name="Picture 19"/>
+            <wp:cNvGraphicFramePr>
+              <a:graphicFrameLocks xmlns:a="http://schemas.openxmlformats.org/drawingml/2006/main" noChangeAspect="1"/>
+            </wp:cNvGraphicFramePr>
+            <a:graphic xmlns:a="http://schemas.openxmlformats.org/drawingml/2006/main">
+              <a:graphicData uri="http://schemas.openxmlformats.org/drawingml/2006/picture">
+                <pic:pic xmlns:pic="http://schemas.openxmlformats.org/drawingml/2006/picture">
+                  <pic:nvPicPr>
+                    <pic:cNvPr id="1" name=""/>
+                    <pic:cNvPicPr/>
+                  </pic:nvPicPr>
+                  <pic:blipFill>
+                    <a:blip r:embed="rId25"/>
+                    <a:stretch>
+                      <a:fillRect/>
+                    </a:stretch>
+                  </pic:blipFill>
+                  <pic:spPr>
+                    <a:xfrm>
+                      <a:off x="0" y="0"/>
+                      <a:ext cx="5731510" cy="693420"/>
+                    </a:xfrm>
+                    <a:prstGeom prst="rect">
+                      <a:avLst/>
+                    </a:prstGeom>
+                  </pic:spPr>
+                </pic:pic>
+              </a:graphicData>
+            </a:graphic>
+          </wp:inline>
+        </w:drawing>
+      </w:r>
+    </w:p>
+    <w:p>
+      <w:pPr>
+        <w:pStyle w:val="Heading1"/>
+        <w:rPr>
+          <w:rFonts w:ascii="Sitka Text" w:hAnsi="Sitka Text"/>
+        </w:rPr>
+      </w:pPr>
+      <w:bookmarkStart w:id="27" w:name="_Toc164948823"/>
+      <w:r>
+        <w:rPr>
+          <w:rFonts w:ascii="Sitka Text" w:hAnsi="Sitka Text"/>
+        </w:rPr>
+        <w:t>Stage 6: Deploying Application (AWS, Azure, and Docker)</w:t>
+      </w:r>
+      <w:bookmarkEnd w:id="27"/>
+    </w:p>
+    <w:p>
+      <w:pPr>
         <w:pStyle w:val="Heading2"/>
         <w:rPr>
           <w:rFonts w:ascii="Sitka Text" w:hAnsi="Sitka Text"/>
         </w:rPr>
       </w:pPr>
-      <w:bookmarkStart w:id="27" w:name="_Toc164948824"/>
+      <w:bookmarkStart w:id="28" w:name="_Toc164948824"/>
       <w:r>
         <w:rPr>
           <w:rFonts w:ascii="Sitka Text" w:hAnsi="Sitka Text"/>
         </w:rPr>
         <w:t>Stage 6.1: Environment Selection</w:t>
       </w:r>
-      <w:bookmarkEnd w:id="27"/>
+      <w:bookmarkEnd w:id="28"/>
     </w:p>
     <w:p>
       <w:pPr>
@@ -7622,20 +7554,20 @@
         </w:numPr>
         <w:rPr>
           <w:rFonts w:ascii="Sitka Text" w:hAnsi="Sitka Text"/>
-          <w:color w:val="5982DB" w:themeColor="accent6"/>
-        </w:rPr>
-      </w:pPr>
-      <w:r>
-        <w:rPr>
-          <w:rFonts w:ascii="Sitka Text" w:hAnsi="Sitka Text"/>
-          <w:color w:val="5982DB" w:themeColor="accent6"/>
+          <w:color w:val="F79646" w:themeColor="accent6"/>
+        </w:rPr>
+      </w:pPr>
+      <w:r>
+        <w:rPr>
+          <w:rFonts w:ascii="Sitka Text" w:hAnsi="Sitka Text"/>
+          <w:color w:val="F79646" w:themeColor="accent6"/>
         </w:rPr>
         <w:t xml:space="preserve">Determine the target environment for deployment, considering options like cloud services (AWS, Azure, Google Cloud), </w:t>
       </w:r>
       <w:r>
         <w:rPr>
           <w:rFonts w:ascii="Sitka Text" w:hAnsi="Sitka Text"/>
-          <w:color w:val="5982DB" w:themeColor="accent6"/>
+          <w:color w:val="F79646" w:themeColor="accent6"/>
           <w:highlight w:val="yellow"/>
         </w:rPr>
         <w:t>container platforms (Docker</w:t>
@@ -7643,7 +7575,7 @@
       <w:r>
         <w:rPr>
           <w:rFonts w:ascii="Sitka Text" w:hAnsi="Sitka Text"/>
-          <w:color w:val="5982DB" w:themeColor="accent6"/>
+          <w:color w:val="F79646" w:themeColor="accent6"/>
         </w:rPr>
         <w:t>, Kubernetes), or on-premises servers.</w:t>
       </w:r>
@@ -7655,7 +7587,7 @@
           <w:rFonts w:ascii="Sitka Text" w:hAnsi="Sitka Text"/>
         </w:rPr>
       </w:pPr>
-      <w:bookmarkStart w:id="28" w:name="_Toc164948827"/>
+      <w:bookmarkStart w:id="29" w:name="_Toc164948827"/>
       <w:r>
         <w:rPr>
           <w:rFonts w:ascii="Sitka Text" w:hAnsi="Sitka Text"/>
@@ -7668,7 +7600,7 @@
         </w:rPr>
         <w:t>Container-Based Deployment</w:t>
       </w:r>
-      <w:bookmarkEnd w:id="28"/>
+      <w:bookmarkEnd w:id="29"/>
     </w:p>
     <w:p>
       <w:pPr>
@@ -7679,13 +7611,13 @@
         </w:numPr>
         <w:rPr>
           <w:rFonts w:ascii="Sitka Text" w:hAnsi="Sitka Text"/>
-          <w:color w:val="5982DB" w:themeColor="accent6"/>
-        </w:rPr>
-      </w:pPr>
-      <w:r>
-        <w:rPr>
-          <w:rFonts w:ascii="Sitka Text" w:hAnsi="Sitka Text"/>
-          <w:color w:val="5982DB" w:themeColor="accent6"/>
+          <w:color w:val="F79646" w:themeColor="accent6"/>
+        </w:rPr>
+      </w:pPr>
+      <w:r>
+        <w:rPr>
+          <w:rFonts w:ascii="Sitka Text" w:hAnsi="Sitka Text"/>
+          <w:color w:val="F79646" w:themeColor="accent6"/>
         </w:rPr>
         <w:t>If deploying using containers:</w:t>
       </w:r>
@@ -7699,13 +7631,13 @@
         </w:numPr>
         <w:rPr>
           <w:rFonts w:ascii="Sitka Text" w:hAnsi="Sitka Text"/>
-          <w:color w:val="5982DB" w:themeColor="accent6"/>
-        </w:rPr>
-      </w:pPr>
-      <w:r>
-        <w:rPr>
-          <w:rFonts w:ascii="Sitka Text" w:hAnsi="Sitka Text"/>
-          <w:color w:val="5982DB" w:themeColor="accent6"/>
+          <w:color w:val="F79646" w:themeColor="accent6"/>
+        </w:rPr>
+      </w:pPr>
+      <w:r>
+        <w:rPr>
+          <w:rFonts w:ascii="Sitka Text" w:hAnsi="Sitka Text"/>
+          <w:color w:val="F79646" w:themeColor="accent6"/>
         </w:rPr>
         <w:t>Set up a container orchestration platform like Docker Swarm or Kubernetes.</w:t>
       </w:r>
@@ -7719,13 +7651,13 @@
         </w:numPr>
         <w:rPr>
           <w:rFonts w:ascii="Sitka Text" w:hAnsi="Sitka Text"/>
-          <w:color w:val="5982DB" w:themeColor="accent6"/>
-        </w:rPr>
-      </w:pPr>
-      <w:r>
-        <w:rPr>
-          <w:rFonts w:ascii="Sitka Text" w:hAnsi="Sitka Text"/>
-          <w:color w:val="5982DB" w:themeColor="accent6"/>
+          <w:color w:val="F79646" w:themeColor="accent6"/>
+        </w:rPr>
+      </w:pPr>
+      <w:r>
+        <w:rPr>
+          <w:rFonts w:ascii="Sitka Text" w:hAnsi="Sitka Text"/>
+          <w:color w:val="F79646" w:themeColor="accent6"/>
         </w:rPr>
         <w:t>Build container images for the sample application.</w:t>
       </w:r>
@@ -7739,13 +7671,13 @@
         </w:numPr>
         <w:rPr>
           <w:rFonts w:ascii="Sitka Text" w:hAnsi="Sitka Text"/>
-          <w:color w:val="5982DB" w:themeColor="accent6"/>
-        </w:rPr>
-      </w:pPr>
-      <w:r>
-        <w:rPr>
-          <w:rFonts w:ascii="Sitka Text" w:hAnsi="Sitka Text"/>
-          <w:color w:val="5982DB" w:themeColor="accent6"/>
+          <w:color w:val="F79646" w:themeColor="accent6"/>
+        </w:rPr>
+      </w:pPr>
+      <w:r>
+        <w:rPr>
+          <w:rFonts w:ascii="Sitka Text" w:hAnsi="Sitka Text"/>
+          <w:color w:val="F79646" w:themeColor="accent6"/>
         </w:rPr>
         <w:t>Push container images to a container registry like Docker Hub or a private registry.</w:t>
       </w:r>
@@ -7757,7 +7689,7 @@
           <w:rFonts w:ascii="Sitka Text" w:hAnsi="Sitka Text"/>
         </w:rPr>
       </w:pPr>
-      <w:bookmarkStart w:id="29" w:name="_Toc164948828"/>
+      <w:bookmarkStart w:id="30" w:name="_Toc164948828"/>
       <w:r>
         <w:rPr>
           <w:rFonts w:ascii="Sitka Text" w:hAnsi="Sitka Text"/>
@@ -7770,7 +7702,7 @@
         </w:rPr>
         <w:t>Deployment Configuration</w:t>
       </w:r>
-      <w:bookmarkEnd w:id="29"/>
+      <w:bookmarkEnd w:id="30"/>
     </w:p>
     <w:p>
       <w:pPr>
@@ -7781,13 +7713,13 @@
         </w:numPr>
         <w:rPr>
           <w:rFonts w:ascii="Sitka Text" w:hAnsi="Sitka Text"/>
-          <w:color w:val="5982DB" w:themeColor="accent6"/>
-        </w:rPr>
-      </w:pPr>
-      <w:r>
-        <w:rPr>
-          <w:rFonts w:ascii="Sitka Text" w:hAnsi="Sitka Text"/>
-          <w:color w:val="5982DB" w:themeColor="accent6"/>
+          <w:color w:val="F79646" w:themeColor="accent6"/>
+        </w:rPr>
+      </w:pPr>
+      <w:r>
+        <w:rPr>
+          <w:rFonts w:ascii="Sitka Text" w:hAnsi="Sitka Text"/>
+          <w:color w:val="F79646" w:themeColor="accent6"/>
         </w:rPr>
         <w:t>Define deployment configurations such as environment variables, secret management, and application scaling policies.</w:t>
       </w:r>
@@ -7806,7 +7738,7 @@
       <w:r>
         <w:rPr>
           <w:rFonts w:ascii="Sitka Text" w:hAnsi="Sitka Text"/>
-          <w:color w:val="5982DB" w:themeColor="accent6"/>
+          <w:color w:val="F79646" w:themeColor="accent6"/>
         </w:rPr>
         <w:t>Configure load balancers, auto-scaling groups, or service discovery mechanisms based on deployment requirements</w:t>
       </w:r>
@@ -7824,7 +7756,7 @@
           <w:rFonts w:ascii="Sitka Text" w:hAnsi="Sitka Text"/>
         </w:rPr>
       </w:pPr>
-      <w:bookmarkStart w:id="30" w:name="_Toc164948829"/>
+      <w:bookmarkStart w:id="31" w:name="_Toc164948829"/>
       <w:r>
         <w:rPr>
           <w:rFonts w:ascii="Sitka Text" w:hAnsi="Sitka Text"/>
@@ -7837,7 +7769,7 @@
         </w:rPr>
         <w:t>Deployment Execution</w:t>
       </w:r>
-      <w:bookmarkEnd w:id="30"/>
+      <w:bookmarkEnd w:id="31"/>
     </w:p>
     <w:p>
       <w:pPr>
@@ -7848,13 +7780,13 @@
         </w:numPr>
         <w:rPr>
           <w:rFonts w:ascii="Sitka Text" w:hAnsi="Sitka Text"/>
-          <w:color w:val="5982DB" w:themeColor="accent6"/>
-        </w:rPr>
-      </w:pPr>
-      <w:r>
-        <w:rPr>
-          <w:rFonts w:ascii="Sitka Text" w:hAnsi="Sitka Text"/>
-          <w:color w:val="5982DB" w:themeColor="accent6"/>
+          <w:color w:val="F79646" w:themeColor="accent6"/>
+        </w:rPr>
+      </w:pPr>
+      <w:r>
+        <w:rPr>
+          <w:rFonts w:ascii="Sitka Text" w:hAnsi="Sitka Text"/>
+          <w:color w:val="F79646" w:themeColor="accent6"/>
         </w:rPr>
         <w:t>Initiate the deployment process, either manually or through automated deployment pipelines.</w:t>
       </w:r>
@@ -7868,15 +7800,14 @@
         </w:numPr>
         <w:rPr>
           <w:rFonts w:ascii="Sitka Text" w:hAnsi="Sitka Text"/>
-          <w:color w:val="5982DB" w:themeColor="accent6"/>
-        </w:rPr>
-      </w:pPr>
-      <w:r>
-        <w:rPr>
-          <w:rFonts w:ascii="Sitka Text" w:hAnsi="Sitka Text"/>
-          <w:color w:val="5982DB" w:themeColor="accent6"/>
-        </w:rPr>
-        <w:lastRenderedPageBreak/>
+          <w:color w:val="F79646" w:themeColor="accent6"/>
+        </w:rPr>
+      </w:pPr>
+      <w:r>
+        <w:rPr>
+          <w:rFonts w:ascii="Sitka Text" w:hAnsi="Sitka Text"/>
+          <w:color w:val="F79646" w:themeColor="accent6"/>
+        </w:rPr>
         <w:t>Monitor the deployment progress and handle any errors or issues that arise during deployment.</w:t>
       </w:r>
     </w:p>
@@ -7887,11 +7818,12 @@
           <w:rFonts w:ascii="Sitka Text" w:eastAsiaTheme="minorHAnsi" w:hAnsi="Sitka Text"/>
         </w:rPr>
       </w:pPr>
-      <w:bookmarkStart w:id="31" w:name="_Toc164948830"/>
+      <w:bookmarkStart w:id="32" w:name="_Toc164948830"/>
       <w:r>
         <w:rPr>
           <w:rFonts w:ascii="Sitka Text" w:eastAsiaTheme="minorHAnsi" w:hAnsi="Sitka Text"/>
         </w:rPr>
+        <w:lastRenderedPageBreak/>
         <w:t xml:space="preserve">Stage 6.5: </w:t>
       </w:r>
       <w:r>
@@ -7900,7 +7832,7 @@
         </w:rPr>
         <w:t>Post-Deployment Testing</w:t>
       </w:r>
-      <w:bookmarkEnd w:id="31"/>
+      <w:bookmarkEnd w:id="32"/>
     </w:p>
     <w:p>
       <w:pPr>
@@ -7911,13 +7843,13 @@
         </w:numPr>
         <w:rPr>
           <w:rFonts w:ascii="Sitka Text" w:hAnsi="Sitka Text"/>
-          <w:color w:val="5982DB" w:themeColor="accent6"/>
-        </w:rPr>
-      </w:pPr>
-      <w:r>
-        <w:rPr>
-          <w:rFonts w:ascii="Sitka Text" w:hAnsi="Sitka Text"/>
-          <w:color w:val="5982DB" w:themeColor="accent6"/>
+          <w:color w:val="F79646" w:themeColor="accent6"/>
+        </w:rPr>
+      </w:pPr>
+      <w:r>
+        <w:rPr>
+          <w:rFonts w:ascii="Sitka Text" w:hAnsi="Sitka Text"/>
+          <w:color w:val="F79646" w:themeColor="accent6"/>
         </w:rPr>
         <w:t>Conduct thorough testing to ensure that the application functions correctly in the new environment.</w:t>
       </w:r>
@@ -7931,286 +7863,48 @@
         </w:numPr>
         <w:rPr>
           <w:rFonts w:ascii="Sitka Text" w:hAnsi="Sitka Text"/>
-          <w:color w:val="5982DB" w:themeColor="accent6"/>
-        </w:rPr>
-      </w:pPr>
-      <w:r>
-        <w:rPr>
-          <w:rFonts w:ascii="Sitka Text" w:hAnsi="Sitka Text"/>
-          <w:color w:val="5982DB" w:themeColor="accent6"/>
+          <w:color w:val="F79646" w:themeColor="accent6"/>
+        </w:rPr>
+      </w:pPr>
+      <w:r>
+        <w:rPr>
+          <w:rFonts w:ascii="Sitka Text" w:hAnsi="Sitka Text"/>
+          <w:color w:val="F79646" w:themeColor="accent6"/>
         </w:rPr>
         <w:t>Perform integration tests, end-to-end tests, and performance tests to validate the deployment's integrity.</w:t>
       </w:r>
     </w:p>
     <w:p>
       <w:pPr>
-        <w:pStyle w:val="Heading2"/>
-        <w:rPr>
-          <w:rFonts w:ascii="Sitka Text" w:hAnsi="Sitka Text"/>
-        </w:rPr>
-      </w:pPr>
-      <w:bookmarkStart w:id="32" w:name="_Toc164948831"/>
-      <w:r>
-        <w:rPr>
-          <w:rFonts w:ascii="Sitka Text" w:eastAsiaTheme="minorHAnsi" w:hAnsi="Sitka Text"/>
-        </w:rPr>
-        <w:t xml:space="preserve">Stage 6.6: </w:t>
-      </w:r>
-      <w:r>
-        <w:rPr>
-          <w:rFonts w:ascii="Sitka Text" w:eastAsiaTheme="minorHAnsi" w:hAnsi="Sitka Text"/>
-        </w:rPr>
-        <w:t>Monitoring and Maintenance</w:t>
-      </w:r>
-      <w:bookmarkEnd w:id="32"/>
-    </w:p>
-    <w:p>
-      <w:pPr>
-        <w:pStyle w:val="ListParagraph"/>
-        <w:numPr>
-          <w:ilvl w:val="0"/>
-          <w:numId w:val="23"/>
-        </w:numPr>
-        <w:rPr>
-          <w:rFonts w:ascii="Sitka Text" w:hAnsi="Sitka Text"/>
-          <w:color w:val="5982DB" w:themeColor="accent6"/>
-        </w:rPr>
-      </w:pPr>
-      <w:r>
-        <w:rPr>
-          <w:rFonts w:ascii="Sitka Text" w:hAnsi="Sitka Text"/>
-          <w:color w:val="5982DB" w:themeColor="accent6"/>
-        </w:rPr>
-        <w:t>Set up monitoring and logging tools to track the application's performance and health in the new environment.</w:t>
-      </w:r>
-    </w:p>
-    <w:p>
-      <w:pPr>
-        <w:pStyle w:val="ListParagraph"/>
-        <w:numPr>
-          <w:ilvl w:val="0"/>
-          <w:numId w:val="23"/>
-        </w:numPr>
-        <w:rPr>
-          <w:rFonts w:ascii="Sitka Text" w:hAnsi="Sitka Text"/>
-          <w:color w:val="5982DB" w:themeColor="accent6"/>
-        </w:rPr>
-      </w:pPr>
-      <w:r>
-        <w:rPr>
-          <w:rFonts w:ascii="Sitka Text" w:hAnsi="Sitka Text"/>
-          <w:color w:val="5982DB" w:themeColor="accent6"/>
-        </w:rPr>
-        <w:t>Implement alerts and notifications for critical events and performance degradation.</w:t>
-      </w:r>
-    </w:p>
-    <w:p>
-      <w:pPr>
-        <w:pStyle w:val="ListParagraph"/>
-        <w:numPr>
-          <w:ilvl w:val="0"/>
-          <w:numId w:val="23"/>
-        </w:numPr>
-        <w:rPr>
-          <w:rFonts w:ascii="Sitka Text" w:hAnsi="Sitka Text"/>
-          <w:color w:val="5982DB" w:themeColor="accent6"/>
-        </w:rPr>
-      </w:pPr>
-      <w:r>
-        <w:rPr>
-          <w:rFonts w:ascii="Sitka Text" w:hAnsi="Sitka Text"/>
-          <w:color w:val="5982DB" w:themeColor="accent6"/>
-        </w:rPr>
-        <w:t>Establish a maintenance schedule for routine updates, patches, and infrastructure optimizations.</w:t>
-      </w:r>
-    </w:p>
-    <w:p>
-      <w:pPr>
         <w:pStyle w:val="Heading1"/>
         <w:rPr>
           <w:rFonts w:ascii="Sitka Text" w:hAnsi="Sitka Text"/>
         </w:rPr>
       </w:pPr>
-      <w:bookmarkStart w:id="33" w:name="_Toc164948832"/>
-      <w:r>
-        <w:rPr>
-          <w:rFonts w:ascii="Sitka Text" w:hAnsi="Sitka Text"/>
-        </w:rPr>
-        <w:t>Stage 7: Monitoring Infrastructure and Applications</w:t>
+      <w:bookmarkStart w:id="33" w:name="_Toc164948833"/>
+      <w:r>
+        <w:rPr>
+          <w:rFonts w:ascii="Sitka Text" w:hAnsi="Sitka Text"/>
+        </w:rPr>
+        <w:t>Stage 8: Orchestrating Application Deployment</w:t>
       </w:r>
       <w:bookmarkEnd w:id="33"/>
     </w:p>
     <w:p>
       <w:pPr>
-        <w:pStyle w:val="ListParagraph"/>
-        <w:numPr>
-          <w:ilvl w:val="0"/>
-          <w:numId w:val="24"/>
-        </w:numPr>
-        <w:rPr>
-          <w:rFonts w:ascii="Sitka Text" w:hAnsi="Sitka Text"/>
-          <w:color w:val="5982DB" w:themeColor="accent6"/>
-        </w:rPr>
-      </w:pPr>
-      <w:r>
-        <w:rPr>
-          <w:rFonts w:ascii="Sitka Text" w:hAnsi="Sitka Text"/>
-          <w:color w:val="5982DB" w:themeColor="accent6"/>
-        </w:rPr>
-        <w:t>Detail the necessity of continuous monitoring within the end-to-end automation process.</w:t>
-      </w:r>
-    </w:p>
-    <w:p>
-      <w:pPr>
-        <w:pStyle w:val="ListParagraph"/>
-        <w:numPr>
-          <w:ilvl w:val="0"/>
-          <w:numId w:val="24"/>
-        </w:numPr>
-        <w:rPr>
-          <w:rFonts w:ascii="Sitka Text" w:hAnsi="Sitka Text"/>
-          <w:color w:val="5982DB" w:themeColor="accent6"/>
-        </w:rPr>
-      </w:pPr>
-      <w:r>
-        <w:rPr>
-          <w:rFonts w:ascii="Sitka Text" w:hAnsi="Sitka Text"/>
-          <w:color w:val="5982DB" w:themeColor="accent6"/>
-        </w:rPr>
-        <w:t>Emphasise its critical role in ensuring service availability and application functionality.</w:t>
-      </w:r>
-    </w:p>
-    <w:p>
-      <w:pPr>
-        <w:pStyle w:val="ListParagraph"/>
-        <w:numPr>
-          <w:ilvl w:val="0"/>
-          <w:numId w:val="24"/>
-        </w:numPr>
-        <w:rPr>
-          <w:rFonts w:ascii="Sitka Text" w:hAnsi="Sitka Text"/>
-          <w:color w:val="5982DB" w:themeColor="accent6"/>
-        </w:rPr>
-      </w:pPr>
-      <w:r>
-        <w:rPr>
-          <w:rFonts w:ascii="Sitka Text" w:hAnsi="Sitka Text"/>
-          <w:color w:val="5982DB" w:themeColor="accent6"/>
-        </w:rPr>
-        <w:t>Highlight the significance of monitoring various aspects including cloud resources, application servers, and application performance.</w:t>
-      </w:r>
-    </w:p>
-    <w:p>
-      <w:pPr>
-        <w:pStyle w:val="BodyText"/>
-        <w:numPr>
-          <w:ilvl w:val="0"/>
-          <w:numId w:val="24"/>
-        </w:numPr>
-        <w:rPr>
-          <w:rFonts w:ascii="Sitka Text" w:hAnsi="Sitka Text"/>
-          <w:color w:val="5982DB" w:themeColor="accent6"/>
-        </w:rPr>
-      </w:pPr>
-      <w:r>
-        <w:rPr>
-          <w:rFonts w:ascii="Sitka Text" w:hAnsi="Sitka Text"/>
-          <w:color w:val="5982DB" w:themeColor="accent6"/>
-        </w:rPr>
-        <w:t>Stress the importance of early issue detection and timely resolution to prevent service disruptions.</w:t>
-      </w:r>
-    </w:p>
-    <w:p>
-      <w:pPr>
-        <w:pStyle w:val="ListParagraph"/>
-        <w:numPr>
-          <w:ilvl w:val="0"/>
-          <w:numId w:val="24"/>
-        </w:numPr>
-        <w:rPr>
-          <w:rFonts w:ascii="Sitka Text" w:hAnsi="Sitka Text"/>
-          <w:color w:val="5982DB" w:themeColor="accent6"/>
-        </w:rPr>
-      </w:pPr>
-      <w:r>
-        <w:rPr>
-          <w:rFonts w:ascii="Sitka Text" w:hAnsi="Sitka Text"/>
-          <w:color w:val="5982DB" w:themeColor="accent6"/>
-        </w:rPr>
-        <w:t>Explain how monitoring aids in optimizing resource utilization, identifying performance bottlenecks, and enhancing user experience.</w:t>
-      </w:r>
-    </w:p>
-    <w:p>
-      <w:pPr>
-        <w:pStyle w:val="ListParagraph"/>
-        <w:numPr>
-          <w:ilvl w:val="0"/>
-          <w:numId w:val="24"/>
-        </w:numPr>
-        <w:rPr>
-          <w:rFonts w:ascii="Sitka Text" w:hAnsi="Sitka Text"/>
-          <w:color w:val="5982DB" w:themeColor="accent6"/>
-        </w:rPr>
-      </w:pPr>
-      <w:r>
-        <w:rPr>
-          <w:rFonts w:ascii="Sitka Text" w:hAnsi="Sitka Text"/>
-          <w:color w:val="5982DB" w:themeColor="accent6"/>
-        </w:rPr>
-        <w:t>Illustrate the overarching goal of continuous monitoring: to increase services and application availability by proactively managing and addressing potential issues.</w:t>
-      </w:r>
-    </w:p>
-    <w:p>
-      <w:pPr>
-        <w:pStyle w:val="ListParagraph"/>
-        <w:numPr>
-          <w:ilvl w:val="0"/>
-          <w:numId w:val="24"/>
-        </w:numPr>
-        <w:rPr>
-          <w:rFonts w:ascii="Sitka Text" w:hAnsi="Sitka Text"/>
-          <w:color w:val="5982DB" w:themeColor="accent6"/>
-        </w:rPr>
-      </w:pPr>
-      <w:r>
-        <w:rPr>
-          <w:rFonts w:ascii="Sitka Text" w:hAnsi="Sitka Text"/>
-          <w:color w:val="5982DB" w:themeColor="accent6"/>
-        </w:rPr>
-        <w:t>PROMETHEUS</w:t>
-      </w:r>
-    </w:p>
-    <w:p>
-      <w:pPr>
-        <w:pStyle w:val="Heading1"/>
-        <w:rPr>
-          <w:rFonts w:ascii="Sitka Text" w:hAnsi="Sitka Text"/>
-        </w:rPr>
-      </w:pPr>
-      <w:bookmarkStart w:id="34" w:name="_Toc164948833"/>
-      <w:r>
-        <w:rPr>
-          <w:rFonts w:ascii="Sitka Text" w:hAnsi="Sitka Text"/>
-        </w:rPr>
-        <w:t>Stage 8: Orchestrating Application Deployment</w:t>
+        <w:pStyle w:val="Heading2"/>
+        <w:rPr>
+          <w:rFonts w:ascii="Sitka Text" w:hAnsi="Sitka Text"/>
+        </w:rPr>
+      </w:pPr>
+      <w:bookmarkStart w:id="34" w:name="_Toc164948834"/>
+      <w:r>
+        <w:rPr>
+          <w:rFonts w:ascii="Sitka Text" w:hAnsi="Sitka Text"/>
+        </w:rPr>
+        <w:t>Stage 8.1: Configure Build Jobs for Checkout and Execution:</w:t>
       </w:r>
       <w:bookmarkEnd w:id="34"/>
-    </w:p>
-    <w:p>
-      <w:pPr>
-        <w:pStyle w:val="Heading2"/>
-        <w:rPr>
-          <w:rFonts w:ascii="Sitka Text" w:hAnsi="Sitka Text"/>
-        </w:rPr>
-      </w:pPr>
-      <w:bookmarkStart w:id="35" w:name="_Toc164948834"/>
-      <w:r>
-        <w:rPr>
-          <w:rFonts w:ascii="Sitka Text" w:hAnsi="Sitka Text"/>
-        </w:rPr>
-        <w:t>Stage 8.1: Configure Build Jobs for Checkout and Execution:</w:t>
-      </w:r>
-      <w:bookmarkEnd w:id="35"/>
     </w:p>
     <w:p>
       <w:pPr>
@@ -8221,13 +7915,13 @@
         </w:numPr>
         <w:rPr>
           <w:rFonts w:ascii="Sitka Text" w:hAnsi="Sitka Text"/>
-          <w:color w:val="5982DB" w:themeColor="accent6"/>
-        </w:rPr>
-      </w:pPr>
-      <w:r>
-        <w:rPr>
-          <w:rFonts w:ascii="Sitka Text" w:hAnsi="Sitka Text"/>
-          <w:color w:val="5982DB" w:themeColor="accent6"/>
+          <w:color w:val="F79646" w:themeColor="accent6"/>
+        </w:rPr>
+      </w:pPr>
+      <w:r>
+        <w:rPr>
+          <w:rFonts w:ascii="Sitka Text" w:hAnsi="Sitka Text"/>
+          <w:color w:val="F79646" w:themeColor="accent6"/>
         </w:rPr>
         <w:t>Set up build jobs to initiate the checkout of source code repositories and execute the build pipeline.</w:t>
       </w:r>
@@ -8239,14 +7933,14 @@
           <w:rFonts w:ascii="Sitka Text" w:hAnsi="Sitka Text"/>
         </w:rPr>
       </w:pPr>
-      <w:bookmarkStart w:id="36" w:name="_Toc164948835"/>
+      <w:bookmarkStart w:id="35" w:name="_Toc164948835"/>
       <w:r>
         <w:rPr>
           <w:rFonts w:ascii="Sitka Text" w:hAnsi="Sitka Text"/>
         </w:rPr>
         <w:t>Stage 8.2: Implement Compilation and Unit Test Execution:</w:t>
       </w:r>
-      <w:bookmarkEnd w:id="36"/>
+      <w:bookmarkEnd w:id="35"/>
     </w:p>
     <w:p>
       <w:pPr>
@@ -8257,13 +7951,13 @@
         </w:numPr>
         <w:rPr>
           <w:rFonts w:ascii="Sitka Text" w:hAnsi="Sitka Text"/>
-          <w:color w:val="5982DB" w:themeColor="accent6"/>
-        </w:rPr>
-      </w:pPr>
-      <w:r>
-        <w:rPr>
-          <w:rFonts w:ascii="Sitka Text" w:hAnsi="Sitka Text"/>
-          <w:color w:val="5982DB" w:themeColor="accent6"/>
+          <w:color w:val="F79646" w:themeColor="accent6"/>
+        </w:rPr>
+      </w:pPr>
+      <w:r>
+        <w:rPr>
+          <w:rFonts w:ascii="Sitka Text" w:hAnsi="Sitka Text"/>
+          <w:color w:val="F79646" w:themeColor="accent6"/>
         </w:rPr>
         <w:t>Include compilation tasks within the build jobs to compile the source code effectively.</w:t>
       </w:r>
@@ -8277,13 +7971,13 @@
         </w:numPr>
         <w:rPr>
           <w:rFonts w:ascii="Sitka Text" w:hAnsi="Sitka Text"/>
-          <w:color w:val="5982DB" w:themeColor="accent6"/>
-        </w:rPr>
-      </w:pPr>
-      <w:r>
-        <w:rPr>
-          <w:rFonts w:ascii="Sitka Text" w:hAnsi="Sitka Text"/>
-          <w:color w:val="5982DB" w:themeColor="accent6"/>
+          <w:color w:val="F79646" w:themeColor="accent6"/>
+        </w:rPr>
+      </w:pPr>
+      <w:r>
+        <w:rPr>
+          <w:rFonts w:ascii="Sitka Text" w:hAnsi="Sitka Text"/>
+          <w:color w:val="F79646" w:themeColor="accent6"/>
         </w:rPr>
         <w:t>Integrate unit test execution to validate the functionality and integrity of the application.</w:t>
       </w:r>
@@ -8295,14 +7989,14 @@
           <w:rFonts w:ascii="Sitka Text" w:hAnsi="Sitka Text"/>
         </w:rPr>
       </w:pPr>
-      <w:bookmarkStart w:id="37" w:name="_Toc164948836"/>
+      <w:bookmarkStart w:id="36" w:name="_Toc164948836"/>
       <w:r>
         <w:rPr>
           <w:rFonts w:ascii="Sitka Text" w:hAnsi="Sitka Text"/>
         </w:rPr>
         <w:t>Stage 8.3: Provision Runtime Environment:</w:t>
       </w:r>
-      <w:bookmarkEnd w:id="37"/>
+      <w:bookmarkEnd w:id="36"/>
     </w:p>
     <w:p>
       <w:pPr>
@@ -8313,13 +8007,13 @@
         </w:numPr>
         <w:rPr>
           <w:rFonts w:ascii="Sitka Text" w:hAnsi="Sitka Text"/>
-          <w:color w:val="5982DB" w:themeColor="accent6"/>
-        </w:rPr>
-      </w:pPr>
-      <w:r>
-        <w:rPr>
-          <w:rFonts w:ascii="Sitka Text" w:hAnsi="Sitka Text"/>
-          <w:color w:val="5982DB" w:themeColor="accent6"/>
+          <w:color w:val="F79646" w:themeColor="accent6"/>
+        </w:rPr>
+      </w:pPr>
+      <w:r>
+        <w:rPr>
+          <w:rFonts w:ascii="Sitka Text" w:hAnsi="Sitka Text"/>
+          <w:color w:val="F79646" w:themeColor="accent6"/>
         </w:rPr>
         <w:t>Incorporate tasks to install the runtime environment, such as deploying Linux on Amazon EC2 instances, to support application execution.</w:t>
       </w:r>
@@ -8331,15 +8025,14 @@
           <w:rFonts w:ascii="Sitka Text" w:hAnsi="Sitka Text"/>
         </w:rPr>
       </w:pPr>
-      <w:bookmarkStart w:id="38" w:name="_Toc164948837"/>
-      <w:r>
-        <w:rPr>
-          <w:rFonts w:ascii="Sitka Text" w:hAnsi="Sitka Text"/>
-        </w:rPr>
-        <w:lastRenderedPageBreak/>
+      <w:bookmarkStart w:id="37" w:name="_Toc164948837"/>
+      <w:r>
+        <w:rPr>
+          <w:rFonts w:ascii="Sitka Text" w:hAnsi="Sitka Text"/>
+        </w:rPr>
         <w:t>Stage 8.4: Configure Permissions in New Instances:</w:t>
       </w:r>
-      <w:bookmarkEnd w:id="38"/>
+      <w:bookmarkEnd w:id="37"/>
     </w:p>
     <w:p>
       <w:pPr>
@@ -8350,13 +8043,13 @@
         </w:numPr>
         <w:rPr>
           <w:rFonts w:ascii="Sitka Text" w:hAnsi="Sitka Text"/>
-          <w:color w:val="5982DB" w:themeColor="accent6"/>
-        </w:rPr>
-      </w:pPr>
-      <w:r>
-        <w:rPr>
-          <w:rFonts w:ascii="Sitka Text" w:hAnsi="Sitka Text"/>
-          <w:color w:val="5982DB" w:themeColor="accent6"/>
+          <w:color w:val="F79646" w:themeColor="accent6"/>
+        </w:rPr>
+      </w:pPr>
+      <w:r>
+        <w:rPr>
+          <w:rFonts w:ascii="Sitka Text" w:hAnsi="Sitka Text"/>
+          <w:color w:val="F79646" w:themeColor="accent6"/>
         </w:rPr>
         <w:t>Define configuration steps to configure permissions within the newly created instances.</w:t>
       </w:r>
@@ -8370,13 +8063,13 @@
         </w:numPr>
         <w:rPr>
           <w:rFonts w:ascii="Sitka Text" w:hAnsi="Sitka Text"/>
-          <w:color w:val="5982DB" w:themeColor="accent6"/>
-        </w:rPr>
-      </w:pPr>
-      <w:r>
-        <w:rPr>
-          <w:rFonts w:ascii="Sitka Text" w:hAnsi="Sitka Text"/>
-          <w:color w:val="5982DB" w:themeColor="accent6"/>
+          <w:color w:val="F79646" w:themeColor="accent6"/>
+        </w:rPr>
+      </w:pPr>
+      <w:r>
+        <w:rPr>
+          <w:rFonts w:ascii="Sitka Text" w:hAnsi="Sitka Text"/>
+          <w:color w:val="F79646" w:themeColor="accent6"/>
         </w:rPr>
         <w:t>Ensure secure access and operation of the runtime environment and application.</w:t>
       </w:r>
@@ -8388,14 +8081,14 @@
           <w:rFonts w:ascii="Sitka Text" w:hAnsi="Sitka Text"/>
         </w:rPr>
       </w:pPr>
-      <w:bookmarkStart w:id="39" w:name="_Toc164948838"/>
+      <w:bookmarkStart w:id="38" w:name="_Toc164948838"/>
       <w:r>
         <w:rPr>
           <w:rFonts w:ascii="Sitka Text" w:hAnsi="Sitka Text"/>
         </w:rPr>
         <w:t>Stage 8.5: Automate Deployment Process:</w:t>
       </w:r>
-      <w:bookmarkEnd w:id="39"/>
+      <w:bookmarkEnd w:id="38"/>
     </w:p>
     <w:p>
       <w:pPr>
@@ -8406,13 +8099,13 @@
         </w:numPr>
         <w:rPr>
           <w:rFonts w:ascii="Sitka Text" w:hAnsi="Sitka Text"/>
-          <w:color w:val="5982DB" w:themeColor="accent6"/>
-        </w:rPr>
-      </w:pPr>
-      <w:r>
-        <w:rPr>
-          <w:rFonts w:ascii="Sitka Text" w:hAnsi="Sitka Text"/>
-          <w:color w:val="5982DB" w:themeColor="accent6"/>
+          <w:color w:val="F79646" w:themeColor="accent6"/>
+        </w:rPr>
+      </w:pPr>
+      <w:r>
+        <w:rPr>
+          <w:rFonts w:ascii="Sitka Text" w:hAnsi="Sitka Text"/>
+          <w:color w:val="F79646" w:themeColor="accent6"/>
         </w:rPr>
         <w:t>Automate the deployment process within the build jobs to streamline application rollout.</w:t>
       </w:r>
@@ -8426,13 +8119,13 @@
         </w:numPr>
         <w:rPr>
           <w:rFonts w:ascii="Sitka Text" w:hAnsi="Sitka Text"/>
-          <w:color w:val="5982DB" w:themeColor="accent6"/>
-        </w:rPr>
-      </w:pPr>
-      <w:r>
-        <w:rPr>
-          <w:rFonts w:ascii="Sitka Text" w:hAnsi="Sitka Text"/>
-          <w:color w:val="5982DB" w:themeColor="accent6"/>
+          <w:color w:val="F79646" w:themeColor="accent6"/>
+        </w:rPr>
+      </w:pPr>
+      <w:r>
+        <w:rPr>
+          <w:rFonts w:ascii="Sitka Text" w:hAnsi="Sitka Text"/>
+          <w:color w:val="F79646" w:themeColor="accent6"/>
         </w:rPr>
         <w:t>Enable seamless deployment of the application to the provisioned runtime environment.</w:t>
       </w:r>
@@ -8441,23 +8134,22 @@
       <w:pPr>
         <w:rPr>
           <w:rFonts w:ascii="Sitka Text" w:hAnsi="Sitka Text"/>
-          <w:color w:val="5982DB" w:themeColor="accent6"/>
-        </w:rPr>
-      </w:pPr>
-      <w:r>
-        <w:rPr>
-          <w:rFonts w:ascii="Sitka Text" w:hAnsi="Sitka Text"/>
-          <w:color w:val="5982DB" w:themeColor="accent6"/>
+          <w:color w:val="F79646" w:themeColor="accent6"/>
+        </w:rPr>
+      </w:pPr>
+      <w:r>
+        <w:rPr>
+          <w:rFonts w:ascii="Sitka Text" w:hAnsi="Sitka Text"/>
+          <w:color w:val="F79646" w:themeColor="accent6"/>
         </w:rPr>
         <w:br w:type="page"/>
       </w:r>
     </w:p>
-    <w:bookmarkStart w:id="40" w:name="_Toc164948839" w:displacedByCustomXml="next"/>
+    <w:bookmarkStart w:id="39" w:name="_Toc164948839" w:displacedByCustomXml="next"/>
     <w:sdt>
       <w:sdtPr>
         <w:rPr>
           <w:rFonts w:eastAsiaTheme="minorHAnsi"/>
-          <w:color w:val="auto"/>
         </w:rPr>
         <w:id w:val="-2144885959"/>
         <w:docPartObj>
@@ -8467,11 +8159,11 @@
       </w:sdtPr>
       <w:sdtEndPr>
         <w:rPr>
-          <w:rFonts w:eastAsiaTheme="minorEastAsia"/>
+          <w:rFonts w:asciiTheme="minorHAnsi" w:eastAsiaTheme="minorEastAsia" w:hAnsiTheme="minorHAnsi" w:cstheme="minorBidi"/>
           <w:caps w:val="0"/>
           <w:spacing w:val="0"/>
-          <w:sz w:val="20"/>
-          <w:szCs w:val="20"/>
+          <w:sz w:val="21"/>
+          <w:szCs w:val="21"/>
         </w:rPr>
       </w:sdtEndPr>
       <w:sdtContent>
@@ -8486,17 +8178,9 @@
             <w:rPr>
               <w:rFonts w:ascii="Sitka Text" w:hAnsi="Sitka Text"/>
             </w:rPr>
-            <w:t>Referen</w:t>
+            <w:t>References</w:t>
           </w:r>
-          <w:bookmarkStart w:id="41" w:name="_GoBack"/>
-          <w:bookmarkEnd w:id="41"/>
-          <w:r>
-            <w:rPr>
-              <w:rFonts w:ascii="Sitka Text" w:hAnsi="Sitka Text"/>
-            </w:rPr>
-            <w:t>ces</w:t>
-          </w:r>
-          <w:bookmarkEnd w:id="40"/>
+          <w:bookmarkEnd w:id="39"/>
         </w:p>
         <w:sdt>
           <w:sdtPr>
@@ -8827,7 +8511,7 @@
       <w:pPr>
         <w:rPr>
           <w:rFonts w:ascii="Sitka Text" w:hAnsi="Sitka Text"/>
-          <w:color w:val="5982DB" w:themeColor="accent6"/>
+          <w:color w:val="F79646" w:themeColor="accent6"/>
         </w:rPr>
       </w:pPr>
     </w:p>
@@ -13374,12 +13058,14 @@
     <w:rPrDefault>
       <w:rPr>
         <w:rFonts w:asciiTheme="minorHAnsi" w:eastAsiaTheme="minorEastAsia" w:hAnsiTheme="minorHAnsi" w:cstheme="minorBidi"/>
+        <w:sz w:val="21"/>
+        <w:szCs w:val="21"/>
         <w:lang w:val="en-IE" w:eastAsia="en-US" w:bidi="ar-SA"/>
       </w:rPr>
     </w:rPrDefault>
     <w:pPrDefault>
       <w:pPr>
-        <w:spacing w:before="100" w:after="200" w:line="276" w:lineRule="auto"/>
+        <w:spacing w:after="160" w:line="312" w:lineRule="auto"/>
       </w:pPr>
     </w:pPrDefault>
   </w:docDefaults>
@@ -13763,7 +13449,7 @@
   <w:style w:type="paragraph" w:default="1" w:styleId="Normal">
     <w:name w:val="Normal"/>
     <w:qFormat/>
-    <w:rsid w:val="00C6609F"/>
+    <w:rsid w:val="00092D5D"/>
   </w:style>
   <w:style w:type="paragraph" w:styleId="Heading1">
     <w:name w:val="heading 1"/>
@@ -13772,24 +13458,22 @@
     <w:link w:val="Heading1Char"/>
     <w:uiPriority w:val="9"/>
     <w:qFormat/>
-    <w:rsid w:val="00C6609F"/>
+    <w:rsid w:val="00092D5D"/>
     <w:pPr>
+      <w:keepNext/>
+      <w:keepLines/>
       <w:pBdr>
-        <w:top w:val="single" w:sz="24" w:space="0" w:color="92278F" w:themeColor="accent1"/>
-        <w:left w:val="single" w:sz="24" w:space="0" w:color="92278F" w:themeColor="accent1"/>
-        <w:bottom w:val="single" w:sz="24" w:space="0" w:color="92278F" w:themeColor="accent1"/>
-        <w:right w:val="single" w:sz="24" w:space="0" w:color="92278F" w:themeColor="accent1"/>
+        <w:left w:val="single" w:sz="12" w:space="12" w:color="C0504D" w:themeColor="accent2"/>
       </w:pBdr>
-      <w:shd w:val="clear" w:color="auto" w:fill="92278F" w:themeFill="accent1"/>
-      <w:spacing w:after="0"/>
+      <w:spacing w:before="80" w:after="80" w:line="240" w:lineRule="auto"/>
       <w:outlineLvl w:val="0"/>
     </w:pPr>
     <w:rPr>
+      <w:rFonts w:asciiTheme="majorHAnsi" w:eastAsiaTheme="majorEastAsia" w:hAnsiTheme="majorHAnsi" w:cstheme="majorBidi"/>
       <w:caps/>
-      <w:color w:val="FFFFFF" w:themeColor="background1"/>
-      <w:spacing w:val="15"/>
-      <w:sz w:val="22"/>
-      <w:szCs w:val="22"/>
+      <w:spacing w:val="10"/>
+      <w:sz w:val="36"/>
+      <w:szCs w:val="36"/>
     </w:rPr>
   </w:style>
   <w:style w:type="paragraph" w:styleId="Heading2">
@@ -13800,21 +13484,17 @@
     <w:uiPriority w:val="9"/>
     <w:unhideWhenUsed/>
     <w:qFormat/>
-    <w:rsid w:val="00C6609F"/>
+    <w:rsid w:val="00092D5D"/>
     <w:pPr>
-      <w:pBdr>
-        <w:top w:val="single" w:sz="24" w:space="0" w:color="F1CBF0" w:themeColor="accent1" w:themeTint="33"/>
-        <w:left w:val="single" w:sz="24" w:space="0" w:color="F1CBF0" w:themeColor="accent1" w:themeTint="33"/>
-        <w:bottom w:val="single" w:sz="24" w:space="0" w:color="F1CBF0" w:themeColor="accent1" w:themeTint="33"/>
-        <w:right w:val="single" w:sz="24" w:space="0" w:color="F1CBF0" w:themeColor="accent1" w:themeTint="33"/>
-      </w:pBdr>
-      <w:shd w:val="clear" w:color="auto" w:fill="F1CBF0" w:themeFill="accent1" w:themeFillTint="33"/>
-      <w:spacing w:after="0"/>
+      <w:keepNext/>
+      <w:keepLines/>
+      <w:spacing w:before="120" w:after="0" w:line="240" w:lineRule="auto"/>
       <w:outlineLvl w:val="1"/>
     </w:pPr>
     <w:rPr>
-      <w:caps/>
-      <w:spacing w:val="15"/>
+      <w:rFonts w:asciiTheme="majorHAnsi" w:eastAsiaTheme="majorEastAsia" w:hAnsiTheme="majorHAnsi" w:cstheme="majorBidi"/>
+      <w:sz w:val="36"/>
+      <w:szCs w:val="36"/>
     </w:rPr>
   </w:style>
   <w:style w:type="paragraph" w:styleId="Heading3">
@@ -13825,18 +13505,18 @@
     <w:uiPriority w:val="9"/>
     <w:unhideWhenUsed/>
     <w:qFormat/>
-    <w:rsid w:val="00C6609F"/>
+    <w:rsid w:val="00092D5D"/>
     <w:pPr>
-      <w:pBdr>
-        <w:top w:val="single" w:sz="6" w:space="2" w:color="92278F" w:themeColor="accent1"/>
-      </w:pBdr>
-      <w:spacing w:before="300" w:after="0"/>
+      <w:keepNext/>
+      <w:keepLines/>
+      <w:spacing w:before="80" w:after="0" w:line="240" w:lineRule="auto"/>
       <w:outlineLvl w:val="2"/>
     </w:pPr>
     <w:rPr>
+      <w:rFonts w:asciiTheme="majorHAnsi" w:eastAsiaTheme="majorEastAsia" w:hAnsiTheme="majorHAnsi" w:cstheme="majorBidi"/>
       <w:caps/>
-      <w:color w:val="481346" w:themeColor="accent1" w:themeShade="7F"/>
-      <w:spacing w:val="15"/>
+      <w:sz w:val="28"/>
+      <w:szCs w:val="28"/>
     </w:rPr>
   </w:style>
   <w:style w:type="paragraph" w:styleId="Heading4">
@@ -13847,18 +13527,19 @@
     <w:uiPriority w:val="9"/>
     <w:unhideWhenUsed/>
     <w:qFormat/>
-    <w:rsid w:val="00C6609F"/>
+    <w:rsid w:val="00092D5D"/>
     <w:pPr>
-      <w:pBdr>
-        <w:top w:val="dotted" w:sz="6" w:space="2" w:color="92278F" w:themeColor="accent1"/>
-      </w:pBdr>
-      <w:spacing w:before="200" w:after="0"/>
+      <w:keepNext/>
+      <w:keepLines/>
+      <w:spacing w:before="80" w:after="0" w:line="240" w:lineRule="auto"/>
       <w:outlineLvl w:val="3"/>
     </w:pPr>
     <w:rPr>
-      <w:caps/>
-      <w:color w:val="6D1D6A" w:themeColor="accent1" w:themeShade="BF"/>
-      <w:spacing w:val="10"/>
+      <w:rFonts w:asciiTheme="majorHAnsi" w:eastAsiaTheme="majorEastAsia" w:hAnsiTheme="majorHAnsi" w:cstheme="majorBidi"/>
+      <w:i/>
+      <w:iCs/>
+      <w:sz w:val="28"/>
+      <w:szCs w:val="28"/>
     </w:rPr>
   </w:style>
   <w:style w:type="paragraph" w:styleId="Heading5">
@@ -13870,18 +13551,17 @@
     <w:semiHidden/>
     <w:unhideWhenUsed/>
     <w:qFormat/>
-    <w:rsid w:val="00C6609F"/>
+    <w:rsid w:val="00092D5D"/>
     <w:pPr>
-      <w:pBdr>
-        <w:bottom w:val="single" w:sz="6" w:space="1" w:color="92278F" w:themeColor="accent1"/>
-      </w:pBdr>
-      <w:spacing w:before="200" w:after="0"/>
+      <w:keepNext/>
+      <w:keepLines/>
+      <w:spacing w:before="80" w:after="0" w:line="240" w:lineRule="auto"/>
       <w:outlineLvl w:val="4"/>
     </w:pPr>
     <w:rPr>
-      <w:caps/>
-      <w:color w:val="6D1D6A" w:themeColor="accent1" w:themeShade="BF"/>
-      <w:spacing w:val="10"/>
+      <w:rFonts w:asciiTheme="majorHAnsi" w:eastAsiaTheme="majorEastAsia" w:hAnsiTheme="majorHAnsi" w:cstheme="majorBidi"/>
+      <w:sz w:val="24"/>
+      <w:szCs w:val="24"/>
     </w:rPr>
   </w:style>
   <w:style w:type="paragraph" w:styleId="Heading6">
@@ -13893,18 +13573,19 @@
     <w:semiHidden/>
     <w:unhideWhenUsed/>
     <w:qFormat/>
-    <w:rsid w:val="00C6609F"/>
+    <w:rsid w:val="00092D5D"/>
     <w:pPr>
-      <w:pBdr>
-        <w:bottom w:val="dotted" w:sz="6" w:space="1" w:color="92278F" w:themeColor="accent1"/>
-      </w:pBdr>
-      <w:spacing w:before="200" w:after="0"/>
+      <w:keepNext/>
+      <w:keepLines/>
+      <w:spacing w:before="80" w:after="0" w:line="240" w:lineRule="auto"/>
       <w:outlineLvl w:val="5"/>
     </w:pPr>
     <w:rPr>
-      <w:caps/>
-      <w:color w:val="6D1D6A" w:themeColor="accent1" w:themeShade="BF"/>
-      <w:spacing w:val="10"/>
+      <w:rFonts w:asciiTheme="majorHAnsi" w:eastAsiaTheme="majorEastAsia" w:hAnsiTheme="majorHAnsi" w:cstheme="majorBidi"/>
+      <w:i/>
+      <w:iCs/>
+      <w:sz w:val="24"/>
+      <w:szCs w:val="24"/>
     </w:rPr>
   </w:style>
   <w:style w:type="paragraph" w:styleId="Heading7">
@@ -13916,15 +13597,18 @@
     <w:semiHidden/>
     <w:unhideWhenUsed/>
     <w:qFormat/>
-    <w:rsid w:val="00C6609F"/>
+    <w:rsid w:val="00092D5D"/>
     <w:pPr>
-      <w:spacing w:before="200" w:after="0"/>
+      <w:keepNext/>
+      <w:keepLines/>
+      <w:spacing w:before="80" w:after="0" w:line="240" w:lineRule="auto"/>
       <w:outlineLvl w:val="6"/>
     </w:pPr>
     <w:rPr>
-      <w:caps/>
-      <w:color w:val="6D1D6A" w:themeColor="accent1" w:themeShade="BF"/>
-      <w:spacing w:val="10"/>
+      <w:rFonts w:asciiTheme="majorHAnsi" w:eastAsiaTheme="majorEastAsia" w:hAnsiTheme="majorHAnsi" w:cstheme="majorBidi"/>
+      <w:color w:val="595959" w:themeColor="text1" w:themeTint="A6"/>
+      <w:sz w:val="24"/>
+      <w:szCs w:val="24"/>
     </w:rPr>
   </w:style>
   <w:style w:type="paragraph" w:styleId="Heading8">
@@ -13936,16 +13620,16 @@
     <w:semiHidden/>
     <w:unhideWhenUsed/>
     <w:qFormat/>
-    <w:rsid w:val="00C6609F"/>
+    <w:rsid w:val="00092D5D"/>
     <w:pPr>
-      <w:spacing w:before="200" w:after="0"/>
+      <w:keepNext/>
+      <w:keepLines/>
+      <w:spacing w:before="80" w:after="0" w:line="240" w:lineRule="auto"/>
       <w:outlineLvl w:val="7"/>
     </w:pPr>
     <w:rPr>
+      <w:rFonts w:asciiTheme="majorHAnsi" w:eastAsiaTheme="majorEastAsia" w:hAnsiTheme="majorHAnsi" w:cstheme="majorBidi"/>
       <w:caps/>
-      <w:spacing w:val="10"/>
-      <w:sz w:val="18"/>
-      <w:szCs w:val="18"/>
     </w:rPr>
   </w:style>
   <w:style w:type="paragraph" w:styleId="Heading9">
@@ -13957,18 +13641,18 @@
     <w:semiHidden/>
     <w:unhideWhenUsed/>
     <w:qFormat/>
-    <w:rsid w:val="00C6609F"/>
+    <w:rsid w:val="00092D5D"/>
     <w:pPr>
-      <w:spacing w:before="200" w:after="0"/>
+      <w:keepNext/>
+      <w:keepLines/>
+      <w:spacing w:before="80" w:after="0" w:line="240" w:lineRule="auto"/>
       <w:outlineLvl w:val="8"/>
     </w:pPr>
     <w:rPr>
+      <w:rFonts w:asciiTheme="majorHAnsi" w:eastAsiaTheme="majorEastAsia" w:hAnsiTheme="majorHAnsi" w:cstheme="majorBidi"/>
       <w:i/>
       <w:iCs/>
       <w:caps/>
-      <w:spacing w:val="10"/>
-      <w:sz w:val="18"/>
-      <w:szCs w:val="18"/>
     </w:rPr>
   </w:style>
   <w:style w:type="character" w:default="1" w:styleId="DefaultParagraphFont">
@@ -14003,7 +13687,7 @@
     <w:link w:val="NoSpacingChar"/>
     <w:uiPriority w:val="1"/>
     <w:qFormat/>
-    <w:rsid w:val="00C6609F"/>
+    <w:rsid w:val="00092D5D"/>
     <w:pPr>
       <w:spacing w:after="0" w:line="240" w:lineRule="auto"/>
     </w:pPr>
@@ -14020,14 +13704,13 @@
     <w:basedOn w:val="DefaultParagraphFont"/>
     <w:link w:val="Heading1"/>
     <w:uiPriority w:val="9"/>
-    <w:rsid w:val="00C6609F"/>
+    <w:rsid w:val="00092D5D"/>
     <w:rPr>
+      <w:rFonts w:asciiTheme="majorHAnsi" w:eastAsiaTheme="majorEastAsia" w:hAnsiTheme="majorHAnsi" w:cstheme="majorBidi"/>
       <w:caps/>
-      <w:color w:val="FFFFFF" w:themeColor="background1"/>
-      <w:spacing w:val="15"/>
-      <w:sz w:val="22"/>
-      <w:szCs w:val="22"/>
-      <w:shd w:val="clear" w:color="auto" w:fill="92278F" w:themeFill="accent1"/>
+      <w:spacing w:val="10"/>
+      <w:sz w:val="36"/>
+      <w:szCs w:val="36"/>
     </w:rPr>
   </w:style>
   <w:style w:type="paragraph" w:styleId="ListParagraph">
@@ -14046,11 +13729,11 @@
     <w:basedOn w:val="DefaultParagraphFont"/>
     <w:link w:val="Heading2"/>
     <w:uiPriority w:val="9"/>
-    <w:rsid w:val="00C6609F"/>
+    <w:rsid w:val="00092D5D"/>
     <w:rPr>
-      <w:caps/>
-      <w:spacing w:val="15"/>
-      <w:shd w:val="clear" w:color="auto" w:fill="F1CBF0" w:themeFill="accent1" w:themeFillTint="33"/>
+      <w:rFonts w:asciiTheme="majorHAnsi" w:eastAsiaTheme="majorEastAsia" w:hAnsiTheme="majorHAnsi" w:cstheme="majorBidi"/>
+      <w:sz w:val="36"/>
+      <w:szCs w:val="36"/>
     </w:rPr>
   </w:style>
   <w:style w:type="paragraph" w:styleId="TOCHeading">
@@ -14060,7 +13743,7 @@
     <w:uiPriority w:val="39"/>
     <w:unhideWhenUsed/>
     <w:qFormat/>
-    <w:rsid w:val="00C6609F"/>
+    <w:rsid w:val="00092D5D"/>
     <w:pPr>
       <w:outlineLvl w:val="9"/>
     </w:pPr>
@@ -14122,7 +13805,7 @@
     <w:unhideWhenUsed/>
     <w:rsid w:val="00753E14"/>
     <w:rPr>
-      <w:color w:val="0066FF" w:themeColor="hyperlink"/>
+      <w:color w:val="0000FF" w:themeColor="hyperlink"/>
       <w:u w:val="single"/>
     </w:rPr>
   </w:style>
@@ -14134,7 +13817,7 @@
     <w:unhideWhenUsed/>
     <w:rsid w:val="002C124E"/>
     <w:rPr>
-      <w:color w:val="45A5ED" w:themeColor="accent5"/>
+      <w:color w:val="4BACC6" w:themeColor="accent5"/>
     </w:rPr>
   </w:style>
   <w:style w:type="character" w:customStyle="1" w:styleId="BodyTextChar">
@@ -14144,7 +13827,7 @@
     <w:uiPriority w:val="99"/>
     <w:rsid w:val="002C124E"/>
     <w:rPr>
-      <w:color w:val="45A5ED" w:themeColor="accent5"/>
+      <w:color w:val="4BACC6" w:themeColor="accent5"/>
     </w:rPr>
   </w:style>
   <w:style w:type="character" w:customStyle="1" w:styleId="Heading3Char">
@@ -14152,11 +13835,12 @@
     <w:basedOn w:val="DefaultParagraphFont"/>
     <w:link w:val="Heading3"/>
     <w:uiPriority w:val="9"/>
-    <w:rsid w:val="00C6609F"/>
+    <w:rsid w:val="00092D5D"/>
     <w:rPr>
+      <w:rFonts w:asciiTheme="majorHAnsi" w:eastAsiaTheme="majorEastAsia" w:hAnsiTheme="majorHAnsi" w:cstheme="majorBidi"/>
       <w:caps/>
-      <w:color w:val="481346" w:themeColor="accent1" w:themeShade="7F"/>
-      <w:spacing w:val="15"/>
+      <w:sz w:val="28"/>
+      <w:szCs w:val="28"/>
     </w:rPr>
   </w:style>
   <w:style w:type="character" w:customStyle="1" w:styleId="Heading4Char">
@@ -14164,11 +13848,13 @@
     <w:basedOn w:val="DefaultParagraphFont"/>
     <w:link w:val="Heading4"/>
     <w:uiPriority w:val="9"/>
-    <w:rsid w:val="00C6609F"/>
+    <w:rsid w:val="00092D5D"/>
     <w:rPr>
-      <w:caps/>
-      <w:color w:val="6D1D6A" w:themeColor="accent1" w:themeShade="BF"/>
-      <w:spacing w:val="10"/>
+      <w:rFonts w:asciiTheme="majorHAnsi" w:eastAsiaTheme="majorEastAsia" w:hAnsiTheme="majorHAnsi" w:cstheme="majorBidi"/>
+      <w:i/>
+      <w:iCs/>
+      <w:sz w:val="28"/>
+      <w:szCs w:val="28"/>
     </w:rPr>
   </w:style>
   <w:style w:type="table" w:styleId="TableGrid">
@@ -14202,12 +13888,12 @@
       <w:tblStyleRowBandSize w:val="1"/>
       <w:tblStyleColBandSize w:val="1"/>
       <w:tblBorders>
-        <w:top w:val="single" w:sz="4" w:space="0" w:color="8FC8F4" w:themeColor="accent5" w:themeTint="99"/>
-        <w:left w:val="single" w:sz="4" w:space="0" w:color="8FC8F4" w:themeColor="accent5" w:themeTint="99"/>
-        <w:bottom w:val="single" w:sz="4" w:space="0" w:color="8FC8F4" w:themeColor="accent5" w:themeTint="99"/>
-        <w:right w:val="single" w:sz="4" w:space="0" w:color="8FC8F4" w:themeColor="accent5" w:themeTint="99"/>
-        <w:insideH w:val="single" w:sz="4" w:space="0" w:color="8FC8F4" w:themeColor="accent5" w:themeTint="99"/>
-        <w:insideV w:val="single" w:sz="4" w:space="0" w:color="8FC8F4" w:themeColor="accent5" w:themeTint="99"/>
+        <w:top w:val="single" w:sz="4" w:space="0" w:color="92CDDC" w:themeColor="accent5" w:themeTint="99"/>
+        <w:left w:val="single" w:sz="4" w:space="0" w:color="92CDDC" w:themeColor="accent5" w:themeTint="99"/>
+        <w:bottom w:val="single" w:sz="4" w:space="0" w:color="92CDDC" w:themeColor="accent5" w:themeTint="99"/>
+        <w:right w:val="single" w:sz="4" w:space="0" w:color="92CDDC" w:themeColor="accent5" w:themeTint="99"/>
+        <w:insideH w:val="single" w:sz="4" w:space="0" w:color="92CDDC" w:themeColor="accent5" w:themeTint="99"/>
+        <w:insideV w:val="single" w:sz="4" w:space="0" w:color="92CDDC" w:themeColor="accent5" w:themeTint="99"/>
       </w:tblBorders>
     </w:tblPr>
     <w:tblStylePr w:type="firstRow">
@@ -14284,20 +13970,20 @@
     <w:tblStylePr w:type="band1Vert">
       <w:tblPr/>
       <w:tcPr>
-        <w:shd w:val="clear" w:color="auto" w:fill="D9ECFB" w:themeFill="accent5" w:themeFillTint="33"/>
+        <w:shd w:val="clear" w:color="auto" w:fill="DAEEF3" w:themeFill="accent5" w:themeFillTint="33"/>
       </w:tcPr>
     </w:tblStylePr>
     <w:tblStylePr w:type="band1Horz">
       <w:tblPr/>
       <w:tcPr>
-        <w:shd w:val="clear" w:color="auto" w:fill="D9ECFB" w:themeFill="accent5" w:themeFillTint="33"/>
+        <w:shd w:val="clear" w:color="auto" w:fill="DAEEF3" w:themeFill="accent5" w:themeFillTint="33"/>
       </w:tcPr>
     </w:tblStylePr>
     <w:tblStylePr w:type="neCell">
       <w:tblPr/>
       <w:tcPr>
         <w:tcBorders>
-          <w:bottom w:val="single" w:sz="4" w:space="0" w:color="8FC8F4" w:themeColor="accent5" w:themeTint="99"/>
+          <w:bottom w:val="single" w:sz="4" w:space="0" w:color="92CDDC" w:themeColor="accent5" w:themeTint="99"/>
         </w:tcBorders>
       </w:tcPr>
     </w:tblStylePr>
@@ -14305,7 +13991,7 @@
       <w:tblPr/>
       <w:tcPr>
         <w:tcBorders>
-          <w:bottom w:val="single" w:sz="4" w:space="0" w:color="8FC8F4" w:themeColor="accent5" w:themeTint="99"/>
+          <w:bottom w:val="single" w:sz="4" w:space="0" w:color="92CDDC" w:themeColor="accent5" w:themeTint="99"/>
         </w:tcBorders>
       </w:tcPr>
     </w:tblStylePr>
@@ -14313,7 +13999,7 @@
       <w:tblPr/>
       <w:tcPr>
         <w:tcBorders>
-          <w:top w:val="single" w:sz="4" w:space="0" w:color="8FC8F4" w:themeColor="accent5" w:themeTint="99"/>
+          <w:top w:val="single" w:sz="4" w:space="0" w:color="92CDDC" w:themeColor="accent5" w:themeTint="99"/>
         </w:tcBorders>
       </w:tcPr>
     </w:tblStylePr>
@@ -14321,7 +14007,7 @@
       <w:tblPr/>
       <w:tcPr>
         <w:tcBorders>
-          <w:top w:val="single" w:sz="4" w:space="0" w:color="8FC8F4" w:themeColor="accent5" w:themeTint="99"/>
+          <w:top w:val="single" w:sz="4" w:space="0" w:color="92CDDC" w:themeColor="accent5" w:themeTint="99"/>
         </w:tcBorders>
       </w:tcPr>
     </w:tblStylePr>
@@ -14335,18 +14021,18 @@
       <w:spacing w:after="0" w:line="240" w:lineRule="auto"/>
     </w:pPr>
     <w:rPr>
-      <w:color w:val="463F90" w:themeColor="accent4" w:themeShade="BF"/>
+      <w:color w:val="5F497A" w:themeColor="accent4" w:themeShade="BF"/>
     </w:rPr>
     <w:tblPr>
       <w:tblStyleRowBandSize w:val="1"/>
       <w:tblStyleColBandSize w:val="1"/>
       <w:tblBorders>
-        <w:top w:val="single" w:sz="4" w:space="0" w:color="A29ED4" w:themeColor="accent4" w:themeTint="99"/>
-        <w:left w:val="single" w:sz="4" w:space="0" w:color="A29ED4" w:themeColor="accent4" w:themeTint="99"/>
-        <w:bottom w:val="single" w:sz="4" w:space="0" w:color="A29ED4" w:themeColor="accent4" w:themeTint="99"/>
-        <w:right w:val="single" w:sz="4" w:space="0" w:color="A29ED4" w:themeColor="accent4" w:themeTint="99"/>
-        <w:insideH w:val="single" w:sz="4" w:space="0" w:color="A29ED4" w:themeColor="accent4" w:themeTint="99"/>
-        <w:insideV w:val="single" w:sz="4" w:space="0" w:color="A29ED4" w:themeColor="accent4" w:themeTint="99"/>
+        <w:top w:val="single" w:sz="4" w:space="0" w:color="B2A1C7" w:themeColor="accent4" w:themeTint="99"/>
+        <w:left w:val="single" w:sz="4" w:space="0" w:color="B2A1C7" w:themeColor="accent4" w:themeTint="99"/>
+        <w:bottom w:val="single" w:sz="4" w:space="0" w:color="B2A1C7" w:themeColor="accent4" w:themeTint="99"/>
+        <w:right w:val="single" w:sz="4" w:space="0" w:color="B2A1C7" w:themeColor="accent4" w:themeTint="99"/>
+        <w:insideH w:val="single" w:sz="4" w:space="0" w:color="B2A1C7" w:themeColor="accent4" w:themeTint="99"/>
+        <w:insideV w:val="single" w:sz="4" w:space="0" w:color="B2A1C7" w:themeColor="accent4" w:themeTint="99"/>
       </w:tblBorders>
     </w:tblPr>
     <w:tblStylePr w:type="firstRow">
@@ -14423,20 +14109,20 @@
     <w:tblStylePr w:type="band1Vert">
       <w:tblPr/>
       <w:tcPr>
-        <w:shd w:val="clear" w:color="auto" w:fill="E0DEF0" w:themeFill="accent4" w:themeFillTint="33"/>
+        <w:shd w:val="clear" w:color="auto" w:fill="E5DFEC" w:themeFill="accent4" w:themeFillTint="33"/>
       </w:tcPr>
     </w:tblStylePr>
     <w:tblStylePr w:type="band1Horz">
       <w:tblPr/>
       <w:tcPr>
-        <w:shd w:val="clear" w:color="auto" w:fill="E0DEF0" w:themeFill="accent4" w:themeFillTint="33"/>
+        <w:shd w:val="clear" w:color="auto" w:fill="E5DFEC" w:themeFill="accent4" w:themeFillTint="33"/>
       </w:tcPr>
     </w:tblStylePr>
     <w:tblStylePr w:type="neCell">
       <w:tblPr/>
       <w:tcPr>
         <w:tcBorders>
-          <w:bottom w:val="single" w:sz="4" w:space="0" w:color="A29ED4" w:themeColor="accent4" w:themeTint="99"/>
+          <w:bottom w:val="single" w:sz="4" w:space="0" w:color="B2A1C7" w:themeColor="accent4" w:themeTint="99"/>
         </w:tcBorders>
       </w:tcPr>
     </w:tblStylePr>
@@ -14444,7 +14130,7 @@
       <w:tblPr/>
       <w:tcPr>
         <w:tcBorders>
-          <w:bottom w:val="single" w:sz="4" w:space="0" w:color="A29ED4" w:themeColor="accent4" w:themeTint="99"/>
+          <w:bottom w:val="single" w:sz="4" w:space="0" w:color="B2A1C7" w:themeColor="accent4" w:themeTint="99"/>
         </w:tcBorders>
       </w:tcPr>
     </w:tblStylePr>
@@ -14452,7 +14138,7 @@
       <w:tblPr/>
       <w:tcPr>
         <w:tcBorders>
-          <w:top w:val="single" w:sz="4" w:space="0" w:color="A29ED4" w:themeColor="accent4" w:themeTint="99"/>
+          <w:top w:val="single" w:sz="4" w:space="0" w:color="B2A1C7" w:themeColor="accent4" w:themeTint="99"/>
         </w:tcBorders>
       </w:tcPr>
     </w:tblStylePr>
@@ -14460,7 +14146,7 @@
       <w:tblPr/>
       <w:tcPr>
         <w:tcBorders>
-          <w:top w:val="single" w:sz="4" w:space="0" w:color="A29ED4" w:themeColor="accent4" w:themeTint="99"/>
+          <w:top w:val="single" w:sz="4" w:space="0" w:color="B2A1C7" w:themeColor="accent4" w:themeTint="99"/>
         </w:tcBorders>
       </w:tcPr>
     </w:tblStylePr>
@@ -14473,6 +14159,7 @@
     <w:unhideWhenUsed/>
     <w:rsid w:val="00830D91"/>
     <w:pPr>
+      <w:spacing w:line="276" w:lineRule="auto"/>
       <w:ind w:left="360"/>
     </w:pPr>
     <w:rPr>
@@ -14496,11 +14183,15 @@
     <w:uiPriority w:val="35"/>
     <w:unhideWhenUsed/>
     <w:qFormat/>
-    <w:rsid w:val="00C6609F"/>
+    <w:rsid w:val="00092D5D"/>
+    <w:pPr>
+      <w:spacing w:line="240" w:lineRule="auto"/>
+    </w:pPr>
     <w:rPr>
       <w:b/>
       <w:bCs/>
-      <w:color w:val="6D1D6A" w:themeColor="accent1" w:themeShade="BF"/>
+      <w:color w:val="C0504D" w:themeColor="accent2"/>
+      <w:spacing w:val="10"/>
       <w:sz w:val="16"/>
       <w:szCs w:val="16"/>
     </w:rPr>
@@ -14536,6 +14227,7 @@
     <w:unhideWhenUsed/>
     <w:rsid w:val="008733FD"/>
     <w:pPr>
+      <w:spacing w:line="276" w:lineRule="auto"/>
       <w:ind w:left="360"/>
     </w:pPr>
     <w:rPr>
@@ -14573,9 +14265,12 @@
     <w:uiPriority w:val="99"/>
     <w:unhideWhenUsed/>
     <w:rsid w:val="005F30C0"/>
+    <w:pPr>
+      <w:spacing w:line="276" w:lineRule="auto"/>
+    </w:pPr>
     <w:rPr>
       <w:rFonts w:ascii="Sitka Text" w:hAnsi="Sitka Text"/>
-      <w:color w:val="5982DB" w:themeColor="accent6"/>
+      <w:color w:val="F79646" w:themeColor="accent6"/>
     </w:rPr>
   </w:style>
   <w:style w:type="character" w:customStyle="1" w:styleId="BodyText3Char">
@@ -14586,7 +14281,7 @@
     <w:rsid w:val="005F30C0"/>
     <w:rPr>
       <w:rFonts w:ascii="Sitka Text" w:hAnsi="Sitka Text"/>
-      <w:color w:val="5982DB" w:themeColor="accent6"/>
+      <w:color w:val="F79646" w:themeColor="accent6"/>
     </w:rPr>
   </w:style>
   <w:style w:type="paragraph" w:styleId="Header">
@@ -14647,11 +14342,11 @@
     <w:link w:val="Heading5"/>
     <w:uiPriority w:val="9"/>
     <w:semiHidden/>
-    <w:rsid w:val="00C6609F"/>
+    <w:rsid w:val="00092D5D"/>
     <w:rPr>
-      <w:caps/>
-      <w:color w:val="6D1D6A" w:themeColor="accent1" w:themeShade="BF"/>
-      <w:spacing w:val="10"/>
+      <w:rFonts w:asciiTheme="majorHAnsi" w:eastAsiaTheme="majorEastAsia" w:hAnsiTheme="majorHAnsi" w:cstheme="majorBidi"/>
+      <w:sz w:val="24"/>
+      <w:szCs w:val="24"/>
     </w:rPr>
   </w:style>
   <w:style w:type="character" w:customStyle="1" w:styleId="Heading6Char">
@@ -14660,11 +14355,13 @@
     <w:link w:val="Heading6"/>
     <w:uiPriority w:val="9"/>
     <w:semiHidden/>
-    <w:rsid w:val="00C6609F"/>
+    <w:rsid w:val="00092D5D"/>
     <w:rPr>
-      <w:caps/>
-      <w:color w:val="6D1D6A" w:themeColor="accent1" w:themeShade="BF"/>
-      <w:spacing w:val="10"/>
+      <w:rFonts w:asciiTheme="majorHAnsi" w:eastAsiaTheme="majorEastAsia" w:hAnsiTheme="majorHAnsi" w:cstheme="majorBidi"/>
+      <w:i/>
+      <w:iCs/>
+      <w:sz w:val="24"/>
+      <w:szCs w:val="24"/>
     </w:rPr>
   </w:style>
   <w:style w:type="character" w:customStyle="1" w:styleId="Heading7Char">
@@ -14673,11 +14370,12 @@
     <w:link w:val="Heading7"/>
     <w:uiPriority w:val="9"/>
     <w:semiHidden/>
-    <w:rsid w:val="00C6609F"/>
+    <w:rsid w:val="00092D5D"/>
     <w:rPr>
-      <w:caps/>
-      <w:color w:val="6D1D6A" w:themeColor="accent1" w:themeShade="BF"/>
-      <w:spacing w:val="10"/>
+      <w:rFonts w:asciiTheme="majorHAnsi" w:eastAsiaTheme="majorEastAsia" w:hAnsiTheme="majorHAnsi" w:cstheme="majorBidi"/>
+      <w:color w:val="595959" w:themeColor="text1" w:themeTint="A6"/>
+      <w:sz w:val="24"/>
+      <w:szCs w:val="24"/>
     </w:rPr>
   </w:style>
   <w:style w:type="character" w:customStyle="1" w:styleId="Heading8Char">
@@ -14686,12 +14384,10 @@
     <w:link w:val="Heading8"/>
     <w:uiPriority w:val="9"/>
     <w:semiHidden/>
-    <w:rsid w:val="00C6609F"/>
+    <w:rsid w:val="00092D5D"/>
     <w:rPr>
+      <w:rFonts w:asciiTheme="majorHAnsi" w:eastAsiaTheme="majorEastAsia" w:hAnsiTheme="majorHAnsi" w:cstheme="majorBidi"/>
       <w:caps/>
-      <w:spacing w:val="10"/>
-      <w:sz w:val="18"/>
-      <w:szCs w:val="18"/>
     </w:rPr>
   </w:style>
   <w:style w:type="character" w:customStyle="1" w:styleId="Heading9Char">
@@ -14700,14 +14396,12 @@
     <w:link w:val="Heading9"/>
     <w:uiPriority w:val="9"/>
     <w:semiHidden/>
-    <w:rsid w:val="00C6609F"/>
+    <w:rsid w:val="00092D5D"/>
     <w:rPr>
+      <w:rFonts w:asciiTheme="majorHAnsi" w:eastAsiaTheme="majorEastAsia" w:hAnsiTheme="majorHAnsi" w:cstheme="majorBidi"/>
       <w:i/>
       <w:iCs/>
       <w:caps/>
-      <w:spacing w:val="10"/>
-      <w:sz w:val="18"/>
-      <w:szCs w:val="18"/>
     </w:rPr>
   </w:style>
   <w:style w:type="paragraph" w:styleId="Title">
@@ -14717,17 +14411,17 @@
     <w:link w:val="TitleChar"/>
     <w:uiPriority w:val="10"/>
     <w:qFormat/>
-    <w:rsid w:val="00C6609F"/>
+    <w:rsid w:val="00092D5D"/>
     <w:pPr>
-      <w:spacing w:before="0" w:after="0"/>
+      <w:spacing w:after="0" w:line="240" w:lineRule="auto"/>
+      <w:contextualSpacing/>
     </w:pPr>
     <w:rPr>
       <w:rFonts w:asciiTheme="majorHAnsi" w:eastAsiaTheme="majorEastAsia" w:hAnsiTheme="majorHAnsi" w:cstheme="majorBidi"/>
       <w:caps/>
-      <w:color w:val="92278F" w:themeColor="accent1"/>
-      <w:spacing w:val="10"/>
-      <w:sz w:val="52"/>
-      <w:szCs w:val="52"/>
+      <w:spacing w:val="40"/>
+      <w:sz w:val="76"/>
+      <w:szCs w:val="76"/>
     </w:rPr>
   </w:style>
   <w:style w:type="character" w:customStyle="1" w:styleId="TitleChar">
@@ -14735,14 +14429,13 @@
     <w:basedOn w:val="DefaultParagraphFont"/>
     <w:link w:val="Title"/>
     <w:uiPriority w:val="10"/>
-    <w:rsid w:val="00C6609F"/>
+    <w:rsid w:val="00092D5D"/>
     <w:rPr>
       <w:rFonts w:asciiTheme="majorHAnsi" w:eastAsiaTheme="majorEastAsia" w:hAnsiTheme="majorHAnsi" w:cstheme="majorBidi"/>
       <w:caps/>
-      <w:color w:val="92278F" w:themeColor="accent1"/>
-      <w:spacing w:val="10"/>
-      <w:sz w:val="52"/>
-      <w:szCs w:val="52"/>
+      <w:spacing w:val="40"/>
+      <w:sz w:val="76"/>
+      <w:szCs w:val="76"/>
     </w:rPr>
   </w:style>
   <w:style w:type="paragraph" w:styleId="Subtitle">
@@ -14752,16 +14445,17 @@
     <w:link w:val="SubtitleChar"/>
     <w:uiPriority w:val="11"/>
     <w:qFormat/>
-    <w:rsid w:val="00C6609F"/>
+    <w:rsid w:val="00092D5D"/>
     <w:pPr>
-      <w:spacing w:before="0" w:after="500" w:line="240" w:lineRule="auto"/>
+      <w:numPr>
+        <w:ilvl w:val="1"/>
+      </w:numPr>
+      <w:spacing w:after="240"/>
     </w:pPr>
     <w:rPr>
-      <w:caps/>
-      <w:color w:val="595959" w:themeColor="text1" w:themeTint="A6"/>
-      <w:spacing w:val="10"/>
-      <w:sz w:val="21"/>
-      <w:szCs w:val="21"/>
+      <w:color w:val="000000" w:themeColor="text1"/>
+      <w:sz w:val="24"/>
+      <w:szCs w:val="24"/>
     </w:rPr>
   </w:style>
   <w:style w:type="character" w:customStyle="1" w:styleId="SubtitleChar">
@@ -14769,34 +14463,43 @@
     <w:basedOn w:val="DefaultParagraphFont"/>
     <w:link w:val="Subtitle"/>
     <w:uiPriority w:val="11"/>
-    <w:rsid w:val="00C6609F"/>
+    <w:rsid w:val="00092D5D"/>
     <w:rPr>
-      <w:caps/>
-      <w:color w:val="595959" w:themeColor="text1" w:themeTint="A6"/>
-      <w:spacing w:val="10"/>
-      <w:sz w:val="21"/>
-      <w:szCs w:val="21"/>
+      <w:color w:val="000000" w:themeColor="text1"/>
+      <w:sz w:val="24"/>
+      <w:szCs w:val="24"/>
     </w:rPr>
   </w:style>
   <w:style w:type="character" w:styleId="Strong">
     <w:name w:val="Strong"/>
+    <w:basedOn w:val="DefaultParagraphFont"/>
     <w:uiPriority w:val="22"/>
     <w:qFormat/>
-    <w:rsid w:val="00C6609F"/>
+    <w:rsid w:val="00092D5D"/>
     <w:rPr>
+      <w:rFonts w:asciiTheme="minorHAnsi" w:eastAsiaTheme="minorEastAsia" w:hAnsiTheme="minorHAnsi" w:cstheme="minorBidi"/>
       <w:b/>
       <w:bCs/>
+      <w:spacing w:val="0"/>
+      <w:w w:val="100"/>
+      <w:position w:val="0"/>
+      <w:sz w:val="20"/>
+      <w:szCs w:val="20"/>
     </w:rPr>
   </w:style>
   <w:style w:type="character" w:styleId="Emphasis">
     <w:name w:val="Emphasis"/>
+    <w:basedOn w:val="DefaultParagraphFont"/>
     <w:uiPriority w:val="20"/>
     <w:qFormat/>
-    <w:rsid w:val="00C6609F"/>
+    <w:rsid w:val="00092D5D"/>
     <w:rPr>
-      <w:caps/>
-      <w:color w:val="481346" w:themeColor="accent1" w:themeShade="7F"/>
-      <w:spacing w:val="5"/>
+      <w:rFonts w:asciiTheme="minorHAnsi" w:eastAsiaTheme="minorEastAsia" w:hAnsiTheme="minorHAnsi" w:cstheme="minorBidi"/>
+      <w:i/>
+      <w:iCs/>
+      <w:color w:val="943634" w:themeColor="accent2" w:themeShade="BF"/>
+      <w:sz w:val="20"/>
+      <w:szCs w:val="20"/>
     </w:rPr>
   </w:style>
   <w:style w:type="paragraph" w:styleId="Quote">
@@ -14806,10 +14509,13 @@
     <w:link w:val="QuoteChar"/>
     <w:uiPriority w:val="29"/>
     <w:qFormat/>
-    <w:rsid w:val="00C6609F"/>
+    <w:rsid w:val="00092D5D"/>
+    <w:pPr>
+      <w:spacing w:before="160"/>
+      <w:ind w:left="720"/>
+    </w:pPr>
     <w:rPr>
-      <w:i/>
-      <w:iCs/>
+      <w:rFonts w:asciiTheme="majorHAnsi" w:eastAsiaTheme="majorEastAsia" w:hAnsiTheme="majorHAnsi" w:cstheme="majorBidi"/>
       <w:sz w:val="24"/>
       <w:szCs w:val="24"/>
     </w:rPr>
@@ -14819,10 +14525,9 @@
     <w:basedOn w:val="DefaultParagraphFont"/>
     <w:link w:val="Quote"/>
     <w:uiPriority w:val="29"/>
-    <w:rsid w:val="00C6609F"/>
+    <w:rsid w:val="00092D5D"/>
     <w:rPr>
-      <w:i/>
-      <w:iCs/>
+      <w:rFonts w:asciiTheme="majorHAnsi" w:eastAsiaTheme="majorEastAsia" w:hAnsiTheme="majorHAnsi" w:cstheme="majorBidi"/>
       <w:sz w:val="24"/>
       <w:szCs w:val="24"/>
     </w:rPr>
@@ -14834,16 +14539,19 @@
     <w:link w:val="IntenseQuoteChar"/>
     <w:uiPriority w:val="30"/>
     <w:qFormat/>
-    <w:rsid w:val="00C6609F"/>
+    <w:rsid w:val="00092D5D"/>
     <w:pPr>
-      <w:spacing w:before="240" w:after="240" w:line="240" w:lineRule="auto"/>
-      <w:ind w:left="1080" w:right="1080"/>
+      <w:spacing w:before="100" w:beforeAutospacing="1" w:after="240"/>
+      <w:ind w:left="936" w:right="936"/>
       <w:jc w:val="center"/>
     </w:pPr>
     <w:rPr>
-      <w:color w:val="92278F" w:themeColor="accent1"/>
-      <w:sz w:val="24"/>
-      <w:szCs w:val="24"/>
+      <w:rFonts w:asciiTheme="majorHAnsi" w:eastAsiaTheme="majorEastAsia" w:hAnsiTheme="majorHAnsi" w:cstheme="majorBidi"/>
+      <w:caps/>
+      <w:color w:val="943634" w:themeColor="accent2" w:themeShade="BF"/>
+      <w:spacing w:val="10"/>
+      <w:sz w:val="28"/>
+      <w:szCs w:val="28"/>
     </w:rPr>
   </w:style>
   <w:style w:type="character" w:customStyle="1" w:styleId="IntenseQuoteChar">
@@ -14851,82 +14559,115 @@
     <w:basedOn w:val="DefaultParagraphFont"/>
     <w:link w:val="IntenseQuote"/>
     <w:uiPriority w:val="30"/>
-    <w:rsid w:val="00C6609F"/>
+    <w:rsid w:val="00092D5D"/>
     <w:rPr>
-      <w:color w:val="92278F" w:themeColor="accent1"/>
-      <w:sz w:val="24"/>
-      <w:szCs w:val="24"/>
+      <w:rFonts w:asciiTheme="majorHAnsi" w:eastAsiaTheme="majorEastAsia" w:hAnsiTheme="majorHAnsi" w:cstheme="majorBidi"/>
+      <w:caps/>
+      <w:color w:val="943634" w:themeColor="accent2" w:themeShade="BF"/>
+      <w:spacing w:val="10"/>
+      <w:sz w:val="28"/>
+      <w:szCs w:val="28"/>
     </w:rPr>
   </w:style>
   <w:style w:type="character" w:styleId="SubtleEmphasis">
     <w:name w:val="Subtle Emphasis"/>
+    <w:basedOn w:val="DefaultParagraphFont"/>
     <w:uiPriority w:val="19"/>
     <w:qFormat/>
-    <w:rsid w:val="00C6609F"/>
+    <w:rsid w:val="00092D5D"/>
     <w:rPr>
       <w:i/>
       <w:iCs/>
-      <w:color w:val="481346" w:themeColor="accent1" w:themeShade="7F"/>
+      <w:color w:val="auto"/>
     </w:rPr>
   </w:style>
   <w:style w:type="character" w:styleId="IntenseEmphasis">
     <w:name w:val="Intense Emphasis"/>
+    <w:basedOn w:val="DefaultParagraphFont"/>
     <w:uiPriority w:val="21"/>
     <w:qFormat/>
-    <w:rsid w:val="00C6609F"/>
+    <w:rsid w:val="00092D5D"/>
     <w:rPr>
+      <w:rFonts w:asciiTheme="minorHAnsi" w:eastAsiaTheme="minorEastAsia" w:hAnsiTheme="minorHAnsi" w:cstheme="minorBidi"/>
       <w:b/>
       <w:bCs/>
-      <w:caps/>
-      <w:color w:val="481346" w:themeColor="accent1" w:themeShade="7F"/>
-      <w:spacing w:val="10"/>
+      <w:i/>
+      <w:iCs/>
+      <w:color w:val="943634" w:themeColor="accent2" w:themeShade="BF"/>
+      <w:spacing w:val="0"/>
+      <w:w w:val="100"/>
+      <w:position w:val="0"/>
+      <w:sz w:val="20"/>
+      <w:szCs w:val="20"/>
     </w:rPr>
   </w:style>
   <w:style w:type="character" w:styleId="SubtleReference">
     <w:name w:val="Subtle Reference"/>
+    <w:basedOn w:val="DefaultParagraphFont"/>
     <w:uiPriority w:val="31"/>
     <w:qFormat/>
-    <w:rsid w:val="00C6609F"/>
+    <w:rsid w:val="00092D5D"/>
     <w:rPr>
-      <w:b/>
-      <w:bCs/>
-      <w:color w:val="92278F" w:themeColor="accent1"/>
+      <w:rFonts w:asciiTheme="minorHAnsi" w:eastAsiaTheme="minorEastAsia" w:hAnsiTheme="minorHAnsi" w:cstheme="minorBidi"/>
+      <w:caps w:val="0"/>
+      <w:smallCaps/>
+      <w:color w:val="auto"/>
+      <w:spacing w:val="10"/>
+      <w:w w:val="100"/>
+      <w:sz w:val="20"/>
+      <w:szCs w:val="20"/>
+      <w:u w:val="single" w:color="7F7F7F" w:themeColor="text1" w:themeTint="80"/>
     </w:rPr>
   </w:style>
   <w:style w:type="character" w:styleId="IntenseReference">
     <w:name w:val="Intense Reference"/>
+    <w:basedOn w:val="DefaultParagraphFont"/>
     <w:uiPriority w:val="32"/>
     <w:qFormat/>
-    <w:rsid w:val="00C6609F"/>
+    <w:rsid w:val="00092D5D"/>
     <w:rPr>
+      <w:rFonts w:asciiTheme="minorHAnsi" w:eastAsiaTheme="minorEastAsia" w:hAnsiTheme="minorHAnsi" w:cstheme="minorBidi"/>
+      <w:b/>
+      <w:bCs/>
+      <w:caps w:val="0"/>
+      <w:smallCaps/>
+      <w:color w:val="191919" w:themeColor="text1" w:themeTint="E6"/>
+      <w:spacing w:val="10"/>
+      <w:w w:val="100"/>
+      <w:position w:val="0"/>
+      <w:sz w:val="20"/>
+      <w:szCs w:val="20"/>
+      <w:u w:val="single"/>
+    </w:rPr>
+  </w:style>
+  <w:style w:type="character" w:styleId="BookTitle">
+    <w:name w:val="Book Title"/>
+    <w:basedOn w:val="DefaultParagraphFont"/>
+    <w:uiPriority w:val="33"/>
+    <w:qFormat/>
+    <w:rsid w:val="00092D5D"/>
+    <w:rPr>
+      <w:rFonts w:asciiTheme="minorHAnsi" w:eastAsiaTheme="minorEastAsia" w:hAnsiTheme="minorHAnsi" w:cstheme="minorBidi"/>
       <w:b/>
       <w:bCs/>
       <w:i/>
       <w:iCs/>
-      <w:caps/>
-      <w:color w:val="92278F" w:themeColor="accent1"/>
-    </w:rPr>
-  </w:style>
-  <w:style w:type="character" w:styleId="BookTitle">
-    <w:name w:val="Book Title"/>
-    <w:uiPriority w:val="33"/>
-    <w:qFormat/>
-    <w:rsid w:val="00C6609F"/>
-    <w:rPr>
-      <w:b/>
-      <w:bCs/>
-      <w:i/>
-      <w:iCs/>
-      <w:spacing w:val="0"/>
+      <w:caps w:val="0"/>
+      <w:smallCaps w:val="0"/>
+      <w:color w:val="auto"/>
+      <w:spacing w:val="10"/>
+      <w:w w:val="100"/>
+      <w:sz w:val="20"/>
+      <w:szCs w:val="20"/>
     </w:rPr>
   </w:style>
 </w:styles>
 </file>
 
 <file path=word/theme/theme1.xml><?xml version="1.0" encoding="utf-8"?>
-<a:theme xmlns:a="http://schemas.openxmlformats.org/drawingml/2006/main" name="Berlin">
+<a:theme xmlns:a="http://schemas.openxmlformats.org/drawingml/2006/main" name="Office Theme">
   <a:themeElements>
-    <a:clrScheme name="Violet II">
+    <a:clrScheme name="Office 2007-2010">
       <a:dk1>
         <a:sysClr val="windowText" lastClr="000000"/>
       </a:dk1>
@@ -14934,44 +14675,44 @@
         <a:sysClr val="window" lastClr="FFFFFF"/>
       </a:lt1>
       <a:dk2>
-        <a:srgbClr val="632E62"/>
+        <a:srgbClr val="1F497D"/>
       </a:dk2>
       <a:lt2>
-        <a:srgbClr val="EAE5EB"/>
+        <a:srgbClr val="EEECE1"/>
       </a:lt2>
       <a:accent1>
-        <a:srgbClr val="92278F"/>
+        <a:srgbClr val="4F81BD"/>
       </a:accent1>
       <a:accent2>
-        <a:srgbClr val="9B57D3"/>
+        <a:srgbClr val="C0504D"/>
       </a:accent2>
       <a:accent3>
-        <a:srgbClr val="755DD9"/>
+        <a:srgbClr val="9BBB59"/>
       </a:accent3>
       <a:accent4>
-        <a:srgbClr val="665EB8"/>
+        <a:srgbClr val="8064A2"/>
       </a:accent4>
       <a:accent5>
-        <a:srgbClr val="45A5ED"/>
+        <a:srgbClr val="4BACC6"/>
       </a:accent5>
       <a:accent6>
-        <a:srgbClr val="5982DB"/>
+        <a:srgbClr val="F79646"/>
       </a:accent6>
       <a:hlink>
-        <a:srgbClr val="0066FF"/>
+        <a:srgbClr val="0000FF"/>
       </a:hlink>
       <a:folHlink>
-        <a:srgbClr val="666699"/>
+        <a:srgbClr val="800080"/>
       </a:folHlink>
     </a:clrScheme>
-    <a:fontScheme name="Berlin">
+    <a:fontScheme name="Office">
       <a:majorFont>
-        <a:latin typeface="Trebuchet MS" panose="020B0603020202020204"/>
+        <a:latin typeface="Calibri Light" panose="020F0302020204030204"/>
         <a:ea typeface=""/>
         <a:cs typeface=""/>
-        <a:font script="Jpan" typeface="ＭＳ Ｐゴシック"/>
+        <a:font script="Jpan" typeface="游ゴシック Light"/>
         <a:font script="Hang" typeface="맑은 고딕"/>
-        <a:font script="Hans" typeface="宋体"/>
+        <a:font script="Hans" typeface="等线 Light"/>
         <a:font script="Hant" typeface="新細明體"/>
         <a:font script="Arab" typeface="Times New Roman"/>
         <a:font script="Hebr" typeface="Times New Roman"/>
@@ -14999,14 +14740,31 @@
         <a:font script="Viet" typeface="Times New Roman"/>
         <a:font script="Uigh" typeface="Microsoft Uighur"/>
         <a:font script="Geor" typeface="Sylfaen"/>
+        <a:font script="Armn" typeface="Arial"/>
+        <a:font script="Bugi" typeface="Leelawadee UI"/>
+        <a:font script="Bopo" typeface="Microsoft JhengHei"/>
+        <a:font script="Java" typeface="Javanese Text"/>
+        <a:font script="Lisu" typeface="Segoe UI"/>
+        <a:font script="Mymr" typeface="Myanmar Text"/>
+        <a:font script="Nkoo" typeface="Ebrima"/>
+        <a:font script="Olck" typeface="Nirmala UI"/>
+        <a:font script="Osma" typeface="Ebrima"/>
+        <a:font script="Phag" typeface="Phagspa"/>
+        <a:font script="Syrn" typeface="Estrangelo Edessa"/>
+        <a:font script="Syrj" typeface="Estrangelo Edessa"/>
+        <a:font script="Syre" typeface="Estrangelo Edessa"/>
+        <a:font script="Sora" typeface="Nirmala UI"/>
+        <a:font script="Tale" typeface="Microsoft Tai Le"/>
+        <a:font script="Talu" typeface="Microsoft New Tai Lue"/>
+        <a:font script="Tfng" typeface="Ebrima"/>
       </a:majorFont>
       <a:minorFont>
-        <a:latin typeface="Trebuchet MS" panose="020B0603020202020204"/>
+        <a:latin typeface="Calibri" panose="020F0502020204030204"/>
         <a:ea typeface=""/>
         <a:cs typeface=""/>
-        <a:font script="Jpan" typeface="ＭＳ Ｐゴシック"/>
+        <a:font script="Jpan" typeface="游明朝"/>
         <a:font script="Hang" typeface="맑은 고딕"/>
-        <a:font script="Hans" typeface="宋体"/>
+        <a:font script="Hans" typeface="等线"/>
         <a:font script="Hant" typeface="新細明體"/>
         <a:font script="Arab" typeface="Arial"/>
         <a:font script="Hebr" typeface="Arial"/>
@@ -15034,9 +14792,26 @@
         <a:font script="Viet" typeface="Arial"/>
         <a:font script="Uigh" typeface="Microsoft Uighur"/>
         <a:font script="Geor" typeface="Sylfaen"/>
+        <a:font script="Armn" typeface="Arial"/>
+        <a:font script="Bugi" typeface="Leelawadee UI"/>
+        <a:font script="Bopo" typeface="Microsoft JhengHei"/>
+        <a:font script="Java" typeface="Javanese Text"/>
+        <a:font script="Lisu" typeface="Segoe UI"/>
+        <a:font script="Mymr" typeface="Myanmar Text"/>
+        <a:font script="Nkoo" typeface="Ebrima"/>
+        <a:font script="Olck" typeface="Nirmala UI"/>
+        <a:font script="Osma" typeface="Ebrima"/>
+        <a:font script="Phag" typeface="Phagspa"/>
+        <a:font script="Syrn" typeface="Estrangelo Edessa"/>
+        <a:font script="Syrj" typeface="Estrangelo Edessa"/>
+        <a:font script="Syre" typeface="Estrangelo Edessa"/>
+        <a:font script="Sora" typeface="Nirmala UI"/>
+        <a:font script="Tale" typeface="Microsoft Tai Le"/>
+        <a:font script="Talu" typeface="Microsoft New Tai Lue"/>
+        <a:font script="Tfng" typeface="Ebrima"/>
       </a:minorFont>
     </a:fontScheme>
-    <a:fmtScheme name="Berlin">
+    <a:fmtScheme name="Office">
       <a:fillStyleLst>
         <a:solidFill>
           <a:schemeClr val="phClr"/>
@@ -15045,16 +14820,23 @@
           <a:gsLst>
             <a:gs pos="0">
               <a:schemeClr val="phClr">
-                <a:tint val="60000"/>
-                <a:satMod val="100000"/>
                 <a:lumMod val="110000"/>
+                <a:satMod val="105000"/>
+                <a:tint val="67000"/>
+              </a:schemeClr>
+            </a:gs>
+            <a:gs pos="50000">
+              <a:schemeClr val="phClr">
+                <a:lumMod val="105000"/>
+                <a:satMod val="103000"/>
+                <a:tint val="73000"/>
               </a:schemeClr>
             </a:gs>
             <a:gs pos="100000">
               <a:schemeClr val="phClr">
-                <a:tint val="70000"/>
-                <a:satMod val="100000"/>
-                <a:lumMod val="100000"/>
+                <a:lumMod val="105000"/>
+                <a:satMod val="109000"/>
+                <a:tint val="81000"/>
               </a:schemeClr>
             </a:gs>
           </a:gsLst>
@@ -15064,23 +14846,23 @@
           <a:gsLst>
             <a:gs pos="0">
               <a:schemeClr val="phClr">
-                <a:tint val="94000"/>
                 <a:satMod val="103000"/>
                 <a:lumMod val="102000"/>
+                <a:tint val="94000"/>
               </a:schemeClr>
             </a:gs>
             <a:gs pos="50000">
               <a:schemeClr val="phClr">
-                <a:shade val="100000"/>
                 <a:satMod val="110000"/>
                 <a:lumMod val="100000"/>
+                <a:shade val="100000"/>
               </a:schemeClr>
             </a:gs>
             <a:gs pos="100000">
               <a:schemeClr val="phClr">
+                <a:lumMod val="99000"/>
+                <a:satMod val="120000"/>
                 <a:shade val="78000"/>
-                <a:satMod val="120000"/>
-                <a:lumMod val="99000"/>
               </a:schemeClr>
             </a:gs>
           </a:gsLst>
@@ -15088,23 +14870,26 @@
         </a:gradFill>
       </a:fillStyleLst>
       <a:lnStyleLst>
-        <a:ln w="9525" cap="flat" cmpd="sng" algn="ctr">
+        <a:ln w="6350" cap="flat" cmpd="sng" algn="ctr">
           <a:solidFill>
             <a:schemeClr val="phClr"/>
           </a:solidFill>
           <a:prstDash val="solid"/>
+          <a:miter lim="800000"/>
         </a:ln>
         <a:ln w="12700" cap="flat" cmpd="sng" algn="ctr">
           <a:solidFill>
             <a:schemeClr val="phClr"/>
           </a:solidFill>
           <a:prstDash val="solid"/>
+          <a:miter lim="800000"/>
         </a:ln>
         <a:ln w="19050" cap="flat" cmpd="sng" algn="ctr">
           <a:solidFill>
             <a:schemeClr val="phClr"/>
           </a:solidFill>
           <a:prstDash val="solid"/>
+          <a:miter lim="800000"/>
         </a:ln>
       </a:lnStyleLst>
       <a:effectStyleLst>
@@ -15138,31 +14923,28 @@
           <a:gsLst>
             <a:gs pos="0">
               <a:schemeClr val="phClr">
-                <a:tint val="96000"/>
-                <a:shade val="100000"/>
-                <a:hueMod val="270000"/>
-                <a:satMod val="200000"/>
-                <a:lumMod val="128000"/>
+                <a:tint val="93000"/>
+                <a:satMod val="150000"/>
+                <a:shade val="98000"/>
+                <a:lumMod val="102000"/>
               </a:schemeClr>
             </a:gs>
             <a:gs pos="50000">
               <a:schemeClr val="phClr">
-                <a:shade val="100000"/>
-                <a:hueMod val="100000"/>
-                <a:satMod val="110000"/>
-                <a:lumMod val="130000"/>
+                <a:tint val="98000"/>
+                <a:satMod val="130000"/>
+                <a:shade val="90000"/>
+                <a:lumMod val="103000"/>
               </a:schemeClr>
             </a:gs>
             <a:gs pos="100000">
               <a:schemeClr val="phClr">
-                <a:shade val="78000"/>
-                <a:hueMod val="44000"/>
-                <a:satMod val="200000"/>
-                <a:lumMod val="69000"/>
+                <a:shade val="63000"/>
+                <a:satMod val="120000"/>
               </a:schemeClr>
             </a:gs>
           </a:gsLst>
-          <a:lin ang="2520000" scaled="0"/>
+          <a:lin ang="5400000" scaled="0"/>
         </a:gradFill>
       </a:bgFillStyleLst>
     </a:fmtScheme>
@@ -15171,7 +14953,7 @@
   <a:extraClrSchemeLst/>
   <a:extLst>
     <a:ext uri="{05A4C25C-085E-4340-85A3-A5531E510DB2}">
-      <thm15:themeFamily xmlns:thm15="http://schemas.microsoft.com/office/thememl/2012/main" name="Berlin" id="{7B5DBA9E-B069-418E-9360-A61BDD0615A4}" vid="{C0CBE056-4EF4-4D92-969E-947779DA7AAA}"/>
+      <thm15:themeFamily xmlns:thm15="http://schemas.microsoft.com/office/thememl/2012/main" name="Office Theme" id="{62F939B6-93AF-4DB8-9C6B-D6C7DFDC589F}" vid="{4A3C46E8-61CC-4603-A589-7422A47A8E4A}"/>
     </a:ext>
   </a:extLst>
 </a:theme>
@@ -15308,7 +15090,7 @@
 </file>
 
 <file path=customXml/itemProps1.xml><?xml version="1.0" encoding="utf-8"?>
-<ds:datastoreItem xmlns:ds="http://schemas.openxmlformats.org/officeDocument/2006/customXml" ds:itemID="{CBD1182D-FC16-43DF-BD9A-596F97F07B87}">
+<ds:datastoreItem xmlns:ds="http://schemas.openxmlformats.org/officeDocument/2006/customXml" ds:itemID="{D9980229-33FF-4144-8A47-FF2B097A9D27}">
   <ds:schemaRefs>
     <ds:schemaRef ds:uri="http://schemas.openxmlformats.org/officeDocument/2006/bibliography"/>
   </ds:schemaRefs>

--- a/Report_Deirdre_Lee_.docx
+++ b/Report_Deirdre_Lee_.docx
@@ -3449,287 +3449,338 @@
     <w:p>
       <w:pPr>
         <w:rPr>
-          <w:rFonts w:ascii="Times New Roman" w:hAnsi="Times New Roman" w:cs="Times New Roman"/>
-          <w:sz w:val="24"/>
-        </w:rPr>
-      </w:pPr>
-      <w:r>
-        <w:rPr>
-          <w:rFonts w:ascii="Times New Roman" w:hAnsi="Times New Roman" w:cs="Times New Roman"/>
-          <w:sz w:val="24"/>
+          <w:rFonts w:ascii="Sitka Text" w:hAnsi="Sitka Text" w:cs="Times New Roman"/>
+          <w:sz w:val="22"/>
+          <w:szCs w:val="22"/>
+        </w:rPr>
+      </w:pPr>
+      <w:r>
+        <w:rPr>
+          <w:rFonts w:ascii="Sitka Text" w:hAnsi="Sitka Text" w:cs="Times New Roman"/>
+          <w:sz w:val="22"/>
+          <w:szCs w:val="22"/>
         </w:rPr>
         <w:t xml:space="preserve">Pet clinic is an application developed using the Spring Boot framework, which can be built using either Maven or Gradle, with the help of included wrapper scripts. (spring-projects, n.d.) </w:t>
       </w:r>
       <w:r>
         <w:rPr>
-          <w:rFonts w:ascii="Times New Roman" w:hAnsi="Times New Roman" w:cs="Times New Roman"/>
-          <w:sz w:val="24"/>
+          <w:rFonts w:ascii="Sitka Text" w:hAnsi="Sitka Text" w:cs="Times New Roman"/>
+          <w:sz w:val="22"/>
+          <w:szCs w:val="22"/>
         </w:rPr>
         <w:t>Its</w:t>
       </w:r>
       <w:r>
         <w:rPr>
-          <w:rFonts w:ascii="Times New Roman" w:hAnsi="Times New Roman" w:cs="Times New Roman"/>
-          <w:sz w:val="24"/>
+          <w:rFonts w:ascii="Sitka Text" w:hAnsi="Sitka Text" w:cs="Times New Roman"/>
+          <w:sz w:val="22"/>
+          <w:szCs w:val="22"/>
         </w:rPr>
         <w:t xml:space="preserve"> web interface </w:t>
       </w:r>
       <w:r>
         <w:rPr>
-          <w:rFonts w:ascii="Times New Roman" w:hAnsi="Times New Roman" w:cs="Times New Roman"/>
-          <w:sz w:val="24"/>
+          <w:rFonts w:ascii="Sitka Text" w:hAnsi="Sitka Text" w:cs="Times New Roman"/>
+          <w:sz w:val="22"/>
+          <w:szCs w:val="22"/>
         </w:rPr>
         <w:t xml:space="preserve">consists of a homepage and </w:t>
       </w:r>
       <w:r>
         <w:rPr>
-          <w:rFonts w:ascii="Times New Roman" w:hAnsi="Times New Roman" w:cs="Times New Roman"/>
-          <w:sz w:val="24"/>
+          <w:rFonts w:ascii="Sitka Text" w:hAnsi="Sitka Text" w:cs="Times New Roman"/>
+          <w:sz w:val="22"/>
+          <w:szCs w:val="22"/>
         </w:rPr>
         <w:t xml:space="preserve">a </w:t>
       </w:r>
       <w:r>
         <w:rPr>
-          <w:rFonts w:ascii="Times New Roman" w:hAnsi="Times New Roman" w:cs="Times New Roman"/>
-          <w:sz w:val="24"/>
+          <w:rFonts w:ascii="Sitka Text" w:hAnsi="Sitka Text" w:cs="Times New Roman"/>
+          <w:sz w:val="22"/>
+          <w:szCs w:val="22"/>
         </w:rPr>
         <w:t>navigation bar with three options</w:t>
       </w:r>
       <w:r>
         <w:rPr>
-          <w:rFonts w:ascii="Times New Roman" w:hAnsi="Times New Roman" w:cs="Times New Roman"/>
-          <w:sz w:val="24"/>
+          <w:rFonts w:ascii="Sitka Text" w:hAnsi="Sitka Text" w:cs="Times New Roman"/>
+          <w:sz w:val="22"/>
+          <w:szCs w:val="22"/>
         </w:rPr>
         <w:t>:</w:t>
       </w:r>
       <w:r>
         <w:rPr>
-          <w:rFonts w:ascii="Times New Roman" w:hAnsi="Times New Roman" w:cs="Times New Roman"/>
-          <w:sz w:val="24"/>
+          <w:rFonts w:ascii="Sitka Text" w:hAnsi="Sitka Text" w:cs="Times New Roman"/>
+          <w:sz w:val="22"/>
+          <w:szCs w:val="22"/>
         </w:rPr>
         <w:t xml:space="preserve"> </w:t>
       </w:r>
       <w:r>
         <w:rPr>
-          <w:rFonts w:ascii="Times New Roman" w:hAnsi="Times New Roman" w:cs="Times New Roman"/>
-          <w:sz w:val="24"/>
+          <w:rFonts w:ascii="Sitka Text" w:hAnsi="Sitka Text" w:cs="Times New Roman"/>
+          <w:sz w:val="22"/>
+          <w:szCs w:val="22"/>
         </w:rPr>
         <w:t>t</w:t>
       </w:r>
       <w:r>
         <w:rPr>
-          <w:rFonts w:ascii="Times New Roman" w:hAnsi="Times New Roman" w:cs="Times New Roman"/>
-          <w:sz w:val="24"/>
+          <w:rFonts w:ascii="Sitka Text" w:hAnsi="Sitka Text" w:cs="Times New Roman"/>
+          <w:sz w:val="22"/>
+          <w:szCs w:val="22"/>
         </w:rPr>
         <w:t xml:space="preserve">he </w:t>
       </w:r>
       <w:r>
         <w:rPr>
-          <w:rFonts w:ascii="Times New Roman" w:hAnsi="Times New Roman" w:cs="Times New Roman"/>
-          <w:sz w:val="24"/>
+          <w:rFonts w:ascii="Sitka Text" w:hAnsi="Sitka Text" w:cs="Times New Roman"/>
+          <w:sz w:val="22"/>
+          <w:szCs w:val="22"/>
         </w:rPr>
         <w:t>‘</w:t>
       </w:r>
       <w:r>
         <w:rPr>
-          <w:rFonts w:ascii="Times New Roman" w:hAnsi="Times New Roman" w:cs="Times New Roman"/>
-          <w:sz w:val="24"/>
+          <w:rFonts w:ascii="Sitka Text" w:hAnsi="Sitka Text" w:cs="Times New Roman"/>
+          <w:sz w:val="22"/>
+          <w:szCs w:val="22"/>
         </w:rPr>
         <w:t>owners</w:t>
       </w:r>
       <w:r>
         <w:rPr>
-          <w:rFonts w:ascii="Times New Roman" w:hAnsi="Times New Roman" w:cs="Times New Roman"/>
-          <w:sz w:val="24"/>
+          <w:rFonts w:ascii="Sitka Text" w:hAnsi="Sitka Text" w:cs="Times New Roman"/>
+          <w:sz w:val="22"/>
+          <w:szCs w:val="22"/>
         </w:rPr>
         <w:t>/find’</w:t>
       </w:r>
       <w:r>
         <w:rPr>
-          <w:rFonts w:ascii="Times New Roman" w:hAnsi="Times New Roman" w:cs="Times New Roman"/>
-          <w:sz w:val="24"/>
+          <w:rFonts w:ascii="Sitka Text" w:hAnsi="Sitka Text" w:cs="Times New Roman"/>
+          <w:sz w:val="22"/>
+          <w:szCs w:val="22"/>
         </w:rPr>
         <w:t xml:space="preserve"> endpoint</w:t>
       </w:r>
       <w:r>
         <w:rPr>
-          <w:rFonts w:ascii="Times New Roman" w:hAnsi="Times New Roman" w:cs="Times New Roman"/>
-          <w:sz w:val="24"/>
+          <w:rFonts w:ascii="Sitka Text" w:hAnsi="Sitka Text" w:cs="Times New Roman"/>
+          <w:sz w:val="22"/>
+          <w:szCs w:val="22"/>
         </w:rPr>
         <w:t>,</w:t>
       </w:r>
       <w:r>
         <w:rPr>
-          <w:rFonts w:ascii="Times New Roman" w:hAnsi="Times New Roman" w:cs="Times New Roman"/>
-          <w:sz w:val="24"/>
+          <w:rFonts w:ascii="Sitka Text" w:hAnsi="Sitka Text" w:cs="Times New Roman"/>
+          <w:sz w:val="22"/>
+          <w:szCs w:val="22"/>
         </w:rPr>
         <w:t xml:space="preserve"> where you can add an owner </w:t>
       </w:r>
       <w:r>
         <w:rPr>
-          <w:rFonts w:ascii="Times New Roman" w:hAnsi="Times New Roman" w:cs="Times New Roman"/>
-          <w:sz w:val="24"/>
+          <w:rFonts w:ascii="Sitka Text" w:hAnsi="Sitka Text" w:cs="Times New Roman"/>
+          <w:sz w:val="22"/>
+          <w:szCs w:val="22"/>
         </w:rPr>
         <w:t xml:space="preserve">using a form </w:t>
       </w:r>
       <w:r>
         <w:rPr>
-          <w:rFonts w:ascii="Times New Roman" w:hAnsi="Times New Roman" w:cs="Times New Roman"/>
-          <w:sz w:val="24"/>
+          <w:rFonts w:ascii="Sitka Text" w:hAnsi="Sitka Text" w:cs="Times New Roman"/>
+          <w:sz w:val="22"/>
+          <w:szCs w:val="22"/>
         </w:rPr>
         <w:t xml:space="preserve">or search for </w:t>
       </w:r>
       <w:r>
         <w:rPr>
-          <w:rFonts w:ascii="Times New Roman" w:hAnsi="Times New Roman" w:cs="Times New Roman"/>
-          <w:sz w:val="24"/>
+          <w:rFonts w:ascii="Sitka Text" w:hAnsi="Sitka Text" w:cs="Times New Roman"/>
+          <w:sz w:val="22"/>
+          <w:szCs w:val="22"/>
         </w:rPr>
         <w:t>one using the last name;</w:t>
       </w:r>
       <w:r>
         <w:rPr>
-          <w:rFonts w:ascii="Times New Roman" w:hAnsi="Times New Roman" w:cs="Times New Roman"/>
-          <w:sz w:val="24"/>
+          <w:rFonts w:ascii="Sitka Text" w:hAnsi="Sitka Text" w:cs="Times New Roman"/>
+          <w:sz w:val="22"/>
+          <w:szCs w:val="22"/>
         </w:rPr>
         <w:t xml:space="preserve"> A </w:t>
       </w:r>
       <w:r>
         <w:rPr>
-          <w:rFonts w:ascii="Times New Roman" w:hAnsi="Times New Roman" w:cs="Times New Roman"/>
-          <w:sz w:val="24"/>
+          <w:rFonts w:ascii="Sitka Text" w:hAnsi="Sitka Text" w:cs="Times New Roman"/>
+          <w:sz w:val="22"/>
+          <w:szCs w:val="22"/>
         </w:rPr>
         <w:t>‘/</w:t>
       </w:r>
       <w:r>
         <w:rPr>
-          <w:rFonts w:ascii="Times New Roman" w:hAnsi="Times New Roman" w:cs="Times New Roman"/>
-          <w:sz w:val="24"/>
+          <w:rFonts w:ascii="Sitka Text" w:hAnsi="Sitka Text" w:cs="Times New Roman"/>
+          <w:sz w:val="22"/>
+          <w:szCs w:val="22"/>
         </w:rPr>
         <w:t>vets</w:t>
       </w:r>
       <w:r>
         <w:rPr>
-          <w:rFonts w:ascii="Times New Roman" w:hAnsi="Times New Roman" w:cs="Times New Roman"/>
-          <w:sz w:val="24"/>
+          <w:rFonts w:ascii="Sitka Text" w:hAnsi="Sitka Text" w:cs="Times New Roman"/>
+          <w:sz w:val="22"/>
+          <w:szCs w:val="22"/>
         </w:rPr>
         <w:t>’</w:t>
       </w:r>
       <w:r>
         <w:rPr>
-          <w:rFonts w:ascii="Times New Roman" w:hAnsi="Times New Roman" w:cs="Times New Roman"/>
-          <w:sz w:val="24"/>
+          <w:rFonts w:ascii="Sitka Text" w:hAnsi="Sitka Text" w:cs="Times New Roman"/>
+          <w:sz w:val="22"/>
+          <w:szCs w:val="22"/>
         </w:rPr>
         <w:t xml:space="preserve"> endpoint</w:t>
       </w:r>
       <w:r>
         <w:rPr>
-          <w:rFonts w:ascii="Times New Roman" w:hAnsi="Times New Roman" w:cs="Times New Roman"/>
-          <w:sz w:val="24"/>
+          <w:rFonts w:ascii="Sitka Text" w:hAnsi="Sitka Text" w:cs="Times New Roman"/>
+          <w:sz w:val="22"/>
+          <w:szCs w:val="22"/>
         </w:rPr>
         <w:t>,</w:t>
       </w:r>
       <w:r>
         <w:rPr>
-          <w:rFonts w:ascii="Times New Roman" w:hAnsi="Times New Roman" w:cs="Times New Roman"/>
-          <w:sz w:val="24"/>
+          <w:rFonts w:ascii="Sitka Text" w:hAnsi="Sitka Text" w:cs="Times New Roman"/>
+          <w:sz w:val="22"/>
+          <w:szCs w:val="22"/>
         </w:rPr>
         <w:t xml:space="preserve"> </w:t>
       </w:r>
       <w:r>
         <w:rPr>
-          <w:rFonts w:ascii="Times New Roman" w:hAnsi="Times New Roman" w:cs="Times New Roman"/>
-          <w:sz w:val="24"/>
+          <w:rFonts w:ascii="Sitka Text" w:hAnsi="Sitka Text" w:cs="Times New Roman"/>
+          <w:sz w:val="22"/>
+          <w:szCs w:val="22"/>
         </w:rPr>
         <w:t>listing all vets</w:t>
       </w:r>
       <w:r>
         <w:rPr>
-          <w:rFonts w:ascii="Times New Roman" w:hAnsi="Times New Roman" w:cs="Times New Roman"/>
-          <w:sz w:val="24"/>
+          <w:rFonts w:ascii="Sitka Text" w:hAnsi="Sitka Text" w:cs="Times New Roman"/>
+          <w:sz w:val="22"/>
+          <w:szCs w:val="22"/>
         </w:rPr>
         <w:t xml:space="preserve"> along with </w:t>
       </w:r>
       <w:r>
         <w:rPr>
-          <w:rFonts w:ascii="Times New Roman" w:hAnsi="Times New Roman" w:cs="Times New Roman"/>
-          <w:sz w:val="24"/>
+          <w:rFonts w:ascii="Sitka Text" w:hAnsi="Sitka Text" w:cs="Times New Roman"/>
+          <w:sz w:val="22"/>
+          <w:szCs w:val="22"/>
         </w:rPr>
         <w:t>options</w:t>
       </w:r>
       <w:r>
         <w:rPr>
-          <w:rFonts w:ascii="Times New Roman" w:hAnsi="Times New Roman" w:cs="Times New Roman"/>
-          <w:sz w:val="24"/>
+          <w:rFonts w:ascii="Sitka Text" w:hAnsi="Sitka Text" w:cs="Times New Roman"/>
+          <w:sz w:val="22"/>
+          <w:szCs w:val="22"/>
         </w:rPr>
         <w:t xml:space="preserve"> to view the </w:t>
       </w:r>
       <w:r>
         <w:rPr>
-          <w:rFonts w:ascii="Times New Roman" w:hAnsi="Times New Roman" w:cs="Times New Roman"/>
-          <w:sz w:val="24"/>
+          <w:rFonts w:ascii="Sitka Text" w:hAnsi="Sitka Text" w:cs="Times New Roman"/>
+          <w:sz w:val="22"/>
+          <w:szCs w:val="22"/>
         </w:rPr>
         <w:t>results</w:t>
       </w:r>
       <w:r>
         <w:rPr>
-          <w:rFonts w:ascii="Times New Roman" w:hAnsi="Times New Roman" w:cs="Times New Roman"/>
-          <w:sz w:val="24"/>
+          <w:rFonts w:ascii="Sitka Text" w:hAnsi="Sitka Text" w:cs="Times New Roman"/>
+          <w:sz w:val="22"/>
+          <w:szCs w:val="22"/>
         </w:rPr>
         <w:t xml:space="preserve"> as </w:t>
       </w:r>
       <w:r>
         <w:rPr>
-          <w:rFonts w:ascii="Times New Roman" w:hAnsi="Times New Roman" w:cs="Times New Roman"/>
-          <w:sz w:val="24"/>
+          <w:rFonts w:ascii="Sitka Text" w:hAnsi="Sitka Text" w:cs="Times New Roman"/>
+          <w:sz w:val="22"/>
+          <w:szCs w:val="22"/>
         </w:rPr>
         <w:t>XML</w:t>
       </w:r>
       <w:r>
         <w:rPr>
-          <w:rFonts w:ascii="Times New Roman" w:hAnsi="Times New Roman" w:cs="Times New Roman"/>
-          <w:sz w:val="24"/>
+          <w:rFonts w:ascii="Sitka Text" w:hAnsi="Sitka Text" w:cs="Times New Roman"/>
+          <w:sz w:val="22"/>
+          <w:szCs w:val="22"/>
         </w:rPr>
         <w:t xml:space="preserve"> or </w:t>
       </w:r>
       <w:r>
         <w:rPr>
-          <w:rFonts w:ascii="Times New Roman" w:hAnsi="Times New Roman" w:cs="Times New Roman"/>
-          <w:sz w:val="24"/>
+          <w:rFonts w:ascii="Sitka Text" w:hAnsi="Sitka Text" w:cs="Times New Roman"/>
+          <w:sz w:val="22"/>
+          <w:szCs w:val="22"/>
         </w:rPr>
         <w:t>JSON; and</w:t>
       </w:r>
       <w:r>
         <w:rPr>
-          <w:rFonts w:ascii="Times New Roman" w:hAnsi="Times New Roman" w:cs="Times New Roman"/>
-          <w:sz w:val="24"/>
+          <w:rFonts w:ascii="Sitka Text" w:hAnsi="Sitka Text" w:cs="Times New Roman"/>
+          <w:sz w:val="22"/>
+          <w:szCs w:val="22"/>
         </w:rPr>
         <w:t xml:space="preserve"> </w:t>
       </w:r>
       <w:r>
         <w:rPr>
-          <w:rFonts w:ascii="Times New Roman" w:hAnsi="Times New Roman" w:cs="Times New Roman"/>
-          <w:sz w:val="24"/>
-        </w:rPr>
-        <w:t>an ‘/oups’</w:t>
-      </w:r>
-      <w:r>
-        <w:rPr>
-          <w:rFonts w:ascii="Times New Roman" w:hAnsi="Times New Roman" w:cs="Times New Roman"/>
-          <w:sz w:val="24"/>
+          <w:rFonts w:ascii="Sitka Text" w:hAnsi="Sitka Text" w:cs="Times New Roman"/>
+          <w:sz w:val="22"/>
+          <w:szCs w:val="22"/>
+        </w:rPr>
+        <w:t>an ‘/</w:t>
+      </w:r>
+      <w:proofErr w:type="spellStart"/>
+      <w:r>
+        <w:rPr>
+          <w:rFonts w:ascii="Sitka Text" w:hAnsi="Sitka Text" w:cs="Times New Roman"/>
+          <w:sz w:val="22"/>
+          <w:szCs w:val="22"/>
+        </w:rPr>
+        <w:t>oups’</w:t>
+      </w:r>
+      <w:proofErr w:type="spellEnd"/>
+      <w:r>
+        <w:rPr>
+          <w:rFonts w:ascii="Sitka Text" w:hAnsi="Sitka Text" w:cs="Times New Roman"/>
+          <w:sz w:val="22"/>
+          <w:szCs w:val="22"/>
         </w:rPr>
         <w:t xml:space="preserve"> endpoint</w:t>
       </w:r>
       <w:r>
         <w:rPr>
-          <w:rFonts w:ascii="Times New Roman" w:hAnsi="Times New Roman" w:cs="Times New Roman"/>
-          <w:sz w:val="24"/>
+          <w:rFonts w:ascii="Sitka Text" w:hAnsi="Sitka Text" w:cs="Times New Roman"/>
+          <w:sz w:val="22"/>
+          <w:szCs w:val="22"/>
         </w:rPr>
         <w:t xml:space="preserve"> demonstrating </w:t>
       </w:r>
       <w:r>
         <w:rPr>
-          <w:rFonts w:ascii="Times New Roman" w:hAnsi="Times New Roman" w:cs="Times New Roman"/>
-          <w:sz w:val="24"/>
+          <w:rFonts w:ascii="Sitka Text" w:hAnsi="Sitka Text" w:cs="Times New Roman"/>
+          <w:sz w:val="22"/>
+          <w:szCs w:val="22"/>
         </w:rPr>
         <w:t>the page shown when an exception occurs.</w:t>
       </w:r>
@@ -3737,36 +3788,41 @@
     <w:p>
       <w:pPr>
         <w:rPr>
-          <w:rFonts w:ascii="Times New Roman" w:hAnsi="Times New Roman" w:cs="Times New Roman"/>
-          <w:sz w:val="24"/>
-        </w:rPr>
-      </w:pPr>
-      <w:r>
-        <w:rPr>
-          <w:rFonts w:ascii="Times New Roman" w:hAnsi="Times New Roman" w:cs="Times New Roman"/>
-          <w:sz w:val="24"/>
+          <w:rFonts w:ascii="Sitka Text" w:hAnsi="Sitka Text" w:cs="Times New Roman"/>
+          <w:sz w:val="22"/>
+          <w:szCs w:val="22"/>
+        </w:rPr>
+      </w:pPr>
+      <w:r>
+        <w:rPr>
+          <w:rFonts w:ascii="Sitka Text" w:hAnsi="Sitka Text" w:cs="Times New Roman"/>
+          <w:sz w:val="22"/>
+          <w:szCs w:val="22"/>
         </w:rPr>
         <w:t xml:space="preserve">Many components from the Spring stack were used in the construction of this project, including Spring MCV, which </w:t>
       </w:r>
       <w:r>
         <w:rPr>
-          <w:rFonts w:ascii="Times New Roman" w:hAnsi="Times New Roman" w:cs="Times New Roman"/>
-          <w:sz w:val="24"/>
+          <w:rFonts w:ascii="Sitka Text" w:hAnsi="Sitka Text" w:cs="Times New Roman"/>
+          <w:sz w:val="22"/>
+          <w:szCs w:val="22"/>
         </w:rPr>
         <w:t>provides</w:t>
       </w:r>
       <w:r>
         <w:rPr>
-          <w:rFonts w:ascii="Times New Roman" w:hAnsi="Times New Roman" w:cs="Times New Roman"/>
-          <w:sz w:val="24"/>
+          <w:rFonts w:ascii="Sitka Text" w:hAnsi="Sitka Text" w:cs="Times New Roman"/>
+          <w:sz w:val="22"/>
+          <w:szCs w:val="22"/>
         </w:rPr>
         <w:t xml:space="preserve"> a model-view-controller architecture, and Spring Data JPA, facilitating interaction with the associated database. </w:t>
       </w:r>
       <w:sdt>
         <w:sdtPr>
           <w:rPr>
-            <w:rFonts w:ascii="Times New Roman" w:hAnsi="Times New Roman" w:cs="Times New Roman"/>
-            <w:sz w:val="24"/>
+            <w:rFonts w:ascii="Sitka Text" w:hAnsi="Sitka Text" w:cs="Times New Roman"/>
+            <w:sz w:val="22"/>
+            <w:szCs w:val="22"/>
           </w:rPr>
           <w:id w:val="1484592880"/>
           <w:citation/>
@@ -3774,37 +3830,42 @@
         <w:sdtContent>
           <w:r>
             <w:rPr>
-              <w:rFonts w:ascii="Times New Roman" w:hAnsi="Times New Roman" w:cs="Times New Roman"/>
-              <w:sz w:val="24"/>
+              <w:rFonts w:ascii="Sitka Text" w:hAnsi="Sitka Text" w:cs="Times New Roman"/>
+              <w:sz w:val="22"/>
+              <w:szCs w:val="22"/>
             </w:rPr>
             <w:fldChar w:fldCharType="begin"/>
           </w:r>
           <w:r>
             <w:rPr>
-              <w:rFonts w:ascii="Times New Roman" w:hAnsi="Times New Roman" w:cs="Times New Roman"/>
-              <w:sz w:val="24"/>
+              <w:rFonts w:ascii="Sitka Text" w:hAnsi="Sitka Text" w:cs="Times New Roman"/>
+              <w:sz w:val="22"/>
+              <w:szCs w:val="22"/>
             </w:rPr>
             <w:instrText xml:space="preserve"> CITATION Sin22 \l 6153 </w:instrText>
           </w:r>
           <w:r>
             <w:rPr>
-              <w:rFonts w:ascii="Times New Roman" w:hAnsi="Times New Roman" w:cs="Times New Roman"/>
-              <w:sz w:val="24"/>
+              <w:rFonts w:ascii="Sitka Text" w:hAnsi="Sitka Text" w:cs="Times New Roman"/>
+              <w:sz w:val="22"/>
+              <w:szCs w:val="22"/>
             </w:rPr>
             <w:fldChar w:fldCharType="separate"/>
           </w:r>
           <w:r>
             <w:rPr>
-              <w:rFonts w:ascii="Times New Roman" w:hAnsi="Times New Roman" w:cs="Times New Roman"/>
+              <w:rFonts w:ascii="Sitka Text" w:hAnsi="Sitka Text" w:cs="Times New Roman"/>
               <w:noProof/>
-              <w:sz w:val="24"/>
+              <w:sz w:val="22"/>
+              <w:szCs w:val="22"/>
             </w:rPr>
             <w:t>(Singh Raina &amp; Giraldo, 2022)</w:t>
           </w:r>
           <w:r>
             <w:rPr>
-              <w:rFonts w:ascii="Times New Roman" w:hAnsi="Times New Roman" w:cs="Times New Roman"/>
-              <w:sz w:val="24"/>
+              <w:rFonts w:ascii="Sitka Text" w:hAnsi="Sitka Text" w:cs="Times New Roman"/>
+              <w:sz w:val="22"/>
+              <w:szCs w:val="22"/>
             </w:rPr>
             <w:fldChar w:fldCharType="end"/>
           </w:r>
@@ -3812,64 +3873,83 @@
       </w:sdt>
       <w:r>
         <w:rPr>
-          <w:rFonts w:ascii="Times New Roman" w:hAnsi="Times New Roman" w:cs="Times New Roman"/>
-          <w:sz w:val="24"/>
+          <w:rFonts w:ascii="Sitka Text" w:hAnsi="Sitka Text" w:cs="Times New Roman"/>
+          <w:sz w:val="22"/>
+          <w:szCs w:val="22"/>
         </w:rPr>
         <w:t xml:space="preserve">. </w:t>
       </w:r>
       <w:r>
         <w:rPr>
-          <w:rFonts w:ascii="Times New Roman" w:hAnsi="Times New Roman" w:cs="Times New Roman"/>
-          <w:sz w:val="24"/>
+          <w:rFonts w:ascii="Sitka Text" w:hAnsi="Sitka Text" w:cs="Times New Roman"/>
+          <w:sz w:val="22"/>
+          <w:szCs w:val="22"/>
         </w:rPr>
         <w:t xml:space="preserve">Thymeleaf </w:t>
       </w:r>
       <w:r>
         <w:rPr>
-          <w:rFonts w:ascii="Times New Roman" w:hAnsi="Times New Roman" w:cs="Times New Roman"/>
-          <w:sz w:val="24"/>
+          <w:rFonts w:ascii="Sitka Text" w:hAnsi="Sitka Text" w:cs="Times New Roman"/>
+          <w:sz w:val="22"/>
+          <w:szCs w:val="22"/>
         </w:rPr>
         <w:t>serves</w:t>
       </w:r>
       <w:r>
         <w:rPr>
-          <w:rFonts w:ascii="Times New Roman" w:hAnsi="Times New Roman" w:cs="Times New Roman"/>
-          <w:sz w:val="24"/>
+          <w:rFonts w:ascii="Sitka Text" w:hAnsi="Sitka Text" w:cs="Times New Roman"/>
+          <w:sz w:val="22"/>
+          <w:szCs w:val="22"/>
         </w:rPr>
         <w:t xml:space="preserve"> </w:t>
       </w:r>
       <w:r>
         <w:rPr>
-          <w:rFonts w:ascii="Times New Roman" w:hAnsi="Times New Roman" w:cs="Times New Roman"/>
-          <w:sz w:val="24"/>
-        </w:rPr>
-        <w:t xml:space="preserve">as the template engine, used for server-side rendering. Additionally, the in-memory H2 database is used by default to store data during runtime. The </w:t>
-      </w:r>
-      <w:r>
-        <w:rPr>
-          <w:rFonts w:ascii="Times New Roman" w:hAnsi="Times New Roman" w:cs="Times New Roman"/>
-          <w:sz w:val="24"/>
+          <w:rFonts w:ascii="Sitka Text" w:hAnsi="Sitka Text" w:cs="Times New Roman"/>
+          <w:sz w:val="22"/>
+          <w:szCs w:val="22"/>
+        </w:rPr>
+        <w:t xml:space="preserve">as the template engine, used for server-side </w:t>
+      </w:r>
+      <w:bookmarkStart w:id="2" w:name="_GoBack"/>
+      <w:bookmarkEnd w:id="2"/>
+      <w:r>
+        <w:rPr>
+          <w:rFonts w:ascii="Sitka Text" w:hAnsi="Sitka Text" w:cs="Times New Roman"/>
+          <w:sz w:val="22"/>
+          <w:szCs w:val="22"/>
+        </w:rPr>
+        <w:t xml:space="preserve">rendering. Additionally, the in-memory H2 database is used by default to store data during runtime. The </w:t>
+      </w:r>
+      <w:r>
+        <w:rPr>
+          <w:rFonts w:ascii="Sitka Text" w:hAnsi="Sitka Text" w:cs="Times New Roman"/>
+          <w:sz w:val="22"/>
+          <w:szCs w:val="22"/>
         </w:rPr>
         <w:t>Junit</w:t>
       </w:r>
       <w:r>
         <w:rPr>
-          <w:rFonts w:ascii="Times New Roman" w:hAnsi="Times New Roman" w:cs="Times New Roman"/>
-          <w:sz w:val="24"/>
+          <w:rFonts w:ascii="Sitka Text" w:hAnsi="Sitka Text" w:cs="Times New Roman"/>
+          <w:sz w:val="22"/>
+          <w:szCs w:val="22"/>
         </w:rPr>
         <w:t xml:space="preserve"> framework</w:t>
       </w:r>
       <w:r>
         <w:rPr>
-          <w:rFonts w:ascii="Times New Roman" w:hAnsi="Times New Roman" w:cs="Times New Roman"/>
-          <w:sz w:val="24"/>
+          <w:rFonts w:ascii="Sitka Text" w:hAnsi="Sitka Text" w:cs="Times New Roman"/>
+          <w:sz w:val="22"/>
+          <w:szCs w:val="22"/>
         </w:rPr>
         <w:t xml:space="preserve"> </w:t>
       </w:r>
       <w:r>
         <w:rPr>
-          <w:rFonts w:ascii="Times New Roman" w:hAnsi="Times New Roman" w:cs="Times New Roman"/>
-          <w:sz w:val="24"/>
+          <w:rFonts w:ascii="Sitka Text" w:hAnsi="Sitka Text" w:cs="Times New Roman"/>
+          <w:sz w:val="22"/>
+          <w:szCs w:val="22"/>
         </w:rPr>
         <w:t>is used for the unit testing.</w:t>
       </w:r>
@@ -3877,22 +3957,25 @@
     <w:p>
       <w:pPr>
         <w:rPr>
-          <w:rFonts w:ascii="Times New Roman" w:hAnsi="Times New Roman" w:cs="Times New Roman"/>
-          <w:sz w:val="24"/>
-        </w:rPr>
-      </w:pPr>
-      <w:r>
-        <w:rPr>
-          <w:rFonts w:ascii="Times New Roman" w:hAnsi="Times New Roman" w:cs="Times New Roman"/>
-          <w:sz w:val="24"/>
+          <w:rFonts w:ascii="Sitka Text" w:hAnsi="Sitka Text" w:cs="Times New Roman"/>
+          <w:sz w:val="22"/>
+          <w:szCs w:val="22"/>
+        </w:rPr>
+      </w:pPr>
+      <w:r>
+        <w:rPr>
+          <w:rFonts w:ascii="Sitka Text" w:hAnsi="Sitka Text" w:cs="Times New Roman"/>
+          <w:sz w:val="22"/>
+          <w:szCs w:val="22"/>
         </w:rPr>
         <w:t>The application was sourced from the Spring Projects repository.</w:t>
       </w:r>
       <w:sdt>
         <w:sdtPr>
           <w:rPr>
-            <w:rFonts w:ascii="Times New Roman" w:hAnsi="Times New Roman" w:cs="Times New Roman"/>
-            <w:sz w:val="24"/>
+            <w:rFonts w:ascii="Sitka Text" w:hAnsi="Sitka Text" w:cs="Times New Roman"/>
+            <w:sz w:val="22"/>
+            <w:szCs w:val="22"/>
           </w:rPr>
           <w:id w:val="-1348022811"/>
           <w:citation/>
@@ -3900,37 +3983,42 @@
         <w:sdtContent>
           <w:r>
             <w:rPr>
-              <w:rFonts w:ascii="Times New Roman" w:hAnsi="Times New Roman" w:cs="Times New Roman"/>
-              <w:sz w:val="24"/>
+              <w:rFonts w:ascii="Sitka Text" w:hAnsi="Sitka Text" w:cs="Times New Roman"/>
+              <w:sz w:val="22"/>
+              <w:szCs w:val="22"/>
             </w:rPr>
             <w:fldChar w:fldCharType="begin"/>
           </w:r>
           <w:r>
             <w:rPr>
-              <w:rFonts w:ascii="Times New Roman" w:hAnsi="Times New Roman" w:cs="Times New Roman"/>
-              <w:sz w:val="24"/>
+              <w:rFonts w:ascii="Sitka Text" w:hAnsi="Sitka Text" w:cs="Times New Roman"/>
+              <w:sz w:val="22"/>
+              <w:szCs w:val="22"/>
             </w:rPr>
             <w:instrText xml:space="preserve"> CITATION spr24 \l 6153 </w:instrText>
           </w:r>
           <w:r>
             <w:rPr>
-              <w:rFonts w:ascii="Times New Roman" w:hAnsi="Times New Roman" w:cs="Times New Roman"/>
-              <w:sz w:val="24"/>
+              <w:rFonts w:ascii="Sitka Text" w:hAnsi="Sitka Text" w:cs="Times New Roman"/>
+              <w:sz w:val="22"/>
+              <w:szCs w:val="22"/>
             </w:rPr>
             <w:fldChar w:fldCharType="separate"/>
           </w:r>
           <w:r>
             <w:rPr>
-              <w:rFonts w:ascii="Times New Roman" w:hAnsi="Times New Roman" w:cs="Times New Roman"/>
+              <w:rFonts w:ascii="Sitka Text" w:hAnsi="Sitka Text" w:cs="Times New Roman"/>
               <w:noProof/>
-              <w:sz w:val="24"/>
+              <w:sz w:val="22"/>
+              <w:szCs w:val="22"/>
             </w:rPr>
             <w:t xml:space="preserve"> (spring-projects, n.d.)</w:t>
           </w:r>
           <w:r>
             <w:rPr>
-              <w:rFonts w:ascii="Times New Roman" w:hAnsi="Times New Roman" w:cs="Times New Roman"/>
-              <w:sz w:val="24"/>
+              <w:rFonts w:ascii="Sitka Text" w:hAnsi="Sitka Text" w:cs="Times New Roman"/>
+              <w:sz w:val="22"/>
+              <w:szCs w:val="22"/>
             </w:rPr>
             <w:fldChar w:fldCharType="end"/>
           </w:r>
@@ -3941,14 +4029,14 @@
       <w:pPr>
         <w:pStyle w:val="Heading2"/>
       </w:pPr>
-      <w:bookmarkStart w:id="2" w:name="_Toc164948802"/>
+      <w:bookmarkStart w:id="3" w:name="_Toc164948802"/>
       <w:r>
         <w:t xml:space="preserve">Stage 1.2: </w:t>
       </w:r>
       <w:r>
         <w:t>Tool Chain</w:t>
       </w:r>
-      <w:bookmarkEnd w:id="2"/>
+      <w:bookmarkEnd w:id="3"/>
     </w:p>
     <w:tbl>
       <w:tblPr>
@@ -4137,7 +4225,7 @@
       </w:tr>
       <w:tr>
         <w:trPr>
-          <w:trHeight w:val="1054"/>
+          <w:trHeight w:val="628"/>
         </w:trPr>
         <w:tc>
           <w:tcPr>
@@ -4199,21 +4287,6 @@
                 <w:rFonts w:ascii="Sitka Text" w:hAnsi="Sitka Text"/>
               </w:rPr>
               <w:t>Docker</w:t>
-            </w:r>
-          </w:p>
-          <w:p>
-            <w:pPr>
-              <w:spacing w:line="276" w:lineRule="auto"/>
-              <w:cnfStyle w:val="000000000000" w:firstRow="0" w:lastRow="0" w:firstColumn="0" w:lastColumn="0" w:oddVBand="0" w:evenVBand="0" w:oddHBand="0" w:evenHBand="0" w:firstRowFirstColumn="0" w:firstRowLastColumn="0" w:lastRowFirstColumn="0" w:lastRowLastColumn="0"/>
-              <w:rPr>
-                <w:rFonts w:ascii="Sitka Text" w:hAnsi="Sitka Text"/>
-              </w:rPr>
-            </w:pPr>
-            <w:r>
-              <w:rPr>
-                <w:rFonts w:ascii="Sitka Text" w:hAnsi="Sitka Text"/>
-              </w:rPr>
-              <w:t>Google Kubernetes Engine (GKE)</w:t>
             </w:r>
           </w:p>
         </w:tc>
@@ -4472,7 +4545,7 @@
           <w:szCs w:val="36"/>
         </w:rPr>
       </w:pPr>
-      <w:bookmarkStart w:id="3" w:name="_Toc164948803"/>
+      <w:bookmarkStart w:id="4" w:name="_Toc164948803"/>
       <w:r>
         <w:br w:type="page"/>
       </w:r>
@@ -4485,7 +4558,7 @@
         <w:lastRenderedPageBreak/>
         <w:t>Stage 1.3: Flow Diagram</w:t>
       </w:r>
-      <w:bookmarkEnd w:id="3"/>
+      <w:bookmarkEnd w:id="4"/>
     </w:p>
     <w:p/>
     <w:p>
@@ -4538,8 +4611,6 @@
           </wp:inline>
         </w:drawing>
       </w:r>
-      <w:bookmarkStart w:id="4" w:name="_GoBack"/>
-      <w:bookmarkEnd w:id="4"/>
     </w:p>
     <w:p/>
     <w:p>
@@ -4602,41 +4673,47 @@
       <w:pPr>
         <w:rPr>
           <w:rFonts w:ascii="Sitka Text" w:hAnsi="Sitka Text"/>
-        </w:rPr>
-      </w:pPr>
-      <w:r>
-        <w:rPr>
-          <w:rFonts w:ascii="Sitka Text" w:hAnsi="Sitka Text"/>
+          <w:sz w:val="22"/>
+          <w:szCs w:val="22"/>
+        </w:rPr>
+      </w:pPr>
+      <w:r>
+        <w:rPr>
+          <w:rFonts w:ascii="Sitka Text" w:hAnsi="Sitka Text"/>
+          <w:sz w:val="22"/>
+          <w:szCs w:val="22"/>
         </w:rPr>
         <w:t xml:space="preserve">Before proceeding I decided to </w:t>
       </w:r>
       <w:r>
         <w:rPr>
           <w:rFonts w:ascii="Sitka Text" w:hAnsi="Sitka Text"/>
+          <w:sz w:val="22"/>
+          <w:szCs w:val="22"/>
         </w:rPr>
         <w:t>set</w:t>
       </w:r>
       <w:r>
         <w:rPr>
           <w:rFonts w:ascii="Sitka Text" w:hAnsi="Sitka Text"/>
-        </w:rPr>
-        <w:t xml:space="preserve"> up a branching strategy based on</w:t>
-      </w:r>
-      <w:r>
-        <w:rPr>
-          <w:rFonts w:ascii="Sitka Text" w:hAnsi="Sitka Text"/>
-        </w:rPr>
-        <w:t xml:space="preserve"> </w:t>
-      </w:r>
-      <w:r>
-        <w:rPr>
-          <w:rFonts w:ascii="Sitka Text" w:hAnsi="Sitka Text"/>
+          <w:sz w:val="22"/>
+          <w:szCs w:val="22"/>
+        </w:rPr>
+        <w:t xml:space="preserve"> up a branching strategy based on </w:t>
+      </w:r>
+      <w:r>
+        <w:rPr>
+          <w:rFonts w:ascii="Sitka Text" w:hAnsi="Sitka Text"/>
+          <w:sz w:val="22"/>
+          <w:szCs w:val="22"/>
         </w:rPr>
         <w:t>Git Flow</w:t>
       </w:r>
       <w:r>
         <w:rPr>
           <w:rFonts w:ascii="Sitka Text" w:hAnsi="Sitka Text"/>
+          <w:sz w:val="22"/>
+          <w:szCs w:val="22"/>
         </w:rPr>
         <w:t xml:space="preserve">. </w:t>
       </w:r>
@@ -4644,6 +4721,8 @@
         <w:sdtPr>
           <w:rPr>
             <w:rFonts w:ascii="Sitka Text" w:hAnsi="Sitka Text"/>
+            <w:sz w:val="22"/>
+            <w:szCs w:val="22"/>
           </w:rPr>
           <w:id w:val="-2012276877"/>
           <w:citation/>
@@ -4652,18 +4731,24 @@
           <w:r>
             <w:rPr>
               <w:rFonts w:ascii="Sitka Text" w:hAnsi="Sitka Text"/>
+              <w:sz w:val="22"/>
+              <w:szCs w:val="22"/>
             </w:rPr>
             <w:fldChar w:fldCharType="begin"/>
           </w:r>
           <w:r>
             <w:rPr>
               <w:rFonts w:ascii="Sitka Text" w:hAnsi="Sitka Text"/>
+              <w:sz w:val="22"/>
+              <w:szCs w:val="22"/>
             </w:rPr>
             <w:instrText xml:space="preserve"> CITATION Sre23 \l 6153 </w:instrText>
           </w:r>
           <w:r>
             <w:rPr>
               <w:rFonts w:ascii="Sitka Text" w:hAnsi="Sitka Text"/>
+              <w:sz w:val="22"/>
+              <w:szCs w:val="22"/>
             </w:rPr>
             <w:fldChar w:fldCharType="separate"/>
           </w:r>
@@ -4671,12 +4756,16 @@
             <w:rPr>
               <w:rFonts w:ascii="Sitka Text" w:hAnsi="Sitka Text"/>
               <w:noProof/>
+              <w:sz w:val="22"/>
+              <w:szCs w:val="22"/>
             </w:rPr>
             <w:t>(Thummala, 2023)</w:t>
           </w:r>
           <w:r>
             <w:rPr>
               <w:rFonts w:ascii="Sitka Text" w:hAnsi="Sitka Text"/>
+              <w:sz w:val="22"/>
+              <w:szCs w:val="22"/>
             </w:rPr>
             <w:fldChar w:fldCharType="end"/>
           </w:r>
@@ -4685,6 +4774,8 @@
       <w:r>
         <w:rPr>
           <w:rFonts w:ascii="Sitka Text" w:hAnsi="Sitka Text"/>
+          <w:sz w:val="22"/>
+          <w:szCs w:val="22"/>
         </w:rPr>
         <w:t xml:space="preserve"> The main branch will serve as the production-ready codebase, where only stable and thoroughly tested code will be merged. Direct commits will not be permitted to maintain code integrity and stability.</w:t>
       </w:r>
@@ -4693,24 +4784,32 @@
       <w:pPr>
         <w:rPr>
           <w:rFonts w:ascii="Sitka Text" w:hAnsi="Sitka Text"/>
-        </w:rPr>
-      </w:pPr>
-      <w:r>
-        <w:rPr>
-          <w:rFonts w:ascii="Sitka Text" w:hAnsi="Sitka Text"/>
-        </w:rPr>
-        <w:t xml:space="preserve">The development branch, on the other hand, will act as the integration point for all project changes, including bug fixes and the addition of new features. A workflow will be </w:t>
-      </w:r>
-      <w:r>
-        <w:rPr>
-          <w:rFonts w:ascii="Sitka Text" w:hAnsi="Sitka Text"/>
+          <w:sz w:val="22"/>
+          <w:szCs w:val="22"/>
+        </w:rPr>
+      </w:pPr>
+      <w:r>
+        <w:rPr>
+          <w:rFonts w:ascii="Sitka Text" w:hAnsi="Sitka Text"/>
+          <w:sz w:val="22"/>
+          <w:szCs w:val="22"/>
+        </w:rPr>
+        <w:t xml:space="preserve">The development branch, on the other hand, will act as the integration point for all project changes, including bug fixes and the addition of new features. A workflow will </w:t>
+      </w:r>
+      <w:r>
+        <w:rPr>
+          <w:rFonts w:ascii="Sitka Text" w:hAnsi="Sitka Text"/>
+          <w:sz w:val="22"/>
+          <w:szCs w:val="22"/>
         </w:rPr>
         <w:lastRenderedPageBreak/>
-        <w:t>implemented on this branch to automate the build and testing process, ensuring that changes are thoroughly validated before integration.</w:t>
-      </w:r>
-      <w:r>
-        <w:rPr>
-          <w:rFonts w:ascii="Sitka Text" w:hAnsi="Sitka Text"/>
+        <w:t>be implemented on this branch to automate the build and testing process, ensuring that changes are thoroughly validated before integration.</w:t>
+      </w:r>
+      <w:r>
+        <w:rPr>
+          <w:rFonts w:ascii="Sitka Text" w:hAnsi="Sitka Text"/>
+          <w:sz w:val="22"/>
+          <w:szCs w:val="22"/>
         </w:rPr>
         <w:t xml:space="preserve"> A list of branches are shown in Fig 2.1.1.</w:t>
       </w:r>
@@ -4802,42 +4901,55 @@
     <w:p>
       <w:pPr>
         <w:rPr>
-          <w:sz w:val="16"/>
-        </w:rPr>
-      </w:pPr>
-      <w:r>
-        <w:rPr>
-          <w:rFonts w:ascii="Sitka Text" w:hAnsi="Sitka Text"/>
+          <w:sz w:val="22"/>
+          <w:szCs w:val="22"/>
+        </w:rPr>
+      </w:pPr>
+      <w:r>
+        <w:rPr>
+          <w:rFonts w:ascii="Sitka Text" w:hAnsi="Sitka Text"/>
+          <w:sz w:val="22"/>
+          <w:szCs w:val="22"/>
         </w:rPr>
         <w:t xml:space="preserve">The introduction of these branches required the setup of </w:t>
       </w:r>
       <w:r>
         <w:rPr>
           <w:rFonts w:ascii="Sitka Text" w:hAnsi="Sitka Text"/>
+          <w:sz w:val="22"/>
+          <w:szCs w:val="22"/>
         </w:rPr>
         <w:t xml:space="preserve">a </w:t>
       </w:r>
       <w:r>
         <w:rPr>
           <w:rFonts w:ascii="Sitka Text" w:hAnsi="Sitka Text"/>
+          <w:sz w:val="22"/>
+          <w:szCs w:val="22"/>
         </w:rPr>
         <w:t>branch protection rule on GitHub to guarantee smooth integration and adherence to the established workflow.</w:t>
       </w:r>
       <w:r>
         <w:rPr>
           <w:rFonts w:ascii="Sitka Text" w:hAnsi="Sitka Text"/>
+          <w:sz w:val="22"/>
+          <w:szCs w:val="22"/>
         </w:rPr>
         <w:t xml:space="preserve"> The rule entails that a pull request be approved before merging, </w:t>
       </w:r>
       <w:r>
         <w:rPr>
           <w:rFonts w:ascii="Sitka Text" w:hAnsi="Sitka Text"/>
+          <w:sz w:val="22"/>
+          <w:szCs w:val="22"/>
         </w:rPr>
         <w:t>as</w:t>
       </w:r>
       <w:r>
         <w:rPr>
           <w:rFonts w:ascii="Sitka Text" w:hAnsi="Sitka Text"/>
+          <w:sz w:val="22"/>
+          <w:szCs w:val="22"/>
         </w:rPr>
         <w:t xml:space="preserve"> well as passing status checks. </w:t>
       </w:r>
@@ -4863,90 +4975,80 @@
       <w:pPr>
         <w:rPr>
           <w:rFonts w:ascii="Sitka Text" w:hAnsi="Sitka Text"/>
-        </w:rPr>
-      </w:pPr>
-      <w:r>
-        <w:rPr>
-          <w:rFonts w:ascii="Sitka Text" w:hAnsi="Sitka Text"/>
+          <w:sz w:val="22"/>
+          <w:szCs w:val="22"/>
+        </w:rPr>
+      </w:pPr>
+      <w:r>
+        <w:rPr>
+          <w:rFonts w:ascii="Sitka Text" w:hAnsi="Sitka Text"/>
+          <w:sz w:val="22"/>
+          <w:szCs w:val="22"/>
         </w:rPr>
         <w:t>As I am using GitHub for version control</w:t>
       </w:r>
       <w:r>
         <w:rPr>
           <w:rFonts w:ascii="Sitka Text" w:hAnsi="Sitka Text"/>
+          <w:sz w:val="22"/>
+          <w:szCs w:val="22"/>
         </w:rPr>
         <w:t>,</w:t>
       </w:r>
       <w:r>
         <w:rPr>
           <w:rFonts w:ascii="Sitka Text" w:hAnsi="Sitka Text"/>
-        </w:rPr>
-        <w:t xml:space="preserve"> </w:t>
-      </w:r>
-      <w:r>
-        <w:rPr>
-          <w:rFonts w:ascii="Sitka Text" w:hAnsi="Sitka Text"/>
-        </w:rPr>
-        <w:t xml:space="preserve">I </w:t>
-      </w:r>
-      <w:r>
-        <w:rPr>
-          <w:rFonts w:ascii="Sitka Text" w:hAnsi="Sitka Text"/>
-        </w:rPr>
-        <w:t>decided</w:t>
-      </w:r>
-      <w:r>
-        <w:rPr>
-          <w:rFonts w:ascii="Sitka Text" w:hAnsi="Sitka Text"/>
-        </w:rPr>
-        <w:t xml:space="preserve"> to use GitHub Actions to implement continuous integration in the project.</w:t>
+          <w:sz w:val="22"/>
+          <w:szCs w:val="22"/>
+        </w:rPr>
+        <w:t xml:space="preserve"> I decided to use GitHub Actions to implement continuous integration in the project.</w:t>
       </w:r>
     </w:p>
     <w:p>
       <w:pPr>
         <w:rPr>
           <w:rFonts w:ascii="Sitka Text" w:hAnsi="Sitka Text"/>
-        </w:rPr>
-      </w:pPr>
-      <w:r>
-        <w:rPr>
-          <w:rFonts w:ascii="Sitka Text" w:hAnsi="Sitka Text"/>
-        </w:rPr>
-        <w:t>GitHub Actions is a</w:t>
-      </w:r>
-      <w:r>
-        <w:rPr>
-          <w:rFonts w:ascii="Sitka Text" w:hAnsi="Sitka Text"/>
-        </w:rPr>
-        <w:t xml:space="preserve"> CI/CD</w:t>
-      </w:r>
-      <w:r>
-        <w:rPr>
-          <w:rFonts w:ascii="Sitka Text" w:hAnsi="Sitka Text"/>
-        </w:rPr>
-        <w:t xml:space="preserve"> platform for automating tasks and workflows in your GitHub repositories. It uses YAML files to define workflows triggered by events like pushes or pull requests. Actions are reusable </w:t>
-      </w:r>
-      <w:r>
-        <w:rPr>
-          <w:rFonts w:ascii="Sitka Text" w:hAnsi="Sitka Text"/>
+          <w:sz w:val="22"/>
+          <w:szCs w:val="22"/>
+        </w:rPr>
+      </w:pPr>
+      <w:r>
+        <w:rPr>
+          <w:rFonts w:ascii="Sitka Text" w:hAnsi="Sitka Text"/>
+          <w:sz w:val="22"/>
+          <w:szCs w:val="22"/>
+        </w:rPr>
+        <w:t xml:space="preserve">GitHub Actions is a CI/CD platform for automating tasks and workflows in your GitHub repositories. It uses YAML files to define workflows triggered by events like pushes or pull requests. Actions are reusable </w:t>
+      </w:r>
+      <w:r>
+        <w:rPr>
+          <w:rFonts w:ascii="Sitka Text" w:hAnsi="Sitka Text"/>
+          <w:sz w:val="22"/>
+          <w:szCs w:val="22"/>
         </w:rPr>
         <w:t>applications</w:t>
       </w:r>
       <w:r>
         <w:rPr>
           <w:rFonts w:ascii="Sitka Text" w:hAnsi="Sitka Text"/>
+          <w:sz w:val="22"/>
+          <w:szCs w:val="22"/>
         </w:rPr>
         <w:t>, covering</w:t>
       </w:r>
       <w:r>
         <w:rPr>
           <w:rFonts w:ascii="Sitka Text" w:hAnsi="Sitka Text"/>
+          <w:sz w:val="22"/>
+          <w:szCs w:val="22"/>
         </w:rPr>
         <w:t xml:space="preserve"> repetitive or complex</w:t>
       </w:r>
       <w:r>
         <w:rPr>
           <w:rFonts w:ascii="Sitka Text" w:hAnsi="Sitka Text"/>
+          <w:sz w:val="22"/>
+          <w:szCs w:val="22"/>
         </w:rPr>
         <w:t xml:space="preserve"> tasks. </w:t>
       </w:r>
@@ -4954,6 +5056,8 @@
         <w:sdtPr>
           <w:rPr>
             <w:rFonts w:ascii="Sitka Text" w:hAnsi="Sitka Text"/>
+            <w:sz w:val="22"/>
+            <w:szCs w:val="22"/>
           </w:rPr>
           <w:id w:val="-1540196178"/>
           <w:citation/>
@@ -4962,18 +5066,24 @@
           <w:r>
             <w:rPr>
               <w:rFonts w:ascii="Sitka Text" w:hAnsi="Sitka Text"/>
+              <w:sz w:val="22"/>
+              <w:szCs w:val="22"/>
             </w:rPr>
             <w:fldChar w:fldCharType="begin"/>
           </w:r>
           <w:r>
             <w:rPr>
               <w:rFonts w:ascii="Sitka Text" w:hAnsi="Sitka Text"/>
+              <w:sz w:val="22"/>
+              <w:szCs w:val="22"/>
             </w:rPr>
             <w:instrText xml:space="preserve">CITATION Git24 \l 6153 </w:instrText>
           </w:r>
           <w:r>
             <w:rPr>
               <w:rFonts w:ascii="Sitka Text" w:hAnsi="Sitka Text"/>
+              <w:sz w:val="22"/>
+              <w:szCs w:val="22"/>
             </w:rPr>
             <w:fldChar w:fldCharType="separate"/>
           </w:r>
@@ -4981,12 +5091,16 @@
             <w:rPr>
               <w:rFonts w:ascii="Sitka Text" w:hAnsi="Sitka Text"/>
               <w:noProof/>
+              <w:sz w:val="22"/>
+              <w:szCs w:val="22"/>
             </w:rPr>
             <w:t>(GitHub, 2024)</w:t>
           </w:r>
           <w:r>
             <w:rPr>
               <w:rFonts w:ascii="Sitka Text" w:hAnsi="Sitka Text"/>
+              <w:sz w:val="22"/>
+              <w:szCs w:val="22"/>
             </w:rPr>
             <w:fldChar w:fldCharType="end"/>
           </w:r>
@@ -4997,35 +5111,47 @@
       <w:pPr>
         <w:rPr>
           <w:rFonts w:ascii="Sitka Text" w:hAnsi="Sitka Text"/>
-        </w:rPr>
-      </w:pPr>
-      <w:r>
-        <w:rPr>
-          <w:rFonts w:ascii="Sitka Text" w:hAnsi="Sitka Text"/>
+          <w:sz w:val="22"/>
+          <w:szCs w:val="22"/>
+        </w:rPr>
+      </w:pPr>
+      <w:r>
+        <w:rPr>
+          <w:rFonts w:ascii="Sitka Text" w:hAnsi="Sitka Text"/>
+          <w:sz w:val="22"/>
+          <w:szCs w:val="22"/>
         </w:rPr>
         <w:t>It involved creating a workflow</w:t>
       </w:r>
       <w:r>
         <w:rPr>
           <w:rFonts w:ascii="Sitka Text" w:hAnsi="Sitka Text"/>
+          <w:sz w:val="22"/>
+          <w:szCs w:val="22"/>
         </w:rPr>
         <w:t xml:space="preserve"> file, </w:t>
       </w:r>
       <w:r>
         <w:rPr>
           <w:rFonts w:ascii="Sitka Text" w:hAnsi="Sitka Text"/>
+          <w:sz w:val="22"/>
+          <w:szCs w:val="22"/>
         </w:rPr>
         <w:t>which automates the testing and deployment of the project whenever changes are pushed to the repository.</w:t>
       </w:r>
       <w:r>
         <w:rPr>
           <w:rFonts w:ascii="Sitka Text" w:hAnsi="Sitka Text"/>
+          <w:sz w:val="22"/>
+          <w:szCs w:val="22"/>
         </w:rPr>
         <w:t xml:space="preserve"> </w:t>
       </w:r>
       <w:r>
         <w:rPr>
           <w:rFonts w:ascii="Sitka Text" w:hAnsi="Sitka Text"/>
+          <w:sz w:val="22"/>
+          <w:szCs w:val="22"/>
         </w:rPr>
         <w:t xml:space="preserve">I first had to create a directory in the project called </w:t>
       </w:r>
@@ -5033,30 +5159,32 @@
         <w:rPr>
           <w:rFonts w:ascii="Consolas" w:hAnsi="Consolas"/>
           <w:b/>
+          <w:sz w:val="22"/>
+          <w:szCs w:val="22"/>
         </w:rPr>
         <w:t>.github/workflows</w:t>
       </w:r>
       <w:r>
         <w:rPr>
           <w:rFonts w:ascii="Sitka Text" w:hAnsi="Sitka Text"/>
-        </w:rPr>
-        <w:t xml:space="preserve"> </w:t>
-      </w:r>
-      <w:r>
-        <w:rPr>
-          <w:rFonts w:ascii="Sitka Text" w:hAnsi="Sitka Text"/>
-        </w:rPr>
-        <w:t xml:space="preserve">and within this directory created a </w:t>
+          <w:sz w:val="22"/>
+          <w:szCs w:val="22"/>
+        </w:rPr>
+        <w:t xml:space="preserve"> and within this directory created a </w:t>
       </w:r>
       <w:r>
         <w:rPr>
           <w:rFonts w:ascii="Consolas" w:hAnsi="Consolas"/>
+          <w:sz w:val="22"/>
+          <w:szCs w:val="22"/>
         </w:rPr>
         <w:t>yaml</w:t>
       </w:r>
       <w:r>
         <w:rPr>
           <w:rFonts w:ascii="Sitka Text" w:hAnsi="Sitka Text"/>
+          <w:sz w:val="22"/>
+          <w:szCs w:val="22"/>
         </w:rPr>
         <w:t xml:space="preserve"> file called </w:t>
       </w:r>
@@ -5064,6 +5192,8 @@
         <w:rPr>
           <w:rFonts w:ascii="Consolas" w:hAnsi="Consolas"/>
           <w:b/>
+          <w:sz w:val="22"/>
+          <w:szCs w:val="22"/>
         </w:rPr>
         <w:t>maven-build</w:t>
       </w:r>
@@ -5071,36 +5201,48 @@
         <w:rPr>
           <w:rFonts w:ascii="Consolas" w:hAnsi="Consolas"/>
           <w:b/>
+          <w:sz w:val="22"/>
+          <w:szCs w:val="22"/>
         </w:rPr>
         <w:t>.yml</w:t>
       </w:r>
       <w:r>
         <w:rPr>
           <w:rFonts w:ascii="Sitka Text" w:hAnsi="Sitka Text"/>
+          <w:sz w:val="22"/>
+          <w:szCs w:val="22"/>
         </w:rPr>
         <w:t xml:space="preserve">, as shown in Fig </w:t>
       </w:r>
       <w:r>
         <w:rPr>
           <w:rFonts w:ascii="Sitka Text" w:hAnsi="Sitka Text"/>
+          <w:sz w:val="22"/>
+          <w:szCs w:val="22"/>
         </w:rPr>
         <w:t>2</w:t>
       </w:r>
       <w:r>
         <w:rPr>
           <w:rFonts w:ascii="Sitka Text" w:hAnsi="Sitka Text"/>
+          <w:sz w:val="22"/>
+          <w:szCs w:val="22"/>
         </w:rPr>
         <w:t>.2.1</w:t>
       </w:r>
       <w:r>
         <w:rPr>
           <w:rFonts w:ascii="Sitka Text" w:hAnsi="Sitka Text"/>
+          <w:sz w:val="22"/>
+          <w:szCs w:val="22"/>
         </w:rPr>
         <w:t>.</w:t>
       </w:r>
       <w:r>
         <w:rPr>
           <w:rFonts w:ascii="Sitka Text" w:hAnsi="Sitka Text"/>
+          <w:sz w:val="22"/>
+          <w:szCs w:val="22"/>
         </w:rPr>
         <w:t xml:space="preserve"> This file will contain all the steps to be performed as part of a build.</w:t>
       </w:r>
@@ -5252,10 +5394,15 @@
       <w:pPr>
         <w:pStyle w:val="BodyTextIndent2"/>
         <w:ind w:left="0"/>
-      </w:pPr>
-      <w:r>
-        <w:rPr>
-          <w:sz w:val="22"/>
+        <w:rPr>
+          <w:sz w:val="22"/>
+          <w:szCs w:val="22"/>
+        </w:rPr>
+      </w:pPr>
+      <w:r>
+        <w:rPr>
+          <w:sz w:val="22"/>
+          <w:szCs w:val="22"/>
         </w:rPr>
         <w:t xml:space="preserve">The </w:t>
       </w:r>
@@ -5263,45 +5410,45 @@
         <w:rPr>
           <w:rFonts w:ascii="Consolas" w:hAnsi="Consolas"/>
           <w:b/>
-          <w:sz w:val="20"/>
+          <w:sz w:val="22"/>
+          <w:szCs w:val="22"/>
         </w:rPr>
         <w:t>maven-build.yaml</w:t>
       </w:r>
       <w:r>
         <w:rPr>
-          <w:sz w:val="20"/>
-        </w:rPr>
-        <w:t xml:space="preserve"> </w:t>
-      </w:r>
-      <w:r>
-        <w:rPr>
-          <w:sz w:val="22"/>
-        </w:rPr>
-        <w:t xml:space="preserve">file sets up a workflow for automating the build process of the </w:t>
+          <w:sz w:val="22"/>
+          <w:szCs w:val="22"/>
+        </w:rPr>
+        <w:t xml:space="preserve"> file sets up a workflow for automating the build process of the </w:t>
       </w:r>
       <w:r>
         <w:rPr>
           <w:rFonts w:ascii="Consolas" w:eastAsia="Microsoft YaHei" w:hAnsi="Consolas"/>
           <w:b/>
-          <w:sz w:val="20"/>
+          <w:sz w:val="22"/>
+          <w:szCs w:val="22"/>
         </w:rPr>
         <w:t>PetClinic</w:t>
       </w:r>
       <w:r>
         <w:rPr>
           <w:sz w:val="22"/>
+          <w:szCs w:val="22"/>
         </w:rPr>
         <w:t xml:space="preserve"> Java project using Maven.</w:t>
       </w:r>
       <w:r>
         <w:rPr>
           <w:sz w:val="22"/>
+          <w:szCs w:val="22"/>
         </w:rPr>
         <w:t xml:space="preserve"> This starter workflow, along with many others, is provided on GitHub. </w:t>
       </w:r>
       <w:r>
         <w:rPr>
           <w:sz w:val="22"/>
+          <w:szCs w:val="22"/>
         </w:rPr>
         <w:t xml:space="preserve">It is triggered by pushes or pull requests to the main branch of the project. The job is called ‘build’ and performs basic build steps, including running the latest version of Ubuntu, checking out the code, and setting up the JDK with Java 17. It caches the Maven packages to speed up future builds using </w:t>
       </w:r>
@@ -5309,95 +5456,96 @@
         <w:rPr>
           <w:rFonts w:ascii="Consolas" w:hAnsi="Consolas"/>
           <w:b/>
-          <w:sz w:val="20"/>
+          <w:sz w:val="22"/>
+          <w:szCs w:val="22"/>
         </w:rPr>
         <w:t>actions/cache</w:t>
       </w:r>
       <w:r>
         <w:rPr>
-          <w:sz w:val="20"/>
-        </w:rPr>
-        <w:t xml:space="preserve"> </w:t>
-      </w:r>
-      <w:r>
-        <w:rPr>
-          <w:sz w:val="22"/>
-        </w:rPr>
-        <w:t xml:space="preserve">to cache the </w:t>
+          <w:sz w:val="22"/>
+          <w:szCs w:val="22"/>
+        </w:rPr>
+        <w:t xml:space="preserve"> to cache the </w:t>
       </w:r>
       <w:r>
         <w:rPr>
           <w:rFonts w:ascii="Consolas" w:hAnsi="Consolas"/>
           <w:b/>
-          <w:sz w:val="20"/>
+          <w:sz w:val="22"/>
+          <w:szCs w:val="22"/>
         </w:rPr>
         <w:t>.m2/repository</w:t>
       </w:r>
       <w:r>
         <w:rPr>
-          <w:sz w:val="20"/>
-        </w:rPr>
-        <w:t xml:space="preserve"> </w:t>
-      </w:r>
-      <w:r>
-        <w:rPr>
-          <w:sz w:val="22"/>
-        </w:rPr>
-        <w:t xml:space="preserve">directory, which is populated based on the </w:t>
+          <w:sz w:val="22"/>
+          <w:szCs w:val="22"/>
+        </w:rPr>
+        <w:t xml:space="preserve"> directory, which is populated based on the </w:t>
       </w:r>
       <w:r>
         <w:rPr>
           <w:rFonts w:ascii="Consolas" w:hAnsi="Consolas"/>
           <w:b/>
-          <w:sz w:val="20"/>
+          <w:sz w:val="22"/>
+          <w:szCs w:val="22"/>
         </w:rPr>
         <w:t>pom.xml</w:t>
       </w:r>
       <w:r>
         <w:rPr>
           <w:sz w:val="22"/>
+          <w:szCs w:val="22"/>
         </w:rPr>
         <w:t xml:space="preserve"> file. The final step runs the Maven wrapper with the package option. This compiles the source code, runs tests, and packages the application into a JAR file.</w:t>
       </w:r>
       <w:r>
         <w:rPr>
           <w:sz w:val="22"/>
+          <w:szCs w:val="22"/>
         </w:rPr>
         <w:t xml:space="preserve"> </w:t>
       </w:r>
       <w:r>
         <w:rPr>
           <w:sz w:val="22"/>
+          <w:szCs w:val="22"/>
         </w:rPr>
         <w:t>Sl</w:t>
       </w:r>
       <w:r>
         <w:rPr>
           <w:sz w:val="22"/>
+          <w:szCs w:val="22"/>
         </w:rPr>
         <w:t xml:space="preserve">ight </w:t>
       </w:r>
       <w:r>
         <w:rPr>
           <w:sz w:val="22"/>
+          <w:szCs w:val="22"/>
         </w:rPr>
         <w:t>updates</w:t>
       </w:r>
       <w:r>
         <w:rPr>
           <w:sz w:val="22"/>
+          <w:szCs w:val="22"/>
         </w:rPr>
         <w:t xml:space="preserve"> to the default file were made to suit the </w:t>
       </w:r>
       <w:r>
         <w:rPr>
           <w:sz w:val="22"/>
+          <w:szCs w:val="22"/>
         </w:rPr>
         <w:t>project's needs</w:t>
       </w:r>
       <w:r>
         <w:rPr>
           <w:sz w:val="22"/>
+          <w:szCs w:val="22"/>
         </w:rPr>
         <w:t xml:space="preserve">. </w:t>
       </w:r>
@@ -5422,35 +5570,47 @@
       <w:pPr>
         <w:rPr>
           <w:rFonts w:ascii="Sitka Text" w:hAnsi="Sitka Text"/>
-        </w:rPr>
-      </w:pPr>
-      <w:r>
-        <w:rPr>
-          <w:rFonts w:ascii="Sitka Text" w:hAnsi="Sitka Text"/>
+          <w:sz w:val="22"/>
+          <w:szCs w:val="22"/>
+        </w:rPr>
+      </w:pPr>
+      <w:r>
+        <w:rPr>
+          <w:rFonts w:ascii="Sitka Text" w:hAnsi="Sitka Text"/>
+          <w:sz w:val="22"/>
+          <w:szCs w:val="22"/>
         </w:rPr>
         <w:t xml:space="preserve">As </w:t>
       </w:r>
       <w:r>
         <w:rPr>
           <w:rFonts w:ascii="Sitka Text" w:hAnsi="Sitka Text"/>
+          <w:sz w:val="22"/>
+          <w:szCs w:val="22"/>
         </w:rPr>
         <w:t>g</w:t>
       </w:r>
       <w:r>
         <w:rPr>
           <w:rFonts w:ascii="Sitka Text" w:hAnsi="Sitka Text"/>
+          <w:sz w:val="22"/>
+          <w:szCs w:val="22"/>
         </w:rPr>
         <w:t>it authentication has been previously set up on my laptop</w:t>
       </w:r>
       <w:r>
         <w:rPr>
           <w:rFonts w:ascii="Sitka Text" w:hAnsi="Sitka Text"/>
+          <w:sz w:val="22"/>
+          <w:szCs w:val="22"/>
         </w:rPr>
         <w:t xml:space="preserve"> with GitHub</w:t>
       </w:r>
       <w:r>
         <w:rPr>
           <w:rFonts w:ascii="Sitka Text" w:hAnsi="Sitka Text"/>
+          <w:sz w:val="22"/>
+          <w:szCs w:val="22"/>
         </w:rPr>
         <w:t xml:space="preserve"> it was not necessary to configure this step.</w:t>
       </w:r>
@@ -5480,53 +5640,47 @@
         <w:spacing w:after="160" w:line="259" w:lineRule="auto"/>
         <w:rPr>
           <w:rFonts w:ascii="Sitka Text" w:eastAsiaTheme="minorHAnsi" w:hAnsi="Sitka Text"/>
+          <w:sz w:val="22"/>
+          <w:szCs w:val="22"/>
         </w:rPr>
       </w:pPr>
       <w:r>
         <w:rPr>
           <w:rFonts w:ascii="Sitka Text" w:eastAsiaTheme="minorHAnsi" w:hAnsi="Sitka Text"/>
-        </w:rPr>
-        <w:t>I installed the application GitDailies</w:t>
+          <w:sz w:val="22"/>
+          <w:szCs w:val="22"/>
+        </w:rPr>
+        <w:t xml:space="preserve">I installed the application GitDailies on GitHub. Through this service, I was able to set up daily alerts about the project status, as well as add two additional alerts which would send an email regarding the success or failure of the GitHub Actions workflow, as can be seen in </w:t>
       </w:r>
       <w:r>
         <w:rPr>
           <w:rFonts w:ascii="Sitka Text" w:eastAsiaTheme="minorHAnsi" w:hAnsi="Sitka Text"/>
-        </w:rPr>
-        <w:t xml:space="preserve"> on GitHub. Through this service, I was able to set up daily alerts about the project status, as well as add two additional alerts which would send an email regarding the success or failure of the GitHub Actions</w:t>
+          <w:sz w:val="22"/>
+          <w:szCs w:val="22"/>
+        </w:rPr>
+        <w:t xml:space="preserve">both </w:t>
       </w:r>
       <w:r>
         <w:rPr>
           <w:rFonts w:ascii="Sitka Text" w:eastAsiaTheme="minorHAnsi" w:hAnsi="Sitka Text"/>
-        </w:rPr>
-        <w:t xml:space="preserve"> </w:t>
+          <w:sz w:val="22"/>
+          <w:szCs w:val="22"/>
+        </w:rPr>
+        <w:t>Fig 2.5.1</w:t>
       </w:r>
       <w:r>
         <w:rPr>
           <w:rFonts w:ascii="Sitka Text" w:eastAsiaTheme="minorHAnsi" w:hAnsi="Sitka Text"/>
-        </w:rPr>
-        <w:t xml:space="preserve">workflow, as can be seen in </w:t>
+          <w:sz w:val="22"/>
+          <w:szCs w:val="22"/>
+        </w:rPr>
+        <w:t xml:space="preserve"> and Fig 2.5.2</w:t>
       </w:r>
       <w:r>
         <w:rPr>
           <w:rFonts w:ascii="Sitka Text" w:eastAsiaTheme="minorHAnsi" w:hAnsi="Sitka Text"/>
-        </w:rPr>
-        <w:t xml:space="preserve">both </w:t>
-      </w:r>
-      <w:r>
-        <w:rPr>
-          <w:rFonts w:ascii="Sitka Text" w:eastAsiaTheme="minorHAnsi" w:hAnsi="Sitka Text"/>
-        </w:rPr>
-        <w:t>Fig 2.5.1</w:t>
-      </w:r>
-      <w:r>
-        <w:rPr>
-          <w:rFonts w:ascii="Sitka Text" w:eastAsiaTheme="minorHAnsi" w:hAnsi="Sitka Text"/>
-        </w:rPr>
-        <w:t xml:space="preserve"> and Fig 2.5.2</w:t>
-      </w:r>
-      <w:r>
-        <w:rPr>
-          <w:rFonts w:ascii="Sitka Text" w:eastAsiaTheme="minorHAnsi" w:hAnsi="Sitka Text"/>
+          <w:sz w:val="22"/>
+          <w:szCs w:val="22"/>
         </w:rPr>
         <w:t>.</w:t>
       </w:r>
@@ -5709,12 +5863,6 @@
           <w:rFonts w:ascii="Sitka Text" w:hAnsi="Sitka Text"/>
         </w:rPr>
       </w:pPr>
-      <w:r>
-        <w:rPr>
-          <w:rFonts w:ascii="Sitka Text" w:hAnsi="Sitka Text"/>
-        </w:rPr>
-        <w:br w:type="textWrapping" w:clear="all"/>
-      </w:r>
     </w:p>
     <w:p>
       <w:pPr>
@@ -5736,11 +5884,15 @@
       <w:pPr>
         <w:rPr>
           <w:rFonts w:ascii="Sitka Text" w:hAnsi="Sitka Text"/>
-        </w:rPr>
-      </w:pPr>
-      <w:r>
-        <w:rPr>
-          <w:rFonts w:ascii="Sitka Text" w:hAnsi="Sitka Text"/>
+          <w:sz w:val="22"/>
+          <w:szCs w:val="22"/>
+        </w:rPr>
+      </w:pPr>
+      <w:r>
+        <w:rPr>
+          <w:rFonts w:ascii="Sitka Text" w:hAnsi="Sitka Text"/>
+          <w:sz w:val="22"/>
+          <w:szCs w:val="22"/>
         </w:rPr>
         <w:t xml:space="preserve">Using the Maven wrapper command </w:t>
       </w:r>
@@ -5748,6 +5900,8 @@
         <w:rPr>
           <w:rFonts w:ascii="Consolas" w:hAnsi="Consolas"/>
           <w:b/>
+          <w:sz w:val="22"/>
+          <w:szCs w:val="22"/>
         </w:rPr>
         <w:t>./mvn test</w:t>
       </w:r>
@@ -5755,36 +5909,48 @@
         <w:rPr>
           <w:rFonts w:ascii="Sitka Text" w:hAnsi="Sitka Text"/>
           <w:b/>
+          <w:sz w:val="22"/>
+          <w:szCs w:val="22"/>
         </w:rPr>
         <w:t xml:space="preserve"> </w:t>
       </w:r>
       <w:r>
         <w:rPr>
           <w:rFonts w:ascii="Sitka Text" w:hAnsi="Sitka Text"/>
+          <w:sz w:val="22"/>
+          <w:szCs w:val="22"/>
         </w:rPr>
         <w:t xml:space="preserve">I ran the tests, of which 45 were </w:t>
       </w:r>
       <w:r>
         <w:rPr>
           <w:rFonts w:ascii="Sitka Text" w:hAnsi="Sitka Text"/>
+          <w:sz w:val="22"/>
+          <w:szCs w:val="22"/>
         </w:rPr>
         <w:t>run</w:t>
       </w:r>
       <w:r>
         <w:rPr>
           <w:rFonts w:ascii="Sitka Text" w:hAnsi="Sitka Text"/>
+          <w:sz w:val="22"/>
+          <w:szCs w:val="22"/>
         </w:rPr>
         <w:t xml:space="preserve">. Two tests were skipped and the rest passed as can be seen in Fig </w:t>
       </w:r>
       <w:r>
         <w:rPr>
           <w:rFonts w:ascii="Sitka Text" w:hAnsi="Sitka Text"/>
+          <w:sz w:val="22"/>
+          <w:szCs w:val="22"/>
         </w:rPr>
         <w:t>2.6.1</w:t>
       </w:r>
       <w:r>
         <w:rPr>
           <w:rFonts w:ascii="Sitka Text" w:hAnsi="Sitka Text"/>
+          <w:sz w:val="22"/>
+          <w:szCs w:val="22"/>
         </w:rPr>
         <w:t>.</w:t>
       </w:r>
@@ -5863,8 +6029,13 @@
       <w:r>
         <w:t>‘</w:t>
       </w:r>
-      <w:r>
-        <w:t>mvn test</w:t>
+      <w:proofErr w:type="spellStart"/>
+      <w:r>
+        <w:t>mvn</w:t>
+      </w:r>
+      <w:proofErr w:type="spellEnd"/>
+      <w:r>
+        <w:t xml:space="preserve"> test</w:t>
       </w:r>
       <w:r>
         <w:t>’</w:t>
@@ -5877,143 +6048,191 @@
       <w:pPr>
         <w:rPr>
           <w:rFonts w:ascii="Sitka Text" w:hAnsi="Sitka Text"/>
-        </w:rPr>
-      </w:pPr>
-      <w:r>
-        <w:rPr>
-          <w:rFonts w:ascii="Sitka Text" w:hAnsi="Sitka Text"/>
+          <w:sz w:val="22"/>
+          <w:szCs w:val="22"/>
+        </w:rPr>
+      </w:pPr>
+      <w:r>
+        <w:rPr>
+          <w:rFonts w:ascii="Sitka Text" w:hAnsi="Sitka Text"/>
+          <w:sz w:val="22"/>
+          <w:szCs w:val="22"/>
         </w:rPr>
         <w:t xml:space="preserve">The next step was to add steps to the workflow file to </w:t>
       </w:r>
       <w:r>
         <w:rPr>
           <w:rFonts w:ascii="Sitka Text" w:hAnsi="Sitka Text"/>
+          <w:sz w:val="22"/>
+          <w:szCs w:val="22"/>
         </w:rPr>
         <w:t>include</w:t>
       </w:r>
       <w:r>
         <w:rPr>
           <w:rFonts w:ascii="Sitka Text" w:hAnsi="Sitka Text"/>
+          <w:sz w:val="22"/>
+          <w:szCs w:val="22"/>
         </w:rPr>
         <w:t xml:space="preserve"> </w:t>
       </w:r>
       <w:r>
         <w:rPr>
           <w:rFonts w:ascii="Sitka Text" w:hAnsi="Sitka Text"/>
+          <w:sz w:val="22"/>
+          <w:szCs w:val="22"/>
         </w:rPr>
         <w:t xml:space="preserve">the </w:t>
       </w:r>
       <w:r>
         <w:rPr>
           <w:rFonts w:ascii="Sitka Text" w:hAnsi="Sitka Text"/>
+          <w:sz w:val="22"/>
+          <w:szCs w:val="22"/>
         </w:rPr>
         <w:t xml:space="preserve">running </w:t>
       </w:r>
       <w:r>
         <w:rPr>
           <w:rFonts w:ascii="Sitka Text" w:hAnsi="Sitka Text"/>
+          <w:sz w:val="22"/>
+          <w:szCs w:val="22"/>
         </w:rPr>
         <w:t xml:space="preserve">of </w:t>
       </w:r>
       <w:r>
         <w:rPr>
           <w:rFonts w:ascii="Sitka Text" w:hAnsi="Sitka Text"/>
+          <w:sz w:val="22"/>
+          <w:szCs w:val="22"/>
         </w:rPr>
         <w:t xml:space="preserve">the unit tests as a job, the result of which can be seen in Fig </w:t>
       </w:r>
       <w:r>
         <w:rPr>
           <w:rFonts w:ascii="Sitka Text" w:hAnsi="Sitka Text"/>
+          <w:sz w:val="22"/>
+          <w:szCs w:val="22"/>
         </w:rPr>
         <w:t>2.6.2</w:t>
       </w:r>
       <w:r>
         <w:rPr>
           <w:rFonts w:ascii="Sitka Text" w:hAnsi="Sitka Text"/>
+          <w:sz w:val="22"/>
+          <w:szCs w:val="22"/>
         </w:rPr>
         <w:t>.</w:t>
       </w:r>
       <w:r>
         <w:rPr>
           <w:rFonts w:ascii="Sitka Text" w:hAnsi="Sitka Text"/>
+          <w:sz w:val="22"/>
+          <w:szCs w:val="22"/>
         </w:rPr>
         <w:t xml:space="preserve"> A surefire report is also generated and </w:t>
       </w:r>
       <w:r>
         <w:rPr>
           <w:rFonts w:ascii="Sitka Text" w:hAnsi="Sitka Text"/>
+          <w:sz w:val="22"/>
+          <w:szCs w:val="22"/>
         </w:rPr>
         <w:t>will</w:t>
       </w:r>
       <w:r>
         <w:rPr>
           <w:rFonts w:ascii="Sitka Text" w:hAnsi="Sitka Text"/>
+          <w:sz w:val="22"/>
+          <w:szCs w:val="22"/>
         </w:rPr>
         <w:t xml:space="preserve"> be accessible in the </w:t>
       </w:r>
       <w:r>
         <w:rPr>
           <w:rFonts w:ascii="Sitka Text" w:hAnsi="Sitka Text"/>
+          <w:sz w:val="22"/>
+          <w:szCs w:val="22"/>
         </w:rPr>
         <w:t>‘</w:t>
       </w:r>
       <w:r>
         <w:rPr>
           <w:rFonts w:ascii="Sitka Text" w:hAnsi="Sitka Text"/>
+          <w:sz w:val="22"/>
+          <w:szCs w:val="22"/>
         </w:rPr>
         <w:t>Art</w:t>
       </w:r>
       <w:r>
         <w:rPr>
           <w:rFonts w:ascii="Sitka Text" w:hAnsi="Sitka Text"/>
+          <w:sz w:val="22"/>
+          <w:szCs w:val="22"/>
         </w:rPr>
         <w:t>i</w:t>
       </w:r>
       <w:r>
         <w:rPr>
           <w:rFonts w:ascii="Sitka Text" w:hAnsi="Sitka Text"/>
+          <w:sz w:val="22"/>
+          <w:szCs w:val="22"/>
         </w:rPr>
         <w:t>facts</w:t>
       </w:r>
       <w:r>
         <w:rPr>
           <w:rFonts w:ascii="Sitka Text" w:hAnsi="Sitka Text"/>
+          <w:sz w:val="22"/>
+          <w:szCs w:val="22"/>
         </w:rPr>
         <w:t>’</w:t>
       </w:r>
       <w:r>
         <w:rPr>
           <w:rFonts w:ascii="Sitka Text" w:hAnsi="Sitka Text"/>
+          <w:sz w:val="22"/>
+          <w:szCs w:val="22"/>
         </w:rPr>
         <w:t xml:space="preserve"> section of GitHub actions</w:t>
       </w:r>
       <w:r>
         <w:rPr>
           <w:rFonts w:ascii="Sitka Text" w:hAnsi="Sitka Text"/>
+          <w:sz w:val="22"/>
+          <w:szCs w:val="22"/>
         </w:rPr>
         <w:t xml:space="preserve">, as shown in Fig </w:t>
       </w:r>
       <w:r>
         <w:rPr>
           <w:rFonts w:ascii="Sitka Text" w:hAnsi="Sitka Text"/>
+          <w:sz w:val="22"/>
+          <w:szCs w:val="22"/>
         </w:rPr>
         <w:t>2.6.3</w:t>
       </w:r>
       <w:r>
         <w:rPr>
           <w:rFonts w:ascii="Sitka Text" w:hAnsi="Sitka Text"/>
+          <w:sz w:val="22"/>
+          <w:szCs w:val="22"/>
         </w:rPr>
         <w:t>.</w:t>
       </w:r>
       <w:r>
         <w:rPr>
           <w:rFonts w:ascii="Sitka Text" w:hAnsi="Sitka Text"/>
+          <w:sz w:val="22"/>
+          <w:szCs w:val="22"/>
         </w:rPr>
         <w:t xml:space="preserve"> </w:t>
       </w:r>
       <w:r>
         <w:rPr>
           <w:rFonts w:ascii="Sitka Text" w:hAnsi="Sitka Text"/>
+          <w:sz w:val="22"/>
+          <w:szCs w:val="22"/>
         </w:rPr>
         <w:t xml:space="preserve">This can be downloaded as a zip file and contains the test reports. </w:t>
       </w:r>
@@ -6021,6 +6240,8 @@
         <w:sdtPr>
           <w:rPr>
             <w:rFonts w:ascii="Sitka Text" w:hAnsi="Sitka Text"/>
+            <w:sz w:val="22"/>
+            <w:szCs w:val="22"/>
           </w:rPr>
           <w:id w:val="1796483956"/>
           <w:citation/>
@@ -6029,18 +6250,24 @@
           <w:r>
             <w:rPr>
               <w:rFonts w:ascii="Sitka Text" w:hAnsi="Sitka Text"/>
+              <w:sz w:val="22"/>
+              <w:szCs w:val="22"/>
             </w:rPr>
             <w:fldChar w:fldCharType="begin"/>
           </w:r>
           <w:r>
             <w:rPr>
               <w:rFonts w:ascii="Sitka Text" w:hAnsi="Sitka Text"/>
+              <w:sz w:val="22"/>
+              <w:szCs w:val="22"/>
             </w:rPr>
             <w:instrText xml:space="preserve"> CITATION Mat23 \l 6153 </w:instrText>
           </w:r>
           <w:r>
             <w:rPr>
               <w:rFonts w:ascii="Sitka Text" w:hAnsi="Sitka Text"/>
+              <w:sz w:val="22"/>
+              <w:szCs w:val="22"/>
             </w:rPr>
             <w:fldChar w:fldCharType="separate"/>
           </w:r>
@@ -6048,12 +6275,16 @@
             <w:rPr>
               <w:rFonts w:ascii="Sitka Text" w:hAnsi="Sitka Text"/>
               <w:noProof/>
+              <w:sz w:val="22"/>
+              <w:szCs w:val="22"/>
             </w:rPr>
             <w:t>(Casperson, 2023)</w:t>
           </w:r>
           <w:r>
             <w:rPr>
               <w:rFonts w:ascii="Sitka Text" w:hAnsi="Sitka Text"/>
+              <w:sz w:val="22"/>
+              <w:szCs w:val="22"/>
             </w:rPr>
             <w:fldChar w:fldCharType="end"/>
           </w:r>
@@ -6291,50 +6522,42 @@
         <w:spacing w:after="160" w:line="276" w:lineRule="auto"/>
         <w:rPr>
           <w:rFonts w:ascii="Sitka Text" w:eastAsiaTheme="minorHAnsi" w:hAnsi="Sitka Text"/>
+          <w:sz w:val="22"/>
+          <w:szCs w:val="22"/>
         </w:rPr>
       </w:pPr>
       <w:r>
         <w:rPr>
           <w:rFonts w:ascii="Sitka Text" w:eastAsiaTheme="minorHAnsi" w:hAnsi="Sitka Text"/>
+          <w:sz w:val="22"/>
+          <w:szCs w:val="22"/>
         </w:rPr>
         <w:t xml:space="preserve">I decided to use SonarCloud for code quality analysis and reporting because I have some experience working with it and wanted to further my skills using it. I added the project to my SonarCloud account and updated various settings, including creating a new quality gate for the project. Then, I added a SonarCloud Analysis job to the </w:t>
       </w:r>
       <w:r>
         <w:rPr>
           <w:rFonts w:ascii="Sitka Text" w:eastAsiaTheme="minorHAnsi" w:hAnsi="Sitka Text"/>
-        </w:rPr>
-        <w:t xml:space="preserve">workflow </w:t>
+          <w:sz w:val="22"/>
+          <w:szCs w:val="22"/>
+        </w:rPr>
+        <w:lastRenderedPageBreak/>
+        <w:t xml:space="preserve">workflow file, as shown in Figure </w:t>
       </w:r>
       <w:r>
         <w:rPr>
           <w:rFonts w:ascii="Sitka Text" w:eastAsiaTheme="minorHAnsi" w:hAnsi="Sitka Text"/>
-        </w:rPr>
-        <w:t xml:space="preserve">file, as shown in </w:t>
+          <w:sz w:val="22"/>
+          <w:szCs w:val="22"/>
+        </w:rPr>
+        <w:t>2.7.1</w:t>
       </w:r>
       <w:r>
         <w:rPr>
           <w:rFonts w:ascii="Sitka Text" w:eastAsiaTheme="minorHAnsi" w:hAnsi="Sitka Text"/>
-        </w:rPr>
-        <w:lastRenderedPageBreak/>
-        <w:t xml:space="preserve">Figure </w:t>
-      </w:r>
-      <w:r>
-        <w:rPr>
-          <w:rFonts w:ascii="Sitka Text" w:eastAsiaTheme="minorHAnsi" w:hAnsi="Sitka Text"/>
-        </w:rPr>
-        <w:t>2.7.1</w:t>
-      </w:r>
-      <w:r>
-        <w:rPr>
-          <w:rFonts w:ascii="Sitka Text" w:eastAsiaTheme="minorHAnsi" w:hAnsi="Sitka Text"/>
-        </w:rPr>
-        <w:t>.</w:t>
-      </w:r>
-      <w:r>
-        <w:rPr>
-          <w:rFonts w:ascii="Sitka Text" w:eastAsiaTheme="minorHAnsi" w:hAnsi="Sitka Text"/>
-        </w:rPr>
-        <w:t xml:space="preserve"> This task builds the project, analyses the source code and sends results to SonarCloud.</w:t>
+          <w:sz w:val="22"/>
+          <w:szCs w:val="22"/>
+        </w:rPr>
+        <w:t>. This task builds the project, analyses the source code and sends results to SonarCloud.</w:t>
       </w:r>
     </w:p>
     <w:p>
@@ -6428,32 +6651,48 @@
       <w:r>
         <w:rPr>
           <w:rFonts w:ascii="Sitka Text" w:eastAsiaTheme="minorHAnsi" w:hAnsi="Sitka Text"/>
+          <w:sz w:val="22"/>
+          <w:szCs w:val="22"/>
         </w:rPr>
         <w:t xml:space="preserve">The link to the project in </w:t>
       </w:r>
       <w:r>
         <w:rPr>
           <w:rFonts w:ascii="Sitka Text" w:eastAsiaTheme="minorHAnsi" w:hAnsi="Sitka Text"/>
+          <w:sz w:val="22"/>
+          <w:szCs w:val="22"/>
         </w:rPr>
         <w:t>S</w:t>
       </w:r>
       <w:r>
         <w:rPr>
           <w:rFonts w:ascii="Sitka Text" w:eastAsiaTheme="minorHAnsi" w:hAnsi="Sitka Text"/>
+          <w:sz w:val="22"/>
+          <w:szCs w:val="22"/>
         </w:rPr>
         <w:t>onar</w:t>
       </w:r>
       <w:r>
         <w:rPr>
           <w:rFonts w:ascii="Sitka Text" w:eastAsiaTheme="minorHAnsi" w:hAnsi="Sitka Text"/>
+          <w:sz w:val="22"/>
+          <w:szCs w:val="22"/>
         </w:rPr>
         <w:t>C</w:t>
       </w:r>
       <w:r>
         <w:rPr>
           <w:rFonts w:ascii="Sitka Text" w:eastAsiaTheme="minorHAnsi" w:hAnsi="Sitka Text"/>
-        </w:rPr>
-        <w:t>loud is as follows:</w:t>
+          <w:sz w:val="22"/>
+          <w:szCs w:val="22"/>
+        </w:rPr>
+        <w:t>loud is as follows</w:t>
+      </w:r>
+      <w:r>
+        <w:rPr>
+          <w:rFonts w:ascii="Sitka Text" w:eastAsiaTheme="minorHAnsi" w:hAnsi="Sitka Text"/>
+        </w:rPr>
+        <w:t>:</w:t>
       </w:r>
     </w:p>
     <w:p>
@@ -6479,6 +6718,8 @@
           <w:rStyle w:val="Hyperlink"/>
           <w:rFonts w:ascii="Sitka Text" w:hAnsi="Sitka Text"/>
           <w:color w:val="auto"/>
+          <w:sz w:val="22"/>
+          <w:szCs w:val="22"/>
           <w:u w:val="none"/>
         </w:rPr>
       </w:pPr>
@@ -6487,6 +6728,8 @@
           <w:rStyle w:val="Hyperlink"/>
           <w:rFonts w:ascii="Sitka Text" w:hAnsi="Sitka Text"/>
           <w:color w:val="auto"/>
+          <w:sz w:val="22"/>
+          <w:szCs w:val="22"/>
           <w:u w:val="none"/>
         </w:rPr>
         <w:t>An example of a notification email of quality gate pass can be seen in Fig 2.7.2.</w:t>
@@ -6592,23 +6835,31 @@
       <w:pPr>
         <w:rPr>
           <w:rFonts w:ascii="Sitka Text" w:hAnsi="Sitka Text"/>
-        </w:rPr>
-      </w:pPr>
-      <w:r>
-        <w:rPr>
-          <w:rFonts w:ascii="Sitka Text" w:hAnsi="Sitka Text"/>
+          <w:sz w:val="22"/>
+          <w:szCs w:val="22"/>
+        </w:rPr>
+      </w:pPr>
+      <w:r>
+        <w:rPr>
+          <w:rFonts w:ascii="Sitka Text" w:hAnsi="Sitka Text"/>
+          <w:sz w:val="22"/>
+          <w:szCs w:val="22"/>
         </w:rPr>
         <w:t xml:space="preserve">Up until now, stages of the </w:t>
       </w:r>
       <w:r>
         <w:rPr>
           <w:rFonts w:ascii="Sitka Text" w:hAnsi="Sitka Text"/>
+          <w:sz w:val="22"/>
+          <w:szCs w:val="22"/>
         </w:rPr>
         <w:t>Java</w:t>
       </w:r>
       <w:r>
         <w:rPr>
           <w:rFonts w:ascii="Sitka Text" w:hAnsi="Sitka Text"/>
+          <w:sz w:val="22"/>
+          <w:szCs w:val="22"/>
         </w:rPr>
         <w:t xml:space="preserve"> pipeline have been defined, including the build stage and quality check, using GitHub actions. All that remains for this part of the project is to deploy the application to a test environment.</w:t>
       </w:r>
@@ -6629,71 +6880,95 @@
         <w:spacing w:after="160" w:line="259" w:lineRule="auto"/>
         <w:rPr>
           <w:rFonts w:ascii="Sitka Text" w:eastAsiaTheme="minorHAnsi" w:hAnsi="Sitka Text"/>
+          <w:sz w:val="22"/>
+          <w:szCs w:val="22"/>
         </w:rPr>
       </w:pPr>
       <w:r>
         <w:rPr>
           <w:rFonts w:ascii="Sitka Text" w:eastAsiaTheme="minorHAnsi" w:hAnsi="Sitka Text"/>
+          <w:sz w:val="22"/>
+          <w:szCs w:val="22"/>
         </w:rPr>
         <w:t>I decided to create a Docker image for the web application</w:t>
       </w:r>
       <w:r>
         <w:rPr>
           <w:rFonts w:ascii="Sitka Text" w:eastAsiaTheme="minorHAnsi" w:hAnsi="Sitka Text"/>
+          <w:sz w:val="22"/>
+          <w:szCs w:val="22"/>
         </w:rPr>
         <w:t>, push it to Docker Hub,</w:t>
       </w:r>
       <w:r>
         <w:rPr>
           <w:rFonts w:ascii="Sitka Text" w:eastAsiaTheme="minorHAnsi" w:hAnsi="Sitka Text"/>
+          <w:sz w:val="22"/>
+          <w:szCs w:val="22"/>
         </w:rPr>
         <w:t xml:space="preserve"> and then deploy </w:t>
       </w:r>
       <w:r>
         <w:rPr>
           <w:rFonts w:ascii="Sitka Text" w:eastAsiaTheme="minorHAnsi" w:hAnsi="Sitka Text"/>
+          <w:sz w:val="22"/>
+          <w:szCs w:val="22"/>
         </w:rPr>
         <w:t>the container</w:t>
       </w:r>
       <w:r>
         <w:rPr>
           <w:rFonts w:ascii="Sitka Text" w:eastAsiaTheme="minorHAnsi" w:hAnsi="Sitka Text"/>
+          <w:sz w:val="22"/>
+          <w:szCs w:val="22"/>
         </w:rPr>
         <w:t xml:space="preserve"> to Azure as it seemed more efficient</w:t>
       </w:r>
       <w:r>
         <w:rPr>
           <w:rFonts w:ascii="Sitka Text" w:eastAsiaTheme="minorHAnsi" w:hAnsi="Sitka Text"/>
+          <w:sz w:val="22"/>
+          <w:szCs w:val="22"/>
         </w:rPr>
         <w:t xml:space="preserve">, </w:t>
       </w:r>
       <w:r>
         <w:rPr>
           <w:rFonts w:ascii="Sitka Text" w:eastAsiaTheme="minorHAnsi" w:hAnsi="Sitka Text"/>
+          <w:sz w:val="22"/>
+          <w:szCs w:val="22"/>
         </w:rPr>
         <w:t>flexible</w:t>
       </w:r>
       <w:r>
         <w:rPr>
           <w:rFonts w:ascii="Sitka Text" w:eastAsiaTheme="minorHAnsi" w:hAnsi="Sitka Text"/>
+          <w:sz w:val="22"/>
+          <w:szCs w:val="22"/>
         </w:rPr>
         <w:t xml:space="preserve">, and </w:t>
       </w:r>
       <w:r>
         <w:rPr>
           <w:rFonts w:ascii="Sitka Text" w:eastAsiaTheme="minorHAnsi" w:hAnsi="Sitka Text"/>
+          <w:sz w:val="22"/>
+          <w:szCs w:val="22"/>
         </w:rPr>
         <w:t>cost-friendly</w:t>
       </w:r>
       <w:r>
         <w:rPr>
           <w:rFonts w:ascii="Sitka Text" w:eastAsiaTheme="minorHAnsi" w:hAnsi="Sitka Text"/>
+          <w:sz w:val="22"/>
+          <w:szCs w:val="22"/>
         </w:rPr>
         <w:t>.</w:t>
       </w:r>
       <w:r>
         <w:rPr>
           <w:rFonts w:ascii="Sitka Text" w:eastAsiaTheme="minorHAnsi" w:hAnsi="Sitka Text"/>
+          <w:sz w:val="22"/>
+          <w:szCs w:val="22"/>
         </w:rPr>
         <w:t xml:space="preserve"> </w:t>
       </w:r>
@@ -6701,6 +6976,8 @@
         <w:sdtPr>
           <w:rPr>
             <w:rFonts w:ascii="Sitka Text" w:eastAsiaTheme="minorHAnsi" w:hAnsi="Sitka Text"/>
+            <w:sz w:val="22"/>
+            <w:szCs w:val="22"/>
           </w:rPr>
           <w:id w:val="538718792"/>
           <w:citation/>
@@ -6709,18 +6986,24 @@
           <w:r>
             <w:rPr>
               <w:rFonts w:ascii="Sitka Text" w:eastAsiaTheme="minorHAnsi" w:hAnsi="Sitka Text"/>
+              <w:sz w:val="22"/>
+              <w:szCs w:val="22"/>
             </w:rPr>
             <w:fldChar w:fldCharType="begin"/>
           </w:r>
           <w:r>
             <w:rPr>
               <w:rFonts w:ascii="Sitka Text" w:eastAsiaTheme="minorHAnsi" w:hAnsi="Sitka Text"/>
+              <w:sz w:val="22"/>
+              <w:szCs w:val="22"/>
             </w:rPr>
             <w:instrText xml:space="preserve"> CITATION Sco18 \l 6153 </w:instrText>
           </w:r>
           <w:r>
             <w:rPr>
               <w:rFonts w:ascii="Sitka Text" w:eastAsiaTheme="minorHAnsi" w:hAnsi="Sitka Text"/>
+              <w:sz w:val="22"/>
+              <w:szCs w:val="22"/>
             </w:rPr>
             <w:fldChar w:fldCharType="separate"/>
           </w:r>
@@ -6728,12 +7011,16 @@
             <w:rPr>
               <w:rFonts w:ascii="Sitka Text" w:eastAsiaTheme="minorHAnsi" w:hAnsi="Sitka Text"/>
               <w:noProof/>
+              <w:sz w:val="22"/>
+              <w:szCs w:val="22"/>
             </w:rPr>
             <w:t>(Hanselman, 2018)</w:t>
           </w:r>
           <w:r>
             <w:rPr>
               <w:rFonts w:ascii="Sitka Text" w:eastAsiaTheme="minorHAnsi" w:hAnsi="Sitka Text"/>
+              <w:sz w:val="22"/>
+              <w:szCs w:val="22"/>
             </w:rPr>
             <w:fldChar w:fldCharType="end"/>
           </w:r>
@@ -6746,49 +7033,81 @@
         <w:spacing w:after="160" w:line="259" w:lineRule="auto"/>
         <w:rPr>
           <w:rFonts w:ascii="Sitka Text" w:eastAsiaTheme="minorHAnsi" w:hAnsi="Sitka Text"/>
+          <w:sz w:val="22"/>
+          <w:szCs w:val="22"/>
         </w:rPr>
       </w:pPr>
       <w:r>
         <w:rPr>
           <w:rFonts w:ascii="Sitka Text" w:eastAsiaTheme="minorHAnsi" w:hAnsi="Sitka Text"/>
+          <w:sz w:val="22"/>
+          <w:szCs w:val="22"/>
         </w:rPr>
         <w:t>The first step was to create a Dockerfile with</w:t>
       </w:r>
       <w:r>
         <w:rPr>
           <w:rFonts w:ascii="Sitka Text" w:eastAsiaTheme="minorHAnsi" w:hAnsi="Sitka Text"/>
+          <w:sz w:val="22"/>
+          <w:szCs w:val="22"/>
         </w:rPr>
         <w:t>in</w:t>
       </w:r>
       <w:r>
         <w:rPr>
           <w:rFonts w:ascii="Sitka Text" w:eastAsiaTheme="minorHAnsi" w:hAnsi="Sitka Text"/>
+          <w:sz w:val="22"/>
+          <w:szCs w:val="22"/>
         </w:rPr>
         <w:t xml:space="preserve"> the application, configuring the Dockerfile to copy and run the application once the container starts</w:t>
       </w:r>
       <w:r>
         <w:rPr>
           <w:rFonts w:ascii="Sitka Text" w:eastAsiaTheme="minorHAnsi" w:hAnsi="Sitka Text"/>
+          <w:sz w:val="22"/>
+          <w:szCs w:val="22"/>
         </w:rPr>
         <w:t>, as shown in Fig 3.2.1</w:t>
       </w:r>
       <w:r>
         <w:rPr>
           <w:rFonts w:ascii="Sitka Text" w:eastAsiaTheme="minorHAnsi" w:hAnsi="Sitka Text"/>
+          <w:sz w:val="22"/>
+          <w:szCs w:val="22"/>
         </w:rPr>
         <w:t>. I then built the Docker image</w:t>
       </w:r>
       <w:r>
         <w:rPr>
           <w:rFonts w:ascii="Sitka Text" w:eastAsiaTheme="minorHAnsi" w:hAnsi="Sitka Text"/>
+          <w:sz w:val="22"/>
+          <w:szCs w:val="22"/>
         </w:rPr>
         <w:t>, as shown in Fig 3.2.2</w:t>
       </w:r>
       <w:r>
         <w:rPr>
           <w:rFonts w:ascii="Sitka Text" w:eastAsiaTheme="minorHAnsi" w:hAnsi="Sitka Text"/>
-        </w:rPr>
-        <w:t>, to test everything was working as it should be.</w:t>
+          <w:sz w:val="22"/>
+          <w:szCs w:val="22"/>
+        </w:rPr>
+        <w:t xml:space="preserve">, to test </w:t>
+      </w:r>
+      <w:r>
+        <w:rPr>
+          <w:rFonts w:ascii="Sitka Text" w:eastAsiaTheme="minorHAnsi" w:hAnsi="Sitka Text"/>
+          <w:sz w:val="22"/>
+          <w:szCs w:val="22"/>
+        </w:rPr>
+        <w:t xml:space="preserve">that </w:t>
+      </w:r>
+      <w:r>
+        <w:rPr>
+          <w:rFonts w:ascii="Sitka Text" w:eastAsiaTheme="minorHAnsi" w:hAnsi="Sitka Text"/>
+          <w:sz w:val="22"/>
+          <w:szCs w:val="22"/>
+        </w:rPr>
+        <w:t>everything was working as it should be.</w:t>
       </w:r>
     </w:p>
     <w:p>
@@ -6985,90 +7304,113 @@
         <w:pStyle w:val="NoSpacing"/>
         <w:spacing w:after="160" w:line="259" w:lineRule="auto"/>
         <w:rPr>
-          <w:rFonts w:eastAsiaTheme="minorHAnsi"/>
-        </w:rPr>
-      </w:pPr>
-      <w:r>
-        <w:rPr>
-          <w:rFonts w:eastAsiaTheme="minorHAnsi"/>
+          <w:rFonts w:ascii="Sitka Text" w:eastAsiaTheme="minorHAnsi" w:hAnsi="Sitka Text"/>
+          <w:sz w:val="24"/>
+        </w:rPr>
+      </w:pPr>
+      <w:r>
+        <w:rPr>
+          <w:rFonts w:ascii="Sitka Text" w:eastAsiaTheme="minorHAnsi" w:hAnsi="Sitka Text"/>
+          <w:sz w:val="24"/>
         </w:rPr>
         <w:t xml:space="preserve">I then updated the workflow file to include the </w:t>
       </w:r>
       <w:r>
         <w:rPr>
-          <w:rFonts w:eastAsiaTheme="minorHAnsi"/>
+          <w:rFonts w:ascii="Sitka Text" w:eastAsiaTheme="minorHAnsi" w:hAnsi="Sitka Text"/>
+          <w:sz w:val="24"/>
         </w:rPr>
         <w:t>docker job. This job includes</w:t>
       </w:r>
       <w:r>
         <w:rPr>
-          <w:rFonts w:eastAsiaTheme="minorHAnsi"/>
+          <w:rFonts w:ascii="Sitka Text" w:eastAsiaTheme="minorHAnsi" w:hAnsi="Sitka Text"/>
+          <w:sz w:val="24"/>
         </w:rPr>
         <w:t xml:space="preserve"> the following steps: </w:t>
       </w:r>
       <w:r>
         <w:rPr>
-          <w:rFonts w:eastAsiaTheme="minorHAnsi"/>
+          <w:rFonts w:ascii="Sitka Text" w:eastAsiaTheme="minorHAnsi" w:hAnsi="Sitka Text"/>
+          <w:sz w:val="24"/>
         </w:rPr>
         <w:t xml:space="preserve"> log in to Docker, build the image, tag</w:t>
       </w:r>
       <w:r>
         <w:rPr>
-          <w:rFonts w:eastAsiaTheme="minorHAnsi"/>
+          <w:rFonts w:ascii="Sitka Text" w:eastAsiaTheme="minorHAnsi" w:hAnsi="Sitka Text"/>
+          <w:sz w:val="24"/>
         </w:rPr>
         <w:t xml:space="preserve"> the image</w:t>
       </w:r>
       <w:r>
         <w:rPr>
-          <w:rFonts w:eastAsiaTheme="minorHAnsi"/>
+          <w:rFonts w:ascii="Sitka Text" w:eastAsiaTheme="minorHAnsi" w:hAnsi="Sitka Text"/>
+          <w:sz w:val="24"/>
         </w:rPr>
         <w:t xml:space="preserve">, and then </w:t>
       </w:r>
       <w:r>
         <w:rPr>
-          <w:rFonts w:eastAsiaTheme="minorHAnsi"/>
+          <w:rFonts w:ascii="Sitka Text" w:eastAsiaTheme="minorHAnsi" w:hAnsi="Sitka Text"/>
+          <w:sz w:val="24"/>
         </w:rPr>
         <w:t>push</w:t>
       </w:r>
       <w:r>
         <w:rPr>
-          <w:rFonts w:eastAsiaTheme="minorHAnsi"/>
-        </w:rPr>
-        <w:t xml:space="preserve"> it to Docker Hub. The job can be seen in Fig 3.2.3. </w:t>
-      </w:r>
-      <w:r>
-        <w:rPr>
-          <w:rFonts w:eastAsiaTheme="minorHAnsi"/>
+          <w:rFonts w:ascii="Sitka Text" w:eastAsiaTheme="minorHAnsi" w:hAnsi="Sitka Text"/>
+          <w:sz w:val="24"/>
+        </w:rPr>
+        <w:t xml:space="preserve"> </w:t>
+      </w:r>
+      <w:r>
+        <w:rPr>
+          <w:rFonts w:ascii="Sitka Text" w:eastAsiaTheme="minorHAnsi" w:hAnsi="Sitka Text"/>
+          <w:sz w:val="24"/>
+        </w:rPr>
+        <w:lastRenderedPageBreak/>
+        <w:t xml:space="preserve">it to Docker Hub. The job can be seen in Fig 3.2.3. </w:t>
+      </w:r>
+      <w:r>
+        <w:rPr>
+          <w:rFonts w:ascii="Sitka Text" w:eastAsiaTheme="minorHAnsi" w:hAnsi="Sitka Text"/>
+          <w:sz w:val="24"/>
         </w:rPr>
         <w:t>Before completion of</w:t>
       </w:r>
       <w:r>
         <w:rPr>
-          <w:rFonts w:eastAsiaTheme="minorHAnsi"/>
+          <w:rFonts w:ascii="Sitka Text" w:eastAsiaTheme="minorHAnsi" w:hAnsi="Sitka Text"/>
+          <w:sz w:val="24"/>
         </w:rPr>
         <w:t xml:space="preserve"> this job</w:t>
       </w:r>
       <w:r>
         <w:rPr>
-          <w:rFonts w:eastAsiaTheme="minorHAnsi"/>
+          <w:rFonts w:ascii="Sitka Text" w:eastAsiaTheme="minorHAnsi" w:hAnsi="Sitka Text"/>
+          <w:sz w:val="24"/>
         </w:rPr>
         <w:t>,</w:t>
       </w:r>
       <w:r>
         <w:rPr>
-          <w:rFonts w:eastAsiaTheme="minorHAnsi"/>
+          <w:rFonts w:ascii="Sitka Text" w:eastAsiaTheme="minorHAnsi" w:hAnsi="Sitka Text"/>
+          <w:sz w:val="24"/>
         </w:rPr>
         <w:t xml:space="preserve"> it </w:t>
       </w:r>
       <w:r>
         <w:rPr>
-          <w:rFonts w:eastAsiaTheme="minorHAnsi"/>
+          <w:rFonts w:ascii="Sitka Text" w:eastAsiaTheme="minorHAnsi" w:hAnsi="Sitka Text"/>
+          <w:sz w:val="24"/>
         </w:rPr>
         <w:t>was</w:t>
       </w:r>
       <w:r>
         <w:rPr>
-          <w:rFonts w:eastAsiaTheme="minorHAnsi"/>
+          <w:rFonts w:ascii="Sitka Text" w:eastAsiaTheme="minorHAnsi" w:hAnsi="Sitka Text"/>
+          <w:sz w:val="24"/>
         </w:rPr>
         <w:t xml:space="preserve"> also necessary to add the relevant secret to the GitHub repository.</w:t>
       </w:r>
@@ -7084,7 +7426,6 @@
         <w:rPr>
           <w:rFonts w:ascii="Sitka Text" w:eastAsiaTheme="minorHAnsi" w:hAnsi="Sitka Text"/>
         </w:rPr>
-        <w:lastRenderedPageBreak/>
         <w:drawing>
           <wp:inline distT="0" distB="0" distL="0" distR="0" wp14:anchorId="20F34580" wp14:editId="713E24DC">
             <wp:extent cx="3912869" cy="1405980"/>
@@ -7455,7 +7796,39 @@
           <w:rFonts w:ascii="Sitka Text" w:hAnsi="Sitka Text"/>
           <w:color w:val="F79646" w:themeColor="accent6"/>
         </w:rPr>
-        <w:t>Able to create resource grous, resource etc, but not able to deploy</w:t>
+        <w:t xml:space="preserve">Able </w:t>
+      </w:r>
+      <w:proofErr w:type="spellStart"/>
+      <w:r>
+        <w:rPr>
+          <w:rFonts w:ascii="Sitka Text" w:hAnsi="Sitka Text"/>
+          <w:color w:val="F79646" w:themeColor="accent6"/>
+        </w:rPr>
+        <w:t>to</w:t>
+      </w:r>
+      <w:proofErr w:type="spellEnd"/>
+      <w:r>
+        <w:rPr>
+          <w:rFonts w:ascii="Sitka Text" w:hAnsi="Sitka Text"/>
+          <w:color w:val="F79646" w:themeColor="accent6"/>
+        </w:rPr>
+        <w:t xml:space="preserve"> create resource </w:t>
+      </w:r>
+      <w:proofErr w:type="spellStart"/>
+      <w:r>
+        <w:rPr>
+          <w:rFonts w:ascii="Sitka Text" w:hAnsi="Sitka Text"/>
+          <w:color w:val="F79646" w:themeColor="accent6"/>
+        </w:rPr>
+        <w:t>grous</w:t>
+      </w:r>
+      <w:proofErr w:type="spellEnd"/>
+      <w:r>
+        <w:rPr>
+          <w:rFonts w:ascii="Sitka Text" w:hAnsi="Sitka Text"/>
+          <w:color w:val="F79646" w:themeColor="accent6"/>
+        </w:rPr>
+        <w:t>, resource etc, but not able to deploy</w:t>
       </w:r>
     </w:p>
     <w:p>
@@ -15090,7 +15463,7 @@
 </file>
 
 <file path=customXml/itemProps1.xml><?xml version="1.0" encoding="utf-8"?>
-<ds:datastoreItem xmlns:ds="http://schemas.openxmlformats.org/officeDocument/2006/customXml" ds:itemID="{D9980229-33FF-4144-8A47-FF2B097A9D27}">
+<ds:datastoreItem xmlns:ds="http://schemas.openxmlformats.org/officeDocument/2006/customXml" ds:itemID="{3D94176D-4B0F-401E-9341-E745BECFAF72}">
   <ds:schemaRefs>
     <ds:schemaRef ds:uri="http://schemas.openxmlformats.org/officeDocument/2006/bibliography"/>
   </ds:schemaRefs>

--- a/Report_Deirdre_Lee_.docx
+++ b/Report_Deirdre_Lee_.docx
@@ -16,6 +16,7 @@
       <w:sdtContent>
         <w:p>
           <w:pPr>
+            <w:spacing w:before="120" w:after="0" w:line="276" w:lineRule="auto"/>
             <w:rPr>
               <w:rFonts w:ascii="Sitka Text" w:hAnsi="Sitka Text"/>
             </w:rPr>
@@ -527,6 +528,7 @@
         <w:p>
           <w:pPr>
             <w:pStyle w:val="TOCHeading"/>
+            <w:spacing w:before="120" w:after="0" w:line="276" w:lineRule="auto"/>
             <w:rPr>
               <w:rFonts w:ascii="Sitka Text" w:hAnsi="Sitka Text"/>
             </w:rPr>
@@ -544,6 +546,7 @@
             <w:tabs>
               <w:tab w:val="right" w:leader="dot" w:pos="9016"/>
             </w:tabs>
+            <w:spacing w:before="120" w:after="0" w:line="276" w:lineRule="auto"/>
             <w:rPr>
               <w:rFonts w:cstheme="minorBidi"/>
               <w:noProof/>
@@ -634,6 +637,8 @@
             <w:tabs>
               <w:tab w:val="right" w:leader="dot" w:pos="9016"/>
             </w:tabs>
+            <w:spacing w:before="120" w:after="0" w:line="276" w:lineRule="auto"/>
+            <w:ind w:left="0"/>
             <w:rPr>
               <w:rFonts w:cstheme="minorBidi"/>
               <w:noProof/>
@@ -706,6 +711,8 @@
             <w:tabs>
               <w:tab w:val="right" w:leader="dot" w:pos="9016"/>
             </w:tabs>
+            <w:spacing w:before="120" w:after="0" w:line="276" w:lineRule="auto"/>
+            <w:ind w:left="0"/>
             <w:rPr>
               <w:rFonts w:cstheme="minorBidi"/>
               <w:noProof/>
@@ -778,6 +785,8 @@
             <w:tabs>
               <w:tab w:val="right" w:leader="dot" w:pos="9016"/>
             </w:tabs>
+            <w:spacing w:before="120" w:after="0" w:line="276" w:lineRule="auto"/>
+            <w:ind w:left="0"/>
             <w:rPr>
               <w:rFonts w:cstheme="minorBidi"/>
               <w:noProof/>
@@ -850,6 +859,7 @@
             <w:tabs>
               <w:tab w:val="right" w:leader="dot" w:pos="9016"/>
             </w:tabs>
+            <w:spacing w:before="120" w:after="0" w:line="276" w:lineRule="auto"/>
             <w:rPr>
               <w:rFonts w:cstheme="minorBidi"/>
               <w:noProof/>
@@ -922,6 +932,8 @@
             <w:tabs>
               <w:tab w:val="right" w:leader="dot" w:pos="9016"/>
             </w:tabs>
+            <w:spacing w:before="120" w:after="0" w:line="276" w:lineRule="auto"/>
+            <w:ind w:left="0"/>
             <w:rPr>
               <w:rFonts w:cstheme="minorBidi"/>
               <w:noProof/>
@@ -994,6 +1006,8 @@
             <w:tabs>
               <w:tab w:val="right" w:leader="dot" w:pos="9016"/>
             </w:tabs>
+            <w:spacing w:before="120" w:after="0" w:line="276" w:lineRule="auto"/>
+            <w:ind w:left="0"/>
             <w:rPr>
               <w:rFonts w:cstheme="minorBidi"/>
               <w:noProof/>
@@ -1066,6 +1080,8 @@
             <w:tabs>
               <w:tab w:val="right" w:leader="dot" w:pos="9016"/>
             </w:tabs>
+            <w:spacing w:before="120" w:after="0" w:line="276" w:lineRule="auto"/>
+            <w:ind w:left="0"/>
             <w:rPr>
               <w:rFonts w:cstheme="minorBidi"/>
               <w:noProof/>
@@ -1138,6 +1154,8 @@
             <w:tabs>
               <w:tab w:val="right" w:leader="dot" w:pos="9016"/>
             </w:tabs>
+            <w:spacing w:before="120" w:after="0" w:line="276" w:lineRule="auto"/>
+            <w:ind w:left="0"/>
             <w:rPr>
               <w:rFonts w:cstheme="minorBidi"/>
               <w:noProof/>
@@ -1210,6 +1228,8 @@
             <w:tabs>
               <w:tab w:val="right" w:leader="dot" w:pos="9016"/>
             </w:tabs>
+            <w:spacing w:before="120" w:after="0" w:line="276" w:lineRule="auto"/>
+            <w:ind w:left="0"/>
             <w:rPr>
               <w:rFonts w:cstheme="minorBidi"/>
               <w:noProof/>
@@ -1282,6 +1302,8 @@
             <w:tabs>
               <w:tab w:val="right" w:leader="dot" w:pos="9016"/>
             </w:tabs>
+            <w:spacing w:before="120" w:after="0" w:line="276" w:lineRule="auto"/>
+            <w:ind w:left="0"/>
             <w:rPr>
               <w:rFonts w:cstheme="minorBidi"/>
               <w:noProof/>
@@ -1354,6 +1376,8 @@
             <w:tabs>
               <w:tab w:val="right" w:leader="dot" w:pos="9016"/>
             </w:tabs>
+            <w:spacing w:before="120" w:after="0" w:line="276" w:lineRule="auto"/>
+            <w:ind w:left="0"/>
             <w:rPr>
               <w:rFonts w:cstheme="minorBidi"/>
               <w:noProof/>
@@ -1426,6 +1450,7 @@
             <w:tabs>
               <w:tab w:val="right" w:leader="dot" w:pos="9016"/>
             </w:tabs>
+            <w:spacing w:before="120" w:after="0" w:line="276" w:lineRule="auto"/>
             <w:rPr>
               <w:rFonts w:cstheme="minorBidi"/>
               <w:noProof/>
@@ -1498,6 +1523,8 @@
             <w:tabs>
               <w:tab w:val="right" w:leader="dot" w:pos="9016"/>
             </w:tabs>
+            <w:spacing w:before="120" w:after="0" w:line="276" w:lineRule="auto"/>
+            <w:ind w:left="0"/>
             <w:rPr>
               <w:rFonts w:cstheme="minorBidi"/>
               <w:noProof/>
@@ -1570,6 +1597,8 @@
             <w:tabs>
               <w:tab w:val="right" w:leader="dot" w:pos="9016"/>
             </w:tabs>
+            <w:spacing w:before="120" w:after="0" w:line="276" w:lineRule="auto"/>
+            <w:ind w:left="0"/>
             <w:rPr>
               <w:rFonts w:cstheme="minorBidi"/>
               <w:noProof/>
@@ -1642,6 +1671,8 @@
             <w:tabs>
               <w:tab w:val="right" w:leader="dot" w:pos="9016"/>
             </w:tabs>
+            <w:spacing w:before="120" w:after="0" w:line="276" w:lineRule="auto"/>
+            <w:ind w:left="0"/>
             <w:rPr>
               <w:rFonts w:cstheme="minorBidi"/>
               <w:noProof/>
@@ -1715,6 +1746,7 @@
             <w:tabs>
               <w:tab w:val="right" w:leader="dot" w:pos="9016"/>
             </w:tabs>
+            <w:spacing w:before="120" w:after="0" w:line="276" w:lineRule="auto"/>
             <w:rPr>
               <w:rFonts w:cstheme="minorBidi"/>
               <w:noProof/>
@@ -1788,6 +1820,8 @@
             <w:tabs>
               <w:tab w:val="right" w:leader="dot" w:pos="9016"/>
             </w:tabs>
+            <w:spacing w:before="120" w:after="0" w:line="276" w:lineRule="auto"/>
+            <w:ind w:left="0"/>
             <w:rPr>
               <w:rFonts w:cstheme="minorBidi"/>
               <w:noProof/>
@@ -1861,6 +1895,8 @@
             <w:tabs>
               <w:tab w:val="right" w:leader="dot" w:pos="9016"/>
             </w:tabs>
+            <w:spacing w:before="120" w:after="0" w:line="276" w:lineRule="auto"/>
+            <w:ind w:left="0"/>
             <w:rPr>
               <w:rFonts w:cstheme="minorBidi"/>
               <w:noProof/>
@@ -1934,6 +1